--- a/Sımulation Report Edittable.docx
+++ b/Sımulation Report Edittable.docx
@@ -1010,53 +1010,7 @@
           <w:szCs w:val="24"/>
           <w:lang w:val="en-US"/>
         </w:rPr>
-        <w:t xml:space="preserve">In this project, D.V.A.S. </w:t>
-      </w:r>
-      <w:proofErr w:type="spellStart"/>
-      <w:r>
-        <w:rPr>
-          <w:rFonts w:ascii="Times New Roman" w:eastAsia="Times New Roman" w:hAnsi="Times New Roman" w:cs="Times New Roman"/>
-          <w:color w:val="24292E"/>
-          <w:sz w:val="24"/>
-          <w:szCs w:val="24"/>
-          <w:lang w:val="en-US"/>
-        </w:rPr>
-        <w:t>inc.</w:t>
-      </w:r>
-      <w:proofErr w:type="spellEnd"/>
-      <w:r>
-        <w:rPr>
-          <w:rFonts w:ascii="Times New Roman" w:eastAsia="Times New Roman" w:hAnsi="Times New Roman" w:cs="Times New Roman"/>
-          <w:color w:val="24292E"/>
-          <w:sz w:val="24"/>
-          <w:szCs w:val="24"/>
-          <w:lang w:val="en-US"/>
-        </w:rPr>
-        <w:t xml:space="preserve"> proposes a solution for the interface between a small wind turbine located at the top of the EEE department of the METU and </w:t>
-      </w:r>
-      <w:proofErr w:type="spellStart"/>
-      <w:proofErr w:type="gramStart"/>
-      <w:r>
-        <w:rPr>
-          <w:rFonts w:ascii="Times New Roman" w:eastAsia="Times New Roman" w:hAnsi="Times New Roman" w:cs="Times New Roman"/>
-          <w:color w:val="24292E"/>
-          <w:sz w:val="24"/>
-          <w:szCs w:val="24"/>
-          <w:lang w:val="en-US"/>
-        </w:rPr>
-        <w:t>it’s</w:t>
-      </w:r>
-      <w:proofErr w:type="spellEnd"/>
-      <w:proofErr w:type="gramEnd"/>
-      <w:r>
-        <w:rPr>
-          <w:rFonts w:ascii="Times New Roman" w:eastAsia="Times New Roman" w:hAnsi="Times New Roman" w:cs="Times New Roman"/>
-          <w:color w:val="24292E"/>
-          <w:sz w:val="24"/>
-          <w:szCs w:val="24"/>
-          <w:lang w:val="en-US"/>
-        </w:rPr>
-        <w:t xml:space="preserve"> battery. First stage of the proposed solution includes AC to DC conversion of the wind turbine output whose frequency and amplitude varies randomly. Then, rectified variable-DC voltage is regulated to provide charging operation for the battery.</w:t>
+        <w:t>In this project, D.V.A.S. inc. proposes a solution for the interface between a small wind turbine located at the top of the EEE department of the METU and it’s battery. First stage of the proposed solution includes AC to DC conversion of the wind turbine output whose frequency and amplitude varies randomly. Then, rectified variable-DC voltage is regulated to provide charging operation for the battery.</w:t>
       </w:r>
     </w:p>
     <w:p>
@@ -1428,20 +1382,8 @@
           <w:szCs w:val="24"/>
           <w:lang w:val="en-US"/>
         </w:rPr>
-        <w:t>Viscous Damping: 0.005024 N.</w:t>
-      </w:r>
-      <w:proofErr w:type="gramStart"/>
-      <w:r>
-        <w:rPr>
-          <w:rFonts w:ascii="Times New Roman" w:eastAsia="Times New Roman" w:hAnsi="Times New Roman" w:cs="Times New Roman"/>
-          <w:color w:val="24292E"/>
-          <w:sz w:val="24"/>
-          <w:szCs w:val="24"/>
-          <w:lang w:val="en-US"/>
-        </w:rPr>
-        <w:t>m.s</w:t>
-      </w:r>
-      <w:proofErr w:type="gramEnd"/>
+        <w:t>Viscous Damping: 0.005024 N.m.s</w:t>
+      </w:r>
     </w:p>
     <w:p>
       <w:pPr>
@@ -2504,23 +2446,7 @@
           <w:rFonts w:ascii="Times New Roman" w:hAnsi="Times New Roman" w:cs="Times New Roman"/>
           <w:lang w:val="en-US"/>
         </w:rPr>
-        <w:t>.</w:t>
-      </w:r>
-      <w:proofErr w:type="gramStart"/>
-      <w:r>
-        <w:rPr>
-          <w:rFonts w:ascii="Times New Roman" w:hAnsi="Times New Roman" w:cs="Times New Roman"/>
-          <w:lang w:val="en-US"/>
-        </w:rPr>
-        <w:t>2.Synchronous</w:t>
-      </w:r>
-      <w:proofErr w:type="gramEnd"/>
-      <w:r>
-        <w:rPr>
-          <w:rFonts w:ascii="Times New Roman" w:hAnsi="Times New Roman" w:cs="Times New Roman"/>
-          <w:lang w:val="en-US"/>
-        </w:rPr>
-        <w:t xml:space="preserve"> buck converter topology</w:t>
+        <w:t>.2.Synchronous buck converter topology</w:t>
       </w:r>
     </w:p>
     <w:p>
@@ -2948,6 +2874,8 @@
           </wp:inline>
         </w:drawing>
       </w:r>
+      <w:bookmarkStart w:id="0" w:name="_GoBack"/>
+      <w:bookmarkEnd w:id="0"/>
     </w:p>
     <w:p>
       <w:pPr>
@@ -4321,7 +4249,7 @@
                   <w:szCs w:val="24"/>
                   <w:lang w:val="en-US"/>
                 </w:rPr>
-                <m:t>8.</m:t>
+                <m:t>8*</m:t>
               </m:r>
               <m:sSub>
                 <m:sSubPr>
@@ -4365,7 +4293,16 @@
                   <w:szCs w:val="24"/>
                   <w:lang w:val="en-US"/>
                 </w:rPr>
-                <m:t>.Δ</m:t>
+                <m:t>*</m:t>
+              </m:r>
+              <m:r>
+                <w:rPr>
+                  <w:rFonts w:ascii="Cambria Math" w:hAnsi="Cambria Math" w:cs="Times New Roman"/>
+                  <w:sz w:val="24"/>
+                  <w:szCs w:val="24"/>
+                  <w:lang w:val="en-US"/>
+                </w:rPr>
+                <m:t>Δ</m:t>
               </m:r>
               <m:sSub>
                 <m:sSubPr>
@@ -4766,16 +4703,6 @@
     <w:p>
       <w:pPr>
         <w:rPr>
-          <w:rFonts w:ascii="Times New Roman" w:eastAsiaTheme="minorEastAsia" w:hAnsi="Times New Roman" w:cs="Times New Roman"/>
-          <w:sz w:val="24"/>
-          <w:szCs w:val="24"/>
-          <w:lang w:val="en-US"/>
-        </w:rPr>
-      </w:pPr>
-    </w:p>
-    <w:p>
-      <w:pPr>
-        <w:rPr>
           <w:rFonts w:ascii="Times New Roman" w:hAnsi="Times New Roman" w:cs="Times New Roman"/>
           <w:sz w:val="24"/>
           <w:szCs w:val="24"/>
@@ -4950,6 +4877,1916 @@
         <w:tab/>
         <w:t>These values are the minimum ones. For the sake of the reliability, the parameters were chosen larger than these minimum values which are presented in the above. For the buck converter, 1.5 microfarad capacitor and 1 milihenry inductor were used in order to obtain the required results.</w:t>
       </w:r>
+      <w:r>
+        <w:rPr>
+          <w:rFonts w:ascii="Times New Roman" w:eastAsiaTheme="minorEastAsia" w:hAnsi="Times New Roman" w:cs="Times New Roman"/>
+          <w:sz w:val="24"/>
+          <w:szCs w:val="24"/>
+          <w:lang w:val="en-US"/>
+        </w:rPr>
+        <w:t xml:space="preserve"> It can be also observed that for the chosen inductance value, system will work on the continuous conduction mode. The proof of this can be followed in the below derivations.</w:t>
+      </w:r>
+    </w:p>
+    <w:p>
+      <w:pPr>
+        <w:spacing w:line="360" w:lineRule="auto"/>
+        <w:jc w:val="both"/>
+        <w:rPr>
+          <w:rFonts w:ascii="Times New Roman" w:eastAsiaTheme="minorEastAsia" w:hAnsi="Times New Roman" w:cs="Times New Roman"/>
+          <w:sz w:val="24"/>
+          <w:szCs w:val="24"/>
+          <w:lang w:val="en-US"/>
+        </w:rPr>
+      </w:pPr>
+    </w:p>
+    <w:p>
+      <w:pPr>
+        <w:spacing w:line="360" w:lineRule="auto"/>
+        <w:jc w:val="both"/>
+        <w:rPr>
+          <w:rFonts w:ascii="Times New Roman" w:eastAsiaTheme="minorEastAsia" w:hAnsi="Times New Roman" w:cs="Times New Roman"/>
+          <w:sz w:val="24"/>
+          <w:szCs w:val="24"/>
+          <w:lang w:val="en-US"/>
+        </w:rPr>
+      </w:pPr>
+      <m:oMathPara>
+        <m:oMath>
+          <m:sSub>
+            <m:sSubPr>
+              <m:ctrlPr>
+                <w:rPr>
+                  <w:rFonts w:ascii="Cambria Math" w:eastAsiaTheme="minorEastAsia" w:hAnsi="Cambria Math" w:cs="Times New Roman"/>
+                  <w:i/>
+                  <w:sz w:val="24"/>
+                  <w:szCs w:val="24"/>
+                  <w:lang w:val="en-US"/>
+                </w:rPr>
+              </m:ctrlPr>
+            </m:sSubPr>
+            <m:e>
+              <m:r>
+                <w:rPr>
+                  <w:rFonts w:ascii="Cambria Math" w:eastAsiaTheme="minorEastAsia" w:hAnsi="Cambria Math" w:cs="Times New Roman"/>
+                  <w:sz w:val="24"/>
+                  <w:szCs w:val="24"/>
+                  <w:lang w:val="en-US"/>
+                </w:rPr>
+                <m:t>I</m:t>
+              </m:r>
+            </m:e>
+            <m:sub>
+              <m:r>
+                <w:rPr>
+                  <w:rFonts w:ascii="Cambria Math" w:eastAsiaTheme="minorEastAsia" w:hAnsi="Cambria Math" w:cs="Times New Roman"/>
+                  <w:sz w:val="24"/>
+                  <w:szCs w:val="24"/>
+                  <w:lang w:val="en-US"/>
+                </w:rPr>
+                <m:t>LB</m:t>
+              </m:r>
+            </m:sub>
+          </m:sSub>
+          <m:r>
+            <w:rPr>
+              <w:rFonts w:ascii="Cambria Math" w:eastAsiaTheme="minorEastAsia" w:hAnsi="Cambria Math" w:cs="Times New Roman"/>
+              <w:sz w:val="24"/>
+              <w:szCs w:val="24"/>
+              <w:lang w:val="en-US"/>
+            </w:rPr>
+            <m:t>=</m:t>
+          </m:r>
+          <m:f>
+            <m:fPr>
+              <m:ctrlPr>
+                <w:rPr>
+                  <w:rFonts w:ascii="Cambria Math" w:eastAsiaTheme="minorEastAsia" w:hAnsi="Cambria Math" w:cs="Times New Roman"/>
+                  <w:i/>
+                  <w:sz w:val="24"/>
+                  <w:szCs w:val="24"/>
+                  <w:lang w:val="en-US"/>
+                </w:rPr>
+              </m:ctrlPr>
+            </m:fPr>
+            <m:num>
+              <m:sSub>
+                <m:sSubPr>
+                  <m:ctrlPr>
+                    <w:rPr>
+                      <w:rFonts w:ascii="Cambria Math" w:eastAsiaTheme="minorEastAsia" w:hAnsi="Cambria Math" w:cs="Times New Roman"/>
+                      <w:i/>
+                      <w:sz w:val="24"/>
+                      <w:szCs w:val="24"/>
+                      <w:lang w:val="en-US"/>
+                    </w:rPr>
+                  </m:ctrlPr>
+                </m:sSubPr>
+                <m:e>
+                  <m:r>
+                    <w:rPr>
+                      <w:rFonts w:ascii="Cambria Math" w:eastAsiaTheme="minorEastAsia" w:hAnsi="Cambria Math" w:cs="Times New Roman"/>
+                      <w:sz w:val="24"/>
+                      <w:szCs w:val="24"/>
+                      <w:lang w:val="en-US"/>
+                    </w:rPr>
+                    <m:t>I</m:t>
+                  </m:r>
+                </m:e>
+                <m:sub>
+                  <m:sSub>
+                    <m:sSubPr>
+                      <m:ctrlPr>
+                        <w:rPr>
+                          <w:rFonts w:ascii="Cambria Math" w:eastAsiaTheme="minorEastAsia" w:hAnsi="Cambria Math" w:cs="Times New Roman"/>
+                          <w:i/>
+                          <w:sz w:val="24"/>
+                          <w:szCs w:val="24"/>
+                          <w:lang w:val="en-US"/>
+                        </w:rPr>
+                      </m:ctrlPr>
+                    </m:sSubPr>
+                    <m:e>
+                      <m:r>
+                        <w:rPr>
+                          <w:rFonts w:ascii="Cambria Math" w:eastAsiaTheme="minorEastAsia" w:hAnsi="Cambria Math" w:cs="Times New Roman"/>
+                          <w:sz w:val="24"/>
+                          <w:szCs w:val="24"/>
+                          <w:lang w:val="en-US"/>
+                        </w:rPr>
+                        <m:t>L</m:t>
+                      </m:r>
+                    </m:e>
+                    <m:sub>
+                      <m:r>
+                        <w:rPr>
+                          <w:rFonts w:ascii="Cambria Math" w:eastAsiaTheme="minorEastAsia" w:hAnsi="Cambria Math" w:cs="Times New Roman"/>
+                          <w:sz w:val="24"/>
+                          <w:szCs w:val="24"/>
+                          <w:lang w:val="en-US"/>
+                        </w:rPr>
+                        <m:t>peak</m:t>
+                      </m:r>
+                    </m:sub>
+                  </m:sSub>
+                </m:sub>
+              </m:sSub>
+            </m:num>
+            <m:den>
+              <m:r>
+                <w:rPr>
+                  <w:rFonts w:ascii="Cambria Math" w:eastAsiaTheme="minorEastAsia" w:hAnsi="Cambria Math" w:cs="Times New Roman"/>
+                  <w:sz w:val="24"/>
+                  <w:szCs w:val="24"/>
+                  <w:lang w:val="en-US"/>
+                </w:rPr>
+                <m:t>2</m:t>
+              </m:r>
+            </m:den>
+          </m:f>
+          <m:r>
+            <w:rPr>
+              <w:rFonts w:ascii="Cambria Math" w:eastAsiaTheme="minorEastAsia" w:hAnsi="Cambria Math" w:cs="Times New Roman"/>
+              <w:sz w:val="24"/>
+              <w:szCs w:val="24"/>
+              <w:lang w:val="en-US"/>
+            </w:rPr>
+            <m:t>=</m:t>
+          </m:r>
+          <m:f>
+            <m:fPr>
+              <m:ctrlPr>
+                <w:rPr>
+                  <w:rFonts w:ascii="Cambria Math" w:eastAsiaTheme="minorEastAsia" w:hAnsi="Cambria Math" w:cs="Times New Roman"/>
+                  <w:i/>
+                  <w:sz w:val="24"/>
+                  <w:szCs w:val="24"/>
+                  <w:lang w:val="en-US"/>
+                </w:rPr>
+              </m:ctrlPr>
+            </m:fPr>
+            <m:num>
+              <m:sSub>
+                <m:sSubPr>
+                  <m:ctrlPr>
+                    <w:rPr>
+                      <w:rFonts w:ascii="Cambria Math" w:eastAsiaTheme="minorEastAsia" w:hAnsi="Cambria Math" w:cs="Times New Roman"/>
+                      <w:i/>
+                      <w:sz w:val="24"/>
+                      <w:szCs w:val="24"/>
+                      <w:lang w:val="en-US"/>
+                    </w:rPr>
+                  </m:ctrlPr>
+                </m:sSubPr>
+                <m:e>
+                  <m:r>
+                    <w:rPr>
+                      <w:rFonts w:ascii="Cambria Math" w:eastAsiaTheme="minorEastAsia" w:hAnsi="Cambria Math" w:cs="Times New Roman"/>
+                      <w:sz w:val="24"/>
+                      <w:szCs w:val="24"/>
+                      <w:lang w:val="en-US"/>
+                    </w:rPr>
+                    <m:t>t</m:t>
+                  </m:r>
+                </m:e>
+                <m:sub>
+                  <m:r>
+                    <w:rPr>
+                      <w:rFonts w:ascii="Cambria Math" w:eastAsiaTheme="minorEastAsia" w:hAnsi="Cambria Math" w:cs="Times New Roman"/>
+                      <w:sz w:val="24"/>
+                      <w:szCs w:val="24"/>
+                      <w:lang w:val="en-US"/>
+                    </w:rPr>
+                    <m:t>on</m:t>
+                  </m:r>
+                </m:sub>
+              </m:sSub>
+              <m:r>
+                <w:rPr>
+                  <w:rFonts w:ascii="Cambria Math" w:eastAsiaTheme="minorEastAsia" w:hAnsi="Cambria Math" w:cs="Times New Roman"/>
+                  <w:sz w:val="24"/>
+                  <w:szCs w:val="24"/>
+                  <w:lang w:val="en-US"/>
+                </w:rPr>
+                <m:t>*(</m:t>
+              </m:r>
+              <m:sSub>
+                <m:sSubPr>
+                  <m:ctrlPr>
+                    <w:rPr>
+                      <w:rFonts w:ascii="Cambria Math" w:eastAsiaTheme="minorEastAsia" w:hAnsi="Cambria Math" w:cs="Times New Roman"/>
+                      <w:i/>
+                      <w:sz w:val="24"/>
+                      <w:szCs w:val="24"/>
+                      <w:lang w:val="en-US"/>
+                    </w:rPr>
+                  </m:ctrlPr>
+                </m:sSubPr>
+                <m:e>
+                  <m:r>
+                    <w:rPr>
+                      <w:rFonts w:ascii="Cambria Math" w:eastAsiaTheme="minorEastAsia" w:hAnsi="Cambria Math" w:cs="Times New Roman"/>
+                      <w:sz w:val="24"/>
+                      <w:szCs w:val="24"/>
+                      <w:lang w:val="en-US"/>
+                    </w:rPr>
+                    <m:t>V</m:t>
+                  </m:r>
+                </m:e>
+                <m:sub>
+                  <m:r>
+                    <w:rPr>
+                      <w:rFonts w:ascii="Cambria Math" w:eastAsiaTheme="minorEastAsia" w:hAnsi="Cambria Math" w:cs="Times New Roman"/>
+                      <w:sz w:val="24"/>
+                      <w:szCs w:val="24"/>
+                      <w:lang w:val="en-US"/>
+                    </w:rPr>
+                    <m:t>d</m:t>
+                  </m:r>
+                </m:sub>
+              </m:sSub>
+              <m:r>
+                <w:rPr>
+                  <w:rFonts w:ascii="Cambria Math" w:eastAsiaTheme="minorEastAsia" w:hAnsi="Cambria Math" w:cs="Times New Roman"/>
+                  <w:sz w:val="24"/>
+                  <w:szCs w:val="24"/>
+                  <w:lang w:val="en-US"/>
+                </w:rPr>
+                <m:t>-</m:t>
+              </m:r>
+              <m:sSub>
+                <m:sSubPr>
+                  <m:ctrlPr>
+                    <w:rPr>
+                      <w:rFonts w:ascii="Cambria Math" w:eastAsiaTheme="minorEastAsia" w:hAnsi="Cambria Math" w:cs="Times New Roman"/>
+                      <w:i/>
+                      <w:sz w:val="24"/>
+                      <w:szCs w:val="24"/>
+                      <w:lang w:val="en-US"/>
+                    </w:rPr>
+                  </m:ctrlPr>
+                </m:sSubPr>
+                <m:e>
+                  <m:r>
+                    <w:rPr>
+                      <w:rFonts w:ascii="Cambria Math" w:eastAsiaTheme="minorEastAsia" w:hAnsi="Cambria Math" w:cs="Times New Roman"/>
+                      <w:sz w:val="24"/>
+                      <w:szCs w:val="24"/>
+                      <w:lang w:val="en-US"/>
+                    </w:rPr>
+                    <m:t>V</m:t>
+                  </m:r>
+                </m:e>
+                <m:sub>
+                  <m:r>
+                    <w:rPr>
+                      <w:rFonts w:ascii="Cambria Math" w:eastAsiaTheme="minorEastAsia" w:hAnsi="Cambria Math" w:cs="Times New Roman"/>
+                      <w:sz w:val="24"/>
+                      <w:szCs w:val="24"/>
+                      <w:lang w:val="en-US"/>
+                    </w:rPr>
+                    <m:t>o</m:t>
+                  </m:r>
+                </m:sub>
+              </m:sSub>
+              <m:r>
+                <w:rPr>
+                  <w:rFonts w:ascii="Cambria Math" w:eastAsiaTheme="minorEastAsia" w:hAnsi="Cambria Math" w:cs="Times New Roman"/>
+                  <w:sz w:val="24"/>
+                  <w:szCs w:val="24"/>
+                  <w:lang w:val="en-US"/>
+                </w:rPr>
+                <m:t>)</m:t>
+              </m:r>
+            </m:num>
+            <m:den>
+              <m:r>
+                <w:rPr>
+                  <w:rFonts w:ascii="Cambria Math" w:eastAsiaTheme="minorEastAsia" w:hAnsi="Cambria Math" w:cs="Times New Roman"/>
+                  <w:sz w:val="24"/>
+                  <w:szCs w:val="24"/>
+                  <w:lang w:val="en-US"/>
+                </w:rPr>
+                <m:t>2*L</m:t>
+              </m:r>
+            </m:den>
+          </m:f>
+          <m:r>
+            <w:rPr>
+              <w:rFonts w:ascii="Cambria Math" w:eastAsiaTheme="minorEastAsia" w:hAnsi="Cambria Math" w:cs="Times New Roman"/>
+              <w:sz w:val="24"/>
+              <w:szCs w:val="24"/>
+              <w:lang w:val="en-US"/>
+            </w:rPr>
+            <m:t>=</m:t>
+          </m:r>
+          <m:f>
+            <m:fPr>
+              <m:ctrlPr>
+                <w:rPr>
+                  <w:rFonts w:ascii="Cambria Math" w:eastAsiaTheme="minorEastAsia" w:hAnsi="Cambria Math" w:cs="Times New Roman"/>
+                  <w:i/>
+                  <w:sz w:val="24"/>
+                  <w:szCs w:val="24"/>
+                  <w:lang w:val="en-US"/>
+                </w:rPr>
+              </m:ctrlPr>
+            </m:fPr>
+            <m:num>
+              <m:r>
+                <w:rPr>
+                  <w:rFonts w:ascii="Cambria Math" w:eastAsiaTheme="minorEastAsia" w:hAnsi="Cambria Math" w:cs="Times New Roman"/>
+                  <w:sz w:val="24"/>
+                  <w:szCs w:val="24"/>
+                  <w:lang w:val="en-US"/>
+                </w:rPr>
+                <m:t>D*</m:t>
+              </m:r>
+              <m:sSub>
+                <m:sSubPr>
+                  <m:ctrlPr>
+                    <w:rPr>
+                      <w:rFonts w:ascii="Cambria Math" w:eastAsiaTheme="minorEastAsia" w:hAnsi="Cambria Math" w:cs="Times New Roman"/>
+                      <w:i/>
+                      <w:sz w:val="24"/>
+                      <w:szCs w:val="24"/>
+                      <w:lang w:val="en-US"/>
+                    </w:rPr>
+                  </m:ctrlPr>
+                </m:sSubPr>
+                <m:e>
+                  <m:r>
+                    <w:rPr>
+                      <w:rFonts w:ascii="Cambria Math" w:eastAsiaTheme="minorEastAsia" w:hAnsi="Cambria Math" w:cs="Times New Roman"/>
+                      <w:sz w:val="24"/>
+                      <w:szCs w:val="24"/>
+                      <w:lang w:val="en-US"/>
+                    </w:rPr>
+                    <m:t>T</m:t>
+                  </m:r>
+                </m:e>
+                <m:sub>
+                  <m:r>
+                    <w:rPr>
+                      <w:rFonts w:ascii="Cambria Math" w:eastAsiaTheme="minorEastAsia" w:hAnsi="Cambria Math" w:cs="Times New Roman"/>
+                      <w:sz w:val="24"/>
+                      <w:szCs w:val="24"/>
+                      <w:lang w:val="en-US"/>
+                    </w:rPr>
+                    <m:t>s</m:t>
+                  </m:r>
+                </m:sub>
+              </m:sSub>
+              <m:r>
+                <w:rPr>
+                  <w:rFonts w:ascii="Cambria Math" w:eastAsiaTheme="minorEastAsia" w:hAnsi="Cambria Math" w:cs="Times New Roman"/>
+                  <w:sz w:val="24"/>
+                  <w:szCs w:val="24"/>
+                  <w:lang w:val="en-US"/>
+                </w:rPr>
+                <m:t>*(Vd-D*</m:t>
+              </m:r>
+              <m:sSub>
+                <m:sSubPr>
+                  <m:ctrlPr>
+                    <w:rPr>
+                      <w:rFonts w:ascii="Cambria Math" w:eastAsiaTheme="minorEastAsia" w:hAnsi="Cambria Math" w:cs="Times New Roman"/>
+                      <w:i/>
+                      <w:sz w:val="24"/>
+                      <w:szCs w:val="24"/>
+                      <w:lang w:val="en-US"/>
+                    </w:rPr>
+                  </m:ctrlPr>
+                </m:sSubPr>
+                <m:e>
+                  <m:r>
+                    <w:rPr>
+                      <w:rFonts w:ascii="Cambria Math" w:eastAsiaTheme="minorEastAsia" w:hAnsi="Cambria Math" w:cs="Times New Roman"/>
+                      <w:sz w:val="24"/>
+                      <w:szCs w:val="24"/>
+                      <w:lang w:val="en-US"/>
+                    </w:rPr>
+                    <m:t>V</m:t>
+                  </m:r>
+                </m:e>
+                <m:sub>
+                  <m:r>
+                    <w:rPr>
+                      <w:rFonts w:ascii="Cambria Math" w:eastAsiaTheme="minorEastAsia" w:hAnsi="Cambria Math" w:cs="Times New Roman"/>
+                      <w:sz w:val="24"/>
+                      <w:szCs w:val="24"/>
+                      <w:lang w:val="en-US"/>
+                    </w:rPr>
+                    <m:t>d</m:t>
+                  </m:r>
+                </m:sub>
+              </m:sSub>
+              <m:r>
+                <w:rPr>
+                  <w:rFonts w:ascii="Cambria Math" w:eastAsiaTheme="minorEastAsia" w:hAnsi="Cambria Math" w:cs="Times New Roman"/>
+                  <w:sz w:val="24"/>
+                  <w:szCs w:val="24"/>
+                  <w:lang w:val="en-US"/>
+                </w:rPr>
+                <m:t>)</m:t>
+              </m:r>
+            </m:num>
+            <m:den>
+              <m:r>
+                <w:rPr>
+                  <w:rFonts w:ascii="Cambria Math" w:eastAsiaTheme="minorEastAsia" w:hAnsi="Cambria Math" w:cs="Times New Roman"/>
+                  <w:sz w:val="24"/>
+                  <w:szCs w:val="24"/>
+                  <w:lang w:val="en-US"/>
+                </w:rPr>
+                <m:t>2*L</m:t>
+              </m:r>
+            </m:den>
+          </m:f>
+          <m:r>
+            <w:rPr>
+              <w:rFonts w:ascii="Cambria Math" w:eastAsiaTheme="minorEastAsia" w:hAnsi="Cambria Math" w:cs="Times New Roman"/>
+              <w:sz w:val="24"/>
+              <w:szCs w:val="24"/>
+              <w:lang w:val="en-US"/>
+            </w:rPr>
+            <m:t>=</m:t>
+          </m:r>
+          <m:f>
+            <m:fPr>
+              <m:ctrlPr>
+                <w:rPr>
+                  <w:rFonts w:ascii="Cambria Math" w:eastAsiaTheme="minorEastAsia" w:hAnsi="Cambria Math" w:cs="Times New Roman"/>
+                  <w:i/>
+                  <w:sz w:val="24"/>
+                  <w:szCs w:val="24"/>
+                  <w:lang w:val="en-US"/>
+                </w:rPr>
+              </m:ctrlPr>
+            </m:fPr>
+            <m:num>
+              <m:sSub>
+                <m:sSubPr>
+                  <m:ctrlPr>
+                    <w:rPr>
+                      <w:rFonts w:ascii="Cambria Math" w:eastAsiaTheme="minorEastAsia" w:hAnsi="Cambria Math" w:cs="Times New Roman"/>
+                      <w:i/>
+                      <w:sz w:val="24"/>
+                      <w:szCs w:val="24"/>
+                      <w:lang w:val="en-US"/>
+                    </w:rPr>
+                  </m:ctrlPr>
+                </m:sSubPr>
+                <m:e>
+                  <m:r>
+                    <w:rPr>
+                      <w:rFonts w:ascii="Cambria Math" w:eastAsiaTheme="minorEastAsia" w:hAnsi="Cambria Math" w:cs="Times New Roman"/>
+                      <w:sz w:val="24"/>
+                      <w:szCs w:val="24"/>
+                      <w:lang w:val="en-US"/>
+                    </w:rPr>
+                    <m:t>V</m:t>
+                  </m:r>
+                </m:e>
+                <m:sub>
+                  <m:r>
+                    <w:rPr>
+                      <w:rFonts w:ascii="Cambria Math" w:eastAsiaTheme="minorEastAsia" w:hAnsi="Cambria Math" w:cs="Times New Roman"/>
+                      <w:sz w:val="24"/>
+                      <w:szCs w:val="24"/>
+                      <w:lang w:val="en-US"/>
+                    </w:rPr>
+                    <m:t>d</m:t>
+                  </m:r>
+                </m:sub>
+              </m:sSub>
+              <m:r>
+                <w:rPr>
+                  <w:rFonts w:ascii="Cambria Math" w:eastAsiaTheme="minorEastAsia" w:hAnsi="Cambria Math" w:cs="Times New Roman"/>
+                  <w:sz w:val="24"/>
+                  <w:szCs w:val="24"/>
+                  <w:lang w:val="en-US"/>
+                </w:rPr>
+                <m:t>*</m:t>
+              </m:r>
+              <m:sSub>
+                <m:sSubPr>
+                  <m:ctrlPr>
+                    <w:rPr>
+                      <w:rFonts w:ascii="Cambria Math" w:eastAsiaTheme="minorEastAsia" w:hAnsi="Cambria Math" w:cs="Times New Roman"/>
+                      <w:i/>
+                      <w:sz w:val="24"/>
+                      <w:szCs w:val="24"/>
+                      <w:lang w:val="en-US"/>
+                    </w:rPr>
+                  </m:ctrlPr>
+                </m:sSubPr>
+                <m:e>
+                  <m:r>
+                    <w:rPr>
+                      <w:rFonts w:ascii="Cambria Math" w:eastAsiaTheme="minorEastAsia" w:hAnsi="Cambria Math" w:cs="Times New Roman"/>
+                      <w:sz w:val="24"/>
+                      <w:szCs w:val="24"/>
+                      <w:lang w:val="en-US"/>
+                    </w:rPr>
+                    <m:t>T</m:t>
+                  </m:r>
+                </m:e>
+                <m:sub>
+                  <m:r>
+                    <w:rPr>
+                      <w:rFonts w:ascii="Cambria Math" w:eastAsiaTheme="minorEastAsia" w:hAnsi="Cambria Math" w:cs="Times New Roman"/>
+                      <w:sz w:val="24"/>
+                      <w:szCs w:val="24"/>
+                      <w:lang w:val="en-US"/>
+                    </w:rPr>
+                    <m:t>s</m:t>
+                  </m:r>
+                </m:sub>
+              </m:sSub>
+              <m:r>
+                <w:rPr>
+                  <w:rFonts w:ascii="Cambria Math" w:eastAsiaTheme="minorEastAsia" w:hAnsi="Cambria Math" w:cs="Times New Roman"/>
+                  <w:sz w:val="24"/>
+                  <w:szCs w:val="24"/>
+                  <w:lang w:val="en-US"/>
+                </w:rPr>
+                <m:t>*D*(1-D)</m:t>
+              </m:r>
+            </m:num>
+            <m:den>
+              <m:r>
+                <w:rPr>
+                  <w:rFonts w:ascii="Cambria Math" w:eastAsiaTheme="minorEastAsia" w:hAnsi="Cambria Math" w:cs="Times New Roman"/>
+                  <w:sz w:val="24"/>
+                  <w:szCs w:val="24"/>
+                  <w:lang w:val="en-US"/>
+                </w:rPr>
+                <m:t>2*L</m:t>
+              </m:r>
+            </m:den>
+          </m:f>
+          <m:r>
+            <w:rPr>
+              <w:rFonts w:ascii="Cambria Math" w:eastAsiaTheme="minorEastAsia" w:hAnsi="Cambria Math" w:cs="Times New Roman"/>
+              <w:sz w:val="24"/>
+              <w:szCs w:val="24"/>
+              <w:lang w:val="en-US"/>
+            </w:rPr>
+            <m:t xml:space="preserve">  (3.1)</m:t>
+          </m:r>
+        </m:oMath>
+      </m:oMathPara>
+    </w:p>
+    <w:p>
+      <w:pPr>
+        <w:spacing w:line="360" w:lineRule="auto"/>
+        <w:jc w:val="both"/>
+        <w:rPr>
+          <w:rFonts w:ascii="Times New Roman" w:eastAsiaTheme="minorEastAsia" w:hAnsi="Times New Roman" w:cs="Times New Roman"/>
+          <w:sz w:val="24"/>
+          <w:szCs w:val="24"/>
+          <w:lang w:val="en-US"/>
+        </w:rPr>
+      </w:pPr>
+    </w:p>
+    <w:p>
+      <w:pPr>
+        <w:spacing w:line="360" w:lineRule="auto"/>
+        <w:jc w:val="both"/>
+        <w:rPr>
+          <w:rFonts w:ascii="Times New Roman" w:eastAsiaTheme="minorEastAsia" w:hAnsi="Times New Roman" w:cs="Times New Roman"/>
+          <w:sz w:val="24"/>
+          <w:szCs w:val="24"/>
+          <w:lang w:val="en-US"/>
+        </w:rPr>
+      </w:pPr>
+      <w:r>
+        <w:rPr>
+          <w:rFonts w:ascii="Times New Roman" w:eastAsiaTheme="minorEastAsia" w:hAnsi="Times New Roman" w:cs="Times New Roman"/>
+          <w:sz w:val="24"/>
+          <w:szCs w:val="24"/>
+          <w:lang w:val="en-US"/>
+        </w:rPr>
+        <w:t>From here, inductance can be leave alone as below.</w:t>
+      </w:r>
+    </w:p>
+    <w:p>
+      <w:pPr>
+        <w:spacing w:line="360" w:lineRule="auto"/>
+        <w:jc w:val="both"/>
+        <w:rPr>
+          <w:rFonts w:ascii="Times New Roman" w:eastAsiaTheme="minorEastAsia" w:hAnsi="Times New Roman" w:cs="Times New Roman"/>
+          <w:sz w:val="24"/>
+          <w:szCs w:val="24"/>
+          <w:lang w:val="en-US"/>
+        </w:rPr>
+      </w:pPr>
+    </w:p>
+    <w:p>
+      <w:pPr>
+        <w:spacing w:line="360" w:lineRule="auto"/>
+        <w:jc w:val="both"/>
+        <w:rPr>
+          <w:rFonts w:ascii="Times New Roman" w:eastAsiaTheme="minorEastAsia" w:hAnsi="Times New Roman" w:cs="Times New Roman"/>
+          <w:sz w:val="24"/>
+          <w:szCs w:val="24"/>
+          <w:lang w:val="en-US"/>
+        </w:rPr>
+      </w:pPr>
+      <m:oMathPara>
+        <m:oMath>
+          <m:sSub>
+            <m:sSubPr>
+              <m:ctrlPr>
+                <w:rPr>
+                  <w:rFonts w:ascii="Cambria Math" w:eastAsiaTheme="minorEastAsia" w:hAnsi="Cambria Math" w:cs="Times New Roman"/>
+                  <w:i/>
+                  <w:sz w:val="24"/>
+                  <w:szCs w:val="24"/>
+                  <w:lang w:val="en-US"/>
+                </w:rPr>
+              </m:ctrlPr>
+            </m:sSubPr>
+            <m:e>
+              <m:r>
+                <w:rPr>
+                  <w:rFonts w:ascii="Cambria Math" w:eastAsiaTheme="minorEastAsia" w:hAnsi="Cambria Math" w:cs="Times New Roman"/>
+                  <w:sz w:val="24"/>
+                  <w:szCs w:val="24"/>
+                  <w:lang w:val="en-US"/>
+                </w:rPr>
+                <m:t>L</m:t>
+              </m:r>
+            </m:e>
+            <m:sub>
+              <m:r>
+                <w:rPr>
+                  <w:rFonts w:ascii="Cambria Math" w:eastAsiaTheme="minorEastAsia" w:hAnsi="Cambria Math" w:cs="Times New Roman"/>
+                  <w:sz w:val="24"/>
+                  <w:szCs w:val="24"/>
+                  <w:lang w:val="en-US"/>
+                </w:rPr>
+                <m:t>min</m:t>
+              </m:r>
+            </m:sub>
+          </m:sSub>
+          <m:r>
+            <w:rPr>
+              <w:rFonts w:ascii="Cambria Math" w:eastAsiaTheme="minorEastAsia" w:hAnsi="Cambria Math" w:cs="Times New Roman"/>
+              <w:sz w:val="24"/>
+              <w:szCs w:val="24"/>
+              <w:lang w:val="en-US"/>
+            </w:rPr>
+            <m:t>=</m:t>
+          </m:r>
+          <m:f>
+            <m:fPr>
+              <m:ctrlPr>
+                <w:rPr>
+                  <w:rFonts w:ascii="Cambria Math" w:eastAsiaTheme="minorEastAsia" w:hAnsi="Cambria Math" w:cs="Times New Roman"/>
+                  <w:i/>
+                  <w:sz w:val="24"/>
+                  <w:szCs w:val="24"/>
+                  <w:lang w:val="en-US"/>
+                </w:rPr>
+              </m:ctrlPr>
+            </m:fPr>
+            <m:num>
+              <m:sSub>
+                <m:sSubPr>
+                  <m:ctrlPr>
+                    <w:rPr>
+                      <w:rFonts w:ascii="Cambria Math" w:eastAsiaTheme="minorEastAsia" w:hAnsi="Cambria Math" w:cs="Times New Roman"/>
+                      <w:i/>
+                      <w:sz w:val="24"/>
+                      <w:szCs w:val="24"/>
+                      <w:lang w:val="en-US"/>
+                    </w:rPr>
+                  </m:ctrlPr>
+                </m:sSubPr>
+                <m:e>
+                  <m:r>
+                    <w:rPr>
+                      <w:rFonts w:ascii="Cambria Math" w:eastAsiaTheme="minorEastAsia" w:hAnsi="Cambria Math" w:cs="Times New Roman"/>
+                      <w:sz w:val="24"/>
+                      <w:szCs w:val="24"/>
+                      <w:lang w:val="en-US"/>
+                    </w:rPr>
+                    <m:t>V</m:t>
+                  </m:r>
+                </m:e>
+                <m:sub>
+                  <m:r>
+                    <w:rPr>
+                      <w:rFonts w:ascii="Cambria Math" w:eastAsiaTheme="minorEastAsia" w:hAnsi="Cambria Math" w:cs="Times New Roman"/>
+                      <w:sz w:val="24"/>
+                      <w:szCs w:val="24"/>
+                      <w:lang w:val="en-US"/>
+                    </w:rPr>
+                    <m:t>d</m:t>
+                  </m:r>
+                </m:sub>
+              </m:sSub>
+              <m:r>
+                <w:rPr>
+                  <w:rFonts w:ascii="Cambria Math" w:eastAsiaTheme="minorEastAsia" w:hAnsi="Cambria Math" w:cs="Times New Roman"/>
+                  <w:sz w:val="24"/>
+                  <w:szCs w:val="24"/>
+                  <w:lang w:val="en-US"/>
+                </w:rPr>
+                <m:t>*</m:t>
+              </m:r>
+              <m:sSub>
+                <m:sSubPr>
+                  <m:ctrlPr>
+                    <w:rPr>
+                      <w:rFonts w:ascii="Cambria Math" w:eastAsiaTheme="minorEastAsia" w:hAnsi="Cambria Math" w:cs="Times New Roman"/>
+                      <w:i/>
+                      <w:sz w:val="24"/>
+                      <w:szCs w:val="24"/>
+                      <w:lang w:val="en-US"/>
+                    </w:rPr>
+                  </m:ctrlPr>
+                </m:sSubPr>
+                <m:e>
+                  <m:r>
+                    <w:rPr>
+                      <w:rFonts w:ascii="Cambria Math" w:eastAsiaTheme="minorEastAsia" w:hAnsi="Cambria Math" w:cs="Times New Roman"/>
+                      <w:sz w:val="24"/>
+                      <w:szCs w:val="24"/>
+                      <w:lang w:val="en-US"/>
+                    </w:rPr>
+                    <m:t>T</m:t>
+                  </m:r>
+                </m:e>
+                <m:sub>
+                  <m:r>
+                    <w:rPr>
+                      <w:rFonts w:ascii="Cambria Math" w:eastAsiaTheme="minorEastAsia" w:hAnsi="Cambria Math" w:cs="Times New Roman"/>
+                      <w:sz w:val="24"/>
+                      <w:szCs w:val="24"/>
+                      <w:lang w:val="en-US"/>
+                    </w:rPr>
+                    <m:t>s</m:t>
+                  </m:r>
+                </m:sub>
+              </m:sSub>
+              <m:r>
+                <w:rPr>
+                  <w:rFonts w:ascii="Cambria Math" w:eastAsiaTheme="minorEastAsia" w:hAnsi="Cambria Math" w:cs="Times New Roman"/>
+                  <w:sz w:val="24"/>
+                  <w:szCs w:val="24"/>
+                  <w:lang w:val="en-US"/>
+                </w:rPr>
+                <m:t>*D*(1-D)</m:t>
+              </m:r>
+            </m:num>
+            <m:den>
+              <m:r>
+                <w:rPr>
+                  <w:rFonts w:ascii="Cambria Math" w:eastAsiaTheme="minorEastAsia" w:hAnsi="Cambria Math" w:cs="Times New Roman"/>
+                  <w:sz w:val="24"/>
+                  <w:szCs w:val="24"/>
+                  <w:lang w:val="en-US"/>
+                </w:rPr>
+                <m:t>2*</m:t>
+              </m:r>
+              <m:sSub>
+                <m:sSubPr>
+                  <m:ctrlPr>
+                    <w:rPr>
+                      <w:rFonts w:ascii="Cambria Math" w:eastAsiaTheme="minorEastAsia" w:hAnsi="Cambria Math" w:cs="Times New Roman"/>
+                      <w:i/>
+                      <w:sz w:val="24"/>
+                      <w:szCs w:val="24"/>
+                      <w:lang w:val="en-US"/>
+                    </w:rPr>
+                  </m:ctrlPr>
+                </m:sSubPr>
+                <m:e>
+                  <m:r>
+                    <w:rPr>
+                      <w:rFonts w:ascii="Cambria Math" w:eastAsiaTheme="minorEastAsia" w:hAnsi="Cambria Math" w:cs="Times New Roman"/>
+                      <w:sz w:val="24"/>
+                      <w:szCs w:val="24"/>
+                      <w:lang w:val="en-US"/>
+                    </w:rPr>
+                    <m:t>I</m:t>
+                  </m:r>
+                </m:e>
+                <m:sub>
+                  <m:r>
+                    <w:rPr>
+                      <w:rFonts w:ascii="Cambria Math" w:eastAsiaTheme="minorEastAsia" w:hAnsi="Cambria Math" w:cs="Times New Roman"/>
+                      <w:sz w:val="24"/>
+                      <w:szCs w:val="24"/>
+                      <w:lang w:val="en-US"/>
+                    </w:rPr>
+                    <m:t>LB</m:t>
+                  </m:r>
+                </m:sub>
+              </m:sSub>
+            </m:den>
+          </m:f>
+          <m:r>
+            <w:rPr>
+              <w:rFonts w:ascii="Cambria Math" w:eastAsiaTheme="minorEastAsia" w:hAnsi="Cambria Math" w:cs="Times New Roman"/>
+              <w:sz w:val="24"/>
+              <w:szCs w:val="24"/>
+              <w:lang w:val="en-US"/>
+            </w:rPr>
+            <m:t>=</m:t>
+          </m:r>
+          <m:f>
+            <m:fPr>
+              <m:ctrlPr>
+                <w:rPr>
+                  <w:rFonts w:ascii="Cambria Math" w:eastAsiaTheme="minorEastAsia" w:hAnsi="Cambria Math" w:cs="Times New Roman"/>
+                  <w:i/>
+                  <w:sz w:val="24"/>
+                  <w:szCs w:val="24"/>
+                  <w:lang w:val="en-US"/>
+                </w:rPr>
+              </m:ctrlPr>
+            </m:fPr>
+            <m:num>
+              <m:sSub>
+                <m:sSubPr>
+                  <m:ctrlPr>
+                    <w:rPr>
+                      <w:rFonts w:ascii="Cambria Math" w:eastAsiaTheme="minorEastAsia" w:hAnsi="Cambria Math" w:cs="Times New Roman"/>
+                      <w:i/>
+                      <w:sz w:val="24"/>
+                      <w:szCs w:val="24"/>
+                      <w:lang w:val="en-US"/>
+                    </w:rPr>
+                  </m:ctrlPr>
+                </m:sSubPr>
+                <m:e>
+                  <m:r>
+                    <w:rPr>
+                      <w:rFonts w:ascii="Cambria Math" w:eastAsiaTheme="minorEastAsia" w:hAnsi="Cambria Math" w:cs="Times New Roman"/>
+                      <w:sz w:val="24"/>
+                      <w:szCs w:val="24"/>
+                      <w:lang w:val="en-US"/>
+                    </w:rPr>
+                    <m:t>V</m:t>
+                  </m:r>
+                </m:e>
+                <m:sub>
+                  <m:r>
+                    <w:rPr>
+                      <w:rFonts w:ascii="Cambria Math" w:eastAsiaTheme="minorEastAsia" w:hAnsi="Cambria Math" w:cs="Times New Roman"/>
+                      <w:sz w:val="24"/>
+                      <w:szCs w:val="24"/>
+                      <w:lang w:val="en-US"/>
+                    </w:rPr>
+                    <m:t>o</m:t>
+                  </m:r>
+                </m:sub>
+              </m:sSub>
+              <m:r>
+                <w:rPr>
+                  <w:rFonts w:ascii="Cambria Math" w:eastAsiaTheme="minorEastAsia" w:hAnsi="Cambria Math" w:cs="Times New Roman"/>
+                  <w:sz w:val="24"/>
+                  <w:szCs w:val="24"/>
+                  <w:lang w:val="en-US"/>
+                </w:rPr>
+                <m:t>*</m:t>
+              </m:r>
+              <m:sSub>
+                <m:sSubPr>
+                  <m:ctrlPr>
+                    <w:rPr>
+                      <w:rFonts w:ascii="Cambria Math" w:eastAsiaTheme="minorEastAsia" w:hAnsi="Cambria Math" w:cs="Times New Roman"/>
+                      <w:i/>
+                      <w:sz w:val="24"/>
+                      <w:szCs w:val="24"/>
+                      <w:lang w:val="en-US"/>
+                    </w:rPr>
+                  </m:ctrlPr>
+                </m:sSubPr>
+                <m:e>
+                  <m:r>
+                    <w:rPr>
+                      <w:rFonts w:ascii="Cambria Math" w:eastAsiaTheme="minorEastAsia" w:hAnsi="Cambria Math" w:cs="Times New Roman"/>
+                      <w:sz w:val="24"/>
+                      <w:szCs w:val="24"/>
+                      <w:lang w:val="en-US"/>
+                    </w:rPr>
+                    <m:t>T</m:t>
+                  </m:r>
+                </m:e>
+                <m:sub>
+                  <m:r>
+                    <w:rPr>
+                      <w:rFonts w:ascii="Cambria Math" w:eastAsiaTheme="minorEastAsia" w:hAnsi="Cambria Math" w:cs="Times New Roman"/>
+                      <w:sz w:val="24"/>
+                      <w:szCs w:val="24"/>
+                      <w:lang w:val="en-US"/>
+                    </w:rPr>
+                    <m:t>s</m:t>
+                  </m:r>
+                </m:sub>
+              </m:sSub>
+              <m:r>
+                <w:rPr>
+                  <w:rFonts w:ascii="Cambria Math" w:eastAsiaTheme="minorEastAsia" w:hAnsi="Cambria Math" w:cs="Times New Roman"/>
+                  <w:sz w:val="24"/>
+                  <w:szCs w:val="24"/>
+                  <w:lang w:val="en-US"/>
+                </w:rPr>
+                <m:t>*(1-D)</m:t>
+              </m:r>
+            </m:num>
+            <m:den>
+              <m:r>
+                <w:rPr>
+                  <w:rFonts w:ascii="Cambria Math" w:eastAsiaTheme="minorEastAsia" w:hAnsi="Cambria Math" w:cs="Times New Roman"/>
+                  <w:sz w:val="24"/>
+                  <w:szCs w:val="24"/>
+                  <w:lang w:val="en-US"/>
+                </w:rPr>
+                <m:t>2*</m:t>
+              </m:r>
+              <m:sSub>
+                <m:sSubPr>
+                  <m:ctrlPr>
+                    <w:rPr>
+                      <w:rFonts w:ascii="Cambria Math" w:eastAsiaTheme="minorEastAsia" w:hAnsi="Cambria Math" w:cs="Times New Roman"/>
+                      <w:i/>
+                      <w:sz w:val="24"/>
+                      <w:szCs w:val="24"/>
+                      <w:lang w:val="en-US"/>
+                    </w:rPr>
+                  </m:ctrlPr>
+                </m:sSubPr>
+                <m:e>
+                  <m:r>
+                    <w:rPr>
+                      <w:rFonts w:ascii="Cambria Math" w:eastAsiaTheme="minorEastAsia" w:hAnsi="Cambria Math" w:cs="Times New Roman"/>
+                      <w:sz w:val="24"/>
+                      <w:szCs w:val="24"/>
+                      <w:lang w:val="en-US"/>
+                    </w:rPr>
+                    <m:t>I</m:t>
+                  </m:r>
+                </m:e>
+                <m:sub>
+                  <m:r>
+                    <w:rPr>
+                      <w:rFonts w:ascii="Cambria Math" w:eastAsiaTheme="minorEastAsia" w:hAnsi="Cambria Math" w:cs="Times New Roman"/>
+                      <w:sz w:val="24"/>
+                      <w:szCs w:val="24"/>
+                      <w:lang w:val="en-US"/>
+                    </w:rPr>
+                    <m:t>LB</m:t>
+                  </m:r>
+                </m:sub>
+              </m:sSub>
+            </m:den>
+          </m:f>
+          <m:r>
+            <w:rPr>
+              <w:rFonts w:ascii="Cambria Math" w:eastAsiaTheme="minorEastAsia" w:hAnsi="Cambria Math" w:cs="Times New Roman"/>
+              <w:sz w:val="24"/>
+              <w:szCs w:val="24"/>
+              <w:lang w:val="en-US"/>
+            </w:rPr>
+            <m:t>=</m:t>
+          </m:r>
+          <m:f>
+            <m:fPr>
+              <m:ctrlPr>
+                <w:rPr>
+                  <w:rFonts w:ascii="Cambria Math" w:eastAsiaTheme="minorEastAsia" w:hAnsi="Cambria Math" w:cs="Times New Roman"/>
+                  <w:i/>
+                  <w:sz w:val="24"/>
+                  <w:szCs w:val="24"/>
+                  <w:lang w:val="en-US"/>
+                </w:rPr>
+              </m:ctrlPr>
+            </m:fPr>
+            <m:num>
+              <m:d>
+                <m:dPr>
+                  <m:ctrlPr>
+                    <w:rPr>
+                      <w:rFonts w:ascii="Cambria Math" w:eastAsiaTheme="minorEastAsia" w:hAnsi="Cambria Math" w:cs="Times New Roman"/>
+                      <w:i/>
+                      <w:sz w:val="24"/>
+                      <w:szCs w:val="24"/>
+                      <w:lang w:val="en-US"/>
+                    </w:rPr>
+                  </m:ctrlPr>
+                </m:dPr>
+                <m:e>
+                  <m:r>
+                    <w:rPr>
+                      <w:rFonts w:ascii="Cambria Math" w:eastAsiaTheme="minorEastAsia" w:hAnsi="Cambria Math" w:cs="Times New Roman"/>
+                      <w:sz w:val="24"/>
+                      <w:szCs w:val="24"/>
+                      <w:lang w:val="en-US"/>
+                    </w:rPr>
+                    <m:t>1-D</m:t>
+                  </m:r>
+                </m:e>
+              </m:d>
+              <m:r>
+                <w:rPr>
+                  <w:rFonts w:ascii="Cambria Math" w:eastAsiaTheme="minorEastAsia" w:hAnsi="Cambria Math" w:cs="Times New Roman"/>
+                  <w:sz w:val="24"/>
+                  <w:szCs w:val="24"/>
+                  <w:lang w:val="en-US"/>
+                </w:rPr>
+                <m:t>*</m:t>
+              </m:r>
+              <m:sSub>
+                <m:sSubPr>
+                  <m:ctrlPr>
+                    <w:rPr>
+                      <w:rFonts w:ascii="Cambria Math" w:eastAsiaTheme="minorEastAsia" w:hAnsi="Cambria Math" w:cs="Times New Roman"/>
+                      <w:i/>
+                      <w:sz w:val="24"/>
+                      <w:szCs w:val="24"/>
+                      <w:lang w:val="en-US"/>
+                    </w:rPr>
+                  </m:ctrlPr>
+                </m:sSubPr>
+                <m:e>
+                  <m:r>
+                    <w:rPr>
+                      <w:rFonts w:ascii="Cambria Math" w:eastAsiaTheme="minorEastAsia" w:hAnsi="Cambria Math" w:cs="Times New Roman"/>
+                      <w:sz w:val="24"/>
+                      <w:szCs w:val="24"/>
+                      <w:lang w:val="en-US"/>
+                    </w:rPr>
+                    <m:t>R</m:t>
+                  </m:r>
+                </m:e>
+                <m:sub>
+                  <m:r>
+                    <w:rPr>
+                      <w:rFonts w:ascii="Cambria Math" w:eastAsiaTheme="minorEastAsia" w:hAnsi="Cambria Math" w:cs="Times New Roman"/>
+                      <w:sz w:val="24"/>
+                      <w:szCs w:val="24"/>
+                      <w:lang w:val="en-US"/>
+                    </w:rPr>
+                    <m:t>L</m:t>
+                  </m:r>
+                </m:sub>
+              </m:sSub>
+            </m:num>
+            <m:den>
+              <m:r>
+                <w:rPr>
+                  <w:rFonts w:ascii="Cambria Math" w:eastAsiaTheme="minorEastAsia" w:hAnsi="Cambria Math" w:cs="Times New Roman"/>
+                  <w:sz w:val="24"/>
+                  <w:szCs w:val="24"/>
+                  <w:lang w:val="en-US"/>
+                </w:rPr>
+                <m:t>2*</m:t>
+              </m:r>
+              <m:sSub>
+                <m:sSubPr>
+                  <m:ctrlPr>
+                    <w:rPr>
+                      <w:rFonts w:ascii="Cambria Math" w:eastAsiaTheme="minorEastAsia" w:hAnsi="Cambria Math" w:cs="Times New Roman"/>
+                      <w:i/>
+                      <w:sz w:val="24"/>
+                      <w:szCs w:val="24"/>
+                      <w:lang w:val="en-US"/>
+                    </w:rPr>
+                  </m:ctrlPr>
+                </m:sSubPr>
+                <m:e>
+                  <m:r>
+                    <w:rPr>
+                      <w:rFonts w:ascii="Cambria Math" w:eastAsiaTheme="minorEastAsia" w:hAnsi="Cambria Math" w:cs="Times New Roman"/>
+                      <w:sz w:val="24"/>
+                      <w:szCs w:val="24"/>
+                      <w:lang w:val="en-US"/>
+                    </w:rPr>
+                    <m:t>f</m:t>
+                  </m:r>
+                </m:e>
+                <m:sub>
+                  <m:r>
+                    <w:rPr>
+                      <w:rFonts w:ascii="Cambria Math" w:eastAsiaTheme="minorEastAsia" w:hAnsi="Cambria Math" w:cs="Times New Roman"/>
+                      <w:sz w:val="24"/>
+                      <w:szCs w:val="24"/>
+                      <w:lang w:val="en-US"/>
+                    </w:rPr>
+                    <m:t>s</m:t>
+                  </m:r>
+                </m:sub>
+              </m:sSub>
+            </m:den>
+          </m:f>
+          <m:r>
+            <w:rPr>
+              <w:rFonts w:ascii="Cambria Math" w:eastAsiaTheme="minorEastAsia" w:hAnsi="Cambria Math" w:cs="Times New Roman"/>
+              <w:sz w:val="24"/>
+              <w:szCs w:val="24"/>
+              <w:lang w:val="en-US"/>
+            </w:rPr>
+            <m:t xml:space="preserve"> </m:t>
+          </m:r>
+          <m:r>
+            <w:rPr>
+              <w:rFonts w:ascii="Cambria Math" w:eastAsiaTheme="minorEastAsia" w:hAnsi="Cambria Math" w:cs="Times New Roman"/>
+              <w:sz w:val="24"/>
+              <w:szCs w:val="24"/>
+              <w:lang w:val="en-US"/>
+            </w:rPr>
+            <m:t xml:space="preserve">    (3.2)</m:t>
+          </m:r>
+        </m:oMath>
+      </m:oMathPara>
+    </w:p>
+    <w:p>
+      <w:pPr>
+        <w:spacing w:line="360" w:lineRule="auto"/>
+        <w:jc w:val="both"/>
+        <w:rPr>
+          <w:rFonts w:ascii="Times New Roman" w:eastAsiaTheme="minorEastAsia" w:hAnsi="Times New Roman" w:cs="Times New Roman"/>
+          <w:sz w:val="24"/>
+          <w:szCs w:val="24"/>
+          <w:lang w:val="en-US"/>
+        </w:rPr>
+      </w:pPr>
+      <m:oMath>
+        <m:sSub>
+          <m:sSubPr>
+            <m:ctrlPr>
+              <w:rPr>
+                <w:rFonts w:ascii="Cambria Math" w:eastAsiaTheme="minorEastAsia" w:hAnsi="Cambria Math" w:cs="Times New Roman"/>
+                <w:i/>
+                <w:sz w:val="24"/>
+                <w:szCs w:val="24"/>
+                <w:lang w:val="en-US"/>
+              </w:rPr>
+            </m:ctrlPr>
+          </m:sSubPr>
+          <m:e>
+            <m:r>
+              <w:rPr>
+                <w:rFonts w:ascii="Cambria Math" w:eastAsiaTheme="minorEastAsia" w:hAnsi="Cambria Math" w:cs="Times New Roman"/>
+                <w:sz w:val="24"/>
+                <w:szCs w:val="24"/>
+                <w:lang w:val="en-US"/>
+              </w:rPr>
+              <m:t>R</m:t>
+            </m:r>
+          </m:e>
+          <m:sub>
+            <m:r>
+              <w:rPr>
+                <w:rFonts w:ascii="Cambria Math" w:eastAsiaTheme="minorEastAsia" w:hAnsi="Cambria Math" w:cs="Times New Roman"/>
+                <w:sz w:val="24"/>
+                <w:szCs w:val="24"/>
+                <w:lang w:val="en-US"/>
+              </w:rPr>
+              <m:t>L</m:t>
+            </m:r>
+          </m:sub>
+        </m:sSub>
+      </m:oMath>
+      <w:r>
+        <w:rPr>
+          <w:rFonts w:ascii="Times New Roman" w:eastAsiaTheme="minorEastAsia" w:hAnsi="Times New Roman" w:cs="Times New Roman"/>
+          <w:sz w:val="24"/>
+          <w:szCs w:val="24"/>
+          <w:lang w:val="en-US"/>
+        </w:rPr>
+        <w:t xml:space="preserve"> can be calculated from the load characteristics, where there exists 24V nominal voltage with average 2A current. From here </w:t>
+      </w:r>
+      <m:oMath>
+        <m:sSub>
+          <m:sSubPr>
+            <m:ctrlPr>
+              <w:rPr>
+                <w:rFonts w:ascii="Cambria Math" w:eastAsiaTheme="minorEastAsia" w:hAnsi="Cambria Math" w:cs="Times New Roman"/>
+                <w:i/>
+                <w:sz w:val="24"/>
+                <w:szCs w:val="24"/>
+                <w:lang w:val="en-US"/>
+              </w:rPr>
+            </m:ctrlPr>
+          </m:sSubPr>
+          <m:e>
+            <m:r>
+              <w:rPr>
+                <w:rFonts w:ascii="Cambria Math" w:eastAsiaTheme="minorEastAsia" w:hAnsi="Cambria Math" w:cs="Times New Roman"/>
+                <w:sz w:val="24"/>
+                <w:szCs w:val="24"/>
+                <w:lang w:val="en-US"/>
+              </w:rPr>
+              <m:t>R</m:t>
+            </m:r>
+          </m:e>
+          <m:sub>
+            <m:r>
+              <w:rPr>
+                <w:rFonts w:ascii="Cambria Math" w:eastAsiaTheme="minorEastAsia" w:hAnsi="Cambria Math" w:cs="Times New Roman"/>
+                <w:sz w:val="24"/>
+                <w:szCs w:val="24"/>
+                <w:lang w:val="en-US"/>
+              </w:rPr>
+              <m:t>L</m:t>
+            </m:r>
+          </m:sub>
+        </m:sSub>
+      </m:oMath>
+      <w:r>
+        <w:rPr>
+          <w:rFonts w:ascii="Times New Roman" w:eastAsiaTheme="minorEastAsia" w:hAnsi="Times New Roman" w:cs="Times New Roman"/>
+          <w:sz w:val="24"/>
+          <w:szCs w:val="24"/>
+          <w:lang w:val="en-US"/>
+        </w:rPr>
+        <w:t xml:space="preserve"> can be calculated as;</w:t>
+      </w:r>
+    </w:p>
+    <w:p>
+      <w:pPr>
+        <w:spacing w:line="360" w:lineRule="auto"/>
+        <w:jc w:val="both"/>
+        <w:rPr>
+          <w:rFonts w:ascii="Times New Roman" w:eastAsiaTheme="minorEastAsia" w:hAnsi="Times New Roman" w:cs="Times New Roman"/>
+          <w:sz w:val="24"/>
+          <w:szCs w:val="24"/>
+          <w:lang w:val="en-US"/>
+        </w:rPr>
+      </w:pPr>
+      <m:oMathPara>
+        <m:oMathParaPr>
+          <m:jc m:val="center"/>
+        </m:oMathParaPr>
+        <m:oMath>
+          <m:sSub>
+            <m:sSubPr>
+              <m:ctrlPr>
+                <w:rPr>
+                  <w:rFonts w:ascii="Cambria Math" w:eastAsiaTheme="minorEastAsia" w:hAnsi="Cambria Math" w:cs="Times New Roman"/>
+                  <w:i/>
+                  <w:sz w:val="24"/>
+                  <w:szCs w:val="24"/>
+                  <w:lang w:val="en-US"/>
+                </w:rPr>
+              </m:ctrlPr>
+            </m:sSubPr>
+            <m:e>
+              <m:r>
+                <w:rPr>
+                  <w:rFonts w:ascii="Cambria Math" w:eastAsiaTheme="minorEastAsia" w:hAnsi="Cambria Math" w:cs="Times New Roman"/>
+                  <w:sz w:val="24"/>
+                  <w:szCs w:val="24"/>
+                  <w:lang w:val="en-US"/>
+                </w:rPr>
+                <m:t>R</m:t>
+              </m:r>
+            </m:e>
+            <m:sub>
+              <m:r>
+                <w:rPr>
+                  <w:rFonts w:ascii="Cambria Math" w:eastAsiaTheme="minorEastAsia" w:hAnsi="Cambria Math" w:cs="Times New Roman"/>
+                  <w:sz w:val="24"/>
+                  <w:szCs w:val="24"/>
+                  <w:lang w:val="en-US"/>
+                </w:rPr>
+                <m:t>L</m:t>
+              </m:r>
+            </m:sub>
+          </m:sSub>
+          <m:r>
+            <w:rPr>
+              <w:rFonts w:ascii="Cambria Math" w:eastAsiaTheme="minorEastAsia" w:hAnsi="Cambria Math" w:cs="Times New Roman"/>
+              <w:sz w:val="24"/>
+              <w:szCs w:val="24"/>
+              <w:lang w:val="en-US"/>
+            </w:rPr>
+            <m:t>=</m:t>
+          </m:r>
+          <m:f>
+            <m:fPr>
+              <m:ctrlPr>
+                <w:rPr>
+                  <w:rFonts w:ascii="Cambria Math" w:eastAsiaTheme="minorEastAsia" w:hAnsi="Cambria Math" w:cs="Times New Roman"/>
+                  <w:i/>
+                  <w:sz w:val="24"/>
+                  <w:szCs w:val="24"/>
+                  <w:lang w:val="en-US"/>
+                </w:rPr>
+              </m:ctrlPr>
+            </m:fPr>
+            <m:num>
+              <m:r>
+                <w:rPr>
+                  <w:rFonts w:ascii="Cambria Math" w:eastAsiaTheme="minorEastAsia" w:hAnsi="Cambria Math" w:cs="Times New Roman"/>
+                  <w:sz w:val="24"/>
+                  <w:szCs w:val="24"/>
+                  <w:lang w:val="en-US"/>
+                </w:rPr>
+                <m:t>24</m:t>
+              </m:r>
+            </m:num>
+            <m:den>
+              <m:r>
+                <w:rPr>
+                  <w:rFonts w:ascii="Cambria Math" w:eastAsiaTheme="minorEastAsia" w:hAnsi="Cambria Math" w:cs="Times New Roman"/>
+                  <w:sz w:val="24"/>
+                  <w:szCs w:val="24"/>
+                  <w:lang w:val="en-US"/>
+                </w:rPr>
+                <m:t>2</m:t>
+              </m:r>
+            </m:den>
+          </m:f>
+          <m:r>
+            <w:rPr>
+              <w:rFonts w:ascii="Cambria Math" w:eastAsiaTheme="minorEastAsia" w:hAnsi="Cambria Math" w:cs="Times New Roman"/>
+              <w:sz w:val="24"/>
+              <w:szCs w:val="24"/>
+              <w:lang w:val="en-US"/>
+            </w:rPr>
+            <m:t>=12Ω</m:t>
+          </m:r>
+          <m:r>
+            <w:rPr>
+              <w:rFonts w:ascii="Cambria Math" w:eastAsiaTheme="minorEastAsia" w:hAnsi="Cambria Math" w:cs="Times New Roman"/>
+              <w:sz w:val="24"/>
+              <w:szCs w:val="24"/>
+              <w:lang w:val="en-US"/>
+            </w:rPr>
+            <m:t xml:space="preserve">     (3.3)</m:t>
+          </m:r>
+        </m:oMath>
+      </m:oMathPara>
+    </w:p>
+    <w:p>
+      <w:pPr>
+        <w:spacing w:line="360" w:lineRule="auto"/>
+        <w:ind w:firstLine="720"/>
+        <w:jc w:val="both"/>
+        <w:rPr>
+          <w:rFonts w:ascii="Times New Roman" w:eastAsiaTheme="minorEastAsia" w:hAnsi="Times New Roman" w:cs="Times New Roman"/>
+          <w:sz w:val="24"/>
+          <w:szCs w:val="24"/>
+          <w:lang w:val="en-US"/>
+        </w:rPr>
+      </w:pPr>
+      <w:r>
+        <w:rPr>
+          <w:rFonts w:ascii="Times New Roman" w:eastAsiaTheme="minorEastAsia" w:hAnsi="Times New Roman" w:cs="Times New Roman"/>
+          <w:sz w:val="24"/>
+          <w:szCs w:val="24"/>
+          <w:lang w:val="en-US"/>
+        </w:rPr>
+        <w:lastRenderedPageBreak/>
+        <w:t>In the output of the rectifier, there exists an average of 250V voltage at the steady state. This output is sent to the input of the buck converter, and converted to 24V. From here duty cycle can be extracted as below.</w:t>
+      </w:r>
+    </w:p>
+    <w:p>
+      <w:pPr>
+        <w:spacing w:line="360" w:lineRule="auto"/>
+        <w:jc w:val="both"/>
+        <w:rPr>
+          <w:rFonts w:ascii="Times New Roman" w:eastAsiaTheme="minorEastAsia" w:hAnsi="Times New Roman" w:cs="Times New Roman"/>
+          <w:sz w:val="24"/>
+          <w:szCs w:val="24"/>
+          <w:lang w:val="en-US"/>
+        </w:rPr>
+      </w:pPr>
+      <m:oMathPara>
+        <m:oMathParaPr>
+          <m:jc m:val="center"/>
+        </m:oMathParaPr>
+        <m:oMath>
+          <m:r>
+            <w:rPr>
+              <w:rFonts w:ascii="Cambria Math" w:eastAsiaTheme="minorEastAsia" w:hAnsi="Cambria Math" w:cs="Times New Roman"/>
+              <w:sz w:val="24"/>
+              <w:szCs w:val="24"/>
+              <w:lang w:val="en-US"/>
+            </w:rPr>
+            <m:t>D=</m:t>
+          </m:r>
+          <m:f>
+            <m:fPr>
+              <m:ctrlPr>
+                <w:rPr>
+                  <w:rFonts w:ascii="Cambria Math" w:eastAsiaTheme="minorEastAsia" w:hAnsi="Cambria Math" w:cs="Times New Roman"/>
+                  <w:i/>
+                  <w:sz w:val="24"/>
+                  <w:szCs w:val="24"/>
+                  <w:lang w:val="en-US"/>
+                </w:rPr>
+              </m:ctrlPr>
+            </m:fPr>
+            <m:num>
+              <m:sSub>
+                <m:sSubPr>
+                  <m:ctrlPr>
+                    <w:rPr>
+                      <w:rFonts w:ascii="Cambria Math" w:eastAsiaTheme="minorEastAsia" w:hAnsi="Cambria Math" w:cs="Times New Roman"/>
+                      <w:i/>
+                      <w:sz w:val="24"/>
+                      <w:szCs w:val="24"/>
+                      <w:lang w:val="en-US"/>
+                    </w:rPr>
+                  </m:ctrlPr>
+                </m:sSubPr>
+                <m:e>
+                  <m:r>
+                    <w:rPr>
+                      <w:rFonts w:ascii="Cambria Math" w:eastAsiaTheme="minorEastAsia" w:hAnsi="Cambria Math" w:cs="Times New Roman"/>
+                      <w:sz w:val="24"/>
+                      <w:szCs w:val="24"/>
+                      <w:lang w:val="en-US"/>
+                    </w:rPr>
+                    <m:t>V</m:t>
+                  </m:r>
+                </m:e>
+                <m:sub>
+                  <m:r>
+                    <w:rPr>
+                      <w:rFonts w:ascii="Cambria Math" w:eastAsiaTheme="minorEastAsia" w:hAnsi="Cambria Math" w:cs="Times New Roman"/>
+                      <w:sz w:val="24"/>
+                      <w:szCs w:val="24"/>
+                      <w:lang w:val="en-US"/>
+                    </w:rPr>
+                    <m:t>o</m:t>
+                  </m:r>
+                </m:sub>
+              </m:sSub>
+            </m:num>
+            <m:den>
+              <m:sSub>
+                <m:sSubPr>
+                  <m:ctrlPr>
+                    <w:rPr>
+                      <w:rFonts w:ascii="Cambria Math" w:eastAsiaTheme="minorEastAsia" w:hAnsi="Cambria Math" w:cs="Times New Roman"/>
+                      <w:i/>
+                      <w:sz w:val="24"/>
+                      <w:szCs w:val="24"/>
+                      <w:lang w:val="en-US"/>
+                    </w:rPr>
+                  </m:ctrlPr>
+                </m:sSubPr>
+                <m:e>
+                  <m:r>
+                    <w:rPr>
+                      <w:rFonts w:ascii="Cambria Math" w:eastAsiaTheme="minorEastAsia" w:hAnsi="Cambria Math" w:cs="Times New Roman"/>
+                      <w:sz w:val="24"/>
+                      <w:szCs w:val="24"/>
+                      <w:lang w:val="en-US"/>
+                    </w:rPr>
+                    <m:t>V</m:t>
+                  </m:r>
+                </m:e>
+                <m:sub>
+                  <m:r>
+                    <w:rPr>
+                      <w:rFonts w:ascii="Cambria Math" w:eastAsiaTheme="minorEastAsia" w:hAnsi="Cambria Math" w:cs="Times New Roman"/>
+                      <w:sz w:val="24"/>
+                      <w:szCs w:val="24"/>
+                      <w:lang w:val="en-US"/>
+                    </w:rPr>
+                    <m:t>d</m:t>
+                  </m:r>
+                </m:sub>
+              </m:sSub>
+            </m:den>
+          </m:f>
+          <m:r>
+            <w:rPr>
+              <w:rFonts w:ascii="Cambria Math" w:eastAsiaTheme="minorEastAsia" w:hAnsi="Cambria Math" w:cs="Times New Roman"/>
+              <w:sz w:val="24"/>
+              <w:szCs w:val="24"/>
+              <w:lang w:val="en-US"/>
+            </w:rPr>
+            <m:t>=</m:t>
+          </m:r>
+          <m:f>
+            <m:fPr>
+              <m:ctrlPr>
+                <w:rPr>
+                  <w:rFonts w:ascii="Cambria Math" w:eastAsiaTheme="minorEastAsia" w:hAnsi="Cambria Math" w:cs="Times New Roman"/>
+                  <w:i/>
+                  <w:sz w:val="24"/>
+                  <w:szCs w:val="24"/>
+                  <w:lang w:val="en-US"/>
+                </w:rPr>
+              </m:ctrlPr>
+            </m:fPr>
+            <m:num>
+              <m:r>
+                <w:rPr>
+                  <w:rFonts w:ascii="Cambria Math" w:eastAsiaTheme="minorEastAsia" w:hAnsi="Cambria Math" w:cs="Times New Roman"/>
+                  <w:sz w:val="24"/>
+                  <w:szCs w:val="24"/>
+                  <w:lang w:val="en-US"/>
+                </w:rPr>
+                <m:t>24</m:t>
+              </m:r>
+            </m:num>
+            <m:den>
+              <m:r>
+                <w:rPr>
+                  <w:rFonts w:ascii="Cambria Math" w:eastAsiaTheme="minorEastAsia" w:hAnsi="Cambria Math" w:cs="Times New Roman"/>
+                  <w:sz w:val="24"/>
+                  <w:szCs w:val="24"/>
+                  <w:lang w:val="en-US"/>
+                </w:rPr>
+                <m:t>250</m:t>
+              </m:r>
+            </m:den>
+          </m:f>
+          <m:r>
+            <w:rPr>
+              <w:rFonts w:ascii="Cambria Math" w:eastAsiaTheme="minorEastAsia" w:hAnsi="Cambria Math" w:cs="Times New Roman"/>
+              <w:sz w:val="24"/>
+              <w:szCs w:val="24"/>
+              <w:lang w:val="en-US"/>
+            </w:rPr>
+            <m:t>=</m:t>
+          </m:r>
+          <m:r>
+            <w:rPr>
+              <w:rFonts w:ascii="Cambria Math" w:eastAsiaTheme="minorEastAsia" w:hAnsi="Cambria Math" w:cs="Times New Roman"/>
+              <w:sz w:val="24"/>
+              <w:szCs w:val="24"/>
+              <w:lang w:val="en-US"/>
+            </w:rPr>
+            <m:t xml:space="preserve">0.096=9.6% where </m:t>
+          </m:r>
+          <m:sSub>
+            <m:sSubPr>
+              <m:ctrlPr>
+                <w:rPr>
+                  <w:rFonts w:ascii="Cambria Math" w:eastAsiaTheme="minorEastAsia" w:hAnsi="Cambria Math" w:cs="Times New Roman"/>
+                  <w:i/>
+                  <w:sz w:val="24"/>
+                  <w:szCs w:val="24"/>
+                  <w:lang w:val="en-US"/>
+                </w:rPr>
+              </m:ctrlPr>
+            </m:sSubPr>
+            <m:e>
+              <m:r>
+                <w:rPr>
+                  <w:rFonts w:ascii="Cambria Math" w:eastAsiaTheme="minorEastAsia" w:hAnsi="Cambria Math" w:cs="Times New Roman"/>
+                  <w:sz w:val="24"/>
+                  <w:szCs w:val="24"/>
+                  <w:lang w:val="en-US"/>
+                </w:rPr>
+                <m:t>V</m:t>
+              </m:r>
+            </m:e>
+            <m:sub>
+              <m:r>
+                <w:rPr>
+                  <w:rFonts w:ascii="Cambria Math" w:eastAsiaTheme="minorEastAsia" w:hAnsi="Cambria Math" w:cs="Times New Roman"/>
+                  <w:sz w:val="24"/>
+                  <w:szCs w:val="24"/>
+                  <w:lang w:val="en-US"/>
+                </w:rPr>
+                <m:t>d</m:t>
+              </m:r>
+            </m:sub>
+          </m:sSub>
+          <m:r>
+            <w:rPr>
+              <w:rFonts w:ascii="Cambria Math" w:eastAsiaTheme="minorEastAsia" w:hAnsi="Cambria Math" w:cs="Times New Roman"/>
+              <w:sz w:val="24"/>
+              <w:szCs w:val="24"/>
+              <w:lang w:val="en-US"/>
+            </w:rPr>
+            <m:t>=</m:t>
+          </m:r>
+          <m:sSub>
+            <m:sSubPr>
+              <m:ctrlPr>
+                <w:rPr>
+                  <w:rFonts w:ascii="Cambria Math" w:eastAsiaTheme="minorEastAsia" w:hAnsi="Cambria Math" w:cs="Times New Roman"/>
+                  <w:i/>
+                  <w:sz w:val="24"/>
+                  <w:szCs w:val="24"/>
+                  <w:lang w:val="en-US"/>
+                </w:rPr>
+              </m:ctrlPr>
+            </m:sSubPr>
+            <m:e>
+              <m:r>
+                <w:rPr>
+                  <w:rFonts w:ascii="Cambria Math" w:eastAsiaTheme="minorEastAsia" w:hAnsi="Cambria Math" w:cs="Times New Roman"/>
+                  <w:sz w:val="24"/>
+                  <w:szCs w:val="24"/>
+                  <w:lang w:val="en-US"/>
+                </w:rPr>
+                <m:t>V</m:t>
+              </m:r>
+            </m:e>
+            <m:sub>
+              <m:r>
+                <w:rPr>
+                  <w:rFonts w:ascii="Cambria Math" w:eastAsiaTheme="minorEastAsia" w:hAnsi="Cambria Math" w:cs="Times New Roman"/>
+                  <w:sz w:val="24"/>
+                  <w:szCs w:val="24"/>
+                  <w:lang w:val="en-US"/>
+                </w:rPr>
+                <m:t>in</m:t>
+              </m:r>
+            </m:sub>
+          </m:sSub>
+          <m:r>
+            <w:rPr>
+              <w:rFonts w:ascii="Cambria Math" w:eastAsiaTheme="minorEastAsia" w:hAnsi="Cambria Math" w:cs="Times New Roman"/>
+              <w:sz w:val="24"/>
+              <w:szCs w:val="24"/>
+              <w:lang w:val="en-US"/>
+            </w:rPr>
+            <m:t xml:space="preserve">      (3.4)</m:t>
+          </m:r>
+        </m:oMath>
+      </m:oMathPara>
+    </w:p>
+    <w:p>
+      <w:pPr>
+        <w:spacing w:line="360" w:lineRule="auto"/>
+        <w:ind w:firstLine="720"/>
+        <w:jc w:val="both"/>
+        <w:rPr>
+          <w:rFonts w:ascii="Times New Roman" w:eastAsiaTheme="minorEastAsia" w:hAnsi="Times New Roman" w:cs="Times New Roman"/>
+          <w:sz w:val="24"/>
+          <w:szCs w:val="24"/>
+          <w:lang w:val="en-US"/>
+        </w:rPr>
+      </w:pPr>
+      <w:r>
+        <w:rPr>
+          <w:rFonts w:ascii="Times New Roman" w:eastAsiaTheme="minorEastAsia" w:hAnsi="Times New Roman" w:cs="Times New Roman"/>
+          <w:sz w:val="24"/>
+          <w:szCs w:val="24"/>
+          <w:lang w:val="en-US"/>
+        </w:rPr>
+        <w:t>Obtained variables in equations, in equation 3.3 and 3.4, can be inserted to the equation</w:t>
+      </w:r>
+      <w:r>
+        <w:rPr>
+          <w:rFonts w:ascii="Times New Roman" w:eastAsiaTheme="minorEastAsia" w:hAnsi="Times New Roman" w:cs="Times New Roman"/>
+          <w:sz w:val="24"/>
+          <w:szCs w:val="24"/>
+          <w:lang w:val="en-US"/>
+        </w:rPr>
+        <w:t xml:space="preserve"> 3.2. The result is as below.</w:t>
+      </w:r>
+      <w:r>
+        <w:rPr>
+          <w:rFonts w:ascii="Times New Roman" w:eastAsiaTheme="minorEastAsia" w:hAnsi="Times New Roman" w:cs="Times New Roman"/>
+          <w:sz w:val="24"/>
+          <w:szCs w:val="24"/>
+          <w:lang w:val="en-US"/>
+        </w:rPr>
+        <w:t xml:space="preserve"> </w:t>
+      </w:r>
+    </w:p>
+    <w:p>
+      <w:pPr>
+        <w:spacing w:line="360" w:lineRule="auto"/>
+        <w:ind w:firstLine="720"/>
+        <w:jc w:val="both"/>
+        <w:rPr>
+          <w:rFonts w:ascii="Times New Roman" w:eastAsiaTheme="minorEastAsia" w:hAnsi="Times New Roman" w:cs="Times New Roman"/>
+          <w:sz w:val="24"/>
+          <w:szCs w:val="24"/>
+          <w:lang w:val="en-US"/>
+        </w:rPr>
+      </w:pPr>
+      <m:oMathPara>
+        <m:oMath>
+          <m:sSub>
+            <m:sSubPr>
+              <m:ctrlPr>
+                <w:rPr>
+                  <w:rFonts w:ascii="Cambria Math" w:eastAsiaTheme="minorEastAsia" w:hAnsi="Cambria Math" w:cs="Times New Roman"/>
+                  <w:i/>
+                  <w:sz w:val="24"/>
+                  <w:szCs w:val="24"/>
+                  <w:lang w:val="en-US"/>
+                </w:rPr>
+              </m:ctrlPr>
+            </m:sSubPr>
+            <m:e>
+              <m:r>
+                <w:rPr>
+                  <w:rFonts w:ascii="Cambria Math" w:eastAsiaTheme="minorEastAsia" w:hAnsi="Cambria Math" w:cs="Times New Roman"/>
+                  <w:sz w:val="24"/>
+                  <w:szCs w:val="24"/>
+                  <w:lang w:val="en-US"/>
+                </w:rPr>
+                <m:t>L</m:t>
+              </m:r>
+            </m:e>
+            <m:sub>
+              <m:r>
+                <w:rPr>
+                  <w:rFonts w:ascii="Cambria Math" w:eastAsiaTheme="minorEastAsia" w:hAnsi="Cambria Math" w:cs="Times New Roman"/>
+                  <w:sz w:val="24"/>
+                  <w:szCs w:val="24"/>
+                  <w:lang w:val="en-US"/>
+                </w:rPr>
+                <m:t>min</m:t>
+              </m:r>
+            </m:sub>
+          </m:sSub>
+          <m:r>
+            <w:rPr>
+              <w:rFonts w:ascii="Cambria Math" w:eastAsiaTheme="minorEastAsia" w:hAnsi="Cambria Math" w:cs="Times New Roman"/>
+              <w:sz w:val="24"/>
+              <w:szCs w:val="24"/>
+              <w:lang w:val="en-US"/>
+            </w:rPr>
+            <m:t>=</m:t>
+          </m:r>
+          <m:f>
+            <m:fPr>
+              <m:ctrlPr>
+                <w:rPr>
+                  <w:rFonts w:ascii="Cambria Math" w:eastAsiaTheme="minorEastAsia" w:hAnsi="Cambria Math" w:cs="Times New Roman"/>
+                  <w:i/>
+                  <w:sz w:val="24"/>
+                  <w:szCs w:val="24"/>
+                  <w:lang w:val="en-US"/>
+                </w:rPr>
+              </m:ctrlPr>
+            </m:fPr>
+            <m:num>
+              <m:d>
+                <m:dPr>
+                  <m:ctrlPr>
+                    <w:rPr>
+                      <w:rFonts w:ascii="Cambria Math" w:eastAsiaTheme="minorEastAsia" w:hAnsi="Cambria Math" w:cs="Times New Roman"/>
+                      <w:i/>
+                      <w:sz w:val="24"/>
+                      <w:szCs w:val="24"/>
+                      <w:lang w:val="en-US"/>
+                    </w:rPr>
+                  </m:ctrlPr>
+                </m:dPr>
+                <m:e>
+                  <m:r>
+                    <w:rPr>
+                      <w:rFonts w:ascii="Cambria Math" w:eastAsiaTheme="minorEastAsia" w:hAnsi="Cambria Math" w:cs="Times New Roman"/>
+                      <w:sz w:val="24"/>
+                      <w:szCs w:val="24"/>
+                      <w:lang w:val="en-US"/>
+                    </w:rPr>
+                    <m:t>1-0.096</m:t>
+                  </m:r>
+                </m:e>
+              </m:d>
+              <m:r>
+                <w:rPr>
+                  <w:rFonts w:ascii="Cambria Math" w:eastAsiaTheme="minorEastAsia" w:hAnsi="Cambria Math" w:cs="Times New Roman"/>
+                  <w:sz w:val="24"/>
+                  <w:szCs w:val="24"/>
+                  <w:lang w:val="en-US"/>
+                </w:rPr>
+                <m:t>*12</m:t>
+              </m:r>
+            </m:num>
+            <m:den>
+              <m:r>
+                <w:rPr>
+                  <w:rFonts w:ascii="Cambria Math" w:eastAsiaTheme="minorEastAsia" w:hAnsi="Cambria Math" w:cs="Times New Roman"/>
+                  <w:sz w:val="24"/>
+                  <w:szCs w:val="24"/>
+                  <w:lang w:val="en-US"/>
+                </w:rPr>
+                <m:t>2*20</m:t>
+              </m:r>
+              <m:r>
+                <w:rPr>
+                  <w:rFonts w:ascii="Cambria Math" w:eastAsiaTheme="minorEastAsia" w:hAnsi="Cambria Math" w:cs="Times New Roman"/>
+                  <w:sz w:val="24"/>
+                  <w:szCs w:val="24"/>
+                  <w:lang w:val="en-US"/>
+                </w:rPr>
+                <m:t>0*</m:t>
+              </m:r>
+              <m:sSup>
+                <m:sSupPr>
+                  <m:ctrlPr>
+                    <w:rPr>
+                      <w:rFonts w:ascii="Cambria Math" w:eastAsiaTheme="minorEastAsia" w:hAnsi="Cambria Math" w:cs="Times New Roman"/>
+                      <w:i/>
+                      <w:sz w:val="24"/>
+                      <w:szCs w:val="24"/>
+                      <w:lang w:val="en-US"/>
+                    </w:rPr>
+                  </m:ctrlPr>
+                </m:sSupPr>
+                <m:e>
+                  <m:r>
+                    <w:rPr>
+                      <w:rFonts w:ascii="Cambria Math" w:eastAsiaTheme="minorEastAsia" w:hAnsi="Cambria Math" w:cs="Times New Roman"/>
+                      <w:sz w:val="24"/>
+                      <w:szCs w:val="24"/>
+                      <w:lang w:val="en-US"/>
+                    </w:rPr>
+                    <m:t>10</m:t>
+                  </m:r>
+                </m:e>
+                <m:sup>
+                  <m:r>
+                    <w:rPr>
+                      <w:rFonts w:ascii="Cambria Math" w:eastAsiaTheme="minorEastAsia" w:hAnsi="Cambria Math" w:cs="Times New Roman"/>
+                      <w:sz w:val="24"/>
+                      <w:szCs w:val="24"/>
+                      <w:lang w:val="en-US"/>
+                    </w:rPr>
+                    <m:t>3</m:t>
+                  </m:r>
+                </m:sup>
+              </m:sSup>
+            </m:den>
+          </m:f>
+          <m:r>
+            <w:rPr>
+              <w:rFonts w:ascii="Cambria Math" w:eastAsiaTheme="minorEastAsia" w:hAnsi="Cambria Math" w:cs="Times New Roman"/>
+              <w:sz w:val="24"/>
+              <w:szCs w:val="24"/>
+              <w:lang w:val="en-US"/>
+            </w:rPr>
+            <m:t xml:space="preserve"> H=0.271 mH</m:t>
+          </m:r>
+        </m:oMath>
+      </m:oMathPara>
+    </w:p>
+    <w:p>
+      <w:pPr>
+        <w:spacing w:line="360" w:lineRule="auto"/>
+        <w:ind w:firstLine="720"/>
+        <w:jc w:val="both"/>
+        <w:rPr>
+          <w:rFonts w:ascii="Times New Roman" w:eastAsiaTheme="minorEastAsia" w:hAnsi="Times New Roman" w:cs="Times New Roman"/>
+          <w:sz w:val="24"/>
+          <w:szCs w:val="24"/>
+          <w:lang w:val="en-US"/>
+        </w:rPr>
+      </w:pPr>
+      <w:r>
+        <w:rPr>
+          <w:rFonts w:ascii="Times New Roman" w:eastAsiaTheme="minorEastAsia" w:hAnsi="Times New Roman" w:cs="Times New Roman"/>
+          <w:sz w:val="24"/>
+          <w:szCs w:val="24"/>
+          <w:lang w:val="en-US"/>
+        </w:rPr>
+        <w:t xml:space="preserve">As can be seen from the equation, the found inductance value for the CCM operation is the minimum value. Therefore, the one chosen in the above, 1mH inductance value, is guaranteed to work the Buck Converter on the CCM mode.  </w:t>
+      </w:r>
     </w:p>
     <w:p>
       <w:pPr>
@@ -5139,7 +6976,17 @@
           <w:szCs w:val="24"/>
           <w:lang w:val="en-US"/>
         </w:rPr>
-        <w:t xml:space="preserve"> charge the battery significantly. In addition to the buck converter, a series diode is added at the output because at the beginning the smoothing capacitor of the buck converter is empty. If that battery is charged, it would discharge on the capacitor. In order to avoid this reverse current flow, a series diode is added at the output. Figure </w:t>
+        <w:t xml:space="preserve"> charge the battery significantly. In addition to the buck converter, a series diode is added at the output because at the beginning the smoothing capacitor of the buck converter is empty. If that battery is charged, it would discharge on the capacitor. In order to avoid this reverse current flow, a </w:t>
+      </w:r>
+      <w:r>
+        <w:rPr>
+          <w:rFonts w:ascii="Times New Roman" w:eastAsia="Times New Roman" w:hAnsi="Times New Roman" w:cs="Times New Roman"/>
+          <w:sz w:val="24"/>
+          <w:szCs w:val="24"/>
+          <w:lang w:val="en-US"/>
+        </w:rPr>
+        <w:lastRenderedPageBreak/>
+        <w:t xml:space="preserve">series diode is added at the output. Figure </w:t>
       </w:r>
       <w:r>
         <w:rPr>
@@ -5418,7 +7265,6 @@
           <w:szCs w:val="24"/>
           <w:lang w:val="en-US"/>
         </w:rPr>
-        <w:lastRenderedPageBreak/>
         <w:tab/>
       </w:r>
     </w:p>
@@ -5498,6 +7344,7 @@
           <w:szCs w:val="24"/>
           <w:lang w:val="tr-TR"/>
         </w:rPr>
+        <w:lastRenderedPageBreak/>
         <w:drawing>
           <wp:inline distT="114300" distB="114300" distL="114300" distR="114300" wp14:anchorId="31687FC1" wp14:editId="10F9E18A">
             <wp:extent cx="4224338" cy="2303132"/>
@@ -5877,26 +7724,35 @@
           <w:szCs w:val="24"/>
           <w:lang w:val="en-US"/>
         </w:rPr>
+        <w:t xml:space="preserve">The capacitor is faced with at most 441V peak. </w:t>
+      </w:r>
+      <w:r>
+        <w:rPr>
+          <w:rFonts w:ascii="Times New Roman" w:eastAsia="Times New Roman" w:hAnsi="Times New Roman" w:cs="Times New Roman"/>
+          <w:sz w:val="24"/>
+          <w:szCs w:val="24"/>
+          <w:lang w:val="en-US"/>
+        </w:rPr>
+        <w:t>Therefore,</w:t>
+      </w:r>
+      <w:r>
+        <w:rPr>
+          <w:rFonts w:ascii="Times New Roman" w:eastAsia="Times New Roman" w:hAnsi="Times New Roman" w:cs="Times New Roman"/>
+          <w:sz w:val="24"/>
+          <w:szCs w:val="24"/>
+          <w:lang w:val="en-US"/>
+        </w:rPr>
+        <w:t xml:space="preserve"> the capacitor needs to be selected accordingly its rated voltage which should be larger than 441V. Since these types of circuit components are dangerous for the health of the circuit board, these selections should be made at least 1.5 multiples of the capacitor maximum voltage level in order to prevent it from exploding. The selected capacitor is “ALS70A471DB500 KEMET”. It’s maximum rated </w:t>
+      </w:r>
+      <w:r>
+        <w:rPr>
+          <w:rFonts w:ascii="Times New Roman" w:eastAsia="Times New Roman" w:hAnsi="Times New Roman" w:cs="Times New Roman"/>
+          <w:sz w:val="24"/>
+          <w:szCs w:val="24"/>
+          <w:lang w:val="en-US"/>
+        </w:rPr>
         <w:lastRenderedPageBreak/>
-        <w:t xml:space="preserve">The capacitor is faced with at most 441V peak. </w:t>
-      </w:r>
-      <w:r>
-        <w:rPr>
-          <w:rFonts w:ascii="Times New Roman" w:eastAsia="Times New Roman" w:hAnsi="Times New Roman" w:cs="Times New Roman"/>
-          <w:sz w:val="24"/>
-          <w:szCs w:val="24"/>
-          <w:lang w:val="en-US"/>
-        </w:rPr>
-        <w:t>Therefore,</w:t>
-      </w:r>
-      <w:r>
-        <w:rPr>
-          <w:rFonts w:ascii="Times New Roman" w:eastAsia="Times New Roman" w:hAnsi="Times New Roman" w:cs="Times New Roman"/>
-          <w:sz w:val="24"/>
-          <w:szCs w:val="24"/>
-          <w:lang w:val="en-US"/>
-        </w:rPr>
-        <w:t xml:space="preserve"> the capacitor needs to be selected accordingly its rated voltage which should be larger than 441V. Since these types of circuit components are dangerous for the health of the circuit board, these selections should be made at least 1.5 multiples of the capacitor maximum voltage level in order to prevent it from exploding. The selected capacitor is “ALS70A471DB500 KEMET”. It’s maximum rated voltage is 600V which is enough for this project. The figure for this capacitor is shown in figure 11.</w:t>
+        <w:t>voltage is 600V which is enough for this project. The figure for this capacitor is shown in figure 11.</w:t>
       </w:r>
     </w:p>
     <w:p>
@@ -6237,8 +8093,17 @@
           <w:szCs w:val="24"/>
           <w:lang w:val="en-US"/>
         </w:rPr>
+        <w:t xml:space="preserve">As can be seen above figure inductor current reaches to approximately 2 amperes. Therefore, an inductor should be selected such that it can carry that much current over it. Accordingly, the PM2120-102K-RC inductor which is capable of carrying 2.5Amperes current should be selected. The size of the inductor was determined according to the output current </w:t>
+      </w:r>
+      <w:r>
+        <w:rPr>
+          <w:rFonts w:ascii="Times New Roman" w:eastAsia="Times New Roman" w:hAnsi="Times New Roman" w:cs="Times New Roman"/>
+          <w:sz w:val="24"/>
+          <w:szCs w:val="24"/>
+          <w:lang w:val="en-US"/>
+        </w:rPr>
         <w:lastRenderedPageBreak/>
-        <w:t>As can be seen above figure inductor current reaches to approximately 2 amperes. Therefore, an inductor should be selected such that it can carry that much current over it. Accordingly, the PM2120-102K-RC inductor which is capable of carrying 2.5Amperes current should be selected. The size of the inductor was determined according to the output current ripples. For this scenario, 1mH inductor is enough to filter ripples up to the limited regions. The selected inductor is shown in figure 13.</w:t>
+        <w:t>ripples. For this scenario, 1mH inductor is enough to filter ripples up to the limited regions. The selected inductor is shown in figure 13.</w:t>
       </w:r>
     </w:p>
     <w:p>
@@ -6507,17 +8372,7 @@
           <w:lang w:val="en-US"/>
         </w:rPr>
         <w:tab/>
-        <w:t xml:space="preserve">When the mosfet 1 is off, there will be no current that charges the capacitor. However, at that time the capacitor is charged from the battery. This will decrease the system efficiency. In order to prevent this action, a diode in the direction of the positive battery terminal can be placed. After inserting this diode, the battery will not feed the buck converter capacitor. Diode will prevent this action, and system efficiency also the battery charge oscillations is improved. For this operation 3A, 45V diode will be enough because this diode will face with </w:t>
-      </w:r>
-      <w:r>
-        <w:rPr>
-          <w:rFonts w:ascii="Times New Roman" w:eastAsia="Times New Roman" w:hAnsi="Times New Roman" w:cs="Times New Roman"/>
-          <w:sz w:val="24"/>
-          <w:szCs w:val="24"/>
-          <w:lang w:val="en-US"/>
-        </w:rPr>
-        <w:lastRenderedPageBreak/>
-        <w:t xml:space="preserve">approximately 2 amperes current and 24 </w:t>
+        <w:t xml:space="preserve">When the mosfet 1 is off, there will be no current that charges the capacitor. However, at that time the capacitor is charged from the battery. This will decrease the system efficiency. In order to prevent this action, a diode in the direction of the positive battery terminal can be placed. After inserting this diode, the battery will not feed the buck converter capacitor. Diode will prevent this action, and system efficiency also the battery charge oscillations is improved. For this operation 3A, 45V diode will be enough because this diode will face with approximately 2 amperes current and 24 </w:t>
       </w:r>
       <w:r>
         <w:rPr>
@@ -6602,7 +8457,17 @@
           <w:szCs w:val="24"/>
           <w:lang w:val="en-US"/>
         </w:rPr>
-        <w:t xml:space="preserve"> 500-600 Volts IC driver is capable of the requirements of this application. Therefore, the integrated circuit driver FAD7191M1X can satisfy the system requirements.</w:t>
+        <w:t xml:space="preserve"> 500-600 Volts IC </w:t>
+      </w:r>
+      <w:r>
+        <w:rPr>
+          <w:rFonts w:ascii="Times New Roman" w:eastAsia="Times New Roman" w:hAnsi="Times New Roman" w:cs="Times New Roman"/>
+          <w:sz w:val="24"/>
+          <w:szCs w:val="24"/>
+          <w:lang w:val="en-US"/>
+        </w:rPr>
+        <w:lastRenderedPageBreak/>
+        <w:t>driver is capable of the requirements of this application. Therefore, the integrated circuit driver FAD7191M1X can satisfy the system requirements.</w:t>
       </w:r>
     </w:p>
     <w:p>
@@ -6776,8 +8641,6 @@
           <w:lang w:val="en-US"/>
         </w:rPr>
       </w:pPr>
-      <w:bookmarkStart w:id="0" w:name="_GoBack"/>
-      <w:bookmarkEnd w:id="0"/>
     </w:p>
     <w:sectPr>
       <w:headerReference w:type="default" r:id="rId23"/>
@@ -6849,7 +8712,7 @@
           <w:rPr>
             <w:noProof/>
           </w:rPr>
-          <w:t>16</w:t>
+          <w:t>17</w:t>
         </w:r>
         <w:r>
           <w:rPr>
@@ -7255,9 +9118,9 @@
   </w:abstractNum>
   <w:abstractNum w:abstractNumId="3" w15:restartNumberingAfterBreak="0">
     <w:nsid w:val="39287F5E"/>
-    <w:multiLevelType w:val="hybridMultilevel"/>
-    <w:tmpl w:val="B8DA2E88"/>
-    <w:lvl w:ilvl="0" w:tplc="A7C6DD50">
+    <w:multiLevelType w:val="multilevel"/>
+    <w:tmpl w:val="6F220C32"/>
+    <w:lvl w:ilvl="0">
       <w:start w:val="1"/>
       <w:numFmt w:val="decimal"/>
       <w:lvlText w:val="%1."/>
@@ -7270,77 +9133,109 @@
         <w:color w:val="auto"/>
       </w:rPr>
     </w:lvl>
-    <w:lvl w:ilvl="1" w:tplc="041F0019" w:tentative="1">
-      <w:start w:val="1"/>
-      <w:numFmt w:val="lowerLetter"/>
-      <w:lvlText w:val="%2."/>
-      <w:lvlJc w:val="left"/>
-      <w:pPr>
-        <w:ind w:left="1440" w:hanging="360"/>
-      </w:pPr>
-    </w:lvl>
-    <w:lvl w:ilvl="2" w:tplc="041F001B" w:tentative="1">
-      <w:start w:val="1"/>
-      <w:numFmt w:val="lowerRoman"/>
-      <w:lvlText w:val="%3."/>
-      <w:lvlJc w:val="right"/>
-      <w:pPr>
-        <w:ind w:left="2160" w:hanging="180"/>
-      </w:pPr>
-    </w:lvl>
-    <w:lvl w:ilvl="3" w:tplc="041F000F" w:tentative="1">
+    <w:lvl w:ilvl="1">
       <w:start w:val="1"/>
       <w:numFmt w:val="decimal"/>
-      <w:lvlText w:val="%4."/>
+      <w:isLgl/>
+      <w:lvlText w:val="%1.%2."/>
       <w:lvlJc w:val="left"/>
       <w:pPr>
-        <w:ind w:left="2880" w:hanging="360"/>
-      </w:pPr>
+        <w:ind w:left="1080" w:hanging="720"/>
+      </w:pPr>
+      <w:rPr>
+        <w:rFonts w:hint="default"/>
+      </w:rPr>
     </w:lvl>
-    <w:lvl w:ilvl="4" w:tplc="041F0019" w:tentative="1">
-      <w:start w:val="1"/>
-      <w:numFmt w:val="lowerLetter"/>
-      <w:lvlText w:val="%5."/>
-      <w:lvlJc w:val="left"/>
-      <w:pPr>
-        <w:ind w:left="3600" w:hanging="360"/>
-      </w:pPr>
-    </w:lvl>
-    <w:lvl w:ilvl="5" w:tplc="041F001B" w:tentative="1">
-      <w:start w:val="1"/>
-      <w:numFmt w:val="lowerRoman"/>
-      <w:lvlText w:val="%6."/>
-      <w:lvlJc w:val="right"/>
-      <w:pPr>
-        <w:ind w:left="4320" w:hanging="180"/>
-      </w:pPr>
-    </w:lvl>
-    <w:lvl w:ilvl="6" w:tplc="041F000F" w:tentative="1">
+    <w:lvl w:ilvl="2">
       <w:start w:val="1"/>
       <w:numFmt w:val="decimal"/>
-      <w:lvlText w:val="%7."/>
+      <w:isLgl/>
+      <w:lvlText w:val="%1.%2.%3."/>
       <w:lvlJc w:val="left"/>
       <w:pPr>
-        <w:ind w:left="5040" w:hanging="360"/>
-      </w:pPr>
+        <w:ind w:left="1080" w:hanging="720"/>
+      </w:pPr>
+      <w:rPr>
+        <w:rFonts w:hint="default"/>
+      </w:rPr>
     </w:lvl>
-    <w:lvl w:ilvl="7" w:tplc="041F0019" w:tentative="1">
+    <w:lvl w:ilvl="3">
       <w:start w:val="1"/>
-      <w:numFmt w:val="lowerLetter"/>
-      <w:lvlText w:val="%8."/>
+      <w:numFmt w:val="decimal"/>
+      <w:isLgl/>
+      <w:lvlText w:val="%1.%2.%3.%4."/>
       <w:lvlJc w:val="left"/>
       <w:pPr>
-        <w:ind w:left="5760" w:hanging="360"/>
-      </w:pPr>
+        <w:ind w:left="1440" w:hanging="1080"/>
+      </w:pPr>
+      <w:rPr>
+        <w:rFonts w:hint="default"/>
+      </w:rPr>
     </w:lvl>
-    <w:lvl w:ilvl="8" w:tplc="041F001B" w:tentative="1">
+    <w:lvl w:ilvl="4">
       <w:start w:val="1"/>
-      <w:numFmt w:val="lowerRoman"/>
-      <w:lvlText w:val="%9."/>
-      <w:lvlJc w:val="right"/>
-      <w:pPr>
-        <w:ind w:left="6480" w:hanging="180"/>
-      </w:pPr>
+      <w:numFmt w:val="decimal"/>
+      <w:isLgl/>
+      <w:lvlText w:val="%1.%2.%3.%4.%5."/>
+      <w:lvlJc w:val="left"/>
+      <w:pPr>
+        <w:ind w:left="1440" w:hanging="1080"/>
+      </w:pPr>
+      <w:rPr>
+        <w:rFonts w:hint="default"/>
+      </w:rPr>
+    </w:lvl>
+    <w:lvl w:ilvl="5">
+      <w:start w:val="1"/>
+      <w:numFmt w:val="decimal"/>
+      <w:isLgl/>
+      <w:lvlText w:val="%1.%2.%3.%4.%5.%6."/>
+      <w:lvlJc w:val="left"/>
+      <w:pPr>
+        <w:ind w:left="1800" w:hanging="1440"/>
+      </w:pPr>
+      <w:rPr>
+        <w:rFonts w:hint="default"/>
+      </w:rPr>
+    </w:lvl>
+    <w:lvl w:ilvl="6">
+      <w:start w:val="1"/>
+      <w:numFmt w:val="decimal"/>
+      <w:isLgl/>
+      <w:lvlText w:val="%1.%2.%3.%4.%5.%6.%7."/>
+      <w:lvlJc w:val="left"/>
+      <w:pPr>
+        <w:ind w:left="1800" w:hanging="1440"/>
+      </w:pPr>
+      <w:rPr>
+        <w:rFonts w:hint="default"/>
+      </w:rPr>
+    </w:lvl>
+    <w:lvl w:ilvl="7">
+      <w:start w:val="1"/>
+      <w:numFmt w:val="decimal"/>
+      <w:isLgl/>
+      <w:lvlText w:val="%1.%2.%3.%4.%5.%6.%7.%8."/>
+      <w:lvlJc w:val="left"/>
+      <w:pPr>
+        <w:ind w:left="2160" w:hanging="1800"/>
+      </w:pPr>
+      <w:rPr>
+        <w:rFonts w:hint="default"/>
+      </w:rPr>
+    </w:lvl>
+    <w:lvl w:ilvl="8">
+      <w:start w:val="1"/>
+      <w:numFmt w:val="decimal"/>
+      <w:isLgl/>
+      <w:lvlText w:val="%1.%2.%3.%4.%5.%6.%7.%8.%9."/>
+      <w:lvlJc w:val="left"/>
+      <w:pPr>
+        <w:ind w:left="2160" w:hanging="1800"/>
+      </w:pPr>
+      <w:rPr>
+        <w:rFonts w:hint="default"/>
+      </w:rPr>
     </w:lvl>
   </w:abstractNum>
   <w:abstractNum w:abstractNumId="4" w15:restartNumberingAfterBreak="0">
@@ -8334,6 +10229,538 @@
 </w:styles>
 </file>
 
+<file path=word/glossary/document.xml><?xml version="1.0" encoding="utf-8"?>
+<w:glossaryDocument xmlns:wpc="http://schemas.microsoft.com/office/word/2010/wordprocessingCanvas" xmlns:cx="http://schemas.microsoft.com/office/drawing/2014/chartex" xmlns:mc="http://schemas.openxmlformats.org/markup-compatibility/2006" xmlns:o="urn:schemas-microsoft-com:office:office" xmlns:r="http://schemas.openxmlformats.org/officeDocument/2006/relationships" xmlns:m="http://schemas.openxmlformats.org/officeDocument/2006/math" xmlns:v="urn:schemas-microsoft-com:vml" xmlns:wp14="http://schemas.microsoft.com/office/word/2010/wordprocessingDrawing" xmlns:wp="http://schemas.openxmlformats.org/drawingml/2006/wordprocessingDrawing" xmlns:w10="urn:schemas-microsoft-com:office:word" xmlns:w="http://schemas.openxmlformats.org/wordprocessingml/2006/main" xmlns:w14="http://schemas.microsoft.com/office/word/2010/wordml" xmlns:w15="http://schemas.microsoft.com/office/word/2012/wordml" xmlns:w16se="http://schemas.microsoft.com/office/word/2015/wordml/symex" xmlns:wpg="http://schemas.microsoft.com/office/word/2010/wordprocessingGroup" xmlns:wpi="http://schemas.microsoft.com/office/word/2010/wordprocessingInk" xmlns:wne="http://schemas.microsoft.com/office/word/2006/wordml" xmlns:wps="http://schemas.microsoft.com/office/word/2010/wordprocessingShape" mc:Ignorable="w14 w15 w16se wp14"/>
+</file>
+
+<file path=word/glossary/fontTable.xml><?xml version="1.0" encoding="utf-8"?>
+<w:fonts xmlns:mc="http://schemas.openxmlformats.org/markup-compatibility/2006" xmlns:r="http://schemas.openxmlformats.org/officeDocument/2006/relationships" xmlns:w="http://schemas.openxmlformats.org/wordprocessingml/2006/main" xmlns:w14="http://schemas.microsoft.com/office/word/2010/wordml" xmlns:w15="http://schemas.microsoft.com/office/word/2012/wordml" xmlns:w16se="http://schemas.microsoft.com/office/word/2015/wordml/symex" mc:Ignorable="w14 w15 w16se">
+  <w:font w:name="Times New Roman">
+    <w:panose1 w:val="02020603050405020304"/>
+    <w:charset w:val="A2"/>
+    <w:family w:val="roman"/>
+    <w:pitch w:val="variable"/>
+    <w:sig w:usb0="E0002AFF" w:usb1="C0007843" w:usb2="00000009" w:usb3="00000000" w:csb0="000001FF" w:csb1="00000000"/>
+  </w:font>
+  <w:font w:name="Arial">
+    <w:panose1 w:val="020B0604020202020204"/>
+    <w:charset w:val="A2"/>
+    <w:family w:val="swiss"/>
+    <w:pitch w:val="variable"/>
+    <w:sig w:usb0="E0002AFF" w:usb1="C0007843" w:usb2="00000009" w:usb3="00000000" w:csb0="000001FF" w:csb1="00000000"/>
+  </w:font>
+  <w:font w:name="Calibri">
+    <w:panose1 w:val="020F0502020204030204"/>
+    <w:charset w:val="A2"/>
+    <w:family w:val="swiss"/>
+    <w:pitch w:val="variable"/>
+    <w:sig w:usb0="E0002AFF" w:usb1="4000ACFF" w:usb2="00000001" w:usb3="00000000" w:csb0="000001FF" w:csb1="00000000"/>
+  </w:font>
+  <w:font w:name="Cambria">
+    <w:panose1 w:val="02040503050406030204"/>
+    <w:charset w:val="A2"/>
+    <w:family w:val="roman"/>
+    <w:pitch w:val="variable"/>
+    <w:sig w:usb0="A00002EF" w:usb1="4000004B" w:usb2="00000000" w:usb3="00000000" w:csb0="0000019F" w:csb1="00000000"/>
+  </w:font>
+  <w:font w:name="Cambria Math">
+    <w:panose1 w:val="02040503050406030204"/>
+    <w:charset w:val="A2"/>
+    <w:family w:val="roman"/>
+    <w:pitch w:val="variable"/>
+    <w:sig w:usb0="E00006FF" w:usb1="420024FF" w:usb2="02000000" w:usb3="00000000" w:csb0="0000019F" w:csb1="00000000"/>
+  </w:font>
+  <w:font w:name="Calibri Light">
+    <w:panose1 w:val="020F0302020204030204"/>
+    <w:charset w:val="A2"/>
+    <w:family w:val="swiss"/>
+    <w:pitch w:val="variable"/>
+    <w:sig w:usb0="A0002AEF" w:usb1="4000207B" w:usb2="00000000" w:usb3="00000000" w:csb0="000001FF" w:csb1="00000000"/>
+  </w:font>
+</w:fonts>
+</file>
+
+<file path=word/glossary/settings.xml><?xml version="1.0" encoding="utf-8"?>
+<w:settings xmlns:mc="http://schemas.openxmlformats.org/markup-compatibility/2006" xmlns:o="urn:schemas-microsoft-com:office:office" xmlns:r="http://schemas.openxmlformats.org/officeDocument/2006/relationships" xmlns:m="http://schemas.openxmlformats.org/officeDocument/2006/math" xmlns:v="urn:schemas-microsoft-com:vml" xmlns:w10="urn:schemas-microsoft-com:office:word" xmlns:w="http://schemas.openxmlformats.org/wordprocessingml/2006/main" xmlns:w14="http://schemas.microsoft.com/office/word/2010/wordml" xmlns:w15="http://schemas.microsoft.com/office/word/2012/wordml" xmlns:w16se="http://schemas.microsoft.com/office/word/2015/wordml/symex" xmlns:sl="http://schemas.openxmlformats.org/schemaLibrary/2006/main" mc:Ignorable="w14 w15 w16se">
+  <w:view w:val="normal"/>
+  <w:defaultTabStop w:val="708"/>
+  <w:hyphenationZone w:val="425"/>
+  <w:characterSpacingControl w:val="doNotCompress"/>
+  <w:compat>
+    <w:useFELayout/>
+    <w:compatSetting w:name="compatibilityMode" w:uri="http://schemas.microsoft.com/office/word" w:val="15"/>
+    <w:compatSetting w:name="overrideTableStyleFontSizeAndJustification" w:uri="http://schemas.microsoft.com/office/word" w:val="1"/>
+    <w:compatSetting w:name="enableOpenTypeFeatures" w:uri="http://schemas.microsoft.com/office/word" w:val="1"/>
+    <w:compatSetting w:name="doNotFlipMirrorIndents" w:uri="http://schemas.microsoft.com/office/word" w:val="1"/>
+    <w:compatSetting w:name="differentiateMultirowTableHeaders" w:uri="http://schemas.microsoft.com/office/word" w:val="1"/>
+  </w:compat>
+  <w:rsids>
+    <w:rsidRoot w:val="00333897"/>
+    <w:rsid w:val="00333897"/>
+    <w:rsid w:val="0080506A"/>
+  </w:rsids>
+  <m:mathPr>
+    <m:mathFont m:val="Cambria Math"/>
+    <m:brkBin m:val="before"/>
+    <m:brkBinSub m:val="--"/>
+    <m:smallFrac m:val="0"/>
+    <m:dispDef/>
+    <m:lMargin m:val="0"/>
+    <m:rMargin m:val="0"/>
+    <m:defJc m:val="centerGroup"/>
+    <m:wrapIndent m:val="1440"/>
+    <m:intLim m:val="subSup"/>
+    <m:naryLim m:val="undOvr"/>
+  </m:mathPr>
+  <w:themeFontLang w:val="tr-TR"/>
+  <w:clrSchemeMapping w:bg1="light1" w:t1="dark1" w:bg2="light2" w:t2="dark2" w:accent1="accent1" w:accent2="accent2" w:accent3="accent3" w:accent4="accent4" w:accent5="accent5" w:accent6="accent6" w:hyperlink="hyperlink" w:followedHyperlink="followedHyperlink"/>
+  <w:decimalSymbol w:val=","/>
+  <w:listSeparator w:val=";"/>
+  <w15:chartTrackingRefBased/>
+</w:settings>
+</file>
+
+<file path=word/glossary/styles.xml><?xml version="1.0" encoding="utf-8"?>
+<w:styles xmlns:mc="http://schemas.openxmlformats.org/markup-compatibility/2006" xmlns:r="http://schemas.openxmlformats.org/officeDocument/2006/relationships" xmlns:w="http://schemas.openxmlformats.org/wordprocessingml/2006/main" xmlns:w14="http://schemas.microsoft.com/office/word/2010/wordml" xmlns:w15="http://schemas.microsoft.com/office/word/2012/wordml" xmlns:w16se="http://schemas.microsoft.com/office/word/2015/wordml/symex" mc:Ignorable="w14 w15 w16se">
+  <w:docDefaults>
+    <w:rPrDefault>
+      <w:rPr>
+        <w:rFonts w:asciiTheme="minorHAnsi" w:eastAsiaTheme="minorEastAsia" w:hAnsiTheme="minorHAnsi" w:cstheme="minorBidi"/>
+        <w:sz w:val="22"/>
+        <w:szCs w:val="22"/>
+        <w:lang w:val="tr-TR" w:eastAsia="tr-TR" w:bidi="ar-SA"/>
+      </w:rPr>
+    </w:rPrDefault>
+    <w:pPrDefault>
+      <w:pPr>
+        <w:spacing w:after="160" w:line="259" w:lineRule="auto"/>
+      </w:pPr>
+    </w:pPrDefault>
+  </w:docDefaults>
+  <w:latentStyles w:defLockedState="0" w:defUIPriority="99" w:defSemiHidden="0" w:defUnhideWhenUsed="0" w:defQFormat="0" w:count="371">
+    <w:lsdException w:name="Normal" w:uiPriority="0" w:qFormat="1"/>
+    <w:lsdException w:name="heading 1" w:uiPriority="9" w:qFormat="1"/>
+    <w:lsdException w:name="heading 2" w:semiHidden="1" w:uiPriority="9" w:unhideWhenUsed="1" w:qFormat="1"/>
+    <w:lsdException w:name="heading 3" w:semiHidden="1" w:uiPriority="9" w:unhideWhenUsed="1" w:qFormat="1"/>
+    <w:lsdException w:name="heading 4" w:semiHidden="1" w:uiPriority="9" w:unhideWhenUsed="1" w:qFormat="1"/>
+    <w:lsdException w:name="heading 5" w:semiHidden="1" w:uiPriority="9" w:unhideWhenUsed="1" w:qFormat="1"/>
+    <w:lsdException w:name="heading 6" w:semiHidden="1" w:uiPriority="9" w:unhideWhenUsed="1" w:qFormat="1"/>
+    <w:lsdException w:name="heading 7" w:semiHidden="1" w:uiPriority="9" w:unhideWhenUsed="1" w:qFormat="1"/>
+    <w:lsdException w:name="heading 8" w:semiHidden="1" w:uiPriority="9" w:unhideWhenUsed="1" w:qFormat="1"/>
+    <w:lsdException w:name="heading 9" w:semiHidden="1" w:uiPriority="9" w:unhideWhenUsed="1" w:qFormat="1"/>
+    <w:lsdException w:name="index 1" w:semiHidden="1" w:unhideWhenUsed="1"/>
+    <w:lsdException w:name="index 2" w:semiHidden="1" w:unhideWhenUsed="1"/>
+    <w:lsdException w:name="index 3" w:semiHidden="1" w:unhideWhenUsed="1"/>
+    <w:lsdException w:name="index 4" w:semiHidden="1" w:unhideWhenUsed="1"/>
+    <w:lsdException w:name="index 5" w:semiHidden="1" w:unhideWhenUsed="1"/>
+    <w:lsdException w:name="index 6" w:semiHidden="1" w:unhideWhenUsed="1"/>
+    <w:lsdException w:name="index 7" w:semiHidden="1" w:unhideWhenUsed="1"/>
+    <w:lsdException w:name="index 8" w:semiHidden="1" w:unhideWhenUsed="1"/>
+    <w:lsdException w:name="index 9" w:semiHidden="1" w:unhideWhenUsed="1"/>
+    <w:lsdException w:name="toc 1" w:semiHidden="1" w:uiPriority="39" w:unhideWhenUsed="1"/>
+    <w:lsdException w:name="toc 2" w:semiHidden="1" w:uiPriority="39" w:unhideWhenUsed="1"/>
+    <w:lsdException w:name="toc 3" w:semiHidden="1" w:uiPriority="39" w:unhideWhenUsed="1"/>
+    <w:lsdException w:name="toc 4" w:semiHidden="1" w:uiPriority="39" w:unhideWhenUsed="1"/>
+    <w:lsdException w:name="toc 5" w:semiHidden="1" w:uiPriority="39" w:unhideWhenUsed="1"/>
+    <w:lsdException w:name="toc 6" w:semiHidden="1" w:uiPriority="39" w:unhideWhenUsed="1"/>
+    <w:lsdException w:name="toc 7" w:semiHidden="1" w:uiPriority="39" w:unhideWhenUsed="1"/>
+    <w:lsdException w:name="toc 8" w:semiHidden="1" w:uiPriority="39" w:unhideWhenUsed="1"/>
+    <w:lsdException w:name="toc 9" w:semiHidden="1" w:uiPriority="39" w:unhideWhenUsed="1"/>
+    <w:lsdException w:name="Normal Indent" w:semiHidden="1" w:unhideWhenUsed="1"/>
+    <w:lsdException w:name="footnote text" w:semiHidden="1" w:unhideWhenUsed="1"/>
+    <w:lsdException w:name="annotation text" w:semiHidden="1" w:unhideWhenUsed="1"/>
+    <w:lsdException w:name="header" w:semiHidden="1" w:unhideWhenUsed="1"/>
+    <w:lsdException w:name="footer" w:semiHidden="1" w:unhideWhenUsed="1"/>
+    <w:lsdException w:name="index heading" w:semiHidden="1" w:unhideWhenUsed="1"/>
+    <w:lsdException w:name="caption" w:semiHidden="1" w:uiPriority="35" w:unhideWhenUsed="1" w:qFormat="1"/>
+    <w:lsdException w:name="table of figures" w:semiHidden="1" w:unhideWhenUsed="1"/>
+    <w:lsdException w:name="envelope address" w:semiHidden="1" w:unhideWhenUsed="1"/>
+    <w:lsdException w:name="envelope return" w:semiHidden="1" w:unhideWhenUsed="1"/>
+    <w:lsdException w:name="footnote reference" w:semiHidden="1" w:unhideWhenUsed="1"/>
+    <w:lsdException w:name="annotation reference" w:semiHidden="1" w:unhideWhenUsed="1"/>
+    <w:lsdException w:name="line number" w:semiHidden="1" w:unhideWhenUsed="1"/>
+    <w:lsdException w:name="page number" w:semiHidden="1" w:unhideWhenUsed="1"/>
+    <w:lsdException w:name="endnote reference" w:semiHidden="1" w:unhideWhenUsed="1"/>
+    <w:lsdException w:name="endnote text" w:semiHidden="1" w:unhideWhenUsed="1"/>
+    <w:lsdException w:name="table of authorities" w:semiHidden="1" w:unhideWhenUsed="1"/>
+    <w:lsdException w:name="macro" w:semiHidden="1" w:unhideWhenUsed="1"/>
+    <w:lsdException w:name="toa heading" w:semiHidden="1" w:unhideWhenUsed="1"/>
+    <w:lsdException w:name="List" w:semiHidden="1" w:unhideWhenUsed="1"/>
+    <w:lsdException w:name="List Bullet" w:semiHidden="1" w:unhideWhenUsed="1"/>
+    <w:lsdException w:name="List Number" w:semiHidden="1" w:unhideWhenUsed="1"/>
+    <w:lsdException w:name="List 2" w:semiHidden="1" w:unhideWhenUsed="1"/>
+    <w:lsdException w:name="List 3" w:semiHidden="1" w:unhideWhenUsed="1"/>
+    <w:lsdException w:name="List 4" w:semiHidden="1" w:unhideWhenUsed="1"/>
+    <w:lsdException w:name="List 5" w:semiHidden="1" w:unhideWhenUsed="1"/>
+    <w:lsdException w:name="List Bullet 2" w:semiHidden="1" w:unhideWhenUsed="1"/>
+    <w:lsdException w:name="List Bullet 3" w:semiHidden="1" w:unhideWhenUsed="1"/>
+    <w:lsdException w:name="List Bullet 4" w:semiHidden="1" w:unhideWhenUsed="1"/>
+    <w:lsdException w:name="List Bullet 5" w:semiHidden="1" w:unhideWhenUsed="1"/>
+    <w:lsdException w:name="List Number 2" w:semiHidden="1" w:unhideWhenUsed="1"/>
+    <w:lsdException w:name="List Number 3" w:semiHidden="1" w:unhideWhenUsed="1"/>
+    <w:lsdException w:name="List Number 4" w:semiHidden="1" w:unhideWhenUsed="1"/>
+    <w:lsdException w:name="List Number 5" w:semiHidden="1" w:unhideWhenUsed="1"/>
+    <w:lsdException w:name="Title" w:uiPriority="10" w:qFormat="1"/>
+    <w:lsdException w:name="Closing" w:semiHidden="1" w:unhideWhenUsed="1"/>
+    <w:lsdException w:name="Signature" w:semiHidden="1" w:unhideWhenUsed="1"/>
+    <w:lsdException w:name="Default Paragraph Font" w:semiHidden="1" w:uiPriority="1" w:unhideWhenUsed="1"/>
+    <w:lsdException w:name="Body Text" w:semiHidden="1" w:unhideWhenUsed="1"/>
+    <w:lsdException w:name="Body Text Indent" w:semiHidden="1" w:unhideWhenUsed="1"/>
+    <w:lsdException w:name="List Continue" w:semiHidden="1" w:unhideWhenUsed="1"/>
+    <w:lsdException w:name="List Continue 2" w:semiHidden="1" w:unhideWhenUsed="1"/>
+    <w:lsdException w:name="List Continue 3" w:semiHidden="1" w:unhideWhenUsed="1"/>
+    <w:lsdException w:name="List Continue 4" w:semiHidden="1" w:unhideWhenUsed="1"/>
+    <w:lsdException w:name="List Continue 5" w:semiHidden="1" w:unhideWhenUsed="1"/>
+    <w:lsdException w:name="Message Header" w:semiHidden="1" w:unhideWhenUsed="1"/>
+    <w:lsdException w:name="Subtitle" w:uiPriority="11" w:qFormat="1"/>
+    <w:lsdException w:name="Salutation" w:semiHidden="1" w:unhideWhenUsed="1"/>
+    <w:lsdException w:name="Date" w:semiHidden="1" w:unhideWhenUsed="1"/>
+    <w:lsdException w:name="Body Text First Indent" w:semiHidden="1" w:unhideWhenUsed="1"/>
+    <w:lsdException w:name="Body Text First Indent 2" w:semiHidden="1" w:unhideWhenUsed="1"/>
+    <w:lsdException w:name="Note Heading" w:semiHidden="1" w:unhideWhenUsed="1"/>
+    <w:lsdException w:name="Body Text 2" w:semiHidden="1" w:unhideWhenUsed="1"/>
+    <w:lsdException w:name="Body Text 3" w:semiHidden="1" w:unhideWhenUsed="1"/>
+    <w:lsdException w:name="Body Text Indent 2" w:semiHidden="1" w:unhideWhenUsed="1"/>
+    <w:lsdException w:name="Body Text Indent 3" w:semiHidden="1" w:unhideWhenUsed="1"/>
+    <w:lsdException w:name="Block Text" w:semiHidden="1" w:unhideWhenUsed="1"/>
+    <w:lsdException w:name="Hyperlink" w:semiHidden="1" w:unhideWhenUsed="1"/>
+    <w:lsdException w:name="FollowedHyperlink" w:semiHidden="1" w:unhideWhenUsed="1"/>
+    <w:lsdException w:name="Strong" w:uiPriority="22" w:qFormat="1"/>
+    <w:lsdException w:name="Emphasis" w:uiPriority="20" w:qFormat="1"/>
+    <w:lsdException w:name="Document Map" w:semiHidden="1" w:unhideWhenUsed="1"/>
+    <w:lsdException w:name="Plain Text" w:semiHidden="1" w:unhideWhenUsed="1"/>
+    <w:lsdException w:name="E-mail Signature" w:semiHidden="1" w:unhideWhenUsed="1"/>
+    <w:lsdException w:name="HTML Top of Form" w:semiHidden="1" w:unhideWhenUsed="1"/>
+    <w:lsdException w:name="HTML Bottom of Form" w:semiHidden="1" w:unhideWhenUsed="1"/>
+    <w:lsdException w:name="Normal (Web)" w:semiHidden="1" w:unhideWhenUsed="1"/>
+    <w:lsdException w:name="HTML Acronym" w:semiHidden="1" w:unhideWhenUsed="1"/>
+    <w:lsdException w:name="HTML Address" w:semiHidden="1" w:unhideWhenUsed="1"/>
+    <w:lsdException w:name="HTML Cite" w:semiHidden="1" w:unhideWhenUsed="1"/>
+    <w:lsdException w:name="HTML Code" w:semiHidden="1" w:unhideWhenUsed="1"/>
+    <w:lsdException w:name="HTML Definition" w:semiHidden="1" w:unhideWhenUsed="1"/>
+    <w:lsdException w:name="HTML Keyboard" w:semiHidden="1" w:unhideWhenUsed="1"/>
+    <w:lsdException w:name="HTML Preformatted" w:semiHidden="1" w:unhideWhenUsed="1"/>
+    <w:lsdException w:name="HTML Sample" w:semiHidden="1" w:unhideWhenUsed="1"/>
+    <w:lsdException w:name="HTML Typewriter" w:semiHidden="1" w:unhideWhenUsed="1"/>
+    <w:lsdException w:name="HTML Variable" w:semiHidden="1" w:unhideWhenUsed="1"/>
+    <w:lsdException w:name="Normal Table" w:semiHidden="1" w:unhideWhenUsed="1"/>
+    <w:lsdException w:name="annotation subject" w:semiHidden="1" w:unhideWhenUsed="1"/>
+    <w:lsdException w:name="No List" w:semiHidden="1" w:unhideWhenUsed="1"/>
+    <w:lsdException w:name="Outline List 1" w:semiHidden="1" w:unhideWhenUsed="1"/>
+    <w:lsdException w:name="Outline List 2" w:semiHidden="1" w:unhideWhenUsed="1"/>
+    <w:lsdException w:name="Outline List 3" w:semiHidden="1" w:unhideWhenUsed="1"/>
+    <w:lsdException w:name="Table Simple 1" w:semiHidden="1" w:unhideWhenUsed="1"/>
+    <w:lsdException w:name="Table Simple 2" w:semiHidden="1" w:unhideWhenUsed="1"/>
+    <w:lsdException w:name="Table Simple 3" w:semiHidden="1" w:unhideWhenUsed="1"/>
+    <w:lsdException w:name="Table Classic 1" w:semiHidden="1" w:unhideWhenUsed="1"/>
+    <w:lsdException w:name="Table Classic 2" w:semiHidden="1" w:unhideWhenUsed="1"/>
+    <w:lsdException w:name="Table Classic 3" w:semiHidden="1" w:unhideWhenUsed="1"/>
+    <w:lsdException w:name="Table Classic 4" w:semiHidden="1" w:unhideWhenUsed="1"/>
+    <w:lsdException w:name="Table Colorful 1" w:semiHidden="1" w:unhideWhenUsed="1"/>
+    <w:lsdException w:name="Table Colorful 2" w:semiHidden="1" w:unhideWhenUsed="1"/>
+    <w:lsdException w:name="Table Colorful 3" w:semiHidden="1" w:unhideWhenUsed="1"/>
+    <w:lsdException w:name="Table Columns 1" w:semiHidden="1" w:unhideWhenUsed="1"/>
+    <w:lsdException w:name="Table Columns 2" w:semiHidden="1" w:unhideWhenUsed="1"/>
+    <w:lsdException w:name="Table Columns 3" w:semiHidden="1" w:unhideWhenUsed="1"/>
+    <w:lsdException w:name="Table Columns 4" w:semiHidden="1" w:unhideWhenUsed="1"/>
+    <w:lsdException w:name="Table Columns 5" w:semiHidden="1" w:unhideWhenUsed="1"/>
+    <w:lsdException w:name="Table Grid 1" w:semiHidden="1" w:unhideWhenUsed="1"/>
+    <w:lsdException w:name="Table Grid 2" w:semiHidden="1" w:unhideWhenUsed="1"/>
+    <w:lsdException w:name="Table Grid 3" w:semiHidden="1" w:unhideWhenUsed="1"/>
+    <w:lsdException w:name="Table Grid 4" w:semiHidden="1" w:unhideWhenUsed="1"/>
+    <w:lsdException w:name="Table Grid 5" w:semiHidden="1" w:unhideWhenUsed="1"/>
+    <w:lsdException w:name="Table Grid 6" w:semiHidden="1" w:unhideWhenUsed="1"/>
+    <w:lsdException w:name="Table Grid 7" w:semiHidden="1" w:unhideWhenUsed="1"/>
+    <w:lsdException w:name="Table Grid 8" w:semiHidden="1" w:unhideWhenUsed="1"/>
+    <w:lsdException w:name="Table List 1" w:semiHidden="1" w:unhideWhenUsed="1"/>
+    <w:lsdException w:name="Table List 2" w:semiHidden="1" w:unhideWhenUsed="1"/>
+    <w:lsdException w:name="Table List 3" w:semiHidden="1" w:unhideWhenUsed="1"/>
+    <w:lsdException w:name="Table List 4" w:semiHidden="1" w:unhideWhenUsed="1"/>
+    <w:lsdException w:name="Table List 5" w:semiHidden="1" w:unhideWhenUsed="1"/>
+    <w:lsdException w:name="Table List 6" w:semiHidden="1" w:unhideWhenUsed="1"/>
+    <w:lsdException w:name="Table List 7" w:semiHidden="1" w:unhideWhenUsed="1"/>
+    <w:lsdException w:name="Table List 8" w:semiHidden="1" w:unhideWhenUsed="1"/>
+    <w:lsdException w:name="Table 3D effects 1" w:semiHidden="1" w:unhideWhenUsed="1"/>
+    <w:lsdException w:name="Table 3D effects 2" w:semiHidden="1" w:unhideWhenUsed="1"/>
+    <w:lsdException w:name="Table 3D effects 3" w:semiHidden="1" w:unhideWhenUsed="1"/>
+    <w:lsdException w:name="Table Contemporary" w:semiHidden="1" w:unhideWhenUsed="1"/>
+    <w:lsdException w:name="Table Elegant" w:semiHidden="1" w:unhideWhenUsed="1"/>
+    <w:lsdException w:name="Table Professional" w:semiHidden="1" w:unhideWhenUsed="1"/>
+    <w:lsdException w:name="Table Subtle 1" w:semiHidden="1" w:unhideWhenUsed="1"/>
+    <w:lsdException w:name="Table Subtle 2" w:semiHidden="1" w:unhideWhenUsed="1"/>
+    <w:lsdException w:name="Table Web 1" w:semiHidden="1" w:unhideWhenUsed="1"/>
+    <w:lsdException w:name="Table Web 2" w:semiHidden="1" w:unhideWhenUsed="1"/>
+    <w:lsdException w:name="Table Web 3" w:semiHidden="1" w:unhideWhenUsed="1"/>
+    <w:lsdException w:name="Balloon Text" w:semiHidden="1" w:unhideWhenUsed="1"/>
+    <w:lsdException w:name="Table Grid" w:uiPriority="39"/>
+    <w:lsdException w:name="Table Theme" w:semiHidden="1" w:unhideWhenUsed="1"/>
+    <w:lsdException w:name="Placeholder Text" w:semiHidden="1"/>
+    <w:lsdException w:name="No Spacing" w:uiPriority="1" w:qFormat="1"/>
+    <w:lsdException w:name="Light Shading" w:uiPriority="60"/>
+    <w:lsdException w:name="Light List" w:uiPriority="61"/>
+    <w:lsdException w:name="Light Grid" w:uiPriority="62"/>
+    <w:lsdException w:name="Medium Shading 1" w:uiPriority="63"/>
+    <w:lsdException w:name="Medium Shading 2" w:uiPriority="64"/>
+    <w:lsdException w:name="Medium List 1" w:uiPriority="65"/>
+    <w:lsdException w:name="Medium List 2" w:uiPriority="66"/>
+    <w:lsdException w:name="Medium Grid 1" w:uiPriority="67"/>
+    <w:lsdException w:name="Medium Grid 2" w:uiPriority="68"/>
+    <w:lsdException w:name="Medium Grid 3" w:uiPriority="69"/>
+    <w:lsdException w:name="Dark List" w:uiPriority="70"/>
+    <w:lsdException w:name="Colorful Shading" w:uiPriority="71"/>
+    <w:lsdException w:name="Colorful List" w:uiPriority="72"/>
+    <w:lsdException w:name="Colorful Grid" w:uiPriority="73"/>
+    <w:lsdException w:name="Light Shading Accent 1" w:uiPriority="60"/>
+    <w:lsdException w:name="Light List Accent 1" w:uiPriority="61"/>
+    <w:lsdException w:name="Light Grid Accent 1" w:uiPriority="62"/>
+    <w:lsdException w:name="Medium Shading 1 Accent 1" w:uiPriority="63"/>
+    <w:lsdException w:name="Medium Shading 2 Accent 1" w:uiPriority="64"/>
+    <w:lsdException w:name="Medium List 1 Accent 1" w:uiPriority="65"/>
+    <w:lsdException w:name="Revision" w:semiHidden="1"/>
+    <w:lsdException w:name="List Paragraph" w:uiPriority="34" w:qFormat="1"/>
+    <w:lsdException w:name="Quote" w:uiPriority="29" w:qFormat="1"/>
+    <w:lsdException w:name="Intense Quote" w:uiPriority="30" w:qFormat="1"/>
+    <w:lsdException w:name="Medium List 2 Accent 1" w:uiPriority="66"/>
+    <w:lsdException w:name="Medium Grid 1 Accent 1" w:uiPriority="67"/>
+    <w:lsdException w:name="Medium Grid 2 Accent 1" w:uiPriority="68"/>
+    <w:lsdException w:name="Medium Grid 3 Accent 1" w:uiPriority="69"/>
+    <w:lsdException w:name="Dark List Accent 1" w:uiPriority="70"/>
+    <w:lsdException w:name="Colorful Shading Accent 1" w:uiPriority="71"/>
+    <w:lsdException w:name="Colorful List Accent 1" w:uiPriority="72"/>
+    <w:lsdException w:name="Colorful Grid Accent 1" w:uiPriority="73"/>
+    <w:lsdException w:name="Light Shading Accent 2" w:uiPriority="60"/>
+    <w:lsdException w:name="Light List Accent 2" w:uiPriority="61"/>
+    <w:lsdException w:name="Light Grid Accent 2" w:uiPriority="62"/>
+    <w:lsdException w:name="Medium Shading 1 Accent 2" w:uiPriority="63"/>
+    <w:lsdException w:name="Medium Shading 2 Accent 2" w:uiPriority="64"/>
+    <w:lsdException w:name="Medium List 1 Accent 2" w:uiPriority="65"/>
+    <w:lsdException w:name="Medium List 2 Accent 2" w:uiPriority="66"/>
+    <w:lsdException w:name="Medium Grid 1 Accent 2" w:uiPriority="67"/>
+    <w:lsdException w:name="Medium Grid 2 Accent 2" w:uiPriority="68"/>
+    <w:lsdException w:name="Medium Grid 3 Accent 2" w:uiPriority="69"/>
+    <w:lsdException w:name="Dark List Accent 2" w:uiPriority="70"/>
+    <w:lsdException w:name="Colorful Shading Accent 2" w:uiPriority="71"/>
+    <w:lsdException w:name="Colorful List Accent 2" w:uiPriority="72"/>
+    <w:lsdException w:name="Colorful Grid Accent 2" w:uiPriority="73"/>
+    <w:lsdException w:name="Light Shading Accent 3" w:uiPriority="60"/>
+    <w:lsdException w:name="Light List Accent 3" w:uiPriority="61"/>
+    <w:lsdException w:name="Light Grid Accent 3" w:uiPriority="62"/>
+    <w:lsdException w:name="Medium Shading 1 Accent 3" w:uiPriority="63"/>
+    <w:lsdException w:name="Medium Shading 2 Accent 3" w:uiPriority="64"/>
+    <w:lsdException w:name="Medium List 1 Accent 3" w:uiPriority="65"/>
+    <w:lsdException w:name="Medium List 2 Accent 3" w:uiPriority="66"/>
+    <w:lsdException w:name="Medium Grid 1 Accent 3" w:uiPriority="67"/>
+    <w:lsdException w:name="Medium Grid 2 Accent 3" w:uiPriority="68"/>
+    <w:lsdException w:name="Medium Grid 3 Accent 3" w:uiPriority="69"/>
+    <w:lsdException w:name="Dark List Accent 3" w:uiPriority="70"/>
+    <w:lsdException w:name="Colorful Shading Accent 3" w:uiPriority="71"/>
+    <w:lsdException w:name="Colorful List Accent 3" w:uiPriority="72"/>
+    <w:lsdException w:name="Colorful Grid Accent 3" w:uiPriority="73"/>
+    <w:lsdException w:name="Light Shading Accent 4" w:uiPriority="60"/>
+    <w:lsdException w:name="Light List Accent 4" w:uiPriority="61"/>
+    <w:lsdException w:name="Light Grid Accent 4" w:uiPriority="62"/>
+    <w:lsdException w:name="Medium Shading 1 Accent 4" w:uiPriority="63"/>
+    <w:lsdException w:name="Medium Shading 2 Accent 4" w:uiPriority="64"/>
+    <w:lsdException w:name="Medium List 1 Accent 4" w:uiPriority="65"/>
+    <w:lsdException w:name="Medium List 2 Accent 4" w:uiPriority="66"/>
+    <w:lsdException w:name="Medium Grid 1 Accent 4" w:uiPriority="67"/>
+    <w:lsdException w:name="Medium Grid 2 Accent 4" w:uiPriority="68"/>
+    <w:lsdException w:name="Medium Grid 3 Accent 4" w:uiPriority="69"/>
+    <w:lsdException w:name="Dark List Accent 4" w:uiPriority="70"/>
+    <w:lsdException w:name="Colorful Shading Accent 4" w:uiPriority="71"/>
+    <w:lsdException w:name="Colorful List Accent 4" w:uiPriority="72"/>
+    <w:lsdException w:name="Colorful Grid Accent 4" w:uiPriority="73"/>
+    <w:lsdException w:name="Light Shading Accent 5" w:uiPriority="60"/>
+    <w:lsdException w:name="Light List Accent 5" w:uiPriority="61"/>
+    <w:lsdException w:name="Light Grid Accent 5" w:uiPriority="62"/>
+    <w:lsdException w:name="Medium Shading 1 Accent 5" w:uiPriority="63"/>
+    <w:lsdException w:name="Medium Shading 2 Accent 5" w:uiPriority="64"/>
+    <w:lsdException w:name="Medium List 1 Accent 5" w:uiPriority="65"/>
+    <w:lsdException w:name="Medium List 2 Accent 5" w:uiPriority="66"/>
+    <w:lsdException w:name="Medium Grid 1 Accent 5" w:uiPriority="67"/>
+    <w:lsdException w:name="Medium Grid 2 Accent 5" w:uiPriority="68"/>
+    <w:lsdException w:name="Medium Grid 3 Accent 5" w:uiPriority="69"/>
+    <w:lsdException w:name="Dark List Accent 5" w:uiPriority="70"/>
+    <w:lsdException w:name="Colorful Shading Accent 5" w:uiPriority="71"/>
+    <w:lsdException w:name="Colorful List Accent 5" w:uiPriority="72"/>
+    <w:lsdException w:name="Colorful Grid Accent 5" w:uiPriority="73"/>
+    <w:lsdException w:name="Light Shading Accent 6" w:uiPriority="60"/>
+    <w:lsdException w:name="Light List Accent 6" w:uiPriority="61"/>
+    <w:lsdException w:name="Light Grid Accent 6" w:uiPriority="62"/>
+    <w:lsdException w:name="Medium Shading 1 Accent 6" w:uiPriority="63"/>
+    <w:lsdException w:name="Medium Shading 2 Accent 6" w:uiPriority="64"/>
+    <w:lsdException w:name="Medium List 1 Accent 6" w:uiPriority="65"/>
+    <w:lsdException w:name="Medium List 2 Accent 6" w:uiPriority="66"/>
+    <w:lsdException w:name="Medium Grid 1 Accent 6" w:uiPriority="67"/>
+    <w:lsdException w:name="Medium Grid 2 Accent 6" w:uiPriority="68"/>
+    <w:lsdException w:name="Medium Grid 3 Accent 6" w:uiPriority="69"/>
+    <w:lsdException w:name="Dark List Accent 6" w:uiPriority="70"/>
+    <w:lsdException w:name="Colorful Shading Accent 6" w:uiPriority="71"/>
+    <w:lsdException w:name="Colorful List Accent 6" w:uiPriority="72"/>
+    <w:lsdException w:name="Colorful Grid Accent 6" w:uiPriority="73"/>
+    <w:lsdException w:name="Subtle Emphasis" w:uiPriority="19" w:qFormat="1"/>
+    <w:lsdException w:name="Intense Emphasis" w:uiPriority="21" w:qFormat="1"/>
+    <w:lsdException w:name="Subtle Reference" w:uiPriority="31" w:qFormat="1"/>
+    <w:lsdException w:name="Intense Reference" w:uiPriority="32" w:qFormat="1"/>
+    <w:lsdException w:name="Book Title" w:uiPriority="33" w:qFormat="1"/>
+    <w:lsdException w:name="Bibliography" w:semiHidden="1" w:uiPriority="37" w:unhideWhenUsed="1"/>
+    <w:lsdException w:name="TOC Heading" w:semiHidden="1" w:uiPriority="39" w:unhideWhenUsed="1" w:qFormat="1"/>
+    <w:lsdException w:name="Plain Table 1" w:uiPriority="41"/>
+    <w:lsdException w:name="Plain Table 2" w:uiPriority="42"/>
+    <w:lsdException w:name="Plain Table 3" w:uiPriority="43"/>
+    <w:lsdException w:name="Plain Table 4" w:uiPriority="44"/>
+    <w:lsdException w:name="Plain Table 5" w:uiPriority="45"/>
+    <w:lsdException w:name="Grid Table Light" w:uiPriority="40"/>
+    <w:lsdException w:name="Grid Table 1 Light" w:uiPriority="46"/>
+    <w:lsdException w:name="Grid Table 2" w:uiPriority="47"/>
+    <w:lsdException w:name="Grid Table 3" w:uiPriority="48"/>
+    <w:lsdException w:name="Grid Table 4" w:uiPriority="49"/>
+    <w:lsdException w:name="Grid Table 5 Dark" w:uiPriority="50"/>
+    <w:lsdException w:name="Grid Table 6 Colorful" w:uiPriority="51"/>
+    <w:lsdException w:name="Grid Table 7 Colorful" w:uiPriority="52"/>
+    <w:lsdException w:name="Grid Table 1 Light Accent 1" w:uiPriority="46"/>
+    <w:lsdException w:name="Grid Table 2 Accent 1" w:uiPriority="47"/>
+    <w:lsdException w:name="Grid Table 3 Accent 1" w:uiPriority="48"/>
+    <w:lsdException w:name="Grid Table 4 Accent 1" w:uiPriority="49"/>
+    <w:lsdException w:name="Grid Table 5 Dark Accent 1" w:uiPriority="50"/>
+    <w:lsdException w:name="Grid Table 6 Colorful Accent 1" w:uiPriority="51"/>
+    <w:lsdException w:name="Grid Table 7 Colorful Accent 1" w:uiPriority="52"/>
+    <w:lsdException w:name="Grid Table 1 Light Accent 2" w:uiPriority="46"/>
+    <w:lsdException w:name="Grid Table 2 Accent 2" w:uiPriority="47"/>
+    <w:lsdException w:name="Grid Table 3 Accent 2" w:uiPriority="48"/>
+    <w:lsdException w:name="Grid Table 4 Accent 2" w:uiPriority="49"/>
+    <w:lsdException w:name="Grid Table 5 Dark Accent 2" w:uiPriority="50"/>
+    <w:lsdException w:name="Grid Table 6 Colorful Accent 2" w:uiPriority="51"/>
+    <w:lsdException w:name="Grid Table 7 Colorful Accent 2" w:uiPriority="52"/>
+    <w:lsdException w:name="Grid Table 1 Light Accent 3" w:uiPriority="46"/>
+    <w:lsdException w:name="Grid Table 2 Accent 3" w:uiPriority="47"/>
+    <w:lsdException w:name="Grid Table 3 Accent 3" w:uiPriority="48"/>
+    <w:lsdException w:name="Grid Table 4 Accent 3" w:uiPriority="49"/>
+    <w:lsdException w:name="Grid Table 5 Dark Accent 3" w:uiPriority="50"/>
+    <w:lsdException w:name="Grid Table 6 Colorful Accent 3" w:uiPriority="51"/>
+    <w:lsdException w:name="Grid Table 7 Colorful Accent 3" w:uiPriority="52"/>
+    <w:lsdException w:name="Grid Table 1 Light Accent 4" w:uiPriority="46"/>
+    <w:lsdException w:name="Grid Table 2 Accent 4" w:uiPriority="47"/>
+    <w:lsdException w:name="Grid Table 3 Accent 4" w:uiPriority="48"/>
+    <w:lsdException w:name="Grid Table 4 Accent 4" w:uiPriority="49"/>
+    <w:lsdException w:name="Grid Table 5 Dark Accent 4" w:uiPriority="50"/>
+    <w:lsdException w:name="Grid Table 6 Colorful Accent 4" w:uiPriority="51"/>
+    <w:lsdException w:name="Grid Table 7 Colorful Accent 4" w:uiPriority="52"/>
+    <w:lsdException w:name="Grid Table 1 Light Accent 5" w:uiPriority="46"/>
+    <w:lsdException w:name="Grid Table 2 Accent 5" w:uiPriority="47"/>
+    <w:lsdException w:name="Grid Table 3 Accent 5" w:uiPriority="48"/>
+    <w:lsdException w:name="Grid Table 4 Accent 5" w:uiPriority="49"/>
+    <w:lsdException w:name="Grid Table 5 Dark Accent 5" w:uiPriority="50"/>
+    <w:lsdException w:name="Grid Table 6 Colorful Accent 5" w:uiPriority="51"/>
+    <w:lsdException w:name="Grid Table 7 Colorful Accent 5" w:uiPriority="52"/>
+    <w:lsdException w:name="Grid Table 1 Light Accent 6" w:uiPriority="46"/>
+    <w:lsdException w:name="Grid Table 2 Accent 6" w:uiPriority="47"/>
+    <w:lsdException w:name="Grid Table 3 Accent 6" w:uiPriority="48"/>
+    <w:lsdException w:name="Grid Table 4 Accent 6" w:uiPriority="49"/>
+    <w:lsdException w:name="Grid Table 5 Dark Accent 6" w:uiPriority="50"/>
+    <w:lsdException w:name="Grid Table 6 Colorful Accent 6" w:uiPriority="51"/>
+    <w:lsdException w:name="Grid Table 7 Colorful Accent 6" w:uiPriority="52"/>
+    <w:lsdException w:name="List Table 1 Light" w:uiPriority="46"/>
+    <w:lsdException w:name="List Table 2" w:uiPriority="47"/>
+    <w:lsdException w:name="List Table 3" w:uiPriority="48"/>
+    <w:lsdException w:name="List Table 4" w:uiPriority="49"/>
+    <w:lsdException w:name="List Table 5 Dark" w:uiPriority="50"/>
+    <w:lsdException w:name="List Table 6 Colorful" w:uiPriority="51"/>
+    <w:lsdException w:name="List Table 7 Colorful" w:uiPriority="52"/>
+    <w:lsdException w:name="List Table 1 Light Accent 1" w:uiPriority="46"/>
+    <w:lsdException w:name="List Table 2 Accent 1" w:uiPriority="47"/>
+    <w:lsdException w:name="List Table 3 Accent 1" w:uiPriority="48"/>
+    <w:lsdException w:name="List Table 4 Accent 1" w:uiPriority="49"/>
+    <w:lsdException w:name="List Table 5 Dark Accent 1" w:uiPriority="50"/>
+    <w:lsdException w:name="List Table 6 Colorful Accent 1" w:uiPriority="51"/>
+    <w:lsdException w:name="List Table 7 Colorful Accent 1" w:uiPriority="52"/>
+    <w:lsdException w:name="List Table 1 Light Accent 2" w:uiPriority="46"/>
+    <w:lsdException w:name="List Table 2 Accent 2" w:uiPriority="47"/>
+    <w:lsdException w:name="List Table 3 Accent 2" w:uiPriority="48"/>
+    <w:lsdException w:name="List Table 4 Accent 2" w:uiPriority="49"/>
+    <w:lsdException w:name="List Table 5 Dark Accent 2" w:uiPriority="50"/>
+    <w:lsdException w:name="List Table 6 Colorful Accent 2" w:uiPriority="51"/>
+    <w:lsdException w:name="List Table 7 Colorful Accent 2" w:uiPriority="52"/>
+    <w:lsdException w:name="List Table 1 Light Accent 3" w:uiPriority="46"/>
+    <w:lsdException w:name="List Table 2 Accent 3" w:uiPriority="47"/>
+    <w:lsdException w:name="List Table 3 Accent 3" w:uiPriority="48"/>
+    <w:lsdException w:name="List Table 4 Accent 3" w:uiPriority="49"/>
+    <w:lsdException w:name="List Table 5 Dark Accent 3" w:uiPriority="50"/>
+    <w:lsdException w:name="List Table 6 Colorful Accent 3" w:uiPriority="51"/>
+    <w:lsdException w:name="List Table 7 Colorful Accent 3" w:uiPriority="52"/>
+    <w:lsdException w:name="List Table 1 Light Accent 4" w:uiPriority="46"/>
+    <w:lsdException w:name="List Table 2 Accent 4" w:uiPriority="47"/>
+    <w:lsdException w:name="List Table 3 Accent 4" w:uiPriority="48"/>
+    <w:lsdException w:name="List Table 4 Accent 4" w:uiPriority="49"/>
+    <w:lsdException w:name="List Table 5 Dark Accent 4" w:uiPriority="50"/>
+    <w:lsdException w:name="List Table 6 Colorful Accent 4" w:uiPriority="51"/>
+    <w:lsdException w:name="List Table 7 Colorful Accent 4" w:uiPriority="52"/>
+    <w:lsdException w:name="List Table 1 Light Accent 5" w:uiPriority="46"/>
+    <w:lsdException w:name="List Table 2 Accent 5" w:uiPriority="47"/>
+    <w:lsdException w:name="List Table 3 Accent 5" w:uiPriority="48"/>
+    <w:lsdException w:name="List Table 4 Accent 5" w:uiPriority="49"/>
+    <w:lsdException w:name="List Table 5 Dark Accent 5" w:uiPriority="50"/>
+    <w:lsdException w:name="List Table 6 Colorful Accent 5" w:uiPriority="51"/>
+    <w:lsdException w:name="List Table 7 Colorful Accent 5" w:uiPriority="52"/>
+    <w:lsdException w:name="List Table 1 Light Accent 6" w:uiPriority="46"/>
+    <w:lsdException w:name="List Table 2 Accent 6" w:uiPriority="47"/>
+    <w:lsdException w:name="List Table 3 Accent 6" w:uiPriority="48"/>
+    <w:lsdException w:name="List Table 4 Accent 6" w:uiPriority="49"/>
+    <w:lsdException w:name="List Table 5 Dark Accent 6" w:uiPriority="50"/>
+    <w:lsdException w:name="List Table 6 Colorful Accent 6" w:uiPriority="51"/>
+    <w:lsdException w:name="List Table 7 Colorful Accent 6" w:uiPriority="52"/>
+  </w:latentStyles>
+  <w:style w:type="paragraph" w:default="1" w:styleId="Normal">
+    <w:name w:val="Normal"/>
+    <w:qFormat/>
+  </w:style>
+  <w:style w:type="character" w:default="1" w:styleId="DefaultParagraphFont">
+    <w:name w:val="Default Paragraph Font"/>
+    <w:uiPriority w:val="1"/>
+    <w:semiHidden/>
+    <w:unhideWhenUsed/>
+  </w:style>
+  <w:style w:type="table" w:default="1" w:styleId="TableNormal">
+    <w:name w:val="Normal Table"/>
+    <w:uiPriority w:val="99"/>
+    <w:semiHidden/>
+    <w:unhideWhenUsed/>
+    <w:tblPr>
+      <w:tblInd w:w="0" w:type="dxa"/>
+      <w:tblCellMar>
+        <w:top w:w="0" w:type="dxa"/>
+        <w:left w:w="108" w:type="dxa"/>
+        <w:bottom w:w="0" w:type="dxa"/>
+        <w:right w:w="108" w:type="dxa"/>
+      </w:tblCellMar>
+    </w:tblPr>
+  </w:style>
+  <w:style w:type="numbering" w:default="1" w:styleId="NoList">
+    <w:name w:val="No List"/>
+    <w:uiPriority w:val="99"/>
+    <w:semiHidden/>
+    <w:unhideWhenUsed/>
+  </w:style>
+  <w:style w:type="character" w:styleId="PlaceholderText">
+    <w:name w:val="Placeholder Text"/>
+    <w:basedOn w:val="DefaultParagraphFont"/>
+    <w:uiPriority w:val="99"/>
+    <w:semiHidden/>
+    <w:rsid w:val="00333897"/>
+    <w:rPr>
+      <w:color w:val="808080"/>
+    </w:rPr>
+  </w:style>
+</w:styles>
+</file>
+
+<file path=word/glossary/webSettings.xml><?xml version="1.0" encoding="utf-8"?>
+<w:webSettings xmlns:mc="http://schemas.openxmlformats.org/markup-compatibility/2006" xmlns:r="http://schemas.openxmlformats.org/officeDocument/2006/relationships" xmlns:w="http://schemas.openxmlformats.org/wordprocessingml/2006/main" xmlns:w14="http://schemas.microsoft.com/office/word/2010/wordml" xmlns:w15="http://schemas.microsoft.com/office/word/2012/wordml" xmlns:w16se="http://schemas.microsoft.com/office/word/2015/wordml/symex" mc:Ignorable="w14 w15 w16se">
+  <w:optimizeForBrowser/>
+  <w:allowPNG/>
+</w:webSettings>
+</file>
+
 <file path=word/theme/theme1.xml><?xml version="1.0" encoding="utf-8"?>
 <a:theme xmlns:a="http://schemas.openxmlformats.org/drawingml/2006/main" name="Office Theme">
   <a:themeElements>
@@ -8659,7 +11086,7 @@
 </file>
 
 <file path=customXml/itemProps1.xml><?xml version="1.0" encoding="utf-8"?>
-<ds:datastoreItem xmlns:ds="http://schemas.openxmlformats.org/officeDocument/2006/customXml" ds:itemID="{B5691095-92D8-45BB-950D-E9C820459007}">
+<ds:datastoreItem xmlns:ds="http://schemas.openxmlformats.org/officeDocument/2006/customXml" ds:itemID="{5970AD75-6D54-41C8-B280-09FD0C0BA970}">
   <ds:schemaRefs>
     <ds:schemaRef ds:uri="http://schemas.openxmlformats.org/officeDocument/2006/bibliography"/>
   </ds:schemaRefs>

--- a/Sımulation Report Edittable.docx
+++ b/Sımulation Report Edittable.docx
@@ -1,6 +1,6 @@
 
 <file path=word/document.xml><?xml version="1.0" encoding="utf-8"?>
-<w:document xmlns:wpc="http://schemas.microsoft.com/office/word/2010/wordprocessingCanvas" xmlns:cx="http://schemas.microsoft.com/office/drawing/2014/chartex" xmlns:cx1="http://schemas.microsoft.com/office/drawing/2015/9/8/chartex" xmlns:cx2="http://schemas.microsoft.com/office/drawing/2015/10/21/chartex" xmlns:cx3="http://schemas.microsoft.com/office/drawing/2016/5/9/chartex" xmlns:cx4="http://schemas.microsoft.com/office/drawing/2016/5/10/chartex" xmlns:cx5="http://schemas.microsoft.com/office/drawing/2016/5/11/chartex" xmlns:cx6="http://schemas.microsoft.com/office/drawing/2016/5/12/chartex" xmlns:cx7="http://schemas.microsoft.com/office/drawing/2016/5/13/chartex" xmlns:cx8="http://schemas.microsoft.com/office/drawing/2016/5/14/chartex" xmlns:mc="http://schemas.openxmlformats.org/markup-compatibility/2006" xmlns:aink="http://schemas.microsoft.com/office/drawing/2016/ink" xmlns:am3d="http://schemas.microsoft.com/office/drawing/2017/model3d" xmlns:o="urn:schemas-microsoft-com:office:office" xmlns:r="http://schemas.openxmlformats.org/officeDocument/2006/relationships" xmlns:m="http://schemas.openxmlformats.org/officeDocument/2006/math" xmlns:v="urn:schemas-microsoft-com:vml" xmlns:wp14="http://schemas.microsoft.com/office/word/2010/wordprocessingDrawing" xmlns:wp="http://schemas.openxmlformats.org/drawingml/2006/wordprocessingDrawing" xmlns:w10="urn:schemas-microsoft-com:office:word" xmlns:w="http://schemas.openxmlformats.org/wordprocessingml/2006/main" xmlns:w14="http://schemas.microsoft.com/office/word/2010/wordml" xmlns:w15="http://schemas.microsoft.com/office/word/2012/wordml" xmlns:w16cex="http://schemas.microsoft.com/office/word/2018/wordml/cex" xmlns:w16cid="http://schemas.microsoft.com/office/word/2016/wordml/cid" xmlns:w16="http://schemas.microsoft.com/office/word/2018/wordml" xmlns:w16se="http://schemas.microsoft.com/office/word/2015/wordml/symex" xmlns:wpg="http://schemas.microsoft.com/office/word/2010/wordprocessingGroup" xmlns:wpi="http://schemas.microsoft.com/office/word/2010/wordprocessingInk" xmlns:wne="http://schemas.microsoft.com/office/word/2006/wordml" xmlns:wps="http://schemas.microsoft.com/office/word/2010/wordprocessingShape" mc:Ignorable="w14 w15 w16se w16cid w16 w16cex wp14">
+<w:document xmlns:wpc="http://schemas.microsoft.com/office/word/2010/wordprocessingCanvas" xmlns:cx="http://schemas.microsoft.com/office/drawing/2014/chartex" xmlns:mc="http://schemas.openxmlformats.org/markup-compatibility/2006" xmlns:o="urn:schemas-microsoft-com:office:office" xmlns:r="http://schemas.openxmlformats.org/officeDocument/2006/relationships" xmlns:m="http://schemas.openxmlformats.org/officeDocument/2006/math" xmlns:v="urn:schemas-microsoft-com:vml" xmlns:wp14="http://schemas.microsoft.com/office/word/2010/wordprocessingDrawing" xmlns:wp="http://schemas.openxmlformats.org/drawingml/2006/wordprocessingDrawing" xmlns:w10="urn:schemas-microsoft-com:office:word" xmlns:w="http://schemas.openxmlformats.org/wordprocessingml/2006/main" xmlns:w14="http://schemas.microsoft.com/office/word/2010/wordml" xmlns:w15="http://schemas.microsoft.com/office/word/2012/wordml" xmlns:w16se="http://schemas.microsoft.com/office/word/2015/wordml/symex" xmlns:wpg="http://schemas.microsoft.com/office/word/2010/wordprocessingGroup" xmlns:wpi="http://schemas.microsoft.com/office/word/2010/wordprocessingInk" xmlns:wne="http://schemas.microsoft.com/office/word/2006/wordml" xmlns:wps="http://schemas.microsoft.com/office/word/2010/wordprocessingShape" mc:Ignorable="w14 w15 w16se wp14">
   <w:body>
     <w:p>
       <w:pPr>
@@ -177,51 +177,31 @@
           <w:sz w:val="32"/>
           <w:szCs w:val="32"/>
         </w:rPr>
-        <w:t xml:space="preserve">Development of </w:t>
-      </w:r>
-      <w:proofErr w:type="gramStart"/>
-      <w:r>
+        <w:t>Development of a AC-DC Battery Charger for Rooftop Wind Turbine Applications</w:t>
+      </w:r>
+    </w:p>
+    <w:p>
+      <w:pPr>
+        <w:spacing w:line="360" w:lineRule="auto"/>
+        <w:jc w:val="center"/>
         <w:rPr>
           <w:rFonts w:ascii="Times New Roman" w:eastAsia="Times New Roman" w:hAnsi="Times New Roman" w:cs="Times New Roman"/>
           <w:b/>
           <w:sz w:val="32"/>
           <w:szCs w:val="32"/>
         </w:rPr>
-        <w:t>a</w:t>
-      </w:r>
-      <w:proofErr w:type="gramEnd"/>
-      <w:r>
+      </w:pPr>
+    </w:p>
+    <w:p>
+      <w:pPr>
+        <w:spacing w:line="360" w:lineRule="auto"/>
+        <w:jc w:val="center"/>
         <w:rPr>
           <w:rFonts w:ascii="Times New Roman" w:eastAsia="Times New Roman" w:hAnsi="Times New Roman" w:cs="Times New Roman"/>
           <w:b/>
           <w:sz w:val="32"/>
           <w:szCs w:val="32"/>
         </w:rPr>
-        <w:t xml:space="preserve"> AC-DC Battery Charger for Rooftop Wind Turbine Applications</w:t>
-      </w:r>
-    </w:p>
-    <w:p>
-      <w:pPr>
-        <w:spacing w:line="360" w:lineRule="auto"/>
-        <w:jc w:val="center"/>
-        <w:rPr>
-          <w:rFonts w:ascii="Times New Roman" w:eastAsia="Times New Roman" w:hAnsi="Times New Roman" w:cs="Times New Roman"/>
-          <w:b/>
-          <w:sz w:val="32"/>
-          <w:szCs w:val="32"/>
-        </w:rPr>
-      </w:pPr>
-    </w:p>
-    <w:p>
-      <w:pPr>
-        <w:spacing w:line="360" w:lineRule="auto"/>
-        <w:jc w:val="center"/>
-        <w:rPr>
-          <w:rFonts w:ascii="Times New Roman" w:eastAsia="Times New Roman" w:hAnsi="Times New Roman" w:cs="Times New Roman"/>
-          <w:b/>
-          <w:sz w:val="32"/>
-          <w:szCs w:val="32"/>
-        </w:rPr>
       </w:pPr>
     </w:p>
     <w:p>
@@ -290,130 +270,208 @@
     <w:sdt>
       <w:sdtPr>
         <w:rPr>
+          <w:rFonts w:asciiTheme="minorHAnsi" w:eastAsiaTheme="minorEastAsia" w:hAnsiTheme="minorHAnsi" w:cs="Times New Roman"/>
           <w:color w:val="auto"/>
-          <w:lang w:val="tr-TR"/>
-        </w:rPr>
-        <w:id w:val="-995407200"/>
+          <w:sz w:val="22"/>
+          <w:szCs w:val="22"/>
+        </w:rPr>
+        <w:id w:val="-1121994589"/>
         <w:docPartObj>
           <w:docPartGallery w:val="Table of Contents"/>
           <w:docPartUnique/>
         </w:docPartObj>
       </w:sdtPr>
-      <w:sdtEndPr>
-        <w:rPr>
-          <w:rFonts w:ascii="Arial" w:eastAsia="Arial" w:hAnsi="Arial" w:cs="Arial"/>
-          <w:b/>
-          <w:bCs/>
-          <w:sz w:val="22"/>
-          <w:szCs w:val="22"/>
-          <w:lang w:eastAsia="tr-TR"/>
-        </w:rPr>
-      </w:sdtEndPr>
       <w:sdtContent>
         <w:p>
           <w:pPr>
-            <w:pStyle w:val="TBal"/>
-            <w:rPr>
-              <w:color w:val="auto"/>
-            </w:rPr>
+            <w:pStyle w:val="TOCHeading"/>
           </w:pPr>
           <w:r>
-            <w:rPr>
-              <w:color w:val="auto"/>
-              <w:lang w:val="tr-TR"/>
-            </w:rPr>
-            <w:t>İçindekiler</w:t>
+            <w:t>Table of Contents</w:t>
           </w:r>
         </w:p>
         <w:p>
           <w:pPr>
-            <w:pStyle w:val="T1"/>
-            <w:tabs>
-              <w:tab w:val="right" w:leader="dot" w:pos="9019"/>
-            </w:tabs>
-            <w:rPr>
-              <w:rFonts w:cstheme="minorBidi"/>
-              <w:noProof/>
-            </w:rPr>
+            <w:pStyle w:val="TOC1"/>
           </w:pPr>
-          <w:r>
-            <w:fldChar w:fldCharType="begin"/>
-          </w:r>
-          <w:r>
-            <w:instrText xml:space="preserve"> TOC \o "1-3" \h \z \u </w:instrText>
-          </w:r>
-          <w:r>
-            <w:fldChar w:fldCharType="separate"/>
-          </w:r>
-          <w:hyperlink w:anchor="_Toc61526995" w:history="1">
-            <w:r>
+          <w:sdt>
+            <w:sdtPr>
               <w:rPr>
-                <w:rStyle w:val="Kpr"/>
-                <w:rFonts w:ascii="Times New Roman" w:hAnsi="Times New Roman"/>
                 <w:b/>
                 <w:bCs/>
-                <w:noProof/>
               </w:rPr>
-              <w:t>1. Introduction</w:t>
-            </w:r>
-            <w:r>
-              <w:rPr>
-                <w:noProof/>
-                <w:webHidden/>
-              </w:rPr>
-              <w:tab/>
-            </w:r>
-            <w:r>
-              <w:rPr>
-                <w:noProof/>
-                <w:webHidden/>
-              </w:rPr>
-              <w:fldChar w:fldCharType="begin"/>
-            </w:r>
-            <w:r>
-              <w:rPr>
-                <w:noProof/>
-                <w:webHidden/>
-              </w:rPr>
-              <w:instrText xml:space="preserve"> PAGEREF _Toc61526995 \h </w:instrText>
-            </w:r>
-            <w:r>
-              <w:rPr>
-                <w:noProof/>
-                <w:webHidden/>
-              </w:rPr>
-            </w:r>
-            <w:r>
-              <w:rPr>
-                <w:noProof/>
-                <w:webHidden/>
-              </w:rPr>
-              <w:fldChar w:fldCharType="separate"/>
-            </w:r>
-            <w:r>
-              <w:rPr>
-                <w:noProof/>
-                <w:webHidden/>
-              </w:rPr>
-              <w:t>2</w:t>
-            </w:r>
-            <w:r>
-              <w:rPr>
-                <w:noProof/>
-                <w:webHidden/>
-              </w:rPr>
-              <w:fldChar w:fldCharType="end"/>
-            </w:r>
-          </w:hyperlink>
-        </w:p>
-        <w:p>
+              <w:id w:val="183865962"/>
+              <w:placeholder>
+                <w:docPart w:val="D54495AE360A4762A60C19B588BE77B4"/>
+              </w:placeholder>
+              <w:temporary/>
+              <w:showingPlcHdr/>
+            </w:sdtPr>
+            <w:sdtContent>
+              <w:r>
+                <w:rPr>
+                  <w:b/>
+                  <w:bCs/>
+                </w:rPr>
+                <w:t>Type chapter title (level 1)</w:t>
+              </w:r>
+            </w:sdtContent>
+          </w:sdt>
+          <w:r>
+            <w:ptab w:relativeTo="margin" w:alignment="right" w:leader="dot"/>
+          </w:r>
           <w:r>
             <w:rPr>
               <w:b/>
               <w:bCs/>
-              <w:lang w:val="tr-TR"/>
             </w:rPr>
-            <w:fldChar w:fldCharType="end"/>
+            <w:t>1</w:t>
+          </w:r>
+        </w:p>
+        <w:p>
+          <w:pPr>
+            <w:pStyle w:val="TOC2"/>
+            <w:ind w:left="216"/>
+          </w:pPr>
+          <w:sdt>
+            <w:sdtPr>
+              <w:id w:val="1667506712"/>
+              <w:placeholder>
+                <w:docPart w:val="D6490DB2F10B4A53B5BBE2D4126CBF24"/>
+              </w:placeholder>
+              <w:temporary/>
+              <w:showingPlcHdr/>
+            </w:sdtPr>
+            <w:sdtContent>
+              <w:r>
+                <w:t>Type chapter title (level 2)</w:t>
+              </w:r>
+            </w:sdtContent>
+          </w:sdt>
+          <w:r>
+            <w:ptab w:relativeTo="margin" w:alignment="right" w:leader="dot"/>
+          </w:r>
+          <w:r>
+            <w:t>2</w:t>
+          </w:r>
+        </w:p>
+        <w:p>
+          <w:pPr>
+            <w:pStyle w:val="TOC3"/>
+            <w:ind w:left="446"/>
+          </w:pPr>
+          <w:sdt>
+            <w:sdtPr>
+              <w:id w:val="93059032"/>
+              <w:placeholder>
+                <w:docPart w:val="4BF6EE8EA7F2478C9D765ADCA73B6510"/>
+              </w:placeholder>
+              <w:temporary/>
+              <w:showingPlcHdr/>
+            </w:sdtPr>
+            <w:sdtContent>
+              <w:r>
+                <w:t>Type chapter title (level 3)</w:t>
+              </w:r>
+            </w:sdtContent>
+          </w:sdt>
+          <w:r>
+            <w:ptab w:relativeTo="margin" w:alignment="right" w:leader="dot"/>
+          </w:r>
+          <w:r>
+            <w:t>3</w:t>
+          </w:r>
+        </w:p>
+        <w:p>
+          <w:pPr>
+            <w:pStyle w:val="TOC1"/>
+          </w:pPr>
+          <w:sdt>
+            <w:sdtPr>
+              <w:rPr>
+                <w:b/>
+                <w:bCs/>
+              </w:rPr>
+              <w:id w:val="183865966"/>
+              <w:placeholder>
+                <w:docPart w:val="D54495AE360A4762A60C19B588BE77B4"/>
+              </w:placeholder>
+              <w:temporary/>
+              <w:showingPlcHdr/>
+            </w:sdtPr>
+            <w:sdtContent>
+              <w:r>
+                <w:rPr>
+                  <w:b/>
+                  <w:bCs/>
+                </w:rPr>
+                <w:t>Type chapter title (level 1)</w:t>
+              </w:r>
+            </w:sdtContent>
+          </w:sdt>
+          <w:r>
+            <w:ptab w:relativeTo="margin" w:alignment="right" w:leader="dot"/>
+          </w:r>
+          <w:r>
+            <w:rPr>
+              <w:b/>
+              <w:bCs/>
+            </w:rPr>
+            <w:t>4</w:t>
+          </w:r>
+        </w:p>
+        <w:p>
+          <w:pPr>
+            <w:pStyle w:val="TOC2"/>
+            <w:ind w:left="216"/>
+          </w:pPr>
+          <w:sdt>
+            <w:sdtPr>
+              <w:id w:val="93059040"/>
+              <w:placeholder>
+                <w:docPart w:val="D6490DB2F10B4A53B5BBE2D4126CBF24"/>
+              </w:placeholder>
+              <w:temporary/>
+              <w:showingPlcHdr/>
+            </w:sdtPr>
+            <w:sdtContent>
+              <w:r>
+                <w:t>Type chapter title (level 2)</w:t>
+              </w:r>
+            </w:sdtContent>
+          </w:sdt>
+          <w:r>
+            <w:ptab w:relativeTo="margin" w:alignment="right" w:leader="dot"/>
+          </w:r>
+          <w:r>
+            <w:t>5</w:t>
+          </w:r>
+        </w:p>
+        <w:p>
+          <w:pPr>
+            <w:pStyle w:val="TOC3"/>
+            <w:ind w:left="446"/>
+          </w:pPr>
+          <w:sdt>
+            <w:sdtPr>
+              <w:id w:val="93059044"/>
+              <w:placeholder>
+                <w:docPart w:val="4BF6EE8EA7F2478C9D765ADCA73B6510"/>
+              </w:placeholder>
+              <w:temporary/>
+              <w:showingPlcHdr/>
+            </w:sdtPr>
+            <w:sdtContent>
+              <w:r>
+                <w:t>Type chapter title (level 3)</w:t>
+              </w:r>
+            </w:sdtContent>
+          </w:sdt>
+          <w:r>
+            <w:ptab w:relativeTo="margin" w:alignment="right" w:leader="dot"/>
+          </w:r>
+          <w:r>
+            <w:t>6</w:t>
           </w:r>
         </w:p>
       </w:sdtContent>
@@ -585,29 +643,7 @@
     </w:p>
     <w:p>
       <w:pPr>
-        <w:spacing w:line="360" w:lineRule="auto"/>
-        <w:rPr>
-          <w:rFonts w:ascii="Times New Roman" w:eastAsia="Times New Roman" w:hAnsi="Times New Roman" w:cs="Times New Roman"/>
-          <w:b/>
-          <w:sz w:val="28"/>
-          <w:szCs w:val="24"/>
-        </w:rPr>
-      </w:pPr>
-    </w:p>
-    <w:p>
-      <w:pPr>
-        <w:spacing w:line="360" w:lineRule="auto"/>
-        <w:rPr>
-          <w:rFonts w:ascii="Times New Roman" w:eastAsia="Times New Roman" w:hAnsi="Times New Roman" w:cs="Times New Roman"/>
-          <w:b/>
-          <w:sz w:val="28"/>
-          <w:szCs w:val="24"/>
-        </w:rPr>
-      </w:pPr>
-    </w:p>
-    <w:p>
-      <w:pPr>
-        <w:pStyle w:val="Balk1"/>
+        <w:pStyle w:val="Heading1"/>
         <w:rPr>
           <w:rFonts w:ascii="Times New Roman" w:hAnsi="Times New Roman" w:cs="Times New Roman"/>
           <w:b/>
@@ -625,43 +661,46 @@
     <w:p/>
     <w:p/>
     <w:p/>
+    <w:p>
+      <w:pPr>
+        <w:shd w:val="clear" w:color="auto" w:fill="FFFFFF"/>
+        <w:spacing w:after="240" w:line="360" w:lineRule="auto"/>
+        <w:jc w:val="both"/>
+        <w:rPr>
+          <w:rFonts w:ascii="Times New Roman" w:eastAsia="Times New Roman" w:hAnsi="Times New Roman" w:cs="Times New Roman"/>
+          <w:sz w:val="24"/>
+          <w:szCs w:val="24"/>
+        </w:rPr>
+      </w:pPr>
+    </w:p>
+    <w:p>
+      <w:pPr>
+        <w:pStyle w:val="Heading7"/>
+        <w:numPr>
+          <w:ilvl w:val="0"/>
+          <w:numId w:val="9"/>
+        </w:numPr>
+        <w:rPr>
+          <w:rFonts w:ascii="Times New Roman" w:eastAsia="Times New Roman" w:hAnsi="Times New Roman" w:cs="Times New Roman"/>
+          <w:b/>
+          <w:i w:val="0"/>
+          <w:color w:val="auto"/>
+          <w:sz w:val="28"/>
+        </w:rPr>
+      </w:pPr>
+      <w:r>
+        <w:rPr>
+          <w:rFonts w:ascii="Times New Roman" w:eastAsia="Times New Roman" w:hAnsi="Times New Roman" w:cs="Times New Roman"/>
+          <w:b/>
+          <w:i w:val="0"/>
+          <w:color w:val="auto"/>
+          <w:sz w:val="28"/>
+        </w:rPr>
+        <w:lastRenderedPageBreak/>
+        <w:t>Introduction</w:t>
+      </w:r>
+    </w:p>
     <w:p/>
-    <w:p>
-      <w:pPr>
-        <w:pStyle w:val="Balk1"/>
-        <w:rPr>
-          <w:rFonts w:ascii="Times New Roman" w:hAnsi="Times New Roman" w:cs="Times New Roman"/>
-          <w:b/>
-          <w:bCs/>
-          <w:i/>
-          <w:sz w:val="28"/>
-          <w:szCs w:val="28"/>
-        </w:rPr>
-      </w:pPr>
-      <w:bookmarkStart w:id="0" w:name="_Toc61526995"/>
-      <w:r>
-        <w:rPr>
-          <w:rFonts w:ascii="Times New Roman" w:hAnsi="Times New Roman" w:cs="Times New Roman"/>
-          <w:b/>
-          <w:bCs/>
-          <w:sz w:val="28"/>
-          <w:szCs w:val="28"/>
-        </w:rPr>
-        <w:lastRenderedPageBreak/>
-        <w:t>1. I</w:t>
-      </w:r>
-      <w:r>
-        <w:rPr>
-          <w:rFonts w:ascii="Times New Roman" w:hAnsi="Times New Roman" w:cs="Times New Roman"/>
-          <w:b/>
-          <w:bCs/>
-          <w:sz w:val="28"/>
-          <w:szCs w:val="28"/>
-        </w:rPr>
-        <w:t>ntroduction</w:t>
-      </w:r>
-      <w:bookmarkEnd w:id="0"/>
-    </w:p>
     <w:p>
       <w:pPr>
         <w:shd w:val="clear" w:color="auto" w:fill="FFFFFF"/>
@@ -923,14 +962,23 @@
     </w:p>
     <w:p>
       <w:pPr>
-        <w:pStyle w:val="Balk7"/>
-        <w:spacing w:line="360" w:lineRule="auto"/>
-        <w:rPr>
-          <w:rFonts w:ascii="Times New Roman" w:hAnsi="Times New Roman" w:cs="Times New Roman"/>
+        <w:pStyle w:val="Heading7"/>
+        <w:rPr>
+          <w:rFonts w:eastAsia="Times New Roman"/>
+        </w:rPr>
+      </w:pPr>
+    </w:p>
+    <w:p>
+      <w:pPr>
+        <w:pStyle w:val="Heading7"/>
+        <w:numPr>
+          <w:ilvl w:val="0"/>
+          <w:numId w:val="9"/>
+        </w:numPr>
+        <w:rPr>
+          <w:rFonts w:ascii="Times New Roman" w:eastAsia="Times New Roman" w:hAnsi="Times New Roman" w:cs="Times New Roman"/>
           <w:b/>
-          <w:bCs/>
           <w:i w:val="0"/>
-          <w:iCs w:val="0"/>
           <w:color w:val="auto"/>
           <w:sz w:val="28"/>
           <w:szCs w:val="28"/>
@@ -938,30 +986,14 @@
       </w:pPr>
       <w:r>
         <w:rPr>
-          <w:rFonts w:ascii="Times New Roman" w:hAnsi="Times New Roman" w:cs="Times New Roman"/>
+          <w:rFonts w:ascii="Times New Roman" w:eastAsia="Times New Roman" w:hAnsi="Times New Roman" w:cs="Times New Roman"/>
           <w:b/>
-          <w:bCs/>
           <w:i w:val="0"/>
-          <w:iCs w:val="0"/>
           <w:color w:val="auto"/>
           <w:sz w:val="28"/>
           <w:szCs w:val="28"/>
         </w:rPr>
-        <w:lastRenderedPageBreak/>
-        <w:t>2. P</w:t>
-      </w:r>
-      <w:r>
-        <w:rPr>
-          <w:rFonts w:ascii="Times New Roman" w:hAnsi="Times New Roman" w:cs="Times New Roman"/>
-          <w:b/>
-          <w:bCs/>
-          <w:i w:val="0"/>
-          <w:iCs w:val="0"/>
-          <w:color w:val="auto"/>
-          <w:sz w:val="28"/>
-          <w:szCs w:val="28"/>
-        </w:rPr>
-        <w:t>roblem Definition</w:t>
+        <w:t>Problem Definition</w:t>
       </w:r>
     </w:p>
     <w:p>
@@ -1222,16 +1254,7 @@
           <w:sz w:val="24"/>
           <w:szCs w:val="24"/>
         </w:rPr>
-        <w:t xml:space="preserve">Viscous Damping: 0.005024 </w:t>
-      </w:r>
-      <w:proofErr w:type="spellStart"/>
-      <w:r>
-        <w:rPr>
-          <w:rFonts w:ascii="Times New Roman" w:eastAsia="Times New Roman" w:hAnsi="Times New Roman" w:cs="Times New Roman"/>
-          <w:sz w:val="24"/>
-          <w:szCs w:val="24"/>
-        </w:rPr>
-        <w:t>N.</w:t>
+        <w:t>Viscous Damping: 0.005024 N.</w:t>
       </w:r>
       <w:proofErr w:type="gramStart"/>
       <w:r>
@@ -1242,7 +1265,6 @@
         </w:rPr>
         <w:t>m.s</w:t>
       </w:r>
-      <w:proofErr w:type="spellEnd"/>
       <w:proofErr w:type="gramEnd"/>
     </w:p>
     <w:p>
@@ -1424,18 +1446,8 @@
           <w:sz w:val="24"/>
           <w:szCs w:val="24"/>
         </w:rPr>
-        <w:t xml:space="preserve">Armature Inductance: 16.7 </w:t>
-      </w:r>
-      <w:proofErr w:type="spellStart"/>
-      <w:r>
-        <w:rPr>
-          <w:rFonts w:ascii="Times New Roman" w:eastAsia="Times New Roman" w:hAnsi="Times New Roman" w:cs="Times New Roman"/>
-          <w:sz w:val="24"/>
-          <w:szCs w:val="24"/>
-        </w:rPr>
-        <w:t>mH</w:t>
-      </w:r>
-      <w:proofErr w:type="spellEnd"/>
+        <w:t>Armature Inductance: 16.7 mH</w:t>
+      </w:r>
     </w:p>
     <w:p>
       <w:pPr>
@@ -1494,12 +1506,11 @@
     </w:p>
     <w:p>
       <w:pPr>
-        <w:pStyle w:val="Balk7"/>
+        <w:pStyle w:val="Heading7"/>
         <w:numPr>
           <w:ilvl w:val="0"/>
-          <w:numId w:val="6"/>
+          <w:numId w:val="9"/>
         </w:numPr>
-        <w:spacing w:line="360" w:lineRule="auto"/>
         <w:rPr>
           <w:rFonts w:ascii="Times New Roman" w:eastAsia="Times New Roman" w:hAnsi="Times New Roman" w:cs="Times New Roman"/>
           <w:b/>
@@ -2018,7 +2029,7 @@
     </w:p>
     <w:p>
       <w:pPr>
-        <w:pStyle w:val="ResimYazs"/>
+        <w:pStyle w:val="Caption"/>
         <w:jc w:val="center"/>
         <w:rPr>
           <w:rFonts w:ascii="Times New Roman" w:hAnsi="Times New Roman" w:cs="Times New Roman"/>
@@ -2197,7 +2208,7 @@
     </w:p>
     <w:p>
       <w:pPr>
-        <w:pStyle w:val="ResimYazs"/>
+        <w:pStyle w:val="Caption"/>
         <w:jc w:val="center"/>
         <w:rPr>
           <w:rFonts w:ascii="Times New Roman" w:hAnsi="Times New Roman" w:cs="Times New Roman"/>
@@ -2262,44 +2273,37 @@
     <w:p/>
     <w:p>
       <w:pPr>
-        <w:pStyle w:val="Balk7"/>
-        <w:spacing w:line="360" w:lineRule="auto"/>
+        <w:spacing w:line="360" w:lineRule="auto"/>
+        <w:ind w:firstLine="720"/>
+        <w:rPr>
+          <w:rFonts w:ascii="Times New Roman" w:hAnsi="Times New Roman" w:cs="Times New Roman"/>
+          <w:sz w:val="24"/>
+          <w:szCs w:val="24"/>
+        </w:rPr>
+      </w:pPr>
+    </w:p>
+    <w:p>
+      <w:pPr>
+        <w:pStyle w:val="Heading7"/>
+        <w:numPr>
+          <w:ilvl w:val="0"/>
+          <w:numId w:val="9"/>
+        </w:numPr>
         <w:rPr>
           <w:rFonts w:ascii="Times New Roman" w:hAnsi="Times New Roman" w:cs="Times New Roman"/>
           <w:b/>
-          <w:bCs/>
           <w:i w:val="0"/>
-          <w:iCs w:val="0"/>
-          <w:color w:val="auto"/>
           <w:sz w:val="28"/>
-          <w:szCs w:val="28"/>
         </w:rPr>
       </w:pPr>
       <w:r>
         <w:rPr>
           <w:rFonts w:ascii="Times New Roman" w:hAnsi="Times New Roman" w:cs="Times New Roman"/>
           <w:b/>
-          <w:bCs/>
           <w:i w:val="0"/>
-          <w:iCs w:val="0"/>
-          <w:color w:val="auto"/>
           <w:sz w:val="28"/>
-          <w:szCs w:val="28"/>
         </w:rPr>
         <w:lastRenderedPageBreak/>
-        <w:t xml:space="preserve">3. </w:t>
-      </w:r>
-      <w:r>
-        <w:rPr>
-          <w:rFonts w:ascii="Times New Roman" w:hAnsi="Times New Roman" w:cs="Times New Roman"/>
-          <w:b/>
-          <w:bCs/>
-          <w:i w:val="0"/>
-          <w:iCs w:val="0"/>
-          <w:color w:val="auto"/>
-          <w:sz w:val="28"/>
-          <w:szCs w:val="28"/>
-        </w:rPr>
         <w:t>Design</w:t>
       </w:r>
     </w:p>
@@ -5461,7 +5465,7 @@
     </w:p>
     <w:p>
       <w:pPr>
-        <w:pStyle w:val="ResimYazs"/>
+        <w:pStyle w:val="Caption"/>
         <w:jc w:val="center"/>
         <w:rPr>
           <w:rFonts w:ascii="Times New Roman" w:eastAsia="Times New Roman" w:hAnsi="Times New Roman" w:cs="Times New Roman"/>
@@ -5688,7 +5692,7 @@
     </w:p>
     <w:p>
       <w:pPr>
-        <w:pStyle w:val="ResimYazs"/>
+        <w:pStyle w:val="Caption"/>
         <w:jc w:val="center"/>
         <w:rPr>
           <w:rFonts w:ascii="Times New Roman" w:eastAsia="Times New Roman" w:hAnsi="Times New Roman" w:cs="Times New Roman"/>
@@ -5761,189 +5765,173 @@
     </w:p>
     <w:p>
       <w:pPr>
-        <w:pStyle w:val="AralkYok"/>
-      </w:pPr>
-    </w:p>
-    <w:p>
-      <w:pPr>
-        <w:pStyle w:val="AralkYok"/>
-      </w:pPr>
-    </w:p>
-    <w:p>
-      <w:pPr>
-        <w:pStyle w:val="AralkYok"/>
-      </w:pPr>
-    </w:p>
-    <w:p>
-      <w:pPr>
-        <w:pStyle w:val="AralkYok"/>
-      </w:pPr>
-    </w:p>
-    <w:p>
-      <w:pPr>
-        <w:pStyle w:val="AralkYok"/>
-      </w:pPr>
-    </w:p>
-    <w:p>
-      <w:pPr>
-        <w:pStyle w:val="AralkYok"/>
-      </w:pPr>
-    </w:p>
-    <w:p>
-      <w:pPr>
-        <w:pStyle w:val="AralkYok"/>
-      </w:pPr>
-    </w:p>
-    <w:p>
-      <w:pPr>
-        <w:pStyle w:val="AralkYok"/>
-      </w:pPr>
-    </w:p>
-    <w:p>
-      <w:pPr>
-        <w:pStyle w:val="AralkYok"/>
-      </w:pPr>
-    </w:p>
-    <w:p>
-      <w:pPr>
-        <w:pStyle w:val="AralkYok"/>
-      </w:pPr>
-    </w:p>
-    <w:p>
-      <w:pPr>
-        <w:pStyle w:val="AralkYok"/>
-      </w:pPr>
-    </w:p>
-    <w:p>
-      <w:pPr>
-        <w:pStyle w:val="AralkYok"/>
-      </w:pPr>
-    </w:p>
-    <w:p>
-      <w:pPr>
-        <w:pStyle w:val="AralkYok"/>
-      </w:pPr>
-    </w:p>
-    <w:p>
-      <w:pPr>
-        <w:pStyle w:val="AralkYok"/>
-      </w:pPr>
-    </w:p>
-    <w:p>
-      <w:pPr>
-        <w:pStyle w:val="AralkYok"/>
-      </w:pPr>
-    </w:p>
-    <w:p>
-      <w:pPr>
-        <w:pStyle w:val="AralkYok"/>
-      </w:pPr>
-    </w:p>
-    <w:p>
-      <w:pPr>
-        <w:pStyle w:val="AralkYok"/>
-      </w:pPr>
-    </w:p>
-    <w:p>
-      <w:pPr>
-        <w:pStyle w:val="AralkYok"/>
-      </w:pPr>
-    </w:p>
-    <w:p>
-      <w:pPr>
-        <w:pStyle w:val="AralkYok"/>
-      </w:pPr>
-    </w:p>
-    <w:p>
-      <w:pPr>
-        <w:pStyle w:val="AralkYok"/>
-      </w:pPr>
-    </w:p>
-    <w:p>
-      <w:pPr>
-        <w:pStyle w:val="AralkYok"/>
-      </w:pPr>
-    </w:p>
-    <w:p>
-      <w:pPr>
-        <w:pStyle w:val="AralkYok"/>
-      </w:pPr>
-    </w:p>
-    <w:p>
-      <w:pPr>
-        <w:pStyle w:val="AralkYok"/>
-      </w:pPr>
-    </w:p>
-    <w:p>
-      <w:pPr>
-        <w:pStyle w:val="AralkYok"/>
-      </w:pPr>
-    </w:p>
-    <w:p>
-      <w:pPr>
-        <w:pStyle w:val="AralkYok"/>
-      </w:pPr>
-    </w:p>
-    <w:p>
-      <w:pPr>
-        <w:pStyle w:val="AralkYok"/>
-      </w:pPr>
-    </w:p>
-    <w:p>
-      <w:pPr>
-        <w:pStyle w:val="AralkYok"/>
-      </w:pPr>
-    </w:p>
-    <w:p>
-      <w:pPr>
-        <w:pStyle w:val="AralkYok"/>
-      </w:pPr>
-    </w:p>
-    <w:p>
-      <w:pPr>
-        <w:pStyle w:val="AralkYok"/>
-      </w:pPr>
-    </w:p>
-    <w:p>
-      <w:pPr>
-        <w:pStyle w:val="Balk7"/>
-        <w:spacing w:line="360" w:lineRule="auto"/>
-        <w:rPr>
-          <w:rFonts w:ascii="Times New Roman" w:hAnsi="Times New Roman" w:cs="Times New Roman"/>
+        <w:pStyle w:val="NoSpacing"/>
+      </w:pPr>
+    </w:p>
+    <w:p>
+      <w:pPr>
+        <w:pStyle w:val="NoSpacing"/>
+      </w:pPr>
+    </w:p>
+    <w:p>
+      <w:pPr>
+        <w:pStyle w:val="NoSpacing"/>
+      </w:pPr>
+    </w:p>
+    <w:p>
+      <w:pPr>
+        <w:pStyle w:val="NoSpacing"/>
+      </w:pPr>
+    </w:p>
+    <w:p>
+      <w:pPr>
+        <w:pStyle w:val="NoSpacing"/>
+      </w:pPr>
+    </w:p>
+    <w:p>
+      <w:pPr>
+        <w:pStyle w:val="NoSpacing"/>
+      </w:pPr>
+    </w:p>
+    <w:p>
+      <w:pPr>
+        <w:pStyle w:val="NoSpacing"/>
+      </w:pPr>
+    </w:p>
+    <w:p>
+      <w:pPr>
+        <w:pStyle w:val="NoSpacing"/>
+      </w:pPr>
+    </w:p>
+    <w:p>
+      <w:pPr>
+        <w:pStyle w:val="NoSpacing"/>
+      </w:pPr>
+    </w:p>
+    <w:p>
+      <w:pPr>
+        <w:pStyle w:val="NoSpacing"/>
+      </w:pPr>
+    </w:p>
+    <w:p>
+      <w:pPr>
+        <w:pStyle w:val="NoSpacing"/>
+      </w:pPr>
+    </w:p>
+    <w:p>
+      <w:pPr>
+        <w:pStyle w:val="NoSpacing"/>
+      </w:pPr>
+    </w:p>
+    <w:p>
+      <w:pPr>
+        <w:pStyle w:val="NoSpacing"/>
+      </w:pPr>
+    </w:p>
+    <w:p>
+      <w:pPr>
+        <w:pStyle w:val="NoSpacing"/>
+      </w:pPr>
+    </w:p>
+    <w:p>
+      <w:pPr>
+        <w:pStyle w:val="NoSpacing"/>
+      </w:pPr>
+    </w:p>
+    <w:p>
+      <w:pPr>
+        <w:pStyle w:val="NoSpacing"/>
+      </w:pPr>
+    </w:p>
+    <w:p>
+      <w:pPr>
+        <w:pStyle w:val="NoSpacing"/>
+      </w:pPr>
+    </w:p>
+    <w:p>
+      <w:pPr>
+        <w:pStyle w:val="NoSpacing"/>
+      </w:pPr>
+    </w:p>
+    <w:p>
+      <w:pPr>
+        <w:pStyle w:val="NoSpacing"/>
+      </w:pPr>
+    </w:p>
+    <w:p>
+      <w:pPr>
+        <w:pStyle w:val="NoSpacing"/>
+      </w:pPr>
+    </w:p>
+    <w:p>
+      <w:pPr>
+        <w:pStyle w:val="NoSpacing"/>
+      </w:pPr>
+    </w:p>
+    <w:p>
+      <w:pPr>
+        <w:pStyle w:val="NoSpacing"/>
+      </w:pPr>
+    </w:p>
+    <w:p>
+      <w:pPr>
+        <w:pStyle w:val="NoSpacing"/>
+      </w:pPr>
+    </w:p>
+    <w:p>
+      <w:pPr>
+        <w:pStyle w:val="NoSpacing"/>
+      </w:pPr>
+    </w:p>
+    <w:p>
+      <w:pPr>
+        <w:pStyle w:val="NoSpacing"/>
+      </w:pPr>
+    </w:p>
+    <w:p>
+      <w:pPr>
+        <w:pStyle w:val="NoSpacing"/>
+      </w:pPr>
+    </w:p>
+    <w:p>
+      <w:pPr>
+        <w:pStyle w:val="NoSpacing"/>
+      </w:pPr>
+    </w:p>
+    <w:p>
+      <w:pPr>
+        <w:pStyle w:val="NoSpacing"/>
+      </w:pPr>
+    </w:p>
+    <w:p>
+      <w:pPr>
+        <w:pStyle w:val="NoSpacing"/>
+      </w:pPr>
+    </w:p>
+    <w:p>
+      <w:pPr>
+        <w:pStyle w:val="Heading7"/>
+        <w:numPr>
+          <w:ilvl w:val="0"/>
+          <w:numId w:val="9"/>
+        </w:numPr>
+        <w:rPr>
+          <w:rFonts w:ascii="Times New Roman" w:eastAsia="Times New Roman" w:hAnsi="Times New Roman" w:cs="Times New Roman"/>
           <w:b/>
-          <w:bCs/>
           <w:i w:val="0"/>
-          <w:iCs w:val="0"/>
           <w:color w:val="auto"/>
           <w:sz w:val="28"/>
-          <w:szCs w:val="28"/>
-        </w:rPr>
-      </w:pPr>
-      <w:r>
-        <w:rPr>
-          <w:rFonts w:ascii="Times New Roman" w:hAnsi="Times New Roman" w:cs="Times New Roman"/>
+        </w:rPr>
+      </w:pPr>
+      <w:r>
+        <w:rPr>
+          <w:rFonts w:ascii="Times New Roman" w:eastAsia="Times New Roman" w:hAnsi="Times New Roman" w:cs="Times New Roman"/>
           <w:b/>
-          <w:bCs/>
           <w:i w:val="0"/>
-          <w:iCs w:val="0"/>
           <w:color w:val="auto"/>
           <w:sz w:val="28"/>
-          <w:szCs w:val="28"/>
         </w:rPr>
         <w:lastRenderedPageBreak/>
-        <w:t xml:space="preserve">4. </w:t>
-      </w:r>
-      <w:r>
-        <w:rPr>
-          <w:rFonts w:ascii="Times New Roman" w:hAnsi="Times New Roman" w:cs="Times New Roman"/>
-          <w:b/>
-          <w:bCs/>
-          <w:i w:val="0"/>
-          <w:iCs w:val="0"/>
-          <w:color w:val="auto"/>
-          <w:sz w:val="28"/>
-          <w:szCs w:val="28"/>
-        </w:rPr>
         <w:t>Simulation Results</w:t>
       </w:r>
     </w:p>
@@ -6056,7 +6044,7 @@
     </w:p>
     <w:p>
       <w:pPr>
-        <w:pStyle w:val="ResimYazs"/>
+        <w:pStyle w:val="Caption"/>
         <w:jc w:val="center"/>
         <w:rPr>
           <w:rFonts w:ascii="Times New Roman" w:hAnsi="Times New Roman" w:cs="Times New Roman"/>
@@ -6175,7 +6163,7 @@
                         <w:txbxContent>
                           <w:p>
                             <w:pPr>
-                              <w:pStyle w:val="ResimYazs"/>
+                              <w:pStyle w:val="Caption"/>
                               <w:rPr>
                                 <w:rFonts w:ascii="Times New Roman" w:eastAsia="Times New Roman" w:hAnsi="Times New Roman" w:cs="Times New Roman"/>
                                 <w:sz w:val="24"/>
@@ -6211,7 +6199,7 @@
                   <w:txbxContent>
                     <w:p>
                       <w:pPr>
-                        <w:pStyle w:val="ResimYazs"/>
+                        <w:pStyle w:val="Caption"/>
                         <w:rPr>
                           <w:rFonts w:ascii="Times New Roman" w:eastAsia="Times New Roman" w:hAnsi="Times New Roman" w:cs="Times New Roman"/>
                           <w:sz w:val="24"/>
@@ -6233,6 +6221,7 @@
       <w:r>
         <w:rPr>
           <w:noProof/>
+          <w:lang w:val="tr-TR"/>
         </w:rPr>
         <mc:AlternateContent>
           <mc:Choice Requires="wps">
@@ -6273,7 +6262,7 @@
                         <w:txbxContent>
                           <w:p>
                             <w:pPr>
-                              <w:pStyle w:val="ResimYazs"/>
+                              <w:pStyle w:val="Caption"/>
                               <w:jc w:val="center"/>
                               <w:rPr>
                                 <w:rFonts w:ascii="Times New Roman" w:hAnsi="Times New Roman" w:cs="Times New Roman"/>
@@ -6346,7 +6335,7 @@
                   <w:txbxContent>
                     <w:p>
                       <w:pPr>
-                        <w:pStyle w:val="ResimYazs"/>
+                        <w:pStyle w:val="Caption"/>
                         <w:jc w:val="center"/>
                         <w:rPr>
                           <w:rFonts w:ascii="Times New Roman" w:hAnsi="Times New Roman" w:cs="Times New Roman"/>
@@ -6587,7 +6576,7 @@
     </w:p>
     <w:p>
       <w:pPr>
-        <w:pStyle w:val="ResimYazs"/>
+        <w:pStyle w:val="Caption"/>
         <w:jc w:val="center"/>
         <w:rPr>
           <w:rFonts w:ascii="Times New Roman" w:hAnsi="Times New Roman" w:cs="Times New Roman"/>
@@ -6700,7 +6689,7 @@
     </w:p>
     <w:p>
       <w:pPr>
-        <w:pStyle w:val="ResimYazs"/>
+        <w:pStyle w:val="Caption"/>
         <w:jc w:val="center"/>
         <w:rPr>
           <w:rFonts w:ascii="Times New Roman" w:hAnsi="Times New Roman" w:cs="Times New Roman"/>
@@ -7089,26 +7078,15 @@
     </w:p>
     <w:p>
       <w:pPr>
-        <w:spacing w:line="360" w:lineRule="auto"/>
-        <w:ind w:firstLine="720"/>
-        <w:jc w:val="both"/>
-        <w:rPr>
-          <w:rFonts w:ascii="Times New Roman" w:eastAsia="Times New Roman" w:hAnsi="Times New Roman" w:cs="Times New Roman"/>
-          <w:sz w:val="24"/>
-          <w:szCs w:val="24"/>
-        </w:rPr>
-      </w:pPr>
-    </w:p>
-    <w:p>
-      <w:pPr>
-        <w:pStyle w:val="Balk7"/>
-        <w:spacing w:line="360" w:lineRule="auto"/>
+        <w:pStyle w:val="Heading7"/>
+        <w:numPr>
+          <w:ilvl w:val="0"/>
+          <w:numId w:val="9"/>
+        </w:numPr>
         <w:rPr>
           <w:rFonts w:ascii="Times New Roman" w:hAnsi="Times New Roman" w:cs="Times New Roman"/>
           <w:b/>
-          <w:bCs/>
           <w:i w:val="0"/>
-          <w:iCs w:val="0"/>
           <w:color w:val="auto"/>
           <w:sz w:val="28"/>
           <w:szCs w:val="28"/>
@@ -7118,28 +7096,81 @@
         <w:rPr>
           <w:rFonts w:ascii="Times New Roman" w:hAnsi="Times New Roman" w:cs="Times New Roman"/>
           <w:b/>
-          <w:bCs/>
           <w:i w:val="0"/>
-          <w:iCs w:val="0"/>
           <w:color w:val="auto"/>
           <w:sz w:val="28"/>
           <w:szCs w:val="28"/>
         </w:rPr>
-        <w:t xml:space="preserve">5. </w:t>
-      </w:r>
-      <w:r>
+        <w:lastRenderedPageBreak/>
+        <w:t>Component Selection</w:t>
+      </w:r>
+    </w:p>
+    <w:p>
+      <w:pPr>
+        <w:spacing w:line="360" w:lineRule="auto"/>
+        <w:ind w:firstLine="720"/>
+        <w:jc w:val="both"/>
+        <w:rPr>
+          <w:rFonts w:ascii="Times New Roman" w:eastAsia="Times New Roman" w:hAnsi="Times New Roman" w:cs="Times New Roman"/>
+          <w:sz w:val="24"/>
+          <w:szCs w:val="24"/>
+        </w:rPr>
+      </w:pPr>
+      <w:r>
+        <w:rPr>
+          <w:rFonts w:ascii="Times New Roman" w:eastAsia="Times New Roman" w:hAnsi="Times New Roman" w:cs="Times New Roman"/>
+          <w:sz w:val="24"/>
+          <w:szCs w:val="24"/>
+        </w:rPr>
+        <w:t>In this part of the report, the component selections are presented. The followed roadmap for the component selection is measuring the related voltages and currents for the analyzed component. According to the stresses over them the related components are selected. In this report the selections starting from the rectifier stage to the end stage are presented orderly.</w:t>
+      </w:r>
+    </w:p>
+    <w:p>
+      <w:pPr>
+        <w:pStyle w:val="NoSpacing"/>
+      </w:pPr>
+    </w:p>
+    <w:p>
+      <w:pPr>
+        <w:pStyle w:val="Heading7"/>
+        <w:numPr>
+          <w:ilvl w:val="1"/>
+          <w:numId w:val="9"/>
+        </w:numPr>
         <w:rPr>
           <w:rFonts w:ascii="Times New Roman" w:hAnsi="Times New Roman" w:cs="Times New Roman"/>
           <w:b/>
-          <w:bCs/>
           <w:i w:val="0"/>
-          <w:iCs w:val="0"/>
           <w:color w:val="auto"/>
-          <w:sz w:val="28"/>
-          <w:szCs w:val="28"/>
-        </w:rPr>
-        <w:t>Component Selection</w:t>
-      </w:r>
+          <w:sz w:val="24"/>
+        </w:rPr>
+      </w:pPr>
+      <w:r>
+        <w:rPr>
+          <w:rFonts w:ascii="Times New Roman" w:hAnsi="Times New Roman" w:cs="Times New Roman"/>
+          <w:b/>
+          <w:i w:val="0"/>
+          <w:color w:val="auto"/>
+          <w:sz w:val="24"/>
+        </w:rPr>
+        <w:t xml:space="preserve"> </w:t>
+      </w:r>
+      <w:r>
+        <w:rPr>
+          <w:rFonts w:ascii="Times New Roman" w:hAnsi="Times New Roman" w:cs="Times New Roman"/>
+          <w:b/>
+          <w:i w:val="0"/>
+          <w:color w:val="auto"/>
+          <w:sz w:val="24"/>
+        </w:rPr>
+        <w:t>Rectifier Stage</w:t>
+      </w:r>
+    </w:p>
+    <w:p>
+      <w:pPr>
+        <w:pStyle w:val="Heading7"/>
+        <w:ind w:left="720"/>
+      </w:pPr>
     </w:p>
     <w:p>
       <w:pPr>
@@ -7158,26 +7189,6 @@
           <w:sz w:val="24"/>
           <w:szCs w:val="24"/>
         </w:rPr>
-        <w:t>In this part of the report, the component selections are presented. The followed roadmap for the component selection is measuring the related voltages and currents for the analyzed component. According to the extreme points the related components are selected. In this report the selections starting from the rectifier stage to the end stage are presented orderly.</w:t>
-      </w:r>
-    </w:p>
-    <w:p>
-      <w:pPr>
-        <w:spacing w:line="360" w:lineRule="auto"/>
-        <w:ind w:firstLine="720"/>
-        <w:jc w:val="both"/>
-        <w:rPr>
-          <w:rFonts w:ascii="Times New Roman" w:eastAsia="Times New Roman" w:hAnsi="Times New Roman" w:cs="Times New Roman"/>
-          <w:sz w:val="24"/>
-          <w:szCs w:val="24"/>
-        </w:rPr>
-      </w:pPr>
-      <w:r>
-        <w:rPr>
-          <w:rFonts w:ascii="Times New Roman" w:eastAsia="Times New Roman" w:hAnsi="Times New Roman" w:cs="Times New Roman"/>
-          <w:sz w:val="24"/>
-          <w:szCs w:val="24"/>
-        </w:rPr>
         <w:t xml:space="preserve">In the rectifier stage there are two </w:t>
       </w:r>
       <w:r>
@@ -7194,7 +7205,23 @@
           <w:sz w:val="24"/>
           <w:szCs w:val="24"/>
         </w:rPr>
-        <w:t xml:space="preserve"> diodes and capacitor. The voltage and current measurements for the rectifier diodes were given in figure 8 as below.</w:t>
+        <w:t xml:space="preserve"> diodes and capacitor. The voltage and current measurements for the rectifi</w:t>
+      </w:r>
+      <w:r>
+        <w:rPr>
+          <w:rFonts w:ascii="Times New Roman" w:eastAsia="Times New Roman" w:hAnsi="Times New Roman" w:cs="Times New Roman"/>
+          <w:sz w:val="24"/>
+          <w:szCs w:val="24"/>
+        </w:rPr>
+        <w:t>er diodes were given in figure 7</w:t>
+      </w:r>
+      <w:r>
+        <w:rPr>
+          <w:rFonts w:ascii="Times New Roman" w:eastAsia="Times New Roman" w:hAnsi="Times New Roman" w:cs="Times New Roman"/>
+          <w:sz w:val="24"/>
+          <w:szCs w:val="24"/>
+        </w:rPr>
+        <w:t xml:space="preserve"> as below.</w:t>
       </w:r>
     </w:p>
     <w:p>
@@ -7265,7 +7292,7 @@
     </w:p>
     <w:p>
       <w:pPr>
-        <w:pStyle w:val="ResimYazs"/>
+        <w:pStyle w:val="Caption"/>
         <w:jc w:val="center"/>
         <w:rPr>
           <w:rFonts w:ascii="Times New Roman" w:eastAsia="Times New Roman" w:hAnsi="Times New Roman" w:cs="Times New Roman"/>
@@ -7393,187 +7420,598 @@
           <w:sz w:val="24"/>
           <w:szCs w:val="24"/>
         </w:rPr>
-        <w:t xml:space="preserve"> figure 9.</w:t>
-      </w:r>
-    </w:p>
-    <w:p>
-      <w:pPr>
+        <w:t xml:space="preserve"> </w:t>
+      </w:r>
+      <w:r>
+        <w:rPr>
+          <w:rFonts w:ascii="Times New Roman" w:eastAsia="Times New Roman" w:hAnsi="Times New Roman" w:cs="Times New Roman"/>
+          <w:sz w:val="24"/>
+          <w:szCs w:val="24"/>
+          <w:highlight w:val="yellow"/>
+        </w:rPr>
+        <w:t>table X</w:t>
+      </w:r>
+      <w:r>
+        <w:rPr>
+          <w:rFonts w:ascii="Times New Roman" w:eastAsia="Times New Roman" w:hAnsi="Times New Roman" w:cs="Times New Roman"/>
+          <w:sz w:val="24"/>
+          <w:szCs w:val="24"/>
+        </w:rPr>
+        <w:t>.</w:t>
+      </w:r>
+    </w:p>
+    <w:p>
+      <w:pPr>
+        <w:spacing w:line="360" w:lineRule="auto"/>
+        <w:jc w:val="center"/>
+        <w:rPr>
+          <w:rFonts w:ascii="Times New Roman" w:hAnsi="Times New Roman" w:cs="Times New Roman"/>
+          <w:i/>
+          <w:iCs/>
+          <w:sz w:val="18"/>
+          <w:szCs w:val="18"/>
+        </w:rPr>
+      </w:pPr>
+    </w:p>
+    <w:p>
+      <w:pPr>
+        <w:spacing w:line="360" w:lineRule="auto"/>
+        <w:jc w:val="center"/>
+        <w:rPr>
+          <w:rFonts w:ascii="Times New Roman" w:hAnsi="Times New Roman" w:cs="Times New Roman"/>
+          <w:i/>
+          <w:iCs/>
+          <w:sz w:val="18"/>
+          <w:szCs w:val="18"/>
+        </w:rPr>
+      </w:pPr>
+    </w:p>
+    <w:p>
+      <w:pPr>
+        <w:spacing w:line="360" w:lineRule="auto"/>
+        <w:jc w:val="center"/>
+        <w:rPr>
+          <w:rFonts w:ascii="Times New Roman" w:eastAsia="Times New Roman" w:hAnsi="Times New Roman" w:cs="Times New Roman"/>
+          <w:sz w:val="24"/>
+          <w:szCs w:val="24"/>
+          <w:highlight w:val="yellow"/>
+        </w:rPr>
+      </w:pPr>
+      <w:r>
+        <w:rPr>
+          <w:rFonts w:ascii="Times New Roman" w:hAnsi="Times New Roman" w:cs="Times New Roman"/>
+        </w:rPr>
+        <w:fldChar w:fldCharType="begin"/>
+      </w:r>
+      <w:r>
+        <w:rPr>
+          <w:rFonts w:ascii="Times New Roman" w:hAnsi="Times New Roman" w:cs="Times New Roman"/>
+        </w:rPr>
+        <w:instrText xml:space="preserve"> HYPERLINK "https://www.mouser.com/ProductDetail/Vishay-Semiconductors/AS4PJ-M3-86A?qs=z5NHsHGj0DEO4GI4Od5axw%3D%3D" </w:instrText>
+      </w:r>
+      <w:r>
+        <w:rPr>
+          <w:rFonts w:ascii="Times New Roman" w:hAnsi="Times New Roman" w:cs="Times New Roman"/>
+        </w:rPr>
+        <w:fldChar w:fldCharType="separate"/>
+      </w:r>
+    </w:p>
+    <w:p>
+      <w:pPr>
+        <w:spacing w:line="360" w:lineRule="auto"/>
+        <w:jc w:val="center"/>
+        <w:rPr>
+          <w:rFonts w:ascii="Times New Roman" w:eastAsia="Times New Roman" w:hAnsi="Times New Roman" w:cs="Times New Roman"/>
+          <w:sz w:val="24"/>
+          <w:szCs w:val="24"/>
+          <w:highlight w:val="yellow"/>
+        </w:rPr>
+      </w:pPr>
+      <w:r>
+        <w:rPr>
+          <w:rFonts w:ascii="Times New Roman" w:hAnsi="Times New Roman" w:cs="Times New Roman"/>
+        </w:rPr>
+        <w:fldChar w:fldCharType="end"/>
+      </w:r>
+    </w:p>
+    <w:p>
+      <w:pPr>
+        <w:pStyle w:val="Caption"/>
         <w:keepNext/>
+      </w:pPr>
+      <w:r>
+        <w:lastRenderedPageBreak/>
+        <w:t xml:space="preserve">Table </w:t>
+      </w:r>
+      <w:r>
+        <w:fldChar w:fldCharType="begin"/>
+      </w:r>
+      <w:r>
+        <w:instrText xml:space="preserve"> SEQ Table \* ARABIC </w:instrText>
+      </w:r>
+      <w:r>
+        <w:fldChar w:fldCharType="separate"/>
+      </w:r>
+      <w:r>
+        <w:rPr>
+          <w:noProof/>
+        </w:rPr>
+        <w:t>1</w:t>
+      </w:r>
+      <w:r>
+        <w:fldChar w:fldCharType="end"/>
+      </w:r>
+      <w:r>
+        <w:t>. Rectifier stage power diode parameters</w:t>
+      </w:r>
+    </w:p>
+    <w:tbl>
+      <w:tblPr>
+        <w:tblStyle w:val="TableGrid"/>
+        <w:tblW w:w="0" w:type="auto"/>
+        <w:tblLook w:val="04A0" w:firstRow="1" w:lastRow="0" w:firstColumn="1" w:lastColumn="0" w:noHBand="0" w:noVBand="1"/>
+      </w:tblPr>
+      <w:tblGrid>
+        <w:gridCol w:w="4509"/>
+        <w:gridCol w:w="4510"/>
+      </w:tblGrid>
+      <w:tr>
+        <w:tc>
+          <w:tcPr>
+            <w:tcW w:w="4509" w:type="dxa"/>
+          </w:tcPr>
+          <w:p>
+            <w:pPr>
+              <w:spacing w:line="360" w:lineRule="auto"/>
+              <w:jc w:val="center"/>
+              <w:rPr>
+                <w:rFonts w:ascii="Times New Roman" w:eastAsia="Times New Roman" w:hAnsi="Times New Roman" w:cs="Times New Roman"/>
+                <w:b/>
+                <w:sz w:val="24"/>
+                <w:szCs w:val="24"/>
+                <w:highlight w:val="yellow"/>
+              </w:rPr>
+            </w:pPr>
+            <w:r>
+              <w:rPr>
+                <w:rFonts w:ascii="Times New Roman" w:eastAsia="Times New Roman" w:hAnsi="Times New Roman" w:cs="Times New Roman"/>
+                <w:b/>
+                <w:sz w:val="24"/>
+                <w:szCs w:val="24"/>
+              </w:rPr>
+              <w:t>Component Code</w:t>
+            </w:r>
+          </w:p>
+        </w:tc>
+        <w:tc>
+          <w:tcPr>
+            <w:tcW w:w="4510" w:type="dxa"/>
+          </w:tcPr>
+          <w:p>
+            <w:pPr>
+              <w:spacing w:line="360" w:lineRule="auto"/>
+              <w:jc w:val="center"/>
+              <w:rPr>
+                <w:rFonts w:ascii="Times New Roman" w:eastAsia="Times New Roman" w:hAnsi="Times New Roman" w:cs="Times New Roman"/>
+                <w:b/>
+                <w:sz w:val="24"/>
+                <w:szCs w:val="24"/>
+              </w:rPr>
+            </w:pPr>
+            <w:r>
+              <w:rPr>
+                <w:rFonts w:ascii="Times New Roman" w:eastAsia="Times New Roman" w:hAnsi="Times New Roman" w:cs="Times New Roman"/>
+                <w:b/>
+                <w:sz w:val="24"/>
+                <w:szCs w:val="24"/>
+              </w:rPr>
+              <w:t>AS4PJ</w:t>
+            </w:r>
+          </w:p>
+        </w:tc>
+      </w:tr>
+      <w:tr>
+        <w:tc>
+          <w:tcPr>
+            <w:tcW w:w="4509" w:type="dxa"/>
+          </w:tcPr>
+          <w:p>
+            <w:pPr>
+              <w:spacing w:line="360" w:lineRule="auto"/>
+              <w:jc w:val="center"/>
+              <w:rPr>
+                <w:rFonts w:ascii="Times New Roman" w:eastAsia="Times New Roman" w:hAnsi="Times New Roman" w:cs="Times New Roman"/>
+                <w:sz w:val="24"/>
+                <w:szCs w:val="24"/>
+              </w:rPr>
+            </w:pPr>
+            <m:oMathPara>
+              <m:oMath>
+                <m:sSub>
+                  <m:sSubPr>
+                    <m:ctrlPr>
+                      <w:rPr>
+                        <w:rFonts w:ascii="Cambria Math" w:eastAsia="Times New Roman" w:hAnsi="Cambria Math" w:cs="Times New Roman"/>
+                        <w:i/>
+                        <w:sz w:val="24"/>
+                        <w:szCs w:val="24"/>
+                      </w:rPr>
+                    </m:ctrlPr>
+                  </m:sSubPr>
+                  <m:e>
+                    <m:r>
+                      <w:rPr>
+                        <w:rFonts w:ascii="Cambria Math" w:eastAsia="Times New Roman" w:hAnsi="Cambria Math" w:cs="Times New Roman"/>
+                        <w:sz w:val="24"/>
+                        <w:szCs w:val="24"/>
+                      </w:rPr>
+                      <m:t>I</m:t>
+                    </m:r>
+                  </m:e>
+                  <m:sub>
+                    <m:r>
+                      <w:rPr>
+                        <w:rFonts w:ascii="Cambria Math" w:eastAsia="Times New Roman" w:hAnsi="Cambria Math" w:cs="Times New Roman"/>
+                        <w:sz w:val="24"/>
+                        <w:szCs w:val="24"/>
+                      </w:rPr>
+                      <m:t>F</m:t>
+                    </m:r>
+                  </m:sub>
+                </m:sSub>
+              </m:oMath>
+            </m:oMathPara>
+          </w:p>
+        </w:tc>
+        <w:tc>
+          <w:tcPr>
+            <w:tcW w:w="4510" w:type="dxa"/>
+          </w:tcPr>
+          <w:p>
+            <w:pPr>
+              <w:spacing w:line="360" w:lineRule="auto"/>
+              <w:jc w:val="center"/>
+              <w:rPr>
+                <w:rFonts w:ascii="Times New Roman" w:eastAsia="Times New Roman" w:hAnsi="Times New Roman" w:cs="Times New Roman"/>
+                <w:sz w:val="24"/>
+                <w:szCs w:val="24"/>
+              </w:rPr>
+            </w:pPr>
+            <w:r>
+              <w:rPr>
+                <w:rFonts w:ascii="Times New Roman" w:eastAsia="Times New Roman" w:hAnsi="Times New Roman" w:cs="Times New Roman"/>
+                <w:sz w:val="24"/>
+                <w:szCs w:val="24"/>
+              </w:rPr>
+              <w:t>4.0 A</w:t>
+            </w:r>
+          </w:p>
+        </w:tc>
+      </w:tr>
+      <w:tr>
+        <w:tc>
+          <w:tcPr>
+            <w:tcW w:w="4509" w:type="dxa"/>
+          </w:tcPr>
+          <w:p>
+            <w:pPr>
+              <w:spacing w:line="360" w:lineRule="auto"/>
+              <w:jc w:val="center"/>
+              <w:rPr>
+                <w:rFonts w:ascii="Times New Roman" w:eastAsia="Times New Roman" w:hAnsi="Times New Roman" w:cs="Times New Roman"/>
+                <w:sz w:val="24"/>
+                <w:szCs w:val="24"/>
+              </w:rPr>
+            </w:pPr>
+            <m:oMathPara>
+              <m:oMath>
+                <m:sSub>
+                  <m:sSubPr>
+                    <m:ctrlPr>
+                      <w:rPr>
+                        <w:rFonts w:ascii="Cambria Math" w:eastAsia="Times New Roman" w:hAnsi="Cambria Math" w:cs="Times New Roman"/>
+                        <w:i/>
+                        <w:sz w:val="24"/>
+                        <w:szCs w:val="24"/>
+                      </w:rPr>
+                    </m:ctrlPr>
+                  </m:sSubPr>
+                  <m:e>
+                    <m:r>
+                      <w:rPr>
+                        <w:rFonts w:ascii="Cambria Math" w:eastAsia="Times New Roman" w:hAnsi="Cambria Math" w:cs="Times New Roman"/>
+                        <w:sz w:val="24"/>
+                        <w:szCs w:val="24"/>
+                      </w:rPr>
+                      <m:t>V</m:t>
+                    </m:r>
+                  </m:e>
+                  <m:sub>
+                    <m:r>
+                      <w:rPr>
+                        <w:rFonts w:ascii="Cambria Math" w:eastAsia="Times New Roman" w:hAnsi="Cambria Math" w:cs="Times New Roman"/>
+                        <w:sz w:val="24"/>
+                        <w:szCs w:val="24"/>
+                      </w:rPr>
+                      <m:t>RRM</m:t>
+                    </m:r>
+                  </m:sub>
+                </m:sSub>
+              </m:oMath>
+            </m:oMathPara>
+          </w:p>
+        </w:tc>
+        <w:tc>
+          <w:tcPr>
+            <w:tcW w:w="4510" w:type="dxa"/>
+          </w:tcPr>
+          <w:p>
+            <w:pPr>
+              <w:spacing w:line="360" w:lineRule="auto"/>
+              <w:jc w:val="center"/>
+              <w:rPr>
+                <w:rFonts w:ascii="Times New Roman" w:eastAsia="Times New Roman" w:hAnsi="Times New Roman" w:cs="Times New Roman"/>
+                <w:sz w:val="24"/>
+                <w:szCs w:val="24"/>
+              </w:rPr>
+            </w:pPr>
+            <w:r>
+              <w:rPr>
+                <w:rFonts w:ascii="Times New Roman" w:eastAsia="Times New Roman" w:hAnsi="Times New Roman" w:cs="Times New Roman"/>
+                <w:sz w:val="24"/>
+                <w:szCs w:val="24"/>
+              </w:rPr>
+              <w:t>600 V</w:t>
+            </w:r>
+          </w:p>
+        </w:tc>
+      </w:tr>
+      <w:tr>
+        <w:tc>
+          <w:tcPr>
+            <w:tcW w:w="4509" w:type="dxa"/>
+          </w:tcPr>
+          <w:p>
+            <w:pPr>
+              <w:spacing w:line="360" w:lineRule="auto"/>
+              <w:jc w:val="center"/>
+              <w:rPr>
+                <w:rFonts w:ascii="Times New Roman" w:eastAsia="Times New Roman" w:hAnsi="Times New Roman" w:cs="Times New Roman"/>
+                <w:sz w:val="24"/>
+                <w:szCs w:val="24"/>
+              </w:rPr>
+            </w:pPr>
+            <m:oMathPara>
+              <m:oMath>
+                <m:sSub>
+                  <m:sSubPr>
+                    <m:ctrlPr>
+                      <w:rPr>
+                        <w:rFonts w:ascii="Cambria Math" w:eastAsia="Times New Roman" w:hAnsi="Cambria Math" w:cs="Times New Roman"/>
+                        <w:i/>
+                        <w:sz w:val="24"/>
+                        <w:szCs w:val="24"/>
+                      </w:rPr>
+                    </m:ctrlPr>
+                  </m:sSubPr>
+                  <m:e>
+                    <m:r>
+                      <w:rPr>
+                        <w:rFonts w:ascii="Cambria Math" w:eastAsia="Times New Roman" w:hAnsi="Cambria Math" w:cs="Times New Roman"/>
+                        <w:sz w:val="24"/>
+                        <w:szCs w:val="24"/>
+                      </w:rPr>
+                      <m:t>T</m:t>
+                    </m:r>
+                  </m:e>
+                  <m:sub>
+                    <m:sSub>
+                      <m:sSubPr>
+                        <m:ctrlPr>
+                          <w:rPr>
+                            <w:rFonts w:ascii="Cambria Math" w:eastAsia="Times New Roman" w:hAnsi="Cambria Math" w:cs="Times New Roman"/>
+                            <w:i/>
+                            <w:sz w:val="24"/>
+                            <w:szCs w:val="24"/>
+                          </w:rPr>
+                        </m:ctrlPr>
+                      </m:sSubPr>
+                      <m:e>
+                        <m:r>
+                          <w:rPr>
+                            <w:rFonts w:ascii="Cambria Math" w:eastAsia="Times New Roman" w:hAnsi="Cambria Math" w:cs="Times New Roman"/>
+                            <w:sz w:val="24"/>
+                            <w:szCs w:val="24"/>
+                          </w:rPr>
+                          <m:t>j</m:t>
+                        </m:r>
+                      </m:e>
+                      <m:sub>
+                        <m:r>
+                          <w:rPr>
+                            <w:rFonts w:ascii="Cambria Math" w:eastAsia="Times New Roman" w:hAnsi="Cambria Math" w:cs="Times New Roman"/>
+                            <w:sz w:val="24"/>
+                            <w:szCs w:val="24"/>
+                          </w:rPr>
+                          <m:t>max</m:t>
+                        </m:r>
+                      </m:sub>
+                    </m:sSub>
+                  </m:sub>
+                </m:sSub>
+              </m:oMath>
+            </m:oMathPara>
+          </w:p>
+        </w:tc>
+        <w:tc>
+          <w:tcPr>
+            <w:tcW w:w="4510" w:type="dxa"/>
+          </w:tcPr>
+          <w:p>
+            <w:pPr>
+              <w:spacing w:line="360" w:lineRule="auto"/>
+              <w:jc w:val="center"/>
+              <w:rPr>
+                <w:rFonts w:ascii="Times New Roman" w:eastAsia="Times New Roman" w:hAnsi="Times New Roman" w:cs="Times New Roman"/>
+                <w:sz w:val="24"/>
+                <w:szCs w:val="24"/>
+              </w:rPr>
+            </w:pPr>
+            <w:r>
+              <w:rPr>
+                <w:rFonts w:ascii="Times New Roman" w:eastAsia="Times New Roman" w:hAnsi="Times New Roman" w:cs="Times New Roman"/>
+                <w:sz w:val="24"/>
+                <w:szCs w:val="24"/>
+              </w:rPr>
+              <w:t>175 ℃</w:t>
+            </w:r>
+          </w:p>
+        </w:tc>
+      </w:tr>
+      <w:tr>
+        <w:tc>
+          <w:tcPr>
+            <w:tcW w:w="4509" w:type="dxa"/>
+          </w:tcPr>
+          <w:p>
+            <w:pPr>
+              <w:spacing w:line="360" w:lineRule="auto"/>
+              <w:jc w:val="center"/>
+              <w:rPr>
+                <w:rFonts w:ascii="Times New Roman" w:hAnsi="Times New Roman" w:cs="Times New Roman"/>
+                <w:sz w:val="24"/>
+                <w:szCs w:val="24"/>
+              </w:rPr>
+            </w:pPr>
+            <m:oMathPara>
+              <m:oMath>
+                <m:sSub>
+                  <m:sSubPr>
+                    <m:ctrlPr>
+                      <w:rPr>
+                        <w:rFonts w:ascii="Cambria Math" w:hAnsi="Cambria Math" w:cs="Times New Roman"/>
+                        <w:i/>
+                        <w:sz w:val="24"/>
+                        <w:szCs w:val="24"/>
+                      </w:rPr>
+                    </m:ctrlPr>
+                  </m:sSubPr>
+                  <m:e>
+                    <m:r>
+                      <w:rPr>
+                        <w:rFonts w:ascii="Cambria Math" w:hAnsi="Cambria Math" w:cs="Times New Roman"/>
+                        <w:sz w:val="24"/>
+                        <w:szCs w:val="24"/>
+                      </w:rPr>
+                      <m:t>V</m:t>
+                    </m:r>
+                  </m:e>
+                  <m:sub>
+                    <m:r>
+                      <w:rPr>
+                        <w:rFonts w:ascii="Cambria Math" w:hAnsi="Cambria Math" w:cs="Times New Roman"/>
+                        <w:sz w:val="24"/>
+                        <w:szCs w:val="24"/>
+                      </w:rPr>
+                      <m:t>F</m:t>
+                    </m:r>
+                  </m:sub>
+                </m:sSub>
+              </m:oMath>
+            </m:oMathPara>
+          </w:p>
+        </w:tc>
+        <w:tc>
+          <w:tcPr>
+            <w:tcW w:w="4510" w:type="dxa"/>
+          </w:tcPr>
+          <w:p>
+            <w:pPr>
+              <w:spacing w:line="360" w:lineRule="auto"/>
+              <w:jc w:val="center"/>
+              <w:rPr>
+                <w:rFonts w:ascii="Times New Roman" w:eastAsia="Times New Roman" w:hAnsi="Times New Roman" w:cs="Times New Roman"/>
+                <w:sz w:val="24"/>
+                <w:szCs w:val="24"/>
+              </w:rPr>
+            </w:pPr>
+            <w:r>
+              <w:rPr>
+                <w:rFonts w:ascii="Times New Roman" w:eastAsia="Times New Roman" w:hAnsi="Times New Roman" w:cs="Times New Roman"/>
+                <w:sz w:val="24"/>
+                <w:szCs w:val="24"/>
+              </w:rPr>
+              <w:t>0.92 V</w:t>
+            </w:r>
+          </w:p>
+        </w:tc>
+      </w:tr>
+      <w:tr>
+        <w:tc>
+          <w:tcPr>
+            <w:tcW w:w="4509" w:type="dxa"/>
+          </w:tcPr>
+          <w:p>
+            <w:pPr>
+              <w:spacing w:line="360" w:lineRule="auto"/>
+              <w:jc w:val="center"/>
+              <w:rPr>
+                <w:rFonts w:ascii="Times New Roman" w:hAnsi="Times New Roman" w:cs="Times New Roman"/>
+                <w:sz w:val="24"/>
+                <w:szCs w:val="24"/>
+              </w:rPr>
+            </w:pPr>
+            <m:oMathPara>
+              <m:oMath>
+                <m:r>
+                  <w:rPr>
+                    <w:rFonts w:ascii="Cambria Math" w:hAnsi="Cambria Math" w:cs="Times New Roman"/>
+                    <w:sz w:val="24"/>
+                    <w:szCs w:val="24"/>
+                  </w:rPr>
+                  <m:t>Package</m:t>
+                </m:r>
+              </m:oMath>
+            </m:oMathPara>
+          </w:p>
+        </w:tc>
+        <w:tc>
+          <w:tcPr>
+            <w:tcW w:w="4510" w:type="dxa"/>
+          </w:tcPr>
+          <w:p>
+            <w:pPr>
+              <w:spacing w:line="360" w:lineRule="auto"/>
+              <w:jc w:val="center"/>
+              <w:rPr>
+                <w:rFonts w:ascii="Times New Roman" w:eastAsia="Times New Roman" w:hAnsi="Times New Roman" w:cs="Times New Roman"/>
+                <w:sz w:val="24"/>
+                <w:szCs w:val="24"/>
+              </w:rPr>
+            </w:pPr>
+            <w:r>
+              <w:rPr>
+                <w:rFonts w:ascii="Times New Roman" w:eastAsia="Times New Roman" w:hAnsi="Times New Roman" w:cs="Times New Roman"/>
+                <w:sz w:val="24"/>
+                <w:szCs w:val="24"/>
+              </w:rPr>
+              <w:t>SMPC (TO-277A)</w:t>
+            </w:r>
+          </w:p>
+        </w:tc>
+      </w:tr>
+    </w:tbl>
+    <w:p>
+      <w:pPr>
         <w:spacing w:line="360" w:lineRule="auto"/>
         <w:jc w:val="center"/>
         <w:rPr>
-          <w:rFonts w:ascii="Times New Roman" w:hAnsi="Times New Roman" w:cs="Times New Roman"/>
-        </w:rPr>
-      </w:pPr>
-      <w:r>
-        <w:rPr>
-          <w:rFonts w:ascii="Times New Roman" w:eastAsia="Times New Roman" w:hAnsi="Times New Roman" w:cs="Times New Roman"/>
-          <w:noProof/>
-          <w:sz w:val="24"/>
-          <w:szCs w:val="24"/>
-          <w:lang w:val="tr-TR"/>
-        </w:rPr>
-        <w:lastRenderedPageBreak/>
-        <w:drawing>
-          <wp:inline distT="114300" distB="114300" distL="114300" distR="114300" wp14:anchorId="6A817AB6" wp14:editId="044D7867">
-            <wp:extent cx="4224338" cy="2303132"/>
-            <wp:effectExtent l="0" t="0" r="0" b="0"/>
-            <wp:docPr id="12" name="image3.png"/>
-            <wp:cNvGraphicFramePr/>
-            <a:graphic xmlns:a="http://schemas.openxmlformats.org/drawingml/2006/main">
-              <a:graphicData uri="http://schemas.openxmlformats.org/drawingml/2006/picture">
-                <pic:pic xmlns:pic="http://schemas.openxmlformats.org/drawingml/2006/picture">
-                  <pic:nvPicPr>
-                    <pic:cNvPr id="0" name="image3.png"/>
-                    <pic:cNvPicPr preferRelativeResize="0"/>
-                  </pic:nvPicPr>
-                  <pic:blipFill>
-                    <a:blip r:embed="rId18"/>
-                    <a:srcRect/>
-                    <a:stretch>
-                      <a:fillRect/>
-                    </a:stretch>
-                  </pic:blipFill>
-                  <pic:spPr>
-                    <a:xfrm>
-                      <a:off x="0" y="0"/>
-                      <a:ext cx="4224338" cy="2303132"/>
-                    </a:xfrm>
-                    <a:prstGeom prst="rect">
-                      <a:avLst/>
-                    </a:prstGeom>
-                    <a:ln/>
-                  </pic:spPr>
-                </pic:pic>
-              </a:graphicData>
-            </a:graphic>
-          </wp:inline>
-        </w:drawing>
-      </w:r>
-    </w:p>
-    <w:p>
-      <w:pPr>
-        <w:pStyle w:val="ResimYazs"/>
-        <w:jc w:val="center"/>
-        <w:rPr>
-          <w:rFonts w:ascii="Times New Roman" w:eastAsia="Times New Roman" w:hAnsi="Times New Roman" w:cs="Times New Roman"/>
-          <w:color w:val="auto"/>
-          <w:sz w:val="24"/>
-          <w:szCs w:val="24"/>
-        </w:rPr>
-      </w:pPr>
-      <w:r>
-        <w:rPr>
-          <w:rFonts w:ascii="Times New Roman" w:hAnsi="Times New Roman" w:cs="Times New Roman"/>
-          <w:color w:val="auto"/>
-        </w:rPr>
-        <w:t xml:space="preserve">Figure </w:t>
-      </w:r>
-      <w:r>
-        <w:rPr>
-          <w:rFonts w:ascii="Times New Roman" w:hAnsi="Times New Roman" w:cs="Times New Roman"/>
-          <w:color w:val="auto"/>
-        </w:rPr>
-        <w:fldChar w:fldCharType="begin"/>
-      </w:r>
-      <w:r>
-        <w:rPr>
-          <w:rFonts w:ascii="Times New Roman" w:hAnsi="Times New Roman" w:cs="Times New Roman"/>
-          <w:color w:val="auto"/>
-        </w:rPr>
-        <w:instrText xml:space="preserve"> SEQ Şekil \* ARABIC </w:instrText>
-      </w:r>
-      <w:r>
-        <w:rPr>
-          <w:rFonts w:ascii="Times New Roman" w:hAnsi="Times New Roman" w:cs="Times New Roman"/>
-          <w:color w:val="auto"/>
-        </w:rPr>
-        <w:fldChar w:fldCharType="separate"/>
-      </w:r>
-      <w:r>
-        <w:rPr>
-          <w:rFonts w:ascii="Times New Roman" w:hAnsi="Times New Roman" w:cs="Times New Roman"/>
-          <w:noProof/>
-          <w:color w:val="auto"/>
-        </w:rPr>
-        <w:t>8</w:t>
-      </w:r>
-      <w:r>
-        <w:rPr>
-          <w:rFonts w:ascii="Times New Roman" w:hAnsi="Times New Roman" w:cs="Times New Roman"/>
-          <w:color w:val="auto"/>
-        </w:rPr>
-        <w:fldChar w:fldCharType="end"/>
-      </w:r>
-      <w:r>
-        <w:rPr>
-          <w:rFonts w:ascii="Times New Roman" w:hAnsi="Times New Roman" w:cs="Times New Roman"/>
-          <w:color w:val="auto"/>
-        </w:rPr>
-        <w:t>.</w:t>
-      </w:r>
-      <w:r>
-        <w:rPr>
-          <w:rFonts w:ascii="Times New Roman" w:hAnsi="Times New Roman" w:cs="Times New Roman"/>
-          <w:color w:val="auto"/>
-        </w:rPr>
-        <w:t xml:space="preserve"> </w:t>
-      </w:r>
-      <w:r>
-        <w:rPr>
-          <w:rFonts w:ascii="Times New Roman" w:hAnsi="Times New Roman" w:cs="Times New Roman"/>
-          <w:color w:val="auto"/>
-        </w:rPr>
-        <w:t>AS4PJ-M3/86A Diode Primary Characteristics</w:t>
-      </w:r>
-    </w:p>
-    <w:p>
-      <w:pPr>
-        <w:spacing w:line="360" w:lineRule="auto"/>
-        <w:jc w:val="center"/>
-        <w:rPr>
           <w:rFonts w:ascii="Times New Roman" w:eastAsia="Times New Roman" w:hAnsi="Times New Roman" w:cs="Times New Roman"/>
           <w:sz w:val="24"/>
           <w:szCs w:val="24"/>
           <w:highlight w:val="yellow"/>
         </w:rPr>
       </w:pPr>
-      <w:r>
-        <w:rPr>
-          <w:rFonts w:ascii="Times New Roman" w:hAnsi="Times New Roman" w:cs="Times New Roman"/>
-        </w:rPr>
-        <w:fldChar w:fldCharType="begin"/>
-      </w:r>
-      <w:r>
-        <w:rPr>
-          <w:rFonts w:ascii="Times New Roman" w:hAnsi="Times New Roman" w:cs="Times New Roman"/>
-        </w:rPr>
-        <w:instrText xml:space="preserve"> HYPERLINK "https://www.mouser.com/ProductDetail/Vishay-Semiconductors/AS4PJ-M3-86A?qs=z5NHsHGj0DEO4GI4Od5axw%3D%3D" </w:instrText>
-      </w:r>
-      <w:r>
-        <w:rPr>
-          <w:rFonts w:ascii="Times New Roman" w:hAnsi="Times New Roman" w:cs="Times New Roman"/>
-        </w:rPr>
-        <w:fldChar w:fldCharType="separate"/>
-      </w:r>
-    </w:p>
-    <w:p>
-      <w:pPr>
-        <w:spacing w:line="360" w:lineRule="auto"/>
-        <w:jc w:val="center"/>
-        <w:rPr>
-          <w:rFonts w:ascii="Times New Roman" w:eastAsia="Times New Roman" w:hAnsi="Times New Roman" w:cs="Times New Roman"/>
-          <w:sz w:val="24"/>
-          <w:szCs w:val="24"/>
-          <w:highlight w:val="yellow"/>
-        </w:rPr>
-      </w:pPr>
-      <w:r>
-        <w:rPr>
-          <w:rFonts w:ascii="Times New Roman" w:hAnsi="Times New Roman" w:cs="Times New Roman"/>
-        </w:rPr>
-        <w:fldChar w:fldCharType="end"/>
-      </w:r>
     </w:p>
     <w:p>
       <w:pPr>
@@ -7592,23 +8030,31 @@
           <w:sz w:val="24"/>
           <w:szCs w:val="24"/>
         </w:rPr>
-        <w:t xml:space="preserve">The table shows 5 subtypes of the diode. The selection for this application is the middle one whose part number is included in the figure name. The maximum repetitive reverse voltage that this diode can carry is 600V and forward current is 4A. These ratings are much higher than this </w:t>
-      </w:r>
-      <w:r>
-        <w:rPr>
-          <w:rFonts w:ascii="Times New Roman" w:eastAsia="Times New Roman" w:hAnsi="Times New Roman" w:cs="Times New Roman"/>
-          <w:sz w:val="24"/>
-          <w:szCs w:val="24"/>
-        </w:rPr>
-        <w:t>system’s rectifier</w:t>
-      </w:r>
-      <w:r>
-        <w:rPr>
-          <w:rFonts w:ascii="Times New Roman" w:eastAsia="Times New Roman" w:hAnsi="Times New Roman" w:cs="Times New Roman"/>
-          <w:sz w:val="24"/>
-          <w:szCs w:val="24"/>
-        </w:rPr>
-        <w:t xml:space="preserve"> diodes ratings shown in figure 8.</w:t>
+        <w:t>The table</w:t>
+      </w:r>
+      <w:r>
+        <w:rPr>
+          <w:rFonts w:ascii="Times New Roman" w:eastAsia="Times New Roman" w:hAnsi="Times New Roman" w:cs="Times New Roman"/>
+          <w:sz w:val="24"/>
+          <w:szCs w:val="24"/>
+        </w:rPr>
+        <w:t xml:space="preserve"> 1 shows important parameters for</w:t>
+      </w:r>
+      <w:r>
+        <w:rPr>
+          <w:rFonts w:ascii="Times New Roman" w:eastAsia="Times New Roman" w:hAnsi="Times New Roman" w:cs="Times New Roman"/>
+          <w:sz w:val="24"/>
+          <w:szCs w:val="24"/>
+        </w:rPr>
+        <w:t xml:space="preserve"> the diode. The maximum repetitive reverse voltage that this diode can carry is 600V and forward current is 4A. These ratings are </w:t>
+      </w:r>
+      <w:r>
+        <w:rPr>
+          <w:rFonts w:ascii="Times New Roman" w:eastAsia="Times New Roman" w:hAnsi="Times New Roman" w:cs="Times New Roman"/>
+          <w:sz w:val="24"/>
+          <w:szCs w:val="24"/>
+        </w:rPr>
+        <w:t>at least 1.5 multiples of the actual stresses shown in figure 7.</w:t>
       </w:r>
     </w:p>
     <w:p>
@@ -7628,7 +8074,22 @@
           <w:szCs w:val="24"/>
         </w:rPr>
         <w:tab/>
-        <w:t>Capacitors will be selected according to the voltage over it. It sees output voltage, and rectifier output voltage characteristics are shown in figure 10.</w:t>
+      </w:r>
+      <w:r>
+        <w:rPr>
+          <w:rFonts w:ascii="Times New Roman" w:eastAsia="Times New Roman" w:hAnsi="Times New Roman" w:cs="Times New Roman"/>
+          <w:sz w:val="24"/>
+          <w:szCs w:val="24"/>
+        </w:rPr>
+        <w:t>The next component is the capacitor. It</w:t>
+      </w:r>
+      <w:r>
+        <w:rPr>
+          <w:rFonts w:ascii="Times New Roman" w:eastAsia="Times New Roman" w:hAnsi="Times New Roman" w:cs="Times New Roman"/>
+          <w:sz w:val="24"/>
+          <w:szCs w:val="24"/>
+        </w:rPr>
+        <w:t xml:space="preserve"> will be selected according to the voltage over it. It sees output voltage, and rectifier output voltage characteristics are shown in figure 10.</w:t>
       </w:r>
     </w:p>
     <w:p>
@@ -7662,7 +8123,7 @@
                     <pic:cNvPicPr preferRelativeResize="0"/>
                   </pic:nvPicPr>
                   <pic:blipFill>
-                    <a:blip r:embed="rId19"/>
+                    <a:blip r:embed="rId18"/>
                     <a:srcRect/>
                     <a:stretch>
                       <a:fillRect/>
@@ -7687,7 +8148,7 @@
     </w:p>
     <w:p>
       <w:pPr>
-        <w:pStyle w:val="ResimYazs"/>
+        <w:pStyle w:val="Caption"/>
         <w:jc w:val="center"/>
         <w:rPr>
           <w:rFonts w:ascii="Times New Roman" w:eastAsia="Times New Roman" w:hAnsi="Times New Roman" w:cs="Times New Roman"/>
@@ -7794,96 +8255,550 @@
           <w:sz w:val="24"/>
           <w:szCs w:val="24"/>
         </w:rPr>
-        <w:t xml:space="preserve"> the capacitor needs to be selected accordingly its rated voltage which should be larger than 441V. Since these types of circuit components are dangerous for the health of the circuit board, these selections should be made at least 1.5 multiples of the capacitor maximum voltage level in order to prevent it from exploding. The selected capacitor is “ALS70A471DB500 KEMET”. </w:t>
-      </w:r>
-      <w:proofErr w:type="gramStart"/>
-      <w:r>
-        <w:rPr>
-          <w:rFonts w:ascii="Times New Roman" w:eastAsia="Times New Roman" w:hAnsi="Times New Roman" w:cs="Times New Roman"/>
-          <w:sz w:val="24"/>
-          <w:szCs w:val="24"/>
-        </w:rPr>
-        <w:t>It’s</w:t>
-      </w:r>
-      <w:proofErr w:type="gramEnd"/>
-      <w:r>
-        <w:rPr>
-          <w:rFonts w:ascii="Times New Roman" w:eastAsia="Times New Roman" w:hAnsi="Times New Roman" w:cs="Times New Roman"/>
-          <w:sz w:val="24"/>
-          <w:szCs w:val="24"/>
-        </w:rPr>
-        <w:t xml:space="preserve"> maximum rated </w:t>
-      </w:r>
-      <w:r>
-        <w:rPr>
-          <w:rFonts w:ascii="Times New Roman" w:eastAsia="Times New Roman" w:hAnsi="Times New Roman" w:cs="Times New Roman"/>
-          <w:sz w:val="24"/>
-          <w:szCs w:val="24"/>
-        </w:rPr>
+        <w:t xml:space="preserve"> the capacitor needs to be selected accordingly its rated voltage which should be larger than 441V. Since these types of circuit components are dangerous for the health of the circuit board, these selections should be made at least 1.5 multiples of the capacitor maximum voltage level in orde</w:t>
+      </w:r>
+      <w:r>
+        <w:rPr>
+          <w:rFonts w:ascii="Times New Roman" w:eastAsia="Times New Roman" w:hAnsi="Times New Roman" w:cs="Times New Roman"/>
+          <w:sz w:val="24"/>
+          <w:szCs w:val="24"/>
+        </w:rPr>
+        <w:t xml:space="preserve">r to prevent it from exploding. However, selecting one capacitor that is capable of carrying almost </w:t>
+      </w:r>
+      <w:r>
+        <w:rPr>
+          <w:rFonts w:ascii="Times New Roman" w:eastAsia="Times New Roman" w:hAnsi="Times New Roman" w:cs="Times New Roman"/>
+          <w:sz w:val="24"/>
+          <w:szCs w:val="24"/>
+        </w:rPr>
+        <w:t>500-</w:t>
+      </w:r>
+      <w:r>
+        <w:rPr>
+          <w:rFonts w:ascii="Times New Roman" w:eastAsia="Times New Roman" w:hAnsi="Times New Roman" w:cs="Times New Roman"/>
+          <w:sz w:val="24"/>
+          <w:szCs w:val="24"/>
+        </w:rPr>
+        <w:t>600V increases the product size effectively. It is not desired for this project design point of view. It is desired to design a product that is cheapest and smallest.</w:t>
+      </w:r>
+      <w:r>
+        <w:rPr>
+          <w:rFonts w:ascii="Times New Roman" w:eastAsia="Times New Roman" w:hAnsi="Times New Roman" w:cs="Times New Roman"/>
+          <w:sz w:val="24"/>
+          <w:szCs w:val="24"/>
+        </w:rPr>
+        <w:t xml:space="preserve"> </w:t>
+      </w:r>
+    </w:p>
+    <w:p>
+      <w:pPr>
+        <w:spacing w:line="360" w:lineRule="auto"/>
+        <w:ind w:firstLine="720"/>
+        <w:jc w:val="both"/>
+        <w:rPr>
+          <w:rFonts w:ascii="Times New Roman" w:eastAsia="Times New Roman" w:hAnsi="Times New Roman" w:cs="Times New Roman"/>
+          <w:sz w:val="24"/>
+          <w:szCs w:val="24"/>
+        </w:rPr>
+      </w:pPr>
+      <w:r>
+        <w:rPr>
+          <w:rFonts w:ascii="Times New Roman" w:eastAsia="Times New Roman" w:hAnsi="Times New Roman" w:cs="Times New Roman"/>
+          <w:sz w:val="24"/>
+          <w:szCs w:val="24"/>
+        </w:rPr>
+        <w:t>For that purpose, capacitor can be divided into smaller size capacitors, and can be connected in parallel. By selecting the size and the number of capacitor in the optimum point, the requirements for this stage can be met. According to these explanations, 2 identical aluminum capacitors are selected, and their properties are given in table 2.</w:t>
+      </w:r>
+    </w:p>
+    <w:p>
+      <w:pPr>
+        <w:pStyle w:val="Caption"/>
+        <w:keepNext/>
+      </w:pPr>
+      <w:r>
         <w:lastRenderedPageBreak/>
-        <w:t>voltage is 600V which is enough for this project. The figure for this capacitor is shown in figure 11.</w:t>
-      </w:r>
-    </w:p>
-    <w:p>
-      <w:pPr>
-        <w:keepNext/>
-        <w:spacing w:line="360" w:lineRule="auto"/>
-        <w:jc w:val="center"/>
+        <w:t xml:space="preserve">Table </w:t>
+      </w:r>
+      <w:r>
+        <w:fldChar w:fldCharType="begin"/>
+      </w:r>
+      <w:r>
+        <w:instrText xml:space="preserve"> SEQ Table \* ARABIC </w:instrText>
+      </w:r>
+      <w:r>
+        <w:fldChar w:fldCharType="separate"/>
+      </w:r>
+      <w:r>
+        <w:rPr>
+          <w:noProof/>
+        </w:rPr>
+        <w:t>2</w:t>
+      </w:r>
+      <w:r>
+        <w:fldChar w:fldCharType="end"/>
+      </w:r>
+      <w:r>
+        <w:t>. Rectifier Capacitor Rated Values</w:t>
+      </w:r>
+    </w:p>
+    <w:tbl>
+      <w:tblPr>
+        <w:tblStyle w:val="TableGrid"/>
+        <w:tblW w:w="0" w:type="auto"/>
+        <w:tblLook w:val="04A0" w:firstRow="1" w:lastRow="0" w:firstColumn="1" w:lastColumn="0" w:noHBand="0" w:noVBand="1"/>
+      </w:tblPr>
+      <w:tblGrid>
+        <w:gridCol w:w="4509"/>
+        <w:gridCol w:w="4510"/>
+      </w:tblGrid>
+      <w:tr>
+        <w:tc>
+          <w:tcPr>
+            <w:tcW w:w="4509" w:type="dxa"/>
+          </w:tcPr>
+          <w:p>
+            <w:pPr>
+              <w:spacing w:line="360" w:lineRule="auto"/>
+              <w:jc w:val="center"/>
+              <w:rPr>
+                <w:rFonts w:ascii="Times New Roman" w:eastAsia="Times New Roman" w:hAnsi="Times New Roman" w:cs="Times New Roman"/>
+                <w:b/>
+                <w:sz w:val="24"/>
+                <w:szCs w:val="24"/>
+              </w:rPr>
+            </w:pPr>
+            <w:r>
+              <w:rPr>
+                <w:rFonts w:ascii="Times New Roman" w:eastAsia="Times New Roman" w:hAnsi="Times New Roman" w:cs="Times New Roman"/>
+                <w:b/>
+                <w:sz w:val="24"/>
+                <w:szCs w:val="24"/>
+              </w:rPr>
+              <w:t>Component Code</w:t>
+            </w:r>
+          </w:p>
+        </w:tc>
+        <w:tc>
+          <w:tcPr>
+            <w:tcW w:w="4510" w:type="dxa"/>
+          </w:tcPr>
+          <w:p>
+            <w:pPr>
+              <w:spacing w:line="360" w:lineRule="auto"/>
+              <w:jc w:val="center"/>
+              <w:rPr>
+                <w:rFonts w:ascii="Times New Roman" w:eastAsia="Times New Roman" w:hAnsi="Times New Roman" w:cs="Times New Roman"/>
+                <w:b/>
+                <w:sz w:val="24"/>
+                <w:szCs w:val="24"/>
+              </w:rPr>
+            </w:pPr>
+            <w:r>
+              <w:rPr>
+                <w:rFonts w:ascii="Times New Roman" w:eastAsia="Times New Roman" w:hAnsi="Times New Roman" w:cs="Times New Roman"/>
+                <w:b/>
+                <w:sz w:val="24"/>
+                <w:szCs w:val="24"/>
+              </w:rPr>
+              <w:t>Rubycon MXH Series</w:t>
+            </w:r>
+          </w:p>
+        </w:tc>
+      </w:tr>
+      <w:tr>
+        <w:tc>
+          <w:tcPr>
+            <w:tcW w:w="4509" w:type="dxa"/>
+          </w:tcPr>
+          <w:p>
+            <w:pPr>
+              <w:spacing w:line="360" w:lineRule="auto"/>
+              <w:jc w:val="center"/>
+              <w:rPr>
+                <w:rFonts w:ascii="Times New Roman" w:eastAsia="Times New Roman" w:hAnsi="Times New Roman" w:cs="Times New Roman"/>
+                <w:sz w:val="24"/>
+                <w:szCs w:val="24"/>
+              </w:rPr>
+            </w:pPr>
+            <w:r>
+              <w:rPr>
+                <w:rFonts w:ascii="Times New Roman" w:eastAsia="Times New Roman" w:hAnsi="Times New Roman" w:cs="Times New Roman"/>
+                <w:sz w:val="24"/>
+                <w:szCs w:val="24"/>
+              </w:rPr>
+              <w:t>Rated Voltage Range</w:t>
+            </w:r>
+          </w:p>
+        </w:tc>
+        <w:tc>
+          <w:tcPr>
+            <w:tcW w:w="4510" w:type="dxa"/>
+          </w:tcPr>
+          <w:p>
+            <w:pPr>
+              <w:spacing w:line="360" w:lineRule="auto"/>
+              <w:jc w:val="center"/>
+              <w:rPr>
+                <w:rFonts w:ascii="Times New Roman" w:eastAsia="Times New Roman" w:hAnsi="Times New Roman" w:cs="Times New Roman"/>
+                <w:sz w:val="24"/>
+                <w:szCs w:val="24"/>
+              </w:rPr>
+            </w:pPr>
+            <w:r>
+              <w:rPr>
+                <w:rFonts w:ascii="Times New Roman" w:eastAsia="Times New Roman" w:hAnsi="Times New Roman" w:cs="Times New Roman"/>
+                <w:sz w:val="24"/>
+                <w:szCs w:val="24"/>
+              </w:rPr>
+              <w:t xml:space="preserve">400-550 </w:t>
+            </w:r>
+            <m:oMath>
+              <m:sSub>
+                <m:sSubPr>
+                  <m:ctrlPr>
+                    <w:rPr>
+                      <w:rFonts w:ascii="Cambria Math" w:eastAsia="Times New Roman" w:hAnsi="Cambria Math" w:cs="Times New Roman"/>
+                      <w:i/>
+                      <w:sz w:val="24"/>
+                      <w:szCs w:val="24"/>
+                    </w:rPr>
+                  </m:ctrlPr>
+                </m:sSubPr>
+                <m:e>
+                  <m:r>
+                    <w:rPr>
+                      <w:rFonts w:ascii="Cambria Math" w:eastAsia="Times New Roman" w:hAnsi="Cambria Math" w:cs="Times New Roman"/>
+                      <w:sz w:val="24"/>
+                      <w:szCs w:val="24"/>
+                    </w:rPr>
+                    <m:t>V</m:t>
+                  </m:r>
+                </m:e>
+                <m:sub>
+                  <m:r>
+                    <w:rPr>
+                      <w:rFonts w:ascii="Cambria Math" w:eastAsia="Times New Roman" w:hAnsi="Cambria Math" w:cs="Times New Roman"/>
+                      <w:sz w:val="24"/>
+                      <w:szCs w:val="24"/>
+                    </w:rPr>
+                    <m:t>dc</m:t>
+                  </m:r>
+                </m:sub>
+              </m:sSub>
+            </m:oMath>
+          </w:p>
+        </w:tc>
+      </w:tr>
+      <w:tr>
+        <w:tc>
+          <w:tcPr>
+            <w:tcW w:w="4509" w:type="dxa"/>
+          </w:tcPr>
+          <w:p>
+            <w:pPr>
+              <w:spacing w:line="360" w:lineRule="auto"/>
+              <w:jc w:val="center"/>
+              <w:rPr>
+                <w:rFonts w:ascii="Times New Roman" w:eastAsia="Times New Roman" w:hAnsi="Times New Roman" w:cs="Times New Roman"/>
+                <w:sz w:val="24"/>
+                <w:szCs w:val="24"/>
+              </w:rPr>
+            </w:pPr>
+            <w:r>
+              <w:rPr>
+                <w:rFonts w:ascii="Times New Roman" w:eastAsia="Times New Roman" w:hAnsi="Times New Roman" w:cs="Times New Roman"/>
+                <w:sz w:val="24"/>
+                <w:szCs w:val="24"/>
+              </w:rPr>
+              <w:t>Selected Capacitor Rated Voltage</w:t>
+            </w:r>
+          </w:p>
+        </w:tc>
+        <w:tc>
+          <w:tcPr>
+            <w:tcW w:w="4510" w:type="dxa"/>
+          </w:tcPr>
+          <w:p>
+            <w:pPr>
+              <w:spacing w:line="360" w:lineRule="auto"/>
+              <w:jc w:val="center"/>
+              <w:rPr>
+                <w:rFonts w:ascii="Times New Roman" w:eastAsia="Times New Roman" w:hAnsi="Times New Roman" w:cs="Times New Roman"/>
+                <w:sz w:val="24"/>
+                <w:szCs w:val="24"/>
+              </w:rPr>
+            </w:pPr>
+            <w:r>
+              <w:rPr>
+                <w:rFonts w:ascii="Times New Roman" w:eastAsia="Times New Roman" w:hAnsi="Times New Roman" w:cs="Times New Roman"/>
+                <w:sz w:val="24"/>
+                <w:szCs w:val="24"/>
+              </w:rPr>
+              <w:t xml:space="preserve">500 </w:t>
+            </w:r>
+            <m:oMath>
+              <m:sSub>
+                <m:sSubPr>
+                  <m:ctrlPr>
+                    <w:rPr>
+                      <w:rFonts w:ascii="Cambria Math" w:eastAsia="Times New Roman" w:hAnsi="Cambria Math" w:cs="Times New Roman"/>
+                      <w:i/>
+                      <w:sz w:val="24"/>
+                      <w:szCs w:val="24"/>
+                    </w:rPr>
+                  </m:ctrlPr>
+                </m:sSubPr>
+                <m:e>
+                  <m:r>
+                    <w:rPr>
+                      <w:rFonts w:ascii="Cambria Math" w:eastAsia="Times New Roman" w:hAnsi="Cambria Math" w:cs="Times New Roman"/>
+                      <w:sz w:val="24"/>
+                      <w:szCs w:val="24"/>
+                    </w:rPr>
+                    <m:t>V</m:t>
+                  </m:r>
+                </m:e>
+                <m:sub>
+                  <m:r>
+                    <w:rPr>
+                      <w:rFonts w:ascii="Cambria Math" w:eastAsia="Times New Roman" w:hAnsi="Cambria Math" w:cs="Times New Roman"/>
+                      <w:sz w:val="24"/>
+                      <w:szCs w:val="24"/>
+                    </w:rPr>
+                    <m:t>dc</m:t>
+                  </m:r>
+                </m:sub>
+              </m:sSub>
+            </m:oMath>
+          </w:p>
+        </w:tc>
+      </w:tr>
+      <w:tr>
+        <w:tc>
+          <w:tcPr>
+            <w:tcW w:w="4509" w:type="dxa"/>
+          </w:tcPr>
+          <w:p>
+            <w:pPr>
+              <w:spacing w:line="360" w:lineRule="auto"/>
+              <w:jc w:val="center"/>
+              <w:rPr>
+                <w:rFonts w:ascii="Times New Roman" w:eastAsia="Times New Roman" w:hAnsi="Times New Roman" w:cs="Times New Roman"/>
+                <w:sz w:val="24"/>
+                <w:szCs w:val="24"/>
+              </w:rPr>
+            </w:pPr>
+            <w:r>
+              <w:rPr>
+                <w:rFonts w:ascii="Times New Roman" w:eastAsia="Times New Roman" w:hAnsi="Times New Roman" w:cs="Times New Roman"/>
+                <w:sz w:val="24"/>
+                <w:szCs w:val="24"/>
+              </w:rPr>
+              <w:t>Operating Temperature Range</w:t>
+            </w:r>
+          </w:p>
+        </w:tc>
+        <w:tc>
+          <w:tcPr>
+            <w:tcW w:w="4510" w:type="dxa"/>
+          </w:tcPr>
+          <w:p>
+            <w:pPr>
+              <w:spacing w:line="360" w:lineRule="auto"/>
+              <w:jc w:val="center"/>
+              <w:rPr>
+                <w:rFonts w:ascii="Times New Roman" w:eastAsia="Times New Roman" w:hAnsi="Times New Roman" w:cs="Times New Roman"/>
+                <w:sz w:val="24"/>
+                <w:szCs w:val="24"/>
+              </w:rPr>
+            </w:pPr>
+            <w:r>
+              <w:rPr>
+                <w:rFonts w:ascii="Times New Roman" w:eastAsia="Times New Roman" w:hAnsi="Times New Roman" w:cs="Times New Roman"/>
+                <w:sz w:val="24"/>
+                <w:szCs w:val="24"/>
+              </w:rPr>
+              <w:t>-25</w:t>
+            </w:r>
+            <w:r>
+              <w:rPr>
+                <w:rFonts w:ascii="Times New Roman" w:eastAsia="Times New Roman" w:hAnsi="Times New Roman" w:cs="Times New Roman"/>
+                <w:sz w:val="24"/>
+                <w:szCs w:val="24"/>
+              </w:rPr>
+              <w:t>℃</w:t>
+            </w:r>
+            <w:r>
+              <w:rPr>
+                <w:rFonts w:ascii="Times New Roman" w:eastAsia="Times New Roman" w:hAnsi="Times New Roman" w:cs="Times New Roman"/>
+                <w:sz w:val="24"/>
+                <w:szCs w:val="24"/>
+              </w:rPr>
+              <w:t xml:space="preserve"> - 105</w:t>
+            </w:r>
+            <w:r>
+              <w:rPr>
+                <w:rFonts w:ascii="Times New Roman" w:eastAsia="Times New Roman" w:hAnsi="Times New Roman" w:cs="Times New Roman"/>
+                <w:sz w:val="24"/>
+                <w:szCs w:val="24"/>
+              </w:rPr>
+              <w:t>℃</w:t>
+            </w:r>
+            <w:r>
+              <w:rPr>
+                <w:rFonts w:ascii="Times New Roman" w:eastAsia="Times New Roman" w:hAnsi="Times New Roman" w:cs="Times New Roman"/>
+                <w:sz w:val="24"/>
+                <w:szCs w:val="24"/>
+              </w:rPr>
+              <w:t xml:space="preserve"> </w:t>
+            </w:r>
+          </w:p>
+        </w:tc>
+      </w:tr>
+      <w:tr>
+        <w:tc>
+          <w:tcPr>
+            <w:tcW w:w="4509" w:type="dxa"/>
+          </w:tcPr>
+          <w:p>
+            <w:pPr>
+              <w:spacing w:line="360" w:lineRule="auto"/>
+              <w:jc w:val="center"/>
+              <w:rPr>
+                <w:rFonts w:ascii="Times New Roman" w:eastAsia="Times New Roman" w:hAnsi="Times New Roman" w:cs="Times New Roman"/>
+                <w:sz w:val="24"/>
+                <w:szCs w:val="24"/>
+              </w:rPr>
+            </w:pPr>
+            <w:r>
+              <w:rPr>
+                <w:rFonts w:ascii="Times New Roman" w:eastAsia="Times New Roman" w:hAnsi="Times New Roman" w:cs="Times New Roman"/>
+                <w:sz w:val="24"/>
+                <w:szCs w:val="24"/>
+              </w:rPr>
+              <w:t>Size of Capacitor</w:t>
+            </w:r>
+          </w:p>
+        </w:tc>
+        <w:tc>
+          <w:tcPr>
+            <w:tcW w:w="4510" w:type="dxa"/>
+          </w:tcPr>
+          <w:p>
+            <w:pPr>
+              <w:spacing w:line="360" w:lineRule="auto"/>
+              <w:jc w:val="center"/>
+              <w:rPr>
+                <w:rFonts w:ascii="Times New Roman" w:eastAsia="Times New Roman" w:hAnsi="Times New Roman" w:cs="Times New Roman"/>
+                <w:sz w:val="24"/>
+                <w:szCs w:val="24"/>
+              </w:rPr>
+            </w:pPr>
+            <w:r>
+              <w:rPr>
+                <w:rFonts w:ascii="Times New Roman" w:eastAsia="Times New Roman" w:hAnsi="Times New Roman" w:cs="Times New Roman"/>
+                <w:sz w:val="24"/>
+                <w:szCs w:val="24"/>
+              </w:rPr>
+              <w:t xml:space="preserve">25x50 mm </w:t>
+            </w:r>
+          </w:p>
+        </w:tc>
+      </w:tr>
+      <w:tr>
+        <w:tc>
+          <w:tcPr>
+            <w:tcW w:w="4509" w:type="dxa"/>
+          </w:tcPr>
+          <w:p>
+            <w:pPr>
+              <w:spacing w:line="360" w:lineRule="auto"/>
+              <w:jc w:val="center"/>
+              <w:rPr>
+                <w:rFonts w:ascii="Times New Roman" w:eastAsia="Times New Roman" w:hAnsi="Times New Roman" w:cs="Times New Roman"/>
+                <w:sz w:val="24"/>
+                <w:szCs w:val="24"/>
+              </w:rPr>
+            </w:pPr>
+            <w:r>
+              <w:rPr>
+                <w:rFonts w:ascii="Times New Roman" w:eastAsia="Times New Roman" w:hAnsi="Times New Roman" w:cs="Times New Roman"/>
+                <w:sz w:val="24"/>
+                <w:szCs w:val="24"/>
+              </w:rPr>
+              <w:t xml:space="preserve">Ripple Current Multiplier </w:t>
+            </w:r>
+          </w:p>
+        </w:tc>
+        <w:tc>
+          <w:tcPr>
+            <w:tcW w:w="4510" w:type="dxa"/>
+          </w:tcPr>
+          <w:p>
+            <w:pPr>
+              <w:spacing w:line="360" w:lineRule="auto"/>
+              <w:jc w:val="center"/>
+              <w:rPr>
+                <w:rFonts w:ascii="Times New Roman" w:eastAsia="Times New Roman" w:hAnsi="Times New Roman" w:cs="Times New Roman"/>
+                <w:sz w:val="24"/>
+                <w:szCs w:val="24"/>
+              </w:rPr>
+            </w:pPr>
+            <w:r>
+              <w:rPr>
+                <w:rFonts w:ascii="Times New Roman" w:eastAsia="Times New Roman" w:hAnsi="Times New Roman" w:cs="Times New Roman"/>
+                <w:sz w:val="24"/>
+                <w:szCs w:val="24"/>
+              </w:rPr>
+              <w:t>1.46</w:t>
+            </w:r>
+          </w:p>
+        </w:tc>
+      </w:tr>
+    </w:tbl>
+    <w:p>
+      <w:pPr>
+        <w:spacing w:line="360" w:lineRule="auto"/>
+        <w:ind w:firstLine="720"/>
+        <w:jc w:val="both"/>
+        <w:rPr>
+          <w:rFonts w:ascii="Times New Roman" w:eastAsia="Times New Roman" w:hAnsi="Times New Roman" w:cs="Times New Roman"/>
+          <w:sz w:val="24"/>
+          <w:szCs w:val="24"/>
+        </w:rPr>
+      </w:pPr>
+    </w:p>
+    <w:p>
+      <w:pPr>
+        <w:spacing w:line="360" w:lineRule="auto"/>
+        <w:ind w:firstLine="720"/>
+        <w:jc w:val="both"/>
+        <w:rPr>
+          <w:rFonts w:ascii="Times New Roman" w:eastAsia="Times New Roman" w:hAnsi="Times New Roman" w:cs="Times New Roman"/>
+          <w:sz w:val="24"/>
+          <w:szCs w:val="24"/>
+        </w:rPr>
+      </w:pPr>
+      <w:r>
+        <w:rPr>
+          <w:rFonts w:ascii="Times New Roman" w:eastAsia="Times New Roman" w:hAnsi="Times New Roman" w:cs="Times New Roman"/>
+          <w:sz w:val="24"/>
+          <w:szCs w:val="24"/>
+        </w:rPr>
+        <w:t>With the above discussions, rectifier side components selection is completed.</w:t>
+      </w:r>
+    </w:p>
+    <w:p>
+      <w:pPr>
+        <w:pStyle w:val="Heading7"/>
+        <w:numPr>
+          <w:ilvl w:val="1"/>
+          <w:numId w:val="9"/>
+        </w:numPr>
         <w:rPr>
           <w:rFonts w:ascii="Times New Roman" w:hAnsi="Times New Roman" w:cs="Times New Roman"/>
-        </w:rPr>
-      </w:pPr>
-      <w:r>
-        <w:rPr>
-          <w:rFonts w:ascii="Times New Roman" w:eastAsia="Times New Roman" w:hAnsi="Times New Roman" w:cs="Times New Roman"/>
-          <w:noProof/>
-          <w:sz w:val="24"/>
-          <w:szCs w:val="24"/>
-          <w:lang w:val="tr-TR"/>
-        </w:rPr>
-        <w:drawing>
-          <wp:inline distT="114300" distB="114300" distL="114300" distR="114300" wp14:anchorId="7149CED2" wp14:editId="37904474">
-            <wp:extent cx="2019190" cy="1971481"/>
-            <wp:effectExtent l="0" t="0" r="635" b="0"/>
-            <wp:docPr id="8" name="image11.png"/>
-            <wp:cNvGraphicFramePr/>
-            <a:graphic xmlns:a="http://schemas.openxmlformats.org/drawingml/2006/main">
-              <a:graphicData uri="http://schemas.openxmlformats.org/drawingml/2006/picture">
-                <pic:pic xmlns:pic="http://schemas.openxmlformats.org/drawingml/2006/picture">
-                  <pic:nvPicPr>
-                    <pic:cNvPr id="0" name="image11.png"/>
-                    <pic:cNvPicPr preferRelativeResize="0"/>
-                  </pic:nvPicPr>
-                  <pic:blipFill>
-                    <a:blip r:embed="rId20"/>
-                    <a:srcRect/>
-                    <a:stretch>
-                      <a:fillRect/>
-                    </a:stretch>
-                  </pic:blipFill>
-                  <pic:spPr>
-                    <a:xfrm>
-                      <a:off x="0" y="0"/>
-                      <a:ext cx="2030318" cy="1982346"/>
-                    </a:xfrm>
-                    <a:prstGeom prst="rect">
-                      <a:avLst/>
-                    </a:prstGeom>
-                    <a:ln/>
-                  </pic:spPr>
-                </pic:pic>
-              </a:graphicData>
-            </a:graphic>
-          </wp:inline>
-        </w:drawing>
-      </w:r>
-    </w:p>
-    <w:p>
-      <w:pPr>
-        <w:pStyle w:val="ResimYazs"/>
-        <w:jc w:val="center"/>
-        <w:rPr>
-          <w:rFonts w:ascii="Times New Roman" w:eastAsia="Times New Roman" w:hAnsi="Times New Roman" w:cs="Times New Roman"/>
+          <w:b/>
+          <w:i w:val="0"/>
           <w:color w:val="auto"/>
           <w:sz w:val="24"/>
           <w:szCs w:val="24"/>
@@ -7892,78 +8807,27 @@
       <w:r>
         <w:rPr>
           <w:rFonts w:ascii="Times New Roman" w:hAnsi="Times New Roman" w:cs="Times New Roman"/>
+          <w:b/>
+          <w:i w:val="0"/>
           <w:color w:val="auto"/>
-        </w:rPr>
-        <w:t xml:space="preserve">Figure </w:t>
+          <w:sz w:val="24"/>
+          <w:szCs w:val="24"/>
+        </w:rPr>
+        <w:t xml:space="preserve"> </w:t>
       </w:r>
       <w:r>
         <w:rPr>
           <w:rFonts w:ascii="Times New Roman" w:hAnsi="Times New Roman" w:cs="Times New Roman"/>
+          <w:b/>
+          <w:i w:val="0"/>
           <w:color w:val="auto"/>
-        </w:rPr>
-        <w:fldChar w:fldCharType="begin"/>
-      </w:r>
-      <w:r>
-        <w:rPr>
-          <w:rFonts w:ascii="Times New Roman" w:hAnsi="Times New Roman" w:cs="Times New Roman"/>
-          <w:color w:val="auto"/>
-        </w:rPr>
-        <w:instrText xml:space="preserve"> SEQ Şekil \* ARABIC </w:instrText>
-      </w:r>
-      <w:r>
-        <w:rPr>
-          <w:rFonts w:ascii="Times New Roman" w:hAnsi="Times New Roman" w:cs="Times New Roman"/>
-          <w:color w:val="auto"/>
-        </w:rPr>
-        <w:fldChar w:fldCharType="separate"/>
-      </w:r>
-      <w:r>
-        <w:rPr>
-          <w:rFonts w:ascii="Times New Roman" w:hAnsi="Times New Roman" w:cs="Times New Roman"/>
-          <w:noProof/>
-          <w:color w:val="auto"/>
-        </w:rPr>
-        <w:t>10</w:t>
-      </w:r>
-      <w:r>
-        <w:rPr>
-          <w:rFonts w:ascii="Times New Roman" w:hAnsi="Times New Roman" w:cs="Times New Roman"/>
-          <w:color w:val="auto"/>
-        </w:rPr>
-        <w:fldChar w:fldCharType="end"/>
-      </w:r>
-      <w:r>
-        <w:rPr>
-          <w:rFonts w:ascii="Times New Roman" w:hAnsi="Times New Roman" w:cs="Times New Roman"/>
-          <w:color w:val="auto"/>
-        </w:rPr>
-        <w:t>.</w:t>
-      </w:r>
-      <w:r>
-        <w:rPr>
-          <w:rFonts w:ascii="Times New Roman" w:hAnsi="Times New Roman" w:cs="Times New Roman"/>
-          <w:color w:val="auto"/>
-        </w:rPr>
-        <w:t xml:space="preserve"> </w:t>
-      </w:r>
-      <w:r>
-        <w:rPr>
-          <w:rFonts w:ascii="Times New Roman" w:hAnsi="Times New Roman" w:cs="Times New Roman"/>
-          <w:color w:val="auto"/>
-        </w:rPr>
-        <w:t>ALS70A471DB500 Rectifier Output Capacitor</w:t>
-      </w:r>
-    </w:p>
-    <w:p>
-      <w:pPr>
-        <w:spacing w:line="360" w:lineRule="auto"/>
-        <w:rPr>
-          <w:rFonts w:ascii="Times New Roman" w:eastAsia="Times New Roman" w:hAnsi="Times New Roman" w:cs="Times New Roman"/>
-          <w:sz w:val="24"/>
-          <w:szCs w:val="24"/>
-        </w:rPr>
-      </w:pPr>
-    </w:p>
+          <w:sz w:val="24"/>
+          <w:szCs w:val="24"/>
+        </w:rPr>
+        <w:t>Converter Stage</w:t>
+      </w:r>
+    </w:p>
+    <w:p/>
     <w:p>
       <w:pPr>
         <w:spacing w:line="360" w:lineRule="auto"/>
@@ -7981,7 +8845,73 @@
           <w:sz w:val="24"/>
           <w:szCs w:val="24"/>
         </w:rPr>
-        <w:t>With those selections the rectifier side is completed. For the converter side switching element (MOSFET), inductor and capacitor should be selected. The following figure 12 shows the inductor current, capacitor current and 2nd Mosfet ratings.</w:t>
+        <w:t>For the converter side switching element (MOSFET), inductor and capacitor should be s</w:t>
+      </w:r>
+      <w:r>
+        <w:rPr>
+          <w:rFonts w:ascii="Times New Roman" w:eastAsia="Times New Roman" w:hAnsi="Times New Roman" w:cs="Times New Roman"/>
+          <w:sz w:val="24"/>
+          <w:szCs w:val="24"/>
+        </w:rPr>
+        <w:t>elected. The following figure 11</w:t>
+      </w:r>
+      <w:r>
+        <w:rPr>
+          <w:rFonts w:ascii="Times New Roman" w:eastAsia="Times New Roman" w:hAnsi="Times New Roman" w:cs="Times New Roman"/>
+          <w:sz w:val="24"/>
+          <w:szCs w:val="24"/>
+        </w:rPr>
+        <w:t xml:space="preserve"> shows the inductor cu</w:t>
+      </w:r>
+      <w:r>
+        <w:rPr>
+          <w:rFonts w:ascii="Times New Roman" w:eastAsia="Times New Roman" w:hAnsi="Times New Roman" w:cs="Times New Roman"/>
+          <w:sz w:val="24"/>
+          <w:szCs w:val="24"/>
+        </w:rPr>
+        <w:t xml:space="preserve">rrent, capacitor current and </w:t>
+      </w:r>
+      <m:oMath>
+        <m:sSup>
+          <m:sSupPr>
+            <m:ctrlPr>
+              <w:rPr>
+                <w:rFonts w:ascii="Cambria Math" w:eastAsia="Times New Roman" w:hAnsi="Cambria Math" w:cs="Times New Roman"/>
+                <w:i/>
+                <w:sz w:val="24"/>
+                <w:szCs w:val="24"/>
+              </w:rPr>
+            </m:ctrlPr>
+          </m:sSupPr>
+          <m:e>
+            <m:r>
+              <w:rPr>
+                <w:rFonts w:ascii="Cambria Math" w:eastAsia="Times New Roman" w:hAnsi="Cambria Math" w:cs="Times New Roman"/>
+                <w:sz w:val="24"/>
+                <w:szCs w:val="24"/>
+              </w:rPr>
+              <m:t>2</m:t>
+            </m:r>
+          </m:e>
+          <m:sup>
+            <m:r>
+              <w:rPr>
+                <w:rFonts w:ascii="Cambria Math" w:eastAsia="Times New Roman" w:hAnsi="Cambria Math" w:cs="Times New Roman"/>
+                <w:sz w:val="24"/>
+                <w:szCs w:val="24"/>
+              </w:rPr>
+              <m:t>nd</m:t>
+            </m:r>
+          </m:sup>
+        </m:sSup>
+      </m:oMath>
+      <w:r>
+        <w:rPr>
+          <w:rFonts w:ascii="Times New Roman" w:eastAsia="Times New Roman" w:hAnsi="Times New Roman" w:cs="Times New Roman"/>
+          <w:sz w:val="24"/>
+          <w:szCs w:val="24"/>
+        </w:rPr>
+        <w:t xml:space="preserve"> Mosfet ratings.</w:t>
       </w:r>
     </w:p>
     <w:p>
@@ -8026,7 +8956,7 @@
                     <pic:cNvPicPr preferRelativeResize="0"/>
                   </pic:nvPicPr>
                   <pic:blipFill>
-                    <a:blip r:embed="rId21"/>
+                    <a:blip r:embed="rId19"/>
                     <a:srcRect/>
                     <a:stretch>
                       <a:fillRect/>
@@ -8051,7 +8981,7 @@
     </w:p>
     <w:p>
       <w:pPr>
-        <w:pStyle w:val="ResimYazs"/>
+        <w:pStyle w:val="Caption"/>
         <w:jc w:val="center"/>
         <w:rPr>
           <w:rFonts w:ascii="Times New Roman" w:eastAsia="Times New Roman" w:hAnsi="Times New Roman" w:cs="Times New Roman"/>
@@ -8153,53 +9083,27 @@
           <w:sz w:val="24"/>
           <w:szCs w:val="24"/>
         </w:rPr>
-        <w:t xml:space="preserve">As can be seen above figure inductor current reaches to approximately 2 amperes. Therefore, an inductor should be selected such that it can carry that much current over it. Accordingly, the PM2120-102K-RC inductor which </w:t>
-      </w:r>
-      <w:proofErr w:type="gramStart"/>
-      <w:r>
-        <w:rPr>
-          <w:rFonts w:ascii="Times New Roman" w:eastAsia="Times New Roman" w:hAnsi="Times New Roman" w:cs="Times New Roman"/>
-          <w:sz w:val="24"/>
-          <w:szCs w:val="24"/>
-        </w:rPr>
-        <w:t>is capable of carrying</w:t>
-      </w:r>
-      <w:proofErr w:type="gramEnd"/>
-      <w:r>
-        <w:rPr>
-          <w:rFonts w:ascii="Times New Roman" w:eastAsia="Times New Roman" w:hAnsi="Times New Roman" w:cs="Times New Roman"/>
-          <w:sz w:val="24"/>
-          <w:szCs w:val="24"/>
-        </w:rPr>
-        <w:t xml:space="preserve"> 2.5Amperes current should be selected. The size of the inductor was determined according to the output current </w:t>
-      </w:r>
-      <w:r>
-        <w:rPr>
-          <w:rFonts w:ascii="Times New Roman" w:eastAsia="Times New Roman" w:hAnsi="Times New Roman" w:cs="Times New Roman"/>
-          <w:sz w:val="24"/>
-          <w:szCs w:val="24"/>
+        <w:t>As can be seen above figure inductor current reaches to approximately 2 amperes. Therefore, an inductor should be selected such that it can carry that much current over it. Accordingly, the PM2120-102K-RC inductor which is capable of carrying 2.5Amperes current should be selected. The size of the inductor was determined according to the output current ripples. For this scenario, 1mH inductor is enough to filter ripples up to the limited regions. The selected inductor is shown in figure 13.</w:t>
+      </w:r>
+    </w:p>
+    <w:p>
+      <w:pPr>
+        <w:keepNext/>
+        <w:spacing w:line="360" w:lineRule="auto"/>
+        <w:jc w:val="center"/>
+        <w:rPr>
+          <w:rFonts w:ascii="Times New Roman" w:hAnsi="Times New Roman" w:cs="Times New Roman"/>
+        </w:rPr>
+      </w:pPr>
+      <w:r>
+        <w:rPr>
+          <w:rFonts w:ascii="Times New Roman" w:eastAsia="Times New Roman" w:hAnsi="Times New Roman" w:cs="Times New Roman"/>
+          <w:noProof/>
+          <w:sz w:val="24"/>
+          <w:szCs w:val="24"/>
+          <w:lang w:val="tr-TR"/>
         </w:rPr>
         <w:lastRenderedPageBreak/>
-        <w:t>ripples. For this scenario, 1mH inductor is enough to filter ripples up to the limited regions. The selected inductor is shown in figure 13.</w:t>
-      </w:r>
-    </w:p>
-    <w:p>
-      <w:pPr>
-        <w:keepNext/>
-        <w:spacing w:line="360" w:lineRule="auto"/>
-        <w:jc w:val="center"/>
-        <w:rPr>
-          <w:rFonts w:ascii="Times New Roman" w:hAnsi="Times New Roman" w:cs="Times New Roman"/>
-        </w:rPr>
-      </w:pPr>
-      <w:r>
-        <w:rPr>
-          <w:rFonts w:ascii="Times New Roman" w:eastAsia="Times New Roman" w:hAnsi="Times New Roman" w:cs="Times New Roman"/>
-          <w:noProof/>
-          <w:sz w:val="24"/>
-          <w:szCs w:val="24"/>
-          <w:lang w:val="tr-TR"/>
-        </w:rPr>
         <w:drawing>
           <wp:inline distT="114300" distB="114300" distL="114300" distR="114300" wp14:anchorId="777FA2C7" wp14:editId="7694AA52">
             <wp:extent cx="2539448" cy="1942769"/>
@@ -8214,7 +9118,7 @@
                     <pic:cNvPicPr preferRelativeResize="0"/>
                   </pic:nvPicPr>
                   <pic:blipFill>
-                    <a:blip r:embed="rId22"/>
+                    <a:blip r:embed="rId20"/>
                     <a:srcRect/>
                     <a:stretch>
                       <a:fillRect/>
@@ -8239,7 +9143,7 @@
     </w:p>
     <w:p>
       <w:pPr>
-        <w:pStyle w:val="ResimYazs"/>
+        <w:pStyle w:val="Caption"/>
         <w:jc w:val="center"/>
         <w:rPr>
           <w:rFonts w:ascii="Times New Roman" w:eastAsia="Times New Roman" w:hAnsi="Times New Roman" w:cs="Times New Roman"/>
@@ -8362,31 +9266,646 @@
           <w:sz w:val="24"/>
           <w:szCs w:val="24"/>
         </w:rPr>
-        <w:t xml:space="preserve"> as a switching element is selected due to its capability of carrying 300-350V applications and speed related advantages. As can be seen on figure 12, mosfet 2 is faced with 300-350V voltage over it. Therefore, FQD6N50C-D mosfet is selected. It can bear 500 </w:t>
-      </w:r>
-      <w:r>
-        <w:rPr>
-          <w:rFonts w:ascii="Times New Roman" w:eastAsia="Times New Roman" w:hAnsi="Times New Roman" w:cs="Times New Roman"/>
-          <w:sz w:val="24"/>
-          <w:szCs w:val="24"/>
-        </w:rPr>
-        <w:t>volts</w:t>
-      </w:r>
-      <w:r>
-        <w:rPr>
-          <w:rFonts w:ascii="Times New Roman" w:eastAsia="Times New Roman" w:hAnsi="Times New Roman" w:cs="Times New Roman"/>
-          <w:sz w:val="24"/>
-          <w:szCs w:val="24"/>
-        </w:rPr>
-        <w:t xml:space="preserve"> over it, so it can be used in the circuit safely. </w:t>
-      </w:r>
-    </w:p>
-    <w:p>
-      <w:pPr>
-        <w:spacing w:line="360" w:lineRule="auto"/>
-        <w:jc w:val="both"/>
-        <w:rPr>
-          <w:rFonts w:ascii="Times New Roman" w:eastAsia="Times New Roman" w:hAnsi="Times New Roman" w:cs="Times New Roman"/>
+        <w:t xml:space="preserve"> as a switching element is selected due to its capability of carrying 300-350V applications and speed related advanta</w:t>
+      </w:r>
+      <w:r>
+        <w:rPr>
+          <w:rFonts w:ascii="Times New Roman" w:eastAsia="Times New Roman" w:hAnsi="Times New Roman" w:cs="Times New Roman"/>
+          <w:sz w:val="24"/>
+          <w:szCs w:val="24"/>
+        </w:rPr>
+        <w:t>ges. As can be seen on figure 11, Mosfets are</w:t>
+      </w:r>
+      <w:r>
+        <w:rPr>
+          <w:rFonts w:ascii="Times New Roman" w:eastAsia="Times New Roman" w:hAnsi="Times New Roman" w:cs="Times New Roman"/>
+          <w:sz w:val="24"/>
+          <w:szCs w:val="24"/>
+        </w:rPr>
+        <w:t xml:space="preserve"> faced with 300-350V voltage over it. Therefore, FQD6N50C-D mosfet is selected</w:t>
+      </w:r>
+      <w:r>
+        <w:rPr>
+          <w:rFonts w:ascii="Times New Roman" w:eastAsia="Times New Roman" w:hAnsi="Times New Roman" w:cs="Times New Roman"/>
+          <w:sz w:val="24"/>
+          <w:szCs w:val="24"/>
+        </w:rPr>
+        <w:t>, which can carry 1.5 multiples of the voltage stress over Mosfet for safety regarded issues</w:t>
+      </w:r>
+      <w:r>
+        <w:rPr>
+          <w:rFonts w:ascii="Times New Roman" w:eastAsia="Times New Roman" w:hAnsi="Times New Roman" w:cs="Times New Roman"/>
+          <w:sz w:val="24"/>
+          <w:szCs w:val="24"/>
+        </w:rPr>
+        <w:t>.</w:t>
+      </w:r>
+      <w:r>
+        <w:rPr>
+          <w:rFonts w:ascii="Times New Roman" w:eastAsia="Times New Roman" w:hAnsi="Times New Roman" w:cs="Times New Roman"/>
+          <w:sz w:val="24"/>
+          <w:szCs w:val="24"/>
+        </w:rPr>
+        <w:t xml:space="preserve"> Its</w:t>
+      </w:r>
+      <w:r>
+        <w:rPr>
+          <w:rFonts w:ascii="Times New Roman" w:eastAsia="Times New Roman" w:hAnsi="Times New Roman" w:cs="Times New Roman"/>
+          <w:sz w:val="24"/>
+          <w:szCs w:val="24"/>
+        </w:rPr>
+        <w:t xml:space="preserve"> ratings can be seen in Table 3.</w:t>
+      </w:r>
+    </w:p>
+    <w:p>
+      <w:pPr>
+        <w:pStyle w:val="Caption"/>
+        <w:keepNext/>
+      </w:pPr>
+      <w:r>
+        <w:t xml:space="preserve">Table </w:t>
+      </w:r>
+      <w:r>
+        <w:fldChar w:fldCharType="begin"/>
+      </w:r>
+      <w:r>
+        <w:instrText xml:space="preserve"> SEQ Table \* ARABIC </w:instrText>
+      </w:r>
+      <w:r>
+        <w:fldChar w:fldCharType="separate"/>
+      </w:r>
+      <w:r>
+        <w:rPr>
+          <w:noProof/>
+        </w:rPr>
+        <w:t>3</w:t>
+      </w:r>
+      <w:r>
+        <w:fldChar w:fldCharType="end"/>
+      </w:r>
+      <w:r>
+        <w:t>. Converter Side Mosfet Parameters</w:t>
+      </w:r>
+    </w:p>
+    <w:tbl>
+      <w:tblPr>
+        <w:tblStyle w:val="TableGrid"/>
+        <w:tblW w:w="0" w:type="auto"/>
+        <w:tblLook w:val="04A0" w:firstRow="1" w:lastRow="0" w:firstColumn="1" w:lastColumn="0" w:noHBand="0" w:noVBand="1"/>
+      </w:tblPr>
+      <w:tblGrid>
+        <w:gridCol w:w="4509"/>
+        <w:gridCol w:w="4510"/>
+      </w:tblGrid>
+      <w:tr>
+        <w:tc>
+          <w:tcPr>
+            <w:tcW w:w="4509" w:type="dxa"/>
+          </w:tcPr>
+          <w:p>
+            <w:pPr>
+              <w:spacing w:line="360" w:lineRule="auto"/>
+              <w:jc w:val="center"/>
+              <w:rPr>
+                <w:rFonts w:ascii="Times New Roman" w:eastAsia="Times New Roman" w:hAnsi="Times New Roman" w:cs="Times New Roman"/>
+                <w:b/>
+                <w:sz w:val="24"/>
+                <w:szCs w:val="24"/>
+              </w:rPr>
+            </w:pPr>
+            <w:r>
+              <w:rPr>
+                <w:rFonts w:ascii="Times New Roman" w:eastAsia="Times New Roman" w:hAnsi="Times New Roman" w:cs="Times New Roman"/>
+                <w:b/>
+                <w:sz w:val="24"/>
+                <w:szCs w:val="24"/>
+              </w:rPr>
+              <w:t>Component Code</w:t>
+            </w:r>
+          </w:p>
+        </w:tc>
+        <w:tc>
+          <w:tcPr>
+            <w:tcW w:w="4510" w:type="dxa"/>
+          </w:tcPr>
+          <w:p>
+            <w:pPr>
+              <w:spacing w:line="360" w:lineRule="auto"/>
+              <w:jc w:val="center"/>
+              <w:rPr>
+                <w:rFonts w:ascii="Times New Roman" w:eastAsia="Times New Roman" w:hAnsi="Times New Roman" w:cs="Times New Roman"/>
+                <w:b/>
+                <w:sz w:val="24"/>
+                <w:szCs w:val="24"/>
+              </w:rPr>
+            </w:pPr>
+            <w:r>
+              <w:rPr>
+                <w:rFonts w:ascii="Times New Roman" w:eastAsia="Times New Roman" w:hAnsi="Times New Roman" w:cs="Times New Roman"/>
+                <w:b/>
+                <w:sz w:val="24"/>
+                <w:szCs w:val="24"/>
+              </w:rPr>
+              <w:t>FQD6N50C-D</w:t>
+            </w:r>
+          </w:p>
+        </w:tc>
+      </w:tr>
+      <w:tr>
+        <w:tc>
+          <w:tcPr>
+            <w:tcW w:w="4509" w:type="dxa"/>
+          </w:tcPr>
+          <w:p>
+            <w:pPr>
+              <w:spacing w:line="360" w:lineRule="auto"/>
+              <w:jc w:val="center"/>
+              <w:rPr>
+                <w:rFonts w:ascii="Times New Roman" w:eastAsia="Times New Roman" w:hAnsi="Times New Roman" w:cs="Times New Roman"/>
+                <w:sz w:val="24"/>
+                <w:szCs w:val="24"/>
+              </w:rPr>
+            </w:pPr>
+            <m:oMathPara>
+              <m:oMath>
+                <m:sSub>
+                  <m:sSubPr>
+                    <m:ctrlPr>
+                      <w:rPr>
+                        <w:rFonts w:ascii="Cambria Math" w:eastAsia="Times New Roman" w:hAnsi="Cambria Math" w:cs="Times New Roman"/>
+                        <w:i/>
+                        <w:sz w:val="24"/>
+                        <w:szCs w:val="24"/>
+                      </w:rPr>
+                    </m:ctrlPr>
+                  </m:sSubPr>
+                  <m:e>
+                    <m:r>
+                      <w:rPr>
+                        <w:rFonts w:ascii="Cambria Math" w:eastAsia="Times New Roman" w:hAnsi="Cambria Math" w:cs="Times New Roman"/>
+                        <w:sz w:val="24"/>
+                        <w:szCs w:val="24"/>
+                      </w:rPr>
+                      <m:t>V</m:t>
+                    </m:r>
+                  </m:e>
+                  <m:sub>
+                    <m:r>
+                      <w:rPr>
+                        <w:rFonts w:ascii="Cambria Math" w:eastAsia="Times New Roman" w:hAnsi="Cambria Math" w:cs="Times New Roman"/>
+                        <w:sz w:val="24"/>
+                        <w:szCs w:val="24"/>
+                      </w:rPr>
+                      <m:t>DS</m:t>
+                    </m:r>
+                  </m:sub>
+                </m:sSub>
+              </m:oMath>
+            </m:oMathPara>
+          </w:p>
+        </w:tc>
+        <w:tc>
+          <w:tcPr>
+            <w:tcW w:w="4510" w:type="dxa"/>
+          </w:tcPr>
+          <w:p>
+            <w:pPr>
+              <w:spacing w:line="360" w:lineRule="auto"/>
+              <w:jc w:val="center"/>
+              <w:rPr>
+                <w:rFonts w:ascii="Times New Roman" w:eastAsia="Times New Roman" w:hAnsi="Times New Roman" w:cs="Times New Roman"/>
+                <w:sz w:val="24"/>
+                <w:szCs w:val="24"/>
+              </w:rPr>
+            </w:pPr>
+            <w:r>
+              <w:rPr>
+                <w:rFonts w:ascii="Times New Roman" w:eastAsia="Times New Roman" w:hAnsi="Times New Roman" w:cs="Times New Roman"/>
+                <w:sz w:val="24"/>
+                <w:szCs w:val="24"/>
+              </w:rPr>
+              <w:t>500 V</w:t>
+            </w:r>
+          </w:p>
+        </w:tc>
+      </w:tr>
+      <w:tr>
+        <w:tc>
+          <w:tcPr>
+            <w:tcW w:w="4509" w:type="dxa"/>
+          </w:tcPr>
+          <w:p>
+            <w:pPr>
+              <w:spacing w:line="360" w:lineRule="auto"/>
+              <w:jc w:val="both"/>
+              <w:rPr>
+                <w:rFonts w:ascii="Times New Roman" w:eastAsia="Times New Roman" w:hAnsi="Times New Roman" w:cs="Times New Roman"/>
+                <w:sz w:val="24"/>
+                <w:szCs w:val="24"/>
+              </w:rPr>
+            </w:pPr>
+            <m:oMathPara>
+              <m:oMath>
+                <m:sSub>
+                  <m:sSubPr>
+                    <m:ctrlPr>
+                      <w:rPr>
+                        <w:rFonts w:ascii="Cambria Math" w:eastAsia="Times New Roman" w:hAnsi="Cambria Math" w:cs="Times New Roman"/>
+                        <w:i/>
+                        <w:sz w:val="24"/>
+                        <w:szCs w:val="24"/>
+                      </w:rPr>
+                    </m:ctrlPr>
+                  </m:sSubPr>
+                  <m:e>
+                    <m:r>
+                      <w:rPr>
+                        <w:rFonts w:ascii="Cambria Math" w:eastAsia="Times New Roman" w:hAnsi="Cambria Math" w:cs="Times New Roman"/>
+                        <w:sz w:val="24"/>
+                        <w:szCs w:val="24"/>
+                      </w:rPr>
+                      <m:t>I</m:t>
+                    </m:r>
+                  </m:e>
+                  <m:sub>
+                    <m:r>
+                      <w:rPr>
+                        <w:rFonts w:ascii="Cambria Math" w:eastAsia="Times New Roman" w:hAnsi="Cambria Math" w:cs="Times New Roman"/>
+                        <w:sz w:val="24"/>
+                        <w:szCs w:val="24"/>
+                      </w:rPr>
+                      <m:t>D</m:t>
+                    </m:r>
+                  </m:sub>
+                </m:sSub>
+              </m:oMath>
+            </m:oMathPara>
+          </w:p>
+        </w:tc>
+        <w:tc>
+          <w:tcPr>
+            <w:tcW w:w="4510" w:type="dxa"/>
+          </w:tcPr>
+          <w:p>
+            <w:pPr>
+              <w:spacing w:line="360" w:lineRule="auto"/>
+              <w:jc w:val="center"/>
+              <w:rPr>
+                <w:rFonts w:ascii="Times New Roman" w:eastAsia="Times New Roman" w:hAnsi="Times New Roman" w:cs="Times New Roman"/>
+                <w:sz w:val="24"/>
+                <w:szCs w:val="24"/>
+              </w:rPr>
+            </w:pPr>
+            <w:r>
+              <w:rPr>
+                <w:rFonts w:ascii="Times New Roman" w:eastAsia="Times New Roman" w:hAnsi="Times New Roman" w:cs="Times New Roman"/>
+                <w:sz w:val="24"/>
+                <w:szCs w:val="24"/>
+              </w:rPr>
+              <w:t xml:space="preserve">4.5A </w:t>
+            </w:r>
+          </w:p>
+        </w:tc>
+      </w:tr>
+      <w:tr>
+        <w:tc>
+          <w:tcPr>
+            <w:tcW w:w="4509" w:type="dxa"/>
+          </w:tcPr>
+          <w:p>
+            <w:pPr>
+              <w:spacing w:line="360" w:lineRule="auto"/>
+              <w:jc w:val="center"/>
+              <w:rPr>
+                <w:rFonts w:ascii="Times New Roman" w:eastAsia="Times New Roman" w:hAnsi="Times New Roman" w:cs="Times New Roman"/>
+                <w:sz w:val="24"/>
+                <w:szCs w:val="24"/>
+              </w:rPr>
+            </w:pPr>
+            <w:r>
+              <w:rPr>
+                <w:rFonts w:ascii="Times New Roman" w:eastAsia="Times New Roman" w:hAnsi="Times New Roman" w:cs="Times New Roman"/>
+                <w:sz w:val="24"/>
+                <w:szCs w:val="24"/>
+              </w:rPr>
+              <w:t>Operating Temperature Range</w:t>
+            </w:r>
+          </w:p>
+        </w:tc>
+        <w:tc>
+          <w:tcPr>
+            <w:tcW w:w="4510" w:type="dxa"/>
+          </w:tcPr>
+          <w:p>
+            <w:pPr>
+              <w:spacing w:line="360" w:lineRule="auto"/>
+              <w:jc w:val="center"/>
+              <w:rPr>
+                <w:rFonts w:ascii="Times New Roman" w:eastAsia="Times New Roman" w:hAnsi="Times New Roman" w:cs="Times New Roman"/>
+                <w:sz w:val="24"/>
+                <w:szCs w:val="24"/>
+              </w:rPr>
+            </w:pPr>
+            <w:r>
+              <w:rPr>
+                <w:rFonts w:ascii="Times New Roman" w:eastAsia="Times New Roman" w:hAnsi="Times New Roman" w:cs="Times New Roman"/>
+                <w:sz w:val="24"/>
+                <w:szCs w:val="24"/>
+              </w:rPr>
+              <w:t>-55</w:t>
+            </w:r>
+            <w:r>
+              <w:rPr>
+                <w:rFonts w:ascii="Times New Roman" w:eastAsia="Times New Roman" w:hAnsi="Times New Roman" w:cs="Times New Roman"/>
+                <w:sz w:val="24"/>
+                <w:szCs w:val="24"/>
+              </w:rPr>
+              <w:t>℃</w:t>
+            </w:r>
+            <w:r>
+              <w:rPr>
+                <w:rFonts w:ascii="Times New Roman" w:eastAsia="Times New Roman" w:hAnsi="Times New Roman" w:cs="Times New Roman"/>
+                <w:sz w:val="24"/>
+                <w:szCs w:val="24"/>
+              </w:rPr>
+              <w:t xml:space="preserve"> - 150</w:t>
+            </w:r>
+            <w:r>
+              <w:rPr>
+                <w:rFonts w:ascii="Times New Roman" w:eastAsia="Times New Roman" w:hAnsi="Times New Roman" w:cs="Times New Roman"/>
+                <w:sz w:val="24"/>
+                <w:szCs w:val="24"/>
+              </w:rPr>
+              <w:t>℃</w:t>
+            </w:r>
+            <w:r>
+              <w:rPr>
+                <w:rFonts w:ascii="Times New Roman" w:eastAsia="Times New Roman" w:hAnsi="Times New Roman" w:cs="Times New Roman"/>
+                <w:sz w:val="24"/>
+                <w:szCs w:val="24"/>
+              </w:rPr>
+              <w:t xml:space="preserve"> </w:t>
+            </w:r>
+          </w:p>
+        </w:tc>
+      </w:tr>
+      <w:tr>
+        <w:tc>
+          <w:tcPr>
+            <w:tcW w:w="4509" w:type="dxa"/>
+          </w:tcPr>
+          <w:p>
+            <w:pPr>
+              <w:spacing w:line="360" w:lineRule="auto"/>
+              <w:jc w:val="center"/>
+              <w:rPr>
+                <w:rFonts w:ascii="Times New Roman" w:eastAsia="Times New Roman" w:hAnsi="Times New Roman" w:cs="Times New Roman"/>
+                <w:sz w:val="24"/>
+                <w:szCs w:val="24"/>
+              </w:rPr>
+            </w:pPr>
+            <m:oMathPara>
+              <m:oMath>
+                <m:sSub>
+                  <m:sSubPr>
+                    <m:ctrlPr>
+                      <w:rPr>
+                        <w:rFonts w:ascii="Cambria Math" w:eastAsia="Times New Roman" w:hAnsi="Cambria Math" w:cs="Times New Roman"/>
+                        <w:i/>
+                        <w:sz w:val="24"/>
+                        <w:szCs w:val="24"/>
+                      </w:rPr>
+                    </m:ctrlPr>
+                  </m:sSubPr>
+                  <m:e>
+                    <m:r>
+                      <w:rPr>
+                        <w:rFonts w:ascii="Cambria Math" w:eastAsia="Times New Roman" w:hAnsi="Cambria Math" w:cs="Times New Roman"/>
+                        <w:sz w:val="24"/>
+                        <w:szCs w:val="24"/>
+                      </w:rPr>
+                      <m:t>R</m:t>
+                    </m:r>
+                  </m:e>
+                  <m:sub>
+                    <m:r>
+                      <w:rPr>
+                        <w:rFonts w:ascii="Cambria Math" w:eastAsia="Times New Roman" w:hAnsi="Cambria Math" w:cs="Times New Roman"/>
+                        <w:sz w:val="24"/>
+                        <w:szCs w:val="24"/>
+                      </w:rPr>
+                      <m:t>θJC</m:t>
+                    </m:r>
+                  </m:sub>
+                </m:sSub>
+              </m:oMath>
+            </m:oMathPara>
+          </w:p>
+        </w:tc>
+        <w:tc>
+          <w:tcPr>
+            <w:tcW w:w="4510" w:type="dxa"/>
+          </w:tcPr>
+          <w:p>
+            <w:pPr>
+              <w:spacing w:line="360" w:lineRule="auto"/>
+              <w:jc w:val="center"/>
+              <w:rPr>
+                <w:rFonts w:ascii="Times New Roman" w:eastAsia="Times New Roman" w:hAnsi="Times New Roman" w:cs="Times New Roman"/>
+                <w:sz w:val="24"/>
+                <w:szCs w:val="24"/>
+              </w:rPr>
+            </w:pPr>
+            <w:r>
+              <w:rPr>
+                <w:rFonts w:ascii="Times New Roman" w:eastAsia="Times New Roman" w:hAnsi="Times New Roman" w:cs="Times New Roman"/>
+                <w:sz w:val="24"/>
+                <w:szCs w:val="24"/>
+              </w:rPr>
+              <w:t xml:space="preserve">2.05 </w:t>
+            </w:r>
+            <w:r>
+              <w:rPr>
+                <w:rFonts w:ascii="Times New Roman" w:eastAsia="Times New Roman" w:hAnsi="Times New Roman" w:cs="Times New Roman"/>
+                <w:sz w:val="24"/>
+                <w:szCs w:val="24"/>
+              </w:rPr>
+              <w:t>℃</w:t>
+            </w:r>
+            <w:r>
+              <w:rPr>
+                <w:rFonts w:ascii="Times New Roman" w:eastAsia="Times New Roman" w:hAnsi="Times New Roman" w:cs="Times New Roman"/>
+                <w:sz w:val="24"/>
+                <w:szCs w:val="24"/>
+              </w:rPr>
+              <w:t>/W</w:t>
+            </w:r>
+          </w:p>
+        </w:tc>
+      </w:tr>
+      <w:tr>
+        <w:tc>
+          <w:tcPr>
+            <w:tcW w:w="4509" w:type="dxa"/>
+          </w:tcPr>
+          <w:p>
+            <w:pPr>
+              <w:spacing w:line="360" w:lineRule="auto"/>
+              <w:jc w:val="center"/>
+              <w:rPr>
+                <w:rFonts w:ascii="Times New Roman" w:eastAsia="Times New Roman" w:hAnsi="Times New Roman" w:cs="Times New Roman"/>
+                <w:sz w:val="24"/>
+                <w:szCs w:val="24"/>
+              </w:rPr>
+            </w:pPr>
+            <m:oMathPara>
+              <m:oMath>
+                <m:sSub>
+                  <m:sSubPr>
+                    <m:ctrlPr>
+                      <w:rPr>
+                        <w:rFonts w:ascii="Cambria Math" w:eastAsia="Times New Roman" w:hAnsi="Cambria Math" w:cs="Times New Roman"/>
+                        <w:i/>
+                        <w:sz w:val="24"/>
+                        <w:szCs w:val="24"/>
+                      </w:rPr>
+                    </m:ctrlPr>
+                  </m:sSubPr>
+                  <m:e>
+                    <m:r>
+                      <w:rPr>
+                        <w:rFonts w:ascii="Cambria Math" w:eastAsia="Times New Roman" w:hAnsi="Cambria Math" w:cs="Times New Roman"/>
+                        <w:sz w:val="24"/>
+                        <w:szCs w:val="24"/>
+                      </w:rPr>
+                      <m:t>R</m:t>
+                    </m:r>
+                  </m:e>
+                  <m:sub>
+                    <m:r>
+                      <w:rPr>
+                        <w:rFonts w:ascii="Cambria Math" w:eastAsia="Times New Roman" w:hAnsi="Cambria Math" w:cs="Times New Roman"/>
+                        <w:sz w:val="24"/>
+                        <w:szCs w:val="24"/>
+                      </w:rPr>
+                      <m:t>θJA</m:t>
+                    </m:r>
+                  </m:sub>
+                </m:sSub>
+              </m:oMath>
+            </m:oMathPara>
+          </w:p>
+        </w:tc>
+        <w:tc>
+          <w:tcPr>
+            <w:tcW w:w="4510" w:type="dxa"/>
+          </w:tcPr>
+          <w:p>
+            <w:pPr>
+              <w:spacing w:line="360" w:lineRule="auto"/>
+              <w:jc w:val="center"/>
+              <w:rPr>
+                <w:rFonts w:ascii="Times New Roman" w:eastAsia="Times New Roman" w:hAnsi="Times New Roman" w:cs="Times New Roman"/>
+                <w:sz w:val="24"/>
+                <w:szCs w:val="24"/>
+              </w:rPr>
+            </w:pPr>
+            <w:r>
+              <w:rPr>
+                <w:rFonts w:ascii="Times New Roman" w:eastAsia="Times New Roman" w:hAnsi="Times New Roman" w:cs="Times New Roman"/>
+                <w:sz w:val="24"/>
+                <w:szCs w:val="24"/>
+              </w:rPr>
+              <w:t xml:space="preserve">110 </w:t>
+            </w:r>
+            <w:r>
+              <w:rPr>
+                <w:rFonts w:ascii="Times New Roman" w:eastAsia="Times New Roman" w:hAnsi="Times New Roman" w:cs="Times New Roman"/>
+                <w:sz w:val="24"/>
+                <w:szCs w:val="24"/>
+              </w:rPr>
+              <w:t>℃</w:t>
+            </w:r>
+            <w:r>
+              <w:rPr>
+                <w:rFonts w:ascii="Times New Roman" w:eastAsia="Times New Roman" w:hAnsi="Times New Roman" w:cs="Times New Roman"/>
+                <w:sz w:val="24"/>
+                <w:szCs w:val="24"/>
+              </w:rPr>
+              <w:t>/W</w:t>
+            </w:r>
+          </w:p>
+        </w:tc>
+      </w:tr>
+      <w:tr>
+        <w:tc>
+          <w:tcPr>
+            <w:tcW w:w="4509" w:type="dxa"/>
+          </w:tcPr>
+          <w:p>
+            <w:pPr>
+              <w:spacing w:line="360" w:lineRule="auto"/>
+              <w:jc w:val="center"/>
+              <w:rPr>
+                <w:rFonts w:ascii="Times New Roman" w:eastAsia="Times New Roman" w:hAnsi="Times New Roman" w:cs="Times New Roman"/>
+                <w:sz w:val="24"/>
+                <w:szCs w:val="24"/>
+              </w:rPr>
+            </w:pPr>
+            <w:r>
+              <w:rPr>
+                <w:rFonts w:ascii="Times New Roman" w:eastAsia="Times New Roman" w:hAnsi="Times New Roman" w:cs="Times New Roman"/>
+                <w:sz w:val="24"/>
+                <w:szCs w:val="24"/>
+              </w:rPr>
+              <w:t>Package</w:t>
+            </w:r>
+          </w:p>
+        </w:tc>
+        <w:tc>
+          <w:tcPr>
+            <w:tcW w:w="4510" w:type="dxa"/>
+          </w:tcPr>
+          <w:p>
+            <w:pPr>
+              <w:spacing w:line="360" w:lineRule="auto"/>
+              <w:jc w:val="center"/>
+              <w:rPr>
+                <w:rFonts w:ascii="Times New Roman" w:eastAsia="Times New Roman" w:hAnsi="Times New Roman" w:cs="Times New Roman"/>
+                <w:sz w:val="24"/>
+                <w:szCs w:val="24"/>
+              </w:rPr>
+            </w:pPr>
+            <w:r>
+              <w:rPr>
+                <w:rFonts w:ascii="Times New Roman" w:eastAsia="Times New Roman" w:hAnsi="Times New Roman" w:cs="Times New Roman"/>
+                <w:sz w:val="24"/>
+                <w:szCs w:val="24"/>
+              </w:rPr>
+              <w:t>D-PAK FQD Series</w:t>
+            </w:r>
+          </w:p>
+        </w:tc>
+      </w:tr>
+    </w:tbl>
+    <w:p>
+      <w:pPr>
+        <w:spacing w:line="360" w:lineRule="auto"/>
+        <w:jc w:val="both"/>
+        <w:rPr>
+          <w:rFonts w:ascii="Times New Roman" w:eastAsia="Times New Roman" w:hAnsi="Times New Roman" w:cs="Times New Roman"/>
+          <w:sz w:val="24"/>
+          <w:szCs w:val="24"/>
+        </w:rPr>
+      </w:pPr>
+    </w:p>
+    <w:p>
+      <w:pPr>
+        <w:spacing w:line="360" w:lineRule="auto"/>
+        <w:jc w:val="both"/>
+        <w:rPr>
+          <w:rFonts w:ascii="Times New Roman" w:eastAsia="Times New Roman" w:hAnsi="Times New Roman" w:cs="Times New Roman"/>
+          <w:color w:val="FF0000"/>
           <w:sz w:val="24"/>
           <w:szCs w:val="24"/>
         </w:rPr>
@@ -8398,11 +9917,20 @@
           <w:szCs w:val="24"/>
         </w:rPr>
         <w:tab/>
+      </w:r>
+      <w:r>
+        <w:rPr>
+          <w:rFonts w:ascii="Times New Roman" w:eastAsia="Times New Roman" w:hAnsi="Times New Roman" w:cs="Times New Roman"/>
+          <w:color w:val="FF0000"/>
+          <w:sz w:val="24"/>
+          <w:szCs w:val="24"/>
+        </w:rPr>
         <w:t xml:space="preserve">Last component that needs to be chosen based on figure 12 is the buck converter output capacitor. Since the battery is connected to the output, the capacitor is faced with 24V nominal battery voltage. The capacitor should be selected according to </w:t>
       </w:r>
       <w:r>
         <w:rPr>
           <w:rFonts w:ascii="Times New Roman" w:eastAsia="Times New Roman" w:hAnsi="Times New Roman" w:cs="Times New Roman"/>
+          <w:color w:val="FF0000"/>
           <w:sz w:val="24"/>
           <w:szCs w:val="24"/>
         </w:rPr>
@@ -8411,177 +9939,965 @@
       <w:r>
         <w:rPr>
           <w:rFonts w:ascii="Times New Roman" w:eastAsia="Times New Roman" w:hAnsi="Times New Roman" w:cs="Times New Roman"/>
-          <w:sz w:val="24"/>
-          <w:szCs w:val="24"/>
-        </w:rPr>
-        <w:t xml:space="preserve">. Since this application does not require higher rated voltages ceramic capacitors will be enough for this type of application. The selected capacitor is 885012207087. It has 1.5 microfarad </w:t>
-      </w:r>
-      <w:proofErr w:type="gramStart"/>
-      <w:r>
-        <w:rPr>
-          <w:rFonts w:ascii="Times New Roman" w:eastAsia="Times New Roman" w:hAnsi="Times New Roman" w:cs="Times New Roman"/>
-          <w:sz w:val="24"/>
-          <w:szCs w:val="24"/>
-        </w:rPr>
-        <w:t>capacitance, and</w:t>
-      </w:r>
-      <w:proofErr w:type="gramEnd"/>
-      <w:r>
-        <w:rPr>
-          <w:rFonts w:ascii="Times New Roman" w:eastAsia="Times New Roman" w:hAnsi="Times New Roman" w:cs="Times New Roman"/>
-          <w:sz w:val="24"/>
-          <w:szCs w:val="24"/>
-        </w:rPr>
-        <w:t xml:space="preserve"> is capable of 50V voltage. These properties are enough for this type of application.</w:t>
-      </w:r>
-    </w:p>
-    <w:p>
-      <w:pPr>
-        <w:spacing w:line="360" w:lineRule="auto"/>
-        <w:jc w:val="both"/>
-        <w:rPr>
-          <w:rFonts w:ascii="Times New Roman" w:eastAsia="Times New Roman" w:hAnsi="Times New Roman" w:cs="Times New Roman"/>
-          <w:sz w:val="24"/>
-          <w:szCs w:val="24"/>
-        </w:rPr>
-      </w:pPr>
-      <w:r>
-        <w:rPr>
-          <w:rFonts w:ascii="Times New Roman" w:eastAsia="Times New Roman" w:hAnsi="Times New Roman" w:cs="Times New Roman"/>
-          <w:sz w:val="24"/>
-          <w:szCs w:val="24"/>
-        </w:rPr>
-        <w:tab/>
-        <w:t xml:space="preserve">When the mosfet 1 is off, there will be no current that charges the capacitor. However, at that time the capacitor is charged from the battery. This will decrease the system efficiency. In order to prevent this action, a diode in the direction of the positive battery terminal can be placed. After inserting this diode, the battery will not feed the buck converter capacitor. Diode will prevent this action, and system efficiency also the battery charge oscillations is improved. For this operation 3A, 45V diode will be enough because this diode will face with approximately 2 amperes current and 24 </w:t>
-      </w:r>
-      <w:r>
-        <w:rPr>
-          <w:rFonts w:ascii="Times New Roman" w:eastAsia="Times New Roman" w:hAnsi="Times New Roman" w:cs="Times New Roman"/>
-          <w:sz w:val="24"/>
-          <w:szCs w:val="24"/>
-        </w:rPr>
-        <w:t>volts’</w:t>
-      </w:r>
-      <w:r>
-        <w:rPr>
-          <w:rFonts w:ascii="Times New Roman" w:eastAsia="Times New Roman" w:hAnsi="Times New Roman" w:cs="Times New Roman"/>
-          <w:sz w:val="24"/>
-          <w:szCs w:val="24"/>
-        </w:rPr>
-        <w:t xml:space="preserve"> voltage. Therefore, TSSW3U45 diode were selected. </w:t>
-      </w:r>
-    </w:p>
-    <w:p>
-      <w:pPr>
-        <w:spacing w:line="360" w:lineRule="auto"/>
-        <w:jc w:val="both"/>
-        <w:rPr>
-          <w:rFonts w:ascii="Times New Roman" w:eastAsia="Times New Roman" w:hAnsi="Times New Roman" w:cs="Times New Roman"/>
-          <w:sz w:val="24"/>
-          <w:szCs w:val="24"/>
-        </w:rPr>
-      </w:pPr>
-      <w:r>
-        <w:rPr>
-          <w:rFonts w:ascii="Times New Roman" w:eastAsia="Times New Roman" w:hAnsi="Times New Roman" w:cs="Times New Roman"/>
-          <w:sz w:val="24"/>
-          <w:szCs w:val="24"/>
-        </w:rPr>
-        <w:tab/>
-        <w:t xml:space="preserve">As discussed above, the system is controlled by feeding the mosfet gate terminals. Therefore, an integrated circuit gate driver is required in order to complete the controller action. Since </w:t>
-      </w:r>
-      <w:proofErr w:type="spellStart"/>
-      <w:r>
-        <w:rPr>
-          <w:rFonts w:ascii="Times New Roman" w:eastAsia="Times New Roman" w:hAnsi="Times New Roman" w:cs="Times New Roman"/>
-          <w:sz w:val="24"/>
-          <w:szCs w:val="24"/>
-        </w:rPr>
-        <w:t>M</w:t>
-      </w:r>
-      <w:r>
-        <w:rPr>
-          <w:rFonts w:ascii="Times New Roman" w:eastAsia="Times New Roman" w:hAnsi="Times New Roman" w:cs="Times New Roman"/>
-          <w:sz w:val="24"/>
-          <w:szCs w:val="24"/>
-        </w:rPr>
-        <w:t>osfets</w:t>
-      </w:r>
-      <w:proofErr w:type="spellEnd"/>
-      <w:r>
-        <w:rPr>
-          <w:rFonts w:ascii="Times New Roman" w:eastAsia="Times New Roman" w:hAnsi="Times New Roman" w:cs="Times New Roman"/>
-          <w:sz w:val="24"/>
-          <w:szCs w:val="24"/>
-        </w:rPr>
-        <w:t xml:space="preserve"> are faced with approximately 350 Volts voltages over them, </w:t>
-      </w:r>
-      <w:r>
-        <w:rPr>
-          <w:rFonts w:ascii="Times New Roman" w:eastAsia="Times New Roman" w:hAnsi="Times New Roman" w:cs="Times New Roman"/>
-          <w:sz w:val="24"/>
-          <w:szCs w:val="24"/>
-        </w:rPr>
-        <w:t>a</w:t>
-      </w:r>
-      <w:r>
-        <w:rPr>
-          <w:rFonts w:ascii="Times New Roman" w:eastAsia="Times New Roman" w:hAnsi="Times New Roman" w:cs="Times New Roman"/>
-          <w:sz w:val="24"/>
-          <w:szCs w:val="24"/>
-        </w:rPr>
-        <w:t xml:space="preserve"> 500-600 Volts IC </w:t>
-      </w:r>
-      <w:r>
-        <w:rPr>
-          <w:rFonts w:ascii="Times New Roman" w:eastAsia="Times New Roman" w:hAnsi="Times New Roman" w:cs="Times New Roman"/>
-          <w:sz w:val="24"/>
-          <w:szCs w:val="24"/>
+          <w:color w:val="FF0000"/>
+          <w:sz w:val="24"/>
+          <w:szCs w:val="24"/>
+        </w:rPr>
+        <w:t>. Since this application does not require higher rated voltages ceramic capacitors will be enough for this type of application. The selected capacitor is 885012207087. It has 1.5 microfarad capacitance, and is capable of 50V voltage. These properties are enough for this type of application.</w:t>
+      </w:r>
+    </w:p>
+    <w:p>
+      <w:pPr>
+        <w:spacing w:line="360" w:lineRule="auto"/>
+        <w:jc w:val="both"/>
+        <w:rPr>
+          <w:rFonts w:ascii="Times New Roman" w:eastAsia="Times New Roman" w:hAnsi="Times New Roman" w:cs="Times New Roman"/>
+          <w:color w:val="FF0000"/>
+          <w:sz w:val="24"/>
+          <w:szCs w:val="24"/>
+        </w:rPr>
+      </w:pPr>
+    </w:p>
+    <w:p>
+      <w:pPr>
+        <w:spacing w:line="360" w:lineRule="auto"/>
+        <w:jc w:val="both"/>
+        <w:rPr>
+          <w:rFonts w:ascii="Times New Roman" w:eastAsia="Times New Roman" w:hAnsi="Times New Roman" w:cs="Times New Roman"/>
+          <w:color w:val="FF0000"/>
+          <w:sz w:val="24"/>
+          <w:szCs w:val="24"/>
+        </w:rPr>
+      </w:pPr>
+    </w:p>
+    <w:p>
+      <w:pPr>
+        <w:pStyle w:val="Heading7"/>
+        <w:numPr>
+          <w:ilvl w:val="1"/>
+          <w:numId w:val="9"/>
+        </w:numPr>
+        <w:rPr>
+          <w:rFonts w:ascii="Times New Roman" w:eastAsia="Times New Roman" w:hAnsi="Times New Roman" w:cs="Times New Roman"/>
+          <w:b/>
+          <w:i w:val="0"/>
+          <w:color w:val="auto"/>
+          <w:sz w:val="24"/>
+        </w:rPr>
+      </w:pPr>
+      <w:r>
+        <w:rPr>
+          <w:rFonts w:ascii="Times New Roman" w:eastAsia="Times New Roman" w:hAnsi="Times New Roman" w:cs="Times New Roman"/>
+          <w:b/>
+          <w:i w:val="0"/>
+          <w:color w:val="auto"/>
+          <w:sz w:val="24"/>
         </w:rPr>
         <w:lastRenderedPageBreak/>
-        <w:t>driver is capable of the requirements of this application. Therefore, the integrated circuit driver FAD7191M1X can satisfy the system requirements.</w:t>
-      </w:r>
-    </w:p>
-    <w:p>
-      <w:pPr>
-        <w:spacing w:line="360" w:lineRule="auto"/>
-        <w:jc w:val="both"/>
-        <w:rPr>
-          <w:rFonts w:ascii="Times New Roman" w:eastAsia="Times New Roman" w:hAnsi="Times New Roman" w:cs="Times New Roman"/>
-          <w:sz w:val="24"/>
-          <w:szCs w:val="24"/>
-        </w:rPr>
-      </w:pPr>
-    </w:p>
-    <w:p>
-      <w:pPr>
-        <w:pStyle w:val="AralkYok"/>
-        <w:spacing w:line="360" w:lineRule="auto"/>
+        <w:t xml:space="preserve"> Battery Stage</w:t>
+      </w:r>
+    </w:p>
+    <w:p/>
+    <w:p>
+      <w:pPr>
+        <w:spacing w:line="360" w:lineRule="auto"/>
+        <w:ind w:firstLine="720"/>
+        <w:jc w:val="both"/>
+        <w:rPr>
+          <w:rFonts w:ascii="Times New Roman" w:eastAsia="Times New Roman" w:hAnsi="Times New Roman" w:cs="Times New Roman"/>
+          <w:sz w:val="24"/>
+          <w:szCs w:val="24"/>
+        </w:rPr>
+      </w:pPr>
+      <w:r>
+        <w:rPr>
+          <w:rFonts w:ascii="Times New Roman" w:eastAsia="Times New Roman" w:hAnsi="Times New Roman" w:cs="Times New Roman"/>
+          <w:sz w:val="24"/>
+          <w:szCs w:val="24"/>
+        </w:rPr>
+        <w:t xml:space="preserve">When the mosfet 1 is off, there will be no current that charges the capacitor. However, at that time the capacitor is charged from the battery. This will decrease the system efficiency. In order to prevent this action, a diode in the direction of the positive battery terminal can be placed. After inserting this diode, the battery will not feed the buck converter capacitor. Diode will prevent this action, and system efficiency also the battery charge oscillations is improved. For this operation </w:t>
+      </w:r>
+      <w:r>
+        <w:rPr>
+          <w:rFonts w:ascii="Times New Roman" w:eastAsia="Times New Roman" w:hAnsi="Times New Roman" w:cs="Times New Roman"/>
+          <w:sz w:val="24"/>
+          <w:szCs w:val="24"/>
+        </w:rPr>
+        <w:t>the diode given in Table 4 is selected.</w:t>
+      </w:r>
+    </w:p>
+    <w:p>
+      <w:pPr>
+        <w:pStyle w:val="Caption"/>
+        <w:keepNext/>
+      </w:pPr>
+      <w:r>
+        <w:t xml:space="preserve">Table </w:t>
+      </w:r>
+      <w:r>
+        <w:fldChar w:fldCharType="begin"/>
+      </w:r>
+      <w:r>
+        <w:instrText xml:space="preserve"> SEQ Table \* ARABIC </w:instrText>
+      </w:r>
+      <w:r>
+        <w:fldChar w:fldCharType="separate"/>
+      </w:r>
+      <w:r>
+        <w:rPr>
+          <w:noProof/>
+        </w:rPr>
+        <w:t>4</w:t>
+      </w:r>
+      <w:r>
+        <w:fldChar w:fldCharType="end"/>
+      </w:r>
+      <w:r>
+        <w:t>. Battery Input Diode Parameters</w:t>
+      </w:r>
+    </w:p>
+    <w:tbl>
+      <w:tblPr>
+        <w:tblStyle w:val="TableGrid"/>
+        <w:tblW w:w="0" w:type="auto"/>
+        <w:tblLook w:val="04A0" w:firstRow="1" w:lastRow="0" w:firstColumn="1" w:lastColumn="0" w:noHBand="0" w:noVBand="1"/>
+      </w:tblPr>
+      <w:tblGrid>
+        <w:gridCol w:w="4509"/>
+        <w:gridCol w:w="4510"/>
+      </w:tblGrid>
+      <w:tr>
+        <w:tc>
+          <w:tcPr>
+            <w:tcW w:w="4509" w:type="dxa"/>
+          </w:tcPr>
+          <w:p>
+            <w:pPr>
+              <w:spacing w:line="360" w:lineRule="auto"/>
+              <w:jc w:val="center"/>
+              <w:rPr>
+                <w:rFonts w:ascii="Times New Roman" w:eastAsia="Times New Roman" w:hAnsi="Times New Roman" w:cs="Times New Roman"/>
+                <w:b/>
+                <w:sz w:val="24"/>
+                <w:szCs w:val="24"/>
+              </w:rPr>
+            </w:pPr>
+            <w:r>
+              <w:rPr>
+                <w:rFonts w:ascii="Times New Roman" w:eastAsia="Times New Roman" w:hAnsi="Times New Roman" w:cs="Times New Roman"/>
+                <w:b/>
+                <w:sz w:val="24"/>
+                <w:szCs w:val="24"/>
+              </w:rPr>
+              <w:t>Component Code</w:t>
+            </w:r>
+          </w:p>
+        </w:tc>
+        <w:tc>
+          <w:tcPr>
+            <w:tcW w:w="4510" w:type="dxa"/>
+          </w:tcPr>
+          <w:p>
+            <w:pPr>
+              <w:spacing w:line="360" w:lineRule="auto"/>
+              <w:jc w:val="both"/>
+              <w:rPr>
+                <w:rFonts w:ascii="Times New Roman" w:eastAsia="Times New Roman" w:hAnsi="Times New Roman" w:cs="Times New Roman"/>
+                <w:sz w:val="24"/>
+                <w:szCs w:val="24"/>
+              </w:rPr>
+            </w:pPr>
+          </w:p>
+        </w:tc>
+      </w:tr>
+      <w:tr>
+        <w:tc>
+          <w:tcPr>
+            <w:tcW w:w="4509" w:type="dxa"/>
+          </w:tcPr>
+          <w:p>
+            <w:pPr>
+              <w:spacing w:line="360" w:lineRule="auto"/>
+              <w:jc w:val="center"/>
+              <w:rPr>
+                <w:rFonts w:ascii="Times New Roman" w:eastAsia="Times New Roman" w:hAnsi="Times New Roman" w:cs="Times New Roman"/>
+                <w:sz w:val="24"/>
+                <w:szCs w:val="24"/>
+              </w:rPr>
+            </w:pPr>
+            <m:oMathPara>
+              <m:oMath>
+                <m:sSub>
+                  <m:sSubPr>
+                    <m:ctrlPr>
+                      <w:rPr>
+                        <w:rFonts w:ascii="Cambria Math" w:eastAsia="Times New Roman" w:hAnsi="Cambria Math" w:cs="Times New Roman"/>
+                        <w:i/>
+                        <w:sz w:val="24"/>
+                        <w:szCs w:val="24"/>
+                      </w:rPr>
+                    </m:ctrlPr>
+                  </m:sSubPr>
+                  <m:e>
+                    <m:r>
+                      <w:rPr>
+                        <w:rFonts w:ascii="Cambria Math" w:eastAsia="Times New Roman" w:hAnsi="Cambria Math" w:cs="Times New Roman"/>
+                        <w:sz w:val="24"/>
+                        <w:szCs w:val="24"/>
+                      </w:rPr>
+                      <m:t>I</m:t>
+                    </m:r>
+                  </m:e>
+                  <m:sub>
+                    <m:r>
+                      <w:rPr>
+                        <w:rFonts w:ascii="Cambria Math" w:eastAsia="Times New Roman" w:hAnsi="Cambria Math" w:cs="Times New Roman"/>
+                        <w:sz w:val="24"/>
+                        <w:szCs w:val="24"/>
+                      </w:rPr>
+                      <m:t>F</m:t>
+                    </m:r>
+                  </m:sub>
+                </m:sSub>
+              </m:oMath>
+            </m:oMathPara>
+          </w:p>
+        </w:tc>
+        <w:tc>
+          <w:tcPr>
+            <w:tcW w:w="4510" w:type="dxa"/>
+          </w:tcPr>
+          <w:p>
+            <w:pPr>
+              <w:spacing w:line="360" w:lineRule="auto"/>
+              <w:jc w:val="center"/>
+              <w:rPr>
+                <w:rFonts w:ascii="Times New Roman" w:eastAsia="Times New Roman" w:hAnsi="Times New Roman" w:cs="Times New Roman"/>
+                <w:sz w:val="24"/>
+                <w:szCs w:val="24"/>
+              </w:rPr>
+            </w:pPr>
+            <w:r>
+              <w:rPr>
+                <w:rFonts w:ascii="Times New Roman" w:eastAsia="Times New Roman" w:hAnsi="Times New Roman" w:cs="Times New Roman"/>
+                <w:sz w:val="24"/>
+                <w:szCs w:val="24"/>
+              </w:rPr>
+              <w:t>3</w:t>
+            </w:r>
+            <w:r>
+              <w:rPr>
+                <w:rFonts w:ascii="Times New Roman" w:eastAsia="Times New Roman" w:hAnsi="Times New Roman" w:cs="Times New Roman"/>
+                <w:sz w:val="24"/>
+                <w:szCs w:val="24"/>
+              </w:rPr>
+              <w:t>.0 A</w:t>
+            </w:r>
+          </w:p>
+        </w:tc>
+      </w:tr>
+      <w:tr>
+        <w:tc>
+          <w:tcPr>
+            <w:tcW w:w="4509" w:type="dxa"/>
+          </w:tcPr>
+          <w:p>
+            <w:pPr>
+              <w:spacing w:line="360" w:lineRule="auto"/>
+              <w:jc w:val="center"/>
+              <w:rPr>
+                <w:rFonts w:ascii="Times New Roman" w:eastAsia="Times New Roman" w:hAnsi="Times New Roman" w:cs="Times New Roman"/>
+                <w:sz w:val="24"/>
+                <w:szCs w:val="24"/>
+              </w:rPr>
+            </w:pPr>
+            <m:oMathPara>
+              <m:oMath>
+                <m:sSub>
+                  <m:sSubPr>
+                    <m:ctrlPr>
+                      <w:rPr>
+                        <w:rFonts w:ascii="Cambria Math" w:eastAsia="Times New Roman" w:hAnsi="Cambria Math" w:cs="Times New Roman"/>
+                        <w:i/>
+                        <w:sz w:val="24"/>
+                        <w:szCs w:val="24"/>
+                      </w:rPr>
+                    </m:ctrlPr>
+                  </m:sSubPr>
+                  <m:e>
+                    <m:r>
+                      <w:rPr>
+                        <w:rFonts w:ascii="Cambria Math" w:eastAsia="Times New Roman" w:hAnsi="Cambria Math" w:cs="Times New Roman"/>
+                        <w:sz w:val="24"/>
+                        <w:szCs w:val="24"/>
+                      </w:rPr>
+                      <m:t>V</m:t>
+                    </m:r>
+                  </m:e>
+                  <m:sub>
+                    <m:r>
+                      <w:rPr>
+                        <w:rFonts w:ascii="Cambria Math" w:eastAsia="Times New Roman" w:hAnsi="Cambria Math" w:cs="Times New Roman"/>
+                        <w:sz w:val="24"/>
+                        <w:szCs w:val="24"/>
+                      </w:rPr>
+                      <m:t>RRM</m:t>
+                    </m:r>
+                  </m:sub>
+                </m:sSub>
+              </m:oMath>
+            </m:oMathPara>
+          </w:p>
+        </w:tc>
+        <w:tc>
+          <w:tcPr>
+            <w:tcW w:w="4510" w:type="dxa"/>
+          </w:tcPr>
+          <w:p>
+            <w:pPr>
+              <w:spacing w:line="360" w:lineRule="auto"/>
+              <w:jc w:val="center"/>
+              <w:rPr>
+                <w:rFonts w:ascii="Times New Roman" w:eastAsia="Times New Roman" w:hAnsi="Times New Roman" w:cs="Times New Roman"/>
+                <w:sz w:val="24"/>
+                <w:szCs w:val="24"/>
+              </w:rPr>
+            </w:pPr>
+            <w:r>
+              <w:rPr>
+                <w:rFonts w:ascii="Times New Roman" w:eastAsia="Times New Roman" w:hAnsi="Times New Roman" w:cs="Times New Roman"/>
+                <w:color w:val="FF0000"/>
+                <w:sz w:val="24"/>
+                <w:szCs w:val="24"/>
+              </w:rPr>
+              <w:t>50-100</w:t>
+            </w:r>
+            <w:r>
+              <w:rPr>
+                <w:rFonts w:ascii="Times New Roman" w:eastAsia="Times New Roman" w:hAnsi="Times New Roman" w:cs="Times New Roman"/>
+                <w:color w:val="FF0000"/>
+                <w:sz w:val="24"/>
+                <w:szCs w:val="24"/>
+              </w:rPr>
+              <w:t>??</w:t>
+            </w:r>
+            <w:r>
+              <w:rPr>
+                <w:rFonts w:ascii="Times New Roman" w:eastAsia="Times New Roman" w:hAnsi="Times New Roman" w:cs="Times New Roman"/>
+                <w:sz w:val="24"/>
+                <w:szCs w:val="24"/>
+              </w:rPr>
+              <w:t xml:space="preserve"> V</w:t>
+            </w:r>
+          </w:p>
+        </w:tc>
+      </w:tr>
+      <w:tr>
+        <w:tc>
+          <w:tcPr>
+            <w:tcW w:w="4509" w:type="dxa"/>
+          </w:tcPr>
+          <w:p>
+            <w:pPr>
+              <w:spacing w:line="360" w:lineRule="auto"/>
+              <w:jc w:val="center"/>
+              <w:rPr>
+                <w:rFonts w:ascii="Times New Roman" w:eastAsia="Times New Roman" w:hAnsi="Times New Roman" w:cs="Times New Roman"/>
+                <w:sz w:val="24"/>
+                <w:szCs w:val="24"/>
+              </w:rPr>
+            </w:pPr>
+            <m:oMathPara>
+              <m:oMath>
+                <m:sSub>
+                  <m:sSubPr>
+                    <m:ctrlPr>
+                      <w:rPr>
+                        <w:rFonts w:ascii="Cambria Math" w:eastAsia="Times New Roman" w:hAnsi="Cambria Math" w:cs="Times New Roman"/>
+                        <w:i/>
+                        <w:sz w:val="24"/>
+                        <w:szCs w:val="24"/>
+                      </w:rPr>
+                    </m:ctrlPr>
+                  </m:sSubPr>
+                  <m:e>
+                    <m:r>
+                      <w:rPr>
+                        <w:rFonts w:ascii="Cambria Math" w:eastAsia="Times New Roman" w:hAnsi="Cambria Math" w:cs="Times New Roman"/>
+                        <w:sz w:val="24"/>
+                        <w:szCs w:val="24"/>
+                      </w:rPr>
+                      <m:t>T</m:t>
+                    </m:r>
+                  </m:e>
+                  <m:sub>
+                    <m:sSub>
+                      <m:sSubPr>
+                        <m:ctrlPr>
+                          <w:rPr>
+                            <w:rFonts w:ascii="Cambria Math" w:eastAsia="Times New Roman" w:hAnsi="Cambria Math" w:cs="Times New Roman"/>
+                            <w:i/>
+                            <w:sz w:val="24"/>
+                            <w:szCs w:val="24"/>
+                          </w:rPr>
+                        </m:ctrlPr>
+                      </m:sSubPr>
+                      <m:e>
+                        <m:r>
+                          <w:rPr>
+                            <w:rFonts w:ascii="Cambria Math" w:eastAsia="Times New Roman" w:hAnsi="Cambria Math" w:cs="Times New Roman"/>
+                            <w:sz w:val="24"/>
+                            <w:szCs w:val="24"/>
+                          </w:rPr>
+                          <m:t>j</m:t>
+                        </m:r>
+                      </m:e>
+                      <m:sub>
+                        <m:r>
+                          <w:rPr>
+                            <w:rFonts w:ascii="Cambria Math" w:eastAsia="Times New Roman" w:hAnsi="Cambria Math" w:cs="Times New Roman"/>
+                            <w:sz w:val="24"/>
+                            <w:szCs w:val="24"/>
+                          </w:rPr>
+                          <m:t>max</m:t>
+                        </m:r>
+                      </m:sub>
+                    </m:sSub>
+                  </m:sub>
+                </m:sSub>
+              </m:oMath>
+            </m:oMathPara>
+          </w:p>
+        </w:tc>
+        <w:tc>
+          <w:tcPr>
+            <w:tcW w:w="4510" w:type="dxa"/>
+          </w:tcPr>
+          <w:p>
+            <w:pPr>
+              <w:spacing w:line="360" w:lineRule="auto"/>
+              <w:jc w:val="center"/>
+              <w:rPr>
+                <w:rFonts w:ascii="Times New Roman" w:eastAsia="Times New Roman" w:hAnsi="Times New Roman" w:cs="Times New Roman"/>
+                <w:sz w:val="24"/>
+                <w:szCs w:val="24"/>
+              </w:rPr>
+            </w:pPr>
+            <w:r>
+              <w:rPr>
+                <w:rFonts w:ascii="Times New Roman" w:eastAsia="Times New Roman" w:hAnsi="Times New Roman" w:cs="Times New Roman"/>
+                <w:sz w:val="24"/>
+                <w:szCs w:val="24"/>
+              </w:rPr>
+              <w:t>150</w:t>
+            </w:r>
+            <w:r>
+              <w:rPr>
+                <w:rFonts w:ascii="Times New Roman" w:eastAsia="Times New Roman" w:hAnsi="Times New Roman" w:cs="Times New Roman"/>
+                <w:sz w:val="24"/>
+                <w:szCs w:val="24"/>
+              </w:rPr>
+              <w:t xml:space="preserve"> ℃</w:t>
+            </w:r>
+          </w:p>
+        </w:tc>
+      </w:tr>
+      <w:tr>
+        <w:tc>
+          <w:tcPr>
+            <w:tcW w:w="4509" w:type="dxa"/>
+          </w:tcPr>
+          <w:p>
+            <w:pPr>
+              <w:spacing w:line="360" w:lineRule="auto"/>
+              <w:jc w:val="center"/>
+              <w:rPr>
+                <w:rFonts w:ascii="Times New Roman" w:eastAsia="Times New Roman" w:hAnsi="Times New Roman" w:cs="Times New Roman"/>
+                <w:sz w:val="24"/>
+                <w:szCs w:val="24"/>
+              </w:rPr>
+            </w:pPr>
+            <m:oMathPara>
+              <m:oMath>
+                <m:sSub>
+                  <m:sSubPr>
+                    <m:ctrlPr>
+                      <w:rPr>
+                        <w:rFonts w:ascii="Cambria Math" w:hAnsi="Cambria Math" w:cs="Times New Roman"/>
+                        <w:i/>
+                        <w:sz w:val="24"/>
+                        <w:szCs w:val="24"/>
+                      </w:rPr>
+                    </m:ctrlPr>
+                  </m:sSubPr>
+                  <m:e>
+                    <m:r>
+                      <w:rPr>
+                        <w:rFonts w:ascii="Cambria Math" w:hAnsi="Cambria Math" w:cs="Times New Roman"/>
+                        <w:sz w:val="24"/>
+                        <w:szCs w:val="24"/>
+                      </w:rPr>
+                      <m:t>V</m:t>
+                    </m:r>
+                  </m:e>
+                  <m:sub>
+                    <m:r>
+                      <w:rPr>
+                        <w:rFonts w:ascii="Cambria Math" w:hAnsi="Cambria Math" w:cs="Times New Roman"/>
+                        <w:sz w:val="24"/>
+                        <w:szCs w:val="24"/>
+                      </w:rPr>
+                      <m:t>F</m:t>
+                    </m:r>
+                  </m:sub>
+                </m:sSub>
+              </m:oMath>
+            </m:oMathPara>
+          </w:p>
+        </w:tc>
+        <w:tc>
+          <w:tcPr>
+            <w:tcW w:w="4510" w:type="dxa"/>
+          </w:tcPr>
+          <w:p>
+            <w:pPr>
+              <w:spacing w:line="360" w:lineRule="auto"/>
+              <w:jc w:val="center"/>
+              <w:rPr>
+                <w:rFonts w:ascii="Times New Roman" w:eastAsia="Times New Roman" w:hAnsi="Times New Roman" w:cs="Times New Roman"/>
+                <w:sz w:val="24"/>
+                <w:szCs w:val="24"/>
+              </w:rPr>
+            </w:pPr>
+            <w:r>
+              <w:rPr>
+                <w:rFonts w:ascii="Times New Roman" w:eastAsia="Times New Roman" w:hAnsi="Times New Roman" w:cs="Times New Roman"/>
+                <w:sz w:val="24"/>
+                <w:szCs w:val="24"/>
+              </w:rPr>
+              <w:t>0.90</w:t>
+            </w:r>
+            <w:r>
+              <w:rPr>
+                <w:rFonts w:ascii="Times New Roman" w:eastAsia="Times New Roman" w:hAnsi="Times New Roman" w:cs="Times New Roman"/>
+                <w:sz w:val="24"/>
+                <w:szCs w:val="24"/>
+              </w:rPr>
+              <w:t xml:space="preserve"> V</w:t>
+            </w:r>
+          </w:p>
+        </w:tc>
+      </w:tr>
+      <w:tr>
+        <w:tc>
+          <w:tcPr>
+            <w:tcW w:w="4509" w:type="dxa"/>
+          </w:tcPr>
+          <w:p>
+            <w:pPr>
+              <w:spacing w:line="360" w:lineRule="auto"/>
+              <w:jc w:val="center"/>
+              <w:rPr>
+                <w:rFonts w:ascii="Times New Roman" w:eastAsia="Times New Roman" w:hAnsi="Times New Roman" w:cs="Times New Roman"/>
+                <w:sz w:val="24"/>
+                <w:szCs w:val="24"/>
+              </w:rPr>
+            </w:pPr>
+            <m:oMathPara>
+              <m:oMath>
+                <m:r>
+                  <w:rPr>
+                    <w:rFonts w:ascii="Cambria Math" w:hAnsi="Cambria Math" w:cs="Times New Roman"/>
+                    <w:sz w:val="24"/>
+                    <w:szCs w:val="24"/>
+                  </w:rPr>
+                  <m:t>Package</m:t>
+                </m:r>
+              </m:oMath>
+            </m:oMathPara>
+          </w:p>
+        </w:tc>
+        <w:tc>
+          <w:tcPr>
+            <w:tcW w:w="4510" w:type="dxa"/>
+          </w:tcPr>
+          <w:p>
+            <w:pPr>
+              <w:spacing w:line="360" w:lineRule="auto"/>
+              <w:jc w:val="center"/>
+              <w:rPr>
+                <w:rFonts w:ascii="Times New Roman" w:eastAsia="Times New Roman" w:hAnsi="Times New Roman" w:cs="Times New Roman"/>
+                <w:sz w:val="24"/>
+                <w:szCs w:val="24"/>
+              </w:rPr>
+            </w:pPr>
+            <w:r>
+              <w:rPr>
+                <w:rFonts w:ascii="Times New Roman" w:eastAsia="Times New Roman" w:hAnsi="Times New Roman" w:cs="Times New Roman"/>
+                <w:sz w:val="24"/>
+                <w:szCs w:val="24"/>
+              </w:rPr>
+              <w:t>SMC (DO-214AB)</w:t>
+            </w:r>
+          </w:p>
+        </w:tc>
+      </w:tr>
+    </w:tbl>
+    <w:p>
+      <w:pPr>
+        <w:spacing w:line="360" w:lineRule="auto"/>
+        <w:jc w:val="both"/>
+        <w:rPr>
+          <w:rFonts w:ascii="Times New Roman" w:eastAsia="Times New Roman" w:hAnsi="Times New Roman" w:cs="Times New Roman"/>
+          <w:sz w:val="24"/>
+          <w:szCs w:val="24"/>
+        </w:rPr>
+      </w:pPr>
+    </w:p>
+    <w:p>
+      <w:pPr>
+        <w:pStyle w:val="Heading7"/>
+        <w:numPr>
+          <w:ilvl w:val="1"/>
+          <w:numId w:val="9"/>
+        </w:numPr>
+        <w:rPr>
+          <w:rFonts w:ascii="Times New Roman" w:eastAsia="Times New Roman" w:hAnsi="Times New Roman" w:cs="Times New Roman"/>
+          <w:b/>
+          <w:i w:val="0"/>
+          <w:color w:val="auto"/>
+          <w:sz w:val="24"/>
+        </w:rPr>
+      </w:pPr>
+      <w:r>
+        <w:rPr>
+          <w:rFonts w:ascii="Times New Roman" w:eastAsia="Times New Roman" w:hAnsi="Times New Roman" w:cs="Times New Roman"/>
+          <w:b/>
+          <w:i w:val="0"/>
+          <w:color w:val="auto"/>
+          <w:sz w:val="24"/>
+        </w:rPr>
+        <w:t>Controller&amp;Driver Selections</w:t>
+      </w:r>
+    </w:p>
+    <w:p>
+      <w:pPr>
+        <w:spacing w:line="360" w:lineRule="auto"/>
+        <w:ind w:firstLine="720"/>
+        <w:jc w:val="both"/>
+        <w:rPr>
+          <w:rFonts w:ascii="Times New Roman" w:eastAsia="Times New Roman" w:hAnsi="Times New Roman" w:cs="Times New Roman"/>
+          <w:sz w:val="24"/>
+          <w:szCs w:val="24"/>
+        </w:rPr>
+      </w:pPr>
+    </w:p>
+    <w:p>
+      <w:pPr>
+        <w:spacing w:line="360" w:lineRule="auto"/>
+        <w:ind w:firstLine="720"/>
+        <w:jc w:val="both"/>
+        <w:rPr>
+          <w:rFonts w:ascii="Times New Roman" w:eastAsia="Times New Roman" w:hAnsi="Times New Roman" w:cs="Times New Roman"/>
+          <w:sz w:val="24"/>
+          <w:szCs w:val="24"/>
+        </w:rPr>
+      </w:pPr>
+      <w:r>
+        <w:rPr>
+          <w:rFonts w:ascii="Times New Roman" w:eastAsia="Times New Roman" w:hAnsi="Times New Roman" w:cs="Times New Roman"/>
+          <w:sz w:val="24"/>
+          <w:szCs w:val="24"/>
+        </w:rPr>
+        <w:t>The system is controlled by feeding the mosfet gate terminals. Therefore, an integrated circuit gate driver is required in order to complete the controller action. Since Mosfets are faced with approximately 350 Volts voltages over them, a 500-600 Volts IC driver is capable of the requirements of this application. Therefore, the integrated circuit driver FAD7191M1X can satisfy the system requirements……….</w:t>
+      </w:r>
+    </w:p>
+    <w:p/>
+    <w:p>
+      <w:pPr>
+        <w:pStyle w:val="Heading7"/>
+        <w:numPr>
+          <w:ilvl w:val="2"/>
+          <w:numId w:val="9"/>
+        </w:numPr>
+      </w:pPr>
+      <w:r>
+        <w:t>Controller Parameters</w:t>
+      </w:r>
+    </w:p>
+    <w:p>
+      <w:bookmarkStart w:id="0" w:name="_GoBack"/>
+      <w:bookmarkEnd w:id="0"/>
+    </w:p>
+    <w:p>
+      <w:pPr>
+        <w:pStyle w:val="Heading7"/>
+        <w:numPr>
+          <w:ilvl w:val="2"/>
+          <w:numId w:val="9"/>
+        </w:numPr>
+      </w:pPr>
+      <w:r>
+        <w:t>Driver Parameters</w:t>
+      </w:r>
+    </w:p>
+    <w:p/>
+    <w:p>
+      <w:pPr>
+        <w:spacing w:line="360" w:lineRule="auto"/>
+        <w:jc w:val="both"/>
+        <w:rPr>
+          <w:rFonts w:ascii="Times New Roman" w:eastAsia="Times New Roman" w:hAnsi="Times New Roman" w:cs="Times New Roman"/>
+          <w:sz w:val="24"/>
+          <w:szCs w:val="24"/>
+        </w:rPr>
+      </w:pPr>
+    </w:p>
+    <w:p>
+      <w:pPr>
+        <w:spacing w:line="360" w:lineRule="auto"/>
+        <w:jc w:val="both"/>
+        <w:rPr>
+          <w:rFonts w:ascii="Times New Roman" w:eastAsia="Times New Roman" w:hAnsi="Times New Roman" w:cs="Times New Roman"/>
+          <w:sz w:val="24"/>
+          <w:szCs w:val="24"/>
+        </w:rPr>
+      </w:pPr>
+    </w:p>
+    <w:p>
+      <w:pPr>
+        <w:spacing w:line="360" w:lineRule="auto"/>
+        <w:jc w:val="both"/>
+        <w:rPr>
+          <w:rFonts w:ascii="Times New Roman" w:eastAsia="Times New Roman" w:hAnsi="Times New Roman" w:cs="Times New Roman"/>
+          <w:sz w:val="24"/>
+          <w:szCs w:val="24"/>
+        </w:rPr>
+      </w:pPr>
+    </w:p>
+    <w:p>
+      <w:pPr>
+        <w:spacing w:line="360" w:lineRule="auto"/>
+        <w:jc w:val="both"/>
+        <w:rPr>
+          <w:rFonts w:ascii="Times New Roman" w:eastAsia="Times New Roman" w:hAnsi="Times New Roman" w:cs="Times New Roman"/>
+          <w:sz w:val="24"/>
+          <w:szCs w:val="24"/>
+        </w:rPr>
+      </w:pPr>
+    </w:p>
+    <w:p>
+      <w:pPr>
+        <w:spacing w:line="360" w:lineRule="auto"/>
+        <w:jc w:val="both"/>
+        <w:rPr>
+          <w:rFonts w:ascii="Times New Roman" w:eastAsia="Times New Roman" w:hAnsi="Times New Roman" w:cs="Times New Roman"/>
+          <w:sz w:val="24"/>
+          <w:szCs w:val="24"/>
+        </w:rPr>
+      </w:pPr>
+    </w:p>
+    <w:p>
+      <w:pPr>
+        <w:spacing w:line="360" w:lineRule="auto"/>
+        <w:jc w:val="both"/>
+        <w:rPr>
+          <w:rFonts w:ascii="Times New Roman" w:eastAsia="Times New Roman" w:hAnsi="Times New Roman" w:cs="Times New Roman"/>
+          <w:sz w:val="24"/>
+          <w:szCs w:val="24"/>
+        </w:rPr>
+      </w:pPr>
+    </w:p>
+    <w:p>
+      <w:pPr>
+        <w:spacing w:line="360" w:lineRule="auto"/>
+        <w:jc w:val="both"/>
+        <w:rPr>
+          <w:rFonts w:ascii="Times New Roman" w:eastAsia="Times New Roman" w:hAnsi="Times New Roman" w:cs="Times New Roman"/>
+          <w:sz w:val="24"/>
+          <w:szCs w:val="24"/>
+        </w:rPr>
+      </w:pPr>
+    </w:p>
+    <w:p>
+      <w:pPr>
+        <w:spacing w:line="360" w:lineRule="auto"/>
+        <w:jc w:val="both"/>
+        <w:rPr>
+          <w:rFonts w:ascii="Times New Roman" w:eastAsia="Times New Roman" w:hAnsi="Times New Roman" w:cs="Times New Roman"/>
+          <w:sz w:val="24"/>
+          <w:szCs w:val="24"/>
+        </w:rPr>
+      </w:pPr>
+    </w:p>
+    <w:p>
+      <w:pPr>
+        <w:spacing w:line="360" w:lineRule="auto"/>
+        <w:jc w:val="both"/>
+        <w:rPr>
+          <w:rFonts w:ascii="Times New Roman" w:eastAsia="Times New Roman" w:hAnsi="Times New Roman" w:cs="Times New Roman"/>
+          <w:sz w:val="24"/>
+          <w:szCs w:val="24"/>
+        </w:rPr>
+      </w:pPr>
+    </w:p>
+    <w:p>
+      <w:pPr>
+        <w:spacing w:line="360" w:lineRule="auto"/>
+        <w:jc w:val="both"/>
+        <w:rPr>
+          <w:rFonts w:ascii="Times New Roman" w:eastAsia="Times New Roman" w:hAnsi="Times New Roman" w:cs="Times New Roman"/>
+          <w:sz w:val="24"/>
+          <w:szCs w:val="24"/>
+        </w:rPr>
+      </w:pPr>
+    </w:p>
+    <w:p>
+      <w:pPr>
+        <w:spacing w:line="360" w:lineRule="auto"/>
+        <w:jc w:val="both"/>
+        <w:rPr>
+          <w:rFonts w:ascii="Times New Roman" w:eastAsia="Times New Roman" w:hAnsi="Times New Roman" w:cs="Times New Roman"/>
+          <w:sz w:val="24"/>
+          <w:szCs w:val="24"/>
+        </w:rPr>
+      </w:pPr>
+    </w:p>
+    <w:p>
+      <w:pPr>
+        <w:pStyle w:val="Heading7"/>
+        <w:numPr>
+          <w:ilvl w:val="0"/>
+          <w:numId w:val="9"/>
+        </w:numPr>
+        <w:rPr>
+          <w:rFonts w:ascii="Times New Roman" w:eastAsia="Times New Roman" w:hAnsi="Times New Roman" w:cs="Times New Roman"/>
+          <w:b/>
+          <w:i w:val="0"/>
+          <w:color w:val="auto"/>
+          <w:sz w:val="24"/>
+        </w:rPr>
+      </w:pPr>
+      <w:r>
+        <w:rPr>
+          <w:rFonts w:ascii="Times New Roman" w:eastAsia="Times New Roman" w:hAnsi="Times New Roman" w:cs="Times New Roman"/>
+          <w:b/>
+          <w:i w:val="0"/>
+          <w:color w:val="auto"/>
+          <w:sz w:val="24"/>
+        </w:rPr>
+        <w:t>Thermal Analysis</w:t>
+      </w:r>
+    </w:p>
+    <w:p/>
+    <w:p/>
+    <w:p>
+      <w:pPr>
+        <w:pStyle w:val="Heading7"/>
+        <w:numPr>
+          <w:ilvl w:val="0"/>
+          <w:numId w:val="9"/>
+        </w:numPr>
+        <w:rPr>
+          <w:rFonts w:ascii="Times New Roman" w:eastAsia="Times New Roman" w:hAnsi="Times New Roman" w:cs="Times New Roman"/>
+          <w:b/>
+          <w:i w:val="0"/>
+          <w:color w:val="auto"/>
+          <w:sz w:val="24"/>
+        </w:rPr>
+      </w:pPr>
+      <w:r>
+        <w:rPr>
+          <w:rFonts w:ascii="Times New Roman" w:eastAsia="Times New Roman" w:hAnsi="Times New Roman" w:cs="Times New Roman"/>
+          <w:b/>
+          <w:i w:val="0"/>
+          <w:color w:val="auto"/>
+          <w:sz w:val="24"/>
+        </w:rPr>
+        <w:t xml:space="preserve">PCB Design </w:t>
+      </w:r>
+    </w:p>
+    <w:p>
+      <w:pPr>
+        <w:spacing w:line="360" w:lineRule="auto"/>
+        <w:jc w:val="both"/>
+        <w:rPr>
+          <w:rFonts w:ascii="Times New Roman" w:eastAsia="Times New Roman" w:hAnsi="Times New Roman" w:cs="Times New Roman"/>
+          <w:sz w:val="24"/>
+          <w:szCs w:val="24"/>
+        </w:rPr>
+      </w:pPr>
+    </w:p>
+    <w:p>
+      <w:pPr>
+        <w:spacing w:line="360" w:lineRule="auto"/>
+        <w:jc w:val="both"/>
+        <w:rPr>
+          <w:rFonts w:ascii="Times New Roman" w:eastAsia="Times New Roman" w:hAnsi="Times New Roman" w:cs="Times New Roman"/>
+          <w:sz w:val="24"/>
+          <w:szCs w:val="24"/>
+        </w:rPr>
+      </w:pPr>
+    </w:p>
+    <w:p>
+      <w:pPr>
+        <w:pStyle w:val="Heading7"/>
+        <w:numPr>
+          <w:ilvl w:val="0"/>
+          <w:numId w:val="9"/>
+        </w:numPr>
+        <w:rPr>
+          <w:rFonts w:ascii="Times New Roman" w:eastAsia="Times New Roman" w:hAnsi="Times New Roman" w:cs="Times New Roman"/>
+          <w:b/>
+          <w:i w:val="0"/>
+          <w:color w:val="auto"/>
+          <w:sz w:val="24"/>
+        </w:rPr>
+      </w:pPr>
+      <w:r>
+        <w:rPr>
+          <w:rFonts w:ascii="Times New Roman" w:eastAsia="Times New Roman" w:hAnsi="Times New Roman" w:cs="Times New Roman"/>
+          <w:b/>
+          <w:i w:val="0"/>
+          <w:color w:val="auto"/>
+          <w:sz w:val="24"/>
+        </w:rPr>
+        <w:t>Cost Analysis</w:t>
+      </w:r>
+    </w:p>
+    <w:p>
+      <w:pPr>
+        <w:spacing w:line="360" w:lineRule="auto"/>
+        <w:jc w:val="both"/>
+        <w:rPr>
+          <w:rFonts w:ascii="Times New Roman" w:eastAsia="Times New Roman" w:hAnsi="Times New Roman" w:cs="Times New Roman"/>
+          <w:sz w:val="24"/>
+          <w:szCs w:val="24"/>
+        </w:rPr>
+      </w:pPr>
+    </w:p>
+    <w:p>
+      <w:pPr>
+        <w:pStyle w:val="Heading7"/>
+        <w:numPr>
+          <w:ilvl w:val="0"/>
+          <w:numId w:val="9"/>
+        </w:numPr>
         <w:rPr>
           <w:rFonts w:ascii="Times New Roman" w:hAnsi="Times New Roman" w:cs="Times New Roman"/>
           <w:b/>
-          <w:bCs/>
+          <w:i w:val="0"/>
+          <w:color w:val="auto"/>
           <w:sz w:val="28"/>
-          <w:szCs w:val="28"/>
         </w:rPr>
       </w:pPr>
       <w:r>
         <w:rPr>
           <w:rFonts w:ascii="Times New Roman" w:hAnsi="Times New Roman" w:cs="Times New Roman"/>
           <w:b/>
-          <w:bCs/>
+          <w:i w:val="0"/>
+          <w:color w:val="auto"/>
           <w:sz w:val="28"/>
-          <w:szCs w:val="28"/>
-        </w:rPr>
-        <w:t xml:space="preserve">6. </w:t>
-      </w:r>
-      <w:r>
-        <w:rPr>
-          <w:rFonts w:ascii="Times New Roman" w:hAnsi="Times New Roman" w:cs="Times New Roman"/>
-          <w:b/>
-          <w:bCs/>
-          <w:sz w:val="28"/>
-          <w:szCs w:val="28"/>
         </w:rPr>
         <w:t>Conclusion</w:t>
       </w:r>
@@ -8600,49 +10916,7 @@
         <w:rPr>
           <w:lang w:val="en-US"/>
         </w:rPr>
-        <w:t xml:space="preserve">In this report, the development process of an AC-DC battery charger is represented. First, the problem is </w:t>
-      </w:r>
-      <w:proofErr w:type="gramStart"/>
-      <w:r>
-        <w:rPr>
-          <w:lang w:val="en-US"/>
-        </w:rPr>
-        <w:t>defined</w:t>
-      </w:r>
-      <w:proofErr w:type="gramEnd"/>
-      <w:r>
-        <w:rPr>
-          <w:lang w:val="en-US"/>
-        </w:rPr>
-        <w:t xml:space="preserve"> and requirements are determined. Since the power supply is a wind turbine, frequency and amplitude of the generated electricity varies randomly. Therefore, the designed product should be capable of converting variable frequency and variable amplitude AC to constant current DC with determined specifications of the project. According to the problem definition and requirements, conceptual design is completed. Without diving into deep technical discussions, capabilities that product must have are determined. After the conceptual design stage, technical discussions are </w:t>
-      </w:r>
-      <w:proofErr w:type="gramStart"/>
-      <w:r>
-        <w:rPr>
-          <w:lang w:val="en-US"/>
-        </w:rPr>
-        <w:t>conducted</w:t>
-      </w:r>
-      <w:proofErr w:type="gramEnd"/>
-      <w:r>
-        <w:rPr>
-          <w:lang w:val="en-US"/>
-        </w:rPr>
-        <w:t xml:space="preserve"> and topology selection is made. In this stage, different topologies are </w:t>
-      </w:r>
-      <w:proofErr w:type="gramStart"/>
-      <w:r>
-        <w:rPr>
-          <w:lang w:val="en-US"/>
-        </w:rPr>
-        <w:t>compared</w:t>
-      </w:r>
-      <w:proofErr w:type="gramEnd"/>
-      <w:r>
-        <w:rPr>
-          <w:lang w:val="en-US"/>
-        </w:rPr>
-        <w:t xml:space="preserve"> and the best option is determined. Designed topology is simulated with ideal components and the operation conditions that the real components must be capable to work under are determined. According to the determined values, real components are found from the market. Then, the full simulation with real components is done and a PCB schematic is drawn. At the end of this report, the design process is completed.</w:t>
+        <w:t>In this report, the development process of an AC-DC battery charger is represented. First, the problem is defined and requirements are determined. Since the power supply is a wind turbine, frequency and amplitude of the generated electricity varies randomly. Therefore, the designed product should be capable of converting variable frequency and variable amplitude AC to constant current DC with determined specifications of the project. According to the problem definition and requirements, conceptual design is completed. Without diving into deep technical discussions, capabilities that product must have are determined. After the conceptual design stage, technical discussions are conducted and topology selection is made. In this stage, different topologies are compared and the best option is determined. Designed topology is simulated with ideal components and the operation conditions that the real components must be capable to work under are determined. According to the determined values, real components are found from the market. Then, the full simulation with real components is done and a PCB schematic is drawn. At the end of this report, the design process is completed.</w:t>
       </w:r>
     </w:p>
     <w:p>
@@ -8739,9 +11013,185 @@
         </w:rPr>
       </w:pPr>
     </w:p>
+    <w:p>
+      <w:pPr>
+        <w:spacing w:line="360" w:lineRule="auto"/>
+        <w:jc w:val="both"/>
+        <w:rPr>
+          <w:rFonts w:ascii="Times New Roman" w:eastAsia="Times New Roman" w:hAnsi="Times New Roman" w:cs="Times New Roman"/>
+          <w:sz w:val="24"/>
+          <w:szCs w:val="24"/>
+        </w:rPr>
+      </w:pPr>
+    </w:p>
+    <w:p>
+      <w:pPr>
+        <w:spacing w:line="360" w:lineRule="auto"/>
+        <w:jc w:val="both"/>
+        <w:rPr>
+          <w:rFonts w:ascii="Times New Roman" w:eastAsia="Times New Roman" w:hAnsi="Times New Roman" w:cs="Times New Roman"/>
+          <w:sz w:val="24"/>
+          <w:szCs w:val="24"/>
+        </w:rPr>
+      </w:pPr>
+    </w:p>
+    <w:p>
+      <w:pPr>
+        <w:spacing w:line="360" w:lineRule="auto"/>
+        <w:jc w:val="both"/>
+        <w:rPr>
+          <w:rFonts w:ascii="Times New Roman" w:eastAsia="Times New Roman" w:hAnsi="Times New Roman" w:cs="Times New Roman"/>
+          <w:sz w:val="24"/>
+          <w:szCs w:val="24"/>
+        </w:rPr>
+      </w:pPr>
+    </w:p>
+    <w:p>
+      <w:pPr>
+        <w:spacing w:line="360" w:lineRule="auto"/>
+        <w:jc w:val="both"/>
+        <w:rPr>
+          <w:rFonts w:ascii="Times New Roman" w:eastAsia="Times New Roman" w:hAnsi="Times New Roman" w:cs="Times New Roman"/>
+          <w:sz w:val="24"/>
+          <w:szCs w:val="24"/>
+        </w:rPr>
+      </w:pPr>
+    </w:p>
+    <w:p>
+      <w:pPr>
+        <w:spacing w:line="360" w:lineRule="auto"/>
+        <w:jc w:val="both"/>
+        <w:rPr>
+          <w:rFonts w:ascii="Times New Roman" w:eastAsia="Times New Roman" w:hAnsi="Times New Roman" w:cs="Times New Roman"/>
+          <w:sz w:val="24"/>
+          <w:szCs w:val="24"/>
+        </w:rPr>
+      </w:pPr>
+    </w:p>
+    <w:p>
+      <w:pPr>
+        <w:spacing w:line="360" w:lineRule="auto"/>
+        <w:jc w:val="both"/>
+        <w:rPr>
+          <w:rFonts w:ascii="Times New Roman" w:eastAsia="Times New Roman" w:hAnsi="Times New Roman" w:cs="Times New Roman"/>
+          <w:sz w:val="24"/>
+          <w:szCs w:val="24"/>
+        </w:rPr>
+      </w:pPr>
+    </w:p>
+    <w:p>
+      <w:pPr>
+        <w:spacing w:line="360" w:lineRule="auto"/>
+        <w:jc w:val="both"/>
+        <w:rPr>
+          <w:rFonts w:ascii="Times New Roman" w:eastAsia="Times New Roman" w:hAnsi="Times New Roman" w:cs="Times New Roman"/>
+          <w:sz w:val="24"/>
+          <w:szCs w:val="24"/>
+        </w:rPr>
+      </w:pPr>
+    </w:p>
+    <w:p>
+      <w:pPr>
+        <w:spacing w:line="360" w:lineRule="auto"/>
+        <w:jc w:val="both"/>
+        <w:rPr>
+          <w:rFonts w:ascii="Times New Roman" w:eastAsia="Times New Roman" w:hAnsi="Times New Roman" w:cs="Times New Roman"/>
+          <w:sz w:val="24"/>
+          <w:szCs w:val="24"/>
+        </w:rPr>
+      </w:pPr>
+    </w:p>
+    <w:p>
+      <w:pPr>
+        <w:spacing w:line="360" w:lineRule="auto"/>
+        <w:jc w:val="both"/>
+        <w:rPr>
+          <w:rFonts w:ascii="Times New Roman" w:eastAsia="Times New Roman" w:hAnsi="Times New Roman" w:cs="Times New Roman"/>
+          <w:sz w:val="24"/>
+          <w:szCs w:val="24"/>
+        </w:rPr>
+      </w:pPr>
+    </w:p>
+    <w:p>
+      <w:pPr>
+        <w:spacing w:line="360" w:lineRule="auto"/>
+        <w:jc w:val="both"/>
+        <w:rPr>
+          <w:rFonts w:ascii="Times New Roman" w:eastAsia="Times New Roman" w:hAnsi="Times New Roman" w:cs="Times New Roman"/>
+          <w:sz w:val="24"/>
+          <w:szCs w:val="24"/>
+        </w:rPr>
+      </w:pPr>
+    </w:p>
+    <w:p>
+      <w:pPr>
+        <w:pStyle w:val="Heading7"/>
+        <w:rPr>
+          <w:rFonts w:ascii="Times New Roman" w:eastAsia="Times New Roman" w:hAnsi="Times New Roman" w:cs="Times New Roman"/>
+          <w:b/>
+          <w:i w:val="0"/>
+          <w:color w:val="auto"/>
+          <w:sz w:val="24"/>
+        </w:rPr>
+      </w:pPr>
+      <w:r>
+        <w:rPr>
+          <w:rFonts w:ascii="Times New Roman" w:eastAsia="Times New Roman" w:hAnsi="Times New Roman" w:cs="Times New Roman"/>
+          <w:b/>
+          <w:i w:val="0"/>
+          <w:color w:val="auto"/>
+          <w:sz w:val="24"/>
+        </w:rPr>
+        <w:t>References</w:t>
+      </w:r>
+    </w:p>
+    <w:p>
+      <w:pPr>
+        <w:spacing w:line="360" w:lineRule="auto"/>
+        <w:jc w:val="both"/>
+        <w:rPr>
+          <w:rFonts w:ascii="Times New Roman" w:eastAsia="Times New Roman" w:hAnsi="Times New Roman" w:cs="Times New Roman"/>
+          <w:sz w:val="24"/>
+          <w:szCs w:val="24"/>
+        </w:rPr>
+      </w:pPr>
+    </w:p>
+    <w:p>
+      <w:pPr>
+        <w:spacing w:line="360" w:lineRule="auto"/>
+        <w:jc w:val="both"/>
+        <w:rPr>
+          <w:rFonts w:ascii="Times New Roman" w:eastAsia="Times New Roman" w:hAnsi="Times New Roman" w:cs="Times New Roman"/>
+          <w:sz w:val="24"/>
+          <w:szCs w:val="24"/>
+        </w:rPr>
+      </w:pPr>
+    </w:p>
+    <w:p>
+      <w:pPr>
+        <w:spacing w:line="360" w:lineRule="auto"/>
+        <w:jc w:val="both"/>
+        <w:rPr>
+          <w:rFonts w:ascii="Times New Roman" w:eastAsia="Times New Roman" w:hAnsi="Times New Roman" w:cs="Times New Roman"/>
+          <w:sz w:val="24"/>
+          <w:szCs w:val="24"/>
+        </w:rPr>
+      </w:pPr>
+    </w:p>
+    <w:p>
+      <w:pPr>
+        <w:spacing w:line="360" w:lineRule="auto"/>
+        <w:jc w:val="both"/>
+        <w:rPr>
+          <w:rFonts w:ascii="Times New Roman" w:eastAsia="Times New Roman" w:hAnsi="Times New Roman" w:cs="Times New Roman"/>
+          <w:sz w:val="24"/>
+          <w:szCs w:val="24"/>
+        </w:rPr>
+      </w:pPr>
+    </w:p>
     <w:sectPr>
-      <w:headerReference w:type="default" r:id="rId23"/>
-      <w:footerReference w:type="default" r:id="rId24"/>
+      <w:headerReference w:type="default" r:id="rId21"/>
+      <w:footerReference w:type="default" r:id="rId22"/>
       <w:pgSz w:w="11909" w:h="16834"/>
       <w:pgMar w:top="1440" w:right="1440" w:bottom="1440" w:left="1440" w:header="720" w:footer="720" w:gutter="0"/>
       <w:cols w:space="708"/>
@@ -8751,7 +11201,7 @@
 </file>
 
 <file path=word/endnotes.xml><?xml version="1.0" encoding="utf-8"?>
-<w:endnotes xmlns:wpc="http://schemas.microsoft.com/office/word/2010/wordprocessingCanvas" xmlns:cx="http://schemas.microsoft.com/office/drawing/2014/chartex" xmlns:cx1="http://schemas.microsoft.com/office/drawing/2015/9/8/chartex" xmlns:cx2="http://schemas.microsoft.com/office/drawing/2015/10/21/chartex" xmlns:cx3="http://schemas.microsoft.com/office/drawing/2016/5/9/chartex" xmlns:cx4="http://schemas.microsoft.com/office/drawing/2016/5/10/chartex" xmlns:cx5="http://schemas.microsoft.com/office/drawing/2016/5/11/chartex" xmlns:cx6="http://schemas.microsoft.com/office/drawing/2016/5/12/chartex" xmlns:cx7="http://schemas.microsoft.com/office/drawing/2016/5/13/chartex" xmlns:cx8="http://schemas.microsoft.com/office/drawing/2016/5/14/chartex" xmlns:mc="http://schemas.openxmlformats.org/markup-compatibility/2006" xmlns:aink="http://schemas.microsoft.com/office/drawing/2016/ink" xmlns:am3d="http://schemas.microsoft.com/office/drawing/2017/model3d" xmlns:o="urn:schemas-microsoft-com:office:office" xmlns:r="http://schemas.openxmlformats.org/officeDocument/2006/relationships" xmlns:m="http://schemas.openxmlformats.org/officeDocument/2006/math" xmlns:v="urn:schemas-microsoft-com:vml" xmlns:wp14="http://schemas.microsoft.com/office/word/2010/wordprocessingDrawing" xmlns:wp="http://schemas.openxmlformats.org/drawingml/2006/wordprocessingDrawing" xmlns:w10="urn:schemas-microsoft-com:office:word" xmlns:w="http://schemas.openxmlformats.org/wordprocessingml/2006/main" xmlns:w14="http://schemas.microsoft.com/office/word/2010/wordml" xmlns:w15="http://schemas.microsoft.com/office/word/2012/wordml" xmlns:w16cex="http://schemas.microsoft.com/office/word/2018/wordml/cex" xmlns:w16cid="http://schemas.microsoft.com/office/word/2016/wordml/cid" xmlns:w16="http://schemas.microsoft.com/office/word/2018/wordml" xmlns:w16se="http://schemas.microsoft.com/office/word/2015/wordml/symex" xmlns:wpg="http://schemas.microsoft.com/office/word/2010/wordprocessingGroup" xmlns:wpi="http://schemas.microsoft.com/office/word/2010/wordprocessingInk" xmlns:wne="http://schemas.microsoft.com/office/word/2006/wordml" xmlns:wps="http://schemas.microsoft.com/office/word/2010/wordprocessingShape" mc:Ignorable="w14 w15 w16se w16cid w16 w16cex wp14">
+<w:endnotes xmlns:wpc="http://schemas.microsoft.com/office/word/2010/wordprocessingCanvas" xmlns:cx="http://schemas.microsoft.com/office/drawing/2014/chartex" xmlns:mc="http://schemas.openxmlformats.org/markup-compatibility/2006" xmlns:o="urn:schemas-microsoft-com:office:office" xmlns:r="http://schemas.openxmlformats.org/officeDocument/2006/relationships" xmlns:m="http://schemas.openxmlformats.org/officeDocument/2006/math" xmlns:v="urn:schemas-microsoft-com:vml" xmlns:wp14="http://schemas.microsoft.com/office/word/2010/wordprocessingDrawing" xmlns:wp="http://schemas.openxmlformats.org/drawingml/2006/wordprocessingDrawing" xmlns:w10="urn:schemas-microsoft-com:office:word" xmlns:w="http://schemas.openxmlformats.org/wordprocessingml/2006/main" xmlns:w14="http://schemas.microsoft.com/office/word/2010/wordml" xmlns:w15="http://schemas.microsoft.com/office/word/2012/wordml" xmlns:w16se="http://schemas.microsoft.com/office/word/2015/wordml/symex" xmlns:wpg="http://schemas.microsoft.com/office/word/2010/wordprocessingGroup" xmlns:wpi="http://schemas.microsoft.com/office/word/2010/wordprocessingInk" xmlns:wne="http://schemas.microsoft.com/office/word/2006/wordml" xmlns:wps="http://schemas.microsoft.com/office/word/2010/wordprocessingShape" mc:Ignorable="w14 w15 w16se wp14">
   <w:endnote w:type="separator" w:id="-1">
     <w:p>
       <w:pPr>
@@ -8776,7 +11226,7 @@
 </file>
 
 <file path=word/footer1.xml><?xml version="1.0" encoding="utf-8"?>
-<w:ftr xmlns:wpc="http://schemas.microsoft.com/office/word/2010/wordprocessingCanvas" xmlns:cx="http://schemas.microsoft.com/office/drawing/2014/chartex" xmlns:cx1="http://schemas.microsoft.com/office/drawing/2015/9/8/chartex" xmlns:cx2="http://schemas.microsoft.com/office/drawing/2015/10/21/chartex" xmlns:cx3="http://schemas.microsoft.com/office/drawing/2016/5/9/chartex" xmlns:cx4="http://schemas.microsoft.com/office/drawing/2016/5/10/chartex" xmlns:cx5="http://schemas.microsoft.com/office/drawing/2016/5/11/chartex" xmlns:cx6="http://schemas.microsoft.com/office/drawing/2016/5/12/chartex" xmlns:cx7="http://schemas.microsoft.com/office/drawing/2016/5/13/chartex" xmlns:cx8="http://schemas.microsoft.com/office/drawing/2016/5/14/chartex" xmlns:mc="http://schemas.openxmlformats.org/markup-compatibility/2006" xmlns:aink="http://schemas.microsoft.com/office/drawing/2016/ink" xmlns:am3d="http://schemas.microsoft.com/office/drawing/2017/model3d" xmlns:o="urn:schemas-microsoft-com:office:office" xmlns:r="http://schemas.openxmlformats.org/officeDocument/2006/relationships" xmlns:m="http://schemas.openxmlformats.org/officeDocument/2006/math" xmlns:v="urn:schemas-microsoft-com:vml" xmlns:wp14="http://schemas.microsoft.com/office/word/2010/wordprocessingDrawing" xmlns:wp="http://schemas.openxmlformats.org/drawingml/2006/wordprocessingDrawing" xmlns:w10="urn:schemas-microsoft-com:office:word" xmlns:w="http://schemas.openxmlformats.org/wordprocessingml/2006/main" xmlns:w14="http://schemas.microsoft.com/office/word/2010/wordml" xmlns:w15="http://schemas.microsoft.com/office/word/2012/wordml" xmlns:w16cex="http://schemas.microsoft.com/office/word/2018/wordml/cex" xmlns:w16cid="http://schemas.microsoft.com/office/word/2016/wordml/cid" xmlns:w16="http://schemas.microsoft.com/office/word/2018/wordml" xmlns:w16se="http://schemas.microsoft.com/office/word/2015/wordml/symex" xmlns:wpg="http://schemas.microsoft.com/office/word/2010/wordprocessingGroup" xmlns:wpi="http://schemas.microsoft.com/office/word/2010/wordprocessingInk" xmlns:wne="http://schemas.microsoft.com/office/word/2006/wordml" xmlns:wps="http://schemas.microsoft.com/office/word/2010/wordprocessingShape" mc:Ignorable="w14 w15 w16se w16cid w16 w16cex wp14">
+<w:ftr xmlns:wpc="http://schemas.microsoft.com/office/word/2010/wordprocessingCanvas" xmlns:cx="http://schemas.microsoft.com/office/drawing/2014/chartex" xmlns:mc="http://schemas.openxmlformats.org/markup-compatibility/2006" xmlns:o="urn:schemas-microsoft-com:office:office" xmlns:r="http://schemas.openxmlformats.org/officeDocument/2006/relationships" xmlns:m="http://schemas.openxmlformats.org/officeDocument/2006/math" xmlns:v="urn:schemas-microsoft-com:vml" xmlns:wp14="http://schemas.microsoft.com/office/word/2010/wordprocessingDrawing" xmlns:wp="http://schemas.openxmlformats.org/drawingml/2006/wordprocessingDrawing" xmlns:w10="urn:schemas-microsoft-com:office:word" xmlns:w="http://schemas.openxmlformats.org/wordprocessingml/2006/main" xmlns:w14="http://schemas.microsoft.com/office/word/2010/wordml" xmlns:w15="http://schemas.microsoft.com/office/word/2012/wordml" xmlns:w16se="http://schemas.microsoft.com/office/word/2015/wordml/symex" xmlns:wpg="http://schemas.microsoft.com/office/word/2010/wordprocessingGroup" xmlns:wpi="http://schemas.microsoft.com/office/word/2010/wordprocessingInk" xmlns:wne="http://schemas.microsoft.com/office/word/2006/wordml" xmlns:wps="http://schemas.microsoft.com/office/word/2010/wordprocessingShape" mc:Ignorable="w14 w15 w16se wp14">
   <w:sdt>
     <w:sdtPr>
       <w:id w:val="-1353799888"/>
@@ -8793,7 +11243,7 @@
     <w:sdtContent>
       <w:p>
         <w:pPr>
-          <w:pStyle w:val="AltBilgi"/>
+          <w:pStyle w:val="Footer"/>
           <w:jc w:val="center"/>
         </w:pPr>
         <w:r>
@@ -8809,7 +11259,7 @@
           <w:rPr>
             <w:noProof/>
           </w:rPr>
-          <w:t>17</w:t>
+          <w:t>18</w:t>
         </w:r>
         <w:r>
           <w:rPr>
@@ -8822,14 +11272,14 @@
   </w:sdt>
   <w:p>
     <w:pPr>
-      <w:pStyle w:val="AltBilgi"/>
+      <w:pStyle w:val="Footer"/>
     </w:pPr>
   </w:p>
 </w:ftr>
 </file>
 
 <file path=word/footnotes.xml><?xml version="1.0" encoding="utf-8"?>
-<w:footnotes xmlns:wpc="http://schemas.microsoft.com/office/word/2010/wordprocessingCanvas" xmlns:cx="http://schemas.microsoft.com/office/drawing/2014/chartex" xmlns:cx1="http://schemas.microsoft.com/office/drawing/2015/9/8/chartex" xmlns:cx2="http://schemas.microsoft.com/office/drawing/2015/10/21/chartex" xmlns:cx3="http://schemas.microsoft.com/office/drawing/2016/5/9/chartex" xmlns:cx4="http://schemas.microsoft.com/office/drawing/2016/5/10/chartex" xmlns:cx5="http://schemas.microsoft.com/office/drawing/2016/5/11/chartex" xmlns:cx6="http://schemas.microsoft.com/office/drawing/2016/5/12/chartex" xmlns:cx7="http://schemas.microsoft.com/office/drawing/2016/5/13/chartex" xmlns:cx8="http://schemas.microsoft.com/office/drawing/2016/5/14/chartex" xmlns:mc="http://schemas.openxmlformats.org/markup-compatibility/2006" xmlns:aink="http://schemas.microsoft.com/office/drawing/2016/ink" xmlns:am3d="http://schemas.microsoft.com/office/drawing/2017/model3d" xmlns:o="urn:schemas-microsoft-com:office:office" xmlns:r="http://schemas.openxmlformats.org/officeDocument/2006/relationships" xmlns:m="http://schemas.openxmlformats.org/officeDocument/2006/math" xmlns:v="urn:schemas-microsoft-com:vml" xmlns:wp14="http://schemas.microsoft.com/office/word/2010/wordprocessingDrawing" xmlns:wp="http://schemas.openxmlformats.org/drawingml/2006/wordprocessingDrawing" xmlns:w10="urn:schemas-microsoft-com:office:word" xmlns:w="http://schemas.openxmlformats.org/wordprocessingml/2006/main" xmlns:w14="http://schemas.microsoft.com/office/word/2010/wordml" xmlns:w15="http://schemas.microsoft.com/office/word/2012/wordml" xmlns:w16cex="http://schemas.microsoft.com/office/word/2018/wordml/cex" xmlns:w16cid="http://schemas.microsoft.com/office/word/2016/wordml/cid" xmlns:w16="http://schemas.microsoft.com/office/word/2018/wordml" xmlns:w16se="http://schemas.microsoft.com/office/word/2015/wordml/symex" xmlns:wpg="http://schemas.microsoft.com/office/word/2010/wordprocessingGroup" xmlns:wpi="http://schemas.microsoft.com/office/word/2010/wordprocessingInk" xmlns:wne="http://schemas.microsoft.com/office/word/2006/wordml" xmlns:wps="http://schemas.microsoft.com/office/word/2010/wordprocessingShape" mc:Ignorable="w14 w15 w16se w16cid w16 w16cex wp14">
+<w:footnotes xmlns:wpc="http://schemas.microsoft.com/office/word/2010/wordprocessingCanvas" xmlns:cx="http://schemas.microsoft.com/office/drawing/2014/chartex" xmlns:mc="http://schemas.openxmlformats.org/markup-compatibility/2006" xmlns:o="urn:schemas-microsoft-com:office:office" xmlns:r="http://schemas.openxmlformats.org/officeDocument/2006/relationships" xmlns:m="http://schemas.openxmlformats.org/officeDocument/2006/math" xmlns:v="urn:schemas-microsoft-com:vml" xmlns:wp14="http://schemas.microsoft.com/office/word/2010/wordprocessingDrawing" xmlns:wp="http://schemas.openxmlformats.org/drawingml/2006/wordprocessingDrawing" xmlns:w10="urn:schemas-microsoft-com:office:word" xmlns:w="http://schemas.openxmlformats.org/wordprocessingml/2006/main" xmlns:w14="http://schemas.microsoft.com/office/word/2010/wordml" xmlns:w15="http://schemas.microsoft.com/office/word/2012/wordml" xmlns:w16se="http://schemas.microsoft.com/office/word/2015/wordml/symex" xmlns:wpg="http://schemas.microsoft.com/office/word/2010/wordprocessingGroup" xmlns:wpi="http://schemas.microsoft.com/office/word/2010/wordprocessingInk" xmlns:wne="http://schemas.microsoft.com/office/word/2006/wordml" xmlns:wps="http://schemas.microsoft.com/office/word/2010/wordprocessingShape" mc:Ignorable="w14 w15 w16se wp14">
   <w:footnote w:type="separator" w:id="-1">
     <w:p>
       <w:pPr>
@@ -8854,10 +11304,10 @@
 </file>
 
 <file path=word/header1.xml><?xml version="1.0" encoding="utf-8"?>
-<w:hdr xmlns:wpc="http://schemas.microsoft.com/office/word/2010/wordprocessingCanvas" xmlns:cx="http://schemas.microsoft.com/office/drawing/2014/chartex" xmlns:cx1="http://schemas.microsoft.com/office/drawing/2015/9/8/chartex" xmlns:cx2="http://schemas.microsoft.com/office/drawing/2015/10/21/chartex" xmlns:cx3="http://schemas.microsoft.com/office/drawing/2016/5/9/chartex" xmlns:cx4="http://schemas.microsoft.com/office/drawing/2016/5/10/chartex" xmlns:cx5="http://schemas.microsoft.com/office/drawing/2016/5/11/chartex" xmlns:cx6="http://schemas.microsoft.com/office/drawing/2016/5/12/chartex" xmlns:cx7="http://schemas.microsoft.com/office/drawing/2016/5/13/chartex" xmlns:cx8="http://schemas.microsoft.com/office/drawing/2016/5/14/chartex" xmlns:mc="http://schemas.openxmlformats.org/markup-compatibility/2006" xmlns:aink="http://schemas.microsoft.com/office/drawing/2016/ink" xmlns:am3d="http://schemas.microsoft.com/office/drawing/2017/model3d" xmlns:o="urn:schemas-microsoft-com:office:office" xmlns:r="http://schemas.openxmlformats.org/officeDocument/2006/relationships" xmlns:m="http://schemas.openxmlformats.org/officeDocument/2006/math" xmlns:v="urn:schemas-microsoft-com:vml" xmlns:wp14="http://schemas.microsoft.com/office/word/2010/wordprocessingDrawing" xmlns:wp="http://schemas.openxmlformats.org/drawingml/2006/wordprocessingDrawing" xmlns:w10="urn:schemas-microsoft-com:office:word" xmlns:w="http://schemas.openxmlformats.org/wordprocessingml/2006/main" xmlns:w14="http://schemas.microsoft.com/office/word/2010/wordml" xmlns:w15="http://schemas.microsoft.com/office/word/2012/wordml" xmlns:w16cex="http://schemas.microsoft.com/office/word/2018/wordml/cex" xmlns:w16cid="http://schemas.microsoft.com/office/word/2016/wordml/cid" xmlns:w16="http://schemas.microsoft.com/office/word/2018/wordml" xmlns:w16se="http://schemas.microsoft.com/office/word/2015/wordml/symex" xmlns:wpg="http://schemas.microsoft.com/office/word/2010/wordprocessingGroup" xmlns:wpi="http://schemas.microsoft.com/office/word/2010/wordprocessingInk" xmlns:wne="http://schemas.microsoft.com/office/word/2006/wordml" xmlns:wps="http://schemas.microsoft.com/office/word/2010/wordprocessingShape" mc:Ignorable="w14 w15 w16se w16cid w16 w16cex wp14">
+<w:hdr xmlns:wpc="http://schemas.microsoft.com/office/word/2010/wordprocessingCanvas" xmlns:cx="http://schemas.microsoft.com/office/drawing/2014/chartex" xmlns:mc="http://schemas.openxmlformats.org/markup-compatibility/2006" xmlns:o="urn:schemas-microsoft-com:office:office" xmlns:r="http://schemas.openxmlformats.org/officeDocument/2006/relationships" xmlns:m="http://schemas.openxmlformats.org/officeDocument/2006/math" xmlns:v="urn:schemas-microsoft-com:vml" xmlns:wp14="http://schemas.microsoft.com/office/word/2010/wordprocessingDrawing" xmlns:wp="http://schemas.openxmlformats.org/drawingml/2006/wordprocessingDrawing" xmlns:w10="urn:schemas-microsoft-com:office:word" xmlns:w="http://schemas.openxmlformats.org/wordprocessingml/2006/main" xmlns:w14="http://schemas.microsoft.com/office/word/2010/wordml" xmlns:w15="http://schemas.microsoft.com/office/word/2012/wordml" xmlns:w16se="http://schemas.microsoft.com/office/word/2015/wordml/symex" xmlns:wpg="http://schemas.microsoft.com/office/word/2010/wordprocessingGroup" xmlns:wpi="http://schemas.microsoft.com/office/word/2010/wordprocessingInk" xmlns:wne="http://schemas.microsoft.com/office/word/2006/wordml" xmlns:wps="http://schemas.microsoft.com/office/word/2010/wordprocessingShape" mc:Ignorable="w14 w15 w16se wp14">
   <w:p>
     <w:pPr>
-      <w:pStyle w:val="stBilgi"/>
+      <w:pStyle w:val="Header"/>
     </w:pPr>
     <w:r>
       <w:t>Mustafa Yıldız</w:t>
@@ -8866,18 +11316,18 @@
       <w:ptab w:relativeTo="margin" w:alignment="center" w:leader="none"/>
     </w:r>
     <w:r>
-      <w:t>Simulation Report</w:t>
+      <w:t>Final Report</w:t>
     </w:r>
     <w:r>
       <w:ptab w:relativeTo="margin" w:alignment="right" w:leader="none"/>
     </w:r>
     <w:r>
-      <w:t>25.12.2020</w:t>
+      <w:t>15/01/2021</w:t>
     </w:r>
   </w:p>
   <w:p>
     <w:pPr>
-      <w:pStyle w:val="stBilgi"/>
+      <w:pStyle w:val="Header"/>
     </w:pPr>
     <w:r>
       <w:t>Ali Belli</w:t>
@@ -8885,7 +11335,7 @@
   </w:p>
   <w:p>
     <w:pPr>
-      <w:pStyle w:val="stBilgi"/>
+      <w:pStyle w:val="Header"/>
     </w:pPr>
     <w:r>
       <w:t>Mehmet Kılıç</w:t>
@@ -8893,14 +11343,14 @@
   </w:p>
   <w:p>
     <w:pPr>
-      <w:pStyle w:val="stBilgi"/>
+      <w:pStyle w:val="Header"/>
     </w:pPr>
   </w:p>
 </w:hdr>
 </file>
 
 <file path=word/numbering.xml><?xml version="1.0" encoding="utf-8"?>
-<w:numbering xmlns:wpc="http://schemas.microsoft.com/office/word/2010/wordprocessingCanvas" xmlns:cx="http://schemas.microsoft.com/office/drawing/2014/chartex" xmlns:cx1="http://schemas.microsoft.com/office/drawing/2015/9/8/chartex" xmlns:cx2="http://schemas.microsoft.com/office/drawing/2015/10/21/chartex" xmlns:cx3="http://schemas.microsoft.com/office/drawing/2016/5/9/chartex" xmlns:cx4="http://schemas.microsoft.com/office/drawing/2016/5/10/chartex" xmlns:cx5="http://schemas.microsoft.com/office/drawing/2016/5/11/chartex" xmlns:cx6="http://schemas.microsoft.com/office/drawing/2016/5/12/chartex" xmlns:cx7="http://schemas.microsoft.com/office/drawing/2016/5/13/chartex" xmlns:cx8="http://schemas.microsoft.com/office/drawing/2016/5/14/chartex" xmlns:mc="http://schemas.openxmlformats.org/markup-compatibility/2006" xmlns:aink="http://schemas.microsoft.com/office/drawing/2016/ink" xmlns:am3d="http://schemas.microsoft.com/office/drawing/2017/model3d" xmlns:o="urn:schemas-microsoft-com:office:office" xmlns:r="http://schemas.openxmlformats.org/officeDocument/2006/relationships" xmlns:m="http://schemas.openxmlformats.org/officeDocument/2006/math" xmlns:v="urn:schemas-microsoft-com:vml" xmlns:wp14="http://schemas.microsoft.com/office/word/2010/wordprocessingDrawing" xmlns:wp="http://schemas.openxmlformats.org/drawingml/2006/wordprocessingDrawing" xmlns:w10="urn:schemas-microsoft-com:office:word" xmlns:w="http://schemas.openxmlformats.org/wordprocessingml/2006/main" xmlns:w14="http://schemas.microsoft.com/office/word/2010/wordml" xmlns:w15="http://schemas.microsoft.com/office/word/2012/wordml" xmlns:w16cex="http://schemas.microsoft.com/office/word/2018/wordml/cex" xmlns:w16cid="http://schemas.microsoft.com/office/word/2016/wordml/cid" xmlns:w16="http://schemas.microsoft.com/office/word/2018/wordml" xmlns:w16se="http://schemas.microsoft.com/office/word/2015/wordml/symex" xmlns:wpg="http://schemas.microsoft.com/office/word/2010/wordprocessingGroup" xmlns:wpi="http://schemas.microsoft.com/office/word/2010/wordprocessingInk" xmlns:wne="http://schemas.microsoft.com/office/word/2006/wordml" xmlns:wps="http://schemas.microsoft.com/office/word/2010/wordprocessingShape" mc:Ignorable="w14 w15 w16se w16cid w16 w16cex wp14">
+<w:numbering xmlns:wpc="http://schemas.microsoft.com/office/word/2010/wordprocessingCanvas" xmlns:cx="http://schemas.microsoft.com/office/drawing/2014/chartex" xmlns:mc="http://schemas.openxmlformats.org/markup-compatibility/2006" xmlns:o="urn:schemas-microsoft-com:office:office" xmlns:r="http://schemas.openxmlformats.org/officeDocument/2006/relationships" xmlns:m="http://schemas.openxmlformats.org/officeDocument/2006/math" xmlns:v="urn:schemas-microsoft-com:vml" xmlns:wp14="http://schemas.microsoft.com/office/word/2010/wordprocessingDrawing" xmlns:wp="http://schemas.openxmlformats.org/drawingml/2006/wordprocessingDrawing" xmlns:w10="urn:schemas-microsoft-com:office:word" xmlns:w="http://schemas.openxmlformats.org/wordprocessingml/2006/main" xmlns:w14="http://schemas.microsoft.com/office/word/2010/wordml" xmlns:w15="http://schemas.microsoft.com/office/word/2012/wordml" xmlns:w16se="http://schemas.microsoft.com/office/word/2015/wordml/symex" xmlns:wpg="http://schemas.microsoft.com/office/word/2010/wordprocessingGroup" xmlns:wpi="http://schemas.microsoft.com/office/word/2010/wordprocessingInk" xmlns:wne="http://schemas.microsoft.com/office/word/2006/wordml" xmlns:wps="http://schemas.microsoft.com/office/word/2010/wordprocessingShape" mc:Ignorable="w14 w15 w16se wp14">
   <w:abstractNum w:abstractNumId="0" w15:restartNumberingAfterBreak="0">
     <w:nsid w:val="05314925"/>
     <w:multiLevelType w:val="multilevel"/>
@@ -9128,6 +11578,135 @@
     </w:lvl>
   </w:abstractNum>
   <w:abstractNum w:abstractNumId="2" w15:restartNumberingAfterBreak="0">
+    <w:nsid w:val="11051748"/>
+    <w:multiLevelType w:val="multilevel"/>
+    <w:tmpl w:val="5BA66A3A"/>
+    <w:lvl w:ilvl="0">
+      <w:start w:val="1"/>
+      <w:numFmt w:val="decimal"/>
+      <w:lvlText w:val="%1."/>
+      <w:lvlJc w:val="left"/>
+      <w:pPr>
+        <w:ind w:left="720" w:hanging="360"/>
+      </w:pPr>
+      <w:rPr>
+        <w:rFonts w:ascii="Times New Roman" w:hAnsi="Times New Roman" w:cs="Times New Roman" w:hint="default"/>
+        <w:b/>
+        <w:i w:val="0"/>
+        <w:color w:val="auto"/>
+        <w:sz w:val="28"/>
+        <w:szCs w:val="28"/>
+      </w:rPr>
+    </w:lvl>
+    <w:lvl w:ilvl="1">
+      <w:start w:val="1"/>
+      <w:numFmt w:val="decimal"/>
+      <w:isLgl/>
+      <w:lvlText w:val="%1.%2."/>
+      <w:lvlJc w:val="left"/>
+      <w:pPr>
+        <w:ind w:left="720" w:hanging="360"/>
+      </w:pPr>
+      <w:rPr>
+        <w:rFonts w:ascii="Times New Roman" w:hAnsi="Times New Roman" w:cs="Times New Roman" w:hint="default"/>
+        <w:b/>
+        <w:i w:val="0"/>
+        <w:sz w:val="24"/>
+      </w:rPr>
+    </w:lvl>
+    <w:lvl w:ilvl="2">
+      <w:start w:val="1"/>
+      <w:numFmt w:val="decimal"/>
+      <w:isLgl/>
+      <w:lvlText w:val="%1.%2.%3."/>
+      <w:lvlJc w:val="left"/>
+      <w:pPr>
+        <w:ind w:left="1080" w:hanging="720"/>
+      </w:pPr>
+      <w:rPr>
+        <w:rFonts w:hint="default"/>
+      </w:rPr>
+    </w:lvl>
+    <w:lvl w:ilvl="3">
+      <w:start w:val="1"/>
+      <w:numFmt w:val="decimal"/>
+      <w:isLgl/>
+      <w:lvlText w:val="%1.%2.%3.%4."/>
+      <w:lvlJc w:val="left"/>
+      <w:pPr>
+        <w:ind w:left="1080" w:hanging="720"/>
+      </w:pPr>
+      <w:rPr>
+        <w:rFonts w:hint="default"/>
+      </w:rPr>
+    </w:lvl>
+    <w:lvl w:ilvl="4">
+      <w:start w:val="1"/>
+      <w:numFmt w:val="decimal"/>
+      <w:isLgl/>
+      <w:lvlText w:val="%1.%2.%3.%4.%5."/>
+      <w:lvlJc w:val="left"/>
+      <w:pPr>
+        <w:ind w:left="1440" w:hanging="1080"/>
+      </w:pPr>
+      <w:rPr>
+        <w:rFonts w:hint="default"/>
+      </w:rPr>
+    </w:lvl>
+    <w:lvl w:ilvl="5">
+      <w:start w:val="1"/>
+      <w:numFmt w:val="decimal"/>
+      <w:isLgl/>
+      <w:lvlText w:val="%1.%2.%3.%4.%5.%6."/>
+      <w:lvlJc w:val="left"/>
+      <w:pPr>
+        <w:ind w:left="1440" w:hanging="1080"/>
+      </w:pPr>
+      <w:rPr>
+        <w:rFonts w:hint="default"/>
+      </w:rPr>
+    </w:lvl>
+    <w:lvl w:ilvl="6">
+      <w:start w:val="1"/>
+      <w:numFmt w:val="decimal"/>
+      <w:isLgl/>
+      <w:lvlText w:val="%1.%2.%3.%4.%5.%6.%7."/>
+      <w:lvlJc w:val="left"/>
+      <w:pPr>
+        <w:ind w:left="1800" w:hanging="1440"/>
+      </w:pPr>
+      <w:rPr>
+        <w:rFonts w:hint="default"/>
+      </w:rPr>
+    </w:lvl>
+    <w:lvl w:ilvl="7">
+      <w:start w:val="1"/>
+      <w:numFmt w:val="decimal"/>
+      <w:isLgl/>
+      <w:lvlText w:val="%1.%2.%3.%4.%5.%6.%7.%8."/>
+      <w:lvlJc w:val="left"/>
+      <w:pPr>
+        <w:ind w:left="1800" w:hanging="1440"/>
+      </w:pPr>
+      <w:rPr>
+        <w:rFonts w:hint="default"/>
+      </w:rPr>
+    </w:lvl>
+    <w:lvl w:ilvl="8">
+      <w:start w:val="1"/>
+      <w:numFmt w:val="decimal"/>
+      <w:isLgl/>
+      <w:lvlText w:val="%1.%2.%3.%4.%5.%6.%7.%8.%9."/>
+      <w:lvlJc w:val="left"/>
+      <w:pPr>
+        <w:ind w:left="2160" w:hanging="1800"/>
+      </w:pPr>
+      <w:rPr>
+        <w:rFonts w:hint="default"/>
+      </w:rPr>
+    </w:lvl>
+  </w:abstractNum>
+  <w:abstractNum w:abstractNumId="3" w15:restartNumberingAfterBreak="0">
     <w:nsid w:val="33492B9C"/>
     <w:multiLevelType w:val="hybridMultilevel"/>
     <w:tmpl w:val="803ACAF0"/>
@@ -9213,7 +11792,7 @@
       </w:pPr>
     </w:lvl>
   </w:abstractNum>
-  <w:abstractNum w:abstractNumId="3" w15:restartNumberingAfterBreak="0">
+  <w:abstractNum w:abstractNumId="4" w15:restartNumberingAfterBreak="0">
     <w:nsid w:val="39287F5E"/>
     <w:multiLevelType w:val="multilevel"/>
     <w:tmpl w:val="6F220C32"/>
@@ -9335,7 +11914,7 @@
       </w:rPr>
     </w:lvl>
   </w:abstractNum>
-  <w:abstractNum w:abstractNumId="4" w15:restartNumberingAfterBreak="0">
+  <w:abstractNum w:abstractNumId="5" w15:restartNumberingAfterBreak="0">
     <w:nsid w:val="4B112144"/>
     <w:multiLevelType w:val="hybridMultilevel"/>
     <w:tmpl w:val="10722D22"/>
@@ -9425,7 +12004,7 @@
       </w:pPr>
     </w:lvl>
   </w:abstractNum>
-  <w:abstractNum w:abstractNumId="5" w15:restartNumberingAfterBreak="0">
+  <w:abstractNum w:abstractNumId="6" w15:restartNumberingAfterBreak="0">
     <w:nsid w:val="54BD2B02"/>
     <w:multiLevelType w:val="hybridMultilevel"/>
     <w:tmpl w:val="D242EF90"/>
@@ -9515,7 +12094,7 @@
       </w:pPr>
     </w:lvl>
   </w:abstractNum>
-  <w:abstractNum w:abstractNumId="6" w15:restartNumberingAfterBreak="0">
+  <w:abstractNum w:abstractNumId="7" w15:restartNumberingAfterBreak="0">
     <w:nsid w:val="754E7CC0"/>
     <w:multiLevelType w:val="hybridMultilevel"/>
     <w:tmpl w:val="4CEA38FA"/>
@@ -9604,7 +12183,7 @@
       </w:pPr>
     </w:lvl>
   </w:abstractNum>
-  <w:abstractNum w:abstractNumId="7" w15:restartNumberingAfterBreak="0">
+  <w:abstractNum w:abstractNumId="8" w15:restartNumberingAfterBreak="0">
     <w:nsid w:val="7A49221E"/>
     <w:multiLevelType w:val="multilevel"/>
     <w:tmpl w:val="3D44EA16"/>
@@ -9724,28 +12303,31 @@
     <w:abstractNumId w:val="0"/>
   </w:num>
   <w:num w:numId="3">
+    <w:abstractNumId w:val="8"/>
+  </w:num>
+  <w:num w:numId="4">
+    <w:abstractNumId w:val="3"/>
+  </w:num>
+  <w:num w:numId="5">
     <w:abstractNumId w:val="7"/>
   </w:num>
-  <w:num w:numId="4">
-    <w:abstractNumId w:val="2"/>
+  <w:num w:numId="6">
+    <w:abstractNumId w:val="4"/>
   </w:num>
-  <w:num w:numId="5">
+  <w:num w:numId="7">
     <w:abstractNumId w:val="6"/>
   </w:num>
-  <w:num w:numId="6">
-    <w:abstractNumId w:val="3"/>
-  </w:num>
-  <w:num w:numId="7">
+  <w:num w:numId="8">
     <w:abstractNumId w:val="5"/>
   </w:num>
-  <w:num w:numId="8">
-    <w:abstractNumId w:val="4"/>
+  <w:num w:numId="9">
+    <w:abstractNumId w:val="2"/>
   </w:num>
 </w:numbering>
 </file>
 
 <file path=word/styles.xml><?xml version="1.0" encoding="utf-8"?>
-<w:styles xmlns:mc="http://schemas.openxmlformats.org/markup-compatibility/2006" xmlns:r="http://schemas.openxmlformats.org/officeDocument/2006/relationships" xmlns:w="http://schemas.openxmlformats.org/wordprocessingml/2006/main" xmlns:w14="http://schemas.microsoft.com/office/word/2010/wordml" xmlns:w15="http://schemas.microsoft.com/office/word/2012/wordml" xmlns:w16cex="http://schemas.microsoft.com/office/word/2018/wordml/cex" xmlns:w16cid="http://schemas.microsoft.com/office/word/2016/wordml/cid" xmlns:w16="http://schemas.microsoft.com/office/word/2018/wordml" xmlns:w16se="http://schemas.microsoft.com/office/word/2015/wordml/symex" mc:Ignorable="w14 w15 w16se w16cid w16 w16cex">
+<w:styles xmlns:mc="http://schemas.openxmlformats.org/markup-compatibility/2006" xmlns:r="http://schemas.openxmlformats.org/officeDocument/2006/relationships" xmlns:w="http://schemas.openxmlformats.org/wordprocessingml/2006/main" xmlns:w14="http://schemas.microsoft.com/office/word/2010/wordml" xmlns:w15="http://schemas.microsoft.com/office/word/2012/wordml" xmlns:w16se="http://schemas.microsoft.com/office/word/2015/wordml/symex" mc:Ignorable="w14 w15 w16se">
   <w:docDefaults>
     <w:rPrDefault>
       <w:rPr>
@@ -9761,7 +12343,7 @@
       </w:pPr>
     </w:pPrDefault>
   </w:docDefaults>
-  <w:latentStyles w:defLockedState="0" w:defUIPriority="99" w:defSemiHidden="0" w:defUnhideWhenUsed="0" w:defQFormat="0" w:count="376">
+  <w:latentStyles w:defLockedState="0" w:defUIPriority="99" w:defSemiHidden="0" w:defUnhideWhenUsed="0" w:defQFormat="0" w:count="371">
     <w:lsdException w:name="Normal" w:uiPriority="0" w:qFormat="1"/>
     <w:lsdException w:name="heading 1" w:uiPriority="9" w:qFormat="1"/>
     <w:lsdException w:name="heading 2" w:semiHidden="1" w:uiPriority="9" w:unhideWhenUsed="1" w:qFormat="1"/>
@@ -9867,6 +12449,7 @@
     <w:lsdException w:name="HTML Sample" w:semiHidden="1" w:unhideWhenUsed="1"/>
     <w:lsdException w:name="HTML Typewriter" w:semiHidden="1" w:unhideWhenUsed="1"/>
     <w:lsdException w:name="HTML Variable" w:semiHidden="1" w:unhideWhenUsed="1"/>
+    <w:lsdException w:name="Normal Table" w:semiHidden="1" w:unhideWhenUsed="1"/>
     <w:lsdException w:name="annotation subject" w:semiHidden="1" w:unhideWhenUsed="1"/>
     <w:lsdException w:name="No List" w:semiHidden="1" w:unhideWhenUsed="1"/>
     <w:lsdException w:name="Outline List 1" w:semiHidden="1" w:unhideWhenUsed="1"/>
@@ -9909,8 +12492,11 @@
     <w:lsdException w:name="Table Contemporary" w:semiHidden="1" w:unhideWhenUsed="1"/>
     <w:lsdException w:name="Table Elegant" w:semiHidden="1" w:unhideWhenUsed="1"/>
     <w:lsdException w:name="Table Professional" w:semiHidden="1" w:unhideWhenUsed="1"/>
+    <w:lsdException w:name="Table Subtle 1" w:semiHidden="1" w:unhideWhenUsed="1"/>
     <w:lsdException w:name="Table Subtle 2" w:semiHidden="1" w:unhideWhenUsed="1"/>
     <w:lsdException w:name="Table Web 1" w:semiHidden="1" w:unhideWhenUsed="1"/>
+    <w:lsdException w:name="Table Web 2" w:semiHidden="1" w:unhideWhenUsed="1"/>
+    <w:lsdException w:name="Table Web 3" w:semiHidden="1" w:unhideWhenUsed="1"/>
     <w:lsdException w:name="Balloon Text" w:semiHidden="1" w:unhideWhenUsed="1"/>
     <w:lsdException w:name="Table Grid" w:uiPriority="39"/>
     <w:lsdException w:name="Table Theme" w:semiHidden="1" w:unhideWhenUsed="1"/>
@@ -10129,11 +12715,6 @@
     <w:lsdException w:name="List Table 5 Dark Accent 6" w:uiPriority="50"/>
     <w:lsdException w:name="List Table 6 Colorful Accent 6" w:uiPriority="51"/>
     <w:lsdException w:name="List Table 7 Colorful Accent 6" w:uiPriority="52"/>
-    <w:lsdException w:name="Mention" w:semiHidden="1" w:unhideWhenUsed="1"/>
-    <w:lsdException w:name="Smart Hyperlink" w:semiHidden="1" w:unhideWhenUsed="1"/>
-    <w:lsdException w:name="Hashtag" w:semiHidden="1" w:unhideWhenUsed="1"/>
-    <w:lsdException w:name="Unresolved Mention" w:semiHidden="1" w:unhideWhenUsed="1"/>
-    <w:lsdException w:name="Smart Link" w:semiHidden="1" w:unhideWhenUsed="1"/>
   </w:latentStyles>
   <w:style w:type="paragraph" w:default="1" w:styleId="Normal">
     <w:name w:val="Normal"/>
@@ -10141,7 +12722,7 @@
       <w:lang w:val="en-US"/>
     </w:rPr>
   </w:style>
-  <w:style w:type="paragraph" w:styleId="Balk1">
+  <w:style w:type="paragraph" w:styleId="Heading1">
     <w:name w:val="heading 1"/>
     <w:basedOn w:val="Normal"/>
     <w:next w:val="Normal"/>
@@ -10156,7 +12737,7 @@
       <w:szCs w:val="40"/>
     </w:rPr>
   </w:style>
-  <w:style w:type="paragraph" w:styleId="Balk2">
+  <w:style w:type="paragraph" w:styleId="Heading2">
     <w:name w:val="heading 2"/>
     <w:basedOn w:val="Normal"/>
     <w:next w:val="Normal"/>
@@ -10171,7 +12752,7 @@
       <w:szCs w:val="32"/>
     </w:rPr>
   </w:style>
-  <w:style w:type="paragraph" w:styleId="Balk3">
+  <w:style w:type="paragraph" w:styleId="Heading3">
     <w:name w:val="heading 3"/>
     <w:basedOn w:val="Normal"/>
     <w:next w:val="Normal"/>
@@ -10187,7 +12768,7 @@
       <w:szCs w:val="28"/>
     </w:rPr>
   </w:style>
-  <w:style w:type="paragraph" w:styleId="Balk4">
+  <w:style w:type="paragraph" w:styleId="Heading4">
     <w:name w:val="heading 4"/>
     <w:basedOn w:val="Normal"/>
     <w:next w:val="Normal"/>
@@ -10203,7 +12784,7 @@
       <w:szCs w:val="24"/>
     </w:rPr>
   </w:style>
-  <w:style w:type="paragraph" w:styleId="Balk5">
+  <w:style w:type="paragraph" w:styleId="Heading5">
     <w:name w:val="heading 5"/>
     <w:basedOn w:val="Normal"/>
     <w:next w:val="Normal"/>
@@ -10217,7 +12798,7 @@
       <w:color w:val="666666"/>
     </w:rPr>
   </w:style>
-  <w:style w:type="paragraph" w:styleId="Balk6">
+  <w:style w:type="paragraph" w:styleId="Heading6">
     <w:name w:val="heading 6"/>
     <w:basedOn w:val="Normal"/>
     <w:next w:val="Normal"/>
@@ -10232,11 +12813,11 @@
       <w:color w:val="666666"/>
     </w:rPr>
   </w:style>
-  <w:style w:type="paragraph" w:styleId="Balk7">
+  <w:style w:type="paragraph" w:styleId="Heading7">
     <w:name w:val="heading 7"/>
     <w:basedOn w:val="Normal"/>
     <w:next w:val="Normal"/>
-    <w:link w:val="Balk7Char"/>
+    <w:link w:val="Heading7Char"/>
     <w:uiPriority w:val="9"/>
     <w:unhideWhenUsed/>
     <w:qFormat/>
@@ -10254,12 +12835,13 @@
       <w:color w:val="243F60" w:themeColor="accent1" w:themeShade="7F"/>
     </w:rPr>
   </w:style>
-  <w:style w:type="character" w:default="1" w:styleId="VarsaylanParagrafYazTipi">
+  <w:style w:type="character" w:default="1" w:styleId="DefaultParagraphFont">
     <w:name w:val="Default Paragraph Font"/>
     <w:uiPriority w:val="1"/>
+    <w:semiHidden/>
     <w:unhideWhenUsed/>
   </w:style>
-  <w:style w:type="table" w:default="1" w:styleId="NormalTablo">
+  <w:style w:type="table" w:default="1" w:styleId="TableNormal">
     <w:name w:val="Normal Table"/>
     <w:uiPriority w:val="99"/>
     <w:semiHidden/>
@@ -10274,13 +12856,13 @@
       </w:tblCellMar>
     </w:tblPr>
   </w:style>
-  <w:style w:type="numbering" w:default="1" w:styleId="ListeYok">
+  <w:style w:type="numbering" w:default="1" w:styleId="NoList">
     <w:name w:val="No List"/>
     <w:uiPriority w:val="99"/>
     <w:semiHidden/>
     <w:unhideWhenUsed/>
   </w:style>
-  <w:style w:type="paragraph" w:styleId="KonuBal">
+  <w:style w:type="paragraph" w:styleId="Title">
     <w:name w:val="Title"/>
     <w:basedOn w:val="Normal"/>
     <w:next w:val="Normal"/>
@@ -10294,7 +12876,7 @@
       <w:szCs w:val="52"/>
     </w:rPr>
   </w:style>
-  <w:style w:type="paragraph" w:styleId="Altyaz">
+  <w:style w:type="paragraph" w:styleId="Subtitle">
     <w:name w:val="Subtitle"/>
     <w:basedOn w:val="Normal"/>
     <w:next w:val="Normal"/>
@@ -10309,7 +12891,7 @@
       <w:szCs w:val="30"/>
     </w:rPr>
   </w:style>
-  <w:style w:type="paragraph" w:styleId="ListeParagraf">
+  <w:style w:type="paragraph" w:styleId="ListParagraph">
     <w:name w:val="List Paragraph"/>
     <w:basedOn w:val="Normal"/>
     <w:uiPriority w:val="34"/>
@@ -10320,10 +12902,10 @@
       <w:contextualSpacing/>
     </w:pPr>
   </w:style>
-  <w:style w:type="paragraph" w:styleId="stBilgi">
+  <w:style w:type="paragraph" w:styleId="Header">
     <w:name w:val="header"/>
     <w:basedOn w:val="Normal"/>
-    <w:link w:val="stBilgiChar"/>
+    <w:link w:val="HeaderChar"/>
     <w:uiPriority w:val="99"/>
     <w:unhideWhenUsed/>
     <w:rsid w:val="00B725B0"/>
@@ -10335,17 +12917,17 @@
       <w:spacing w:line="240" w:lineRule="auto"/>
     </w:pPr>
   </w:style>
-  <w:style w:type="character" w:customStyle="1" w:styleId="stBilgiChar">
-    <w:name w:val="Üst Bilgi Char"/>
-    <w:basedOn w:val="VarsaylanParagrafYazTipi"/>
-    <w:link w:val="stBilgi"/>
+  <w:style w:type="character" w:customStyle="1" w:styleId="HeaderChar">
+    <w:name w:val="Header Char"/>
+    <w:basedOn w:val="DefaultParagraphFont"/>
+    <w:link w:val="Header"/>
     <w:uiPriority w:val="99"/>
     <w:rsid w:val="00B725B0"/>
   </w:style>
-  <w:style w:type="paragraph" w:styleId="AltBilgi">
+  <w:style w:type="paragraph" w:styleId="Footer">
     <w:name w:val="footer"/>
     <w:basedOn w:val="Normal"/>
-    <w:link w:val="AltBilgiChar"/>
+    <w:link w:val="FooterChar"/>
     <w:uiPriority w:val="99"/>
     <w:unhideWhenUsed/>
     <w:rsid w:val="00B725B0"/>
@@ -10357,16 +12939,16 @@
       <w:spacing w:line="240" w:lineRule="auto"/>
     </w:pPr>
   </w:style>
-  <w:style w:type="character" w:customStyle="1" w:styleId="AltBilgiChar">
-    <w:name w:val="Alt Bilgi Char"/>
-    <w:basedOn w:val="VarsaylanParagrafYazTipi"/>
-    <w:link w:val="AltBilgi"/>
+  <w:style w:type="character" w:customStyle="1" w:styleId="FooterChar">
+    <w:name w:val="Footer Char"/>
+    <w:basedOn w:val="DefaultParagraphFont"/>
+    <w:link w:val="Footer"/>
     <w:uiPriority w:val="99"/>
     <w:rsid w:val="00B725B0"/>
   </w:style>
-  <w:style w:type="character" w:styleId="YerTutucuMetni">
+  <w:style w:type="character" w:styleId="PlaceholderText">
     <w:name w:val="Placeholder Text"/>
-    <w:basedOn w:val="VarsaylanParagrafYazTipi"/>
+    <w:basedOn w:val="DefaultParagraphFont"/>
     <w:uiPriority w:val="99"/>
     <w:semiHidden/>
     <w:rsid w:val="00B725B0"/>
@@ -10374,7 +12956,7 @@
       <w:color w:val="808080"/>
     </w:rPr>
   </w:style>
-  <w:style w:type="paragraph" w:styleId="ResimYazs">
+  <w:style w:type="paragraph" w:styleId="Caption">
     <w:name w:val="caption"/>
     <w:basedOn w:val="Normal"/>
     <w:next w:val="Normal"/>
@@ -10393,10 +12975,10 @@
       <w:szCs w:val="18"/>
     </w:rPr>
   </w:style>
-  <w:style w:type="character" w:customStyle="1" w:styleId="Balk7Char">
-    <w:name w:val="Başlık 7 Char"/>
-    <w:basedOn w:val="VarsaylanParagrafYazTipi"/>
-    <w:link w:val="Balk7"/>
+  <w:style w:type="character" w:customStyle="1" w:styleId="Heading7Char">
+    <w:name w:val="Heading 7 Char"/>
+    <w:basedOn w:val="DefaultParagraphFont"/>
+    <w:link w:val="Heading7"/>
     <w:uiPriority w:val="9"/>
     <w:rsid w:val="00342A93"/>
     <w:rPr>
@@ -10406,9 +12988,9 @@
       <w:color w:val="243F60" w:themeColor="accent1" w:themeShade="7F"/>
     </w:rPr>
   </w:style>
-  <w:style w:type="paragraph" w:styleId="TBal">
+  <w:style w:type="paragraph" w:styleId="TOCHeading">
     <w:name w:val="TOC Heading"/>
-    <w:basedOn w:val="Balk1"/>
+    <w:basedOn w:val="Heading1"/>
     <w:next w:val="Normal"/>
     <w:uiPriority w:val="39"/>
     <w:unhideWhenUsed/>
@@ -10426,7 +13008,7 @@
       <w:lang w:eastAsia="en-US"/>
     </w:rPr>
   </w:style>
-  <w:style w:type="paragraph" w:styleId="T2">
+  <w:style w:type="paragraph" w:styleId="TOC2">
     <w:name w:val="toc 2"/>
     <w:basedOn w:val="Normal"/>
     <w:next w:val="Normal"/>
@@ -10443,7 +13025,7 @@
       <w:lang w:eastAsia="en-US"/>
     </w:rPr>
   </w:style>
-  <w:style w:type="paragraph" w:styleId="T1">
+  <w:style w:type="paragraph" w:styleId="TOC1">
     <w:name w:val="toc 1"/>
     <w:basedOn w:val="Normal"/>
     <w:next w:val="Normal"/>
@@ -10459,7 +13041,7 @@
       <w:lang w:eastAsia="en-US"/>
     </w:rPr>
   </w:style>
-  <w:style w:type="paragraph" w:styleId="T3">
+  <w:style w:type="paragraph" w:styleId="TOC3">
     <w:name w:val="toc 3"/>
     <w:basedOn w:val="Normal"/>
     <w:next w:val="Normal"/>
@@ -10476,7 +13058,7 @@
       <w:lang w:eastAsia="en-US"/>
     </w:rPr>
   </w:style>
-  <w:style w:type="paragraph" w:styleId="ekillerTablosu">
+  <w:style w:type="paragraph" w:styleId="TableofFigures">
     <w:name w:val="table of figures"/>
     <w:basedOn w:val="Normal"/>
     <w:next w:val="Normal"/>
@@ -10484,9 +13066,9 @@
     <w:unhideWhenUsed/>
     <w:rsid w:val="00342A93"/>
   </w:style>
-  <w:style w:type="character" w:styleId="Kpr">
+  <w:style w:type="character" w:styleId="Hyperlink">
     <w:name w:val="Hyperlink"/>
-    <w:basedOn w:val="VarsaylanParagrafYazTipi"/>
+    <w:basedOn w:val="DefaultParagraphFont"/>
     <w:uiPriority w:val="99"/>
     <w:unhideWhenUsed/>
     <w:rsid w:val="00342A93"/>
@@ -10512,9 +13094,9 @@
       <w:lang w:val="tr-TR"/>
     </w:rPr>
   </w:style>
-  <w:style w:type="character" w:styleId="KitapBal">
+  <w:style w:type="character" w:styleId="BookTitle">
     <w:name w:val="Book Title"/>
-    <w:basedOn w:val="VarsaylanParagrafYazTipi"/>
+    <w:basedOn w:val="DefaultParagraphFont"/>
     <w:uiPriority w:val="33"/>
     <w:qFormat/>
     <w:rsid w:val="00FE5134"/>
@@ -10526,7 +13108,7 @@
       <w:spacing w:val="5"/>
     </w:rPr>
   </w:style>
-  <w:style w:type="paragraph" w:styleId="AralkYok">
+  <w:style w:type="paragraph" w:styleId="NoSpacing">
     <w:name w:val="No Spacing"/>
     <w:uiPriority w:val="1"/>
     <w:qFormat/>
@@ -10538,7 +13120,652 @@
       <w:lang w:val="en-US"/>
     </w:rPr>
   </w:style>
+  <w:style w:type="table" w:styleId="TableGrid">
+    <w:name w:val="Table Grid"/>
+    <w:basedOn w:val="TableNormal"/>
+    <w:uiPriority w:val="39"/>
+    <w:rsid w:val="00E44BB5"/>
+    <w:pPr>
+      <w:spacing w:line="240" w:lineRule="auto"/>
+    </w:pPr>
+    <w:tblPr>
+      <w:tblBorders>
+        <w:top w:val="single" w:sz="4" w:space="0" w:color="auto"/>
+        <w:left w:val="single" w:sz="4" w:space="0" w:color="auto"/>
+        <w:bottom w:val="single" w:sz="4" w:space="0" w:color="auto"/>
+        <w:right w:val="single" w:sz="4" w:space="0" w:color="auto"/>
+        <w:insideH w:val="single" w:sz="4" w:space="0" w:color="auto"/>
+        <w:insideV w:val="single" w:sz="4" w:space="0" w:color="auto"/>
+      </w:tblBorders>
+    </w:tblPr>
+  </w:style>
 </w:styles>
+</file>
+
+<file path=word/glossary/document.xml><?xml version="1.0" encoding="utf-8"?>
+<w:glossaryDocument xmlns:wpc="http://schemas.microsoft.com/office/word/2010/wordprocessingCanvas" xmlns:cx="http://schemas.microsoft.com/office/drawing/2014/chartex" xmlns:mc="http://schemas.openxmlformats.org/markup-compatibility/2006" xmlns:o="urn:schemas-microsoft-com:office:office" xmlns:r="http://schemas.openxmlformats.org/officeDocument/2006/relationships" xmlns:m="http://schemas.openxmlformats.org/officeDocument/2006/math" xmlns:v="urn:schemas-microsoft-com:vml" xmlns:wp14="http://schemas.microsoft.com/office/word/2010/wordprocessingDrawing" xmlns:wp="http://schemas.openxmlformats.org/drawingml/2006/wordprocessingDrawing" xmlns:w10="urn:schemas-microsoft-com:office:word" xmlns:w="http://schemas.openxmlformats.org/wordprocessingml/2006/main" xmlns:w14="http://schemas.microsoft.com/office/word/2010/wordml" xmlns:w15="http://schemas.microsoft.com/office/word/2012/wordml" xmlns:w16se="http://schemas.microsoft.com/office/word/2015/wordml/symex" xmlns:wpg="http://schemas.microsoft.com/office/word/2010/wordprocessingGroup" xmlns:wpi="http://schemas.microsoft.com/office/word/2010/wordprocessingInk" xmlns:wne="http://schemas.microsoft.com/office/word/2006/wordml" xmlns:wps="http://schemas.microsoft.com/office/word/2010/wordprocessingShape" mc:Ignorable="w14 w15 w16se wp14">
+  <w:docParts>
+    <w:docPart>
+      <w:docPartPr>
+        <w:name w:val="D54495AE360A4762A60C19B588BE77B4"/>
+        <w:category>
+          <w:name w:val="General"/>
+          <w:gallery w:val="placeholder"/>
+        </w:category>
+        <w:types>
+          <w:type w:val="bbPlcHdr"/>
+        </w:types>
+        <w:behaviors>
+          <w:behavior w:val="content"/>
+        </w:behaviors>
+        <w:guid w:val="{F08C4648-FDF0-4159-8E4C-93B891911ED7}"/>
+      </w:docPartPr>
+      <w:docPartBody>
+        <w:p>
+          <w:pPr>
+            <w:pStyle w:val="D54495AE360A4762A60C19B588BE77B4"/>
+          </w:pPr>
+          <w:r>
+            <w:t>Type chapter title (level 1)</w:t>
+          </w:r>
+        </w:p>
+      </w:docPartBody>
+    </w:docPart>
+    <w:docPart>
+      <w:docPartPr>
+        <w:name w:val="D6490DB2F10B4A53B5BBE2D4126CBF24"/>
+        <w:category>
+          <w:name w:val="General"/>
+          <w:gallery w:val="placeholder"/>
+        </w:category>
+        <w:types>
+          <w:type w:val="bbPlcHdr"/>
+        </w:types>
+        <w:behaviors>
+          <w:behavior w:val="content"/>
+        </w:behaviors>
+        <w:guid w:val="{D9702010-3C2A-4431-8B36-0C697BEFFC2F}"/>
+      </w:docPartPr>
+      <w:docPartBody>
+        <w:p>
+          <w:pPr>
+            <w:pStyle w:val="D6490DB2F10B4A53B5BBE2D4126CBF24"/>
+          </w:pPr>
+          <w:r>
+            <w:t>Type chapter title (level 2)</w:t>
+          </w:r>
+        </w:p>
+      </w:docPartBody>
+    </w:docPart>
+    <w:docPart>
+      <w:docPartPr>
+        <w:name w:val="4BF6EE8EA7F2478C9D765ADCA73B6510"/>
+        <w:category>
+          <w:name w:val="General"/>
+          <w:gallery w:val="placeholder"/>
+        </w:category>
+        <w:types>
+          <w:type w:val="bbPlcHdr"/>
+        </w:types>
+        <w:behaviors>
+          <w:behavior w:val="content"/>
+        </w:behaviors>
+        <w:guid w:val="{DE0E7085-C033-477E-828B-43C7F10CCF0B}"/>
+      </w:docPartPr>
+      <w:docPartBody>
+        <w:p>
+          <w:pPr>
+            <w:pStyle w:val="4BF6EE8EA7F2478C9D765ADCA73B6510"/>
+          </w:pPr>
+          <w:r>
+            <w:t>Type chapter title (level 3)</w:t>
+          </w:r>
+        </w:p>
+      </w:docPartBody>
+    </w:docPart>
+  </w:docParts>
+</w:glossaryDocument>
+</file>
+
+<file path=word/glossary/fontTable.xml><?xml version="1.0" encoding="utf-8"?>
+<w:fonts xmlns:mc="http://schemas.openxmlformats.org/markup-compatibility/2006" xmlns:r="http://schemas.openxmlformats.org/officeDocument/2006/relationships" xmlns:w="http://schemas.openxmlformats.org/wordprocessingml/2006/main" xmlns:w14="http://schemas.microsoft.com/office/word/2010/wordml" xmlns:w15="http://schemas.microsoft.com/office/word/2012/wordml" xmlns:w16se="http://schemas.microsoft.com/office/word/2015/wordml/symex" mc:Ignorable="w14 w15 w16se">
+  <w:font w:name="Times New Roman">
+    <w:panose1 w:val="02020603050405020304"/>
+    <w:charset w:val="00"/>
+    <w:family w:val="roman"/>
+    <w:pitch w:val="variable"/>
+    <w:sig w:usb0="20002A87" w:usb1="80000000" w:usb2="00000008" w:usb3="00000000" w:csb0="000001FF" w:csb1="00000000"/>
+  </w:font>
+  <w:font w:name="Arial">
+    <w:panose1 w:val="020B0604020202020204"/>
+    <w:charset w:val="00"/>
+    <w:family w:val="swiss"/>
+    <w:pitch w:val="variable"/>
+    <w:sig w:usb0="E0002AFF" w:usb1="C0007843" w:usb2="00000009" w:usb3="00000000" w:csb0="000001FF" w:csb1="00000000"/>
+  </w:font>
+  <w:font w:name="Calibri">
+    <w:panose1 w:val="020F0502020204030204"/>
+    <w:charset w:val="00"/>
+    <w:family w:val="swiss"/>
+    <w:pitch w:val="variable"/>
+    <w:sig w:usb0="E00002FF" w:usb1="4000ACFF" w:usb2="00000001" w:usb3="00000000" w:csb0="0000019F" w:csb1="00000000"/>
+  </w:font>
+  <w:font w:name="Cambria">
+    <w:panose1 w:val="02040503050406030204"/>
+    <w:charset w:val="00"/>
+    <w:family w:val="roman"/>
+    <w:pitch w:val="variable"/>
+    <w:sig w:usb0="A00002EF" w:usb1="4000004B" w:usb2="00000000" w:usb3="00000000" w:csb0="0000009F" w:csb1="00000000"/>
+  </w:font>
+  <w:font w:name="Cambria Math">
+    <w:panose1 w:val="02040503050406030204"/>
+    <w:charset w:val="A2"/>
+    <w:family w:val="roman"/>
+    <w:pitch w:val="variable"/>
+    <w:sig w:usb0="E00006FF" w:usb1="420024FF" w:usb2="02000000" w:usb3="00000000" w:csb0="0000019F" w:csb1="00000000"/>
+  </w:font>
+  <w:font w:name="Calibri Light">
+    <w:panose1 w:val="020F0302020204030204"/>
+    <w:charset w:val="00"/>
+    <w:family w:val="swiss"/>
+    <w:pitch w:val="variable"/>
+    <w:sig w:usb0="A00002EF" w:usb1="4000207B" w:usb2="00000000" w:usb3="00000000" w:csb0="0000009F" w:csb1="00000000"/>
+  </w:font>
+</w:fonts>
+</file>
+
+<file path=word/glossary/settings.xml><?xml version="1.0" encoding="utf-8"?>
+<w:settings xmlns:mc="http://schemas.openxmlformats.org/markup-compatibility/2006" xmlns:o="urn:schemas-microsoft-com:office:office" xmlns:r="http://schemas.openxmlformats.org/officeDocument/2006/relationships" xmlns:m="http://schemas.openxmlformats.org/officeDocument/2006/math" xmlns:v="urn:schemas-microsoft-com:vml" xmlns:w10="urn:schemas-microsoft-com:office:word" xmlns:w="http://schemas.openxmlformats.org/wordprocessingml/2006/main" xmlns:w14="http://schemas.microsoft.com/office/word/2010/wordml" xmlns:w15="http://schemas.microsoft.com/office/word/2012/wordml" xmlns:w16se="http://schemas.microsoft.com/office/word/2015/wordml/symex" xmlns:sl="http://schemas.openxmlformats.org/schemaLibrary/2006/main" mc:Ignorable="w14 w15 w16se">
+  <w:view w:val="normal"/>
+  <w:defaultTabStop w:val="708"/>
+  <w:hyphenationZone w:val="425"/>
+  <w:characterSpacingControl w:val="doNotCompress"/>
+  <w:compat>
+    <w:useFELayout/>
+    <w:compatSetting w:name="compatibilityMode" w:uri="http://schemas.microsoft.com/office/word" w:val="15"/>
+    <w:compatSetting w:name="overrideTableStyleFontSizeAndJustification" w:uri="http://schemas.microsoft.com/office/word" w:val="1"/>
+    <w:compatSetting w:name="enableOpenTypeFeatures" w:uri="http://schemas.microsoft.com/office/word" w:val="1"/>
+    <w:compatSetting w:name="doNotFlipMirrorIndents" w:uri="http://schemas.microsoft.com/office/word" w:val="1"/>
+    <w:compatSetting w:name="differentiateMultirowTableHeaders" w:uri="http://schemas.microsoft.com/office/word" w:val="1"/>
+  </w:compat>
+  <w:rsids>
+    <w:rsidRoot w:val="00FF1F2D"/>
+    <w:rsid w:val="00254034"/>
+    <w:rsid w:val="005960E1"/>
+    <w:rsid w:val="00FF1F2D"/>
+  </w:rsids>
+  <m:mathPr>
+    <m:mathFont m:val="Cambria Math"/>
+    <m:brkBin m:val="before"/>
+    <m:brkBinSub m:val="--"/>
+    <m:smallFrac m:val="0"/>
+    <m:dispDef/>
+    <m:lMargin m:val="0"/>
+    <m:rMargin m:val="0"/>
+    <m:defJc m:val="centerGroup"/>
+    <m:wrapIndent m:val="1440"/>
+    <m:intLim m:val="subSup"/>
+    <m:naryLim m:val="undOvr"/>
+  </m:mathPr>
+  <w:themeFontLang w:val="tr-TR"/>
+  <w:clrSchemeMapping w:bg1="light1" w:t1="dark1" w:bg2="light2" w:t2="dark2" w:accent1="accent1" w:accent2="accent2" w:accent3="accent3" w:accent4="accent4" w:accent5="accent5" w:accent6="accent6" w:hyperlink="hyperlink" w:followedHyperlink="followedHyperlink"/>
+  <w:decimalSymbol w:val=","/>
+  <w:listSeparator w:val=";"/>
+  <w15:chartTrackingRefBased/>
+</w:settings>
+</file>
+
+<file path=word/glossary/styles.xml><?xml version="1.0" encoding="utf-8"?>
+<w:styles xmlns:mc="http://schemas.openxmlformats.org/markup-compatibility/2006" xmlns:r="http://schemas.openxmlformats.org/officeDocument/2006/relationships" xmlns:w="http://schemas.openxmlformats.org/wordprocessingml/2006/main" xmlns:w14="http://schemas.microsoft.com/office/word/2010/wordml" xmlns:w15="http://schemas.microsoft.com/office/word/2012/wordml" xmlns:w16se="http://schemas.microsoft.com/office/word/2015/wordml/symex" mc:Ignorable="w14 w15 w16se">
+  <w:docDefaults>
+    <w:rPrDefault>
+      <w:rPr>
+        <w:rFonts w:asciiTheme="minorHAnsi" w:eastAsiaTheme="minorEastAsia" w:hAnsiTheme="minorHAnsi" w:cstheme="minorBidi"/>
+        <w:sz w:val="22"/>
+        <w:szCs w:val="22"/>
+        <w:lang w:val="tr-TR" w:eastAsia="tr-TR" w:bidi="ar-SA"/>
+      </w:rPr>
+    </w:rPrDefault>
+    <w:pPrDefault>
+      <w:pPr>
+        <w:spacing w:after="160" w:line="259" w:lineRule="auto"/>
+      </w:pPr>
+    </w:pPrDefault>
+  </w:docDefaults>
+  <w:latentStyles w:defLockedState="0" w:defUIPriority="99" w:defSemiHidden="0" w:defUnhideWhenUsed="0" w:defQFormat="0" w:count="371">
+    <w:lsdException w:name="Normal" w:uiPriority="0" w:qFormat="1"/>
+    <w:lsdException w:name="heading 1" w:uiPriority="9" w:qFormat="1"/>
+    <w:lsdException w:name="heading 2" w:semiHidden="1" w:uiPriority="9" w:unhideWhenUsed="1" w:qFormat="1"/>
+    <w:lsdException w:name="heading 3" w:semiHidden="1" w:uiPriority="9" w:unhideWhenUsed="1" w:qFormat="1"/>
+    <w:lsdException w:name="heading 4" w:semiHidden="1" w:uiPriority="9" w:unhideWhenUsed="1" w:qFormat="1"/>
+    <w:lsdException w:name="heading 5" w:semiHidden="1" w:uiPriority="9" w:unhideWhenUsed="1" w:qFormat="1"/>
+    <w:lsdException w:name="heading 6" w:semiHidden="1" w:uiPriority="9" w:unhideWhenUsed="1" w:qFormat="1"/>
+    <w:lsdException w:name="heading 7" w:semiHidden="1" w:uiPriority="9" w:unhideWhenUsed="1" w:qFormat="1"/>
+    <w:lsdException w:name="heading 8" w:semiHidden="1" w:uiPriority="9" w:unhideWhenUsed="1" w:qFormat="1"/>
+    <w:lsdException w:name="heading 9" w:semiHidden="1" w:uiPriority="9" w:unhideWhenUsed="1" w:qFormat="1"/>
+    <w:lsdException w:name="index 1" w:semiHidden="1" w:unhideWhenUsed="1"/>
+    <w:lsdException w:name="index 2" w:semiHidden="1" w:unhideWhenUsed="1"/>
+    <w:lsdException w:name="index 3" w:semiHidden="1" w:unhideWhenUsed="1"/>
+    <w:lsdException w:name="index 4" w:semiHidden="1" w:unhideWhenUsed="1"/>
+    <w:lsdException w:name="index 5" w:semiHidden="1" w:unhideWhenUsed="1"/>
+    <w:lsdException w:name="index 6" w:semiHidden="1" w:unhideWhenUsed="1"/>
+    <w:lsdException w:name="index 7" w:semiHidden="1" w:unhideWhenUsed="1"/>
+    <w:lsdException w:name="index 8" w:semiHidden="1" w:unhideWhenUsed="1"/>
+    <w:lsdException w:name="index 9" w:semiHidden="1" w:unhideWhenUsed="1"/>
+    <w:lsdException w:name="toc 1" w:semiHidden="1" w:uiPriority="39" w:unhideWhenUsed="1"/>
+    <w:lsdException w:name="toc 2" w:semiHidden="1" w:uiPriority="39" w:unhideWhenUsed="1"/>
+    <w:lsdException w:name="toc 3" w:semiHidden="1" w:uiPriority="39" w:unhideWhenUsed="1"/>
+    <w:lsdException w:name="toc 4" w:semiHidden="1" w:uiPriority="39" w:unhideWhenUsed="1"/>
+    <w:lsdException w:name="toc 5" w:semiHidden="1" w:uiPriority="39" w:unhideWhenUsed="1"/>
+    <w:lsdException w:name="toc 6" w:semiHidden="1" w:uiPriority="39" w:unhideWhenUsed="1"/>
+    <w:lsdException w:name="toc 7" w:semiHidden="1" w:uiPriority="39" w:unhideWhenUsed="1"/>
+    <w:lsdException w:name="toc 8" w:semiHidden="1" w:uiPriority="39" w:unhideWhenUsed="1"/>
+    <w:lsdException w:name="toc 9" w:semiHidden="1" w:uiPriority="39" w:unhideWhenUsed="1"/>
+    <w:lsdException w:name="Normal Indent" w:semiHidden="1" w:unhideWhenUsed="1"/>
+    <w:lsdException w:name="footnote text" w:semiHidden="1" w:unhideWhenUsed="1"/>
+    <w:lsdException w:name="annotation text" w:semiHidden="1" w:unhideWhenUsed="1"/>
+    <w:lsdException w:name="header" w:semiHidden="1" w:unhideWhenUsed="1"/>
+    <w:lsdException w:name="footer" w:semiHidden="1" w:unhideWhenUsed="1"/>
+    <w:lsdException w:name="index heading" w:semiHidden="1" w:unhideWhenUsed="1"/>
+    <w:lsdException w:name="caption" w:semiHidden="1" w:uiPriority="35" w:unhideWhenUsed="1" w:qFormat="1"/>
+    <w:lsdException w:name="table of figures" w:semiHidden="1" w:unhideWhenUsed="1"/>
+    <w:lsdException w:name="envelope address" w:semiHidden="1" w:unhideWhenUsed="1"/>
+    <w:lsdException w:name="envelope return" w:semiHidden="1" w:unhideWhenUsed="1"/>
+    <w:lsdException w:name="footnote reference" w:semiHidden="1" w:unhideWhenUsed="1"/>
+    <w:lsdException w:name="annotation reference" w:semiHidden="1" w:unhideWhenUsed="1"/>
+    <w:lsdException w:name="line number" w:semiHidden="1" w:unhideWhenUsed="1"/>
+    <w:lsdException w:name="page number" w:semiHidden="1" w:unhideWhenUsed="1"/>
+    <w:lsdException w:name="endnote reference" w:semiHidden="1" w:unhideWhenUsed="1"/>
+    <w:lsdException w:name="endnote text" w:semiHidden="1" w:unhideWhenUsed="1"/>
+    <w:lsdException w:name="table of authorities" w:semiHidden="1" w:unhideWhenUsed="1"/>
+    <w:lsdException w:name="macro" w:semiHidden="1" w:unhideWhenUsed="1"/>
+    <w:lsdException w:name="toa heading" w:semiHidden="1" w:unhideWhenUsed="1"/>
+    <w:lsdException w:name="List" w:semiHidden="1" w:unhideWhenUsed="1"/>
+    <w:lsdException w:name="List Bullet" w:semiHidden="1" w:unhideWhenUsed="1"/>
+    <w:lsdException w:name="List Number" w:semiHidden="1" w:unhideWhenUsed="1"/>
+    <w:lsdException w:name="List 2" w:semiHidden="1" w:unhideWhenUsed="1"/>
+    <w:lsdException w:name="List 3" w:semiHidden="1" w:unhideWhenUsed="1"/>
+    <w:lsdException w:name="List 4" w:semiHidden="1" w:unhideWhenUsed="1"/>
+    <w:lsdException w:name="List 5" w:semiHidden="1" w:unhideWhenUsed="1"/>
+    <w:lsdException w:name="List Bullet 2" w:semiHidden="1" w:unhideWhenUsed="1"/>
+    <w:lsdException w:name="List Bullet 3" w:semiHidden="1" w:unhideWhenUsed="1"/>
+    <w:lsdException w:name="List Bullet 4" w:semiHidden="1" w:unhideWhenUsed="1"/>
+    <w:lsdException w:name="List Bullet 5" w:semiHidden="1" w:unhideWhenUsed="1"/>
+    <w:lsdException w:name="List Number 2" w:semiHidden="1" w:unhideWhenUsed="1"/>
+    <w:lsdException w:name="List Number 3" w:semiHidden="1" w:unhideWhenUsed="1"/>
+    <w:lsdException w:name="List Number 4" w:semiHidden="1" w:unhideWhenUsed="1"/>
+    <w:lsdException w:name="List Number 5" w:semiHidden="1" w:unhideWhenUsed="1"/>
+    <w:lsdException w:name="Title" w:uiPriority="10" w:qFormat="1"/>
+    <w:lsdException w:name="Closing" w:semiHidden="1" w:unhideWhenUsed="1"/>
+    <w:lsdException w:name="Signature" w:semiHidden="1" w:unhideWhenUsed="1"/>
+    <w:lsdException w:name="Default Paragraph Font" w:semiHidden="1" w:uiPriority="1" w:unhideWhenUsed="1"/>
+    <w:lsdException w:name="Body Text" w:semiHidden="1" w:unhideWhenUsed="1"/>
+    <w:lsdException w:name="Body Text Indent" w:semiHidden="1" w:unhideWhenUsed="1"/>
+    <w:lsdException w:name="List Continue" w:semiHidden="1" w:unhideWhenUsed="1"/>
+    <w:lsdException w:name="List Continue 2" w:semiHidden="1" w:unhideWhenUsed="1"/>
+    <w:lsdException w:name="List Continue 3" w:semiHidden="1" w:unhideWhenUsed="1"/>
+    <w:lsdException w:name="List Continue 4" w:semiHidden="1" w:unhideWhenUsed="1"/>
+    <w:lsdException w:name="List Continue 5" w:semiHidden="1" w:unhideWhenUsed="1"/>
+    <w:lsdException w:name="Message Header" w:semiHidden="1" w:unhideWhenUsed="1"/>
+    <w:lsdException w:name="Subtitle" w:uiPriority="11" w:qFormat="1"/>
+    <w:lsdException w:name="Salutation" w:semiHidden="1" w:unhideWhenUsed="1"/>
+    <w:lsdException w:name="Date" w:semiHidden="1" w:unhideWhenUsed="1"/>
+    <w:lsdException w:name="Body Text First Indent" w:semiHidden="1" w:unhideWhenUsed="1"/>
+    <w:lsdException w:name="Body Text First Indent 2" w:semiHidden="1" w:unhideWhenUsed="1"/>
+    <w:lsdException w:name="Note Heading" w:semiHidden="1" w:unhideWhenUsed="1"/>
+    <w:lsdException w:name="Body Text 2" w:semiHidden="1" w:unhideWhenUsed="1"/>
+    <w:lsdException w:name="Body Text 3" w:semiHidden="1" w:unhideWhenUsed="1"/>
+    <w:lsdException w:name="Body Text Indent 2" w:semiHidden="1" w:unhideWhenUsed="1"/>
+    <w:lsdException w:name="Body Text Indent 3" w:semiHidden="1" w:unhideWhenUsed="1"/>
+    <w:lsdException w:name="Block Text" w:semiHidden="1" w:unhideWhenUsed="1"/>
+    <w:lsdException w:name="Hyperlink" w:semiHidden="1" w:unhideWhenUsed="1"/>
+    <w:lsdException w:name="FollowedHyperlink" w:semiHidden="1" w:unhideWhenUsed="1"/>
+    <w:lsdException w:name="Strong" w:uiPriority="22" w:qFormat="1"/>
+    <w:lsdException w:name="Emphasis" w:uiPriority="20" w:qFormat="1"/>
+    <w:lsdException w:name="Document Map" w:semiHidden="1" w:unhideWhenUsed="1"/>
+    <w:lsdException w:name="Plain Text" w:semiHidden="1" w:unhideWhenUsed="1"/>
+    <w:lsdException w:name="E-mail Signature" w:semiHidden="1" w:unhideWhenUsed="1"/>
+    <w:lsdException w:name="HTML Top of Form" w:semiHidden="1" w:unhideWhenUsed="1"/>
+    <w:lsdException w:name="HTML Bottom of Form" w:semiHidden="1" w:unhideWhenUsed="1"/>
+    <w:lsdException w:name="Normal (Web)" w:semiHidden="1" w:unhideWhenUsed="1"/>
+    <w:lsdException w:name="HTML Acronym" w:semiHidden="1" w:unhideWhenUsed="1"/>
+    <w:lsdException w:name="HTML Address" w:semiHidden="1" w:unhideWhenUsed="1"/>
+    <w:lsdException w:name="HTML Cite" w:semiHidden="1" w:unhideWhenUsed="1"/>
+    <w:lsdException w:name="HTML Code" w:semiHidden="1" w:unhideWhenUsed="1"/>
+    <w:lsdException w:name="HTML Definition" w:semiHidden="1" w:unhideWhenUsed="1"/>
+    <w:lsdException w:name="HTML Keyboard" w:semiHidden="1" w:unhideWhenUsed="1"/>
+    <w:lsdException w:name="HTML Preformatted" w:semiHidden="1" w:unhideWhenUsed="1"/>
+    <w:lsdException w:name="HTML Sample" w:semiHidden="1" w:unhideWhenUsed="1"/>
+    <w:lsdException w:name="HTML Typewriter" w:semiHidden="1" w:unhideWhenUsed="1"/>
+    <w:lsdException w:name="HTML Variable" w:semiHidden="1" w:unhideWhenUsed="1"/>
+    <w:lsdException w:name="Normal Table" w:semiHidden="1" w:unhideWhenUsed="1"/>
+    <w:lsdException w:name="annotation subject" w:semiHidden="1" w:unhideWhenUsed="1"/>
+    <w:lsdException w:name="No List" w:semiHidden="1" w:unhideWhenUsed="1"/>
+    <w:lsdException w:name="Outline List 1" w:semiHidden="1" w:unhideWhenUsed="1"/>
+    <w:lsdException w:name="Outline List 2" w:semiHidden="1" w:unhideWhenUsed="1"/>
+    <w:lsdException w:name="Outline List 3" w:semiHidden="1" w:unhideWhenUsed="1"/>
+    <w:lsdException w:name="Table Simple 1" w:semiHidden="1" w:unhideWhenUsed="1"/>
+    <w:lsdException w:name="Table Simple 2" w:semiHidden="1" w:unhideWhenUsed="1"/>
+    <w:lsdException w:name="Table Simple 3" w:semiHidden="1" w:unhideWhenUsed="1"/>
+    <w:lsdException w:name="Table Classic 1" w:semiHidden="1" w:unhideWhenUsed="1"/>
+    <w:lsdException w:name="Table Classic 2" w:semiHidden="1" w:unhideWhenUsed="1"/>
+    <w:lsdException w:name="Table Classic 3" w:semiHidden="1" w:unhideWhenUsed="1"/>
+    <w:lsdException w:name="Table Classic 4" w:semiHidden="1" w:unhideWhenUsed="1"/>
+    <w:lsdException w:name="Table Colorful 1" w:semiHidden="1" w:unhideWhenUsed="1"/>
+    <w:lsdException w:name="Table Colorful 2" w:semiHidden="1" w:unhideWhenUsed="1"/>
+    <w:lsdException w:name="Table Colorful 3" w:semiHidden="1" w:unhideWhenUsed="1"/>
+    <w:lsdException w:name="Table Columns 1" w:semiHidden="1" w:unhideWhenUsed="1"/>
+    <w:lsdException w:name="Table Columns 2" w:semiHidden="1" w:unhideWhenUsed="1"/>
+    <w:lsdException w:name="Table Columns 3" w:semiHidden="1" w:unhideWhenUsed="1"/>
+    <w:lsdException w:name="Table Columns 4" w:semiHidden="1" w:unhideWhenUsed="1"/>
+    <w:lsdException w:name="Table Columns 5" w:semiHidden="1" w:unhideWhenUsed="1"/>
+    <w:lsdException w:name="Table Grid 1" w:semiHidden="1" w:unhideWhenUsed="1"/>
+    <w:lsdException w:name="Table Grid 2" w:semiHidden="1" w:unhideWhenUsed="1"/>
+    <w:lsdException w:name="Table Grid 3" w:semiHidden="1" w:unhideWhenUsed="1"/>
+    <w:lsdException w:name="Table Grid 4" w:semiHidden="1" w:unhideWhenUsed="1"/>
+    <w:lsdException w:name="Table Grid 5" w:semiHidden="1" w:unhideWhenUsed="1"/>
+    <w:lsdException w:name="Table Grid 6" w:semiHidden="1" w:unhideWhenUsed="1"/>
+    <w:lsdException w:name="Table Grid 7" w:semiHidden="1" w:unhideWhenUsed="1"/>
+    <w:lsdException w:name="Table Grid 8" w:semiHidden="1" w:unhideWhenUsed="1"/>
+    <w:lsdException w:name="Table List 1" w:semiHidden="1" w:unhideWhenUsed="1"/>
+    <w:lsdException w:name="Table List 2" w:semiHidden="1" w:unhideWhenUsed="1"/>
+    <w:lsdException w:name="Table List 3" w:semiHidden="1" w:unhideWhenUsed="1"/>
+    <w:lsdException w:name="Table List 4" w:semiHidden="1" w:unhideWhenUsed="1"/>
+    <w:lsdException w:name="Table List 5" w:semiHidden="1" w:unhideWhenUsed="1"/>
+    <w:lsdException w:name="Table List 6" w:semiHidden="1" w:unhideWhenUsed="1"/>
+    <w:lsdException w:name="Table List 7" w:semiHidden="1" w:unhideWhenUsed="1"/>
+    <w:lsdException w:name="Table List 8" w:semiHidden="1" w:unhideWhenUsed="1"/>
+    <w:lsdException w:name="Table 3D effects 1" w:semiHidden="1" w:unhideWhenUsed="1"/>
+    <w:lsdException w:name="Table 3D effects 2" w:semiHidden="1" w:unhideWhenUsed="1"/>
+    <w:lsdException w:name="Table 3D effects 3" w:semiHidden="1" w:unhideWhenUsed="1"/>
+    <w:lsdException w:name="Table Contemporary" w:semiHidden="1" w:unhideWhenUsed="1"/>
+    <w:lsdException w:name="Table Elegant" w:semiHidden="1" w:unhideWhenUsed="1"/>
+    <w:lsdException w:name="Table Professional" w:semiHidden="1" w:unhideWhenUsed="1"/>
+    <w:lsdException w:name="Table Subtle 1" w:semiHidden="1" w:unhideWhenUsed="1"/>
+    <w:lsdException w:name="Table Subtle 2" w:semiHidden="1" w:unhideWhenUsed="1"/>
+    <w:lsdException w:name="Table Web 1" w:semiHidden="1" w:unhideWhenUsed="1"/>
+    <w:lsdException w:name="Table Web 2" w:semiHidden="1" w:unhideWhenUsed="1"/>
+    <w:lsdException w:name="Table Web 3" w:semiHidden="1" w:unhideWhenUsed="1"/>
+    <w:lsdException w:name="Balloon Text" w:semiHidden="1" w:unhideWhenUsed="1"/>
+    <w:lsdException w:name="Table Grid" w:uiPriority="39"/>
+    <w:lsdException w:name="Table Theme" w:semiHidden="1" w:unhideWhenUsed="1"/>
+    <w:lsdException w:name="Placeholder Text" w:semiHidden="1"/>
+    <w:lsdException w:name="No Spacing" w:uiPriority="1" w:qFormat="1"/>
+    <w:lsdException w:name="Light Shading" w:uiPriority="60"/>
+    <w:lsdException w:name="Light List" w:uiPriority="61"/>
+    <w:lsdException w:name="Light Grid" w:uiPriority="62"/>
+    <w:lsdException w:name="Medium Shading 1" w:uiPriority="63"/>
+    <w:lsdException w:name="Medium Shading 2" w:uiPriority="64"/>
+    <w:lsdException w:name="Medium List 1" w:uiPriority="65"/>
+    <w:lsdException w:name="Medium List 2" w:uiPriority="66"/>
+    <w:lsdException w:name="Medium Grid 1" w:uiPriority="67"/>
+    <w:lsdException w:name="Medium Grid 2" w:uiPriority="68"/>
+    <w:lsdException w:name="Medium Grid 3" w:uiPriority="69"/>
+    <w:lsdException w:name="Dark List" w:uiPriority="70"/>
+    <w:lsdException w:name="Colorful Shading" w:uiPriority="71"/>
+    <w:lsdException w:name="Colorful List" w:uiPriority="72"/>
+    <w:lsdException w:name="Colorful Grid" w:uiPriority="73"/>
+    <w:lsdException w:name="Light Shading Accent 1" w:uiPriority="60"/>
+    <w:lsdException w:name="Light List Accent 1" w:uiPriority="61"/>
+    <w:lsdException w:name="Light Grid Accent 1" w:uiPriority="62"/>
+    <w:lsdException w:name="Medium Shading 1 Accent 1" w:uiPriority="63"/>
+    <w:lsdException w:name="Medium Shading 2 Accent 1" w:uiPriority="64"/>
+    <w:lsdException w:name="Medium List 1 Accent 1" w:uiPriority="65"/>
+    <w:lsdException w:name="Revision" w:semiHidden="1"/>
+    <w:lsdException w:name="List Paragraph" w:uiPriority="34" w:qFormat="1"/>
+    <w:lsdException w:name="Quote" w:uiPriority="29" w:qFormat="1"/>
+    <w:lsdException w:name="Intense Quote" w:uiPriority="30" w:qFormat="1"/>
+    <w:lsdException w:name="Medium List 2 Accent 1" w:uiPriority="66"/>
+    <w:lsdException w:name="Medium Grid 1 Accent 1" w:uiPriority="67"/>
+    <w:lsdException w:name="Medium Grid 2 Accent 1" w:uiPriority="68"/>
+    <w:lsdException w:name="Medium Grid 3 Accent 1" w:uiPriority="69"/>
+    <w:lsdException w:name="Dark List Accent 1" w:uiPriority="70"/>
+    <w:lsdException w:name="Colorful Shading Accent 1" w:uiPriority="71"/>
+    <w:lsdException w:name="Colorful List Accent 1" w:uiPriority="72"/>
+    <w:lsdException w:name="Colorful Grid Accent 1" w:uiPriority="73"/>
+    <w:lsdException w:name="Light Shading Accent 2" w:uiPriority="60"/>
+    <w:lsdException w:name="Light List Accent 2" w:uiPriority="61"/>
+    <w:lsdException w:name="Light Grid Accent 2" w:uiPriority="62"/>
+    <w:lsdException w:name="Medium Shading 1 Accent 2" w:uiPriority="63"/>
+    <w:lsdException w:name="Medium Shading 2 Accent 2" w:uiPriority="64"/>
+    <w:lsdException w:name="Medium List 1 Accent 2" w:uiPriority="65"/>
+    <w:lsdException w:name="Medium List 2 Accent 2" w:uiPriority="66"/>
+    <w:lsdException w:name="Medium Grid 1 Accent 2" w:uiPriority="67"/>
+    <w:lsdException w:name="Medium Grid 2 Accent 2" w:uiPriority="68"/>
+    <w:lsdException w:name="Medium Grid 3 Accent 2" w:uiPriority="69"/>
+    <w:lsdException w:name="Dark List Accent 2" w:uiPriority="70"/>
+    <w:lsdException w:name="Colorful Shading Accent 2" w:uiPriority="71"/>
+    <w:lsdException w:name="Colorful List Accent 2" w:uiPriority="72"/>
+    <w:lsdException w:name="Colorful Grid Accent 2" w:uiPriority="73"/>
+    <w:lsdException w:name="Light Shading Accent 3" w:uiPriority="60"/>
+    <w:lsdException w:name="Light List Accent 3" w:uiPriority="61"/>
+    <w:lsdException w:name="Light Grid Accent 3" w:uiPriority="62"/>
+    <w:lsdException w:name="Medium Shading 1 Accent 3" w:uiPriority="63"/>
+    <w:lsdException w:name="Medium Shading 2 Accent 3" w:uiPriority="64"/>
+    <w:lsdException w:name="Medium List 1 Accent 3" w:uiPriority="65"/>
+    <w:lsdException w:name="Medium List 2 Accent 3" w:uiPriority="66"/>
+    <w:lsdException w:name="Medium Grid 1 Accent 3" w:uiPriority="67"/>
+    <w:lsdException w:name="Medium Grid 2 Accent 3" w:uiPriority="68"/>
+    <w:lsdException w:name="Medium Grid 3 Accent 3" w:uiPriority="69"/>
+    <w:lsdException w:name="Dark List Accent 3" w:uiPriority="70"/>
+    <w:lsdException w:name="Colorful Shading Accent 3" w:uiPriority="71"/>
+    <w:lsdException w:name="Colorful List Accent 3" w:uiPriority="72"/>
+    <w:lsdException w:name="Colorful Grid Accent 3" w:uiPriority="73"/>
+    <w:lsdException w:name="Light Shading Accent 4" w:uiPriority="60"/>
+    <w:lsdException w:name="Light List Accent 4" w:uiPriority="61"/>
+    <w:lsdException w:name="Light Grid Accent 4" w:uiPriority="62"/>
+    <w:lsdException w:name="Medium Shading 1 Accent 4" w:uiPriority="63"/>
+    <w:lsdException w:name="Medium Shading 2 Accent 4" w:uiPriority="64"/>
+    <w:lsdException w:name="Medium List 1 Accent 4" w:uiPriority="65"/>
+    <w:lsdException w:name="Medium List 2 Accent 4" w:uiPriority="66"/>
+    <w:lsdException w:name="Medium Grid 1 Accent 4" w:uiPriority="67"/>
+    <w:lsdException w:name="Medium Grid 2 Accent 4" w:uiPriority="68"/>
+    <w:lsdException w:name="Medium Grid 3 Accent 4" w:uiPriority="69"/>
+    <w:lsdException w:name="Dark List Accent 4" w:uiPriority="70"/>
+    <w:lsdException w:name="Colorful Shading Accent 4" w:uiPriority="71"/>
+    <w:lsdException w:name="Colorful List Accent 4" w:uiPriority="72"/>
+    <w:lsdException w:name="Colorful Grid Accent 4" w:uiPriority="73"/>
+    <w:lsdException w:name="Light Shading Accent 5" w:uiPriority="60"/>
+    <w:lsdException w:name="Light List Accent 5" w:uiPriority="61"/>
+    <w:lsdException w:name="Light Grid Accent 5" w:uiPriority="62"/>
+    <w:lsdException w:name="Medium Shading 1 Accent 5" w:uiPriority="63"/>
+    <w:lsdException w:name="Medium Shading 2 Accent 5" w:uiPriority="64"/>
+    <w:lsdException w:name="Medium List 1 Accent 5" w:uiPriority="65"/>
+    <w:lsdException w:name="Medium List 2 Accent 5" w:uiPriority="66"/>
+    <w:lsdException w:name="Medium Grid 1 Accent 5" w:uiPriority="67"/>
+    <w:lsdException w:name="Medium Grid 2 Accent 5" w:uiPriority="68"/>
+    <w:lsdException w:name="Medium Grid 3 Accent 5" w:uiPriority="69"/>
+    <w:lsdException w:name="Dark List Accent 5" w:uiPriority="70"/>
+    <w:lsdException w:name="Colorful Shading Accent 5" w:uiPriority="71"/>
+    <w:lsdException w:name="Colorful List Accent 5" w:uiPriority="72"/>
+    <w:lsdException w:name="Colorful Grid Accent 5" w:uiPriority="73"/>
+    <w:lsdException w:name="Light Shading Accent 6" w:uiPriority="60"/>
+    <w:lsdException w:name="Light List Accent 6" w:uiPriority="61"/>
+    <w:lsdException w:name="Light Grid Accent 6" w:uiPriority="62"/>
+    <w:lsdException w:name="Medium Shading 1 Accent 6" w:uiPriority="63"/>
+    <w:lsdException w:name="Medium Shading 2 Accent 6" w:uiPriority="64"/>
+    <w:lsdException w:name="Medium List 1 Accent 6" w:uiPriority="65"/>
+    <w:lsdException w:name="Medium List 2 Accent 6" w:uiPriority="66"/>
+    <w:lsdException w:name="Medium Grid 1 Accent 6" w:uiPriority="67"/>
+    <w:lsdException w:name="Medium Grid 2 Accent 6" w:uiPriority="68"/>
+    <w:lsdException w:name="Medium Grid 3 Accent 6" w:uiPriority="69"/>
+    <w:lsdException w:name="Dark List Accent 6" w:uiPriority="70"/>
+    <w:lsdException w:name="Colorful Shading Accent 6" w:uiPriority="71"/>
+    <w:lsdException w:name="Colorful List Accent 6" w:uiPriority="72"/>
+    <w:lsdException w:name="Colorful Grid Accent 6" w:uiPriority="73"/>
+    <w:lsdException w:name="Subtle Emphasis" w:uiPriority="19" w:qFormat="1"/>
+    <w:lsdException w:name="Intense Emphasis" w:uiPriority="21" w:qFormat="1"/>
+    <w:lsdException w:name="Subtle Reference" w:uiPriority="31" w:qFormat="1"/>
+    <w:lsdException w:name="Intense Reference" w:uiPriority="32" w:qFormat="1"/>
+    <w:lsdException w:name="Book Title" w:uiPriority="33" w:qFormat="1"/>
+    <w:lsdException w:name="Bibliography" w:semiHidden="1" w:uiPriority="37" w:unhideWhenUsed="1"/>
+    <w:lsdException w:name="TOC Heading" w:semiHidden="1" w:uiPriority="39" w:unhideWhenUsed="1" w:qFormat="1"/>
+    <w:lsdException w:name="Plain Table 1" w:uiPriority="41"/>
+    <w:lsdException w:name="Plain Table 2" w:uiPriority="42"/>
+    <w:lsdException w:name="Plain Table 3" w:uiPriority="43"/>
+    <w:lsdException w:name="Plain Table 4" w:uiPriority="44"/>
+    <w:lsdException w:name="Plain Table 5" w:uiPriority="45"/>
+    <w:lsdException w:name="Grid Table Light" w:uiPriority="40"/>
+    <w:lsdException w:name="Grid Table 1 Light" w:uiPriority="46"/>
+    <w:lsdException w:name="Grid Table 2" w:uiPriority="47"/>
+    <w:lsdException w:name="Grid Table 3" w:uiPriority="48"/>
+    <w:lsdException w:name="Grid Table 4" w:uiPriority="49"/>
+    <w:lsdException w:name="Grid Table 5 Dark" w:uiPriority="50"/>
+    <w:lsdException w:name="Grid Table 6 Colorful" w:uiPriority="51"/>
+    <w:lsdException w:name="Grid Table 7 Colorful" w:uiPriority="52"/>
+    <w:lsdException w:name="Grid Table 1 Light Accent 1" w:uiPriority="46"/>
+    <w:lsdException w:name="Grid Table 2 Accent 1" w:uiPriority="47"/>
+    <w:lsdException w:name="Grid Table 3 Accent 1" w:uiPriority="48"/>
+    <w:lsdException w:name="Grid Table 4 Accent 1" w:uiPriority="49"/>
+    <w:lsdException w:name="Grid Table 5 Dark Accent 1" w:uiPriority="50"/>
+    <w:lsdException w:name="Grid Table 6 Colorful Accent 1" w:uiPriority="51"/>
+    <w:lsdException w:name="Grid Table 7 Colorful Accent 1" w:uiPriority="52"/>
+    <w:lsdException w:name="Grid Table 1 Light Accent 2" w:uiPriority="46"/>
+    <w:lsdException w:name="Grid Table 2 Accent 2" w:uiPriority="47"/>
+    <w:lsdException w:name="Grid Table 3 Accent 2" w:uiPriority="48"/>
+    <w:lsdException w:name="Grid Table 4 Accent 2" w:uiPriority="49"/>
+    <w:lsdException w:name="Grid Table 5 Dark Accent 2" w:uiPriority="50"/>
+    <w:lsdException w:name="Grid Table 6 Colorful Accent 2" w:uiPriority="51"/>
+    <w:lsdException w:name="Grid Table 7 Colorful Accent 2" w:uiPriority="52"/>
+    <w:lsdException w:name="Grid Table 1 Light Accent 3" w:uiPriority="46"/>
+    <w:lsdException w:name="Grid Table 2 Accent 3" w:uiPriority="47"/>
+    <w:lsdException w:name="Grid Table 3 Accent 3" w:uiPriority="48"/>
+    <w:lsdException w:name="Grid Table 4 Accent 3" w:uiPriority="49"/>
+    <w:lsdException w:name="Grid Table 5 Dark Accent 3" w:uiPriority="50"/>
+    <w:lsdException w:name="Grid Table 6 Colorful Accent 3" w:uiPriority="51"/>
+    <w:lsdException w:name="Grid Table 7 Colorful Accent 3" w:uiPriority="52"/>
+    <w:lsdException w:name="Grid Table 1 Light Accent 4" w:uiPriority="46"/>
+    <w:lsdException w:name="Grid Table 2 Accent 4" w:uiPriority="47"/>
+    <w:lsdException w:name="Grid Table 3 Accent 4" w:uiPriority="48"/>
+    <w:lsdException w:name="Grid Table 4 Accent 4" w:uiPriority="49"/>
+    <w:lsdException w:name="Grid Table 5 Dark Accent 4" w:uiPriority="50"/>
+    <w:lsdException w:name="Grid Table 6 Colorful Accent 4" w:uiPriority="51"/>
+    <w:lsdException w:name="Grid Table 7 Colorful Accent 4" w:uiPriority="52"/>
+    <w:lsdException w:name="Grid Table 1 Light Accent 5" w:uiPriority="46"/>
+    <w:lsdException w:name="Grid Table 2 Accent 5" w:uiPriority="47"/>
+    <w:lsdException w:name="Grid Table 3 Accent 5" w:uiPriority="48"/>
+    <w:lsdException w:name="Grid Table 4 Accent 5" w:uiPriority="49"/>
+    <w:lsdException w:name="Grid Table 5 Dark Accent 5" w:uiPriority="50"/>
+    <w:lsdException w:name="Grid Table 6 Colorful Accent 5" w:uiPriority="51"/>
+    <w:lsdException w:name="Grid Table 7 Colorful Accent 5" w:uiPriority="52"/>
+    <w:lsdException w:name="Grid Table 1 Light Accent 6" w:uiPriority="46"/>
+    <w:lsdException w:name="Grid Table 2 Accent 6" w:uiPriority="47"/>
+    <w:lsdException w:name="Grid Table 3 Accent 6" w:uiPriority="48"/>
+    <w:lsdException w:name="Grid Table 4 Accent 6" w:uiPriority="49"/>
+    <w:lsdException w:name="Grid Table 5 Dark Accent 6" w:uiPriority="50"/>
+    <w:lsdException w:name="Grid Table 6 Colorful Accent 6" w:uiPriority="51"/>
+    <w:lsdException w:name="Grid Table 7 Colorful Accent 6" w:uiPriority="52"/>
+    <w:lsdException w:name="List Table 1 Light" w:uiPriority="46"/>
+    <w:lsdException w:name="List Table 2" w:uiPriority="47"/>
+    <w:lsdException w:name="List Table 3" w:uiPriority="48"/>
+    <w:lsdException w:name="List Table 4" w:uiPriority="49"/>
+    <w:lsdException w:name="List Table 5 Dark" w:uiPriority="50"/>
+    <w:lsdException w:name="List Table 6 Colorful" w:uiPriority="51"/>
+    <w:lsdException w:name="List Table 7 Colorful" w:uiPriority="52"/>
+    <w:lsdException w:name="List Table 1 Light Accent 1" w:uiPriority="46"/>
+    <w:lsdException w:name="List Table 2 Accent 1" w:uiPriority="47"/>
+    <w:lsdException w:name="List Table 3 Accent 1" w:uiPriority="48"/>
+    <w:lsdException w:name="List Table 4 Accent 1" w:uiPriority="49"/>
+    <w:lsdException w:name="List Table 5 Dark Accent 1" w:uiPriority="50"/>
+    <w:lsdException w:name="List Table 6 Colorful Accent 1" w:uiPriority="51"/>
+    <w:lsdException w:name="List Table 7 Colorful Accent 1" w:uiPriority="52"/>
+    <w:lsdException w:name="List Table 1 Light Accent 2" w:uiPriority="46"/>
+    <w:lsdException w:name="List Table 2 Accent 2" w:uiPriority="47"/>
+    <w:lsdException w:name="List Table 3 Accent 2" w:uiPriority="48"/>
+    <w:lsdException w:name="List Table 4 Accent 2" w:uiPriority="49"/>
+    <w:lsdException w:name="List Table 5 Dark Accent 2" w:uiPriority="50"/>
+    <w:lsdException w:name="List Table 6 Colorful Accent 2" w:uiPriority="51"/>
+    <w:lsdException w:name="List Table 7 Colorful Accent 2" w:uiPriority="52"/>
+    <w:lsdException w:name="List Table 1 Light Accent 3" w:uiPriority="46"/>
+    <w:lsdException w:name="List Table 2 Accent 3" w:uiPriority="47"/>
+    <w:lsdException w:name="List Table 3 Accent 3" w:uiPriority="48"/>
+    <w:lsdException w:name="List Table 4 Accent 3" w:uiPriority="49"/>
+    <w:lsdException w:name="List Table 5 Dark Accent 3" w:uiPriority="50"/>
+    <w:lsdException w:name="List Table 6 Colorful Accent 3" w:uiPriority="51"/>
+    <w:lsdException w:name="List Table 7 Colorful Accent 3" w:uiPriority="52"/>
+    <w:lsdException w:name="List Table 1 Light Accent 4" w:uiPriority="46"/>
+    <w:lsdException w:name="List Table 2 Accent 4" w:uiPriority="47"/>
+    <w:lsdException w:name="List Table 3 Accent 4" w:uiPriority="48"/>
+    <w:lsdException w:name="List Table 4 Accent 4" w:uiPriority="49"/>
+    <w:lsdException w:name="List Table 5 Dark Accent 4" w:uiPriority="50"/>
+    <w:lsdException w:name="List Table 6 Colorful Accent 4" w:uiPriority="51"/>
+    <w:lsdException w:name="List Table 7 Colorful Accent 4" w:uiPriority="52"/>
+    <w:lsdException w:name="List Table 1 Light Accent 5" w:uiPriority="46"/>
+    <w:lsdException w:name="List Table 2 Accent 5" w:uiPriority="47"/>
+    <w:lsdException w:name="List Table 3 Accent 5" w:uiPriority="48"/>
+    <w:lsdException w:name="List Table 4 Accent 5" w:uiPriority="49"/>
+    <w:lsdException w:name="List Table 5 Dark Accent 5" w:uiPriority="50"/>
+    <w:lsdException w:name="List Table 6 Colorful Accent 5" w:uiPriority="51"/>
+    <w:lsdException w:name="List Table 7 Colorful Accent 5" w:uiPriority="52"/>
+    <w:lsdException w:name="List Table 1 Light Accent 6" w:uiPriority="46"/>
+    <w:lsdException w:name="List Table 2 Accent 6" w:uiPriority="47"/>
+    <w:lsdException w:name="List Table 3 Accent 6" w:uiPriority="48"/>
+    <w:lsdException w:name="List Table 4 Accent 6" w:uiPriority="49"/>
+    <w:lsdException w:name="List Table 5 Dark Accent 6" w:uiPriority="50"/>
+    <w:lsdException w:name="List Table 6 Colorful Accent 6" w:uiPriority="51"/>
+    <w:lsdException w:name="List Table 7 Colorful Accent 6" w:uiPriority="52"/>
+  </w:latentStyles>
+  <w:style w:type="paragraph" w:default="1" w:styleId="Normal">
+    <w:name w:val="Normal"/>
+    <w:qFormat/>
+  </w:style>
+  <w:style w:type="character" w:default="1" w:styleId="DefaultParagraphFont">
+    <w:name w:val="Default Paragraph Font"/>
+    <w:uiPriority w:val="1"/>
+    <w:semiHidden/>
+    <w:unhideWhenUsed/>
+  </w:style>
+  <w:style w:type="table" w:default="1" w:styleId="TableNormal">
+    <w:name w:val="Normal Table"/>
+    <w:uiPriority w:val="99"/>
+    <w:semiHidden/>
+    <w:unhideWhenUsed/>
+    <w:tblPr>
+      <w:tblInd w:w="0" w:type="dxa"/>
+      <w:tblCellMar>
+        <w:top w:w="0" w:type="dxa"/>
+        <w:left w:w="108" w:type="dxa"/>
+        <w:bottom w:w="0" w:type="dxa"/>
+        <w:right w:w="108" w:type="dxa"/>
+      </w:tblCellMar>
+    </w:tblPr>
+  </w:style>
+  <w:style w:type="numbering" w:default="1" w:styleId="NoList">
+    <w:name w:val="No List"/>
+    <w:uiPriority w:val="99"/>
+    <w:semiHidden/>
+    <w:unhideWhenUsed/>
+  </w:style>
+  <w:style w:type="paragraph" w:customStyle="1" w:styleId="D54495AE360A4762A60C19B588BE77B4">
+    <w:name w:val="D54495AE360A4762A60C19B588BE77B4"/>
+    <w:rsid w:val="00FF1F2D"/>
+  </w:style>
+  <w:style w:type="paragraph" w:customStyle="1" w:styleId="D6490DB2F10B4A53B5BBE2D4126CBF24">
+    <w:name w:val="D6490DB2F10B4A53B5BBE2D4126CBF24"/>
+    <w:rsid w:val="00FF1F2D"/>
+  </w:style>
+  <w:style w:type="paragraph" w:customStyle="1" w:styleId="4BF6EE8EA7F2478C9D765ADCA73B6510">
+    <w:name w:val="4BF6EE8EA7F2478C9D765ADCA73B6510"/>
+    <w:rsid w:val="00FF1F2D"/>
+  </w:style>
+  <w:style w:type="character" w:styleId="PlaceholderText">
+    <w:name w:val="Placeholder Text"/>
+    <w:basedOn w:val="DefaultParagraphFont"/>
+    <w:uiPriority w:val="99"/>
+    <w:semiHidden/>
+    <w:rsid w:val="00254034"/>
+    <w:rPr>
+      <w:color w:val="808080"/>
+    </w:rPr>
+  </w:style>
+</w:styles>
+</file>
+
+<file path=word/glossary/webSettings.xml><?xml version="1.0" encoding="utf-8"?>
+<w:webSettings xmlns:mc="http://schemas.openxmlformats.org/markup-compatibility/2006" xmlns:r="http://schemas.openxmlformats.org/officeDocument/2006/relationships" xmlns:w="http://schemas.openxmlformats.org/wordprocessingml/2006/main" xmlns:w14="http://schemas.microsoft.com/office/word/2010/wordml" xmlns:w15="http://schemas.microsoft.com/office/word/2012/wordml" xmlns:w16se="http://schemas.microsoft.com/office/word/2015/wordml/symex" mc:Ignorable="w14 w15 w16se">
+  <w:optimizeForBrowser/>
+  <w:allowPNG/>
+</w:webSettings>
 </file>
 
 <file path=word/theme/theme1.xml><?xml version="1.0" encoding="utf-8"?>
@@ -10866,7 +14093,7 @@
 </file>
 
 <file path=customXml/itemProps1.xml><?xml version="1.0" encoding="utf-8"?>
-<ds:datastoreItem xmlns:ds="http://schemas.openxmlformats.org/officeDocument/2006/customXml" ds:itemID="{5970AD75-6D54-41C8-B280-09FD0C0BA970}">
+<ds:datastoreItem xmlns:ds="http://schemas.openxmlformats.org/officeDocument/2006/customXml" ds:itemID="{26B67697-48D0-4152-9553-1DEFE327C5B1}">
   <ds:schemaRefs>
     <ds:schemaRef ds:uri="http://schemas.openxmlformats.org/officeDocument/2006/bibliography"/>
   </ds:schemaRefs>

--- a/Sımulation Report Edittable.docx
+++ b/Sımulation Report Edittable.docx
@@ -4,6 +4,7 @@
   <w:body>
     <w:p>
       <w:pPr>
+        <w:spacing w:line="360" w:lineRule="auto"/>
         <w:jc w:val="center"/>
         <w:rPr>
           <w:rFonts w:ascii="Times New Roman" w:eastAsia="Times New Roman" w:hAnsi="Times New Roman" w:cs="Times New Roman"/>
@@ -285,6 +286,7 @@
         <w:p>
           <w:pPr>
             <w:pStyle w:val="TOCHeading"/>
+            <w:spacing w:line="360" w:lineRule="auto"/>
           </w:pPr>
           <w:r>
             <w:t>Table of Contents</w:t>
@@ -293,6 +295,7 @@
         <w:p>
           <w:pPr>
             <w:pStyle w:val="TOC1"/>
+            <w:spacing w:line="360" w:lineRule="auto"/>
           </w:pPr>
           <w:sdt>
             <w:sdtPr>
@@ -331,6 +334,7 @@
         <w:p>
           <w:pPr>
             <w:pStyle w:val="TOC2"/>
+            <w:spacing w:line="360" w:lineRule="auto"/>
             <w:ind w:left="216"/>
           </w:pPr>
           <w:sdt>
@@ -358,6 +362,7 @@
         <w:p>
           <w:pPr>
             <w:pStyle w:val="TOC3"/>
+            <w:spacing w:line="360" w:lineRule="auto"/>
             <w:ind w:left="446"/>
           </w:pPr>
           <w:sdt>
@@ -385,6 +390,7 @@
         <w:p>
           <w:pPr>
             <w:pStyle w:val="TOC1"/>
+            <w:spacing w:line="360" w:lineRule="auto"/>
           </w:pPr>
           <w:sdt>
             <w:sdtPr>
@@ -423,6 +429,7 @@
         <w:p>
           <w:pPr>
             <w:pStyle w:val="TOC2"/>
+            <w:spacing w:line="360" w:lineRule="auto"/>
             <w:ind w:left="216"/>
           </w:pPr>
           <w:sdt>
@@ -450,6 +457,7 @@
         <w:p>
           <w:pPr>
             <w:pStyle w:val="TOC3"/>
+            <w:spacing w:line="360" w:lineRule="auto"/>
             <w:ind w:left="446"/>
           </w:pPr>
           <w:sdt>
@@ -644,6 +652,7 @@
     <w:p>
       <w:pPr>
         <w:pStyle w:val="Heading1"/>
+        <w:spacing w:line="360" w:lineRule="auto"/>
         <w:rPr>
           <w:rFonts w:ascii="Times New Roman" w:hAnsi="Times New Roman" w:cs="Times New Roman"/>
           <w:b/>
@@ -653,14 +662,26 @@
         </w:rPr>
       </w:pPr>
     </w:p>
-    <w:p/>
-    <w:p/>
-    <w:p/>
-    <w:p/>
-    <w:p/>
-    <w:p/>
-    <w:p/>
-    <w:p/>
+    <w:p>
+      <w:pPr>
+        <w:spacing w:line="360" w:lineRule="auto"/>
+      </w:pPr>
+    </w:p>
+    <w:p>
+      <w:pPr>
+        <w:spacing w:line="360" w:lineRule="auto"/>
+      </w:pPr>
+    </w:p>
+    <w:p>
+      <w:pPr>
+        <w:spacing w:line="360" w:lineRule="auto"/>
+      </w:pPr>
+    </w:p>
+    <w:p>
+      <w:pPr>
+        <w:spacing w:line="360" w:lineRule="auto"/>
+      </w:pPr>
+    </w:p>
     <w:p>
       <w:pPr>
         <w:shd w:val="clear" w:color="auto" w:fill="FFFFFF"/>
@@ -680,6 +701,7 @@
           <w:ilvl w:val="0"/>
           <w:numId w:val="9"/>
         </w:numPr>
+        <w:spacing w:line="360" w:lineRule="auto"/>
         <w:rPr>
           <w:rFonts w:ascii="Times New Roman" w:eastAsia="Times New Roman" w:hAnsi="Times New Roman" w:cs="Times New Roman"/>
           <w:b/>
@@ -700,7 +722,11 @@
         <w:t>Introduction</w:t>
       </w:r>
     </w:p>
-    <w:p/>
+    <w:p>
+      <w:pPr>
+        <w:spacing w:line="360" w:lineRule="auto"/>
+      </w:pPr>
+    </w:p>
     <w:p>
       <w:pPr>
         <w:shd w:val="clear" w:color="auto" w:fill="FFFFFF"/>
@@ -798,8 +824,27 @@
           <w:sz w:val="24"/>
           <w:szCs w:val="24"/>
         </w:rPr>
-        <w:t xml:space="preserve">In this project, D.V.A.S. inc. proposes a solution for the interface between a small wind turbine located at the top of the EEE department of the METU and </w:t>
-      </w:r>
+        <w:t xml:space="preserve">In this project, D.V.A.S. </w:t>
+      </w:r>
+      <w:proofErr w:type="spellStart"/>
+      <w:r>
+        <w:rPr>
+          <w:rFonts w:ascii="Times New Roman" w:eastAsia="Times New Roman" w:hAnsi="Times New Roman" w:cs="Times New Roman"/>
+          <w:sz w:val="24"/>
+          <w:szCs w:val="24"/>
+        </w:rPr>
+        <w:t>inc.</w:t>
+      </w:r>
+      <w:proofErr w:type="spellEnd"/>
+      <w:r>
+        <w:rPr>
+          <w:rFonts w:ascii="Times New Roman" w:eastAsia="Times New Roman" w:hAnsi="Times New Roman" w:cs="Times New Roman"/>
+          <w:sz w:val="24"/>
+          <w:szCs w:val="24"/>
+        </w:rPr>
+        <w:t xml:space="preserve"> proposes a solution for the interface between a small wind turbine located at the top of the EEE department of the METU and </w:t>
+      </w:r>
+      <w:proofErr w:type="spellStart"/>
       <w:proofErr w:type="gramStart"/>
       <w:r>
         <w:rPr>
@@ -809,6 +854,7 @@
         </w:rPr>
         <w:t>it’s</w:t>
       </w:r>
+      <w:proofErr w:type="spellEnd"/>
       <w:proofErr w:type="gramEnd"/>
       <w:r>
         <w:rPr>
@@ -963,6 +1009,7 @@
     <w:p>
       <w:pPr>
         <w:pStyle w:val="Heading7"/>
+        <w:spacing w:line="360" w:lineRule="auto"/>
         <w:rPr>
           <w:rFonts w:eastAsia="Times New Roman"/>
         </w:rPr>
@@ -975,6 +1022,7 @@
           <w:ilvl w:val="0"/>
           <w:numId w:val="9"/>
         </w:numPr>
+        <w:spacing w:line="360" w:lineRule="auto"/>
         <w:rPr>
           <w:rFonts w:ascii="Times New Roman" w:eastAsia="Times New Roman" w:hAnsi="Times New Roman" w:cs="Times New Roman"/>
           <w:b/>
@@ -1484,33 +1532,12 @@
     </w:p>
     <w:p>
       <w:pPr>
-        <w:shd w:val="clear" w:color="auto" w:fill="FFFFFF"/>
-        <w:spacing w:after="240" w:line="360" w:lineRule="auto"/>
-        <w:rPr>
-          <w:rFonts w:ascii="Times New Roman" w:eastAsia="Times New Roman" w:hAnsi="Times New Roman" w:cs="Times New Roman"/>
-          <w:sz w:val="24"/>
-          <w:szCs w:val="24"/>
-        </w:rPr>
-      </w:pPr>
-    </w:p>
-    <w:p>
-      <w:pPr>
-        <w:shd w:val="clear" w:color="auto" w:fill="FFFFFF"/>
-        <w:spacing w:after="240" w:line="360" w:lineRule="auto"/>
-        <w:rPr>
-          <w:rFonts w:ascii="Times New Roman" w:eastAsia="Times New Roman" w:hAnsi="Times New Roman" w:cs="Times New Roman"/>
-          <w:sz w:val="24"/>
-          <w:szCs w:val="24"/>
-        </w:rPr>
-      </w:pPr>
-    </w:p>
-    <w:p>
-      <w:pPr>
         <w:pStyle w:val="Heading7"/>
         <w:numPr>
           <w:ilvl w:val="0"/>
           <w:numId w:val="9"/>
         </w:numPr>
+        <w:spacing w:line="360" w:lineRule="auto"/>
         <w:rPr>
           <w:rFonts w:ascii="Times New Roman" w:eastAsia="Times New Roman" w:hAnsi="Times New Roman" w:cs="Times New Roman"/>
           <w:b/>
@@ -2030,6 +2057,7 @@
     <w:p>
       <w:pPr>
         <w:pStyle w:val="Caption"/>
+        <w:spacing w:line="360" w:lineRule="auto"/>
         <w:jc w:val="center"/>
         <w:rPr>
           <w:rFonts w:ascii="Times New Roman" w:hAnsi="Times New Roman" w:cs="Times New Roman"/>
@@ -2209,6 +2237,7 @@
     <w:p>
       <w:pPr>
         <w:pStyle w:val="Caption"/>
+        <w:spacing w:line="360" w:lineRule="auto"/>
         <w:jc w:val="center"/>
         <w:rPr>
           <w:rFonts w:ascii="Times New Roman" w:hAnsi="Times New Roman" w:cs="Times New Roman"/>
@@ -2266,15 +2295,9 @@
         <w:t>: Synchronous buck converter topology</w:t>
       </w:r>
     </w:p>
-    <w:p/>
-    <w:p/>
-    <w:p/>
-    <w:p/>
-    <w:p/>
-    <w:p>
-      <w:pPr>
-        <w:spacing w:line="360" w:lineRule="auto"/>
-        <w:ind w:firstLine="720"/>
+    <w:p>
+      <w:pPr>
+        <w:spacing w:line="360" w:lineRule="auto"/>
         <w:rPr>
           <w:rFonts w:ascii="Times New Roman" w:hAnsi="Times New Roman" w:cs="Times New Roman"/>
           <w:sz w:val="24"/>
@@ -2289,10 +2312,12 @@
           <w:ilvl w:val="0"/>
           <w:numId w:val="9"/>
         </w:numPr>
+        <w:spacing w:line="360" w:lineRule="auto"/>
         <w:rPr>
           <w:rFonts w:ascii="Times New Roman" w:hAnsi="Times New Roman" w:cs="Times New Roman"/>
           <w:b/>
           <w:i w:val="0"/>
+          <w:color w:val="auto"/>
           <w:sz w:val="28"/>
         </w:rPr>
       </w:pPr>
@@ -2301,6 +2326,7 @@
           <w:rFonts w:ascii="Times New Roman" w:hAnsi="Times New Roman" w:cs="Times New Roman"/>
           <w:b/>
           <w:i w:val="0"/>
+          <w:color w:val="auto"/>
           <w:sz w:val="28"/>
         </w:rPr>
         <w:lastRenderedPageBreak/>
@@ -2342,7 +2368,11 @@
         <w:t>Note there are two capacitors, one at the rectifier output and other one at the converter output. Also, value of inductance must be determined for buck converter.</w:t>
       </w:r>
     </w:p>
-    <w:p/>
+    <w:p>
+      <w:pPr>
+        <w:spacing w:line="360" w:lineRule="auto"/>
+      </w:pPr>
+    </w:p>
     <w:p>
       <w:pPr>
         <w:spacing w:line="360" w:lineRule="auto"/>
@@ -3571,7 +3601,31 @@
           <w:szCs w:val="24"/>
         </w:rPr>
         <w:lastRenderedPageBreak/>
-        <w:t xml:space="preserve">These values are the minimum ones. For the sake of the reliability, the parameters were chosen larger than these minimum values which are presented in the above. For the buck converter, 1.5 microfarad capacitor and 1 millihenry inductor </w:t>
+        <w:t>These values are the minimum ones. For the sake of the reliability, the parameters were chosen larger than these minimum values which are presented in the above. For the buck converter, 1.5 m</w:t>
+      </w:r>
+      <w:r>
+        <w:rPr>
+          <w:rFonts w:ascii="Times New Roman" w:eastAsia="Times New Roman" w:hAnsi="Times New Roman" w:cs="Times New Roman"/>
+          <w:sz w:val="24"/>
+          <w:szCs w:val="24"/>
+        </w:rPr>
+        <w:t>icrofarad capacitor and 1 milih</w:t>
+      </w:r>
+      <w:r>
+        <w:rPr>
+          <w:rFonts w:ascii="Times New Roman" w:eastAsia="Times New Roman" w:hAnsi="Times New Roman" w:cs="Times New Roman"/>
+          <w:sz w:val="24"/>
+          <w:szCs w:val="24"/>
+        </w:rPr>
+        <w:t>enry</w:t>
+      </w:r>
+      <w:r>
+        <w:rPr>
+          <w:rFonts w:ascii="Times New Roman" w:eastAsia="Times New Roman" w:hAnsi="Times New Roman" w:cs="Times New Roman"/>
+          <w:sz w:val="24"/>
+          <w:szCs w:val="24"/>
+        </w:rPr>
+        <w:t xml:space="preserve"> inductor </w:t>
       </w:r>
       <w:r>
         <w:rPr>
@@ -5466,6 +5520,7 @@
     <w:p>
       <w:pPr>
         <w:pStyle w:val="Caption"/>
+        <w:spacing w:line="360" w:lineRule="auto"/>
         <w:jc w:val="center"/>
         <w:rPr>
           <w:rFonts w:ascii="Times New Roman" w:eastAsia="Times New Roman" w:hAnsi="Times New Roman" w:cs="Times New Roman"/>
@@ -5693,6 +5748,7 @@
     <w:p>
       <w:pPr>
         <w:pStyle w:val="Caption"/>
+        <w:spacing w:line="360" w:lineRule="auto"/>
         <w:jc w:val="center"/>
         <w:rPr>
           <w:rFonts w:ascii="Times New Roman" w:eastAsia="Times New Roman" w:hAnsi="Times New Roman" w:cs="Times New Roman"/>
@@ -5766,146 +5822,109 @@
     <w:p>
       <w:pPr>
         <w:pStyle w:val="NoSpacing"/>
+        <w:spacing w:line="360" w:lineRule="auto"/>
       </w:pPr>
     </w:p>
     <w:p>
       <w:pPr>
         <w:pStyle w:val="NoSpacing"/>
+        <w:spacing w:line="360" w:lineRule="auto"/>
       </w:pPr>
     </w:p>
     <w:p>
       <w:pPr>
         <w:pStyle w:val="NoSpacing"/>
+        <w:spacing w:line="360" w:lineRule="auto"/>
       </w:pPr>
     </w:p>
     <w:p>
       <w:pPr>
         <w:pStyle w:val="NoSpacing"/>
+        <w:spacing w:line="360" w:lineRule="auto"/>
       </w:pPr>
     </w:p>
     <w:p>
       <w:pPr>
         <w:pStyle w:val="NoSpacing"/>
+        <w:spacing w:line="360" w:lineRule="auto"/>
       </w:pPr>
     </w:p>
     <w:p>
       <w:pPr>
         <w:pStyle w:val="NoSpacing"/>
+        <w:spacing w:line="360" w:lineRule="auto"/>
       </w:pPr>
     </w:p>
     <w:p>
       <w:pPr>
         <w:pStyle w:val="NoSpacing"/>
+        <w:spacing w:line="360" w:lineRule="auto"/>
       </w:pPr>
     </w:p>
     <w:p>
       <w:pPr>
         <w:pStyle w:val="NoSpacing"/>
+        <w:spacing w:line="360" w:lineRule="auto"/>
       </w:pPr>
     </w:p>
     <w:p>
       <w:pPr>
         <w:pStyle w:val="NoSpacing"/>
+        <w:spacing w:line="360" w:lineRule="auto"/>
       </w:pPr>
     </w:p>
     <w:p>
       <w:pPr>
         <w:pStyle w:val="NoSpacing"/>
+        <w:spacing w:line="360" w:lineRule="auto"/>
       </w:pPr>
     </w:p>
     <w:p>
       <w:pPr>
         <w:pStyle w:val="NoSpacing"/>
+        <w:spacing w:line="360" w:lineRule="auto"/>
       </w:pPr>
     </w:p>
     <w:p>
       <w:pPr>
         <w:pStyle w:val="NoSpacing"/>
+        <w:spacing w:line="360" w:lineRule="auto"/>
       </w:pPr>
     </w:p>
     <w:p>
       <w:pPr>
         <w:pStyle w:val="NoSpacing"/>
+        <w:spacing w:line="360" w:lineRule="auto"/>
       </w:pPr>
     </w:p>
     <w:p>
       <w:pPr>
         <w:pStyle w:val="NoSpacing"/>
+        <w:spacing w:line="360" w:lineRule="auto"/>
       </w:pPr>
     </w:p>
     <w:p>
       <w:pPr>
         <w:pStyle w:val="NoSpacing"/>
+        <w:spacing w:line="360" w:lineRule="auto"/>
       </w:pPr>
     </w:p>
     <w:p>
       <w:pPr>
         <w:pStyle w:val="NoSpacing"/>
+        <w:spacing w:line="360" w:lineRule="auto"/>
       </w:pPr>
     </w:p>
     <w:p>
       <w:pPr>
         <w:pStyle w:val="NoSpacing"/>
+        <w:spacing w:line="360" w:lineRule="auto"/>
       </w:pPr>
     </w:p>
     <w:p>
       <w:pPr>
         <w:pStyle w:val="NoSpacing"/>
-      </w:pPr>
-    </w:p>
-    <w:p>
-      <w:pPr>
-        <w:pStyle w:val="NoSpacing"/>
-      </w:pPr>
-    </w:p>
-    <w:p>
-      <w:pPr>
-        <w:pStyle w:val="NoSpacing"/>
-      </w:pPr>
-    </w:p>
-    <w:p>
-      <w:pPr>
-        <w:pStyle w:val="NoSpacing"/>
-      </w:pPr>
-    </w:p>
-    <w:p>
-      <w:pPr>
-        <w:pStyle w:val="NoSpacing"/>
-      </w:pPr>
-    </w:p>
-    <w:p>
-      <w:pPr>
-        <w:pStyle w:val="NoSpacing"/>
-      </w:pPr>
-    </w:p>
-    <w:p>
-      <w:pPr>
-        <w:pStyle w:val="NoSpacing"/>
-      </w:pPr>
-    </w:p>
-    <w:p>
-      <w:pPr>
-        <w:pStyle w:val="NoSpacing"/>
-      </w:pPr>
-    </w:p>
-    <w:p>
-      <w:pPr>
-        <w:pStyle w:val="NoSpacing"/>
-      </w:pPr>
-    </w:p>
-    <w:p>
-      <w:pPr>
-        <w:pStyle w:val="NoSpacing"/>
-      </w:pPr>
-    </w:p>
-    <w:p>
-      <w:pPr>
-        <w:pStyle w:val="NoSpacing"/>
-      </w:pPr>
-    </w:p>
-    <w:p>
-      <w:pPr>
-        <w:pStyle w:val="NoSpacing"/>
+        <w:spacing w:line="360" w:lineRule="auto"/>
       </w:pPr>
     </w:p>
     <w:p>
@@ -5915,6 +5934,7 @@
           <w:ilvl w:val="0"/>
           <w:numId w:val="9"/>
         </w:numPr>
+        <w:spacing w:line="360" w:lineRule="auto"/>
         <w:rPr>
           <w:rFonts w:ascii="Times New Roman" w:eastAsia="Times New Roman" w:hAnsi="Times New Roman" w:cs="Times New Roman"/>
           <w:b/>
@@ -6045,6 +6065,7 @@
     <w:p>
       <w:pPr>
         <w:pStyle w:val="Caption"/>
+        <w:spacing w:line="360" w:lineRule="auto"/>
         <w:jc w:val="center"/>
         <w:rPr>
           <w:rFonts w:ascii="Times New Roman" w:hAnsi="Times New Roman" w:cs="Times New Roman"/>
@@ -6104,6 +6125,7 @@
     </w:p>
     <w:p>
       <w:pPr>
+        <w:spacing w:line="360" w:lineRule="auto"/>
         <w:rPr>
           <w:rFonts w:ascii="Times New Roman" w:hAnsi="Times New Roman" w:cs="Times New Roman"/>
         </w:rPr>
@@ -6577,6 +6599,7 @@
     <w:p>
       <w:pPr>
         <w:pStyle w:val="Caption"/>
+        <w:spacing w:line="360" w:lineRule="auto"/>
         <w:jc w:val="center"/>
         <w:rPr>
           <w:rFonts w:ascii="Times New Roman" w:hAnsi="Times New Roman" w:cs="Times New Roman"/>
@@ -6634,8 +6657,16 @@
         <w:t>: Synchronous Buck Converter</w:t>
       </w:r>
     </w:p>
-    <w:p/>
-    <w:p/>
+    <w:p>
+      <w:pPr>
+        <w:spacing w:line="360" w:lineRule="auto"/>
+      </w:pPr>
+    </w:p>
+    <w:p>
+      <w:pPr>
+        <w:spacing w:line="360" w:lineRule="auto"/>
+      </w:pPr>
+    </w:p>
     <w:p>
       <w:pPr>
         <w:keepNext/>
@@ -6650,6 +6681,7 @@
           <w:szCs w:val="24"/>
           <w:lang w:val="tr-TR"/>
         </w:rPr>
+        <w:lastRenderedPageBreak/>
         <w:drawing>
           <wp:inline distT="114300" distB="114300" distL="114300" distR="114300" wp14:anchorId="60A4A10C" wp14:editId="26C32BBE">
             <wp:extent cx="5731200" cy="2794000"/>
@@ -6690,6 +6722,7 @@
     <w:p>
       <w:pPr>
         <w:pStyle w:val="Caption"/>
+        <w:spacing w:line="360" w:lineRule="auto"/>
         <w:jc w:val="center"/>
         <w:rPr>
           <w:rFonts w:ascii="Times New Roman" w:hAnsi="Times New Roman" w:cs="Times New Roman"/>
@@ -6764,7 +6797,6 @@
           <w:sz w:val="24"/>
           <w:szCs w:val="24"/>
         </w:rPr>
-        <w:lastRenderedPageBreak/>
         <w:t xml:space="preserve">As can be seen from the above figure, the output current waveform is within the %20 percent ripple current in the 2A specification. Output voltage is constant at 24V because the state of charge is almost constant. Note that supplying 2A for 10 seconds </w:t>
       </w:r>
       <w:r>
@@ -6835,138 +6867,6 @@
         </w:rPr>
         <w:t>During the simulations, voltage drop and current of each component are measured. According to these measurements, ratings of the components are determined, and components are selected accordingly. Then, non-idealities of these components are included, and simulations are repeated. Results given in this report represent the non-ideal (final) case.</w:t>
       </w:r>
-    </w:p>
-    <w:p>
-      <w:pPr>
-        <w:spacing w:line="360" w:lineRule="auto"/>
-        <w:ind w:firstLine="720"/>
-        <w:jc w:val="both"/>
-        <w:rPr>
-          <w:rFonts w:ascii="Times New Roman" w:eastAsia="Times New Roman" w:hAnsi="Times New Roman" w:cs="Times New Roman"/>
-          <w:sz w:val="24"/>
-          <w:szCs w:val="24"/>
-        </w:rPr>
-      </w:pPr>
-    </w:p>
-    <w:p>
-      <w:pPr>
-        <w:spacing w:line="360" w:lineRule="auto"/>
-        <w:ind w:firstLine="720"/>
-        <w:jc w:val="both"/>
-        <w:rPr>
-          <w:rFonts w:ascii="Times New Roman" w:eastAsia="Times New Roman" w:hAnsi="Times New Roman" w:cs="Times New Roman"/>
-          <w:sz w:val="24"/>
-          <w:szCs w:val="24"/>
-        </w:rPr>
-      </w:pPr>
-    </w:p>
-    <w:p>
-      <w:pPr>
-        <w:spacing w:line="360" w:lineRule="auto"/>
-        <w:ind w:firstLine="720"/>
-        <w:jc w:val="both"/>
-        <w:rPr>
-          <w:rFonts w:ascii="Times New Roman" w:eastAsia="Times New Roman" w:hAnsi="Times New Roman" w:cs="Times New Roman"/>
-          <w:sz w:val="24"/>
-          <w:szCs w:val="24"/>
-        </w:rPr>
-      </w:pPr>
-    </w:p>
-    <w:p>
-      <w:pPr>
-        <w:spacing w:line="360" w:lineRule="auto"/>
-        <w:ind w:firstLine="720"/>
-        <w:jc w:val="both"/>
-        <w:rPr>
-          <w:rFonts w:ascii="Times New Roman" w:eastAsia="Times New Roman" w:hAnsi="Times New Roman" w:cs="Times New Roman"/>
-          <w:sz w:val="24"/>
-          <w:szCs w:val="24"/>
-        </w:rPr>
-      </w:pPr>
-    </w:p>
-    <w:p>
-      <w:pPr>
-        <w:spacing w:line="360" w:lineRule="auto"/>
-        <w:ind w:firstLine="720"/>
-        <w:jc w:val="both"/>
-        <w:rPr>
-          <w:rFonts w:ascii="Times New Roman" w:eastAsia="Times New Roman" w:hAnsi="Times New Roman" w:cs="Times New Roman"/>
-          <w:sz w:val="24"/>
-          <w:szCs w:val="24"/>
-        </w:rPr>
-      </w:pPr>
-    </w:p>
-    <w:p>
-      <w:pPr>
-        <w:spacing w:line="360" w:lineRule="auto"/>
-        <w:ind w:firstLine="720"/>
-        <w:jc w:val="both"/>
-        <w:rPr>
-          <w:rFonts w:ascii="Times New Roman" w:eastAsia="Times New Roman" w:hAnsi="Times New Roman" w:cs="Times New Roman"/>
-          <w:sz w:val="24"/>
-          <w:szCs w:val="24"/>
-        </w:rPr>
-      </w:pPr>
-    </w:p>
-    <w:p>
-      <w:pPr>
-        <w:spacing w:line="360" w:lineRule="auto"/>
-        <w:ind w:firstLine="720"/>
-        <w:jc w:val="both"/>
-        <w:rPr>
-          <w:rFonts w:ascii="Times New Roman" w:eastAsia="Times New Roman" w:hAnsi="Times New Roman" w:cs="Times New Roman"/>
-          <w:sz w:val="24"/>
-          <w:szCs w:val="24"/>
-        </w:rPr>
-      </w:pPr>
-    </w:p>
-    <w:p>
-      <w:pPr>
-        <w:spacing w:line="360" w:lineRule="auto"/>
-        <w:ind w:firstLine="720"/>
-        <w:jc w:val="both"/>
-        <w:rPr>
-          <w:rFonts w:ascii="Times New Roman" w:eastAsia="Times New Roman" w:hAnsi="Times New Roman" w:cs="Times New Roman"/>
-          <w:sz w:val="24"/>
-          <w:szCs w:val="24"/>
-        </w:rPr>
-      </w:pPr>
-    </w:p>
-    <w:p>
-      <w:pPr>
-        <w:spacing w:line="360" w:lineRule="auto"/>
-        <w:ind w:firstLine="720"/>
-        <w:jc w:val="both"/>
-        <w:rPr>
-          <w:rFonts w:ascii="Times New Roman" w:eastAsia="Times New Roman" w:hAnsi="Times New Roman" w:cs="Times New Roman"/>
-          <w:sz w:val="24"/>
-          <w:szCs w:val="24"/>
-        </w:rPr>
-      </w:pPr>
-    </w:p>
-    <w:p>
-      <w:pPr>
-        <w:spacing w:line="360" w:lineRule="auto"/>
-        <w:ind w:firstLine="720"/>
-        <w:jc w:val="both"/>
-        <w:rPr>
-          <w:rFonts w:ascii="Times New Roman" w:eastAsia="Times New Roman" w:hAnsi="Times New Roman" w:cs="Times New Roman"/>
-          <w:sz w:val="24"/>
-          <w:szCs w:val="24"/>
-        </w:rPr>
-      </w:pPr>
-    </w:p>
-    <w:p>
-      <w:pPr>
-        <w:spacing w:line="360" w:lineRule="auto"/>
-        <w:ind w:firstLine="720"/>
-        <w:jc w:val="both"/>
-        <w:rPr>
-          <w:rFonts w:ascii="Times New Roman" w:eastAsia="Times New Roman" w:hAnsi="Times New Roman" w:cs="Times New Roman"/>
-          <w:sz w:val="24"/>
-          <w:szCs w:val="24"/>
-        </w:rPr>
-      </w:pPr>
     </w:p>
     <w:p>
       <w:pPr>
@@ -7083,6 +6983,7 @@
           <w:ilvl w:val="0"/>
           <w:numId w:val="9"/>
         </w:numPr>
+        <w:spacing w:line="360" w:lineRule="auto"/>
         <w:rPr>
           <w:rFonts w:ascii="Times New Roman" w:hAnsi="Times New Roman" w:cs="Times New Roman"/>
           <w:b/>
@@ -7101,7 +7002,6 @@
           <w:sz w:val="28"/>
           <w:szCs w:val="28"/>
         </w:rPr>
-        <w:lastRenderedPageBreak/>
         <w:t>Component Selection</w:t>
       </w:r>
     </w:p>
@@ -7128,6 +7028,7 @@
     <w:p>
       <w:pPr>
         <w:pStyle w:val="NoSpacing"/>
+        <w:spacing w:line="360" w:lineRule="auto"/>
       </w:pPr>
     </w:p>
     <w:p>
@@ -7137,6 +7038,7 @@
           <w:ilvl w:val="1"/>
           <w:numId w:val="9"/>
         </w:numPr>
+        <w:spacing w:line="360" w:lineRule="auto"/>
         <w:rPr>
           <w:rFonts w:ascii="Times New Roman" w:hAnsi="Times New Roman" w:cs="Times New Roman"/>
           <w:b/>
@@ -7169,6 +7071,7 @@
     <w:p>
       <w:pPr>
         <w:pStyle w:val="Heading7"/>
+        <w:spacing w:line="360" w:lineRule="auto"/>
         <w:ind w:left="720"/>
       </w:pPr>
     </w:p>
@@ -7293,6 +7196,7 @@
     <w:p>
       <w:pPr>
         <w:pStyle w:val="Caption"/>
+        <w:spacing w:line="360" w:lineRule="auto"/>
         <w:jc w:val="center"/>
         <w:rPr>
           <w:rFonts w:ascii="Times New Roman" w:eastAsia="Times New Roman" w:hAnsi="Times New Roman" w:cs="Times New Roman"/>
@@ -7511,6 +7415,7 @@
         <w:rPr>
           <w:rFonts w:ascii="Times New Roman" w:hAnsi="Times New Roman" w:cs="Times New Roman"/>
         </w:rPr>
+        <w:lastRenderedPageBreak/>
         <w:fldChar w:fldCharType="end"/>
       </w:r>
     </w:p>
@@ -7518,9 +7423,9 @@
       <w:pPr>
         <w:pStyle w:val="Caption"/>
         <w:keepNext/>
-      </w:pPr>
-      <w:r>
-        <w:lastRenderedPageBreak/>
+        <w:spacing w:line="360" w:lineRule="auto"/>
+      </w:pPr>
+      <w:r>
         <w:t xml:space="preserve">Table </w:t>
       </w:r>
       <w:r>
@@ -8149,6 +8054,7 @@
     <w:p>
       <w:pPr>
         <w:pStyle w:val="Caption"/>
+        <w:spacing w:line="360" w:lineRule="auto"/>
         <w:jc w:val="center"/>
         <w:rPr>
           <w:rFonts w:ascii="Times New Roman" w:eastAsia="Times New Roman" w:hAnsi="Times New Roman" w:cs="Times New Roman"/>
@@ -8307,16 +8213,25 @@
           <w:sz w:val="24"/>
           <w:szCs w:val="24"/>
         </w:rPr>
-        <w:t>For that purpose, capacitor can be divided into smaller size capacitors, and can be connected in parallel. By selecting the size and the number of capacitor in the optimum point, the requirements for this stage can be met. According to these explanations, 2 identical aluminum capacitors are selected, and their properties are given in table 2.</w:t>
+        <w:t xml:space="preserve">For that purpose, capacitor can be divided into smaller size capacitors, and can be connected in parallel. By selecting the size and the number of capacitor in the optimum point, </w:t>
+      </w:r>
+      <w:r>
+        <w:rPr>
+          <w:rFonts w:ascii="Times New Roman" w:eastAsia="Times New Roman" w:hAnsi="Times New Roman" w:cs="Times New Roman"/>
+          <w:sz w:val="24"/>
+          <w:szCs w:val="24"/>
+        </w:rPr>
+        <w:lastRenderedPageBreak/>
+        <w:t>the requirements for this stage can be met. According to these explanations, 2 identical aluminum capacitors are selected, and their properties are given in table 2.</w:t>
       </w:r>
     </w:p>
     <w:p>
       <w:pPr>
         <w:pStyle w:val="Caption"/>
         <w:keepNext/>
-      </w:pPr>
-      <w:r>
-        <w:lastRenderedPageBreak/>
+        <w:spacing w:line="360" w:lineRule="auto"/>
+      </w:pPr>
+      <w:r>
         <w:t xml:space="preserve">Table </w:t>
       </w:r>
       <w:r>
@@ -8393,6 +8308,7 @@
                 <w:szCs w:val="24"/>
               </w:rPr>
             </w:pPr>
+            <w:proofErr w:type="spellStart"/>
             <w:r>
               <w:rPr>
                 <w:rFonts w:ascii="Times New Roman" w:eastAsia="Times New Roman" w:hAnsi="Times New Roman" w:cs="Times New Roman"/>
@@ -8400,7 +8316,17 @@
                 <w:sz w:val="24"/>
                 <w:szCs w:val="24"/>
               </w:rPr>
-              <w:t>Rubycon MXH Series</w:t>
+              <w:t>Rubycon</w:t>
+            </w:r>
+            <w:proofErr w:type="spellEnd"/>
+            <w:r>
+              <w:rPr>
+                <w:rFonts w:ascii="Times New Roman" w:eastAsia="Times New Roman" w:hAnsi="Times New Roman" w:cs="Times New Roman"/>
+                <w:b/>
+                <w:sz w:val="24"/>
+                <w:szCs w:val="24"/>
+              </w:rPr>
+              <w:t xml:space="preserve"> MXH Series</w:t>
             </w:r>
           </w:p>
         </w:tc>
@@ -8795,6 +8721,7 @@
           <w:ilvl w:val="1"/>
           <w:numId w:val="9"/>
         </w:numPr>
+        <w:spacing w:line="360" w:lineRule="auto"/>
         <w:rPr>
           <w:rFonts w:ascii="Times New Roman" w:hAnsi="Times New Roman" w:cs="Times New Roman"/>
           <w:b/>
@@ -8827,7 +8754,11 @@
         <w:t>Converter Stage</w:t>
       </w:r>
     </w:p>
-    <w:p/>
+    <w:p>
+      <w:pPr>
+        <w:spacing w:line="360" w:lineRule="auto"/>
+      </w:pPr>
+    </w:p>
     <w:p>
       <w:pPr>
         <w:spacing w:line="360" w:lineRule="auto"/>
@@ -8982,6 +8913,7 @@
     <w:p>
       <w:pPr>
         <w:pStyle w:val="Caption"/>
+        <w:spacing w:line="360" w:lineRule="auto"/>
         <w:jc w:val="center"/>
         <w:rPr>
           <w:rFonts w:ascii="Times New Roman" w:eastAsia="Times New Roman" w:hAnsi="Times New Roman" w:cs="Times New Roman"/>
@@ -9083,7 +9015,16 @@
           <w:sz w:val="24"/>
           <w:szCs w:val="24"/>
         </w:rPr>
-        <w:t>As can be seen above figure inductor current reaches to approximately 2 amperes. Therefore, an inductor should be selected such that it can carry that much current over it. Accordingly, the PM2120-102K-RC inductor which is capable of carrying 2.5Amperes current should be selected. The size of the inductor was determined according to the output current ripples. For this scenario, 1mH inductor is enough to filter ripples up to the limited regions. The selected inductor is shown in figure 13.</w:t>
+        <w:t xml:space="preserve">As can be seen above figure inductor current reaches to approximately 2 amperes. Therefore, an inductor should be selected such that it can carry that much current over it. Accordingly, the PM2120-102K-RC inductor which is capable of carrying 2.5Amperes current </w:t>
+      </w:r>
+      <w:r>
+        <w:rPr>
+          <w:rFonts w:ascii="Times New Roman" w:eastAsia="Times New Roman" w:hAnsi="Times New Roman" w:cs="Times New Roman"/>
+          <w:sz w:val="24"/>
+          <w:szCs w:val="24"/>
+        </w:rPr>
+        <w:lastRenderedPageBreak/>
+        <w:t>should be selected. The size of the inductor was determined according to the output current ripples. For this scenario, 1mH inductor is enough to filter ripples up to the limited regions. The selected inductor is shown in figure 13.</w:t>
       </w:r>
     </w:p>
     <w:p>
@@ -9103,7 +9044,6 @@
           <w:szCs w:val="24"/>
           <w:lang w:val="tr-TR"/>
         </w:rPr>
-        <w:lastRenderedPageBreak/>
         <w:drawing>
           <wp:inline distT="114300" distB="114300" distL="114300" distR="114300" wp14:anchorId="777FA2C7" wp14:editId="7694AA52">
             <wp:extent cx="2539448" cy="1942769"/>
@@ -9144,6 +9084,7 @@
     <w:p>
       <w:pPr>
         <w:pStyle w:val="Caption"/>
+        <w:spacing w:line="360" w:lineRule="auto"/>
         <w:jc w:val="center"/>
         <w:rPr>
           <w:rFonts w:ascii="Times New Roman" w:eastAsia="Times New Roman" w:hAnsi="Times New Roman" w:cs="Times New Roman"/>
@@ -9321,6 +9262,7 @@
       <w:pPr>
         <w:pStyle w:val="Caption"/>
         <w:keepNext/>
+        <w:spacing w:line="360" w:lineRule="auto"/>
       </w:pPr>
       <w:r>
         <w:t xml:space="preserve">Table </w:t>
@@ -9943,20 +9885,18 @@
           <w:sz w:val="24"/>
           <w:szCs w:val="24"/>
         </w:rPr>
-        <w:t>. Since this application does not require higher rated voltages ceramic capacitors will be enough for this type of application. The selected capacitor is 885012207087. It has 1.5 microfarad capacitance, and is capable of 50V voltage. These properties are enough for this type of application.</w:t>
-      </w:r>
-    </w:p>
-    <w:p>
-      <w:pPr>
-        <w:spacing w:line="360" w:lineRule="auto"/>
-        <w:jc w:val="both"/>
+        <w:t xml:space="preserve">. Since this application does not require higher rated voltages ceramic capacitors will be enough for this </w:t>
+      </w:r>
+      <w:r>
         <w:rPr>
           <w:rFonts w:ascii="Times New Roman" w:eastAsia="Times New Roman" w:hAnsi="Times New Roman" w:cs="Times New Roman"/>
           <w:color w:val="FF0000"/>
           <w:sz w:val="24"/>
           <w:szCs w:val="24"/>
         </w:rPr>
-      </w:pPr>
+        <w:lastRenderedPageBreak/>
+        <w:t>type of application. The selected capacitor is 885012207087. It has 1.5 microfarad capacitance, and is capable of 50V voltage. These properties are enough for this type of application.</w:t>
+      </w:r>
     </w:p>
     <w:p>
       <w:pPr>
@@ -9977,6 +9917,7 @@
           <w:ilvl w:val="1"/>
           <w:numId w:val="9"/>
         </w:numPr>
+        <w:spacing w:line="360" w:lineRule="auto"/>
         <w:rPr>
           <w:rFonts w:ascii="Times New Roman" w:eastAsia="Times New Roman" w:hAnsi="Times New Roman" w:cs="Times New Roman"/>
           <w:b/>
@@ -9993,11 +9934,14 @@
           <w:color w:val="auto"/>
           <w:sz w:val="24"/>
         </w:rPr>
-        <w:lastRenderedPageBreak/>
         <w:t xml:space="preserve"> Battery Stage</w:t>
       </w:r>
     </w:p>
-    <w:p/>
+    <w:p>
+      <w:pPr>
+        <w:spacing w:line="360" w:lineRule="auto"/>
+      </w:pPr>
+    </w:p>
     <w:p>
       <w:pPr>
         <w:spacing w:line="360" w:lineRule="auto"/>
@@ -10030,6 +9974,7 @@
       <w:pPr>
         <w:pStyle w:val="Caption"/>
         <w:keepNext/>
+        <w:spacing w:line="360" w:lineRule="auto"/>
       </w:pPr>
       <w:r>
         <w:t xml:space="preserve">Table </w:t>
@@ -10561,6 +10506,7 @@
           <w:ilvl w:val="1"/>
           <w:numId w:val="9"/>
         </w:numPr>
+        <w:spacing w:line="360" w:lineRule="auto"/>
         <w:rPr>
           <w:rFonts w:ascii="Times New Roman" w:eastAsia="Times New Roman" w:hAnsi="Times New Roman" w:cs="Times New Roman"/>
           <w:b/>
@@ -10584,7 +10530,6 @@
       <w:pPr>
         <w:spacing w:line="360" w:lineRule="auto"/>
         <w:ind w:firstLine="720"/>
-        <w:jc w:val="both"/>
         <w:rPr>
           <w:rFonts w:ascii="Times New Roman" w:eastAsia="Times New Roman" w:hAnsi="Times New Roman" w:cs="Times New Roman"/>
           <w:sz w:val="24"/>
@@ -10598,21 +10543,29 @@
         <w:ind w:firstLine="720"/>
         <w:jc w:val="both"/>
         <w:rPr>
-          <w:rFonts w:ascii="Times New Roman" w:eastAsia="Times New Roman" w:hAnsi="Times New Roman" w:cs="Times New Roman"/>
-          <w:sz w:val="24"/>
-          <w:szCs w:val="24"/>
-        </w:rPr>
-      </w:pPr>
-      <w:r>
-        <w:rPr>
-          <w:rFonts w:ascii="Times New Roman" w:eastAsia="Times New Roman" w:hAnsi="Times New Roman" w:cs="Times New Roman"/>
-          <w:sz w:val="24"/>
-          <w:szCs w:val="24"/>
-        </w:rPr>
-        <w:t>The system is controlled by feeding the mosfet gate terminals. Therefore, an integrated circuit gate driver is required in order to complete the controller action. Since Mosfets are faced with approximately 350 Volts voltages over them, a 500-600 Volts IC driver is capable of the requirements of this application. Therefore, the integrated circuit driver FAD7191M1X can satisfy the system requirements……….</w:t>
-      </w:r>
-    </w:p>
-    <w:p/>
+          <w:rFonts w:ascii="Times New Roman" w:hAnsi="Times New Roman" w:cs="Times New Roman"/>
+          <w:sz w:val="24"/>
+        </w:rPr>
+      </w:pPr>
+      <w:r>
+        <w:rPr>
+          <w:rFonts w:ascii="Times New Roman" w:hAnsi="Times New Roman" w:cs="Times New Roman"/>
+          <w:sz w:val="24"/>
+        </w:rPr>
+        <w:t>The system is fed from the wind turbine generator torque. Therefore, its input voltage is not constant. It yields a requirement to use a controller in the output, so that system stabilize its output current in the desired range. For that purpose, TL594 PWM Control Circuit is selected.</w:t>
+      </w:r>
+    </w:p>
+    <w:p>
+      <w:pPr>
+        <w:spacing w:line="360" w:lineRule="auto"/>
+        <w:ind w:firstLine="720"/>
+        <w:rPr>
+          <w:rFonts w:ascii="Times New Roman" w:hAnsi="Times New Roman" w:cs="Times New Roman"/>
+          <w:b/>
+          <w:sz w:val="24"/>
+        </w:rPr>
+      </w:pPr>
+    </w:p>
     <w:p>
       <w:pPr>
         <w:pStyle w:val="Heading7"/>
@@ -10620,14 +10573,2130 @@
           <w:ilvl w:val="2"/>
           <w:numId w:val="9"/>
         </w:numPr>
-      </w:pPr>
-      <w:r>
+        <w:spacing w:line="360" w:lineRule="auto"/>
+        <w:rPr>
+          <w:rFonts w:ascii="Times New Roman" w:hAnsi="Times New Roman" w:cs="Times New Roman"/>
+          <w:b/>
+          <w:i w:val="0"/>
+          <w:color w:val="auto"/>
+          <w:sz w:val="24"/>
+        </w:rPr>
+      </w:pPr>
+      <w:r>
+        <w:rPr>
+          <w:rFonts w:ascii="Times New Roman" w:hAnsi="Times New Roman" w:cs="Times New Roman"/>
+          <w:b/>
+          <w:i w:val="0"/>
+          <w:color w:val="auto"/>
+          <w:sz w:val="24"/>
+        </w:rPr>
         <w:t>Controller Parameters</w:t>
       </w:r>
     </w:p>
     <w:p>
-      <w:bookmarkStart w:id="0" w:name="_GoBack"/>
-      <w:bookmarkEnd w:id="0"/>
+      <w:pPr>
+        <w:spacing w:line="360" w:lineRule="auto"/>
+        <w:rPr>
+          <w:rFonts w:ascii="Times New Roman" w:hAnsi="Times New Roman" w:cs="Times New Roman"/>
+          <w:b/>
+          <w:sz w:val="24"/>
+        </w:rPr>
+      </w:pPr>
+    </w:p>
+    <w:p>
+      <w:pPr>
+        <w:spacing w:line="360" w:lineRule="auto"/>
+        <w:ind w:firstLine="720"/>
+        <w:jc w:val="both"/>
+        <w:rPr>
+          <w:rFonts w:ascii="Times New Roman" w:hAnsi="Times New Roman" w:cs="Times New Roman"/>
+          <w:sz w:val="24"/>
+        </w:rPr>
+      </w:pPr>
+      <w:r>
+        <w:rPr>
+          <w:rFonts w:ascii="Times New Roman" w:hAnsi="Times New Roman" w:cs="Times New Roman"/>
+          <w:sz w:val="24"/>
+        </w:rPr>
+        <w:t xml:space="preserve">In order to implement </w:t>
+      </w:r>
+      <w:r>
+        <w:rPr>
+          <w:rFonts w:ascii="Times New Roman" w:hAnsi="Times New Roman" w:cs="Times New Roman"/>
+          <w:sz w:val="24"/>
+        </w:rPr>
+        <w:t xml:space="preserve">TL594 controller </w:t>
+      </w:r>
+      <w:r>
+        <w:rPr>
+          <w:rFonts w:ascii="Times New Roman" w:hAnsi="Times New Roman" w:cs="Times New Roman"/>
+          <w:sz w:val="24"/>
+        </w:rPr>
+        <w:t>component to the circuit, it is required to select the passive components that run the controller in the desired application form.</w:t>
+      </w:r>
+    </w:p>
+    <w:p>
+      <w:pPr>
+        <w:spacing w:line="360" w:lineRule="auto"/>
+        <w:ind w:firstLine="720"/>
+        <w:jc w:val="both"/>
+        <w:rPr>
+          <w:rFonts w:ascii="Times New Roman" w:hAnsi="Times New Roman" w:cs="Times New Roman"/>
+          <w:sz w:val="24"/>
+        </w:rPr>
+      </w:pPr>
+    </w:p>
+    <w:p>
+      <w:pPr>
+        <w:spacing w:line="360" w:lineRule="auto"/>
+        <w:ind w:firstLine="720"/>
+        <w:jc w:val="both"/>
+        <w:rPr>
+          <w:rFonts w:ascii="Times New Roman" w:hAnsi="Times New Roman" w:cs="Times New Roman"/>
+          <w:sz w:val="24"/>
+        </w:rPr>
+      </w:pPr>
+      <w:r>
+        <w:rPr>
+          <w:rFonts w:ascii="Times New Roman" w:hAnsi="Times New Roman" w:cs="Times New Roman"/>
+          <w:sz w:val="24"/>
+        </w:rPr>
+        <w:lastRenderedPageBreak/>
+        <w:t>At that stage, from the data sheet typical application circuit is analyzed. Its components are rearranged such that it suits this project application. The selected components in this stage can be found in Table 5.</w:t>
+      </w:r>
+    </w:p>
+    <w:p>
+      <w:pPr>
+        <w:spacing w:line="360" w:lineRule="auto"/>
+        <w:ind w:firstLine="720"/>
+        <w:jc w:val="both"/>
+        <w:rPr>
+          <w:rFonts w:ascii="Times New Roman" w:hAnsi="Times New Roman" w:cs="Times New Roman"/>
+          <w:sz w:val="24"/>
+        </w:rPr>
+      </w:pPr>
+    </w:p>
+    <w:p>
+      <w:pPr>
+        <w:pStyle w:val="Caption"/>
+        <w:keepNext/>
+        <w:spacing w:line="360" w:lineRule="auto"/>
+      </w:pPr>
+      <w:r>
+        <w:t xml:space="preserve">Table </w:t>
+      </w:r>
+      <w:r>
+        <w:fldChar w:fldCharType="begin"/>
+      </w:r>
+      <w:r>
+        <w:instrText xml:space="preserve"> SEQ Table \* ARABIC </w:instrText>
+      </w:r>
+      <w:r>
+        <w:fldChar w:fldCharType="separate"/>
+      </w:r>
+      <w:r>
+        <w:rPr>
+          <w:noProof/>
+        </w:rPr>
+        <w:t>5</w:t>
+      </w:r>
+      <w:r>
+        <w:fldChar w:fldCharType="end"/>
+      </w:r>
+      <w:r>
+        <w:t>. TL594 Controller Passive Components</w:t>
+      </w:r>
+    </w:p>
+    <w:tbl>
+      <w:tblPr>
+        <w:tblStyle w:val="TableGrid"/>
+        <w:tblW w:w="9074" w:type="dxa"/>
+        <w:tblLook w:val="04A0" w:firstRow="1" w:lastRow="0" w:firstColumn="1" w:lastColumn="0" w:noHBand="0" w:noVBand="1"/>
+      </w:tblPr>
+      <w:tblGrid>
+        <w:gridCol w:w="3024"/>
+        <w:gridCol w:w="4758"/>
+        <w:gridCol w:w="1292"/>
+      </w:tblGrid>
+      <w:tr>
+        <w:trPr>
+          <w:trHeight w:val="338"/>
+        </w:trPr>
+        <w:tc>
+          <w:tcPr>
+            <w:tcW w:w="3024" w:type="dxa"/>
+          </w:tcPr>
+          <w:p>
+            <w:pPr>
+              <w:spacing w:line="360" w:lineRule="auto"/>
+              <w:jc w:val="center"/>
+              <w:rPr>
+                <w:rFonts w:ascii="Times New Roman" w:hAnsi="Times New Roman" w:cs="Times New Roman"/>
+                <w:b/>
+                <w:sz w:val="24"/>
+              </w:rPr>
+            </w:pPr>
+            <w:r>
+              <w:rPr>
+                <w:rFonts w:ascii="Times New Roman" w:hAnsi="Times New Roman" w:cs="Times New Roman"/>
+                <w:b/>
+                <w:sz w:val="24"/>
+              </w:rPr>
+              <w:t>Component</w:t>
+            </w:r>
+          </w:p>
+        </w:tc>
+        <w:tc>
+          <w:tcPr>
+            <w:tcW w:w="4758" w:type="dxa"/>
+          </w:tcPr>
+          <w:p>
+            <w:pPr>
+              <w:spacing w:line="360" w:lineRule="auto"/>
+              <w:jc w:val="center"/>
+              <w:rPr>
+                <w:rFonts w:ascii="Times New Roman" w:hAnsi="Times New Roman" w:cs="Times New Roman"/>
+                <w:sz w:val="24"/>
+              </w:rPr>
+            </w:pPr>
+            <w:r>
+              <w:rPr>
+                <w:rFonts w:ascii="Times New Roman" w:hAnsi="Times New Roman" w:cs="Times New Roman"/>
+                <w:b/>
+                <w:sz w:val="24"/>
+              </w:rPr>
+              <w:t>Component Name</w:t>
+            </w:r>
+          </w:p>
+        </w:tc>
+        <w:tc>
+          <w:tcPr>
+            <w:tcW w:w="1292" w:type="dxa"/>
+          </w:tcPr>
+          <w:p>
+            <w:pPr>
+              <w:spacing w:line="360" w:lineRule="auto"/>
+              <w:jc w:val="center"/>
+              <w:rPr>
+                <w:rFonts w:ascii="Times New Roman" w:hAnsi="Times New Roman" w:cs="Times New Roman"/>
+                <w:sz w:val="24"/>
+              </w:rPr>
+            </w:pPr>
+            <w:r>
+              <w:rPr>
+                <w:rFonts w:ascii="Times New Roman" w:hAnsi="Times New Roman" w:cs="Times New Roman"/>
+                <w:b/>
+                <w:sz w:val="24"/>
+              </w:rPr>
+              <w:t>Piece</w:t>
+            </w:r>
+          </w:p>
+        </w:tc>
+      </w:tr>
+      <w:tr>
+        <w:trPr>
+          <w:trHeight w:val="338"/>
+        </w:trPr>
+        <w:tc>
+          <w:tcPr>
+            <w:tcW w:w="3024" w:type="dxa"/>
+          </w:tcPr>
+          <w:p>
+            <w:pPr>
+              <w:spacing w:line="360" w:lineRule="auto"/>
+              <w:jc w:val="center"/>
+              <w:rPr>
+                <w:rFonts w:ascii="Times New Roman" w:hAnsi="Times New Roman" w:cs="Times New Roman"/>
+                <w:sz w:val="24"/>
+              </w:rPr>
+            </w:pPr>
+            <w:r>
+              <w:rPr>
+                <w:rFonts w:ascii="Times New Roman" w:hAnsi="Times New Roman" w:cs="Times New Roman"/>
+                <w:sz w:val="24"/>
+              </w:rPr>
+              <w:t>PWM Controller</w:t>
+            </w:r>
+          </w:p>
+        </w:tc>
+        <w:tc>
+          <w:tcPr>
+            <w:tcW w:w="4758" w:type="dxa"/>
+          </w:tcPr>
+          <w:p>
+            <w:pPr>
+              <w:spacing w:line="360" w:lineRule="auto"/>
+              <w:jc w:val="center"/>
+              <w:rPr>
+                <w:rFonts w:ascii="Times New Roman" w:hAnsi="Times New Roman" w:cs="Times New Roman"/>
+                <w:sz w:val="24"/>
+              </w:rPr>
+            </w:pPr>
+            <w:r>
+              <w:rPr>
+                <w:rFonts w:ascii="Times New Roman" w:hAnsi="Times New Roman" w:cs="Times New Roman"/>
+                <w:sz w:val="24"/>
+              </w:rPr>
+              <w:t>TL594</w:t>
+            </w:r>
+          </w:p>
+        </w:tc>
+        <w:tc>
+          <w:tcPr>
+            <w:tcW w:w="1292" w:type="dxa"/>
+          </w:tcPr>
+          <w:p>
+            <w:pPr>
+              <w:spacing w:line="360" w:lineRule="auto"/>
+              <w:jc w:val="center"/>
+              <w:rPr>
+                <w:rFonts w:ascii="Times New Roman" w:hAnsi="Times New Roman" w:cs="Times New Roman"/>
+                <w:sz w:val="24"/>
+              </w:rPr>
+            </w:pPr>
+            <w:r>
+              <w:rPr>
+                <w:rFonts w:ascii="Times New Roman" w:hAnsi="Times New Roman" w:cs="Times New Roman"/>
+                <w:sz w:val="24"/>
+              </w:rPr>
+              <w:t>1</w:t>
+            </w:r>
+          </w:p>
+        </w:tc>
+      </w:tr>
+      <w:tr>
+        <w:trPr>
+          <w:trHeight w:val="338"/>
+        </w:trPr>
+        <w:tc>
+          <w:tcPr>
+            <w:tcW w:w="3024" w:type="dxa"/>
+          </w:tcPr>
+          <w:p>
+            <w:pPr>
+              <w:spacing w:line="360" w:lineRule="auto"/>
+              <w:jc w:val="center"/>
+              <w:rPr>
+                <w:rFonts w:ascii="Times New Roman" w:hAnsi="Times New Roman" w:cs="Times New Roman"/>
+                <w:sz w:val="24"/>
+              </w:rPr>
+            </w:pPr>
+            <w:r>
+              <w:rPr>
+                <w:rFonts w:ascii="Times New Roman" w:hAnsi="Times New Roman" w:cs="Times New Roman"/>
+                <w:sz w:val="24"/>
+              </w:rPr>
+              <w:t>1kΩ Resistance</w:t>
+            </w:r>
+          </w:p>
+        </w:tc>
+        <w:tc>
+          <w:tcPr>
+            <w:tcW w:w="4758" w:type="dxa"/>
+          </w:tcPr>
+          <w:p>
+            <w:pPr>
+              <w:spacing w:line="360" w:lineRule="auto"/>
+              <w:jc w:val="center"/>
+              <w:rPr>
+                <w:rFonts w:ascii="Times New Roman" w:hAnsi="Times New Roman" w:cs="Times New Roman"/>
+                <w:sz w:val="24"/>
+              </w:rPr>
+            </w:pPr>
+            <w:r>
+              <w:rPr>
+                <w:rFonts w:ascii="Times New Roman" w:hAnsi="Times New Roman" w:cs="Times New Roman"/>
+                <w:sz w:val="24"/>
+              </w:rPr>
+              <w:t>RCA06031K00JNEA</w:t>
+            </w:r>
+          </w:p>
+        </w:tc>
+        <w:tc>
+          <w:tcPr>
+            <w:tcW w:w="1292" w:type="dxa"/>
+          </w:tcPr>
+          <w:p>
+            <w:pPr>
+              <w:spacing w:line="360" w:lineRule="auto"/>
+              <w:jc w:val="center"/>
+              <w:rPr>
+                <w:rFonts w:ascii="Times New Roman" w:hAnsi="Times New Roman" w:cs="Times New Roman"/>
+                <w:sz w:val="24"/>
+              </w:rPr>
+            </w:pPr>
+            <w:r>
+              <w:rPr>
+                <w:rFonts w:ascii="Times New Roman" w:hAnsi="Times New Roman" w:cs="Times New Roman"/>
+                <w:sz w:val="24"/>
+              </w:rPr>
+              <w:t>2</w:t>
+            </w:r>
+          </w:p>
+        </w:tc>
+      </w:tr>
+      <w:tr>
+        <w:trPr>
+          <w:trHeight w:val="324"/>
+        </w:trPr>
+        <w:tc>
+          <w:tcPr>
+            <w:tcW w:w="3024" w:type="dxa"/>
+          </w:tcPr>
+          <w:p>
+            <w:pPr>
+              <w:spacing w:line="360" w:lineRule="auto"/>
+              <w:jc w:val="center"/>
+              <w:rPr>
+                <w:rFonts w:ascii="Times New Roman" w:hAnsi="Times New Roman" w:cs="Times New Roman"/>
+                <w:sz w:val="24"/>
+              </w:rPr>
+            </w:pPr>
+            <w:r>
+              <w:rPr>
+                <w:rFonts w:ascii="Times New Roman" w:hAnsi="Times New Roman" w:cs="Times New Roman"/>
+                <w:sz w:val="24"/>
+              </w:rPr>
+              <w:t xml:space="preserve">2.5 </w:t>
+            </w:r>
+            <w:r>
+              <w:rPr>
+                <w:rFonts w:ascii="Times New Roman" w:hAnsi="Times New Roman" w:cs="Times New Roman"/>
+                <w:sz w:val="24"/>
+              </w:rPr>
+              <w:t>kΩ</w:t>
+            </w:r>
+            <w:r>
+              <w:rPr>
+                <w:rFonts w:ascii="Times New Roman" w:hAnsi="Times New Roman" w:cs="Times New Roman"/>
+                <w:sz w:val="24"/>
+              </w:rPr>
+              <w:t xml:space="preserve"> Resistance</w:t>
+            </w:r>
+          </w:p>
+        </w:tc>
+        <w:tc>
+          <w:tcPr>
+            <w:tcW w:w="4758" w:type="dxa"/>
+          </w:tcPr>
+          <w:p>
+            <w:pPr>
+              <w:spacing w:line="360" w:lineRule="auto"/>
+              <w:jc w:val="center"/>
+              <w:rPr>
+                <w:rFonts w:ascii="Times New Roman" w:hAnsi="Times New Roman" w:cs="Times New Roman"/>
+                <w:sz w:val="24"/>
+              </w:rPr>
+            </w:pPr>
+            <w:r>
+              <w:rPr>
+                <w:rFonts w:ascii="Times New Roman" w:hAnsi="Times New Roman" w:cs="Times New Roman"/>
+                <w:sz w:val="24"/>
+              </w:rPr>
+              <w:t>RN732ATTD2501B25</w:t>
+            </w:r>
+          </w:p>
+        </w:tc>
+        <w:tc>
+          <w:tcPr>
+            <w:tcW w:w="1292" w:type="dxa"/>
+          </w:tcPr>
+          <w:p>
+            <w:pPr>
+              <w:spacing w:line="360" w:lineRule="auto"/>
+              <w:jc w:val="center"/>
+              <w:rPr>
+                <w:rFonts w:ascii="Times New Roman" w:hAnsi="Times New Roman" w:cs="Times New Roman"/>
+                <w:sz w:val="24"/>
+              </w:rPr>
+            </w:pPr>
+            <w:r>
+              <w:rPr>
+                <w:rFonts w:ascii="Times New Roman" w:hAnsi="Times New Roman" w:cs="Times New Roman"/>
+                <w:sz w:val="24"/>
+              </w:rPr>
+              <w:t>1</w:t>
+            </w:r>
+          </w:p>
+        </w:tc>
+      </w:tr>
+      <w:tr>
+        <w:trPr>
+          <w:trHeight w:val="338"/>
+        </w:trPr>
+        <w:tc>
+          <w:tcPr>
+            <w:tcW w:w="3024" w:type="dxa"/>
+          </w:tcPr>
+          <w:p>
+            <w:pPr>
+              <w:spacing w:line="360" w:lineRule="auto"/>
+              <w:jc w:val="center"/>
+              <w:rPr>
+                <w:rFonts w:ascii="Times New Roman" w:hAnsi="Times New Roman" w:cs="Times New Roman"/>
+                <w:sz w:val="24"/>
+              </w:rPr>
+            </w:pPr>
+            <w:r>
+              <w:rPr>
+                <w:rFonts w:ascii="Times New Roman" w:hAnsi="Times New Roman" w:cs="Times New Roman"/>
+                <w:sz w:val="24"/>
+              </w:rPr>
+              <w:t xml:space="preserve">23.5 </w:t>
+            </w:r>
+            <w:r>
+              <w:rPr>
+                <w:rFonts w:ascii="Times New Roman" w:hAnsi="Times New Roman" w:cs="Times New Roman"/>
+                <w:sz w:val="24"/>
+              </w:rPr>
+              <w:t>kΩ</w:t>
+            </w:r>
+            <w:r>
+              <w:rPr>
+                <w:rFonts w:ascii="Times New Roman" w:hAnsi="Times New Roman" w:cs="Times New Roman"/>
+                <w:sz w:val="24"/>
+              </w:rPr>
+              <w:t xml:space="preserve"> Resistance</w:t>
+            </w:r>
+          </w:p>
+        </w:tc>
+        <w:tc>
+          <w:tcPr>
+            <w:tcW w:w="4758" w:type="dxa"/>
+          </w:tcPr>
+          <w:p>
+            <w:pPr>
+              <w:spacing w:line="360" w:lineRule="auto"/>
+              <w:jc w:val="center"/>
+              <w:rPr>
+                <w:rFonts w:ascii="Times New Roman" w:hAnsi="Times New Roman" w:cs="Times New Roman"/>
+                <w:sz w:val="24"/>
+              </w:rPr>
+            </w:pPr>
+            <w:r>
+              <w:rPr>
+                <w:rFonts w:ascii="Times New Roman" w:hAnsi="Times New Roman" w:cs="Times New Roman"/>
+                <w:sz w:val="24"/>
+              </w:rPr>
+              <w:t>MCT06030C2352FP500</w:t>
+            </w:r>
+          </w:p>
+        </w:tc>
+        <w:tc>
+          <w:tcPr>
+            <w:tcW w:w="1292" w:type="dxa"/>
+          </w:tcPr>
+          <w:p>
+            <w:pPr>
+              <w:spacing w:line="360" w:lineRule="auto"/>
+              <w:jc w:val="center"/>
+              <w:rPr>
+                <w:rFonts w:ascii="Times New Roman" w:hAnsi="Times New Roman" w:cs="Times New Roman"/>
+                <w:sz w:val="24"/>
+              </w:rPr>
+            </w:pPr>
+            <w:r>
+              <w:rPr>
+                <w:rFonts w:ascii="Times New Roman" w:hAnsi="Times New Roman" w:cs="Times New Roman"/>
+                <w:sz w:val="24"/>
+              </w:rPr>
+              <w:t>1</w:t>
+            </w:r>
+          </w:p>
+        </w:tc>
+      </w:tr>
+      <w:tr>
+        <w:trPr>
+          <w:trHeight w:val="338"/>
+        </w:trPr>
+        <w:tc>
+          <w:tcPr>
+            <w:tcW w:w="3024" w:type="dxa"/>
+          </w:tcPr>
+          <w:p>
+            <w:pPr>
+              <w:spacing w:line="360" w:lineRule="auto"/>
+              <w:jc w:val="center"/>
+              <w:rPr>
+                <w:rFonts w:ascii="Times New Roman" w:hAnsi="Times New Roman" w:cs="Times New Roman"/>
+                <w:sz w:val="24"/>
+              </w:rPr>
+            </w:pPr>
+            <w:r>
+              <w:rPr>
+                <w:rFonts w:ascii="Times New Roman" w:hAnsi="Times New Roman" w:cs="Times New Roman"/>
+                <w:sz w:val="24"/>
+              </w:rPr>
+              <w:t>48</w:t>
+            </w:r>
+            <w:r>
+              <w:rPr>
+                <w:rFonts w:ascii="Times New Roman" w:hAnsi="Times New Roman" w:cs="Times New Roman"/>
+                <w:sz w:val="24"/>
+              </w:rPr>
+              <w:t xml:space="preserve"> </w:t>
+            </w:r>
+            <w:r>
+              <w:rPr>
+                <w:rFonts w:ascii="Times New Roman" w:hAnsi="Times New Roman" w:cs="Times New Roman"/>
+                <w:sz w:val="24"/>
+              </w:rPr>
+              <w:t>kΩ</w:t>
+            </w:r>
+            <w:r>
+              <w:rPr>
+                <w:rFonts w:ascii="Times New Roman" w:hAnsi="Times New Roman" w:cs="Times New Roman"/>
+                <w:sz w:val="24"/>
+              </w:rPr>
+              <w:t xml:space="preserve"> Resistance</w:t>
+            </w:r>
+          </w:p>
+        </w:tc>
+        <w:tc>
+          <w:tcPr>
+            <w:tcW w:w="4758" w:type="dxa"/>
+          </w:tcPr>
+          <w:p>
+            <w:pPr>
+              <w:spacing w:line="360" w:lineRule="auto"/>
+              <w:jc w:val="center"/>
+              <w:rPr>
+                <w:rFonts w:ascii="Times New Roman" w:hAnsi="Times New Roman" w:cs="Times New Roman"/>
+                <w:sz w:val="24"/>
+              </w:rPr>
+            </w:pPr>
+            <w:r>
+              <w:rPr>
+                <w:rFonts w:ascii="Times New Roman" w:hAnsi="Times New Roman" w:cs="Times New Roman"/>
+                <w:sz w:val="24"/>
+              </w:rPr>
+              <w:t>CPF0805B4</w:t>
+            </w:r>
+            <w:r>
+              <w:rPr>
+                <w:rFonts w:ascii="Times New Roman" w:hAnsi="Times New Roman" w:cs="Times New Roman"/>
+                <w:sz w:val="24"/>
+              </w:rPr>
+              <w:t>8</w:t>
+            </w:r>
+            <w:r>
+              <w:rPr>
+                <w:rFonts w:ascii="Times New Roman" w:hAnsi="Times New Roman" w:cs="Times New Roman"/>
+                <w:sz w:val="24"/>
+              </w:rPr>
+              <w:t>K9E</w:t>
+            </w:r>
+          </w:p>
+        </w:tc>
+        <w:tc>
+          <w:tcPr>
+            <w:tcW w:w="1292" w:type="dxa"/>
+          </w:tcPr>
+          <w:p>
+            <w:pPr>
+              <w:spacing w:line="360" w:lineRule="auto"/>
+              <w:jc w:val="center"/>
+              <w:rPr>
+                <w:rFonts w:ascii="Times New Roman" w:hAnsi="Times New Roman" w:cs="Times New Roman"/>
+                <w:sz w:val="24"/>
+              </w:rPr>
+            </w:pPr>
+            <w:r>
+              <w:rPr>
+                <w:rFonts w:ascii="Times New Roman" w:hAnsi="Times New Roman" w:cs="Times New Roman"/>
+                <w:sz w:val="24"/>
+              </w:rPr>
+              <w:t>1</w:t>
+            </w:r>
+          </w:p>
+        </w:tc>
+      </w:tr>
+      <w:tr>
+        <w:trPr>
+          <w:trHeight w:val="338"/>
+        </w:trPr>
+        <w:tc>
+          <w:tcPr>
+            <w:tcW w:w="3024" w:type="dxa"/>
+          </w:tcPr>
+          <w:p>
+            <w:pPr>
+              <w:spacing w:line="360" w:lineRule="auto"/>
+              <w:jc w:val="center"/>
+              <w:rPr>
+                <w:rFonts w:ascii="Times New Roman" w:hAnsi="Times New Roman" w:cs="Times New Roman"/>
+                <w:sz w:val="24"/>
+              </w:rPr>
+            </w:pPr>
+            <w:r>
+              <w:rPr>
+                <w:rFonts w:ascii="Times New Roman" w:hAnsi="Times New Roman" w:cs="Times New Roman"/>
+                <w:sz w:val="24"/>
+              </w:rPr>
+              <w:t xml:space="preserve">5.1 </w:t>
+            </w:r>
+            <w:r>
+              <w:rPr>
+                <w:rFonts w:ascii="Times New Roman" w:hAnsi="Times New Roman" w:cs="Times New Roman"/>
+                <w:sz w:val="24"/>
+              </w:rPr>
+              <w:t>kΩ</w:t>
+            </w:r>
+            <w:r>
+              <w:rPr>
+                <w:rFonts w:ascii="Times New Roman" w:hAnsi="Times New Roman" w:cs="Times New Roman"/>
+                <w:sz w:val="24"/>
+              </w:rPr>
+              <w:t xml:space="preserve"> Resistance</w:t>
+            </w:r>
+          </w:p>
+        </w:tc>
+        <w:tc>
+          <w:tcPr>
+            <w:tcW w:w="4758" w:type="dxa"/>
+          </w:tcPr>
+          <w:p>
+            <w:pPr>
+              <w:spacing w:line="360" w:lineRule="auto"/>
+              <w:jc w:val="center"/>
+              <w:rPr>
+                <w:rFonts w:ascii="Times New Roman" w:hAnsi="Times New Roman" w:cs="Times New Roman"/>
+                <w:sz w:val="24"/>
+              </w:rPr>
+            </w:pPr>
+            <w:r>
+              <w:rPr>
+                <w:rFonts w:ascii="Times New Roman" w:hAnsi="Times New Roman" w:cs="Times New Roman"/>
+                <w:sz w:val="24"/>
+              </w:rPr>
+              <w:t>CRCW04025K10JNED</w:t>
+            </w:r>
+          </w:p>
+        </w:tc>
+        <w:tc>
+          <w:tcPr>
+            <w:tcW w:w="1292" w:type="dxa"/>
+          </w:tcPr>
+          <w:p>
+            <w:pPr>
+              <w:spacing w:line="360" w:lineRule="auto"/>
+              <w:jc w:val="center"/>
+              <w:rPr>
+                <w:rFonts w:ascii="Times New Roman" w:hAnsi="Times New Roman" w:cs="Times New Roman"/>
+                <w:sz w:val="24"/>
+              </w:rPr>
+            </w:pPr>
+            <w:r>
+              <w:rPr>
+                <w:rFonts w:ascii="Times New Roman" w:hAnsi="Times New Roman" w:cs="Times New Roman"/>
+                <w:sz w:val="24"/>
+              </w:rPr>
+              <w:t>2</w:t>
+            </w:r>
+          </w:p>
+        </w:tc>
+      </w:tr>
+      <w:tr>
+        <w:trPr>
+          <w:trHeight w:val="338"/>
+        </w:trPr>
+        <w:tc>
+          <w:tcPr>
+            <w:tcW w:w="3024" w:type="dxa"/>
+          </w:tcPr>
+          <w:p>
+            <w:pPr>
+              <w:spacing w:line="360" w:lineRule="auto"/>
+              <w:jc w:val="center"/>
+              <w:rPr>
+                <w:rFonts w:ascii="Times New Roman" w:hAnsi="Times New Roman" w:cs="Times New Roman"/>
+                <w:sz w:val="24"/>
+              </w:rPr>
+            </w:pPr>
+            <w:r>
+              <w:rPr>
+                <w:rFonts w:ascii="Times New Roman" w:hAnsi="Times New Roman" w:cs="Times New Roman"/>
+                <w:sz w:val="24"/>
+              </w:rPr>
+              <w:t xml:space="preserve">9.1 </w:t>
+            </w:r>
+            <w:r>
+              <w:rPr>
+                <w:rFonts w:ascii="Times New Roman" w:hAnsi="Times New Roman" w:cs="Times New Roman"/>
+                <w:sz w:val="24"/>
+              </w:rPr>
+              <w:t>kΩ Resistance</w:t>
+            </w:r>
+          </w:p>
+        </w:tc>
+        <w:tc>
+          <w:tcPr>
+            <w:tcW w:w="4758" w:type="dxa"/>
+          </w:tcPr>
+          <w:p>
+            <w:pPr>
+              <w:spacing w:line="360" w:lineRule="auto"/>
+              <w:jc w:val="center"/>
+              <w:rPr>
+                <w:rFonts w:ascii="Times New Roman" w:hAnsi="Times New Roman" w:cs="Times New Roman"/>
+                <w:sz w:val="24"/>
+              </w:rPr>
+            </w:pPr>
+            <w:r>
+              <w:rPr>
+                <w:rFonts w:ascii="Times New Roman" w:hAnsi="Times New Roman" w:cs="Times New Roman"/>
+                <w:sz w:val="24"/>
+              </w:rPr>
+              <w:t>CRCW04029K10JNED</w:t>
+            </w:r>
+          </w:p>
+        </w:tc>
+        <w:tc>
+          <w:tcPr>
+            <w:tcW w:w="1292" w:type="dxa"/>
+          </w:tcPr>
+          <w:p>
+            <w:pPr>
+              <w:spacing w:line="360" w:lineRule="auto"/>
+              <w:jc w:val="center"/>
+              <w:rPr>
+                <w:rFonts w:ascii="Times New Roman" w:hAnsi="Times New Roman" w:cs="Times New Roman"/>
+                <w:sz w:val="24"/>
+              </w:rPr>
+            </w:pPr>
+            <w:r>
+              <w:rPr>
+                <w:rFonts w:ascii="Times New Roman" w:hAnsi="Times New Roman" w:cs="Times New Roman"/>
+                <w:sz w:val="24"/>
+              </w:rPr>
+              <w:t>1</w:t>
+            </w:r>
+          </w:p>
+        </w:tc>
+      </w:tr>
+      <w:tr>
+        <w:trPr>
+          <w:trHeight w:val="338"/>
+        </w:trPr>
+        <w:tc>
+          <w:tcPr>
+            <w:tcW w:w="3024" w:type="dxa"/>
+          </w:tcPr>
+          <w:p>
+            <w:pPr>
+              <w:spacing w:line="360" w:lineRule="auto"/>
+              <w:jc w:val="center"/>
+              <w:rPr>
+                <w:rFonts w:ascii="Times New Roman" w:hAnsi="Times New Roman" w:cs="Times New Roman"/>
+                <w:sz w:val="24"/>
+              </w:rPr>
+            </w:pPr>
+            <w:r>
+              <w:rPr>
+                <w:rFonts w:ascii="Times New Roman" w:hAnsi="Times New Roman" w:cs="Times New Roman"/>
+                <w:sz w:val="24"/>
+              </w:rPr>
+              <w:t xml:space="preserve">51 </w:t>
+            </w:r>
+            <w:r>
+              <w:rPr>
+                <w:rFonts w:ascii="Times New Roman" w:hAnsi="Times New Roman" w:cs="Times New Roman"/>
+                <w:sz w:val="24"/>
+              </w:rPr>
+              <w:t>kΩ Resistance</w:t>
+            </w:r>
+          </w:p>
+        </w:tc>
+        <w:tc>
+          <w:tcPr>
+            <w:tcW w:w="4758" w:type="dxa"/>
+          </w:tcPr>
+          <w:p>
+            <w:pPr>
+              <w:spacing w:line="360" w:lineRule="auto"/>
+              <w:jc w:val="center"/>
+              <w:rPr>
+                <w:rFonts w:ascii="Times New Roman" w:hAnsi="Times New Roman" w:cs="Times New Roman"/>
+                <w:sz w:val="24"/>
+              </w:rPr>
+            </w:pPr>
+            <w:r>
+              <w:rPr>
+                <w:rFonts w:ascii="Times New Roman" w:hAnsi="Times New Roman" w:cs="Times New Roman"/>
+                <w:sz w:val="24"/>
+              </w:rPr>
+              <w:t>CRCW040251K0FKED</w:t>
+            </w:r>
+          </w:p>
+        </w:tc>
+        <w:tc>
+          <w:tcPr>
+            <w:tcW w:w="1292" w:type="dxa"/>
+          </w:tcPr>
+          <w:p>
+            <w:pPr>
+              <w:spacing w:line="360" w:lineRule="auto"/>
+              <w:jc w:val="center"/>
+              <w:rPr>
+                <w:rFonts w:ascii="Times New Roman" w:hAnsi="Times New Roman" w:cs="Times New Roman"/>
+                <w:sz w:val="24"/>
+              </w:rPr>
+            </w:pPr>
+            <w:r>
+              <w:rPr>
+                <w:rFonts w:ascii="Times New Roman" w:hAnsi="Times New Roman" w:cs="Times New Roman"/>
+                <w:sz w:val="24"/>
+              </w:rPr>
+              <w:t>1</w:t>
+            </w:r>
+          </w:p>
+        </w:tc>
+      </w:tr>
+      <w:tr>
+        <w:trPr>
+          <w:trHeight w:val="338"/>
+        </w:trPr>
+        <w:tc>
+          <w:tcPr>
+            <w:tcW w:w="3024" w:type="dxa"/>
+          </w:tcPr>
+          <w:p>
+            <w:pPr>
+              <w:spacing w:line="360" w:lineRule="auto"/>
+              <w:jc w:val="center"/>
+              <w:rPr>
+                <w:rFonts w:ascii="Times New Roman" w:hAnsi="Times New Roman" w:cs="Times New Roman"/>
+                <w:sz w:val="24"/>
+              </w:rPr>
+            </w:pPr>
+            <w:r>
+              <w:rPr>
+                <w:rFonts w:ascii="Times New Roman" w:hAnsi="Times New Roman" w:cs="Times New Roman"/>
+                <w:sz w:val="24"/>
+              </w:rPr>
+              <w:t xml:space="preserve">510 </w:t>
+            </w:r>
+            <w:r>
+              <w:rPr>
+                <w:rFonts w:ascii="Times New Roman" w:hAnsi="Times New Roman" w:cs="Times New Roman"/>
+                <w:sz w:val="24"/>
+              </w:rPr>
+              <w:t>Ω</w:t>
+            </w:r>
+            <w:r>
+              <w:rPr>
+                <w:rFonts w:ascii="Times New Roman" w:hAnsi="Times New Roman" w:cs="Times New Roman"/>
+                <w:sz w:val="24"/>
+              </w:rPr>
+              <w:t xml:space="preserve"> Resistance</w:t>
+            </w:r>
+          </w:p>
+        </w:tc>
+        <w:tc>
+          <w:tcPr>
+            <w:tcW w:w="4758" w:type="dxa"/>
+          </w:tcPr>
+          <w:p>
+            <w:pPr>
+              <w:spacing w:line="360" w:lineRule="auto"/>
+              <w:jc w:val="center"/>
+              <w:rPr>
+                <w:rFonts w:ascii="Times New Roman" w:hAnsi="Times New Roman" w:cs="Times New Roman"/>
+                <w:sz w:val="24"/>
+              </w:rPr>
+            </w:pPr>
+            <w:r>
+              <w:rPr>
+                <w:rFonts w:ascii="Times New Roman" w:hAnsi="Times New Roman" w:cs="Times New Roman"/>
+                <w:sz w:val="24"/>
+              </w:rPr>
+              <w:t>CRCW0603510RJNEA</w:t>
+            </w:r>
+          </w:p>
+        </w:tc>
+        <w:tc>
+          <w:tcPr>
+            <w:tcW w:w="1292" w:type="dxa"/>
+          </w:tcPr>
+          <w:p>
+            <w:pPr>
+              <w:spacing w:line="360" w:lineRule="auto"/>
+              <w:jc w:val="center"/>
+              <w:rPr>
+                <w:rFonts w:ascii="Times New Roman" w:hAnsi="Times New Roman" w:cs="Times New Roman"/>
+                <w:sz w:val="24"/>
+              </w:rPr>
+            </w:pPr>
+            <w:r>
+              <w:rPr>
+                <w:rFonts w:ascii="Times New Roman" w:hAnsi="Times New Roman" w:cs="Times New Roman"/>
+                <w:sz w:val="24"/>
+              </w:rPr>
+              <w:t>1</w:t>
+            </w:r>
+          </w:p>
+        </w:tc>
+      </w:tr>
+      <w:tr>
+        <w:trPr>
+          <w:trHeight w:val="338"/>
+        </w:trPr>
+        <w:tc>
+          <w:tcPr>
+            <w:tcW w:w="3024" w:type="dxa"/>
+          </w:tcPr>
+          <w:p>
+            <w:pPr>
+              <w:spacing w:line="360" w:lineRule="auto"/>
+              <w:jc w:val="center"/>
+              <w:rPr>
+                <w:rFonts w:ascii="Times New Roman" w:hAnsi="Times New Roman" w:cs="Times New Roman"/>
+                <w:sz w:val="24"/>
+              </w:rPr>
+            </w:pPr>
+            <w:r>
+              <w:rPr>
+                <w:rFonts w:ascii="Times New Roman" w:hAnsi="Times New Roman" w:cs="Times New Roman"/>
+                <w:sz w:val="24"/>
+              </w:rPr>
+              <w:t xml:space="preserve">4 </w:t>
+            </w:r>
+            <w:r>
+              <w:rPr>
+                <w:rFonts w:ascii="Times New Roman" w:hAnsi="Times New Roman" w:cs="Times New Roman"/>
+                <w:sz w:val="24"/>
+              </w:rPr>
+              <w:t>kΩ</w:t>
+            </w:r>
+            <w:r>
+              <w:rPr>
+                <w:rFonts w:ascii="Times New Roman" w:hAnsi="Times New Roman" w:cs="Times New Roman"/>
+                <w:sz w:val="24"/>
+              </w:rPr>
+              <w:t xml:space="preserve"> Resistance</w:t>
+            </w:r>
+          </w:p>
+        </w:tc>
+        <w:tc>
+          <w:tcPr>
+            <w:tcW w:w="4758" w:type="dxa"/>
+          </w:tcPr>
+          <w:p>
+            <w:pPr>
+              <w:spacing w:line="360" w:lineRule="auto"/>
+              <w:jc w:val="center"/>
+              <w:rPr>
+                <w:rFonts w:ascii="Times New Roman" w:hAnsi="Times New Roman" w:cs="Times New Roman"/>
+                <w:sz w:val="24"/>
+              </w:rPr>
+            </w:pPr>
+            <w:r>
+              <w:rPr>
+                <w:rFonts w:ascii="Times New Roman" w:hAnsi="Times New Roman" w:cs="Times New Roman"/>
+                <w:sz w:val="24"/>
+              </w:rPr>
+              <w:t>MCT06030C2352FP500</w:t>
+            </w:r>
+          </w:p>
+        </w:tc>
+        <w:tc>
+          <w:tcPr>
+            <w:tcW w:w="1292" w:type="dxa"/>
+          </w:tcPr>
+          <w:p>
+            <w:pPr>
+              <w:spacing w:line="360" w:lineRule="auto"/>
+              <w:jc w:val="center"/>
+              <w:rPr>
+                <w:rFonts w:ascii="Times New Roman" w:hAnsi="Times New Roman" w:cs="Times New Roman"/>
+                <w:sz w:val="24"/>
+              </w:rPr>
+            </w:pPr>
+            <w:r>
+              <w:rPr>
+                <w:rFonts w:ascii="Times New Roman" w:hAnsi="Times New Roman" w:cs="Times New Roman"/>
+                <w:sz w:val="24"/>
+              </w:rPr>
+              <w:t>1</w:t>
+            </w:r>
+          </w:p>
+        </w:tc>
+      </w:tr>
+      <w:tr>
+        <w:trPr>
+          <w:trHeight w:val="324"/>
+        </w:trPr>
+        <w:tc>
+          <w:tcPr>
+            <w:tcW w:w="3024" w:type="dxa"/>
+          </w:tcPr>
+          <w:p>
+            <w:pPr>
+              <w:spacing w:line="360" w:lineRule="auto"/>
+              <w:jc w:val="center"/>
+              <w:rPr>
+                <w:rFonts w:ascii="Times New Roman" w:hAnsi="Times New Roman" w:cs="Times New Roman"/>
+                <w:sz w:val="24"/>
+              </w:rPr>
+            </w:pPr>
+            <w:r>
+              <w:rPr>
+                <w:rFonts w:ascii="Times New Roman" w:hAnsi="Times New Roman" w:cs="Times New Roman"/>
+                <w:sz w:val="24"/>
+              </w:rPr>
+              <w:t>Current Sense Resistance</w:t>
+            </w:r>
+          </w:p>
+        </w:tc>
+        <w:tc>
+          <w:tcPr>
+            <w:tcW w:w="4758" w:type="dxa"/>
+          </w:tcPr>
+          <w:p>
+            <w:pPr>
+              <w:spacing w:line="360" w:lineRule="auto"/>
+              <w:jc w:val="center"/>
+              <w:rPr>
+                <w:rFonts w:ascii="Times New Roman" w:hAnsi="Times New Roman" w:cs="Times New Roman"/>
+                <w:sz w:val="24"/>
+              </w:rPr>
+            </w:pPr>
+            <w:r>
+              <w:rPr>
+                <w:rFonts w:ascii="Times New Roman" w:hAnsi="Times New Roman" w:cs="Times New Roman"/>
+                <w:sz w:val="24"/>
+              </w:rPr>
+              <w:t>RCWE0612</w:t>
+            </w:r>
+          </w:p>
+        </w:tc>
+        <w:tc>
+          <w:tcPr>
+            <w:tcW w:w="1292" w:type="dxa"/>
+          </w:tcPr>
+          <w:p>
+            <w:pPr>
+              <w:spacing w:line="360" w:lineRule="auto"/>
+              <w:jc w:val="center"/>
+              <w:rPr>
+                <w:rFonts w:ascii="Times New Roman" w:hAnsi="Times New Roman" w:cs="Times New Roman"/>
+                <w:sz w:val="24"/>
+              </w:rPr>
+            </w:pPr>
+            <w:r>
+              <w:rPr>
+                <w:rFonts w:ascii="Times New Roman" w:hAnsi="Times New Roman" w:cs="Times New Roman"/>
+                <w:sz w:val="24"/>
+              </w:rPr>
+              <w:t>1</w:t>
+            </w:r>
+          </w:p>
+        </w:tc>
+      </w:tr>
+      <w:tr>
+        <w:trPr>
+          <w:trHeight w:val="338"/>
+        </w:trPr>
+        <w:tc>
+          <w:tcPr>
+            <w:tcW w:w="3024" w:type="dxa"/>
+          </w:tcPr>
+          <w:p>
+            <w:pPr>
+              <w:spacing w:line="360" w:lineRule="auto"/>
+              <w:jc w:val="center"/>
+              <w:rPr>
+                <w:rFonts w:ascii="Times New Roman" w:hAnsi="Times New Roman" w:cs="Times New Roman"/>
+                <w:sz w:val="24"/>
+              </w:rPr>
+            </w:pPr>
+            <w:r>
+              <w:rPr>
+                <w:rFonts w:ascii="Times New Roman" w:hAnsi="Times New Roman" w:cs="Times New Roman"/>
+                <w:sz w:val="24"/>
+              </w:rPr>
+              <w:t xml:space="preserve">1 </w:t>
+            </w:r>
+            <w:proofErr w:type="spellStart"/>
+            <w:r>
+              <w:rPr>
+                <w:rFonts w:ascii="Times New Roman" w:hAnsi="Times New Roman" w:cs="Times New Roman"/>
+                <w:sz w:val="24"/>
+              </w:rPr>
+              <w:t>nF</w:t>
+            </w:r>
+            <w:proofErr w:type="spellEnd"/>
+            <w:r>
+              <w:rPr>
+                <w:rFonts w:ascii="Times New Roman" w:hAnsi="Times New Roman" w:cs="Times New Roman"/>
+                <w:sz w:val="24"/>
+              </w:rPr>
+              <w:t xml:space="preserve"> Capacitor</w:t>
+            </w:r>
+          </w:p>
+        </w:tc>
+        <w:tc>
+          <w:tcPr>
+            <w:tcW w:w="4758" w:type="dxa"/>
+          </w:tcPr>
+          <w:p>
+            <w:pPr>
+              <w:spacing w:line="360" w:lineRule="auto"/>
+              <w:jc w:val="center"/>
+              <w:rPr>
+                <w:rFonts w:ascii="Times New Roman" w:hAnsi="Times New Roman" w:cs="Times New Roman"/>
+                <w:sz w:val="24"/>
+              </w:rPr>
+            </w:pPr>
+            <w:r>
+              <w:rPr>
+                <w:rFonts w:ascii="Times New Roman" w:hAnsi="Times New Roman" w:cs="Times New Roman"/>
+                <w:sz w:val="24"/>
+              </w:rPr>
+              <w:t>C1608JB2A102K080AA</w:t>
+            </w:r>
+          </w:p>
+        </w:tc>
+        <w:tc>
+          <w:tcPr>
+            <w:tcW w:w="1292" w:type="dxa"/>
+          </w:tcPr>
+          <w:p>
+            <w:pPr>
+              <w:spacing w:line="360" w:lineRule="auto"/>
+              <w:jc w:val="center"/>
+              <w:rPr>
+                <w:rFonts w:ascii="Times New Roman" w:hAnsi="Times New Roman" w:cs="Times New Roman"/>
+                <w:sz w:val="24"/>
+              </w:rPr>
+            </w:pPr>
+            <w:r>
+              <w:rPr>
+                <w:rFonts w:ascii="Times New Roman" w:hAnsi="Times New Roman" w:cs="Times New Roman"/>
+                <w:sz w:val="24"/>
+              </w:rPr>
+              <w:t>1</w:t>
+            </w:r>
+          </w:p>
+        </w:tc>
+      </w:tr>
+      <w:tr>
+        <w:trPr>
+          <w:trHeight w:val="484"/>
+        </w:trPr>
+        <w:tc>
+          <w:tcPr>
+            <w:tcW w:w="3024" w:type="dxa"/>
+          </w:tcPr>
+          <w:p>
+            <w:pPr>
+              <w:pStyle w:val="Heading1"/>
+              <w:spacing w:before="150" w:after="150" w:line="360" w:lineRule="auto"/>
+              <w:jc w:val="center"/>
+              <w:rPr>
+                <w:rFonts w:ascii="Times New Roman" w:hAnsi="Times New Roman" w:cs="Times New Roman"/>
+                <w:sz w:val="24"/>
+              </w:rPr>
+            </w:pPr>
+            <w:r>
+              <w:rPr>
+                <w:rFonts w:ascii="Times New Roman" w:hAnsi="Times New Roman" w:cs="Times New Roman"/>
+                <w:sz w:val="24"/>
+                <w:szCs w:val="24"/>
+              </w:rPr>
+              <w:t xml:space="preserve">2.2 </w:t>
+            </w:r>
+            <w:r>
+              <w:rPr>
+                <w:rFonts w:ascii="Times New Roman" w:hAnsi="Times New Roman" w:cs="Times New Roman"/>
+                <w:color w:val="000000"/>
+                <w:sz w:val="24"/>
+                <w:szCs w:val="24"/>
+              </w:rPr>
+              <w:t>µ</w:t>
+            </w:r>
+            <w:r>
+              <w:rPr>
+                <w:rFonts w:ascii="Times New Roman" w:hAnsi="Times New Roman" w:cs="Times New Roman"/>
+                <w:sz w:val="24"/>
+                <w:szCs w:val="24"/>
+              </w:rPr>
+              <w:t>F Capacitor</w:t>
+            </w:r>
+          </w:p>
+        </w:tc>
+        <w:tc>
+          <w:tcPr>
+            <w:tcW w:w="4758" w:type="dxa"/>
+          </w:tcPr>
+          <w:p>
+            <w:pPr>
+              <w:spacing w:line="360" w:lineRule="auto"/>
+              <w:jc w:val="center"/>
+              <w:rPr>
+                <w:rFonts w:ascii="Times New Roman" w:hAnsi="Times New Roman" w:cs="Times New Roman"/>
+                <w:sz w:val="24"/>
+              </w:rPr>
+            </w:pPr>
+            <w:r>
+              <w:rPr>
+                <w:rFonts w:ascii="Times New Roman" w:hAnsi="Times New Roman" w:cs="Times New Roman"/>
+                <w:sz w:val="24"/>
+              </w:rPr>
+              <w:t>C1005X5R0J225K050BC</w:t>
+            </w:r>
+          </w:p>
+        </w:tc>
+        <w:tc>
+          <w:tcPr>
+            <w:tcW w:w="1292" w:type="dxa"/>
+          </w:tcPr>
+          <w:p>
+            <w:pPr>
+              <w:spacing w:line="360" w:lineRule="auto"/>
+              <w:jc w:val="center"/>
+              <w:rPr>
+                <w:rFonts w:ascii="Times New Roman" w:hAnsi="Times New Roman" w:cs="Times New Roman"/>
+                <w:sz w:val="24"/>
+              </w:rPr>
+            </w:pPr>
+            <w:r>
+              <w:rPr>
+                <w:rFonts w:ascii="Times New Roman" w:hAnsi="Times New Roman" w:cs="Times New Roman"/>
+                <w:sz w:val="24"/>
+              </w:rPr>
+              <w:t>1</w:t>
+            </w:r>
+          </w:p>
+        </w:tc>
+      </w:tr>
+    </w:tbl>
+    <w:p>
+      <w:pPr>
+        <w:spacing w:line="360" w:lineRule="auto"/>
+        <w:ind w:firstLine="720"/>
+        <w:jc w:val="both"/>
+        <w:rPr>
+          <w:rFonts w:ascii="Times New Roman" w:hAnsi="Times New Roman" w:cs="Times New Roman"/>
+          <w:sz w:val="24"/>
+        </w:rPr>
+      </w:pPr>
+    </w:p>
+    <w:p>
+      <w:pPr>
+        <w:spacing w:line="360" w:lineRule="auto"/>
+        <w:ind w:firstLine="720"/>
+        <w:jc w:val="both"/>
+        <w:rPr>
+          <w:rFonts w:ascii="Times New Roman" w:hAnsi="Times New Roman" w:cs="Times New Roman"/>
+          <w:sz w:val="24"/>
+        </w:rPr>
+      </w:pPr>
+      <w:r>
+        <w:rPr>
+          <w:rFonts w:ascii="Times New Roman" w:hAnsi="Times New Roman" w:cs="Times New Roman"/>
+          <w:sz w:val="24"/>
+        </w:rPr>
+        <w:t xml:space="preserve">In the selection of the </w:t>
+      </w:r>
+      <w:r>
+        <w:rPr>
+          <w:rFonts w:ascii="Times New Roman" w:hAnsi="Times New Roman" w:cs="Times New Roman"/>
+          <w:sz w:val="24"/>
+        </w:rPr>
+        <w:t>passive components given in Table 5, the</w:t>
+      </w:r>
+      <w:r>
+        <w:rPr>
+          <w:rFonts w:ascii="Times New Roman" w:hAnsi="Times New Roman" w:cs="Times New Roman"/>
+          <w:color w:val="FF0000"/>
+          <w:sz w:val="24"/>
+        </w:rPr>
+        <w:t xml:space="preserve"> Figure 9</w:t>
+      </w:r>
+      <w:r>
+        <w:rPr>
+          <w:rFonts w:ascii="Times New Roman" w:hAnsi="Times New Roman" w:cs="Times New Roman"/>
+          <w:color w:val="FF0000"/>
+          <w:sz w:val="24"/>
+        </w:rPr>
+        <w:t xml:space="preserve"> </w:t>
+      </w:r>
+      <w:r>
+        <w:rPr>
+          <w:rFonts w:ascii="Times New Roman" w:hAnsi="Times New Roman" w:cs="Times New Roman"/>
+          <w:sz w:val="24"/>
+        </w:rPr>
+        <w:t xml:space="preserve">in Appendix is referred. There are several components that need to be changed according to this project requirement. </w:t>
+      </w:r>
+    </w:p>
+    <w:p>
+      <w:pPr>
+        <w:spacing w:line="360" w:lineRule="auto"/>
+        <w:ind w:firstLine="720"/>
+        <w:jc w:val="both"/>
+        <w:rPr>
+          <w:rFonts w:ascii="Times New Roman" w:hAnsi="Times New Roman" w:cs="Times New Roman"/>
+          <w:sz w:val="24"/>
+        </w:rPr>
+      </w:pPr>
+      <w:r>
+        <w:rPr>
+          <w:rFonts w:ascii="Times New Roman" w:hAnsi="Times New Roman" w:cs="Times New Roman"/>
+          <w:sz w:val="24"/>
+        </w:rPr>
+        <w:t xml:space="preserve">First of all, </w:t>
+      </w:r>
+      <m:oMath>
+        <m:sSub>
+          <m:sSubPr>
+            <m:ctrlPr>
+              <w:rPr>
+                <w:rFonts w:ascii="Cambria Math" w:hAnsi="Cambria Math" w:cs="Times New Roman"/>
+                <w:i/>
+                <w:sz w:val="24"/>
+              </w:rPr>
+            </m:ctrlPr>
+          </m:sSubPr>
+          <m:e>
+            <m:r>
+              <w:rPr>
+                <w:rFonts w:ascii="Cambria Math" w:hAnsi="Cambria Math" w:cs="Times New Roman"/>
+                <w:sz w:val="24"/>
+              </w:rPr>
+              <m:t>R</m:t>
+            </m:r>
+          </m:e>
+          <m:sub>
+            <m:r>
+              <w:rPr>
+                <w:rFonts w:ascii="Cambria Math" w:hAnsi="Cambria Math" w:cs="Times New Roman"/>
+                <w:sz w:val="24"/>
+              </w:rPr>
+              <m:t>T</m:t>
+            </m:r>
+          </m:sub>
+        </m:sSub>
+        <m:r>
+          <w:rPr>
+            <w:rFonts w:ascii="Cambria Math" w:hAnsi="Cambria Math" w:cs="Times New Roman"/>
+            <w:sz w:val="24"/>
+          </w:rPr>
+          <m:t xml:space="preserve"> and </m:t>
+        </m:r>
+        <m:sSub>
+          <m:sSubPr>
+            <m:ctrlPr>
+              <w:rPr>
+                <w:rFonts w:ascii="Cambria Math" w:hAnsi="Cambria Math" w:cs="Times New Roman"/>
+                <w:i/>
+                <w:sz w:val="24"/>
+              </w:rPr>
+            </m:ctrlPr>
+          </m:sSubPr>
+          <m:e>
+            <m:r>
+              <w:rPr>
+                <w:rFonts w:ascii="Cambria Math" w:hAnsi="Cambria Math" w:cs="Times New Roman"/>
+                <w:sz w:val="24"/>
+              </w:rPr>
+              <m:t>C</m:t>
+            </m:r>
+          </m:e>
+          <m:sub>
+            <m:r>
+              <w:rPr>
+                <w:rFonts w:ascii="Cambria Math" w:hAnsi="Cambria Math" w:cs="Times New Roman"/>
+                <w:sz w:val="24"/>
+              </w:rPr>
+              <m:t>T</m:t>
+            </m:r>
+          </m:sub>
+        </m:sSub>
+        <m:r>
+          <w:rPr>
+            <w:rFonts w:ascii="Cambria Math" w:hAnsi="Cambria Math" w:cs="Times New Roman"/>
+            <w:sz w:val="24"/>
+          </w:rPr>
+          <m:t xml:space="preserve"> </m:t>
+        </m:r>
+      </m:oMath>
+      <w:r>
+        <w:rPr>
+          <w:rFonts w:ascii="Times New Roman" w:hAnsi="Times New Roman" w:cs="Times New Roman"/>
+          <w:sz w:val="24"/>
+        </w:rPr>
+        <w:t>components are arranged for satisfying the oscillation frequency based on the below formulations.</w:t>
+      </w:r>
+    </w:p>
+    <w:p>
+      <w:pPr>
+        <w:spacing w:line="360" w:lineRule="auto"/>
+        <w:jc w:val="both"/>
+        <w:rPr>
+          <w:rFonts w:ascii="Times New Roman" w:hAnsi="Times New Roman" w:cs="Times New Roman"/>
+          <w:sz w:val="24"/>
+        </w:rPr>
+      </w:pPr>
+      <m:oMathPara>
+        <m:oMath>
+          <m:sSub>
+            <m:sSubPr>
+              <m:ctrlPr>
+                <w:rPr>
+                  <w:rFonts w:ascii="Cambria Math" w:hAnsi="Cambria Math" w:cs="Times New Roman"/>
+                  <w:i/>
+                  <w:sz w:val="24"/>
+                </w:rPr>
+              </m:ctrlPr>
+            </m:sSubPr>
+            <m:e>
+              <m:r>
+                <w:rPr>
+                  <w:rFonts w:ascii="Cambria Math" w:hAnsi="Cambria Math" w:cs="Times New Roman"/>
+                  <w:sz w:val="24"/>
+                </w:rPr>
+                <m:t>f</m:t>
+              </m:r>
+            </m:e>
+            <m:sub>
+              <m:r>
+                <w:rPr>
+                  <w:rFonts w:ascii="Cambria Math" w:hAnsi="Cambria Math" w:cs="Times New Roman"/>
+                  <w:sz w:val="24"/>
+                </w:rPr>
+                <m:t>osc</m:t>
+              </m:r>
+            </m:sub>
+          </m:sSub>
+          <m:r>
+            <w:rPr>
+              <w:rFonts w:ascii="Cambria Math" w:hAnsi="Cambria Math" w:cs="Times New Roman"/>
+              <w:sz w:val="24"/>
+            </w:rPr>
+            <m:t>=</m:t>
+          </m:r>
+          <m:f>
+            <m:fPr>
+              <m:ctrlPr>
+                <w:rPr>
+                  <w:rFonts w:ascii="Cambria Math" w:hAnsi="Cambria Math" w:cs="Times New Roman"/>
+                  <w:i/>
+                  <w:sz w:val="24"/>
+                </w:rPr>
+              </m:ctrlPr>
+            </m:fPr>
+            <m:num>
+              <m:r>
+                <w:rPr>
+                  <w:rFonts w:ascii="Cambria Math" w:hAnsi="Cambria Math" w:cs="Times New Roman"/>
+                  <w:sz w:val="24"/>
+                </w:rPr>
+                <m:t>1</m:t>
+              </m:r>
+            </m:num>
+            <m:den>
+              <m:sSub>
+                <m:sSubPr>
+                  <m:ctrlPr>
+                    <w:rPr>
+                      <w:rFonts w:ascii="Cambria Math" w:hAnsi="Cambria Math" w:cs="Times New Roman"/>
+                      <w:i/>
+                      <w:sz w:val="24"/>
+                    </w:rPr>
+                  </m:ctrlPr>
+                </m:sSubPr>
+                <m:e>
+                  <m:r>
+                    <w:rPr>
+                      <w:rFonts w:ascii="Cambria Math" w:hAnsi="Cambria Math" w:cs="Times New Roman"/>
+                      <w:sz w:val="24"/>
+                    </w:rPr>
+                    <m:t>R</m:t>
+                  </m:r>
+                </m:e>
+                <m:sub>
+                  <m:r>
+                    <w:rPr>
+                      <w:rFonts w:ascii="Cambria Math" w:hAnsi="Cambria Math" w:cs="Times New Roman"/>
+                      <w:sz w:val="24"/>
+                    </w:rPr>
+                    <m:t>T</m:t>
+                  </m:r>
+                </m:sub>
+              </m:sSub>
+              <m:r>
+                <w:rPr>
+                  <w:rFonts w:ascii="Cambria Math" w:hAnsi="Cambria Math" w:cs="Times New Roman"/>
+                  <w:sz w:val="24"/>
+                </w:rPr>
+                <m:t>*</m:t>
+              </m:r>
+              <m:sSub>
+                <m:sSubPr>
+                  <m:ctrlPr>
+                    <w:rPr>
+                      <w:rFonts w:ascii="Cambria Math" w:hAnsi="Cambria Math" w:cs="Times New Roman"/>
+                      <w:i/>
+                      <w:sz w:val="24"/>
+                    </w:rPr>
+                  </m:ctrlPr>
+                </m:sSubPr>
+                <m:e>
+                  <m:r>
+                    <w:rPr>
+                      <w:rFonts w:ascii="Cambria Math" w:hAnsi="Cambria Math" w:cs="Times New Roman"/>
+                      <w:sz w:val="24"/>
+                    </w:rPr>
+                    <m:t>C</m:t>
+                  </m:r>
+                </m:e>
+                <m:sub>
+                  <m:r>
+                    <w:rPr>
+                      <w:rFonts w:ascii="Cambria Math" w:hAnsi="Cambria Math" w:cs="Times New Roman"/>
+                      <w:sz w:val="24"/>
+                    </w:rPr>
+                    <m:t>T</m:t>
+                  </m:r>
+                </m:sub>
+              </m:sSub>
+            </m:den>
+          </m:f>
+        </m:oMath>
+      </m:oMathPara>
+    </w:p>
+    <w:p>
+      <w:pPr>
+        <w:spacing w:line="360" w:lineRule="auto"/>
+        <w:jc w:val="both"/>
+        <w:rPr>
+          <w:rFonts w:ascii="Times New Roman" w:hAnsi="Times New Roman" w:cs="Times New Roman"/>
+          <w:sz w:val="24"/>
+        </w:rPr>
+      </w:pPr>
+      <w:r>
+        <w:rPr>
+          <w:rFonts w:ascii="Times New Roman" w:hAnsi="Times New Roman" w:cs="Times New Roman"/>
+          <w:sz w:val="24"/>
+        </w:rPr>
+        <w:tab/>
+        <w:t xml:space="preserve">In order to find the required </w:t>
+      </w:r>
+      <m:oMath>
+        <m:sSub>
+          <m:sSubPr>
+            <m:ctrlPr>
+              <w:rPr>
+                <w:rFonts w:ascii="Cambria Math" w:hAnsi="Cambria Math" w:cs="Times New Roman"/>
+                <w:i/>
+                <w:sz w:val="24"/>
+              </w:rPr>
+            </m:ctrlPr>
+          </m:sSubPr>
+          <m:e>
+            <m:r>
+              <w:rPr>
+                <w:rFonts w:ascii="Cambria Math" w:hAnsi="Cambria Math" w:cs="Times New Roman"/>
+                <w:sz w:val="24"/>
+              </w:rPr>
+              <m:t>R</m:t>
+            </m:r>
+          </m:e>
+          <m:sub>
+            <m:r>
+              <w:rPr>
+                <w:rFonts w:ascii="Cambria Math" w:hAnsi="Cambria Math" w:cs="Times New Roman"/>
+                <w:sz w:val="24"/>
+              </w:rPr>
+              <m:t>T</m:t>
+            </m:r>
+          </m:sub>
+        </m:sSub>
+        <m:r>
+          <w:rPr>
+            <w:rFonts w:ascii="Cambria Math" w:hAnsi="Cambria Math" w:cs="Times New Roman"/>
+            <w:sz w:val="24"/>
+          </w:rPr>
+          <m:t xml:space="preserve"> and </m:t>
+        </m:r>
+        <m:sSub>
+          <m:sSubPr>
+            <m:ctrlPr>
+              <w:rPr>
+                <w:rFonts w:ascii="Cambria Math" w:hAnsi="Cambria Math" w:cs="Times New Roman"/>
+                <w:i/>
+                <w:sz w:val="24"/>
+              </w:rPr>
+            </m:ctrlPr>
+          </m:sSubPr>
+          <m:e>
+            <m:r>
+              <w:rPr>
+                <w:rFonts w:ascii="Cambria Math" w:hAnsi="Cambria Math" w:cs="Times New Roman"/>
+                <w:sz w:val="24"/>
+              </w:rPr>
+              <m:t>C</m:t>
+            </m:r>
+          </m:e>
+          <m:sub>
+            <m:r>
+              <w:rPr>
+                <w:rFonts w:ascii="Cambria Math" w:hAnsi="Cambria Math" w:cs="Times New Roman"/>
+                <w:sz w:val="24"/>
+              </w:rPr>
+              <m:t>T</m:t>
+            </m:r>
+          </m:sub>
+        </m:sSub>
+      </m:oMath>
+      <w:r>
+        <w:rPr>
+          <w:rFonts w:ascii="Times New Roman" w:hAnsi="Times New Roman" w:cs="Times New Roman"/>
+          <w:sz w:val="24"/>
+        </w:rPr>
+        <w:t xml:space="preserve">, there exist 3 parameters with only 1 one of them is known, which is </w:t>
+      </w:r>
+      <m:oMath>
+        <m:sSub>
+          <m:sSubPr>
+            <m:ctrlPr>
+              <w:rPr>
+                <w:rFonts w:ascii="Cambria Math" w:hAnsi="Cambria Math" w:cs="Times New Roman"/>
+                <w:i/>
+                <w:sz w:val="24"/>
+              </w:rPr>
+            </m:ctrlPr>
+          </m:sSubPr>
+          <m:e>
+            <m:r>
+              <w:rPr>
+                <w:rFonts w:ascii="Cambria Math" w:hAnsi="Cambria Math" w:cs="Times New Roman"/>
+                <w:sz w:val="24"/>
+              </w:rPr>
+              <m:t>f</m:t>
+            </m:r>
+          </m:e>
+          <m:sub>
+            <m:r>
+              <w:rPr>
+                <w:rFonts w:ascii="Cambria Math" w:hAnsi="Cambria Math" w:cs="Times New Roman"/>
+                <w:sz w:val="24"/>
+              </w:rPr>
+              <m:t>osc</m:t>
+            </m:r>
+          </m:sub>
+        </m:sSub>
+        <m:r>
+          <w:rPr>
+            <w:rFonts w:ascii="Cambria Math" w:hAnsi="Cambria Math" w:cs="Times New Roman"/>
+            <w:sz w:val="24"/>
+          </w:rPr>
+          <m:t>.</m:t>
+        </m:r>
+      </m:oMath>
+      <w:r>
+        <w:rPr>
+          <w:rFonts w:ascii="Times New Roman" w:hAnsi="Times New Roman" w:cs="Times New Roman"/>
+          <w:sz w:val="24"/>
+        </w:rPr>
+        <w:t xml:space="preserve"> Thus, the strategy is taking 1 parameter suitable, then find the rest. The capacitor value is taken as in the datasheet example (1nF). Then, the rest is as follows.</w:t>
+      </w:r>
+    </w:p>
+    <w:p>
+      <w:pPr>
+        <w:spacing w:line="360" w:lineRule="auto"/>
+        <w:jc w:val="both"/>
+        <w:rPr>
+          <w:rFonts w:ascii="Times New Roman" w:hAnsi="Times New Roman" w:cs="Times New Roman"/>
+          <w:sz w:val="24"/>
+        </w:rPr>
+      </w:pPr>
+      <m:oMathPara>
+        <m:oMath>
+          <m:r>
+            <w:rPr>
+              <w:rFonts w:ascii="Cambria Math" w:hAnsi="Cambria Math" w:cs="Times New Roman"/>
+              <w:sz w:val="24"/>
+            </w:rPr>
+            <m:t>250*</m:t>
+          </m:r>
+          <m:sSup>
+            <m:sSupPr>
+              <m:ctrlPr>
+                <w:rPr>
+                  <w:rFonts w:ascii="Cambria Math" w:hAnsi="Cambria Math" w:cs="Times New Roman"/>
+                  <w:i/>
+                  <w:sz w:val="24"/>
+                </w:rPr>
+              </m:ctrlPr>
+            </m:sSupPr>
+            <m:e>
+              <m:r>
+                <w:rPr>
+                  <w:rFonts w:ascii="Cambria Math" w:hAnsi="Cambria Math" w:cs="Times New Roman"/>
+                  <w:sz w:val="24"/>
+                </w:rPr>
+                <m:t>10</m:t>
+              </m:r>
+            </m:e>
+            <m:sup>
+              <m:r>
+                <w:rPr>
+                  <w:rFonts w:ascii="Cambria Math" w:hAnsi="Cambria Math" w:cs="Times New Roman"/>
+                  <w:sz w:val="24"/>
+                </w:rPr>
+                <m:t>3</m:t>
+              </m:r>
+            </m:sup>
+          </m:sSup>
+          <m:r>
+            <w:rPr>
+              <w:rFonts w:ascii="Cambria Math" w:hAnsi="Cambria Math" w:cs="Times New Roman"/>
+              <w:sz w:val="24"/>
+            </w:rPr>
+            <m:t>=</m:t>
+          </m:r>
+          <m:f>
+            <m:fPr>
+              <m:ctrlPr>
+                <w:rPr>
+                  <w:rFonts w:ascii="Cambria Math" w:hAnsi="Cambria Math" w:cs="Times New Roman"/>
+                  <w:i/>
+                  <w:sz w:val="24"/>
+                </w:rPr>
+              </m:ctrlPr>
+            </m:fPr>
+            <m:num>
+              <m:r>
+                <w:rPr>
+                  <w:rFonts w:ascii="Cambria Math" w:hAnsi="Cambria Math" w:cs="Times New Roman"/>
+                  <w:sz w:val="24"/>
+                </w:rPr>
+                <m:t>1</m:t>
+              </m:r>
+            </m:num>
+            <m:den>
+              <m:r>
+                <w:rPr>
+                  <w:rFonts w:ascii="Cambria Math" w:hAnsi="Cambria Math" w:cs="Times New Roman"/>
+                  <w:sz w:val="24"/>
+                </w:rPr>
+                <m:t>1*</m:t>
+              </m:r>
+              <m:sSup>
+                <m:sSupPr>
+                  <m:ctrlPr>
+                    <w:rPr>
+                      <w:rFonts w:ascii="Cambria Math" w:hAnsi="Cambria Math" w:cs="Times New Roman"/>
+                      <w:i/>
+                      <w:sz w:val="24"/>
+                    </w:rPr>
+                  </m:ctrlPr>
+                </m:sSupPr>
+                <m:e>
+                  <m:r>
+                    <w:rPr>
+                      <w:rFonts w:ascii="Cambria Math" w:hAnsi="Cambria Math" w:cs="Times New Roman"/>
+                      <w:sz w:val="24"/>
+                    </w:rPr>
+                    <m:t>10</m:t>
+                  </m:r>
+                </m:e>
+                <m:sup>
+                  <m:r>
+                    <w:rPr>
+                      <w:rFonts w:ascii="Cambria Math" w:hAnsi="Cambria Math" w:cs="Times New Roman"/>
+                      <w:sz w:val="24"/>
+                    </w:rPr>
+                    <m:t>-9</m:t>
+                  </m:r>
+                </m:sup>
+              </m:sSup>
+              <m:r>
+                <w:rPr>
+                  <w:rFonts w:ascii="Cambria Math" w:hAnsi="Cambria Math" w:cs="Times New Roman"/>
+                  <w:sz w:val="24"/>
+                </w:rPr>
+                <m:t>*</m:t>
+              </m:r>
+              <m:sSub>
+                <m:sSubPr>
+                  <m:ctrlPr>
+                    <w:rPr>
+                      <w:rFonts w:ascii="Cambria Math" w:hAnsi="Cambria Math" w:cs="Times New Roman"/>
+                      <w:i/>
+                      <w:sz w:val="24"/>
+                    </w:rPr>
+                  </m:ctrlPr>
+                </m:sSubPr>
+                <m:e>
+                  <m:r>
+                    <w:rPr>
+                      <w:rFonts w:ascii="Cambria Math" w:hAnsi="Cambria Math" w:cs="Times New Roman"/>
+                      <w:sz w:val="24"/>
+                    </w:rPr>
+                    <m:t>R</m:t>
+                  </m:r>
+                </m:e>
+                <m:sub>
+                  <m:r>
+                    <w:rPr>
+                      <w:rFonts w:ascii="Cambria Math" w:hAnsi="Cambria Math" w:cs="Times New Roman"/>
+                      <w:sz w:val="24"/>
+                    </w:rPr>
+                    <m:t>T</m:t>
+                  </m:r>
+                </m:sub>
+              </m:sSub>
+            </m:den>
+          </m:f>
+        </m:oMath>
+      </m:oMathPara>
+    </w:p>
+    <w:p>
+      <w:pPr>
+        <w:spacing w:line="360" w:lineRule="auto"/>
+        <w:jc w:val="center"/>
+        <w:rPr>
+          <w:rFonts w:ascii="Times New Roman" w:hAnsi="Times New Roman" w:cs="Times New Roman"/>
+          <w:sz w:val="24"/>
+        </w:rPr>
+      </w:pPr>
+      <m:oMath>
+        <m:sSub>
+          <m:sSubPr>
+            <m:ctrlPr>
+              <w:rPr>
+                <w:rFonts w:ascii="Cambria Math" w:hAnsi="Cambria Math" w:cs="Times New Roman"/>
+                <w:i/>
+                <w:sz w:val="24"/>
+              </w:rPr>
+            </m:ctrlPr>
+          </m:sSubPr>
+          <m:e>
+            <m:r>
+              <w:rPr>
+                <w:rFonts w:ascii="Cambria Math" w:hAnsi="Cambria Math" w:cs="Times New Roman"/>
+                <w:sz w:val="24"/>
+              </w:rPr>
+              <m:t>R</m:t>
+            </m:r>
+          </m:e>
+          <m:sub>
+            <m:r>
+              <w:rPr>
+                <w:rFonts w:ascii="Cambria Math" w:hAnsi="Cambria Math" w:cs="Times New Roman"/>
+                <w:sz w:val="24"/>
+              </w:rPr>
+              <m:t>T</m:t>
+            </m:r>
+          </m:sub>
+        </m:sSub>
+        <m:r>
+          <w:rPr>
+            <w:rFonts w:ascii="Cambria Math" w:hAnsi="Cambria Math" w:cs="Times New Roman"/>
+            <w:sz w:val="24"/>
+          </w:rPr>
+          <m:t>=4 k</m:t>
+        </m:r>
+      </m:oMath>
+      <w:r>
+        <w:rPr>
+          <w:rFonts w:ascii="Times New Roman" w:hAnsi="Times New Roman" w:cs="Times New Roman"/>
+          <w:sz w:val="24"/>
+        </w:rPr>
+        <w:t>Ω</w:t>
+      </w:r>
+    </w:p>
+    <w:p>
+      <w:pPr>
+        <w:spacing w:line="360" w:lineRule="auto"/>
+        <w:jc w:val="both"/>
+        <w:rPr>
+          <w:rFonts w:ascii="Times New Roman" w:hAnsi="Times New Roman" w:cs="Times New Roman"/>
+          <w:sz w:val="24"/>
+        </w:rPr>
+      </w:pPr>
+      <m:oMathPara>
+        <m:oMath>
+          <m:sSub>
+            <m:sSubPr>
+              <m:ctrlPr>
+                <w:rPr>
+                  <w:rFonts w:ascii="Cambria Math" w:hAnsi="Cambria Math" w:cs="Times New Roman"/>
+                  <w:i/>
+                  <w:sz w:val="24"/>
+                </w:rPr>
+              </m:ctrlPr>
+            </m:sSubPr>
+            <m:e>
+              <m:r>
+                <w:rPr>
+                  <w:rFonts w:ascii="Cambria Math" w:hAnsi="Cambria Math" w:cs="Times New Roman"/>
+                  <w:sz w:val="24"/>
+                </w:rPr>
+                <m:t>C</m:t>
+              </m:r>
+            </m:e>
+            <m:sub>
+              <m:r>
+                <w:rPr>
+                  <w:rFonts w:ascii="Cambria Math" w:hAnsi="Cambria Math" w:cs="Times New Roman"/>
+                  <w:sz w:val="24"/>
+                </w:rPr>
+                <m:t>T</m:t>
+              </m:r>
+            </m:sub>
+          </m:sSub>
+          <m:r>
+            <w:rPr>
+              <w:rFonts w:ascii="Cambria Math" w:hAnsi="Cambria Math" w:cs="Times New Roman"/>
+              <w:sz w:val="24"/>
+            </w:rPr>
+            <m:t>=1 nF</m:t>
+          </m:r>
+        </m:oMath>
+      </m:oMathPara>
+    </w:p>
+    <w:p>
+      <w:pPr>
+        <w:spacing w:line="360" w:lineRule="auto"/>
+        <w:jc w:val="both"/>
+        <w:rPr>
+          <w:rFonts w:ascii="Times New Roman" w:hAnsi="Times New Roman" w:cs="Times New Roman"/>
+          <w:sz w:val="24"/>
+        </w:rPr>
+      </w:pPr>
+    </w:p>
+    <w:p>
+      <w:pPr>
+        <w:spacing w:line="360" w:lineRule="auto"/>
+        <w:jc w:val="both"/>
+        <w:rPr>
+          <w:rFonts w:ascii="Times New Roman" w:hAnsi="Times New Roman" w:cs="Times New Roman"/>
+          <w:sz w:val="24"/>
+        </w:rPr>
+      </w:pPr>
+      <w:r>
+        <w:rPr>
+          <w:rFonts w:ascii="Times New Roman" w:hAnsi="Times New Roman" w:cs="Times New Roman"/>
+          <w:sz w:val="24"/>
+        </w:rPr>
+        <w:tab/>
+        <w:t>I</w:t>
+      </w:r>
+      <w:r>
+        <w:rPr>
+          <w:rFonts w:ascii="Times New Roman" w:hAnsi="Times New Roman" w:cs="Times New Roman"/>
+          <w:sz w:val="24"/>
+        </w:rPr>
+        <w:t xml:space="preserve">n the circuit, there is </w:t>
+      </w:r>
+      <w:r>
+        <w:rPr>
+          <w:rFonts w:ascii="Times New Roman" w:hAnsi="Times New Roman" w:cs="Times New Roman"/>
+          <w:sz w:val="24"/>
+        </w:rPr>
+        <w:t>current sense resistance, which has 1W power rating</w:t>
+      </w:r>
+      <w:r>
+        <w:rPr>
+          <w:rFonts w:ascii="Times New Roman" w:hAnsi="Times New Roman" w:cs="Times New Roman"/>
+          <w:sz w:val="24"/>
+        </w:rPr>
+        <w:t xml:space="preserve"> and has capability of current sense up to 10mV</w:t>
+      </w:r>
+      <w:r>
+        <w:rPr>
+          <w:rFonts w:ascii="Times New Roman" w:hAnsi="Times New Roman" w:cs="Times New Roman"/>
+          <w:sz w:val="24"/>
+        </w:rPr>
+        <w:t>, in the load side. It takes output current, and it is compared with the pin 15 of the TL594. In pin 15, there is a voltage division with 2k</w:t>
+      </w:r>
+      <w:r>
+        <w:rPr>
+          <w:rFonts w:ascii="Times New Roman" w:hAnsi="Times New Roman" w:cs="Times New Roman"/>
+          <w:sz w:val="24"/>
+        </w:rPr>
+        <w:t>Ω</w:t>
+      </w:r>
+      <w:r>
+        <w:rPr>
+          <w:rFonts w:ascii="Times New Roman" w:hAnsi="Times New Roman" w:cs="Times New Roman"/>
+          <w:sz w:val="24"/>
+        </w:rPr>
+        <w:t xml:space="preserve"> and 48k</w:t>
+      </w:r>
+      <w:r>
+        <w:rPr>
+          <w:rFonts w:ascii="Times New Roman" w:hAnsi="Times New Roman" w:cs="Times New Roman"/>
+          <w:sz w:val="24"/>
+        </w:rPr>
+        <w:t>Ω</w:t>
+      </w:r>
+      <w:r>
+        <w:rPr>
+          <w:rFonts w:ascii="Times New Roman" w:hAnsi="Times New Roman" w:cs="Times New Roman"/>
+          <w:sz w:val="24"/>
+        </w:rPr>
+        <w:t xml:space="preserve"> resistances. They convert 5V reference voltage to 0.2V, and puts output current in 0.2A limit. That is the acceptable error in the output current waveform. From pin 1 and 2, there is another comparator. In there, in order to obtain 2.5V from the 26V output voltage there exists another voltage division. 2.5 k</w:t>
+      </w:r>
+      <w:r>
+        <w:rPr>
+          <w:rFonts w:ascii="Times New Roman" w:hAnsi="Times New Roman" w:cs="Times New Roman"/>
+          <w:sz w:val="24"/>
+        </w:rPr>
+        <w:t>Ω</w:t>
+      </w:r>
+      <w:r>
+        <w:rPr>
+          <w:rFonts w:ascii="Times New Roman" w:hAnsi="Times New Roman" w:cs="Times New Roman"/>
+          <w:sz w:val="24"/>
+        </w:rPr>
+        <w:t xml:space="preserve"> and 26 k</w:t>
+      </w:r>
+      <w:r>
+        <w:rPr>
+          <w:rFonts w:ascii="Times New Roman" w:hAnsi="Times New Roman" w:cs="Times New Roman"/>
+          <w:sz w:val="24"/>
+        </w:rPr>
+        <w:t>Ω</w:t>
+      </w:r>
+      <w:r>
+        <w:rPr>
+          <w:rFonts w:ascii="Times New Roman" w:hAnsi="Times New Roman" w:cs="Times New Roman"/>
+          <w:sz w:val="24"/>
+        </w:rPr>
+        <w:t xml:space="preserve"> resistances come from here. Circuit checks whether is there a larger than 2.5V voltage. If there exists, then it closes</w:t>
+      </w:r>
+      <w:r>
+        <w:rPr>
+          <w:rFonts w:ascii="Times New Roman" w:hAnsi="Times New Roman" w:cs="Times New Roman"/>
+          <w:sz w:val="24"/>
+        </w:rPr>
+        <w:t>. If less it opens.</w:t>
+      </w:r>
+    </w:p>
+    <w:p>
+      <w:pPr>
+        <w:spacing w:line="360" w:lineRule="auto"/>
+        <w:jc w:val="both"/>
+        <w:rPr>
+          <w:rFonts w:ascii="Times New Roman" w:hAnsi="Times New Roman" w:cs="Times New Roman"/>
+          <w:sz w:val="24"/>
+        </w:rPr>
+      </w:pPr>
+    </w:p>
+    <w:p>
+      <w:pPr>
+        <w:spacing w:line="360" w:lineRule="auto"/>
+        <w:jc w:val="both"/>
+        <w:rPr>
+          <w:rFonts w:ascii="Times New Roman" w:hAnsi="Times New Roman" w:cs="Times New Roman"/>
+          <w:sz w:val="24"/>
+        </w:rPr>
+      </w:pPr>
     </w:p>
     <w:p>
       <w:pPr>
@@ -10636,88 +12705,551 @@
           <w:ilvl w:val="2"/>
           <w:numId w:val="9"/>
         </w:numPr>
-      </w:pPr>
-      <w:r>
+        <w:spacing w:line="360" w:lineRule="auto"/>
+        <w:rPr>
+          <w:rFonts w:ascii="Times New Roman" w:hAnsi="Times New Roman" w:cs="Times New Roman"/>
+          <w:b/>
+          <w:i w:val="0"/>
+          <w:color w:val="auto"/>
+          <w:sz w:val="24"/>
+        </w:rPr>
+      </w:pPr>
+      <w:r>
+        <w:rPr>
+          <w:rFonts w:ascii="Times New Roman" w:hAnsi="Times New Roman" w:cs="Times New Roman"/>
+          <w:b/>
+          <w:i w:val="0"/>
+          <w:color w:val="auto"/>
+          <w:sz w:val="24"/>
+        </w:rPr>
         <w:t>Driver Parameters</w:t>
       </w:r>
     </w:p>
-    <w:p/>
-    <w:p>
-      <w:pPr>
-        <w:spacing w:line="360" w:lineRule="auto"/>
-        <w:jc w:val="both"/>
-        <w:rPr>
-          <w:rFonts w:ascii="Times New Roman" w:eastAsia="Times New Roman" w:hAnsi="Times New Roman" w:cs="Times New Roman"/>
-          <w:sz w:val="24"/>
-          <w:szCs w:val="24"/>
-        </w:rPr>
-      </w:pPr>
-    </w:p>
-    <w:p>
-      <w:pPr>
-        <w:spacing w:line="360" w:lineRule="auto"/>
-        <w:jc w:val="both"/>
-        <w:rPr>
-          <w:rFonts w:ascii="Times New Roman" w:eastAsia="Times New Roman" w:hAnsi="Times New Roman" w:cs="Times New Roman"/>
-          <w:sz w:val="24"/>
-          <w:szCs w:val="24"/>
-        </w:rPr>
-      </w:pPr>
-    </w:p>
-    <w:p>
-      <w:pPr>
-        <w:spacing w:line="360" w:lineRule="auto"/>
-        <w:jc w:val="both"/>
-        <w:rPr>
-          <w:rFonts w:ascii="Times New Roman" w:eastAsia="Times New Roman" w:hAnsi="Times New Roman" w:cs="Times New Roman"/>
-          <w:sz w:val="24"/>
-          <w:szCs w:val="24"/>
-        </w:rPr>
-      </w:pPr>
-    </w:p>
-    <w:p>
-      <w:pPr>
-        <w:spacing w:line="360" w:lineRule="auto"/>
-        <w:jc w:val="both"/>
-        <w:rPr>
-          <w:rFonts w:ascii="Times New Roman" w:eastAsia="Times New Roman" w:hAnsi="Times New Roman" w:cs="Times New Roman"/>
-          <w:sz w:val="24"/>
-          <w:szCs w:val="24"/>
-        </w:rPr>
-      </w:pPr>
-    </w:p>
-    <w:p>
-      <w:pPr>
-        <w:spacing w:line="360" w:lineRule="auto"/>
-        <w:jc w:val="both"/>
-        <w:rPr>
-          <w:rFonts w:ascii="Times New Roman" w:eastAsia="Times New Roman" w:hAnsi="Times New Roman" w:cs="Times New Roman"/>
-          <w:sz w:val="24"/>
-          <w:szCs w:val="24"/>
-        </w:rPr>
-      </w:pPr>
-    </w:p>
-    <w:p>
-      <w:pPr>
-        <w:spacing w:line="360" w:lineRule="auto"/>
-        <w:jc w:val="both"/>
-        <w:rPr>
-          <w:rFonts w:ascii="Times New Roman" w:eastAsia="Times New Roman" w:hAnsi="Times New Roman" w:cs="Times New Roman"/>
-          <w:sz w:val="24"/>
-          <w:szCs w:val="24"/>
-        </w:rPr>
-      </w:pPr>
-    </w:p>
-    <w:p>
-      <w:pPr>
-        <w:spacing w:line="360" w:lineRule="auto"/>
-        <w:jc w:val="both"/>
-        <w:rPr>
-          <w:rFonts w:ascii="Times New Roman" w:eastAsia="Times New Roman" w:hAnsi="Times New Roman" w:cs="Times New Roman"/>
-          <w:sz w:val="24"/>
-          <w:szCs w:val="24"/>
-        </w:rPr>
-      </w:pPr>
+    <w:p>
+      <w:pPr>
+        <w:spacing w:line="360" w:lineRule="auto"/>
+      </w:pPr>
+    </w:p>
+    <w:p>
+      <w:pPr>
+        <w:spacing w:line="360" w:lineRule="auto"/>
+        <w:ind w:firstLine="720"/>
+        <w:jc w:val="both"/>
+        <w:rPr>
+          <w:rFonts w:ascii="Times New Roman" w:eastAsia="Times New Roman" w:hAnsi="Times New Roman" w:cs="Times New Roman"/>
+          <w:color w:val="FF0000"/>
+          <w:sz w:val="24"/>
+          <w:szCs w:val="24"/>
+        </w:rPr>
+      </w:pPr>
+      <w:r>
+        <w:rPr>
+          <w:rFonts w:ascii="Times New Roman" w:eastAsia="Times New Roman" w:hAnsi="Times New Roman" w:cs="Times New Roman"/>
+          <w:sz w:val="24"/>
+          <w:szCs w:val="24"/>
+        </w:rPr>
+        <w:t xml:space="preserve">In order to give the controlled signal to the system as a closed loop system, gate drivers are preferred. By arranging the duty cycle according to the load characteristics, the desired output waveforms can be obtained. For the NCP5181 gate driver, the possible application circuit can be found in Appendix </w:t>
+      </w:r>
+      <w:r>
+        <w:rPr>
+          <w:rFonts w:ascii="Times New Roman" w:eastAsia="Times New Roman" w:hAnsi="Times New Roman" w:cs="Times New Roman"/>
+          <w:color w:val="FF0000"/>
+          <w:sz w:val="24"/>
+          <w:szCs w:val="24"/>
+        </w:rPr>
+        <w:t>Figure X.</w:t>
+      </w:r>
+    </w:p>
+    <w:p>
+      <w:pPr>
+        <w:spacing w:line="360" w:lineRule="auto"/>
+        <w:jc w:val="both"/>
+        <w:rPr>
+          <w:rFonts w:ascii="Times New Roman" w:hAnsi="Times New Roman" w:cs="Times New Roman"/>
+          <w:sz w:val="24"/>
+          <w:szCs w:val="24"/>
+        </w:rPr>
+      </w:pPr>
+      <w:r>
+        <w:rPr>
+          <w:rFonts w:ascii="Times New Roman" w:eastAsia="Times New Roman" w:hAnsi="Times New Roman" w:cs="Times New Roman"/>
+          <w:color w:val="FF0000"/>
+          <w:sz w:val="24"/>
+          <w:szCs w:val="24"/>
+        </w:rPr>
+        <w:tab/>
+      </w:r>
+      <w:r>
+        <w:rPr>
+          <w:rFonts w:ascii="Times New Roman" w:eastAsia="Times New Roman" w:hAnsi="Times New Roman" w:cs="Times New Roman"/>
+          <w:sz w:val="24"/>
+          <w:szCs w:val="24"/>
+        </w:rPr>
+        <w:t xml:space="preserve">For this design, it is required to select only 3 components; 2 Capacitor and 1 Diode. For capacitors, it is enough to choose small ceramic capacitors. There </w:t>
+      </w:r>
+      <w:proofErr w:type="gramStart"/>
+      <w:r>
+        <w:rPr>
+          <w:rFonts w:ascii="Times New Roman" w:eastAsia="Times New Roman" w:hAnsi="Times New Roman" w:cs="Times New Roman"/>
+          <w:sz w:val="24"/>
+          <w:szCs w:val="24"/>
+        </w:rPr>
+        <w:t>is</w:t>
+      </w:r>
+      <w:proofErr w:type="gramEnd"/>
+      <w:r>
+        <w:rPr>
+          <w:rFonts w:ascii="Times New Roman" w:eastAsia="Times New Roman" w:hAnsi="Times New Roman" w:cs="Times New Roman"/>
+          <w:sz w:val="24"/>
+          <w:szCs w:val="24"/>
+        </w:rPr>
+        <w:t xml:space="preserve"> not high voltage ratings over them. Therefore, selecting 0.2</w:t>
+      </w:r>
+      <w:r>
+        <w:rPr>
+          <w:rFonts w:ascii="Times New Roman" w:eastAsia="Times New Roman" w:hAnsi="Times New Roman" w:cs="Times New Roman"/>
+          <w:sz w:val="24"/>
+          <w:szCs w:val="24"/>
+        </w:rPr>
+        <w:t xml:space="preserve"> </w:t>
+      </w:r>
+      <w:r>
+        <w:rPr>
+          <w:rFonts w:ascii="Times New Roman" w:hAnsi="Times New Roman" w:cs="Times New Roman"/>
+          <w:color w:val="000000"/>
+          <w:sz w:val="24"/>
+          <w:szCs w:val="24"/>
+        </w:rPr>
+        <w:t>µ</w:t>
+      </w:r>
+      <w:r>
+        <w:rPr>
+          <w:rFonts w:ascii="Times New Roman" w:hAnsi="Times New Roman" w:cs="Times New Roman"/>
+          <w:sz w:val="24"/>
+          <w:szCs w:val="24"/>
+        </w:rPr>
+        <w:t>F</w:t>
+      </w:r>
+      <w:r>
+        <w:rPr>
+          <w:rFonts w:ascii="Times New Roman" w:hAnsi="Times New Roman" w:cs="Times New Roman"/>
+          <w:sz w:val="24"/>
+          <w:szCs w:val="24"/>
+        </w:rPr>
+        <w:t xml:space="preserve"> 25V ceramic capacitor is enough for this operation. For the diode selection again as an optimum selection can be done. Thus, 60V 3A power diode is selected in order to satisfy the possible stresses in the circuit. Components are given in table 6.</w:t>
+      </w:r>
+    </w:p>
+    <w:p>
+      <w:pPr>
+        <w:spacing w:line="360" w:lineRule="auto"/>
+        <w:jc w:val="both"/>
+        <w:rPr>
+          <w:rFonts w:ascii="Times New Roman" w:hAnsi="Times New Roman" w:cs="Times New Roman"/>
+          <w:sz w:val="24"/>
+          <w:szCs w:val="24"/>
+        </w:rPr>
+      </w:pPr>
+    </w:p>
+    <w:p>
+      <w:pPr>
+        <w:pStyle w:val="Caption"/>
+        <w:keepNext/>
+      </w:pPr>
+      <w:r>
+        <w:t xml:space="preserve">Table </w:t>
+      </w:r>
+      <w:r>
+        <w:fldChar w:fldCharType="begin"/>
+      </w:r>
+      <w:r>
+        <w:instrText xml:space="preserve"> SEQ Table \* ARABIC </w:instrText>
+      </w:r>
+      <w:r>
+        <w:fldChar w:fldCharType="separate"/>
+      </w:r>
+      <w:r>
+        <w:rPr>
+          <w:noProof/>
+        </w:rPr>
+        <w:t>6</w:t>
+      </w:r>
+      <w:r>
+        <w:fldChar w:fldCharType="end"/>
+      </w:r>
+      <w:r>
+        <w:t>. Gate Driver Components</w:t>
+      </w:r>
+    </w:p>
+    <w:tbl>
+      <w:tblPr>
+        <w:tblStyle w:val="TableGrid"/>
+        <w:tblW w:w="0" w:type="auto"/>
+        <w:tblLook w:val="04A0" w:firstRow="1" w:lastRow="0" w:firstColumn="1" w:lastColumn="0" w:noHBand="0" w:noVBand="1"/>
+      </w:tblPr>
+      <w:tblGrid>
+        <w:gridCol w:w="3006"/>
+        <w:gridCol w:w="4729"/>
+        <w:gridCol w:w="1284"/>
+      </w:tblGrid>
+      <w:tr>
+        <w:tc>
+          <w:tcPr>
+            <w:tcW w:w="3006" w:type="dxa"/>
+          </w:tcPr>
+          <w:p>
+            <w:pPr>
+              <w:spacing w:line="360" w:lineRule="auto"/>
+              <w:jc w:val="center"/>
+              <w:rPr>
+                <w:rFonts w:ascii="Times New Roman" w:eastAsia="Times New Roman" w:hAnsi="Times New Roman" w:cs="Times New Roman"/>
+                <w:sz w:val="24"/>
+                <w:szCs w:val="24"/>
+              </w:rPr>
+            </w:pPr>
+            <w:r>
+              <w:rPr>
+                <w:rFonts w:ascii="Times New Roman" w:hAnsi="Times New Roman" w:cs="Times New Roman"/>
+                <w:b/>
+                <w:sz w:val="24"/>
+              </w:rPr>
+              <w:t>Component</w:t>
+            </w:r>
+          </w:p>
+        </w:tc>
+        <w:tc>
+          <w:tcPr>
+            <w:tcW w:w="4729" w:type="dxa"/>
+          </w:tcPr>
+          <w:p>
+            <w:pPr>
+              <w:spacing w:line="360" w:lineRule="auto"/>
+              <w:jc w:val="center"/>
+              <w:rPr>
+                <w:rFonts w:ascii="Times New Roman" w:eastAsia="Times New Roman" w:hAnsi="Times New Roman" w:cs="Times New Roman"/>
+                <w:sz w:val="24"/>
+                <w:szCs w:val="24"/>
+              </w:rPr>
+            </w:pPr>
+            <w:r>
+              <w:rPr>
+                <w:rFonts w:ascii="Times New Roman" w:hAnsi="Times New Roman" w:cs="Times New Roman"/>
+                <w:b/>
+                <w:sz w:val="24"/>
+              </w:rPr>
+              <w:t>Component Name</w:t>
+            </w:r>
+          </w:p>
+        </w:tc>
+        <w:tc>
+          <w:tcPr>
+            <w:tcW w:w="1284" w:type="dxa"/>
+          </w:tcPr>
+          <w:p>
+            <w:pPr>
+              <w:spacing w:line="360" w:lineRule="auto"/>
+              <w:jc w:val="center"/>
+              <w:rPr>
+                <w:rFonts w:ascii="Times New Roman" w:eastAsia="Times New Roman" w:hAnsi="Times New Roman" w:cs="Times New Roman"/>
+                <w:sz w:val="24"/>
+                <w:szCs w:val="24"/>
+              </w:rPr>
+            </w:pPr>
+            <w:r>
+              <w:rPr>
+                <w:rFonts w:ascii="Times New Roman" w:hAnsi="Times New Roman" w:cs="Times New Roman"/>
+                <w:b/>
+                <w:sz w:val="24"/>
+              </w:rPr>
+              <w:t>Piece</w:t>
+            </w:r>
+          </w:p>
+        </w:tc>
+      </w:tr>
+      <w:tr>
+        <w:tc>
+          <w:tcPr>
+            <w:tcW w:w="3006" w:type="dxa"/>
+          </w:tcPr>
+          <w:p>
+            <w:pPr>
+              <w:spacing w:line="360" w:lineRule="auto"/>
+              <w:jc w:val="center"/>
+              <w:rPr>
+                <w:rFonts w:ascii="Times New Roman" w:hAnsi="Times New Roman" w:cs="Times New Roman"/>
+                <w:sz w:val="24"/>
+              </w:rPr>
+            </w:pPr>
+            <w:r>
+              <w:rPr>
+                <w:rFonts w:ascii="Times New Roman" w:hAnsi="Times New Roman" w:cs="Times New Roman"/>
+                <w:sz w:val="24"/>
+              </w:rPr>
+              <w:t>Mosfet Gate Driver</w:t>
+            </w:r>
+          </w:p>
+        </w:tc>
+        <w:tc>
+          <w:tcPr>
+            <w:tcW w:w="4729" w:type="dxa"/>
+          </w:tcPr>
+          <w:p>
+            <w:pPr>
+              <w:spacing w:line="360" w:lineRule="auto"/>
+              <w:jc w:val="center"/>
+              <w:rPr>
+                <w:rFonts w:ascii="Times New Roman" w:hAnsi="Times New Roman" w:cs="Times New Roman"/>
+                <w:sz w:val="24"/>
+              </w:rPr>
+            </w:pPr>
+            <w:r>
+              <w:rPr>
+                <w:rFonts w:ascii="Times New Roman" w:hAnsi="Times New Roman" w:cs="Times New Roman"/>
+                <w:sz w:val="24"/>
+              </w:rPr>
+              <w:t>NCP5181</w:t>
+            </w:r>
+          </w:p>
+        </w:tc>
+        <w:tc>
+          <w:tcPr>
+            <w:tcW w:w="1284" w:type="dxa"/>
+          </w:tcPr>
+          <w:p>
+            <w:pPr>
+              <w:spacing w:line="360" w:lineRule="auto"/>
+              <w:jc w:val="center"/>
+              <w:rPr>
+                <w:rFonts w:ascii="Times New Roman" w:hAnsi="Times New Roman" w:cs="Times New Roman"/>
+                <w:sz w:val="24"/>
+              </w:rPr>
+            </w:pPr>
+            <w:r>
+              <w:rPr>
+                <w:rFonts w:ascii="Times New Roman" w:hAnsi="Times New Roman" w:cs="Times New Roman"/>
+                <w:sz w:val="24"/>
+              </w:rPr>
+              <w:t>1</w:t>
+            </w:r>
+          </w:p>
+        </w:tc>
+      </w:tr>
+      <w:tr>
+        <w:tc>
+          <w:tcPr>
+            <w:tcW w:w="3006" w:type="dxa"/>
+          </w:tcPr>
+          <w:p>
+            <w:pPr>
+              <w:spacing w:line="360" w:lineRule="auto"/>
+              <w:jc w:val="center"/>
+              <w:rPr>
+                <w:rFonts w:ascii="Times New Roman" w:eastAsia="Times New Roman" w:hAnsi="Times New Roman" w:cs="Times New Roman"/>
+                <w:sz w:val="24"/>
+                <w:szCs w:val="24"/>
+              </w:rPr>
+            </w:pPr>
+            <w:r>
+              <w:rPr>
+                <w:rFonts w:ascii="Times New Roman" w:eastAsia="Times New Roman" w:hAnsi="Times New Roman" w:cs="Times New Roman"/>
+                <w:sz w:val="24"/>
+                <w:szCs w:val="24"/>
+              </w:rPr>
+              <w:t>Power Diode</w:t>
+            </w:r>
+          </w:p>
+        </w:tc>
+        <w:tc>
+          <w:tcPr>
+            <w:tcW w:w="4729" w:type="dxa"/>
+          </w:tcPr>
+          <w:p>
+            <w:pPr>
+              <w:spacing w:line="360" w:lineRule="auto"/>
+              <w:jc w:val="center"/>
+              <w:rPr>
+                <w:rFonts w:ascii="Times New Roman" w:eastAsia="Times New Roman" w:hAnsi="Times New Roman" w:cs="Times New Roman"/>
+                <w:sz w:val="24"/>
+                <w:szCs w:val="24"/>
+              </w:rPr>
+            </w:pPr>
+            <w:r>
+              <w:rPr>
+                <w:rFonts w:ascii="Times New Roman" w:eastAsia="Times New Roman" w:hAnsi="Times New Roman" w:cs="Times New Roman"/>
+                <w:sz w:val="24"/>
+                <w:szCs w:val="24"/>
+              </w:rPr>
+              <w:t>SBR3U60P5-7</w:t>
+            </w:r>
+          </w:p>
+        </w:tc>
+        <w:tc>
+          <w:tcPr>
+            <w:tcW w:w="1284" w:type="dxa"/>
+          </w:tcPr>
+          <w:p>
+            <w:pPr>
+              <w:spacing w:line="360" w:lineRule="auto"/>
+              <w:jc w:val="center"/>
+              <w:rPr>
+                <w:rFonts w:ascii="Times New Roman" w:eastAsia="Times New Roman" w:hAnsi="Times New Roman" w:cs="Times New Roman"/>
+                <w:sz w:val="24"/>
+                <w:szCs w:val="24"/>
+              </w:rPr>
+            </w:pPr>
+            <w:r>
+              <w:rPr>
+                <w:rFonts w:ascii="Times New Roman" w:eastAsia="Times New Roman" w:hAnsi="Times New Roman" w:cs="Times New Roman"/>
+                <w:sz w:val="24"/>
+                <w:szCs w:val="24"/>
+              </w:rPr>
+              <w:t>1</w:t>
+            </w:r>
+          </w:p>
+        </w:tc>
+      </w:tr>
+      <w:tr>
+        <w:tc>
+          <w:tcPr>
+            <w:tcW w:w="3006" w:type="dxa"/>
+          </w:tcPr>
+          <w:p>
+            <w:pPr>
+              <w:spacing w:line="360" w:lineRule="auto"/>
+              <w:jc w:val="center"/>
+              <w:rPr>
+                <w:rFonts w:ascii="Times New Roman" w:eastAsia="Times New Roman" w:hAnsi="Times New Roman" w:cs="Times New Roman"/>
+                <w:sz w:val="24"/>
+                <w:szCs w:val="24"/>
+              </w:rPr>
+            </w:pPr>
+            <w:r>
+              <w:rPr>
+                <w:rFonts w:ascii="Times New Roman" w:eastAsia="Times New Roman" w:hAnsi="Times New Roman" w:cs="Times New Roman"/>
+                <w:sz w:val="24"/>
+                <w:szCs w:val="24"/>
+              </w:rPr>
+              <w:t xml:space="preserve">0.2 </w:t>
+            </w:r>
+            <w:r>
+              <w:rPr>
+                <w:rFonts w:ascii="Times New Roman" w:hAnsi="Times New Roman" w:cs="Times New Roman"/>
+                <w:color w:val="000000"/>
+                <w:sz w:val="24"/>
+                <w:szCs w:val="24"/>
+              </w:rPr>
+              <w:t>µ</w:t>
+            </w:r>
+            <w:r>
+              <w:rPr>
+                <w:rFonts w:ascii="Times New Roman" w:hAnsi="Times New Roman" w:cs="Times New Roman"/>
+                <w:sz w:val="24"/>
+                <w:szCs w:val="24"/>
+              </w:rPr>
+              <w:t>F</w:t>
+            </w:r>
+            <w:r>
+              <w:rPr>
+                <w:rFonts w:ascii="Times New Roman" w:hAnsi="Times New Roman" w:cs="Times New Roman"/>
+                <w:sz w:val="24"/>
+                <w:szCs w:val="24"/>
+              </w:rPr>
+              <w:t xml:space="preserve"> </w:t>
+            </w:r>
+            <w:r>
+              <w:rPr>
+                <w:rFonts w:ascii="Times New Roman" w:eastAsia="Times New Roman" w:hAnsi="Times New Roman" w:cs="Times New Roman"/>
+                <w:sz w:val="24"/>
+                <w:szCs w:val="24"/>
+              </w:rPr>
+              <w:t>Capacitor</w:t>
+            </w:r>
+          </w:p>
+        </w:tc>
+        <w:tc>
+          <w:tcPr>
+            <w:tcW w:w="4729" w:type="dxa"/>
+          </w:tcPr>
+          <w:p>
+            <w:pPr>
+              <w:spacing w:line="360" w:lineRule="auto"/>
+              <w:jc w:val="center"/>
+              <w:rPr>
+                <w:rFonts w:ascii="Times New Roman" w:eastAsia="Times New Roman" w:hAnsi="Times New Roman" w:cs="Times New Roman"/>
+                <w:sz w:val="24"/>
+                <w:szCs w:val="24"/>
+              </w:rPr>
+            </w:pPr>
+            <w:r>
+              <w:rPr>
+                <w:rFonts w:ascii="Times New Roman" w:eastAsia="Times New Roman" w:hAnsi="Times New Roman" w:cs="Times New Roman"/>
+                <w:sz w:val="24"/>
+                <w:szCs w:val="24"/>
+              </w:rPr>
+              <w:t>12063C204KAT4A</w:t>
+            </w:r>
+          </w:p>
+        </w:tc>
+        <w:tc>
+          <w:tcPr>
+            <w:tcW w:w="1284" w:type="dxa"/>
+          </w:tcPr>
+          <w:p>
+            <w:pPr>
+              <w:spacing w:line="360" w:lineRule="auto"/>
+              <w:jc w:val="center"/>
+              <w:rPr>
+                <w:rFonts w:ascii="Times New Roman" w:eastAsia="Times New Roman" w:hAnsi="Times New Roman" w:cs="Times New Roman"/>
+                <w:sz w:val="24"/>
+                <w:szCs w:val="24"/>
+              </w:rPr>
+            </w:pPr>
+            <w:r>
+              <w:rPr>
+                <w:rFonts w:ascii="Times New Roman" w:eastAsia="Times New Roman" w:hAnsi="Times New Roman" w:cs="Times New Roman"/>
+                <w:sz w:val="24"/>
+                <w:szCs w:val="24"/>
+              </w:rPr>
+              <w:t>2</w:t>
+            </w:r>
+          </w:p>
+        </w:tc>
+      </w:tr>
+    </w:tbl>
+    <w:p>
+      <w:pPr>
+        <w:spacing w:line="360" w:lineRule="auto"/>
+        <w:jc w:val="both"/>
+        <w:rPr>
+          <w:rFonts w:ascii="Times New Roman" w:eastAsia="Times New Roman" w:hAnsi="Times New Roman" w:cs="Times New Roman"/>
+          <w:sz w:val="24"/>
+          <w:szCs w:val="24"/>
+        </w:rPr>
+      </w:pPr>
+    </w:p>
+    <w:p>
+      <w:pPr>
+        <w:spacing w:line="360" w:lineRule="auto"/>
+        <w:ind w:firstLine="720"/>
+        <w:jc w:val="both"/>
+        <w:rPr>
+          <w:rFonts w:ascii="Times New Roman" w:eastAsia="Times New Roman" w:hAnsi="Times New Roman" w:cs="Times New Roman"/>
+          <w:sz w:val="24"/>
+          <w:szCs w:val="24"/>
+        </w:rPr>
+      </w:pPr>
+    </w:p>
+    <w:p>
+      <w:pPr>
+        <w:spacing w:line="360" w:lineRule="auto"/>
+        <w:jc w:val="both"/>
+        <w:rPr>
+          <w:rFonts w:ascii="Times New Roman" w:eastAsia="Times New Roman" w:hAnsi="Times New Roman" w:cs="Times New Roman"/>
+          <w:sz w:val="24"/>
+          <w:szCs w:val="24"/>
+        </w:rPr>
+      </w:pPr>
+      <w:bookmarkStart w:id="0" w:name="_GoBack"/>
+      <w:bookmarkEnd w:id="0"/>
     </w:p>
     <w:p>
       <w:pPr>
@@ -10770,6 +13302,7 @@
           <w:ilvl w:val="0"/>
           <w:numId w:val="9"/>
         </w:numPr>
+        <w:spacing w:line="360" w:lineRule="auto"/>
         <w:rPr>
           <w:rFonts w:ascii="Times New Roman" w:eastAsia="Times New Roman" w:hAnsi="Times New Roman" w:cs="Times New Roman"/>
           <w:b/>
@@ -10789,8 +13322,16 @@
         <w:t>Thermal Analysis</w:t>
       </w:r>
     </w:p>
-    <w:p/>
-    <w:p/>
+    <w:p>
+      <w:pPr>
+        <w:spacing w:line="360" w:lineRule="auto"/>
+      </w:pPr>
+    </w:p>
+    <w:p>
+      <w:pPr>
+        <w:spacing w:line="360" w:lineRule="auto"/>
+      </w:pPr>
+    </w:p>
     <w:p>
       <w:pPr>
         <w:pStyle w:val="Heading7"/>
@@ -10798,6 +13339,7 @@
           <w:ilvl w:val="0"/>
           <w:numId w:val="9"/>
         </w:numPr>
+        <w:spacing w:line="360" w:lineRule="auto"/>
         <w:rPr>
           <w:rFonts w:ascii="Times New Roman" w:eastAsia="Times New Roman" w:hAnsi="Times New Roman" w:cs="Times New Roman"/>
           <w:b/>
@@ -10816,17 +13358,6 @@
         </w:rPr>
         <w:t xml:space="preserve">PCB Design </w:t>
       </w:r>
-    </w:p>
-    <w:p>
-      <w:pPr>
-        <w:spacing w:line="360" w:lineRule="auto"/>
-        <w:jc w:val="both"/>
-        <w:rPr>
-          <w:rFonts w:ascii="Times New Roman" w:eastAsia="Times New Roman" w:hAnsi="Times New Roman" w:cs="Times New Roman"/>
-          <w:sz w:val="24"/>
-          <w:szCs w:val="24"/>
-        </w:rPr>
-      </w:pPr>
     </w:p>
     <w:p>
       <w:pPr>
@@ -10846,6 +13377,7 @@
           <w:ilvl w:val="0"/>
           <w:numId w:val="9"/>
         </w:numPr>
+        <w:spacing w:line="360" w:lineRule="auto"/>
         <w:rPr>
           <w:rFonts w:ascii="Times New Roman" w:eastAsia="Times New Roman" w:hAnsi="Times New Roman" w:cs="Times New Roman"/>
           <w:b/>
@@ -10883,6 +13415,7 @@
           <w:ilvl w:val="0"/>
           <w:numId w:val="9"/>
         </w:numPr>
+        <w:spacing w:line="360" w:lineRule="auto"/>
         <w:rPr>
           <w:rFonts w:ascii="Times New Roman" w:hAnsi="Times New Roman" w:cs="Times New Roman"/>
           <w:b/>
@@ -11004,128 +13537,8 @@
     </w:p>
     <w:p>
       <w:pPr>
-        <w:spacing w:line="360" w:lineRule="auto"/>
-        <w:jc w:val="both"/>
-        <w:rPr>
-          <w:rFonts w:ascii="Times New Roman" w:eastAsia="Times New Roman" w:hAnsi="Times New Roman" w:cs="Times New Roman"/>
-          <w:sz w:val="24"/>
-          <w:szCs w:val="24"/>
-        </w:rPr>
-      </w:pPr>
-    </w:p>
-    <w:p>
-      <w:pPr>
-        <w:spacing w:line="360" w:lineRule="auto"/>
-        <w:jc w:val="both"/>
-        <w:rPr>
-          <w:rFonts w:ascii="Times New Roman" w:eastAsia="Times New Roman" w:hAnsi="Times New Roman" w:cs="Times New Roman"/>
-          <w:sz w:val="24"/>
-          <w:szCs w:val="24"/>
-        </w:rPr>
-      </w:pPr>
-    </w:p>
-    <w:p>
-      <w:pPr>
-        <w:spacing w:line="360" w:lineRule="auto"/>
-        <w:jc w:val="both"/>
-        <w:rPr>
-          <w:rFonts w:ascii="Times New Roman" w:eastAsia="Times New Roman" w:hAnsi="Times New Roman" w:cs="Times New Roman"/>
-          <w:sz w:val="24"/>
-          <w:szCs w:val="24"/>
-        </w:rPr>
-      </w:pPr>
-    </w:p>
-    <w:p>
-      <w:pPr>
-        <w:spacing w:line="360" w:lineRule="auto"/>
-        <w:jc w:val="both"/>
-        <w:rPr>
-          <w:rFonts w:ascii="Times New Roman" w:eastAsia="Times New Roman" w:hAnsi="Times New Roman" w:cs="Times New Roman"/>
-          <w:sz w:val="24"/>
-          <w:szCs w:val="24"/>
-        </w:rPr>
-      </w:pPr>
-    </w:p>
-    <w:p>
-      <w:pPr>
-        <w:spacing w:line="360" w:lineRule="auto"/>
-        <w:jc w:val="both"/>
-        <w:rPr>
-          <w:rFonts w:ascii="Times New Roman" w:eastAsia="Times New Roman" w:hAnsi="Times New Roman" w:cs="Times New Roman"/>
-          <w:sz w:val="24"/>
-          <w:szCs w:val="24"/>
-        </w:rPr>
-      </w:pPr>
-    </w:p>
-    <w:p>
-      <w:pPr>
-        <w:spacing w:line="360" w:lineRule="auto"/>
-        <w:jc w:val="both"/>
-        <w:rPr>
-          <w:rFonts w:ascii="Times New Roman" w:eastAsia="Times New Roman" w:hAnsi="Times New Roman" w:cs="Times New Roman"/>
-          <w:sz w:val="24"/>
-          <w:szCs w:val="24"/>
-        </w:rPr>
-      </w:pPr>
-    </w:p>
-    <w:p>
-      <w:pPr>
-        <w:spacing w:line="360" w:lineRule="auto"/>
-        <w:jc w:val="both"/>
-        <w:rPr>
-          <w:rFonts w:ascii="Times New Roman" w:eastAsia="Times New Roman" w:hAnsi="Times New Roman" w:cs="Times New Roman"/>
-          <w:sz w:val="24"/>
-          <w:szCs w:val="24"/>
-        </w:rPr>
-      </w:pPr>
-    </w:p>
-    <w:p>
-      <w:pPr>
-        <w:spacing w:line="360" w:lineRule="auto"/>
-        <w:jc w:val="both"/>
-        <w:rPr>
-          <w:rFonts w:ascii="Times New Roman" w:eastAsia="Times New Roman" w:hAnsi="Times New Roman" w:cs="Times New Roman"/>
-          <w:sz w:val="24"/>
-          <w:szCs w:val="24"/>
-        </w:rPr>
-      </w:pPr>
-    </w:p>
-    <w:p>
-      <w:pPr>
-        <w:spacing w:line="360" w:lineRule="auto"/>
-        <w:jc w:val="both"/>
-        <w:rPr>
-          <w:rFonts w:ascii="Times New Roman" w:eastAsia="Times New Roman" w:hAnsi="Times New Roman" w:cs="Times New Roman"/>
-          <w:sz w:val="24"/>
-          <w:szCs w:val="24"/>
-        </w:rPr>
-      </w:pPr>
-    </w:p>
-    <w:p>
-      <w:pPr>
-        <w:spacing w:line="360" w:lineRule="auto"/>
-        <w:jc w:val="both"/>
-        <w:rPr>
-          <w:rFonts w:ascii="Times New Roman" w:eastAsia="Times New Roman" w:hAnsi="Times New Roman" w:cs="Times New Roman"/>
-          <w:sz w:val="24"/>
-          <w:szCs w:val="24"/>
-        </w:rPr>
-      </w:pPr>
-    </w:p>
-    <w:p>
-      <w:pPr>
-        <w:spacing w:line="360" w:lineRule="auto"/>
-        <w:jc w:val="both"/>
-        <w:rPr>
-          <w:rFonts w:ascii="Times New Roman" w:eastAsia="Times New Roman" w:hAnsi="Times New Roman" w:cs="Times New Roman"/>
-          <w:sz w:val="24"/>
-          <w:szCs w:val="24"/>
-        </w:rPr>
-      </w:pPr>
-    </w:p>
-    <w:p>
-      <w:pPr>
         <w:pStyle w:val="Heading7"/>
+        <w:spacing w:line="360" w:lineRule="auto"/>
         <w:rPr>
           <w:rFonts w:ascii="Times New Roman" w:eastAsia="Times New Roman" w:hAnsi="Times New Roman" w:cs="Times New Roman"/>
           <w:b/>
@@ -11189,9 +13602,495 @@
         </w:rPr>
       </w:pPr>
     </w:p>
+    <w:p>
+      <w:pPr>
+        <w:spacing w:line="360" w:lineRule="auto"/>
+        <w:jc w:val="both"/>
+        <w:rPr>
+          <w:rFonts w:ascii="Times New Roman" w:eastAsia="Times New Roman" w:hAnsi="Times New Roman" w:cs="Times New Roman"/>
+          <w:sz w:val="24"/>
+          <w:szCs w:val="24"/>
+        </w:rPr>
+      </w:pPr>
+    </w:p>
+    <w:p>
+      <w:pPr>
+        <w:spacing w:line="360" w:lineRule="auto"/>
+        <w:jc w:val="both"/>
+        <w:rPr>
+          <w:rFonts w:ascii="Times New Roman" w:eastAsia="Times New Roman" w:hAnsi="Times New Roman" w:cs="Times New Roman"/>
+          <w:sz w:val="24"/>
+          <w:szCs w:val="24"/>
+        </w:rPr>
+      </w:pPr>
+    </w:p>
+    <w:p>
+      <w:pPr>
+        <w:spacing w:line="360" w:lineRule="auto"/>
+        <w:jc w:val="both"/>
+        <w:rPr>
+          <w:rFonts w:ascii="Times New Roman" w:eastAsia="Times New Roman" w:hAnsi="Times New Roman" w:cs="Times New Roman"/>
+          <w:sz w:val="24"/>
+          <w:szCs w:val="24"/>
+        </w:rPr>
+      </w:pPr>
+    </w:p>
+    <w:p>
+      <w:pPr>
+        <w:spacing w:line="360" w:lineRule="auto"/>
+        <w:jc w:val="both"/>
+        <w:rPr>
+          <w:rFonts w:ascii="Times New Roman" w:eastAsia="Times New Roman" w:hAnsi="Times New Roman" w:cs="Times New Roman"/>
+          <w:sz w:val="24"/>
+          <w:szCs w:val="24"/>
+        </w:rPr>
+      </w:pPr>
+    </w:p>
+    <w:p>
+      <w:pPr>
+        <w:spacing w:line="360" w:lineRule="auto"/>
+        <w:jc w:val="both"/>
+        <w:rPr>
+          <w:rFonts w:ascii="Times New Roman" w:eastAsia="Times New Roman" w:hAnsi="Times New Roman" w:cs="Times New Roman"/>
+          <w:sz w:val="24"/>
+          <w:szCs w:val="24"/>
+        </w:rPr>
+      </w:pPr>
+    </w:p>
+    <w:p>
+      <w:pPr>
+        <w:spacing w:line="360" w:lineRule="auto"/>
+        <w:jc w:val="both"/>
+        <w:rPr>
+          <w:rFonts w:ascii="Times New Roman" w:eastAsia="Times New Roman" w:hAnsi="Times New Roman" w:cs="Times New Roman"/>
+          <w:sz w:val="24"/>
+          <w:szCs w:val="24"/>
+        </w:rPr>
+      </w:pPr>
+    </w:p>
+    <w:p>
+      <w:pPr>
+        <w:spacing w:line="360" w:lineRule="auto"/>
+        <w:jc w:val="both"/>
+        <w:rPr>
+          <w:rFonts w:ascii="Times New Roman" w:eastAsia="Times New Roman" w:hAnsi="Times New Roman" w:cs="Times New Roman"/>
+          <w:sz w:val="24"/>
+          <w:szCs w:val="24"/>
+        </w:rPr>
+      </w:pPr>
+    </w:p>
+    <w:p>
+      <w:pPr>
+        <w:spacing w:line="360" w:lineRule="auto"/>
+        <w:jc w:val="both"/>
+        <w:rPr>
+          <w:rFonts w:ascii="Times New Roman" w:eastAsia="Times New Roman" w:hAnsi="Times New Roman" w:cs="Times New Roman"/>
+          <w:sz w:val="24"/>
+          <w:szCs w:val="24"/>
+        </w:rPr>
+      </w:pPr>
+    </w:p>
+    <w:p>
+      <w:pPr>
+        <w:spacing w:line="360" w:lineRule="auto"/>
+        <w:jc w:val="both"/>
+        <w:rPr>
+          <w:rFonts w:ascii="Times New Roman" w:eastAsia="Times New Roman" w:hAnsi="Times New Roman" w:cs="Times New Roman"/>
+          <w:sz w:val="24"/>
+          <w:szCs w:val="24"/>
+        </w:rPr>
+      </w:pPr>
+    </w:p>
+    <w:p>
+      <w:pPr>
+        <w:spacing w:line="360" w:lineRule="auto"/>
+        <w:jc w:val="both"/>
+        <w:rPr>
+          <w:rFonts w:ascii="Times New Roman" w:eastAsia="Times New Roman" w:hAnsi="Times New Roman" w:cs="Times New Roman"/>
+          <w:sz w:val="24"/>
+          <w:szCs w:val="24"/>
+        </w:rPr>
+      </w:pPr>
+    </w:p>
+    <w:p>
+      <w:pPr>
+        <w:spacing w:line="360" w:lineRule="auto"/>
+        <w:jc w:val="both"/>
+        <w:rPr>
+          <w:rFonts w:ascii="Times New Roman" w:eastAsia="Times New Roman" w:hAnsi="Times New Roman" w:cs="Times New Roman"/>
+          <w:sz w:val="24"/>
+          <w:szCs w:val="24"/>
+        </w:rPr>
+      </w:pPr>
+    </w:p>
+    <w:p>
+      <w:pPr>
+        <w:spacing w:line="360" w:lineRule="auto"/>
+        <w:jc w:val="both"/>
+        <w:rPr>
+          <w:rFonts w:ascii="Times New Roman" w:eastAsia="Times New Roman" w:hAnsi="Times New Roman" w:cs="Times New Roman"/>
+          <w:sz w:val="24"/>
+          <w:szCs w:val="24"/>
+        </w:rPr>
+      </w:pPr>
+    </w:p>
+    <w:p>
+      <w:pPr>
+        <w:spacing w:line="360" w:lineRule="auto"/>
+        <w:jc w:val="both"/>
+        <w:rPr>
+          <w:rFonts w:ascii="Times New Roman" w:eastAsia="Times New Roman" w:hAnsi="Times New Roman" w:cs="Times New Roman"/>
+          <w:sz w:val="24"/>
+          <w:szCs w:val="24"/>
+        </w:rPr>
+      </w:pPr>
+    </w:p>
+    <w:p>
+      <w:pPr>
+        <w:spacing w:line="360" w:lineRule="auto"/>
+        <w:jc w:val="both"/>
+        <w:rPr>
+          <w:rFonts w:ascii="Times New Roman" w:eastAsia="Times New Roman" w:hAnsi="Times New Roman" w:cs="Times New Roman"/>
+          <w:sz w:val="24"/>
+          <w:szCs w:val="24"/>
+        </w:rPr>
+      </w:pPr>
+    </w:p>
+    <w:p>
+      <w:pPr>
+        <w:spacing w:line="360" w:lineRule="auto"/>
+        <w:jc w:val="both"/>
+        <w:rPr>
+          <w:rFonts w:ascii="Times New Roman" w:eastAsia="Times New Roman" w:hAnsi="Times New Roman" w:cs="Times New Roman"/>
+          <w:sz w:val="24"/>
+          <w:szCs w:val="24"/>
+        </w:rPr>
+      </w:pPr>
+    </w:p>
+    <w:p>
+      <w:pPr>
+        <w:spacing w:line="360" w:lineRule="auto"/>
+        <w:jc w:val="both"/>
+        <w:rPr>
+          <w:rFonts w:ascii="Times New Roman" w:eastAsia="Times New Roman" w:hAnsi="Times New Roman" w:cs="Times New Roman"/>
+          <w:sz w:val="24"/>
+          <w:szCs w:val="24"/>
+        </w:rPr>
+      </w:pPr>
+    </w:p>
+    <w:p>
+      <w:pPr>
+        <w:spacing w:line="360" w:lineRule="auto"/>
+        <w:jc w:val="both"/>
+        <w:rPr>
+          <w:rFonts w:ascii="Times New Roman" w:eastAsia="Times New Roman" w:hAnsi="Times New Roman" w:cs="Times New Roman"/>
+          <w:sz w:val="24"/>
+          <w:szCs w:val="24"/>
+        </w:rPr>
+      </w:pPr>
+    </w:p>
+    <w:p>
+      <w:pPr>
+        <w:spacing w:line="360" w:lineRule="auto"/>
+        <w:jc w:val="both"/>
+        <w:rPr>
+          <w:rFonts w:ascii="Times New Roman" w:eastAsia="Times New Roman" w:hAnsi="Times New Roman" w:cs="Times New Roman"/>
+          <w:sz w:val="24"/>
+          <w:szCs w:val="24"/>
+        </w:rPr>
+      </w:pPr>
+    </w:p>
+    <w:p>
+      <w:pPr>
+        <w:spacing w:line="360" w:lineRule="auto"/>
+        <w:jc w:val="both"/>
+        <w:rPr>
+          <w:rFonts w:ascii="Times New Roman" w:eastAsia="Times New Roman" w:hAnsi="Times New Roman" w:cs="Times New Roman"/>
+          <w:sz w:val="24"/>
+          <w:szCs w:val="24"/>
+        </w:rPr>
+      </w:pPr>
+    </w:p>
+    <w:p>
+      <w:pPr>
+        <w:spacing w:line="360" w:lineRule="auto"/>
+        <w:jc w:val="both"/>
+        <w:rPr>
+          <w:rFonts w:ascii="Times New Roman" w:eastAsia="Times New Roman" w:hAnsi="Times New Roman" w:cs="Times New Roman"/>
+          <w:sz w:val="24"/>
+          <w:szCs w:val="24"/>
+        </w:rPr>
+      </w:pPr>
+    </w:p>
+    <w:p>
+      <w:pPr>
+        <w:spacing w:line="360" w:lineRule="auto"/>
+        <w:jc w:val="both"/>
+        <w:rPr>
+          <w:rFonts w:ascii="Times New Roman" w:eastAsia="Times New Roman" w:hAnsi="Times New Roman" w:cs="Times New Roman"/>
+          <w:sz w:val="24"/>
+          <w:szCs w:val="24"/>
+        </w:rPr>
+      </w:pPr>
+    </w:p>
+    <w:p>
+      <w:pPr>
+        <w:spacing w:line="360" w:lineRule="auto"/>
+        <w:jc w:val="both"/>
+        <w:rPr>
+          <w:rFonts w:ascii="Times New Roman" w:eastAsia="Times New Roman" w:hAnsi="Times New Roman" w:cs="Times New Roman"/>
+          <w:sz w:val="24"/>
+          <w:szCs w:val="24"/>
+        </w:rPr>
+      </w:pPr>
+    </w:p>
+    <w:p>
+      <w:pPr>
+        <w:spacing w:line="360" w:lineRule="auto"/>
+        <w:jc w:val="both"/>
+        <w:rPr>
+          <w:rFonts w:ascii="Times New Roman" w:eastAsia="Times New Roman" w:hAnsi="Times New Roman" w:cs="Times New Roman"/>
+          <w:sz w:val="24"/>
+          <w:szCs w:val="24"/>
+        </w:rPr>
+      </w:pPr>
+    </w:p>
+    <w:p>
+      <w:pPr>
+        <w:spacing w:line="360" w:lineRule="auto"/>
+        <w:jc w:val="both"/>
+        <w:rPr>
+          <w:rFonts w:ascii="Times New Roman" w:eastAsia="Times New Roman" w:hAnsi="Times New Roman" w:cs="Times New Roman"/>
+          <w:sz w:val="24"/>
+          <w:szCs w:val="24"/>
+        </w:rPr>
+      </w:pPr>
+    </w:p>
+    <w:p>
+      <w:pPr>
+        <w:spacing w:line="360" w:lineRule="auto"/>
+        <w:jc w:val="both"/>
+        <w:rPr>
+          <w:rFonts w:ascii="Times New Roman" w:eastAsia="Times New Roman" w:hAnsi="Times New Roman" w:cs="Times New Roman"/>
+          <w:sz w:val="24"/>
+          <w:szCs w:val="24"/>
+        </w:rPr>
+      </w:pPr>
+    </w:p>
+    <w:p>
+      <w:pPr>
+        <w:spacing w:line="360" w:lineRule="auto"/>
+        <w:jc w:val="both"/>
+        <w:rPr>
+          <w:rFonts w:ascii="Times New Roman" w:eastAsia="Times New Roman" w:hAnsi="Times New Roman" w:cs="Times New Roman"/>
+          <w:sz w:val="24"/>
+          <w:szCs w:val="24"/>
+        </w:rPr>
+      </w:pPr>
+    </w:p>
+    <w:p>
+      <w:pPr>
+        <w:spacing w:line="360" w:lineRule="auto"/>
+        <w:jc w:val="both"/>
+        <w:rPr>
+          <w:rFonts w:ascii="Times New Roman" w:eastAsia="Times New Roman" w:hAnsi="Times New Roman" w:cs="Times New Roman"/>
+          <w:sz w:val="24"/>
+          <w:szCs w:val="24"/>
+        </w:rPr>
+      </w:pPr>
+    </w:p>
+    <w:p>
+      <w:pPr>
+        <w:spacing w:line="360" w:lineRule="auto"/>
+        <w:jc w:val="both"/>
+        <w:rPr>
+          <w:rFonts w:ascii="Times New Roman" w:eastAsia="Times New Roman" w:hAnsi="Times New Roman" w:cs="Times New Roman"/>
+          <w:sz w:val="24"/>
+          <w:szCs w:val="24"/>
+        </w:rPr>
+      </w:pPr>
+    </w:p>
+    <w:p>
+      <w:pPr>
+        <w:spacing w:line="360" w:lineRule="auto"/>
+        <w:jc w:val="both"/>
+        <w:rPr>
+          <w:rFonts w:ascii="Times New Roman" w:eastAsia="Times New Roman" w:hAnsi="Times New Roman" w:cs="Times New Roman"/>
+          <w:b/>
+          <w:sz w:val="24"/>
+          <w:szCs w:val="24"/>
+        </w:rPr>
+      </w:pPr>
+      <w:r>
+        <w:rPr>
+          <w:rFonts w:ascii="Times New Roman" w:eastAsia="Times New Roman" w:hAnsi="Times New Roman" w:cs="Times New Roman"/>
+          <w:b/>
+          <w:sz w:val="24"/>
+          <w:szCs w:val="24"/>
+        </w:rPr>
+        <w:t>Appendix</w:t>
+      </w:r>
+    </w:p>
+    <w:p>
+      <w:pPr>
+        <w:keepNext/>
+        <w:spacing w:line="360" w:lineRule="auto"/>
+        <w:jc w:val="center"/>
+      </w:pPr>
+      <w:r>
+        <w:rPr>
+          <w:rFonts w:ascii="Times New Roman" w:eastAsia="Times New Roman" w:hAnsi="Times New Roman" w:cs="Times New Roman"/>
+          <w:b/>
+          <w:sz w:val="24"/>
+          <w:szCs w:val="24"/>
+        </w:rPr>
+        <w:drawing>
+          <wp:inline distT="0" distB="0" distL="0" distR="0" wp14:anchorId="253BD21F" wp14:editId="7DC6A7D0">
+            <wp:extent cx="5865351" cy="5720487"/>
+            <wp:effectExtent l="0" t="0" r="2540" b="0"/>
+            <wp:docPr id="8" name="Picture 8"/>
+            <wp:cNvGraphicFramePr>
+              <a:graphicFrameLocks xmlns:a="http://schemas.openxmlformats.org/drawingml/2006/main" noChangeAspect="1"/>
+            </wp:cNvGraphicFramePr>
+            <a:graphic xmlns:a="http://schemas.openxmlformats.org/drawingml/2006/main">
+              <a:graphicData uri="http://schemas.openxmlformats.org/drawingml/2006/picture">
+                <pic:pic xmlns:pic="http://schemas.openxmlformats.org/drawingml/2006/picture">
+                  <pic:nvPicPr>
+                    <pic:cNvPr id="1" name=""/>
+                    <pic:cNvPicPr/>
+                  </pic:nvPicPr>
+                  <pic:blipFill>
+                    <a:blip r:embed="rId21"/>
+                    <a:stretch>
+                      <a:fillRect/>
+                    </a:stretch>
+                  </pic:blipFill>
+                  <pic:spPr>
+                    <a:xfrm>
+                      <a:off x="0" y="0"/>
+                      <a:ext cx="5867667" cy="5722746"/>
+                    </a:xfrm>
+                    <a:prstGeom prst="rect">
+                      <a:avLst/>
+                    </a:prstGeom>
+                  </pic:spPr>
+                </pic:pic>
+              </a:graphicData>
+            </a:graphic>
+          </wp:inline>
+        </w:drawing>
+      </w:r>
+    </w:p>
+    <w:p>
+      <w:pPr>
+        <w:pStyle w:val="Caption"/>
+        <w:spacing w:line="360" w:lineRule="auto"/>
+        <w:jc w:val="center"/>
+      </w:pPr>
+      <w:r>
+        <w:t xml:space="preserve">Figure </w:t>
+      </w:r>
+      <w:r>
+        <w:fldChar w:fldCharType="begin"/>
+      </w:r>
+      <w:r>
+        <w:instrText xml:space="preserve"> SEQ Figure \* ARABIC </w:instrText>
+      </w:r>
+      <w:r>
+        <w:fldChar w:fldCharType="separate"/>
+      </w:r>
+      <w:r>
+        <w:rPr>
+          <w:noProof/>
+        </w:rPr>
+        <w:t>9</w:t>
+      </w:r>
+      <w:r>
+        <w:fldChar w:fldCharType="end"/>
+      </w:r>
+      <w:r>
+        <w:t>.Typical TL594 Application Circuit</w:t>
+      </w:r>
+    </w:p>
+    <w:p>
+      <w:pPr>
+        <w:keepNext/>
+        <w:spacing w:line="360" w:lineRule="auto"/>
+        <w:jc w:val="center"/>
+      </w:pPr>
+      <w:r>
+        <w:lastRenderedPageBreak/>
+        <w:drawing>
+          <wp:inline distT="0" distB="0" distL="0" distR="0" wp14:anchorId="0BD3755C" wp14:editId="5178D41D">
+            <wp:extent cx="5733415" cy="2794000"/>
+            <wp:effectExtent l="0" t="0" r="635" b="6350"/>
+            <wp:docPr id="12" name="Picture 12"/>
+            <wp:cNvGraphicFramePr>
+              <a:graphicFrameLocks xmlns:a="http://schemas.openxmlformats.org/drawingml/2006/main" noChangeAspect="1"/>
+            </wp:cNvGraphicFramePr>
+            <a:graphic xmlns:a="http://schemas.openxmlformats.org/drawingml/2006/main">
+              <a:graphicData uri="http://schemas.openxmlformats.org/drawingml/2006/picture">
+                <pic:pic xmlns:pic="http://schemas.openxmlformats.org/drawingml/2006/picture">
+                  <pic:nvPicPr>
+                    <pic:cNvPr id="1" name=""/>
+                    <pic:cNvPicPr/>
+                  </pic:nvPicPr>
+                  <pic:blipFill>
+                    <a:blip r:embed="rId22"/>
+                    <a:stretch>
+                      <a:fillRect/>
+                    </a:stretch>
+                  </pic:blipFill>
+                  <pic:spPr>
+                    <a:xfrm>
+                      <a:off x="0" y="0"/>
+                      <a:ext cx="5733415" cy="2794000"/>
+                    </a:xfrm>
+                    <a:prstGeom prst="rect">
+                      <a:avLst/>
+                    </a:prstGeom>
+                  </pic:spPr>
+                </pic:pic>
+              </a:graphicData>
+            </a:graphic>
+          </wp:inline>
+        </w:drawing>
+      </w:r>
+    </w:p>
+    <w:p>
+      <w:pPr>
+        <w:pStyle w:val="Caption"/>
+        <w:spacing w:line="360" w:lineRule="auto"/>
+        <w:jc w:val="center"/>
+      </w:pPr>
+      <w:r>
+        <w:t xml:space="preserve">Figure </w:t>
+      </w:r>
+      <w:r>
+        <w:fldChar w:fldCharType="begin"/>
+      </w:r>
+      <w:r>
+        <w:instrText xml:space="preserve"> SEQ Figure \* ARABIC </w:instrText>
+      </w:r>
+      <w:r>
+        <w:fldChar w:fldCharType="separate"/>
+      </w:r>
+      <w:r>
+        <w:rPr>
+          <w:noProof/>
+        </w:rPr>
+        <w:t>10</w:t>
+      </w:r>
+      <w:r>
+        <w:fldChar w:fldCharType="end"/>
+      </w:r>
+      <w:r>
+        <w:t>.NCP5181 Typical Application Circuit</w:t>
+      </w:r>
+    </w:p>
     <w:sectPr>
-      <w:headerReference w:type="default" r:id="rId21"/>
-      <w:footerReference w:type="default" r:id="rId22"/>
+      <w:headerReference w:type="default" r:id="rId23"/>
+      <w:footerReference w:type="default" r:id="rId24"/>
       <w:pgSz w:w="11909" w:h="16834"/>
       <w:pgMar w:top="1440" w:right="1440" w:bottom="1440" w:left="1440" w:header="720" w:footer="720" w:gutter="0"/>
       <w:cols w:space="708"/>
@@ -11259,7 +14158,7 @@
           <w:rPr>
             <w:noProof/>
           </w:rPr>
-          <w:t>18</w:t>
+          <w:t>22</w:t>
         </w:r>
         <w:r>
           <w:rPr>
@@ -13234,7 +16133,7 @@
     <w:charset w:val="00"/>
     <w:family w:val="roman"/>
     <w:pitch w:val="variable"/>
-    <w:sig w:usb0="20002A87" w:usb1="80000000" w:usb2="00000008" w:usb3="00000000" w:csb0="000001FF" w:csb1="00000000"/>
+    <w:sig w:usb0="E0002AFF" w:usb1="C0007843" w:usb2="00000009" w:usb3="00000000" w:csb0="000001FF" w:csb1="00000000"/>
   </w:font>
   <w:font w:name="Arial">
     <w:panose1 w:val="020B0604020202020204"/>
@@ -13292,6 +16191,7 @@
     <w:rsidRoot w:val="00FF1F2D"/>
     <w:rsid w:val="00254034"/>
     <w:rsid w:val="005960E1"/>
+    <w:rsid w:val="00801D96"/>
     <w:rsid w:val="00FF1F2D"/>
   </w:rsids>
   <m:mathPr>
@@ -13753,7 +16653,7 @@
     <w:basedOn w:val="DefaultParagraphFont"/>
     <w:uiPriority w:val="99"/>
     <w:semiHidden/>
-    <w:rsid w:val="00254034"/>
+    <w:rsid w:val="00801D96"/>
     <w:rPr>
       <w:color w:val="808080"/>
     </w:rPr>
@@ -14093,7 +16993,7 @@
 </file>
 
 <file path=customXml/itemProps1.xml><?xml version="1.0" encoding="utf-8"?>
-<ds:datastoreItem xmlns:ds="http://schemas.openxmlformats.org/officeDocument/2006/customXml" ds:itemID="{26B67697-48D0-4152-9553-1DEFE327C5B1}">
+<ds:datastoreItem xmlns:ds="http://schemas.openxmlformats.org/officeDocument/2006/customXml" ds:itemID="{6E58D0FC-B63A-41D5-A58D-3D52FDDEE74E}">
   <ds:schemaRefs>
     <ds:schemaRef ds:uri="http://schemas.openxmlformats.org/officeDocument/2006/bibliography"/>
   </ds:schemaRefs>

--- a/Sımulation Report Edittable.docx
+++ b/Sımulation Report Edittable.docx
@@ -1,6 +1,6 @@
 
 <file path=word/document.xml><?xml version="1.0" encoding="utf-8"?>
-<w:document xmlns:wpc="http://schemas.microsoft.com/office/word/2010/wordprocessingCanvas" xmlns:cx="http://schemas.microsoft.com/office/drawing/2014/chartex" xmlns:mc="http://schemas.openxmlformats.org/markup-compatibility/2006" xmlns:o="urn:schemas-microsoft-com:office:office" xmlns:r="http://schemas.openxmlformats.org/officeDocument/2006/relationships" xmlns:m="http://schemas.openxmlformats.org/officeDocument/2006/math" xmlns:v="urn:schemas-microsoft-com:vml" xmlns:wp14="http://schemas.microsoft.com/office/word/2010/wordprocessingDrawing" xmlns:wp="http://schemas.openxmlformats.org/drawingml/2006/wordprocessingDrawing" xmlns:w10="urn:schemas-microsoft-com:office:word" xmlns:w="http://schemas.openxmlformats.org/wordprocessingml/2006/main" xmlns:w14="http://schemas.microsoft.com/office/word/2010/wordml" xmlns:w15="http://schemas.microsoft.com/office/word/2012/wordml" xmlns:w16se="http://schemas.microsoft.com/office/word/2015/wordml/symex" xmlns:wpg="http://schemas.microsoft.com/office/word/2010/wordprocessingGroup" xmlns:wpi="http://schemas.microsoft.com/office/word/2010/wordprocessingInk" xmlns:wne="http://schemas.microsoft.com/office/word/2006/wordml" xmlns:wps="http://schemas.microsoft.com/office/word/2010/wordprocessingShape" mc:Ignorable="w14 w15 w16se wp14">
+<w:document xmlns:wpc="http://schemas.microsoft.com/office/word/2010/wordprocessingCanvas" xmlns:cx="http://schemas.microsoft.com/office/drawing/2014/chartex" xmlns:cx1="http://schemas.microsoft.com/office/drawing/2015/9/8/chartex" xmlns:cx2="http://schemas.microsoft.com/office/drawing/2015/10/21/chartex" xmlns:cx3="http://schemas.microsoft.com/office/drawing/2016/5/9/chartex" xmlns:cx4="http://schemas.microsoft.com/office/drawing/2016/5/10/chartex" xmlns:cx5="http://schemas.microsoft.com/office/drawing/2016/5/11/chartex" xmlns:cx6="http://schemas.microsoft.com/office/drawing/2016/5/12/chartex" xmlns:cx7="http://schemas.microsoft.com/office/drawing/2016/5/13/chartex" xmlns:cx8="http://schemas.microsoft.com/office/drawing/2016/5/14/chartex" xmlns:mc="http://schemas.openxmlformats.org/markup-compatibility/2006" xmlns:aink="http://schemas.microsoft.com/office/drawing/2016/ink" xmlns:am3d="http://schemas.microsoft.com/office/drawing/2017/model3d" xmlns:o="urn:schemas-microsoft-com:office:office" xmlns:r="http://schemas.openxmlformats.org/officeDocument/2006/relationships" xmlns:m="http://schemas.openxmlformats.org/officeDocument/2006/math" xmlns:v="urn:schemas-microsoft-com:vml" xmlns:wp14="http://schemas.microsoft.com/office/word/2010/wordprocessingDrawing" xmlns:wp="http://schemas.openxmlformats.org/drawingml/2006/wordprocessingDrawing" xmlns:w10="urn:schemas-microsoft-com:office:word" xmlns:w="http://schemas.openxmlformats.org/wordprocessingml/2006/main" xmlns:w14="http://schemas.microsoft.com/office/word/2010/wordml" xmlns:w15="http://schemas.microsoft.com/office/word/2012/wordml" xmlns:w16cex="http://schemas.microsoft.com/office/word/2018/wordml/cex" xmlns:w16cid="http://schemas.microsoft.com/office/word/2016/wordml/cid" xmlns:w16="http://schemas.microsoft.com/office/word/2018/wordml" xmlns:w16se="http://schemas.microsoft.com/office/word/2015/wordml/symex" xmlns:wpg="http://schemas.microsoft.com/office/word/2010/wordprocessingGroup" xmlns:wpi="http://schemas.microsoft.com/office/word/2010/wordprocessingInk" xmlns:wne="http://schemas.microsoft.com/office/word/2006/wordml" xmlns:wps="http://schemas.microsoft.com/office/word/2010/wordprocessingShape" mc:Ignorable="w14 w15 w16se w16cid w16 w16cex wp14">
   <w:body>
     <w:p>
       <w:pPr>
@@ -285,7 +285,7 @@
       <w:sdtContent>
         <w:p>
           <w:pPr>
-            <w:pStyle w:val="TOCHeading"/>
+            <w:pStyle w:val="TBal"/>
             <w:spacing w:line="360" w:lineRule="auto"/>
           </w:pPr>
           <w:r>
@@ -294,7 +294,7 @@
         </w:p>
         <w:p>
           <w:pPr>
-            <w:pStyle w:val="TOC1"/>
+            <w:pStyle w:val="T1"/>
             <w:spacing w:line="360" w:lineRule="auto"/>
           </w:pPr>
           <w:sdt>
@@ -333,7 +333,7 @@
         </w:p>
         <w:p>
           <w:pPr>
-            <w:pStyle w:val="TOC2"/>
+            <w:pStyle w:val="T2"/>
             <w:spacing w:line="360" w:lineRule="auto"/>
             <w:ind w:left="216"/>
           </w:pPr>
@@ -361,7 +361,7 @@
         </w:p>
         <w:p>
           <w:pPr>
-            <w:pStyle w:val="TOC3"/>
+            <w:pStyle w:val="T3"/>
             <w:spacing w:line="360" w:lineRule="auto"/>
             <w:ind w:left="446"/>
           </w:pPr>
@@ -389,7 +389,7 @@
         </w:p>
         <w:p>
           <w:pPr>
-            <w:pStyle w:val="TOC1"/>
+            <w:pStyle w:val="T1"/>
             <w:spacing w:line="360" w:lineRule="auto"/>
           </w:pPr>
           <w:sdt>
@@ -428,7 +428,7 @@
         </w:p>
         <w:p>
           <w:pPr>
-            <w:pStyle w:val="TOC2"/>
+            <w:pStyle w:val="T2"/>
             <w:spacing w:line="360" w:lineRule="auto"/>
             <w:ind w:left="216"/>
           </w:pPr>
@@ -456,7 +456,7 @@
         </w:p>
         <w:p>
           <w:pPr>
-            <w:pStyle w:val="TOC3"/>
+            <w:pStyle w:val="T3"/>
             <w:spacing w:line="360" w:lineRule="auto"/>
             <w:ind w:left="446"/>
           </w:pPr>
@@ -651,7 +651,7 @@
     </w:p>
     <w:p>
       <w:pPr>
-        <w:pStyle w:val="Heading1"/>
+        <w:pStyle w:val="Balk1"/>
         <w:spacing w:line="360" w:lineRule="auto"/>
         <w:rPr>
           <w:rFonts w:ascii="Times New Roman" w:hAnsi="Times New Roman" w:cs="Times New Roman"/>
@@ -696,7 +696,7 @@
     </w:p>
     <w:p>
       <w:pPr>
-        <w:pStyle w:val="Heading7"/>
+        <w:pStyle w:val="Balk7"/>
         <w:numPr>
           <w:ilvl w:val="0"/>
           <w:numId w:val="9"/>
@@ -824,45 +824,7 @@
           <w:sz w:val="24"/>
           <w:szCs w:val="24"/>
         </w:rPr>
-        <w:t xml:space="preserve">In this project, D.V.A.S. </w:t>
-      </w:r>
-      <w:proofErr w:type="spellStart"/>
-      <w:r>
-        <w:rPr>
-          <w:rFonts w:ascii="Times New Roman" w:eastAsia="Times New Roman" w:hAnsi="Times New Roman" w:cs="Times New Roman"/>
-          <w:sz w:val="24"/>
-          <w:szCs w:val="24"/>
-        </w:rPr>
-        <w:t>inc.</w:t>
-      </w:r>
-      <w:proofErr w:type="spellEnd"/>
-      <w:r>
-        <w:rPr>
-          <w:rFonts w:ascii="Times New Roman" w:eastAsia="Times New Roman" w:hAnsi="Times New Roman" w:cs="Times New Roman"/>
-          <w:sz w:val="24"/>
-          <w:szCs w:val="24"/>
-        </w:rPr>
-        <w:t xml:space="preserve"> proposes a solution for the interface between a small wind turbine located at the top of the EEE department of the METU and </w:t>
-      </w:r>
-      <w:proofErr w:type="spellStart"/>
-      <w:proofErr w:type="gramStart"/>
-      <w:r>
-        <w:rPr>
-          <w:rFonts w:ascii="Times New Roman" w:eastAsia="Times New Roman" w:hAnsi="Times New Roman" w:cs="Times New Roman"/>
-          <w:sz w:val="24"/>
-          <w:szCs w:val="24"/>
-        </w:rPr>
-        <w:t>it’s</w:t>
-      </w:r>
-      <w:proofErr w:type="spellEnd"/>
-      <w:proofErr w:type="gramEnd"/>
-      <w:r>
-        <w:rPr>
-          <w:rFonts w:ascii="Times New Roman" w:eastAsia="Times New Roman" w:hAnsi="Times New Roman" w:cs="Times New Roman"/>
-          <w:sz w:val="24"/>
-          <w:szCs w:val="24"/>
-        </w:rPr>
-        <w:t xml:space="preserve"> battery. First stage of the proposed solution includes AC to DC conversion of the wind turbine output whose frequency and amplitude varies randomly. Then, rectified variable-DC voltage is regulated to provide charging operation for the battery.</w:t>
+        <w:t>In this project, D.V.A.S. inc. proposes a solution for the interface between a small wind turbine located at the top of the EEE department of the METU and it’s battery. First stage of the proposed solution includes AC to DC conversion of the wind turbine output whose frequency and amplitude varies randomly. Then, rectified variable-DC voltage is regulated to provide charging operation for the battery.</w:t>
       </w:r>
     </w:p>
     <w:p>
@@ -1008,7 +970,7 @@
     </w:p>
     <w:p>
       <w:pPr>
-        <w:pStyle w:val="Heading7"/>
+        <w:pStyle w:val="Balk7"/>
         <w:spacing w:line="360" w:lineRule="auto"/>
         <w:rPr>
           <w:rFonts w:eastAsia="Times New Roman"/>
@@ -1017,7 +979,7 @@
     </w:p>
     <w:p>
       <w:pPr>
-        <w:pStyle w:val="Heading7"/>
+        <w:pStyle w:val="Balk7"/>
         <w:numPr>
           <w:ilvl w:val="0"/>
           <w:numId w:val="9"/>
@@ -1302,18 +1264,8 @@
           <w:sz w:val="24"/>
           <w:szCs w:val="24"/>
         </w:rPr>
-        <w:t>Viscous Damping: 0.005024 N.</w:t>
-      </w:r>
-      <w:proofErr w:type="gramStart"/>
-      <w:r>
-        <w:rPr>
-          <w:rFonts w:ascii="Times New Roman" w:eastAsia="Times New Roman" w:hAnsi="Times New Roman" w:cs="Times New Roman"/>
-          <w:sz w:val="24"/>
-          <w:szCs w:val="24"/>
-        </w:rPr>
-        <w:t>m.s</w:t>
-      </w:r>
-      <w:proofErr w:type="gramEnd"/>
+        <w:t>Viscous Damping: 0.005024 N.m.s</w:t>
+      </w:r>
     </w:p>
     <w:p>
       <w:pPr>
@@ -1532,7 +1484,7 @@
     </w:p>
     <w:p>
       <w:pPr>
-        <w:pStyle w:val="Heading7"/>
+        <w:pStyle w:val="Balk7"/>
         <w:numPr>
           <w:ilvl w:val="0"/>
           <w:numId w:val="9"/>
@@ -2056,39 +2008,34 @@
     </w:p>
     <w:p>
       <w:pPr>
-        <w:pStyle w:val="Caption"/>
+        <w:pStyle w:val="ResimYazs"/>
         <w:spacing w:line="360" w:lineRule="auto"/>
         <w:jc w:val="center"/>
         <w:rPr>
           <w:rFonts w:ascii="Times New Roman" w:hAnsi="Times New Roman" w:cs="Times New Roman"/>
-          <w:color w:val="auto"/>
         </w:rPr>
       </w:pPr>
       <w:r>
         <w:rPr>
           <w:rFonts w:ascii="Times New Roman" w:hAnsi="Times New Roman" w:cs="Times New Roman"/>
-          <w:color w:val="auto"/>
         </w:rPr>
         <w:t xml:space="preserve">Figure </w:t>
       </w:r>
       <w:r>
         <w:rPr>
           <w:rFonts w:ascii="Times New Roman" w:hAnsi="Times New Roman" w:cs="Times New Roman"/>
-          <w:color w:val="auto"/>
         </w:rPr>
         <w:fldChar w:fldCharType="begin"/>
       </w:r>
       <w:r>
         <w:rPr>
           <w:rFonts w:ascii="Times New Roman" w:hAnsi="Times New Roman" w:cs="Times New Roman"/>
-          <w:color w:val="auto"/>
         </w:rPr>
         <w:instrText xml:space="preserve"> SEQ Figure \* ARABIC </w:instrText>
       </w:r>
       <w:r>
         <w:rPr>
           <w:rFonts w:ascii="Times New Roman" w:hAnsi="Times New Roman" w:cs="Times New Roman"/>
-          <w:color w:val="auto"/>
         </w:rPr>
         <w:fldChar w:fldCharType="separate"/>
       </w:r>
@@ -2096,21 +2043,18 @@
         <w:rPr>
           <w:rFonts w:ascii="Times New Roman" w:hAnsi="Times New Roman" w:cs="Times New Roman"/>
           <w:noProof/>
-          <w:color w:val="auto"/>
         </w:rPr>
         <w:t>1</w:t>
       </w:r>
       <w:r>
         <w:rPr>
           <w:rFonts w:ascii="Times New Roman" w:hAnsi="Times New Roman" w:cs="Times New Roman"/>
-          <w:color w:val="auto"/>
         </w:rPr>
         <w:fldChar w:fldCharType="end"/>
       </w:r>
       <w:r>
         <w:rPr>
           <w:rFonts w:ascii="Times New Roman" w:hAnsi="Times New Roman" w:cs="Times New Roman"/>
-          <w:color w:val="auto"/>
         </w:rPr>
         <w:t>: Buck Converter topology</w:t>
       </w:r>
@@ -2236,39 +2180,34 @@
     </w:p>
     <w:p>
       <w:pPr>
-        <w:pStyle w:val="Caption"/>
+        <w:pStyle w:val="ResimYazs"/>
         <w:spacing w:line="360" w:lineRule="auto"/>
         <w:jc w:val="center"/>
         <w:rPr>
           <w:rFonts w:ascii="Times New Roman" w:hAnsi="Times New Roman" w:cs="Times New Roman"/>
-          <w:color w:val="auto"/>
         </w:rPr>
       </w:pPr>
       <w:r>
         <w:rPr>
           <w:rFonts w:ascii="Times New Roman" w:hAnsi="Times New Roman" w:cs="Times New Roman"/>
-          <w:color w:val="auto"/>
         </w:rPr>
         <w:t xml:space="preserve">Figure </w:t>
       </w:r>
       <w:r>
         <w:rPr>
           <w:rFonts w:ascii="Times New Roman" w:hAnsi="Times New Roman" w:cs="Times New Roman"/>
-          <w:color w:val="auto"/>
         </w:rPr>
         <w:fldChar w:fldCharType="begin"/>
       </w:r>
       <w:r>
         <w:rPr>
           <w:rFonts w:ascii="Times New Roman" w:hAnsi="Times New Roman" w:cs="Times New Roman"/>
-          <w:color w:val="auto"/>
         </w:rPr>
         <w:instrText xml:space="preserve"> SEQ Figure \* ARABIC </w:instrText>
       </w:r>
       <w:r>
         <w:rPr>
           <w:rFonts w:ascii="Times New Roman" w:hAnsi="Times New Roman" w:cs="Times New Roman"/>
-          <w:color w:val="auto"/>
         </w:rPr>
         <w:fldChar w:fldCharType="separate"/>
       </w:r>
@@ -2276,21 +2215,18 @@
         <w:rPr>
           <w:rFonts w:ascii="Times New Roman" w:hAnsi="Times New Roman" w:cs="Times New Roman"/>
           <w:noProof/>
-          <w:color w:val="auto"/>
         </w:rPr>
         <w:t>2</w:t>
       </w:r>
       <w:r>
         <w:rPr>
           <w:rFonts w:ascii="Times New Roman" w:hAnsi="Times New Roman" w:cs="Times New Roman"/>
-          <w:color w:val="auto"/>
         </w:rPr>
         <w:fldChar w:fldCharType="end"/>
       </w:r>
       <w:r>
         <w:rPr>
           <w:rFonts w:ascii="Times New Roman" w:hAnsi="Times New Roman" w:cs="Times New Roman"/>
-          <w:color w:val="auto"/>
         </w:rPr>
         <w:t>: Synchronous buck converter topology</w:t>
       </w:r>
@@ -2307,7 +2243,7 @@
     </w:p>
     <w:p>
       <w:pPr>
-        <w:pStyle w:val="Heading7"/>
+        <w:pStyle w:val="Balk7"/>
         <w:numPr>
           <w:ilvl w:val="0"/>
           <w:numId w:val="9"/>
@@ -2478,7 +2414,23 @@
           <w:sz w:val="24"/>
           <w:szCs w:val="24"/>
         </w:rPr>
-        <w:t xml:space="preserve"> used </w:t>
+        <w:t xml:space="preserve"> </w:t>
+      </w:r>
+      <w:r>
+        <w:rPr>
+          <w:rFonts w:ascii="Times New Roman" w:eastAsia="Times New Roman" w:hAnsi="Times New Roman" w:cs="Times New Roman"/>
+          <w:sz w:val="24"/>
+          <w:szCs w:val="24"/>
+        </w:rPr>
+        <w:t>selected</w:t>
+      </w:r>
+      <w:r>
+        <w:rPr>
+          <w:rFonts w:ascii="Times New Roman" w:eastAsia="Times New Roman" w:hAnsi="Times New Roman" w:cs="Times New Roman"/>
+          <w:sz w:val="24"/>
+          <w:szCs w:val="24"/>
+        </w:rPr>
+        <w:t xml:space="preserve"> </w:t>
       </w:r>
       <w:r>
         <w:rPr>
@@ -2494,7 +2446,15 @@
           <w:sz w:val="24"/>
           <w:szCs w:val="24"/>
         </w:rPr>
-        <w:t>. Both the dimensions of the capacitor and the ripple value is suitable. Figure 5 shows the simulation result with C=470 microfarad.</w:t>
+        <w:t xml:space="preserve">. </w:t>
+      </w:r>
+      <w:r>
+        <w:rPr>
+          <w:rFonts w:ascii="Times New Roman" w:eastAsia="Times New Roman" w:hAnsi="Times New Roman" w:cs="Times New Roman"/>
+          <w:sz w:val="24"/>
+          <w:szCs w:val="24"/>
+        </w:rPr>
+        <w:t>However, in order to decrease the size of the circuit, two series 270-microfarad capacitors are used. Their equivalent capacitance is 540-microfarad. Size is decreased and larger capacitance provides better ripple filtering.</w:t>
       </w:r>
     </w:p>
     <w:p>
@@ -3600,7 +3560,6 @@
           <w:sz w:val="24"/>
           <w:szCs w:val="24"/>
         </w:rPr>
-        <w:lastRenderedPageBreak/>
         <w:t>These values are the minimum ones. For the sake of the reliability, the parameters were chosen larger than these minimum values which are presented in the above. For the buck converter, 1.5 m</w:t>
       </w:r>
       <w:r>
@@ -5440,13 +5399,192 @@
           <w:sz w:val="24"/>
           <w:szCs w:val="24"/>
         </w:rPr>
-        <w:t>, the controller is designed with two outputs. Theoretically designed controller takes output current as a measurement and compares it with reference current. Then passes it through a P controller. Amplified P controller output is compared with a constant frequency sawtooth waveform. If the difference between the amplified error and sawtooth is less or equal than zero, M1 is on and M2 is off. The system is worked based on this process, and at the end stabilizes the output current level to the allowed range of [1.8V, 2.2V]. Since we inserted Mosfet 2 instead of diode in the buck converter circuit, we are eliminating the diode loss and increasing the system efficiency.  Figure 3 show the theoretical controller block.</w:t>
+        <w:t xml:space="preserve">, the controller is designed with two outputs. </w:t>
+      </w:r>
+      <w:r>
+        <w:rPr>
+          <w:rFonts w:ascii="Times New Roman" w:eastAsia="Times New Roman" w:hAnsi="Times New Roman" w:cs="Times New Roman"/>
+          <w:sz w:val="24"/>
+          <w:szCs w:val="24"/>
+        </w:rPr>
+        <w:t xml:space="preserve">At first, </w:t>
+      </w:r>
+      <w:r>
+        <w:rPr>
+          <w:rFonts w:ascii="Times New Roman" w:eastAsia="Times New Roman" w:hAnsi="Times New Roman" w:cs="Times New Roman"/>
+          <w:sz w:val="24"/>
+          <w:szCs w:val="24"/>
+        </w:rPr>
+        <w:t>designed controller</w:t>
+      </w:r>
+      <w:r>
+        <w:rPr>
+          <w:rFonts w:ascii="Times New Roman" w:eastAsia="Times New Roman" w:hAnsi="Times New Roman" w:cs="Times New Roman"/>
+          <w:sz w:val="24"/>
+          <w:szCs w:val="24"/>
+        </w:rPr>
+        <w:t xml:space="preserve"> was</w:t>
+      </w:r>
+      <w:r>
+        <w:rPr>
+          <w:rFonts w:ascii="Times New Roman" w:eastAsia="Times New Roman" w:hAnsi="Times New Roman" w:cs="Times New Roman"/>
+          <w:sz w:val="24"/>
+          <w:szCs w:val="24"/>
+        </w:rPr>
+        <w:t xml:space="preserve"> tak</w:t>
+      </w:r>
+      <w:r>
+        <w:rPr>
+          <w:rFonts w:ascii="Times New Roman" w:eastAsia="Times New Roman" w:hAnsi="Times New Roman" w:cs="Times New Roman"/>
+          <w:sz w:val="24"/>
+          <w:szCs w:val="24"/>
+        </w:rPr>
+        <w:t>ing</w:t>
+      </w:r>
+      <w:r>
+        <w:rPr>
+          <w:rFonts w:ascii="Times New Roman" w:eastAsia="Times New Roman" w:hAnsi="Times New Roman" w:cs="Times New Roman"/>
+          <w:sz w:val="24"/>
+          <w:szCs w:val="24"/>
+        </w:rPr>
+        <w:t xml:space="preserve"> output current as a measurement and compar</w:t>
+      </w:r>
+      <w:r>
+        <w:rPr>
+          <w:rFonts w:ascii="Times New Roman" w:eastAsia="Times New Roman" w:hAnsi="Times New Roman" w:cs="Times New Roman"/>
+          <w:sz w:val="24"/>
+          <w:szCs w:val="24"/>
+        </w:rPr>
+        <w:t>ing</w:t>
+      </w:r>
+      <w:r>
+        <w:rPr>
+          <w:rFonts w:ascii="Times New Roman" w:eastAsia="Times New Roman" w:hAnsi="Times New Roman" w:cs="Times New Roman"/>
+          <w:sz w:val="24"/>
+          <w:szCs w:val="24"/>
+        </w:rPr>
+        <w:t xml:space="preserve"> it with reference current. Then pas</w:t>
+      </w:r>
+      <w:r>
+        <w:rPr>
+          <w:rFonts w:ascii="Times New Roman" w:eastAsia="Times New Roman" w:hAnsi="Times New Roman" w:cs="Times New Roman"/>
+          <w:sz w:val="24"/>
+          <w:szCs w:val="24"/>
+        </w:rPr>
+        <w:t>sing</w:t>
+      </w:r>
+      <w:r>
+        <w:rPr>
+          <w:rFonts w:ascii="Times New Roman" w:eastAsia="Times New Roman" w:hAnsi="Times New Roman" w:cs="Times New Roman"/>
+          <w:sz w:val="24"/>
+          <w:szCs w:val="24"/>
+        </w:rPr>
+        <w:t xml:space="preserve"> it through a P controller. Amplified P controller output </w:t>
+      </w:r>
+      <w:r>
+        <w:rPr>
+          <w:rFonts w:ascii="Times New Roman" w:eastAsia="Times New Roman" w:hAnsi="Times New Roman" w:cs="Times New Roman"/>
+          <w:sz w:val="24"/>
+          <w:szCs w:val="24"/>
+        </w:rPr>
+        <w:t>was being compared</w:t>
+      </w:r>
+      <w:r>
+        <w:rPr>
+          <w:rFonts w:ascii="Times New Roman" w:eastAsia="Times New Roman" w:hAnsi="Times New Roman" w:cs="Times New Roman"/>
+          <w:sz w:val="24"/>
+          <w:szCs w:val="24"/>
+        </w:rPr>
+        <w:t xml:space="preserve"> with a constant frequency sawtooth waveform. If the difference between the amplified error and sawtooth is less or equal than zero, M1 </w:t>
+      </w:r>
+      <w:r>
+        <w:rPr>
+          <w:rFonts w:ascii="Times New Roman" w:eastAsia="Times New Roman" w:hAnsi="Times New Roman" w:cs="Times New Roman"/>
+          <w:sz w:val="24"/>
+          <w:szCs w:val="24"/>
+        </w:rPr>
+        <w:t>was</w:t>
+      </w:r>
+      <w:r>
+        <w:rPr>
+          <w:rFonts w:ascii="Times New Roman" w:eastAsia="Times New Roman" w:hAnsi="Times New Roman" w:cs="Times New Roman"/>
+          <w:sz w:val="24"/>
+          <w:szCs w:val="24"/>
+        </w:rPr>
+        <w:t xml:space="preserve"> on and M2 </w:t>
+      </w:r>
+      <w:r>
+        <w:rPr>
+          <w:rFonts w:ascii="Times New Roman" w:eastAsia="Times New Roman" w:hAnsi="Times New Roman" w:cs="Times New Roman"/>
+          <w:sz w:val="24"/>
+          <w:szCs w:val="24"/>
+        </w:rPr>
+        <w:t>was</w:t>
+      </w:r>
+      <w:r>
+        <w:rPr>
+          <w:rFonts w:ascii="Times New Roman" w:eastAsia="Times New Roman" w:hAnsi="Times New Roman" w:cs="Times New Roman"/>
+          <w:sz w:val="24"/>
+          <w:szCs w:val="24"/>
+        </w:rPr>
+        <w:t xml:space="preserve"> off. The system </w:t>
+      </w:r>
+      <w:r>
+        <w:rPr>
+          <w:rFonts w:ascii="Times New Roman" w:eastAsia="Times New Roman" w:hAnsi="Times New Roman" w:cs="Times New Roman"/>
+          <w:sz w:val="24"/>
+          <w:szCs w:val="24"/>
+        </w:rPr>
+        <w:t>was</w:t>
+      </w:r>
+      <w:r>
+        <w:rPr>
+          <w:rFonts w:ascii="Times New Roman" w:eastAsia="Times New Roman" w:hAnsi="Times New Roman" w:cs="Times New Roman"/>
+          <w:sz w:val="24"/>
+          <w:szCs w:val="24"/>
+        </w:rPr>
+        <w:t xml:space="preserve"> work</w:t>
+      </w:r>
+      <w:r>
+        <w:rPr>
+          <w:rFonts w:ascii="Times New Roman" w:eastAsia="Times New Roman" w:hAnsi="Times New Roman" w:cs="Times New Roman"/>
+          <w:sz w:val="24"/>
+          <w:szCs w:val="24"/>
+        </w:rPr>
+        <w:t>ing</w:t>
+      </w:r>
+      <w:r>
+        <w:rPr>
+          <w:rFonts w:ascii="Times New Roman" w:eastAsia="Times New Roman" w:hAnsi="Times New Roman" w:cs="Times New Roman"/>
+          <w:sz w:val="24"/>
+          <w:szCs w:val="24"/>
+        </w:rPr>
+        <w:t xml:space="preserve"> based on this process</w:t>
+      </w:r>
+      <w:r>
+        <w:rPr>
+          <w:rFonts w:ascii="Times New Roman" w:eastAsia="Times New Roman" w:hAnsi="Times New Roman" w:cs="Times New Roman"/>
+          <w:sz w:val="24"/>
+          <w:szCs w:val="24"/>
+        </w:rPr>
+        <w:t>. Although this controller was be able to provide constant 2 A output current, inductor current ripple was weird, and reason could not be found. Then, according to the feedback taken in feedback session, a hysteresis (on-off) controller is designed. Such a controller operates as follows; a hysteresis band is determined and error between measured and reference currents is compared with the hysteresis bounds. If error exceeds upper limit, switch is off and vice versa. Figure 3 shows the old controller used in simulation report. Figure 4 shows the new controller.</w:t>
       </w:r>
     </w:p>
     <w:p>
       <w:pPr>
         <w:spacing w:line="360" w:lineRule="auto"/>
         <w:ind w:firstLine="720"/>
+        <w:jc w:val="both"/>
+        <w:rPr>
+          <w:rFonts w:ascii="Times New Roman" w:eastAsia="Times New Roman" w:hAnsi="Times New Roman" w:cs="Times New Roman"/>
+          <w:sz w:val="24"/>
+          <w:szCs w:val="24"/>
+        </w:rPr>
+      </w:pPr>
+    </w:p>
+    <w:p>
+      <w:pPr>
+        <w:spacing w:line="360" w:lineRule="auto"/>
         <w:jc w:val="both"/>
         <w:rPr>
           <w:rFonts w:ascii="Times New Roman" w:eastAsia="Times New Roman" w:hAnsi="Times New Roman" w:cs="Times New Roman"/>
@@ -5519,41 +5657,34 @@
     </w:p>
     <w:p>
       <w:pPr>
-        <w:pStyle w:val="Caption"/>
+        <w:pStyle w:val="ResimYazs"/>
         <w:spacing w:line="360" w:lineRule="auto"/>
         <w:jc w:val="center"/>
         <w:rPr>
-          <w:rFonts w:ascii="Times New Roman" w:eastAsia="Times New Roman" w:hAnsi="Times New Roman" w:cs="Times New Roman"/>
-          <w:color w:val="auto"/>
-          <w:sz w:val="24"/>
-          <w:szCs w:val="24"/>
-        </w:rPr>
-      </w:pPr>
-      <w:r>
-        <w:rPr>
           <w:rFonts w:ascii="Times New Roman" w:hAnsi="Times New Roman" w:cs="Times New Roman"/>
-          <w:color w:val="auto"/>
+        </w:rPr>
+      </w:pPr>
+      <w:r>
+        <w:rPr>
+          <w:rFonts w:ascii="Times New Roman" w:hAnsi="Times New Roman" w:cs="Times New Roman"/>
         </w:rPr>
         <w:t xml:space="preserve">Figure </w:t>
       </w:r>
       <w:r>
         <w:rPr>
           <w:rFonts w:ascii="Times New Roman" w:hAnsi="Times New Roman" w:cs="Times New Roman"/>
-          <w:color w:val="auto"/>
         </w:rPr>
         <w:fldChar w:fldCharType="begin"/>
       </w:r>
       <w:r>
         <w:rPr>
           <w:rFonts w:ascii="Times New Roman" w:hAnsi="Times New Roman" w:cs="Times New Roman"/>
-          <w:color w:val="auto"/>
         </w:rPr>
         <w:instrText xml:space="preserve"> SEQ Figure \* ARABIC </w:instrText>
       </w:r>
       <w:r>
         <w:rPr>
           <w:rFonts w:ascii="Times New Roman" w:hAnsi="Times New Roman" w:cs="Times New Roman"/>
-          <w:color w:val="auto"/>
         </w:rPr>
         <w:fldChar w:fldCharType="separate"/>
       </w:r>
@@ -5561,169 +5692,61 @@
         <w:rPr>
           <w:rFonts w:ascii="Times New Roman" w:hAnsi="Times New Roman" w:cs="Times New Roman"/>
           <w:noProof/>
-          <w:color w:val="auto"/>
         </w:rPr>
         <w:t>3</w:t>
       </w:r>
       <w:r>
         <w:rPr>
           <w:rFonts w:ascii="Times New Roman" w:hAnsi="Times New Roman" w:cs="Times New Roman"/>
-          <w:color w:val="auto"/>
         </w:rPr>
         <w:fldChar w:fldCharType="end"/>
       </w:r>
       <w:r>
         <w:rPr>
           <w:rFonts w:ascii="Times New Roman" w:hAnsi="Times New Roman" w:cs="Times New Roman"/>
-          <w:color w:val="auto"/>
         </w:rPr>
         <w:t>: Controller block</w:t>
       </w:r>
-    </w:p>
-    <w:p>
-      <w:pPr>
-        <w:spacing w:line="360" w:lineRule="auto"/>
-        <w:jc w:val="both"/>
-        <w:rPr>
-          <w:rFonts w:ascii="Times New Roman" w:eastAsia="Times New Roman" w:hAnsi="Times New Roman" w:cs="Times New Roman"/>
-          <w:sz w:val="24"/>
-          <w:szCs w:val="24"/>
-        </w:rPr>
-      </w:pPr>
-    </w:p>
-    <w:p>
-      <w:pPr>
-        <w:spacing w:line="360" w:lineRule="auto"/>
-        <w:jc w:val="both"/>
-        <w:rPr>
-          <w:rFonts w:ascii="Times New Roman" w:eastAsia="Times New Roman" w:hAnsi="Times New Roman" w:cs="Times New Roman"/>
-          <w:sz w:val="24"/>
-          <w:szCs w:val="24"/>
-        </w:rPr>
-      </w:pPr>
-    </w:p>
-    <w:p>
-      <w:pPr>
-        <w:spacing w:line="360" w:lineRule="auto"/>
-        <w:ind w:firstLine="720"/>
-        <w:jc w:val="both"/>
-        <w:rPr>
-          <w:rFonts w:ascii="Times New Roman" w:eastAsia="Times New Roman" w:hAnsi="Times New Roman" w:cs="Times New Roman"/>
-          <w:sz w:val="24"/>
-          <w:szCs w:val="24"/>
-        </w:rPr>
-      </w:pPr>
-      <w:r>
-        <w:rPr>
-          <w:rFonts w:ascii="Times New Roman" w:eastAsia="Times New Roman" w:hAnsi="Times New Roman" w:cs="Times New Roman"/>
-          <w:sz w:val="24"/>
-          <w:szCs w:val="24"/>
-        </w:rPr>
-        <w:t>Finally, overall system design is completed, and complete simulation model is constructed. In simulations part, results are represented. Figure 4 shows the overall system simulation results.</w:t>
-      </w:r>
-    </w:p>
-    <w:p>
-      <w:pPr>
-        <w:spacing w:line="360" w:lineRule="auto"/>
-        <w:ind w:firstLine="720"/>
-        <w:jc w:val="both"/>
-        <w:rPr>
-          <w:rFonts w:ascii="Times New Roman" w:eastAsia="Times New Roman" w:hAnsi="Times New Roman" w:cs="Times New Roman"/>
-          <w:sz w:val="24"/>
-          <w:szCs w:val="24"/>
-        </w:rPr>
-      </w:pPr>
-    </w:p>
-    <w:p>
-      <w:pPr>
-        <w:spacing w:line="360" w:lineRule="auto"/>
-        <w:ind w:firstLine="720"/>
-        <w:jc w:val="both"/>
-        <w:rPr>
-          <w:rFonts w:ascii="Times New Roman" w:eastAsia="Times New Roman" w:hAnsi="Times New Roman" w:cs="Times New Roman"/>
-          <w:sz w:val="24"/>
-          <w:szCs w:val="24"/>
-        </w:rPr>
-      </w:pPr>
-    </w:p>
-    <w:p>
-      <w:pPr>
-        <w:spacing w:line="360" w:lineRule="auto"/>
-        <w:ind w:firstLine="720"/>
-        <w:jc w:val="both"/>
-        <w:rPr>
-          <w:rFonts w:ascii="Times New Roman" w:eastAsia="Times New Roman" w:hAnsi="Times New Roman" w:cs="Times New Roman"/>
-          <w:sz w:val="24"/>
-          <w:szCs w:val="24"/>
-        </w:rPr>
-      </w:pPr>
-    </w:p>
-    <w:p>
-      <w:pPr>
-        <w:spacing w:line="360" w:lineRule="auto"/>
-        <w:ind w:firstLine="720"/>
-        <w:jc w:val="both"/>
-        <w:rPr>
-          <w:rFonts w:ascii="Times New Roman" w:eastAsia="Times New Roman" w:hAnsi="Times New Roman" w:cs="Times New Roman"/>
-          <w:sz w:val="24"/>
-          <w:szCs w:val="24"/>
-        </w:rPr>
-      </w:pPr>
-    </w:p>
-    <w:p>
-      <w:pPr>
-        <w:spacing w:line="360" w:lineRule="auto"/>
-        <w:ind w:firstLine="720"/>
-        <w:jc w:val="both"/>
-        <w:rPr>
-          <w:rFonts w:ascii="Times New Roman" w:eastAsia="Times New Roman" w:hAnsi="Times New Roman" w:cs="Times New Roman"/>
-          <w:sz w:val="24"/>
-          <w:szCs w:val="24"/>
-        </w:rPr>
-      </w:pPr>
-    </w:p>
-    <w:p>
-      <w:pPr>
-        <w:spacing w:line="360" w:lineRule="auto"/>
-        <w:ind w:firstLine="720"/>
-        <w:jc w:val="both"/>
-        <w:rPr>
-          <w:rFonts w:ascii="Times New Roman" w:eastAsia="Times New Roman" w:hAnsi="Times New Roman" w:cs="Times New Roman"/>
-          <w:sz w:val="24"/>
-          <w:szCs w:val="24"/>
-        </w:rPr>
-      </w:pPr>
-    </w:p>
+      <w:r>
+        <w:rPr>
+          <w:rFonts w:ascii="Times New Roman" w:hAnsi="Times New Roman" w:cs="Times New Roman"/>
+        </w:rPr>
+        <w:t xml:space="preserve"> (old)</w:t>
+      </w:r>
+    </w:p>
+    <w:p/>
+    <w:p/>
+    <w:p/>
+    <w:p/>
+    <w:p/>
+    <w:p/>
+    <w:p/>
     <w:p>
       <w:pPr>
         <w:keepNext/>
         <w:spacing w:line="360" w:lineRule="auto"/>
-        <w:jc w:val="both"/>
-      </w:pPr>
-      <w:r>
-        <w:rPr>
-          <w:rFonts w:ascii="Times New Roman" w:eastAsia="Times New Roman" w:hAnsi="Times New Roman" w:cs="Times New Roman"/>
+      </w:pPr>
+      <w:r>
+        <w:rPr>
           <w:noProof/>
-          <w:sz w:val="24"/>
-          <w:szCs w:val="24"/>
-          <w:lang w:val="tr-TR"/>
         </w:rPr>
         <w:drawing>
-          <wp:inline distT="114300" distB="114300" distL="114300" distR="114300" wp14:anchorId="0A9EC0FB" wp14:editId="65C8287B">
-            <wp:extent cx="5733415" cy="2782991"/>
-            <wp:effectExtent l="0" t="0" r="635" b="0"/>
-            <wp:docPr id="4" name="image12.jpg"/>
-            <wp:cNvGraphicFramePr/>
+          <wp:inline distT="0" distB="0" distL="0" distR="0" wp14:anchorId="4E871692" wp14:editId="2CAF818C">
+            <wp:extent cx="5733415" cy="2508885"/>
+            <wp:effectExtent l="0" t="0" r="635" b="5715"/>
+            <wp:docPr id="18" name="Resim 18"/>
+            <wp:cNvGraphicFramePr>
+              <a:graphicFrameLocks xmlns:a="http://schemas.openxmlformats.org/drawingml/2006/main" noChangeAspect="1"/>
+            </wp:cNvGraphicFramePr>
             <a:graphic xmlns:a="http://schemas.openxmlformats.org/drawingml/2006/main">
               <a:graphicData uri="http://schemas.openxmlformats.org/drawingml/2006/picture">
                 <pic:pic xmlns:pic="http://schemas.openxmlformats.org/drawingml/2006/picture">
                   <pic:nvPicPr>
-                    <pic:cNvPr id="0" name="image12.jpg"/>
-                    <pic:cNvPicPr preferRelativeResize="0"/>
+                    <pic:cNvPr id="1" name=""/>
+                    <pic:cNvPicPr/>
                   </pic:nvPicPr>
                   <pic:blipFill>
                     <a:blip r:embed="rId12"/>
-                    <a:srcRect/>
                     <a:stretch>
                       <a:fillRect/>
                     </a:stretch>
@@ -5731,12 +5754,11 @@
                   <pic:spPr>
                     <a:xfrm>
                       <a:off x="0" y="0"/>
-                      <a:ext cx="5733415" cy="2782991"/>
+                      <a:ext cx="5733415" cy="2508885"/>
                     </a:xfrm>
                     <a:prstGeom prst="rect">
                       <a:avLst/>
                     </a:prstGeom>
-                    <a:ln/>
                   </pic:spPr>
                 </pic:pic>
               </a:graphicData>
@@ -5747,12 +5769,10 @@
     </w:p>
     <w:p>
       <w:pPr>
-        <w:pStyle w:val="Caption"/>
-        <w:spacing w:line="360" w:lineRule="auto"/>
+        <w:pStyle w:val="ResimYazs"/>
         <w:jc w:val="center"/>
         <w:rPr>
           <w:rFonts w:ascii="Times New Roman" w:eastAsia="Times New Roman" w:hAnsi="Times New Roman" w:cs="Times New Roman"/>
-          <w:color w:val="auto"/>
           <w:sz w:val="24"/>
           <w:szCs w:val="24"/>
         </w:rPr>
@@ -5760,28 +5780,24 @@
       <w:r>
         <w:rPr>
           <w:rFonts w:ascii="Times New Roman" w:hAnsi="Times New Roman" w:cs="Times New Roman"/>
-          <w:color w:val="auto"/>
         </w:rPr>
         <w:t xml:space="preserve">Figure </w:t>
       </w:r>
       <w:r>
         <w:rPr>
           <w:rFonts w:ascii="Times New Roman" w:hAnsi="Times New Roman" w:cs="Times New Roman"/>
-          <w:color w:val="auto"/>
         </w:rPr>
         <w:fldChar w:fldCharType="begin"/>
       </w:r>
       <w:r>
         <w:rPr>
           <w:rFonts w:ascii="Times New Roman" w:hAnsi="Times New Roman" w:cs="Times New Roman"/>
-          <w:color w:val="auto"/>
         </w:rPr>
         <w:instrText xml:space="preserve"> SEQ Figure \* ARABIC </w:instrText>
       </w:r>
       <w:r>
         <w:rPr>
           <w:rFonts w:ascii="Times New Roman" w:hAnsi="Times New Roman" w:cs="Times New Roman"/>
-          <w:color w:val="auto"/>
         </w:rPr>
         <w:fldChar w:fldCharType="separate"/>
       </w:r>
@@ -5789,171 +5805,32 @@
         <w:rPr>
           <w:rFonts w:ascii="Times New Roman" w:hAnsi="Times New Roman" w:cs="Times New Roman"/>
           <w:noProof/>
-          <w:color w:val="auto"/>
         </w:rPr>
         <w:t>4</w:t>
       </w:r>
       <w:r>
         <w:rPr>
           <w:rFonts w:ascii="Times New Roman" w:hAnsi="Times New Roman" w:cs="Times New Roman"/>
-          <w:color w:val="auto"/>
         </w:rPr>
         <w:fldChar w:fldCharType="end"/>
       </w:r>
       <w:r>
         <w:rPr>
           <w:rFonts w:ascii="Times New Roman" w:hAnsi="Times New Roman" w:cs="Times New Roman"/>
-          <w:color w:val="auto"/>
-        </w:rPr>
-        <w:t>: Overall system simulation model</w:t>
-      </w:r>
-    </w:p>
-    <w:p>
-      <w:pPr>
-        <w:spacing w:line="360" w:lineRule="auto"/>
-        <w:jc w:val="both"/>
-        <w:rPr>
-          <w:rFonts w:ascii="Times New Roman" w:eastAsia="Times New Roman" w:hAnsi="Times New Roman" w:cs="Times New Roman"/>
-          <w:sz w:val="24"/>
-          <w:szCs w:val="24"/>
-        </w:rPr>
-      </w:pPr>
-    </w:p>
-    <w:p>
-      <w:pPr>
-        <w:pStyle w:val="NoSpacing"/>
-        <w:spacing w:line="360" w:lineRule="auto"/>
-      </w:pPr>
-    </w:p>
-    <w:p>
-      <w:pPr>
-        <w:pStyle w:val="NoSpacing"/>
-        <w:spacing w:line="360" w:lineRule="auto"/>
-      </w:pPr>
-    </w:p>
-    <w:p>
-      <w:pPr>
-        <w:pStyle w:val="NoSpacing"/>
-        <w:spacing w:line="360" w:lineRule="auto"/>
-      </w:pPr>
-    </w:p>
-    <w:p>
-      <w:pPr>
-        <w:pStyle w:val="NoSpacing"/>
-        <w:spacing w:line="360" w:lineRule="auto"/>
-      </w:pPr>
-    </w:p>
-    <w:p>
-      <w:pPr>
-        <w:pStyle w:val="NoSpacing"/>
-        <w:spacing w:line="360" w:lineRule="auto"/>
-      </w:pPr>
-    </w:p>
-    <w:p>
-      <w:pPr>
-        <w:pStyle w:val="NoSpacing"/>
-        <w:spacing w:line="360" w:lineRule="auto"/>
-      </w:pPr>
-    </w:p>
-    <w:p>
-      <w:pPr>
-        <w:pStyle w:val="NoSpacing"/>
-        <w:spacing w:line="360" w:lineRule="auto"/>
-      </w:pPr>
-    </w:p>
-    <w:p>
-      <w:pPr>
-        <w:pStyle w:val="NoSpacing"/>
-        <w:spacing w:line="360" w:lineRule="auto"/>
-      </w:pPr>
-    </w:p>
-    <w:p>
-      <w:pPr>
-        <w:pStyle w:val="NoSpacing"/>
-        <w:spacing w:line="360" w:lineRule="auto"/>
-      </w:pPr>
-    </w:p>
-    <w:p>
-      <w:pPr>
-        <w:pStyle w:val="NoSpacing"/>
-        <w:spacing w:line="360" w:lineRule="auto"/>
-      </w:pPr>
-    </w:p>
-    <w:p>
-      <w:pPr>
-        <w:pStyle w:val="NoSpacing"/>
-        <w:spacing w:line="360" w:lineRule="auto"/>
-      </w:pPr>
-    </w:p>
-    <w:p>
-      <w:pPr>
-        <w:pStyle w:val="NoSpacing"/>
-        <w:spacing w:line="360" w:lineRule="auto"/>
-      </w:pPr>
-    </w:p>
-    <w:p>
-      <w:pPr>
-        <w:pStyle w:val="NoSpacing"/>
-        <w:spacing w:line="360" w:lineRule="auto"/>
-      </w:pPr>
-    </w:p>
-    <w:p>
-      <w:pPr>
-        <w:pStyle w:val="NoSpacing"/>
-        <w:spacing w:line="360" w:lineRule="auto"/>
-      </w:pPr>
-    </w:p>
-    <w:p>
-      <w:pPr>
-        <w:pStyle w:val="NoSpacing"/>
-        <w:spacing w:line="360" w:lineRule="auto"/>
-      </w:pPr>
-    </w:p>
-    <w:p>
-      <w:pPr>
-        <w:pStyle w:val="NoSpacing"/>
-        <w:spacing w:line="360" w:lineRule="auto"/>
-      </w:pPr>
-    </w:p>
-    <w:p>
-      <w:pPr>
-        <w:pStyle w:val="NoSpacing"/>
-        <w:spacing w:line="360" w:lineRule="auto"/>
-      </w:pPr>
-    </w:p>
-    <w:p>
-      <w:pPr>
-        <w:pStyle w:val="NoSpacing"/>
-        <w:spacing w:line="360" w:lineRule="auto"/>
-      </w:pPr>
-    </w:p>
-    <w:p>
-      <w:pPr>
-        <w:pStyle w:val="Heading7"/>
-        <w:numPr>
-          <w:ilvl w:val="0"/>
-          <w:numId w:val="9"/>
-        </w:numPr>
-        <w:spacing w:line="360" w:lineRule="auto"/>
-        <w:rPr>
-          <w:rFonts w:ascii="Times New Roman" w:eastAsia="Times New Roman" w:hAnsi="Times New Roman" w:cs="Times New Roman"/>
-          <w:b/>
-          <w:i w:val="0"/>
-          <w:color w:val="auto"/>
-          <w:sz w:val="28"/>
-        </w:rPr>
-      </w:pPr>
-      <w:r>
-        <w:rPr>
-          <w:rFonts w:ascii="Times New Roman" w:eastAsia="Times New Roman" w:hAnsi="Times New Roman" w:cs="Times New Roman"/>
-          <w:b/>
-          <w:i w:val="0"/>
-          <w:color w:val="auto"/>
-          <w:sz w:val="28"/>
-        </w:rPr>
-        <w:lastRenderedPageBreak/>
-        <w:t>Simulation Results</w:t>
-      </w:r>
+        </w:rPr>
+        <w:t>: Hysteresis controller block (new)</w:t>
+      </w:r>
+    </w:p>
+    <w:p>
+      <w:pPr>
+        <w:spacing w:line="360" w:lineRule="auto"/>
+        <w:jc w:val="both"/>
+        <w:rPr>
+          <w:rFonts w:ascii="Times New Roman" w:eastAsia="Times New Roman" w:hAnsi="Times New Roman" w:cs="Times New Roman"/>
+          <w:sz w:val="24"/>
+          <w:szCs w:val="24"/>
+        </w:rPr>
+      </w:pPr>
     </w:p>
     <w:p>
       <w:pPr>
@@ -5972,15 +5849,7 @@
           <w:sz w:val="24"/>
           <w:szCs w:val="24"/>
         </w:rPr>
-        <w:t>In this part of the report simulation results are represented. First, diode rectifier simulations are presented. The rectifier topology confi</w:t>
-      </w:r>
-      <w:r>
-        <w:rPr>
-          <w:rFonts w:ascii="Times New Roman" w:eastAsia="Times New Roman" w:hAnsi="Times New Roman" w:cs="Times New Roman"/>
-          <w:sz w:val="24"/>
-          <w:szCs w:val="24"/>
-        </w:rPr>
-        <w:t xml:space="preserve">guration is as shown in figure </w:t>
+        <w:t xml:space="preserve">Finally, overall system design is completed, and complete simulation model is constructed. In simulations part, results are represented. Figure </w:t>
       </w:r>
       <w:r>
         <w:rPr>
@@ -5996,7 +5865,7 @@
           <w:sz w:val="24"/>
           <w:szCs w:val="24"/>
         </w:rPr>
-        <w:t>.</w:t>
+        <w:t xml:space="preserve"> shows the overall system simulation results.</w:t>
       </w:r>
     </w:p>
     <w:p>
@@ -6013,34 +5882,42 @@
     </w:p>
     <w:p>
       <w:pPr>
+        <w:spacing w:line="360" w:lineRule="auto"/>
+        <w:jc w:val="both"/>
+        <w:rPr>
+          <w:rFonts w:ascii="Times New Roman" w:eastAsia="Times New Roman" w:hAnsi="Times New Roman" w:cs="Times New Roman"/>
+          <w:sz w:val="24"/>
+          <w:szCs w:val="24"/>
+        </w:rPr>
+      </w:pPr>
+    </w:p>
+    <w:p>
+      <w:pPr>
         <w:keepNext/>
         <w:spacing w:line="360" w:lineRule="auto"/>
-        <w:jc w:val="center"/>
-      </w:pPr>
-      <w:r>
-        <w:rPr>
-          <w:rFonts w:ascii="Times New Roman" w:eastAsia="Times New Roman" w:hAnsi="Times New Roman" w:cs="Times New Roman"/>
+        <w:jc w:val="both"/>
+      </w:pPr>
+      <w:r>
+        <w:rPr>
           <w:noProof/>
-          <w:sz w:val="24"/>
-          <w:szCs w:val="24"/>
-          <w:lang w:val="tr-TR"/>
         </w:rPr>
         <w:drawing>
-          <wp:inline distT="114300" distB="114300" distL="114300" distR="114300" wp14:anchorId="5E342928" wp14:editId="3CFD09B0">
-            <wp:extent cx="3467100" cy="2781300"/>
-            <wp:effectExtent l="0" t="0" r="0" b="0"/>
-            <wp:docPr id="7" name="image9.png"/>
-            <wp:cNvGraphicFramePr/>
+          <wp:inline distT="0" distB="0" distL="0" distR="0" wp14:anchorId="4F31449A" wp14:editId="356129E5">
+            <wp:extent cx="5733415" cy="2882900"/>
+            <wp:effectExtent l="0" t="0" r="635" b="0"/>
+            <wp:docPr id="19" name="Resim 19"/>
+            <wp:cNvGraphicFramePr>
+              <a:graphicFrameLocks xmlns:a="http://schemas.openxmlformats.org/drawingml/2006/main" noChangeAspect="1"/>
+            </wp:cNvGraphicFramePr>
             <a:graphic xmlns:a="http://schemas.openxmlformats.org/drawingml/2006/main">
               <a:graphicData uri="http://schemas.openxmlformats.org/drawingml/2006/picture">
                 <pic:pic xmlns:pic="http://schemas.openxmlformats.org/drawingml/2006/picture">
                   <pic:nvPicPr>
-                    <pic:cNvPr id="0" name="image9.png"/>
-                    <pic:cNvPicPr preferRelativeResize="0"/>
+                    <pic:cNvPr id="1" name=""/>
+                    <pic:cNvPicPr/>
                   </pic:nvPicPr>
                   <pic:blipFill>
                     <a:blip r:embed="rId13"/>
-                    <a:srcRect/>
                     <a:stretch>
                       <a:fillRect/>
                     </a:stretch>
@@ -6048,12 +5925,11 @@
                   <pic:spPr>
                     <a:xfrm>
                       <a:off x="0" y="0"/>
-                      <a:ext cx="3470476" cy="2784008"/>
+                      <a:ext cx="5733415" cy="2882900"/>
                     </a:xfrm>
                     <a:prstGeom prst="rect">
                       <a:avLst/>
                     </a:prstGeom>
-                    <a:ln/>
                   </pic:spPr>
                 </pic:pic>
               </a:graphicData>
@@ -6064,39 +5940,36 @@
     </w:p>
     <w:p>
       <w:pPr>
-        <w:pStyle w:val="Caption"/>
+        <w:pStyle w:val="ResimYazs"/>
         <w:spacing w:line="360" w:lineRule="auto"/>
         <w:jc w:val="center"/>
         <w:rPr>
+          <w:rFonts w:ascii="Times New Roman" w:eastAsia="Times New Roman" w:hAnsi="Times New Roman" w:cs="Times New Roman"/>
+          <w:sz w:val="24"/>
+          <w:szCs w:val="24"/>
+        </w:rPr>
+      </w:pPr>
+      <w:r>
+        <w:rPr>
           <w:rFonts w:ascii="Times New Roman" w:hAnsi="Times New Roman" w:cs="Times New Roman"/>
-          <w:color w:val="auto"/>
-        </w:rPr>
-      </w:pPr>
+        </w:rPr>
+        <w:t xml:space="preserve">Figure </w:t>
+      </w:r>
       <w:r>
         <w:rPr>
           <w:rFonts w:ascii="Times New Roman" w:hAnsi="Times New Roman" w:cs="Times New Roman"/>
-          <w:color w:val="auto"/>
-        </w:rPr>
-        <w:t xml:space="preserve">Figure </w:t>
+        </w:rPr>
+        <w:fldChar w:fldCharType="begin"/>
       </w:r>
       <w:r>
         <w:rPr>
           <w:rFonts w:ascii="Times New Roman" w:hAnsi="Times New Roman" w:cs="Times New Roman"/>
-          <w:color w:val="auto"/>
-        </w:rPr>
-        <w:fldChar w:fldCharType="begin"/>
+        </w:rPr>
+        <w:instrText xml:space="preserve"> SEQ Figure \* ARABIC </w:instrText>
       </w:r>
       <w:r>
         <w:rPr>
           <w:rFonts w:ascii="Times New Roman" w:hAnsi="Times New Roman" w:cs="Times New Roman"/>
-          <w:color w:val="auto"/>
-        </w:rPr>
-        <w:instrText xml:space="preserve"> SEQ Figure \* ARABIC </w:instrText>
-      </w:r>
-      <w:r>
-        <w:rPr>
-          <w:rFonts w:ascii="Times New Roman" w:hAnsi="Times New Roman" w:cs="Times New Roman"/>
-          <w:color w:val="auto"/>
         </w:rPr>
         <w:fldChar w:fldCharType="separate"/>
       </w:r>
@@ -6104,31 +5977,165 @@
         <w:rPr>
           <w:rFonts w:ascii="Times New Roman" w:hAnsi="Times New Roman" w:cs="Times New Roman"/>
           <w:noProof/>
+        </w:rPr>
+        <w:t>5</w:t>
+      </w:r>
+      <w:r>
+        <w:rPr>
+          <w:rFonts w:ascii="Times New Roman" w:hAnsi="Times New Roman" w:cs="Times New Roman"/>
+        </w:rPr>
+        <w:fldChar w:fldCharType="end"/>
+      </w:r>
+      <w:r>
+        <w:rPr>
+          <w:rFonts w:ascii="Times New Roman" w:hAnsi="Times New Roman" w:cs="Times New Roman"/>
+        </w:rPr>
+        <w:t>: Overall system simulation model</w:t>
+      </w:r>
+    </w:p>
+    <w:p>
+      <w:pPr>
+        <w:spacing w:line="360" w:lineRule="auto"/>
+        <w:jc w:val="both"/>
+        <w:rPr>
+          <w:rFonts w:ascii="Times New Roman" w:eastAsia="Times New Roman" w:hAnsi="Times New Roman" w:cs="Times New Roman"/>
+          <w:sz w:val="24"/>
+          <w:szCs w:val="24"/>
+        </w:rPr>
+      </w:pPr>
+    </w:p>
+    <w:p>
+      <w:pPr>
+        <w:pStyle w:val="AralkYok"/>
+        <w:spacing w:line="360" w:lineRule="auto"/>
+      </w:pPr>
+    </w:p>
+    <w:p>
+      <w:pPr>
+        <w:pStyle w:val="AralkYok"/>
+        <w:spacing w:line="360" w:lineRule="auto"/>
+      </w:pPr>
+    </w:p>
+    <w:p>
+      <w:pPr>
+        <w:pStyle w:val="Balk7"/>
+        <w:numPr>
+          <w:ilvl w:val="0"/>
+          <w:numId w:val="9"/>
+        </w:numPr>
+        <w:spacing w:line="360" w:lineRule="auto"/>
+        <w:rPr>
+          <w:rFonts w:ascii="Times New Roman" w:eastAsia="Times New Roman" w:hAnsi="Times New Roman" w:cs="Times New Roman"/>
+          <w:b/>
+          <w:i w:val="0"/>
           <w:color w:val="auto"/>
+          <w:sz w:val="28"/>
+        </w:rPr>
+      </w:pPr>
+      <w:r>
+        <w:rPr>
+          <w:rFonts w:ascii="Times New Roman" w:eastAsia="Times New Roman" w:hAnsi="Times New Roman" w:cs="Times New Roman"/>
+          <w:b/>
+          <w:i w:val="0"/>
+          <w:color w:val="auto"/>
+          <w:sz w:val="28"/>
+        </w:rPr>
+        <w:lastRenderedPageBreak/>
+        <w:t>Simulation Results</w:t>
+      </w:r>
+    </w:p>
+    <w:p>
+      <w:pPr>
+        <w:spacing w:line="360" w:lineRule="auto"/>
+        <w:ind w:firstLine="720"/>
+        <w:jc w:val="both"/>
+        <w:rPr>
+          <w:rFonts w:ascii="Times New Roman" w:eastAsia="Times New Roman" w:hAnsi="Times New Roman" w:cs="Times New Roman"/>
+          <w:sz w:val="24"/>
+          <w:szCs w:val="24"/>
+        </w:rPr>
+      </w:pPr>
+      <w:r>
+        <w:rPr>
+          <w:rFonts w:ascii="Times New Roman" w:eastAsia="Times New Roman" w:hAnsi="Times New Roman" w:cs="Times New Roman"/>
+          <w:sz w:val="24"/>
+          <w:szCs w:val="24"/>
+        </w:rPr>
+        <w:t>In this part of the report simulation results are represented.</w:t>
+      </w:r>
+      <w:r>
+        <w:rPr>
+          <w:rFonts w:ascii="Times New Roman" w:eastAsia="Times New Roman" w:hAnsi="Times New Roman" w:cs="Times New Roman"/>
+          <w:sz w:val="24"/>
+          <w:szCs w:val="24"/>
+        </w:rPr>
+        <w:t xml:space="preserve"> </w:t>
+      </w:r>
+      <w:r>
+        <w:rPr>
+          <w:rFonts w:ascii="Times New Roman" w:eastAsia="Times New Roman" w:hAnsi="Times New Roman" w:cs="Times New Roman"/>
+          <w:sz w:val="24"/>
+          <w:szCs w:val="24"/>
+        </w:rPr>
+        <w:t>During the simulations, voltage drop and current of each component are measured. According to these measurements, ratings of the components are determined, and components are selected accordingly. Then, non-idealities of these components are included, and simulations are repeated. Results given in this report represent the non-ideal (final) case.</w:t>
+      </w:r>
+      <w:r>
+        <w:rPr>
+          <w:rFonts w:ascii="Times New Roman" w:eastAsia="Times New Roman" w:hAnsi="Times New Roman" w:cs="Times New Roman"/>
+          <w:sz w:val="24"/>
+          <w:szCs w:val="24"/>
+        </w:rPr>
+        <w:t xml:space="preserve"> </w:t>
+      </w:r>
+    </w:p>
+    <w:p>
+      <w:pPr>
+        <w:spacing w:line="360" w:lineRule="auto"/>
+        <w:ind w:firstLine="720"/>
+        <w:jc w:val="both"/>
+        <w:rPr>
+          <w:rFonts w:ascii="Times New Roman" w:eastAsia="Times New Roman" w:hAnsi="Times New Roman" w:cs="Times New Roman"/>
+          <w:sz w:val="24"/>
+          <w:szCs w:val="24"/>
+        </w:rPr>
+      </w:pPr>
+      <w:r>
+        <w:rPr>
+          <w:rFonts w:ascii="Times New Roman" w:eastAsia="Times New Roman" w:hAnsi="Times New Roman" w:cs="Times New Roman"/>
+          <w:sz w:val="24"/>
+          <w:szCs w:val="24"/>
+        </w:rPr>
+        <w:t xml:space="preserve"> First, diode rectifier simulations are presented. The rectifier topology confi</w:t>
+      </w:r>
+      <w:r>
+        <w:rPr>
+          <w:rFonts w:ascii="Times New Roman" w:eastAsia="Times New Roman" w:hAnsi="Times New Roman" w:cs="Times New Roman"/>
+          <w:sz w:val="24"/>
+          <w:szCs w:val="24"/>
+        </w:rPr>
+        <w:t xml:space="preserve">guration is as shown in figure </w:t>
+      </w:r>
+      <w:r>
+        <w:rPr>
+          <w:rFonts w:ascii="Times New Roman" w:eastAsia="Times New Roman" w:hAnsi="Times New Roman" w:cs="Times New Roman"/>
+          <w:sz w:val="24"/>
+          <w:szCs w:val="24"/>
         </w:rPr>
         <w:t>5</w:t>
       </w:r>
       <w:r>
         <w:rPr>
-          <w:rFonts w:ascii="Times New Roman" w:hAnsi="Times New Roman" w:cs="Times New Roman"/>
-          <w:color w:val="auto"/>
-        </w:rPr>
-        <w:fldChar w:fldCharType="end"/>
-      </w:r>
-      <w:r>
-        <w:rPr>
-          <w:rFonts w:ascii="Times New Roman" w:hAnsi="Times New Roman" w:cs="Times New Roman"/>
-          <w:color w:val="auto"/>
-        </w:rPr>
-        <w:t>: Rectifier block</w:t>
-      </w:r>
-    </w:p>
-    <w:p>
-      <w:pPr>
-        <w:spacing w:line="360" w:lineRule="auto"/>
-        <w:rPr>
-          <w:rFonts w:ascii="Times New Roman" w:hAnsi="Times New Roman" w:cs="Times New Roman"/>
-        </w:rPr>
+          <w:rFonts w:ascii="Times New Roman" w:eastAsia="Times New Roman" w:hAnsi="Times New Roman" w:cs="Times New Roman"/>
+          <w:sz w:val="24"/>
+          <w:szCs w:val="24"/>
+        </w:rPr>
+        <w:t>.</w:t>
+      </w:r>
+    </w:p>
+    <w:p>
+      <w:pPr>
+        <w:keepNext/>
+        <w:spacing w:line="360" w:lineRule="auto"/>
       </w:pPr>
     </w:p>
     <w:p>
@@ -6185,7 +6192,7 @@
                         <w:txbxContent>
                           <w:p>
                             <w:pPr>
-                              <w:pStyle w:val="Caption"/>
+                              <w:pStyle w:val="ResimYazs"/>
                               <w:rPr>
                                 <w:rFonts w:ascii="Times New Roman" w:eastAsia="Times New Roman" w:hAnsi="Times New Roman" w:cs="Times New Roman"/>
                                 <w:sz w:val="24"/>
@@ -6221,7 +6228,7 @@
                   <w:txbxContent>
                     <w:p>
                       <w:pPr>
-                        <w:pStyle w:val="Caption"/>
+                        <w:pStyle w:val="ResimYazs"/>
                         <w:rPr>
                           <w:rFonts w:ascii="Times New Roman" w:eastAsia="Times New Roman" w:hAnsi="Times New Roman" w:cs="Times New Roman"/>
                           <w:sz w:val="24"/>
@@ -6284,7 +6291,7 @@
                         <w:txbxContent>
                           <w:p>
                             <w:pPr>
-                              <w:pStyle w:val="Caption"/>
+                              <w:pStyle w:val="ResimYazs"/>
                               <w:jc w:val="center"/>
                               <w:rPr>
                                 <w:rFonts w:ascii="Times New Roman" w:hAnsi="Times New Roman" w:cs="Times New Roman"/>
@@ -6321,7 +6328,7 @@
                                 <w:rFonts w:ascii="Times New Roman" w:hAnsi="Times New Roman" w:cs="Times New Roman"/>
                                 <w:noProof/>
                               </w:rPr>
-                              <w:t>6</w:t>
+                              <w:t>7</w:t>
                             </w:r>
                             <w:r>
                               <w:rPr>
@@ -6357,7 +6364,7 @@
                   <w:txbxContent>
                     <w:p>
                       <w:pPr>
-                        <w:pStyle w:val="Caption"/>
+                        <w:pStyle w:val="ResimYazs"/>
                         <w:jc w:val="center"/>
                         <w:rPr>
                           <w:rFonts w:ascii="Times New Roman" w:hAnsi="Times New Roman" w:cs="Times New Roman"/>
@@ -6394,7 +6401,7 @@
                           <w:rFonts w:ascii="Times New Roman" w:hAnsi="Times New Roman" w:cs="Times New Roman"/>
                           <w:noProof/>
                         </w:rPr>
-                        <w:t>6</w:t>
+                        <w:t>7</w:t>
                       </w:r>
                       <w:r>
                         <w:rPr>
@@ -6485,7 +6492,6 @@
           <w:sz w:val="24"/>
           <w:szCs w:val="24"/>
         </w:rPr>
-        <w:lastRenderedPageBreak/>
         <w:t xml:space="preserve">Figure 6 shows the output voltage and voltage drop on the diodes. </w:t>
       </w:r>
       <w:r>
@@ -6536,6 +6542,42 @@
           <w:szCs w:val="24"/>
         </w:rPr>
       </w:pPr>
+    </w:p>
+    <w:p>
+      <w:pPr>
+        <w:spacing w:line="360" w:lineRule="auto"/>
+        <w:ind w:firstLine="720"/>
+        <w:jc w:val="both"/>
+        <w:rPr>
+          <w:rFonts w:ascii="Times New Roman" w:eastAsia="Times New Roman" w:hAnsi="Times New Roman" w:cs="Times New Roman"/>
+          <w:sz w:val="24"/>
+          <w:szCs w:val="24"/>
+        </w:rPr>
+      </w:pPr>
+    </w:p>
+    <w:p>
+      <w:pPr>
+        <w:spacing w:line="360" w:lineRule="auto"/>
+        <w:ind w:firstLine="720"/>
+        <w:jc w:val="both"/>
+        <w:rPr>
+          <w:rFonts w:ascii="Times New Roman" w:eastAsia="Times New Roman" w:hAnsi="Times New Roman" w:cs="Times New Roman"/>
+          <w:sz w:val="24"/>
+          <w:szCs w:val="24"/>
+        </w:rPr>
+      </w:pPr>
+    </w:p>
+    <w:p>
+      <w:pPr>
+        <w:spacing w:line="360" w:lineRule="auto"/>
+        <w:ind w:firstLine="720"/>
+        <w:jc w:val="both"/>
+        <w:rPr>
+          <w:rFonts w:ascii="Times New Roman" w:eastAsia="Times New Roman" w:hAnsi="Times New Roman" w:cs="Times New Roman"/>
+          <w:sz w:val="24"/>
+          <w:szCs w:val="24"/>
+        </w:rPr>
+      </w:pPr>
       <w:r>
         <w:rPr>
           <w:rFonts w:ascii="Times New Roman" w:eastAsia="Times New Roman" w:hAnsi="Times New Roman" w:cs="Times New Roman"/>
@@ -6559,129 +6601,6 @@
           <w:szCs w:val="24"/>
           <w:lang w:val="tr-TR"/>
         </w:rPr>
-        <w:drawing>
-          <wp:inline distT="114300" distB="114300" distL="114300" distR="114300" wp14:anchorId="5005BE09" wp14:editId="075846E6">
-            <wp:extent cx="3291840" cy="2938448"/>
-            <wp:effectExtent l="0" t="0" r="3810" b="0"/>
-            <wp:docPr id="11" name="image4.png"/>
-            <wp:cNvGraphicFramePr/>
-            <a:graphic xmlns:a="http://schemas.openxmlformats.org/drawingml/2006/main">
-              <a:graphicData uri="http://schemas.openxmlformats.org/drawingml/2006/picture">
-                <pic:pic xmlns:pic="http://schemas.openxmlformats.org/drawingml/2006/picture">
-                  <pic:nvPicPr>
-                    <pic:cNvPr id="0" name="image4.png"/>
-                    <pic:cNvPicPr preferRelativeResize="0"/>
-                  </pic:nvPicPr>
-                  <pic:blipFill>
-                    <a:blip r:embed="rId15"/>
-                    <a:srcRect/>
-                    <a:stretch>
-                      <a:fillRect/>
-                    </a:stretch>
-                  </pic:blipFill>
-                  <pic:spPr>
-                    <a:xfrm>
-                      <a:off x="0" y="0"/>
-                      <a:ext cx="3294789" cy="2941080"/>
-                    </a:xfrm>
-                    <a:prstGeom prst="rect">
-                      <a:avLst/>
-                    </a:prstGeom>
-                    <a:ln/>
-                  </pic:spPr>
-                </pic:pic>
-              </a:graphicData>
-            </a:graphic>
-          </wp:inline>
-        </w:drawing>
-      </w:r>
-    </w:p>
-    <w:p>
-      <w:pPr>
-        <w:pStyle w:val="Caption"/>
-        <w:spacing w:line="360" w:lineRule="auto"/>
-        <w:jc w:val="center"/>
-        <w:rPr>
-          <w:rFonts w:ascii="Times New Roman" w:hAnsi="Times New Roman" w:cs="Times New Roman"/>
-          <w:color w:val="auto"/>
-        </w:rPr>
-      </w:pPr>
-      <w:r>
-        <w:rPr>
-          <w:rFonts w:ascii="Times New Roman" w:hAnsi="Times New Roman" w:cs="Times New Roman"/>
-          <w:color w:val="auto"/>
-        </w:rPr>
-        <w:t xml:space="preserve">Figure </w:t>
-      </w:r>
-      <w:r>
-        <w:rPr>
-          <w:rFonts w:ascii="Times New Roman" w:hAnsi="Times New Roman" w:cs="Times New Roman"/>
-          <w:color w:val="auto"/>
-        </w:rPr>
-        <w:fldChar w:fldCharType="begin"/>
-      </w:r>
-      <w:r>
-        <w:rPr>
-          <w:rFonts w:ascii="Times New Roman" w:hAnsi="Times New Roman" w:cs="Times New Roman"/>
-          <w:color w:val="auto"/>
-        </w:rPr>
-        <w:instrText xml:space="preserve"> SEQ Figure \* ARABIC </w:instrText>
-      </w:r>
-      <w:r>
-        <w:rPr>
-          <w:rFonts w:ascii="Times New Roman" w:hAnsi="Times New Roman" w:cs="Times New Roman"/>
-          <w:color w:val="auto"/>
-        </w:rPr>
-        <w:fldChar w:fldCharType="separate"/>
-      </w:r>
-      <w:r>
-        <w:rPr>
-          <w:rFonts w:ascii="Times New Roman" w:hAnsi="Times New Roman" w:cs="Times New Roman"/>
-          <w:noProof/>
-          <w:color w:val="auto"/>
-        </w:rPr>
-        <w:t>7</w:t>
-      </w:r>
-      <w:r>
-        <w:rPr>
-          <w:rFonts w:ascii="Times New Roman" w:hAnsi="Times New Roman" w:cs="Times New Roman"/>
-          <w:color w:val="auto"/>
-        </w:rPr>
-        <w:fldChar w:fldCharType="end"/>
-      </w:r>
-      <w:r>
-        <w:rPr>
-          <w:rFonts w:ascii="Times New Roman" w:hAnsi="Times New Roman" w:cs="Times New Roman"/>
-          <w:color w:val="auto"/>
-        </w:rPr>
-        <w:t>: Synchronous Buck Converter</w:t>
-      </w:r>
-    </w:p>
-    <w:p>
-      <w:pPr>
-        <w:spacing w:line="360" w:lineRule="auto"/>
-      </w:pPr>
-    </w:p>
-    <w:p>
-      <w:pPr>
-        <w:spacing w:line="360" w:lineRule="auto"/>
-      </w:pPr>
-    </w:p>
-    <w:p>
-      <w:pPr>
-        <w:keepNext/>
-        <w:spacing w:line="360" w:lineRule="auto"/>
-        <w:jc w:val="center"/>
-      </w:pPr>
-      <w:r>
-        <w:rPr>
-          <w:rFonts w:ascii="Times New Roman" w:eastAsia="Times New Roman" w:hAnsi="Times New Roman" w:cs="Times New Roman"/>
-          <w:noProof/>
-          <w:sz w:val="24"/>
-          <w:szCs w:val="24"/>
-          <w:lang w:val="tr-TR"/>
-        </w:rPr>
-        <w:lastRenderedPageBreak/>
         <w:drawing>
           <wp:inline distT="114300" distB="114300" distL="114300" distR="114300" wp14:anchorId="60A4A10C" wp14:editId="26C32BBE">
             <wp:extent cx="5731200" cy="2794000"/>
@@ -6696,7 +6615,7 @@
                     <pic:cNvPicPr preferRelativeResize="0"/>
                   </pic:nvPicPr>
                   <pic:blipFill>
-                    <a:blip r:embed="rId16"/>
+                    <a:blip r:embed="rId15"/>
                     <a:srcRect/>
                     <a:stretch>
                       <a:fillRect/>
@@ -6721,7 +6640,7 @@
     </w:p>
     <w:p>
       <w:pPr>
-        <w:pStyle w:val="Caption"/>
+        <w:pStyle w:val="ResimYazs"/>
         <w:spacing w:line="360" w:lineRule="auto"/>
         <w:jc w:val="center"/>
         <w:rPr>
@@ -6763,7 +6682,7 @@
           <w:noProof/>
           <w:color w:val="auto"/>
         </w:rPr>
-        <w:t>8</w:t>
+        <w:t>9</w:t>
       </w:r>
       <w:r>
         <w:rPr>
@@ -6859,14 +6778,6 @@
           <w:szCs w:val="24"/>
         </w:rPr>
       </w:pPr>
-      <w:r>
-        <w:rPr>
-          <w:rFonts w:ascii="Times New Roman" w:eastAsia="Times New Roman" w:hAnsi="Times New Roman" w:cs="Times New Roman"/>
-          <w:sz w:val="24"/>
-          <w:szCs w:val="24"/>
-        </w:rPr>
-        <w:t>During the simulations, voltage drop and current of each component are measured. According to these measurements, ratings of the components are determined, and components are selected accordingly. Then, non-idealities of these components are included, and simulations are repeated. Results given in this report represent the non-ideal (final) case.</w:t>
-      </w:r>
     </w:p>
     <w:p>
       <w:pPr>
@@ -6966,19 +6877,7 @@
     </w:p>
     <w:p>
       <w:pPr>
-        <w:spacing w:line="360" w:lineRule="auto"/>
-        <w:ind w:firstLine="720"/>
-        <w:jc w:val="both"/>
-        <w:rPr>
-          <w:rFonts w:ascii="Times New Roman" w:eastAsia="Times New Roman" w:hAnsi="Times New Roman" w:cs="Times New Roman"/>
-          <w:sz w:val="24"/>
-          <w:szCs w:val="24"/>
-        </w:rPr>
-      </w:pPr>
-    </w:p>
-    <w:p>
-      <w:pPr>
-        <w:pStyle w:val="Heading7"/>
+        <w:pStyle w:val="Balk7"/>
         <w:numPr>
           <w:ilvl w:val="0"/>
           <w:numId w:val="9"/>
@@ -7002,6 +6901,7 @@
           <w:sz w:val="28"/>
           <w:szCs w:val="28"/>
         </w:rPr>
+        <w:lastRenderedPageBreak/>
         <w:t>Component Selection</w:t>
       </w:r>
     </w:p>
@@ -7027,13 +6927,13 @@
     </w:p>
     <w:p>
       <w:pPr>
-        <w:pStyle w:val="NoSpacing"/>
-        <w:spacing w:line="360" w:lineRule="auto"/>
-      </w:pPr>
-    </w:p>
-    <w:p>
-      <w:pPr>
-        <w:pStyle w:val="Heading7"/>
+        <w:pStyle w:val="AralkYok"/>
+        <w:spacing w:line="360" w:lineRule="auto"/>
+      </w:pPr>
+    </w:p>
+    <w:p>
+      <w:pPr>
+        <w:pStyle w:val="Balk7"/>
         <w:numPr>
           <w:ilvl w:val="1"/>
           <w:numId w:val="9"/>
@@ -7070,7 +6970,7 @@
     </w:p>
     <w:p>
       <w:pPr>
-        <w:pStyle w:val="Heading7"/>
+        <w:pStyle w:val="Balk7"/>
         <w:spacing w:line="360" w:lineRule="auto"/>
         <w:ind w:left="720"/>
       </w:pPr>
@@ -7170,7 +7070,7 @@
                     <pic:cNvPicPr preferRelativeResize="0"/>
                   </pic:nvPicPr>
                   <pic:blipFill>
-                    <a:blip r:embed="rId17"/>
+                    <a:blip r:embed="rId16"/>
                     <a:srcRect/>
                     <a:stretch>
                       <a:fillRect/>
@@ -7195,12 +7095,11 @@
     </w:p>
     <w:p>
       <w:pPr>
-        <w:pStyle w:val="Caption"/>
+        <w:pStyle w:val="ResimYazs"/>
         <w:spacing w:line="360" w:lineRule="auto"/>
         <w:jc w:val="center"/>
         <w:rPr>
           <w:rFonts w:ascii="Times New Roman" w:eastAsia="Times New Roman" w:hAnsi="Times New Roman" w:cs="Times New Roman"/>
-          <w:color w:val="auto"/>
           <w:sz w:val="24"/>
           <w:szCs w:val="24"/>
         </w:rPr>
@@ -7208,28 +7107,24 @@
       <w:r>
         <w:rPr>
           <w:rFonts w:ascii="Times New Roman" w:hAnsi="Times New Roman" w:cs="Times New Roman"/>
-          <w:color w:val="auto"/>
         </w:rPr>
         <w:t xml:space="preserve">Figure </w:t>
       </w:r>
       <w:r>
         <w:rPr>
           <w:rFonts w:ascii="Times New Roman" w:hAnsi="Times New Roman" w:cs="Times New Roman"/>
-          <w:color w:val="auto"/>
         </w:rPr>
         <w:fldChar w:fldCharType="begin"/>
       </w:r>
       <w:r>
         <w:rPr>
           <w:rFonts w:ascii="Times New Roman" w:hAnsi="Times New Roman" w:cs="Times New Roman"/>
-          <w:color w:val="auto"/>
         </w:rPr>
         <w:instrText xml:space="preserve"> SEQ Şekil \* ARABIC </w:instrText>
       </w:r>
       <w:r>
         <w:rPr>
           <w:rFonts w:ascii="Times New Roman" w:hAnsi="Times New Roman" w:cs="Times New Roman"/>
-          <w:color w:val="auto"/>
         </w:rPr>
         <w:fldChar w:fldCharType="separate"/>
       </w:r>
@@ -7237,21 +7132,18 @@
         <w:rPr>
           <w:rFonts w:ascii="Times New Roman" w:hAnsi="Times New Roman" w:cs="Times New Roman"/>
           <w:noProof/>
-          <w:color w:val="auto"/>
         </w:rPr>
         <w:t>7</w:t>
       </w:r>
       <w:r>
         <w:rPr>
           <w:rFonts w:ascii="Times New Roman" w:hAnsi="Times New Roman" w:cs="Times New Roman"/>
-          <w:color w:val="auto"/>
         </w:rPr>
         <w:fldChar w:fldCharType="end"/>
       </w:r>
       <w:r>
         <w:rPr>
           <w:rFonts w:ascii="Times New Roman" w:hAnsi="Times New Roman" w:cs="Times New Roman"/>
-          <w:color w:val="auto"/>
         </w:rPr>
         <w:t>.Rectifier diode characteristics</w:t>
       </w:r>
@@ -7415,17 +7307,18 @@
         <w:rPr>
           <w:rFonts w:ascii="Times New Roman" w:hAnsi="Times New Roman" w:cs="Times New Roman"/>
         </w:rPr>
+        <w:fldChar w:fldCharType="end"/>
+      </w:r>
+    </w:p>
+    <w:p>
+      <w:pPr>
+        <w:pStyle w:val="ResimYazs"/>
+        <w:keepNext/>
+        <w:spacing w:line="360" w:lineRule="auto"/>
+        <w:jc w:val="center"/>
+      </w:pPr>
+      <w:r>
         <w:lastRenderedPageBreak/>
-        <w:fldChar w:fldCharType="end"/>
-      </w:r>
-    </w:p>
-    <w:p>
-      <w:pPr>
-        <w:pStyle w:val="Caption"/>
-        <w:keepNext/>
-        <w:spacing w:line="360" w:lineRule="auto"/>
-      </w:pPr>
-      <w:r>
         <w:t xml:space="preserve">Table </w:t>
       </w:r>
       <w:r>
@@ -7452,7 +7345,7 @@
     </w:p>
     <w:tbl>
       <w:tblPr>
-        <w:tblStyle w:val="TableGrid"/>
+        <w:tblStyle w:val="TabloKlavuzu"/>
         <w:tblW w:w="0" w:type="auto"/>
         <w:tblLook w:val="04A0" w:firstRow="1" w:lastRow="0" w:firstColumn="1" w:lastColumn="0" w:noHBand="0" w:noVBand="1"/>
       </w:tblPr>
@@ -8028,7 +7921,7 @@
                     <pic:cNvPicPr preferRelativeResize="0"/>
                   </pic:nvPicPr>
                   <pic:blipFill>
-                    <a:blip r:embed="rId18"/>
+                    <a:blip r:embed="rId17"/>
                     <a:srcRect/>
                     <a:stretch>
                       <a:fillRect/>
@@ -8053,12 +7946,11 @@
     </w:p>
     <w:p>
       <w:pPr>
-        <w:pStyle w:val="Caption"/>
+        <w:pStyle w:val="ResimYazs"/>
         <w:spacing w:line="360" w:lineRule="auto"/>
         <w:jc w:val="center"/>
         <w:rPr>
           <w:rFonts w:ascii="Times New Roman" w:eastAsia="Times New Roman" w:hAnsi="Times New Roman" w:cs="Times New Roman"/>
-          <w:color w:val="auto"/>
           <w:sz w:val="24"/>
           <w:szCs w:val="24"/>
         </w:rPr>
@@ -8066,28 +7958,24 @@
       <w:r>
         <w:rPr>
           <w:rFonts w:ascii="Times New Roman" w:hAnsi="Times New Roman" w:cs="Times New Roman"/>
-          <w:color w:val="auto"/>
         </w:rPr>
         <w:t xml:space="preserve">Figure </w:t>
       </w:r>
       <w:r>
         <w:rPr>
           <w:rFonts w:ascii="Times New Roman" w:hAnsi="Times New Roman" w:cs="Times New Roman"/>
-          <w:color w:val="auto"/>
         </w:rPr>
         <w:fldChar w:fldCharType="begin"/>
       </w:r>
       <w:r>
         <w:rPr>
           <w:rFonts w:ascii="Times New Roman" w:hAnsi="Times New Roman" w:cs="Times New Roman"/>
-          <w:color w:val="auto"/>
         </w:rPr>
         <w:instrText xml:space="preserve"> SEQ Şekil \* ARABIC </w:instrText>
       </w:r>
       <w:r>
         <w:rPr>
           <w:rFonts w:ascii="Times New Roman" w:hAnsi="Times New Roman" w:cs="Times New Roman"/>
-          <w:color w:val="auto"/>
         </w:rPr>
         <w:fldChar w:fldCharType="separate"/>
       </w:r>
@@ -8095,35 +7983,30 @@
         <w:rPr>
           <w:rFonts w:ascii="Times New Roman" w:hAnsi="Times New Roman" w:cs="Times New Roman"/>
           <w:noProof/>
-          <w:color w:val="auto"/>
         </w:rPr>
         <w:t>9</w:t>
       </w:r>
       <w:r>
         <w:rPr>
           <w:rFonts w:ascii="Times New Roman" w:hAnsi="Times New Roman" w:cs="Times New Roman"/>
-          <w:color w:val="auto"/>
         </w:rPr>
         <w:fldChar w:fldCharType="end"/>
       </w:r>
       <w:r>
         <w:rPr>
           <w:rFonts w:ascii="Times New Roman" w:hAnsi="Times New Roman" w:cs="Times New Roman"/>
-          <w:color w:val="auto"/>
         </w:rPr>
         <w:t>.</w:t>
       </w:r>
       <w:r>
         <w:rPr>
           <w:rFonts w:ascii="Times New Roman" w:hAnsi="Times New Roman" w:cs="Times New Roman"/>
-          <w:color w:val="auto"/>
         </w:rPr>
         <w:t xml:space="preserve"> </w:t>
       </w:r>
       <w:r>
         <w:rPr>
           <w:rFonts w:ascii="Times New Roman" w:hAnsi="Times New Roman" w:cs="Times New Roman"/>
-          <w:color w:val="auto"/>
         </w:rPr>
         <w:t>Rectifier output voltage characteristics</w:t>
       </w:r>
@@ -8213,25 +8096,18 @@
           <w:sz w:val="24"/>
           <w:szCs w:val="24"/>
         </w:rPr>
-        <w:t xml:space="preserve">For that purpose, capacitor can be divided into smaller size capacitors, and can be connected in parallel. By selecting the size and the number of capacitor in the optimum point, </w:t>
-      </w:r>
-      <w:r>
-        <w:rPr>
-          <w:rFonts w:ascii="Times New Roman" w:eastAsia="Times New Roman" w:hAnsi="Times New Roman" w:cs="Times New Roman"/>
-          <w:sz w:val="24"/>
-          <w:szCs w:val="24"/>
-        </w:rPr>
+        <w:t>For that purpose, capacitor can be divided into smaller size capacitors, and can be connected in parallel. By selecting the size and the number of capacitor in the optimum point, the requirements for this stage can be met. According to these explanations, 2 identical aluminum capacitors are selected, and their properties are given in table 2.</w:t>
+      </w:r>
+    </w:p>
+    <w:p>
+      <w:pPr>
+        <w:pStyle w:val="ResimYazs"/>
+        <w:keepNext/>
+        <w:spacing w:line="360" w:lineRule="auto"/>
+        <w:jc w:val="center"/>
+      </w:pPr>
+      <w:r>
         <w:lastRenderedPageBreak/>
-        <w:t>the requirements for this stage can be met. According to these explanations, 2 identical aluminum capacitors are selected, and their properties are given in table 2.</w:t>
-      </w:r>
-    </w:p>
-    <w:p>
-      <w:pPr>
-        <w:pStyle w:val="Caption"/>
-        <w:keepNext/>
-        <w:spacing w:line="360" w:lineRule="auto"/>
-      </w:pPr>
-      <w:r>
         <w:t xml:space="preserve">Table </w:t>
       </w:r>
       <w:r>
@@ -8258,7 +8134,7 @@
     </w:p>
     <w:tbl>
       <w:tblPr>
-        <w:tblStyle w:val="TableGrid"/>
+        <w:tblStyle w:val="TabloKlavuzu"/>
         <w:tblW w:w="0" w:type="auto"/>
         <w:tblLook w:val="04A0" w:firstRow="1" w:lastRow="0" w:firstColumn="1" w:lastColumn="0" w:noHBand="0" w:noVBand="1"/>
       </w:tblPr>
@@ -8308,7 +8184,6 @@
                 <w:szCs w:val="24"/>
               </w:rPr>
             </w:pPr>
-            <w:proofErr w:type="spellStart"/>
             <w:r>
               <w:rPr>
                 <w:rFonts w:ascii="Times New Roman" w:eastAsia="Times New Roman" w:hAnsi="Times New Roman" w:cs="Times New Roman"/>
@@ -8316,17 +8191,7 @@
                 <w:sz w:val="24"/>
                 <w:szCs w:val="24"/>
               </w:rPr>
-              <w:t>Rubycon</w:t>
-            </w:r>
-            <w:proofErr w:type="spellEnd"/>
-            <w:r>
-              <w:rPr>
-                <w:rFonts w:ascii="Times New Roman" w:eastAsia="Times New Roman" w:hAnsi="Times New Roman" w:cs="Times New Roman"/>
-                <w:b/>
-                <w:sz w:val="24"/>
-                <w:szCs w:val="24"/>
-              </w:rPr>
-              <w:t xml:space="preserve"> MXH Series</w:t>
+              <w:t>Rubycon MXH Series</w:t>
             </w:r>
           </w:p>
         </w:tc>
@@ -8716,7 +8581,7 @@
     </w:p>
     <w:p>
       <w:pPr>
-        <w:pStyle w:val="Heading7"/>
+        <w:pStyle w:val="Balk7"/>
         <w:numPr>
           <w:ilvl w:val="1"/>
           <w:numId w:val="9"/>
@@ -8887,7 +8752,7 @@
                     <pic:cNvPicPr preferRelativeResize="0"/>
                   </pic:nvPicPr>
                   <pic:blipFill>
-                    <a:blip r:embed="rId19"/>
+                    <a:blip r:embed="rId18"/>
                     <a:srcRect/>
                     <a:stretch>
                       <a:fillRect/>
@@ -8912,7 +8777,7 @@
     </w:p>
     <w:p>
       <w:pPr>
-        <w:pStyle w:val="Caption"/>
+        <w:pStyle w:val="ResimYazs"/>
         <w:spacing w:line="360" w:lineRule="auto"/>
         <w:jc w:val="center"/>
         <w:rPr>
@@ -9015,7 +8880,7 @@
           <w:sz w:val="24"/>
           <w:szCs w:val="24"/>
         </w:rPr>
-        <w:t xml:space="preserve">As can be seen above figure inductor current reaches to approximately 2 amperes. Therefore, an inductor should be selected such that it can carry that much current over it. Accordingly, the PM2120-102K-RC inductor which is capable of carrying 2.5Amperes current </w:t>
+        <w:t xml:space="preserve">As can be seen above figure inductor current reaches to approximately 2 amperes. Therefore, an inductor should be selected such that it can carry that much current over it. Accordingly, the PM2120-102K-RC inductor which is capable of carrying 2.5Amperes current should be selected. The size of the inductor was determined according to the output current </w:t>
       </w:r>
       <w:r>
         <w:rPr>
@@ -9024,7 +8889,7 @@
           <w:szCs w:val="24"/>
         </w:rPr>
         <w:lastRenderedPageBreak/>
-        <w:t>should be selected. The size of the inductor was determined according to the output current ripples. For this scenario, 1mH inductor is enough to filter ripples up to the limited regions. The selected inductor is shown in figure 13.</w:t>
+        <w:t>ripples. For this scenario, 1mH inductor is enough to filter ripples up to the limited regions. The selected inductor is shown in figure 13.</w:t>
       </w:r>
     </w:p>
     <w:p>
@@ -9058,7 +8923,7 @@
                     <pic:cNvPicPr preferRelativeResize="0"/>
                   </pic:nvPicPr>
                   <pic:blipFill>
-                    <a:blip r:embed="rId20"/>
+                    <a:blip r:embed="rId19"/>
                     <a:srcRect/>
                     <a:stretch>
                       <a:fillRect/>
@@ -9083,7 +8948,7 @@
     </w:p>
     <w:p>
       <w:pPr>
-        <w:pStyle w:val="Caption"/>
+        <w:pStyle w:val="ResimYazs"/>
         <w:spacing w:line="360" w:lineRule="auto"/>
         <w:jc w:val="center"/>
         <w:rPr>
@@ -9260,7 +9125,7 @@
     </w:p>
     <w:p>
       <w:pPr>
-        <w:pStyle w:val="Caption"/>
+        <w:pStyle w:val="ResimYazs"/>
         <w:keepNext/>
         <w:spacing w:line="360" w:lineRule="auto"/>
       </w:pPr>
@@ -9291,7 +9156,7 @@
     </w:p>
     <w:tbl>
       <w:tblPr>
-        <w:tblStyle w:val="TableGrid"/>
+        <w:tblStyle w:val="TabloKlavuzu"/>
         <w:tblW w:w="0" w:type="auto"/>
         <w:tblLook w:val="04A0" w:firstRow="1" w:lastRow="0" w:firstColumn="1" w:lastColumn="0" w:noHBand="0" w:noVBand="1"/>
       </w:tblPr>
@@ -9885,34 +9750,24 @@
           <w:sz w:val="24"/>
           <w:szCs w:val="24"/>
         </w:rPr>
-        <w:t xml:space="preserve">. Since this application does not require higher rated voltages ceramic capacitors will be enough for this </w:t>
-      </w:r>
-      <w:r>
+        <w:t>. Since this application does not require higher rated voltages ceramic capacitors will be enough for this type of application. The selected capacitor is 885012207087. It has 1.5 microfarad capacitance, and is capable of 50V voltage. These properties are enough for this type of application.</w:t>
+      </w:r>
+    </w:p>
+    <w:p>
+      <w:pPr>
+        <w:spacing w:line="360" w:lineRule="auto"/>
+        <w:jc w:val="both"/>
         <w:rPr>
           <w:rFonts w:ascii="Times New Roman" w:eastAsia="Times New Roman" w:hAnsi="Times New Roman" w:cs="Times New Roman"/>
           <w:color w:val="FF0000"/>
           <w:sz w:val="24"/>
           <w:szCs w:val="24"/>
         </w:rPr>
-        <w:lastRenderedPageBreak/>
-        <w:t>type of application. The selected capacitor is 885012207087. It has 1.5 microfarad capacitance, and is capable of 50V voltage. These properties are enough for this type of application.</w:t>
-      </w:r>
-    </w:p>
-    <w:p>
-      <w:pPr>
-        <w:spacing w:line="360" w:lineRule="auto"/>
-        <w:jc w:val="both"/>
-        <w:rPr>
-          <w:rFonts w:ascii="Times New Roman" w:eastAsia="Times New Roman" w:hAnsi="Times New Roman" w:cs="Times New Roman"/>
-          <w:color w:val="FF0000"/>
-          <w:sz w:val="24"/>
-          <w:szCs w:val="24"/>
-        </w:rPr>
-      </w:pPr>
-    </w:p>
-    <w:p>
-      <w:pPr>
-        <w:pStyle w:val="Heading7"/>
+      </w:pPr>
+    </w:p>
+    <w:p>
+      <w:pPr>
+        <w:pStyle w:val="Balk7"/>
         <w:numPr>
           <w:ilvl w:val="1"/>
           <w:numId w:val="9"/>
@@ -9972,7 +9827,7 @@
     </w:p>
     <w:p>
       <w:pPr>
-        <w:pStyle w:val="Caption"/>
+        <w:pStyle w:val="ResimYazs"/>
         <w:keepNext/>
         <w:spacing w:line="360" w:lineRule="auto"/>
       </w:pPr>
@@ -10003,7 +9858,7 @@
     </w:p>
     <w:tbl>
       <w:tblPr>
-        <w:tblStyle w:val="TableGrid"/>
+        <w:tblStyle w:val="TabloKlavuzu"/>
         <w:tblW w:w="0" w:type="auto"/>
         <w:tblLook w:val="04A0" w:firstRow="1" w:lastRow="0" w:firstColumn="1" w:lastColumn="0" w:noHBand="0" w:noVBand="1"/>
       </w:tblPr>
@@ -10501,7 +10356,7 @@
     </w:p>
     <w:p>
       <w:pPr>
-        <w:pStyle w:val="Heading7"/>
+        <w:pStyle w:val="Balk7"/>
         <w:numPr>
           <w:ilvl w:val="1"/>
           <w:numId w:val="9"/>
@@ -10568,7 +10423,7 @@
     </w:p>
     <w:p>
       <w:pPr>
-        <w:pStyle w:val="Heading7"/>
+        <w:pStyle w:val="Balk7"/>
         <w:numPr>
           <w:ilvl w:val="2"/>
           <w:numId w:val="9"/>
@@ -10661,7 +10516,6 @@
           <w:rFonts w:ascii="Times New Roman" w:hAnsi="Times New Roman" w:cs="Times New Roman"/>
           <w:sz w:val="24"/>
         </w:rPr>
-        <w:lastRenderedPageBreak/>
         <w:t>At that stage, from the data sheet typical application circuit is analyzed. Its components are rearranged such that it suits this project application. The selected components in this stage can be found in Table 5.</w:t>
       </w:r>
     </w:p>
@@ -10678,7 +10532,7 @@
     </w:p>
     <w:p>
       <w:pPr>
-        <w:pStyle w:val="Caption"/>
+        <w:pStyle w:val="ResimYazs"/>
         <w:keepNext/>
         <w:spacing w:line="360" w:lineRule="auto"/>
       </w:pPr>
@@ -10709,7 +10563,7 @@
     </w:p>
     <w:tbl>
       <w:tblPr>
-        <w:tblStyle w:val="TableGrid"/>
+        <w:tblStyle w:val="TabloKlavuzu"/>
         <w:tblW w:w="9074" w:type="dxa"/>
         <w:tblLook w:val="04A0" w:firstRow="1" w:lastRow="0" w:firstColumn="1" w:lastColumn="0" w:noHBand="0" w:noVBand="1"/>
       </w:tblPr>
@@ -10957,21 +10811,7 @@
                 <w:rFonts w:ascii="Times New Roman" w:hAnsi="Times New Roman" w:cs="Times New Roman"/>
                 <w:sz w:val="24"/>
               </w:rPr>
-              <w:t xml:space="preserve">2.5 </w:t>
-            </w:r>
-            <w:r>
-              <w:rPr>
-                <w:rFonts w:ascii="Times New Roman" w:hAnsi="Times New Roman" w:cs="Times New Roman"/>
-                <w:sz w:val="24"/>
-              </w:rPr>
-              <w:t>kΩ</w:t>
-            </w:r>
-            <w:r>
-              <w:rPr>
-                <w:rFonts w:ascii="Times New Roman" w:hAnsi="Times New Roman" w:cs="Times New Roman"/>
-                <w:sz w:val="24"/>
-              </w:rPr>
-              <w:t xml:space="preserve"> Resistance</w:t>
+              <w:t>2.5 kΩ Resistance</w:t>
             </w:r>
           </w:p>
         </w:tc>
@@ -11042,21 +10882,7 @@
                 <w:rFonts w:ascii="Times New Roman" w:hAnsi="Times New Roman" w:cs="Times New Roman"/>
                 <w:sz w:val="24"/>
               </w:rPr>
-              <w:t xml:space="preserve">23.5 </w:t>
-            </w:r>
-            <w:r>
-              <w:rPr>
-                <w:rFonts w:ascii="Times New Roman" w:hAnsi="Times New Roman" w:cs="Times New Roman"/>
-                <w:sz w:val="24"/>
-              </w:rPr>
-              <w:t>kΩ</w:t>
-            </w:r>
-            <w:r>
-              <w:rPr>
-                <w:rFonts w:ascii="Times New Roman" w:hAnsi="Times New Roman" w:cs="Times New Roman"/>
-                <w:sz w:val="24"/>
-              </w:rPr>
-              <w:t xml:space="preserve"> Resistance</w:t>
+              <w:t>23.5 kΩ Resistance</w:t>
             </w:r>
           </w:p>
         </w:tc>
@@ -11134,21 +10960,7 @@
                 <w:rFonts w:ascii="Times New Roman" w:hAnsi="Times New Roman" w:cs="Times New Roman"/>
                 <w:sz w:val="24"/>
               </w:rPr>
-              <w:t xml:space="preserve"> </w:t>
-            </w:r>
-            <w:r>
-              <w:rPr>
-                <w:rFonts w:ascii="Times New Roman" w:hAnsi="Times New Roman" w:cs="Times New Roman"/>
-                <w:sz w:val="24"/>
-              </w:rPr>
-              <w:t>kΩ</w:t>
-            </w:r>
-            <w:r>
-              <w:rPr>
-                <w:rFonts w:ascii="Times New Roman" w:hAnsi="Times New Roman" w:cs="Times New Roman"/>
-                <w:sz w:val="24"/>
-              </w:rPr>
-              <w:t xml:space="preserve"> Resistance</w:t>
+              <w:t xml:space="preserve"> kΩ Resistance</w:t>
             </w:r>
           </w:p>
         </w:tc>
@@ -11233,21 +11045,7 @@
                 <w:rFonts w:ascii="Times New Roman" w:hAnsi="Times New Roman" w:cs="Times New Roman"/>
                 <w:sz w:val="24"/>
               </w:rPr>
-              <w:t xml:space="preserve">5.1 </w:t>
-            </w:r>
-            <w:r>
-              <w:rPr>
-                <w:rFonts w:ascii="Times New Roman" w:hAnsi="Times New Roman" w:cs="Times New Roman"/>
-                <w:sz w:val="24"/>
-              </w:rPr>
-              <w:t>kΩ</w:t>
-            </w:r>
-            <w:r>
-              <w:rPr>
-                <w:rFonts w:ascii="Times New Roman" w:hAnsi="Times New Roman" w:cs="Times New Roman"/>
-                <w:sz w:val="24"/>
-              </w:rPr>
-              <w:t xml:space="preserve"> Resistance</w:t>
+              <w:t>5.1 kΩ Resistance</w:t>
             </w:r>
           </w:p>
         </w:tc>
@@ -11318,14 +11116,7 @@
                 <w:rFonts w:ascii="Times New Roman" w:hAnsi="Times New Roman" w:cs="Times New Roman"/>
                 <w:sz w:val="24"/>
               </w:rPr>
-              <w:t xml:space="preserve">9.1 </w:t>
-            </w:r>
-            <w:r>
-              <w:rPr>
-                <w:rFonts w:ascii="Times New Roman" w:hAnsi="Times New Roman" w:cs="Times New Roman"/>
-                <w:sz w:val="24"/>
-              </w:rPr>
-              <w:t>kΩ Resistance</w:t>
+              <w:t>9.1 kΩ Resistance</w:t>
             </w:r>
           </w:p>
         </w:tc>
@@ -11396,14 +11187,7 @@
                 <w:rFonts w:ascii="Times New Roman" w:hAnsi="Times New Roman" w:cs="Times New Roman"/>
                 <w:sz w:val="24"/>
               </w:rPr>
-              <w:t xml:space="preserve">51 </w:t>
-            </w:r>
-            <w:r>
-              <w:rPr>
-                <w:rFonts w:ascii="Times New Roman" w:hAnsi="Times New Roman" w:cs="Times New Roman"/>
-                <w:sz w:val="24"/>
-              </w:rPr>
-              <w:t>kΩ Resistance</w:t>
+              <w:t>51 kΩ Resistance</w:t>
             </w:r>
           </w:p>
         </w:tc>
@@ -11474,21 +11258,7 @@
                 <w:rFonts w:ascii="Times New Roman" w:hAnsi="Times New Roman" w:cs="Times New Roman"/>
                 <w:sz w:val="24"/>
               </w:rPr>
-              <w:t xml:space="preserve">510 </w:t>
-            </w:r>
-            <w:r>
-              <w:rPr>
-                <w:rFonts w:ascii="Times New Roman" w:hAnsi="Times New Roman" w:cs="Times New Roman"/>
-                <w:sz w:val="24"/>
-              </w:rPr>
-              <w:t>Ω</w:t>
-            </w:r>
-            <w:r>
-              <w:rPr>
-                <w:rFonts w:ascii="Times New Roman" w:hAnsi="Times New Roman" w:cs="Times New Roman"/>
-                <w:sz w:val="24"/>
-              </w:rPr>
-              <w:t xml:space="preserve"> Resistance</w:t>
+              <w:t>510 Ω Resistance</w:t>
             </w:r>
           </w:p>
         </w:tc>
@@ -11559,21 +11329,7 @@
                 <w:rFonts w:ascii="Times New Roman" w:hAnsi="Times New Roman" w:cs="Times New Roman"/>
                 <w:sz w:val="24"/>
               </w:rPr>
-              <w:t xml:space="preserve">4 </w:t>
-            </w:r>
-            <w:r>
-              <w:rPr>
-                <w:rFonts w:ascii="Times New Roman" w:hAnsi="Times New Roman" w:cs="Times New Roman"/>
-                <w:sz w:val="24"/>
-              </w:rPr>
-              <w:t>kΩ</w:t>
-            </w:r>
-            <w:r>
-              <w:rPr>
-                <w:rFonts w:ascii="Times New Roman" w:hAnsi="Times New Roman" w:cs="Times New Roman"/>
-                <w:sz w:val="24"/>
-              </w:rPr>
-              <w:t xml:space="preserve"> Resistance</w:t>
+              <w:t>4 kΩ Resistance</w:t>
             </w:r>
           </w:p>
         </w:tc>
@@ -11715,23 +11471,7 @@
                 <w:rFonts w:ascii="Times New Roman" w:hAnsi="Times New Roman" w:cs="Times New Roman"/>
                 <w:sz w:val="24"/>
               </w:rPr>
-              <w:t xml:space="preserve">1 </w:t>
-            </w:r>
-            <w:proofErr w:type="spellStart"/>
-            <w:r>
-              <w:rPr>
-                <w:rFonts w:ascii="Times New Roman" w:hAnsi="Times New Roman" w:cs="Times New Roman"/>
-                <w:sz w:val="24"/>
-              </w:rPr>
-              <w:t>nF</w:t>
-            </w:r>
-            <w:proofErr w:type="spellEnd"/>
-            <w:r>
-              <w:rPr>
-                <w:rFonts w:ascii="Times New Roman" w:hAnsi="Times New Roman" w:cs="Times New Roman"/>
-                <w:sz w:val="24"/>
-              </w:rPr>
-              <w:t xml:space="preserve"> Capacitor</w:t>
+              <w:t>1 nF Capacitor</w:t>
             </w:r>
           </w:p>
         </w:tc>
@@ -11790,9 +11530,10 @@
           </w:tcPr>
           <w:p>
             <w:pPr>
-              <w:pStyle w:val="Heading1"/>
+              <w:pStyle w:val="Balk1"/>
               <w:spacing w:before="150" w:after="150" w:line="360" w:lineRule="auto"/>
               <w:jc w:val="center"/>
+              <w:outlineLvl w:val="0"/>
               <w:rPr>
                 <w:rFonts w:ascii="Times New Roman" w:hAnsi="Times New Roman" w:cs="Times New Roman"/>
                 <w:sz w:val="24"/>
@@ -12583,6 +12324,7 @@
           <w:rFonts w:ascii="Times New Roman" w:hAnsi="Times New Roman" w:cs="Times New Roman"/>
           <w:sz w:val="24"/>
         </w:rPr>
+        <w:lastRenderedPageBreak/>
         <w:tab/>
         <w:t>I</w:t>
       </w:r>
@@ -12612,95 +12354,39 @@
           <w:rFonts w:ascii="Times New Roman" w:hAnsi="Times New Roman" w:cs="Times New Roman"/>
           <w:sz w:val="24"/>
         </w:rPr>
-        <w:t>, in the load side. It takes output current, and it is compared with the pin 15 of the TL594. In pin 15, there is a voltage division with 2k</w:t>
+        <w:t>, in the load side. It takes output current, and it is compared with the pin 15 of the TL594. In pin 15, there is a voltage division with 2kΩ and 48kΩ resistances. They convert 5V reference voltage to 0.2V, and puts output current in 0.2A limit. That is the acceptable error in the output current waveform. From pin 1 and 2, there is another comparator. In there, in order to obtain 2.5V from the 26V output voltage there exists another voltage division. 2.5 kΩ and 26 kΩ resistances come from here. Circuit checks whether is there a larger than 2.5V voltage. If there exists, then it closes</w:t>
       </w:r>
       <w:r>
         <w:rPr>
           <w:rFonts w:ascii="Times New Roman" w:hAnsi="Times New Roman" w:cs="Times New Roman"/>
           <w:sz w:val="24"/>
         </w:rPr>
-        <w:t>Ω</w:t>
-      </w:r>
-      <w:r>
+        <w:t>. If less it opens.</w:t>
+      </w:r>
+    </w:p>
+    <w:p>
+      <w:pPr>
+        <w:spacing w:line="360" w:lineRule="auto"/>
+        <w:jc w:val="both"/>
         <w:rPr>
           <w:rFonts w:ascii="Times New Roman" w:hAnsi="Times New Roman" w:cs="Times New Roman"/>
           <w:sz w:val="24"/>
         </w:rPr>
-        <w:t xml:space="preserve"> and 48k</w:t>
-      </w:r>
-      <w:r>
+      </w:pPr>
+    </w:p>
+    <w:p>
+      <w:pPr>
+        <w:spacing w:line="360" w:lineRule="auto"/>
+        <w:jc w:val="both"/>
         <w:rPr>
           <w:rFonts w:ascii="Times New Roman" w:hAnsi="Times New Roman" w:cs="Times New Roman"/>
           <w:sz w:val="24"/>
         </w:rPr>
-        <w:t>Ω</w:t>
-      </w:r>
-      <w:r>
-        <w:rPr>
-          <w:rFonts w:ascii="Times New Roman" w:hAnsi="Times New Roman" w:cs="Times New Roman"/>
-          <w:sz w:val="24"/>
-        </w:rPr>
-        <w:t xml:space="preserve"> resistances. They convert 5V reference voltage to 0.2V, and puts output current in 0.2A limit. That is the acceptable error in the output current waveform. From pin 1 and 2, there is another comparator. In there, in order to obtain 2.5V from the 26V output voltage there exists another voltage division. 2.5 k</w:t>
-      </w:r>
-      <w:r>
-        <w:rPr>
-          <w:rFonts w:ascii="Times New Roman" w:hAnsi="Times New Roman" w:cs="Times New Roman"/>
-          <w:sz w:val="24"/>
-        </w:rPr>
-        <w:t>Ω</w:t>
-      </w:r>
-      <w:r>
-        <w:rPr>
-          <w:rFonts w:ascii="Times New Roman" w:hAnsi="Times New Roman" w:cs="Times New Roman"/>
-          <w:sz w:val="24"/>
-        </w:rPr>
-        <w:t xml:space="preserve"> and 26 k</w:t>
-      </w:r>
-      <w:r>
-        <w:rPr>
-          <w:rFonts w:ascii="Times New Roman" w:hAnsi="Times New Roman" w:cs="Times New Roman"/>
-          <w:sz w:val="24"/>
-        </w:rPr>
-        <w:t>Ω</w:t>
-      </w:r>
-      <w:r>
-        <w:rPr>
-          <w:rFonts w:ascii="Times New Roman" w:hAnsi="Times New Roman" w:cs="Times New Roman"/>
-          <w:sz w:val="24"/>
-        </w:rPr>
-        <w:t xml:space="preserve"> resistances come from here. Circuit checks whether is there a larger than 2.5V voltage. If there exists, then it closes</w:t>
-      </w:r>
-      <w:r>
-        <w:rPr>
-          <w:rFonts w:ascii="Times New Roman" w:hAnsi="Times New Roman" w:cs="Times New Roman"/>
-          <w:sz w:val="24"/>
-        </w:rPr>
-        <w:t>. If less it opens.</w:t>
-      </w:r>
-    </w:p>
-    <w:p>
-      <w:pPr>
-        <w:spacing w:line="360" w:lineRule="auto"/>
-        <w:jc w:val="both"/>
-        <w:rPr>
-          <w:rFonts w:ascii="Times New Roman" w:hAnsi="Times New Roman" w:cs="Times New Roman"/>
-          <w:sz w:val="24"/>
-        </w:rPr>
-      </w:pPr>
-    </w:p>
-    <w:p>
-      <w:pPr>
-        <w:spacing w:line="360" w:lineRule="auto"/>
-        <w:jc w:val="both"/>
-        <w:rPr>
-          <w:rFonts w:ascii="Times New Roman" w:hAnsi="Times New Roman" w:cs="Times New Roman"/>
-          <w:sz w:val="24"/>
-        </w:rPr>
-      </w:pPr>
-    </w:p>
-    <w:p>
-      <w:pPr>
-        <w:pStyle w:val="Heading7"/>
+      </w:pPr>
+    </w:p>
+    <w:p>
+      <w:pPr>
+        <w:pStyle w:val="Balk7"/>
         <w:numPr>
           <w:ilvl w:val="2"/>
           <w:numId w:val="9"/>
@@ -12785,25 +12471,7 @@
           <w:sz w:val="24"/>
           <w:szCs w:val="24"/>
         </w:rPr>
-        <w:t xml:space="preserve">For this design, it is required to select only 3 components; 2 Capacitor and 1 Diode. For capacitors, it is enough to choose small ceramic capacitors. There </w:t>
-      </w:r>
-      <w:proofErr w:type="gramStart"/>
-      <w:r>
-        <w:rPr>
-          <w:rFonts w:ascii="Times New Roman" w:eastAsia="Times New Roman" w:hAnsi="Times New Roman" w:cs="Times New Roman"/>
-          <w:sz w:val="24"/>
-          <w:szCs w:val="24"/>
-        </w:rPr>
-        <w:t>is</w:t>
-      </w:r>
-      <w:proofErr w:type="gramEnd"/>
-      <w:r>
-        <w:rPr>
-          <w:rFonts w:ascii="Times New Roman" w:eastAsia="Times New Roman" w:hAnsi="Times New Roman" w:cs="Times New Roman"/>
-          <w:sz w:val="24"/>
-          <w:szCs w:val="24"/>
-        </w:rPr>
-        <w:t xml:space="preserve"> not high voltage ratings over them. Therefore, selecting 0.2</w:t>
+        <w:t>For this design, it is required to select only 3 components; 2 Capacitor and 1 Diode. For capacitors, it is enough to choose small ceramic capacitors. There is not high voltage ratings over them. Therefore, selecting 0.2</w:t>
       </w:r>
       <w:r>
         <w:rPr>
@@ -12852,7 +12520,7 @@
     </w:p>
     <w:p>
       <w:pPr>
-        <w:pStyle w:val="Caption"/>
+        <w:pStyle w:val="ResimYazs"/>
         <w:keepNext/>
       </w:pPr>
       <w:r>
@@ -12882,7 +12550,7 @@
     </w:p>
     <w:tbl>
       <w:tblPr>
-        <w:tblStyle w:val="TableGrid"/>
+        <w:tblStyle w:val="TabloKlavuzu"/>
         <w:tblW w:w="0" w:type="auto"/>
         <w:tblLook w:val="04A0" w:firstRow="1" w:lastRow="0" w:firstColumn="1" w:lastColumn="0" w:noHBand="0" w:noVBand="1"/>
       </w:tblPr>
@@ -13248,56 +12916,54 @@
           <w:szCs w:val="24"/>
         </w:rPr>
       </w:pPr>
-      <w:bookmarkStart w:id="0" w:name="_GoBack"/>
-      <w:bookmarkEnd w:id="0"/>
-    </w:p>
-    <w:p>
-      <w:pPr>
-        <w:spacing w:line="360" w:lineRule="auto"/>
-        <w:jc w:val="both"/>
-        <w:rPr>
-          <w:rFonts w:ascii="Times New Roman" w:eastAsia="Times New Roman" w:hAnsi="Times New Roman" w:cs="Times New Roman"/>
-          <w:sz w:val="24"/>
-          <w:szCs w:val="24"/>
-        </w:rPr>
-      </w:pPr>
-    </w:p>
-    <w:p>
-      <w:pPr>
-        <w:spacing w:line="360" w:lineRule="auto"/>
-        <w:jc w:val="both"/>
-        <w:rPr>
-          <w:rFonts w:ascii="Times New Roman" w:eastAsia="Times New Roman" w:hAnsi="Times New Roman" w:cs="Times New Roman"/>
-          <w:sz w:val="24"/>
-          <w:szCs w:val="24"/>
-        </w:rPr>
-      </w:pPr>
-    </w:p>
-    <w:p>
-      <w:pPr>
-        <w:spacing w:line="360" w:lineRule="auto"/>
-        <w:jc w:val="both"/>
-        <w:rPr>
-          <w:rFonts w:ascii="Times New Roman" w:eastAsia="Times New Roman" w:hAnsi="Times New Roman" w:cs="Times New Roman"/>
-          <w:sz w:val="24"/>
-          <w:szCs w:val="24"/>
-        </w:rPr>
-      </w:pPr>
-    </w:p>
-    <w:p>
-      <w:pPr>
-        <w:spacing w:line="360" w:lineRule="auto"/>
-        <w:jc w:val="both"/>
-        <w:rPr>
-          <w:rFonts w:ascii="Times New Roman" w:eastAsia="Times New Roman" w:hAnsi="Times New Roman" w:cs="Times New Roman"/>
-          <w:sz w:val="24"/>
-          <w:szCs w:val="24"/>
-        </w:rPr>
-      </w:pPr>
-    </w:p>
-    <w:p>
-      <w:pPr>
-        <w:pStyle w:val="Heading7"/>
+    </w:p>
+    <w:p>
+      <w:pPr>
+        <w:spacing w:line="360" w:lineRule="auto"/>
+        <w:jc w:val="both"/>
+        <w:rPr>
+          <w:rFonts w:ascii="Times New Roman" w:eastAsia="Times New Roman" w:hAnsi="Times New Roman" w:cs="Times New Roman"/>
+          <w:sz w:val="24"/>
+          <w:szCs w:val="24"/>
+        </w:rPr>
+      </w:pPr>
+    </w:p>
+    <w:p>
+      <w:pPr>
+        <w:spacing w:line="360" w:lineRule="auto"/>
+        <w:jc w:val="both"/>
+        <w:rPr>
+          <w:rFonts w:ascii="Times New Roman" w:eastAsia="Times New Roman" w:hAnsi="Times New Roman" w:cs="Times New Roman"/>
+          <w:sz w:val="24"/>
+          <w:szCs w:val="24"/>
+        </w:rPr>
+      </w:pPr>
+    </w:p>
+    <w:p>
+      <w:pPr>
+        <w:spacing w:line="360" w:lineRule="auto"/>
+        <w:jc w:val="both"/>
+        <w:rPr>
+          <w:rFonts w:ascii="Times New Roman" w:eastAsia="Times New Roman" w:hAnsi="Times New Roman" w:cs="Times New Roman"/>
+          <w:sz w:val="24"/>
+          <w:szCs w:val="24"/>
+        </w:rPr>
+      </w:pPr>
+    </w:p>
+    <w:p>
+      <w:pPr>
+        <w:spacing w:line="360" w:lineRule="auto"/>
+        <w:jc w:val="both"/>
+        <w:rPr>
+          <w:rFonts w:ascii="Times New Roman" w:eastAsia="Times New Roman" w:hAnsi="Times New Roman" w:cs="Times New Roman"/>
+          <w:sz w:val="24"/>
+          <w:szCs w:val="24"/>
+        </w:rPr>
+      </w:pPr>
+    </w:p>
+    <w:p>
+      <w:pPr>
+        <w:pStyle w:val="Balk7"/>
         <w:numPr>
           <w:ilvl w:val="0"/>
           <w:numId w:val="9"/>
@@ -13334,7 +13000,7 @@
     </w:p>
     <w:p>
       <w:pPr>
-        <w:pStyle w:val="Heading7"/>
+        <w:pStyle w:val="Balk7"/>
         <w:numPr>
           <w:ilvl w:val="0"/>
           <w:numId w:val="9"/>
@@ -13372,7 +13038,7 @@
     </w:p>
     <w:p>
       <w:pPr>
-        <w:pStyle w:val="Heading7"/>
+        <w:pStyle w:val="Balk7"/>
         <w:numPr>
           <w:ilvl w:val="0"/>
           <w:numId w:val="9"/>
@@ -13410,7 +13076,7 @@
     </w:p>
     <w:p>
       <w:pPr>
-        <w:pStyle w:val="Heading7"/>
+        <w:pStyle w:val="Balk7"/>
         <w:numPr>
           <w:ilvl w:val="0"/>
           <w:numId w:val="9"/>
@@ -13537,7 +13203,7 @@
     </w:p>
     <w:p>
       <w:pPr>
-        <w:pStyle w:val="Heading7"/>
+        <w:pStyle w:val="Balk7"/>
         <w:spacing w:line="360" w:lineRule="auto"/>
         <w:rPr>
           <w:rFonts w:ascii="Times New Roman" w:eastAsia="Times New Roman" w:hAnsi="Times New Roman" w:cs="Times New Roman"/>
@@ -13555,6 +13221,7 @@
           <w:color w:val="auto"/>
           <w:sz w:val="24"/>
         </w:rPr>
+        <w:lastRenderedPageBreak/>
         <w:t>References</w:t>
       </w:r>
     </w:p>
@@ -13928,6 +13595,7 @@
           <w:sz w:val="24"/>
           <w:szCs w:val="24"/>
         </w:rPr>
+        <w:lastRenderedPageBreak/>
         <w:t>Appendix</w:t>
       </w:r>
     </w:p>
@@ -13941,6 +13609,7 @@
         <w:rPr>
           <w:rFonts w:ascii="Times New Roman" w:eastAsia="Times New Roman" w:hAnsi="Times New Roman" w:cs="Times New Roman"/>
           <w:b/>
+          <w:noProof/>
           <w:sz w:val="24"/>
           <w:szCs w:val="24"/>
         </w:rPr>
@@ -13949,6 +13618,85 @@
             <wp:extent cx="5865351" cy="5720487"/>
             <wp:effectExtent l="0" t="0" r="2540" b="0"/>
             <wp:docPr id="8" name="Picture 8"/>
+            <wp:cNvGraphicFramePr>
+              <a:graphicFrameLocks xmlns:a="http://schemas.openxmlformats.org/drawingml/2006/main" noChangeAspect="1"/>
+            </wp:cNvGraphicFramePr>
+            <a:graphic xmlns:a="http://schemas.openxmlformats.org/drawingml/2006/main">
+              <a:graphicData uri="http://schemas.openxmlformats.org/drawingml/2006/picture">
+                <pic:pic xmlns:pic="http://schemas.openxmlformats.org/drawingml/2006/picture">
+                  <pic:nvPicPr>
+                    <pic:cNvPr id="1" name=""/>
+                    <pic:cNvPicPr/>
+                  </pic:nvPicPr>
+                  <pic:blipFill>
+                    <a:blip r:embed="rId20"/>
+                    <a:stretch>
+                      <a:fillRect/>
+                    </a:stretch>
+                  </pic:blipFill>
+                  <pic:spPr>
+                    <a:xfrm>
+                      <a:off x="0" y="0"/>
+                      <a:ext cx="5867667" cy="5722746"/>
+                    </a:xfrm>
+                    <a:prstGeom prst="rect">
+                      <a:avLst/>
+                    </a:prstGeom>
+                  </pic:spPr>
+                </pic:pic>
+              </a:graphicData>
+            </a:graphic>
+          </wp:inline>
+        </w:drawing>
+      </w:r>
+    </w:p>
+    <w:p>
+      <w:pPr>
+        <w:pStyle w:val="ResimYazs"/>
+        <w:spacing w:line="360" w:lineRule="auto"/>
+        <w:jc w:val="center"/>
+      </w:pPr>
+      <w:r>
+        <w:t xml:space="preserve">Figure </w:t>
+      </w:r>
+      <w:r>
+        <w:fldChar w:fldCharType="begin"/>
+      </w:r>
+      <w:r>
+        <w:instrText xml:space="preserve"> SEQ Figure \* ARABIC </w:instrText>
+      </w:r>
+      <w:r>
+        <w:fldChar w:fldCharType="separate"/>
+      </w:r>
+      <w:r>
+        <w:rPr>
+          <w:noProof/>
+        </w:rPr>
+        <w:t>10</w:t>
+      </w:r>
+      <w:r>
+        <w:fldChar w:fldCharType="end"/>
+      </w:r>
+      <w:r>
+        <w:t>.Typical TL594 Application Circuit</w:t>
+      </w:r>
+    </w:p>
+    <w:p>
+      <w:pPr>
+        <w:keepNext/>
+        <w:spacing w:line="360" w:lineRule="auto"/>
+        <w:jc w:val="center"/>
+      </w:pPr>
+      <w:r>
+        <w:rPr>
+          <w:noProof/>
+        </w:rPr>
+        <w:lastRenderedPageBreak/>
+        <w:drawing>
+          <wp:inline distT="0" distB="0" distL="0" distR="0" wp14:anchorId="0BD3755C" wp14:editId="5178D41D">
+            <wp:extent cx="5733415" cy="2794000"/>
+            <wp:effectExtent l="0" t="0" r="635" b="6350"/>
+            <wp:docPr id="12" name="Picture 12"/>
             <wp:cNvGraphicFramePr>
               <a:graphicFrameLocks xmlns:a="http://schemas.openxmlformats.org/drawingml/2006/main" noChangeAspect="1"/>
             </wp:cNvGraphicFramePr>
@@ -13968,82 +13716,6 @@
                   <pic:spPr>
                     <a:xfrm>
                       <a:off x="0" y="0"/>
-                      <a:ext cx="5867667" cy="5722746"/>
-                    </a:xfrm>
-                    <a:prstGeom prst="rect">
-                      <a:avLst/>
-                    </a:prstGeom>
-                  </pic:spPr>
-                </pic:pic>
-              </a:graphicData>
-            </a:graphic>
-          </wp:inline>
-        </w:drawing>
-      </w:r>
-    </w:p>
-    <w:p>
-      <w:pPr>
-        <w:pStyle w:val="Caption"/>
-        <w:spacing w:line="360" w:lineRule="auto"/>
-        <w:jc w:val="center"/>
-      </w:pPr>
-      <w:r>
-        <w:t xml:space="preserve">Figure </w:t>
-      </w:r>
-      <w:r>
-        <w:fldChar w:fldCharType="begin"/>
-      </w:r>
-      <w:r>
-        <w:instrText xml:space="preserve"> SEQ Figure \* ARABIC </w:instrText>
-      </w:r>
-      <w:r>
-        <w:fldChar w:fldCharType="separate"/>
-      </w:r>
-      <w:r>
-        <w:rPr>
-          <w:noProof/>
-        </w:rPr>
-        <w:t>9</w:t>
-      </w:r>
-      <w:r>
-        <w:fldChar w:fldCharType="end"/>
-      </w:r>
-      <w:r>
-        <w:t>.Typical TL594 Application Circuit</w:t>
-      </w:r>
-    </w:p>
-    <w:p>
-      <w:pPr>
-        <w:keepNext/>
-        <w:spacing w:line="360" w:lineRule="auto"/>
-        <w:jc w:val="center"/>
-      </w:pPr>
-      <w:r>
-        <w:lastRenderedPageBreak/>
-        <w:drawing>
-          <wp:inline distT="0" distB="0" distL="0" distR="0" wp14:anchorId="0BD3755C" wp14:editId="5178D41D">
-            <wp:extent cx="5733415" cy="2794000"/>
-            <wp:effectExtent l="0" t="0" r="635" b="6350"/>
-            <wp:docPr id="12" name="Picture 12"/>
-            <wp:cNvGraphicFramePr>
-              <a:graphicFrameLocks xmlns:a="http://schemas.openxmlformats.org/drawingml/2006/main" noChangeAspect="1"/>
-            </wp:cNvGraphicFramePr>
-            <a:graphic xmlns:a="http://schemas.openxmlformats.org/drawingml/2006/main">
-              <a:graphicData uri="http://schemas.openxmlformats.org/drawingml/2006/picture">
-                <pic:pic xmlns:pic="http://schemas.openxmlformats.org/drawingml/2006/picture">
-                  <pic:nvPicPr>
-                    <pic:cNvPr id="1" name=""/>
-                    <pic:cNvPicPr/>
-                  </pic:nvPicPr>
-                  <pic:blipFill>
-                    <a:blip r:embed="rId22"/>
-                    <a:stretch>
-                      <a:fillRect/>
-                    </a:stretch>
-                  </pic:blipFill>
-                  <pic:spPr>
-                    <a:xfrm>
-                      <a:off x="0" y="0"/>
                       <a:ext cx="5733415" cy="2794000"/>
                     </a:xfrm>
                     <a:prstGeom prst="rect">
@@ -14059,7 +13731,7 @@
     </w:p>
     <w:p>
       <w:pPr>
-        <w:pStyle w:val="Caption"/>
+        <w:pStyle w:val="ResimYazs"/>
         <w:spacing w:line="360" w:lineRule="auto"/>
         <w:jc w:val="center"/>
       </w:pPr>
@@ -14079,7 +13751,7 @@
         <w:rPr>
           <w:noProof/>
         </w:rPr>
-        <w:t>10</w:t>
+        <w:t>11</w:t>
       </w:r>
       <w:r>
         <w:fldChar w:fldCharType="end"/>
@@ -14089,8 +13761,8 @@
       </w:r>
     </w:p>
     <w:sectPr>
-      <w:headerReference w:type="default" r:id="rId23"/>
-      <w:footerReference w:type="default" r:id="rId24"/>
+      <w:headerReference w:type="default" r:id="rId22"/>
+      <w:footerReference w:type="default" r:id="rId23"/>
       <w:pgSz w:w="11909" w:h="16834"/>
       <w:pgMar w:top="1440" w:right="1440" w:bottom="1440" w:left="1440" w:header="720" w:footer="720" w:gutter="0"/>
       <w:cols w:space="708"/>
@@ -14100,7 +13772,7 @@
 </file>
 
 <file path=word/endnotes.xml><?xml version="1.0" encoding="utf-8"?>
-<w:endnotes xmlns:wpc="http://schemas.microsoft.com/office/word/2010/wordprocessingCanvas" xmlns:cx="http://schemas.microsoft.com/office/drawing/2014/chartex" xmlns:mc="http://schemas.openxmlformats.org/markup-compatibility/2006" xmlns:o="urn:schemas-microsoft-com:office:office" xmlns:r="http://schemas.openxmlformats.org/officeDocument/2006/relationships" xmlns:m="http://schemas.openxmlformats.org/officeDocument/2006/math" xmlns:v="urn:schemas-microsoft-com:vml" xmlns:wp14="http://schemas.microsoft.com/office/word/2010/wordprocessingDrawing" xmlns:wp="http://schemas.openxmlformats.org/drawingml/2006/wordprocessingDrawing" xmlns:w10="urn:schemas-microsoft-com:office:word" xmlns:w="http://schemas.openxmlformats.org/wordprocessingml/2006/main" xmlns:w14="http://schemas.microsoft.com/office/word/2010/wordml" xmlns:w15="http://schemas.microsoft.com/office/word/2012/wordml" xmlns:w16se="http://schemas.microsoft.com/office/word/2015/wordml/symex" xmlns:wpg="http://schemas.microsoft.com/office/word/2010/wordprocessingGroup" xmlns:wpi="http://schemas.microsoft.com/office/word/2010/wordprocessingInk" xmlns:wne="http://schemas.microsoft.com/office/word/2006/wordml" xmlns:wps="http://schemas.microsoft.com/office/word/2010/wordprocessingShape" mc:Ignorable="w14 w15 w16se wp14">
+<w:endnotes xmlns:wpc="http://schemas.microsoft.com/office/word/2010/wordprocessingCanvas" xmlns:cx="http://schemas.microsoft.com/office/drawing/2014/chartex" xmlns:cx1="http://schemas.microsoft.com/office/drawing/2015/9/8/chartex" xmlns:cx2="http://schemas.microsoft.com/office/drawing/2015/10/21/chartex" xmlns:cx3="http://schemas.microsoft.com/office/drawing/2016/5/9/chartex" xmlns:cx4="http://schemas.microsoft.com/office/drawing/2016/5/10/chartex" xmlns:cx5="http://schemas.microsoft.com/office/drawing/2016/5/11/chartex" xmlns:cx6="http://schemas.microsoft.com/office/drawing/2016/5/12/chartex" xmlns:cx7="http://schemas.microsoft.com/office/drawing/2016/5/13/chartex" xmlns:cx8="http://schemas.microsoft.com/office/drawing/2016/5/14/chartex" xmlns:mc="http://schemas.openxmlformats.org/markup-compatibility/2006" xmlns:aink="http://schemas.microsoft.com/office/drawing/2016/ink" xmlns:am3d="http://schemas.microsoft.com/office/drawing/2017/model3d" xmlns:o="urn:schemas-microsoft-com:office:office" xmlns:r="http://schemas.openxmlformats.org/officeDocument/2006/relationships" xmlns:m="http://schemas.openxmlformats.org/officeDocument/2006/math" xmlns:v="urn:schemas-microsoft-com:vml" xmlns:wp14="http://schemas.microsoft.com/office/word/2010/wordprocessingDrawing" xmlns:wp="http://schemas.openxmlformats.org/drawingml/2006/wordprocessingDrawing" xmlns:w10="urn:schemas-microsoft-com:office:word" xmlns:w="http://schemas.openxmlformats.org/wordprocessingml/2006/main" xmlns:w14="http://schemas.microsoft.com/office/word/2010/wordml" xmlns:w15="http://schemas.microsoft.com/office/word/2012/wordml" xmlns:w16cex="http://schemas.microsoft.com/office/word/2018/wordml/cex" xmlns:w16cid="http://schemas.microsoft.com/office/word/2016/wordml/cid" xmlns:w16="http://schemas.microsoft.com/office/word/2018/wordml" xmlns:w16se="http://schemas.microsoft.com/office/word/2015/wordml/symex" xmlns:wpg="http://schemas.microsoft.com/office/word/2010/wordprocessingGroup" xmlns:wpi="http://schemas.microsoft.com/office/word/2010/wordprocessingInk" xmlns:wne="http://schemas.microsoft.com/office/word/2006/wordml" xmlns:wps="http://schemas.microsoft.com/office/word/2010/wordprocessingShape" mc:Ignorable="w14 w15 w16se w16cid w16 w16cex wp14">
   <w:endnote w:type="separator" w:id="-1">
     <w:p>
       <w:pPr>
@@ -14125,7 +13797,7 @@
 </file>
 
 <file path=word/footer1.xml><?xml version="1.0" encoding="utf-8"?>
-<w:ftr xmlns:wpc="http://schemas.microsoft.com/office/word/2010/wordprocessingCanvas" xmlns:cx="http://schemas.microsoft.com/office/drawing/2014/chartex" xmlns:mc="http://schemas.openxmlformats.org/markup-compatibility/2006" xmlns:o="urn:schemas-microsoft-com:office:office" xmlns:r="http://schemas.openxmlformats.org/officeDocument/2006/relationships" xmlns:m="http://schemas.openxmlformats.org/officeDocument/2006/math" xmlns:v="urn:schemas-microsoft-com:vml" xmlns:wp14="http://schemas.microsoft.com/office/word/2010/wordprocessingDrawing" xmlns:wp="http://schemas.openxmlformats.org/drawingml/2006/wordprocessingDrawing" xmlns:w10="urn:schemas-microsoft-com:office:word" xmlns:w="http://schemas.openxmlformats.org/wordprocessingml/2006/main" xmlns:w14="http://schemas.microsoft.com/office/word/2010/wordml" xmlns:w15="http://schemas.microsoft.com/office/word/2012/wordml" xmlns:w16se="http://schemas.microsoft.com/office/word/2015/wordml/symex" xmlns:wpg="http://schemas.microsoft.com/office/word/2010/wordprocessingGroup" xmlns:wpi="http://schemas.microsoft.com/office/word/2010/wordprocessingInk" xmlns:wne="http://schemas.microsoft.com/office/word/2006/wordml" xmlns:wps="http://schemas.microsoft.com/office/word/2010/wordprocessingShape" mc:Ignorable="w14 w15 w16se wp14">
+<w:ftr xmlns:wpc="http://schemas.microsoft.com/office/word/2010/wordprocessingCanvas" xmlns:cx="http://schemas.microsoft.com/office/drawing/2014/chartex" xmlns:cx1="http://schemas.microsoft.com/office/drawing/2015/9/8/chartex" xmlns:cx2="http://schemas.microsoft.com/office/drawing/2015/10/21/chartex" xmlns:cx3="http://schemas.microsoft.com/office/drawing/2016/5/9/chartex" xmlns:cx4="http://schemas.microsoft.com/office/drawing/2016/5/10/chartex" xmlns:cx5="http://schemas.microsoft.com/office/drawing/2016/5/11/chartex" xmlns:cx6="http://schemas.microsoft.com/office/drawing/2016/5/12/chartex" xmlns:cx7="http://schemas.microsoft.com/office/drawing/2016/5/13/chartex" xmlns:cx8="http://schemas.microsoft.com/office/drawing/2016/5/14/chartex" xmlns:mc="http://schemas.openxmlformats.org/markup-compatibility/2006" xmlns:aink="http://schemas.microsoft.com/office/drawing/2016/ink" xmlns:am3d="http://schemas.microsoft.com/office/drawing/2017/model3d" xmlns:o="urn:schemas-microsoft-com:office:office" xmlns:r="http://schemas.openxmlformats.org/officeDocument/2006/relationships" xmlns:m="http://schemas.openxmlformats.org/officeDocument/2006/math" xmlns:v="urn:schemas-microsoft-com:vml" xmlns:wp14="http://schemas.microsoft.com/office/word/2010/wordprocessingDrawing" xmlns:wp="http://schemas.openxmlformats.org/drawingml/2006/wordprocessingDrawing" xmlns:w10="urn:schemas-microsoft-com:office:word" xmlns:w="http://schemas.openxmlformats.org/wordprocessingml/2006/main" xmlns:w14="http://schemas.microsoft.com/office/word/2010/wordml" xmlns:w15="http://schemas.microsoft.com/office/word/2012/wordml" xmlns:w16cex="http://schemas.microsoft.com/office/word/2018/wordml/cex" xmlns:w16cid="http://schemas.microsoft.com/office/word/2016/wordml/cid" xmlns:w16="http://schemas.microsoft.com/office/word/2018/wordml" xmlns:w16se="http://schemas.microsoft.com/office/word/2015/wordml/symex" xmlns:wpg="http://schemas.microsoft.com/office/word/2010/wordprocessingGroup" xmlns:wpi="http://schemas.microsoft.com/office/word/2010/wordprocessingInk" xmlns:wne="http://schemas.microsoft.com/office/word/2006/wordml" xmlns:wps="http://schemas.microsoft.com/office/word/2010/wordprocessingShape" mc:Ignorable="w14 w15 w16se w16cid w16 w16cex wp14">
   <w:sdt>
     <w:sdtPr>
       <w:id w:val="-1353799888"/>
@@ -14142,7 +13814,7 @@
     <w:sdtContent>
       <w:p>
         <w:pPr>
-          <w:pStyle w:val="Footer"/>
+          <w:pStyle w:val="AltBilgi"/>
           <w:jc w:val="center"/>
         </w:pPr>
         <w:r>
@@ -14171,14 +13843,14 @@
   </w:sdt>
   <w:p>
     <w:pPr>
-      <w:pStyle w:val="Footer"/>
+      <w:pStyle w:val="AltBilgi"/>
     </w:pPr>
   </w:p>
 </w:ftr>
 </file>
 
 <file path=word/footnotes.xml><?xml version="1.0" encoding="utf-8"?>
-<w:footnotes xmlns:wpc="http://schemas.microsoft.com/office/word/2010/wordprocessingCanvas" xmlns:cx="http://schemas.microsoft.com/office/drawing/2014/chartex" xmlns:mc="http://schemas.openxmlformats.org/markup-compatibility/2006" xmlns:o="urn:schemas-microsoft-com:office:office" xmlns:r="http://schemas.openxmlformats.org/officeDocument/2006/relationships" xmlns:m="http://schemas.openxmlformats.org/officeDocument/2006/math" xmlns:v="urn:schemas-microsoft-com:vml" xmlns:wp14="http://schemas.microsoft.com/office/word/2010/wordprocessingDrawing" xmlns:wp="http://schemas.openxmlformats.org/drawingml/2006/wordprocessingDrawing" xmlns:w10="urn:schemas-microsoft-com:office:word" xmlns:w="http://schemas.openxmlformats.org/wordprocessingml/2006/main" xmlns:w14="http://schemas.microsoft.com/office/word/2010/wordml" xmlns:w15="http://schemas.microsoft.com/office/word/2012/wordml" xmlns:w16se="http://schemas.microsoft.com/office/word/2015/wordml/symex" xmlns:wpg="http://schemas.microsoft.com/office/word/2010/wordprocessingGroup" xmlns:wpi="http://schemas.microsoft.com/office/word/2010/wordprocessingInk" xmlns:wne="http://schemas.microsoft.com/office/word/2006/wordml" xmlns:wps="http://schemas.microsoft.com/office/word/2010/wordprocessingShape" mc:Ignorable="w14 w15 w16se wp14">
+<w:footnotes xmlns:wpc="http://schemas.microsoft.com/office/word/2010/wordprocessingCanvas" xmlns:cx="http://schemas.microsoft.com/office/drawing/2014/chartex" xmlns:cx1="http://schemas.microsoft.com/office/drawing/2015/9/8/chartex" xmlns:cx2="http://schemas.microsoft.com/office/drawing/2015/10/21/chartex" xmlns:cx3="http://schemas.microsoft.com/office/drawing/2016/5/9/chartex" xmlns:cx4="http://schemas.microsoft.com/office/drawing/2016/5/10/chartex" xmlns:cx5="http://schemas.microsoft.com/office/drawing/2016/5/11/chartex" xmlns:cx6="http://schemas.microsoft.com/office/drawing/2016/5/12/chartex" xmlns:cx7="http://schemas.microsoft.com/office/drawing/2016/5/13/chartex" xmlns:cx8="http://schemas.microsoft.com/office/drawing/2016/5/14/chartex" xmlns:mc="http://schemas.openxmlformats.org/markup-compatibility/2006" xmlns:aink="http://schemas.microsoft.com/office/drawing/2016/ink" xmlns:am3d="http://schemas.microsoft.com/office/drawing/2017/model3d" xmlns:o="urn:schemas-microsoft-com:office:office" xmlns:r="http://schemas.openxmlformats.org/officeDocument/2006/relationships" xmlns:m="http://schemas.openxmlformats.org/officeDocument/2006/math" xmlns:v="urn:schemas-microsoft-com:vml" xmlns:wp14="http://schemas.microsoft.com/office/word/2010/wordprocessingDrawing" xmlns:wp="http://schemas.openxmlformats.org/drawingml/2006/wordprocessingDrawing" xmlns:w10="urn:schemas-microsoft-com:office:word" xmlns:w="http://schemas.openxmlformats.org/wordprocessingml/2006/main" xmlns:w14="http://schemas.microsoft.com/office/word/2010/wordml" xmlns:w15="http://schemas.microsoft.com/office/word/2012/wordml" xmlns:w16cex="http://schemas.microsoft.com/office/word/2018/wordml/cex" xmlns:w16cid="http://schemas.microsoft.com/office/word/2016/wordml/cid" xmlns:w16="http://schemas.microsoft.com/office/word/2018/wordml" xmlns:w16se="http://schemas.microsoft.com/office/word/2015/wordml/symex" xmlns:wpg="http://schemas.microsoft.com/office/word/2010/wordprocessingGroup" xmlns:wpi="http://schemas.microsoft.com/office/word/2010/wordprocessingInk" xmlns:wne="http://schemas.microsoft.com/office/word/2006/wordml" xmlns:wps="http://schemas.microsoft.com/office/word/2010/wordprocessingShape" mc:Ignorable="w14 w15 w16se w16cid w16 w16cex wp14">
   <w:footnote w:type="separator" w:id="-1">
     <w:p>
       <w:pPr>
@@ -14203,10 +13875,10 @@
 </file>
 
 <file path=word/header1.xml><?xml version="1.0" encoding="utf-8"?>
-<w:hdr xmlns:wpc="http://schemas.microsoft.com/office/word/2010/wordprocessingCanvas" xmlns:cx="http://schemas.microsoft.com/office/drawing/2014/chartex" xmlns:mc="http://schemas.openxmlformats.org/markup-compatibility/2006" xmlns:o="urn:schemas-microsoft-com:office:office" xmlns:r="http://schemas.openxmlformats.org/officeDocument/2006/relationships" xmlns:m="http://schemas.openxmlformats.org/officeDocument/2006/math" xmlns:v="urn:schemas-microsoft-com:vml" xmlns:wp14="http://schemas.microsoft.com/office/word/2010/wordprocessingDrawing" xmlns:wp="http://schemas.openxmlformats.org/drawingml/2006/wordprocessingDrawing" xmlns:w10="urn:schemas-microsoft-com:office:word" xmlns:w="http://schemas.openxmlformats.org/wordprocessingml/2006/main" xmlns:w14="http://schemas.microsoft.com/office/word/2010/wordml" xmlns:w15="http://schemas.microsoft.com/office/word/2012/wordml" xmlns:w16se="http://schemas.microsoft.com/office/word/2015/wordml/symex" xmlns:wpg="http://schemas.microsoft.com/office/word/2010/wordprocessingGroup" xmlns:wpi="http://schemas.microsoft.com/office/word/2010/wordprocessingInk" xmlns:wne="http://schemas.microsoft.com/office/word/2006/wordml" xmlns:wps="http://schemas.microsoft.com/office/word/2010/wordprocessingShape" mc:Ignorable="w14 w15 w16se wp14">
+<w:hdr xmlns:wpc="http://schemas.microsoft.com/office/word/2010/wordprocessingCanvas" xmlns:cx="http://schemas.microsoft.com/office/drawing/2014/chartex" xmlns:cx1="http://schemas.microsoft.com/office/drawing/2015/9/8/chartex" xmlns:cx2="http://schemas.microsoft.com/office/drawing/2015/10/21/chartex" xmlns:cx3="http://schemas.microsoft.com/office/drawing/2016/5/9/chartex" xmlns:cx4="http://schemas.microsoft.com/office/drawing/2016/5/10/chartex" xmlns:cx5="http://schemas.microsoft.com/office/drawing/2016/5/11/chartex" xmlns:cx6="http://schemas.microsoft.com/office/drawing/2016/5/12/chartex" xmlns:cx7="http://schemas.microsoft.com/office/drawing/2016/5/13/chartex" xmlns:cx8="http://schemas.microsoft.com/office/drawing/2016/5/14/chartex" xmlns:mc="http://schemas.openxmlformats.org/markup-compatibility/2006" xmlns:aink="http://schemas.microsoft.com/office/drawing/2016/ink" xmlns:am3d="http://schemas.microsoft.com/office/drawing/2017/model3d" xmlns:o="urn:schemas-microsoft-com:office:office" xmlns:r="http://schemas.openxmlformats.org/officeDocument/2006/relationships" xmlns:m="http://schemas.openxmlformats.org/officeDocument/2006/math" xmlns:v="urn:schemas-microsoft-com:vml" xmlns:wp14="http://schemas.microsoft.com/office/word/2010/wordprocessingDrawing" xmlns:wp="http://schemas.openxmlformats.org/drawingml/2006/wordprocessingDrawing" xmlns:w10="urn:schemas-microsoft-com:office:word" xmlns:w="http://schemas.openxmlformats.org/wordprocessingml/2006/main" xmlns:w14="http://schemas.microsoft.com/office/word/2010/wordml" xmlns:w15="http://schemas.microsoft.com/office/word/2012/wordml" xmlns:w16cex="http://schemas.microsoft.com/office/word/2018/wordml/cex" xmlns:w16cid="http://schemas.microsoft.com/office/word/2016/wordml/cid" xmlns:w16="http://schemas.microsoft.com/office/word/2018/wordml" xmlns:w16se="http://schemas.microsoft.com/office/word/2015/wordml/symex" xmlns:wpg="http://schemas.microsoft.com/office/word/2010/wordprocessingGroup" xmlns:wpi="http://schemas.microsoft.com/office/word/2010/wordprocessingInk" xmlns:wne="http://schemas.microsoft.com/office/word/2006/wordml" xmlns:wps="http://schemas.microsoft.com/office/word/2010/wordprocessingShape" mc:Ignorable="w14 w15 w16se w16cid w16 w16cex wp14">
   <w:p>
     <w:pPr>
-      <w:pStyle w:val="Header"/>
+      <w:pStyle w:val="stBilgi"/>
     </w:pPr>
     <w:r>
       <w:t>Mustafa Yıldız</w:t>
@@ -14226,7 +13898,7 @@
   </w:p>
   <w:p>
     <w:pPr>
-      <w:pStyle w:val="Header"/>
+      <w:pStyle w:val="stBilgi"/>
     </w:pPr>
     <w:r>
       <w:t>Ali Belli</w:t>
@@ -14234,7 +13906,7 @@
   </w:p>
   <w:p>
     <w:pPr>
-      <w:pStyle w:val="Header"/>
+      <w:pStyle w:val="stBilgi"/>
     </w:pPr>
     <w:r>
       <w:t>Mehmet Kılıç</w:t>
@@ -14242,14 +13914,14 @@
   </w:p>
   <w:p>
     <w:pPr>
-      <w:pStyle w:val="Header"/>
+      <w:pStyle w:val="stBilgi"/>
     </w:pPr>
   </w:p>
 </w:hdr>
 </file>
 
 <file path=word/numbering.xml><?xml version="1.0" encoding="utf-8"?>
-<w:numbering xmlns:wpc="http://schemas.microsoft.com/office/word/2010/wordprocessingCanvas" xmlns:cx="http://schemas.microsoft.com/office/drawing/2014/chartex" xmlns:mc="http://schemas.openxmlformats.org/markup-compatibility/2006" xmlns:o="urn:schemas-microsoft-com:office:office" xmlns:r="http://schemas.openxmlformats.org/officeDocument/2006/relationships" xmlns:m="http://schemas.openxmlformats.org/officeDocument/2006/math" xmlns:v="urn:schemas-microsoft-com:vml" xmlns:wp14="http://schemas.microsoft.com/office/word/2010/wordprocessingDrawing" xmlns:wp="http://schemas.openxmlformats.org/drawingml/2006/wordprocessingDrawing" xmlns:w10="urn:schemas-microsoft-com:office:word" xmlns:w="http://schemas.openxmlformats.org/wordprocessingml/2006/main" xmlns:w14="http://schemas.microsoft.com/office/word/2010/wordml" xmlns:w15="http://schemas.microsoft.com/office/word/2012/wordml" xmlns:w16se="http://schemas.microsoft.com/office/word/2015/wordml/symex" xmlns:wpg="http://schemas.microsoft.com/office/word/2010/wordprocessingGroup" xmlns:wpi="http://schemas.microsoft.com/office/word/2010/wordprocessingInk" xmlns:wne="http://schemas.microsoft.com/office/word/2006/wordml" xmlns:wps="http://schemas.microsoft.com/office/word/2010/wordprocessingShape" mc:Ignorable="w14 w15 w16se wp14">
+<w:numbering xmlns:wpc="http://schemas.microsoft.com/office/word/2010/wordprocessingCanvas" xmlns:cx="http://schemas.microsoft.com/office/drawing/2014/chartex" xmlns:cx1="http://schemas.microsoft.com/office/drawing/2015/9/8/chartex" xmlns:cx2="http://schemas.microsoft.com/office/drawing/2015/10/21/chartex" xmlns:cx3="http://schemas.microsoft.com/office/drawing/2016/5/9/chartex" xmlns:cx4="http://schemas.microsoft.com/office/drawing/2016/5/10/chartex" xmlns:cx5="http://schemas.microsoft.com/office/drawing/2016/5/11/chartex" xmlns:cx6="http://schemas.microsoft.com/office/drawing/2016/5/12/chartex" xmlns:cx7="http://schemas.microsoft.com/office/drawing/2016/5/13/chartex" xmlns:cx8="http://schemas.microsoft.com/office/drawing/2016/5/14/chartex" xmlns:mc="http://schemas.openxmlformats.org/markup-compatibility/2006" xmlns:aink="http://schemas.microsoft.com/office/drawing/2016/ink" xmlns:am3d="http://schemas.microsoft.com/office/drawing/2017/model3d" xmlns:o="urn:schemas-microsoft-com:office:office" xmlns:r="http://schemas.openxmlformats.org/officeDocument/2006/relationships" xmlns:m="http://schemas.openxmlformats.org/officeDocument/2006/math" xmlns:v="urn:schemas-microsoft-com:vml" xmlns:wp14="http://schemas.microsoft.com/office/word/2010/wordprocessingDrawing" xmlns:wp="http://schemas.openxmlformats.org/drawingml/2006/wordprocessingDrawing" xmlns:w10="urn:schemas-microsoft-com:office:word" xmlns:w="http://schemas.openxmlformats.org/wordprocessingml/2006/main" xmlns:w14="http://schemas.microsoft.com/office/word/2010/wordml" xmlns:w15="http://schemas.microsoft.com/office/word/2012/wordml" xmlns:w16cex="http://schemas.microsoft.com/office/word/2018/wordml/cex" xmlns:w16cid="http://schemas.microsoft.com/office/word/2016/wordml/cid" xmlns:w16="http://schemas.microsoft.com/office/word/2018/wordml" xmlns:w16se="http://schemas.microsoft.com/office/word/2015/wordml/symex" xmlns:wpg="http://schemas.microsoft.com/office/word/2010/wordprocessingGroup" xmlns:wpi="http://schemas.microsoft.com/office/word/2010/wordprocessingInk" xmlns:wne="http://schemas.microsoft.com/office/word/2006/wordml" xmlns:wps="http://schemas.microsoft.com/office/word/2010/wordprocessingShape" mc:Ignorable="w14 w15 w16se w16cid w16 w16cex wp14">
   <w:abstractNum w:abstractNumId="0" w15:restartNumberingAfterBreak="0">
     <w:nsid w:val="05314925"/>
     <w:multiLevelType w:val="multilevel"/>
@@ -15226,7 +14898,7 @@
 </file>
 
 <file path=word/styles.xml><?xml version="1.0" encoding="utf-8"?>
-<w:styles xmlns:mc="http://schemas.openxmlformats.org/markup-compatibility/2006" xmlns:r="http://schemas.openxmlformats.org/officeDocument/2006/relationships" xmlns:w="http://schemas.openxmlformats.org/wordprocessingml/2006/main" xmlns:w14="http://schemas.microsoft.com/office/word/2010/wordml" xmlns:w15="http://schemas.microsoft.com/office/word/2012/wordml" xmlns:w16se="http://schemas.microsoft.com/office/word/2015/wordml/symex" mc:Ignorable="w14 w15 w16se">
+<w:styles xmlns:mc="http://schemas.openxmlformats.org/markup-compatibility/2006" xmlns:r="http://schemas.openxmlformats.org/officeDocument/2006/relationships" xmlns:w="http://schemas.openxmlformats.org/wordprocessingml/2006/main" xmlns:w14="http://schemas.microsoft.com/office/word/2010/wordml" xmlns:w15="http://schemas.microsoft.com/office/word/2012/wordml" xmlns:w16cex="http://schemas.microsoft.com/office/word/2018/wordml/cex" xmlns:w16cid="http://schemas.microsoft.com/office/word/2016/wordml/cid" xmlns:w16="http://schemas.microsoft.com/office/word/2018/wordml" xmlns:w16se="http://schemas.microsoft.com/office/word/2015/wordml/symex" mc:Ignorable="w14 w15 w16se w16cid w16 w16cex">
   <w:docDefaults>
     <w:rPrDefault>
       <w:rPr>
@@ -15242,7 +14914,7 @@
       </w:pPr>
     </w:pPrDefault>
   </w:docDefaults>
-  <w:latentStyles w:defLockedState="0" w:defUIPriority="99" w:defSemiHidden="0" w:defUnhideWhenUsed="0" w:defQFormat="0" w:count="371">
+  <w:latentStyles w:defLockedState="0" w:defUIPriority="99" w:defSemiHidden="0" w:defUnhideWhenUsed="0" w:defQFormat="0" w:count="376">
     <w:lsdException w:name="Normal" w:uiPriority="0" w:qFormat="1"/>
     <w:lsdException w:name="heading 1" w:uiPriority="9" w:qFormat="1"/>
     <w:lsdException w:name="heading 2" w:semiHidden="1" w:uiPriority="9" w:unhideWhenUsed="1" w:qFormat="1"/>
@@ -15348,7 +15020,6 @@
     <w:lsdException w:name="HTML Sample" w:semiHidden="1" w:unhideWhenUsed="1"/>
     <w:lsdException w:name="HTML Typewriter" w:semiHidden="1" w:unhideWhenUsed="1"/>
     <w:lsdException w:name="HTML Variable" w:semiHidden="1" w:unhideWhenUsed="1"/>
-    <w:lsdException w:name="Normal Table" w:semiHidden="1" w:unhideWhenUsed="1"/>
     <w:lsdException w:name="annotation subject" w:semiHidden="1" w:unhideWhenUsed="1"/>
     <w:lsdException w:name="No List" w:semiHidden="1" w:unhideWhenUsed="1"/>
     <w:lsdException w:name="Outline List 1" w:semiHidden="1" w:unhideWhenUsed="1"/>
@@ -15391,11 +15062,8 @@
     <w:lsdException w:name="Table Contemporary" w:semiHidden="1" w:unhideWhenUsed="1"/>
     <w:lsdException w:name="Table Elegant" w:semiHidden="1" w:unhideWhenUsed="1"/>
     <w:lsdException w:name="Table Professional" w:semiHidden="1" w:unhideWhenUsed="1"/>
-    <w:lsdException w:name="Table Subtle 1" w:semiHidden="1" w:unhideWhenUsed="1"/>
     <w:lsdException w:name="Table Subtle 2" w:semiHidden="1" w:unhideWhenUsed="1"/>
     <w:lsdException w:name="Table Web 1" w:semiHidden="1" w:unhideWhenUsed="1"/>
-    <w:lsdException w:name="Table Web 2" w:semiHidden="1" w:unhideWhenUsed="1"/>
-    <w:lsdException w:name="Table Web 3" w:semiHidden="1" w:unhideWhenUsed="1"/>
     <w:lsdException w:name="Balloon Text" w:semiHidden="1" w:unhideWhenUsed="1"/>
     <w:lsdException w:name="Table Grid" w:uiPriority="39"/>
     <w:lsdException w:name="Table Theme" w:semiHidden="1" w:unhideWhenUsed="1"/>
@@ -15614,6 +15282,11 @@
     <w:lsdException w:name="List Table 5 Dark Accent 6" w:uiPriority="50"/>
     <w:lsdException w:name="List Table 6 Colorful Accent 6" w:uiPriority="51"/>
     <w:lsdException w:name="List Table 7 Colorful Accent 6" w:uiPriority="52"/>
+    <w:lsdException w:name="Mention" w:semiHidden="1" w:unhideWhenUsed="1"/>
+    <w:lsdException w:name="Smart Hyperlink" w:semiHidden="1" w:unhideWhenUsed="1"/>
+    <w:lsdException w:name="Hashtag" w:semiHidden="1" w:unhideWhenUsed="1"/>
+    <w:lsdException w:name="Unresolved Mention" w:semiHidden="1" w:unhideWhenUsed="1"/>
+    <w:lsdException w:name="Smart Link" w:semiHidden="1" w:unhideWhenUsed="1"/>
   </w:latentStyles>
   <w:style w:type="paragraph" w:default="1" w:styleId="Normal">
     <w:name w:val="Normal"/>
@@ -15621,7 +15294,7 @@
       <w:lang w:val="en-US"/>
     </w:rPr>
   </w:style>
-  <w:style w:type="paragraph" w:styleId="Heading1">
+  <w:style w:type="paragraph" w:styleId="Balk1">
     <w:name w:val="heading 1"/>
     <w:basedOn w:val="Normal"/>
     <w:next w:val="Normal"/>
@@ -15636,7 +15309,7 @@
       <w:szCs w:val="40"/>
     </w:rPr>
   </w:style>
-  <w:style w:type="paragraph" w:styleId="Heading2">
+  <w:style w:type="paragraph" w:styleId="Balk2">
     <w:name w:val="heading 2"/>
     <w:basedOn w:val="Normal"/>
     <w:next w:val="Normal"/>
@@ -15651,7 +15324,7 @@
       <w:szCs w:val="32"/>
     </w:rPr>
   </w:style>
-  <w:style w:type="paragraph" w:styleId="Heading3">
+  <w:style w:type="paragraph" w:styleId="Balk3">
     <w:name w:val="heading 3"/>
     <w:basedOn w:val="Normal"/>
     <w:next w:val="Normal"/>
@@ -15667,7 +15340,7 @@
       <w:szCs w:val="28"/>
     </w:rPr>
   </w:style>
-  <w:style w:type="paragraph" w:styleId="Heading4">
+  <w:style w:type="paragraph" w:styleId="Balk4">
     <w:name w:val="heading 4"/>
     <w:basedOn w:val="Normal"/>
     <w:next w:val="Normal"/>
@@ -15683,7 +15356,7 @@
       <w:szCs w:val="24"/>
     </w:rPr>
   </w:style>
-  <w:style w:type="paragraph" w:styleId="Heading5">
+  <w:style w:type="paragraph" w:styleId="Balk5">
     <w:name w:val="heading 5"/>
     <w:basedOn w:val="Normal"/>
     <w:next w:val="Normal"/>
@@ -15697,7 +15370,7 @@
       <w:color w:val="666666"/>
     </w:rPr>
   </w:style>
-  <w:style w:type="paragraph" w:styleId="Heading6">
+  <w:style w:type="paragraph" w:styleId="Balk6">
     <w:name w:val="heading 6"/>
     <w:basedOn w:val="Normal"/>
     <w:next w:val="Normal"/>
@@ -15712,11 +15385,11 @@
       <w:color w:val="666666"/>
     </w:rPr>
   </w:style>
-  <w:style w:type="paragraph" w:styleId="Heading7">
+  <w:style w:type="paragraph" w:styleId="Balk7">
     <w:name w:val="heading 7"/>
     <w:basedOn w:val="Normal"/>
     <w:next w:val="Normal"/>
-    <w:link w:val="Heading7Char"/>
+    <w:link w:val="Balk7Char"/>
     <w:uiPriority w:val="9"/>
     <w:unhideWhenUsed/>
     <w:qFormat/>
@@ -15734,13 +15407,13 @@
       <w:color w:val="243F60" w:themeColor="accent1" w:themeShade="7F"/>
     </w:rPr>
   </w:style>
-  <w:style w:type="character" w:default="1" w:styleId="DefaultParagraphFont">
+  <w:style w:type="character" w:default="1" w:styleId="VarsaylanParagrafYazTipi">
     <w:name w:val="Default Paragraph Font"/>
     <w:uiPriority w:val="1"/>
     <w:semiHidden/>
     <w:unhideWhenUsed/>
   </w:style>
-  <w:style w:type="table" w:default="1" w:styleId="TableNormal">
+  <w:style w:type="table" w:default="1" w:styleId="NormalTablo">
     <w:name w:val="Normal Table"/>
     <w:uiPriority w:val="99"/>
     <w:semiHidden/>
@@ -15755,13 +15428,13 @@
       </w:tblCellMar>
     </w:tblPr>
   </w:style>
-  <w:style w:type="numbering" w:default="1" w:styleId="NoList">
+  <w:style w:type="numbering" w:default="1" w:styleId="ListeYok">
     <w:name w:val="No List"/>
     <w:uiPriority w:val="99"/>
     <w:semiHidden/>
     <w:unhideWhenUsed/>
   </w:style>
-  <w:style w:type="paragraph" w:styleId="Title">
+  <w:style w:type="paragraph" w:styleId="KonuBal">
     <w:name w:val="Title"/>
     <w:basedOn w:val="Normal"/>
     <w:next w:val="Normal"/>
@@ -15775,7 +15448,7 @@
       <w:szCs w:val="52"/>
     </w:rPr>
   </w:style>
-  <w:style w:type="paragraph" w:styleId="Subtitle">
+  <w:style w:type="paragraph" w:styleId="Altyaz">
     <w:name w:val="Subtitle"/>
     <w:basedOn w:val="Normal"/>
     <w:next w:val="Normal"/>
@@ -15790,7 +15463,7 @@
       <w:szCs w:val="30"/>
     </w:rPr>
   </w:style>
-  <w:style w:type="paragraph" w:styleId="ListParagraph">
+  <w:style w:type="paragraph" w:styleId="ListeParagraf">
     <w:name w:val="List Paragraph"/>
     <w:basedOn w:val="Normal"/>
     <w:uiPriority w:val="34"/>
@@ -15801,10 +15474,10 @@
       <w:contextualSpacing/>
     </w:pPr>
   </w:style>
-  <w:style w:type="paragraph" w:styleId="Header">
+  <w:style w:type="paragraph" w:styleId="stBilgi">
     <w:name w:val="header"/>
     <w:basedOn w:val="Normal"/>
-    <w:link w:val="HeaderChar"/>
+    <w:link w:val="stBilgiChar"/>
     <w:uiPriority w:val="99"/>
     <w:unhideWhenUsed/>
     <w:rsid w:val="00B725B0"/>
@@ -15816,17 +15489,17 @@
       <w:spacing w:line="240" w:lineRule="auto"/>
     </w:pPr>
   </w:style>
-  <w:style w:type="character" w:customStyle="1" w:styleId="HeaderChar">
-    <w:name w:val="Header Char"/>
-    <w:basedOn w:val="DefaultParagraphFont"/>
-    <w:link w:val="Header"/>
+  <w:style w:type="character" w:customStyle="1" w:styleId="stBilgiChar">
+    <w:name w:val="Üst Bilgi Char"/>
+    <w:basedOn w:val="VarsaylanParagrafYazTipi"/>
+    <w:link w:val="stBilgi"/>
     <w:uiPriority w:val="99"/>
     <w:rsid w:val="00B725B0"/>
   </w:style>
-  <w:style w:type="paragraph" w:styleId="Footer">
+  <w:style w:type="paragraph" w:styleId="AltBilgi">
     <w:name w:val="footer"/>
     <w:basedOn w:val="Normal"/>
-    <w:link w:val="FooterChar"/>
+    <w:link w:val="AltBilgiChar"/>
     <w:uiPriority w:val="99"/>
     <w:unhideWhenUsed/>
     <w:rsid w:val="00B725B0"/>
@@ -15838,16 +15511,16 @@
       <w:spacing w:line="240" w:lineRule="auto"/>
     </w:pPr>
   </w:style>
-  <w:style w:type="character" w:customStyle="1" w:styleId="FooterChar">
-    <w:name w:val="Footer Char"/>
-    <w:basedOn w:val="DefaultParagraphFont"/>
-    <w:link w:val="Footer"/>
+  <w:style w:type="character" w:customStyle="1" w:styleId="AltBilgiChar">
+    <w:name w:val="Alt Bilgi Char"/>
+    <w:basedOn w:val="VarsaylanParagrafYazTipi"/>
+    <w:link w:val="AltBilgi"/>
     <w:uiPriority w:val="99"/>
     <w:rsid w:val="00B725B0"/>
   </w:style>
-  <w:style w:type="character" w:styleId="PlaceholderText">
+  <w:style w:type="character" w:styleId="YerTutucuMetni">
     <w:name w:val="Placeholder Text"/>
-    <w:basedOn w:val="DefaultParagraphFont"/>
+    <w:basedOn w:val="VarsaylanParagrafYazTipi"/>
     <w:uiPriority w:val="99"/>
     <w:semiHidden/>
     <w:rsid w:val="00B725B0"/>
@@ -15855,7 +15528,7 @@
       <w:color w:val="808080"/>
     </w:rPr>
   </w:style>
-  <w:style w:type="paragraph" w:styleId="Caption">
+  <w:style w:type="paragraph" w:styleId="ResimYazs">
     <w:name w:val="caption"/>
     <w:basedOn w:val="Normal"/>
     <w:next w:val="Normal"/>
@@ -15874,10 +15547,10 @@
       <w:szCs w:val="18"/>
     </w:rPr>
   </w:style>
-  <w:style w:type="character" w:customStyle="1" w:styleId="Heading7Char">
-    <w:name w:val="Heading 7 Char"/>
-    <w:basedOn w:val="DefaultParagraphFont"/>
-    <w:link w:val="Heading7"/>
+  <w:style w:type="character" w:customStyle="1" w:styleId="Balk7Char">
+    <w:name w:val="Başlık 7 Char"/>
+    <w:basedOn w:val="VarsaylanParagrafYazTipi"/>
+    <w:link w:val="Balk7"/>
     <w:uiPriority w:val="9"/>
     <w:rsid w:val="00342A93"/>
     <w:rPr>
@@ -15887,9 +15560,9 @@
       <w:color w:val="243F60" w:themeColor="accent1" w:themeShade="7F"/>
     </w:rPr>
   </w:style>
-  <w:style w:type="paragraph" w:styleId="TOCHeading">
+  <w:style w:type="paragraph" w:styleId="TBal">
     <w:name w:val="TOC Heading"/>
-    <w:basedOn w:val="Heading1"/>
+    <w:basedOn w:val="Balk1"/>
     <w:next w:val="Normal"/>
     <w:uiPriority w:val="39"/>
     <w:unhideWhenUsed/>
@@ -15907,7 +15580,7 @@
       <w:lang w:eastAsia="en-US"/>
     </w:rPr>
   </w:style>
-  <w:style w:type="paragraph" w:styleId="TOC2">
+  <w:style w:type="paragraph" w:styleId="T2">
     <w:name w:val="toc 2"/>
     <w:basedOn w:val="Normal"/>
     <w:next w:val="Normal"/>
@@ -15924,7 +15597,7 @@
       <w:lang w:eastAsia="en-US"/>
     </w:rPr>
   </w:style>
-  <w:style w:type="paragraph" w:styleId="TOC1">
+  <w:style w:type="paragraph" w:styleId="T1">
     <w:name w:val="toc 1"/>
     <w:basedOn w:val="Normal"/>
     <w:next w:val="Normal"/>
@@ -15940,7 +15613,7 @@
       <w:lang w:eastAsia="en-US"/>
     </w:rPr>
   </w:style>
-  <w:style w:type="paragraph" w:styleId="TOC3">
+  <w:style w:type="paragraph" w:styleId="T3">
     <w:name w:val="toc 3"/>
     <w:basedOn w:val="Normal"/>
     <w:next w:val="Normal"/>
@@ -15957,7 +15630,7 @@
       <w:lang w:eastAsia="en-US"/>
     </w:rPr>
   </w:style>
-  <w:style w:type="paragraph" w:styleId="TableofFigures">
+  <w:style w:type="paragraph" w:styleId="ekillerTablosu">
     <w:name w:val="table of figures"/>
     <w:basedOn w:val="Normal"/>
     <w:next w:val="Normal"/>
@@ -15965,9 +15638,9 @@
     <w:unhideWhenUsed/>
     <w:rsid w:val="00342A93"/>
   </w:style>
-  <w:style w:type="character" w:styleId="Hyperlink">
+  <w:style w:type="character" w:styleId="Kpr">
     <w:name w:val="Hyperlink"/>
-    <w:basedOn w:val="DefaultParagraphFont"/>
+    <w:basedOn w:val="VarsaylanParagrafYazTipi"/>
     <w:uiPriority w:val="99"/>
     <w:unhideWhenUsed/>
     <w:rsid w:val="00342A93"/>
@@ -15993,9 +15666,9 @@
       <w:lang w:val="tr-TR"/>
     </w:rPr>
   </w:style>
-  <w:style w:type="character" w:styleId="BookTitle">
+  <w:style w:type="character" w:styleId="KitapBal">
     <w:name w:val="Book Title"/>
-    <w:basedOn w:val="DefaultParagraphFont"/>
+    <w:basedOn w:val="VarsaylanParagrafYazTipi"/>
     <w:uiPriority w:val="33"/>
     <w:qFormat/>
     <w:rsid w:val="00FE5134"/>
@@ -16007,7 +15680,7 @@
       <w:spacing w:val="5"/>
     </w:rPr>
   </w:style>
-  <w:style w:type="paragraph" w:styleId="NoSpacing">
+  <w:style w:type="paragraph" w:styleId="AralkYok">
     <w:name w:val="No Spacing"/>
     <w:uiPriority w:val="1"/>
     <w:qFormat/>
@@ -16019,9 +15692,9 @@
       <w:lang w:val="en-US"/>
     </w:rPr>
   </w:style>
-  <w:style w:type="table" w:styleId="TableGrid">
+  <w:style w:type="table" w:styleId="TabloKlavuzu">
     <w:name w:val="Table Grid"/>
-    <w:basedOn w:val="TableNormal"/>
+    <w:basedOn w:val="NormalTablo"/>
     <w:uiPriority w:val="39"/>
     <w:rsid w:val="00E44BB5"/>
     <w:pPr>
@@ -16042,7 +15715,7 @@
 </file>
 
 <file path=word/glossary/document.xml><?xml version="1.0" encoding="utf-8"?>
-<w:glossaryDocument xmlns:wpc="http://schemas.microsoft.com/office/word/2010/wordprocessingCanvas" xmlns:cx="http://schemas.microsoft.com/office/drawing/2014/chartex" xmlns:mc="http://schemas.openxmlformats.org/markup-compatibility/2006" xmlns:o="urn:schemas-microsoft-com:office:office" xmlns:r="http://schemas.openxmlformats.org/officeDocument/2006/relationships" xmlns:m="http://schemas.openxmlformats.org/officeDocument/2006/math" xmlns:v="urn:schemas-microsoft-com:vml" xmlns:wp14="http://schemas.microsoft.com/office/word/2010/wordprocessingDrawing" xmlns:wp="http://schemas.openxmlformats.org/drawingml/2006/wordprocessingDrawing" xmlns:w10="urn:schemas-microsoft-com:office:word" xmlns:w="http://schemas.openxmlformats.org/wordprocessingml/2006/main" xmlns:w14="http://schemas.microsoft.com/office/word/2010/wordml" xmlns:w15="http://schemas.microsoft.com/office/word/2012/wordml" xmlns:w16se="http://schemas.microsoft.com/office/word/2015/wordml/symex" xmlns:wpg="http://schemas.microsoft.com/office/word/2010/wordprocessingGroup" xmlns:wpi="http://schemas.microsoft.com/office/word/2010/wordprocessingInk" xmlns:wne="http://schemas.microsoft.com/office/word/2006/wordml" xmlns:wps="http://schemas.microsoft.com/office/word/2010/wordprocessingShape" mc:Ignorable="w14 w15 w16se wp14">
+<w:glossaryDocument xmlns:wpc="http://schemas.microsoft.com/office/word/2010/wordprocessingCanvas" xmlns:cx="http://schemas.microsoft.com/office/drawing/2014/chartex" xmlns:cx1="http://schemas.microsoft.com/office/drawing/2015/9/8/chartex" xmlns:cx2="http://schemas.microsoft.com/office/drawing/2015/10/21/chartex" xmlns:cx3="http://schemas.microsoft.com/office/drawing/2016/5/9/chartex" xmlns:cx4="http://schemas.microsoft.com/office/drawing/2016/5/10/chartex" xmlns:cx5="http://schemas.microsoft.com/office/drawing/2016/5/11/chartex" xmlns:cx6="http://schemas.microsoft.com/office/drawing/2016/5/12/chartex" xmlns:cx7="http://schemas.microsoft.com/office/drawing/2016/5/13/chartex" xmlns:cx8="http://schemas.microsoft.com/office/drawing/2016/5/14/chartex" xmlns:mc="http://schemas.openxmlformats.org/markup-compatibility/2006" xmlns:aink="http://schemas.microsoft.com/office/drawing/2016/ink" xmlns:am3d="http://schemas.microsoft.com/office/drawing/2017/model3d" xmlns:o="urn:schemas-microsoft-com:office:office" xmlns:r="http://schemas.openxmlformats.org/officeDocument/2006/relationships" xmlns:m="http://schemas.openxmlformats.org/officeDocument/2006/math" xmlns:v="urn:schemas-microsoft-com:vml" xmlns:wp14="http://schemas.microsoft.com/office/word/2010/wordprocessingDrawing" xmlns:wp="http://schemas.openxmlformats.org/drawingml/2006/wordprocessingDrawing" xmlns:w10="urn:schemas-microsoft-com:office:word" xmlns:w="http://schemas.openxmlformats.org/wordprocessingml/2006/main" xmlns:w14="http://schemas.microsoft.com/office/word/2010/wordml" xmlns:w15="http://schemas.microsoft.com/office/word/2012/wordml" xmlns:w16cex="http://schemas.microsoft.com/office/word/2018/wordml/cex" xmlns:w16cid="http://schemas.microsoft.com/office/word/2016/wordml/cid" xmlns:w16="http://schemas.microsoft.com/office/word/2018/wordml" xmlns:w16se="http://schemas.microsoft.com/office/word/2015/wordml/symex" xmlns:wpg="http://schemas.microsoft.com/office/word/2010/wordprocessingGroup" xmlns:wpi="http://schemas.microsoft.com/office/word/2010/wordprocessingInk" xmlns:wne="http://schemas.microsoft.com/office/word/2006/wordml" xmlns:wps="http://schemas.microsoft.com/office/word/2010/wordprocessingShape" mc:Ignorable="w14 w15 w16se w16cid w16 w16cex wp14">
   <w:docParts>
     <w:docPart>
       <w:docPartPr>
@@ -16127,34 +15800,34 @@
 </file>
 
 <file path=word/glossary/fontTable.xml><?xml version="1.0" encoding="utf-8"?>
-<w:fonts xmlns:mc="http://schemas.openxmlformats.org/markup-compatibility/2006" xmlns:r="http://schemas.openxmlformats.org/officeDocument/2006/relationships" xmlns:w="http://schemas.openxmlformats.org/wordprocessingml/2006/main" xmlns:w14="http://schemas.microsoft.com/office/word/2010/wordml" xmlns:w15="http://schemas.microsoft.com/office/word/2012/wordml" xmlns:w16se="http://schemas.microsoft.com/office/word/2015/wordml/symex" mc:Ignorable="w14 w15 w16se">
+<w:fonts xmlns:mc="http://schemas.openxmlformats.org/markup-compatibility/2006" xmlns:r="http://schemas.openxmlformats.org/officeDocument/2006/relationships" xmlns:w="http://schemas.openxmlformats.org/wordprocessingml/2006/main" xmlns:w14="http://schemas.microsoft.com/office/word/2010/wordml" xmlns:w15="http://schemas.microsoft.com/office/word/2012/wordml" xmlns:w16cex="http://schemas.microsoft.com/office/word/2018/wordml/cex" xmlns:w16cid="http://schemas.microsoft.com/office/word/2016/wordml/cid" xmlns:w16="http://schemas.microsoft.com/office/word/2018/wordml" xmlns:w16se="http://schemas.microsoft.com/office/word/2015/wordml/symex" mc:Ignorable="w14 w15 w16se w16cid w16 w16cex">
   <w:font w:name="Times New Roman">
     <w:panose1 w:val="02020603050405020304"/>
-    <w:charset w:val="00"/>
+    <w:charset w:val="A2"/>
     <w:family w:val="roman"/>
     <w:pitch w:val="variable"/>
-    <w:sig w:usb0="E0002AFF" w:usb1="C0007843" w:usb2="00000009" w:usb3="00000000" w:csb0="000001FF" w:csb1="00000000"/>
+    <w:sig w:usb0="E0002EFF" w:usb1="C000785B" w:usb2="00000009" w:usb3="00000000" w:csb0="000001FF" w:csb1="00000000"/>
   </w:font>
   <w:font w:name="Arial">
     <w:panose1 w:val="020B0604020202020204"/>
-    <w:charset w:val="00"/>
+    <w:charset w:val="A2"/>
     <w:family w:val="swiss"/>
     <w:pitch w:val="variable"/>
-    <w:sig w:usb0="E0002AFF" w:usb1="C0007843" w:usb2="00000009" w:usb3="00000000" w:csb0="000001FF" w:csb1="00000000"/>
+    <w:sig w:usb0="E0002EFF" w:usb1="C000785B" w:usb2="00000009" w:usb3="00000000" w:csb0="000001FF" w:csb1="00000000"/>
   </w:font>
   <w:font w:name="Calibri">
     <w:panose1 w:val="020F0502020204030204"/>
-    <w:charset w:val="00"/>
+    <w:charset w:val="A2"/>
     <w:family w:val="swiss"/>
     <w:pitch w:val="variable"/>
-    <w:sig w:usb0="E00002FF" w:usb1="4000ACFF" w:usb2="00000001" w:usb3="00000000" w:csb0="0000019F" w:csb1="00000000"/>
+    <w:sig w:usb0="E4002EFF" w:usb1="C000247B" w:usb2="00000009" w:usb3="00000000" w:csb0="000001FF" w:csb1="00000000"/>
   </w:font>
   <w:font w:name="Cambria">
     <w:panose1 w:val="02040503050406030204"/>
-    <w:charset w:val="00"/>
+    <w:charset w:val="A2"/>
     <w:family w:val="roman"/>
     <w:pitch w:val="variable"/>
-    <w:sig w:usb0="A00002EF" w:usb1="4000004B" w:usb2="00000000" w:usb3="00000000" w:csb0="0000009F" w:csb1="00000000"/>
+    <w:sig w:usb0="E00006FF" w:usb1="420024FF" w:usb2="02000000" w:usb3="00000000" w:csb0="0000019F" w:csb1="00000000"/>
   </w:font>
   <w:font w:name="Cambria Math">
     <w:panose1 w:val="02040503050406030204"/>
@@ -16165,16 +15838,16 @@
   </w:font>
   <w:font w:name="Calibri Light">
     <w:panose1 w:val="020F0302020204030204"/>
-    <w:charset w:val="00"/>
+    <w:charset w:val="A2"/>
     <w:family w:val="swiss"/>
     <w:pitch w:val="variable"/>
-    <w:sig w:usb0="A00002EF" w:usb1="4000207B" w:usb2="00000000" w:usb3="00000000" w:csb0="0000009F" w:csb1="00000000"/>
+    <w:sig w:usb0="E4002EFF" w:usb1="C000247B" w:usb2="00000009" w:usb3="00000000" w:csb0="000001FF" w:csb1="00000000"/>
   </w:font>
 </w:fonts>
 </file>
 
 <file path=word/glossary/settings.xml><?xml version="1.0" encoding="utf-8"?>
-<w:settings xmlns:mc="http://schemas.openxmlformats.org/markup-compatibility/2006" xmlns:o="urn:schemas-microsoft-com:office:office" xmlns:r="http://schemas.openxmlformats.org/officeDocument/2006/relationships" xmlns:m="http://schemas.openxmlformats.org/officeDocument/2006/math" xmlns:v="urn:schemas-microsoft-com:vml" xmlns:w10="urn:schemas-microsoft-com:office:word" xmlns:w="http://schemas.openxmlformats.org/wordprocessingml/2006/main" xmlns:w14="http://schemas.microsoft.com/office/word/2010/wordml" xmlns:w15="http://schemas.microsoft.com/office/word/2012/wordml" xmlns:w16se="http://schemas.microsoft.com/office/word/2015/wordml/symex" xmlns:sl="http://schemas.openxmlformats.org/schemaLibrary/2006/main" mc:Ignorable="w14 w15 w16se">
+<w:settings xmlns:mc="http://schemas.openxmlformats.org/markup-compatibility/2006" xmlns:o="urn:schemas-microsoft-com:office:office" xmlns:r="http://schemas.openxmlformats.org/officeDocument/2006/relationships" xmlns:m="http://schemas.openxmlformats.org/officeDocument/2006/math" xmlns:v="urn:schemas-microsoft-com:vml" xmlns:w10="urn:schemas-microsoft-com:office:word" xmlns:w="http://schemas.openxmlformats.org/wordprocessingml/2006/main" xmlns:w14="http://schemas.microsoft.com/office/word/2010/wordml" xmlns:w15="http://schemas.microsoft.com/office/word/2012/wordml" xmlns:w16cex="http://schemas.microsoft.com/office/word/2018/wordml/cex" xmlns:w16cid="http://schemas.microsoft.com/office/word/2016/wordml/cid" xmlns:w16="http://schemas.microsoft.com/office/word/2018/wordml" xmlns:w16se="http://schemas.microsoft.com/office/word/2015/wordml/symex" xmlns:sl="http://schemas.openxmlformats.org/schemaLibrary/2006/main" mc:Ignorable="w14 w15 w16se w16cid w16 w16cex">
   <w:view w:val="normal"/>
   <w:defaultTabStop w:val="708"/>
   <w:hyphenationZone w:val="425"/>
@@ -16186,12 +15859,14 @@
     <w:compatSetting w:name="enableOpenTypeFeatures" w:uri="http://schemas.microsoft.com/office/word" w:val="1"/>
     <w:compatSetting w:name="doNotFlipMirrorIndents" w:uri="http://schemas.microsoft.com/office/word" w:val="1"/>
     <w:compatSetting w:name="differentiateMultirowTableHeaders" w:uri="http://schemas.microsoft.com/office/word" w:val="1"/>
+    <w:compatSetting w:name="useWord2013TrackBottomHyphenation" w:uri="http://schemas.microsoft.com/office/word" w:val="1"/>
   </w:compat>
   <w:rsids>
     <w:rsidRoot w:val="00FF1F2D"/>
     <w:rsid w:val="00254034"/>
     <w:rsid w:val="005960E1"/>
     <w:rsid w:val="00801D96"/>
+    <w:rsid w:val="00ED25DD"/>
     <w:rsid w:val="00FF1F2D"/>
   </w:rsids>
   <m:mathPr>
@@ -16216,7 +15891,7 @@
 </file>
 
 <file path=word/glossary/styles.xml><?xml version="1.0" encoding="utf-8"?>
-<w:styles xmlns:mc="http://schemas.openxmlformats.org/markup-compatibility/2006" xmlns:r="http://schemas.openxmlformats.org/officeDocument/2006/relationships" xmlns:w="http://schemas.openxmlformats.org/wordprocessingml/2006/main" xmlns:w14="http://schemas.microsoft.com/office/word/2010/wordml" xmlns:w15="http://schemas.microsoft.com/office/word/2012/wordml" xmlns:w16se="http://schemas.microsoft.com/office/word/2015/wordml/symex" mc:Ignorable="w14 w15 w16se">
+<w:styles xmlns:mc="http://schemas.openxmlformats.org/markup-compatibility/2006" xmlns:r="http://schemas.openxmlformats.org/officeDocument/2006/relationships" xmlns:w="http://schemas.openxmlformats.org/wordprocessingml/2006/main" xmlns:w14="http://schemas.microsoft.com/office/word/2010/wordml" xmlns:w15="http://schemas.microsoft.com/office/word/2012/wordml" xmlns:w16cex="http://schemas.microsoft.com/office/word/2018/wordml/cex" xmlns:w16cid="http://schemas.microsoft.com/office/word/2016/wordml/cid" xmlns:w16="http://schemas.microsoft.com/office/word/2018/wordml" xmlns:w16se="http://schemas.microsoft.com/office/word/2015/wordml/symex" mc:Ignorable="w14 w15 w16se w16cid w16 w16cex">
   <w:docDefaults>
     <w:rPrDefault>
       <w:rPr>
@@ -16232,7 +15907,7 @@
       </w:pPr>
     </w:pPrDefault>
   </w:docDefaults>
-  <w:latentStyles w:defLockedState="0" w:defUIPriority="99" w:defSemiHidden="0" w:defUnhideWhenUsed="0" w:defQFormat="0" w:count="371">
+  <w:latentStyles w:defLockedState="0" w:defUIPriority="99" w:defSemiHidden="0" w:defUnhideWhenUsed="0" w:defQFormat="0" w:count="376">
     <w:lsdException w:name="Normal" w:uiPriority="0" w:qFormat="1"/>
     <w:lsdException w:name="heading 1" w:uiPriority="9" w:qFormat="1"/>
     <w:lsdException w:name="heading 2" w:semiHidden="1" w:uiPriority="9" w:unhideWhenUsed="1" w:qFormat="1"/>
@@ -16338,7 +16013,6 @@
     <w:lsdException w:name="HTML Sample" w:semiHidden="1" w:unhideWhenUsed="1"/>
     <w:lsdException w:name="HTML Typewriter" w:semiHidden="1" w:unhideWhenUsed="1"/>
     <w:lsdException w:name="HTML Variable" w:semiHidden="1" w:unhideWhenUsed="1"/>
-    <w:lsdException w:name="Normal Table" w:semiHidden="1" w:unhideWhenUsed="1"/>
     <w:lsdException w:name="annotation subject" w:semiHidden="1" w:unhideWhenUsed="1"/>
     <w:lsdException w:name="No List" w:semiHidden="1" w:unhideWhenUsed="1"/>
     <w:lsdException w:name="Outline List 1" w:semiHidden="1" w:unhideWhenUsed="1"/>
@@ -16381,11 +16055,8 @@
     <w:lsdException w:name="Table Contemporary" w:semiHidden="1" w:unhideWhenUsed="1"/>
     <w:lsdException w:name="Table Elegant" w:semiHidden="1" w:unhideWhenUsed="1"/>
     <w:lsdException w:name="Table Professional" w:semiHidden="1" w:unhideWhenUsed="1"/>
-    <w:lsdException w:name="Table Subtle 1" w:semiHidden="1" w:unhideWhenUsed="1"/>
     <w:lsdException w:name="Table Subtle 2" w:semiHidden="1" w:unhideWhenUsed="1"/>
     <w:lsdException w:name="Table Web 1" w:semiHidden="1" w:unhideWhenUsed="1"/>
-    <w:lsdException w:name="Table Web 2" w:semiHidden="1" w:unhideWhenUsed="1"/>
-    <w:lsdException w:name="Table Web 3" w:semiHidden="1" w:unhideWhenUsed="1"/>
     <w:lsdException w:name="Balloon Text" w:semiHidden="1" w:unhideWhenUsed="1"/>
     <w:lsdException w:name="Table Grid" w:uiPriority="39"/>
     <w:lsdException w:name="Table Theme" w:semiHidden="1" w:unhideWhenUsed="1"/>
@@ -16604,18 +16275,23 @@
     <w:lsdException w:name="List Table 5 Dark Accent 6" w:uiPriority="50"/>
     <w:lsdException w:name="List Table 6 Colorful Accent 6" w:uiPriority="51"/>
     <w:lsdException w:name="List Table 7 Colorful Accent 6" w:uiPriority="52"/>
+    <w:lsdException w:name="Mention" w:semiHidden="1" w:unhideWhenUsed="1"/>
+    <w:lsdException w:name="Smart Hyperlink" w:semiHidden="1" w:unhideWhenUsed="1"/>
+    <w:lsdException w:name="Hashtag" w:semiHidden="1" w:unhideWhenUsed="1"/>
+    <w:lsdException w:name="Unresolved Mention" w:semiHidden="1" w:unhideWhenUsed="1"/>
+    <w:lsdException w:name="Smart Link" w:semiHidden="1" w:unhideWhenUsed="1"/>
   </w:latentStyles>
   <w:style w:type="paragraph" w:default="1" w:styleId="Normal">
     <w:name w:val="Normal"/>
     <w:qFormat/>
   </w:style>
-  <w:style w:type="character" w:default="1" w:styleId="DefaultParagraphFont">
+  <w:style w:type="character" w:default="1" w:styleId="VarsaylanParagrafYazTipi">
     <w:name w:val="Default Paragraph Font"/>
     <w:uiPriority w:val="1"/>
     <w:semiHidden/>
     <w:unhideWhenUsed/>
   </w:style>
-  <w:style w:type="table" w:default="1" w:styleId="TableNormal">
+  <w:style w:type="table" w:default="1" w:styleId="NormalTablo">
     <w:name w:val="Normal Table"/>
     <w:uiPriority w:val="99"/>
     <w:semiHidden/>
@@ -16630,7 +16306,7 @@
       </w:tblCellMar>
     </w:tblPr>
   </w:style>
-  <w:style w:type="numbering" w:default="1" w:styleId="NoList">
+  <w:style w:type="numbering" w:default="1" w:styleId="ListeYok">
     <w:name w:val="No List"/>
     <w:uiPriority w:val="99"/>
     <w:semiHidden/>
@@ -16648,9 +16324,9 @@
     <w:name w:val="4BF6EE8EA7F2478C9D765ADCA73B6510"/>
     <w:rsid w:val="00FF1F2D"/>
   </w:style>
-  <w:style w:type="character" w:styleId="PlaceholderText">
+  <w:style w:type="character" w:styleId="YerTutucuMetni">
     <w:name w:val="Placeholder Text"/>
-    <w:basedOn w:val="DefaultParagraphFont"/>
+    <w:basedOn w:val="VarsaylanParagrafYazTipi"/>
     <w:uiPriority w:val="99"/>
     <w:semiHidden/>
     <w:rsid w:val="00801D96"/>
@@ -16662,7 +16338,7 @@
 </file>
 
 <file path=word/glossary/webSettings.xml><?xml version="1.0" encoding="utf-8"?>
-<w:webSettings xmlns:mc="http://schemas.openxmlformats.org/markup-compatibility/2006" xmlns:r="http://schemas.openxmlformats.org/officeDocument/2006/relationships" xmlns:w="http://schemas.openxmlformats.org/wordprocessingml/2006/main" xmlns:w14="http://schemas.microsoft.com/office/word/2010/wordml" xmlns:w15="http://schemas.microsoft.com/office/word/2012/wordml" xmlns:w16se="http://schemas.microsoft.com/office/word/2015/wordml/symex" mc:Ignorable="w14 w15 w16se">
+<w:webSettings xmlns:mc="http://schemas.openxmlformats.org/markup-compatibility/2006" xmlns:r="http://schemas.openxmlformats.org/officeDocument/2006/relationships" xmlns:w="http://schemas.openxmlformats.org/wordprocessingml/2006/main" xmlns:w14="http://schemas.microsoft.com/office/word/2010/wordml" xmlns:w15="http://schemas.microsoft.com/office/word/2012/wordml" xmlns:w16cex="http://schemas.microsoft.com/office/word/2018/wordml/cex" xmlns:w16cid="http://schemas.microsoft.com/office/word/2016/wordml/cid" xmlns:w16="http://schemas.microsoft.com/office/word/2018/wordml" xmlns:w16se="http://schemas.microsoft.com/office/word/2015/wordml/symex" mc:Ignorable="w14 w15 w16se w16cid w16 w16cex">
   <w:optimizeForBrowser/>
   <w:allowPNG/>
 </w:webSettings>

--- a/Sımulation Report Edittable.docx
+++ b/Sımulation Report Edittable.docx
@@ -1,6 +1,6 @@
 
 <file path=word/document.xml><?xml version="1.0" encoding="utf-8"?>
-<w:document xmlns:wpc="http://schemas.microsoft.com/office/word/2010/wordprocessingCanvas" xmlns:cx="http://schemas.microsoft.com/office/drawing/2014/chartex" xmlns:cx1="http://schemas.microsoft.com/office/drawing/2015/9/8/chartex" xmlns:cx2="http://schemas.microsoft.com/office/drawing/2015/10/21/chartex" xmlns:cx3="http://schemas.microsoft.com/office/drawing/2016/5/9/chartex" xmlns:cx4="http://schemas.microsoft.com/office/drawing/2016/5/10/chartex" xmlns:cx5="http://schemas.microsoft.com/office/drawing/2016/5/11/chartex" xmlns:cx6="http://schemas.microsoft.com/office/drawing/2016/5/12/chartex" xmlns:cx7="http://schemas.microsoft.com/office/drawing/2016/5/13/chartex" xmlns:cx8="http://schemas.microsoft.com/office/drawing/2016/5/14/chartex" xmlns:mc="http://schemas.openxmlformats.org/markup-compatibility/2006" xmlns:aink="http://schemas.microsoft.com/office/drawing/2016/ink" xmlns:am3d="http://schemas.microsoft.com/office/drawing/2017/model3d" xmlns:o="urn:schemas-microsoft-com:office:office" xmlns:r="http://schemas.openxmlformats.org/officeDocument/2006/relationships" xmlns:m="http://schemas.openxmlformats.org/officeDocument/2006/math" xmlns:v="urn:schemas-microsoft-com:vml" xmlns:wp14="http://schemas.microsoft.com/office/word/2010/wordprocessingDrawing" xmlns:wp="http://schemas.openxmlformats.org/drawingml/2006/wordprocessingDrawing" xmlns:w10="urn:schemas-microsoft-com:office:word" xmlns:w="http://schemas.openxmlformats.org/wordprocessingml/2006/main" xmlns:w14="http://schemas.microsoft.com/office/word/2010/wordml" xmlns:w15="http://schemas.microsoft.com/office/word/2012/wordml" xmlns:w16cex="http://schemas.microsoft.com/office/word/2018/wordml/cex" xmlns:w16cid="http://schemas.microsoft.com/office/word/2016/wordml/cid" xmlns:w16="http://schemas.microsoft.com/office/word/2018/wordml" xmlns:w16se="http://schemas.microsoft.com/office/word/2015/wordml/symex" xmlns:wpg="http://schemas.microsoft.com/office/word/2010/wordprocessingGroup" xmlns:wpi="http://schemas.microsoft.com/office/word/2010/wordprocessingInk" xmlns:wne="http://schemas.microsoft.com/office/word/2006/wordml" xmlns:wps="http://schemas.microsoft.com/office/word/2010/wordprocessingShape" mc:Ignorable="w14 w15 w16se w16cid w16 w16cex wp14">
+<w:document xmlns:wpc="http://schemas.microsoft.com/office/word/2010/wordprocessingCanvas" xmlns:cx="http://schemas.microsoft.com/office/drawing/2014/chartex" xmlns:mc="http://schemas.openxmlformats.org/markup-compatibility/2006" xmlns:o="urn:schemas-microsoft-com:office:office" xmlns:r="http://schemas.openxmlformats.org/officeDocument/2006/relationships" xmlns:m="http://schemas.openxmlformats.org/officeDocument/2006/math" xmlns:v="urn:schemas-microsoft-com:vml" xmlns:wp14="http://schemas.microsoft.com/office/word/2010/wordprocessingDrawing" xmlns:wp="http://schemas.openxmlformats.org/drawingml/2006/wordprocessingDrawing" xmlns:w10="urn:schemas-microsoft-com:office:word" xmlns:w="http://schemas.openxmlformats.org/wordprocessingml/2006/main" xmlns:w14="http://schemas.microsoft.com/office/word/2010/wordml" xmlns:w15="http://schemas.microsoft.com/office/word/2012/wordml" xmlns:w16se="http://schemas.microsoft.com/office/word/2015/wordml/symex" xmlns:wpg="http://schemas.microsoft.com/office/word/2010/wordprocessingGroup" xmlns:wpi="http://schemas.microsoft.com/office/word/2010/wordprocessingInk" xmlns:wne="http://schemas.microsoft.com/office/word/2006/wordml" xmlns:wps="http://schemas.microsoft.com/office/word/2010/wordprocessingShape" mc:Ignorable="w14 w15 w16se wp14">
   <w:body>
     <w:p>
       <w:pPr>
@@ -285,7 +285,7 @@
       <w:sdtContent>
         <w:p>
           <w:pPr>
-            <w:pStyle w:val="TBal"/>
+            <w:pStyle w:val="TOCHeading"/>
             <w:spacing w:line="360" w:lineRule="auto"/>
           </w:pPr>
           <w:r>
@@ -294,7 +294,7 @@
         </w:p>
         <w:p>
           <w:pPr>
-            <w:pStyle w:val="T1"/>
+            <w:pStyle w:val="TOC1"/>
             <w:spacing w:line="360" w:lineRule="auto"/>
           </w:pPr>
           <w:sdt>
@@ -333,7 +333,7 @@
         </w:p>
         <w:p>
           <w:pPr>
-            <w:pStyle w:val="T2"/>
+            <w:pStyle w:val="TOC2"/>
             <w:spacing w:line="360" w:lineRule="auto"/>
             <w:ind w:left="216"/>
           </w:pPr>
@@ -361,7 +361,7 @@
         </w:p>
         <w:p>
           <w:pPr>
-            <w:pStyle w:val="T3"/>
+            <w:pStyle w:val="TOC3"/>
             <w:spacing w:line="360" w:lineRule="auto"/>
             <w:ind w:left="446"/>
           </w:pPr>
@@ -389,7 +389,7 @@
         </w:p>
         <w:p>
           <w:pPr>
-            <w:pStyle w:val="T1"/>
+            <w:pStyle w:val="TOC1"/>
             <w:spacing w:line="360" w:lineRule="auto"/>
           </w:pPr>
           <w:sdt>
@@ -428,7 +428,7 @@
         </w:p>
         <w:p>
           <w:pPr>
-            <w:pStyle w:val="T2"/>
+            <w:pStyle w:val="TOC2"/>
             <w:spacing w:line="360" w:lineRule="auto"/>
             <w:ind w:left="216"/>
           </w:pPr>
@@ -456,7 +456,7 @@
         </w:p>
         <w:p>
           <w:pPr>
-            <w:pStyle w:val="T3"/>
+            <w:pStyle w:val="TOC3"/>
             <w:spacing w:line="360" w:lineRule="auto"/>
             <w:ind w:left="446"/>
           </w:pPr>
@@ -651,7 +651,7 @@
     </w:p>
     <w:p>
       <w:pPr>
-        <w:pStyle w:val="Balk1"/>
+        <w:pStyle w:val="Heading1"/>
         <w:spacing w:line="360" w:lineRule="auto"/>
         <w:rPr>
           <w:rFonts w:ascii="Times New Roman" w:hAnsi="Times New Roman" w:cs="Times New Roman"/>
@@ -696,7 +696,7 @@
     </w:p>
     <w:p>
       <w:pPr>
-        <w:pStyle w:val="Balk7"/>
+        <w:pStyle w:val="Heading7"/>
         <w:numPr>
           <w:ilvl w:val="0"/>
           <w:numId w:val="9"/>
@@ -824,7 +824,25 @@
           <w:sz w:val="24"/>
           <w:szCs w:val="24"/>
         </w:rPr>
-        <w:t>In this project, D.V.A.S. inc. proposes a solution for the interface between a small wind turbine located at the top of the EEE department of the METU and it’s battery. First stage of the proposed solution includes AC to DC conversion of the wind turbine output whose frequency and amplitude varies randomly. Then, rectified variable-DC voltage is regulated to provide charging operation for the battery.</w:t>
+        <w:t xml:space="preserve">In this project, D.V.A.S. inc. proposes a solution for the interface between a small wind turbine located at the top of the EEE department of the METU and </w:t>
+      </w:r>
+      <w:proofErr w:type="gramStart"/>
+      <w:r>
+        <w:rPr>
+          <w:rFonts w:ascii="Times New Roman" w:eastAsia="Times New Roman" w:hAnsi="Times New Roman" w:cs="Times New Roman"/>
+          <w:sz w:val="24"/>
+          <w:szCs w:val="24"/>
+        </w:rPr>
+        <w:t>it’s</w:t>
+      </w:r>
+      <w:proofErr w:type="gramEnd"/>
+      <w:r>
+        <w:rPr>
+          <w:rFonts w:ascii="Times New Roman" w:eastAsia="Times New Roman" w:hAnsi="Times New Roman" w:cs="Times New Roman"/>
+          <w:sz w:val="24"/>
+          <w:szCs w:val="24"/>
+        </w:rPr>
+        <w:t xml:space="preserve"> battery. First stage of the proposed solution includes AC to DC conversion of the wind turbine output whose frequency and amplitude varies randomly. Then, rectified variable-DC voltage is regulated to provide charging operation for the battery.</w:t>
       </w:r>
     </w:p>
     <w:p>
@@ -970,7 +988,7 @@
     </w:p>
     <w:p>
       <w:pPr>
-        <w:pStyle w:val="Balk7"/>
+        <w:pStyle w:val="Heading7"/>
         <w:spacing w:line="360" w:lineRule="auto"/>
         <w:rPr>
           <w:rFonts w:eastAsia="Times New Roman"/>
@@ -979,7 +997,7 @@
     </w:p>
     <w:p>
       <w:pPr>
-        <w:pStyle w:val="Balk7"/>
+        <w:pStyle w:val="Heading7"/>
         <w:numPr>
           <w:ilvl w:val="0"/>
           <w:numId w:val="9"/>
@@ -1264,8 +1282,18 @@
           <w:sz w:val="24"/>
           <w:szCs w:val="24"/>
         </w:rPr>
-        <w:t>Viscous Damping: 0.005024 N.m.s</w:t>
-      </w:r>
+        <w:t>Viscous Damping: 0.005024 N.</w:t>
+      </w:r>
+      <w:proofErr w:type="gramStart"/>
+      <w:r>
+        <w:rPr>
+          <w:rFonts w:ascii="Times New Roman" w:eastAsia="Times New Roman" w:hAnsi="Times New Roman" w:cs="Times New Roman"/>
+          <w:sz w:val="24"/>
+          <w:szCs w:val="24"/>
+        </w:rPr>
+        <w:t>m.s</w:t>
+      </w:r>
+      <w:proofErr w:type="gramEnd"/>
     </w:p>
     <w:p>
       <w:pPr>
@@ -1484,7 +1512,7 @@
     </w:p>
     <w:p>
       <w:pPr>
-        <w:pStyle w:val="Balk7"/>
+        <w:pStyle w:val="Heading7"/>
         <w:numPr>
           <w:ilvl w:val="0"/>
           <w:numId w:val="9"/>
@@ -2008,7 +2036,7 @@
     </w:p>
     <w:p>
       <w:pPr>
-        <w:pStyle w:val="ResimYazs"/>
+        <w:pStyle w:val="Caption"/>
         <w:spacing w:line="360" w:lineRule="auto"/>
         <w:jc w:val="center"/>
         <w:rPr>
@@ -2180,7 +2208,7 @@
     </w:p>
     <w:p>
       <w:pPr>
-        <w:pStyle w:val="ResimYazs"/>
+        <w:pStyle w:val="Caption"/>
         <w:spacing w:line="360" w:lineRule="auto"/>
         <w:jc w:val="center"/>
         <w:rPr>
@@ -2243,7 +2271,7 @@
     </w:p>
     <w:p>
       <w:pPr>
-        <w:pStyle w:val="Balk7"/>
+        <w:pStyle w:val="Heading7"/>
         <w:numPr>
           <w:ilvl w:val="0"/>
           <w:numId w:val="9"/>
@@ -5567,7 +5595,25 @@
           <w:sz w:val="24"/>
           <w:szCs w:val="24"/>
         </w:rPr>
-        <w:t>. Although this controller was be able to provide constant 2 A output current, inductor current ripple was weird, and reason could not be found. Then, according to the feedback taken in feedback session, a hysteresis (on-off) controller is designed. Such a controller operates as follows; a hysteresis band is determined and error between measured and reference currents is compared with the hysteresis bounds. If error exceeds upper limit, switch is off and vice versa. Figure 3 shows the old controller used in simulation report. Figure 4 shows the new controller.</w:t>
+        <w:t xml:space="preserve">. Although this controller was </w:t>
+      </w:r>
+      <w:proofErr w:type="gramStart"/>
+      <w:r>
+        <w:rPr>
+          <w:rFonts w:ascii="Times New Roman" w:eastAsia="Times New Roman" w:hAnsi="Times New Roman" w:cs="Times New Roman"/>
+          <w:sz w:val="24"/>
+          <w:szCs w:val="24"/>
+        </w:rPr>
+        <w:t>be</w:t>
+      </w:r>
+      <w:proofErr w:type="gramEnd"/>
+      <w:r>
+        <w:rPr>
+          <w:rFonts w:ascii="Times New Roman" w:eastAsia="Times New Roman" w:hAnsi="Times New Roman" w:cs="Times New Roman"/>
+          <w:sz w:val="24"/>
+          <w:szCs w:val="24"/>
+        </w:rPr>
+        <w:t xml:space="preserve"> able to provide constant 2 A output current, inductor current ripple was weird, and reason could not be found. Then, according to the feedback taken in feedback session, a hysteresis (on-off) controller is designed. Such a controller operates as follows; a hysteresis band is determined and error between measured and reference currents is compared with the hysteresis bounds. If error exceeds upper limit, switch is off and vice versa. Figure 3 shows the old controller used in simulation report. Figure 4 shows the new controller.</w:t>
       </w:r>
     </w:p>
     <w:p>
@@ -5657,7 +5703,7 @@
     </w:p>
     <w:p>
       <w:pPr>
-        <w:pStyle w:val="ResimYazs"/>
+        <w:pStyle w:val="Caption"/>
         <w:spacing w:line="360" w:lineRule="auto"/>
         <w:jc w:val="center"/>
         <w:rPr>
@@ -5729,6 +5775,7 @@
       <w:r>
         <w:rPr>
           <w:noProof/>
+          <w:lang w:val="tr-TR"/>
         </w:rPr>
         <w:drawing>
           <wp:inline distT="0" distB="0" distL="0" distR="0" wp14:anchorId="4E871692" wp14:editId="2CAF818C">
@@ -5769,7 +5816,7 @@
     </w:p>
     <w:p>
       <w:pPr>
-        <w:pStyle w:val="ResimYazs"/>
+        <w:pStyle w:val="Caption"/>
         <w:jc w:val="center"/>
         <w:rPr>
           <w:rFonts w:ascii="Times New Roman" w:eastAsia="Times New Roman" w:hAnsi="Times New Roman" w:cs="Times New Roman"/>
@@ -5900,6 +5947,7 @@
       <w:r>
         <w:rPr>
           <w:noProof/>
+          <w:lang w:val="tr-TR"/>
         </w:rPr>
         <w:drawing>
           <wp:inline distT="0" distB="0" distL="0" distR="0" wp14:anchorId="4F31449A" wp14:editId="356129E5">
@@ -5940,7 +5988,7 @@
     </w:p>
     <w:p>
       <w:pPr>
-        <w:pStyle w:val="ResimYazs"/>
+        <w:pStyle w:val="Caption"/>
         <w:spacing w:line="360" w:lineRule="auto"/>
         <w:jc w:val="center"/>
         <w:rPr>
@@ -6006,19 +6054,19 @@
     </w:p>
     <w:p>
       <w:pPr>
-        <w:pStyle w:val="AralkYok"/>
-        <w:spacing w:line="360" w:lineRule="auto"/>
-      </w:pPr>
-    </w:p>
-    <w:p>
-      <w:pPr>
-        <w:pStyle w:val="AralkYok"/>
-        <w:spacing w:line="360" w:lineRule="auto"/>
-      </w:pPr>
-    </w:p>
-    <w:p>
-      <w:pPr>
-        <w:pStyle w:val="Balk7"/>
+        <w:pStyle w:val="NoSpacing"/>
+        <w:spacing w:line="360" w:lineRule="auto"/>
+      </w:pPr>
+    </w:p>
+    <w:p>
+      <w:pPr>
+        <w:pStyle w:val="NoSpacing"/>
+        <w:spacing w:line="360" w:lineRule="auto"/>
+      </w:pPr>
+    </w:p>
+    <w:p>
+      <w:pPr>
+        <w:pStyle w:val="Heading7"/>
         <w:numPr>
           <w:ilvl w:val="0"/>
           <w:numId w:val="9"/>
@@ -6192,7 +6240,7 @@
                         <w:txbxContent>
                           <w:p>
                             <w:pPr>
-                              <w:pStyle w:val="ResimYazs"/>
+                              <w:pStyle w:val="Caption"/>
                               <w:rPr>
                                 <w:rFonts w:ascii="Times New Roman" w:eastAsia="Times New Roman" w:hAnsi="Times New Roman" w:cs="Times New Roman"/>
                                 <w:sz w:val="24"/>
@@ -6228,7 +6276,7 @@
                   <w:txbxContent>
                     <w:p>
                       <w:pPr>
-                        <w:pStyle w:val="ResimYazs"/>
+                        <w:pStyle w:val="Caption"/>
                         <w:rPr>
                           <w:rFonts w:ascii="Times New Roman" w:eastAsia="Times New Roman" w:hAnsi="Times New Roman" w:cs="Times New Roman"/>
                           <w:sz w:val="24"/>
@@ -6291,7 +6339,7 @@
                         <w:txbxContent>
                           <w:p>
                             <w:pPr>
-                              <w:pStyle w:val="ResimYazs"/>
+                              <w:pStyle w:val="Caption"/>
                               <w:jc w:val="center"/>
                               <w:rPr>
                                 <w:rFonts w:ascii="Times New Roman" w:hAnsi="Times New Roman" w:cs="Times New Roman"/>
@@ -6364,7 +6412,7 @@
                   <w:txbxContent>
                     <w:p>
                       <w:pPr>
-                        <w:pStyle w:val="ResimYazs"/>
+                        <w:pStyle w:val="Caption"/>
                         <w:jc w:val="center"/>
                         <w:rPr>
                           <w:rFonts w:ascii="Times New Roman" w:hAnsi="Times New Roman" w:cs="Times New Roman"/>
@@ -6640,7 +6688,7 @@
     </w:p>
     <w:p>
       <w:pPr>
-        <w:pStyle w:val="ResimYazs"/>
+        <w:pStyle w:val="Caption"/>
         <w:spacing w:line="360" w:lineRule="auto"/>
         <w:jc w:val="center"/>
         <w:rPr>
@@ -6877,7 +6925,7 @@
     </w:p>
     <w:p>
       <w:pPr>
-        <w:pStyle w:val="Balk7"/>
+        <w:pStyle w:val="Heading7"/>
         <w:numPr>
           <w:ilvl w:val="0"/>
           <w:numId w:val="9"/>
@@ -6927,13 +6975,13 @@
     </w:p>
     <w:p>
       <w:pPr>
-        <w:pStyle w:val="AralkYok"/>
-        <w:spacing w:line="360" w:lineRule="auto"/>
-      </w:pPr>
-    </w:p>
-    <w:p>
-      <w:pPr>
-        <w:pStyle w:val="Balk7"/>
+        <w:pStyle w:val="NoSpacing"/>
+        <w:spacing w:line="360" w:lineRule="auto"/>
+      </w:pPr>
+    </w:p>
+    <w:p>
+      <w:pPr>
+        <w:pStyle w:val="Heading7"/>
         <w:numPr>
           <w:ilvl w:val="1"/>
           <w:numId w:val="9"/>
@@ -6970,7 +7018,7 @@
     </w:p>
     <w:p>
       <w:pPr>
-        <w:pStyle w:val="Balk7"/>
+        <w:pStyle w:val="Heading7"/>
         <w:spacing w:line="360" w:lineRule="auto"/>
         <w:ind w:left="720"/>
       </w:pPr>
@@ -7095,7 +7143,7 @@
     </w:p>
     <w:p>
       <w:pPr>
-        <w:pStyle w:val="ResimYazs"/>
+        <w:pStyle w:val="Caption"/>
         <w:spacing w:line="360" w:lineRule="auto"/>
         <w:jc w:val="center"/>
         <w:rPr>
@@ -7312,7 +7360,7 @@
     </w:p>
     <w:p>
       <w:pPr>
-        <w:pStyle w:val="ResimYazs"/>
+        <w:pStyle w:val="Caption"/>
         <w:keepNext/>
         <w:spacing w:line="360" w:lineRule="auto"/>
         <w:jc w:val="center"/>
@@ -7345,7 +7393,7 @@
     </w:p>
     <w:tbl>
       <w:tblPr>
-        <w:tblStyle w:val="TabloKlavuzu"/>
+        <w:tblStyle w:val="TableGrid"/>
         <w:tblW w:w="0" w:type="auto"/>
         <w:tblLook w:val="04A0" w:firstRow="1" w:lastRow="0" w:firstColumn="1" w:lastColumn="0" w:noHBand="0" w:noVBand="1"/>
       </w:tblPr>
@@ -7946,7 +7994,7 @@
     </w:p>
     <w:p>
       <w:pPr>
-        <w:pStyle w:val="ResimYazs"/>
+        <w:pStyle w:val="Caption"/>
         <w:spacing w:line="360" w:lineRule="auto"/>
         <w:jc w:val="center"/>
         <w:rPr>
@@ -8060,15 +8108,15 @@
           <w:sz w:val="24"/>
           <w:szCs w:val="24"/>
         </w:rPr>
-        <w:t>500-</w:t>
-      </w:r>
-      <w:r>
-        <w:rPr>
-          <w:rFonts w:ascii="Times New Roman" w:eastAsia="Times New Roman" w:hAnsi="Times New Roman" w:cs="Times New Roman"/>
-          <w:sz w:val="24"/>
-          <w:szCs w:val="24"/>
-        </w:rPr>
-        <w:t>600V increases the product size effectively. It is not desired for this project design point of view. It is desired to design a product that is cheapest and smallest.</w:t>
+        <w:t>500-600</w:t>
+      </w:r>
+      <w:r>
+        <w:rPr>
+          <w:rFonts w:ascii="Times New Roman" w:eastAsia="Times New Roman" w:hAnsi="Times New Roman" w:cs="Times New Roman"/>
+          <w:sz w:val="24"/>
+          <w:szCs w:val="24"/>
+        </w:rPr>
+        <w:t>V increases the product size effectively. It is not desired for this project design point of view. It is desired to design a product that is cheapest and smallest.</w:t>
       </w:r>
       <w:r>
         <w:rPr>
@@ -8101,7 +8149,7 @@
     </w:p>
     <w:p>
       <w:pPr>
-        <w:pStyle w:val="ResimYazs"/>
+        <w:pStyle w:val="Caption"/>
         <w:keepNext/>
         <w:spacing w:line="360" w:lineRule="auto"/>
         <w:jc w:val="center"/>
@@ -8134,7 +8182,7 @@
     </w:p>
     <w:tbl>
       <w:tblPr>
-        <w:tblStyle w:val="TabloKlavuzu"/>
+        <w:tblStyle w:val="TableGrid"/>
         <w:tblW w:w="0" w:type="auto"/>
         <w:tblLook w:val="04A0" w:firstRow="1" w:lastRow="0" w:firstColumn="1" w:lastColumn="0" w:noHBand="0" w:noVBand="1"/>
       </w:tblPr>
@@ -8325,7 +8373,15 @@
                 <w:sz w:val="24"/>
                 <w:szCs w:val="24"/>
               </w:rPr>
-              <w:t xml:space="preserve">500 </w:t>
+              <w:t>450</w:t>
+            </w:r>
+            <w:r>
+              <w:rPr>
+                <w:rFonts w:ascii="Times New Roman" w:eastAsia="Times New Roman" w:hAnsi="Times New Roman" w:cs="Times New Roman"/>
+                <w:sz w:val="24"/>
+                <w:szCs w:val="24"/>
+              </w:rPr>
+              <w:t xml:space="preserve"> </w:t>
             </w:r>
             <m:oMath>
               <m:sSub>
@@ -8385,7 +8441,7 @@
                 <w:sz w:val="24"/>
                 <w:szCs w:val="24"/>
               </w:rPr>
-              <w:t>Operating Temperature Range</w:t>
+              <w:t>Size</w:t>
             </w:r>
           </w:p>
         </w:tc>
@@ -8409,39 +8465,24 @@
                 <w:sz w:val="24"/>
                 <w:szCs w:val="24"/>
               </w:rPr>
-              <w:t>-25</w:t>
-            </w:r>
-            <w:r>
-              <w:rPr>
-                <w:rFonts w:ascii="Times New Roman" w:eastAsia="Times New Roman" w:hAnsi="Times New Roman" w:cs="Times New Roman"/>
-                <w:sz w:val="24"/>
-                <w:szCs w:val="24"/>
-              </w:rPr>
-              <w:t>℃</w:t>
-            </w:r>
-            <w:r>
-              <w:rPr>
-                <w:rFonts w:ascii="Times New Roman" w:eastAsia="Times New Roman" w:hAnsi="Times New Roman" w:cs="Times New Roman"/>
-                <w:sz w:val="24"/>
-                <w:szCs w:val="24"/>
-              </w:rPr>
-              <w:t xml:space="preserve"> - 105</w:t>
-            </w:r>
-            <w:r>
-              <w:rPr>
-                <w:rFonts w:ascii="Times New Roman" w:eastAsia="Times New Roman" w:hAnsi="Times New Roman" w:cs="Times New Roman"/>
-                <w:sz w:val="24"/>
-                <w:szCs w:val="24"/>
-              </w:rPr>
-              <w:t>℃</w:t>
-            </w:r>
-            <w:r>
-              <w:rPr>
-                <w:rFonts w:ascii="Times New Roman" w:eastAsia="Times New Roman" w:hAnsi="Times New Roman" w:cs="Times New Roman"/>
-                <w:sz w:val="24"/>
-                <w:szCs w:val="24"/>
-              </w:rPr>
-              <w:t xml:space="preserve"> </w:t>
+              <w:t xml:space="preserve">270 </w:t>
+            </w:r>
+            <w:r>
+              <w:rPr>
+                <w:rFonts w:ascii="Times New Roman" w:hAnsi="Times New Roman" w:cs="Times New Roman"/>
+                <w:color w:val="000000"/>
+                <w:sz w:val="24"/>
+                <w:szCs w:val="24"/>
+              </w:rPr>
+              <w:t>µ</w:t>
+            </w:r>
+            <w:r>
+              <w:rPr>
+                <w:rFonts w:ascii="Times New Roman" w:hAnsi="Times New Roman" w:cs="Times New Roman"/>
+                <w:sz w:val="24"/>
+                <w:szCs w:val="24"/>
+              </w:rPr>
+              <w:t>F</w:t>
             </w:r>
           </w:p>
         </w:tc>
@@ -8467,7 +8508,7 @@
                 <w:sz w:val="24"/>
                 <w:szCs w:val="24"/>
               </w:rPr>
-              <w:t>Size of Capacitor</w:t>
+              <w:t>Operating Temperature Range</w:t>
             </w:r>
           </w:p>
         </w:tc>
@@ -8491,7 +8532,39 @@
                 <w:sz w:val="24"/>
                 <w:szCs w:val="24"/>
               </w:rPr>
-              <w:t xml:space="preserve">25x50 mm </w:t>
+              <w:t>-25</w:t>
+            </w:r>
+            <w:r>
+              <w:rPr>
+                <w:rFonts w:ascii="Times New Roman" w:eastAsia="Times New Roman" w:hAnsi="Times New Roman" w:cs="Times New Roman"/>
+                <w:sz w:val="24"/>
+                <w:szCs w:val="24"/>
+              </w:rPr>
+              <w:t>℃</w:t>
+            </w:r>
+            <w:r>
+              <w:rPr>
+                <w:rFonts w:ascii="Times New Roman" w:eastAsia="Times New Roman" w:hAnsi="Times New Roman" w:cs="Times New Roman"/>
+                <w:sz w:val="24"/>
+                <w:szCs w:val="24"/>
+              </w:rPr>
+              <w:t xml:space="preserve"> - 105</w:t>
+            </w:r>
+            <w:r>
+              <w:rPr>
+                <w:rFonts w:ascii="Times New Roman" w:eastAsia="Times New Roman" w:hAnsi="Times New Roman" w:cs="Times New Roman"/>
+                <w:sz w:val="24"/>
+                <w:szCs w:val="24"/>
+              </w:rPr>
+              <w:t>℃</w:t>
+            </w:r>
+            <w:r>
+              <w:rPr>
+                <w:rFonts w:ascii="Times New Roman" w:eastAsia="Times New Roman" w:hAnsi="Times New Roman" w:cs="Times New Roman"/>
+                <w:sz w:val="24"/>
+                <w:szCs w:val="24"/>
+              </w:rPr>
+              <w:t xml:space="preserve"> </w:t>
             </w:r>
           </w:p>
         </w:tc>
@@ -8517,7 +8590,7 @@
                 <w:sz w:val="24"/>
                 <w:szCs w:val="24"/>
               </w:rPr>
-              <w:t xml:space="preserve">Ripple Current Multiplier </w:t>
+              <w:t>Size of Capacitor</w:t>
             </w:r>
           </w:p>
         </w:tc>
@@ -8541,7 +8614,15 @@
                 <w:sz w:val="24"/>
                 <w:szCs w:val="24"/>
               </w:rPr>
-              <w:t>1.46</w:t>
+              <w:t>30x30</w:t>
+            </w:r>
+            <w:r>
+              <w:rPr>
+                <w:rFonts w:ascii="Times New Roman" w:eastAsia="Times New Roman" w:hAnsi="Times New Roman" w:cs="Times New Roman"/>
+                <w:sz w:val="24"/>
+                <w:szCs w:val="24"/>
+              </w:rPr>
+              <w:t xml:space="preserve"> mm </w:t>
             </w:r>
           </w:p>
         </w:tc>
@@ -8581,7 +8662,7 @@
     </w:p>
     <w:p>
       <w:pPr>
-        <w:pStyle w:val="Balk7"/>
+        <w:pStyle w:val="Heading7"/>
         <w:numPr>
           <w:ilvl w:val="1"/>
           <w:numId w:val="9"/>
@@ -8777,7 +8858,7 @@
     </w:p>
     <w:p>
       <w:pPr>
-        <w:pStyle w:val="ResimYazs"/>
+        <w:pStyle w:val="Caption"/>
         <w:spacing w:line="360" w:lineRule="auto"/>
         <w:jc w:val="center"/>
         <w:rPr>
@@ -8948,7 +9029,7 @@
     </w:p>
     <w:p>
       <w:pPr>
-        <w:pStyle w:val="ResimYazs"/>
+        <w:pStyle w:val="Caption"/>
         <w:spacing w:line="360" w:lineRule="auto"/>
         <w:jc w:val="center"/>
         <w:rPr>
@@ -9125,7 +9206,7 @@
     </w:p>
     <w:p>
       <w:pPr>
-        <w:pStyle w:val="ResimYazs"/>
+        <w:pStyle w:val="Caption"/>
         <w:keepNext/>
         <w:spacing w:line="360" w:lineRule="auto"/>
       </w:pPr>
@@ -9156,7 +9237,7 @@
     </w:p>
     <w:tbl>
       <w:tblPr>
-        <w:tblStyle w:val="TabloKlavuzu"/>
+        <w:tblStyle w:val="TableGrid"/>
         <w:tblW w:w="0" w:type="auto"/>
         <w:tblLook w:val="04A0" w:firstRow="1" w:lastRow="0" w:firstColumn="1" w:lastColumn="0" w:noHBand="0" w:noVBand="1"/>
       </w:tblPr>
@@ -9712,62 +9793,515 @@
         <w:jc w:val="both"/>
         <w:rPr>
           <w:rFonts w:ascii="Times New Roman" w:eastAsia="Times New Roman" w:hAnsi="Times New Roman" w:cs="Times New Roman"/>
+          <w:sz w:val="24"/>
+          <w:szCs w:val="24"/>
+        </w:rPr>
+      </w:pPr>
+      <w:r>
+        <w:rPr>
+          <w:rFonts w:ascii="Times New Roman" w:eastAsia="Times New Roman" w:hAnsi="Times New Roman" w:cs="Times New Roman"/>
+          <w:sz w:val="24"/>
+          <w:szCs w:val="24"/>
+        </w:rPr>
+        <w:tab/>
+        <w:t xml:space="preserve">Last component that needs to be chosen based on figure 12 is the buck converter output capacitor. Since the battery is connected to the output, the capacitor is faced with 24V nominal battery voltage. The capacitor should be selected according to </w:t>
+      </w:r>
+      <w:r>
+        <w:rPr>
+          <w:rFonts w:ascii="Times New Roman" w:eastAsia="Times New Roman" w:hAnsi="Times New Roman" w:cs="Times New Roman"/>
+          <w:sz w:val="24"/>
+          <w:szCs w:val="24"/>
+        </w:rPr>
+        <w:t>this criterion</w:t>
+      </w:r>
+      <w:r>
+        <w:rPr>
+          <w:rFonts w:ascii="Times New Roman" w:eastAsia="Times New Roman" w:hAnsi="Times New Roman" w:cs="Times New Roman"/>
+          <w:sz w:val="24"/>
+          <w:szCs w:val="24"/>
+        </w:rPr>
+        <w:t xml:space="preserve">. Since this application does not require higher rated voltages </w:t>
+      </w:r>
+      <w:r>
+        <w:rPr>
+          <w:rFonts w:ascii="Times New Roman" w:eastAsia="Times New Roman" w:hAnsi="Times New Roman" w:cs="Times New Roman"/>
+          <w:sz w:val="24"/>
+          <w:szCs w:val="24"/>
+        </w:rPr>
+        <w:t>tantalum</w:t>
+      </w:r>
+      <w:r>
+        <w:rPr>
+          <w:rFonts w:ascii="Times New Roman" w:eastAsia="Times New Roman" w:hAnsi="Times New Roman" w:cs="Times New Roman"/>
+          <w:sz w:val="24"/>
+          <w:szCs w:val="24"/>
+        </w:rPr>
+        <w:t xml:space="preserve"> capacitors will be enough for this type of application. The selected capacitor is </w:t>
+      </w:r>
+      <w:r>
+        <w:rPr>
+          <w:rFonts w:ascii="Times New Roman" w:hAnsi="Times New Roman" w:cs="Times New Roman"/>
+          <w:sz w:val="24"/>
+          <w:szCs w:val="18"/>
+        </w:rPr>
+        <w:t>293D155X9050C2TE3‎</w:t>
+      </w:r>
+      <w:r>
+        <w:rPr>
+          <w:rFonts w:ascii="Times New Roman" w:eastAsia="Times New Roman" w:hAnsi="Times New Roman" w:cs="Times New Roman"/>
+          <w:sz w:val="24"/>
+          <w:szCs w:val="24"/>
+        </w:rPr>
+        <w:t xml:space="preserve">. It has 1.5 microfarad </w:t>
+      </w:r>
+      <w:r>
+        <w:rPr>
+          <w:rFonts w:ascii="Times New Roman" w:eastAsia="Times New Roman" w:hAnsi="Times New Roman" w:cs="Times New Roman"/>
+          <w:sz w:val="24"/>
+          <w:szCs w:val="24"/>
+        </w:rPr>
+        <w:lastRenderedPageBreak/>
+        <w:t>capacitance, and is capable of 50V voltage. These properties are enough for this type of application.</w:t>
+      </w:r>
+    </w:p>
+    <w:p>
+      <w:pPr>
+        <w:pStyle w:val="Caption"/>
+        <w:rPr>
+          <w:rFonts w:ascii="Times New Roman" w:eastAsia="Times New Roman" w:hAnsi="Times New Roman" w:cs="Times New Roman"/>
+          <w:color w:val="auto"/>
+          <w:sz w:val="24"/>
+          <w:szCs w:val="24"/>
+        </w:rPr>
+      </w:pPr>
+      <w:r>
+        <w:t xml:space="preserve">Table </w:t>
+      </w:r>
+      <w:r>
+        <w:fldChar w:fldCharType="begin"/>
+      </w:r>
+      <w:r>
+        <w:instrText xml:space="preserve"> SEQ Table \* ARABIC </w:instrText>
+      </w:r>
+      <w:r>
+        <w:fldChar w:fldCharType="separate"/>
+      </w:r>
+      <w:r>
+        <w:rPr>
+          <w:noProof/>
+        </w:rPr>
+        <w:t>4</w:t>
+      </w:r>
+      <w:r>
+        <w:fldChar w:fldCharType="end"/>
+      </w:r>
+      <w:r>
+        <w:t>. Buck Output Capacitor</w:t>
+      </w:r>
+    </w:p>
+    <w:tbl>
+      <w:tblPr>
+        <w:tblStyle w:val="TableGrid"/>
+        <w:tblW w:w="0" w:type="auto"/>
+        <w:tblLook w:val="04A0" w:firstRow="1" w:lastRow="0" w:firstColumn="1" w:lastColumn="0" w:noHBand="0" w:noVBand="1"/>
+      </w:tblPr>
+      <w:tblGrid>
+        <w:gridCol w:w="4509"/>
+        <w:gridCol w:w="4510"/>
+      </w:tblGrid>
+      <w:tr>
+        <w:tc>
+          <w:tcPr>
+            <w:tcW w:w="4509" w:type="dxa"/>
+          </w:tcPr>
+          <w:p>
+            <w:pPr>
+              <w:spacing w:line="360" w:lineRule="auto"/>
+              <w:jc w:val="center"/>
+              <w:rPr>
+                <w:rFonts w:ascii="Times New Roman" w:eastAsia="Times New Roman" w:hAnsi="Times New Roman" w:cs="Times New Roman"/>
+                <w:b/>
+                <w:sz w:val="24"/>
+                <w:szCs w:val="24"/>
+              </w:rPr>
+            </w:pPr>
+            <w:r>
+              <w:rPr>
+                <w:rFonts w:ascii="Times New Roman" w:eastAsia="Times New Roman" w:hAnsi="Times New Roman" w:cs="Times New Roman"/>
+                <w:b/>
+                <w:sz w:val="24"/>
+                <w:szCs w:val="24"/>
+              </w:rPr>
+              <w:t>Component Code</w:t>
+            </w:r>
+          </w:p>
+        </w:tc>
+        <w:tc>
+          <w:tcPr>
+            <w:tcW w:w="4510" w:type="dxa"/>
+          </w:tcPr>
+          <w:p>
+            <w:pPr>
+              <w:spacing w:line="360" w:lineRule="auto"/>
+              <w:jc w:val="center"/>
+              <w:rPr>
+                <w:rFonts w:ascii="Times New Roman" w:eastAsia="Times New Roman" w:hAnsi="Times New Roman" w:cs="Times New Roman"/>
+                <w:b/>
+                <w:sz w:val="24"/>
+                <w:szCs w:val="24"/>
+              </w:rPr>
+            </w:pPr>
+            <w:r>
+              <w:rPr>
+                <w:rFonts w:ascii="Times New Roman" w:eastAsia="Times New Roman" w:hAnsi="Times New Roman" w:cs="Times New Roman"/>
+                <w:b/>
+                <w:sz w:val="24"/>
+                <w:szCs w:val="24"/>
+              </w:rPr>
+              <w:t>Rubycon MXH Series</w:t>
+            </w:r>
+          </w:p>
+        </w:tc>
+      </w:tr>
+      <w:tr>
+        <w:tc>
+          <w:tcPr>
+            <w:tcW w:w="4509" w:type="dxa"/>
+          </w:tcPr>
+          <w:p>
+            <w:pPr>
+              <w:spacing w:line="360" w:lineRule="auto"/>
+              <w:jc w:val="center"/>
+              <w:rPr>
+                <w:rFonts w:ascii="Times New Roman" w:eastAsia="Times New Roman" w:hAnsi="Times New Roman" w:cs="Times New Roman"/>
+                <w:sz w:val="24"/>
+                <w:szCs w:val="24"/>
+              </w:rPr>
+            </w:pPr>
+            <w:r>
+              <w:rPr>
+                <w:rFonts w:ascii="Times New Roman" w:eastAsia="Times New Roman" w:hAnsi="Times New Roman" w:cs="Times New Roman"/>
+                <w:sz w:val="24"/>
+                <w:szCs w:val="24"/>
+              </w:rPr>
+              <w:t>Rated Voltage Range</w:t>
+            </w:r>
+          </w:p>
+        </w:tc>
+        <w:tc>
+          <w:tcPr>
+            <w:tcW w:w="4510" w:type="dxa"/>
+          </w:tcPr>
+          <w:p>
+            <w:pPr>
+              <w:spacing w:line="360" w:lineRule="auto"/>
+              <w:jc w:val="center"/>
+              <w:rPr>
+                <w:rFonts w:ascii="Times New Roman" w:eastAsia="Times New Roman" w:hAnsi="Times New Roman" w:cs="Times New Roman"/>
+                <w:sz w:val="24"/>
+                <w:szCs w:val="24"/>
+              </w:rPr>
+            </w:pPr>
+            <w:r>
+              <w:rPr>
+                <w:rFonts w:ascii="Times New Roman" w:eastAsia="Times New Roman" w:hAnsi="Times New Roman" w:cs="Times New Roman"/>
+                <w:sz w:val="24"/>
+                <w:szCs w:val="24"/>
+              </w:rPr>
+              <w:t>5</w:t>
+            </w:r>
+            <w:r>
+              <w:rPr>
+                <w:rFonts w:ascii="Times New Roman" w:eastAsia="Times New Roman" w:hAnsi="Times New Roman" w:cs="Times New Roman"/>
+                <w:sz w:val="24"/>
+                <w:szCs w:val="24"/>
+              </w:rPr>
+              <w:t xml:space="preserve">0 </w:t>
+            </w:r>
+            <m:oMath>
+              <m:sSub>
+                <m:sSubPr>
+                  <m:ctrlPr>
+                    <w:rPr>
+                      <w:rFonts w:ascii="Cambria Math" w:eastAsia="Times New Roman" w:hAnsi="Cambria Math" w:cs="Times New Roman"/>
+                      <w:i/>
+                      <w:sz w:val="24"/>
+                      <w:szCs w:val="24"/>
+                    </w:rPr>
+                  </m:ctrlPr>
+                </m:sSubPr>
+                <m:e>
+                  <m:r>
+                    <w:rPr>
+                      <w:rFonts w:ascii="Cambria Math" w:eastAsia="Times New Roman" w:hAnsi="Cambria Math" w:cs="Times New Roman"/>
+                      <w:sz w:val="24"/>
+                      <w:szCs w:val="24"/>
+                    </w:rPr>
+                    <m:t>V</m:t>
+                  </m:r>
+                </m:e>
+                <m:sub>
+                  <m:r>
+                    <w:rPr>
+                      <w:rFonts w:ascii="Cambria Math" w:eastAsia="Times New Roman" w:hAnsi="Cambria Math" w:cs="Times New Roman"/>
+                      <w:sz w:val="24"/>
+                      <w:szCs w:val="24"/>
+                    </w:rPr>
+                    <m:t>dc</m:t>
+                  </m:r>
+                </m:sub>
+              </m:sSub>
+            </m:oMath>
+          </w:p>
+        </w:tc>
+      </w:tr>
+      <w:tr>
+        <w:tc>
+          <w:tcPr>
+            <w:tcW w:w="4509" w:type="dxa"/>
+          </w:tcPr>
+          <w:p>
+            <w:pPr>
+              <w:spacing w:line="360" w:lineRule="auto"/>
+              <w:jc w:val="center"/>
+              <w:rPr>
+                <w:rFonts w:ascii="Times New Roman" w:eastAsia="Times New Roman" w:hAnsi="Times New Roman" w:cs="Times New Roman"/>
+                <w:sz w:val="24"/>
+                <w:szCs w:val="24"/>
+              </w:rPr>
+            </w:pPr>
+            <w:r>
+              <w:rPr>
+                <w:rFonts w:ascii="Times New Roman" w:eastAsia="Times New Roman" w:hAnsi="Times New Roman" w:cs="Times New Roman"/>
+                <w:sz w:val="24"/>
+                <w:szCs w:val="24"/>
+              </w:rPr>
+              <w:t>Size</w:t>
+            </w:r>
+          </w:p>
+        </w:tc>
+        <w:tc>
+          <w:tcPr>
+            <w:tcW w:w="4510" w:type="dxa"/>
+          </w:tcPr>
+          <w:p>
+            <w:pPr>
+              <w:spacing w:line="360" w:lineRule="auto"/>
+              <w:jc w:val="center"/>
+              <w:rPr>
+                <w:rFonts w:ascii="Times New Roman" w:eastAsia="Times New Roman" w:hAnsi="Times New Roman" w:cs="Times New Roman"/>
+                <w:sz w:val="24"/>
+                <w:szCs w:val="24"/>
+              </w:rPr>
+            </w:pPr>
+            <w:r>
+              <w:rPr>
+                <w:rFonts w:ascii="Times New Roman" w:eastAsia="Times New Roman" w:hAnsi="Times New Roman" w:cs="Times New Roman"/>
+                <w:sz w:val="24"/>
+                <w:szCs w:val="24"/>
+              </w:rPr>
+              <w:t>1.5</w:t>
+            </w:r>
+            <w:r>
+              <w:rPr>
+                <w:rFonts w:ascii="Times New Roman" w:eastAsia="Times New Roman" w:hAnsi="Times New Roman" w:cs="Times New Roman"/>
+                <w:sz w:val="24"/>
+                <w:szCs w:val="24"/>
+              </w:rPr>
+              <w:t xml:space="preserve"> </w:t>
+            </w:r>
+            <w:r>
+              <w:rPr>
+                <w:rFonts w:ascii="Times New Roman" w:hAnsi="Times New Roman" w:cs="Times New Roman"/>
+                <w:color w:val="000000"/>
+                <w:sz w:val="24"/>
+                <w:szCs w:val="24"/>
+              </w:rPr>
+              <w:t>µ</w:t>
+            </w:r>
+            <w:r>
+              <w:rPr>
+                <w:rFonts w:ascii="Times New Roman" w:hAnsi="Times New Roman" w:cs="Times New Roman"/>
+                <w:sz w:val="24"/>
+                <w:szCs w:val="24"/>
+              </w:rPr>
+              <w:t>F</w:t>
+            </w:r>
+          </w:p>
+        </w:tc>
+      </w:tr>
+      <w:tr>
+        <w:tc>
+          <w:tcPr>
+            <w:tcW w:w="4509" w:type="dxa"/>
+          </w:tcPr>
+          <w:p>
+            <w:pPr>
+              <w:spacing w:line="360" w:lineRule="auto"/>
+              <w:jc w:val="center"/>
+              <w:rPr>
+                <w:rFonts w:ascii="Times New Roman" w:eastAsia="Times New Roman" w:hAnsi="Times New Roman" w:cs="Times New Roman"/>
+                <w:sz w:val="24"/>
+                <w:szCs w:val="24"/>
+              </w:rPr>
+            </w:pPr>
+            <w:r>
+              <w:rPr>
+                <w:rFonts w:ascii="Times New Roman" w:eastAsia="Times New Roman" w:hAnsi="Times New Roman" w:cs="Times New Roman"/>
+                <w:sz w:val="24"/>
+                <w:szCs w:val="24"/>
+              </w:rPr>
+              <w:t>Operating Temperature Range</w:t>
+            </w:r>
+          </w:p>
+        </w:tc>
+        <w:tc>
+          <w:tcPr>
+            <w:tcW w:w="4510" w:type="dxa"/>
+          </w:tcPr>
+          <w:p>
+            <w:pPr>
+              <w:spacing w:line="360" w:lineRule="auto"/>
+              <w:jc w:val="center"/>
+              <w:rPr>
+                <w:rFonts w:ascii="Times New Roman" w:eastAsia="Times New Roman" w:hAnsi="Times New Roman" w:cs="Times New Roman"/>
+                <w:sz w:val="24"/>
+                <w:szCs w:val="24"/>
+              </w:rPr>
+            </w:pPr>
+            <w:r>
+              <w:rPr>
+                <w:rFonts w:ascii="Times New Roman" w:eastAsia="Times New Roman" w:hAnsi="Times New Roman" w:cs="Times New Roman"/>
+                <w:sz w:val="24"/>
+                <w:szCs w:val="24"/>
+              </w:rPr>
+              <w:t>-5</w:t>
+            </w:r>
+            <w:r>
+              <w:rPr>
+                <w:rFonts w:ascii="Times New Roman" w:eastAsia="Times New Roman" w:hAnsi="Times New Roman" w:cs="Times New Roman"/>
+                <w:sz w:val="24"/>
+                <w:szCs w:val="24"/>
+              </w:rPr>
+              <w:t>5</w:t>
+            </w:r>
+            <w:r>
+              <w:rPr>
+                <w:rFonts w:ascii="Times New Roman" w:eastAsia="Times New Roman" w:hAnsi="Times New Roman" w:cs="Times New Roman"/>
+                <w:sz w:val="24"/>
+                <w:szCs w:val="24"/>
+              </w:rPr>
+              <w:t>℃</w:t>
+            </w:r>
+            <w:r>
+              <w:rPr>
+                <w:rFonts w:ascii="Times New Roman" w:eastAsia="Times New Roman" w:hAnsi="Times New Roman" w:cs="Times New Roman"/>
+                <w:sz w:val="24"/>
+                <w:szCs w:val="24"/>
+              </w:rPr>
+              <w:t xml:space="preserve"> - 12</w:t>
+            </w:r>
+            <w:r>
+              <w:rPr>
+                <w:rFonts w:ascii="Times New Roman" w:eastAsia="Times New Roman" w:hAnsi="Times New Roman" w:cs="Times New Roman"/>
+                <w:sz w:val="24"/>
+                <w:szCs w:val="24"/>
+              </w:rPr>
+              <w:t>5</w:t>
+            </w:r>
+            <w:r>
+              <w:rPr>
+                <w:rFonts w:ascii="Times New Roman" w:eastAsia="Times New Roman" w:hAnsi="Times New Roman" w:cs="Times New Roman"/>
+                <w:sz w:val="24"/>
+                <w:szCs w:val="24"/>
+              </w:rPr>
+              <w:t>℃</w:t>
+            </w:r>
+            <w:r>
+              <w:rPr>
+                <w:rFonts w:ascii="Times New Roman" w:eastAsia="Times New Roman" w:hAnsi="Times New Roman" w:cs="Times New Roman"/>
+                <w:sz w:val="24"/>
+                <w:szCs w:val="24"/>
+              </w:rPr>
+              <w:t xml:space="preserve"> </w:t>
+            </w:r>
+          </w:p>
+        </w:tc>
+      </w:tr>
+      <w:tr>
+        <w:tc>
+          <w:tcPr>
+            <w:tcW w:w="4509" w:type="dxa"/>
+          </w:tcPr>
+          <w:p>
+            <w:pPr>
+              <w:spacing w:line="360" w:lineRule="auto"/>
+              <w:jc w:val="center"/>
+              <w:rPr>
+                <w:rFonts w:ascii="Times New Roman" w:eastAsia="Times New Roman" w:hAnsi="Times New Roman" w:cs="Times New Roman"/>
+                <w:sz w:val="24"/>
+                <w:szCs w:val="24"/>
+              </w:rPr>
+            </w:pPr>
+            <w:r>
+              <w:rPr>
+                <w:rFonts w:ascii="Times New Roman" w:eastAsia="Times New Roman" w:hAnsi="Times New Roman" w:cs="Times New Roman"/>
+                <w:sz w:val="24"/>
+                <w:szCs w:val="24"/>
+              </w:rPr>
+              <w:t>Size of Capacitor</w:t>
+            </w:r>
+          </w:p>
+        </w:tc>
+        <w:tc>
+          <w:tcPr>
+            <w:tcW w:w="4510" w:type="dxa"/>
+          </w:tcPr>
+          <w:p>
+            <w:pPr>
+              <w:spacing w:line="360" w:lineRule="auto"/>
+              <w:jc w:val="center"/>
+              <w:rPr>
+                <w:rFonts w:ascii="Times New Roman" w:eastAsia="Times New Roman" w:hAnsi="Times New Roman" w:cs="Times New Roman"/>
+                <w:sz w:val="24"/>
+                <w:szCs w:val="24"/>
+              </w:rPr>
+            </w:pPr>
+            <w:r>
+              <w:rPr>
+                <w:rFonts w:ascii="Times New Roman" w:eastAsia="Times New Roman" w:hAnsi="Times New Roman" w:cs="Times New Roman"/>
+                <w:sz w:val="24"/>
+                <w:szCs w:val="24"/>
+              </w:rPr>
+              <w:t>7.3x4.3</w:t>
+            </w:r>
+            <w:r>
+              <w:rPr>
+                <w:rFonts w:ascii="Times New Roman" w:eastAsia="Times New Roman" w:hAnsi="Times New Roman" w:cs="Times New Roman"/>
+                <w:sz w:val="24"/>
+                <w:szCs w:val="24"/>
+              </w:rPr>
+              <w:t xml:space="preserve"> mm </w:t>
+            </w:r>
+          </w:p>
+        </w:tc>
+      </w:tr>
+    </w:tbl>
+    <w:p>
+      <w:pPr>
+        <w:spacing w:line="360" w:lineRule="auto"/>
+        <w:jc w:val="both"/>
+        <w:rPr>
+          <w:rFonts w:ascii="Times New Roman" w:eastAsia="Times New Roman" w:hAnsi="Times New Roman" w:cs="Times New Roman"/>
           <w:color w:val="FF0000"/>
           <w:sz w:val="24"/>
           <w:szCs w:val="24"/>
         </w:rPr>
       </w:pPr>
-      <w:r>
-        <w:rPr>
-          <w:rFonts w:ascii="Times New Roman" w:eastAsia="Times New Roman" w:hAnsi="Times New Roman" w:cs="Times New Roman"/>
-          <w:sz w:val="24"/>
-          <w:szCs w:val="24"/>
-        </w:rPr>
-        <w:tab/>
-      </w:r>
-      <w:r>
-        <w:rPr>
-          <w:rFonts w:ascii="Times New Roman" w:eastAsia="Times New Roman" w:hAnsi="Times New Roman" w:cs="Times New Roman"/>
-          <w:color w:val="FF0000"/>
-          <w:sz w:val="24"/>
-          <w:szCs w:val="24"/>
-        </w:rPr>
-        <w:t xml:space="preserve">Last component that needs to be chosen based on figure 12 is the buck converter output capacitor. Since the battery is connected to the output, the capacitor is faced with 24V nominal battery voltage. The capacitor should be selected according to </w:t>
-      </w:r>
-      <w:r>
-        <w:rPr>
-          <w:rFonts w:ascii="Times New Roman" w:eastAsia="Times New Roman" w:hAnsi="Times New Roman" w:cs="Times New Roman"/>
-          <w:color w:val="FF0000"/>
-          <w:sz w:val="24"/>
-          <w:szCs w:val="24"/>
-        </w:rPr>
-        <w:t>this criterion</w:t>
-      </w:r>
-      <w:r>
-        <w:rPr>
-          <w:rFonts w:ascii="Times New Roman" w:eastAsia="Times New Roman" w:hAnsi="Times New Roman" w:cs="Times New Roman"/>
-          <w:color w:val="FF0000"/>
-          <w:sz w:val="24"/>
-          <w:szCs w:val="24"/>
-        </w:rPr>
-        <w:t>. Since this application does not require higher rated voltages ceramic capacitors will be enough for this type of application. The selected capacitor is 885012207087. It has 1.5 microfarad capacitance, and is capable of 50V voltage. These properties are enough for this type of application.</w:t>
-      </w:r>
-    </w:p>
-    <w:p>
-      <w:pPr>
-        <w:spacing w:line="360" w:lineRule="auto"/>
-        <w:jc w:val="both"/>
-        <w:rPr>
-          <w:rFonts w:ascii="Times New Roman" w:eastAsia="Times New Roman" w:hAnsi="Times New Roman" w:cs="Times New Roman"/>
-          <w:color w:val="FF0000"/>
-          <w:sz w:val="24"/>
-          <w:szCs w:val="24"/>
-        </w:rPr>
-      </w:pPr>
-    </w:p>
-    <w:p>
-      <w:pPr>
-        <w:pStyle w:val="Balk7"/>
+    </w:p>
+    <w:p>
+      <w:pPr>
+        <w:pStyle w:val="Heading7"/>
         <w:numPr>
           <w:ilvl w:val="1"/>
           <w:numId w:val="9"/>
@@ -9827,7 +10361,7 @@
     </w:p>
     <w:p>
       <w:pPr>
-        <w:pStyle w:val="ResimYazs"/>
+        <w:pStyle w:val="Caption"/>
         <w:keepNext/>
         <w:spacing w:line="360" w:lineRule="auto"/>
       </w:pPr>
@@ -9847,7 +10381,7 @@
         <w:rPr>
           <w:noProof/>
         </w:rPr>
-        <w:t>4</w:t>
+        <w:t>5</w:t>
       </w:r>
       <w:r>
         <w:fldChar w:fldCharType="end"/>
@@ -9858,7 +10392,7 @@
     </w:p>
     <w:tbl>
       <w:tblPr>
-        <w:tblStyle w:val="TabloKlavuzu"/>
+        <w:tblStyle w:val="TableGrid"/>
         <w:tblW w:w="0" w:type="auto"/>
         <w:tblLook w:val="04A0" w:firstRow="1" w:lastRow="0" w:firstColumn="1" w:lastColumn="0" w:noHBand="0" w:noVBand="1"/>
       </w:tblPr>
@@ -10070,16 +10604,7 @@
                 <w:sz w:val="24"/>
                 <w:szCs w:val="24"/>
               </w:rPr>
-              <w:t>50-100</w:t>
-            </w:r>
-            <w:r>
-              <w:rPr>
-                <w:rFonts w:ascii="Times New Roman" w:eastAsia="Times New Roman" w:hAnsi="Times New Roman" w:cs="Times New Roman"/>
-                <w:color w:val="FF0000"/>
-                <w:sz w:val="24"/>
-                <w:szCs w:val="24"/>
-              </w:rPr>
-              <w:t>??</w:t>
+              <w:t>50</w:t>
             </w:r>
             <w:r>
               <w:rPr>
@@ -10356,7 +10881,7 @@
     </w:p>
     <w:p>
       <w:pPr>
-        <w:pStyle w:val="Balk7"/>
+        <w:pStyle w:val="Heading7"/>
         <w:numPr>
           <w:ilvl w:val="1"/>
           <w:numId w:val="9"/>
@@ -10423,7 +10948,7 @@
     </w:p>
     <w:p>
       <w:pPr>
-        <w:pStyle w:val="Balk7"/>
+        <w:pStyle w:val="Heading7"/>
         <w:numPr>
           <w:ilvl w:val="2"/>
           <w:numId w:val="9"/>
@@ -10445,6 +10970,7 @@
           <w:color w:val="auto"/>
           <w:sz w:val="24"/>
         </w:rPr>
+        <w:lastRenderedPageBreak/>
         <w:t>Controller Parameters</w:t>
       </w:r>
     </w:p>
@@ -10532,7 +11058,7 @@
     </w:p>
     <w:p>
       <w:pPr>
-        <w:pStyle w:val="ResimYazs"/>
+        <w:pStyle w:val="Caption"/>
         <w:keepNext/>
         <w:spacing w:line="360" w:lineRule="auto"/>
       </w:pPr>
@@ -10552,7 +11078,7 @@
         <w:rPr>
           <w:noProof/>
         </w:rPr>
-        <w:t>5</w:t>
+        <w:t>6</w:t>
       </w:r>
       <w:r>
         <w:fldChar w:fldCharType="end"/>
@@ -10563,7 +11089,7 @@
     </w:p>
     <w:tbl>
       <w:tblPr>
-        <w:tblStyle w:val="TabloKlavuzu"/>
+        <w:tblStyle w:val="TableGrid"/>
         <w:tblW w:w="9074" w:type="dxa"/>
         <w:tblLook w:val="04A0" w:firstRow="1" w:lastRow="0" w:firstColumn="1" w:lastColumn="0" w:noHBand="0" w:noVBand="1"/>
       </w:tblPr>
@@ -10996,7 +11522,14 @@
                 <w:rFonts w:ascii="Times New Roman" w:hAnsi="Times New Roman" w:cs="Times New Roman"/>
                 <w:sz w:val="24"/>
               </w:rPr>
-              <w:t>K9E</w:t>
+              <w:t>K7</w:t>
+            </w:r>
+            <w:r>
+              <w:rPr>
+                <w:rFonts w:ascii="Times New Roman" w:hAnsi="Times New Roman" w:cs="Times New Roman"/>
+                <w:sz w:val="24"/>
+              </w:rPr>
+              <w:t>E</w:t>
             </w:r>
           </w:p>
         </w:tc>
@@ -11530,7 +12063,7 @@
           </w:tcPr>
           <w:p>
             <w:pPr>
-              <w:pStyle w:val="Balk1"/>
+              <w:pStyle w:val="Heading1"/>
               <w:spacing w:before="150" w:after="150" w:line="360" w:lineRule="auto"/>
               <w:jc w:val="center"/>
               <w:outlineLvl w:val="0"/>
@@ -11921,6 +12454,7 @@
           <w:rFonts w:ascii="Times New Roman" w:hAnsi="Times New Roman" w:cs="Times New Roman"/>
           <w:sz w:val="24"/>
         </w:rPr>
+        <w:lastRenderedPageBreak/>
         <w:tab/>
         <w:t xml:space="preserve">In order to find the required </w:t>
       </w:r>
@@ -12324,7 +12858,6 @@
           <w:rFonts w:ascii="Times New Roman" w:hAnsi="Times New Roman" w:cs="Times New Roman"/>
           <w:sz w:val="24"/>
         </w:rPr>
-        <w:lastRenderedPageBreak/>
         <w:tab/>
         <w:t>I</w:t>
       </w:r>
@@ -12386,7 +12919,7 @@
     </w:p>
     <w:p>
       <w:pPr>
-        <w:pStyle w:val="Balk7"/>
+        <w:pStyle w:val="Heading7"/>
         <w:numPr>
           <w:ilvl w:val="2"/>
           <w:numId w:val="9"/>
@@ -12471,7 +13004,25 @@
           <w:sz w:val="24"/>
           <w:szCs w:val="24"/>
         </w:rPr>
-        <w:t>For this design, it is required to select only 3 components; 2 Capacitor and 1 Diode. For capacitors, it is enough to choose small ceramic capacitors. There is not high voltage ratings over them. Therefore, selecting 0.2</w:t>
+        <w:t xml:space="preserve">For this design, it is required to select only 3 components; 2 Capacitor and 1 Diode. For capacitors, it is enough to choose small ceramic capacitors. There </w:t>
+      </w:r>
+      <w:proofErr w:type="gramStart"/>
+      <w:r>
+        <w:rPr>
+          <w:rFonts w:ascii="Times New Roman" w:eastAsia="Times New Roman" w:hAnsi="Times New Roman" w:cs="Times New Roman"/>
+          <w:sz w:val="24"/>
+          <w:szCs w:val="24"/>
+        </w:rPr>
+        <w:t>is</w:t>
+      </w:r>
+      <w:proofErr w:type="gramEnd"/>
+      <w:r>
+        <w:rPr>
+          <w:rFonts w:ascii="Times New Roman" w:eastAsia="Times New Roman" w:hAnsi="Times New Roman" w:cs="Times New Roman"/>
+          <w:sz w:val="24"/>
+          <w:szCs w:val="24"/>
+        </w:rPr>
+        <w:t xml:space="preserve"> not high voltage ratings over them. Therefore, selecting 0.2</w:t>
       </w:r>
       <w:r>
         <w:rPr>
@@ -12520,10 +13071,44 @@
     </w:p>
     <w:p>
       <w:pPr>
-        <w:pStyle w:val="ResimYazs"/>
+        <w:spacing w:line="360" w:lineRule="auto"/>
+        <w:jc w:val="both"/>
+        <w:rPr>
+          <w:rFonts w:ascii="Times New Roman" w:hAnsi="Times New Roman" w:cs="Times New Roman"/>
+          <w:sz w:val="24"/>
+          <w:szCs w:val="24"/>
+        </w:rPr>
+      </w:pPr>
+    </w:p>
+    <w:p>
+      <w:pPr>
+        <w:spacing w:line="360" w:lineRule="auto"/>
+        <w:jc w:val="both"/>
+        <w:rPr>
+          <w:rFonts w:ascii="Times New Roman" w:hAnsi="Times New Roman" w:cs="Times New Roman"/>
+          <w:sz w:val="24"/>
+          <w:szCs w:val="24"/>
+        </w:rPr>
+      </w:pPr>
+    </w:p>
+    <w:p>
+      <w:pPr>
+        <w:spacing w:line="360" w:lineRule="auto"/>
+        <w:jc w:val="both"/>
+        <w:rPr>
+          <w:rFonts w:ascii="Times New Roman" w:hAnsi="Times New Roman" w:cs="Times New Roman"/>
+          <w:sz w:val="24"/>
+          <w:szCs w:val="24"/>
+        </w:rPr>
+      </w:pPr>
+    </w:p>
+    <w:p>
+      <w:pPr>
+        <w:pStyle w:val="Caption"/>
         <w:keepNext/>
       </w:pPr>
       <w:r>
+        <w:lastRenderedPageBreak/>
         <w:t xml:space="preserve">Table </w:t>
       </w:r>
       <w:r>
@@ -12539,7 +13124,7 @@
         <w:rPr>
           <w:noProof/>
         </w:rPr>
-        <w:t>6</w:t>
+        <w:t>7</w:t>
       </w:r>
       <w:r>
         <w:fldChar w:fldCharType="end"/>
@@ -12550,7 +13135,7 @@
     </w:p>
     <w:tbl>
       <w:tblPr>
-        <w:tblStyle w:val="TabloKlavuzu"/>
+        <w:tblStyle w:val="TableGrid"/>
         <w:tblW w:w="0" w:type="auto"/>
         <w:tblLook w:val="04A0" w:firstRow="1" w:lastRow="0" w:firstColumn="1" w:lastColumn="0" w:noHBand="0" w:noVBand="1"/>
       </w:tblPr>
@@ -12963,7 +13548,7 @@
     </w:p>
     <w:p>
       <w:pPr>
-        <w:pStyle w:val="Balk7"/>
+        <w:pStyle w:val="Heading7"/>
         <w:numPr>
           <w:ilvl w:val="0"/>
           <w:numId w:val="9"/>
@@ -13000,7 +13585,7 @@
     </w:p>
     <w:p>
       <w:pPr>
-        <w:pStyle w:val="Balk7"/>
+        <w:pStyle w:val="Heading7"/>
         <w:numPr>
           <w:ilvl w:val="0"/>
           <w:numId w:val="9"/>
@@ -13038,7 +13623,183 @@
     </w:p>
     <w:p>
       <w:pPr>
-        <w:pStyle w:val="Balk7"/>
+        <w:spacing w:line="360" w:lineRule="auto"/>
+        <w:jc w:val="both"/>
+        <w:rPr>
+          <w:rFonts w:ascii="Times New Roman" w:eastAsia="Times New Roman" w:hAnsi="Times New Roman" w:cs="Times New Roman"/>
+          <w:sz w:val="24"/>
+          <w:szCs w:val="24"/>
+        </w:rPr>
+      </w:pPr>
+    </w:p>
+    <w:p>
+      <w:pPr>
+        <w:spacing w:line="360" w:lineRule="auto"/>
+        <w:jc w:val="both"/>
+        <w:rPr>
+          <w:rFonts w:ascii="Times New Roman" w:eastAsia="Times New Roman" w:hAnsi="Times New Roman" w:cs="Times New Roman"/>
+          <w:sz w:val="24"/>
+          <w:szCs w:val="24"/>
+        </w:rPr>
+      </w:pPr>
+    </w:p>
+    <w:p>
+      <w:pPr>
+        <w:spacing w:line="360" w:lineRule="auto"/>
+        <w:jc w:val="both"/>
+        <w:rPr>
+          <w:rFonts w:ascii="Times New Roman" w:eastAsia="Times New Roman" w:hAnsi="Times New Roman" w:cs="Times New Roman"/>
+          <w:sz w:val="24"/>
+          <w:szCs w:val="24"/>
+        </w:rPr>
+      </w:pPr>
+    </w:p>
+    <w:p>
+      <w:pPr>
+        <w:spacing w:line="360" w:lineRule="auto"/>
+        <w:jc w:val="both"/>
+        <w:rPr>
+          <w:rFonts w:ascii="Times New Roman" w:eastAsia="Times New Roman" w:hAnsi="Times New Roman" w:cs="Times New Roman"/>
+          <w:sz w:val="24"/>
+          <w:szCs w:val="24"/>
+        </w:rPr>
+      </w:pPr>
+    </w:p>
+    <w:p>
+      <w:pPr>
+        <w:spacing w:line="360" w:lineRule="auto"/>
+        <w:jc w:val="both"/>
+        <w:rPr>
+          <w:rFonts w:ascii="Times New Roman" w:eastAsia="Times New Roman" w:hAnsi="Times New Roman" w:cs="Times New Roman"/>
+          <w:sz w:val="24"/>
+          <w:szCs w:val="24"/>
+        </w:rPr>
+      </w:pPr>
+    </w:p>
+    <w:p>
+      <w:pPr>
+        <w:spacing w:line="360" w:lineRule="auto"/>
+        <w:jc w:val="both"/>
+        <w:rPr>
+          <w:rFonts w:ascii="Times New Roman" w:eastAsia="Times New Roman" w:hAnsi="Times New Roman" w:cs="Times New Roman"/>
+          <w:sz w:val="24"/>
+          <w:szCs w:val="24"/>
+        </w:rPr>
+      </w:pPr>
+    </w:p>
+    <w:p>
+      <w:pPr>
+        <w:spacing w:line="360" w:lineRule="auto"/>
+        <w:jc w:val="both"/>
+        <w:rPr>
+          <w:rFonts w:ascii="Times New Roman" w:eastAsia="Times New Roman" w:hAnsi="Times New Roman" w:cs="Times New Roman"/>
+          <w:sz w:val="24"/>
+          <w:szCs w:val="24"/>
+        </w:rPr>
+      </w:pPr>
+    </w:p>
+    <w:p>
+      <w:pPr>
+        <w:spacing w:line="360" w:lineRule="auto"/>
+        <w:jc w:val="both"/>
+        <w:rPr>
+          <w:rFonts w:ascii="Times New Roman" w:eastAsia="Times New Roman" w:hAnsi="Times New Roman" w:cs="Times New Roman"/>
+          <w:sz w:val="24"/>
+          <w:szCs w:val="24"/>
+        </w:rPr>
+      </w:pPr>
+    </w:p>
+    <w:p>
+      <w:pPr>
+        <w:spacing w:line="360" w:lineRule="auto"/>
+        <w:jc w:val="both"/>
+        <w:rPr>
+          <w:rFonts w:ascii="Times New Roman" w:eastAsia="Times New Roman" w:hAnsi="Times New Roman" w:cs="Times New Roman"/>
+          <w:sz w:val="24"/>
+          <w:szCs w:val="24"/>
+        </w:rPr>
+      </w:pPr>
+    </w:p>
+    <w:p>
+      <w:pPr>
+        <w:spacing w:line="360" w:lineRule="auto"/>
+        <w:jc w:val="both"/>
+        <w:rPr>
+          <w:rFonts w:ascii="Times New Roman" w:eastAsia="Times New Roman" w:hAnsi="Times New Roman" w:cs="Times New Roman"/>
+          <w:sz w:val="24"/>
+          <w:szCs w:val="24"/>
+        </w:rPr>
+      </w:pPr>
+    </w:p>
+    <w:p>
+      <w:pPr>
+        <w:spacing w:line="360" w:lineRule="auto"/>
+        <w:jc w:val="both"/>
+        <w:rPr>
+          <w:rFonts w:ascii="Times New Roman" w:eastAsia="Times New Roman" w:hAnsi="Times New Roman" w:cs="Times New Roman"/>
+          <w:sz w:val="24"/>
+          <w:szCs w:val="24"/>
+        </w:rPr>
+      </w:pPr>
+    </w:p>
+    <w:p>
+      <w:pPr>
+        <w:spacing w:line="360" w:lineRule="auto"/>
+        <w:jc w:val="both"/>
+        <w:rPr>
+          <w:rFonts w:ascii="Times New Roman" w:eastAsia="Times New Roman" w:hAnsi="Times New Roman" w:cs="Times New Roman"/>
+          <w:sz w:val="24"/>
+          <w:szCs w:val="24"/>
+        </w:rPr>
+      </w:pPr>
+    </w:p>
+    <w:p>
+      <w:pPr>
+        <w:spacing w:line="360" w:lineRule="auto"/>
+        <w:jc w:val="both"/>
+        <w:rPr>
+          <w:rFonts w:ascii="Times New Roman" w:eastAsia="Times New Roman" w:hAnsi="Times New Roman" w:cs="Times New Roman"/>
+          <w:sz w:val="24"/>
+          <w:szCs w:val="24"/>
+        </w:rPr>
+      </w:pPr>
+    </w:p>
+    <w:p>
+      <w:pPr>
+        <w:spacing w:line="360" w:lineRule="auto"/>
+        <w:jc w:val="both"/>
+        <w:rPr>
+          <w:rFonts w:ascii="Times New Roman" w:eastAsia="Times New Roman" w:hAnsi="Times New Roman" w:cs="Times New Roman"/>
+          <w:sz w:val="24"/>
+          <w:szCs w:val="24"/>
+        </w:rPr>
+      </w:pPr>
+    </w:p>
+    <w:p>
+      <w:pPr>
+        <w:spacing w:line="360" w:lineRule="auto"/>
+        <w:jc w:val="both"/>
+        <w:rPr>
+          <w:rFonts w:ascii="Times New Roman" w:eastAsia="Times New Roman" w:hAnsi="Times New Roman" w:cs="Times New Roman"/>
+          <w:sz w:val="24"/>
+          <w:szCs w:val="24"/>
+        </w:rPr>
+      </w:pPr>
+    </w:p>
+    <w:p>
+      <w:pPr>
+        <w:spacing w:line="360" w:lineRule="auto"/>
+        <w:jc w:val="both"/>
+        <w:rPr>
+          <w:rFonts w:ascii="Times New Roman" w:eastAsia="Times New Roman" w:hAnsi="Times New Roman" w:cs="Times New Roman"/>
+          <w:sz w:val="24"/>
+          <w:szCs w:val="24"/>
+        </w:rPr>
+      </w:pPr>
+    </w:p>
+    <w:p>
+      <w:pPr>
+        <w:pStyle w:val="Heading7"/>
         <w:numPr>
           <w:ilvl w:val="0"/>
           <w:numId w:val="9"/>
@@ -13060,12 +13821,14 @@
           <w:color w:val="auto"/>
           <w:sz w:val="24"/>
         </w:rPr>
+        <w:lastRenderedPageBreak/>
         <w:t>Cost Analysis</w:t>
       </w:r>
     </w:p>
     <w:p>
       <w:pPr>
         <w:spacing w:line="360" w:lineRule="auto"/>
+        <w:ind w:firstLine="720"/>
         <w:jc w:val="both"/>
         <w:rPr>
           <w:rFonts w:ascii="Times New Roman" w:eastAsia="Times New Roman" w:hAnsi="Times New Roman" w:cs="Times New Roman"/>
@@ -13073,10 +13836,2971 @@
           <w:szCs w:val="24"/>
         </w:rPr>
       </w:pPr>
-    </w:p>
-    <w:p>
-      <w:pPr>
-        <w:pStyle w:val="Balk7"/>
+      <w:r>
+        <w:rPr>
+          <w:rFonts w:ascii="Times New Roman" w:eastAsia="Times New Roman" w:hAnsi="Times New Roman" w:cs="Times New Roman"/>
+          <w:sz w:val="24"/>
+          <w:szCs w:val="24"/>
+        </w:rPr>
+        <w:t>In the cost analysis of the project, stage by stage analysis may simplify the understanding budget distribution. In the following Table 7, overall system cost analysis can be found stage by stage.</w:t>
+      </w:r>
+    </w:p>
+    <w:p>
+      <w:pPr>
+        <w:pStyle w:val="Caption"/>
+        <w:keepNext/>
+      </w:pPr>
+      <w:r>
+        <w:t xml:space="preserve">Table </w:t>
+      </w:r>
+      <w:r>
+        <w:fldChar w:fldCharType="begin"/>
+      </w:r>
+      <w:r>
+        <w:instrText xml:space="preserve"> SEQ Table \* ARABIC </w:instrText>
+      </w:r>
+      <w:r>
+        <w:fldChar w:fldCharType="separate"/>
+      </w:r>
+      <w:r>
+        <w:rPr>
+          <w:noProof/>
+        </w:rPr>
+        <w:t>8</w:t>
+      </w:r>
+      <w:r>
+        <w:fldChar w:fldCharType="end"/>
+      </w:r>
+      <w:r>
+        <w:t>. Overall System Cost Analysis</w:t>
+      </w:r>
+    </w:p>
+    <w:tbl>
+      <w:tblPr>
+        <w:tblStyle w:val="TableGrid"/>
+        <w:tblW w:w="9019" w:type="dxa"/>
+        <w:tblLook w:val="04A0" w:firstRow="1" w:lastRow="0" w:firstColumn="1" w:lastColumn="0" w:noHBand="0" w:noVBand="1"/>
+      </w:tblPr>
+      <w:tblGrid>
+        <w:gridCol w:w="3145"/>
+        <w:gridCol w:w="1980"/>
+        <w:gridCol w:w="1639"/>
+        <w:gridCol w:w="2255"/>
+      </w:tblGrid>
+      <w:tr>
+        <w:tc>
+          <w:tcPr>
+            <w:tcW w:w="9019" w:type="dxa"/>
+            <w:gridSpan w:val="4"/>
+          </w:tcPr>
+          <w:p>
+            <w:pPr>
+              <w:spacing w:line="360" w:lineRule="auto"/>
+              <w:jc w:val="center"/>
+              <w:rPr>
+                <w:rFonts w:ascii="Times New Roman" w:eastAsia="Times New Roman" w:hAnsi="Times New Roman" w:cs="Times New Roman"/>
+                <w:b/>
+                <w:sz w:val="24"/>
+                <w:szCs w:val="24"/>
+              </w:rPr>
+            </w:pPr>
+            <w:r>
+              <w:rPr>
+                <w:rFonts w:ascii="Times New Roman" w:eastAsia="Times New Roman" w:hAnsi="Times New Roman" w:cs="Times New Roman"/>
+                <w:b/>
+                <w:sz w:val="24"/>
+                <w:szCs w:val="24"/>
+              </w:rPr>
+              <w:t>Cost Analysis of the Project</w:t>
+            </w:r>
+          </w:p>
+        </w:tc>
+      </w:tr>
+      <w:tr>
+        <w:tc>
+          <w:tcPr>
+            <w:tcW w:w="3145" w:type="dxa"/>
+          </w:tcPr>
+          <w:p>
+            <w:pPr>
+              <w:spacing w:line="360" w:lineRule="auto"/>
+              <w:jc w:val="center"/>
+              <w:rPr>
+                <w:rFonts w:ascii="Times New Roman" w:eastAsia="Times New Roman" w:hAnsi="Times New Roman" w:cs="Times New Roman"/>
+                <w:b/>
+                <w:szCs w:val="24"/>
+              </w:rPr>
+            </w:pPr>
+            <w:r>
+              <w:rPr>
+                <w:rFonts w:ascii="Times New Roman" w:eastAsia="Times New Roman" w:hAnsi="Times New Roman" w:cs="Times New Roman"/>
+                <w:b/>
+                <w:szCs w:val="24"/>
+              </w:rPr>
+              <w:t>Component Code</w:t>
+            </w:r>
+          </w:p>
+        </w:tc>
+        <w:tc>
+          <w:tcPr>
+            <w:tcW w:w="1980" w:type="dxa"/>
+          </w:tcPr>
+          <w:p>
+            <w:pPr>
+              <w:spacing w:line="360" w:lineRule="auto"/>
+              <w:jc w:val="center"/>
+              <w:rPr>
+                <w:rFonts w:ascii="Times New Roman" w:eastAsia="Times New Roman" w:hAnsi="Times New Roman" w:cs="Times New Roman"/>
+                <w:b/>
+                <w:szCs w:val="24"/>
+              </w:rPr>
+            </w:pPr>
+            <w:r>
+              <w:rPr>
+                <w:rFonts w:ascii="Times New Roman" w:eastAsia="Times New Roman" w:hAnsi="Times New Roman" w:cs="Times New Roman"/>
+                <w:b/>
+                <w:szCs w:val="24"/>
+              </w:rPr>
+              <w:t>Unit Price</w:t>
+            </w:r>
+          </w:p>
+        </w:tc>
+        <w:tc>
+          <w:tcPr>
+            <w:tcW w:w="1639" w:type="dxa"/>
+          </w:tcPr>
+          <w:p>
+            <w:pPr>
+              <w:spacing w:line="360" w:lineRule="auto"/>
+              <w:jc w:val="center"/>
+              <w:rPr>
+                <w:rFonts w:ascii="Times New Roman" w:eastAsia="Times New Roman" w:hAnsi="Times New Roman" w:cs="Times New Roman"/>
+                <w:b/>
+                <w:szCs w:val="24"/>
+              </w:rPr>
+            </w:pPr>
+            <w:r>
+              <w:rPr>
+                <w:rFonts w:ascii="Times New Roman" w:eastAsia="Times New Roman" w:hAnsi="Times New Roman" w:cs="Times New Roman"/>
+                <w:b/>
+                <w:szCs w:val="24"/>
+              </w:rPr>
+              <w:t>Required Unit</w:t>
+            </w:r>
+          </w:p>
+        </w:tc>
+        <w:tc>
+          <w:tcPr>
+            <w:tcW w:w="2255" w:type="dxa"/>
+          </w:tcPr>
+          <w:p>
+            <w:pPr>
+              <w:spacing w:line="360" w:lineRule="auto"/>
+              <w:jc w:val="center"/>
+              <w:rPr>
+                <w:rFonts w:ascii="Times New Roman" w:eastAsia="Times New Roman" w:hAnsi="Times New Roman" w:cs="Times New Roman"/>
+                <w:b/>
+                <w:szCs w:val="24"/>
+              </w:rPr>
+            </w:pPr>
+            <w:r>
+              <w:rPr>
+                <w:rFonts w:ascii="Times New Roman" w:eastAsia="Times New Roman" w:hAnsi="Times New Roman" w:cs="Times New Roman"/>
+                <w:b/>
+                <w:szCs w:val="24"/>
+              </w:rPr>
+              <w:t>Total Cost</w:t>
+            </w:r>
+          </w:p>
+        </w:tc>
+      </w:tr>
+      <w:tr>
+        <w:tc>
+          <w:tcPr>
+            <w:tcW w:w="9019" w:type="dxa"/>
+            <w:gridSpan w:val="4"/>
+          </w:tcPr>
+          <w:p>
+            <w:pPr>
+              <w:spacing w:line="360" w:lineRule="auto"/>
+              <w:rPr>
+                <w:rFonts w:ascii="Times New Roman" w:eastAsia="Times New Roman" w:hAnsi="Times New Roman" w:cs="Times New Roman"/>
+                <w:b/>
+                <w:szCs w:val="24"/>
+              </w:rPr>
+            </w:pPr>
+            <w:r>
+              <w:rPr>
+                <w:rFonts w:ascii="Times New Roman" w:eastAsia="Times New Roman" w:hAnsi="Times New Roman" w:cs="Times New Roman"/>
+                <w:b/>
+                <w:szCs w:val="24"/>
+              </w:rPr>
+              <w:t>Rectifier Stage</w:t>
+            </w:r>
+          </w:p>
+        </w:tc>
+      </w:tr>
+      <w:tr>
+        <w:tc>
+          <w:tcPr>
+            <w:tcW w:w="3145" w:type="dxa"/>
+          </w:tcPr>
+          <w:p>
+            <w:pPr>
+              <w:spacing w:line="360" w:lineRule="auto"/>
+              <w:rPr>
+                <w:rFonts w:ascii="Times New Roman" w:eastAsia="Times New Roman" w:hAnsi="Times New Roman" w:cs="Times New Roman"/>
+                <w:sz w:val="24"/>
+                <w:szCs w:val="24"/>
+              </w:rPr>
+            </w:pPr>
+            <w:r>
+              <w:rPr>
+                <w:rFonts w:ascii="Times New Roman" w:eastAsia="Times New Roman" w:hAnsi="Times New Roman" w:cs="Times New Roman"/>
+                <w:sz w:val="24"/>
+                <w:szCs w:val="24"/>
+              </w:rPr>
+              <w:t>AS4PJ</w:t>
+            </w:r>
+          </w:p>
+        </w:tc>
+        <w:tc>
+          <w:tcPr>
+            <w:tcW w:w="1980" w:type="dxa"/>
+          </w:tcPr>
+          <w:p>
+            <w:pPr>
+              <w:spacing w:line="360" w:lineRule="auto"/>
+              <w:rPr>
+                <w:rFonts w:ascii="Times New Roman" w:eastAsia="Times New Roman" w:hAnsi="Times New Roman" w:cs="Times New Roman"/>
+                <w:sz w:val="24"/>
+                <w:szCs w:val="24"/>
+              </w:rPr>
+            </w:pPr>
+            <w:r>
+              <w:rPr>
+                <w:rFonts w:ascii="Times New Roman" w:eastAsia="Times New Roman" w:hAnsi="Times New Roman" w:cs="Times New Roman"/>
+                <w:sz w:val="24"/>
+                <w:szCs w:val="24"/>
+              </w:rPr>
+              <w:t>$0.73</w:t>
+            </w:r>
+          </w:p>
+        </w:tc>
+        <w:tc>
+          <w:tcPr>
+            <w:tcW w:w="1639" w:type="dxa"/>
+          </w:tcPr>
+          <w:p>
+            <w:pPr>
+              <w:spacing w:line="360" w:lineRule="auto"/>
+              <w:rPr>
+                <w:rFonts w:ascii="Times New Roman" w:eastAsia="Times New Roman" w:hAnsi="Times New Roman" w:cs="Times New Roman"/>
+                <w:sz w:val="24"/>
+                <w:szCs w:val="24"/>
+              </w:rPr>
+            </w:pPr>
+            <w:r>
+              <w:rPr>
+                <w:rFonts w:ascii="Times New Roman" w:eastAsia="Times New Roman" w:hAnsi="Times New Roman" w:cs="Times New Roman"/>
+                <w:sz w:val="24"/>
+                <w:szCs w:val="24"/>
+              </w:rPr>
+              <w:t>1</w:t>
+            </w:r>
+          </w:p>
+        </w:tc>
+        <w:tc>
+          <w:tcPr>
+            <w:tcW w:w="2255" w:type="dxa"/>
+          </w:tcPr>
+          <w:p>
+            <w:pPr>
+              <w:spacing w:line="360" w:lineRule="auto"/>
+              <w:rPr>
+                <w:rFonts w:ascii="Times New Roman" w:eastAsia="Times New Roman" w:hAnsi="Times New Roman" w:cs="Times New Roman"/>
+                <w:sz w:val="24"/>
+                <w:szCs w:val="24"/>
+              </w:rPr>
+            </w:pPr>
+            <w:r>
+              <w:rPr>
+                <w:rFonts w:ascii="Times New Roman" w:eastAsia="Times New Roman" w:hAnsi="Times New Roman" w:cs="Times New Roman"/>
+                <w:sz w:val="24"/>
+                <w:szCs w:val="24"/>
+              </w:rPr>
+              <w:t>$0.73</w:t>
+            </w:r>
+          </w:p>
+        </w:tc>
+      </w:tr>
+      <w:tr>
+        <w:tc>
+          <w:tcPr>
+            <w:tcW w:w="3145" w:type="dxa"/>
+          </w:tcPr>
+          <w:p>
+            <w:pPr>
+              <w:spacing w:line="360" w:lineRule="auto"/>
+              <w:rPr>
+                <w:rFonts w:ascii="Times New Roman" w:eastAsia="Times New Roman" w:hAnsi="Times New Roman" w:cs="Times New Roman"/>
+                <w:sz w:val="24"/>
+                <w:szCs w:val="24"/>
+              </w:rPr>
+            </w:pPr>
+            <w:r>
+              <w:rPr>
+                <w:rFonts w:ascii="Times New Roman" w:eastAsia="Times New Roman" w:hAnsi="Times New Roman" w:cs="Times New Roman"/>
+                <w:sz w:val="24"/>
+                <w:szCs w:val="24"/>
+              </w:rPr>
+              <w:t>Rubycon Mxh</w:t>
+            </w:r>
+            <w:r>
+              <w:rPr>
+                <w:rFonts w:ascii="Times New Roman" w:eastAsia="Times New Roman" w:hAnsi="Times New Roman" w:cs="Times New Roman"/>
+                <w:sz w:val="24"/>
+                <w:szCs w:val="24"/>
+              </w:rPr>
+              <w:t xml:space="preserve"> Series</w:t>
+            </w:r>
+            <w:r>
+              <w:rPr>
+                <w:rFonts w:ascii="Times New Roman" w:eastAsia="Times New Roman" w:hAnsi="Times New Roman" w:cs="Times New Roman"/>
+                <w:sz w:val="24"/>
+                <w:szCs w:val="24"/>
+              </w:rPr>
+              <w:t xml:space="preserve"> 270 </w:t>
+            </w:r>
+            <w:r>
+              <w:rPr>
+                <w:rFonts w:ascii="Times New Roman" w:hAnsi="Times New Roman" w:cs="Times New Roman"/>
+                <w:color w:val="000000"/>
+                <w:sz w:val="24"/>
+                <w:szCs w:val="24"/>
+              </w:rPr>
+              <w:t>µ</w:t>
+            </w:r>
+            <w:r>
+              <w:rPr>
+                <w:rFonts w:ascii="Times New Roman" w:hAnsi="Times New Roman" w:cs="Times New Roman"/>
+                <w:sz w:val="24"/>
+                <w:szCs w:val="24"/>
+              </w:rPr>
+              <w:t>F</w:t>
+            </w:r>
+          </w:p>
+        </w:tc>
+        <w:tc>
+          <w:tcPr>
+            <w:tcW w:w="1980" w:type="dxa"/>
+          </w:tcPr>
+          <w:p>
+            <w:pPr>
+              <w:spacing w:line="360" w:lineRule="auto"/>
+              <w:rPr>
+                <w:rFonts w:ascii="Times New Roman" w:eastAsia="Times New Roman" w:hAnsi="Times New Roman" w:cs="Times New Roman"/>
+                <w:sz w:val="24"/>
+                <w:szCs w:val="24"/>
+              </w:rPr>
+            </w:pPr>
+            <w:r>
+              <w:rPr>
+                <w:rFonts w:ascii="Times New Roman" w:eastAsia="Times New Roman" w:hAnsi="Times New Roman" w:cs="Times New Roman"/>
+                <w:sz w:val="24"/>
+                <w:szCs w:val="24"/>
+              </w:rPr>
+              <w:t>$</w:t>
+            </w:r>
+            <w:r>
+              <w:rPr>
+                <w:rFonts w:ascii="Times New Roman" w:eastAsia="Times New Roman" w:hAnsi="Times New Roman" w:cs="Times New Roman"/>
+                <w:sz w:val="24"/>
+                <w:szCs w:val="24"/>
+              </w:rPr>
+              <w:t>5.3</w:t>
+            </w:r>
+          </w:p>
+        </w:tc>
+        <w:tc>
+          <w:tcPr>
+            <w:tcW w:w="1639" w:type="dxa"/>
+          </w:tcPr>
+          <w:p>
+            <w:pPr>
+              <w:spacing w:line="360" w:lineRule="auto"/>
+              <w:rPr>
+                <w:rFonts w:ascii="Times New Roman" w:eastAsia="Times New Roman" w:hAnsi="Times New Roman" w:cs="Times New Roman"/>
+                <w:sz w:val="24"/>
+                <w:szCs w:val="24"/>
+              </w:rPr>
+            </w:pPr>
+            <w:r>
+              <w:rPr>
+                <w:rFonts w:ascii="Times New Roman" w:eastAsia="Times New Roman" w:hAnsi="Times New Roman" w:cs="Times New Roman"/>
+                <w:sz w:val="24"/>
+                <w:szCs w:val="24"/>
+              </w:rPr>
+              <w:t>2</w:t>
+            </w:r>
+          </w:p>
+        </w:tc>
+        <w:tc>
+          <w:tcPr>
+            <w:tcW w:w="2255" w:type="dxa"/>
+          </w:tcPr>
+          <w:p>
+            <w:pPr>
+              <w:spacing w:line="360" w:lineRule="auto"/>
+              <w:rPr>
+                <w:rFonts w:ascii="Times New Roman" w:eastAsia="Times New Roman" w:hAnsi="Times New Roman" w:cs="Times New Roman"/>
+                <w:sz w:val="24"/>
+                <w:szCs w:val="24"/>
+              </w:rPr>
+            </w:pPr>
+            <w:r>
+              <w:rPr>
+                <w:rFonts w:ascii="Times New Roman" w:eastAsia="Times New Roman" w:hAnsi="Times New Roman" w:cs="Times New Roman"/>
+                <w:sz w:val="24"/>
+                <w:szCs w:val="24"/>
+              </w:rPr>
+              <w:t>$</w:t>
+            </w:r>
+            <w:r>
+              <w:rPr>
+                <w:rFonts w:ascii="Times New Roman" w:eastAsia="Times New Roman" w:hAnsi="Times New Roman" w:cs="Times New Roman"/>
+                <w:sz w:val="24"/>
+                <w:szCs w:val="24"/>
+              </w:rPr>
+              <w:t>10.6</w:t>
+            </w:r>
+          </w:p>
+        </w:tc>
+      </w:tr>
+      <w:tr>
+        <w:tc>
+          <w:tcPr>
+            <w:tcW w:w="9019" w:type="dxa"/>
+            <w:gridSpan w:val="4"/>
+          </w:tcPr>
+          <w:p>
+            <w:pPr>
+              <w:spacing w:line="360" w:lineRule="auto"/>
+              <w:rPr>
+                <w:rFonts w:ascii="Times New Roman" w:eastAsia="Times New Roman" w:hAnsi="Times New Roman" w:cs="Times New Roman"/>
+                <w:b/>
+                <w:sz w:val="24"/>
+                <w:szCs w:val="24"/>
+              </w:rPr>
+            </w:pPr>
+            <w:r>
+              <w:rPr>
+                <w:rFonts w:ascii="Times New Roman" w:eastAsia="Times New Roman" w:hAnsi="Times New Roman" w:cs="Times New Roman"/>
+                <w:b/>
+                <w:sz w:val="24"/>
+                <w:szCs w:val="24"/>
+              </w:rPr>
+              <w:t>Converter Stage</w:t>
+            </w:r>
+          </w:p>
+        </w:tc>
+      </w:tr>
+      <w:tr>
+        <w:tc>
+          <w:tcPr>
+            <w:tcW w:w="3145" w:type="dxa"/>
+          </w:tcPr>
+          <w:p>
+            <w:pPr>
+              <w:spacing w:line="360" w:lineRule="auto"/>
+              <w:rPr>
+                <w:rFonts w:ascii="Times New Roman" w:eastAsia="Times New Roman" w:hAnsi="Times New Roman" w:cs="Times New Roman"/>
+                <w:sz w:val="24"/>
+                <w:szCs w:val="24"/>
+              </w:rPr>
+            </w:pPr>
+            <w:r>
+              <w:rPr>
+                <w:rFonts w:ascii="Times New Roman" w:eastAsia="Times New Roman" w:hAnsi="Times New Roman" w:cs="Times New Roman"/>
+                <w:sz w:val="24"/>
+                <w:szCs w:val="24"/>
+              </w:rPr>
+              <w:t>PM2120-102K-RC</w:t>
+            </w:r>
+          </w:p>
+        </w:tc>
+        <w:tc>
+          <w:tcPr>
+            <w:tcW w:w="1980" w:type="dxa"/>
+          </w:tcPr>
+          <w:p>
+            <w:pPr>
+              <w:spacing w:line="360" w:lineRule="auto"/>
+              <w:rPr>
+                <w:rFonts w:ascii="Times New Roman" w:eastAsia="Times New Roman" w:hAnsi="Times New Roman" w:cs="Times New Roman"/>
+                <w:sz w:val="24"/>
+                <w:szCs w:val="24"/>
+              </w:rPr>
+            </w:pPr>
+            <w:r>
+              <w:rPr>
+                <w:rFonts w:ascii="Times New Roman" w:eastAsia="Times New Roman" w:hAnsi="Times New Roman" w:cs="Times New Roman"/>
+                <w:sz w:val="24"/>
+                <w:szCs w:val="24"/>
+              </w:rPr>
+              <w:t>$3.15</w:t>
+            </w:r>
+          </w:p>
+        </w:tc>
+        <w:tc>
+          <w:tcPr>
+            <w:tcW w:w="1639" w:type="dxa"/>
+          </w:tcPr>
+          <w:p>
+            <w:pPr>
+              <w:spacing w:line="360" w:lineRule="auto"/>
+              <w:rPr>
+                <w:rFonts w:ascii="Times New Roman" w:eastAsia="Times New Roman" w:hAnsi="Times New Roman" w:cs="Times New Roman"/>
+                <w:sz w:val="24"/>
+                <w:szCs w:val="24"/>
+              </w:rPr>
+            </w:pPr>
+            <w:r>
+              <w:rPr>
+                <w:rFonts w:ascii="Times New Roman" w:eastAsia="Times New Roman" w:hAnsi="Times New Roman" w:cs="Times New Roman"/>
+                <w:sz w:val="24"/>
+                <w:szCs w:val="24"/>
+              </w:rPr>
+              <w:t>1</w:t>
+            </w:r>
+          </w:p>
+        </w:tc>
+        <w:tc>
+          <w:tcPr>
+            <w:tcW w:w="2255" w:type="dxa"/>
+          </w:tcPr>
+          <w:p>
+            <w:pPr>
+              <w:spacing w:line="360" w:lineRule="auto"/>
+              <w:rPr>
+                <w:rFonts w:ascii="Times New Roman" w:eastAsia="Times New Roman" w:hAnsi="Times New Roman" w:cs="Times New Roman"/>
+                <w:sz w:val="24"/>
+                <w:szCs w:val="24"/>
+              </w:rPr>
+            </w:pPr>
+            <w:r>
+              <w:rPr>
+                <w:rFonts w:ascii="Times New Roman" w:eastAsia="Times New Roman" w:hAnsi="Times New Roman" w:cs="Times New Roman"/>
+                <w:sz w:val="24"/>
+                <w:szCs w:val="24"/>
+              </w:rPr>
+              <w:t>$3.15</w:t>
+            </w:r>
+          </w:p>
+        </w:tc>
+      </w:tr>
+      <w:tr>
+        <w:tc>
+          <w:tcPr>
+            <w:tcW w:w="3145" w:type="dxa"/>
+          </w:tcPr>
+          <w:p>
+            <w:pPr>
+              <w:spacing w:line="360" w:lineRule="auto"/>
+              <w:rPr>
+                <w:rFonts w:ascii="Times New Roman" w:eastAsia="Times New Roman" w:hAnsi="Times New Roman" w:cs="Times New Roman"/>
+                <w:sz w:val="24"/>
+                <w:szCs w:val="24"/>
+              </w:rPr>
+            </w:pPr>
+            <w:r>
+              <w:rPr>
+                <w:rFonts w:ascii="Times New Roman" w:eastAsia="Times New Roman" w:hAnsi="Times New Roman" w:cs="Times New Roman"/>
+                <w:sz w:val="24"/>
+                <w:szCs w:val="24"/>
+              </w:rPr>
+              <w:t>FQD6N50C-D</w:t>
+            </w:r>
+          </w:p>
+        </w:tc>
+        <w:tc>
+          <w:tcPr>
+            <w:tcW w:w="1980" w:type="dxa"/>
+          </w:tcPr>
+          <w:p>
+            <w:pPr>
+              <w:spacing w:line="360" w:lineRule="auto"/>
+              <w:rPr>
+                <w:rFonts w:ascii="Times New Roman" w:eastAsia="Times New Roman" w:hAnsi="Times New Roman" w:cs="Times New Roman"/>
+                <w:sz w:val="24"/>
+                <w:szCs w:val="24"/>
+              </w:rPr>
+            </w:pPr>
+            <w:r>
+              <w:rPr>
+                <w:rFonts w:ascii="Times New Roman" w:eastAsia="Times New Roman" w:hAnsi="Times New Roman" w:cs="Times New Roman"/>
+                <w:sz w:val="24"/>
+                <w:szCs w:val="24"/>
+              </w:rPr>
+              <w:t>$0.95</w:t>
+            </w:r>
+          </w:p>
+        </w:tc>
+        <w:tc>
+          <w:tcPr>
+            <w:tcW w:w="1639" w:type="dxa"/>
+          </w:tcPr>
+          <w:p>
+            <w:pPr>
+              <w:spacing w:line="360" w:lineRule="auto"/>
+              <w:rPr>
+                <w:rFonts w:ascii="Times New Roman" w:eastAsia="Times New Roman" w:hAnsi="Times New Roman" w:cs="Times New Roman"/>
+                <w:sz w:val="24"/>
+                <w:szCs w:val="24"/>
+              </w:rPr>
+            </w:pPr>
+            <w:r>
+              <w:rPr>
+                <w:rFonts w:ascii="Times New Roman" w:eastAsia="Times New Roman" w:hAnsi="Times New Roman" w:cs="Times New Roman"/>
+                <w:sz w:val="24"/>
+                <w:szCs w:val="24"/>
+              </w:rPr>
+              <w:t>2</w:t>
+            </w:r>
+          </w:p>
+        </w:tc>
+        <w:tc>
+          <w:tcPr>
+            <w:tcW w:w="2255" w:type="dxa"/>
+          </w:tcPr>
+          <w:p>
+            <w:pPr>
+              <w:spacing w:line="360" w:lineRule="auto"/>
+              <w:rPr>
+                <w:rFonts w:ascii="Times New Roman" w:eastAsia="Times New Roman" w:hAnsi="Times New Roman" w:cs="Times New Roman"/>
+                <w:sz w:val="24"/>
+                <w:szCs w:val="24"/>
+              </w:rPr>
+            </w:pPr>
+            <w:r>
+              <w:rPr>
+                <w:rFonts w:ascii="Times New Roman" w:eastAsia="Times New Roman" w:hAnsi="Times New Roman" w:cs="Times New Roman"/>
+                <w:sz w:val="24"/>
+                <w:szCs w:val="24"/>
+              </w:rPr>
+              <w:t>$1.90</w:t>
+            </w:r>
+          </w:p>
+        </w:tc>
+      </w:tr>
+      <w:tr>
+        <w:tc>
+          <w:tcPr>
+            <w:tcW w:w="3145" w:type="dxa"/>
+          </w:tcPr>
+          <w:p>
+            <w:pPr>
+              <w:spacing w:line="360" w:lineRule="auto"/>
+              <w:rPr>
+                <w:rFonts w:ascii="Times New Roman" w:eastAsia="Times New Roman" w:hAnsi="Times New Roman" w:cs="Times New Roman"/>
+                <w:sz w:val="24"/>
+                <w:szCs w:val="24"/>
+              </w:rPr>
+            </w:pPr>
+            <w:r>
+              <w:rPr>
+                <w:color w:val="000000"/>
+                <w:sz w:val="18"/>
+                <w:szCs w:val="18"/>
+              </w:rPr>
+              <w:t>‎</w:t>
+            </w:r>
+            <w:r>
+              <w:rPr>
+                <w:color w:val="000000"/>
+                <w:sz w:val="24"/>
+                <w:szCs w:val="18"/>
+              </w:rPr>
+              <w:t>293D155X9050C2TE3‎</w:t>
+            </w:r>
+          </w:p>
+        </w:tc>
+        <w:tc>
+          <w:tcPr>
+            <w:tcW w:w="1980" w:type="dxa"/>
+          </w:tcPr>
+          <w:p>
+            <w:pPr>
+              <w:spacing w:line="360" w:lineRule="auto"/>
+              <w:jc w:val="both"/>
+              <w:rPr>
+                <w:rFonts w:ascii="Times New Roman" w:eastAsia="Times New Roman" w:hAnsi="Times New Roman" w:cs="Times New Roman"/>
+                <w:sz w:val="24"/>
+                <w:szCs w:val="24"/>
+              </w:rPr>
+            </w:pPr>
+            <w:r>
+              <w:rPr>
+                <w:rFonts w:ascii="Times New Roman" w:eastAsia="Times New Roman" w:hAnsi="Times New Roman" w:cs="Times New Roman"/>
+                <w:sz w:val="24"/>
+                <w:szCs w:val="24"/>
+              </w:rPr>
+              <w:t>$0.95</w:t>
+            </w:r>
+          </w:p>
+        </w:tc>
+        <w:tc>
+          <w:tcPr>
+            <w:tcW w:w="1639" w:type="dxa"/>
+          </w:tcPr>
+          <w:p>
+            <w:pPr>
+              <w:spacing w:line="360" w:lineRule="auto"/>
+              <w:jc w:val="both"/>
+              <w:rPr>
+                <w:rFonts w:ascii="Times New Roman" w:eastAsia="Times New Roman" w:hAnsi="Times New Roman" w:cs="Times New Roman"/>
+                <w:sz w:val="24"/>
+                <w:szCs w:val="24"/>
+              </w:rPr>
+            </w:pPr>
+            <w:r>
+              <w:rPr>
+                <w:rFonts w:ascii="Times New Roman" w:eastAsia="Times New Roman" w:hAnsi="Times New Roman" w:cs="Times New Roman"/>
+                <w:sz w:val="24"/>
+                <w:szCs w:val="24"/>
+              </w:rPr>
+              <w:t>1</w:t>
+            </w:r>
+          </w:p>
+        </w:tc>
+        <w:tc>
+          <w:tcPr>
+            <w:tcW w:w="2255" w:type="dxa"/>
+          </w:tcPr>
+          <w:p>
+            <w:pPr>
+              <w:spacing w:line="360" w:lineRule="auto"/>
+              <w:jc w:val="both"/>
+              <w:rPr>
+                <w:rFonts w:ascii="Times New Roman" w:eastAsia="Times New Roman" w:hAnsi="Times New Roman" w:cs="Times New Roman"/>
+                <w:sz w:val="24"/>
+                <w:szCs w:val="24"/>
+              </w:rPr>
+            </w:pPr>
+            <w:r>
+              <w:rPr>
+                <w:rFonts w:ascii="Times New Roman" w:eastAsia="Times New Roman" w:hAnsi="Times New Roman" w:cs="Times New Roman"/>
+                <w:sz w:val="24"/>
+                <w:szCs w:val="24"/>
+              </w:rPr>
+              <w:t>$0.95</w:t>
+            </w:r>
+          </w:p>
+        </w:tc>
+      </w:tr>
+      <w:tr>
+        <w:tc>
+          <w:tcPr>
+            <w:tcW w:w="9019" w:type="dxa"/>
+            <w:gridSpan w:val="4"/>
+          </w:tcPr>
+          <w:p>
+            <w:pPr>
+              <w:spacing w:line="360" w:lineRule="auto"/>
+              <w:jc w:val="both"/>
+              <w:rPr>
+                <w:rFonts w:ascii="Times New Roman" w:eastAsia="Times New Roman" w:hAnsi="Times New Roman" w:cs="Times New Roman"/>
+                <w:b/>
+                <w:sz w:val="24"/>
+                <w:szCs w:val="24"/>
+              </w:rPr>
+            </w:pPr>
+            <w:r>
+              <w:rPr>
+                <w:rFonts w:ascii="Times New Roman" w:eastAsia="Times New Roman" w:hAnsi="Times New Roman" w:cs="Times New Roman"/>
+                <w:b/>
+                <w:sz w:val="24"/>
+                <w:szCs w:val="24"/>
+              </w:rPr>
+              <w:t>Battery Stage</w:t>
+            </w:r>
+          </w:p>
+        </w:tc>
+      </w:tr>
+      <w:tr>
+        <w:tc>
+          <w:tcPr>
+            <w:tcW w:w="3145" w:type="dxa"/>
+          </w:tcPr>
+          <w:p>
+            <w:pPr>
+              <w:pStyle w:val="Heading1"/>
+              <w:spacing w:before="0" w:after="0" w:line="390" w:lineRule="atLeast"/>
+              <w:rPr>
+                <w:rFonts w:ascii="Times New Roman" w:eastAsia="Times New Roman" w:hAnsi="Times New Roman" w:cs="Times New Roman"/>
+                <w:sz w:val="24"/>
+                <w:szCs w:val="24"/>
+              </w:rPr>
+            </w:pPr>
+            <w:r>
+              <w:rPr>
+                <w:rFonts w:ascii="Times New Roman" w:hAnsi="Times New Roman" w:cs="Times New Roman"/>
+                <w:color w:val="222222"/>
+                <w:sz w:val="24"/>
+                <w:szCs w:val="24"/>
+              </w:rPr>
+              <w:t>ES3B</w:t>
+            </w:r>
+          </w:p>
+        </w:tc>
+        <w:tc>
+          <w:tcPr>
+            <w:tcW w:w="1980" w:type="dxa"/>
+          </w:tcPr>
+          <w:p>
+            <w:pPr>
+              <w:spacing w:line="360" w:lineRule="auto"/>
+              <w:jc w:val="both"/>
+              <w:rPr>
+                <w:rFonts w:ascii="Times New Roman" w:eastAsia="Times New Roman" w:hAnsi="Times New Roman" w:cs="Times New Roman"/>
+                <w:sz w:val="24"/>
+                <w:szCs w:val="24"/>
+              </w:rPr>
+            </w:pPr>
+            <w:r>
+              <w:rPr>
+                <w:rFonts w:ascii="Times New Roman" w:eastAsia="Times New Roman" w:hAnsi="Times New Roman" w:cs="Times New Roman"/>
+                <w:sz w:val="24"/>
+                <w:szCs w:val="24"/>
+              </w:rPr>
+              <w:t>$0.49</w:t>
+            </w:r>
+          </w:p>
+        </w:tc>
+        <w:tc>
+          <w:tcPr>
+            <w:tcW w:w="1639" w:type="dxa"/>
+          </w:tcPr>
+          <w:p>
+            <w:pPr>
+              <w:spacing w:line="360" w:lineRule="auto"/>
+              <w:jc w:val="both"/>
+              <w:rPr>
+                <w:rFonts w:ascii="Times New Roman" w:eastAsia="Times New Roman" w:hAnsi="Times New Roman" w:cs="Times New Roman"/>
+                <w:sz w:val="24"/>
+                <w:szCs w:val="24"/>
+              </w:rPr>
+            </w:pPr>
+            <w:r>
+              <w:rPr>
+                <w:rFonts w:ascii="Times New Roman" w:eastAsia="Times New Roman" w:hAnsi="Times New Roman" w:cs="Times New Roman"/>
+                <w:sz w:val="24"/>
+                <w:szCs w:val="24"/>
+              </w:rPr>
+              <w:t>1</w:t>
+            </w:r>
+          </w:p>
+        </w:tc>
+        <w:tc>
+          <w:tcPr>
+            <w:tcW w:w="2255" w:type="dxa"/>
+          </w:tcPr>
+          <w:p>
+            <w:pPr>
+              <w:spacing w:line="360" w:lineRule="auto"/>
+              <w:jc w:val="both"/>
+              <w:rPr>
+                <w:rFonts w:ascii="Times New Roman" w:eastAsia="Times New Roman" w:hAnsi="Times New Roman" w:cs="Times New Roman"/>
+                <w:sz w:val="24"/>
+                <w:szCs w:val="24"/>
+              </w:rPr>
+            </w:pPr>
+            <w:r>
+              <w:rPr>
+                <w:rFonts w:ascii="Times New Roman" w:eastAsia="Times New Roman" w:hAnsi="Times New Roman" w:cs="Times New Roman"/>
+                <w:sz w:val="24"/>
+                <w:szCs w:val="24"/>
+              </w:rPr>
+              <w:t>$0.49</w:t>
+            </w:r>
+          </w:p>
+        </w:tc>
+      </w:tr>
+      <w:tr>
+        <w:tc>
+          <w:tcPr>
+            <w:tcW w:w="9019" w:type="dxa"/>
+            <w:gridSpan w:val="4"/>
+          </w:tcPr>
+          <w:p>
+            <w:pPr>
+              <w:spacing w:line="360" w:lineRule="auto"/>
+              <w:jc w:val="both"/>
+              <w:rPr>
+                <w:rFonts w:ascii="Times New Roman" w:eastAsia="Times New Roman" w:hAnsi="Times New Roman" w:cs="Times New Roman"/>
+                <w:b/>
+                <w:sz w:val="24"/>
+                <w:szCs w:val="24"/>
+              </w:rPr>
+            </w:pPr>
+            <w:r>
+              <w:rPr>
+                <w:rFonts w:ascii="Times New Roman" w:eastAsia="Times New Roman" w:hAnsi="Times New Roman" w:cs="Times New Roman"/>
+                <w:b/>
+                <w:sz w:val="24"/>
+                <w:szCs w:val="24"/>
+              </w:rPr>
+              <w:t>Controller Components</w:t>
+            </w:r>
+          </w:p>
+        </w:tc>
+      </w:tr>
+      <w:tr>
+        <w:tc>
+          <w:tcPr>
+            <w:tcW w:w="3145" w:type="dxa"/>
+          </w:tcPr>
+          <w:p>
+            <w:pPr>
+              <w:pStyle w:val="Heading1"/>
+              <w:spacing w:before="0" w:after="0" w:line="390" w:lineRule="atLeast"/>
+              <w:outlineLvl w:val="0"/>
+              <w:rPr>
+                <w:rFonts w:ascii="Times New Roman" w:hAnsi="Times New Roman" w:cs="Times New Roman"/>
+                <w:color w:val="222222"/>
+                <w:sz w:val="24"/>
+                <w:szCs w:val="24"/>
+              </w:rPr>
+            </w:pPr>
+            <w:r>
+              <w:rPr>
+                <w:rFonts w:ascii="Times New Roman" w:hAnsi="Times New Roman" w:cs="Times New Roman"/>
+                <w:sz w:val="24"/>
+              </w:rPr>
+              <w:t>TL594</w:t>
+            </w:r>
+          </w:p>
+        </w:tc>
+        <w:tc>
+          <w:tcPr>
+            <w:tcW w:w="1980" w:type="dxa"/>
+          </w:tcPr>
+          <w:p>
+            <w:pPr>
+              <w:spacing w:line="360" w:lineRule="auto"/>
+              <w:jc w:val="both"/>
+              <w:rPr>
+                <w:rFonts w:ascii="Times New Roman" w:eastAsia="Times New Roman" w:hAnsi="Times New Roman" w:cs="Times New Roman"/>
+                <w:sz w:val="24"/>
+                <w:szCs w:val="24"/>
+              </w:rPr>
+            </w:pPr>
+            <w:r>
+              <w:rPr>
+                <w:rFonts w:ascii="Times New Roman" w:hAnsi="Times New Roman" w:cs="Times New Roman"/>
+                <w:color w:val="333333"/>
+                <w:sz w:val="24"/>
+                <w:szCs w:val="24"/>
+                <w:shd w:val="clear" w:color="auto" w:fill="FFFFFF"/>
+              </w:rPr>
+              <w:t>0,771 €</w:t>
+            </w:r>
+          </w:p>
+        </w:tc>
+        <w:tc>
+          <w:tcPr>
+            <w:tcW w:w="1639" w:type="dxa"/>
+          </w:tcPr>
+          <w:p>
+            <w:pPr>
+              <w:spacing w:line="360" w:lineRule="auto"/>
+              <w:jc w:val="both"/>
+              <w:rPr>
+                <w:rFonts w:ascii="Times New Roman" w:eastAsia="Times New Roman" w:hAnsi="Times New Roman" w:cs="Times New Roman"/>
+                <w:sz w:val="24"/>
+                <w:szCs w:val="24"/>
+              </w:rPr>
+            </w:pPr>
+            <w:r>
+              <w:rPr>
+                <w:rFonts w:ascii="Times New Roman" w:eastAsia="Times New Roman" w:hAnsi="Times New Roman" w:cs="Times New Roman"/>
+                <w:sz w:val="24"/>
+                <w:szCs w:val="24"/>
+              </w:rPr>
+              <w:t>1</w:t>
+            </w:r>
+          </w:p>
+        </w:tc>
+        <w:tc>
+          <w:tcPr>
+            <w:tcW w:w="2255" w:type="dxa"/>
+          </w:tcPr>
+          <w:p>
+            <w:pPr>
+              <w:spacing w:line="360" w:lineRule="auto"/>
+              <w:jc w:val="both"/>
+              <w:rPr>
+                <w:rFonts w:ascii="Times New Roman" w:eastAsia="Times New Roman" w:hAnsi="Times New Roman" w:cs="Times New Roman"/>
+                <w:sz w:val="24"/>
+                <w:szCs w:val="24"/>
+              </w:rPr>
+            </w:pPr>
+            <w:r>
+              <w:rPr>
+                <w:color w:val="333333"/>
+                <w:sz w:val="20"/>
+                <w:szCs w:val="20"/>
+                <w:shd w:val="clear" w:color="auto" w:fill="FFFFFF"/>
+              </w:rPr>
+              <w:t>0,771 €</w:t>
+            </w:r>
+          </w:p>
+        </w:tc>
+      </w:tr>
+      <w:tr>
+        <w:tc>
+          <w:tcPr>
+            <w:tcW w:w="3145" w:type="dxa"/>
+          </w:tcPr>
+          <w:p>
+            <w:pPr>
+              <w:pStyle w:val="Heading1"/>
+              <w:spacing w:before="0" w:after="0" w:line="390" w:lineRule="atLeast"/>
+              <w:outlineLvl w:val="0"/>
+              <w:rPr>
+                <w:rFonts w:ascii="Times New Roman" w:hAnsi="Times New Roman" w:cs="Times New Roman"/>
+                <w:color w:val="222222"/>
+                <w:sz w:val="24"/>
+                <w:szCs w:val="24"/>
+              </w:rPr>
+            </w:pPr>
+            <w:r>
+              <w:rPr>
+                <w:rFonts w:ascii="Times New Roman" w:hAnsi="Times New Roman" w:cs="Times New Roman"/>
+                <w:sz w:val="24"/>
+              </w:rPr>
+              <w:t>RCA06031K00JNEA</w:t>
+            </w:r>
+          </w:p>
+        </w:tc>
+        <w:tc>
+          <w:tcPr>
+            <w:tcW w:w="1980" w:type="dxa"/>
+          </w:tcPr>
+          <w:p>
+            <w:pPr>
+              <w:spacing w:line="360" w:lineRule="auto"/>
+              <w:jc w:val="both"/>
+              <w:rPr>
+                <w:rFonts w:ascii="Times New Roman" w:eastAsia="Times New Roman" w:hAnsi="Times New Roman" w:cs="Times New Roman"/>
+                <w:sz w:val="24"/>
+                <w:szCs w:val="24"/>
+              </w:rPr>
+            </w:pPr>
+            <w:r>
+              <w:rPr>
+                <w:rFonts w:ascii="Times New Roman" w:eastAsia="Times New Roman" w:hAnsi="Times New Roman" w:cs="Times New Roman"/>
+                <w:sz w:val="24"/>
+                <w:szCs w:val="24"/>
+              </w:rPr>
+              <w:t>$0.10</w:t>
+            </w:r>
+          </w:p>
+        </w:tc>
+        <w:tc>
+          <w:tcPr>
+            <w:tcW w:w="1639" w:type="dxa"/>
+          </w:tcPr>
+          <w:p>
+            <w:pPr>
+              <w:spacing w:line="360" w:lineRule="auto"/>
+              <w:jc w:val="both"/>
+              <w:rPr>
+                <w:rFonts w:ascii="Times New Roman" w:eastAsia="Times New Roman" w:hAnsi="Times New Roman" w:cs="Times New Roman"/>
+                <w:sz w:val="24"/>
+                <w:szCs w:val="24"/>
+              </w:rPr>
+            </w:pPr>
+            <w:r>
+              <w:rPr>
+                <w:rFonts w:ascii="Times New Roman" w:eastAsia="Times New Roman" w:hAnsi="Times New Roman" w:cs="Times New Roman"/>
+                <w:sz w:val="24"/>
+                <w:szCs w:val="24"/>
+              </w:rPr>
+              <w:t>2</w:t>
+            </w:r>
+          </w:p>
+        </w:tc>
+        <w:tc>
+          <w:tcPr>
+            <w:tcW w:w="2255" w:type="dxa"/>
+          </w:tcPr>
+          <w:p>
+            <w:pPr>
+              <w:spacing w:line="360" w:lineRule="auto"/>
+              <w:jc w:val="both"/>
+              <w:rPr>
+                <w:rFonts w:ascii="Times New Roman" w:eastAsia="Times New Roman" w:hAnsi="Times New Roman" w:cs="Times New Roman"/>
+                <w:sz w:val="24"/>
+                <w:szCs w:val="24"/>
+              </w:rPr>
+            </w:pPr>
+            <w:r>
+              <w:rPr>
+                <w:rFonts w:ascii="Times New Roman" w:eastAsia="Times New Roman" w:hAnsi="Times New Roman" w:cs="Times New Roman"/>
+                <w:sz w:val="24"/>
+                <w:szCs w:val="24"/>
+              </w:rPr>
+              <w:t>$</w:t>
+            </w:r>
+            <w:r>
+              <w:rPr>
+                <w:rFonts w:ascii="Times New Roman" w:eastAsia="Times New Roman" w:hAnsi="Times New Roman" w:cs="Times New Roman"/>
+                <w:sz w:val="24"/>
+                <w:szCs w:val="24"/>
+              </w:rPr>
+              <w:t>0.20</w:t>
+            </w:r>
+          </w:p>
+        </w:tc>
+      </w:tr>
+      <w:tr>
+        <w:tc>
+          <w:tcPr>
+            <w:tcW w:w="3145" w:type="dxa"/>
+          </w:tcPr>
+          <w:p>
+            <w:pPr>
+              <w:pStyle w:val="Heading1"/>
+              <w:spacing w:before="0" w:after="0" w:line="390" w:lineRule="atLeast"/>
+              <w:outlineLvl w:val="0"/>
+              <w:rPr>
+                <w:rFonts w:ascii="Times New Roman" w:hAnsi="Times New Roman" w:cs="Times New Roman"/>
+                <w:color w:val="222222"/>
+                <w:sz w:val="24"/>
+                <w:szCs w:val="24"/>
+              </w:rPr>
+            </w:pPr>
+            <w:r>
+              <w:rPr>
+                <w:rFonts w:ascii="Times New Roman" w:hAnsi="Times New Roman" w:cs="Times New Roman"/>
+                <w:sz w:val="24"/>
+              </w:rPr>
+              <w:t>RN732ATTD2501B25</w:t>
+            </w:r>
+          </w:p>
+        </w:tc>
+        <w:tc>
+          <w:tcPr>
+            <w:tcW w:w="1980" w:type="dxa"/>
+          </w:tcPr>
+          <w:p>
+            <w:pPr>
+              <w:spacing w:line="360" w:lineRule="auto"/>
+              <w:jc w:val="both"/>
+              <w:rPr>
+                <w:rFonts w:ascii="Times New Roman" w:eastAsia="Times New Roman" w:hAnsi="Times New Roman" w:cs="Times New Roman"/>
+                <w:sz w:val="24"/>
+                <w:szCs w:val="24"/>
+              </w:rPr>
+            </w:pPr>
+            <w:r>
+              <w:rPr>
+                <w:rFonts w:ascii="Times New Roman" w:eastAsia="Times New Roman" w:hAnsi="Times New Roman" w:cs="Times New Roman"/>
+                <w:sz w:val="24"/>
+                <w:szCs w:val="24"/>
+              </w:rPr>
+              <w:t>$</w:t>
+            </w:r>
+            <w:r>
+              <w:rPr>
+                <w:rFonts w:ascii="Times New Roman" w:eastAsia="Times New Roman" w:hAnsi="Times New Roman" w:cs="Times New Roman"/>
+                <w:sz w:val="24"/>
+                <w:szCs w:val="24"/>
+              </w:rPr>
+              <w:t>0.087</w:t>
+            </w:r>
+          </w:p>
+        </w:tc>
+        <w:tc>
+          <w:tcPr>
+            <w:tcW w:w="1639" w:type="dxa"/>
+          </w:tcPr>
+          <w:p>
+            <w:pPr>
+              <w:spacing w:line="360" w:lineRule="auto"/>
+              <w:jc w:val="both"/>
+              <w:rPr>
+                <w:rFonts w:ascii="Times New Roman" w:eastAsia="Times New Roman" w:hAnsi="Times New Roman" w:cs="Times New Roman"/>
+                <w:sz w:val="24"/>
+                <w:szCs w:val="24"/>
+              </w:rPr>
+            </w:pPr>
+            <w:r>
+              <w:rPr>
+                <w:rFonts w:ascii="Times New Roman" w:eastAsia="Times New Roman" w:hAnsi="Times New Roman" w:cs="Times New Roman"/>
+                <w:sz w:val="24"/>
+                <w:szCs w:val="24"/>
+              </w:rPr>
+              <w:t>1</w:t>
+            </w:r>
+          </w:p>
+        </w:tc>
+        <w:tc>
+          <w:tcPr>
+            <w:tcW w:w="2255" w:type="dxa"/>
+          </w:tcPr>
+          <w:p>
+            <w:pPr>
+              <w:spacing w:line="360" w:lineRule="auto"/>
+              <w:jc w:val="both"/>
+              <w:rPr>
+                <w:rFonts w:ascii="Times New Roman" w:eastAsia="Times New Roman" w:hAnsi="Times New Roman" w:cs="Times New Roman"/>
+                <w:sz w:val="24"/>
+                <w:szCs w:val="24"/>
+              </w:rPr>
+            </w:pPr>
+            <w:r>
+              <w:rPr>
+                <w:rFonts w:ascii="Times New Roman" w:eastAsia="Times New Roman" w:hAnsi="Times New Roman" w:cs="Times New Roman"/>
+                <w:sz w:val="24"/>
+                <w:szCs w:val="24"/>
+              </w:rPr>
+              <w:t>$</w:t>
+            </w:r>
+            <w:r>
+              <w:rPr>
+                <w:rFonts w:ascii="Times New Roman" w:eastAsia="Times New Roman" w:hAnsi="Times New Roman" w:cs="Times New Roman"/>
+                <w:sz w:val="24"/>
+                <w:szCs w:val="24"/>
+              </w:rPr>
+              <w:t>0.087</w:t>
+            </w:r>
+          </w:p>
+        </w:tc>
+      </w:tr>
+      <w:tr>
+        <w:tc>
+          <w:tcPr>
+            <w:tcW w:w="3145" w:type="dxa"/>
+          </w:tcPr>
+          <w:p>
+            <w:pPr>
+              <w:pStyle w:val="Heading1"/>
+              <w:spacing w:before="0" w:after="0" w:line="390" w:lineRule="atLeast"/>
+              <w:outlineLvl w:val="0"/>
+              <w:rPr>
+                <w:rFonts w:ascii="Times New Roman" w:hAnsi="Times New Roman" w:cs="Times New Roman"/>
+                <w:sz w:val="24"/>
+              </w:rPr>
+            </w:pPr>
+            <w:r>
+              <w:rPr>
+                <w:rFonts w:ascii="Times New Roman" w:hAnsi="Times New Roman" w:cs="Times New Roman"/>
+                <w:sz w:val="24"/>
+              </w:rPr>
+              <w:t>MCT06030C2352FP500</w:t>
+            </w:r>
+          </w:p>
+        </w:tc>
+        <w:tc>
+          <w:tcPr>
+            <w:tcW w:w="1980" w:type="dxa"/>
+          </w:tcPr>
+          <w:p>
+            <w:pPr>
+              <w:spacing w:line="360" w:lineRule="auto"/>
+              <w:jc w:val="both"/>
+              <w:rPr>
+                <w:rFonts w:ascii="Times New Roman" w:eastAsia="Times New Roman" w:hAnsi="Times New Roman" w:cs="Times New Roman"/>
+                <w:sz w:val="24"/>
+                <w:szCs w:val="24"/>
+              </w:rPr>
+            </w:pPr>
+            <w:r>
+              <w:rPr>
+                <w:rFonts w:ascii="Times New Roman" w:eastAsia="Times New Roman" w:hAnsi="Times New Roman" w:cs="Times New Roman"/>
+                <w:sz w:val="24"/>
+                <w:szCs w:val="24"/>
+              </w:rPr>
+              <w:t>$</w:t>
+            </w:r>
+            <w:r>
+              <w:rPr>
+                <w:rFonts w:ascii="Times New Roman" w:eastAsia="Times New Roman" w:hAnsi="Times New Roman" w:cs="Times New Roman"/>
+                <w:sz w:val="24"/>
+                <w:szCs w:val="24"/>
+              </w:rPr>
+              <w:t>0.01581</w:t>
+            </w:r>
+          </w:p>
+        </w:tc>
+        <w:tc>
+          <w:tcPr>
+            <w:tcW w:w="1639" w:type="dxa"/>
+          </w:tcPr>
+          <w:p>
+            <w:pPr>
+              <w:spacing w:line="360" w:lineRule="auto"/>
+              <w:jc w:val="both"/>
+              <w:rPr>
+                <w:rFonts w:ascii="Times New Roman" w:eastAsia="Times New Roman" w:hAnsi="Times New Roman" w:cs="Times New Roman"/>
+                <w:sz w:val="24"/>
+                <w:szCs w:val="24"/>
+              </w:rPr>
+            </w:pPr>
+            <w:r>
+              <w:rPr>
+                <w:rFonts w:ascii="Times New Roman" w:eastAsia="Times New Roman" w:hAnsi="Times New Roman" w:cs="Times New Roman"/>
+                <w:sz w:val="24"/>
+                <w:szCs w:val="24"/>
+              </w:rPr>
+              <w:t>1</w:t>
+            </w:r>
+          </w:p>
+        </w:tc>
+        <w:tc>
+          <w:tcPr>
+            <w:tcW w:w="2255" w:type="dxa"/>
+          </w:tcPr>
+          <w:p>
+            <w:pPr>
+              <w:spacing w:line="360" w:lineRule="auto"/>
+              <w:jc w:val="both"/>
+              <w:rPr>
+                <w:rFonts w:ascii="Times New Roman" w:eastAsia="Times New Roman" w:hAnsi="Times New Roman" w:cs="Times New Roman"/>
+                <w:sz w:val="24"/>
+                <w:szCs w:val="24"/>
+              </w:rPr>
+            </w:pPr>
+            <w:r>
+              <w:rPr>
+                <w:rFonts w:ascii="Times New Roman" w:eastAsia="Times New Roman" w:hAnsi="Times New Roman" w:cs="Times New Roman"/>
+                <w:sz w:val="24"/>
+                <w:szCs w:val="24"/>
+              </w:rPr>
+              <w:t>$</w:t>
+            </w:r>
+            <w:r>
+              <w:rPr>
+                <w:rFonts w:ascii="Times New Roman" w:eastAsia="Times New Roman" w:hAnsi="Times New Roman" w:cs="Times New Roman"/>
+                <w:sz w:val="24"/>
+                <w:szCs w:val="24"/>
+              </w:rPr>
+              <w:t>0.01581</w:t>
+            </w:r>
+          </w:p>
+        </w:tc>
+      </w:tr>
+      <w:tr>
+        <w:tc>
+          <w:tcPr>
+            <w:tcW w:w="3145" w:type="dxa"/>
+          </w:tcPr>
+          <w:p>
+            <w:pPr>
+              <w:pStyle w:val="Heading1"/>
+              <w:spacing w:before="0" w:after="0" w:line="390" w:lineRule="atLeast"/>
+              <w:outlineLvl w:val="0"/>
+              <w:rPr>
+                <w:rFonts w:ascii="Times New Roman" w:hAnsi="Times New Roman" w:cs="Times New Roman"/>
+                <w:sz w:val="24"/>
+              </w:rPr>
+            </w:pPr>
+            <w:r>
+              <w:rPr>
+                <w:rFonts w:ascii="Times New Roman" w:hAnsi="Times New Roman" w:cs="Times New Roman"/>
+                <w:sz w:val="24"/>
+              </w:rPr>
+              <w:t>CPF0805B48</w:t>
+            </w:r>
+            <w:r>
+              <w:rPr>
+                <w:rFonts w:ascii="Times New Roman" w:hAnsi="Times New Roman" w:cs="Times New Roman"/>
+                <w:sz w:val="24"/>
+              </w:rPr>
+              <w:t>K7</w:t>
+            </w:r>
+            <w:r>
+              <w:rPr>
+                <w:rFonts w:ascii="Times New Roman" w:hAnsi="Times New Roman" w:cs="Times New Roman"/>
+                <w:sz w:val="24"/>
+              </w:rPr>
+              <w:t>E</w:t>
+            </w:r>
+          </w:p>
+        </w:tc>
+        <w:tc>
+          <w:tcPr>
+            <w:tcW w:w="1980" w:type="dxa"/>
+          </w:tcPr>
+          <w:p>
+            <w:pPr>
+              <w:spacing w:line="360" w:lineRule="auto"/>
+              <w:jc w:val="both"/>
+              <w:rPr>
+                <w:rFonts w:ascii="Times New Roman" w:eastAsia="Times New Roman" w:hAnsi="Times New Roman" w:cs="Times New Roman"/>
+                <w:sz w:val="24"/>
+                <w:szCs w:val="24"/>
+              </w:rPr>
+            </w:pPr>
+            <w:r>
+              <w:rPr>
+                <w:rFonts w:ascii="Times New Roman" w:eastAsia="Times New Roman" w:hAnsi="Times New Roman" w:cs="Times New Roman"/>
+                <w:sz w:val="24"/>
+                <w:szCs w:val="24"/>
+              </w:rPr>
+              <w:t>$</w:t>
+            </w:r>
+            <w:r>
+              <w:rPr>
+                <w:rFonts w:ascii="Times New Roman" w:eastAsia="Times New Roman" w:hAnsi="Times New Roman" w:cs="Times New Roman"/>
+                <w:sz w:val="24"/>
+                <w:szCs w:val="24"/>
+              </w:rPr>
+              <w:t>0.10578</w:t>
+            </w:r>
+          </w:p>
+        </w:tc>
+        <w:tc>
+          <w:tcPr>
+            <w:tcW w:w="1639" w:type="dxa"/>
+          </w:tcPr>
+          <w:p>
+            <w:pPr>
+              <w:spacing w:line="360" w:lineRule="auto"/>
+              <w:jc w:val="both"/>
+              <w:rPr>
+                <w:rFonts w:ascii="Times New Roman" w:eastAsia="Times New Roman" w:hAnsi="Times New Roman" w:cs="Times New Roman"/>
+                <w:sz w:val="24"/>
+                <w:szCs w:val="24"/>
+              </w:rPr>
+            </w:pPr>
+            <w:r>
+              <w:rPr>
+                <w:rFonts w:ascii="Times New Roman" w:eastAsia="Times New Roman" w:hAnsi="Times New Roman" w:cs="Times New Roman"/>
+                <w:sz w:val="24"/>
+                <w:szCs w:val="24"/>
+              </w:rPr>
+              <w:t>1</w:t>
+            </w:r>
+          </w:p>
+        </w:tc>
+        <w:tc>
+          <w:tcPr>
+            <w:tcW w:w="2255" w:type="dxa"/>
+          </w:tcPr>
+          <w:p>
+            <w:pPr>
+              <w:spacing w:line="360" w:lineRule="auto"/>
+              <w:jc w:val="both"/>
+              <w:rPr>
+                <w:rFonts w:ascii="Times New Roman" w:eastAsia="Times New Roman" w:hAnsi="Times New Roman" w:cs="Times New Roman"/>
+                <w:sz w:val="24"/>
+                <w:szCs w:val="24"/>
+              </w:rPr>
+            </w:pPr>
+            <w:r>
+              <w:rPr>
+                <w:rFonts w:ascii="Times New Roman" w:eastAsia="Times New Roman" w:hAnsi="Times New Roman" w:cs="Times New Roman"/>
+                <w:sz w:val="24"/>
+                <w:szCs w:val="24"/>
+              </w:rPr>
+              <w:t>$</w:t>
+            </w:r>
+            <w:r>
+              <w:rPr>
+                <w:rFonts w:ascii="Times New Roman" w:eastAsia="Times New Roman" w:hAnsi="Times New Roman" w:cs="Times New Roman"/>
+                <w:sz w:val="24"/>
+                <w:szCs w:val="24"/>
+              </w:rPr>
+              <w:t>0.21156</w:t>
+            </w:r>
+          </w:p>
+        </w:tc>
+      </w:tr>
+      <w:tr>
+        <w:tc>
+          <w:tcPr>
+            <w:tcW w:w="3145" w:type="dxa"/>
+          </w:tcPr>
+          <w:p>
+            <w:pPr>
+              <w:pStyle w:val="Heading1"/>
+              <w:spacing w:before="0" w:after="0" w:line="390" w:lineRule="atLeast"/>
+              <w:outlineLvl w:val="0"/>
+              <w:rPr>
+                <w:rFonts w:ascii="Times New Roman" w:hAnsi="Times New Roman" w:cs="Times New Roman"/>
+                <w:sz w:val="24"/>
+              </w:rPr>
+            </w:pPr>
+            <w:r>
+              <w:rPr>
+                <w:rFonts w:ascii="Times New Roman" w:hAnsi="Times New Roman" w:cs="Times New Roman"/>
+                <w:sz w:val="24"/>
+              </w:rPr>
+              <w:t>CRCW04025K10JNED</w:t>
+            </w:r>
+          </w:p>
+        </w:tc>
+        <w:tc>
+          <w:tcPr>
+            <w:tcW w:w="1980" w:type="dxa"/>
+          </w:tcPr>
+          <w:p>
+            <w:pPr>
+              <w:spacing w:line="360" w:lineRule="auto"/>
+              <w:jc w:val="both"/>
+              <w:rPr>
+                <w:rFonts w:ascii="Times New Roman" w:eastAsia="Times New Roman" w:hAnsi="Times New Roman" w:cs="Times New Roman"/>
+                <w:sz w:val="24"/>
+                <w:szCs w:val="24"/>
+              </w:rPr>
+            </w:pPr>
+            <w:r>
+              <w:rPr>
+                <w:rFonts w:ascii="Times New Roman" w:eastAsia="Times New Roman" w:hAnsi="Times New Roman" w:cs="Times New Roman"/>
+                <w:sz w:val="24"/>
+                <w:szCs w:val="24"/>
+              </w:rPr>
+              <w:t>$</w:t>
+            </w:r>
+            <w:r>
+              <w:rPr>
+                <w:rFonts w:ascii="Times New Roman" w:eastAsia="Times New Roman" w:hAnsi="Times New Roman" w:cs="Times New Roman"/>
+                <w:sz w:val="24"/>
+                <w:szCs w:val="24"/>
+              </w:rPr>
+              <w:t>0.1</w:t>
+            </w:r>
+          </w:p>
+        </w:tc>
+        <w:tc>
+          <w:tcPr>
+            <w:tcW w:w="1639" w:type="dxa"/>
+          </w:tcPr>
+          <w:p>
+            <w:pPr>
+              <w:spacing w:line="360" w:lineRule="auto"/>
+              <w:jc w:val="both"/>
+              <w:rPr>
+                <w:rFonts w:ascii="Times New Roman" w:eastAsia="Times New Roman" w:hAnsi="Times New Roman" w:cs="Times New Roman"/>
+                <w:sz w:val="24"/>
+                <w:szCs w:val="24"/>
+              </w:rPr>
+            </w:pPr>
+            <w:r>
+              <w:rPr>
+                <w:rFonts w:ascii="Times New Roman" w:eastAsia="Times New Roman" w:hAnsi="Times New Roman" w:cs="Times New Roman"/>
+                <w:sz w:val="24"/>
+                <w:szCs w:val="24"/>
+              </w:rPr>
+              <w:t>2</w:t>
+            </w:r>
+          </w:p>
+        </w:tc>
+        <w:tc>
+          <w:tcPr>
+            <w:tcW w:w="2255" w:type="dxa"/>
+          </w:tcPr>
+          <w:p>
+            <w:pPr>
+              <w:spacing w:line="360" w:lineRule="auto"/>
+              <w:jc w:val="both"/>
+              <w:rPr>
+                <w:rFonts w:ascii="Times New Roman" w:eastAsia="Times New Roman" w:hAnsi="Times New Roman" w:cs="Times New Roman"/>
+                <w:sz w:val="24"/>
+                <w:szCs w:val="24"/>
+              </w:rPr>
+            </w:pPr>
+            <w:r>
+              <w:rPr>
+                <w:rFonts w:ascii="Times New Roman" w:eastAsia="Times New Roman" w:hAnsi="Times New Roman" w:cs="Times New Roman"/>
+                <w:sz w:val="24"/>
+                <w:szCs w:val="24"/>
+              </w:rPr>
+              <w:t>$</w:t>
+            </w:r>
+            <w:r>
+              <w:rPr>
+                <w:rFonts w:ascii="Times New Roman" w:eastAsia="Times New Roman" w:hAnsi="Times New Roman" w:cs="Times New Roman"/>
+                <w:sz w:val="24"/>
+                <w:szCs w:val="24"/>
+              </w:rPr>
+              <w:t>0.2</w:t>
+            </w:r>
+          </w:p>
+        </w:tc>
+      </w:tr>
+      <w:tr>
+        <w:tc>
+          <w:tcPr>
+            <w:tcW w:w="3145" w:type="dxa"/>
+          </w:tcPr>
+          <w:p>
+            <w:pPr>
+              <w:pStyle w:val="Heading1"/>
+              <w:spacing w:before="0" w:after="0" w:line="390" w:lineRule="atLeast"/>
+              <w:outlineLvl w:val="0"/>
+              <w:rPr>
+                <w:rFonts w:ascii="Times New Roman" w:hAnsi="Times New Roman" w:cs="Times New Roman"/>
+                <w:sz w:val="24"/>
+              </w:rPr>
+            </w:pPr>
+            <w:r>
+              <w:rPr>
+                <w:rFonts w:ascii="Times New Roman" w:hAnsi="Times New Roman" w:cs="Times New Roman"/>
+                <w:sz w:val="24"/>
+              </w:rPr>
+              <w:t>CRCW04029K10JNED</w:t>
+            </w:r>
+          </w:p>
+        </w:tc>
+        <w:tc>
+          <w:tcPr>
+            <w:tcW w:w="1980" w:type="dxa"/>
+          </w:tcPr>
+          <w:p>
+            <w:pPr>
+              <w:spacing w:line="360" w:lineRule="auto"/>
+              <w:jc w:val="both"/>
+              <w:rPr>
+                <w:rFonts w:ascii="Times New Roman" w:eastAsia="Times New Roman" w:hAnsi="Times New Roman" w:cs="Times New Roman"/>
+                <w:sz w:val="24"/>
+                <w:szCs w:val="24"/>
+              </w:rPr>
+            </w:pPr>
+            <w:r>
+              <w:rPr>
+                <w:rFonts w:ascii="Times New Roman" w:eastAsia="Times New Roman" w:hAnsi="Times New Roman" w:cs="Times New Roman"/>
+                <w:sz w:val="24"/>
+                <w:szCs w:val="24"/>
+              </w:rPr>
+              <w:t>$</w:t>
+            </w:r>
+            <w:r>
+              <w:rPr>
+                <w:rFonts w:ascii="Times New Roman" w:eastAsia="Times New Roman" w:hAnsi="Times New Roman" w:cs="Times New Roman"/>
+                <w:sz w:val="24"/>
+                <w:szCs w:val="24"/>
+              </w:rPr>
+              <w:t>0.1</w:t>
+            </w:r>
+          </w:p>
+        </w:tc>
+        <w:tc>
+          <w:tcPr>
+            <w:tcW w:w="1639" w:type="dxa"/>
+          </w:tcPr>
+          <w:p>
+            <w:pPr>
+              <w:spacing w:line="360" w:lineRule="auto"/>
+              <w:jc w:val="both"/>
+              <w:rPr>
+                <w:rFonts w:ascii="Times New Roman" w:eastAsia="Times New Roman" w:hAnsi="Times New Roman" w:cs="Times New Roman"/>
+                <w:sz w:val="24"/>
+                <w:szCs w:val="24"/>
+              </w:rPr>
+            </w:pPr>
+            <w:r>
+              <w:rPr>
+                <w:rFonts w:ascii="Times New Roman" w:eastAsia="Times New Roman" w:hAnsi="Times New Roman" w:cs="Times New Roman"/>
+                <w:sz w:val="24"/>
+                <w:szCs w:val="24"/>
+              </w:rPr>
+              <w:t>1</w:t>
+            </w:r>
+          </w:p>
+        </w:tc>
+        <w:tc>
+          <w:tcPr>
+            <w:tcW w:w="2255" w:type="dxa"/>
+          </w:tcPr>
+          <w:p>
+            <w:pPr>
+              <w:spacing w:line="360" w:lineRule="auto"/>
+              <w:jc w:val="both"/>
+              <w:rPr>
+                <w:rFonts w:ascii="Times New Roman" w:eastAsia="Times New Roman" w:hAnsi="Times New Roman" w:cs="Times New Roman"/>
+                <w:sz w:val="24"/>
+                <w:szCs w:val="24"/>
+              </w:rPr>
+            </w:pPr>
+            <w:r>
+              <w:rPr>
+                <w:rFonts w:ascii="Times New Roman" w:eastAsia="Times New Roman" w:hAnsi="Times New Roman" w:cs="Times New Roman"/>
+                <w:sz w:val="24"/>
+                <w:szCs w:val="24"/>
+              </w:rPr>
+              <w:t>$</w:t>
+            </w:r>
+            <w:r>
+              <w:rPr>
+                <w:rFonts w:ascii="Times New Roman" w:eastAsia="Times New Roman" w:hAnsi="Times New Roman" w:cs="Times New Roman"/>
+                <w:sz w:val="24"/>
+                <w:szCs w:val="24"/>
+              </w:rPr>
+              <w:t>0.1</w:t>
+            </w:r>
+          </w:p>
+        </w:tc>
+      </w:tr>
+      <w:tr>
+        <w:tc>
+          <w:tcPr>
+            <w:tcW w:w="3145" w:type="dxa"/>
+          </w:tcPr>
+          <w:p>
+            <w:pPr>
+              <w:pStyle w:val="Heading1"/>
+              <w:spacing w:before="0" w:after="0" w:line="390" w:lineRule="atLeast"/>
+              <w:outlineLvl w:val="0"/>
+              <w:rPr>
+                <w:rFonts w:ascii="Times New Roman" w:hAnsi="Times New Roman" w:cs="Times New Roman"/>
+                <w:sz w:val="24"/>
+              </w:rPr>
+            </w:pPr>
+            <w:r>
+              <w:rPr>
+                <w:rFonts w:ascii="Times New Roman" w:hAnsi="Times New Roman" w:cs="Times New Roman"/>
+                <w:sz w:val="24"/>
+              </w:rPr>
+              <w:t>CRCW040251K0FKED</w:t>
+            </w:r>
+          </w:p>
+        </w:tc>
+        <w:tc>
+          <w:tcPr>
+            <w:tcW w:w="1980" w:type="dxa"/>
+          </w:tcPr>
+          <w:p>
+            <w:pPr>
+              <w:spacing w:line="360" w:lineRule="auto"/>
+              <w:jc w:val="both"/>
+              <w:rPr>
+                <w:rFonts w:ascii="Times New Roman" w:eastAsia="Times New Roman" w:hAnsi="Times New Roman" w:cs="Times New Roman"/>
+                <w:sz w:val="24"/>
+                <w:szCs w:val="24"/>
+              </w:rPr>
+            </w:pPr>
+            <w:r>
+              <w:rPr>
+                <w:rFonts w:ascii="Times New Roman" w:eastAsia="Times New Roman" w:hAnsi="Times New Roman" w:cs="Times New Roman"/>
+                <w:sz w:val="24"/>
+                <w:szCs w:val="24"/>
+              </w:rPr>
+              <w:t>$</w:t>
+            </w:r>
+            <w:r>
+              <w:rPr>
+                <w:rFonts w:ascii="Times New Roman" w:eastAsia="Times New Roman" w:hAnsi="Times New Roman" w:cs="Times New Roman"/>
+                <w:sz w:val="24"/>
+                <w:szCs w:val="24"/>
+              </w:rPr>
+              <w:t>0.1</w:t>
+            </w:r>
+          </w:p>
+        </w:tc>
+        <w:tc>
+          <w:tcPr>
+            <w:tcW w:w="1639" w:type="dxa"/>
+          </w:tcPr>
+          <w:p>
+            <w:pPr>
+              <w:spacing w:line="360" w:lineRule="auto"/>
+              <w:jc w:val="both"/>
+              <w:rPr>
+                <w:rFonts w:ascii="Times New Roman" w:eastAsia="Times New Roman" w:hAnsi="Times New Roman" w:cs="Times New Roman"/>
+                <w:sz w:val="24"/>
+                <w:szCs w:val="24"/>
+              </w:rPr>
+            </w:pPr>
+            <w:r>
+              <w:rPr>
+                <w:rFonts w:ascii="Times New Roman" w:eastAsia="Times New Roman" w:hAnsi="Times New Roman" w:cs="Times New Roman"/>
+                <w:sz w:val="24"/>
+                <w:szCs w:val="24"/>
+              </w:rPr>
+              <w:t>1</w:t>
+            </w:r>
+          </w:p>
+        </w:tc>
+        <w:tc>
+          <w:tcPr>
+            <w:tcW w:w="2255" w:type="dxa"/>
+          </w:tcPr>
+          <w:p>
+            <w:pPr>
+              <w:spacing w:line="360" w:lineRule="auto"/>
+              <w:jc w:val="both"/>
+              <w:rPr>
+                <w:rFonts w:ascii="Times New Roman" w:eastAsia="Times New Roman" w:hAnsi="Times New Roman" w:cs="Times New Roman"/>
+                <w:sz w:val="24"/>
+                <w:szCs w:val="24"/>
+              </w:rPr>
+            </w:pPr>
+            <w:r>
+              <w:rPr>
+                <w:rFonts w:ascii="Times New Roman" w:eastAsia="Times New Roman" w:hAnsi="Times New Roman" w:cs="Times New Roman"/>
+                <w:sz w:val="24"/>
+                <w:szCs w:val="24"/>
+              </w:rPr>
+              <w:t>$</w:t>
+            </w:r>
+            <w:r>
+              <w:rPr>
+                <w:rFonts w:ascii="Times New Roman" w:eastAsia="Times New Roman" w:hAnsi="Times New Roman" w:cs="Times New Roman"/>
+                <w:sz w:val="24"/>
+                <w:szCs w:val="24"/>
+              </w:rPr>
+              <w:t>0.1</w:t>
+            </w:r>
+          </w:p>
+        </w:tc>
+      </w:tr>
+      <w:tr>
+        <w:tc>
+          <w:tcPr>
+            <w:tcW w:w="3145" w:type="dxa"/>
+          </w:tcPr>
+          <w:p>
+            <w:pPr>
+              <w:pStyle w:val="Heading1"/>
+              <w:spacing w:before="0" w:after="0" w:line="390" w:lineRule="atLeast"/>
+              <w:outlineLvl w:val="0"/>
+              <w:rPr>
+                <w:rFonts w:ascii="Times New Roman" w:hAnsi="Times New Roman" w:cs="Times New Roman"/>
+                <w:sz w:val="24"/>
+              </w:rPr>
+            </w:pPr>
+            <w:r>
+              <w:rPr>
+                <w:rFonts w:ascii="Times New Roman" w:hAnsi="Times New Roman" w:cs="Times New Roman"/>
+                <w:sz w:val="24"/>
+              </w:rPr>
+              <w:t>CRCW0603510RJNEA</w:t>
+            </w:r>
+          </w:p>
+        </w:tc>
+        <w:tc>
+          <w:tcPr>
+            <w:tcW w:w="1980" w:type="dxa"/>
+          </w:tcPr>
+          <w:p>
+            <w:pPr>
+              <w:spacing w:line="360" w:lineRule="auto"/>
+              <w:jc w:val="both"/>
+              <w:rPr>
+                <w:rFonts w:ascii="Times New Roman" w:eastAsia="Times New Roman" w:hAnsi="Times New Roman" w:cs="Times New Roman"/>
+                <w:sz w:val="24"/>
+                <w:szCs w:val="24"/>
+              </w:rPr>
+            </w:pPr>
+            <w:r>
+              <w:rPr>
+                <w:rFonts w:ascii="Times New Roman" w:eastAsia="Times New Roman" w:hAnsi="Times New Roman" w:cs="Times New Roman"/>
+                <w:sz w:val="24"/>
+                <w:szCs w:val="24"/>
+              </w:rPr>
+              <w:t>$</w:t>
+            </w:r>
+            <w:r>
+              <w:rPr>
+                <w:rFonts w:ascii="Times New Roman" w:eastAsia="Times New Roman" w:hAnsi="Times New Roman" w:cs="Times New Roman"/>
+                <w:sz w:val="24"/>
+                <w:szCs w:val="24"/>
+              </w:rPr>
+              <w:t>0.1</w:t>
+            </w:r>
+          </w:p>
+        </w:tc>
+        <w:tc>
+          <w:tcPr>
+            <w:tcW w:w="1639" w:type="dxa"/>
+          </w:tcPr>
+          <w:p>
+            <w:pPr>
+              <w:spacing w:line="360" w:lineRule="auto"/>
+              <w:jc w:val="both"/>
+              <w:rPr>
+                <w:rFonts w:ascii="Times New Roman" w:eastAsia="Times New Roman" w:hAnsi="Times New Roman" w:cs="Times New Roman"/>
+                <w:sz w:val="24"/>
+                <w:szCs w:val="24"/>
+              </w:rPr>
+            </w:pPr>
+            <w:r>
+              <w:rPr>
+                <w:rFonts w:ascii="Times New Roman" w:eastAsia="Times New Roman" w:hAnsi="Times New Roman" w:cs="Times New Roman"/>
+                <w:sz w:val="24"/>
+                <w:szCs w:val="24"/>
+              </w:rPr>
+              <w:t>1</w:t>
+            </w:r>
+          </w:p>
+        </w:tc>
+        <w:tc>
+          <w:tcPr>
+            <w:tcW w:w="2255" w:type="dxa"/>
+          </w:tcPr>
+          <w:p>
+            <w:pPr>
+              <w:spacing w:line="360" w:lineRule="auto"/>
+              <w:jc w:val="both"/>
+              <w:rPr>
+                <w:rFonts w:ascii="Times New Roman" w:eastAsia="Times New Roman" w:hAnsi="Times New Roman" w:cs="Times New Roman"/>
+                <w:sz w:val="24"/>
+                <w:szCs w:val="24"/>
+              </w:rPr>
+            </w:pPr>
+            <w:r>
+              <w:rPr>
+                <w:rFonts w:ascii="Times New Roman" w:eastAsia="Times New Roman" w:hAnsi="Times New Roman" w:cs="Times New Roman"/>
+                <w:sz w:val="24"/>
+                <w:szCs w:val="24"/>
+              </w:rPr>
+              <w:t>$</w:t>
+            </w:r>
+            <w:r>
+              <w:rPr>
+                <w:rFonts w:ascii="Times New Roman" w:eastAsia="Times New Roman" w:hAnsi="Times New Roman" w:cs="Times New Roman"/>
+                <w:sz w:val="24"/>
+                <w:szCs w:val="24"/>
+              </w:rPr>
+              <w:t>0.1</w:t>
+            </w:r>
+          </w:p>
+        </w:tc>
+      </w:tr>
+      <w:tr>
+        <w:tc>
+          <w:tcPr>
+            <w:tcW w:w="3145" w:type="dxa"/>
+          </w:tcPr>
+          <w:p>
+            <w:pPr>
+              <w:pStyle w:val="Heading1"/>
+              <w:spacing w:before="0" w:after="0" w:line="390" w:lineRule="atLeast"/>
+              <w:outlineLvl w:val="0"/>
+              <w:rPr>
+                <w:rFonts w:ascii="Times New Roman" w:hAnsi="Times New Roman" w:cs="Times New Roman"/>
+                <w:sz w:val="24"/>
+              </w:rPr>
+            </w:pPr>
+            <w:r>
+              <w:rPr>
+                <w:rFonts w:ascii="Times New Roman" w:hAnsi="Times New Roman" w:cs="Times New Roman"/>
+                <w:sz w:val="24"/>
+              </w:rPr>
+              <w:t>MCT06030C2352FP500</w:t>
+            </w:r>
+          </w:p>
+        </w:tc>
+        <w:tc>
+          <w:tcPr>
+            <w:tcW w:w="1980" w:type="dxa"/>
+          </w:tcPr>
+          <w:p>
+            <w:pPr>
+              <w:spacing w:line="360" w:lineRule="auto"/>
+              <w:jc w:val="both"/>
+              <w:rPr>
+                <w:rFonts w:ascii="Times New Roman" w:eastAsia="Times New Roman" w:hAnsi="Times New Roman" w:cs="Times New Roman"/>
+                <w:sz w:val="24"/>
+                <w:szCs w:val="24"/>
+              </w:rPr>
+            </w:pPr>
+            <w:r>
+              <w:rPr>
+                <w:rFonts w:ascii="Times New Roman" w:eastAsia="Times New Roman" w:hAnsi="Times New Roman" w:cs="Times New Roman"/>
+                <w:sz w:val="24"/>
+                <w:szCs w:val="24"/>
+              </w:rPr>
+              <w:t>$</w:t>
+            </w:r>
+            <w:r>
+              <w:rPr>
+                <w:rFonts w:ascii="Times New Roman" w:eastAsia="Times New Roman" w:hAnsi="Times New Roman" w:cs="Times New Roman"/>
+                <w:sz w:val="24"/>
+                <w:szCs w:val="24"/>
+              </w:rPr>
+              <w:t>0.01581</w:t>
+            </w:r>
+          </w:p>
+        </w:tc>
+        <w:tc>
+          <w:tcPr>
+            <w:tcW w:w="1639" w:type="dxa"/>
+          </w:tcPr>
+          <w:p>
+            <w:pPr>
+              <w:spacing w:line="360" w:lineRule="auto"/>
+              <w:jc w:val="both"/>
+              <w:rPr>
+                <w:rFonts w:ascii="Times New Roman" w:eastAsia="Times New Roman" w:hAnsi="Times New Roman" w:cs="Times New Roman"/>
+                <w:sz w:val="24"/>
+                <w:szCs w:val="24"/>
+              </w:rPr>
+            </w:pPr>
+            <w:r>
+              <w:rPr>
+                <w:rFonts w:ascii="Times New Roman" w:eastAsia="Times New Roman" w:hAnsi="Times New Roman" w:cs="Times New Roman"/>
+                <w:sz w:val="24"/>
+                <w:szCs w:val="24"/>
+              </w:rPr>
+              <w:t>1</w:t>
+            </w:r>
+          </w:p>
+        </w:tc>
+        <w:tc>
+          <w:tcPr>
+            <w:tcW w:w="2255" w:type="dxa"/>
+          </w:tcPr>
+          <w:p>
+            <w:pPr>
+              <w:spacing w:line="360" w:lineRule="auto"/>
+              <w:jc w:val="both"/>
+              <w:rPr>
+                <w:rFonts w:ascii="Times New Roman" w:eastAsia="Times New Roman" w:hAnsi="Times New Roman" w:cs="Times New Roman"/>
+                <w:sz w:val="24"/>
+                <w:szCs w:val="24"/>
+              </w:rPr>
+            </w:pPr>
+            <w:r>
+              <w:rPr>
+                <w:rFonts w:ascii="Times New Roman" w:eastAsia="Times New Roman" w:hAnsi="Times New Roman" w:cs="Times New Roman"/>
+                <w:sz w:val="24"/>
+                <w:szCs w:val="24"/>
+              </w:rPr>
+              <w:t>$</w:t>
+            </w:r>
+            <w:r>
+              <w:rPr>
+                <w:rFonts w:ascii="Times New Roman" w:eastAsia="Times New Roman" w:hAnsi="Times New Roman" w:cs="Times New Roman"/>
+                <w:sz w:val="24"/>
+                <w:szCs w:val="24"/>
+              </w:rPr>
+              <w:t>0.01581</w:t>
+            </w:r>
+          </w:p>
+        </w:tc>
+      </w:tr>
+      <w:tr>
+        <w:tc>
+          <w:tcPr>
+            <w:tcW w:w="3145" w:type="dxa"/>
+          </w:tcPr>
+          <w:p>
+            <w:pPr>
+              <w:pStyle w:val="Heading1"/>
+              <w:spacing w:before="0" w:after="0" w:line="390" w:lineRule="atLeast"/>
+              <w:outlineLvl w:val="0"/>
+              <w:rPr>
+                <w:rFonts w:ascii="Times New Roman" w:hAnsi="Times New Roman" w:cs="Times New Roman"/>
+                <w:sz w:val="24"/>
+              </w:rPr>
+            </w:pPr>
+            <w:r>
+              <w:rPr>
+                <w:rFonts w:ascii="Times New Roman" w:hAnsi="Times New Roman" w:cs="Times New Roman"/>
+                <w:sz w:val="24"/>
+              </w:rPr>
+              <w:t>RCWE0612</w:t>
+            </w:r>
+          </w:p>
+        </w:tc>
+        <w:tc>
+          <w:tcPr>
+            <w:tcW w:w="1980" w:type="dxa"/>
+          </w:tcPr>
+          <w:p>
+            <w:pPr>
+              <w:spacing w:line="360" w:lineRule="auto"/>
+              <w:jc w:val="both"/>
+              <w:rPr>
+                <w:rFonts w:ascii="Times New Roman" w:eastAsia="Times New Roman" w:hAnsi="Times New Roman" w:cs="Times New Roman"/>
+                <w:sz w:val="24"/>
+                <w:szCs w:val="24"/>
+              </w:rPr>
+            </w:pPr>
+            <w:r>
+              <w:rPr>
+                <w:rFonts w:ascii="Times New Roman" w:eastAsia="Times New Roman" w:hAnsi="Times New Roman" w:cs="Times New Roman"/>
+                <w:sz w:val="24"/>
+                <w:szCs w:val="24"/>
+              </w:rPr>
+              <w:t>$</w:t>
+            </w:r>
+            <w:r>
+              <w:rPr>
+                <w:rFonts w:ascii="Times New Roman" w:eastAsia="Times New Roman" w:hAnsi="Times New Roman" w:cs="Times New Roman"/>
+                <w:sz w:val="24"/>
+                <w:szCs w:val="24"/>
+              </w:rPr>
+              <w:t>0.72</w:t>
+            </w:r>
+          </w:p>
+        </w:tc>
+        <w:tc>
+          <w:tcPr>
+            <w:tcW w:w="1639" w:type="dxa"/>
+          </w:tcPr>
+          <w:p>
+            <w:pPr>
+              <w:spacing w:line="360" w:lineRule="auto"/>
+              <w:jc w:val="both"/>
+              <w:rPr>
+                <w:rFonts w:ascii="Times New Roman" w:eastAsia="Times New Roman" w:hAnsi="Times New Roman" w:cs="Times New Roman"/>
+                <w:sz w:val="24"/>
+                <w:szCs w:val="24"/>
+              </w:rPr>
+            </w:pPr>
+            <w:r>
+              <w:rPr>
+                <w:rFonts w:ascii="Times New Roman" w:eastAsia="Times New Roman" w:hAnsi="Times New Roman" w:cs="Times New Roman"/>
+                <w:sz w:val="24"/>
+                <w:szCs w:val="24"/>
+              </w:rPr>
+              <w:t>1</w:t>
+            </w:r>
+          </w:p>
+        </w:tc>
+        <w:tc>
+          <w:tcPr>
+            <w:tcW w:w="2255" w:type="dxa"/>
+          </w:tcPr>
+          <w:p>
+            <w:pPr>
+              <w:spacing w:line="360" w:lineRule="auto"/>
+              <w:jc w:val="both"/>
+              <w:rPr>
+                <w:rFonts w:ascii="Times New Roman" w:eastAsia="Times New Roman" w:hAnsi="Times New Roman" w:cs="Times New Roman"/>
+                <w:sz w:val="24"/>
+                <w:szCs w:val="24"/>
+              </w:rPr>
+            </w:pPr>
+            <w:r>
+              <w:rPr>
+                <w:rFonts w:ascii="Times New Roman" w:eastAsia="Times New Roman" w:hAnsi="Times New Roman" w:cs="Times New Roman"/>
+                <w:sz w:val="24"/>
+                <w:szCs w:val="24"/>
+              </w:rPr>
+              <w:t>$</w:t>
+            </w:r>
+            <w:r>
+              <w:rPr>
+                <w:rFonts w:ascii="Times New Roman" w:eastAsia="Times New Roman" w:hAnsi="Times New Roman" w:cs="Times New Roman"/>
+                <w:sz w:val="24"/>
+                <w:szCs w:val="24"/>
+              </w:rPr>
+              <w:t>0.72</w:t>
+            </w:r>
+          </w:p>
+        </w:tc>
+      </w:tr>
+      <w:tr>
+        <w:tc>
+          <w:tcPr>
+            <w:tcW w:w="3145" w:type="dxa"/>
+          </w:tcPr>
+          <w:p>
+            <w:pPr>
+              <w:pStyle w:val="Heading1"/>
+              <w:spacing w:before="0" w:after="0" w:line="390" w:lineRule="atLeast"/>
+              <w:outlineLvl w:val="0"/>
+              <w:rPr>
+                <w:rFonts w:ascii="Times New Roman" w:hAnsi="Times New Roman" w:cs="Times New Roman"/>
+                <w:sz w:val="24"/>
+              </w:rPr>
+            </w:pPr>
+            <w:r>
+              <w:rPr>
+                <w:rFonts w:ascii="Times New Roman" w:hAnsi="Times New Roman" w:cs="Times New Roman"/>
+                <w:sz w:val="24"/>
+              </w:rPr>
+              <w:t>C1608JB2A102K080AA</w:t>
+            </w:r>
+          </w:p>
+        </w:tc>
+        <w:tc>
+          <w:tcPr>
+            <w:tcW w:w="1980" w:type="dxa"/>
+          </w:tcPr>
+          <w:p>
+            <w:pPr>
+              <w:spacing w:line="360" w:lineRule="auto"/>
+              <w:jc w:val="both"/>
+              <w:rPr>
+                <w:rFonts w:ascii="Times New Roman" w:eastAsia="Times New Roman" w:hAnsi="Times New Roman" w:cs="Times New Roman"/>
+                <w:sz w:val="24"/>
+                <w:szCs w:val="24"/>
+              </w:rPr>
+            </w:pPr>
+            <w:r>
+              <w:rPr>
+                <w:rFonts w:ascii="Times New Roman" w:eastAsia="Times New Roman" w:hAnsi="Times New Roman" w:cs="Times New Roman"/>
+                <w:sz w:val="24"/>
+                <w:szCs w:val="24"/>
+              </w:rPr>
+              <w:t>$</w:t>
+            </w:r>
+            <w:r>
+              <w:rPr>
+                <w:rFonts w:ascii="Times New Roman" w:eastAsia="Times New Roman" w:hAnsi="Times New Roman" w:cs="Times New Roman"/>
+                <w:sz w:val="24"/>
+                <w:szCs w:val="24"/>
+              </w:rPr>
+              <w:t>0.1</w:t>
+            </w:r>
+          </w:p>
+        </w:tc>
+        <w:tc>
+          <w:tcPr>
+            <w:tcW w:w="1639" w:type="dxa"/>
+          </w:tcPr>
+          <w:p>
+            <w:pPr>
+              <w:spacing w:line="360" w:lineRule="auto"/>
+              <w:jc w:val="both"/>
+              <w:rPr>
+                <w:rFonts w:ascii="Times New Roman" w:eastAsia="Times New Roman" w:hAnsi="Times New Roman" w:cs="Times New Roman"/>
+                <w:sz w:val="24"/>
+                <w:szCs w:val="24"/>
+              </w:rPr>
+            </w:pPr>
+            <w:r>
+              <w:rPr>
+                <w:rFonts w:ascii="Times New Roman" w:eastAsia="Times New Roman" w:hAnsi="Times New Roman" w:cs="Times New Roman"/>
+                <w:sz w:val="24"/>
+                <w:szCs w:val="24"/>
+              </w:rPr>
+              <w:t>1</w:t>
+            </w:r>
+          </w:p>
+        </w:tc>
+        <w:tc>
+          <w:tcPr>
+            <w:tcW w:w="2255" w:type="dxa"/>
+          </w:tcPr>
+          <w:p>
+            <w:pPr>
+              <w:spacing w:line="360" w:lineRule="auto"/>
+              <w:jc w:val="both"/>
+              <w:rPr>
+                <w:rFonts w:ascii="Times New Roman" w:eastAsia="Times New Roman" w:hAnsi="Times New Roman" w:cs="Times New Roman"/>
+                <w:sz w:val="24"/>
+                <w:szCs w:val="24"/>
+              </w:rPr>
+            </w:pPr>
+            <w:r>
+              <w:rPr>
+                <w:rFonts w:ascii="Times New Roman" w:eastAsia="Times New Roman" w:hAnsi="Times New Roman" w:cs="Times New Roman"/>
+                <w:sz w:val="24"/>
+                <w:szCs w:val="24"/>
+              </w:rPr>
+              <w:t>$</w:t>
+            </w:r>
+            <w:r>
+              <w:rPr>
+                <w:rFonts w:ascii="Times New Roman" w:eastAsia="Times New Roman" w:hAnsi="Times New Roman" w:cs="Times New Roman"/>
+                <w:sz w:val="24"/>
+                <w:szCs w:val="24"/>
+              </w:rPr>
+              <w:t>0.1</w:t>
+            </w:r>
+          </w:p>
+        </w:tc>
+      </w:tr>
+      <w:tr>
+        <w:tc>
+          <w:tcPr>
+            <w:tcW w:w="3145" w:type="dxa"/>
+          </w:tcPr>
+          <w:p>
+            <w:pPr>
+              <w:pStyle w:val="Heading1"/>
+              <w:spacing w:before="0" w:after="0" w:line="390" w:lineRule="atLeast"/>
+              <w:outlineLvl w:val="0"/>
+              <w:rPr>
+                <w:rFonts w:ascii="Times New Roman" w:hAnsi="Times New Roman" w:cs="Times New Roman"/>
+                <w:sz w:val="24"/>
+              </w:rPr>
+            </w:pPr>
+            <w:r>
+              <w:rPr>
+                <w:rFonts w:ascii="Times New Roman" w:hAnsi="Times New Roman" w:cs="Times New Roman"/>
+                <w:sz w:val="24"/>
+              </w:rPr>
+              <w:t>C1005X5R0J225K050BC</w:t>
+            </w:r>
+          </w:p>
+        </w:tc>
+        <w:tc>
+          <w:tcPr>
+            <w:tcW w:w="1980" w:type="dxa"/>
+          </w:tcPr>
+          <w:p>
+            <w:pPr>
+              <w:spacing w:line="360" w:lineRule="auto"/>
+              <w:jc w:val="both"/>
+              <w:rPr>
+                <w:rFonts w:ascii="Times New Roman" w:eastAsia="Times New Roman" w:hAnsi="Times New Roman" w:cs="Times New Roman"/>
+                <w:sz w:val="24"/>
+                <w:szCs w:val="24"/>
+              </w:rPr>
+            </w:pPr>
+            <w:r>
+              <w:rPr>
+                <w:rFonts w:ascii="Times New Roman" w:eastAsia="Times New Roman" w:hAnsi="Times New Roman" w:cs="Times New Roman"/>
+                <w:sz w:val="24"/>
+                <w:szCs w:val="24"/>
+              </w:rPr>
+              <w:t>$</w:t>
+            </w:r>
+            <w:r>
+              <w:rPr>
+                <w:rFonts w:ascii="Times New Roman" w:eastAsia="Times New Roman" w:hAnsi="Times New Roman" w:cs="Times New Roman"/>
+                <w:sz w:val="24"/>
+                <w:szCs w:val="24"/>
+              </w:rPr>
+              <w:t>0.2</w:t>
+            </w:r>
+          </w:p>
+        </w:tc>
+        <w:tc>
+          <w:tcPr>
+            <w:tcW w:w="1639" w:type="dxa"/>
+          </w:tcPr>
+          <w:p>
+            <w:pPr>
+              <w:spacing w:line="360" w:lineRule="auto"/>
+              <w:jc w:val="both"/>
+              <w:rPr>
+                <w:rFonts w:ascii="Times New Roman" w:eastAsia="Times New Roman" w:hAnsi="Times New Roman" w:cs="Times New Roman"/>
+                <w:sz w:val="24"/>
+                <w:szCs w:val="24"/>
+              </w:rPr>
+            </w:pPr>
+            <w:r>
+              <w:rPr>
+                <w:rFonts w:ascii="Times New Roman" w:eastAsia="Times New Roman" w:hAnsi="Times New Roman" w:cs="Times New Roman"/>
+                <w:sz w:val="24"/>
+                <w:szCs w:val="24"/>
+              </w:rPr>
+              <w:t>1</w:t>
+            </w:r>
+          </w:p>
+        </w:tc>
+        <w:tc>
+          <w:tcPr>
+            <w:tcW w:w="2255" w:type="dxa"/>
+          </w:tcPr>
+          <w:p>
+            <w:pPr>
+              <w:spacing w:line="360" w:lineRule="auto"/>
+              <w:jc w:val="both"/>
+              <w:rPr>
+                <w:rFonts w:ascii="Times New Roman" w:eastAsia="Times New Roman" w:hAnsi="Times New Roman" w:cs="Times New Roman"/>
+                <w:sz w:val="24"/>
+                <w:szCs w:val="24"/>
+              </w:rPr>
+            </w:pPr>
+            <w:r>
+              <w:rPr>
+                <w:rFonts w:ascii="Times New Roman" w:eastAsia="Times New Roman" w:hAnsi="Times New Roman" w:cs="Times New Roman"/>
+                <w:sz w:val="24"/>
+                <w:szCs w:val="24"/>
+              </w:rPr>
+              <w:t>$</w:t>
+            </w:r>
+            <w:r>
+              <w:rPr>
+                <w:rFonts w:ascii="Times New Roman" w:eastAsia="Times New Roman" w:hAnsi="Times New Roman" w:cs="Times New Roman"/>
+                <w:sz w:val="24"/>
+                <w:szCs w:val="24"/>
+              </w:rPr>
+              <w:t>0.2</w:t>
+            </w:r>
+          </w:p>
+        </w:tc>
+      </w:tr>
+      <w:tr>
+        <w:tc>
+          <w:tcPr>
+            <w:tcW w:w="9019" w:type="dxa"/>
+            <w:gridSpan w:val="4"/>
+          </w:tcPr>
+          <w:p>
+            <w:pPr>
+              <w:spacing w:line="360" w:lineRule="auto"/>
+              <w:jc w:val="both"/>
+              <w:rPr>
+                <w:rFonts w:ascii="Times New Roman" w:eastAsia="Times New Roman" w:hAnsi="Times New Roman" w:cs="Times New Roman"/>
+                <w:b/>
+                <w:sz w:val="24"/>
+                <w:szCs w:val="24"/>
+              </w:rPr>
+            </w:pPr>
+            <w:r>
+              <w:rPr>
+                <w:rFonts w:ascii="Times New Roman" w:eastAsia="Times New Roman" w:hAnsi="Times New Roman" w:cs="Times New Roman"/>
+                <w:b/>
+                <w:sz w:val="24"/>
+                <w:szCs w:val="24"/>
+              </w:rPr>
+              <w:t>Driver Components</w:t>
+            </w:r>
+          </w:p>
+        </w:tc>
+      </w:tr>
+      <w:tr>
+        <w:tc>
+          <w:tcPr>
+            <w:tcW w:w="3145" w:type="dxa"/>
+          </w:tcPr>
+          <w:p>
+            <w:pPr>
+              <w:pStyle w:val="Heading1"/>
+              <w:spacing w:before="0" w:after="0" w:line="390" w:lineRule="atLeast"/>
+              <w:outlineLvl w:val="0"/>
+              <w:rPr>
+                <w:rFonts w:ascii="Times New Roman" w:hAnsi="Times New Roman" w:cs="Times New Roman"/>
+                <w:sz w:val="24"/>
+              </w:rPr>
+            </w:pPr>
+            <w:r>
+              <w:rPr>
+                <w:rFonts w:ascii="Times New Roman" w:hAnsi="Times New Roman" w:cs="Times New Roman"/>
+                <w:sz w:val="24"/>
+              </w:rPr>
+              <w:lastRenderedPageBreak/>
+              <w:t>NCP5181</w:t>
+            </w:r>
+          </w:p>
+        </w:tc>
+        <w:tc>
+          <w:tcPr>
+            <w:tcW w:w="1980" w:type="dxa"/>
+          </w:tcPr>
+          <w:p>
+            <w:pPr>
+              <w:spacing w:line="360" w:lineRule="auto"/>
+              <w:jc w:val="both"/>
+              <w:rPr>
+                <w:rFonts w:ascii="Times New Roman" w:eastAsia="Times New Roman" w:hAnsi="Times New Roman" w:cs="Times New Roman"/>
+                <w:sz w:val="24"/>
+                <w:szCs w:val="24"/>
+              </w:rPr>
+            </w:pPr>
+            <w:r>
+              <w:rPr>
+                <w:rFonts w:ascii="Times New Roman" w:eastAsia="Times New Roman" w:hAnsi="Times New Roman" w:cs="Times New Roman"/>
+                <w:sz w:val="24"/>
+                <w:szCs w:val="24"/>
+              </w:rPr>
+              <w:t>1.74</w:t>
+            </w:r>
+            <w:r>
+              <w:rPr>
+                <w:rFonts w:ascii="Times New Roman" w:hAnsi="Times New Roman" w:cs="Times New Roman"/>
+                <w:color w:val="333333"/>
+                <w:sz w:val="24"/>
+                <w:szCs w:val="24"/>
+                <w:shd w:val="clear" w:color="auto" w:fill="FFFFFF"/>
+              </w:rPr>
+              <w:t xml:space="preserve"> €</w:t>
+            </w:r>
+          </w:p>
+        </w:tc>
+        <w:tc>
+          <w:tcPr>
+            <w:tcW w:w="1639" w:type="dxa"/>
+          </w:tcPr>
+          <w:p>
+            <w:pPr>
+              <w:spacing w:line="360" w:lineRule="auto"/>
+              <w:jc w:val="both"/>
+              <w:rPr>
+                <w:rFonts w:ascii="Times New Roman" w:eastAsia="Times New Roman" w:hAnsi="Times New Roman" w:cs="Times New Roman"/>
+                <w:sz w:val="24"/>
+                <w:szCs w:val="24"/>
+              </w:rPr>
+            </w:pPr>
+            <w:r>
+              <w:rPr>
+                <w:rFonts w:ascii="Times New Roman" w:eastAsia="Times New Roman" w:hAnsi="Times New Roman" w:cs="Times New Roman"/>
+                <w:sz w:val="24"/>
+                <w:szCs w:val="24"/>
+              </w:rPr>
+              <w:t>1</w:t>
+            </w:r>
+          </w:p>
+        </w:tc>
+        <w:tc>
+          <w:tcPr>
+            <w:tcW w:w="2255" w:type="dxa"/>
+          </w:tcPr>
+          <w:p>
+            <w:pPr>
+              <w:spacing w:line="360" w:lineRule="auto"/>
+              <w:jc w:val="both"/>
+              <w:rPr>
+                <w:rFonts w:ascii="Times New Roman" w:eastAsia="Times New Roman" w:hAnsi="Times New Roman" w:cs="Times New Roman"/>
+                <w:sz w:val="24"/>
+                <w:szCs w:val="24"/>
+              </w:rPr>
+            </w:pPr>
+            <w:r>
+              <w:rPr>
+                <w:rFonts w:ascii="Times New Roman" w:eastAsia="Times New Roman" w:hAnsi="Times New Roman" w:cs="Times New Roman"/>
+                <w:sz w:val="24"/>
+                <w:szCs w:val="24"/>
+              </w:rPr>
+              <w:t>1.74</w:t>
+            </w:r>
+            <w:r>
+              <w:rPr>
+                <w:rFonts w:ascii="Times New Roman" w:hAnsi="Times New Roman" w:cs="Times New Roman"/>
+                <w:color w:val="333333"/>
+                <w:sz w:val="24"/>
+                <w:szCs w:val="24"/>
+                <w:shd w:val="clear" w:color="auto" w:fill="FFFFFF"/>
+              </w:rPr>
+              <w:t xml:space="preserve"> €</w:t>
+            </w:r>
+          </w:p>
+        </w:tc>
+      </w:tr>
+      <w:tr>
+        <w:tc>
+          <w:tcPr>
+            <w:tcW w:w="3145" w:type="dxa"/>
+          </w:tcPr>
+          <w:p>
+            <w:pPr>
+              <w:pStyle w:val="Heading1"/>
+              <w:spacing w:before="0" w:after="0" w:line="390" w:lineRule="atLeast"/>
+              <w:outlineLvl w:val="0"/>
+              <w:rPr>
+                <w:rFonts w:ascii="Times New Roman" w:hAnsi="Times New Roman" w:cs="Times New Roman"/>
+                <w:sz w:val="24"/>
+              </w:rPr>
+            </w:pPr>
+            <w:r>
+              <w:rPr>
+                <w:rFonts w:ascii="Times New Roman" w:eastAsia="Times New Roman" w:hAnsi="Times New Roman" w:cs="Times New Roman"/>
+                <w:sz w:val="24"/>
+                <w:szCs w:val="24"/>
+              </w:rPr>
+              <w:t>SBR3U60P5-7</w:t>
+            </w:r>
+          </w:p>
+        </w:tc>
+        <w:tc>
+          <w:tcPr>
+            <w:tcW w:w="1980" w:type="dxa"/>
+          </w:tcPr>
+          <w:p>
+            <w:pPr>
+              <w:spacing w:line="360" w:lineRule="auto"/>
+              <w:jc w:val="both"/>
+              <w:rPr>
+                <w:rFonts w:ascii="Times New Roman" w:eastAsia="Times New Roman" w:hAnsi="Times New Roman" w:cs="Times New Roman"/>
+                <w:sz w:val="24"/>
+                <w:szCs w:val="24"/>
+              </w:rPr>
+            </w:pPr>
+            <w:r>
+              <w:rPr>
+                <w:rFonts w:ascii="Times New Roman" w:eastAsia="Times New Roman" w:hAnsi="Times New Roman" w:cs="Times New Roman"/>
+                <w:sz w:val="24"/>
+                <w:szCs w:val="24"/>
+              </w:rPr>
+              <w:t>$</w:t>
+            </w:r>
+            <w:r>
+              <w:rPr>
+                <w:rFonts w:ascii="Times New Roman" w:eastAsia="Times New Roman" w:hAnsi="Times New Roman" w:cs="Times New Roman"/>
+                <w:sz w:val="24"/>
+                <w:szCs w:val="24"/>
+              </w:rPr>
+              <w:t>0.52</w:t>
+            </w:r>
+          </w:p>
+        </w:tc>
+        <w:tc>
+          <w:tcPr>
+            <w:tcW w:w="1639" w:type="dxa"/>
+          </w:tcPr>
+          <w:p>
+            <w:pPr>
+              <w:spacing w:line="360" w:lineRule="auto"/>
+              <w:jc w:val="both"/>
+              <w:rPr>
+                <w:rFonts w:ascii="Times New Roman" w:eastAsia="Times New Roman" w:hAnsi="Times New Roman" w:cs="Times New Roman"/>
+                <w:sz w:val="24"/>
+                <w:szCs w:val="24"/>
+              </w:rPr>
+            </w:pPr>
+            <w:r>
+              <w:rPr>
+                <w:rFonts w:ascii="Times New Roman" w:eastAsia="Times New Roman" w:hAnsi="Times New Roman" w:cs="Times New Roman"/>
+                <w:sz w:val="24"/>
+                <w:szCs w:val="24"/>
+              </w:rPr>
+              <w:t>1</w:t>
+            </w:r>
+          </w:p>
+        </w:tc>
+        <w:tc>
+          <w:tcPr>
+            <w:tcW w:w="2255" w:type="dxa"/>
+          </w:tcPr>
+          <w:p>
+            <w:pPr>
+              <w:spacing w:line="360" w:lineRule="auto"/>
+              <w:jc w:val="both"/>
+              <w:rPr>
+                <w:rFonts w:ascii="Times New Roman" w:eastAsia="Times New Roman" w:hAnsi="Times New Roman" w:cs="Times New Roman"/>
+                <w:sz w:val="24"/>
+                <w:szCs w:val="24"/>
+              </w:rPr>
+            </w:pPr>
+            <w:r>
+              <w:rPr>
+                <w:rFonts w:ascii="Times New Roman" w:eastAsia="Times New Roman" w:hAnsi="Times New Roman" w:cs="Times New Roman"/>
+                <w:sz w:val="24"/>
+                <w:szCs w:val="24"/>
+              </w:rPr>
+              <w:t>$</w:t>
+            </w:r>
+            <w:r>
+              <w:rPr>
+                <w:rFonts w:ascii="Times New Roman" w:eastAsia="Times New Roman" w:hAnsi="Times New Roman" w:cs="Times New Roman"/>
+                <w:sz w:val="24"/>
+                <w:szCs w:val="24"/>
+              </w:rPr>
+              <w:t>0.</w:t>
+            </w:r>
+            <w:r>
+              <w:rPr>
+                <w:rFonts w:ascii="Times New Roman" w:eastAsia="Times New Roman" w:hAnsi="Times New Roman" w:cs="Times New Roman"/>
+                <w:sz w:val="24"/>
+                <w:szCs w:val="24"/>
+              </w:rPr>
+              <w:t>5</w:t>
+            </w:r>
+            <w:r>
+              <w:rPr>
+                <w:rFonts w:ascii="Times New Roman" w:eastAsia="Times New Roman" w:hAnsi="Times New Roman" w:cs="Times New Roman"/>
+                <w:sz w:val="24"/>
+                <w:szCs w:val="24"/>
+              </w:rPr>
+              <w:t>2</w:t>
+            </w:r>
+          </w:p>
+        </w:tc>
+      </w:tr>
+      <w:tr>
+        <w:tc>
+          <w:tcPr>
+            <w:tcW w:w="3145" w:type="dxa"/>
+          </w:tcPr>
+          <w:p>
+            <w:pPr>
+              <w:pStyle w:val="Heading1"/>
+              <w:spacing w:before="0" w:after="0" w:line="390" w:lineRule="atLeast"/>
+              <w:outlineLvl w:val="0"/>
+              <w:rPr>
+                <w:rFonts w:ascii="Times New Roman" w:hAnsi="Times New Roman" w:cs="Times New Roman"/>
+                <w:sz w:val="24"/>
+              </w:rPr>
+            </w:pPr>
+            <w:r>
+              <w:rPr>
+                <w:rFonts w:ascii="Times New Roman" w:eastAsia="Times New Roman" w:hAnsi="Times New Roman" w:cs="Times New Roman"/>
+                <w:sz w:val="24"/>
+                <w:szCs w:val="24"/>
+              </w:rPr>
+              <w:t>12063C204KAT4A</w:t>
+            </w:r>
+          </w:p>
+        </w:tc>
+        <w:tc>
+          <w:tcPr>
+            <w:tcW w:w="1980" w:type="dxa"/>
+          </w:tcPr>
+          <w:p>
+            <w:pPr>
+              <w:spacing w:line="360" w:lineRule="auto"/>
+              <w:jc w:val="both"/>
+              <w:rPr>
+                <w:rFonts w:ascii="Times New Roman" w:eastAsia="Times New Roman" w:hAnsi="Times New Roman" w:cs="Times New Roman"/>
+                <w:sz w:val="24"/>
+                <w:szCs w:val="24"/>
+              </w:rPr>
+            </w:pPr>
+            <w:r>
+              <w:rPr>
+                <w:rFonts w:ascii="Times New Roman" w:eastAsia="Times New Roman" w:hAnsi="Times New Roman" w:cs="Times New Roman"/>
+                <w:sz w:val="24"/>
+                <w:szCs w:val="24"/>
+              </w:rPr>
+              <w:t>$</w:t>
+            </w:r>
+            <w:r>
+              <w:rPr>
+                <w:rFonts w:ascii="Times New Roman" w:eastAsia="Times New Roman" w:hAnsi="Times New Roman" w:cs="Times New Roman"/>
+                <w:sz w:val="24"/>
+                <w:szCs w:val="24"/>
+              </w:rPr>
+              <w:t>0.43</w:t>
+            </w:r>
+          </w:p>
+        </w:tc>
+        <w:tc>
+          <w:tcPr>
+            <w:tcW w:w="1639" w:type="dxa"/>
+          </w:tcPr>
+          <w:p>
+            <w:pPr>
+              <w:spacing w:line="360" w:lineRule="auto"/>
+              <w:jc w:val="both"/>
+              <w:rPr>
+                <w:rFonts w:ascii="Times New Roman" w:eastAsia="Times New Roman" w:hAnsi="Times New Roman" w:cs="Times New Roman"/>
+                <w:sz w:val="24"/>
+                <w:szCs w:val="24"/>
+              </w:rPr>
+            </w:pPr>
+            <w:r>
+              <w:rPr>
+                <w:rFonts w:ascii="Times New Roman" w:eastAsia="Times New Roman" w:hAnsi="Times New Roman" w:cs="Times New Roman"/>
+                <w:sz w:val="24"/>
+                <w:szCs w:val="24"/>
+              </w:rPr>
+              <w:t>2</w:t>
+            </w:r>
+          </w:p>
+        </w:tc>
+        <w:tc>
+          <w:tcPr>
+            <w:tcW w:w="2255" w:type="dxa"/>
+          </w:tcPr>
+          <w:p>
+            <w:pPr>
+              <w:spacing w:line="360" w:lineRule="auto"/>
+              <w:jc w:val="both"/>
+              <w:rPr>
+                <w:rFonts w:ascii="Times New Roman" w:eastAsia="Times New Roman" w:hAnsi="Times New Roman" w:cs="Times New Roman"/>
+                <w:sz w:val="24"/>
+                <w:szCs w:val="24"/>
+              </w:rPr>
+            </w:pPr>
+            <w:r>
+              <w:rPr>
+                <w:rFonts w:ascii="Times New Roman" w:eastAsia="Times New Roman" w:hAnsi="Times New Roman" w:cs="Times New Roman"/>
+                <w:sz w:val="24"/>
+                <w:szCs w:val="24"/>
+              </w:rPr>
+              <w:t>$</w:t>
+            </w:r>
+            <w:r>
+              <w:rPr>
+                <w:rFonts w:ascii="Times New Roman" w:eastAsia="Times New Roman" w:hAnsi="Times New Roman" w:cs="Times New Roman"/>
+                <w:sz w:val="24"/>
+                <w:szCs w:val="24"/>
+              </w:rPr>
+              <w:t>0.86</w:t>
+            </w:r>
+          </w:p>
+        </w:tc>
+      </w:tr>
+      <w:tr>
+        <w:tc>
+          <w:tcPr>
+            <w:tcW w:w="6764" w:type="dxa"/>
+            <w:gridSpan w:val="3"/>
+          </w:tcPr>
+          <w:p>
+            <w:pPr>
+              <w:spacing w:line="360" w:lineRule="auto"/>
+              <w:jc w:val="both"/>
+              <w:rPr>
+                <w:rFonts w:ascii="Times New Roman" w:eastAsia="Times New Roman" w:hAnsi="Times New Roman" w:cs="Times New Roman"/>
+                <w:b/>
+                <w:sz w:val="24"/>
+                <w:szCs w:val="24"/>
+              </w:rPr>
+            </w:pPr>
+            <w:r>
+              <w:rPr>
+                <w:rFonts w:ascii="Times New Roman" w:eastAsia="Times New Roman" w:hAnsi="Times New Roman" w:cs="Times New Roman"/>
+                <w:b/>
+                <w:sz w:val="24"/>
+                <w:szCs w:val="24"/>
+              </w:rPr>
+              <w:t>Total Cost</w:t>
+            </w:r>
+          </w:p>
+        </w:tc>
+        <w:tc>
+          <w:tcPr>
+            <w:tcW w:w="2255" w:type="dxa"/>
+          </w:tcPr>
+          <w:p>
+            <w:pPr>
+              <w:spacing w:line="360" w:lineRule="auto"/>
+              <w:jc w:val="both"/>
+              <w:rPr>
+                <w:rFonts w:ascii="Times New Roman" w:eastAsia="Times New Roman" w:hAnsi="Times New Roman" w:cs="Times New Roman"/>
+                <w:sz w:val="24"/>
+                <w:szCs w:val="24"/>
+              </w:rPr>
+            </w:pPr>
+            <w:r>
+              <w:rPr>
+                <w:rFonts w:ascii="Times New Roman" w:eastAsia="Times New Roman" w:hAnsi="Times New Roman" w:cs="Times New Roman"/>
+                <w:sz w:val="24"/>
+                <w:szCs w:val="24"/>
+              </w:rPr>
+              <w:t>$24.288</w:t>
+            </w:r>
+            <w:r>
+              <w:rPr>
+                <w:color w:val="333333"/>
+                <w:sz w:val="20"/>
+                <w:szCs w:val="20"/>
+                <w:shd w:val="clear" w:color="auto" w:fill="FFFFFF"/>
+              </w:rPr>
+              <w:t xml:space="preserve"> </w:t>
+            </w:r>
+          </w:p>
+        </w:tc>
+      </w:tr>
+    </w:tbl>
+    <w:p>
+      <w:pPr>
+        <w:spacing w:line="360" w:lineRule="auto"/>
+        <w:jc w:val="both"/>
+        <w:rPr>
+          <w:rFonts w:ascii="Times New Roman" w:eastAsia="Times New Roman" w:hAnsi="Times New Roman" w:cs="Times New Roman"/>
+          <w:sz w:val="24"/>
+          <w:szCs w:val="24"/>
+        </w:rPr>
+      </w:pPr>
+    </w:p>
+    <w:p>
+      <w:pPr>
+        <w:spacing w:line="360" w:lineRule="auto"/>
+        <w:jc w:val="both"/>
+        <w:rPr>
+          <w:rFonts w:ascii="Times New Roman" w:eastAsia="Times New Roman" w:hAnsi="Times New Roman" w:cs="Times New Roman"/>
+          <w:sz w:val="24"/>
+          <w:szCs w:val="24"/>
+        </w:rPr>
+      </w:pPr>
+      <w:r>
+        <w:rPr>
+          <w:rFonts w:ascii="Times New Roman" w:eastAsia="Times New Roman" w:hAnsi="Times New Roman" w:cs="Times New Roman"/>
+          <w:sz w:val="24"/>
+          <w:szCs w:val="24"/>
+        </w:rPr>
+        <w:tab/>
+        <w:t>As can be understood from</w:t>
+      </w:r>
+      <w:r>
+        <w:rPr>
+          <w:rFonts w:ascii="Times New Roman" w:eastAsia="Times New Roman" w:hAnsi="Times New Roman" w:cs="Times New Roman"/>
+          <w:color w:val="FF0000"/>
+          <w:sz w:val="24"/>
+          <w:szCs w:val="24"/>
+        </w:rPr>
+        <w:t xml:space="preserve"> Table 8</w:t>
+      </w:r>
+      <w:r>
+        <w:rPr>
+          <w:rFonts w:ascii="Times New Roman" w:eastAsia="Times New Roman" w:hAnsi="Times New Roman" w:cs="Times New Roman"/>
+          <w:color w:val="FF0000"/>
+          <w:sz w:val="24"/>
+          <w:szCs w:val="24"/>
+        </w:rPr>
+        <w:t xml:space="preserve">, </w:t>
+      </w:r>
+      <w:r>
+        <w:rPr>
+          <w:rFonts w:ascii="Times New Roman" w:eastAsia="Times New Roman" w:hAnsi="Times New Roman" w:cs="Times New Roman"/>
+          <w:sz w:val="24"/>
+          <w:szCs w:val="24"/>
+        </w:rPr>
+        <w:t xml:space="preserve">overall system budget is $24.288. Except 2 components, the rest is found in Digikey. The related bill of materials can be found in </w:t>
+      </w:r>
+      <w:r>
+        <w:rPr>
+          <w:rFonts w:ascii="Times New Roman" w:eastAsia="Times New Roman" w:hAnsi="Times New Roman" w:cs="Times New Roman"/>
+          <w:b/>
+          <w:sz w:val="24"/>
+          <w:szCs w:val="24"/>
+        </w:rPr>
+        <w:t>Appendix B.</w:t>
+      </w:r>
+      <w:r>
+        <w:rPr>
+          <w:rFonts w:ascii="Times New Roman" w:eastAsia="Times New Roman" w:hAnsi="Times New Roman" w:cs="Times New Roman"/>
+          <w:b/>
+          <w:sz w:val="24"/>
+          <w:szCs w:val="24"/>
+        </w:rPr>
+        <w:t xml:space="preserve"> </w:t>
+      </w:r>
+      <w:r>
+        <w:rPr>
+          <w:rFonts w:ascii="Times New Roman" w:eastAsia="Times New Roman" w:hAnsi="Times New Roman" w:cs="Times New Roman"/>
+          <w:sz w:val="24"/>
+          <w:szCs w:val="24"/>
+        </w:rPr>
+        <w:t xml:space="preserve">For the two components, which are controller and driver, they are ordered from Mouser. For this order, related chart is attached in </w:t>
+      </w:r>
+      <w:r>
+        <w:rPr>
+          <w:rFonts w:ascii="Times New Roman" w:eastAsia="Times New Roman" w:hAnsi="Times New Roman" w:cs="Times New Roman"/>
+          <w:b/>
+          <w:sz w:val="24"/>
+          <w:szCs w:val="24"/>
+        </w:rPr>
+        <w:t xml:space="preserve">Appendix B </w:t>
+      </w:r>
+      <w:r>
+        <w:rPr>
+          <w:rFonts w:ascii="Times New Roman" w:eastAsia="Times New Roman" w:hAnsi="Times New Roman" w:cs="Times New Roman"/>
+          <w:sz w:val="24"/>
+          <w:szCs w:val="24"/>
+        </w:rPr>
+        <w:t>also.</w:t>
+      </w:r>
+    </w:p>
+    <w:p>
+      <w:pPr>
+        <w:spacing w:line="360" w:lineRule="auto"/>
+        <w:jc w:val="both"/>
+        <w:rPr>
+          <w:rFonts w:ascii="Times New Roman" w:eastAsia="Times New Roman" w:hAnsi="Times New Roman" w:cs="Times New Roman"/>
+          <w:sz w:val="24"/>
+          <w:szCs w:val="24"/>
+        </w:rPr>
+      </w:pPr>
+      <w:r>
+        <w:rPr>
+          <w:rFonts w:ascii="Times New Roman" w:eastAsia="Times New Roman" w:hAnsi="Times New Roman" w:cs="Times New Roman"/>
+          <w:sz w:val="24"/>
+          <w:szCs w:val="24"/>
+        </w:rPr>
+        <w:tab/>
+      </w:r>
+      <w:bookmarkStart w:id="0" w:name="_GoBack"/>
+      <w:bookmarkEnd w:id="0"/>
+    </w:p>
+    <w:p>
+      <w:pPr>
+        <w:pStyle w:val="Heading7"/>
         <w:numPr>
           <w:ilvl w:val="0"/>
           <w:numId w:val="9"/>
@@ -13203,7 +16927,7 @@
     </w:p>
     <w:p>
       <w:pPr>
-        <w:pStyle w:val="Balk7"/>
+        <w:pStyle w:val="Heading7"/>
         <w:spacing w:line="360" w:lineRule="auto"/>
         <w:rPr>
           <w:rFonts w:ascii="Times New Roman" w:eastAsia="Times New Roman" w:hAnsi="Times New Roman" w:cs="Times New Roman"/>
@@ -13221,7 +16945,6 @@
           <w:color w:val="auto"/>
           <w:sz w:val="24"/>
         </w:rPr>
-        <w:lastRenderedPageBreak/>
         <w:t>References</w:t>
       </w:r>
     </w:p>
@@ -13462,10 +17185,29 @@
         <w:jc w:val="both"/>
         <w:rPr>
           <w:rFonts w:ascii="Times New Roman" w:eastAsia="Times New Roman" w:hAnsi="Times New Roman" w:cs="Times New Roman"/>
-          <w:sz w:val="24"/>
-          <w:szCs w:val="24"/>
-        </w:rPr>
-      </w:pPr>
+          <w:b/>
+          <w:sz w:val="24"/>
+          <w:szCs w:val="24"/>
+        </w:rPr>
+      </w:pPr>
+      <w:r>
+        <w:rPr>
+          <w:rFonts w:ascii="Times New Roman" w:eastAsia="Times New Roman" w:hAnsi="Times New Roman" w:cs="Times New Roman"/>
+          <w:b/>
+          <w:sz w:val="24"/>
+          <w:szCs w:val="24"/>
+        </w:rPr>
+        <w:t>Appendix</w:t>
+      </w:r>
+      <w:r>
+        <w:rPr>
+          <w:rFonts w:ascii="Times New Roman" w:eastAsia="Times New Roman" w:hAnsi="Times New Roman" w:cs="Times New Roman"/>
+          <w:b/>
+          <w:sz w:val="24"/>
+          <w:szCs w:val="24"/>
+        </w:rPr>
+        <w:t xml:space="preserve"> A</w:t>
+      </w:r>
     </w:p>
     <w:p>
       <w:pPr>
@@ -13473,131 +17215,11 @@
         <w:jc w:val="both"/>
         <w:rPr>
           <w:rFonts w:ascii="Times New Roman" w:eastAsia="Times New Roman" w:hAnsi="Times New Roman" w:cs="Times New Roman"/>
-          <w:sz w:val="24"/>
-          <w:szCs w:val="24"/>
-        </w:rPr>
-      </w:pPr>
-    </w:p>
-    <w:p>
-      <w:pPr>
-        <w:spacing w:line="360" w:lineRule="auto"/>
-        <w:jc w:val="both"/>
-        <w:rPr>
-          <w:rFonts w:ascii="Times New Roman" w:eastAsia="Times New Roman" w:hAnsi="Times New Roman" w:cs="Times New Roman"/>
-          <w:sz w:val="24"/>
-          <w:szCs w:val="24"/>
-        </w:rPr>
-      </w:pPr>
-    </w:p>
-    <w:p>
-      <w:pPr>
-        <w:spacing w:line="360" w:lineRule="auto"/>
-        <w:jc w:val="both"/>
-        <w:rPr>
-          <w:rFonts w:ascii="Times New Roman" w:eastAsia="Times New Roman" w:hAnsi="Times New Roman" w:cs="Times New Roman"/>
-          <w:sz w:val="24"/>
-          <w:szCs w:val="24"/>
-        </w:rPr>
-      </w:pPr>
-    </w:p>
-    <w:p>
-      <w:pPr>
-        <w:spacing w:line="360" w:lineRule="auto"/>
-        <w:jc w:val="both"/>
-        <w:rPr>
-          <w:rFonts w:ascii="Times New Roman" w:eastAsia="Times New Roman" w:hAnsi="Times New Roman" w:cs="Times New Roman"/>
-          <w:sz w:val="24"/>
-          <w:szCs w:val="24"/>
-        </w:rPr>
-      </w:pPr>
-    </w:p>
-    <w:p>
-      <w:pPr>
-        <w:spacing w:line="360" w:lineRule="auto"/>
-        <w:jc w:val="both"/>
-        <w:rPr>
-          <w:rFonts w:ascii="Times New Roman" w:eastAsia="Times New Roman" w:hAnsi="Times New Roman" w:cs="Times New Roman"/>
-          <w:sz w:val="24"/>
-          <w:szCs w:val="24"/>
-        </w:rPr>
-      </w:pPr>
-    </w:p>
-    <w:p>
-      <w:pPr>
-        <w:spacing w:line="360" w:lineRule="auto"/>
-        <w:jc w:val="both"/>
-        <w:rPr>
-          <w:rFonts w:ascii="Times New Roman" w:eastAsia="Times New Roman" w:hAnsi="Times New Roman" w:cs="Times New Roman"/>
-          <w:sz w:val="24"/>
-          <w:szCs w:val="24"/>
-        </w:rPr>
-      </w:pPr>
-    </w:p>
-    <w:p>
-      <w:pPr>
-        <w:spacing w:line="360" w:lineRule="auto"/>
-        <w:jc w:val="both"/>
-        <w:rPr>
-          <w:rFonts w:ascii="Times New Roman" w:eastAsia="Times New Roman" w:hAnsi="Times New Roman" w:cs="Times New Roman"/>
-          <w:sz w:val="24"/>
-          <w:szCs w:val="24"/>
-        </w:rPr>
-      </w:pPr>
-    </w:p>
-    <w:p>
-      <w:pPr>
-        <w:spacing w:line="360" w:lineRule="auto"/>
-        <w:jc w:val="both"/>
-        <w:rPr>
-          <w:rFonts w:ascii="Times New Roman" w:eastAsia="Times New Roman" w:hAnsi="Times New Roman" w:cs="Times New Roman"/>
-          <w:sz w:val="24"/>
-          <w:szCs w:val="24"/>
-        </w:rPr>
-      </w:pPr>
-    </w:p>
-    <w:p>
-      <w:pPr>
-        <w:spacing w:line="360" w:lineRule="auto"/>
-        <w:jc w:val="both"/>
-        <w:rPr>
-          <w:rFonts w:ascii="Times New Roman" w:eastAsia="Times New Roman" w:hAnsi="Times New Roman" w:cs="Times New Roman"/>
-          <w:sz w:val="24"/>
-          <w:szCs w:val="24"/>
-        </w:rPr>
-      </w:pPr>
-    </w:p>
-    <w:p>
-      <w:pPr>
-        <w:spacing w:line="360" w:lineRule="auto"/>
-        <w:jc w:val="both"/>
-        <w:rPr>
-          <w:rFonts w:ascii="Times New Roman" w:eastAsia="Times New Roman" w:hAnsi="Times New Roman" w:cs="Times New Roman"/>
-          <w:sz w:val="24"/>
-          <w:szCs w:val="24"/>
-        </w:rPr>
-      </w:pPr>
-    </w:p>
-    <w:p>
-      <w:pPr>
-        <w:spacing w:line="360" w:lineRule="auto"/>
-        <w:jc w:val="both"/>
-        <w:rPr>
-          <w:rFonts w:ascii="Times New Roman" w:eastAsia="Times New Roman" w:hAnsi="Times New Roman" w:cs="Times New Roman"/>
           <w:b/>
           <w:sz w:val="24"/>
           <w:szCs w:val="24"/>
         </w:rPr>
       </w:pPr>
-      <w:r>
-        <w:rPr>
-          <w:rFonts w:ascii="Times New Roman" w:eastAsia="Times New Roman" w:hAnsi="Times New Roman" w:cs="Times New Roman"/>
-          <w:b/>
-          <w:sz w:val="24"/>
-          <w:szCs w:val="24"/>
-        </w:rPr>
-        <w:lastRenderedPageBreak/>
-        <w:t>Appendix</w:t>
-      </w:r>
     </w:p>
     <w:p>
       <w:pPr>
@@ -13612,7 +17234,9 @@
           <w:noProof/>
           <w:sz w:val="24"/>
           <w:szCs w:val="24"/>
-        </w:rPr>
+          <w:lang w:val="tr-TR"/>
+        </w:rPr>
+        <w:lastRenderedPageBreak/>
         <w:drawing>
           <wp:inline distT="0" distB="0" distL="0" distR="0" wp14:anchorId="253BD21F" wp14:editId="7DC6A7D0">
             <wp:extent cx="5865351" cy="5720487"/>
@@ -13652,7 +17276,7 @@
     </w:p>
     <w:p>
       <w:pPr>
-        <w:pStyle w:val="ResimYazs"/>
+        <w:pStyle w:val="Caption"/>
         <w:spacing w:line="360" w:lineRule="auto"/>
         <w:jc w:val="center"/>
       </w:pPr>
@@ -13690,6 +17314,7 @@
       <w:r>
         <w:rPr>
           <w:noProof/>
+          <w:lang w:val="tr-TR"/>
         </w:rPr>
         <w:lastRenderedPageBreak/>
         <w:drawing>
@@ -13731,7 +17356,7 @@
     </w:p>
     <w:p>
       <w:pPr>
-        <w:pStyle w:val="ResimYazs"/>
+        <w:pStyle w:val="Caption"/>
         <w:spacing w:line="360" w:lineRule="auto"/>
         <w:jc w:val="center"/>
       </w:pPr>
@@ -13760,9 +17385,92 @@
         <w:t>.NCP5181 Typical Application Circuit</w:t>
       </w:r>
     </w:p>
+    <w:p>
+      <w:pPr>
+        <w:rPr>
+          <w:rFonts w:ascii="Times New Roman" w:hAnsi="Times New Roman" w:cs="Times New Roman"/>
+          <w:b/>
+          <w:sz w:val="24"/>
+          <w:szCs w:val="24"/>
+        </w:rPr>
+      </w:pPr>
+      <w:r>
+        <w:rPr>
+          <w:rFonts w:ascii="Times New Roman" w:hAnsi="Times New Roman" w:cs="Times New Roman"/>
+          <w:b/>
+          <w:sz w:val="24"/>
+          <w:szCs w:val="24"/>
+        </w:rPr>
+        <w:t>Appendix B</w:t>
+      </w:r>
+    </w:p>
+    <w:p>
+      <w:pPr>
+        <w:rPr>
+          <w:rFonts w:ascii="Times New Roman" w:hAnsi="Times New Roman" w:cs="Times New Roman"/>
+          <w:b/>
+          <w:sz w:val="24"/>
+          <w:szCs w:val="24"/>
+        </w:rPr>
+      </w:pPr>
+    </w:p>
+    <w:p>
+      <w:pPr>
+        <w:jc w:val="center"/>
+        <w:rPr>
+          <w:rFonts w:ascii="Times New Roman" w:hAnsi="Times New Roman" w:cs="Times New Roman"/>
+          <w:b/>
+          <w:sz w:val="24"/>
+          <w:szCs w:val="24"/>
+        </w:rPr>
+      </w:pPr>
+      <w:r>
+        <w:rPr>
+          <w:rFonts w:ascii="Times New Roman" w:hAnsi="Times New Roman" w:cs="Times New Roman"/>
+          <w:b/>
+          <w:sz w:val="24"/>
+          <w:szCs w:val="24"/>
+        </w:rPr>
+        <w:drawing>
+          <wp:inline distT="0" distB="0" distL="0" distR="0" wp14:anchorId="2BD2D9DF" wp14:editId="0E8AA2B4">
+            <wp:extent cx="5733415" cy="2000250"/>
+            <wp:effectExtent l="0" t="0" r="635" b="0"/>
+            <wp:docPr id="4" name="Picture 4"/>
+            <wp:cNvGraphicFramePr>
+              <a:graphicFrameLocks xmlns:a="http://schemas.openxmlformats.org/drawingml/2006/main" noChangeAspect="1"/>
+            </wp:cNvGraphicFramePr>
+            <a:graphic xmlns:a="http://schemas.openxmlformats.org/drawingml/2006/main">
+              <a:graphicData uri="http://schemas.openxmlformats.org/drawingml/2006/picture">
+                <pic:pic xmlns:pic="http://schemas.openxmlformats.org/drawingml/2006/picture">
+                  <pic:nvPicPr>
+                    <pic:cNvPr id="1" name=""/>
+                    <pic:cNvPicPr/>
+                  </pic:nvPicPr>
+                  <pic:blipFill>
+                    <a:blip r:embed="rId22"/>
+                    <a:stretch>
+                      <a:fillRect/>
+                    </a:stretch>
+                  </pic:blipFill>
+                  <pic:spPr>
+                    <a:xfrm>
+                      <a:off x="0" y="0"/>
+                      <a:ext cx="5733415" cy="2000250"/>
+                    </a:xfrm>
+                    <a:prstGeom prst="rect">
+                      <a:avLst/>
+                    </a:prstGeom>
+                  </pic:spPr>
+                </pic:pic>
+              </a:graphicData>
+            </a:graphic>
+          </wp:inline>
+        </w:drawing>
+      </w:r>
+    </w:p>
     <w:sectPr>
-      <w:headerReference w:type="default" r:id="rId22"/>
-      <w:footerReference w:type="default" r:id="rId23"/>
+      <w:headerReference w:type="default" r:id="rId23"/>
+      <w:footerReference w:type="default" r:id="rId24"/>
       <w:pgSz w:w="11909" w:h="16834"/>
       <w:pgMar w:top="1440" w:right="1440" w:bottom="1440" w:left="1440" w:header="720" w:footer="720" w:gutter="0"/>
       <w:cols w:space="708"/>
@@ -13772,7 +17480,7 @@
 </file>
 
 <file path=word/endnotes.xml><?xml version="1.0" encoding="utf-8"?>
-<w:endnotes xmlns:wpc="http://schemas.microsoft.com/office/word/2010/wordprocessingCanvas" xmlns:cx="http://schemas.microsoft.com/office/drawing/2014/chartex" xmlns:cx1="http://schemas.microsoft.com/office/drawing/2015/9/8/chartex" xmlns:cx2="http://schemas.microsoft.com/office/drawing/2015/10/21/chartex" xmlns:cx3="http://schemas.microsoft.com/office/drawing/2016/5/9/chartex" xmlns:cx4="http://schemas.microsoft.com/office/drawing/2016/5/10/chartex" xmlns:cx5="http://schemas.microsoft.com/office/drawing/2016/5/11/chartex" xmlns:cx6="http://schemas.microsoft.com/office/drawing/2016/5/12/chartex" xmlns:cx7="http://schemas.microsoft.com/office/drawing/2016/5/13/chartex" xmlns:cx8="http://schemas.microsoft.com/office/drawing/2016/5/14/chartex" xmlns:mc="http://schemas.openxmlformats.org/markup-compatibility/2006" xmlns:aink="http://schemas.microsoft.com/office/drawing/2016/ink" xmlns:am3d="http://schemas.microsoft.com/office/drawing/2017/model3d" xmlns:o="urn:schemas-microsoft-com:office:office" xmlns:r="http://schemas.openxmlformats.org/officeDocument/2006/relationships" xmlns:m="http://schemas.openxmlformats.org/officeDocument/2006/math" xmlns:v="urn:schemas-microsoft-com:vml" xmlns:wp14="http://schemas.microsoft.com/office/word/2010/wordprocessingDrawing" xmlns:wp="http://schemas.openxmlformats.org/drawingml/2006/wordprocessingDrawing" xmlns:w10="urn:schemas-microsoft-com:office:word" xmlns:w="http://schemas.openxmlformats.org/wordprocessingml/2006/main" xmlns:w14="http://schemas.microsoft.com/office/word/2010/wordml" xmlns:w15="http://schemas.microsoft.com/office/word/2012/wordml" xmlns:w16cex="http://schemas.microsoft.com/office/word/2018/wordml/cex" xmlns:w16cid="http://schemas.microsoft.com/office/word/2016/wordml/cid" xmlns:w16="http://schemas.microsoft.com/office/word/2018/wordml" xmlns:w16se="http://schemas.microsoft.com/office/word/2015/wordml/symex" xmlns:wpg="http://schemas.microsoft.com/office/word/2010/wordprocessingGroup" xmlns:wpi="http://schemas.microsoft.com/office/word/2010/wordprocessingInk" xmlns:wne="http://schemas.microsoft.com/office/word/2006/wordml" xmlns:wps="http://schemas.microsoft.com/office/word/2010/wordprocessingShape" mc:Ignorable="w14 w15 w16se w16cid w16 w16cex wp14">
+<w:endnotes xmlns:wpc="http://schemas.microsoft.com/office/word/2010/wordprocessingCanvas" xmlns:cx="http://schemas.microsoft.com/office/drawing/2014/chartex" xmlns:mc="http://schemas.openxmlformats.org/markup-compatibility/2006" xmlns:o="urn:schemas-microsoft-com:office:office" xmlns:r="http://schemas.openxmlformats.org/officeDocument/2006/relationships" xmlns:m="http://schemas.openxmlformats.org/officeDocument/2006/math" xmlns:v="urn:schemas-microsoft-com:vml" xmlns:wp14="http://schemas.microsoft.com/office/word/2010/wordprocessingDrawing" xmlns:wp="http://schemas.openxmlformats.org/drawingml/2006/wordprocessingDrawing" xmlns:w10="urn:schemas-microsoft-com:office:word" xmlns:w="http://schemas.openxmlformats.org/wordprocessingml/2006/main" xmlns:w14="http://schemas.microsoft.com/office/word/2010/wordml" xmlns:w15="http://schemas.microsoft.com/office/word/2012/wordml" xmlns:w16se="http://schemas.microsoft.com/office/word/2015/wordml/symex" xmlns:wpg="http://schemas.microsoft.com/office/word/2010/wordprocessingGroup" xmlns:wpi="http://schemas.microsoft.com/office/word/2010/wordprocessingInk" xmlns:wne="http://schemas.microsoft.com/office/word/2006/wordml" xmlns:wps="http://schemas.microsoft.com/office/word/2010/wordprocessingShape" mc:Ignorable="w14 w15 w16se wp14">
   <w:endnote w:type="separator" w:id="-1">
     <w:p>
       <w:pPr>
@@ -13797,7 +17505,7 @@
 </file>
 
 <file path=word/footer1.xml><?xml version="1.0" encoding="utf-8"?>
-<w:ftr xmlns:wpc="http://schemas.microsoft.com/office/word/2010/wordprocessingCanvas" xmlns:cx="http://schemas.microsoft.com/office/drawing/2014/chartex" xmlns:cx1="http://schemas.microsoft.com/office/drawing/2015/9/8/chartex" xmlns:cx2="http://schemas.microsoft.com/office/drawing/2015/10/21/chartex" xmlns:cx3="http://schemas.microsoft.com/office/drawing/2016/5/9/chartex" xmlns:cx4="http://schemas.microsoft.com/office/drawing/2016/5/10/chartex" xmlns:cx5="http://schemas.microsoft.com/office/drawing/2016/5/11/chartex" xmlns:cx6="http://schemas.microsoft.com/office/drawing/2016/5/12/chartex" xmlns:cx7="http://schemas.microsoft.com/office/drawing/2016/5/13/chartex" xmlns:cx8="http://schemas.microsoft.com/office/drawing/2016/5/14/chartex" xmlns:mc="http://schemas.openxmlformats.org/markup-compatibility/2006" xmlns:aink="http://schemas.microsoft.com/office/drawing/2016/ink" xmlns:am3d="http://schemas.microsoft.com/office/drawing/2017/model3d" xmlns:o="urn:schemas-microsoft-com:office:office" xmlns:r="http://schemas.openxmlformats.org/officeDocument/2006/relationships" xmlns:m="http://schemas.openxmlformats.org/officeDocument/2006/math" xmlns:v="urn:schemas-microsoft-com:vml" xmlns:wp14="http://schemas.microsoft.com/office/word/2010/wordprocessingDrawing" xmlns:wp="http://schemas.openxmlformats.org/drawingml/2006/wordprocessingDrawing" xmlns:w10="urn:schemas-microsoft-com:office:word" xmlns:w="http://schemas.openxmlformats.org/wordprocessingml/2006/main" xmlns:w14="http://schemas.microsoft.com/office/word/2010/wordml" xmlns:w15="http://schemas.microsoft.com/office/word/2012/wordml" xmlns:w16cex="http://schemas.microsoft.com/office/word/2018/wordml/cex" xmlns:w16cid="http://schemas.microsoft.com/office/word/2016/wordml/cid" xmlns:w16="http://schemas.microsoft.com/office/word/2018/wordml" xmlns:w16se="http://schemas.microsoft.com/office/word/2015/wordml/symex" xmlns:wpg="http://schemas.microsoft.com/office/word/2010/wordprocessingGroup" xmlns:wpi="http://schemas.microsoft.com/office/word/2010/wordprocessingInk" xmlns:wne="http://schemas.microsoft.com/office/word/2006/wordml" xmlns:wps="http://schemas.microsoft.com/office/word/2010/wordprocessingShape" mc:Ignorable="w14 w15 w16se w16cid w16 w16cex wp14">
+<w:ftr xmlns:wpc="http://schemas.microsoft.com/office/word/2010/wordprocessingCanvas" xmlns:cx="http://schemas.microsoft.com/office/drawing/2014/chartex" xmlns:mc="http://schemas.openxmlformats.org/markup-compatibility/2006" xmlns:o="urn:schemas-microsoft-com:office:office" xmlns:r="http://schemas.openxmlformats.org/officeDocument/2006/relationships" xmlns:m="http://schemas.openxmlformats.org/officeDocument/2006/math" xmlns:v="urn:schemas-microsoft-com:vml" xmlns:wp14="http://schemas.microsoft.com/office/word/2010/wordprocessingDrawing" xmlns:wp="http://schemas.openxmlformats.org/drawingml/2006/wordprocessingDrawing" xmlns:w10="urn:schemas-microsoft-com:office:word" xmlns:w="http://schemas.openxmlformats.org/wordprocessingml/2006/main" xmlns:w14="http://schemas.microsoft.com/office/word/2010/wordml" xmlns:w15="http://schemas.microsoft.com/office/word/2012/wordml" xmlns:w16se="http://schemas.microsoft.com/office/word/2015/wordml/symex" xmlns:wpg="http://schemas.microsoft.com/office/word/2010/wordprocessingGroup" xmlns:wpi="http://schemas.microsoft.com/office/word/2010/wordprocessingInk" xmlns:wne="http://schemas.microsoft.com/office/word/2006/wordml" xmlns:wps="http://schemas.microsoft.com/office/word/2010/wordprocessingShape" mc:Ignorable="w14 w15 w16se wp14">
   <w:sdt>
     <w:sdtPr>
       <w:id w:val="-1353799888"/>
@@ -13814,7 +17522,7 @@
     <w:sdtContent>
       <w:p>
         <w:pPr>
-          <w:pStyle w:val="AltBilgi"/>
+          <w:pStyle w:val="Footer"/>
           <w:jc w:val="center"/>
         </w:pPr>
         <w:r>
@@ -13843,14 +17551,14 @@
   </w:sdt>
   <w:p>
     <w:pPr>
-      <w:pStyle w:val="AltBilgi"/>
+      <w:pStyle w:val="Footer"/>
     </w:pPr>
   </w:p>
 </w:ftr>
 </file>
 
 <file path=word/footnotes.xml><?xml version="1.0" encoding="utf-8"?>
-<w:footnotes xmlns:wpc="http://schemas.microsoft.com/office/word/2010/wordprocessingCanvas" xmlns:cx="http://schemas.microsoft.com/office/drawing/2014/chartex" xmlns:cx1="http://schemas.microsoft.com/office/drawing/2015/9/8/chartex" xmlns:cx2="http://schemas.microsoft.com/office/drawing/2015/10/21/chartex" xmlns:cx3="http://schemas.microsoft.com/office/drawing/2016/5/9/chartex" xmlns:cx4="http://schemas.microsoft.com/office/drawing/2016/5/10/chartex" xmlns:cx5="http://schemas.microsoft.com/office/drawing/2016/5/11/chartex" xmlns:cx6="http://schemas.microsoft.com/office/drawing/2016/5/12/chartex" xmlns:cx7="http://schemas.microsoft.com/office/drawing/2016/5/13/chartex" xmlns:cx8="http://schemas.microsoft.com/office/drawing/2016/5/14/chartex" xmlns:mc="http://schemas.openxmlformats.org/markup-compatibility/2006" xmlns:aink="http://schemas.microsoft.com/office/drawing/2016/ink" xmlns:am3d="http://schemas.microsoft.com/office/drawing/2017/model3d" xmlns:o="urn:schemas-microsoft-com:office:office" xmlns:r="http://schemas.openxmlformats.org/officeDocument/2006/relationships" xmlns:m="http://schemas.openxmlformats.org/officeDocument/2006/math" xmlns:v="urn:schemas-microsoft-com:vml" xmlns:wp14="http://schemas.microsoft.com/office/word/2010/wordprocessingDrawing" xmlns:wp="http://schemas.openxmlformats.org/drawingml/2006/wordprocessingDrawing" xmlns:w10="urn:schemas-microsoft-com:office:word" xmlns:w="http://schemas.openxmlformats.org/wordprocessingml/2006/main" xmlns:w14="http://schemas.microsoft.com/office/word/2010/wordml" xmlns:w15="http://schemas.microsoft.com/office/word/2012/wordml" xmlns:w16cex="http://schemas.microsoft.com/office/word/2018/wordml/cex" xmlns:w16cid="http://schemas.microsoft.com/office/word/2016/wordml/cid" xmlns:w16="http://schemas.microsoft.com/office/word/2018/wordml" xmlns:w16se="http://schemas.microsoft.com/office/word/2015/wordml/symex" xmlns:wpg="http://schemas.microsoft.com/office/word/2010/wordprocessingGroup" xmlns:wpi="http://schemas.microsoft.com/office/word/2010/wordprocessingInk" xmlns:wne="http://schemas.microsoft.com/office/word/2006/wordml" xmlns:wps="http://schemas.microsoft.com/office/word/2010/wordprocessingShape" mc:Ignorable="w14 w15 w16se w16cid w16 w16cex wp14">
+<w:footnotes xmlns:wpc="http://schemas.microsoft.com/office/word/2010/wordprocessingCanvas" xmlns:cx="http://schemas.microsoft.com/office/drawing/2014/chartex" xmlns:mc="http://schemas.openxmlformats.org/markup-compatibility/2006" xmlns:o="urn:schemas-microsoft-com:office:office" xmlns:r="http://schemas.openxmlformats.org/officeDocument/2006/relationships" xmlns:m="http://schemas.openxmlformats.org/officeDocument/2006/math" xmlns:v="urn:schemas-microsoft-com:vml" xmlns:wp14="http://schemas.microsoft.com/office/word/2010/wordprocessingDrawing" xmlns:wp="http://schemas.openxmlformats.org/drawingml/2006/wordprocessingDrawing" xmlns:w10="urn:schemas-microsoft-com:office:word" xmlns:w="http://schemas.openxmlformats.org/wordprocessingml/2006/main" xmlns:w14="http://schemas.microsoft.com/office/word/2010/wordml" xmlns:w15="http://schemas.microsoft.com/office/word/2012/wordml" xmlns:w16se="http://schemas.microsoft.com/office/word/2015/wordml/symex" xmlns:wpg="http://schemas.microsoft.com/office/word/2010/wordprocessingGroup" xmlns:wpi="http://schemas.microsoft.com/office/word/2010/wordprocessingInk" xmlns:wne="http://schemas.microsoft.com/office/word/2006/wordml" xmlns:wps="http://schemas.microsoft.com/office/word/2010/wordprocessingShape" mc:Ignorable="w14 w15 w16se wp14">
   <w:footnote w:type="separator" w:id="-1">
     <w:p>
       <w:pPr>
@@ -13875,10 +17583,10 @@
 </file>
 
 <file path=word/header1.xml><?xml version="1.0" encoding="utf-8"?>
-<w:hdr xmlns:wpc="http://schemas.microsoft.com/office/word/2010/wordprocessingCanvas" xmlns:cx="http://schemas.microsoft.com/office/drawing/2014/chartex" xmlns:cx1="http://schemas.microsoft.com/office/drawing/2015/9/8/chartex" xmlns:cx2="http://schemas.microsoft.com/office/drawing/2015/10/21/chartex" xmlns:cx3="http://schemas.microsoft.com/office/drawing/2016/5/9/chartex" xmlns:cx4="http://schemas.microsoft.com/office/drawing/2016/5/10/chartex" xmlns:cx5="http://schemas.microsoft.com/office/drawing/2016/5/11/chartex" xmlns:cx6="http://schemas.microsoft.com/office/drawing/2016/5/12/chartex" xmlns:cx7="http://schemas.microsoft.com/office/drawing/2016/5/13/chartex" xmlns:cx8="http://schemas.microsoft.com/office/drawing/2016/5/14/chartex" xmlns:mc="http://schemas.openxmlformats.org/markup-compatibility/2006" xmlns:aink="http://schemas.microsoft.com/office/drawing/2016/ink" xmlns:am3d="http://schemas.microsoft.com/office/drawing/2017/model3d" xmlns:o="urn:schemas-microsoft-com:office:office" xmlns:r="http://schemas.openxmlformats.org/officeDocument/2006/relationships" xmlns:m="http://schemas.openxmlformats.org/officeDocument/2006/math" xmlns:v="urn:schemas-microsoft-com:vml" xmlns:wp14="http://schemas.microsoft.com/office/word/2010/wordprocessingDrawing" xmlns:wp="http://schemas.openxmlformats.org/drawingml/2006/wordprocessingDrawing" xmlns:w10="urn:schemas-microsoft-com:office:word" xmlns:w="http://schemas.openxmlformats.org/wordprocessingml/2006/main" xmlns:w14="http://schemas.microsoft.com/office/word/2010/wordml" xmlns:w15="http://schemas.microsoft.com/office/word/2012/wordml" xmlns:w16cex="http://schemas.microsoft.com/office/word/2018/wordml/cex" xmlns:w16cid="http://schemas.microsoft.com/office/word/2016/wordml/cid" xmlns:w16="http://schemas.microsoft.com/office/word/2018/wordml" xmlns:w16se="http://schemas.microsoft.com/office/word/2015/wordml/symex" xmlns:wpg="http://schemas.microsoft.com/office/word/2010/wordprocessingGroup" xmlns:wpi="http://schemas.microsoft.com/office/word/2010/wordprocessingInk" xmlns:wne="http://schemas.microsoft.com/office/word/2006/wordml" xmlns:wps="http://schemas.microsoft.com/office/word/2010/wordprocessingShape" mc:Ignorable="w14 w15 w16se w16cid w16 w16cex wp14">
+<w:hdr xmlns:wpc="http://schemas.microsoft.com/office/word/2010/wordprocessingCanvas" xmlns:cx="http://schemas.microsoft.com/office/drawing/2014/chartex" xmlns:mc="http://schemas.openxmlformats.org/markup-compatibility/2006" xmlns:o="urn:schemas-microsoft-com:office:office" xmlns:r="http://schemas.openxmlformats.org/officeDocument/2006/relationships" xmlns:m="http://schemas.openxmlformats.org/officeDocument/2006/math" xmlns:v="urn:schemas-microsoft-com:vml" xmlns:wp14="http://schemas.microsoft.com/office/word/2010/wordprocessingDrawing" xmlns:wp="http://schemas.openxmlformats.org/drawingml/2006/wordprocessingDrawing" xmlns:w10="urn:schemas-microsoft-com:office:word" xmlns:w="http://schemas.openxmlformats.org/wordprocessingml/2006/main" xmlns:w14="http://schemas.microsoft.com/office/word/2010/wordml" xmlns:w15="http://schemas.microsoft.com/office/word/2012/wordml" xmlns:w16se="http://schemas.microsoft.com/office/word/2015/wordml/symex" xmlns:wpg="http://schemas.microsoft.com/office/word/2010/wordprocessingGroup" xmlns:wpi="http://schemas.microsoft.com/office/word/2010/wordprocessingInk" xmlns:wne="http://schemas.microsoft.com/office/word/2006/wordml" xmlns:wps="http://schemas.microsoft.com/office/word/2010/wordprocessingShape" mc:Ignorable="w14 w15 w16se wp14">
   <w:p>
     <w:pPr>
-      <w:pStyle w:val="stBilgi"/>
+      <w:pStyle w:val="Header"/>
     </w:pPr>
     <w:r>
       <w:t>Mustafa Yıldız</w:t>
@@ -13898,7 +17606,7 @@
   </w:p>
   <w:p>
     <w:pPr>
-      <w:pStyle w:val="stBilgi"/>
+      <w:pStyle w:val="Header"/>
     </w:pPr>
     <w:r>
       <w:t>Ali Belli</w:t>
@@ -13906,7 +17614,7 @@
   </w:p>
   <w:p>
     <w:pPr>
-      <w:pStyle w:val="stBilgi"/>
+      <w:pStyle w:val="Header"/>
     </w:pPr>
     <w:r>
       <w:t>Mehmet Kılıç</w:t>
@@ -13914,14 +17622,14 @@
   </w:p>
   <w:p>
     <w:pPr>
-      <w:pStyle w:val="stBilgi"/>
+      <w:pStyle w:val="Header"/>
     </w:pPr>
   </w:p>
 </w:hdr>
 </file>
 
 <file path=word/numbering.xml><?xml version="1.0" encoding="utf-8"?>
-<w:numbering xmlns:wpc="http://schemas.microsoft.com/office/word/2010/wordprocessingCanvas" xmlns:cx="http://schemas.microsoft.com/office/drawing/2014/chartex" xmlns:cx1="http://schemas.microsoft.com/office/drawing/2015/9/8/chartex" xmlns:cx2="http://schemas.microsoft.com/office/drawing/2015/10/21/chartex" xmlns:cx3="http://schemas.microsoft.com/office/drawing/2016/5/9/chartex" xmlns:cx4="http://schemas.microsoft.com/office/drawing/2016/5/10/chartex" xmlns:cx5="http://schemas.microsoft.com/office/drawing/2016/5/11/chartex" xmlns:cx6="http://schemas.microsoft.com/office/drawing/2016/5/12/chartex" xmlns:cx7="http://schemas.microsoft.com/office/drawing/2016/5/13/chartex" xmlns:cx8="http://schemas.microsoft.com/office/drawing/2016/5/14/chartex" xmlns:mc="http://schemas.openxmlformats.org/markup-compatibility/2006" xmlns:aink="http://schemas.microsoft.com/office/drawing/2016/ink" xmlns:am3d="http://schemas.microsoft.com/office/drawing/2017/model3d" xmlns:o="urn:schemas-microsoft-com:office:office" xmlns:r="http://schemas.openxmlformats.org/officeDocument/2006/relationships" xmlns:m="http://schemas.openxmlformats.org/officeDocument/2006/math" xmlns:v="urn:schemas-microsoft-com:vml" xmlns:wp14="http://schemas.microsoft.com/office/word/2010/wordprocessingDrawing" xmlns:wp="http://schemas.openxmlformats.org/drawingml/2006/wordprocessingDrawing" xmlns:w10="urn:schemas-microsoft-com:office:word" xmlns:w="http://schemas.openxmlformats.org/wordprocessingml/2006/main" xmlns:w14="http://schemas.microsoft.com/office/word/2010/wordml" xmlns:w15="http://schemas.microsoft.com/office/word/2012/wordml" xmlns:w16cex="http://schemas.microsoft.com/office/word/2018/wordml/cex" xmlns:w16cid="http://schemas.microsoft.com/office/word/2016/wordml/cid" xmlns:w16="http://schemas.microsoft.com/office/word/2018/wordml" xmlns:w16se="http://schemas.microsoft.com/office/word/2015/wordml/symex" xmlns:wpg="http://schemas.microsoft.com/office/word/2010/wordprocessingGroup" xmlns:wpi="http://schemas.microsoft.com/office/word/2010/wordprocessingInk" xmlns:wne="http://schemas.microsoft.com/office/word/2006/wordml" xmlns:wps="http://schemas.microsoft.com/office/word/2010/wordprocessingShape" mc:Ignorable="w14 w15 w16se w16cid w16 w16cex wp14">
+<w:numbering xmlns:wpc="http://schemas.microsoft.com/office/word/2010/wordprocessingCanvas" xmlns:cx="http://schemas.microsoft.com/office/drawing/2014/chartex" xmlns:mc="http://schemas.openxmlformats.org/markup-compatibility/2006" xmlns:o="urn:schemas-microsoft-com:office:office" xmlns:r="http://schemas.openxmlformats.org/officeDocument/2006/relationships" xmlns:m="http://schemas.openxmlformats.org/officeDocument/2006/math" xmlns:v="urn:schemas-microsoft-com:vml" xmlns:wp14="http://schemas.microsoft.com/office/word/2010/wordprocessingDrawing" xmlns:wp="http://schemas.openxmlformats.org/drawingml/2006/wordprocessingDrawing" xmlns:w10="urn:schemas-microsoft-com:office:word" xmlns:w="http://schemas.openxmlformats.org/wordprocessingml/2006/main" xmlns:w14="http://schemas.microsoft.com/office/word/2010/wordml" xmlns:w15="http://schemas.microsoft.com/office/word/2012/wordml" xmlns:w16se="http://schemas.microsoft.com/office/word/2015/wordml/symex" xmlns:wpg="http://schemas.microsoft.com/office/word/2010/wordprocessingGroup" xmlns:wpi="http://schemas.microsoft.com/office/word/2010/wordprocessingInk" xmlns:wne="http://schemas.microsoft.com/office/word/2006/wordml" xmlns:wps="http://schemas.microsoft.com/office/word/2010/wordprocessingShape" mc:Ignorable="w14 w15 w16se wp14">
   <w:abstractNum w:abstractNumId="0" w15:restartNumberingAfterBreak="0">
     <w:nsid w:val="05314925"/>
     <w:multiLevelType w:val="multilevel"/>
@@ -14898,7 +18606,7 @@
 </file>
 
 <file path=word/styles.xml><?xml version="1.0" encoding="utf-8"?>
-<w:styles xmlns:mc="http://schemas.openxmlformats.org/markup-compatibility/2006" xmlns:r="http://schemas.openxmlformats.org/officeDocument/2006/relationships" xmlns:w="http://schemas.openxmlformats.org/wordprocessingml/2006/main" xmlns:w14="http://schemas.microsoft.com/office/word/2010/wordml" xmlns:w15="http://schemas.microsoft.com/office/word/2012/wordml" xmlns:w16cex="http://schemas.microsoft.com/office/word/2018/wordml/cex" xmlns:w16cid="http://schemas.microsoft.com/office/word/2016/wordml/cid" xmlns:w16="http://schemas.microsoft.com/office/word/2018/wordml" xmlns:w16se="http://schemas.microsoft.com/office/word/2015/wordml/symex" mc:Ignorable="w14 w15 w16se w16cid w16 w16cex">
+<w:styles xmlns:mc="http://schemas.openxmlformats.org/markup-compatibility/2006" xmlns:r="http://schemas.openxmlformats.org/officeDocument/2006/relationships" xmlns:w="http://schemas.openxmlformats.org/wordprocessingml/2006/main" xmlns:w14="http://schemas.microsoft.com/office/word/2010/wordml" xmlns:w15="http://schemas.microsoft.com/office/word/2012/wordml" xmlns:w16se="http://schemas.microsoft.com/office/word/2015/wordml/symex" mc:Ignorable="w14 w15 w16se">
   <w:docDefaults>
     <w:rPrDefault>
       <w:rPr>
@@ -14914,7 +18622,7 @@
       </w:pPr>
     </w:pPrDefault>
   </w:docDefaults>
-  <w:latentStyles w:defLockedState="0" w:defUIPriority="99" w:defSemiHidden="0" w:defUnhideWhenUsed="0" w:defQFormat="0" w:count="376">
+  <w:latentStyles w:defLockedState="0" w:defUIPriority="99" w:defSemiHidden="0" w:defUnhideWhenUsed="0" w:defQFormat="0" w:count="371">
     <w:lsdException w:name="Normal" w:uiPriority="0" w:qFormat="1"/>
     <w:lsdException w:name="heading 1" w:uiPriority="9" w:qFormat="1"/>
     <w:lsdException w:name="heading 2" w:semiHidden="1" w:uiPriority="9" w:unhideWhenUsed="1" w:qFormat="1"/>
@@ -15020,6 +18728,7 @@
     <w:lsdException w:name="HTML Sample" w:semiHidden="1" w:unhideWhenUsed="1"/>
     <w:lsdException w:name="HTML Typewriter" w:semiHidden="1" w:unhideWhenUsed="1"/>
     <w:lsdException w:name="HTML Variable" w:semiHidden="1" w:unhideWhenUsed="1"/>
+    <w:lsdException w:name="Normal Table" w:semiHidden="1" w:unhideWhenUsed="1"/>
     <w:lsdException w:name="annotation subject" w:semiHidden="1" w:unhideWhenUsed="1"/>
     <w:lsdException w:name="No List" w:semiHidden="1" w:unhideWhenUsed="1"/>
     <w:lsdException w:name="Outline List 1" w:semiHidden="1" w:unhideWhenUsed="1"/>
@@ -15062,8 +18771,11 @@
     <w:lsdException w:name="Table Contemporary" w:semiHidden="1" w:unhideWhenUsed="1"/>
     <w:lsdException w:name="Table Elegant" w:semiHidden="1" w:unhideWhenUsed="1"/>
     <w:lsdException w:name="Table Professional" w:semiHidden="1" w:unhideWhenUsed="1"/>
+    <w:lsdException w:name="Table Subtle 1" w:semiHidden="1" w:unhideWhenUsed="1"/>
     <w:lsdException w:name="Table Subtle 2" w:semiHidden="1" w:unhideWhenUsed="1"/>
     <w:lsdException w:name="Table Web 1" w:semiHidden="1" w:unhideWhenUsed="1"/>
+    <w:lsdException w:name="Table Web 2" w:semiHidden="1" w:unhideWhenUsed="1"/>
+    <w:lsdException w:name="Table Web 3" w:semiHidden="1" w:unhideWhenUsed="1"/>
     <w:lsdException w:name="Balloon Text" w:semiHidden="1" w:unhideWhenUsed="1"/>
     <w:lsdException w:name="Table Grid" w:uiPriority="39"/>
     <w:lsdException w:name="Table Theme" w:semiHidden="1" w:unhideWhenUsed="1"/>
@@ -15282,11 +18994,6 @@
     <w:lsdException w:name="List Table 5 Dark Accent 6" w:uiPriority="50"/>
     <w:lsdException w:name="List Table 6 Colorful Accent 6" w:uiPriority="51"/>
     <w:lsdException w:name="List Table 7 Colorful Accent 6" w:uiPriority="52"/>
-    <w:lsdException w:name="Mention" w:semiHidden="1" w:unhideWhenUsed="1"/>
-    <w:lsdException w:name="Smart Hyperlink" w:semiHidden="1" w:unhideWhenUsed="1"/>
-    <w:lsdException w:name="Hashtag" w:semiHidden="1" w:unhideWhenUsed="1"/>
-    <w:lsdException w:name="Unresolved Mention" w:semiHidden="1" w:unhideWhenUsed="1"/>
-    <w:lsdException w:name="Smart Link" w:semiHidden="1" w:unhideWhenUsed="1"/>
   </w:latentStyles>
   <w:style w:type="paragraph" w:default="1" w:styleId="Normal">
     <w:name w:val="Normal"/>
@@ -15294,7 +19001,7 @@
       <w:lang w:val="en-US"/>
     </w:rPr>
   </w:style>
-  <w:style w:type="paragraph" w:styleId="Balk1">
+  <w:style w:type="paragraph" w:styleId="Heading1">
     <w:name w:val="heading 1"/>
     <w:basedOn w:val="Normal"/>
     <w:next w:val="Normal"/>
@@ -15309,7 +19016,7 @@
       <w:szCs w:val="40"/>
     </w:rPr>
   </w:style>
-  <w:style w:type="paragraph" w:styleId="Balk2">
+  <w:style w:type="paragraph" w:styleId="Heading2">
     <w:name w:val="heading 2"/>
     <w:basedOn w:val="Normal"/>
     <w:next w:val="Normal"/>
@@ -15324,7 +19031,7 @@
       <w:szCs w:val="32"/>
     </w:rPr>
   </w:style>
-  <w:style w:type="paragraph" w:styleId="Balk3">
+  <w:style w:type="paragraph" w:styleId="Heading3">
     <w:name w:val="heading 3"/>
     <w:basedOn w:val="Normal"/>
     <w:next w:val="Normal"/>
@@ -15340,7 +19047,7 @@
       <w:szCs w:val="28"/>
     </w:rPr>
   </w:style>
-  <w:style w:type="paragraph" w:styleId="Balk4">
+  <w:style w:type="paragraph" w:styleId="Heading4">
     <w:name w:val="heading 4"/>
     <w:basedOn w:val="Normal"/>
     <w:next w:val="Normal"/>
@@ -15356,7 +19063,7 @@
       <w:szCs w:val="24"/>
     </w:rPr>
   </w:style>
-  <w:style w:type="paragraph" w:styleId="Balk5">
+  <w:style w:type="paragraph" w:styleId="Heading5">
     <w:name w:val="heading 5"/>
     <w:basedOn w:val="Normal"/>
     <w:next w:val="Normal"/>
@@ -15370,7 +19077,7 @@
       <w:color w:val="666666"/>
     </w:rPr>
   </w:style>
-  <w:style w:type="paragraph" w:styleId="Balk6">
+  <w:style w:type="paragraph" w:styleId="Heading6">
     <w:name w:val="heading 6"/>
     <w:basedOn w:val="Normal"/>
     <w:next w:val="Normal"/>
@@ -15385,11 +19092,11 @@
       <w:color w:val="666666"/>
     </w:rPr>
   </w:style>
-  <w:style w:type="paragraph" w:styleId="Balk7">
+  <w:style w:type="paragraph" w:styleId="Heading7">
     <w:name w:val="heading 7"/>
     <w:basedOn w:val="Normal"/>
     <w:next w:val="Normal"/>
-    <w:link w:val="Balk7Char"/>
+    <w:link w:val="Heading7Char"/>
     <w:uiPriority w:val="9"/>
     <w:unhideWhenUsed/>
     <w:qFormat/>
@@ -15407,13 +19114,13 @@
       <w:color w:val="243F60" w:themeColor="accent1" w:themeShade="7F"/>
     </w:rPr>
   </w:style>
-  <w:style w:type="character" w:default="1" w:styleId="VarsaylanParagrafYazTipi">
+  <w:style w:type="character" w:default="1" w:styleId="DefaultParagraphFont">
     <w:name w:val="Default Paragraph Font"/>
     <w:uiPriority w:val="1"/>
     <w:semiHidden/>
     <w:unhideWhenUsed/>
   </w:style>
-  <w:style w:type="table" w:default="1" w:styleId="NormalTablo">
+  <w:style w:type="table" w:default="1" w:styleId="TableNormal">
     <w:name w:val="Normal Table"/>
     <w:uiPriority w:val="99"/>
     <w:semiHidden/>
@@ -15428,13 +19135,13 @@
       </w:tblCellMar>
     </w:tblPr>
   </w:style>
-  <w:style w:type="numbering" w:default="1" w:styleId="ListeYok">
+  <w:style w:type="numbering" w:default="1" w:styleId="NoList">
     <w:name w:val="No List"/>
     <w:uiPriority w:val="99"/>
     <w:semiHidden/>
     <w:unhideWhenUsed/>
   </w:style>
-  <w:style w:type="paragraph" w:styleId="KonuBal">
+  <w:style w:type="paragraph" w:styleId="Title">
     <w:name w:val="Title"/>
     <w:basedOn w:val="Normal"/>
     <w:next w:val="Normal"/>
@@ -15448,7 +19155,7 @@
       <w:szCs w:val="52"/>
     </w:rPr>
   </w:style>
-  <w:style w:type="paragraph" w:styleId="Altyaz">
+  <w:style w:type="paragraph" w:styleId="Subtitle">
     <w:name w:val="Subtitle"/>
     <w:basedOn w:val="Normal"/>
     <w:next w:val="Normal"/>
@@ -15463,7 +19170,7 @@
       <w:szCs w:val="30"/>
     </w:rPr>
   </w:style>
-  <w:style w:type="paragraph" w:styleId="ListeParagraf">
+  <w:style w:type="paragraph" w:styleId="ListParagraph">
     <w:name w:val="List Paragraph"/>
     <w:basedOn w:val="Normal"/>
     <w:uiPriority w:val="34"/>
@@ -15474,10 +19181,10 @@
       <w:contextualSpacing/>
     </w:pPr>
   </w:style>
-  <w:style w:type="paragraph" w:styleId="stBilgi">
+  <w:style w:type="paragraph" w:styleId="Header">
     <w:name w:val="header"/>
     <w:basedOn w:val="Normal"/>
-    <w:link w:val="stBilgiChar"/>
+    <w:link w:val="HeaderChar"/>
     <w:uiPriority w:val="99"/>
     <w:unhideWhenUsed/>
     <w:rsid w:val="00B725B0"/>
@@ -15489,17 +19196,17 @@
       <w:spacing w:line="240" w:lineRule="auto"/>
     </w:pPr>
   </w:style>
-  <w:style w:type="character" w:customStyle="1" w:styleId="stBilgiChar">
-    <w:name w:val="Üst Bilgi Char"/>
-    <w:basedOn w:val="VarsaylanParagrafYazTipi"/>
-    <w:link w:val="stBilgi"/>
+  <w:style w:type="character" w:customStyle="1" w:styleId="HeaderChar">
+    <w:name w:val="Header Char"/>
+    <w:basedOn w:val="DefaultParagraphFont"/>
+    <w:link w:val="Header"/>
     <w:uiPriority w:val="99"/>
     <w:rsid w:val="00B725B0"/>
   </w:style>
-  <w:style w:type="paragraph" w:styleId="AltBilgi">
+  <w:style w:type="paragraph" w:styleId="Footer">
     <w:name w:val="footer"/>
     <w:basedOn w:val="Normal"/>
-    <w:link w:val="AltBilgiChar"/>
+    <w:link w:val="FooterChar"/>
     <w:uiPriority w:val="99"/>
     <w:unhideWhenUsed/>
     <w:rsid w:val="00B725B0"/>
@@ -15511,16 +19218,16 @@
       <w:spacing w:line="240" w:lineRule="auto"/>
     </w:pPr>
   </w:style>
-  <w:style w:type="character" w:customStyle="1" w:styleId="AltBilgiChar">
-    <w:name w:val="Alt Bilgi Char"/>
-    <w:basedOn w:val="VarsaylanParagrafYazTipi"/>
-    <w:link w:val="AltBilgi"/>
+  <w:style w:type="character" w:customStyle="1" w:styleId="FooterChar">
+    <w:name w:val="Footer Char"/>
+    <w:basedOn w:val="DefaultParagraphFont"/>
+    <w:link w:val="Footer"/>
     <w:uiPriority w:val="99"/>
     <w:rsid w:val="00B725B0"/>
   </w:style>
-  <w:style w:type="character" w:styleId="YerTutucuMetni">
+  <w:style w:type="character" w:styleId="PlaceholderText">
     <w:name w:val="Placeholder Text"/>
-    <w:basedOn w:val="VarsaylanParagrafYazTipi"/>
+    <w:basedOn w:val="DefaultParagraphFont"/>
     <w:uiPriority w:val="99"/>
     <w:semiHidden/>
     <w:rsid w:val="00B725B0"/>
@@ -15528,7 +19235,7 @@
       <w:color w:val="808080"/>
     </w:rPr>
   </w:style>
-  <w:style w:type="paragraph" w:styleId="ResimYazs">
+  <w:style w:type="paragraph" w:styleId="Caption">
     <w:name w:val="caption"/>
     <w:basedOn w:val="Normal"/>
     <w:next w:val="Normal"/>
@@ -15547,10 +19254,10 @@
       <w:szCs w:val="18"/>
     </w:rPr>
   </w:style>
-  <w:style w:type="character" w:customStyle="1" w:styleId="Balk7Char">
-    <w:name w:val="Başlık 7 Char"/>
-    <w:basedOn w:val="VarsaylanParagrafYazTipi"/>
-    <w:link w:val="Balk7"/>
+  <w:style w:type="character" w:customStyle="1" w:styleId="Heading7Char">
+    <w:name w:val="Heading 7 Char"/>
+    <w:basedOn w:val="DefaultParagraphFont"/>
+    <w:link w:val="Heading7"/>
     <w:uiPriority w:val="9"/>
     <w:rsid w:val="00342A93"/>
     <w:rPr>
@@ -15560,9 +19267,9 @@
       <w:color w:val="243F60" w:themeColor="accent1" w:themeShade="7F"/>
     </w:rPr>
   </w:style>
-  <w:style w:type="paragraph" w:styleId="TBal">
+  <w:style w:type="paragraph" w:styleId="TOCHeading">
     <w:name w:val="TOC Heading"/>
-    <w:basedOn w:val="Balk1"/>
+    <w:basedOn w:val="Heading1"/>
     <w:next w:val="Normal"/>
     <w:uiPriority w:val="39"/>
     <w:unhideWhenUsed/>
@@ -15580,7 +19287,7 @@
       <w:lang w:eastAsia="en-US"/>
     </w:rPr>
   </w:style>
-  <w:style w:type="paragraph" w:styleId="T2">
+  <w:style w:type="paragraph" w:styleId="TOC2">
     <w:name w:val="toc 2"/>
     <w:basedOn w:val="Normal"/>
     <w:next w:val="Normal"/>
@@ -15597,7 +19304,7 @@
       <w:lang w:eastAsia="en-US"/>
     </w:rPr>
   </w:style>
-  <w:style w:type="paragraph" w:styleId="T1">
+  <w:style w:type="paragraph" w:styleId="TOC1">
     <w:name w:val="toc 1"/>
     <w:basedOn w:val="Normal"/>
     <w:next w:val="Normal"/>
@@ -15613,7 +19320,7 @@
       <w:lang w:eastAsia="en-US"/>
     </w:rPr>
   </w:style>
-  <w:style w:type="paragraph" w:styleId="T3">
+  <w:style w:type="paragraph" w:styleId="TOC3">
     <w:name w:val="toc 3"/>
     <w:basedOn w:val="Normal"/>
     <w:next w:val="Normal"/>
@@ -15630,7 +19337,7 @@
       <w:lang w:eastAsia="en-US"/>
     </w:rPr>
   </w:style>
-  <w:style w:type="paragraph" w:styleId="ekillerTablosu">
+  <w:style w:type="paragraph" w:styleId="TableofFigures">
     <w:name w:val="table of figures"/>
     <w:basedOn w:val="Normal"/>
     <w:next w:val="Normal"/>
@@ -15638,9 +19345,9 @@
     <w:unhideWhenUsed/>
     <w:rsid w:val="00342A93"/>
   </w:style>
-  <w:style w:type="character" w:styleId="Kpr">
+  <w:style w:type="character" w:styleId="Hyperlink">
     <w:name w:val="Hyperlink"/>
-    <w:basedOn w:val="VarsaylanParagrafYazTipi"/>
+    <w:basedOn w:val="DefaultParagraphFont"/>
     <w:uiPriority w:val="99"/>
     <w:unhideWhenUsed/>
     <w:rsid w:val="00342A93"/>
@@ -15666,9 +19373,9 @@
       <w:lang w:val="tr-TR"/>
     </w:rPr>
   </w:style>
-  <w:style w:type="character" w:styleId="KitapBal">
+  <w:style w:type="character" w:styleId="BookTitle">
     <w:name w:val="Book Title"/>
-    <w:basedOn w:val="VarsaylanParagrafYazTipi"/>
+    <w:basedOn w:val="DefaultParagraphFont"/>
     <w:uiPriority w:val="33"/>
     <w:qFormat/>
     <w:rsid w:val="00FE5134"/>
@@ -15680,7 +19387,7 @@
       <w:spacing w:val="5"/>
     </w:rPr>
   </w:style>
-  <w:style w:type="paragraph" w:styleId="AralkYok">
+  <w:style w:type="paragraph" w:styleId="NoSpacing">
     <w:name w:val="No Spacing"/>
     <w:uiPriority w:val="1"/>
     <w:qFormat/>
@@ -15692,9 +19399,9 @@
       <w:lang w:val="en-US"/>
     </w:rPr>
   </w:style>
-  <w:style w:type="table" w:styleId="TabloKlavuzu">
+  <w:style w:type="table" w:styleId="TableGrid">
     <w:name w:val="Table Grid"/>
-    <w:basedOn w:val="NormalTablo"/>
+    <w:basedOn w:val="TableNormal"/>
     <w:uiPriority w:val="39"/>
     <w:rsid w:val="00E44BB5"/>
     <w:pPr>
@@ -15711,11 +19418,16 @@
       </w:tblBorders>
     </w:tblPr>
   </w:style>
+  <w:style w:type="character" w:customStyle="1" w:styleId="muibutton-label">
+    <w:name w:val="muibutton-label"/>
+    <w:basedOn w:val="DefaultParagraphFont"/>
+    <w:rsid w:val="009C121D"/>
+  </w:style>
 </w:styles>
 </file>
 
 <file path=word/glossary/document.xml><?xml version="1.0" encoding="utf-8"?>
-<w:glossaryDocument xmlns:wpc="http://schemas.microsoft.com/office/word/2010/wordprocessingCanvas" xmlns:cx="http://schemas.microsoft.com/office/drawing/2014/chartex" xmlns:cx1="http://schemas.microsoft.com/office/drawing/2015/9/8/chartex" xmlns:cx2="http://schemas.microsoft.com/office/drawing/2015/10/21/chartex" xmlns:cx3="http://schemas.microsoft.com/office/drawing/2016/5/9/chartex" xmlns:cx4="http://schemas.microsoft.com/office/drawing/2016/5/10/chartex" xmlns:cx5="http://schemas.microsoft.com/office/drawing/2016/5/11/chartex" xmlns:cx6="http://schemas.microsoft.com/office/drawing/2016/5/12/chartex" xmlns:cx7="http://schemas.microsoft.com/office/drawing/2016/5/13/chartex" xmlns:cx8="http://schemas.microsoft.com/office/drawing/2016/5/14/chartex" xmlns:mc="http://schemas.openxmlformats.org/markup-compatibility/2006" xmlns:aink="http://schemas.microsoft.com/office/drawing/2016/ink" xmlns:am3d="http://schemas.microsoft.com/office/drawing/2017/model3d" xmlns:o="urn:schemas-microsoft-com:office:office" xmlns:r="http://schemas.openxmlformats.org/officeDocument/2006/relationships" xmlns:m="http://schemas.openxmlformats.org/officeDocument/2006/math" xmlns:v="urn:schemas-microsoft-com:vml" xmlns:wp14="http://schemas.microsoft.com/office/word/2010/wordprocessingDrawing" xmlns:wp="http://schemas.openxmlformats.org/drawingml/2006/wordprocessingDrawing" xmlns:w10="urn:schemas-microsoft-com:office:word" xmlns:w="http://schemas.openxmlformats.org/wordprocessingml/2006/main" xmlns:w14="http://schemas.microsoft.com/office/word/2010/wordml" xmlns:w15="http://schemas.microsoft.com/office/word/2012/wordml" xmlns:w16cex="http://schemas.microsoft.com/office/word/2018/wordml/cex" xmlns:w16cid="http://schemas.microsoft.com/office/word/2016/wordml/cid" xmlns:w16="http://schemas.microsoft.com/office/word/2018/wordml" xmlns:w16se="http://schemas.microsoft.com/office/word/2015/wordml/symex" xmlns:wpg="http://schemas.microsoft.com/office/word/2010/wordprocessingGroup" xmlns:wpi="http://schemas.microsoft.com/office/word/2010/wordprocessingInk" xmlns:wne="http://schemas.microsoft.com/office/word/2006/wordml" xmlns:wps="http://schemas.microsoft.com/office/word/2010/wordprocessingShape" mc:Ignorable="w14 w15 w16se w16cid w16 w16cex wp14">
+<w:glossaryDocument xmlns:wpc="http://schemas.microsoft.com/office/word/2010/wordprocessingCanvas" xmlns:cx="http://schemas.microsoft.com/office/drawing/2014/chartex" xmlns:mc="http://schemas.openxmlformats.org/markup-compatibility/2006" xmlns:o="urn:schemas-microsoft-com:office:office" xmlns:r="http://schemas.openxmlformats.org/officeDocument/2006/relationships" xmlns:m="http://schemas.openxmlformats.org/officeDocument/2006/math" xmlns:v="urn:schemas-microsoft-com:vml" xmlns:wp14="http://schemas.microsoft.com/office/word/2010/wordprocessingDrawing" xmlns:wp="http://schemas.openxmlformats.org/drawingml/2006/wordprocessingDrawing" xmlns:w10="urn:schemas-microsoft-com:office:word" xmlns:w="http://schemas.openxmlformats.org/wordprocessingml/2006/main" xmlns:w14="http://schemas.microsoft.com/office/word/2010/wordml" xmlns:w15="http://schemas.microsoft.com/office/word/2012/wordml" xmlns:w16se="http://schemas.microsoft.com/office/word/2015/wordml/symex" xmlns:wpg="http://schemas.microsoft.com/office/word/2010/wordprocessingGroup" xmlns:wpi="http://schemas.microsoft.com/office/word/2010/wordprocessingInk" xmlns:wne="http://schemas.microsoft.com/office/word/2006/wordml" xmlns:wps="http://schemas.microsoft.com/office/word/2010/wordprocessingShape" mc:Ignorable="w14 w15 w16se wp14">
   <w:docParts>
     <w:docPart>
       <w:docPartPr>
@@ -15800,7 +19512,7 @@
 </file>
 
 <file path=word/glossary/fontTable.xml><?xml version="1.0" encoding="utf-8"?>
-<w:fonts xmlns:mc="http://schemas.openxmlformats.org/markup-compatibility/2006" xmlns:r="http://schemas.openxmlformats.org/officeDocument/2006/relationships" xmlns:w="http://schemas.openxmlformats.org/wordprocessingml/2006/main" xmlns:w14="http://schemas.microsoft.com/office/word/2010/wordml" xmlns:w15="http://schemas.microsoft.com/office/word/2012/wordml" xmlns:w16cex="http://schemas.microsoft.com/office/word/2018/wordml/cex" xmlns:w16cid="http://schemas.microsoft.com/office/word/2016/wordml/cid" xmlns:w16="http://schemas.microsoft.com/office/word/2018/wordml" xmlns:w16se="http://schemas.microsoft.com/office/word/2015/wordml/symex" mc:Ignorable="w14 w15 w16se w16cid w16 w16cex">
+<w:fonts xmlns:mc="http://schemas.openxmlformats.org/markup-compatibility/2006" xmlns:r="http://schemas.openxmlformats.org/officeDocument/2006/relationships" xmlns:w="http://schemas.openxmlformats.org/wordprocessingml/2006/main" xmlns:w14="http://schemas.microsoft.com/office/word/2010/wordml" xmlns:w15="http://schemas.microsoft.com/office/word/2012/wordml" xmlns:w16se="http://schemas.microsoft.com/office/word/2015/wordml/symex" mc:Ignorable="w14 w15 w16se">
   <w:font w:name="Times New Roman">
     <w:panose1 w:val="02020603050405020304"/>
     <w:charset w:val="A2"/>
@@ -15847,7 +19559,7 @@
 </file>
 
 <file path=word/glossary/settings.xml><?xml version="1.0" encoding="utf-8"?>
-<w:settings xmlns:mc="http://schemas.openxmlformats.org/markup-compatibility/2006" xmlns:o="urn:schemas-microsoft-com:office:office" xmlns:r="http://schemas.openxmlformats.org/officeDocument/2006/relationships" xmlns:m="http://schemas.openxmlformats.org/officeDocument/2006/math" xmlns:v="urn:schemas-microsoft-com:vml" xmlns:w10="urn:schemas-microsoft-com:office:word" xmlns:w="http://schemas.openxmlformats.org/wordprocessingml/2006/main" xmlns:w14="http://schemas.microsoft.com/office/word/2010/wordml" xmlns:w15="http://schemas.microsoft.com/office/word/2012/wordml" xmlns:w16cex="http://schemas.microsoft.com/office/word/2018/wordml/cex" xmlns:w16cid="http://schemas.microsoft.com/office/word/2016/wordml/cid" xmlns:w16="http://schemas.microsoft.com/office/word/2018/wordml" xmlns:w16se="http://schemas.microsoft.com/office/word/2015/wordml/symex" xmlns:sl="http://schemas.openxmlformats.org/schemaLibrary/2006/main" mc:Ignorable="w14 w15 w16se w16cid w16 w16cex">
+<w:settings xmlns:mc="http://schemas.openxmlformats.org/markup-compatibility/2006" xmlns:o="urn:schemas-microsoft-com:office:office" xmlns:r="http://schemas.openxmlformats.org/officeDocument/2006/relationships" xmlns:m="http://schemas.openxmlformats.org/officeDocument/2006/math" xmlns:v="urn:schemas-microsoft-com:vml" xmlns:w10="urn:schemas-microsoft-com:office:word" xmlns:w="http://schemas.openxmlformats.org/wordprocessingml/2006/main" xmlns:w14="http://schemas.microsoft.com/office/word/2010/wordml" xmlns:w15="http://schemas.microsoft.com/office/word/2012/wordml" xmlns:w16se="http://schemas.microsoft.com/office/word/2015/wordml/symex" xmlns:sl="http://schemas.openxmlformats.org/schemaLibrary/2006/main" mc:Ignorable="w14 w15 w16se">
   <w:view w:val="normal"/>
   <w:defaultTabStop w:val="708"/>
   <w:hyphenationZone w:val="425"/>
@@ -15859,13 +19571,13 @@
     <w:compatSetting w:name="enableOpenTypeFeatures" w:uri="http://schemas.microsoft.com/office/word" w:val="1"/>
     <w:compatSetting w:name="doNotFlipMirrorIndents" w:uri="http://schemas.microsoft.com/office/word" w:val="1"/>
     <w:compatSetting w:name="differentiateMultirowTableHeaders" w:uri="http://schemas.microsoft.com/office/word" w:val="1"/>
-    <w:compatSetting w:name="useWord2013TrackBottomHyphenation" w:uri="http://schemas.microsoft.com/office/word" w:val="1"/>
   </w:compat>
   <w:rsids>
     <w:rsidRoot w:val="00FF1F2D"/>
     <w:rsid w:val="00254034"/>
     <w:rsid w:val="005960E1"/>
     <w:rsid w:val="00801D96"/>
+    <w:rsid w:val="00DF4AC5"/>
     <w:rsid w:val="00ED25DD"/>
     <w:rsid w:val="00FF1F2D"/>
   </w:rsids>
@@ -15891,7 +19603,7 @@
 </file>
 
 <file path=word/glossary/styles.xml><?xml version="1.0" encoding="utf-8"?>
-<w:styles xmlns:mc="http://schemas.openxmlformats.org/markup-compatibility/2006" xmlns:r="http://schemas.openxmlformats.org/officeDocument/2006/relationships" xmlns:w="http://schemas.openxmlformats.org/wordprocessingml/2006/main" xmlns:w14="http://schemas.microsoft.com/office/word/2010/wordml" xmlns:w15="http://schemas.microsoft.com/office/word/2012/wordml" xmlns:w16cex="http://schemas.microsoft.com/office/word/2018/wordml/cex" xmlns:w16cid="http://schemas.microsoft.com/office/word/2016/wordml/cid" xmlns:w16="http://schemas.microsoft.com/office/word/2018/wordml" xmlns:w16se="http://schemas.microsoft.com/office/word/2015/wordml/symex" mc:Ignorable="w14 w15 w16se w16cid w16 w16cex">
+<w:styles xmlns:mc="http://schemas.openxmlformats.org/markup-compatibility/2006" xmlns:r="http://schemas.openxmlformats.org/officeDocument/2006/relationships" xmlns:w="http://schemas.openxmlformats.org/wordprocessingml/2006/main" xmlns:w14="http://schemas.microsoft.com/office/word/2010/wordml" xmlns:w15="http://schemas.microsoft.com/office/word/2012/wordml" xmlns:w16se="http://schemas.microsoft.com/office/word/2015/wordml/symex" mc:Ignorable="w14 w15 w16se">
   <w:docDefaults>
     <w:rPrDefault>
       <w:rPr>
@@ -15907,7 +19619,7 @@
       </w:pPr>
     </w:pPrDefault>
   </w:docDefaults>
-  <w:latentStyles w:defLockedState="0" w:defUIPriority="99" w:defSemiHidden="0" w:defUnhideWhenUsed="0" w:defQFormat="0" w:count="376">
+  <w:latentStyles w:defLockedState="0" w:defUIPriority="99" w:defSemiHidden="0" w:defUnhideWhenUsed="0" w:defQFormat="0" w:count="371">
     <w:lsdException w:name="Normal" w:uiPriority="0" w:qFormat="1"/>
     <w:lsdException w:name="heading 1" w:uiPriority="9" w:qFormat="1"/>
     <w:lsdException w:name="heading 2" w:semiHidden="1" w:uiPriority="9" w:unhideWhenUsed="1" w:qFormat="1"/>
@@ -16013,6 +19725,7 @@
     <w:lsdException w:name="HTML Sample" w:semiHidden="1" w:unhideWhenUsed="1"/>
     <w:lsdException w:name="HTML Typewriter" w:semiHidden="1" w:unhideWhenUsed="1"/>
     <w:lsdException w:name="HTML Variable" w:semiHidden="1" w:unhideWhenUsed="1"/>
+    <w:lsdException w:name="Normal Table" w:semiHidden="1" w:unhideWhenUsed="1"/>
     <w:lsdException w:name="annotation subject" w:semiHidden="1" w:unhideWhenUsed="1"/>
     <w:lsdException w:name="No List" w:semiHidden="1" w:unhideWhenUsed="1"/>
     <w:lsdException w:name="Outline List 1" w:semiHidden="1" w:unhideWhenUsed="1"/>
@@ -16055,8 +19768,11 @@
     <w:lsdException w:name="Table Contemporary" w:semiHidden="1" w:unhideWhenUsed="1"/>
     <w:lsdException w:name="Table Elegant" w:semiHidden="1" w:unhideWhenUsed="1"/>
     <w:lsdException w:name="Table Professional" w:semiHidden="1" w:unhideWhenUsed="1"/>
+    <w:lsdException w:name="Table Subtle 1" w:semiHidden="1" w:unhideWhenUsed="1"/>
     <w:lsdException w:name="Table Subtle 2" w:semiHidden="1" w:unhideWhenUsed="1"/>
     <w:lsdException w:name="Table Web 1" w:semiHidden="1" w:unhideWhenUsed="1"/>
+    <w:lsdException w:name="Table Web 2" w:semiHidden="1" w:unhideWhenUsed="1"/>
+    <w:lsdException w:name="Table Web 3" w:semiHidden="1" w:unhideWhenUsed="1"/>
     <w:lsdException w:name="Balloon Text" w:semiHidden="1" w:unhideWhenUsed="1"/>
     <w:lsdException w:name="Table Grid" w:uiPriority="39"/>
     <w:lsdException w:name="Table Theme" w:semiHidden="1" w:unhideWhenUsed="1"/>
@@ -16275,23 +19991,18 @@
     <w:lsdException w:name="List Table 5 Dark Accent 6" w:uiPriority="50"/>
     <w:lsdException w:name="List Table 6 Colorful Accent 6" w:uiPriority="51"/>
     <w:lsdException w:name="List Table 7 Colorful Accent 6" w:uiPriority="52"/>
-    <w:lsdException w:name="Mention" w:semiHidden="1" w:unhideWhenUsed="1"/>
-    <w:lsdException w:name="Smart Hyperlink" w:semiHidden="1" w:unhideWhenUsed="1"/>
-    <w:lsdException w:name="Hashtag" w:semiHidden="1" w:unhideWhenUsed="1"/>
-    <w:lsdException w:name="Unresolved Mention" w:semiHidden="1" w:unhideWhenUsed="1"/>
-    <w:lsdException w:name="Smart Link" w:semiHidden="1" w:unhideWhenUsed="1"/>
   </w:latentStyles>
   <w:style w:type="paragraph" w:default="1" w:styleId="Normal">
     <w:name w:val="Normal"/>
     <w:qFormat/>
   </w:style>
-  <w:style w:type="character" w:default="1" w:styleId="VarsaylanParagrafYazTipi">
+  <w:style w:type="character" w:default="1" w:styleId="DefaultParagraphFont">
     <w:name w:val="Default Paragraph Font"/>
     <w:uiPriority w:val="1"/>
     <w:semiHidden/>
     <w:unhideWhenUsed/>
   </w:style>
-  <w:style w:type="table" w:default="1" w:styleId="NormalTablo">
+  <w:style w:type="table" w:default="1" w:styleId="TableNormal">
     <w:name w:val="Normal Table"/>
     <w:uiPriority w:val="99"/>
     <w:semiHidden/>
@@ -16306,7 +20017,7 @@
       </w:tblCellMar>
     </w:tblPr>
   </w:style>
-  <w:style w:type="numbering" w:default="1" w:styleId="ListeYok">
+  <w:style w:type="numbering" w:default="1" w:styleId="NoList">
     <w:name w:val="No List"/>
     <w:uiPriority w:val="99"/>
     <w:semiHidden/>
@@ -16324,9 +20035,9 @@
     <w:name w:val="4BF6EE8EA7F2478C9D765ADCA73B6510"/>
     <w:rsid w:val="00FF1F2D"/>
   </w:style>
-  <w:style w:type="character" w:styleId="YerTutucuMetni">
+  <w:style w:type="character" w:styleId="PlaceholderText">
     <w:name w:val="Placeholder Text"/>
-    <w:basedOn w:val="VarsaylanParagrafYazTipi"/>
+    <w:basedOn w:val="DefaultParagraphFont"/>
     <w:uiPriority w:val="99"/>
     <w:semiHidden/>
     <w:rsid w:val="00801D96"/>
@@ -16338,7 +20049,7 @@
 </file>
 
 <file path=word/glossary/webSettings.xml><?xml version="1.0" encoding="utf-8"?>
-<w:webSettings xmlns:mc="http://schemas.openxmlformats.org/markup-compatibility/2006" xmlns:r="http://schemas.openxmlformats.org/officeDocument/2006/relationships" xmlns:w="http://schemas.openxmlformats.org/wordprocessingml/2006/main" xmlns:w14="http://schemas.microsoft.com/office/word/2010/wordml" xmlns:w15="http://schemas.microsoft.com/office/word/2012/wordml" xmlns:w16cex="http://schemas.microsoft.com/office/word/2018/wordml/cex" xmlns:w16cid="http://schemas.microsoft.com/office/word/2016/wordml/cid" xmlns:w16="http://schemas.microsoft.com/office/word/2018/wordml" xmlns:w16se="http://schemas.microsoft.com/office/word/2015/wordml/symex" mc:Ignorable="w14 w15 w16se w16cid w16 w16cex">
+<w:webSettings xmlns:mc="http://schemas.openxmlformats.org/markup-compatibility/2006" xmlns:r="http://schemas.openxmlformats.org/officeDocument/2006/relationships" xmlns:w="http://schemas.openxmlformats.org/wordprocessingml/2006/main" xmlns:w14="http://schemas.microsoft.com/office/word/2010/wordml" xmlns:w15="http://schemas.microsoft.com/office/word/2012/wordml" xmlns:w16se="http://schemas.microsoft.com/office/word/2015/wordml/symex" mc:Ignorable="w14 w15 w16se">
   <w:optimizeForBrowser/>
   <w:allowPNG/>
 </w:webSettings>
@@ -16669,7 +20380,7 @@
 </file>
 
 <file path=customXml/itemProps1.xml><?xml version="1.0" encoding="utf-8"?>
-<ds:datastoreItem xmlns:ds="http://schemas.openxmlformats.org/officeDocument/2006/customXml" ds:itemID="{6E58D0FC-B63A-41D5-A58D-3D52FDDEE74E}">
+<ds:datastoreItem xmlns:ds="http://schemas.openxmlformats.org/officeDocument/2006/customXml" ds:itemID="{D8B2F580-9310-4CB2-8769-8B4C231F1FB4}">
   <ds:schemaRefs>
     <ds:schemaRef ds:uri="http://schemas.openxmlformats.org/officeDocument/2006/bibliography"/>
   </ds:schemaRefs>

--- a/Sımulation Report Edittable.docx
+++ b/Sımulation Report Edittable.docx
@@ -824,25 +824,7 @@
           <w:sz w:val="24"/>
           <w:szCs w:val="24"/>
         </w:rPr>
-        <w:t xml:space="preserve">In this project, D.V.A.S. inc. proposes a solution for the interface between a small wind turbine located at the top of the EEE department of the METU and </w:t>
-      </w:r>
-      <w:proofErr w:type="gramStart"/>
-      <w:r>
-        <w:rPr>
-          <w:rFonts w:ascii="Times New Roman" w:eastAsia="Times New Roman" w:hAnsi="Times New Roman" w:cs="Times New Roman"/>
-          <w:sz w:val="24"/>
-          <w:szCs w:val="24"/>
-        </w:rPr>
-        <w:t>it’s</w:t>
-      </w:r>
-      <w:proofErr w:type="gramEnd"/>
-      <w:r>
-        <w:rPr>
-          <w:rFonts w:ascii="Times New Roman" w:eastAsia="Times New Roman" w:hAnsi="Times New Roman" w:cs="Times New Roman"/>
-          <w:sz w:val="24"/>
-          <w:szCs w:val="24"/>
-        </w:rPr>
-        <w:t xml:space="preserve"> battery. First stage of the proposed solution includes AC to DC conversion of the wind turbine output whose frequency and amplitude varies randomly. Then, rectified variable-DC voltage is regulated to provide charging operation for the battery.</w:t>
+        <w:t>In this project, D.V.A.S. inc. proposes a solution for the interface between a small wind turbine located at the top of the EEE department of the METU and it’s battery. First stage of the proposed solution includes AC to DC conversion of the wind turbine output whose frequency and amplitude varies randomly. Then, rectified variable-DC voltage is regulated to provide charging operation for the battery.</w:t>
       </w:r>
     </w:p>
     <w:p>
@@ -1282,18 +1264,8 @@
           <w:sz w:val="24"/>
           <w:szCs w:val="24"/>
         </w:rPr>
-        <w:t>Viscous Damping: 0.005024 N.</w:t>
-      </w:r>
-      <w:proofErr w:type="gramStart"/>
-      <w:r>
-        <w:rPr>
-          <w:rFonts w:ascii="Times New Roman" w:eastAsia="Times New Roman" w:hAnsi="Times New Roman" w:cs="Times New Roman"/>
-          <w:sz w:val="24"/>
-          <w:szCs w:val="24"/>
-        </w:rPr>
-        <w:t>m.s</w:t>
-      </w:r>
-      <w:proofErr w:type="gramEnd"/>
+        <w:t>Viscous Damping: 0.005024 N.m.s</w:t>
+      </w:r>
     </w:p>
     <w:p>
       <w:pPr>
@@ -5595,25 +5567,7 @@
           <w:sz w:val="24"/>
           <w:szCs w:val="24"/>
         </w:rPr>
-        <w:t xml:space="preserve">. Although this controller was </w:t>
-      </w:r>
-      <w:proofErr w:type="gramStart"/>
-      <w:r>
-        <w:rPr>
-          <w:rFonts w:ascii="Times New Roman" w:eastAsia="Times New Roman" w:hAnsi="Times New Roman" w:cs="Times New Roman"/>
-          <w:sz w:val="24"/>
-          <w:szCs w:val="24"/>
-        </w:rPr>
-        <w:t>be</w:t>
-      </w:r>
-      <w:proofErr w:type="gramEnd"/>
-      <w:r>
-        <w:rPr>
-          <w:rFonts w:ascii="Times New Roman" w:eastAsia="Times New Roman" w:hAnsi="Times New Roman" w:cs="Times New Roman"/>
-          <w:sz w:val="24"/>
-          <w:szCs w:val="24"/>
-        </w:rPr>
-        <w:t xml:space="preserve"> able to provide constant 2 A output current, inductor current ripple was weird, and reason could not be found. Then, according to the feedback taken in feedback session, a hysteresis (on-off) controller is designed. Such a controller operates as follows; a hysteresis band is determined and error between measured and reference currents is compared with the hysteresis bounds. If error exceeds upper limit, switch is off and vice versa. Figure 3 shows the old controller used in simulation report. Figure 4 shows the new controller.</w:t>
+        <w:t>. Although this controller was be able to provide constant 2 A output current, inductor current ripple was weird, and reason could not be found. Then, according to the feedback taken in feedback session, a hysteresis (on-off) controller is designed. Such a controller operates as follows; a hysteresis band is determined and error between measured and reference currents is compared with the hysteresis bounds. If error exceeds upper limit, switch is off and vice versa. Figure 3 shows the old controller used in simulation report. Figure 4 shows the new controller.</w:t>
       </w:r>
     </w:p>
     <w:p>
@@ -10008,15 +9962,7 @@
                 <w:sz w:val="24"/>
                 <w:szCs w:val="24"/>
               </w:rPr>
-              <w:t>5</w:t>
-            </w:r>
-            <w:r>
-              <w:rPr>
-                <w:rFonts w:ascii="Times New Roman" w:eastAsia="Times New Roman" w:hAnsi="Times New Roman" w:cs="Times New Roman"/>
-                <w:sz w:val="24"/>
-                <w:szCs w:val="24"/>
-              </w:rPr>
-              <w:t xml:space="preserve">0 </w:t>
+              <w:t xml:space="preserve">50 </w:t>
             </w:r>
             <m:oMath>
               <m:sSub>
@@ -10100,15 +10046,7 @@
                 <w:sz w:val="24"/>
                 <w:szCs w:val="24"/>
               </w:rPr>
-              <w:t>1.5</w:t>
-            </w:r>
-            <w:r>
-              <w:rPr>
-                <w:rFonts w:ascii="Times New Roman" w:eastAsia="Times New Roman" w:hAnsi="Times New Roman" w:cs="Times New Roman"/>
-                <w:sz w:val="24"/>
-                <w:szCs w:val="24"/>
-              </w:rPr>
-              <w:t xml:space="preserve"> </w:t>
+              <w:t xml:space="preserve">1.5 </w:t>
             </w:r>
             <w:r>
               <w:rPr>
@@ -10175,15 +10113,7 @@
                 <w:sz w:val="24"/>
                 <w:szCs w:val="24"/>
               </w:rPr>
-              <w:t>-5</w:t>
-            </w:r>
-            <w:r>
-              <w:rPr>
-                <w:rFonts w:ascii="Times New Roman" w:eastAsia="Times New Roman" w:hAnsi="Times New Roman" w:cs="Times New Roman"/>
-                <w:sz w:val="24"/>
-                <w:szCs w:val="24"/>
-              </w:rPr>
-              <w:t>5</w:t>
+              <w:t>-55</w:t>
             </w:r>
             <w:r>
               <w:rPr>
@@ -10199,15 +10129,7 @@
                 <w:sz w:val="24"/>
                 <w:szCs w:val="24"/>
               </w:rPr>
-              <w:t xml:space="preserve"> - 12</w:t>
-            </w:r>
-            <w:r>
-              <w:rPr>
-                <w:rFonts w:ascii="Times New Roman" w:eastAsia="Times New Roman" w:hAnsi="Times New Roman" w:cs="Times New Roman"/>
-                <w:sz w:val="24"/>
-                <w:szCs w:val="24"/>
-              </w:rPr>
-              <w:t>5</w:t>
+              <w:t xml:space="preserve"> - 125</w:t>
             </w:r>
             <w:r>
               <w:rPr>
@@ -10273,15 +10195,7 @@
                 <w:sz w:val="24"/>
                 <w:szCs w:val="24"/>
               </w:rPr>
-              <w:t>7.3x4.3</w:t>
-            </w:r>
-            <w:r>
-              <w:rPr>
-                <w:rFonts w:ascii="Times New Roman" w:eastAsia="Times New Roman" w:hAnsi="Times New Roman" w:cs="Times New Roman"/>
-                <w:sz w:val="24"/>
-                <w:szCs w:val="24"/>
-              </w:rPr>
-              <w:t xml:space="preserve"> mm </w:t>
+              <w:t xml:space="preserve">7.3x4.3 mm </w:t>
             </w:r>
           </w:p>
         </w:tc>
@@ -10387,7 +10301,10 @@
         <w:fldChar w:fldCharType="end"/>
       </w:r>
       <w:r>
-        <w:t>. Battery Input Diode Parameters</w:t>
+        <w:t>. Battery Input</w:t>
+      </w:r>
+      <w:r>
+        <w:t xml:space="preserve"> Diode Parameters</w:t>
       </w:r>
     </w:p>
     <w:tbl>
@@ -13004,25 +12921,7 @@
           <w:sz w:val="24"/>
           <w:szCs w:val="24"/>
         </w:rPr>
-        <w:t xml:space="preserve">For this design, it is required to select only 3 components; 2 Capacitor and 1 Diode. For capacitors, it is enough to choose small ceramic capacitors. There </w:t>
-      </w:r>
-      <w:proofErr w:type="gramStart"/>
-      <w:r>
-        <w:rPr>
-          <w:rFonts w:ascii="Times New Roman" w:eastAsia="Times New Roman" w:hAnsi="Times New Roman" w:cs="Times New Roman"/>
-          <w:sz w:val="24"/>
-          <w:szCs w:val="24"/>
-        </w:rPr>
-        <w:t>is</w:t>
-      </w:r>
-      <w:proofErr w:type="gramEnd"/>
-      <w:r>
-        <w:rPr>
-          <w:rFonts w:ascii="Times New Roman" w:eastAsia="Times New Roman" w:hAnsi="Times New Roman" w:cs="Times New Roman"/>
-          <w:sz w:val="24"/>
-          <w:szCs w:val="24"/>
-        </w:rPr>
-        <w:t xml:space="preserve"> not high voltage ratings over them. Therefore, selecting 0.2</w:t>
+        <w:t>For this design, it is required to select only 3 components; 2 Capacitor and 1 Diode. For capacitors, it is enough to choose small ceramic capacitors. There is not high voltage ratings over them. Therefore, selecting 0.2</w:t>
       </w:r>
       <w:r>
         <w:rPr>
@@ -13582,6 +13481,57 @@
       <w:pPr>
         <w:spacing w:line="360" w:lineRule="auto"/>
       </w:pPr>
+      <w:r>
+        <w:t xml:space="preserve">Converter mosfet &gt;&gt;&gt;&gt; 2 Piece </w:t>
+      </w:r>
+    </w:p>
+    <w:p>
+      <w:pPr>
+        <w:spacing w:line="360" w:lineRule="auto"/>
+      </w:pPr>
+      <w:r>
+        <w:t>Rectifier Diode &gt;&gt;&gt;&gt; 1</w:t>
+      </w:r>
+    </w:p>
+    <w:p>
+      <w:pPr>
+        <w:spacing w:line="360" w:lineRule="auto"/>
+      </w:pPr>
+      <w:r>
+        <w:t>Output diode &gt;&gt;&gt;&gt; 1</w:t>
+      </w:r>
+    </w:p>
+    <w:p>
+      <w:pPr>
+        <w:spacing w:line="360" w:lineRule="auto"/>
+        <w:ind w:firstLine="720"/>
+        <w:jc w:val="both"/>
+      </w:pPr>
+      <w:r>
+        <w:t>In the circuit, there are some components that creates heat. The heated components have some temperature limits, such that after that temperature components will damaged. Therefore, the overall circuit will be useless. In order to take into account this effect, the thermal analysis of the circuit is required.</w:t>
+      </w:r>
+    </w:p>
+    <w:p>
+      <w:pPr>
+        <w:spacing w:line="360" w:lineRule="auto"/>
+        <w:ind w:firstLine="720"/>
+        <w:jc w:val="both"/>
+      </w:pPr>
+      <w:r>
+        <w:t>In analysis part, there are 4 components that need to be considered in thermal view. These are rectifier diodes, converter MOSFETs and battery diode which disables charging the capacitor from the battery.</w:t>
+      </w:r>
+    </w:p>
+    <w:p>
+      <w:pPr>
+        <w:spacing w:line="360" w:lineRule="auto"/>
+        <w:ind w:firstLine="720"/>
+        <w:jc w:val="both"/>
+      </w:pPr>
+    </w:p>
+    <w:p>
+      <w:pPr>
+        <w:spacing w:line="360" w:lineRule="auto"/>
+      </w:pPr>
     </w:p>
     <w:p>
       <w:pPr>
@@ -13821,7 +13771,6 @@
           <w:color w:val="auto"/>
           <w:sz w:val="24"/>
         </w:rPr>
-        <w:lastRenderedPageBreak/>
         <w:t>Cost Analysis</w:t>
       </w:r>
     </w:p>
@@ -13843,6 +13792,14 @@
           <w:szCs w:val="24"/>
         </w:rPr>
         <w:t>In the cost analysis of the project, stage by stage analysis may simplify the understanding budget distribution. In the following Table 7, overall system cost analysis can be found stage by stage.</w:t>
+      </w:r>
+      <w:r>
+        <w:rPr>
+          <w:rFonts w:ascii="Times New Roman" w:eastAsia="Times New Roman" w:hAnsi="Times New Roman" w:cs="Times New Roman"/>
+          <w:sz w:val="24"/>
+          <w:szCs w:val="24"/>
+        </w:rPr>
+        <w:t xml:space="preserve"> These cost analysis are done by referring price per 1000 unit according to the project bonus specifications.</w:t>
       </w:r>
     </w:p>
     <w:p>
@@ -14083,7 +14040,7 @@
                 <w:sz w:val="24"/>
                 <w:szCs w:val="24"/>
               </w:rPr>
-              <w:t>$0.73</w:t>
+              <w:t>$0.36</w:t>
             </w:r>
           </w:p>
         </w:tc>
@@ -14129,7 +14086,7 @@
                 <w:sz w:val="24"/>
                 <w:szCs w:val="24"/>
               </w:rPr>
-              <w:t>$0.73</w:t>
+              <w:t>$0.36</w:t>
             </w:r>
           </w:p>
         </w:tc>
@@ -14218,7 +14175,7 @@
                 <w:sz w:val="24"/>
                 <w:szCs w:val="24"/>
               </w:rPr>
-              <w:t>5.3</w:t>
+              <w:t>3.37</w:t>
             </w:r>
           </w:p>
         </w:tc>
@@ -14272,7 +14229,7 @@
                 <w:sz w:val="24"/>
                 <w:szCs w:val="24"/>
               </w:rPr>
-              <w:t>10.6</w:t>
+              <w:t>6.74</w:t>
             </w:r>
           </w:p>
         </w:tc>
@@ -14348,7 +14305,7 @@
                 <w:sz w:val="24"/>
                 <w:szCs w:val="24"/>
               </w:rPr>
-              <w:t>$3.15</w:t>
+              <w:t>$1.57</w:t>
             </w:r>
           </w:p>
         </w:tc>
@@ -14394,7 +14351,7 @@
                 <w:sz w:val="24"/>
                 <w:szCs w:val="24"/>
               </w:rPr>
-              <w:t>$3.15</w:t>
+              <w:t>$1.57</w:t>
             </w:r>
           </w:p>
         </w:tc>
@@ -14442,7 +14399,7 @@
                 <w:sz w:val="24"/>
                 <w:szCs w:val="24"/>
               </w:rPr>
-              <w:t>$0.95</w:t>
+              <w:t>$0.41688</w:t>
             </w:r>
           </w:p>
         </w:tc>
@@ -14488,7 +14445,7 @@
                 <w:sz w:val="24"/>
                 <w:szCs w:val="24"/>
               </w:rPr>
-              <w:t>$1.90</w:t>
+              <w:t>$0.83376</w:t>
             </w:r>
           </w:p>
         </w:tc>
@@ -14545,7 +14502,7 @@
                 <w:sz w:val="24"/>
                 <w:szCs w:val="24"/>
               </w:rPr>
-              <w:t>$0.95</w:t>
+              <w:t>$0.34291</w:t>
             </w:r>
           </w:p>
         </w:tc>
@@ -14593,7 +14550,7 @@
                 <w:sz w:val="24"/>
                 <w:szCs w:val="24"/>
               </w:rPr>
-              <w:t>$0.95</w:t>
+              <w:t>$0.34291</w:t>
             </w:r>
           </w:p>
         </w:tc>
@@ -14623,134 +14580,6 @@
                 <w:szCs w:val="24"/>
               </w:rPr>
               <w:t>Battery Stage</w:t>
-            </w:r>
-          </w:p>
-        </w:tc>
-      </w:tr>
-      <w:tr>
-        <w:tc>
-          <w:tcPr>
-            <w:tcW w:w="3145" w:type="dxa"/>
-          </w:tcPr>
-          <w:p>
-            <w:pPr>
-              <w:pStyle w:val="Heading1"/>
-              <w:spacing w:before="0" w:after="0" w:line="390" w:lineRule="atLeast"/>
-              <w:rPr>
-                <w:rFonts w:ascii="Times New Roman" w:eastAsia="Times New Roman" w:hAnsi="Times New Roman" w:cs="Times New Roman"/>
-                <w:sz w:val="24"/>
-                <w:szCs w:val="24"/>
-              </w:rPr>
-            </w:pPr>
-            <w:r>
-              <w:rPr>
-                <w:rFonts w:ascii="Times New Roman" w:hAnsi="Times New Roman" w:cs="Times New Roman"/>
-                <w:color w:val="222222"/>
-                <w:sz w:val="24"/>
-                <w:szCs w:val="24"/>
-              </w:rPr>
-              <w:t>ES3B</w:t>
-            </w:r>
-          </w:p>
-        </w:tc>
-        <w:tc>
-          <w:tcPr>
-            <w:tcW w:w="1980" w:type="dxa"/>
-          </w:tcPr>
-          <w:p>
-            <w:pPr>
-              <w:spacing w:line="360" w:lineRule="auto"/>
-              <w:jc w:val="both"/>
-              <w:rPr>
-                <w:rFonts w:ascii="Times New Roman" w:eastAsia="Times New Roman" w:hAnsi="Times New Roman" w:cs="Times New Roman"/>
-                <w:sz w:val="24"/>
-                <w:szCs w:val="24"/>
-              </w:rPr>
-            </w:pPr>
-            <w:r>
-              <w:rPr>
-                <w:rFonts w:ascii="Times New Roman" w:eastAsia="Times New Roman" w:hAnsi="Times New Roman" w:cs="Times New Roman"/>
-                <w:sz w:val="24"/>
-                <w:szCs w:val="24"/>
-              </w:rPr>
-              <w:t>$0.49</w:t>
-            </w:r>
-          </w:p>
-        </w:tc>
-        <w:tc>
-          <w:tcPr>
-            <w:tcW w:w="1639" w:type="dxa"/>
-          </w:tcPr>
-          <w:p>
-            <w:pPr>
-              <w:spacing w:line="360" w:lineRule="auto"/>
-              <w:jc w:val="both"/>
-              <w:rPr>
-                <w:rFonts w:ascii="Times New Roman" w:eastAsia="Times New Roman" w:hAnsi="Times New Roman" w:cs="Times New Roman"/>
-                <w:sz w:val="24"/>
-                <w:szCs w:val="24"/>
-              </w:rPr>
-            </w:pPr>
-            <w:r>
-              <w:rPr>
-                <w:rFonts w:ascii="Times New Roman" w:eastAsia="Times New Roman" w:hAnsi="Times New Roman" w:cs="Times New Roman"/>
-                <w:sz w:val="24"/>
-                <w:szCs w:val="24"/>
-              </w:rPr>
-              <w:t>1</w:t>
-            </w:r>
-          </w:p>
-        </w:tc>
-        <w:tc>
-          <w:tcPr>
-            <w:tcW w:w="2255" w:type="dxa"/>
-          </w:tcPr>
-          <w:p>
-            <w:pPr>
-              <w:spacing w:line="360" w:lineRule="auto"/>
-              <w:jc w:val="both"/>
-              <w:rPr>
-                <w:rFonts w:ascii="Times New Roman" w:eastAsia="Times New Roman" w:hAnsi="Times New Roman" w:cs="Times New Roman"/>
-                <w:sz w:val="24"/>
-                <w:szCs w:val="24"/>
-              </w:rPr>
-            </w:pPr>
-            <w:r>
-              <w:rPr>
-                <w:rFonts w:ascii="Times New Roman" w:eastAsia="Times New Roman" w:hAnsi="Times New Roman" w:cs="Times New Roman"/>
-                <w:sz w:val="24"/>
-                <w:szCs w:val="24"/>
-              </w:rPr>
-              <w:t>$0.49</w:t>
-            </w:r>
-          </w:p>
-        </w:tc>
-      </w:tr>
-      <w:tr>
-        <w:tc>
-          <w:tcPr>
-            <w:tcW w:w="9019" w:type="dxa"/>
-            <w:gridSpan w:val="4"/>
-          </w:tcPr>
-          <w:p>
-            <w:pPr>
-              <w:spacing w:line="360" w:lineRule="auto"/>
-              <w:jc w:val="both"/>
-              <w:rPr>
-                <w:rFonts w:ascii="Times New Roman" w:eastAsia="Times New Roman" w:hAnsi="Times New Roman" w:cs="Times New Roman"/>
-                <w:b/>
-                <w:sz w:val="24"/>
-                <w:szCs w:val="24"/>
-              </w:rPr>
-            </w:pPr>
-            <w:r>
-              <w:rPr>
-                <w:rFonts w:ascii="Times New Roman" w:eastAsia="Times New Roman" w:hAnsi="Times New Roman" w:cs="Times New Roman"/>
-                <w:b/>
-                <w:sz w:val="24"/>
-                <w:szCs w:val="24"/>
-              </w:rPr>
-              <w:t>Controller Components</w:t>
             </w:r>
           </w:p>
         </w:tc>
@@ -14766,18 +14595,19 @@
               <w:spacing w:before="0" w:after="0" w:line="390" w:lineRule="atLeast"/>
               <w:outlineLvl w:val="0"/>
               <w:rPr>
+                <w:rFonts w:ascii="Times New Roman" w:eastAsia="Times New Roman" w:hAnsi="Times New Roman" w:cs="Times New Roman"/>
+                <w:sz w:val="24"/>
+                <w:szCs w:val="24"/>
+              </w:rPr>
+            </w:pPr>
+            <w:r>
+              <w:rPr>
                 <w:rFonts w:ascii="Times New Roman" w:hAnsi="Times New Roman" w:cs="Times New Roman"/>
                 <w:color w:val="222222"/>
                 <w:sz w:val="24"/>
                 <w:szCs w:val="24"/>
               </w:rPr>
-            </w:pPr>
-            <w:r>
-              <w:rPr>
-                <w:rFonts w:ascii="Times New Roman" w:hAnsi="Times New Roman" w:cs="Times New Roman"/>
-                <w:sz w:val="24"/>
-              </w:rPr>
-              <w:t>TL594</w:t>
+              <w:t>ES3B</w:t>
             </w:r>
           </w:p>
         </w:tc>
@@ -14797,13 +14627,152 @@
             </w:pPr>
             <w:r>
               <w:rPr>
+                <w:rFonts w:ascii="Times New Roman" w:eastAsia="Times New Roman" w:hAnsi="Times New Roman" w:cs="Times New Roman"/>
+                <w:sz w:val="24"/>
+                <w:szCs w:val="24"/>
+              </w:rPr>
+              <w:t>$0.14280</w:t>
+            </w:r>
+          </w:p>
+        </w:tc>
+        <w:tc>
+          <w:tcPr>
+            <w:tcW w:w="1639" w:type="dxa"/>
+          </w:tcPr>
+          <w:p>
+            <w:pPr>
+              <w:spacing w:line="360" w:lineRule="auto"/>
+              <w:jc w:val="both"/>
+              <w:rPr>
+                <w:rFonts w:ascii="Times New Roman" w:eastAsia="Times New Roman" w:hAnsi="Times New Roman" w:cs="Times New Roman"/>
+                <w:sz w:val="24"/>
+                <w:szCs w:val="24"/>
+              </w:rPr>
+            </w:pPr>
+            <w:r>
+              <w:rPr>
+                <w:rFonts w:ascii="Times New Roman" w:eastAsia="Times New Roman" w:hAnsi="Times New Roman" w:cs="Times New Roman"/>
+                <w:sz w:val="24"/>
+                <w:szCs w:val="24"/>
+              </w:rPr>
+              <w:t>1</w:t>
+            </w:r>
+          </w:p>
+        </w:tc>
+        <w:tc>
+          <w:tcPr>
+            <w:tcW w:w="2255" w:type="dxa"/>
+          </w:tcPr>
+          <w:p>
+            <w:pPr>
+              <w:spacing w:line="360" w:lineRule="auto"/>
+              <w:jc w:val="both"/>
+              <w:rPr>
+                <w:rFonts w:ascii="Times New Roman" w:eastAsia="Times New Roman" w:hAnsi="Times New Roman" w:cs="Times New Roman"/>
+                <w:sz w:val="24"/>
+                <w:szCs w:val="24"/>
+              </w:rPr>
+            </w:pPr>
+            <w:r>
+              <w:rPr>
+                <w:rFonts w:ascii="Times New Roman" w:eastAsia="Times New Roman" w:hAnsi="Times New Roman" w:cs="Times New Roman"/>
+                <w:sz w:val="24"/>
+                <w:szCs w:val="24"/>
+              </w:rPr>
+              <w:t>$0.14280</w:t>
+            </w:r>
+          </w:p>
+        </w:tc>
+      </w:tr>
+      <w:tr>
+        <w:tc>
+          <w:tcPr>
+            <w:tcW w:w="9019" w:type="dxa"/>
+            <w:gridSpan w:val="4"/>
+          </w:tcPr>
+          <w:p>
+            <w:pPr>
+              <w:spacing w:line="360" w:lineRule="auto"/>
+              <w:jc w:val="both"/>
+              <w:rPr>
+                <w:rFonts w:ascii="Times New Roman" w:eastAsia="Times New Roman" w:hAnsi="Times New Roman" w:cs="Times New Roman"/>
+                <w:b/>
+                <w:sz w:val="24"/>
+                <w:szCs w:val="24"/>
+              </w:rPr>
+            </w:pPr>
+            <w:r>
+              <w:rPr>
+                <w:rFonts w:ascii="Times New Roman" w:eastAsia="Times New Roman" w:hAnsi="Times New Roman" w:cs="Times New Roman"/>
+                <w:b/>
+                <w:sz w:val="24"/>
+                <w:szCs w:val="24"/>
+              </w:rPr>
+              <w:t>Controller Components</w:t>
+            </w:r>
+          </w:p>
+        </w:tc>
+      </w:tr>
+      <w:tr>
+        <w:tc>
+          <w:tcPr>
+            <w:tcW w:w="3145" w:type="dxa"/>
+          </w:tcPr>
+          <w:p>
+            <w:pPr>
+              <w:pStyle w:val="Heading1"/>
+              <w:spacing w:before="0" w:after="0" w:line="390" w:lineRule="atLeast"/>
+              <w:outlineLvl w:val="0"/>
+              <w:rPr>
+                <w:rFonts w:ascii="Times New Roman" w:hAnsi="Times New Roman" w:cs="Times New Roman"/>
+                <w:color w:val="222222"/>
+                <w:sz w:val="24"/>
+                <w:szCs w:val="24"/>
+              </w:rPr>
+            </w:pPr>
+            <w:r>
+              <w:rPr>
+                <w:rFonts w:ascii="Times New Roman" w:hAnsi="Times New Roman" w:cs="Times New Roman"/>
+                <w:sz w:val="24"/>
+              </w:rPr>
+              <w:lastRenderedPageBreak/>
+              <w:t>TL594</w:t>
+            </w:r>
+          </w:p>
+        </w:tc>
+        <w:tc>
+          <w:tcPr>
+            <w:tcW w:w="1980" w:type="dxa"/>
+          </w:tcPr>
+          <w:p>
+            <w:pPr>
+              <w:spacing w:line="360" w:lineRule="auto"/>
+              <w:jc w:val="both"/>
+              <w:rPr>
+                <w:rFonts w:ascii="Times New Roman" w:eastAsia="Times New Roman" w:hAnsi="Times New Roman" w:cs="Times New Roman"/>
+                <w:sz w:val="24"/>
+                <w:szCs w:val="24"/>
+              </w:rPr>
+            </w:pPr>
+            <w:r>
+              <w:rPr>
                 <w:rFonts w:ascii="Times New Roman" w:hAnsi="Times New Roman" w:cs="Times New Roman"/>
                 <w:color w:val="333333"/>
                 <w:sz w:val="24"/>
                 <w:szCs w:val="24"/>
                 <w:shd w:val="clear" w:color="auto" w:fill="FFFFFF"/>
               </w:rPr>
-              <w:t>0,771 €</w:t>
+              <w:t>0,326</w:t>
+            </w:r>
+            <w:r>
+              <w:rPr>
+                <w:rFonts w:ascii="Times New Roman" w:hAnsi="Times New Roman" w:cs="Times New Roman"/>
+                <w:color w:val="333333"/>
+                <w:sz w:val="24"/>
+                <w:szCs w:val="24"/>
+                <w:shd w:val="clear" w:color="auto" w:fill="FFFFFF"/>
+              </w:rPr>
+              <w:t xml:space="preserve"> €</w:t>
             </w:r>
           </w:p>
         </w:tc>
@@ -14852,1817 +14821,7 @@
                 <w:szCs w:val="20"/>
                 <w:shd w:val="clear" w:color="auto" w:fill="FFFFFF"/>
               </w:rPr>
-              <w:t>0,771 €</w:t>
-            </w:r>
-          </w:p>
-        </w:tc>
-      </w:tr>
-      <w:tr>
-        <w:tc>
-          <w:tcPr>
-            <w:tcW w:w="3145" w:type="dxa"/>
-          </w:tcPr>
-          <w:p>
-            <w:pPr>
-              <w:pStyle w:val="Heading1"/>
-              <w:spacing w:before="0" w:after="0" w:line="390" w:lineRule="atLeast"/>
-              <w:outlineLvl w:val="0"/>
-              <w:rPr>
-                <w:rFonts w:ascii="Times New Roman" w:hAnsi="Times New Roman" w:cs="Times New Roman"/>
-                <w:color w:val="222222"/>
-                <w:sz w:val="24"/>
-                <w:szCs w:val="24"/>
-              </w:rPr>
-            </w:pPr>
-            <w:r>
-              <w:rPr>
-                <w:rFonts w:ascii="Times New Roman" w:hAnsi="Times New Roman" w:cs="Times New Roman"/>
-                <w:sz w:val="24"/>
-              </w:rPr>
-              <w:t>RCA06031K00JNEA</w:t>
-            </w:r>
-          </w:p>
-        </w:tc>
-        <w:tc>
-          <w:tcPr>
-            <w:tcW w:w="1980" w:type="dxa"/>
-          </w:tcPr>
-          <w:p>
-            <w:pPr>
-              <w:spacing w:line="360" w:lineRule="auto"/>
-              <w:jc w:val="both"/>
-              <w:rPr>
-                <w:rFonts w:ascii="Times New Roman" w:eastAsia="Times New Roman" w:hAnsi="Times New Roman" w:cs="Times New Roman"/>
-                <w:sz w:val="24"/>
-                <w:szCs w:val="24"/>
-              </w:rPr>
-            </w:pPr>
-            <w:r>
-              <w:rPr>
-                <w:rFonts w:ascii="Times New Roman" w:eastAsia="Times New Roman" w:hAnsi="Times New Roman" w:cs="Times New Roman"/>
-                <w:sz w:val="24"/>
-                <w:szCs w:val="24"/>
-              </w:rPr>
-              <w:t>$0.10</w:t>
-            </w:r>
-          </w:p>
-        </w:tc>
-        <w:tc>
-          <w:tcPr>
-            <w:tcW w:w="1639" w:type="dxa"/>
-          </w:tcPr>
-          <w:p>
-            <w:pPr>
-              <w:spacing w:line="360" w:lineRule="auto"/>
-              <w:jc w:val="both"/>
-              <w:rPr>
-                <w:rFonts w:ascii="Times New Roman" w:eastAsia="Times New Roman" w:hAnsi="Times New Roman" w:cs="Times New Roman"/>
-                <w:sz w:val="24"/>
-                <w:szCs w:val="24"/>
-              </w:rPr>
-            </w:pPr>
-            <w:r>
-              <w:rPr>
-                <w:rFonts w:ascii="Times New Roman" w:eastAsia="Times New Roman" w:hAnsi="Times New Roman" w:cs="Times New Roman"/>
-                <w:sz w:val="24"/>
-                <w:szCs w:val="24"/>
-              </w:rPr>
-              <w:t>2</w:t>
-            </w:r>
-          </w:p>
-        </w:tc>
-        <w:tc>
-          <w:tcPr>
-            <w:tcW w:w="2255" w:type="dxa"/>
-          </w:tcPr>
-          <w:p>
-            <w:pPr>
-              <w:spacing w:line="360" w:lineRule="auto"/>
-              <w:jc w:val="both"/>
-              <w:rPr>
-                <w:rFonts w:ascii="Times New Roman" w:eastAsia="Times New Roman" w:hAnsi="Times New Roman" w:cs="Times New Roman"/>
-                <w:sz w:val="24"/>
-                <w:szCs w:val="24"/>
-              </w:rPr>
-            </w:pPr>
-            <w:r>
-              <w:rPr>
-                <w:rFonts w:ascii="Times New Roman" w:eastAsia="Times New Roman" w:hAnsi="Times New Roman" w:cs="Times New Roman"/>
-                <w:sz w:val="24"/>
-                <w:szCs w:val="24"/>
-              </w:rPr>
-              <w:t>$</w:t>
-            </w:r>
-            <w:r>
-              <w:rPr>
-                <w:rFonts w:ascii="Times New Roman" w:eastAsia="Times New Roman" w:hAnsi="Times New Roman" w:cs="Times New Roman"/>
-                <w:sz w:val="24"/>
-                <w:szCs w:val="24"/>
-              </w:rPr>
-              <w:t>0.20</w:t>
-            </w:r>
-          </w:p>
-        </w:tc>
-      </w:tr>
-      <w:tr>
-        <w:tc>
-          <w:tcPr>
-            <w:tcW w:w="3145" w:type="dxa"/>
-          </w:tcPr>
-          <w:p>
-            <w:pPr>
-              <w:pStyle w:val="Heading1"/>
-              <w:spacing w:before="0" w:after="0" w:line="390" w:lineRule="atLeast"/>
-              <w:outlineLvl w:val="0"/>
-              <w:rPr>
-                <w:rFonts w:ascii="Times New Roman" w:hAnsi="Times New Roman" w:cs="Times New Roman"/>
-                <w:color w:val="222222"/>
-                <w:sz w:val="24"/>
-                <w:szCs w:val="24"/>
-              </w:rPr>
-            </w:pPr>
-            <w:r>
-              <w:rPr>
-                <w:rFonts w:ascii="Times New Roman" w:hAnsi="Times New Roman" w:cs="Times New Roman"/>
-                <w:sz w:val="24"/>
-              </w:rPr>
-              <w:t>RN732ATTD2501B25</w:t>
-            </w:r>
-          </w:p>
-        </w:tc>
-        <w:tc>
-          <w:tcPr>
-            <w:tcW w:w="1980" w:type="dxa"/>
-          </w:tcPr>
-          <w:p>
-            <w:pPr>
-              <w:spacing w:line="360" w:lineRule="auto"/>
-              <w:jc w:val="both"/>
-              <w:rPr>
-                <w:rFonts w:ascii="Times New Roman" w:eastAsia="Times New Roman" w:hAnsi="Times New Roman" w:cs="Times New Roman"/>
-                <w:sz w:val="24"/>
-                <w:szCs w:val="24"/>
-              </w:rPr>
-            </w:pPr>
-            <w:r>
-              <w:rPr>
-                <w:rFonts w:ascii="Times New Roman" w:eastAsia="Times New Roman" w:hAnsi="Times New Roman" w:cs="Times New Roman"/>
-                <w:sz w:val="24"/>
-                <w:szCs w:val="24"/>
-              </w:rPr>
-              <w:t>$</w:t>
-            </w:r>
-            <w:r>
-              <w:rPr>
-                <w:rFonts w:ascii="Times New Roman" w:eastAsia="Times New Roman" w:hAnsi="Times New Roman" w:cs="Times New Roman"/>
-                <w:sz w:val="24"/>
-                <w:szCs w:val="24"/>
-              </w:rPr>
-              <w:t>0.087</w:t>
-            </w:r>
-          </w:p>
-        </w:tc>
-        <w:tc>
-          <w:tcPr>
-            <w:tcW w:w="1639" w:type="dxa"/>
-          </w:tcPr>
-          <w:p>
-            <w:pPr>
-              <w:spacing w:line="360" w:lineRule="auto"/>
-              <w:jc w:val="both"/>
-              <w:rPr>
-                <w:rFonts w:ascii="Times New Roman" w:eastAsia="Times New Roman" w:hAnsi="Times New Roman" w:cs="Times New Roman"/>
-                <w:sz w:val="24"/>
-                <w:szCs w:val="24"/>
-              </w:rPr>
-            </w:pPr>
-            <w:r>
-              <w:rPr>
-                <w:rFonts w:ascii="Times New Roman" w:eastAsia="Times New Roman" w:hAnsi="Times New Roman" w:cs="Times New Roman"/>
-                <w:sz w:val="24"/>
-                <w:szCs w:val="24"/>
-              </w:rPr>
-              <w:t>1</w:t>
-            </w:r>
-          </w:p>
-        </w:tc>
-        <w:tc>
-          <w:tcPr>
-            <w:tcW w:w="2255" w:type="dxa"/>
-          </w:tcPr>
-          <w:p>
-            <w:pPr>
-              <w:spacing w:line="360" w:lineRule="auto"/>
-              <w:jc w:val="both"/>
-              <w:rPr>
-                <w:rFonts w:ascii="Times New Roman" w:eastAsia="Times New Roman" w:hAnsi="Times New Roman" w:cs="Times New Roman"/>
-                <w:sz w:val="24"/>
-                <w:szCs w:val="24"/>
-              </w:rPr>
-            </w:pPr>
-            <w:r>
-              <w:rPr>
-                <w:rFonts w:ascii="Times New Roman" w:eastAsia="Times New Roman" w:hAnsi="Times New Roman" w:cs="Times New Roman"/>
-                <w:sz w:val="24"/>
-                <w:szCs w:val="24"/>
-              </w:rPr>
-              <w:t>$</w:t>
-            </w:r>
-            <w:r>
-              <w:rPr>
-                <w:rFonts w:ascii="Times New Roman" w:eastAsia="Times New Roman" w:hAnsi="Times New Roman" w:cs="Times New Roman"/>
-                <w:sz w:val="24"/>
-                <w:szCs w:val="24"/>
-              </w:rPr>
-              <w:t>0.087</w:t>
-            </w:r>
-          </w:p>
-        </w:tc>
-      </w:tr>
-      <w:tr>
-        <w:tc>
-          <w:tcPr>
-            <w:tcW w:w="3145" w:type="dxa"/>
-          </w:tcPr>
-          <w:p>
-            <w:pPr>
-              <w:pStyle w:val="Heading1"/>
-              <w:spacing w:before="0" w:after="0" w:line="390" w:lineRule="atLeast"/>
-              <w:outlineLvl w:val="0"/>
-              <w:rPr>
-                <w:rFonts w:ascii="Times New Roman" w:hAnsi="Times New Roman" w:cs="Times New Roman"/>
-                <w:sz w:val="24"/>
-              </w:rPr>
-            </w:pPr>
-            <w:r>
-              <w:rPr>
-                <w:rFonts w:ascii="Times New Roman" w:hAnsi="Times New Roman" w:cs="Times New Roman"/>
-                <w:sz w:val="24"/>
-              </w:rPr>
-              <w:t>MCT06030C2352FP500</w:t>
-            </w:r>
-          </w:p>
-        </w:tc>
-        <w:tc>
-          <w:tcPr>
-            <w:tcW w:w="1980" w:type="dxa"/>
-          </w:tcPr>
-          <w:p>
-            <w:pPr>
-              <w:spacing w:line="360" w:lineRule="auto"/>
-              <w:jc w:val="both"/>
-              <w:rPr>
-                <w:rFonts w:ascii="Times New Roman" w:eastAsia="Times New Roman" w:hAnsi="Times New Roman" w:cs="Times New Roman"/>
-                <w:sz w:val="24"/>
-                <w:szCs w:val="24"/>
-              </w:rPr>
-            </w:pPr>
-            <w:r>
-              <w:rPr>
-                <w:rFonts w:ascii="Times New Roman" w:eastAsia="Times New Roman" w:hAnsi="Times New Roman" w:cs="Times New Roman"/>
-                <w:sz w:val="24"/>
-                <w:szCs w:val="24"/>
-              </w:rPr>
-              <w:t>$</w:t>
-            </w:r>
-            <w:r>
-              <w:rPr>
-                <w:rFonts w:ascii="Times New Roman" w:eastAsia="Times New Roman" w:hAnsi="Times New Roman" w:cs="Times New Roman"/>
-                <w:sz w:val="24"/>
-                <w:szCs w:val="24"/>
-              </w:rPr>
-              <w:t>0.01581</w:t>
-            </w:r>
-          </w:p>
-        </w:tc>
-        <w:tc>
-          <w:tcPr>
-            <w:tcW w:w="1639" w:type="dxa"/>
-          </w:tcPr>
-          <w:p>
-            <w:pPr>
-              <w:spacing w:line="360" w:lineRule="auto"/>
-              <w:jc w:val="both"/>
-              <w:rPr>
-                <w:rFonts w:ascii="Times New Roman" w:eastAsia="Times New Roman" w:hAnsi="Times New Roman" w:cs="Times New Roman"/>
-                <w:sz w:val="24"/>
-                <w:szCs w:val="24"/>
-              </w:rPr>
-            </w:pPr>
-            <w:r>
-              <w:rPr>
-                <w:rFonts w:ascii="Times New Roman" w:eastAsia="Times New Roman" w:hAnsi="Times New Roman" w:cs="Times New Roman"/>
-                <w:sz w:val="24"/>
-                <w:szCs w:val="24"/>
-              </w:rPr>
-              <w:t>1</w:t>
-            </w:r>
-          </w:p>
-        </w:tc>
-        <w:tc>
-          <w:tcPr>
-            <w:tcW w:w="2255" w:type="dxa"/>
-          </w:tcPr>
-          <w:p>
-            <w:pPr>
-              <w:spacing w:line="360" w:lineRule="auto"/>
-              <w:jc w:val="both"/>
-              <w:rPr>
-                <w:rFonts w:ascii="Times New Roman" w:eastAsia="Times New Roman" w:hAnsi="Times New Roman" w:cs="Times New Roman"/>
-                <w:sz w:val="24"/>
-                <w:szCs w:val="24"/>
-              </w:rPr>
-            </w:pPr>
-            <w:r>
-              <w:rPr>
-                <w:rFonts w:ascii="Times New Roman" w:eastAsia="Times New Roman" w:hAnsi="Times New Roman" w:cs="Times New Roman"/>
-                <w:sz w:val="24"/>
-                <w:szCs w:val="24"/>
-              </w:rPr>
-              <w:t>$</w:t>
-            </w:r>
-            <w:r>
-              <w:rPr>
-                <w:rFonts w:ascii="Times New Roman" w:eastAsia="Times New Roman" w:hAnsi="Times New Roman" w:cs="Times New Roman"/>
-                <w:sz w:val="24"/>
-                <w:szCs w:val="24"/>
-              </w:rPr>
-              <w:t>0.01581</w:t>
-            </w:r>
-          </w:p>
-        </w:tc>
-      </w:tr>
-      <w:tr>
-        <w:tc>
-          <w:tcPr>
-            <w:tcW w:w="3145" w:type="dxa"/>
-          </w:tcPr>
-          <w:p>
-            <w:pPr>
-              <w:pStyle w:val="Heading1"/>
-              <w:spacing w:before="0" w:after="0" w:line="390" w:lineRule="atLeast"/>
-              <w:outlineLvl w:val="0"/>
-              <w:rPr>
-                <w:rFonts w:ascii="Times New Roman" w:hAnsi="Times New Roman" w:cs="Times New Roman"/>
-                <w:sz w:val="24"/>
-              </w:rPr>
-            </w:pPr>
-            <w:r>
-              <w:rPr>
-                <w:rFonts w:ascii="Times New Roman" w:hAnsi="Times New Roman" w:cs="Times New Roman"/>
-                <w:sz w:val="24"/>
-              </w:rPr>
-              <w:t>CPF0805B48</w:t>
-            </w:r>
-            <w:r>
-              <w:rPr>
-                <w:rFonts w:ascii="Times New Roman" w:hAnsi="Times New Roman" w:cs="Times New Roman"/>
-                <w:sz w:val="24"/>
-              </w:rPr>
-              <w:t>K7</w:t>
-            </w:r>
-            <w:r>
-              <w:rPr>
-                <w:rFonts w:ascii="Times New Roman" w:hAnsi="Times New Roman" w:cs="Times New Roman"/>
-                <w:sz w:val="24"/>
-              </w:rPr>
-              <w:t>E</w:t>
-            </w:r>
-          </w:p>
-        </w:tc>
-        <w:tc>
-          <w:tcPr>
-            <w:tcW w:w="1980" w:type="dxa"/>
-          </w:tcPr>
-          <w:p>
-            <w:pPr>
-              <w:spacing w:line="360" w:lineRule="auto"/>
-              <w:jc w:val="both"/>
-              <w:rPr>
-                <w:rFonts w:ascii="Times New Roman" w:eastAsia="Times New Roman" w:hAnsi="Times New Roman" w:cs="Times New Roman"/>
-                <w:sz w:val="24"/>
-                <w:szCs w:val="24"/>
-              </w:rPr>
-            </w:pPr>
-            <w:r>
-              <w:rPr>
-                <w:rFonts w:ascii="Times New Roman" w:eastAsia="Times New Roman" w:hAnsi="Times New Roman" w:cs="Times New Roman"/>
-                <w:sz w:val="24"/>
-                <w:szCs w:val="24"/>
-              </w:rPr>
-              <w:t>$</w:t>
-            </w:r>
-            <w:r>
-              <w:rPr>
-                <w:rFonts w:ascii="Times New Roman" w:eastAsia="Times New Roman" w:hAnsi="Times New Roman" w:cs="Times New Roman"/>
-                <w:sz w:val="24"/>
-                <w:szCs w:val="24"/>
-              </w:rPr>
-              <w:t>0.10578</w:t>
-            </w:r>
-          </w:p>
-        </w:tc>
-        <w:tc>
-          <w:tcPr>
-            <w:tcW w:w="1639" w:type="dxa"/>
-          </w:tcPr>
-          <w:p>
-            <w:pPr>
-              <w:spacing w:line="360" w:lineRule="auto"/>
-              <w:jc w:val="both"/>
-              <w:rPr>
-                <w:rFonts w:ascii="Times New Roman" w:eastAsia="Times New Roman" w:hAnsi="Times New Roman" w:cs="Times New Roman"/>
-                <w:sz w:val="24"/>
-                <w:szCs w:val="24"/>
-              </w:rPr>
-            </w:pPr>
-            <w:r>
-              <w:rPr>
-                <w:rFonts w:ascii="Times New Roman" w:eastAsia="Times New Roman" w:hAnsi="Times New Roman" w:cs="Times New Roman"/>
-                <w:sz w:val="24"/>
-                <w:szCs w:val="24"/>
-              </w:rPr>
-              <w:t>1</w:t>
-            </w:r>
-          </w:p>
-        </w:tc>
-        <w:tc>
-          <w:tcPr>
-            <w:tcW w:w="2255" w:type="dxa"/>
-          </w:tcPr>
-          <w:p>
-            <w:pPr>
-              <w:spacing w:line="360" w:lineRule="auto"/>
-              <w:jc w:val="both"/>
-              <w:rPr>
-                <w:rFonts w:ascii="Times New Roman" w:eastAsia="Times New Roman" w:hAnsi="Times New Roman" w:cs="Times New Roman"/>
-                <w:sz w:val="24"/>
-                <w:szCs w:val="24"/>
-              </w:rPr>
-            </w:pPr>
-            <w:r>
-              <w:rPr>
-                <w:rFonts w:ascii="Times New Roman" w:eastAsia="Times New Roman" w:hAnsi="Times New Roman" w:cs="Times New Roman"/>
-                <w:sz w:val="24"/>
-                <w:szCs w:val="24"/>
-              </w:rPr>
-              <w:t>$</w:t>
-            </w:r>
-            <w:r>
-              <w:rPr>
-                <w:rFonts w:ascii="Times New Roman" w:eastAsia="Times New Roman" w:hAnsi="Times New Roman" w:cs="Times New Roman"/>
-                <w:sz w:val="24"/>
-                <w:szCs w:val="24"/>
-              </w:rPr>
-              <w:t>0.21156</w:t>
-            </w:r>
-          </w:p>
-        </w:tc>
-      </w:tr>
-      <w:tr>
-        <w:tc>
-          <w:tcPr>
-            <w:tcW w:w="3145" w:type="dxa"/>
-          </w:tcPr>
-          <w:p>
-            <w:pPr>
-              <w:pStyle w:val="Heading1"/>
-              <w:spacing w:before="0" w:after="0" w:line="390" w:lineRule="atLeast"/>
-              <w:outlineLvl w:val="0"/>
-              <w:rPr>
-                <w:rFonts w:ascii="Times New Roman" w:hAnsi="Times New Roman" w:cs="Times New Roman"/>
-                <w:sz w:val="24"/>
-              </w:rPr>
-            </w:pPr>
-            <w:r>
-              <w:rPr>
-                <w:rFonts w:ascii="Times New Roman" w:hAnsi="Times New Roman" w:cs="Times New Roman"/>
-                <w:sz w:val="24"/>
-              </w:rPr>
-              <w:t>CRCW04025K10JNED</w:t>
-            </w:r>
-          </w:p>
-        </w:tc>
-        <w:tc>
-          <w:tcPr>
-            <w:tcW w:w="1980" w:type="dxa"/>
-          </w:tcPr>
-          <w:p>
-            <w:pPr>
-              <w:spacing w:line="360" w:lineRule="auto"/>
-              <w:jc w:val="both"/>
-              <w:rPr>
-                <w:rFonts w:ascii="Times New Roman" w:eastAsia="Times New Roman" w:hAnsi="Times New Roman" w:cs="Times New Roman"/>
-                <w:sz w:val="24"/>
-                <w:szCs w:val="24"/>
-              </w:rPr>
-            </w:pPr>
-            <w:r>
-              <w:rPr>
-                <w:rFonts w:ascii="Times New Roman" w:eastAsia="Times New Roman" w:hAnsi="Times New Roman" w:cs="Times New Roman"/>
-                <w:sz w:val="24"/>
-                <w:szCs w:val="24"/>
-              </w:rPr>
-              <w:t>$</w:t>
-            </w:r>
-            <w:r>
-              <w:rPr>
-                <w:rFonts w:ascii="Times New Roman" w:eastAsia="Times New Roman" w:hAnsi="Times New Roman" w:cs="Times New Roman"/>
-                <w:sz w:val="24"/>
-                <w:szCs w:val="24"/>
-              </w:rPr>
-              <w:t>0.1</w:t>
-            </w:r>
-          </w:p>
-        </w:tc>
-        <w:tc>
-          <w:tcPr>
-            <w:tcW w:w="1639" w:type="dxa"/>
-          </w:tcPr>
-          <w:p>
-            <w:pPr>
-              <w:spacing w:line="360" w:lineRule="auto"/>
-              <w:jc w:val="both"/>
-              <w:rPr>
-                <w:rFonts w:ascii="Times New Roman" w:eastAsia="Times New Roman" w:hAnsi="Times New Roman" w:cs="Times New Roman"/>
-                <w:sz w:val="24"/>
-                <w:szCs w:val="24"/>
-              </w:rPr>
-            </w:pPr>
-            <w:r>
-              <w:rPr>
-                <w:rFonts w:ascii="Times New Roman" w:eastAsia="Times New Roman" w:hAnsi="Times New Roman" w:cs="Times New Roman"/>
-                <w:sz w:val="24"/>
-                <w:szCs w:val="24"/>
-              </w:rPr>
-              <w:t>2</w:t>
-            </w:r>
-          </w:p>
-        </w:tc>
-        <w:tc>
-          <w:tcPr>
-            <w:tcW w:w="2255" w:type="dxa"/>
-          </w:tcPr>
-          <w:p>
-            <w:pPr>
-              <w:spacing w:line="360" w:lineRule="auto"/>
-              <w:jc w:val="both"/>
-              <w:rPr>
-                <w:rFonts w:ascii="Times New Roman" w:eastAsia="Times New Roman" w:hAnsi="Times New Roman" w:cs="Times New Roman"/>
-                <w:sz w:val="24"/>
-                <w:szCs w:val="24"/>
-              </w:rPr>
-            </w:pPr>
-            <w:r>
-              <w:rPr>
-                <w:rFonts w:ascii="Times New Roman" w:eastAsia="Times New Roman" w:hAnsi="Times New Roman" w:cs="Times New Roman"/>
-                <w:sz w:val="24"/>
-                <w:szCs w:val="24"/>
-              </w:rPr>
-              <w:t>$</w:t>
-            </w:r>
-            <w:r>
-              <w:rPr>
-                <w:rFonts w:ascii="Times New Roman" w:eastAsia="Times New Roman" w:hAnsi="Times New Roman" w:cs="Times New Roman"/>
-                <w:sz w:val="24"/>
-                <w:szCs w:val="24"/>
-              </w:rPr>
-              <w:t>0.2</w:t>
-            </w:r>
-          </w:p>
-        </w:tc>
-      </w:tr>
-      <w:tr>
-        <w:tc>
-          <w:tcPr>
-            <w:tcW w:w="3145" w:type="dxa"/>
-          </w:tcPr>
-          <w:p>
-            <w:pPr>
-              <w:pStyle w:val="Heading1"/>
-              <w:spacing w:before="0" w:after="0" w:line="390" w:lineRule="atLeast"/>
-              <w:outlineLvl w:val="0"/>
-              <w:rPr>
-                <w:rFonts w:ascii="Times New Roman" w:hAnsi="Times New Roman" w:cs="Times New Roman"/>
-                <w:sz w:val="24"/>
-              </w:rPr>
-            </w:pPr>
-            <w:r>
-              <w:rPr>
-                <w:rFonts w:ascii="Times New Roman" w:hAnsi="Times New Roman" w:cs="Times New Roman"/>
-                <w:sz w:val="24"/>
-              </w:rPr>
-              <w:t>CRCW04029K10JNED</w:t>
-            </w:r>
-          </w:p>
-        </w:tc>
-        <w:tc>
-          <w:tcPr>
-            <w:tcW w:w="1980" w:type="dxa"/>
-          </w:tcPr>
-          <w:p>
-            <w:pPr>
-              <w:spacing w:line="360" w:lineRule="auto"/>
-              <w:jc w:val="both"/>
-              <w:rPr>
-                <w:rFonts w:ascii="Times New Roman" w:eastAsia="Times New Roman" w:hAnsi="Times New Roman" w:cs="Times New Roman"/>
-                <w:sz w:val="24"/>
-                <w:szCs w:val="24"/>
-              </w:rPr>
-            </w:pPr>
-            <w:r>
-              <w:rPr>
-                <w:rFonts w:ascii="Times New Roman" w:eastAsia="Times New Roman" w:hAnsi="Times New Roman" w:cs="Times New Roman"/>
-                <w:sz w:val="24"/>
-                <w:szCs w:val="24"/>
-              </w:rPr>
-              <w:t>$</w:t>
-            </w:r>
-            <w:r>
-              <w:rPr>
-                <w:rFonts w:ascii="Times New Roman" w:eastAsia="Times New Roman" w:hAnsi="Times New Roman" w:cs="Times New Roman"/>
-                <w:sz w:val="24"/>
-                <w:szCs w:val="24"/>
-              </w:rPr>
-              <w:t>0.1</w:t>
-            </w:r>
-          </w:p>
-        </w:tc>
-        <w:tc>
-          <w:tcPr>
-            <w:tcW w:w="1639" w:type="dxa"/>
-          </w:tcPr>
-          <w:p>
-            <w:pPr>
-              <w:spacing w:line="360" w:lineRule="auto"/>
-              <w:jc w:val="both"/>
-              <w:rPr>
-                <w:rFonts w:ascii="Times New Roman" w:eastAsia="Times New Roman" w:hAnsi="Times New Roman" w:cs="Times New Roman"/>
-                <w:sz w:val="24"/>
-                <w:szCs w:val="24"/>
-              </w:rPr>
-            </w:pPr>
-            <w:r>
-              <w:rPr>
-                <w:rFonts w:ascii="Times New Roman" w:eastAsia="Times New Roman" w:hAnsi="Times New Roman" w:cs="Times New Roman"/>
-                <w:sz w:val="24"/>
-                <w:szCs w:val="24"/>
-              </w:rPr>
-              <w:t>1</w:t>
-            </w:r>
-          </w:p>
-        </w:tc>
-        <w:tc>
-          <w:tcPr>
-            <w:tcW w:w="2255" w:type="dxa"/>
-          </w:tcPr>
-          <w:p>
-            <w:pPr>
-              <w:spacing w:line="360" w:lineRule="auto"/>
-              <w:jc w:val="both"/>
-              <w:rPr>
-                <w:rFonts w:ascii="Times New Roman" w:eastAsia="Times New Roman" w:hAnsi="Times New Roman" w:cs="Times New Roman"/>
-                <w:sz w:val="24"/>
-                <w:szCs w:val="24"/>
-              </w:rPr>
-            </w:pPr>
-            <w:r>
-              <w:rPr>
-                <w:rFonts w:ascii="Times New Roman" w:eastAsia="Times New Roman" w:hAnsi="Times New Roman" w:cs="Times New Roman"/>
-                <w:sz w:val="24"/>
-                <w:szCs w:val="24"/>
-              </w:rPr>
-              <w:t>$</w:t>
-            </w:r>
-            <w:r>
-              <w:rPr>
-                <w:rFonts w:ascii="Times New Roman" w:eastAsia="Times New Roman" w:hAnsi="Times New Roman" w:cs="Times New Roman"/>
-                <w:sz w:val="24"/>
-                <w:szCs w:val="24"/>
-              </w:rPr>
-              <w:t>0.1</w:t>
-            </w:r>
-          </w:p>
-        </w:tc>
-      </w:tr>
-      <w:tr>
-        <w:tc>
-          <w:tcPr>
-            <w:tcW w:w="3145" w:type="dxa"/>
-          </w:tcPr>
-          <w:p>
-            <w:pPr>
-              <w:pStyle w:val="Heading1"/>
-              <w:spacing w:before="0" w:after="0" w:line="390" w:lineRule="atLeast"/>
-              <w:outlineLvl w:val="0"/>
-              <w:rPr>
-                <w:rFonts w:ascii="Times New Roman" w:hAnsi="Times New Roman" w:cs="Times New Roman"/>
-                <w:sz w:val="24"/>
-              </w:rPr>
-            </w:pPr>
-            <w:r>
-              <w:rPr>
-                <w:rFonts w:ascii="Times New Roman" w:hAnsi="Times New Roman" w:cs="Times New Roman"/>
-                <w:sz w:val="24"/>
-              </w:rPr>
-              <w:t>CRCW040251K0FKED</w:t>
-            </w:r>
-          </w:p>
-        </w:tc>
-        <w:tc>
-          <w:tcPr>
-            <w:tcW w:w="1980" w:type="dxa"/>
-          </w:tcPr>
-          <w:p>
-            <w:pPr>
-              <w:spacing w:line="360" w:lineRule="auto"/>
-              <w:jc w:val="both"/>
-              <w:rPr>
-                <w:rFonts w:ascii="Times New Roman" w:eastAsia="Times New Roman" w:hAnsi="Times New Roman" w:cs="Times New Roman"/>
-                <w:sz w:val="24"/>
-                <w:szCs w:val="24"/>
-              </w:rPr>
-            </w:pPr>
-            <w:r>
-              <w:rPr>
-                <w:rFonts w:ascii="Times New Roman" w:eastAsia="Times New Roman" w:hAnsi="Times New Roman" w:cs="Times New Roman"/>
-                <w:sz w:val="24"/>
-                <w:szCs w:val="24"/>
-              </w:rPr>
-              <w:t>$</w:t>
-            </w:r>
-            <w:r>
-              <w:rPr>
-                <w:rFonts w:ascii="Times New Roman" w:eastAsia="Times New Roman" w:hAnsi="Times New Roman" w:cs="Times New Roman"/>
-                <w:sz w:val="24"/>
-                <w:szCs w:val="24"/>
-              </w:rPr>
-              <w:t>0.1</w:t>
-            </w:r>
-          </w:p>
-        </w:tc>
-        <w:tc>
-          <w:tcPr>
-            <w:tcW w:w="1639" w:type="dxa"/>
-          </w:tcPr>
-          <w:p>
-            <w:pPr>
-              <w:spacing w:line="360" w:lineRule="auto"/>
-              <w:jc w:val="both"/>
-              <w:rPr>
-                <w:rFonts w:ascii="Times New Roman" w:eastAsia="Times New Roman" w:hAnsi="Times New Roman" w:cs="Times New Roman"/>
-                <w:sz w:val="24"/>
-                <w:szCs w:val="24"/>
-              </w:rPr>
-            </w:pPr>
-            <w:r>
-              <w:rPr>
-                <w:rFonts w:ascii="Times New Roman" w:eastAsia="Times New Roman" w:hAnsi="Times New Roman" w:cs="Times New Roman"/>
-                <w:sz w:val="24"/>
-                <w:szCs w:val="24"/>
-              </w:rPr>
-              <w:t>1</w:t>
-            </w:r>
-          </w:p>
-        </w:tc>
-        <w:tc>
-          <w:tcPr>
-            <w:tcW w:w="2255" w:type="dxa"/>
-          </w:tcPr>
-          <w:p>
-            <w:pPr>
-              <w:spacing w:line="360" w:lineRule="auto"/>
-              <w:jc w:val="both"/>
-              <w:rPr>
-                <w:rFonts w:ascii="Times New Roman" w:eastAsia="Times New Roman" w:hAnsi="Times New Roman" w:cs="Times New Roman"/>
-                <w:sz w:val="24"/>
-                <w:szCs w:val="24"/>
-              </w:rPr>
-            </w:pPr>
-            <w:r>
-              <w:rPr>
-                <w:rFonts w:ascii="Times New Roman" w:eastAsia="Times New Roman" w:hAnsi="Times New Roman" w:cs="Times New Roman"/>
-                <w:sz w:val="24"/>
-                <w:szCs w:val="24"/>
-              </w:rPr>
-              <w:t>$</w:t>
-            </w:r>
-            <w:r>
-              <w:rPr>
-                <w:rFonts w:ascii="Times New Roman" w:eastAsia="Times New Roman" w:hAnsi="Times New Roman" w:cs="Times New Roman"/>
-                <w:sz w:val="24"/>
-                <w:szCs w:val="24"/>
-              </w:rPr>
-              <w:t>0.1</w:t>
-            </w:r>
-          </w:p>
-        </w:tc>
-      </w:tr>
-      <w:tr>
-        <w:tc>
-          <w:tcPr>
-            <w:tcW w:w="3145" w:type="dxa"/>
-          </w:tcPr>
-          <w:p>
-            <w:pPr>
-              <w:pStyle w:val="Heading1"/>
-              <w:spacing w:before="0" w:after="0" w:line="390" w:lineRule="atLeast"/>
-              <w:outlineLvl w:val="0"/>
-              <w:rPr>
-                <w:rFonts w:ascii="Times New Roman" w:hAnsi="Times New Roman" w:cs="Times New Roman"/>
-                <w:sz w:val="24"/>
-              </w:rPr>
-            </w:pPr>
-            <w:r>
-              <w:rPr>
-                <w:rFonts w:ascii="Times New Roman" w:hAnsi="Times New Roman" w:cs="Times New Roman"/>
-                <w:sz w:val="24"/>
-              </w:rPr>
-              <w:t>CRCW0603510RJNEA</w:t>
-            </w:r>
-          </w:p>
-        </w:tc>
-        <w:tc>
-          <w:tcPr>
-            <w:tcW w:w="1980" w:type="dxa"/>
-          </w:tcPr>
-          <w:p>
-            <w:pPr>
-              <w:spacing w:line="360" w:lineRule="auto"/>
-              <w:jc w:val="both"/>
-              <w:rPr>
-                <w:rFonts w:ascii="Times New Roman" w:eastAsia="Times New Roman" w:hAnsi="Times New Roman" w:cs="Times New Roman"/>
-                <w:sz w:val="24"/>
-                <w:szCs w:val="24"/>
-              </w:rPr>
-            </w:pPr>
-            <w:r>
-              <w:rPr>
-                <w:rFonts w:ascii="Times New Roman" w:eastAsia="Times New Roman" w:hAnsi="Times New Roman" w:cs="Times New Roman"/>
-                <w:sz w:val="24"/>
-                <w:szCs w:val="24"/>
-              </w:rPr>
-              <w:t>$</w:t>
-            </w:r>
-            <w:r>
-              <w:rPr>
-                <w:rFonts w:ascii="Times New Roman" w:eastAsia="Times New Roman" w:hAnsi="Times New Roman" w:cs="Times New Roman"/>
-                <w:sz w:val="24"/>
-                <w:szCs w:val="24"/>
-              </w:rPr>
-              <w:t>0.1</w:t>
-            </w:r>
-          </w:p>
-        </w:tc>
-        <w:tc>
-          <w:tcPr>
-            <w:tcW w:w="1639" w:type="dxa"/>
-          </w:tcPr>
-          <w:p>
-            <w:pPr>
-              <w:spacing w:line="360" w:lineRule="auto"/>
-              <w:jc w:val="both"/>
-              <w:rPr>
-                <w:rFonts w:ascii="Times New Roman" w:eastAsia="Times New Roman" w:hAnsi="Times New Roman" w:cs="Times New Roman"/>
-                <w:sz w:val="24"/>
-                <w:szCs w:val="24"/>
-              </w:rPr>
-            </w:pPr>
-            <w:r>
-              <w:rPr>
-                <w:rFonts w:ascii="Times New Roman" w:eastAsia="Times New Roman" w:hAnsi="Times New Roman" w:cs="Times New Roman"/>
-                <w:sz w:val="24"/>
-                <w:szCs w:val="24"/>
-              </w:rPr>
-              <w:t>1</w:t>
-            </w:r>
-          </w:p>
-        </w:tc>
-        <w:tc>
-          <w:tcPr>
-            <w:tcW w:w="2255" w:type="dxa"/>
-          </w:tcPr>
-          <w:p>
-            <w:pPr>
-              <w:spacing w:line="360" w:lineRule="auto"/>
-              <w:jc w:val="both"/>
-              <w:rPr>
-                <w:rFonts w:ascii="Times New Roman" w:eastAsia="Times New Roman" w:hAnsi="Times New Roman" w:cs="Times New Roman"/>
-                <w:sz w:val="24"/>
-                <w:szCs w:val="24"/>
-              </w:rPr>
-            </w:pPr>
-            <w:r>
-              <w:rPr>
-                <w:rFonts w:ascii="Times New Roman" w:eastAsia="Times New Roman" w:hAnsi="Times New Roman" w:cs="Times New Roman"/>
-                <w:sz w:val="24"/>
-                <w:szCs w:val="24"/>
-              </w:rPr>
-              <w:t>$</w:t>
-            </w:r>
-            <w:r>
-              <w:rPr>
-                <w:rFonts w:ascii="Times New Roman" w:eastAsia="Times New Roman" w:hAnsi="Times New Roman" w:cs="Times New Roman"/>
-                <w:sz w:val="24"/>
-                <w:szCs w:val="24"/>
-              </w:rPr>
-              <w:t>0.1</w:t>
-            </w:r>
-          </w:p>
-        </w:tc>
-      </w:tr>
-      <w:tr>
-        <w:tc>
-          <w:tcPr>
-            <w:tcW w:w="3145" w:type="dxa"/>
-          </w:tcPr>
-          <w:p>
-            <w:pPr>
-              <w:pStyle w:val="Heading1"/>
-              <w:spacing w:before="0" w:after="0" w:line="390" w:lineRule="atLeast"/>
-              <w:outlineLvl w:val="0"/>
-              <w:rPr>
-                <w:rFonts w:ascii="Times New Roman" w:hAnsi="Times New Roman" w:cs="Times New Roman"/>
-                <w:sz w:val="24"/>
-              </w:rPr>
-            </w:pPr>
-            <w:r>
-              <w:rPr>
-                <w:rFonts w:ascii="Times New Roman" w:hAnsi="Times New Roman" w:cs="Times New Roman"/>
-                <w:sz w:val="24"/>
-              </w:rPr>
-              <w:t>MCT06030C2352FP500</w:t>
-            </w:r>
-          </w:p>
-        </w:tc>
-        <w:tc>
-          <w:tcPr>
-            <w:tcW w:w="1980" w:type="dxa"/>
-          </w:tcPr>
-          <w:p>
-            <w:pPr>
-              <w:spacing w:line="360" w:lineRule="auto"/>
-              <w:jc w:val="both"/>
-              <w:rPr>
-                <w:rFonts w:ascii="Times New Roman" w:eastAsia="Times New Roman" w:hAnsi="Times New Roman" w:cs="Times New Roman"/>
-                <w:sz w:val="24"/>
-                <w:szCs w:val="24"/>
-              </w:rPr>
-            </w:pPr>
-            <w:r>
-              <w:rPr>
-                <w:rFonts w:ascii="Times New Roman" w:eastAsia="Times New Roman" w:hAnsi="Times New Roman" w:cs="Times New Roman"/>
-                <w:sz w:val="24"/>
-                <w:szCs w:val="24"/>
-              </w:rPr>
-              <w:t>$</w:t>
-            </w:r>
-            <w:r>
-              <w:rPr>
-                <w:rFonts w:ascii="Times New Roman" w:eastAsia="Times New Roman" w:hAnsi="Times New Roman" w:cs="Times New Roman"/>
-                <w:sz w:val="24"/>
-                <w:szCs w:val="24"/>
-              </w:rPr>
-              <w:t>0.01581</w:t>
-            </w:r>
-          </w:p>
-        </w:tc>
-        <w:tc>
-          <w:tcPr>
-            <w:tcW w:w="1639" w:type="dxa"/>
-          </w:tcPr>
-          <w:p>
-            <w:pPr>
-              <w:spacing w:line="360" w:lineRule="auto"/>
-              <w:jc w:val="both"/>
-              <w:rPr>
-                <w:rFonts w:ascii="Times New Roman" w:eastAsia="Times New Roman" w:hAnsi="Times New Roman" w:cs="Times New Roman"/>
-                <w:sz w:val="24"/>
-                <w:szCs w:val="24"/>
-              </w:rPr>
-            </w:pPr>
-            <w:r>
-              <w:rPr>
-                <w:rFonts w:ascii="Times New Roman" w:eastAsia="Times New Roman" w:hAnsi="Times New Roman" w:cs="Times New Roman"/>
-                <w:sz w:val="24"/>
-                <w:szCs w:val="24"/>
-              </w:rPr>
-              <w:t>1</w:t>
-            </w:r>
-          </w:p>
-        </w:tc>
-        <w:tc>
-          <w:tcPr>
-            <w:tcW w:w="2255" w:type="dxa"/>
-          </w:tcPr>
-          <w:p>
-            <w:pPr>
-              <w:spacing w:line="360" w:lineRule="auto"/>
-              <w:jc w:val="both"/>
-              <w:rPr>
-                <w:rFonts w:ascii="Times New Roman" w:eastAsia="Times New Roman" w:hAnsi="Times New Roman" w:cs="Times New Roman"/>
-                <w:sz w:val="24"/>
-                <w:szCs w:val="24"/>
-              </w:rPr>
-            </w:pPr>
-            <w:r>
-              <w:rPr>
-                <w:rFonts w:ascii="Times New Roman" w:eastAsia="Times New Roman" w:hAnsi="Times New Roman" w:cs="Times New Roman"/>
-                <w:sz w:val="24"/>
-                <w:szCs w:val="24"/>
-              </w:rPr>
-              <w:t>$</w:t>
-            </w:r>
-            <w:r>
-              <w:rPr>
-                <w:rFonts w:ascii="Times New Roman" w:eastAsia="Times New Roman" w:hAnsi="Times New Roman" w:cs="Times New Roman"/>
-                <w:sz w:val="24"/>
-                <w:szCs w:val="24"/>
-              </w:rPr>
-              <w:t>0.01581</w:t>
-            </w:r>
-          </w:p>
-        </w:tc>
-      </w:tr>
-      <w:tr>
-        <w:tc>
-          <w:tcPr>
-            <w:tcW w:w="3145" w:type="dxa"/>
-          </w:tcPr>
-          <w:p>
-            <w:pPr>
-              <w:pStyle w:val="Heading1"/>
-              <w:spacing w:before="0" w:after="0" w:line="390" w:lineRule="atLeast"/>
-              <w:outlineLvl w:val="0"/>
-              <w:rPr>
-                <w:rFonts w:ascii="Times New Roman" w:hAnsi="Times New Roman" w:cs="Times New Roman"/>
-                <w:sz w:val="24"/>
-              </w:rPr>
-            </w:pPr>
-            <w:r>
-              <w:rPr>
-                <w:rFonts w:ascii="Times New Roman" w:hAnsi="Times New Roman" w:cs="Times New Roman"/>
-                <w:sz w:val="24"/>
-              </w:rPr>
-              <w:t>RCWE0612</w:t>
-            </w:r>
-          </w:p>
-        </w:tc>
-        <w:tc>
-          <w:tcPr>
-            <w:tcW w:w="1980" w:type="dxa"/>
-          </w:tcPr>
-          <w:p>
-            <w:pPr>
-              <w:spacing w:line="360" w:lineRule="auto"/>
-              <w:jc w:val="both"/>
-              <w:rPr>
-                <w:rFonts w:ascii="Times New Roman" w:eastAsia="Times New Roman" w:hAnsi="Times New Roman" w:cs="Times New Roman"/>
-                <w:sz w:val="24"/>
-                <w:szCs w:val="24"/>
-              </w:rPr>
-            </w:pPr>
-            <w:r>
-              <w:rPr>
-                <w:rFonts w:ascii="Times New Roman" w:eastAsia="Times New Roman" w:hAnsi="Times New Roman" w:cs="Times New Roman"/>
-                <w:sz w:val="24"/>
-                <w:szCs w:val="24"/>
-              </w:rPr>
-              <w:t>$</w:t>
-            </w:r>
-            <w:r>
-              <w:rPr>
-                <w:rFonts w:ascii="Times New Roman" w:eastAsia="Times New Roman" w:hAnsi="Times New Roman" w:cs="Times New Roman"/>
-                <w:sz w:val="24"/>
-                <w:szCs w:val="24"/>
-              </w:rPr>
-              <w:t>0.72</w:t>
-            </w:r>
-          </w:p>
-        </w:tc>
-        <w:tc>
-          <w:tcPr>
-            <w:tcW w:w="1639" w:type="dxa"/>
-          </w:tcPr>
-          <w:p>
-            <w:pPr>
-              <w:spacing w:line="360" w:lineRule="auto"/>
-              <w:jc w:val="both"/>
-              <w:rPr>
-                <w:rFonts w:ascii="Times New Roman" w:eastAsia="Times New Roman" w:hAnsi="Times New Roman" w:cs="Times New Roman"/>
-                <w:sz w:val="24"/>
-                <w:szCs w:val="24"/>
-              </w:rPr>
-            </w:pPr>
-            <w:r>
-              <w:rPr>
-                <w:rFonts w:ascii="Times New Roman" w:eastAsia="Times New Roman" w:hAnsi="Times New Roman" w:cs="Times New Roman"/>
-                <w:sz w:val="24"/>
-                <w:szCs w:val="24"/>
-              </w:rPr>
-              <w:t>1</w:t>
-            </w:r>
-          </w:p>
-        </w:tc>
-        <w:tc>
-          <w:tcPr>
-            <w:tcW w:w="2255" w:type="dxa"/>
-          </w:tcPr>
-          <w:p>
-            <w:pPr>
-              <w:spacing w:line="360" w:lineRule="auto"/>
-              <w:jc w:val="both"/>
-              <w:rPr>
-                <w:rFonts w:ascii="Times New Roman" w:eastAsia="Times New Roman" w:hAnsi="Times New Roman" w:cs="Times New Roman"/>
-                <w:sz w:val="24"/>
-                <w:szCs w:val="24"/>
-              </w:rPr>
-            </w:pPr>
-            <w:r>
-              <w:rPr>
-                <w:rFonts w:ascii="Times New Roman" w:eastAsia="Times New Roman" w:hAnsi="Times New Roman" w:cs="Times New Roman"/>
-                <w:sz w:val="24"/>
-                <w:szCs w:val="24"/>
-              </w:rPr>
-              <w:t>$</w:t>
-            </w:r>
-            <w:r>
-              <w:rPr>
-                <w:rFonts w:ascii="Times New Roman" w:eastAsia="Times New Roman" w:hAnsi="Times New Roman" w:cs="Times New Roman"/>
-                <w:sz w:val="24"/>
-                <w:szCs w:val="24"/>
-              </w:rPr>
-              <w:t>0.72</w:t>
-            </w:r>
-          </w:p>
-        </w:tc>
-      </w:tr>
-      <w:tr>
-        <w:tc>
-          <w:tcPr>
-            <w:tcW w:w="3145" w:type="dxa"/>
-          </w:tcPr>
-          <w:p>
-            <w:pPr>
-              <w:pStyle w:val="Heading1"/>
-              <w:spacing w:before="0" w:after="0" w:line="390" w:lineRule="atLeast"/>
-              <w:outlineLvl w:val="0"/>
-              <w:rPr>
-                <w:rFonts w:ascii="Times New Roman" w:hAnsi="Times New Roman" w:cs="Times New Roman"/>
-                <w:sz w:val="24"/>
-              </w:rPr>
-            </w:pPr>
-            <w:r>
-              <w:rPr>
-                <w:rFonts w:ascii="Times New Roman" w:hAnsi="Times New Roman" w:cs="Times New Roman"/>
-                <w:sz w:val="24"/>
-              </w:rPr>
-              <w:t>C1608JB2A102K080AA</w:t>
-            </w:r>
-          </w:p>
-        </w:tc>
-        <w:tc>
-          <w:tcPr>
-            <w:tcW w:w="1980" w:type="dxa"/>
-          </w:tcPr>
-          <w:p>
-            <w:pPr>
-              <w:spacing w:line="360" w:lineRule="auto"/>
-              <w:jc w:val="both"/>
-              <w:rPr>
-                <w:rFonts w:ascii="Times New Roman" w:eastAsia="Times New Roman" w:hAnsi="Times New Roman" w:cs="Times New Roman"/>
-                <w:sz w:val="24"/>
-                <w:szCs w:val="24"/>
-              </w:rPr>
-            </w:pPr>
-            <w:r>
-              <w:rPr>
-                <w:rFonts w:ascii="Times New Roman" w:eastAsia="Times New Roman" w:hAnsi="Times New Roman" w:cs="Times New Roman"/>
-                <w:sz w:val="24"/>
-                <w:szCs w:val="24"/>
-              </w:rPr>
-              <w:t>$</w:t>
-            </w:r>
-            <w:r>
-              <w:rPr>
-                <w:rFonts w:ascii="Times New Roman" w:eastAsia="Times New Roman" w:hAnsi="Times New Roman" w:cs="Times New Roman"/>
-                <w:sz w:val="24"/>
-                <w:szCs w:val="24"/>
-              </w:rPr>
-              <w:t>0.1</w:t>
-            </w:r>
-          </w:p>
-        </w:tc>
-        <w:tc>
-          <w:tcPr>
-            <w:tcW w:w="1639" w:type="dxa"/>
-          </w:tcPr>
-          <w:p>
-            <w:pPr>
-              <w:spacing w:line="360" w:lineRule="auto"/>
-              <w:jc w:val="both"/>
-              <w:rPr>
-                <w:rFonts w:ascii="Times New Roman" w:eastAsia="Times New Roman" w:hAnsi="Times New Roman" w:cs="Times New Roman"/>
-                <w:sz w:val="24"/>
-                <w:szCs w:val="24"/>
-              </w:rPr>
-            </w:pPr>
-            <w:r>
-              <w:rPr>
-                <w:rFonts w:ascii="Times New Roman" w:eastAsia="Times New Roman" w:hAnsi="Times New Roman" w:cs="Times New Roman"/>
-                <w:sz w:val="24"/>
-                <w:szCs w:val="24"/>
-              </w:rPr>
-              <w:t>1</w:t>
-            </w:r>
-          </w:p>
-        </w:tc>
-        <w:tc>
-          <w:tcPr>
-            <w:tcW w:w="2255" w:type="dxa"/>
-          </w:tcPr>
-          <w:p>
-            <w:pPr>
-              <w:spacing w:line="360" w:lineRule="auto"/>
-              <w:jc w:val="both"/>
-              <w:rPr>
-                <w:rFonts w:ascii="Times New Roman" w:eastAsia="Times New Roman" w:hAnsi="Times New Roman" w:cs="Times New Roman"/>
-                <w:sz w:val="24"/>
-                <w:szCs w:val="24"/>
-              </w:rPr>
-            </w:pPr>
-            <w:r>
-              <w:rPr>
-                <w:rFonts w:ascii="Times New Roman" w:eastAsia="Times New Roman" w:hAnsi="Times New Roman" w:cs="Times New Roman"/>
-                <w:sz w:val="24"/>
-                <w:szCs w:val="24"/>
-              </w:rPr>
-              <w:t>$</w:t>
-            </w:r>
-            <w:r>
-              <w:rPr>
-                <w:rFonts w:ascii="Times New Roman" w:eastAsia="Times New Roman" w:hAnsi="Times New Roman" w:cs="Times New Roman"/>
-                <w:sz w:val="24"/>
-                <w:szCs w:val="24"/>
-              </w:rPr>
-              <w:t>0.1</w:t>
-            </w:r>
-          </w:p>
-        </w:tc>
-      </w:tr>
-      <w:tr>
-        <w:tc>
-          <w:tcPr>
-            <w:tcW w:w="3145" w:type="dxa"/>
-          </w:tcPr>
-          <w:p>
-            <w:pPr>
-              <w:pStyle w:val="Heading1"/>
-              <w:spacing w:before="0" w:after="0" w:line="390" w:lineRule="atLeast"/>
-              <w:outlineLvl w:val="0"/>
-              <w:rPr>
-                <w:rFonts w:ascii="Times New Roman" w:hAnsi="Times New Roman" w:cs="Times New Roman"/>
-                <w:sz w:val="24"/>
-              </w:rPr>
-            </w:pPr>
-            <w:r>
-              <w:rPr>
-                <w:rFonts w:ascii="Times New Roman" w:hAnsi="Times New Roman" w:cs="Times New Roman"/>
-                <w:sz w:val="24"/>
-              </w:rPr>
-              <w:t>C1005X5R0J225K050BC</w:t>
-            </w:r>
-          </w:p>
-        </w:tc>
-        <w:tc>
-          <w:tcPr>
-            <w:tcW w:w="1980" w:type="dxa"/>
-          </w:tcPr>
-          <w:p>
-            <w:pPr>
-              <w:spacing w:line="360" w:lineRule="auto"/>
-              <w:jc w:val="both"/>
-              <w:rPr>
-                <w:rFonts w:ascii="Times New Roman" w:eastAsia="Times New Roman" w:hAnsi="Times New Roman" w:cs="Times New Roman"/>
-                <w:sz w:val="24"/>
-                <w:szCs w:val="24"/>
-              </w:rPr>
-            </w:pPr>
-            <w:r>
-              <w:rPr>
-                <w:rFonts w:ascii="Times New Roman" w:eastAsia="Times New Roman" w:hAnsi="Times New Roman" w:cs="Times New Roman"/>
-                <w:sz w:val="24"/>
-                <w:szCs w:val="24"/>
-              </w:rPr>
-              <w:t>$</w:t>
-            </w:r>
-            <w:r>
-              <w:rPr>
-                <w:rFonts w:ascii="Times New Roman" w:eastAsia="Times New Roman" w:hAnsi="Times New Roman" w:cs="Times New Roman"/>
-                <w:sz w:val="24"/>
-                <w:szCs w:val="24"/>
-              </w:rPr>
-              <w:t>0.2</w:t>
-            </w:r>
-          </w:p>
-        </w:tc>
-        <w:tc>
-          <w:tcPr>
-            <w:tcW w:w="1639" w:type="dxa"/>
-          </w:tcPr>
-          <w:p>
-            <w:pPr>
-              <w:spacing w:line="360" w:lineRule="auto"/>
-              <w:jc w:val="both"/>
-              <w:rPr>
-                <w:rFonts w:ascii="Times New Roman" w:eastAsia="Times New Roman" w:hAnsi="Times New Roman" w:cs="Times New Roman"/>
-                <w:sz w:val="24"/>
-                <w:szCs w:val="24"/>
-              </w:rPr>
-            </w:pPr>
-            <w:r>
-              <w:rPr>
-                <w:rFonts w:ascii="Times New Roman" w:eastAsia="Times New Roman" w:hAnsi="Times New Roman" w:cs="Times New Roman"/>
-                <w:sz w:val="24"/>
-                <w:szCs w:val="24"/>
-              </w:rPr>
-              <w:t>1</w:t>
-            </w:r>
-          </w:p>
-        </w:tc>
-        <w:tc>
-          <w:tcPr>
-            <w:tcW w:w="2255" w:type="dxa"/>
-          </w:tcPr>
-          <w:p>
-            <w:pPr>
-              <w:spacing w:line="360" w:lineRule="auto"/>
-              <w:jc w:val="both"/>
-              <w:rPr>
-                <w:rFonts w:ascii="Times New Roman" w:eastAsia="Times New Roman" w:hAnsi="Times New Roman" w:cs="Times New Roman"/>
-                <w:sz w:val="24"/>
-                <w:szCs w:val="24"/>
-              </w:rPr>
-            </w:pPr>
-            <w:r>
-              <w:rPr>
-                <w:rFonts w:ascii="Times New Roman" w:eastAsia="Times New Roman" w:hAnsi="Times New Roman" w:cs="Times New Roman"/>
-                <w:sz w:val="24"/>
-                <w:szCs w:val="24"/>
-              </w:rPr>
-              <w:t>$</w:t>
-            </w:r>
-            <w:r>
-              <w:rPr>
-                <w:rFonts w:ascii="Times New Roman" w:eastAsia="Times New Roman" w:hAnsi="Times New Roman" w:cs="Times New Roman"/>
-                <w:sz w:val="24"/>
-                <w:szCs w:val="24"/>
-              </w:rPr>
-              <w:t>0.2</w:t>
-            </w:r>
-          </w:p>
-        </w:tc>
-      </w:tr>
-      <w:tr>
-        <w:tc>
-          <w:tcPr>
-            <w:tcW w:w="9019" w:type="dxa"/>
-            <w:gridSpan w:val="4"/>
-          </w:tcPr>
-          <w:p>
-            <w:pPr>
-              <w:spacing w:line="360" w:lineRule="auto"/>
-              <w:jc w:val="both"/>
-              <w:rPr>
-                <w:rFonts w:ascii="Times New Roman" w:eastAsia="Times New Roman" w:hAnsi="Times New Roman" w:cs="Times New Roman"/>
-                <w:b/>
-                <w:sz w:val="24"/>
-                <w:szCs w:val="24"/>
-              </w:rPr>
-            </w:pPr>
-            <w:r>
-              <w:rPr>
-                <w:rFonts w:ascii="Times New Roman" w:eastAsia="Times New Roman" w:hAnsi="Times New Roman" w:cs="Times New Roman"/>
-                <w:b/>
-                <w:sz w:val="24"/>
-                <w:szCs w:val="24"/>
-              </w:rPr>
-              <w:t>Driver Components</w:t>
-            </w:r>
-          </w:p>
-        </w:tc>
-      </w:tr>
-      <w:tr>
-        <w:tc>
-          <w:tcPr>
-            <w:tcW w:w="3145" w:type="dxa"/>
-          </w:tcPr>
-          <w:p>
-            <w:pPr>
-              <w:pStyle w:val="Heading1"/>
-              <w:spacing w:before="0" w:after="0" w:line="390" w:lineRule="atLeast"/>
-              <w:outlineLvl w:val="0"/>
-              <w:rPr>
-                <w:rFonts w:ascii="Times New Roman" w:hAnsi="Times New Roman" w:cs="Times New Roman"/>
-                <w:sz w:val="24"/>
-              </w:rPr>
-            </w:pPr>
-            <w:r>
-              <w:rPr>
-                <w:rFonts w:ascii="Times New Roman" w:hAnsi="Times New Roman" w:cs="Times New Roman"/>
-                <w:sz w:val="24"/>
-              </w:rPr>
-              <w:lastRenderedPageBreak/>
-              <w:t>NCP5181</w:t>
-            </w:r>
-          </w:p>
-        </w:tc>
-        <w:tc>
-          <w:tcPr>
-            <w:tcW w:w="1980" w:type="dxa"/>
-          </w:tcPr>
-          <w:p>
-            <w:pPr>
-              <w:spacing w:line="360" w:lineRule="auto"/>
-              <w:jc w:val="both"/>
-              <w:rPr>
-                <w:rFonts w:ascii="Times New Roman" w:eastAsia="Times New Roman" w:hAnsi="Times New Roman" w:cs="Times New Roman"/>
-                <w:sz w:val="24"/>
-                <w:szCs w:val="24"/>
-              </w:rPr>
-            </w:pPr>
-            <w:r>
-              <w:rPr>
-                <w:rFonts w:ascii="Times New Roman" w:eastAsia="Times New Roman" w:hAnsi="Times New Roman" w:cs="Times New Roman"/>
-                <w:sz w:val="24"/>
-                <w:szCs w:val="24"/>
-              </w:rPr>
-              <w:t>1.74</w:t>
-            </w:r>
-            <w:r>
-              <w:rPr>
-                <w:rFonts w:ascii="Times New Roman" w:hAnsi="Times New Roman" w:cs="Times New Roman"/>
-                <w:color w:val="333333"/>
-                <w:sz w:val="24"/>
-                <w:szCs w:val="24"/>
-                <w:shd w:val="clear" w:color="auto" w:fill="FFFFFF"/>
-              </w:rPr>
-              <w:t xml:space="preserve"> €</w:t>
-            </w:r>
-          </w:p>
-        </w:tc>
-        <w:tc>
-          <w:tcPr>
-            <w:tcW w:w="1639" w:type="dxa"/>
-          </w:tcPr>
-          <w:p>
-            <w:pPr>
-              <w:spacing w:line="360" w:lineRule="auto"/>
-              <w:jc w:val="both"/>
-              <w:rPr>
-                <w:rFonts w:ascii="Times New Roman" w:eastAsia="Times New Roman" w:hAnsi="Times New Roman" w:cs="Times New Roman"/>
-                <w:sz w:val="24"/>
-                <w:szCs w:val="24"/>
-              </w:rPr>
-            </w:pPr>
-            <w:r>
-              <w:rPr>
-                <w:rFonts w:ascii="Times New Roman" w:eastAsia="Times New Roman" w:hAnsi="Times New Roman" w:cs="Times New Roman"/>
-                <w:sz w:val="24"/>
-                <w:szCs w:val="24"/>
-              </w:rPr>
-              <w:t>1</w:t>
-            </w:r>
-          </w:p>
-        </w:tc>
-        <w:tc>
-          <w:tcPr>
-            <w:tcW w:w="2255" w:type="dxa"/>
-          </w:tcPr>
-          <w:p>
-            <w:pPr>
-              <w:spacing w:line="360" w:lineRule="auto"/>
-              <w:jc w:val="both"/>
-              <w:rPr>
-                <w:rFonts w:ascii="Times New Roman" w:eastAsia="Times New Roman" w:hAnsi="Times New Roman" w:cs="Times New Roman"/>
-                <w:sz w:val="24"/>
-                <w:szCs w:val="24"/>
-              </w:rPr>
-            </w:pPr>
-            <w:r>
-              <w:rPr>
-                <w:rFonts w:ascii="Times New Roman" w:eastAsia="Times New Roman" w:hAnsi="Times New Roman" w:cs="Times New Roman"/>
-                <w:sz w:val="24"/>
-                <w:szCs w:val="24"/>
-              </w:rPr>
-              <w:t>1.74</w:t>
-            </w:r>
-            <w:r>
-              <w:rPr>
-                <w:rFonts w:ascii="Times New Roman" w:hAnsi="Times New Roman" w:cs="Times New Roman"/>
-                <w:color w:val="333333"/>
-                <w:sz w:val="24"/>
-                <w:szCs w:val="24"/>
-                <w:shd w:val="clear" w:color="auto" w:fill="FFFFFF"/>
-              </w:rPr>
-              <w:t xml:space="preserve"> €</w:t>
-            </w:r>
-          </w:p>
-        </w:tc>
-      </w:tr>
-      <w:tr>
-        <w:tc>
-          <w:tcPr>
-            <w:tcW w:w="3145" w:type="dxa"/>
-          </w:tcPr>
-          <w:p>
-            <w:pPr>
-              <w:pStyle w:val="Heading1"/>
-              <w:spacing w:before="0" w:after="0" w:line="390" w:lineRule="atLeast"/>
-              <w:outlineLvl w:val="0"/>
-              <w:rPr>
-                <w:rFonts w:ascii="Times New Roman" w:hAnsi="Times New Roman" w:cs="Times New Roman"/>
-                <w:sz w:val="24"/>
-              </w:rPr>
-            </w:pPr>
-            <w:r>
-              <w:rPr>
-                <w:rFonts w:ascii="Times New Roman" w:eastAsia="Times New Roman" w:hAnsi="Times New Roman" w:cs="Times New Roman"/>
-                <w:sz w:val="24"/>
-                <w:szCs w:val="24"/>
-              </w:rPr>
-              <w:t>SBR3U60P5-7</w:t>
-            </w:r>
-          </w:p>
-        </w:tc>
-        <w:tc>
-          <w:tcPr>
-            <w:tcW w:w="1980" w:type="dxa"/>
-          </w:tcPr>
-          <w:p>
-            <w:pPr>
-              <w:spacing w:line="360" w:lineRule="auto"/>
-              <w:jc w:val="both"/>
-              <w:rPr>
-                <w:rFonts w:ascii="Times New Roman" w:eastAsia="Times New Roman" w:hAnsi="Times New Roman" w:cs="Times New Roman"/>
-                <w:sz w:val="24"/>
-                <w:szCs w:val="24"/>
-              </w:rPr>
-            </w:pPr>
-            <w:r>
-              <w:rPr>
-                <w:rFonts w:ascii="Times New Roman" w:eastAsia="Times New Roman" w:hAnsi="Times New Roman" w:cs="Times New Roman"/>
-                <w:sz w:val="24"/>
-                <w:szCs w:val="24"/>
-              </w:rPr>
-              <w:t>$</w:t>
-            </w:r>
-            <w:r>
-              <w:rPr>
-                <w:rFonts w:ascii="Times New Roman" w:eastAsia="Times New Roman" w:hAnsi="Times New Roman" w:cs="Times New Roman"/>
-                <w:sz w:val="24"/>
-                <w:szCs w:val="24"/>
-              </w:rPr>
-              <w:t>0.52</w:t>
-            </w:r>
-          </w:p>
-        </w:tc>
-        <w:tc>
-          <w:tcPr>
-            <w:tcW w:w="1639" w:type="dxa"/>
-          </w:tcPr>
-          <w:p>
-            <w:pPr>
-              <w:spacing w:line="360" w:lineRule="auto"/>
-              <w:jc w:val="both"/>
-              <w:rPr>
-                <w:rFonts w:ascii="Times New Roman" w:eastAsia="Times New Roman" w:hAnsi="Times New Roman" w:cs="Times New Roman"/>
-                <w:sz w:val="24"/>
-                <w:szCs w:val="24"/>
-              </w:rPr>
-            </w:pPr>
-            <w:r>
-              <w:rPr>
-                <w:rFonts w:ascii="Times New Roman" w:eastAsia="Times New Roman" w:hAnsi="Times New Roman" w:cs="Times New Roman"/>
-                <w:sz w:val="24"/>
-                <w:szCs w:val="24"/>
-              </w:rPr>
-              <w:t>1</w:t>
-            </w:r>
-          </w:p>
-        </w:tc>
-        <w:tc>
-          <w:tcPr>
-            <w:tcW w:w="2255" w:type="dxa"/>
-          </w:tcPr>
-          <w:p>
-            <w:pPr>
-              <w:spacing w:line="360" w:lineRule="auto"/>
-              <w:jc w:val="both"/>
-              <w:rPr>
-                <w:rFonts w:ascii="Times New Roman" w:eastAsia="Times New Roman" w:hAnsi="Times New Roman" w:cs="Times New Roman"/>
-                <w:sz w:val="24"/>
-                <w:szCs w:val="24"/>
-              </w:rPr>
-            </w:pPr>
-            <w:r>
-              <w:rPr>
-                <w:rFonts w:ascii="Times New Roman" w:eastAsia="Times New Roman" w:hAnsi="Times New Roman" w:cs="Times New Roman"/>
-                <w:sz w:val="24"/>
-                <w:szCs w:val="24"/>
-              </w:rPr>
-              <w:t>$</w:t>
-            </w:r>
-            <w:r>
-              <w:rPr>
-                <w:rFonts w:ascii="Times New Roman" w:eastAsia="Times New Roman" w:hAnsi="Times New Roman" w:cs="Times New Roman"/>
-                <w:sz w:val="24"/>
-                <w:szCs w:val="24"/>
-              </w:rPr>
-              <w:t>0.</w:t>
-            </w:r>
-            <w:r>
-              <w:rPr>
-                <w:rFonts w:ascii="Times New Roman" w:eastAsia="Times New Roman" w:hAnsi="Times New Roman" w:cs="Times New Roman"/>
-                <w:sz w:val="24"/>
-                <w:szCs w:val="24"/>
-              </w:rPr>
-              <w:t>5</w:t>
-            </w:r>
-            <w:r>
-              <w:rPr>
-                <w:rFonts w:ascii="Times New Roman" w:eastAsia="Times New Roman" w:hAnsi="Times New Roman" w:cs="Times New Roman"/>
-                <w:sz w:val="24"/>
-                <w:szCs w:val="24"/>
-              </w:rPr>
-              <w:t>2</w:t>
-            </w:r>
-          </w:p>
-        </w:tc>
-      </w:tr>
-      <w:tr>
-        <w:tc>
-          <w:tcPr>
-            <w:tcW w:w="3145" w:type="dxa"/>
-          </w:tcPr>
-          <w:p>
-            <w:pPr>
-              <w:pStyle w:val="Heading1"/>
-              <w:spacing w:before="0" w:after="0" w:line="390" w:lineRule="atLeast"/>
-              <w:outlineLvl w:val="0"/>
-              <w:rPr>
-                <w:rFonts w:ascii="Times New Roman" w:hAnsi="Times New Roman" w:cs="Times New Roman"/>
-                <w:sz w:val="24"/>
-              </w:rPr>
-            </w:pPr>
-            <w:r>
-              <w:rPr>
-                <w:rFonts w:ascii="Times New Roman" w:eastAsia="Times New Roman" w:hAnsi="Times New Roman" w:cs="Times New Roman"/>
-                <w:sz w:val="24"/>
-                <w:szCs w:val="24"/>
-              </w:rPr>
-              <w:t>12063C204KAT4A</w:t>
-            </w:r>
-          </w:p>
-        </w:tc>
-        <w:tc>
-          <w:tcPr>
-            <w:tcW w:w="1980" w:type="dxa"/>
-          </w:tcPr>
-          <w:p>
-            <w:pPr>
-              <w:spacing w:line="360" w:lineRule="auto"/>
-              <w:jc w:val="both"/>
-              <w:rPr>
-                <w:rFonts w:ascii="Times New Roman" w:eastAsia="Times New Roman" w:hAnsi="Times New Roman" w:cs="Times New Roman"/>
-                <w:sz w:val="24"/>
-                <w:szCs w:val="24"/>
-              </w:rPr>
-            </w:pPr>
-            <w:r>
-              <w:rPr>
-                <w:rFonts w:ascii="Times New Roman" w:eastAsia="Times New Roman" w:hAnsi="Times New Roman" w:cs="Times New Roman"/>
-                <w:sz w:val="24"/>
-                <w:szCs w:val="24"/>
-              </w:rPr>
-              <w:t>$</w:t>
-            </w:r>
-            <w:r>
-              <w:rPr>
-                <w:rFonts w:ascii="Times New Roman" w:eastAsia="Times New Roman" w:hAnsi="Times New Roman" w:cs="Times New Roman"/>
-                <w:sz w:val="24"/>
-                <w:szCs w:val="24"/>
-              </w:rPr>
-              <w:t>0.43</w:t>
-            </w:r>
-          </w:p>
-        </w:tc>
-        <w:tc>
-          <w:tcPr>
-            <w:tcW w:w="1639" w:type="dxa"/>
-          </w:tcPr>
-          <w:p>
-            <w:pPr>
-              <w:spacing w:line="360" w:lineRule="auto"/>
-              <w:jc w:val="both"/>
-              <w:rPr>
-                <w:rFonts w:ascii="Times New Roman" w:eastAsia="Times New Roman" w:hAnsi="Times New Roman" w:cs="Times New Roman"/>
-                <w:sz w:val="24"/>
-                <w:szCs w:val="24"/>
-              </w:rPr>
-            </w:pPr>
-            <w:r>
-              <w:rPr>
-                <w:rFonts w:ascii="Times New Roman" w:eastAsia="Times New Roman" w:hAnsi="Times New Roman" w:cs="Times New Roman"/>
-                <w:sz w:val="24"/>
-                <w:szCs w:val="24"/>
-              </w:rPr>
-              <w:t>2</w:t>
-            </w:r>
-          </w:p>
-        </w:tc>
-        <w:tc>
-          <w:tcPr>
-            <w:tcW w:w="2255" w:type="dxa"/>
-          </w:tcPr>
-          <w:p>
-            <w:pPr>
-              <w:spacing w:line="360" w:lineRule="auto"/>
-              <w:jc w:val="both"/>
-              <w:rPr>
-                <w:rFonts w:ascii="Times New Roman" w:eastAsia="Times New Roman" w:hAnsi="Times New Roman" w:cs="Times New Roman"/>
-                <w:sz w:val="24"/>
-                <w:szCs w:val="24"/>
-              </w:rPr>
-            </w:pPr>
-            <w:r>
-              <w:rPr>
-                <w:rFonts w:ascii="Times New Roman" w:eastAsia="Times New Roman" w:hAnsi="Times New Roman" w:cs="Times New Roman"/>
-                <w:sz w:val="24"/>
-                <w:szCs w:val="24"/>
-              </w:rPr>
-              <w:t>$</w:t>
-            </w:r>
-            <w:r>
-              <w:rPr>
-                <w:rFonts w:ascii="Times New Roman" w:eastAsia="Times New Roman" w:hAnsi="Times New Roman" w:cs="Times New Roman"/>
-                <w:sz w:val="24"/>
-                <w:szCs w:val="24"/>
-              </w:rPr>
-              <w:t>0.86</w:t>
-            </w:r>
-          </w:p>
-        </w:tc>
-      </w:tr>
-      <w:tr>
-        <w:tc>
-          <w:tcPr>
-            <w:tcW w:w="6764" w:type="dxa"/>
-            <w:gridSpan w:val="3"/>
-          </w:tcPr>
-          <w:p>
-            <w:pPr>
-              <w:spacing w:line="360" w:lineRule="auto"/>
-              <w:jc w:val="both"/>
-              <w:rPr>
-                <w:rFonts w:ascii="Times New Roman" w:eastAsia="Times New Roman" w:hAnsi="Times New Roman" w:cs="Times New Roman"/>
-                <w:b/>
-                <w:sz w:val="24"/>
-                <w:szCs w:val="24"/>
-              </w:rPr>
-            </w:pPr>
-            <w:r>
-              <w:rPr>
-                <w:rFonts w:ascii="Times New Roman" w:eastAsia="Times New Roman" w:hAnsi="Times New Roman" w:cs="Times New Roman"/>
-                <w:b/>
-                <w:sz w:val="24"/>
-                <w:szCs w:val="24"/>
-              </w:rPr>
-              <w:t>Total Cost</w:t>
-            </w:r>
-          </w:p>
-        </w:tc>
-        <w:tc>
-          <w:tcPr>
-            <w:tcW w:w="2255" w:type="dxa"/>
-          </w:tcPr>
-          <w:p>
-            <w:pPr>
-              <w:spacing w:line="360" w:lineRule="auto"/>
-              <w:jc w:val="both"/>
-              <w:rPr>
-                <w:rFonts w:ascii="Times New Roman" w:eastAsia="Times New Roman" w:hAnsi="Times New Roman" w:cs="Times New Roman"/>
-                <w:sz w:val="24"/>
-                <w:szCs w:val="24"/>
-              </w:rPr>
-            </w:pPr>
-            <w:r>
-              <w:rPr>
-                <w:rFonts w:ascii="Times New Roman" w:eastAsia="Times New Roman" w:hAnsi="Times New Roman" w:cs="Times New Roman"/>
-                <w:sz w:val="24"/>
-                <w:szCs w:val="24"/>
-              </w:rPr>
-              <w:t>$24.288</w:t>
+              <w:t>0,326</w:t>
             </w:r>
             <w:r>
               <w:rPr>
@@ -16671,7 +14830,1920 @@
                 <w:szCs w:val="20"/>
                 <w:shd w:val="clear" w:color="auto" w:fill="FFFFFF"/>
               </w:rPr>
+              <w:t xml:space="preserve"> €</w:t>
+            </w:r>
+          </w:p>
+        </w:tc>
+      </w:tr>
+      <w:tr>
+        <w:tc>
+          <w:tcPr>
+            <w:tcW w:w="3145" w:type="dxa"/>
+          </w:tcPr>
+          <w:p>
+            <w:pPr>
+              <w:pStyle w:val="Heading1"/>
+              <w:spacing w:before="0" w:after="0" w:line="390" w:lineRule="atLeast"/>
+              <w:outlineLvl w:val="0"/>
+              <w:rPr>
+                <w:rFonts w:ascii="Times New Roman" w:hAnsi="Times New Roman" w:cs="Times New Roman"/>
+                <w:color w:val="222222"/>
+                <w:sz w:val="24"/>
+                <w:szCs w:val="24"/>
+              </w:rPr>
+            </w:pPr>
+            <w:r>
+              <w:rPr>
+                <w:rFonts w:ascii="Times New Roman" w:hAnsi="Times New Roman" w:cs="Times New Roman"/>
+                <w:sz w:val="24"/>
+              </w:rPr>
+              <w:t>RCA06031K00JNEA</w:t>
+            </w:r>
+          </w:p>
+        </w:tc>
+        <w:tc>
+          <w:tcPr>
+            <w:tcW w:w="1980" w:type="dxa"/>
+          </w:tcPr>
+          <w:p>
+            <w:pPr>
+              <w:spacing w:line="360" w:lineRule="auto"/>
+              <w:jc w:val="both"/>
+              <w:rPr>
+                <w:rFonts w:ascii="Times New Roman" w:eastAsia="Times New Roman" w:hAnsi="Times New Roman" w:cs="Times New Roman"/>
+                <w:sz w:val="24"/>
+                <w:szCs w:val="24"/>
+              </w:rPr>
+            </w:pPr>
+            <w:r>
+              <w:rPr>
+                <w:rFonts w:ascii="Times New Roman" w:eastAsia="Times New Roman" w:hAnsi="Times New Roman" w:cs="Times New Roman"/>
+                <w:sz w:val="24"/>
+                <w:szCs w:val="24"/>
+              </w:rPr>
+              <w:t>$0.011</w:t>
+            </w:r>
+          </w:p>
+        </w:tc>
+        <w:tc>
+          <w:tcPr>
+            <w:tcW w:w="1639" w:type="dxa"/>
+          </w:tcPr>
+          <w:p>
+            <w:pPr>
+              <w:spacing w:line="360" w:lineRule="auto"/>
+              <w:jc w:val="both"/>
+              <w:rPr>
+                <w:rFonts w:ascii="Times New Roman" w:eastAsia="Times New Roman" w:hAnsi="Times New Roman" w:cs="Times New Roman"/>
+                <w:sz w:val="24"/>
+                <w:szCs w:val="24"/>
+              </w:rPr>
+            </w:pPr>
+            <w:r>
+              <w:rPr>
+                <w:rFonts w:ascii="Times New Roman" w:eastAsia="Times New Roman" w:hAnsi="Times New Roman" w:cs="Times New Roman"/>
+                <w:sz w:val="24"/>
+                <w:szCs w:val="24"/>
+              </w:rPr>
+              <w:t>2</w:t>
+            </w:r>
+          </w:p>
+        </w:tc>
+        <w:tc>
+          <w:tcPr>
+            <w:tcW w:w="2255" w:type="dxa"/>
+          </w:tcPr>
+          <w:p>
+            <w:pPr>
+              <w:spacing w:line="360" w:lineRule="auto"/>
+              <w:jc w:val="both"/>
+              <w:rPr>
+                <w:rFonts w:ascii="Times New Roman" w:eastAsia="Times New Roman" w:hAnsi="Times New Roman" w:cs="Times New Roman"/>
+                <w:sz w:val="24"/>
+                <w:szCs w:val="24"/>
+              </w:rPr>
+            </w:pPr>
+            <w:r>
+              <w:rPr>
+                <w:rFonts w:ascii="Times New Roman" w:eastAsia="Times New Roman" w:hAnsi="Times New Roman" w:cs="Times New Roman"/>
+                <w:sz w:val="24"/>
+                <w:szCs w:val="24"/>
+              </w:rPr>
+              <w:t>$</w:t>
+            </w:r>
+            <w:r>
+              <w:rPr>
+                <w:rFonts w:ascii="Times New Roman" w:eastAsia="Times New Roman" w:hAnsi="Times New Roman" w:cs="Times New Roman"/>
+                <w:sz w:val="24"/>
+                <w:szCs w:val="24"/>
+              </w:rPr>
+              <w:t>0.022</w:t>
+            </w:r>
+          </w:p>
+        </w:tc>
+      </w:tr>
+      <w:tr>
+        <w:tc>
+          <w:tcPr>
+            <w:tcW w:w="3145" w:type="dxa"/>
+          </w:tcPr>
+          <w:p>
+            <w:pPr>
+              <w:pStyle w:val="Heading1"/>
+              <w:spacing w:before="0" w:after="0" w:line="390" w:lineRule="atLeast"/>
+              <w:outlineLvl w:val="0"/>
+              <w:rPr>
+                <w:rFonts w:ascii="Times New Roman" w:hAnsi="Times New Roman" w:cs="Times New Roman"/>
+                <w:color w:val="222222"/>
+                <w:sz w:val="24"/>
+                <w:szCs w:val="24"/>
+              </w:rPr>
+            </w:pPr>
+            <w:r>
+              <w:rPr>
+                <w:rFonts w:ascii="Times New Roman" w:hAnsi="Times New Roman" w:cs="Times New Roman"/>
+                <w:sz w:val="24"/>
+              </w:rPr>
+              <w:t>RN732ATTD2501B25</w:t>
+            </w:r>
+          </w:p>
+        </w:tc>
+        <w:tc>
+          <w:tcPr>
+            <w:tcW w:w="1980" w:type="dxa"/>
+          </w:tcPr>
+          <w:p>
+            <w:pPr>
+              <w:spacing w:line="360" w:lineRule="auto"/>
+              <w:jc w:val="both"/>
+              <w:rPr>
+                <w:rFonts w:ascii="Times New Roman" w:eastAsia="Times New Roman" w:hAnsi="Times New Roman" w:cs="Times New Roman"/>
+                <w:sz w:val="24"/>
+                <w:szCs w:val="24"/>
+              </w:rPr>
+            </w:pPr>
+            <w:r>
+              <w:rPr>
+                <w:rFonts w:ascii="Times New Roman" w:eastAsia="Times New Roman" w:hAnsi="Times New Roman" w:cs="Times New Roman"/>
+                <w:sz w:val="24"/>
+                <w:szCs w:val="24"/>
+              </w:rPr>
+              <w:t>$</w:t>
+            </w:r>
+            <w:r>
+              <w:rPr>
+                <w:rFonts w:ascii="Times New Roman" w:eastAsia="Times New Roman" w:hAnsi="Times New Roman" w:cs="Times New Roman"/>
+                <w:sz w:val="24"/>
+                <w:szCs w:val="24"/>
+              </w:rPr>
+              <w:t>0.087</w:t>
+            </w:r>
+          </w:p>
+        </w:tc>
+        <w:tc>
+          <w:tcPr>
+            <w:tcW w:w="1639" w:type="dxa"/>
+          </w:tcPr>
+          <w:p>
+            <w:pPr>
+              <w:spacing w:line="360" w:lineRule="auto"/>
+              <w:jc w:val="both"/>
+              <w:rPr>
+                <w:rFonts w:ascii="Times New Roman" w:eastAsia="Times New Roman" w:hAnsi="Times New Roman" w:cs="Times New Roman"/>
+                <w:sz w:val="24"/>
+                <w:szCs w:val="24"/>
+              </w:rPr>
+            </w:pPr>
+            <w:r>
+              <w:rPr>
+                <w:rFonts w:ascii="Times New Roman" w:eastAsia="Times New Roman" w:hAnsi="Times New Roman" w:cs="Times New Roman"/>
+                <w:sz w:val="24"/>
+                <w:szCs w:val="24"/>
+              </w:rPr>
+              <w:t>1</w:t>
+            </w:r>
+          </w:p>
+        </w:tc>
+        <w:tc>
+          <w:tcPr>
+            <w:tcW w:w="2255" w:type="dxa"/>
+          </w:tcPr>
+          <w:p>
+            <w:pPr>
+              <w:spacing w:line="360" w:lineRule="auto"/>
+              <w:jc w:val="both"/>
+              <w:rPr>
+                <w:rFonts w:ascii="Times New Roman" w:eastAsia="Times New Roman" w:hAnsi="Times New Roman" w:cs="Times New Roman"/>
+                <w:sz w:val="24"/>
+                <w:szCs w:val="24"/>
+              </w:rPr>
+            </w:pPr>
+            <w:r>
+              <w:rPr>
+                <w:rFonts w:ascii="Times New Roman" w:eastAsia="Times New Roman" w:hAnsi="Times New Roman" w:cs="Times New Roman"/>
+                <w:sz w:val="24"/>
+                <w:szCs w:val="24"/>
+              </w:rPr>
+              <w:t>$</w:t>
+            </w:r>
+            <w:r>
+              <w:rPr>
+                <w:rFonts w:ascii="Times New Roman" w:eastAsia="Times New Roman" w:hAnsi="Times New Roman" w:cs="Times New Roman"/>
+                <w:sz w:val="24"/>
+                <w:szCs w:val="24"/>
+              </w:rPr>
+              <w:t>0.087</w:t>
+            </w:r>
+          </w:p>
+        </w:tc>
+      </w:tr>
+      <w:tr>
+        <w:tc>
+          <w:tcPr>
+            <w:tcW w:w="3145" w:type="dxa"/>
+          </w:tcPr>
+          <w:p>
+            <w:pPr>
+              <w:pStyle w:val="Heading1"/>
+              <w:spacing w:before="0" w:after="0" w:line="390" w:lineRule="atLeast"/>
+              <w:outlineLvl w:val="0"/>
+              <w:rPr>
+                <w:rFonts w:ascii="Times New Roman" w:hAnsi="Times New Roman" w:cs="Times New Roman"/>
+                <w:sz w:val="24"/>
+              </w:rPr>
+            </w:pPr>
+            <w:r>
+              <w:rPr>
+                <w:rFonts w:ascii="Times New Roman" w:hAnsi="Times New Roman" w:cs="Times New Roman"/>
+                <w:sz w:val="24"/>
+              </w:rPr>
+              <w:t>MCT06030C2352FP500</w:t>
+            </w:r>
+          </w:p>
+        </w:tc>
+        <w:tc>
+          <w:tcPr>
+            <w:tcW w:w="1980" w:type="dxa"/>
+          </w:tcPr>
+          <w:p>
+            <w:pPr>
+              <w:spacing w:line="360" w:lineRule="auto"/>
+              <w:jc w:val="both"/>
+              <w:rPr>
+                <w:rFonts w:ascii="Times New Roman" w:eastAsia="Times New Roman" w:hAnsi="Times New Roman" w:cs="Times New Roman"/>
+                <w:sz w:val="24"/>
+                <w:szCs w:val="24"/>
+              </w:rPr>
+            </w:pPr>
+            <w:r>
+              <w:rPr>
+                <w:rFonts w:ascii="Times New Roman" w:eastAsia="Times New Roman" w:hAnsi="Times New Roman" w:cs="Times New Roman"/>
+                <w:sz w:val="24"/>
+                <w:szCs w:val="24"/>
+              </w:rPr>
+              <w:t>$</w:t>
+            </w:r>
+            <w:r>
+              <w:rPr>
+                <w:rFonts w:ascii="Times New Roman" w:eastAsia="Times New Roman" w:hAnsi="Times New Roman" w:cs="Times New Roman"/>
+                <w:sz w:val="24"/>
+                <w:szCs w:val="24"/>
+              </w:rPr>
+              <w:t>0.01581</w:t>
+            </w:r>
+          </w:p>
+        </w:tc>
+        <w:tc>
+          <w:tcPr>
+            <w:tcW w:w="1639" w:type="dxa"/>
+          </w:tcPr>
+          <w:p>
+            <w:pPr>
+              <w:spacing w:line="360" w:lineRule="auto"/>
+              <w:jc w:val="both"/>
+              <w:rPr>
+                <w:rFonts w:ascii="Times New Roman" w:eastAsia="Times New Roman" w:hAnsi="Times New Roman" w:cs="Times New Roman"/>
+                <w:sz w:val="24"/>
+                <w:szCs w:val="24"/>
+              </w:rPr>
+            </w:pPr>
+            <w:r>
+              <w:rPr>
+                <w:rFonts w:ascii="Times New Roman" w:eastAsia="Times New Roman" w:hAnsi="Times New Roman" w:cs="Times New Roman"/>
+                <w:sz w:val="24"/>
+                <w:szCs w:val="24"/>
+              </w:rPr>
+              <w:t>1</w:t>
+            </w:r>
+          </w:p>
+        </w:tc>
+        <w:tc>
+          <w:tcPr>
+            <w:tcW w:w="2255" w:type="dxa"/>
+          </w:tcPr>
+          <w:p>
+            <w:pPr>
+              <w:spacing w:line="360" w:lineRule="auto"/>
+              <w:jc w:val="both"/>
+              <w:rPr>
+                <w:rFonts w:ascii="Times New Roman" w:eastAsia="Times New Roman" w:hAnsi="Times New Roman" w:cs="Times New Roman"/>
+                <w:sz w:val="24"/>
+                <w:szCs w:val="24"/>
+              </w:rPr>
+            </w:pPr>
+            <w:r>
+              <w:rPr>
+                <w:rFonts w:ascii="Times New Roman" w:eastAsia="Times New Roman" w:hAnsi="Times New Roman" w:cs="Times New Roman"/>
+                <w:sz w:val="24"/>
+                <w:szCs w:val="24"/>
+              </w:rPr>
+              <w:t>$</w:t>
+            </w:r>
+            <w:r>
+              <w:rPr>
+                <w:rFonts w:ascii="Times New Roman" w:eastAsia="Times New Roman" w:hAnsi="Times New Roman" w:cs="Times New Roman"/>
+                <w:sz w:val="24"/>
+                <w:szCs w:val="24"/>
+              </w:rPr>
+              <w:t>0.01581</w:t>
+            </w:r>
+          </w:p>
+        </w:tc>
+      </w:tr>
+      <w:tr>
+        <w:tc>
+          <w:tcPr>
+            <w:tcW w:w="3145" w:type="dxa"/>
+          </w:tcPr>
+          <w:p>
+            <w:pPr>
+              <w:pStyle w:val="Heading1"/>
+              <w:spacing w:before="0" w:after="0" w:line="390" w:lineRule="atLeast"/>
+              <w:outlineLvl w:val="0"/>
+              <w:rPr>
+                <w:rFonts w:ascii="Times New Roman" w:hAnsi="Times New Roman" w:cs="Times New Roman"/>
+                <w:sz w:val="24"/>
+              </w:rPr>
+            </w:pPr>
+            <w:r>
+              <w:rPr>
+                <w:rFonts w:ascii="Times New Roman" w:hAnsi="Times New Roman" w:cs="Times New Roman"/>
+                <w:sz w:val="24"/>
+              </w:rPr>
+              <w:t>CPF0805B48</w:t>
+            </w:r>
+            <w:r>
+              <w:rPr>
+                <w:rFonts w:ascii="Times New Roman" w:hAnsi="Times New Roman" w:cs="Times New Roman"/>
+                <w:sz w:val="24"/>
+              </w:rPr>
+              <w:t>K7</w:t>
+            </w:r>
+            <w:r>
+              <w:rPr>
+                <w:rFonts w:ascii="Times New Roman" w:hAnsi="Times New Roman" w:cs="Times New Roman"/>
+                <w:sz w:val="24"/>
+              </w:rPr>
+              <w:t>E</w:t>
+            </w:r>
+          </w:p>
+        </w:tc>
+        <w:tc>
+          <w:tcPr>
+            <w:tcW w:w="1980" w:type="dxa"/>
+          </w:tcPr>
+          <w:p>
+            <w:pPr>
+              <w:spacing w:line="360" w:lineRule="auto"/>
+              <w:jc w:val="both"/>
+              <w:rPr>
+                <w:rFonts w:ascii="Times New Roman" w:eastAsia="Times New Roman" w:hAnsi="Times New Roman" w:cs="Times New Roman"/>
+                <w:sz w:val="24"/>
+                <w:szCs w:val="24"/>
+              </w:rPr>
+            </w:pPr>
+            <w:r>
+              <w:rPr>
+                <w:rFonts w:ascii="Times New Roman" w:eastAsia="Times New Roman" w:hAnsi="Times New Roman" w:cs="Times New Roman"/>
+                <w:sz w:val="24"/>
+                <w:szCs w:val="24"/>
+              </w:rPr>
+              <w:t>$</w:t>
+            </w:r>
+            <w:r>
+              <w:rPr>
+                <w:rFonts w:ascii="Times New Roman" w:eastAsia="Times New Roman" w:hAnsi="Times New Roman" w:cs="Times New Roman"/>
+                <w:sz w:val="24"/>
+                <w:szCs w:val="24"/>
+              </w:rPr>
+              <w:t>0.10578</w:t>
+            </w:r>
+          </w:p>
+        </w:tc>
+        <w:tc>
+          <w:tcPr>
+            <w:tcW w:w="1639" w:type="dxa"/>
+          </w:tcPr>
+          <w:p>
+            <w:pPr>
+              <w:spacing w:line="360" w:lineRule="auto"/>
+              <w:jc w:val="both"/>
+              <w:rPr>
+                <w:rFonts w:ascii="Times New Roman" w:eastAsia="Times New Roman" w:hAnsi="Times New Roman" w:cs="Times New Roman"/>
+                <w:sz w:val="24"/>
+                <w:szCs w:val="24"/>
+              </w:rPr>
+            </w:pPr>
+            <w:r>
+              <w:rPr>
+                <w:rFonts w:ascii="Times New Roman" w:eastAsia="Times New Roman" w:hAnsi="Times New Roman" w:cs="Times New Roman"/>
+                <w:sz w:val="24"/>
+                <w:szCs w:val="24"/>
+              </w:rPr>
+              <w:t>1</w:t>
+            </w:r>
+          </w:p>
+        </w:tc>
+        <w:tc>
+          <w:tcPr>
+            <w:tcW w:w="2255" w:type="dxa"/>
+          </w:tcPr>
+          <w:p>
+            <w:pPr>
+              <w:spacing w:line="360" w:lineRule="auto"/>
+              <w:jc w:val="both"/>
+              <w:rPr>
+                <w:rFonts w:ascii="Times New Roman" w:eastAsia="Times New Roman" w:hAnsi="Times New Roman" w:cs="Times New Roman"/>
+                <w:sz w:val="24"/>
+                <w:szCs w:val="24"/>
+              </w:rPr>
+            </w:pPr>
+            <w:r>
+              <w:rPr>
+                <w:rFonts w:ascii="Times New Roman" w:eastAsia="Times New Roman" w:hAnsi="Times New Roman" w:cs="Times New Roman"/>
+                <w:sz w:val="24"/>
+                <w:szCs w:val="24"/>
+              </w:rPr>
+              <w:t>$</w:t>
+            </w:r>
+            <w:r>
+              <w:rPr>
+                <w:rFonts w:ascii="Times New Roman" w:eastAsia="Times New Roman" w:hAnsi="Times New Roman" w:cs="Times New Roman"/>
+                <w:sz w:val="24"/>
+                <w:szCs w:val="24"/>
+              </w:rPr>
+              <w:t>0.21156</w:t>
+            </w:r>
+          </w:p>
+        </w:tc>
+      </w:tr>
+      <w:tr>
+        <w:tc>
+          <w:tcPr>
+            <w:tcW w:w="3145" w:type="dxa"/>
+          </w:tcPr>
+          <w:p>
+            <w:pPr>
+              <w:pStyle w:val="Heading1"/>
+              <w:spacing w:before="0" w:after="0" w:line="390" w:lineRule="atLeast"/>
+              <w:outlineLvl w:val="0"/>
+              <w:rPr>
+                <w:rFonts w:ascii="Times New Roman" w:hAnsi="Times New Roman" w:cs="Times New Roman"/>
+                <w:sz w:val="24"/>
+              </w:rPr>
+            </w:pPr>
+            <w:r>
+              <w:rPr>
+                <w:rFonts w:ascii="Times New Roman" w:hAnsi="Times New Roman" w:cs="Times New Roman"/>
+                <w:sz w:val="24"/>
+              </w:rPr>
+              <w:t>CRCW04025K10JNED</w:t>
+            </w:r>
+          </w:p>
+        </w:tc>
+        <w:tc>
+          <w:tcPr>
+            <w:tcW w:w="1980" w:type="dxa"/>
+          </w:tcPr>
+          <w:p>
+            <w:pPr>
+              <w:spacing w:line="360" w:lineRule="auto"/>
+              <w:jc w:val="both"/>
+              <w:rPr>
+                <w:rFonts w:ascii="Times New Roman" w:eastAsia="Times New Roman" w:hAnsi="Times New Roman" w:cs="Times New Roman"/>
+                <w:sz w:val="24"/>
+                <w:szCs w:val="24"/>
+              </w:rPr>
+            </w:pPr>
+            <w:r>
+              <w:rPr>
+                <w:rFonts w:ascii="Times New Roman" w:eastAsia="Times New Roman" w:hAnsi="Times New Roman" w:cs="Times New Roman"/>
+                <w:sz w:val="24"/>
+                <w:szCs w:val="24"/>
+              </w:rPr>
+              <w:t>$</w:t>
+            </w:r>
+            <w:r>
+              <w:rPr>
+                <w:rFonts w:ascii="Times New Roman" w:eastAsia="Times New Roman" w:hAnsi="Times New Roman" w:cs="Times New Roman"/>
+                <w:sz w:val="24"/>
+                <w:szCs w:val="24"/>
+              </w:rPr>
+              <w:t>0.00511</w:t>
+            </w:r>
+          </w:p>
+        </w:tc>
+        <w:tc>
+          <w:tcPr>
+            <w:tcW w:w="1639" w:type="dxa"/>
+          </w:tcPr>
+          <w:p>
+            <w:pPr>
+              <w:spacing w:line="360" w:lineRule="auto"/>
+              <w:jc w:val="both"/>
+              <w:rPr>
+                <w:rFonts w:ascii="Times New Roman" w:eastAsia="Times New Roman" w:hAnsi="Times New Roman" w:cs="Times New Roman"/>
+                <w:sz w:val="24"/>
+                <w:szCs w:val="24"/>
+              </w:rPr>
+            </w:pPr>
+            <w:r>
+              <w:rPr>
+                <w:rFonts w:ascii="Times New Roman" w:eastAsia="Times New Roman" w:hAnsi="Times New Roman" w:cs="Times New Roman"/>
+                <w:sz w:val="24"/>
+                <w:szCs w:val="24"/>
+              </w:rPr>
+              <w:t>2</w:t>
+            </w:r>
+          </w:p>
+        </w:tc>
+        <w:tc>
+          <w:tcPr>
+            <w:tcW w:w="2255" w:type="dxa"/>
+          </w:tcPr>
+          <w:p>
+            <w:pPr>
+              <w:spacing w:line="360" w:lineRule="auto"/>
+              <w:jc w:val="both"/>
+              <w:rPr>
+                <w:rFonts w:ascii="Times New Roman" w:eastAsia="Times New Roman" w:hAnsi="Times New Roman" w:cs="Times New Roman"/>
+                <w:sz w:val="24"/>
+                <w:szCs w:val="24"/>
+              </w:rPr>
+            </w:pPr>
+            <w:r>
+              <w:rPr>
+                <w:rFonts w:ascii="Times New Roman" w:eastAsia="Times New Roman" w:hAnsi="Times New Roman" w:cs="Times New Roman"/>
+                <w:sz w:val="24"/>
+                <w:szCs w:val="24"/>
+              </w:rPr>
+              <w:t>$</w:t>
+            </w:r>
+            <w:r>
+              <w:rPr>
+                <w:rFonts w:ascii="Times New Roman" w:eastAsia="Times New Roman" w:hAnsi="Times New Roman" w:cs="Times New Roman"/>
+                <w:sz w:val="24"/>
+                <w:szCs w:val="24"/>
+              </w:rPr>
+              <w:t>0.01022</w:t>
+            </w:r>
+          </w:p>
+        </w:tc>
+      </w:tr>
+      <w:tr>
+        <w:tc>
+          <w:tcPr>
+            <w:tcW w:w="3145" w:type="dxa"/>
+          </w:tcPr>
+          <w:p>
+            <w:pPr>
+              <w:pStyle w:val="Heading1"/>
+              <w:spacing w:before="0" w:after="0" w:line="390" w:lineRule="atLeast"/>
+              <w:outlineLvl w:val="0"/>
+              <w:rPr>
+                <w:rFonts w:ascii="Times New Roman" w:hAnsi="Times New Roman" w:cs="Times New Roman"/>
+                <w:sz w:val="24"/>
+              </w:rPr>
+            </w:pPr>
+            <w:r>
+              <w:rPr>
+                <w:rFonts w:ascii="Times New Roman" w:hAnsi="Times New Roman" w:cs="Times New Roman"/>
+                <w:sz w:val="24"/>
+              </w:rPr>
+              <w:t>CRCW04029K10JNED</w:t>
+            </w:r>
+          </w:p>
+        </w:tc>
+        <w:tc>
+          <w:tcPr>
+            <w:tcW w:w="1980" w:type="dxa"/>
+          </w:tcPr>
+          <w:p>
+            <w:pPr>
+              <w:spacing w:line="360" w:lineRule="auto"/>
+              <w:jc w:val="both"/>
+              <w:rPr>
+                <w:rFonts w:ascii="Times New Roman" w:eastAsia="Times New Roman" w:hAnsi="Times New Roman" w:cs="Times New Roman"/>
+                <w:sz w:val="24"/>
+                <w:szCs w:val="24"/>
+              </w:rPr>
+            </w:pPr>
+            <w:r>
+              <w:rPr>
+                <w:rFonts w:ascii="Times New Roman" w:eastAsia="Times New Roman" w:hAnsi="Times New Roman" w:cs="Times New Roman"/>
+                <w:sz w:val="24"/>
+                <w:szCs w:val="24"/>
+              </w:rPr>
+              <w:t>$</w:t>
+            </w:r>
+            <w:r>
+              <w:rPr>
+                <w:rFonts w:ascii="Times New Roman" w:eastAsia="Times New Roman" w:hAnsi="Times New Roman" w:cs="Times New Roman"/>
+                <w:sz w:val="24"/>
+                <w:szCs w:val="24"/>
+              </w:rPr>
+              <w:t>0.00511</w:t>
+            </w:r>
+          </w:p>
+        </w:tc>
+        <w:tc>
+          <w:tcPr>
+            <w:tcW w:w="1639" w:type="dxa"/>
+          </w:tcPr>
+          <w:p>
+            <w:pPr>
+              <w:spacing w:line="360" w:lineRule="auto"/>
+              <w:jc w:val="both"/>
+              <w:rPr>
+                <w:rFonts w:ascii="Times New Roman" w:eastAsia="Times New Roman" w:hAnsi="Times New Roman" w:cs="Times New Roman"/>
+                <w:sz w:val="24"/>
+                <w:szCs w:val="24"/>
+              </w:rPr>
+            </w:pPr>
+            <w:r>
+              <w:rPr>
+                <w:rFonts w:ascii="Times New Roman" w:eastAsia="Times New Roman" w:hAnsi="Times New Roman" w:cs="Times New Roman"/>
+                <w:sz w:val="24"/>
+                <w:szCs w:val="24"/>
+              </w:rPr>
+              <w:t>1</w:t>
+            </w:r>
+          </w:p>
+        </w:tc>
+        <w:tc>
+          <w:tcPr>
+            <w:tcW w:w="2255" w:type="dxa"/>
+          </w:tcPr>
+          <w:p>
+            <w:pPr>
+              <w:spacing w:line="360" w:lineRule="auto"/>
+              <w:jc w:val="both"/>
+              <w:rPr>
+                <w:rFonts w:ascii="Times New Roman" w:eastAsia="Times New Roman" w:hAnsi="Times New Roman" w:cs="Times New Roman"/>
+                <w:sz w:val="24"/>
+                <w:szCs w:val="24"/>
+              </w:rPr>
+            </w:pPr>
+            <w:r>
+              <w:rPr>
+                <w:rFonts w:ascii="Times New Roman" w:eastAsia="Times New Roman" w:hAnsi="Times New Roman" w:cs="Times New Roman"/>
+                <w:sz w:val="24"/>
+                <w:szCs w:val="24"/>
+              </w:rPr>
+              <w:t>$</w:t>
+            </w:r>
+            <w:r>
+              <w:rPr>
+                <w:rFonts w:ascii="Times New Roman" w:eastAsia="Times New Roman" w:hAnsi="Times New Roman" w:cs="Times New Roman"/>
+                <w:sz w:val="24"/>
+                <w:szCs w:val="24"/>
+              </w:rPr>
+              <w:t>0.00511</w:t>
+            </w:r>
+          </w:p>
+        </w:tc>
+      </w:tr>
+      <w:tr>
+        <w:tc>
+          <w:tcPr>
+            <w:tcW w:w="3145" w:type="dxa"/>
+          </w:tcPr>
+          <w:p>
+            <w:pPr>
+              <w:pStyle w:val="Heading1"/>
+              <w:spacing w:before="0" w:after="0" w:line="390" w:lineRule="atLeast"/>
+              <w:outlineLvl w:val="0"/>
+              <w:rPr>
+                <w:rFonts w:ascii="Times New Roman" w:hAnsi="Times New Roman" w:cs="Times New Roman"/>
+                <w:sz w:val="24"/>
+              </w:rPr>
+            </w:pPr>
+            <w:r>
+              <w:rPr>
+                <w:rFonts w:ascii="Times New Roman" w:hAnsi="Times New Roman" w:cs="Times New Roman"/>
+                <w:sz w:val="24"/>
+              </w:rPr>
+              <w:t>CRCW040251K0FKED</w:t>
+            </w:r>
+          </w:p>
+        </w:tc>
+        <w:tc>
+          <w:tcPr>
+            <w:tcW w:w="1980" w:type="dxa"/>
+          </w:tcPr>
+          <w:p>
+            <w:pPr>
+              <w:spacing w:line="360" w:lineRule="auto"/>
+              <w:jc w:val="both"/>
+              <w:rPr>
+                <w:rFonts w:ascii="Times New Roman" w:eastAsia="Times New Roman" w:hAnsi="Times New Roman" w:cs="Times New Roman"/>
+                <w:sz w:val="24"/>
+                <w:szCs w:val="24"/>
+              </w:rPr>
+            </w:pPr>
+            <w:r>
+              <w:rPr>
+                <w:rFonts w:ascii="Times New Roman" w:eastAsia="Times New Roman" w:hAnsi="Times New Roman" w:cs="Times New Roman"/>
+                <w:sz w:val="24"/>
+                <w:szCs w:val="24"/>
+              </w:rPr>
+              <w:t>$</w:t>
+            </w:r>
+            <w:r>
+              <w:rPr>
+                <w:rFonts w:ascii="Times New Roman" w:eastAsia="Times New Roman" w:hAnsi="Times New Roman" w:cs="Times New Roman"/>
+                <w:sz w:val="24"/>
+                <w:szCs w:val="24"/>
+              </w:rPr>
+              <w:t>0.00596</w:t>
+            </w:r>
+          </w:p>
+        </w:tc>
+        <w:tc>
+          <w:tcPr>
+            <w:tcW w:w="1639" w:type="dxa"/>
+          </w:tcPr>
+          <w:p>
+            <w:pPr>
+              <w:spacing w:line="360" w:lineRule="auto"/>
+              <w:jc w:val="both"/>
+              <w:rPr>
+                <w:rFonts w:ascii="Times New Roman" w:eastAsia="Times New Roman" w:hAnsi="Times New Roman" w:cs="Times New Roman"/>
+                <w:sz w:val="24"/>
+                <w:szCs w:val="24"/>
+              </w:rPr>
+            </w:pPr>
+            <w:r>
+              <w:rPr>
+                <w:rFonts w:ascii="Times New Roman" w:eastAsia="Times New Roman" w:hAnsi="Times New Roman" w:cs="Times New Roman"/>
+                <w:sz w:val="24"/>
+                <w:szCs w:val="24"/>
+              </w:rPr>
+              <w:t>1</w:t>
+            </w:r>
+          </w:p>
+        </w:tc>
+        <w:tc>
+          <w:tcPr>
+            <w:tcW w:w="2255" w:type="dxa"/>
+          </w:tcPr>
+          <w:p>
+            <w:pPr>
+              <w:spacing w:line="360" w:lineRule="auto"/>
+              <w:jc w:val="both"/>
+              <w:rPr>
+                <w:rFonts w:ascii="Times New Roman" w:eastAsia="Times New Roman" w:hAnsi="Times New Roman" w:cs="Times New Roman"/>
+                <w:sz w:val="24"/>
+                <w:szCs w:val="24"/>
+              </w:rPr>
+            </w:pPr>
+            <w:r>
+              <w:rPr>
+                <w:rFonts w:ascii="Times New Roman" w:eastAsia="Times New Roman" w:hAnsi="Times New Roman" w:cs="Times New Roman"/>
+                <w:sz w:val="24"/>
+                <w:szCs w:val="24"/>
+              </w:rPr>
+              <w:t>$</w:t>
+            </w:r>
+            <w:r>
+              <w:rPr>
+                <w:rFonts w:ascii="Times New Roman" w:eastAsia="Times New Roman" w:hAnsi="Times New Roman" w:cs="Times New Roman"/>
+                <w:sz w:val="24"/>
+                <w:szCs w:val="24"/>
+              </w:rPr>
+              <w:t>0.00596</w:t>
+            </w:r>
+          </w:p>
+        </w:tc>
+      </w:tr>
+      <w:tr>
+        <w:tc>
+          <w:tcPr>
+            <w:tcW w:w="3145" w:type="dxa"/>
+          </w:tcPr>
+          <w:p>
+            <w:pPr>
+              <w:pStyle w:val="Heading1"/>
+              <w:spacing w:before="0" w:after="0" w:line="390" w:lineRule="atLeast"/>
+              <w:outlineLvl w:val="0"/>
+              <w:rPr>
+                <w:rFonts w:ascii="Times New Roman" w:hAnsi="Times New Roman" w:cs="Times New Roman"/>
+                <w:sz w:val="24"/>
+              </w:rPr>
+            </w:pPr>
+            <w:r>
+              <w:rPr>
+                <w:rFonts w:ascii="Times New Roman" w:hAnsi="Times New Roman" w:cs="Times New Roman"/>
+                <w:sz w:val="24"/>
+              </w:rPr>
+              <w:t>CRCW0603510RJNEA</w:t>
+            </w:r>
+          </w:p>
+        </w:tc>
+        <w:tc>
+          <w:tcPr>
+            <w:tcW w:w="1980" w:type="dxa"/>
+          </w:tcPr>
+          <w:p>
+            <w:pPr>
+              <w:spacing w:line="360" w:lineRule="auto"/>
+              <w:jc w:val="both"/>
+              <w:rPr>
+                <w:rFonts w:ascii="Times New Roman" w:eastAsia="Times New Roman" w:hAnsi="Times New Roman" w:cs="Times New Roman"/>
+                <w:sz w:val="24"/>
+                <w:szCs w:val="24"/>
+              </w:rPr>
+            </w:pPr>
+            <w:r>
+              <w:rPr>
+                <w:rFonts w:ascii="Times New Roman" w:eastAsia="Times New Roman" w:hAnsi="Times New Roman" w:cs="Times New Roman"/>
+                <w:sz w:val="24"/>
+                <w:szCs w:val="24"/>
+              </w:rPr>
+              <w:t>$</w:t>
+            </w:r>
+            <w:r>
+              <w:rPr>
+                <w:rFonts w:ascii="Times New Roman" w:eastAsia="Times New Roman" w:hAnsi="Times New Roman" w:cs="Times New Roman"/>
+                <w:sz w:val="24"/>
+                <w:szCs w:val="24"/>
+              </w:rPr>
+              <w:t>0.00511</w:t>
+            </w:r>
+          </w:p>
+        </w:tc>
+        <w:tc>
+          <w:tcPr>
+            <w:tcW w:w="1639" w:type="dxa"/>
+          </w:tcPr>
+          <w:p>
+            <w:pPr>
+              <w:spacing w:line="360" w:lineRule="auto"/>
+              <w:jc w:val="both"/>
+              <w:rPr>
+                <w:rFonts w:ascii="Times New Roman" w:eastAsia="Times New Roman" w:hAnsi="Times New Roman" w:cs="Times New Roman"/>
+                <w:sz w:val="24"/>
+                <w:szCs w:val="24"/>
+              </w:rPr>
+            </w:pPr>
+            <w:r>
+              <w:rPr>
+                <w:rFonts w:ascii="Times New Roman" w:eastAsia="Times New Roman" w:hAnsi="Times New Roman" w:cs="Times New Roman"/>
+                <w:sz w:val="24"/>
+                <w:szCs w:val="24"/>
+              </w:rPr>
+              <w:t>1</w:t>
+            </w:r>
+          </w:p>
+        </w:tc>
+        <w:tc>
+          <w:tcPr>
+            <w:tcW w:w="2255" w:type="dxa"/>
+          </w:tcPr>
+          <w:p>
+            <w:pPr>
+              <w:spacing w:line="360" w:lineRule="auto"/>
+              <w:jc w:val="both"/>
+              <w:rPr>
+                <w:rFonts w:ascii="Times New Roman" w:eastAsia="Times New Roman" w:hAnsi="Times New Roman" w:cs="Times New Roman"/>
+                <w:sz w:val="24"/>
+                <w:szCs w:val="24"/>
+              </w:rPr>
+            </w:pPr>
+            <w:r>
+              <w:rPr>
+                <w:rFonts w:ascii="Times New Roman" w:eastAsia="Times New Roman" w:hAnsi="Times New Roman" w:cs="Times New Roman"/>
+                <w:sz w:val="24"/>
+                <w:szCs w:val="24"/>
+              </w:rPr>
+              <w:t>$</w:t>
+            </w:r>
+            <w:r>
+              <w:rPr>
+                <w:rFonts w:ascii="Times New Roman" w:eastAsia="Times New Roman" w:hAnsi="Times New Roman" w:cs="Times New Roman"/>
+                <w:sz w:val="24"/>
+                <w:szCs w:val="24"/>
+              </w:rPr>
+              <w:t>0.00511</w:t>
+            </w:r>
+          </w:p>
+        </w:tc>
+      </w:tr>
+      <w:tr>
+        <w:tc>
+          <w:tcPr>
+            <w:tcW w:w="3145" w:type="dxa"/>
+          </w:tcPr>
+          <w:p>
+            <w:pPr>
+              <w:pStyle w:val="Heading1"/>
+              <w:spacing w:before="0" w:after="0" w:line="390" w:lineRule="atLeast"/>
+              <w:outlineLvl w:val="0"/>
+              <w:rPr>
+                <w:rFonts w:ascii="Times New Roman" w:hAnsi="Times New Roman" w:cs="Times New Roman"/>
+                <w:sz w:val="24"/>
+              </w:rPr>
+            </w:pPr>
+            <w:r>
+              <w:rPr>
+                <w:rFonts w:ascii="Times New Roman" w:hAnsi="Times New Roman" w:cs="Times New Roman"/>
+                <w:sz w:val="24"/>
+              </w:rPr>
+              <w:t>MCT06030C2352FP500</w:t>
+            </w:r>
+          </w:p>
+        </w:tc>
+        <w:tc>
+          <w:tcPr>
+            <w:tcW w:w="1980" w:type="dxa"/>
+          </w:tcPr>
+          <w:p>
+            <w:pPr>
+              <w:spacing w:line="360" w:lineRule="auto"/>
+              <w:jc w:val="both"/>
+              <w:rPr>
+                <w:rFonts w:ascii="Times New Roman" w:eastAsia="Times New Roman" w:hAnsi="Times New Roman" w:cs="Times New Roman"/>
+                <w:sz w:val="24"/>
+                <w:szCs w:val="24"/>
+              </w:rPr>
+            </w:pPr>
+            <w:r>
+              <w:rPr>
+                <w:rFonts w:ascii="Times New Roman" w:eastAsia="Times New Roman" w:hAnsi="Times New Roman" w:cs="Times New Roman"/>
+                <w:sz w:val="24"/>
+                <w:szCs w:val="24"/>
+              </w:rPr>
+              <w:t>$</w:t>
+            </w:r>
+            <w:r>
+              <w:rPr>
+                <w:rFonts w:ascii="Times New Roman" w:eastAsia="Times New Roman" w:hAnsi="Times New Roman" w:cs="Times New Roman"/>
+                <w:sz w:val="24"/>
+                <w:szCs w:val="24"/>
+              </w:rPr>
+              <w:t>0.01581</w:t>
+            </w:r>
+          </w:p>
+        </w:tc>
+        <w:tc>
+          <w:tcPr>
+            <w:tcW w:w="1639" w:type="dxa"/>
+          </w:tcPr>
+          <w:p>
+            <w:pPr>
+              <w:spacing w:line="360" w:lineRule="auto"/>
+              <w:jc w:val="both"/>
+              <w:rPr>
+                <w:rFonts w:ascii="Times New Roman" w:eastAsia="Times New Roman" w:hAnsi="Times New Roman" w:cs="Times New Roman"/>
+                <w:sz w:val="24"/>
+                <w:szCs w:val="24"/>
+              </w:rPr>
+            </w:pPr>
+            <w:r>
+              <w:rPr>
+                <w:rFonts w:ascii="Times New Roman" w:eastAsia="Times New Roman" w:hAnsi="Times New Roman" w:cs="Times New Roman"/>
+                <w:sz w:val="24"/>
+                <w:szCs w:val="24"/>
+              </w:rPr>
+              <w:t>1</w:t>
+            </w:r>
+          </w:p>
+        </w:tc>
+        <w:tc>
+          <w:tcPr>
+            <w:tcW w:w="2255" w:type="dxa"/>
+          </w:tcPr>
+          <w:p>
+            <w:pPr>
+              <w:spacing w:line="360" w:lineRule="auto"/>
+              <w:jc w:val="both"/>
+              <w:rPr>
+                <w:rFonts w:ascii="Times New Roman" w:eastAsia="Times New Roman" w:hAnsi="Times New Roman" w:cs="Times New Roman"/>
+                <w:sz w:val="24"/>
+                <w:szCs w:val="24"/>
+              </w:rPr>
+            </w:pPr>
+            <w:r>
+              <w:rPr>
+                <w:rFonts w:ascii="Times New Roman" w:eastAsia="Times New Roman" w:hAnsi="Times New Roman" w:cs="Times New Roman"/>
+                <w:sz w:val="24"/>
+                <w:szCs w:val="24"/>
+              </w:rPr>
+              <w:t>$</w:t>
+            </w:r>
+            <w:r>
+              <w:rPr>
+                <w:rFonts w:ascii="Times New Roman" w:eastAsia="Times New Roman" w:hAnsi="Times New Roman" w:cs="Times New Roman"/>
+                <w:sz w:val="24"/>
+                <w:szCs w:val="24"/>
+              </w:rPr>
+              <w:t>0.01581</w:t>
+            </w:r>
+          </w:p>
+        </w:tc>
+      </w:tr>
+      <w:tr>
+        <w:tc>
+          <w:tcPr>
+            <w:tcW w:w="3145" w:type="dxa"/>
+          </w:tcPr>
+          <w:p>
+            <w:pPr>
+              <w:pStyle w:val="Heading1"/>
+              <w:spacing w:before="0" w:after="0" w:line="390" w:lineRule="atLeast"/>
+              <w:outlineLvl w:val="0"/>
+              <w:rPr>
+                <w:rFonts w:ascii="Times New Roman" w:hAnsi="Times New Roman" w:cs="Times New Roman"/>
+                <w:sz w:val="24"/>
+              </w:rPr>
+            </w:pPr>
+            <w:r>
+              <w:rPr>
+                <w:rFonts w:ascii="Times New Roman" w:hAnsi="Times New Roman" w:cs="Times New Roman"/>
+                <w:sz w:val="24"/>
+              </w:rPr>
+              <w:t>RCWE0612</w:t>
+            </w:r>
+          </w:p>
+        </w:tc>
+        <w:tc>
+          <w:tcPr>
+            <w:tcW w:w="1980" w:type="dxa"/>
+          </w:tcPr>
+          <w:p>
+            <w:pPr>
+              <w:spacing w:line="360" w:lineRule="auto"/>
+              <w:jc w:val="both"/>
+              <w:rPr>
+                <w:rFonts w:ascii="Times New Roman" w:eastAsia="Times New Roman" w:hAnsi="Times New Roman" w:cs="Times New Roman"/>
+                <w:sz w:val="24"/>
+                <w:szCs w:val="24"/>
+              </w:rPr>
+            </w:pPr>
+            <w:r>
+              <w:rPr>
+                <w:rFonts w:ascii="Times New Roman" w:eastAsia="Times New Roman" w:hAnsi="Times New Roman" w:cs="Times New Roman"/>
+                <w:sz w:val="24"/>
+                <w:szCs w:val="24"/>
+              </w:rPr>
+              <w:t>$</w:t>
+            </w:r>
+            <w:r>
+              <w:rPr>
+                <w:rFonts w:ascii="Times New Roman" w:eastAsia="Times New Roman" w:hAnsi="Times New Roman" w:cs="Times New Roman"/>
+                <w:sz w:val="24"/>
+                <w:szCs w:val="24"/>
+              </w:rPr>
+              <w:t>0.17350</w:t>
+            </w:r>
+          </w:p>
+        </w:tc>
+        <w:tc>
+          <w:tcPr>
+            <w:tcW w:w="1639" w:type="dxa"/>
+          </w:tcPr>
+          <w:p>
+            <w:pPr>
+              <w:spacing w:line="360" w:lineRule="auto"/>
+              <w:jc w:val="both"/>
+              <w:rPr>
+                <w:rFonts w:ascii="Times New Roman" w:eastAsia="Times New Roman" w:hAnsi="Times New Roman" w:cs="Times New Roman"/>
+                <w:sz w:val="24"/>
+                <w:szCs w:val="24"/>
+              </w:rPr>
+            </w:pPr>
+            <w:r>
+              <w:rPr>
+                <w:rFonts w:ascii="Times New Roman" w:eastAsia="Times New Roman" w:hAnsi="Times New Roman" w:cs="Times New Roman"/>
+                <w:sz w:val="24"/>
+                <w:szCs w:val="24"/>
+              </w:rPr>
+              <w:t>1</w:t>
+            </w:r>
+          </w:p>
+        </w:tc>
+        <w:tc>
+          <w:tcPr>
+            <w:tcW w:w="2255" w:type="dxa"/>
+          </w:tcPr>
+          <w:p>
+            <w:pPr>
+              <w:spacing w:line="360" w:lineRule="auto"/>
+              <w:jc w:val="both"/>
+              <w:rPr>
+                <w:rFonts w:ascii="Times New Roman" w:eastAsia="Times New Roman" w:hAnsi="Times New Roman" w:cs="Times New Roman"/>
+                <w:sz w:val="24"/>
+                <w:szCs w:val="24"/>
+              </w:rPr>
+            </w:pPr>
+            <w:r>
+              <w:rPr>
+                <w:rFonts w:ascii="Times New Roman" w:eastAsia="Times New Roman" w:hAnsi="Times New Roman" w:cs="Times New Roman"/>
+                <w:sz w:val="24"/>
+                <w:szCs w:val="24"/>
+              </w:rPr>
+              <w:t>$</w:t>
+            </w:r>
+            <w:r>
+              <w:rPr>
+                <w:rFonts w:ascii="Times New Roman" w:eastAsia="Times New Roman" w:hAnsi="Times New Roman" w:cs="Times New Roman"/>
+                <w:sz w:val="24"/>
+                <w:szCs w:val="24"/>
+              </w:rPr>
+              <w:t>0.17350</w:t>
+            </w:r>
+          </w:p>
+        </w:tc>
+      </w:tr>
+      <w:tr>
+        <w:tc>
+          <w:tcPr>
+            <w:tcW w:w="3145" w:type="dxa"/>
+          </w:tcPr>
+          <w:p>
+            <w:pPr>
+              <w:pStyle w:val="Heading1"/>
+              <w:spacing w:before="0" w:after="0" w:line="390" w:lineRule="atLeast"/>
+              <w:outlineLvl w:val="0"/>
+              <w:rPr>
+                <w:rFonts w:ascii="Times New Roman" w:hAnsi="Times New Roman" w:cs="Times New Roman"/>
+                <w:sz w:val="24"/>
+              </w:rPr>
+            </w:pPr>
+            <w:r>
+              <w:rPr>
+                <w:rFonts w:ascii="Times New Roman" w:hAnsi="Times New Roman" w:cs="Times New Roman"/>
+                <w:sz w:val="24"/>
+              </w:rPr>
+              <w:t>C1608JB2A102K080AA</w:t>
+            </w:r>
+          </w:p>
+        </w:tc>
+        <w:tc>
+          <w:tcPr>
+            <w:tcW w:w="1980" w:type="dxa"/>
+          </w:tcPr>
+          <w:p>
+            <w:pPr>
+              <w:spacing w:line="360" w:lineRule="auto"/>
+              <w:jc w:val="both"/>
+              <w:rPr>
+                <w:rFonts w:ascii="Times New Roman" w:eastAsia="Times New Roman" w:hAnsi="Times New Roman" w:cs="Times New Roman"/>
+                <w:sz w:val="24"/>
+                <w:szCs w:val="24"/>
+              </w:rPr>
+            </w:pPr>
+            <w:r>
+              <w:rPr>
+                <w:rFonts w:ascii="Times New Roman" w:eastAsia="Times New Roman" w:hAnsi="Times New Roman" w:cs="Times New Roman"/>
+                <w:sz w:val="24"/>
+                <w:szCs w:val="24"/>
+              </w:rPr>
+              <w:t>$</w:t>
+            </w:r>
+            <w:r>
+              <w:rPr>
+                <w:rFonts w:ascii="Times New Roman" w:eastAsia="Times New Roman" w:hAnsi="Times New Roman" w:cs="Times New Roman"/>
+                <w:sz w:val="24"/>
+                <w:szCs w:val="24"/>
+              </w:rPr>
+              <w:t>0.</w:t>
+            </w:r>
+            <w:r>
+              <w:rPr>
+                <w:rFonts w:ascii="Times New Roman" w:eastAsia="Times New Roman" w:hAnsi="Times New Roman" w:cs="Times New Roman"/>
+                <w:sz w:val="24"/>
+                <w:szCs w:val="24"/>
+              </w:rPr>
+              <w:t>0</w:t>
+            </w:r>
+            <w:r>
+              <w:rPr>
+                <w:rFonts w:ascii="Times New Roman" w:eastAsia="Times New Roman" w:hAnsi="Times New Roman" w:cs="Times New Roman"/>
+                <w:sz w:val="24"/>
+                <w:szCs w:val="24"/>
+              </w:rPr>
+              <w:t>1</w:t>
+            </w:r>
+            <w:r>
+              <w:rPr>
+                <w:rFonts w:ascii="Times New Roman" w:eastAsia="Times New Roman" w:hAnsi="Times New Roman" w:cs="Times New Roman"/>
+                <w:sz w:val="24"/>
+                <w:szCs w:val="24"/>
+              </w:rPr>
+              <w:t>21</w:t>
+            </w:r>
+          </w:p>
+        </w:tc>
+        <w:tc>
+          <w:tcPr>
+            <w:tcW w:w="1639" w:type="dxa"/>
+          </w:tcPr>
+          <w:p>
+            <w:pPr>
+              <w:spacing w:line="360" w:lineRule="auto"/>
+              <w:jc w:val="both"/>
+              <w:rPr>
+                <w:rFonts w:ascii="Times New Roman" w:eastAsia="Times New Roman" w:hAnsi="Times New Roman" w:cs="Times New Roman"/>
+                <w:sz w:val="24"/>
+                <w:szCs w:val="24"/>
+              </w:rPr>
+            </w:pPr>
+            <w:r>
+              <w:rPr>
+                <w:rFonts w:ascii="Times New Roman" w:eastAsia="Times New Roman" w:hAnsi="Times New Roman" w:cs="Times New Roman"/>
+                <w:sz w:val="24"/>
+                <w:szCs w:val="24"/>
+              </w:rPr>
+              <w:t>1</w:t>
+            </w:r>
+          </w:p>
+        </w:tc>
+        <w:tc>
+          <w:tcPr>
+            <w:tcW w:w="2255" w:type="dxa"/>
+          </w:tcPr>
+          <w:p>
+            <w:pPr>
+              <w:spacing w:line="360" w:lineRule="auto"/>
+              <w:jc w:val="both"/>
+              <w:rPr>
+                <w:rFonts w:ascii="Times New Roman" w:eastAsia="Times New Roman" w:hAnsi="Times New Roman" w:cs="Times New Roman"/>
+                <w:sz w:val="24"/>
+                <w:szCs w:val="24"/>
+              </w:rPr>
+            </w:pPr>
+            <w:r>
+              <w:rPr>
+                <w:rFonts w:ascii="Times New Roman" w:eastAsia="Times New Roman" w:hAnsi="Times New Roman" w:cs="Times New Roman"/>
+                <w:sz w:val="24"/>
+                <w:szCs w:val="24"/>
+              </w:rPr>
+              <w:t>$</w:t>
+            </w:r>
+            <w:r>
+              <w:rPr>
+                <w:rFonts w:ascii="Times New Roman" w:eastAsia="Times New Roman" w:hAnsi="Times New Roman" w:cs="Times New Roman"/>
+                <w:sz w:val="24"/>
+                <w:szCs w:val="24"/>
+              </w:rPr>
+              <w:t>0.0121</w:t>
+            </w:r>
+          </w:p>
+        </w:tc>
+      </w:tr>
+      <w:tr>
+        <w:tc>
+          <w:tcPr>
+            <w:tcW w:w="3145" w:type="dxa"/>
+          </w:tcPr>
+          <w:p>
+            <w:pPr>
+              <w:pStyle w:val="Heading1"/>
+              <w:spacing w:before="0" w:after="0" w:line="390" w:lineRule="atLeast"/>
+              <w:outlineLvl w:val="0"/>
+              <w:rPr>
+                <w:rFonts w:ascii="Times New Roman" w:hAnsi="Times New Roman" w:cs="Times New Roman"/>
+                <w:sz w:val="24"/>
+              </w:rPr>
+            </w:pPr>
+            <w:r>
+              <w:rPr>
+                <w:rFonts w:ascii="Times New Roman" w:hAnsi="Times New Roman" w:cs="Times New Roman"/>
+                <w:sz w:val="24"/>
+              </w:rPr>
+              <w:t>C1005X5R0J225K050BC</w:t>
+            </w:r>
+          </w:p>
+        </w:tc>
+        <w:tc>
+          <w:tcPr>
+            <w:tcW w:w="1980" w:type="dxa"/>
+          </w:tcPr>
+          <w:p>
+            <w:pPr>
+              <w:spacing w:line="360" w:lineRule="auto"/>
+              <w:jc w:val="both"/>
+              <w:rPr>
+                <w:rFonts w:ascii="Times New Roman" w:eastAsia="Times New Roman" w:hAnsi="Times New Roman" w:cs="Times New Roman"/>
+                <w:sz w:val="24"/>
+                <w:szCs w:val="24"/>
+              </w:rPr>
+            </w:pPr>
+            <w:r>
+              <w:rPr>
+                <w:rFonts w:ascii="Times New Roman" w:eastAsia="Times New Roman" w:hAnsi="Times New Roman" w:cs="Times New Roman"/>
+                <w:sz w:val="24"/>
+                <w:szCs w:val="24"/>
+              </w:rPr>
+              <w:t>$</w:t>
+            </w:r>
+            <w:r>
+              <w:rPr>
+                <w:rFonts w:ascii="Times New Roman" w:eastAsia="Times New Roman" w:hAnsi="Times New Roman" w:cs="Times New Roman"/>
+                <w:sz w:val="24"/>
+                <w:szCs w:val="24"/>
+              </w:rPr>
+              <w:t>0.</w:t>
+            </w:r>
+            <w:r>
+              <w:rPr>
+                <w:rFonts w:ascii="Times New Roman" w:eastAsia="Times New Roman" w:hAnsi="Times New Roman" w:cs="Times New Roman"/>
+                <w:sz w:val="24"/>
+                <w:szCs w:val="24"/>
+              </w:rPr>
+              <w:t>4</w:t>
+            </w:r>
+            <w:r>
+              <w:rPr>
+                <w:rFonts w:ascii="Times New Roman" w:eastAsia="Times New Roman" w:hAnsi="Times New Roman" w:cs="Times New Roman"/>
+                <w:sz w:val="24"/>
+                <w:szCs w:val="24"/>
+              </w:rPr>
+              <w:t>2</w:t>
+            </w:r>
+            <w:r>
+              <w:rPr>
+                <w:rFonts w:ascii="Times New Roman" w:eastAsia="Times New Roman" w:hAnsi="Times New Roman" w:cs="Times New Roman"/>
+                <w:sz w:val="24"/>
+                <w:szCs w:val="24"/>
+              </w:rPr>
+              <w:t>25</w:t>
+            </w:r>
+          </w:p>
+        </w:tc>
+        <w:tc>
+          <w:tcPr>
+            <w:tcW w:w="1639" w:type="dxa"/>
+          </w:tcPr>
+          <w:p>
+            <w:pPr>
+              <w:spacing w:line="360" w:lineRule="auto"/>
+              <w:jc w:val="both"/>
+              <w:rPr>
+                <w:rFonts w:ascii="Times New Roman" w:eastAsia="Times New Roman" w:hAnsi="Times New Roman" w:cs="Times New Roman"/>
+                <w:sz w:val="24"/>
+                <w:szCs w:val="24"/>
+              </w:rPr>
+            </w:pPr>
+            <w:r>
+              <w:rPr>
+                <w:rFonts w:ascii="Times New Roman" w:eastAsia="Times New Roman" w:hAnsi="Times New Roman" w:cs="Times New Roman"/>
+                <w:sz w:val="24"/>
+                <w:szCs w:val="24"/>
+              </w:rPr>
+              <w:t>1</w:t>
+            </w:r>
+          </w:p>
+        </w:tc>
+        <w:tc>
+          <w:tcPr>
+            <w:tcW w:w="2255" w:type="dxa"/>
+          </w:tcPr>
+          <w:p>
+            <w:pPr>
+              <w:spacing w:line="360" w:lineRule="auto"/>
+              <w:jc w:val="both"/>
+              <w:rPr>
+                <w:rFonts w:ascii="Times New Roman" w:eastAsia="Times New Roman" w:hAnsi="Times New Roman" w:cs="Times New Roman"/>
+                <w:sz w:val="24"/>
+                <w:szCs w:val="24"/>
+              </w:rPr>
+            </w:pPr>
+            <w:r>
+              <w:rPr>
+                <w:rFonts w:ascii="Times New Roman" w:eastAsia="Times New Roman" w:hAnsi="Times New Roman" w:cs="Times New Roman"/>
+                <w:sz w:val="24"/>
+                <w:szCs w:val="24"/>
+              </w:rPr>
+              <w:t>$0.</w:t>
+            </w:r>
+            <w:r>
+              <w:rPr>
+                <w:rFonts w:ascii="Times New Roman" w:eastAsia="Times New Roman" w:hAnsi="Times New Roman" w:cs="Times New Roman"/>
+                <w:sz w:val="24"/>
+                <w:szCs w:val="24"/>
+              </w:rPr>
+              <w:t>04</w:t>
+            </w:r>
+            <w:r>
+              <w:rPr>
+                <w:rFonts w:ascii="Times New Roman" w:eastAsia="Times New Roman" w:hAnsi="Times New Roman" w:cs="Times New Roman"/>
+                <w:sz w:val="24"/>
+                <w:szCs w:val="24"/>
+              </w:rPr>
+              <w:t>2</w:t>
+            </w:r>
+            <w:r>
+              <w:rPr>
+                <w:rFonts w:ascii="Times New Roman" w:eastAsia="Times New Roman" w:hAnsi="Times New Roman" w:cs="Times New Roman"/>
+                <w:sz w:val="24"/>
+                <w:szCs w:val="24"/>
+              </w:rPr>
+              <w:t>25</w:t>
+            </w:r>
+          </w:p>
+        </w:tc>
+      </w:tr>
+      <w:tr>
+        <w:tc>
+          <w:tcPr>
+            <w:tcW w:w="9019" w:type="dxa"/>
+            <w:gridSpan w:val="4"/>
+          </w:tcPr>
+          <w:p>
+            <w:pPr>
+              <w:spacing w:line="360" w:lineRule="auto"/>
+              <w:jc w:val="both"/>
+              <w:rPr>
+                <w:rFonts w:ascii="Times New Roman" w:eastAsia="Times New Roman" w:hAnsi="Times New Roman" w:cs="Times New Roman"/>
+                <w:b/>
+                <w:sz w:val="24"/>
+                <w:szCs w:val="24"/>
+              </w:rPr>
+            </w:pPr>
+            <w:r>
+              <w:rPr>
+                <w:rFonts w:ascii="Times New Roman" w:eastAsia="Times New Roman" w:hAnsi="Times New Roman" w:cs="Times New Roman"/>
+                <w:b/>
+                <w:sz w:val="24"/>
+                <w:szCs w:val="24"/>
+              </w:rPr>
+              <w:t>Driver Components</w:t>
+            </w:r>
+          </w:p>
+        </w:tc>
+      </w:tr>
+      <w:tr>
+        <w:tc>
+          <w:tcPr>
+            <w:tcW w:w="3145" w:type="dxa"/>
+          </w:tcPr>
+          <w:p>
+            <w:pPr>
+              <w:pStyle w:val="Heading1"/>
+              <w:spacing w:before="0" w:after="0" w:line="390" w:lineRule="atLeast"/>
+              <w:outlineLvl w:val="0"/>
+              <w:rPr>
+                <w:rFonts w:ascii="Times New Roman" w:hAnsi="Times New Roman" w:cs="Times New Roman"/>
+                <w:sz w:val="24"/>
+              </w:rPr>
+            </w:pPr>
+            <w:r>
+              <w:rPr>
+                <w:rFonts w:ascii="Times New Roman" w:hAnsi="Times New Roman" w:cs="Times New Roman"/>
+                <w:sz w:val="24"/>
+              </w:rPr>
+              <w:t>NCP5181</w:t>
+            </w:r>
+          </w:p>
+        </w:tc>
+        <w:tc>
+          <w:tcPr>
+            <w:tcW w:w="1980" w:type="dxa"/>
+          </w:tcPr>
+          <w:p>
+            <w:pPr>
+              <w:spacing w:line="360" w:lineRule="auto"/>
+              <w:jc w:val="both"/>
+              <w:rPr>
+                <w:rFonts w:ascii="Times New Roman" w:eastAsia="Times New Roman" w:hAnsi="Times New Roman" w:cs="Times New Roman"/>
+                <w:sz w:val="24"/>
+                <w:szCs w:val="24"/>
+              </w:rPr>
+            </w:pPr>
+            <w:r>
+              <w:rPr>
+                <w:rFonts w:ascii="Times New Roman" w:eastAsia="Times New Roman" w:hAnsi="Times New Roman" w:cs="Times New Roman"/>
+                <w:sz w:val="24"/>
+                <w:szCs w:val="24"/>
+              </w:rPr>
+              <w:t xml:space="preserve">0.829 </w:t>
+            </w:r>
+            <w:r>
+              <w:rPr>
+                <w:rFonts w:ascii="Times New Roman" w:hAnsi="Times New Roman" w:cs="Times New Roman"/>
+                <w:color w:val="333333"/>
+                <w:sz w:val="24"/>
+                <w:szCs w:val="24"/>
+                <w:shd w:val="clear" w:color="auto" w:fill="FFFFFF"/>
+              </w:rPr>
+              <w:t>€</w:t>
+            </w:r>
+          </w:p>
+        </w:tc>
+        <w:tc>
+          <w:tcPr>
+            <w:tcW w:w="1639" w:type="dxa"/>
+          </w:tcPr>
+          <w:p>
+            <w:pPr>
+              <w:spacing w:line="360" w:lineRule="auto"/>
+              <w:jc w:val="both"/>
+              <w:rPr>
+                <w:rFonts w:ascii="Times New Roman" w:eastAsia="Times New Roman" w:hAnsi="Times New Roman" w:cs="Times New Roman"/>
+                <w:sz w:val="24"/>
+                <w:szCs w:val="24"/>
+              </w:rPr>
+            </w:pPr>
+            <w:r>
+              <w:rPr>
+                <w:rFonts w:ascii="Times New Roman" w:eastAsia="Times New Roman" w:hAnsi="Times New Roman" w:cs="Times New Roman"/>
+                <w:sz w:val="24"/>
+                <w:szCs w:val="24"/>
+              </w:rPr>
+              <w:t>1</w:t>
+            </w:r>
+          </w:p>
+        </w:tc>
+        <w:tc>
+          <w:tcPr>
+            <w:tcW w:w="2255" w:type="dxa"/>
+          </w:tcPr>
+          <w:p>
+            <w:pPr>
+              <w:spacing w:line="360" w:lineRule="auto"/>
+              <w:jc w:val="both"/>
+              <w:rPr>
+                <w:rFonts w:ascii="Times New Roman" w:eastAsia="Times New Roman" w:hAnsi="Times New Roman" w:cs="Times New Roman"/>
+                <w:sz w:val="24"/>
+                <w:szCs w:val="24"/>
+              </w:rPr>
+            </w:pPr>
+            <w:r>
+              <w:rPr>
+                <w:rFonts w:ascii="Times New Roman" w:eastAsia="Times New Roman" w:hAnsi="Times New Roman" w:cs="Times New Roman"/>
+                <w:sz w:val="24"/>
+                <w:szCs w:val="24"/>
+              </w:rPr>
+              <w:t>0.829</w:t>
+            </w:r>
+            <w:r>
+              <w:rPr>
+                <w:rFonts w:ascii="Times New Roman" w:hAnsi="Times New Roman" w:cs="Times New Roman"/>
+                <w:sz w:val="24"/>
+                <w:szCs w:val="24"/>
+                <w:shd w:val="clear" w:color="auto" w:fill="FFFFFF"/>
+              </w:rPr>
+              <w:t xml:space="preserve"> €</w:t>
+            </w:r>
+          </w:p>
+        </w:tc>
+      </w:tr>
+      <w:tr>
+        <w:tc>
+          <w:tcPr>
+            <w:tcW w:w="3145" w:type="dxa"/>
+          </w:tcPr>
+          <w:p>
+            <w:pPr>
+              <w:pStyle w:val="Heading1"/>
+              <w:spacing w:before="0" w:after="0" w:line="390" w:lineRule="atLeast"/>
+              <w:outlineLvl w:val="0"/>
+              <w:rPr>
+                <w:rFonts w:ascii="Times New Roman" w:hAnsi="Times New Roman" w:cs="Times New Roman"/>
+                <w:sz w:val="24"/>
+              </w:rPr>
+            </w:pPr>
+            <w:r>
+              <w:rPr>
+                <w:rFonts w:ascii="Times New Roman" w:eastAsia="Times New Roman" w:hAnsi="Times New Roman" w:cs="Times New Roman"/>
+                <w:sz w:val="24"/>
+                <w:szCs w:val="24"/>
+              </w:rPr>
+              <w:t>SBR3U60P5-7</w:t>
+            </w:r>
+          </w:p>
+        </w:tc>
+        <w:tc>
+          <w:tcPr>
+            <w:tcW w:w="1980" w:type="dxa"/>
+          </w:tcPr>
+          <w:p>
+            <w:pPr>
+              <w:spacing w:line="360" w:lineRule="auto"/>
+              <w:jc w:val="both"/>
+              <w:rPr>
+                <w:rFonts w:ascii="Times New Roman" w:eastAsia="Times New Roman" w:hAnsi="Times New Roman" w:cs="Times New Roman"/>
+                <w:sz w:val="24"/>
+                <w:szCs w:val="24"/>
+              </w:rPr>
+            </w:pPr>
+            <w:r>
+              <w:rPr>
+                <w:rFonts w:ascii="Times New Roman" w:eastAsia="Times New Roman" w:hAnsi="Times New Roman" w:cs="Times New Roman"/>
+                <w:sz w:val="24"/>
+                <w:szCs w:val="24"/>
+              </w:rPr>
+              <w:t>$</w:t>
+            </w:r>
+            <w:r>
+              <w:rPr>
+                <w:rFonts w:ascii="Times New Roman" w:eastAsia="Times New Roman" w:hAnsi="Times New Roman" w:cs="Times New Roman"/>
+                <w:sz w:val="24"/>
+                <w:szCs w:val="24"/>
+              </w:rPr>
+              <w:t>0.24278</w:t>
+            </w:r>
+          </w:p>
+        </w:tc>
+        <w:tc>
+          <w:tcPr>
+            <w:tcW w:w="1639" w:type="dxa"/>
+          </w:tcPr>
+          <w:p>
+            <w:pPr>
+              <w:spacing w:line="360" w:lineRule="auto"/>
+              <w:jc w:val="both"/>
+              <w:rPr>
+                <w:rFonts w:ascii="Times New Roman" w:eastAsia="Times New Roman" w:hAnsi="Times New Roman" w:cs="Times New Roman"/>
+                <w:sz w:val="24"/>
+                <w:szCs w:val="24"/>
+              </w:rPr>
+            </w:pPr>
+            <w:r>
+              <w:rPr>
+                <w:rFonts w:ascii="Times New Roman" w:eastAsia="Times New Roman" w:hAnsi="Times New Roman" w:cs="Times New Roman"/>
+                <w:sz w:val="24"/>
+                <w:szCs w:val="24"/>
+              </w:rPr>
+              <w:t>1</w:t>
+            </w:r>
+          </w:p>
+        </w:tc>
+        <w:tc>
+          <w:tcPr>
+            <w:tcW w:w="2255" w:type="dxa"/>
+          </w:tcPr>
+          <w:p>
+            <w:pPr>
+              <w:spacing w:line="360" w:lineRule="auto"/>
+              <w:jc w:val="both"/>
+              <w:rPr>
+                <w:rFonts w:ascii="Times New Roman" w:eastAsia="Times New Roman" w:hAnsi="Times New Roman" w:cs="Times New Roman"/>
+                <w:sz w:val="24"/>
+                <w:szCs w:val="24"/>
+              </w:rPr>
+            </w:pPr>
+            <w:r>
+              <w:rPr>
+                <w:rFonts w:ascii="Times New Roman" w:eastAsia="Times New Roman" w:hAnsi="Times New Roman" w:cs="Times New Roman"/>
+                <w:sz w:val="24"/>
+                <w:szCs w:val="24"/>
+              </w:rPr>
+              <w:t>$</w:t>
+            </w:r>
+            <w:r>
+              <w:rPr>
+                <w:rFonts w:ascii="Times New Roman" w:eastAsia="Times New Roman" w:hAnsi="Times New Roman" w:cs="Times New Roman"/>
+                <w:sz w:val="24"/>
+                <w:szCs w:val="24"/>
+              </w:rPr>
+              <w:t>0.24278</w:t>
+            </w:r>
+          </w:p>
+        </w:tc>
+      </w:tr>
+      <w:tr>
+        <w:tc>
+          <w:tcPr>
+            <w:tcW w:w="3145" w:type="dxa"/>
+          </w:tcPr>
+          <w:p>
+            <w:pPr>
+              <w:pStyle w:val="Heading1"/>
+              <w:spacing w:before="0" w:after="0" w:line="390" w:lineRule="atLeast"/>
+              <w:outlineLvl w:val="0"/>
+              <w:rPr>
+                <w:rFonts w:ascii="Times New Roman" w:hAnsi="Times New Roman" w:cs="Times New Roman"/>
+                <w:sz w:val="24"/>
+              </w:rPr>
+            </w:pPr>
+            <w:r>
+              <w:rPr>
+                <w:rFonts w:ascii="Times New Roman" w:eastAsia="Times New Roman" w:hAnsi="Times New Roman" w:cs="Times New Roman"/>
+                <w:sz w:val="24"/>
+                <w:szCs w:val="24"/>
+              </w:rPr>
+              <w:t>12063C204KAT4A</w:t>
+            </w:r>
+          </w:p>
+        </w:tc>
+        <w:tc>
+          <w:tcPr>
+            <w:tcW w:w="1980" w:type="dxa"/>
+          </w:tcPr>
+          <w:p>
+            <w:pPr>
+              <w:spacing w:line="360" w:lineRule="auto"/>
+              <w:jc w:val="both"/>
+              <w:rPr>
+                <w:rFonts w:ascii="Times New Roman" w:eastAsia="Times New Roman" w:hAnsi="Times New Roman" w:cs="Times New Roman"/>
+                <w:sz w:val="24"/>
+                <w:szCs w:val="24"/>
+              </w:rPr>
+            </w:pPr>
+            <w:r>
+              <w:rPr>
+                <w:rFonts w:ascii="Times New Roman" w:eastAsia="Times New Roman" w:hAnsi="Times New Roman" w:cs="Times New Roman"/>
+                <w:sz w:val="24"/>
+                <w:szCs w:val="24"/>
+              </w:rPr>
+              <w:t>$</w:t>
+            </w:r>
+            <w:r>
+              <w:rPr>
+                <w:rFonts w:ascii="Times New Roman" w:eastAsia="Times New Roman" w:hAnsi="Times New Roman" w:cs="Times New Roman"/>
+                <w:sz w:val="24"/>
+                <w:szCs w:val="24"/>
+              </w:rPr>
+              <w:t>0.11453</w:t>
+            </w:r>
+          </w:p>
+        </w:tc>
+        <w:tc>
+          <w:tcPr>
+            <w:tcW w:w="1639" w:type="dxa"/>
+          </w:tcPr>
+          <w:p>
+            <w:pPr>
+              <w:spacing w:line="360" w:lineRule="auto"/>
+              <w:jc w:val="both"/>
+              <w:rPr>
+                <w:rFonts w:ascii="Times New Roman" w:eastAsia="Times New Roman" w:hAnsi="Times New Roman" w:cs="Times New Roman"/>
+                <w:sz w:val="24"/>
+                <w:szCs w:val="24"/>
+              </w:rPr>
+            </w:pPr>
+            <w:r>
+              <w:rPr>
+                <w:rFonts w:ascii="Times New Roman" w:eastAsia="Times New Roman" w:hAnsi="Times New Roman" w:cs="Times New Roman"/>
+                <w:sz w:val="24"/>
+                <w:szCs w:val="24"/>
+              </w:rPr>
+              <w:t>2</w:t>
+            </w:r>
+          </w:p>
+        </w:tc>
+        <w:tc>
+          <w:tcPr>
+            <w:tcW w:w="2255" w:type="dxa"/>
+          </w:tcPr>
+          <w:p>
+            <w:pPr>
+              <w:spacing w:line="360" w:lineRule="auto"/>
+              <w:jc w:val="both"/>
+              <w:rPr>
+                <w:rFonts w:ascii="Times New Roman" w:eastAsia="Times New Roman" w:hAnsi="Times New Roman" w:cs="Times New Roman"/>
+                <w:sz w:val="24"/>
+                <w:szCs w:val="24"/>
+              </w:rPr>
+            </w:pPr>
+            <w:r>
+              <w:rPr>
+                <w:rFonts w:ascii="Times New Roman" w:eastAsia="Times New Roman" w:hAnsi="Times New Roman" w:cs="Times New Roman"/>
+                <w:sz w:val="24"/>
+                <w:szCs w:val="24"/>
+              </w:rPr>
+              <w:t>$</w:t>
+            </w:r>
+            <w:r>
+              <w:rPr>
+                <w:rFonts w:ascii="Times New Roman" w:eastAsia="Times New Roman" w:hAnsi="Times New Roman" w:cs="Times New Roman"/>
+                <w:sz w:val="24"/>
+                <w:szCs w:val="24"/>
+              </w:rPr>
+              <w:t>0.22906</w:t>
+            </w:r>
+          </w:p>
+        </w:tc>
+      </w:tr>
+      <w:tr>
+        <w:tc>
+          <w:tcPr>
+            <w:tcW w:w="6764" w:type="dxa"/>
+            <w:gridSpan w:val="3"/>
+          </w:tcPr>
+          <w:p>
+            <w:pPr>
+              <w:spacing w:line="360" w:lineRule="auto"/>
+              <w:jc w:val="both"/>
+              <w:rPr>
+                <w:rFonts w:ascii="Times New Roman" w:eastAsia="Times New Roman" w:hAnsi="Times New Roman" w:cs="Times New Roman"/>
+                <w:b/>
+                <w:sz w:val="24"/>
+                <w:szCs w:val="24"/>
+              </w:rPr>
+            </w:pPr>
+            <w:r>
+              <w:rPr>
+                <w:rFonts w:ascii="Times New Roman" w:eastAsia="Times New Roman" w:hAnsi="Times New Roman" w:cs="Times New Roman"/>
+                <w:b/>
+                <w:sz w:val="24"/>
+                <w:szCs w:val="24"/>
+              </w:rPr>
+              <w:t>Total Cost</w:t>
+            </w:r>
+          </w:p>
+        </w:tc>
+        <w:tc>
+          <w:tcPr>
+            <w:tcW w:w="2255" w:type="dxa"/>
+          </w:tcPr>
+          <w:p>
+            <w:pPr>
+              <w:spacing w:line="360" w:lineRule="auto"/>
+              <w:jc w:val="both"/>
+              <w:rPr>
+                <w:rFonts w:ascii="Times New Roman" w:hAnsi="Times New Roman" w:cs="Times New Roman"/>
+                <w:sz w:val="24"/>
+                <w:szCs w:val="24"/>
+                <w:shd w:val="clear" w:color="auto" w:fill="FFFFFF"/>
+              </w:rPr>
+            </w:pPr>
+            <w:r>
+              <w:rPr>
+                <w:rFonts w:ascii="Times New Roman" w:eastAsia="Times New Roman" w:hAnsi="Times New Roman" w:cs="Times New Roman"/>
+                <w:sz w:val="24"/>
+                <w:szCs w:val="24"/>
+              </w:rPr>
+              <w:t>$11.07</w:t>
+            </w:r>
+            <w:r>
+              <w:rPr>
+                <w:rFonts w:ascii="Times New Roman" w:hAnsi="Times New Roman" w:cs="Times New Roman"/>
+                <w:sz w:val="24"/>
+                <w:szCs w:val="24"/>
+                <w:shd w:val="clear" w:color="auto" w:fill="FFFFFF"/>
+              </w:rPr>
               <w:t xml:space="preserve"> </w:t>
+            </w:r>
+            <w:r>
+              <w:rPr>
+                <w:rFonts w:ascii="Times New Roman" w:hAnsi="Times New Roman" w:cs="Times New Roman"/>
+                <w:sz w:val="24"/>
+                <w:szCs w:val="24"/>
+                <w:shd w:val="clear" w:color="auto" w:fill="FFFFFF"/>
+              </w:rPr>
+              <w:t>+1.155</w:t>
+            </w:r>
+            <w:r>
+              <w:rPr>
+                <w:rFonts w:ascii="Times New Roman" w:hAnsi="Times New Roman" w:cs="Times New Roman"/>
+                <w:sz w:val="24"/>
+                <w:szCs w:val="24"/>
+                <w:shd w:val="clear" w:color="auto" w:fill="FFFFFF"/>
+              </w:rPr>
+              <w:t>€</w:t>
+            </w:r>
+            <w:r>
+              <w:rPr>
+                <w:rFonts w:ascii="Times New Roman" w:hAnsi="Times New Roman" w:cs="Times New Roman"/>
+                <w:sz w:val="24"/>
+                <w:szCs w:val="24"/>
+                <w:shd w:val="clear" w:color="auto" w:fill="FFFFFF"/>
+              </w:rPr>
+              <w:t xml:space="preserve"> =</w:t>
+            </w:r>
+          </w:p>
+          <w:p>
+            <w:pPr>
+              <w:spacing w:line="360" w:lineRule="auto"/>
+              <w:jc w:val="both"/>
+              <w:rPr>
+                <w:rFonts w:ascii="Times New Roman" w:eastAsia="Times New Roman" w:hAnsi="Times New Roman" w:cs="Times New Roman"/>
+                <w:sz w:val="24"/>
+                <w:szCs w:val="24"/>
+              </w:rPr>
+            </w:pPr>
+            <w:r>
+              <w:rPr>
+                <w:rFonts w:ascii="Times New Roman" w:hAnsi="Times New Roman" w:cs="Times New Roman"/>
+                <w:sz w:val="24"/>
+                <w:szCs w:val="24"/>
+                <w:shd w:val="clear" w:color="auto" w:fill="FFFFFF"/>
+              </w:rPr>
+              <w:t>$12.46755</w:t>
             </w:r>
           </w:p>
         </w:tc>
@@ -16731,7 +16803,24 @@
           <w:sz w:val="24"/>
           <w:szCs w:val="24"/>
         </w:rPr>
-        <w:t xml:space="preserve">overall system budget is $24.288. Except 2 components, the rest is found in Digikey. The related bill of materials can be found in </w:t>
+        <w:t>overall system budget is $</w:t>
+      </w:r>
+      <w:r>
+        <w:rPr>
+          <w:rFonts w:ascii="Times New Roman" w:hAnsi="Times New Roman" w:cs="Times New Roman"/>
+          <w:sz w:val="24"/>
+          <w:szCs w:val="24"/>
+          <w:shd w:val="clear" w:color="auto" w:fill="FFFFFF"/>
+        </w:rPr>
+        <w:t>12.46755</w:t>
+      </w:r>
+      <w:r>
+        <w:rPr>
+          <w:rFonts w:ascii="Times New Roman" w:eastAsia="Times New Roman" w:hAnsi="Times New Roman" w:cs="Times New Roman"/>
+          <w:sz w:val="24"/>
+          <w:szCs w:val="24"/>
+        </w:rPr>
+        <w:t xml:space="preserve">. Except 2 components, the rest is found in Digikey. The related bill of materials can be found in </w:t>
       </w:r>
       <w:r>
         <w:rPr>
@@ -16775,28 +16864,28 @@
           <w:szCs w:val="24"/>
         </w:rPr>
         <w:t>also.</w:t>
-      </w:r>
-    </w:p>
-    <w:p>
-      <w:pPr>
-        <w:spacing w:line="360" w:lineRule="auto"/>
-        <w:jc w:val="both"/>
-        <w:rPr>
-          <w:rFonts w:ascii="Times New Roman" w:eastAsia="Times New Roman" w:hAnsi="Times New Roman" w:cs="Times New Roman"/>
-          <w:sz w:val="24"/>
-          <w:szCs w:val="24"/>
-        </w:rPr>
-      </w:pPr>
-      <w:r>
-        <w:rPr>
-          <w:rFonts w:ascii="Times New Roman" w:eastAsia="Times New Roman" w:hAnsi="Times New Roman" w:cs="Times New Roman"/>
-          <w:sz w:val="24"/>
-          <w:szCs w:val="24"/>
-        </w:rPr>
-        <w:tab/>
       </w:r>
       <w:bookmarkStart w:id="0" w:name="_GoBack"/>
       <w:bookmarkEnd w:id="0"/>
+    </w:p>
+    <w:p>
+      <w:pPr>
+        <w:spacing w:line="360" w:lineRule="auto"/>
+        <w:jc w:val="both"/>
+        <w:rPr>
+          <w:rFonts w:ascii="Times New Roman" w:eastAsia="Times New Roman" w:hAnsi="Times New Roman" w:cs="Times New Roman"/>
+          <w:sz w:val="24"/>
+          <w:szCs w:val="24"/>
+        </w:rPr>
+      </w:pPr>
+      <w:r>
+        <w:rPr>
+          <w:rFonts w:ascii="Times New Roman" w:eastAsia="Times New Roman" w:hAnsi="Times New Roman" w:cs="Times New Roman"/>
+          <w:sz w:val="24"/>
+          <w:szCs w:val="24"/>
+        </w:rPr>
+        <w:tab/>
+      </w:r>
     </w:p>
     <w:p>
       <w:pPr>
@@ -16839,7 +16928,14 @@
         <w:rPr>
           <w:lang w:val="en-US"/>
         </w:rPr>
-        <w:t>In this report, the development process of an AC-DC battery charger is represented. First, the problem is defined and requirements are determined. Since the power supply is a wind turbine, frequency and amplitude of the generated electricity varies randomly. Therefore, the designed product should be capable of converting variable frequency and variable amplitude AC to constant current DC with determined specifications of the project. According to the problem definition and requirements, conceptual design is completed. Without diving into deep technical discussions, capabilities that product must have are determined. After the conceptual design stage, technical discussions are conducted and topology selection is made. In this stage, different topologies are compared and the best option is determined. Designed topology is simulated with ideal components and the operation conditions that the real components must be capable to work under are determined. According to the determined values, real components are found from the market. Then, the full simulation with real components is done and a PCB schematic is drawn. At the end of this report, the design process is completed.</w:t>
+        <w:t xml:space="preserve">In this report, the development process of an AC-DC battery charger is represented. First, the problem is defined and requirements are determined. Since the power supply is a wind turbine, frequency and amplitude of the generated electricity varies randomly. Therefore, the designed product should be capable of converting variable frequency and variable amplitude AC to constant current DC with determined specifications of the project. According to the problem definition and requirements, conceptual design is completed. Without diving </w:t>
+      </w:r>
+      <w:r>
+        <w:rPr>
+          <w:lang w:val="en-US"/>
+        </w:rPr>
+        <w:lastRenderedPageBreak/>
+        <w:t>into deep technical discussions, capabilities that product must have are determined. After the conceptual design stage, technical discussions are conducted and topology selection is made. In this stage, different topologies are compared and the best option is determined. Designed topology is simulated with ideal components and the operation conditions that the real components must be capable to work under are determined. According to the determined values, real components are found from the market. Then, the full simulation with real components is done and a PCB schematic is drawn. At the end of this report, the design process is completed.</w:t>
       </w:r>
     </w:p>
     <w:p>
@@ -17236,7 +17332,6 @@
           <w:szCs w:val="24"/>
           <w:lang w:val="tr-TR"/>
         </w:rPr>
-        <w:lastRenderedPageBreak/>
         <w:drawing>
           <wp:inline distT="0" distB="0" distL="0" distR="0" wp14:anchorId="253BD21F" wp14:editId="7DC6A7D0">
             <wp:extent cx="5865351" cy="5720487"/>
@@ -17428,8 +17523,10 @@
         <w:rPr>
           <w:rFonts w:ascii="Times New Roman" w:hAnsi="Times New Roman" w:cs="Times New Roman"/>
           <w:b/>
-          <w:sz w:val="24"/>
-          <w:szCs w:val="24"/>
+          <w:noProof/>
+          <w:sz w:val="24"/>
+          <w:szCs w:val="24"/>
+          <w:lang w:val="tr-TR"/>
         </w:rPr>
         <w:drawing>
           <wp:inline distT="0" distB="0" distL="0" distR="0" wp14:anchorId="2BD2D9DF" wp14:editId="0E8AA2B4">
@@ -17538,7 +17635,7 @@
           <w:rPr>
             <w:noProof/>
           </w:rPr>
-          <w:t>22</w:t>
+          <w:t>23</w:t>
         </w:r>
         <w:r>
           <w:rPr>
@@ -19574,6 +19671,7 @@
   </w:compat>
   <w:rsids>
     <w:rsidRoot w:val="00FF1F2D"/>
+    <w:rsid w:val="00100B0A"/>
     <w:rsid w:val="00254034"/>
     <w:rsid w:val="005960E1"/>
     <w:rsid w:val="00801D96"/>
@@ -20380,7 +20478,7 @@
 </file>
 
 <file path=customXml/itemProps1.xml><?xml version="1.0" encoding="utf-8"?>
-<ds:datastoreItem xmlns:ds="http://schemas.openxmlformats.org/officeDocument/2006/customXml" ds:itemID="{D8B2F580-9310-4CB2-8769-8B4C231F1FB4}">
+<ds:datastoreItem xmlns:ds="http://schemas.openxmlformats.org/officeDocument/2006/customXml" ds:itemID="{E4F5C152-B86E-41C2-9CF6-B0529381CD7D}">
   <ds:schemaRefs>
     <ds:schemaRef ds:uri="http://schemas.openxmlformats.org/officeDocument/2006/bibliography"/>
   </ds:schemaRefs>

--- a/Sımulation Report Edittable.docx
+++ b/Sımulation Report Edittable.docx
@@ -824,7 +824,45 @@
           <w:sz w:val="24"/>
           <w:szCs w:val="24"/>
         </w:rPr>
-        <w:t>In this project, D.V.A.S. inc. proposes a solution for the interface between a small wind turbine located at the top of the EEE department of the METU and it’s battery. First stage of the proposed solution includes AC to DC conversion of the wind turbine output whose frequency and amplitude varies randomly. Then, rectified variable-DC voltage is regulated to provide charging operation for the battery.</w:t>
+        <w:t xml:space="preserve">In this project, D.V.A.S. </w:t>
+      </w:r>
+      <w:proofErr w:type="spellStart"/>
+      <w:r>
+        <w:rPr>
+          <w:rFonts w:ascii="Times New Roman" w:eastAsia="Times New Roman" w:hAnsi="Times New Roman" w:cs="Times New Roman"/>
+          <w:sz w:val="24"/>
+          <w:szCs w:val="24"/>
+        </w:rPr>
+        <w:t>inc.</w:t>
+      </w:r>
+      <w:proofErr w:type="spellEnd"/>
+      <w:r>
+        <w:rPr>
+          <w:rFonts w:ascii="Times New Roman" w:eastAsia="Times New Roman" w:hAnsi="Times New Roman" w:cs="Times New Roman"/>
+          <w:sz w:val="24"/>
+          <w:szCs w:val="24"/>
+        </w:rPr>
+        <w:t xml:space="preserve"> proposes a solution for the interface between a small wind turbine located at the top of the EEE department of the METU and </w:t>
+      </w:r>
+      <w:proofErr w:type="spellStart"/>
+      <w:proofErr w:type="gramStart"/>
+      <w:r>
+        <w:rPr>
+          <w:rFonts w:ascii="Times New Roman" w:eastAsia="Times New Roman" w:hAnsi="Times New Roman" w:cs="Times New Roman"/>
+          <w:sz w:val="24"/>
+          <w:szCs w:val="24"/>
+        </w:rPr>
+        <w:t>it’s</w:t>
+      </w:r>
+      <w:proofErr w:type="spellEnd"/>
+      <w:proofErr w:type="gramEnd"/>
+      <w:r>
+        <w:rPr>
+          <w:rFonts w:ascii="Times New Roman" w:eastAsia="Times New Roman" w:hAnsi="Times New Roman" w:cs="Times New Roman"/>
+          <w:sz w:val="24"/>
+          <w:szCs w:val="24"/>
+        </w:rPr>
+        <w:t xml:space="preserve"> battery. First stage of the proposed solution includes AC to DC conversion of the wind turbine output whose frequency and amplitude varies randomly. Then, rectified variable-DC voltage is regulated to provide charging operation for the battery.</w:t>
       </w:r>
     </w:p>
     <w:p>
@@ -1264,8 +1302,18 @@
           <w:sz w:val="24"/>
           <w:szCs w:val="24"/>
         </w:rPr>
-        <w:t>Viscous Damping: 0.005024 N.m.s</w:t>
-      </w:r>
+        <w:t>Viscous Damping: 0.005024 N.</w:t>
+      </w:r>
+      <w:proofErr w:type="gramStart"/>
+      <w:r>
+        <w:rPr>
+          <w:rFonts w:ascii="Times New Roman" w:eastAsia="Times New Roman" w:hAnsi="Times New Roman" w:cs="Times New Roman"/>
+          <w:sz w:val="24"/>
+          <w:szCs w:val="24"/>
+        </w:rPr>
+        <w:t>m.s</w:t>
+      </w:r>
+      <w:proofErr w:type="gramEnd"/>
     </w:p>
     <w:p>
       <w:pPr>
@@ -5567,7 +5615,25 @@
           <w:sz w:val="24"/>
           <w:szCs w:val="24"/>
         </w:rPr>
-        <w:t>. Although this controller was be able to provide constant 2 A output current, inductor current ripple was weird, and reason could not be found. Then, according to the feedback taken in feedback session, a hysteresis (on-off) controller is designed. Such a controller operates as follows; a hysteresis band is determined and error between measured and reference currents is compared with the hysteresis bounds. If error exceeds upper limit, switch is off and vice versa. Figure 3 shows the old controller used in simulation report. Figure 4 shows the new controller.</w:t>
+        <w:t xml:space="preserve">. Although this controller was </w:t>
+      </w:r>
+      <w:proofErr w:type="gramStart"/>
+      <w:r>
+        <w:rPr>
+          <w:rFonts w:ascii="Times New Roman" w:eastAsia="Times New Roman" w:hAnsi="Times New Roman" w:cs="Times New Roman"/>
+          <w:sz w:val="24"/>
+          <w:szCs w:val="24"/>
+        </w:rPr>
+        <w:t>be</w:t>
+      </w:r>
+      <w:proofErr w:type="gramEnd"/>
+      <w:r>
+        <w:rPr>
+          <w:rFonts w:ascii="Times New Roman" w:eastAsia="Times New Roman" w:hAnsi="Times New Roman" w:cs="Times New Roman"/>
+          <w:sz w:val="24"/>
+          <w:szCs w:val="24"/>
+        </w:rPr>
+        <w:t xml:space="preserve"> able to provide constant 2 A output current, inductor current ripple was weird, and reason could not be found. Then, according to the feedback taken in feedback session, a hysteresis (on-off) controller is designed. Such a controller operates as follows; a hysteresis band is determined and error between measured and reference currents is compared with the hysteresis bounds. If error exceeds upper limit, switch is off and vice versa. Figure 3 shows the old controller used in simulation report. Figure 4 shows the new controller.</w:t>
       </w:r>
     </w:p>
     <w:p>
@@ -11921,7 +11987,23 @@
                 <w:rFonts w:ascii="Times New Roman" w:hAnsi="Times New Roman" w:cs="Times New Roman"/>
                 <w:sz w:val="24"/>
               </w:rPr>
-              <w:t>1 nF Capacitor</w:t>
+              <w:t xml:space="preserve">1 </w:t>
+            </w:r>
+            <w:proofErr w:type="spellStart"/>
+            <w:r>
+              <w:rPr>
+                <w:rFonts w:ascii="Times New Roman" w:hAnsi="Times New Roman" w:cs="Times New Roman"/>
+                <w:sz w:val="24"/>
+              </w:rPr>
+              <w:t>nF</w:t>
+            </w:r>
+            <w:proofErr w:type="spellEnd"/>
+            <w:r>
+              <w:rPr>
+                <w:rFonts w:ascii="Times New Roman" w:hAnsi="Times New Roman" w:cs="Times New Roman"/>
+                <w:sz w:val="24"/>
+              </w:rPr>
+              <w:t xml:space="preserve"> Capacitor</w:t>
             </w:r>
           </w:p>
         </w:tc>
@@ -12921,7 +13003,25 @@
           <w:sz w:val="24"/>
           <w:szCs w:val="24"/>
         </w:rPr>
-        <w:t>For this design, it is required to select only 3 components; 2 Capacitor and 1 Diode. For capacitors, it is enough to choose small ceramic capacitors. There is not high voltage ratings over them. Therefore, selecting 0.2</w:t>
+        <w:t xml:space="preserve">For this design, it is required to select only 3 components; 2 Capacitor and 1 Diode. For capacitors, it is enough to choose small ceramic capacitors. There </w:t>
+      </w:r>
+      <w:proofErr w:type="gramStart"/>
+      <w:r>
+        <w:rPr>
+          <w:rFonts w:ascii="Times New Roman" w:eastAsia="Times New Roman" w:hAnsi="Times New Roman" w:cs="Times New Roman"/>
+          <w:sz w:val="24"/>
+          <w:szCs w:val="24"/>
+        </w:rPr>
+        <w:t>is</w:t>
+      </w:r>
+      <w:proofErr w:type="gramEnd"/>
+      <w:r>
+        <w:rPr>
+          <w:rFonts w:ascii="Times New Roman" w:eastAsia="Times New Roman" w:hAnsi="Times New Roman" w:cs="Times New Roman"/>
+          <w:sz w:val="24"/>
+          <w:szCs w:val="24"/>
+        </w:rPr>
+        <w:t xml:space="preserve"> not high voltage ratings over them. Therefore, selecting 0.2</w:t>
       </w:r>
       <w:r>
         <w:rPr>
@@ -13523,6 +13623,34 @@
     </w:p>
     <w:p>
       <w:pPr>
+        <w:pStyle w:val="Heading7"/>
+        <w:numPr>
+          <w:ilvl w:val="1"/>
+          <w:numId w:val="9"/>
+        </w:numPr>
+        <w:rPr>
+          <w:rFonts w:ascii="Times New Roman" w:hAnsi="Times New Roman" w:cs="Times New Roman"/>
+          <w:b/>
+          <w:i w:val="0"/>
+          <w:color w:val="auto"/>
+          <w:sz w:val="24"/>
+          <w:szCs w:val="24"/>
+        </w:rPr>
+      </w:pPr>
+      <w:r>
+        <w:rPr>
+          <w:rFonts w:ascii="Times New Roman" w:hAnsi="Times New Roman" w:cs="Times New Roman"/>
+          <w:b/>
+          <w:i w:val="0"/>
+          <w:color w:val="auto"/>
+          <w:sz w:val="24"/>
+          <w:szCs w:val="24"/>
+        </w:rPr>
+        <w:t>Rectifier Diode Analysis</w:t>
+      </w:r>
+    </w:p>
+    <w:p>
+      <w:pPr>
         <w:spacing w:line="360" w:lineRule="auto"/>
         <w:ind w:firstLine="720"/>
         <w:jc w:val="both"/>
@@ -13530,8 +13658,673 @@
     </w:p>
     <w:p>
       <w:pPr>
-        <w:spacing w:line="360" w:lineRule="auto"/>
-      </w:pPr>
+        <w:pStyle w:val="Heading7"/>
+        <w:numPr>
+          <w:ilvl w:val="1"/>
+          <w:numId w:val="9"/>
+        </w:numPr>
+        <w:rPr>
+          <w:rFonts w:ascii="Times New Roman" w:hAnsi="Times New Roman" w:cs="Times New Roman"/>
+          <w:b/>
+          <w:i w:val="0"/>
+          <w:color w:val="auto"/>
+          <w:sz w:val="24"/>
+          <w:szCs w:val="24"/>
+        </w:rPr>
+      </w:pPr>
+      <w:r>
+        <w:rPr>
+          <w:rFonts w:ascii="Times New Roman" w:hAnsi="Times New Roman" w:cs="Times New Roman"/>
+          <w:b/>
+          <w:i w:val="0"/>
+          <w:color w:val="auto"/>
+          <w:sz w:val="24"/>
+          <w:szCs w:val="24"/>
+        </w:rPr>
+        <w:t>Converter MOSFETs Analysis</w:t>
+      </w:r>
+    </w:p>
+    <w:p/>
+    <w:p>
+      <w:pPr>
+        <w:ind w:firstLine="720"/>
+        <w:rPr>
+          <w:rFonts w:ascii="Times New Roman" w:hAnsi="Times New Roman" w:cs="Times New Roman"/>
+          <w:sz w:val="24"/>
+          <w:szCs w:val="24"/>
+        </w:rPr>
+      </w:pPr>
+      <w:r>
+        <w:rPr>
+          <w:rFonts w:ascii="Times New Roman" w:hAnsi="Times New Roman" w:cs="Times New Roman"/>
+          <w:sz w:val="24"/>
+          <w:szCs w:val="24"/>
+        </w:rPr>
+        <w:t>Over MOSFETs, there are 2 types of losses; switching losses and conduction losses. The calculations for these losses can be seen in below equations.</w:t>
+      </w:r>
+    </w:p>
+    <w:p>
+      <w:pPr>
+        <w:rPr>
+          <w:rFonts w:ascii="Times New Roman" w:hAnsi="Times New Roman" w:cs="Times New Roman"/>
+          <w:sz w:val="24"/>
+          <w:szCs w:val="24"/>
+        </w:rPr>
+      </w:pPr>
+    </w:p>
+    <w:p>
+      <w:pPr>
+        <w:rPr>
+          <w:rFonts w:ascii="Times New Roman" w:hAnsi="Times New Roman" w:cs="Times New Roman"/>
+          <w:sz w:val="24"/>
+          <w:szCs w:val="24"/>
+        </w:rPr>
+      </w:pPr>
+      <w:r>
+        <w:rPr>
+          <w:rFonts w:ascii="Times New Roman" w:hAnsi="Times New Roman" w:cs="Times New Roman"/>
+          <w:sz w:val="24"/>
+          <w:szCs w:val="24"/>
+        </w:rPr>
+        <w:tab/>
+        <w:t>Switching losses are calculated by;</w:t>
+      </w:r>
+    </w:p>
+    <w:p>
+      <w:pPr>
+        <w:rPr>
+          <w:rFonts w:ascii="Times New Roman" w:hAnsi="Times New Roman" w:cs="Times New Roman"/>
+          <w:sz w:val="24"/>
+          <w:szCs w:val="24"/>
+        </w:rPr>
+      </w:pPr>
+    </w:p>
+    <w:p>
+      <w:pPr>
+        <w:spacing w:line="360" w:lineRule="auto"/>
+        <w:jc w:val="both"/>
+        <w:rPr>
+          <w:rFonts w:ascii="Calibri" w:eastAsia="Calibri" w:hAnsi="Calibri" w:cs="Calibri"/>
+          <w:sz w:val="24"/>
+          <w:lang w:val="en-GB"/>
+        </w:rPr>
+      </w:pPr>
+      <m:oMathPara>
+        <m:oMath>
+          <m:sSub>
+            <m:sSubPr>
+              <m:ctrlPr>
+                <w:rPr>
+                  <w:rFonts w:ascii="Cambria Math" w:eastAsia="Calibri" w:hAnsi="Cambria Math" w:cs="Calibri"/>
+                  <w:bCs/>
+                  <w:i/>
+                  <w:sz w:val="24"/>
+                  <w:lang w:val="en-GB"/>
+                </w:rPr>
+              </m:ctrlPr>
+            </m:sSubPr>
+            <m:e>
+              <m:r>
+                <w:rPr>
+                  <w:rFonts w:ascii="Cambria Math" w:eastAsia="Calibri" w:hAnsi="Cambria Math" w:cs="Calibri"/>
+                  <w:sz w:val="24"/>
+                  <w:lang w:val="en-GB"/>
+                </w:rPr>
+                <m:t>P</m:t>
+              </m:r>
+            </m:e>
+            <m:sub>
+              <m:r>
+                <w:rPr>
+                  <w:rFonts w:ascii="Cambria Math" w:eastAsia="Calibri" w:hAnsi="Cambria Math" w:cs="Calibri"/>
+                  <w:sz w:val="24"/>
+                  <w:lang w:val="en-GB"/>
+                </w:rPr>
+                <m:t>s</m:t>
+              </m:r>
+              <m:sSub>
+                <m:sSubPr>
+                  <m:ctrlPr>
+                    <w:rPr>
+                      <w:rFonts w:ascii="Cambria Math" w:eastAsia="Calibri" w:hAnsi="Cambria Math" w:cs="Calibri"/>
+                      <w:bCs/>
+                      <w:i/>
+                      <w:sz w:val="24"/>
+                      <w:lang w:val="en-GB"/>
+                    </w:rPr>
+                  </m:ctrlPr>
+                </m:sSubPr>
+                <m:e>
+                  <m:r>
+                    <w:rPr>
+                      <w:rFonts w:ascii="Cambria Math" w:eastAsia="Calibri" w:hAnsi="Cambria Math" w:cs="Calibri"/>
+                      <w:sz w:val="24"/>
+                      <w:lang w:val="en-GB"/>
+                    </w:rPr>
+                    <m:t>w</m:t>
+                  </m:r>
+                </m:e>
+                <m:sub>
+                  <m:r>
+                    <w:rPr>
+                      <w:rFonts w:ascii="Cambria Math" w:eastAsia="Calibri" w:hAnsi="Cambria Math" w:cs="Calibri"/>
+                      <w:sz w:val="24"/>
+                      <w:lang w:val="en-GB"/>
+                    </w:rPr>
+                    <m:t>loss</m:t>
+                  </m:r>
+                </m:sub>
+              </m:sSub>
+            </m:sub>
+          </m:sSub>
+          <m:r>
+            <w:rPr>
+              <w:rFonts w:ascii="Cambria Math" w:eastAsia="Calibri" w:hAnsi="Cambria Math" w:cs="Calibri"/>
+              <w:sz w:val="24"/>
+              <w:lang w:val="en-GB"/>
+            </w:rPr>
+            <m:t>=</m:t>
+          </m:r>
+          <m:sSub>
+            <m:sSubPr>
+              <m:ctrlPr>
+                <w:rPr>
+                  <w:rFonts w:ascii="Cambria Math" w:eastAsia="Calibri" w:hAnsi="Cambria Math" w:cs="Calibri"/>
+                  <w:bCs/>
+                  <w:i/>
+                  <w:sz w:val="24"/>
+                  <w:lang w:val="en-GB"/>
+                </w:rPr>
+              </m:ctrlPr>
+            </m:sSubPr>
+            <m:e>
+              <m:r>
+                <w:rPr>
+                  <w:rFonts w:ascii="Cambria Math" w:eastAsia="Calibri" w:hAnsi="Cambria Math" w:cs="Calibri"/>
+                  <w:sz w:val="24"/>
+                  <w:lang w:val="en-GB"/>
+                </w:rPr>
+                <m:t>V</m:t>
+              </m:r>
+            </m:e>
+            <m:sub>
+              <m:r>
+                <w:rPr>
+                  <w:rFonts w:ascii="Cambria Math" w:eastAsia="Calibri" w:hAnsi="Cambria Math" w:cs="Calibri"/>
+                  <w:sz w:val="24"/>
+                  <w:lang w:val="en-GB"/>
+                </w:rPr>
+                <m:t>in</m:t>
+              </m:r>
+            </m:sub>
+          </m:sSub>
+          <m:r>
+            <w:rPr>
+              <w:rFonts w:ascii="Cambria Math" w:eastAsia="Calibri" w:hAnsi="Cambria Math" w:cs="Calibri"/>
+              <w:sz w:val="24"/>
+              <w:lang w:val="en-GB"/>
+            </w:rPr>
+            <m:t>*</m:t>
+          </m:r>
+          <m:sSub>
+            <m:sSubPr>
+              <m:ctrlPr>
+                <w:rPr>
+                  <w:rFonts w:ascii="Cambria Math" w:eastAsia="Calibri" w:hAnsi="Cambria Math" w:cs="Calibri"/>
+                  <w:bCs/>
+                  <w:i/>
+                  <w:sz w:val="24"/>
+                  <w:lang w:val="en-GB"/>
+                </w:rPr>
+              </m:ctrlPr>
+            </m:sSubPr>
+            <m:e>
+              <m:r>
+                <w:rPr>
+                  <w:rFonts w:ascii="Cambria Math" w:eastAsia="Calibri" w:hAnsi="Cambria Math" w:cs="Calibri"/>
+                  <w:sz w:val="24"/>
+                  <w:lang w:val="en-GB"/>
+                </w:rPr>
+                <m:t>I</m:t>
+              </m:r>
+            </m:e>
+            <m:sub>
+              <m:r>
+                <w:rPr>
+                  <w:rFonts w:ascii="Cambria Math" w:eastAsia="Calibri" w:hAnsi="Cambria Math" w:cs="Calibri"/>
+                  <w:sz w:val="24"/>
+                  <w:lang w:val="en-GB"/>
+                </w:rPr>
+                <m:t>o</m:t>
+              </m:r>
+            </m:sub>
+          </m:sSub>
+          <m:r>
+            <w:rPr>
+              <w:rFonts w:ascii="Cambria Math" w:eastAsia="Calibri" w:hAnsi="Cambria Math" w:cs="Calibri"/>
+              <w:sz w:val="24"/>
+              <w:lang w:val="en-GB"/>
+            </w:rPr>
+            <m:t>*</m:t>
+          </m:r>
+          <m:sSub>
+            <m:sSubPr>
+              <m:ctrlPr>
+                <w:rPr>
+                  <w:rFonts w:ascii="Cambria Math" w:eastAsia="Calibri" w:hAnsi="Cambria Math" w:cs="Calibri"/>
+                  <w:bCs/>
+                  <w:i/>
+                  <w:sz w:val="24"/>
+                  <w:lang w:val="en-GB"/>
+                </w:rPr>
+              </m:ctrlPr>
+            </m:sSubPr>
+            <m:e>
+              <m:r>
+                <w:rPr>
+                  <w:rFonts w:ascii="Cambria Math" w:eastAsia="Calibri" w:hAnsi="Cambria Math" w:cs="Calibri"/>
+                  <w:sz w:val="24"/>
+                  <w:lang w:val="en-GB"/>
+                </w:rPr>
+                <m:t>f</m:t>
+              </m:r>
+            </m:e>
+            <m:sub>
+              <m:r>
+                <w:rPr>
+                  <w:rFonts w:ascii="Cambria Math" w:eastAsia="Calibri" w:hAnsi="Cambria Math" w:cs="Calibri"/>
+                  <w:sz w:val="24"/>
+                  <w:lang w:val="en-GB"/>
+                </w:rPr>
+                <m:t>sw</m:t>
+              </m:r>
+            </m:sub>
+          </m:sSub>
+          <m:r>
+            <w:rPr>
+              <w:rFonts w:ascii="Cambria Math" w:eastAsia="Calibri" w:hAnsi="Cambria Math" w:cs="Calibri"/>
+              <w:sz w:val="24"/>
+              <w:lang w:val="en-GB"/>
+            </w:rPr>
+            <m:t>*(</m:t>
+          </m:r>
+          <m:sSub>
+            <m:sSubPr>
+              <m:ctrlPr>
+                <w:rPr>
+                  <w:rFonts w:ascii="Cambria Math" w:eastAsia="Calibri" w:hAnsi="Cambria Math" w:cs="Calibri"/>
+                  <w:bCs/>
+                  <w:i/>
+                  <w:sz w:val="24"/>
+                  <w:lang w:val="en-GB"/>
+                </w:rPr>
+              </m:ctrlPr>
+            </m:sSubPr>
+            <m:e>
+              <m:r>
+                <w:rPr>
+                  <w:rFonts w:ascii="Cambria Math" w:eastAsia="Calibri" w:hAnsi="Cambria Math" w:cs="Calibri"/>
+                  <w:sz w:val="24"/>
+                  <w:lang w:val="en-GB"/>
+                </w:rPr>
+                <m:t>t</m:t>
+              </m:r>
+            </m:e>
+            <m:sub>
+              <m:r>
+                <w:rPr>
+                  <w:rFonts w:ascii="Cambria Math" w:eastAsia="Calibri" w:hAnsi="Cambria Math" w:cs="Calibri"/>
+                  <w:sz w:val="24"/>
+                  <w:lang w:val="en-GB"/>
+                </w:rPr>
+                <m:t>r</m:t>
+              </m:r>
+            </m:sub>
+          </m:sSub>
+          <m:r>
+            <w:rPr>
+              <w:rFonts w:ascii="Cambria Math" w:eastAsia="Calibri" w:hAnsi="Cambria Math" w:cs="Calibri"/>
+              <w:sz w:val="24"/>
+              <w:lang w:val="en-GB"/>
+            </w:rPr>
+            <m:t>+</m:t>
+          </m:r>
+          <m:sSub>
+            <m:sSubPr>
+              <m:ctrlPr>
+                <w:rPr>
+                  <w:rFonts w:ascii="Cambria Math" w:eastAsia="Calibri" w:hAnsi="Cambria Math" w:cs="Calibri"/>
+                  <w:bCs/>
+                  <w:i/>
+                  <w:sz w:val="24"/>
+                  <w:lang w:val="en-GB"/>
+                </w:rPr>
+              </m:ctrlPr>
+            </m:sSubPr>
+            <m:e>
+              <m:r>
+                <w:rPr>
+                  <w:rFonts w:ascii="Cambria Math" w:eastAsia="Calibri" w:hAnsi="Cambria Math" w:cs="Calibri"/>
+                  <w:sz w:val="24"/>
+                  <w:lang w:val="en-GB"/>
+                </w:rPr>
+                <m:t>t</m:t>
+              </m:r>
+            </m:e>
+            <m:sub>
+              <m:r>
+                <w:rPr>
+                  <w:rFonts w:ascii="Cambria Math" w:eastAsia="Calibri" w:hAnsi="Cambria Math" w:cs="Calibri"/>
+                  <w:sz w:val="24"/>
+                  <w:lang w:val="en-GB"/>
+                </w:rPr>
+                <m:t>f</m:t>
+              </m:r>
+            </m:sub>
+          </m:sSub>
+          <m:r>
+            <w:rPr>
+              <w:rFonts w:ascii="Cambria Math" w:eastAsia="Calibri" w:hAnsi="Cambria Math" w:cs="Calibri"/>
+              <w:sz w:val="24"/>
+              <w:lang w:val="en-GB"/>
+            </w:rPr>
+            <m:t>)</m:t>
+          </m:r>
+        </m:oMath>
+      </m:oMathPara>
+    </w:p>
+    <w:p>
+      <w:pPr>
+        <w:spacing w:line="360" w:lineRule="auto"/>
+        <w:jc w:val="both"/>
+        <w:rPr>
+          <w:rFonts w:ascii="Calibri" w:eastAsia="Calibri" w:hAnsi="Calibri" w:cs="Calibri"/>
+          <w:sz w:val="24"/>
+          <w:lang w:val="en-GB"/>
+        </w:rPr>
+      </w:pPr>
+    </w:p>
+    <w:p>
+      <w:pPr>
+        <w:spacing w:line="360" w:lineRule="auto"/>
+        <w:jc w:val="both"/>
+        <w:rPr>
+          <w:rFonts w:ascii="Calibri" w:eastAsia="Calibri" w:hAnsi="Calibri" w:cs="Calibri"/>
+          <w:sz w:val="24"/>
+          <w:lang w:val="en-GB"/>
+        </w:rPr>
+      </w:pPr>
+    </w:p>
+    <w:p>
+      <w:pPr>
+        <w:rPr>
+          <w:rFonts w:ascii="Times New Roman" w:hAnsi="Times New Roman" w:cs="Times New Roman"/>
+          <w:sz w:val="24"/>
+          <w:szCs w:val="24"/>
+        </w:rPr>
+      </w:pPr>
+      <w:r>
+        <w:rPr>
+          <w:rFonts w:ascii="Times New Roman" w:hAnsi="Times New Roman" w:cs="Times New Roman"/>
+          <w:sz w:val="24"/>
+          <w:szCs w:val="24"/>
+        </w:rPr>
+        <w:tab/>
+        <w:t>Conduction losses are calculated by;</w:t>
+      </w:r>
+    </w:p>
+    <w:p>
+      <w:pPr>
+        <w:spacing w:line="360" w:lineRule="auto"/>
+        <w:jc w:val="both"/>
+        <w:rPr>
+          <w:rFonts w:ascii="Calibri" w:eastAsia="Calibri" w:hAnsi="Calibri" w:cs="Calibri"/>
+          <w:bCs/>
+          <w:sz w:val="24"/>
+        </w:rPr>
+      </w:pPr>
+    </w:p>
+    <w:p>
+      <w:pPr>
+        <w:spacing w:line="360" w:lineRule="auto"/>
+        <w:jc w:val="both"/>
+        <w:rPr>
+          <w:rFonts w:eastAsiaTheme="minorEastAsia" w:cstheme="minorHAnsi"/>
+          <w:bCs/>
+          <w:sz w:val="24"/>
+          <w:lang w:val="en-GB"/>
+        </w:rPr>
+      </w:pPr>
+      <m:oMathPara>
+        <m:oMath>
+          <m:sSub>
+            <m:sSubPr>
+              <m:ctrlPr>
+                <w:rPr>
+                  <w:rFonts w:ascii="Cambria Math" w:hAnsi="Cambria Math" w:cstheme="minorHAnsi"/>
+                  <w:bCs/>
+                  <w:i/>
+                  <w:sz w:val="24"/>
+                  <w:lang w:val="en-GB"/>
+                </w:rPr>
+              </m:ctrlPr>
+            </m:sSubPr>
+            <m:e>
+              <m:r>
+                <w:rPr>
+                  <w:rFonts w:ascii="Cambria Math" w:hAnsi="Cambria Math" w:cstheme="minorHAnsi"/>
+                  <w:sz w:val="24"/>
+                  <w:lang w:val="en-GB"/>
+                </w:rPr>
+                <m:t>P</m:t>
+              </m:r>
+            </m:e>
+            <m:sub>
+              <m:r>
+                <w:rPr>
+                  <w:rFonts w:ascii="Cambria Math" w:hAnsi="Cambria Math" w:cstheme="minorHAnsi"/>
+                  <w:sz w:val="24"/>
+                  <w:lang w:val="en-GB"/>
+                </w:rPr>
+                <m:t>Con</m:t>
+              </m:r>
+              <m:sSub>
+                <m:sSubPr>
+                  <m:ctrlPr>
+                    <w:rPr>
+                      <w:rFonts w:ascii="Cambria Math" w:hAnsi="Cambria Math" w:cstheme="minorHAnsi"/>
+                      <w:i/>
+                      <w:sz w:val="24"/>
+                      <w:lang w:val="en-GB"/>
+                    </w:rPr>
+                  </m:ctrlPr>
+                </m:sSubPr>
+                <m:e>
+                  <m:r>
+                    <w:rPr>
+                      <w:rFonts w:ascii="Cambria Math" w:hAnsi="Cambria Math" w:cstheme="minorHAnsi"/>
+                      <w:sz w:val="24"/>
+                      <w:lang w:val="en-GB"/>
+                    </w:rPr>
+                    <m:t>d</m:t>
+                  </m:r>
+                </m:e>
+                <m:sub>
+                  <m:r>
+                    <w:rPr>
+                      <w:rFonts w:ascii="Cambria Math" w:hAnsi="Cambria Math" w:cstheme="minorHAnsi"/>
+                      <w:sz w:val="24"/>
+                      <w:lang w:val="en-GB"/>
+                    </w:rPr>
+                    <m:t>loss</m:t>
+                  </m:r>
+                </m:sub>
+              </m:sSub>
+            </m:sub>
+          </m:sSub>
+          <m:r>
+            <w:rPr>
+              <w:rFonts w:ascii="Cambria Math" w:hAnsi="Cambria Math" w:cstheme="minorHAnsi"/>
+              <w:sz w:val="24"/>
+              <w:lang w:val="en-GB"/>
+            </w:rPr>
+            <m:t>=</m:t>
+          </m:r>
+          <m:sSubSup>
+            <m:sSubSupPr>
+              <m:ctrlPr>
+                <w:rPr>
+                  <w:rFonts w:ascii="Cambria Math" w:hAnsi="Cambria Math" w:cstheme="minorHAnsi"/>
+                  <w:bCs/>
+                  <w:i/>
+                  <w:sz w:val="24"/>
+                  <w:lang w:val="en-GB"/>
+                </w:rPr>
+              </m:ctrlPr>
+            </m:sSubSupPr>
+            <m:e>
+              <m:r>
+                <w:rPr>
+                  <w:rFonts w:ascii="Cambria Math" w:hAnsi="Cambria Math" w:cstheme="minorHAnsi"/>
+                  <w:sz w:val="24"/>
+                  <w:lang w:val="en-GB"/>
+                </w:rPr>
+                <m:t>R</m:t>
+              </m:r>
+            </m:e>
+            <m:sub>
+              <m:r>
+                <w:rPr>
+                  <w:rFonts w:ascii="Cambria Math" w:hAnsi="Cambria Math" w:cstheme="minorHAnsi"/>
+                  <w:sz w:val="24"/>
+                  <w:lang w:val="en-GB"/>
+                </w:rPr>
+                <m:t>D</m:t>
+              </m:r>
+              <m:sSub>
+                <m:sSubPr>
+                  <m:ctrlPr>
+                    <w:rPr>
+                      <w:rFonts w:ascii="Cambria Math" w:hAnsi="Cambria Math" w:cstheme="minorHAnsi"/>
+                      <w:bCs/>
+                      <w:i/>
+                      <w:sz w:val="24"/>
+                      <w:lang w:val="en-GB"/>
+                    </w:rPr>
+                  </m:ctrlPr>
+                </m:sSubPr>
+                <m:e>
+                  <m:r>
+                    <w:rPr>
+                      <w:rFonts w:ascii="Cambria Math" w:hAnsi="Cambria Math" w:cstheme="minorHAnsi"/>
+                      <w:sz w:val="24"/>
+                      <w:lang w:val="en-GB"/>
+                    </w:rPr>
+                    <m:t>S</m:t>
+                  </m:r>
+                </m:e>
+                <m:sub>
+                  <m:r>
+                    <w:rPr>
+                      <w:rFonts w:ascii="Cambria Math" w:hAnsi="Cambria Math" w:cstheme="minorHAnsi"/>
+                      <w:sz w:val="24"/>
+                      <w:lang w:val="en-GB"/>
+                    </w:rPr>
+                    <m:t>ON</m:t>
+                  </m:r>
+                </m:sub>
+              </m:sSub>
+            </m:sub>
+            <m:sup>
+              <m:r>
+                <w:rPr>
+                  <w:rFonts w:ascii="Cambria Math" w:hAnsi="Cambria Math" w:cstheme="minorHAnsi"/>
+                  <w:sz w:val="24"/>
+                  <w:lang w:val="en-GB"/>
+                </w:rPr>
+                <m:t>2</m:t>
+              </m:r>
+            </m:sup>
+          </m:sSubSup>
+          <m:r>
+            <w:rPr>
+              <w:rFonts w:ascii="Cambria Math" w:hAnsi="Cambria Math" w:cstheme="minorHAnsi"/>
+              <w:sz w:val="24"/>
+              <w:lang w:val="en-GB"/>
+            </w:rPr>
+            <m:t>*</m:t>
+          </m:r>
+          <m:sSubSup>
+            <m:sSubSupPr>
+              <m:ctrlPr>
+                <w:rPr>
+                  <w:rFonts w:ascii="Cambria Math" w:hAnsi="Cambria Math" w:cstheme="minorHAnsi"/>
+                  <w:bCs/>
+                  <w:i/>
+                  <w:sz w:val="24"/>
+                  <w:lang w:val="en-GB"/>
+                </w:rPr>
+              </m:ctrlPr>
+            </m:sSubSupPr>
+            <m:e>
+              <m:r>
+                <w:rPr>
+                  <w:rFonts w:ascii="Cambria Math" w:hAnsi="Cambria Math" w:cstheme="minorHAnsi"/>
+                  <w:sz w:val="24"/>
+                  <w:lang w:val="en-GB"/>
+                </w:rPr>
+                <m:t>I</m:t>
+              </m:r>
+              <m:ctrlPr>
+                <w:rPr>
+                  <w:rFonts w:ascii="Cambria Math" w:hAnsi="Cambria Math" w:cstheme="minorHAnsi"/>
+                  <w:i/>
+                  <w:sz w:val="24"/>
+                  <w:lang w:val="en-GB"/>
+                </w:rPr>
+              </m:ctrlPr>
+            </m:e>
+            <m:sub>
+              <m:r>
+                <w:rPr>
+                  <w:rFonts w:ascii="Cambria Math" w:hAnsi="Cambria Math" w:cstheme="minorHAnsi"/>
+                  <w:sz w:val="24"/>
+                  <w:lang w:val="en-GB"/>
+                </w:rPr>
+                <m:t>out</m:t>
+              </m:r>
+              <m:ctrlPr>
+                <w:rPr>
+                  <w:rFonts w:ascii="Cambria Math" w:hAnsi="Cambria Math" w:cstheme="minorHAnsi"/>
+                  <w:i/>
+                  <w:sz w:val="24"/>
+                  <w:lang w:val="en-GB"/>
+                </w:rPr>
+              </m:ctrlPr>
+            </m:sub>
+            <m:sup>
+              <m:r>
+                <w:rPr>
+                  <w:rFonts w:ascii="Cambria Math" w:hAnsi="Cambria Math" w:cstheme="minorHAnsi"/>
+                  <w:sz w:val="24"/>
+                  <w:lang w:val="en-GB"/>
+                </w:rPr>
+                <m:t>2</m:t>
+              </m:r>
+            </m:sup>
+          </m:sSubSup>
+          <m:r>
+            <w:rPr>
+              <w:rFonts w:ascii="Cambria Math" w:hAnsi="Cambria Math" w:cstheme="minorHAnsi"/>
+              <w:sz w:val="24"/>
+              <w:lang w:val="en-GB"/>
+            </w:rPr>
+            <m:t>*D</m:t>
+          </m:r>
+        </m:oMath>
+      </m:oMathPara>
+      <w:bookmarkStart w:id="0" w:name="_GoBack"/>
+      <w:bookmarkEnd w:id="0"/>
     </w:p>
     <w:p>
       <w:pPr>
@@ -13799,7 +14592,25 @@
           <w:sz w:val="24"/>
           <w:szCs w:val="24"/>
         </w:rPr>
-        <w:t xml:space="preserve"> These cost analysis are done by referring price per 1000 unit according to the project bonus specifications.</w:t>
+        <w:t xml:space="preserve"> </w:t>
+      </w:r>
+      <w:proofErr w:type="gramStart"/>
+      <w:r>
+        <w:rPr>
+          <w:rFonts w:ascii="Times New Roman" w:eastAsia="Times New Roman" w:hAnsi="Times New Roman" w:cs="Times New Roman"/>
+          <w:sz w:val="24"/>
+          <w:szCs w:val="24"/>
+        </w:rPr>
+        <w:t>These cost analysis</w:t>
+      </w:r>
+      <w:proofErr w:type="gramEnd"/>
+      <w:r>
+        <w:rPr>
+          <w:rFonts w:ascii="Times New Roman" w:eastAsia="Times New Roman" w:hAnsi="Times New Roman" w:cs="Times New Roman"/>
+          <w:sz w:val="24"/>
+          <w:szCs w:val="24"/>
+        </w:rPr>
+        <w:t xml:space="preserve"> are done by referring price per 1000 unit according to the project bonus specifications.</w:t>
       </w:r>
     </w:p>
     <w:p>
@@ -14111,6 +14922,7 @@
                 <w:sz w:val="24"/>
                 <w:szCs w:val="24"/>
               </w:rPr>
+              <w:lastRenderedPageBreak/>
               <w:t>Rubycon Mxh</w:t>
             </w:r>
             <w:r>
@@ -14735,7 +15547,6 @@
                 <w:rFonts w:ascii="Times New Roman" w:hAnsi="Times New Roman" w:cs="Times New Roman"/>
                 <w:sz w:val="24"/>
               </w:rPr>
-              <w:lastRenderedPageBreak/>
               <w:t>TL594</w:t>
             </w:r>
           </w:p>
@@ -16705,16 +17516,7 @@
                 <w:szCs w:val="24"/>
                 <w:shd w:val="clear" w:color="auto" w:fill="FFFFFF"/>
               </w:rPr>
-              <w:t>+1.155</w:t>
-            </w:r>
-            <w:r>
-              <w:rPr>
-                <w:rFonts w:ascii="Times New Roman" w:hAnsi="Times New Roman" w:cs="Times New Roman"/>
-                <w:sz w:val="24"/>
-                <w:szCs w:val="24"/>
-                <w:shd w:val="clear" w:color="auto" w:fill="FFFFFF"/>
-              </w:rPr>
-              <w:t>€</w:t>
+              <w:t>+1.155€</w:t>
             </w:r>
             <w:r>
               <w:rPr>
@@ -16865,8 +17667,6 @@
         </w:rPr>
         <w:t>also.</w:t>
       </w:r>
-      <w:bookmarkStart w:id="0" w:name="_GoBack"/>
-      <w:bookmarkEnd w:id="0"/>
     </w:p>
     <w:p>
       <w:pPr>
@@ -16884,6 +17684,7 @@
           <w:sz w:val="24"/>
           <w:szCs w:val="24"/>
         </w:rPr>
+        <w:lastRenderedPageBreak/>
         <w:tab/>
       </w:r>
     </w:p>
@@ -16928,14 +17729,7 @@
         <w:rPr>
           <w:lang w:val="en-US"/>
         </w:rPr>
-        <w:t xml:space="preserve">In this report, the development process of an AC-DC battery charger is represented. First, the problem is defined and requirements are determined. Since the power supply is a wind turbine, frequency and amplitude of the generated electricity varies randomly. Therefore, the designed product should be capable of converting variable frequency and variable amplitude AC to constant current DC with determined specifications of the project. According to the problem definition and requirements, conceptual design is completed. Without diving </w:t>
-      </w:r>
-      <w:r>
-        <w:rPr>
-          <w:lang w:val="en-US"/>
-        </w:rPr>
-        <w:lastRenderedPageBreak/>
-        <w:t>into deep technical discussions, capabilities that product must have are determined. After the conceptual design stage, technical discussions are conducted and topology selection is made. In this stage, different topologies are compared and the best option is determined. Designed topology is simulated with ideal components and the operation conditions that the real components must be capable to work under are determined. According to the determined values, real components are found from the market. Then, the full simulation with real components is done and a PCB schematic is drawn. At the end of this report, the design process is completed.</w:t>
+        <w:t>In this report, the development process of an AC-DC battery charger is represented. First, the problem is defined and requirements are determined. Since the power supply is a wind turbine, frequency and amplitude of the generated electricity varies randomly. Therefore, the designed product should be capable of converting variable frequency and variable amplitude AC to constant current DC with determined specifications of the project. According to the problem definition and requirements, conceptual design is completed. Without diving into deep technical discussions, capabilities that product must have are determined. After the conceptual design stage, technical discussions are conducted and topology selection is made. In this stage, different topologies are compared and the best option is determined. Designed topology is simulated with ideal components and the operation conditions that the real components must be capable to work under are determined. According to the determined values, real components are found from the market. Then, the full simulation with real components is done and a PCB schematic is drawn. At the end of this report, the design process is completed.</w:t>
       </w:r>
     </w:p>
     <w:p>
@@ -17332,6 +18126,7 @@
           <w:szCs w:val="24"/>
           <w:lang w:val="tr-TR"/>
         </w:rPr>
+        <w:lastRenderedPageBreak/>
         <w:drawing>
           <wp:inline distT="0" distB="0" distL="0" distR="0" wp14:anchorId="253BD21F" wp14:editId="7DC6A7D0">
             <wp:extent cx="5865351" cy="5720487"/>
@@ -17635,7 +18430,7 @@
           <w:rPr>
             <w:noProof/>
           </w:rPr>
-          <w:t>23</w:t>
+          <w:t>24</w:t>
         </w:r>
         <w:r>
           <w:rPr>
@@ -17956,7 +18751,7 @@
   <w:abstractNum w:abstractNumId="2" w15:restartNumberingAfterBreak="0">
     <w:nsid w:val="11051748"/>
     <w:multiLevelType w:val="multilevel"/>
-    <w:tmpl w:val="5BA66A3A"/>
+    <w:tmpl w:val="31D05280"/>
     <w:lvl w:ilvl="0">
       <w:start w:val="1"/>
       <w:numFmt w:val="decimal"/>
@@ -17987,6 +18782,7 @@
         <w:rFonts w:ascii="Times New Roman" w:hAnsi="Times New Roman" w:cs="Times New Roman" w:hint="default"/>
         <w:b/>
         <w:i w:val="0"/>
+        <w:color w:val="auto"/>
         <w:sz w:val="24"/>
       </w:rPr>
     </w:lvl>
@@ -19676,6 +20472,7 @@
     <w:rsid w:val="005960E1"/>
     <w:rsid w:val="00801D96"/>
     <w:rsid w:val="00DF4AC5"/>
+    <w:rsid w:val="00E00060"/>
     <w:rsid w:val="00ED25DD"/>
     <w:rsid w:val="00FF1F2D"/>
   </w:rsids>
@@ -20138,7 +20935,7 @@
     <w:basedOn w:val="DefaultParagraphFont"/>
     <w:uiPriority w:val="99"/>
     <w:semiHidden/>
-    <w:rsid w:val="00801D96"/>
+    <w:rsid w:val="00E00060"/>
     <w:rPr>
       <w:color w:val="808080"/>
     </w:rPr>
@@ -20478,7 +21275,7 @@
 </file>
 
 <file path=customXml/itemProps1.xml><?xml version="1.0" encoding="utf-8"?>
-<ds:datastoreItem xmlns:ds="http://schemas.openxmlformats.org/officeDocument/2006/customXml" ds:itemID="{E4F5C152-B86E-41C2-9CF6-B0529381CD7D}">
+<ds:datastoreItem xmlns:ds="http://schemas.openxmlformats.org/officeDocument/2006/customXml" ds:itemID="{01E31E54-0741-4358-A715-557064E68987}">
   <ds:schemaRefs>
     <ds:schemaRef ds:uri="http://schemas.openxmlformats.org/officeDocument/2006/bibliography"/>
   </ds:schemaRefs>

--- a/Sımulation Report Edittable.docx
+++ b/Sımulation Report Edittable.docx
@@ -282,6 +282,7 @@
           <w:docPartUnique/>
         </w:docPartObj>
       </w:sdtPr>
+      <w:sdtEndPr/>
       <w:sdtContent>
         <w:p>
           <w:pPr>
@@ -310,6 +311,7 @@
               <w:temporary/>
               <w:showingPlcHdr/>
             </w:sdtPr>
+            <w:sdtEndPr/>
             <w:sdtContent>
               <w:r>
                 <w:rPr>
@@ -346,6 +348,7 @@
               <w:temporary/>
               <w:showingPlcHdr/>
             </w:sdtPr>
+            <w:sdtEndPr/>
             <w:sdtContent>
               <w:r>
                 <w:t>Type chapter title (level 2)</w:t>
@@ -374,6 +377,7 @@
               <w:temporary/>
               <w:showingPlcHdr/>
             </w:sdtPr>
+            <w:sdtEndPr/>
             <w:sdtContent>
               <w:r>
                 <w:t>Type chapter title (level 3)</w:t>
@@ -405,6 +409,7 @@
               <w:temporary/>
               <w:showingPlcHdr/>
             </w:sdtPr>
+            <w:sdtEndPr/>
             <w:sdtContent>
               <w:r>
                 <w:rPr>
@@ -441,6 +446,7 @@
               <w:temporary/>
               <w:showingPlcHdr/>
             </w:sdtPr>
+            <w:sdtEndPr/>
             <w:sdtContent>
               <w:r>
                 <w:t>Type chapter title (level 2)</w:t>
@@ -469,6 +475,7 @@
               <w:temporary/>
               <w:showingPlcHdr/>
             </w:sdtPr>
+            <w:sdtEndPr/>
             <w:sdtContent>
               <w:r>
                 <w:t>Type chapter title (level 3)</w:t>
@@ -824,45 +831,7 @@
           <w:sz w:val="24"/>
           <w:szCs w:val="24"/>
         </w:rPr>
-        <w:t xml:space="preserve">In this project, D.V.A.S. </w:t>
-      </w:r>
-      <w:proofErr w:type="spellStart"/>
-      <w:r>
-        <w:rPr>
-          <w:rFonts w:ascii="Times New Roman" w:eastAsia="Times New Roman" w:hAnsi="Times New Roman" w:cs="Times New Roman"/>
-          <w:sz w:val="24"/>
-          <w:szCs w:val="24"/>
-        </w:rPr>
-        <w:t>inc.</w:t>
-      </w:r>
-      <w:proofErr w:type="spellEnd"/>
-      <w:r>
-        <w:rPr>
-          <w:rFonts w:ascii="Times New Roman" w:eastAsia="Times New Roman" w:hAnsi="Times New Roman" w:cs="Times New Roman"/>
-          <w:sz w:val="24"/>
-          <w:szCs w:val="24"/>
-        </w:rPr>
-        <w:t xml:space="preserve"> proposes a solution for the interface between a small wind turbine located at the top of the EEE department of the METU and </w:t>
-      </w:r>
-      <w:proofErr w:type="spellStart"/>
-      <w:proofErr w:type="gramStart"/>
-      <w:r>
-        <w:rPr>
-          <w:rFonts w:ascii="Times New Roman" w:eastAsia="Times New Roman" w:hAnsi="Times New Roman" w:cs="Times New Roman"/>
-          <w:sz w:val="24"/>
-          <w:szCs w:val="24"/>
-        </w:rPr>
-        <w:t>it’s</w:t>
-      </w:r>
-      <w:proofErr w:type="spellEnd"/>
-      <w:proofErr w:type="gramEnd"/>
-      <w:r>
-        <w:rPr>
-          <w:rFonts w:ascii="Times New Roman" w:eastAsia="Times New Roman" w:hAnsi="Times New Roman" w:cs="Times New Roman"/>
-          <w:sz w:val="24"/>
-          <w:szCs w:val="24"/>
-        </w:rPr>
-        <w:t xml:space="preserve"> battery. First stage of the proposed solution includes AC to DC conversion of the wind turbine output whose frequency and amplitude varies randomly. Then, rectified variable-DC voltage is regulated to provide charging operation for the battery.</w:t>
+        <w:t>In this project, D.V.A.S. inc. proposes a solution for the interface between a small wind turbine located at the top of the EEE department of the METU and it’s battery. First stage of the proposed solution includes AC to DC conversion of the wind turbine output whose frequency and amplitude varies randomly. Then, rectified variable-DC voltage is regulated to provide charging operation for the battery.</w:t>
       </w:r>
     </w:p>
     <w:p>
@@ -1302,18 +1271,8 @@
           <w:sz w:val="24"/>
           <w:szCs w:val="24"/>
         </w:rPr>
-        <w:t>Viscous Damping: 0.005024 N.</w:t>
-      </w:r>
-      <w:proofErr w:type="gramStart"/>
-      <w:r>
-        <w:rPr>
-          <w:rFonts w:ascii="Times New Roman" w:eastAsia="Times New Roman" w:hAnsi="Times New Roman" w:cs="Times New Roman"/>
-          <w:sz w:val="24"/>
-          <w:szCs w:val="24"/>
-        </w:rPr>
-        <w:t>m.s</w:t>
-      </w:r>
-      <w:proofErr w:type="gramEnd"/>
+        <w:t>Viscous Damping: 0.005024 N.m.s</w:t>
+      </w:r>
     </w:p>
     <w:p>
       <w:pPr>
@@ -5615,25 +5574,7 @@
           <w:sz w:val="24"/>
           <w:szCs w:val="24"/>
         </w:rPr>
-        <w:t xml:space="preserve">. Although this controller was </w:t>
-      </w:r>
-      <w:proofErr w:type="gramStart"/>
-      <w:r>
-        <w:rPr>
-          <w:rFonts w:ascii="Times New Roman" w:eastAsia="Times New Roman" w:hAnsi="Times New Roman" w:cs="Times New Roman"/>
-          <w:sz w:val="24"/>
-          <w:szCs w:val="24"/>
-        </w:rPr>
-        <w:t>be</w:t>
-      </w:r>
-      <w:proofErr w:type="gramEnd"/>
-      <w:r>
-        <w:rPr>
-          <w:rFonts w:ascii="Times New Roman" w:eastAsia="Times New Roman" w:hAnsi="Times New Roman" w:cs="Times New Roman"/>
-          <w:sz w:val="24"/>
-          <w:szCs w:val="24"/>
-        </w:rPr>
-        <w:t xml:space="preserve"> able to provide constant 2 A output current, inductor current ripple was weird, and reason could not be found. Then, according to the feedback taken in feedback session, a hysteresis (on-off) controller is designed. Such a controller operates as follows; a hysteresis band is determined and error between measured and reference currents is compared with the hysteresis bounds. If error exceeds upper limit, switch is off and vice versa. Figure 3 shows the old controller used in simulation report. Figure 4 shows the new controller.</w:t>
+        <w:t>. Although this controller was be able to provide constant 2 A output current, inductor current ripple was weird, and reason could not be found. Then, according to the feedback taken in feedback session, a hysteresis (on-off) controller is designed. Such a controller operates as follows; a hysteresis band is determined and error between measured and reference currents is compared with the hysteresis bounds. If error exceeds upper limit, switch is off and vice versa. Figure 3 shows the old controller used in simulation report. Figure 4 shows the new controller.</w:t>
       </w:r>
     </w:p>
     <w:p>
@@ -11987,23 +11928,7 @@
                 <w:rFonts w:ascii="Times New Roman" w:hAnsi="Times New Roman" w:cs="Times New Roman"/>
                 <w:sz w:val="24"/>
               </w:rPr>
-              <w:t xml:space="preserve">1 </w:t>
-            </w:r>
-            <w:proofErr w:type="spellStart"/>
-            <w:r>
-              <w:rPr>
-                <w:rFonts w:ascii="Times New Roman" w:hAnsi="Times New Roman" w:cs="Times New Roman"/>
-                <w:sz w:val="24"/>
-              </w:rPr>
-              <w:t>nF</w:t>
-            </w:r>
-            <w:proofErr w:type="spellEnd"/>
-            <w:r>
-              <w:rPr>
-                <w:rFonts w:ascii="Times New Roman" w:hAnsi="Times New Roman" w:cs="Times New Roman"/>
-                <w:sz w:val="24"/>
-              </w:rPr>
-              <w:t xml:space="preserve"> Capacitor</w:t>
+              <w:t>1 nF Capacitor</w:t>
             </w:r>
           </w:p>
         </w:tc>
@@ -13003,25 +12928,7 @@
           <w:sz w:val="24"/>
           <w:szCs w:val="24"/>
         </w:rPr>
-        <w:t xml:space="preserve">For this design, it is required to select only 3 components; 2 Capacitor and 1 Diode. For capacitors, it is enough to choose small ceramic capacitors. There </w:t>
-      </w:r>
-      <w:proofErr w:type="gramStart"/>
-      <w:r>
-        <w:rPr>
-          <w:rFonts w:ascii="Times New Roman" w:eastAsia="Times New Roman" w:hAnsi="Times New Roman" w:cs="Times New Roman"/>
-          <w:sz w:val="24"/>
-          <w:szCs w:val="24"/>
-        </w:rPr>
-        <w:t>is</w:t>
-      </w:r>
-      <w:proofErr w:type="gramEnd"/>
-      <w:r>
-        <w:rPr>
-          <w:rFonts w:ascii="Times New Roman" w:eastAsia="Times New Roman" w:hAnsi="Times New Roman" w:cs="Times New Roman"/>
-          <w:sz w:val="24"/>
-          <w:szCs w:val="24"/>
-        </w:rPr>
-        <w:t xml:space="preserve"> not high voltage ratings over them. Therefore, selecting 0.2</w:t>
+        <w:t>For this design, it is required to select only 3 components; 2 Capacitor and 1 Diode. For capacitors, it is enough to choose small ceramic capacitors. There is not high voltage ratings over them. Therefore, selecting 0.2</w:t>
       </w:r>
       <w:r>
         <w:rPr>
@@ -14323,8 +14230,6 @@
           </m:r>
         </m:oMath>
       </m:oMathPara>
-      <w:bookmarkStart w:id="0" w:name="_GoBack"/>
-      <w:bookmarkEnd w:id="0"/>
     </w:p>
     <w:p>
       <w:pPr>
@@ -14385,61 +14290,8 @@
           <w:szCs w:val="24"/>
         </w:rPr>
       </w:pPr>
-    </w:p>
-    <w:p>
-      <w:pPr>
-        <w:spacing w:line="360" w:lineRule="auto"/>
-        <w:jc w:val="both"/>
-        <w:rPr>
-          <w:rFonts w:ascii="Times New Roman" w:eastAsia="Times New Roman" w:hAnsi="Times New Roman" w:cs="Times New Roman"/>
-          <w:sz w:val="24"/>
-          <w:szCs w:val="24"/>
-        </w:rPr>
-      </w:pPr>
-    </w:p>
-    <w:p>
-      <w:pPr>
-        <w:spacing w:line="360" w:lineRule="auto"/>
-        <w:jc w:val="both"/>
-        <w:rPr>
-          <w:rFonts w:ascii="Times New Roman" w:eastAsia="Times New Roman" w:hAnsi="Times New Roman" w:cs="Times New Roman"/>
-          <w:sz w:val="24"/>
-          <w:szCs w:val="24"/>
-        </w:rPr>
-      </w:pPr>
-    </w:p>
-    <w:p>
-      <w:pPr>
-        <w:spacing w:line="360" w:lineRule="auto"/>
-        <w:jc w:val="both"/>
-        <w:rPr>
-          <w:rFonts w:ascii="Times New Roman" w:eastAsia="Times New Roman" w:hAnsi="Times New Roman" w:cs="Times New Roman"/>
-          <w:sz w:val="24"/>
-          <w:szCs w:val="24"/>
-        </w:rPr>
-      </w:pPr>
-    </w:p>
-    <w:p>
-      <w:pPr>
-        <w:spacing w:line="360" w:lineRule="auto"/>
-        <w:jc w:val="both"/>
-        <w:rPr>
-          <w:rFonts w:ascii="Times New Roman" w:eastAsia="Times New Roman" w:hAnsi="Times New Roman" w:cs="Times New Roman"/>
-          <w:sz w:val="24"/>
-          <w:szCs w:val="24"/>
-        </w:rPr>
-      </w:pPr>
-    </w:p>
-    <w:p>
-      <w:pPr>
-        <w:spacing w:line="360" w:lineRule="auto"/>
-        <w:jc w:val="both"/>
-        <w:rPr>
-          <w:rFonts w:ascii="Times New Roman" w:eastAsia="Times New Roman" w:hAnsi="Times New Roman" w:cs="Times New Roman"/>
-          <w:sz w:val="24"/>
-          <w:szCs w:val="24"/>
-        </w:rPr>
-      </w:pPr>
+      <w:bookmarkStart w:id="0" w:name="_GoBack"/>
+      <w:bookmarkEnd w:id="0"/>
     </w:p>
     <w:p>
       <w:pPr>
@@ -14592,25 +14444,7 @@
           <w:sz w:val="24"/>
           <w:szCs w:val="24"/>
         </w:rPr>
-        <w:t xml:space="preserve"> </w:t>
-      </w:r>
-      <w:proofErr w:type="gramStart"/>
-      <w:r>
-        <w:rPr>
-          <w:rFonts w:ascii="Times New Roman" w:eastAsia="Times New Roman" w:hAnsi="Times New Roman" w:cs="Times New Roman"/>
-          <w:sz w:val="24"/>
-          <w:szCs w:val="24"/>
-        </w:rPr>
-        <w:t>These cost analysis</w:t>
-      </w:r>
-      <w:proofErr w:type="gramEnd"/>
-      <w:r>
-        <w:rPr>
-          <w:rFonts w:ascii="Times New Roman" w:eastAsia="Times New Roman" w:hAnsi="Times New Roman" w:cs="Times New Roman"/>
-          <w:sz w:val="24"/>
-          <w:szCs w:val="24"/>
-        </w:rPr>
-        <w:t xml:space="preserve"> are done by referring price per 1000 unit according to the project bonus specifications.</w:t>
+        <w:t xml:space="preserve"> These cost analysis are done by referring price per 1000 unit according to the project bonus specifications.</w:t>
       </w:r>
     </w:p>
     <w:p>
@@ -14922,7 +14756,6 @@
                 <w:sz w:val="24"/>
                 <w:szCs w:val="24"/>
               </w:rPr>
-              <w:lastRenderedPageBreak/>
               <w:t>Rubycon Mxh</w:t>
             </w:r>
             <w:r>
@@ -15391,6 +15224,7 @@
                 <w:sz w:val="24"/>
                 <w:szCs w:val="24"/>
               </w:rPr>
+              <w:lastRenderedPageBreak/>
               <w:t>Battery Stage</w:t>
             </w:r>
           </w:p>
@@ -17452,6 +17286,250 @@
       <w:tr>
         <w:tc>
           <w:tcPr>
+            <w:tcW w:w="9019" w:type="dxa"/>
+            <w:gridSpan w:val="4"/>
+          </w:tcPr>
+          <w:p>
+            <w:pPr>
+              <w:spacing w:line="360" w:lineRule="auto"/>
+              <w:jc w:val="both"/>
+              <w:rPr>
+                <w:rFonts w:ascii="Times New Roman" w:eastAsia="Times New Roman" w:hAnsi="Times New Roman" w:cs="Times New Roman"/>
+                <w:b/>
+                <w:sz w:val="24"/>
+                <w:szCs w:val="24"/>
+              </w:rPr>
+            </w:pPr>
+            <w:r>
+              <w:rPr>
+                <w:rFonts w:ascii="Times New Roman" w:eastAsia="Times New Roman" w:hAnsi="Times New Roman" w:cs="Times New Roman"/>
+                <w:b/>
+                <w:sz w:val="24"/>
+                <w:szCs w:val="24"/>
+              </w:rPr>
+              <w:t>Physical Connectors</w:t>
+            </w:r>
+          </w:p>
+        </w:tc>
+      </w:tr>
+      <w:tr>
+        <w:tc>
+          <w:tcPr>
+            <w:tcW w:w="3145" w:type="dxa"/>
+          </w:tcPr>
+          <w:p>
+            <w:pPr>
+              <w:pStyle w:val="Heading1"/>
+              <w:spacing w:before="0" w:after="0" w:line="390" w:lineRule="atLeast"/>
+              <w:outlineLvl w:val="0"/>
+              <w:rPr>
+                <w:rFonts w:ascii="Times New Roman" w:eastAsia="Times New Roman" w:hAnsi="Times New Roman" w:cs="Times New Roman"/>
+                <w:sz w:val="24"/>
+                <w:szCs w:val="24"/>
+              </w:rPr>
+            </w:pPr>
+            <w:hyperlink r:id="rId20" w:history="1">
+              <w:r>
+                <w:rPr>
+                  <w:rStyle w:val="Hyperlink"/>
+                  <w:b/>
+                  <w:bCs/>
+                  <w:color w:val="322B7B"/>
+                  <w:sz w:val="18"/>
+                  <w:szCs w:val="18"/>
+                </w:rPr>
+                <w:t>‎</w:t>
+              </w:r>
+              <w:r>
+                <w:rPr>
+                  <w:rStyle w:val="Hyperlink"/>
+                  <w:rFonts w:ascii="Times New Roman" w:hAnsi="Times New Roman" w:cs="Times New Roman"/>
+                  <w:bCs/>
+                  <w:color w:val="auto"/>
+                  <w:sz w:val="24"/>
+                  <w:szCs w:val="24"/>
+                  <w:u w:val="none"/>
+                </w:rPr>
+                <w:t>277-1263-ND‎</w:t>
+              </w:r>
+            </w:hyperlink>
+          </w:p>
+        </w:tc>
+        <w:tc>
+          <w:tcPr>
+            <w:tcW w:w="1980" w:type="dxa"/>
+          </w:tcPr>
+          <w:p>
+            <w:pPr>
+              <w:spacing w:line="360" w:lineRule="auto"/>
+              <w:jc w:val="both"/>
+              <w:rPr>
+                <w:rFonts w:ascii="Times New Roman" w:eastAsia="Times New Roman" w:hAnsi="Times New Roman" w:cs="Times New Roman"/>
+                <w:sz w:val="24"/>
+                <w:szCs w:val="24"/>
+              </w:rPr>
+            </w:pPr>
+            <w:r>
+              <w:rPr>
+                <w:rFonts w:ascii="Times New Roman" w:eastAsia="Times New Roman" w:hAnsi="Times New Roman" w:cs="Times New Roman"/>
+                <w:sz w:val="24"/>
+                <w:szCs w:val="24"/>
+              </w:rPr>
+              <w:t>$0.94350</w:t>
+            </w:r>
+          </w:p>
+        </w:tc>
+        <w:tc>
+          <w:tcPr>
+            <w:tcW w:w="1639" w:type="dxa"/>
+          </w:tcPr>
+          <w:p>
+            <w:pPr>
+              <w:spacing w:line="360" w:lineRule="auto"/>
+              <w:jc w:val="both"/>
+              <w:rPr>
+                <w:rFonts w:ascii="Times New Roman" w:eastAsia="Times New Roman" w:hAnsi="Times New Roman" w:cs="Times New Roman"/>
+                <w:sz w:val="24"/>
+                <w:szCs w:val="24"/>
+              </w:rPr>
+            </w:pPr>
+            <w:r>
+              <w:rPr>
+                <w:rFonts w:ascii="Times New Roman" w:eastAsia="Times New Roman" w:hAnsi="Times New Roman" w:cs="Times New Roman"/>
+                <w:sz w:val="24"/>
+                <w:szCs w:val="24"/>
+              </w:rPr>
+              <w:t>1</w:t>
+            </w:r>
+          </w:p>
+        </w:tc>
+        <w:tc>
+          <w:tcPr>
+            <w:tcW w:w="2255" w:type="dxa"/>
+          </w:tcPr>
+          <w:p>
+            <w:pPr>
+              <w:spacing w:line="360" w:lineRule="auto"/>
+              <w:jc w:val="both"/>
+              <w:rPr>
+                <w:rFonts w:ascii="Times New Roman" w:eastAsia="Times New Roman" w:hAnsi="Times New Roman" w:cs="Times New Roman"/>
+                <w:sz w:val="24"/>
+                <w:szCs w:val="24"/>
+              </w:rPr>
+            </w:pPr>
+            <w:r>
+              <w:rPr>
+                <w:rFonts w:ascii="Times New Roman" w:eastAsia="Times New Roman" w:hAnsi="Times New Roman" w:cs="Times New Roman"/>
+                <w:sz w:val="24"/>
+                <w:szCs w:val="24"/>
+              </w:rPr>
+              <w:t>$0.94350</w:t>
+            </w:r>
+          </w:p>
+        </w:tc>
+      </w:tr>
+      <w:tr>
+        <w:tc>
+          <w:tcPr>
+            <w:tcW w:w="3145" w:type="dxa"/>
+          </w:tcPr>
+          <w:p>
+            <w:pPr>
+              <w:pStyle w:val="Heading1"/>
+              <w:spacing w:before="0" w:after="0" w:line="390" w:lineRule="atLeast"/>
+              <w:outlineLvl w:val="0"/>
+              <w:rPr>
+                <w:rFonts w:ascii="Times New Roman" w:hAnsi="Times New Roman" w:cs="Times New Roman"/>
+                <w:sz w:val="24"/>
+                <w:szCs w:val="24"/>
+              </w:rPr>
+            </w:pPr>
+            <w:r>
+              <w:rPr>
+                <w:rFonts w:ascii="Times New Roman" w:hAnsi="Times New Roman" w:cs="Times New Roman"/>
+                <w:sz w:val="24"/>
+                <w:szCs w:val="24"/>
+              </w:rPr>
+              <w:t>277-1248-ND</w:t>
+            </w:r>
+          </w:p>
+        </w:tc>
+        <w:tc>
+          <w:tcPr>
+            <w:tcW w:w="1980" w:type="dxa"/>
+          </w:tcPr>
+          <w:p>
+            <w:pPr>
+              <w:spacing w:line="360" w:lineRule="auto"/>
+              <w:jc w:val="both"/>
+              <w:rPr>
+                <w:rFonts w:ascii="Times New Roman" w:eastAsia="Times New Roman" w:hAnsi="Times New Roman" w:cs="Times New Roman"/>
+                <w:sz w:val="24"/>
+                <w:szCs w:val="24"/>
+              </w:rPr>
+            </w:pPr>
+            <w:r>
+              <w:rPr>
+                <w:rFonts w:ascii="Times New Roman" w:eastAsia="Times New Roman" w:hAnsi="Times New Roman" w:cs="Times New Roman"/>
+                <w:sz w:val="24"/>
+                <w:szCs w:val="24"/>
+              </w:rPr>
+              <w:t>$1.173</w:t>
+            </w:r>
+          </w:p>
+        </w:tc>
+        <w:tc>
+          <w:tcPr>
+            <w:tcW w:w="1639" w:type="dxa"/>
+          </w:tcPr>
+          <w:p>
+            <w:pPr>
+              <w:spacing w:line="360" w:lineRule="auto"/>
+              <w:jc w:val="both"/>
+              <w:rPr>
+                <w:rFonts w:ascii="Times New Roman" w:eastAsia="Times New Roman" w:hAnsi="Times New Roman" w:cs="Times New Roman"/>
+                <w:sz w:val="24"/>
+                <w:szCs w:val="24"/>
+              </w:rPr>
+            </w:pPr>
+            <w:r>
+              <w:rPr>
+                <w:rFonts w:ascii="Times New Roman" w:eastAsia="Times New Roman" w:hAnsi="Times New Roman" w:cs="Times New Roman"/>
+                <w:sz w:val="24"/>
+                <w:szCs w:val="24"/>
+              </w:rPr>
+              <w:t>1</w:t>
+            </w:r>
+          </w:p>
+        </w:tc>
+        <w:tc>
+          <w:tcPr>
+            <w:tcW w:w="2255" w:type="dxa"/>
+          </w:tcPr>
+          <w:p>
+            <w:pPr>
+              <w:spacing w:line="360" w:lineRule="auto"/>
+              <w:jc w:val="both"/>
+              <w:rPr>
+                <w:rFonts w:ascii="Times New Roman" w:eastAsia="Times New Roman" w:hAnsi="Times New Roman" w:cs="Times New Roman"/>
+                <w:sz w:val="24"/>
+                <w:szCs w:val="24"/>
+              </w:rPr>
+            </w:pPr>
+            <w:r>
+              <w:rPr>
+                <w:rFonts w:ascii="Times New Roman" w:eastAsia="Times New Roman" w:hAnsi="Times New Roman" w:cs="Times New Roman"/>
+                <w:sz w:val="24"/>
+                <w:szCs w:val="24"/>
+              </w:rPr>
+              <w:t>$1.173</w:t>
+            </w:r>
+          </w:p>
+        </w:tc>
+      </w:tr>
+      <w:tr>
+        <w:tc>
+          <w:tcPr>
             <w:tcW w:w="6764" w:type="dxa"/>
             <w:gridSpan w:val="3"/>
           </w:tcPr>
@@ -17498,7 +17576,7 @@
                 <w:sz w:val="24"/>
                 <w:szCs w:val="24"/>
               </w:rPr>
-              <w:t>$11.07</w:t>
+              <w:t>$13.1865</w:t>
             </w:r>
             <w:r>
               <w:rPr>
@@ -17545,7 +17623,16 @@
                 <w:szCs w:val="24"/>
                 <w:shd w:val="clear" w:color="auto" w:fill="FFFFFF"/>
               </w:rPr>
-              <w:t>$12.46755</w:t>
+              <w:t>$</w:t>
+            </w:r>
+            <w:r>
+              <w:rPr>
+                <w:rFonts w:ascii="Times New Roman" w:hAnsi="Times New Roman" w:cs="Times New Roman"/>
+                <w:sz w:val="24"/>
+                <w:szCs w:val="24"/>
+                <w:shd w:val="clear" w:color="auto" w:fill="FFFFFF"/>
+              </w:rPr>
+              <w:t>14.584</w:t>
             </w:r>
           </w:p>
         </w:tc>
@@ -17684,7 +17771,6 @@
           <w:sz w:val="24"/>
           <w:szCs w:val="24"/>
         </w:rPr>
-        <w:lastRenderedPageBreak/>
         <w:tab/>
       </w:r>
     </w:p>
@@ -17712,6 +17798,7 @@
           <w:color w:val="auto"/>
           <w:sz w:val="28"/>
         </w:rPr>
+        <w:lastRenderedPageBreak/>
         <w:t>Conclusion</w:t>
       </w:r>
     </w:p>
@@ -18132,86 +18219,6 @@
             <wp:extent cx="5865351" cy="5720487"/>
             <wp:effectExtent l="0" t="0" r="2540" b="0"/>
             <wp:docPr id="8" name="Picture 8"/>
-            <wp:cNvGraphicFramePr>
-              <a:graphicFrameLocks xmlns:a="http://schemas.openxmlformats.org/drawingml/2006/main" noChangeAspect="1"/>
-            </wp:cNvGraphicFramePr>
-            <a:graphic xmlns:a="http://schemas.openxmlformats.org/drawingml/2006/main">
-              <a:graphicData uri="http://schemas.openxmlformats.org/drawingml/2006/picture">
-                <pic:pic xmlns:pic="http://schemas.openxmlformats.org/drawingml/2006/picture">
-                  <pic:nvPicPr>
-                    <pic:cNvPr id="1" name=""/>
-                    <pic:cNvPicPr/>
-                  </pic:nvPicPr>
-                  <pic:blipFill>
-                    <a:blip r:embed="rId20"/>
-                    <a:stretch>
-                      <a:fillRect/>
-                    </a:stretch>
-                  </pic:blipFill>
-                  <pic:spPr>
-                    <a:xfrm>
-                      <a:off x="0" y="0"/>
-                      <a:ext cx="5867667" cy="5722746"/>
-                    </a:xfrm>
-                    <a:prstGeom prst="rect">
-                      <a:avLst/>
-                    </a:prstGeom>
-                  </pic:spPr>
-                </pic:pic>
-              </a:graphicData>
-            </a:graphic>
-          </wp:inline>
-        </w:drawing>
-      </w:r>
-    </w:p>
-    <w:p>
-      <w:pPr>
-        <w:pStyle w:val="Caption"/>
-        <w:spacing w:line="360" w:lineRule="auto"/>
-        <w:jc w:val="center"/>
-      </w:pPr>
-      <w:r>
-        <w:t xml:space="preserve">Figure </w:t>
-      </w:r>
-      <w:r>
-        <w:fldChar w:fldCharType="begin"/>
-      </w:r>
-      <w:r>
-        <w:instrText xml:space="preserve"> SEQ Figure \* ARABIC </w:instrText>
-      </w:r>
-      <w:r>
-        <w:fldChar w:fldCharType="separate"/>
-      </w:r>
-      <w:r>
-        <w:rPr>
-          <w:noProof/>
-        </w:rPr>
-        <w:t>10</w:t>
-      </w:r>
-      <w:r>
-        <w:fldChar w:fldCharType="end"/>
-      </w:r>
-      <w:r>
-        <w:t>.Typical TL594 Application Circuit</w:t>
-      </w:r>
-    </w:p>
-    <w:p>
-      <w:pPr>
-        <w:keepNext/>
-        <w:spacing w:line="360" w:lineRule="auto"/>
-        <w:jc w:val="center"/>
-      </w:pPr>
-      <w:r>
-        <w:rPr>
-          <w:noProof/>
-          <w:lang w:val="tr-TR"/>
-        </w:rPr>
-        <w:lastRenderedPageBreak/>
-        <w:drawing>
-          <wp:inline distT="0" distB="0" distL="0" distR="0" wp14:anchorId="0BD3755C" wp14:editId="5178D41D">
-            <wp:extent cx="5733415" cy="2794000"/>
-            <wp:effectExtent l="0" t="0" r="635" b="6350"/>
-            <wp:docPr id="12" name="Picture 12"/>
             <wp:cNvGraphicFramePr>
               <a:graphicFrameLocks xmlns:a="http://schemas.openxmlformats.org/drawingml/2006/main" noChangeAspect="1"/>
             </wp:cNvGraphicFramePr>
@@ -18231,7 +18238,7 @@
                   <pic:spPr>
                     <a:xfrm>
                       <a:off x="0" y="0"/>
-                      <a:ext cx="5733415" cy="2794000"/>
+                      <a:ext cx="5867667" cy="5722746"/>
                     </a:xfrm>
                     <a:prstGeom prst="rect">
                       <a:avLst/>
@@ -18266,68 +18273,32 @@
         <w:rPr>
           <w:noProof/>
         </w:rPr>
-        <w:t>11</w:t>
+        <w:t>10</w:t>
       </w:r>
       <w:r>
         <w:fldChar w:fldCharType="end"/>
       </w:r>
       <w:r>
-        <w:t>.NCP5181 Typical Application Circuit</w:t>
-      </w:r>
-    </w:p>
-    <w:p>
-      <w:pPr>
-        <w:rPr>
-          <w:rFonts w:ascii="Times New Roman" w:hAnsi="Times New Roman" w:cs="Times New Roman"/>
-          <w:b/>
-          <w:sz w:val="24"/>
-          <w:szCs w:val="24"/>
-        </w:rPr>
-      </w:pPr>
-      <w:r>
-        <w:rPr>
-          <w:rFonts w:ascii="Times New Roman" w:hAnsi="Times New Roman" w:cs="Times New Roman"/>
-          <w:b/>
-          <w:sz w:val="24"/>
-          <w:szCs w:val="24"/>
-        </w:rPr>
-        <w:t>Appendix B</w:t>
-      </w:r>
-    </w:p>
-    <w:p>
-      <w:pPr>
-        <w:rPr>
-          <w:rFonts w:ascii="Times New Roman" w:hAnsi="Times New Roman" w:cs="Times New Roman"/>
-          <w:b/>
-          <w:sz w:val="24"/>
-          <w:szCs w:val="24"/>
-        </w:rPr>
-      </w:pPr>
-    </w:p>
-    <w:p>
-      <w:pPr>
+        <w:t>.Typical TL594 Application Circuit</w:t>
+      </w:r>
+    </w:p>
+    <w:p>
+      <w:pPr>
+        <w:keepNext/>
+        <w:spacing w:line="360" w:lineRule="auto"/>
         <w:jc w:val="center"/>
-        <w:rPr>
-          <w:rFonts w:ascii="Times New Roman" w:hAnsi="Times New Roman" w:cs="Times New Roman"/>
-          <w:b/>
-          <w:sz w:val="24"/>
-          <w:szCs w:val="24"/>
-        </w:rPr>
-      </w:pPr>
-      <w:r>
-        <w:rPr>
-          <w:rFonts w:ascii="Times New Roman" w:hAnsi="Times New Roman" w:cs="Times New Roman"/>
-          <w:b/>
+      </w:pPr>
+      <w:r>
+        <w:rPr>
           <w:noProof/>
-          <w:sz w:val="24"/>
-          <w:szCs w:val="24"/>
           <w:lang w:val="tr-TR"/>
         </w:rPr>
+        <w:lastRenderedPageBreak/>
         <w:drawing>
-          <wp:inline distT="0" distB="0" distL="0" distR="0" wp14:anchorId="2BD2D9DF" wp14:editId="0E8AA2B4">
-            <wp:extent cx="5733415" cy="2000250"/>
-            <wp:effectExtent l="0" t="0" r="635" b="0"/>
-            <wp:docPr id="4" name="Picture 4"/>
+          <wp:inline distT="0" distB="0" distL="0" distR="0" wp14:anchorId="0BD3755C" wp14:editId="5178D41D">
+            <wp:extent cx="5733415" cy="2794000"/>
+            <wp:effectExtent l="0" t="0" r="635" b="6350"/>
+            <wp:docPr id="12" name="Picture 12"/>
             <wp:cNvGraphicFramePr>
               <a:graphicFrameLocks xmlns:a="http://schemas.openxmlformats.org/drawingml/2006/main" noChangeAspect="1"/>
             </wp:cNvGraphicFramePr>
@@ -18347,6 +18318,122 @@
                   <pic:spPr>
                     <a:xfrm>
                       <a:off x="0" y="0"/>
+                      <a:ext cx="5733415" cy="2794000"/>
+                    </a:xfrm>
+                    <a:prstGeom prst="rect">
+                      <a:avLst/>
+                    </a:prstGeom>
+                  </pic:spPr>
+                </pic:pic>
+              </a:graphicData>
+            </a:graphic>
+          </wp:inline>
+        </w:drawing>
+      </w:r>
+    </w:p>
+    <w:p>
+      <w:pPr>
+        <w:pStyle w:val="Caption"/>
+        <w:spacing w:line="360" w:lineRule="auto"/>
+        <w:jc w:val="center"/>
+      </w:pPr>
+      <w:r>
+        <w:t xml:space="preserve">Figure </w:t>
+      </w:r>
+      <w:r>
+        <w:fldChar w:fldCharType="begin"/>
+      </w:r>
+      <w:r>
+        <w:instrText xml:space="preserve"> SEQ Figure \* ARABIC </w:instrText>
+      </w:r>
+      <w:r>
+        <w:fldChar w:fldCharType="separate"/>
+      </w:r>
+      <w:r>
+        <w:rPr>
+          <w:noProof/>
+        </w:rPr>
+        <w:t>11</w:t>
+      </w:r>
+      <w:r>
+        <w:fldChar w:fldCharType="end"/>
+      </w:r>
+      <w:r>
+        <w:t>.NCP5181 Typical Application Circuit</w:t>
+      </w:r>
+    </w:p>
+    <w:p>
+      <w:pPr>
+        <w:rPr>
+          <w:rFonts w:ascii="Times New Roman" w:hAnsi="Times New Roman" w:cs="Times New Roman"/>
+          <w:b/>
+          <w:sz w:val="24"/>
+          <w:szCs w:val="24"/>
+        </w:rPr>
+      </w:pPr>
+      <w:r>
+        <w:rPr>
+          <w:rFonts w:ascii="Times New Roman" w:hAnsi="Times New Roman" w:cs="Times New Roman"/>
+          <w:b/>
+          <w:sz w:val="24"/>
+          <w:szCs w:val="24"/>
+        </w:rPr>
+        <w:t>Appendix B</w:t>
+      </w:r>
+    </w:p>
+    <w:p>
+      <w:pPr>
+        <w:rPr>
+          <w:rFonts w:ascii="Times New Roman" w:hAnsi="Times New Roman" w:cs="Times New Roman"/>
+          <w:b/>
+          <w:sz w:val="24"/>
+          <w:szCs w:val="24"/>
+        </w:rPr>
+      </w:pPr>
+    </w:p>
+    <w:p>
+      <w:pPr>
+        <w:jc w:val="center"/>
+        <w:rPr>
+          <w:rFonts w:ascii="Times New Roman" w:hAnsi="Times New Roman" w:cs="Times New Roman"/>
+          <w:b/>
+          <w:sz w:val="24"/>
+          <w:szCs w:val="24"/>
+        </w:rPr>
+      </w:pPr>
+      <w:r>
+        <w:rPr>
+          <w:rFonts w:ascii="Times New Roman" w:hAnsi="Times New Roman" w:cs="Times New Roman"/>
+          <w:b/>
+          <w:noProof/>
+          <w:sz w:val="24"/>
+          <w:szCs w:val="24"/>
+          <w:lang w:val="tr-TR"/>
+        </w:rPr>
+        <w:drawing>
+          <wp:inline distT="0" distB="0" distL="0" distR="0" wp14:anchorId="2BD2D9DF" wp14:editId="0E8AA2B4">
+            <wp:extent cx="5733415" cy="2000250"/>
+            <wp:effectExtent l="0" t="0" r="635" b="0"/>
+            <wp:docPr id="4" name="Picture 4"/>
+            <wp:cNvGraphicFramePr>
+              <a:graphicFrameLocks xmlns:a="http://schemas.openxmlformats.org/drawingml/2006/main" noChangeAspect="1"/>
+            </wp:cNvGraphicFramePr>
+            <a:graphic xmlns:a="http://schemas.openxmlformats.org/drawingml/2006/main">
+              <a:graphicData uri="http://schemas.openxmlformats.org/drawingml/2006/picture">
+                <pic:pic xmlns:pic="http://schemas.openxmlformats.org/drawingml/2006/picture">
+                  <pic:nvPicPr>
+                    <pic:cNvPr id="1" name=""/>
+                    <pic:cNvPicPr/>
+                  </pic:nvPicPr>
+                  <pic:blipFill>
+                    <a:blip r:embed="rId23"/>
+                    <a:stretch>
+                      <a:fillRect/>
+                    </a:stretch>
+                  </pic:blipFill>
+                  <pic:spPr>
+                    <a:xfrm>
+                      <a:off x="0" y="0"/>
                       <a:ext cx="5733415" cy="2000250"/>
                     </a:xfrm>
                     <a:prstGeom prst="rect">
@@ -18361,8 +18448,8 @@
       </w:r>
     </w:p>
     <w:sectPr>
-      <w:headerReference w:type="default" r:id="rId23"/>
-      <w:footerReference w:type="default" r:id="rId24"/>
+      <w:headerReference w:type="default" r:id="rId24"/>
+      <w:footerReference w:type="default" r:id="rId25"/>
       <w:pgSz w:w="11909" w:h="16834"/>
       <w:pgMar w:top="1440" w:right="1440" w:bottom="1440" w:left="1440" w:header="720" w:footer="720" w:gutter="0"/>
       <w:cols w:space="708"/>
@@ -20471,6 +20558,7 @@
     <w:rsid w:val="00254034"/>
     <w:rsid w:val="005960E1"/>
     <w:rsid w:val="00801D96"/>
+    <w:rsid w:val="008E2B4D"/>
     <w:rsid w:val="00DF4AC5"/>
     <w:rsid w:val="00E00060"/>
     <w:rsid w:val="00ED25DD"/>
@@ -21275,7 +21363,7 @@
 </file>
 
 <file path=customXml/itemProps1.xml><?xml version="1.0" encoding="utf-8"?>
-<ds:datastoreItem xmlns:ds="http://schemas.openxmlformats.org/officeDocument/2006/customXml" ds:itemID="{01E31E54-0741-4358-A715-557064E68987}">
+<ds:datastoreItem xmlns:ds="http://schemas.openxmlformats.org/officeDocument/2006/customXml" ds:itemID="{C11A8C57-A4BC-434F-AEDB-004191A090F6}">
   <ds:schemaRefs>
     <ds:schemaRef ds:uri="http://schemas.openxmlformats.org/officeDocument/2006/bibliography"/>
   </ds:schemaRefs>

--- a/Sımulation Report Edittable.docx
+++ b/Sımulation Report Edittable.docx
@@ -1,6 +1,6 @@
 
 <file path=word/document.xml><?xml version="1.0" encoding="utf-8"?>
-<w:document xmlns:wpc="http://schemas.microsoft.com/office/word/2010/wordprocessingCanvas" xmlns:cx="http://schemas.microsoft.com/office/drawing/2014/chartex" xmlns:mc="http://schemas.openxmlformats.org/markup-compatibility/2006" xmlns:o="urn:schemas-microsoft-com:office:office" xmlns:r="http://schemas.openxmlformats.org/officeDocument/2006/relationships" xmlns:m="http://schemas.openxmlformats.org/officeDocument/2006/math" xmlns:v="urn:schemas-microsoft-com:vml" xmlns:wp14="http://schemas.microsoft.com/office/word/2010/wordprocessingDrawing" xmlns:wp="http://schemas.openxmlformats.org/drawingml/2006/wordprocessingDrawing" xmlns:w10="urn:schemas-microsoft-com:office:word" xmlns:w="http://schemas.openxmlformats.org/wordprocessingml/2006/main" xmlns:w14="http://schemas.microsoft.com/office/word/2010/wordml" xmlns:w15="http://schemas.microsoft.com/office/word/2012/wordml" xmlns:w16se="http://schemas.microsoft.com/office/word/2015/wordml/symex" xmlns:wpg="http://schemas.microsoft.com/office/word/2010/wordprocessingGroup" xmlns:wpi="http://schemas.microsoft.com/office/word/2010/wordprocessingInk" xmlns:wne="http://schemas.microsoft.com/office/word/2006/wordml" xmlns:wps="http://schemas.microsoft.com/office/word/2010/wordprocessingShape" mc:Ignorable="w14 w15 w16se wp14">
+<w:document xmlns:wpc="http://schemas.microsoft.com/office/word/2010/wordprocessingCanvas" xmlns:cx="http://schemas.microsoft.com/office/drawing/2014/chartex" xmlns:cx1="http://schemas.microsoft.com/office/drawing/2015/9/8/chartex" xmlns:cx2="http://schemas.microsoft.com/office/drawing/2015/10/21/chartex" xmlns:cx3="http://schemas.microsoft.com/office/drawing/2016/5/9/chartex" xmlns:cx4="http://schemas.microsoft.com/office/drawing/2016/5/10/chartex" xmlns:cx5="http://schemas.microsoft.com/office/drawing/2016/5/11/chartex" xmlns:cx6="http://schemas.microsoft.com/office/drawing/2016/5/12/chartex" xmlns:cx7="http://schemas.microsoft.com/office/drawing/2016/5/13/chartex" xmlns:cx8="http://schemas.microsoft.com/office/drawing/2016/5/14/chartex" xmlns:mc="http://schemas.openxmlformats.org/markup-compatibility/2006" xmlns:aink="http://schemas.microsoft.com/office/drawing/2016/ink" xmlns:am3d="http://schemas.microsoft.com/office/drawing/2017/model3d" xmlns:o="urn:schemas-microsoft-com:office:office" xmlns:r="http://schemas.openxmlformats.org/officeDocument/2006/relationships" xmlns:m="http://schemas.openxmlformats.org/officeDocument/2006/math" xmlns:v="urn:schemas-microsoft-com:vml" xmlns:wp14="http://schemas.microsoft.com/office/word/2010/wordprocessingDrawing" xmlns:wp="http://schemas.openxmlformats.org/drawingml/2006/wordprocessingDrawing" xmlns:w10="urn:schemas-microsoft-com:office:word" xmlns:w="http://schemas.openxmlformats.org/wordprocessingml/2006/main" xmlns:w14="http://schemas.microsoft.com/office/word/2010/wordml" xmlns:w15="http://schemas.microsoft.com/office/word/2012/wordml" xmlns:w16cex="http://schemas.microsoft.com/office/word/2018/wordml/cex" xmlns:w16cid="http://schemas.microsoft.com/office/word/2016/wordml/cid" xmlns:w16="http://schemas.microsoft.com/office/word/2018/wordml" xmlns:w16se="http://schemas.microsoft.com/office/word/2015/wordml/symex" xmlns:wpg="http://schemas.microsoft.com/office/word/2010/wordprocessingGroup" xmlns:wpi="http://schemas.microsoft.com/office/word/2010/wordprocessingInk" xmlns:wne="http://schemas.microsoft.com/office/word/2006/wordml" xmlns:wps="http://schemas.microsoft.com/office/word/2010/wordprocessingShape" mc:Ignorable="w14 w15 w16se w16cid w16 w16cex wp14">
   <w:body>
     <w:p>
       <w:pPr>
@@ -178,7 +178,27 @@
           <w:sz w:val="32"/>
           <w:szCs w:val="32"/>
         </w:rPr>
-        <w:t>Development of a AC-DC Battery Charger for Rooftop Wind Turbine Applications</w:t>
+        <w:t xml:space="preserve">Development of </w:t>
+      </w:r>
+      <w:proofErr w:type="gramStart"/>
+      <w:r>
+        <w:rPr>
+          <w:rFonts w:ascii="Times New Roman" w:eastAsia="Times New Roman" w:hAnsi="Times New Roman" w:cs="Times New Roman"/>
+          <w:b/>
+          <w:sz w:val="32"/>
+          <w:szCs w:val="32"/>
+        </w:rPr>
+        <w:t>a</w:t>
+      </w:r>
+      <w:proofErr w:type="gramEnd"/>
+      <w:r>
+        <w:rPr>
+          <w:rFonts w:ascii="Times New Roman" w:eastAsia="Times New Roman" w:hAnsi="Times New Roman" w:cs="Times New Roman"/>
+          <w:b/>
+          <w:sz w:val="32"/>
+          <w:szCs w:val="32"/>
+        </w:rPr>
+        <w:t xml:space="preserve"> AC-DC Battery Charger for Rooftop Wind Turbine Applications</w:t>
       </w:r>
     </w:p>
     <w:p>
@@ -282,11 +302,10 @@
           <w:docPartUnique/>
         </w:docPartObj>
       </w:sdtPr>
-      <w:sdtEndPr/>
       <w:sdtContent>
         <w:p>
           <w:pPr>
-            <w:pStyle w:val="TOCHeading"/>
+            <w:pStyle w:val="TBal"/>
             <w:spacing w:line="360" w:lineRule="auto"/>
           </w:pPr>
           <w:r>
@@ -295,7 +314,7 @@
         </w:p>
         <w:p>
           <w:pPr>
-            <w:pStyle w:val="TOC1"/>
+            <w:pStyle w:val="T1"/>
             <w:spacing w:line="360" w:lineRule="auto"/>
           </w:pPr>
           <w:sdt>
@@ -311,7 +330,6 @@
               <w:temporary/>
               <w:showingPlcHdr/>
             </w:sdtPr>
-            <w:sdtEndPr/>
             <w:sdtContent>
               <w:r>
                 <w:rPr>
@@ -335,7 +353,7 @@
         </w:p>
         <w:p>
           <w:pPr>
-            <w:pStyle w:val="TOC2"/>
+            <w:pStyle w:val="T2"/>
             <w:spacing w:line="360" w:lineRule="auto"/>
             <w:ind w:left="216"/>
           </w:pPr>
@@ -348,7 +366,6 @@
               <w:temporary/>
               <w:showingPlcHdr/>
             </w:sdtPr>
-            <w:sdtEndPr/>
             <w:sdtContent>
               <w:r>
                 <w:t>Type chapter title (level 2)</w:t>
@@ -364,7 +381,7 @@
         </w:p>
         <w:p>
           <w:pPr>
-            <w:pStyle w:val="TOC3"/>
+            <w:pStyle w:val="T3"/>
             <w:spacing w:line="360" w:lineRule="auto"/>
             <w:ind w:left="446"/>
           </w:pPr>
@@ -377,7 +394,6 @@
               <w:temporary/>
               <w:showingPlcHdr/>
             </w:sdtPr>
-            <w:sdtEndPr/>
             <w:sdtContent>
               <w:r>
                 <w:t>Type chapter title (level 3)</w:t>
@@ -393,7 +409,7 @@
         </w:p>
         <w:p>
           <w:pPr>
-            <w:pStyle w:val="TOC1"/>
+            <w:pStyle w:val="T1"/>
             <w:spacing w:line="360" w:lineRule="auto"/>
           </w:pPr>
           <w:sdt>
@@ -409,7 +425,6 @@
               <w:temporary/>
               <w:showingPlcHdr/>
             </w:sdtPr>
-            <w:sdtEndPr/>
             <w:sdtContent>
               <w:r>
                 <w:rPr>
@@ -433,7 +448,7 @@
         </w:p>
         <w:p>
           <w:pPr>
-            <w:pStyle w:val="TOC2"/>
+            <w:pStyle w:val="T2"/>
             <w:spacing w:line="360" w:lineRule="auto"/>
             <w:ind w:left="216"/>
           </w:pPr>
@@ -446,7 +461,6 @@
               <w:temporary/>
               <w:showingPlcHdr/>
             </w:sdtPr>
-            <w:sdtEndPr/>
             <w:sdtContent>
               <w:r>
                 <w:t>Type chapter title (level 2)</w:t>
@@ -462,7 +476,7 @@
         </w:p>
         <w:p>
           <w:pPr>
-            <w:pStyle w:val="TOC3"/>
+            <w:pStyle w:val="T3"/>
             <w:spacing w:line="360" w:lineRule="auto"/>
             <w:ind w:left="446"/>
           </w:pPr>
@@ -475,7 +489,6 @@
               <w:temporary/>
               <w:showingPlcHdr/>
             </w:sdtPr>
-            <w:sdtEndPr/>
             <w:sdtContent>
               <w:r>
                 <w:t>Type chapter title (level 3)</w:t>
@@ -658,7 +671,7 @@
     </w:p>
     <w:p>
       <w:pPr>
-        <w:pStyle w:val="Heading1"/>
+        <w:pStyle w:val="Balk1"/>
         <w:spacing w:line="360" w:lineRule="auto"/>
         <w:rPr>
           <w:rFonts w:ascii="Times New Roman" w:hAnsi="Times New Roman" w:cs="Times New Roman"/>
@@ -703,7 +716,7 @@
     </w:p>
     <w:p>
       <w:pPr>
-        <w:pStyle w:val="Heading7"/>
+        <w:pStyle w:val="Balk7"/>
         <w:numPr>
           <w:ilvl w:val="0"/>
           <w:numId w:val="9"/>
@@ -831,7 +844,25 @@
           <w:sz w:val="24"/>
           <w:szCs w:val="24"/>
         </w:rPr>
-        <w:t>In this project, D.V.A.S. inc. proposes a solution for the interface between a small wind turbine located at the top of the EEE department of the METU and it’s battery. First stage of the proposed solution includes AC to DC conversion of the wind turbine output whose frequency and amplitude varies randomly. Then, rectified variable-DC voltage is regulated to provide charging operation for the battery.</w:t>
+        <w:t xml:space="preserve">In this project, D.V.A.S. inc. proposes a solution for the interface between a small wind turbine located at the top of the EEE department of the METU and </w:t>
+      </w:r>
+      <w:proofErr w:type="gramStart"/>
+      <w:r>
+        <w:rPr>
+          <w:rFonts w:ascii="Times New Roman" w:eastAsia="Times New Roman" w:hAnsi="Times New Roman" w:cs="Times New Roman"/>
+          <w:sz w:val="24"/>
+          <w:szCs w:val="24"/>
+        </w:rPr>
+        <w:t>it’s</w:t>
+      </w:r>
+      <w:proofErr w:type="gramEnd"/>
+      <w:r>
+        <w:rPr>
+          <w:rFonts w:ascii="Times New Roman" w:eastAsia="Times New Roman" w:hAnsi="Times New Roman" w:cs="Times New Roman"/>
+          <w:sz w:val="24"/>
+          <w:szCs w:val="24"/>
+        </w:rPr>
+        <w:t xml:space="preserve"> battery. First stage of the proposed solution includes AC to DC conversion of the wind turbine output whose frequency and amplitude varies randomly. Then, rectified variable-DC voltage is regulated to provide charging operation for the battery.</w:t>
       </w:r>
     </w:p>
     <w:p>
@@ -977,7 +1008,7 @@
     </w:p>
     <w:p>
       <w:pPr>
-        <w:pStyle w:val="Heading7"/>
+        <w:pStyle w:val="Balk7"/>
         <w:spacing w:line="360" w:lineRule="auto"/>
         <w:rPr>
           <w:rFonts w:eastAsia="Times New Roman"/>
@@ -986,7 +1017,7 @@
     </w:p>
     <w:p>
       <w:pPr>
-        <w:pStyle w:val="Heading7"/>
+        <w:pStyle w:val="Balk7"/>
         <w:numPr>
           <w:ilvl w:val="0"/>
           <w:numId w:val="9"/>
@@ -1271,8 +1302,28 @@
           <w:sz w:val="24"/>
           <w:szCs w:val="24"/>
         </w:rPr>
-        <w:t>Viscous Damping: 0.005024 N.m.s</w:t>
-      </w:r>
+        <w:t xml:space="preserve">Viscous Damping: 0.005024 </w:t>
+      </w:r>
+      <w:proofErr w:type="spellStart"/>
+      <w:r>
+        <w:rPr>
+          <w:rFonts w:ascii="Times New Roman" w:eastAsia="Times New Roman" w:hAnsi="Times New Roman" w:cs="Times New Roman"/>
+          <w:sz w:val="24"/>
+          <w:szCs w:val="24"/>
+        </w:rPr>
+        <w:t>N.</w:t>
+      </w:r>
+      <w:proofErr w:type="gramStart"/>
+      <w:r>
+        <w:rPr>
+          <w:rFonts w:ascii="Times New Roman" w:eastAsia="Times New Roman" w:hAnsi="Times New Roman" w:cs="Times New Roman"/>
+          <w:sz w:val="24"/>
+          <w:szCs w:val="24"/>
+        </w:rPr>
+        <w:t>m.s</w:t>
+      </w:r>
+      <w:proofErr w:type="spellEnd"/>
+      <w:proofErr w:type="gramEnd"/>
     </w:p>
     <w:p>
       <w:pPr>
@@ -1453,8 +1504,18 @@
           <w:sz w:val="24"/>
           <w:szCs w:val="24"/>
         </w:rPr>
-        <w:t>Armature Inductance: 16.7 mH</w:t>
-      </w:r>
+        <w:t xml:space="preserve">Armature Inductance: 16.7 </w:t>
+      </w:r>
+      <w:proofErr w:type="spellStart"/>
+      <w:r>
+        <w:rPr>
+          <w:rFonts w:ascii="Times New Roman" w:eastAsia="Times New Roman" w:hAnsi="Times New Roman" w:cs="Times New Roman"/>
+          <w:sz w:val="24"/>
+          <w:szCs w:val="24"/>
+        </w:rPr>
+        <w:t>mH</w:t>
+      </w:r>
+      <w:proofErr w:type="spellEnd"/>
     </w:p>
     <w:p>
       <w:pPr>
@@ -1491,7 +1552,7 @@
     </w:p>
     <w:p>
       <w:pPr>
-        <w:pStyle w:val="Heading7"/>
+        <w:pStyle w:val="Balk7"/>
         <w:numPr>
           <w:ilvl w:val="0"/>
           <w:numId w:val="9"/>
@@ -2015,7 +2076,7 @@
     </w:p>
     <w:p>
       <w:pPr>
-        <w:pStyle w:val="Caption"/>
+        <w:pStyle w:val="ResimYazs"/>
         <w:spacing w:line="360" w:lineRule="auto"/>
         <w:jc w:val="center"/>
         <w:rPr>
@@ -2187,7 +2248,7 @@
     </w:p>
     <w:p>
       <w:pPr>
-        <w:pStyle w:val="Caption"/>
+        <w:pStyle w:val="ResimYazs"/>
         <w:spacing w:line="360" w:lineRule="auto"/>
         <w:jc w:val="center"/>
         <w:rPr>
@@ -2250,7 +2311,7 @@
     </w:p>
     <w:p>
       <w:pPr>
-        <w:pStyle w:val="Heading7"/>
+        <w:pStyle w:val="Balk7"/>
         <w:numPr>
           <w:ilvl w:val="0"/>
           <w:numId w:val="9"/>
@@ -3575,7 +3636,16 @@
           <w:sz w:val="24"/>
           <w:szCs w:val="24"/>
         </w:rPr>
-        <w:t>icrofarad capacitor and 1 milih</w:t>
+        <w:t xml:space="preserve">icrofarad capacitor and 1 </w:t>
+      </w:r>
+      <w:proofErr w:type="spellStart"/>
+      <w:r>
+        <w:rPr>
+          <w:rFonts w:ascii="Times New Roman" w:eastAsia="Times New Roman" w:hAnsi="Times New Roman" w:cs="Times New Roman"/>
+          <w:sz w:val="24"/>
+          <w:szCs w:val="24"/>
+        </w:rPr>
+        <w:t>milih</w:t>
       </w:r>
       <w:r>
         <w:rPr>
@@ -3585,6 +3655,7 @@
         </w:rPr>
         <w:t>enry</w:t>
       </w:r>
+      <w:proofErr w:type="spellEnd"/>
       <w:r>
         <w:rPr>
           <w:rFonts w:ascii="Times New Roman" w:eastAsia="Times New Roman" w:hAnsi="Times New Roman" w:cs="Times New Roman"/>
@@ -5664,7 +5735,7 @@
     </w:p>
     <w:p>
       <w:pPr>
-        <w:pStyle w:val="Caption"/>
+        <w:pStyle w:val="ResimYazs"/>
         <w:spacing w:line="360" w:lineRule="auto"/>
         <w:jc w:val="center"/>
         <w:rPr>
@@ -5777,7 +5848,7 @@
     </w:p>
     <w:p>
       <w:pPr>
-        <w:pStyle w:val="Caption"/>
+        <w:pStyle w:val="ResimYazs"/>
         <w:jc w:val="center"/>
         <w:rPr>
           <w:rFonts w:ascii="Times New Roman" w:eastAsia="Times New Roman" w:hAnsi="Times New Roman" w:cs="Times New Roman"/>
@@ -5949,7 +6020,7 @@
     </w:p>
     <w:p>
       <w:pPr>
-        <w:pStyle w:val="Caption"/>
+        <w:pStyle w:val="ResimYazs"/>
         <w:spacing w:line="360" w:lineRule="auto"/>
         <w:jc w:val="center"/>
         <w:rPr>
@@ -6015,19 +6086,19 @@
     </w:p>
     <w:p>
       <w:pPr>
-        <w:pStyle w:val="NoSpacing"/>
-        <w:spacing w:line="360" w:lineRule="auto"/>
-      </w:pPr>
-    </w:p>
-    <w:p>
-      <w:pPr>
-        <w:pStyle w:val="NoSpacing"/>
-        <w:spacing w:line="360" w:lineRule="auto"/>
-      </w:pPr>
-    </w:p>
-    <w:p>
-      <w:pPr>
-        <w:pStyle w:val="Heading7"/>
+        <w:pStyle w:val="AralkYok"/>
+        <w:spacing w:line="360" w:lineRule="auto"/>
+      </w:pPr>
+    </w:p>
+    <w:p>
+      <w:pPr>
+        <w:pStyle w:val="AralkYok"/>
+        <w:spacing w:line="360" w:lineRule="auto"/>
+      </w:pPr>
+    </w:p>
+    <w:p>
+      <w:pPr>
+        <w:pStyle w:val="Balk7"/>
         <w:numPr>
           <w:ilvl w:val="0"/>
           <w:numId w:val="9"/>
@@ -6094,67 +6165,14 @@
           <w:sz w:val="24"/>
           <w:szCs w:val="24"/>
         </w:rPr>
-        <w:t xml:space="preserve"> </w:t>
-      </w:r>
-    </w:p>
-    <w:p>
-      <w:pPr>
-        <w:spacing w:line="360" w:lineRule="auto"/>
-        <w:ind w:firstLine="720"/>
-        <w:jc w:val="both"/>
-        <w:rPr>
-          <w:rFonts w:ascii="Times New Roman" w:eastAsia="Times New Roman" w:hAnsi="Times New Roman" w:cs="Times New Roman"/>
-          <w:sz w:val="24"/>
-          <w:szCs w:val="24"/>
-        </w:rPr>
-      </w:pPr>
-      <w:r>
-        <w:rPr>
-          <w:rFonts w:ascii="Times New Roman" w:eastAsia="Times New Roman" w:hAnsi="Times New Roman" w:cs="Times New Roman"/>
-          <w:sz w:val="24"/>
-          <w:szCs w:val="24"/>
-        </w:rPr>
-        <w:t xml:space="preserve"> First, diode rectifier simulations are presented. The rectifier topology confi</w:t>
-      </w:r>
-      <w:r>
-        <w:rPr>
-          <w:rFonts w:ascii="Times New Roman" w:eastAsia="Times New Roman" w:hAnsi="Times New Roman" w:cs="Times New Roman"/>
-          <w:sz w:val="24"/>
-          <w:szCs w:val="24"/>
-        </w:rPr>
-        <w:t xml:space="preserve">guration is as shown in figure </w:t>
-      </w:r>
-      <w:r>
-        <w:rPr>
-          <w:rFonts w:ascii="Times New Roman" w:eastAsia="Times New Roman" w:hAnsi="Times New Roman" w:cs="Times New Roman"/>
-          <w:sz w:val="24"/>
-          <w:szCs w:val="24"/>
-        </w:rPr>
-        <w:t>5</w:t>
-      </w:r>
-      <w:r>
-        <w:rPr>
-          <w:rFonts w:ascii="Times New Roman" w:eastAsia="Times New Roman" w:hAnsi="Times New Roman" w:cs="Times New Roman"/>
-          <w:sz w:val="24"/>
-          <w:szCs w:val="24"/>
-        </w:rPr>
-        <w:t>.</w:t>
+        <w:t xml:space="preserve"> First, diode rectifier simulations are presented. </w:t>
       </w:r>
     </w:p>
     <w:p>
       <w:pPr>
         <w:keepNext/>
         <w:spacing w:line="360" w:lineRule="auto"/>
-      </w:pPr>
-    </w:p>
-    <w:p>
-      <w:pPr>
-        <w:spacing w:line="360" w:lineRule="auto"/>
-        <w:rPr>
-          <w:rFonts w:ascii="Times New Roman" w:eastAsia="Times New Roman" w:hAnsi="Times New Roman" w:cs="Times New Roman"/>
-          <w:sz w:val="24"/>
-          <w:szCs w:val="24"/>
-        </w:rPr>
+        <w:jc w:val="center"/>
       </w:pPr>
       <w:r>
         <w:rPr>
@@ -6162,483 +6180,51 @@
           <w:noProof/>
           <w:lang w:val="tr-TR"/>
         </w:rPr>
-        <mc:AlternateContent>
-          <mc:Choice Requires="wps">
-            <w:drawing>
-              <wp:anchor distT="0" distB="0" distL="114300" distR="114300" simplePos="0" relativeHeight="251660288" behindDoc="0" locked="0" layoutInCell="1" allowOverlap="1" wp14:anchorId="4E6D6979" wp14:editId="567437DF">
-                <wp:simplePos x="0" y="0"/>
-                <wp:positionH relativeFrom="column">
-                  <wp:posOffset>-427990</wp:posOffset>
-                </wp:positionH>
-                <wp:positionV relativeFrom="paragraph">
-                  <wp:posOffset>3609340</wp:posOffset>
-                </wp:positionV>
-                <wp:extent cx="6619875" cy="635"/>
-                <wp:effectExtent l="0" t="0" r="0" b="0"/>
-                <wp:wrapSquare wrapText="bothSides"/>
-                <wp:docPr id="16" name="Text Box 16"/>
-                <wp:cNvGraphicFramePr/>
-                <a:graphic xmlns:a="http://schemas.openxmlformats.org/drawingml/2006/main">
-                  <a:graphicData uri="http://schemas.microsoft.com/office/word/2010/wordprocessingShape">
-                    <wps:wsp>
-                      <wps:cNvSpPr txBox="1"/>
-                      <wps:spPr>
-                        <a:xfrm>
-                          <a:off x="0" y="0"/>
-                          <a:ext cx="6619875" cy="635"/>
-                        </a:xfrm>
-                        <a:prstGeom prst="rect">
-                          <a:avLst/>
-                        </a:prstGeom>
-                        <a:solidFill>
-                          <a:prstClr val="white"/>
-                        </a:solidFill>
-                        <a:ln>
-                          <a:noFill/>
-                        </a:ln>
-                      </wps:spPr>
-                      <wps:txbx>
-                        <w:txbxContent>
-                          <w:p>
-                            <w:pPr>
-                              <w:pStyle w:val="Caption"/>
-                              <w:rPr>
-                                <w:rFonts w:ascii="Times New Roman" w:eastAsia="Times New Roman" w:hAnsi="Times New Roman" w:cs="Times New Roman"/>
-                                <w:sz w:val="24"/>
-                                <w:szCs w:val="24"/>
-                              </w:rPr>
-                            </w:pPr>
-                            <w:r>
-                              <w:t>.</w:t>
-                            </w:r>
-                          </w:p>
-                        </w:txbxContent>
-                      </wps:txbx>
-                      <wps:bodyPr rot="0" spcFirstLastPara="0" vertOverflow="overflow" horzOverflow="overflow" vert="horz" wrap="square" lIns="0" tIns="0" rIns="0" bIns="0" numCol="1" spcCol="0" rtlCol="0" fromWordArt="0" anchor="t" anchorCtr="0" forceAA="0" compatLnSpc="1">
-                        <a:prstTxWarp prst="textNoShape">
-                          <a:avLst/>
-                        </a:prstTxWarp>
-                        <a:spAutoFit/>
-                      </wps:bodyPr>
-                    </wps:wsp>
-                  </a:graphicData>
-                </a:graphic>
-              </wp:anchor>
-            </w:drawing>
-          </mc:Choice>
-          <mc:Fallback>
-            <w:pict>
-              <v:shapetype w14:anchorId="4E6D6979" id="_x0000_t202" coordsize="21600,21600" o:spt="202" path="m,l,21600r21600,l21600,xe">
-                <v:stroke joinstyle="miter"/>
-                <v:path gradientshapeok="t" o:connecttype="rect"/>
-              </v:shapetype>
-              <v:shape id="Text Box 16" o:spid="_x0000_s1026" type="#_x0000_t202" style="position:absolute;margin-left:-33.7pt;margin-top:284.2pt;width:521.25pt;height:.05pt;z-index:251660288;visibility:visible;mso-wrap-style:square;mso-wrap-distance-left:9pt;mso-wrap-distance-top:0;mso-wrap-distance-right:9pt;mso-wrap-distance-bottom:0;mso-position-horizontal:absolute;mso-position-horizontal-relative:text;mso-position-vertical:absolute;mso-position-vertical-relative:text;v-text-anchor:top" o:gfxdata="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" stroked="f">
-                <v:textbox style="mso-fit-shape-to-text:t" inset="0,0,0,0">
-                  <w:txbxContent>
-                    <w:p>
-                      <w:pPr>
-                        <w:pStyle w:val="Caption"/>
-                        <w:rPr>
-                          <w:rFonts w:ascii="Times New Roman" w:eastAsia="Times New Roman" w:hAnsi="Times New Roman" w:cs="Times New Roman"/>
-                          <w:sz w:val="24"/>
-                          <w:szCs w:val="24"/>
-                        </w:rPr>
-                      </w:pPr>
-                      <w:r>
-                        <w:t>.</w:t>
-                      </w:r>
-                    </w:p>
-                  </w:txbxContent>
-                </v:textbox>
-                <w10:wrap type="square"/>
-              </v:shape>
-            </w:pict>
-          </mc:Fallback>
-        </mc:AlternateContent>
-      </w:r>
-      <w:r>
-        <w:rPr>
-          <w:noProof/>
-          <w:lang w:val="tr-TR"/>
-        </w:rPr>
-        <mc:AlternateContent>
-          <mc:Choice Requires="wps">
-            <w:drawing>
-              <wp:anchor distT="0" distB="0" distL="114300" distR="114300" simplePos="0" relativeHeight="251662336" behindDoc="0" locked="0" layoutInCell="1" allowOverlap="1" wp14:anchorId="34C7EB35" wp14:editId="6B604BEE">
-                <wp:simplePos x="0" y="0"/>
-                <wp:positionH relativeFrom="column">
-                  <wp:posOffset>-427990</wp:posOffset>
-                </wp:positionH>
-                <wp:positionV relativeFrom="paragraph">
-                  <wp:posOffset>3609340</wp:posOffset>
-                </wp:positionV>
-                <wp:extent cx="6619875" cy="635"/>
-                <wp:effectExtent l="0" t="0" r="0" b="0"/>
-                <wp:wrapSquare wrapText="bothSides"/>
-                <wp:docPr id="17" name="Metin Kutusu 17"/>
-                <wp:cNvGraphicFramePr/>
-                <a:graphic xmlns:a="http://schemas.openxmlformats.org/drawingml/2006/main">
-                  <a:graphicData uri="http://schemas.microsoft.com/office/word/2010/wordprocessingShape">
-                    <wps:wsp>
-                      <wps:cNvSpPr txBox="1"/>
-                      <wps:spPr>
-                        <a:xfrm>
-                          <a:off x="0" y="0"/>
-                          <a:ext cx="6619875" cy="635"/>
-                        </a:xfrm>
-                        <a:prstGeom prst="rect">
-                          <a:avLst/>
-                        </a:prstGeom>
-                        <a:solidFill>
-                          <a:prstClr val="white"/>
-                        </a:solidFill>
-                        <a:ln>
-                          <a:noFill/>
-                        </a:ln>
-                      </wps:spPr>
-                      <wps:txbx>
-                        <w:txbxContent>
-                          <w:p>
-                            <w:pPr>
-                              <w:pStyle w:val="Caption"/>
-                              <w:jc w:val="center"/>
-                              <w:rPr>
-                                <w:rFonts w:ascii="Times New Roman" w:hAnsi="Times New Roman" w:cs="Times New Roman"/>
-                                <w:noProof/>
-                                <w:lang w:val="tr-TR"/>
-                              </w:rPr>
-                            </w:pPr>
-                            <w:r>
-                              <w:rPr>
-                                <w:rFonts w:ascii="Times New Roman" w:hAnsi="Times New Roman" w:cs="Times New Roman"/>
-                              </w:rPr>
-                              <w:t xml:space="preserve">Figure </w:t>
-                            </w:r>
-                            <w:r>
-                              <w:rPr>
-                                <w:rFonts w:ascii="Times New Roman" w:hAnsi="Times New Roman" w:cs="Times New Roman"/>
-                              </w:rPr>
-                              <w:fldChar w:fldCharType="begin"/>
-                            </w:r>
-                            <w:r>
-                              <w:rPr>
-                                <w:rFonts w:ascii="Times New Roman" w:hAnsi="Times New Roman" w:cs="Times New Roman"/>
-                              </w:rPr>
-                              <w:instrText xml:space="preserve"> SEQ Figure \* ARABIC </w:instrText>
-                            </w:r>
-                            <w:r>
-                              <w:rPr>
-                                <w:rFonts w:ascii="Times New Roman" w:hAnsi="Times New Roman" w:cs="Times New Roman"/>
-                              </w:rPr>
-                              <w:fldChar w:fldCharType="separate"/>
-                            </w:r>
-                            <w:r>
-                              <w:rPr>
-                                <w:rFonts w:ascii="Times New Roman" w:hAnsi="Times New Roman" w:cs="Times New Roman"/>
-                                <w:noProof/>
-                              </w:rPr>
-                              <w:t>7</w:t>
-                            </w:r>
-                            <w:r>
-                              <w:rPr>
-                                <w:rFonts w:ascii="Times New Roman" w:hAnsi="Times New Roman" w:cs="Times New Roman"/>
-                              </w:rPr>
-                              <w:fldChar w:fldCharType="end"/>
-                            </w:r>
-                            <w:r>
-                              <w:rPr>
-                                <w:rFonts w:ascii="Times New Roman" w:hAnsi="Times New Roman" w:cs="Times New Roman"/>
-                              </w:rPr>
-                              <w:t>:Rectifier output voltage waveform 470 microfarad capacitor inserted.</w:t>
-                            </w:r>
-                          </w:p>
-                        </w:txbxContent>
-                      </wps:txbx>
-                      <wps:bodyPr rot="0" spcFirstLastPara="0" vertOverflow="overflow" horzOverflow="overflow" vert="horz" wrap="square" lIns="0" tIns="0" rIns="0" bIns="0" numCol="1" spcCol="0" rtlCol="0" fromWordArt="0" anchor="t" anchorCtr="0" forceAA="0" compatLnSpc="1">
-                        <a:prstTxWarp prst="textNoShape">
-                          <a:avLst/>
-                        </a:prstTxWarp>
-                        <a:spAutoFit/>
-                      </wps:bodyPr>
-                    </wps:wsp>
-                  </a:graphicData>
-                </a:graphic>
-              </wp:anchor>
-            </w:drawing>
-          </mc:Choice>
-          <mc:Fallback>
-            <w:pict>
-              <v:shape w14:anchorId="34C7EB35" id="Metin Kutusu 17" o:spid="_x0000_s1027" type="#_x0000_t202" style="position:absolute;margin-left:-33.7pt;margin-top:284.2pt;width:521.25pt;height:.05pt;z-index:251662336;visibility:visible;mso-wrap-style:square;mso-wrap-distance-left:9pt;mso-wrap-distance-top:0;mso-wrap-distance-right:9pt;mso-wrap-distance-bottom:0;mso-position-horizontal:absolute;mso-position-horizontal-relative:text;mso-position-vertical:absolute;mso-position-vertical-relative:text;v-text-anchor:top" o:gfxdata="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" stroked="f">
-                <v:textbox style="mso-fit-shape-to-text:t" inset="0,0,0,0">
-                  <w:txbxContent>
-                    <w:p>
-                      <w:pPr>
-                        <w:pStyle w:val="Caption"/>
-                        <w:jc w:val="center"/>
-                        <w:rPr>
-                          <w:rFonts w:ascii="Times New Roman" w:hAnsi="Times New Roman" w:cs="Times New Roman"/>
-                          <w:noProof/>
-                          <w:lang w:val="tr-TR"/>
-                        </w:rPr>
-                      </w:pPr>
-                      <w:r>
-                        <w:rPr>
-                          <w:rFonts w:ascii="Times New Roman" w:hAnsi="Times New Roman" w:cs="Times New Roman"/>
-                        </w:rPr>
-                        <w:t xml:space="preserve">Figure </w:t>
-                      </w:r>
-                      <w:r>
-                        <w:rPr>
-                          <w:rFonts w:ascii="Times New Roman" w:hAnsi="Times New Roman" w:cs="Times New Roman"/>
-                        </w:rPr>
-                        <w:fldChar w:fldCharType="begin"/>
-                      </w:r>
-                      <w:r>
-                        <w:rPr>
-                          <w:rFonts w:ascii="Times New Roman" w:hAnsi="Times New Roman" w:cs="Times New Roman"/>
-                        </w:rPr>
-                        <w:instrText xml:space="preserve"> SEQ Figure \* ARABIC </w:instrText>
-                      </w:r>
-                      <w:r>
-                        <w:rPr>
-                          <w:rFonts w:ascii="Times New Roman" w:hAnsi="Times New Roman" w:cs="Times New Roman"/>
-                        </w:rPr>
-                        <w:fldChar w:fldCharType="separate"/>
-                      </w:r>
-                      <w:r>
-                        <w:rPr>
-                          <w:rFonts w:ascii="Times New Roman" w:hAnsi="Times New Roman" w:cs="Times New Roman"/>
-                          <w:noProof/>
-                        </w:rPr>
-                        <w:t>7</w:t>
-                      </w:r>
-                      <w:r>
-                        <w:rPr>
-                          <w:rFonts w:ascii="Times New Roman" w:hAnsi="Times New Roman" w:cs="Times New Roman"/>
-                        </w:rPr>
-                        <w:fldChar w:fldCharType="end"/>
-                      </w:r>
-                      <w:r>
-                        <w:rPr>
-                          <w:rFonts w:ascii="Times New Roman" w:hAnsi="Times New Roman" w:cs="Times New Roman"/>
-                        </w:rPr>
-                        <w:t>:Rectifier output voltage waveform 470 microfarad capacitor inserted.</w:t>
-                      </w:r>
-                    </w:p>
-                  </w:txbxContent>
-                </v:textbox>
-                <w10:wrap type="square"/>
-              </v:shape>
-            </w:pict>
-          </mc:Fallback>
-        </mc:AlternateContent>
-      </w:r>
-      <w:r>
-        <w:rPr>
-          <w:rFonts w:ascii="Times New Roman" w:hAnsi="Times New Roman" w:cs="Times New Roman"/>
-          <w:noProof/>
-          <w:lang w:val="tr-TR"/>
-        </w:rPr>
         <w:drawing>
-          <wp:anchor distT="114300" distB="114300" distL="114300" distR="114300" simplePos="0" relativeHeight="251658240" behindDoc="0" locked="0" layoutInCell="1" hidden="0" allowOverlap="1" wp14:anchorId="43905BF3" wp14:editId="14244F5F">
-            <wp:simplePos x="0" y="0"/>
-            <wp:positionH relativeFrom="column">
-              <wp:posOffset>-428624</wp:posOffset>
-            </wp:positionH>
-            <wp:positionV relativeFrom="paragraph">
-              <wp:posOffset>242888</wp:posOffset>
-            </wp:positionV>
-            <wp:extent cx="6619875" cy="3309938"/>
+          <wp:inline distT="0" distB="0" distL="0" distR="0" wp14:anchorId="5C5C0E38" wp14:editId="2EF8FB5D">
+            <wp:extent cx="6232698" cy="3147060"/>
             <wp:effectExtent l="0" t="0" r="0" b="0"/>
-            <wp:wrapSquare wrapText="bothSides" distT="114300" distB="114300" distL="114300" distR="114300"/>
-            <wp:docPr id="5" name="image15.png"/>
-            <wp:cNvGraphicFramePr/>
+            <wp:docPr id="7" name="Resim 7"/>
+            <wp:cNvGraphicFramePr>
+              <a:graphicFrameLocks xmlns:a="http://schemas.openxmlformats.org/drawingml/2006/main" noChangeAspect="1"/>
+            </wp:cNvGraphicFramePr>
             <a:graphic xmlns:a="http://schemas.openxmlformats.org/drawingml/2006/main">
               <a:graphicData uri="http://schemas.openxmlformats.org/drawingml/2006/picture">
                 <pic:pic xmlns:pic="http://schemas.openxmlformats.org/drawingml/2006/picture">
                   <pic:nvPicPr>
-                    <pic:cNvPr id="0" name="image15.png"/>
-                    <pic:cNvPicPr preferRelativeResize="0"/>
+                    <pic:cNvPr id="0" name="Picture 1"/>
+                    <pic:cNvPicPr>
+                      <a:picLocks noChangeAspect="1" noChangeArrowheads="1"/>
+                    </pic:cNvPicPr>
                   </pic:nvPicPr>
-                  <pic:blipFill>
-                    <a:blip r:embed="rId14"/>
-                    <a:srcRect/>
-                    <a:stretch>
-                      <a:fillRect/>
-                    </a:stretch>
+                  <pic:blipFill rotWithShape="1">
+                    <a:blip r:embed="rId14" cstate="print">
+                      <a:extLst>
+                        <a:ext uri="{28A0092B-C50C-407E-A947-70E740481C1C}">
+                          <a14:useLocalDpi xmlns:a14="http://schemas.microsoft.com/office/drawing/2010/main" val="0"/>
+                        </a:ext>
+                      </a:extLst>
+                    </a:blip>
+                    <a:srcRect l="3481"/>
+                    <a:stretch/>
                   </pic:blipFill>
-                  <pic:spPr>
+                  <pic:spPr bwMode="auto">
                     <a:xfrm>
                       <a:off x="0" y="0"/>
-                      <a:ext cx="6619875" cy="3309938"/>
+                      <a:ext cx="6241856" cy="3151684"/>
                     </a:xfrm>
                     <a:prstGeom prst="rect">
                       <a:avLst/>
                     </a:prstGeom>
-                    <a:ln/>
-                  </pic:spPr>
-                </pic:pic>
-              </a:graphicData>
-            </a:graphic>
-          </wp:anchor>
-        </w:drawing>
-      </w:r>
-    </w:p>
-    <w:p>
-      <w:pPr>
-        <w:spacing w:line="360" w:lineRule="auto"/>
-        <w:ind w:firstLine="720"/>
-        <w:jc w:val="both"/>
-        <w:rPr>
-          <w:rFonts w:ascii="Times New Roman" w:eastAsia="Times New Roman" w:hAnsi="Times New Roman" w:cs="Times New Roman"/>
-          <w:sz w:val="24"/>
-          <w:szCs w:val="24"/>
-        </w:rPr>
-      </w:pPr>
-      <w:r>
-        <w:rPr>
-          <w:rFonts w:ascii="Times New Roman" w:eastAsia="Times New Roman" w:hAnsi="Times New Roman" w:cs="Times New Roman"/>
-          <w:sz w:val="24"/>
-          <w:szCs w:val="24"/>
-        </w:rPr>
-        <w:t xml:space="preserve">Figure 6 shows the output voltage and voltage drop on the diodes. </w:t>
-      </w:r>
-      <w:r>
-        <w:rPr>
-          <w:rFonts w:ascii="Times New Roman" w:eastAsia="Times New Roman" w:hAnsi="Times New Roman" w:cs="Times New Roman"/>
-          <w:sz w:val="24"/>
-          <w:szCs w:val="24"/>
-        </w:rPr>
-        <w:t xml:space="preserve">Increasing the capacitor value could decrease the ripple value. However, since the controller of the buck converter would adjust the output voltage automatically, dimensions of the capacitor </w:t>
-      </w:r>
-      <w:r>
-        <w:rPr>
-          <w:rFonts w:ascii="Times New Roman" w:eastAsia="Times New Roman" w:hAnsi="Times New Roman" w:cs="Times New Roman"/>
-          <w:sz w:val="24"/>
-          <w:szCs w:val="24"/>
-        </w:rPr>
-        <w:t>become</w:t>
-      </w:r>
-      <w:r>
-        <w:rPr>
-          <w:rFonts w:ascii="Times New Roman" w:eastAsia="Times New Roman" w:hAnsi="Times New Roman" w:cs="Times New Roman"/>
-          <w:sz w:val="24"/>
-          <w:szCs w:val="24"/>
-        </w:rPr>
-        <w:t xml:space="preserve"> the most important parameter. Since the selected capacitor provides enough filtering with relatively small volume, there is no need for larger capacitors.</w:t>
-      </w:r>
-    </w:p>
-    <w:p>
-      <w:pPr>
-        <w:spacing w:line="360" w:lineRule="auto"/>
-        <w:ind w:firstLine="720"/>
-        <w:jc w:val="both"/>
-        <w:rPr>
-          <w:rFonts w:ascii="Times New Roman" w:eastAsia="Times New Roman" w:hAnsi="Times New Roman" w:cs="Times New Roman"/>
-          <w:sz w:val="24"/>
-          <w:szCs w:val="24"/>
-        </w:rPr>
-      </w:pPr>
-    </w:p>
-    <w:p>
-      <w:pPr>
-        <w:spacing w:line="360" w:lineRule="auto"/>
-        <w:ind w:firstLine="720"/>
-        <w:jc w:val="both"/>
-        <w:rPr>
-          <w:rFonts w:ascii="Times New Roman" w:eastAsia="Times New Roman" w:hAnsi="Times New Roman" w:cs="Times New Roman"/>
-          <w:sz w:val="24"/>
-          <w:szCs w:val="24"/>
-        </w:rPr>
-      </w:pPr>
-    </w:p>
-    <w:p>
-      <w:pPr>
-        <w:spacing w:line="360" w:lineRule="auto"/>
-        <w:ind w:firstLine="720"/>
-        <w:jc w:val="both"/>
-        <w:rPr>
-          <w:rFonts w:ascii="Times New Roman" w:eastAsia="Times New Roman" w:hAnsi="Times New Roman" w:cs="Times New Roman"/>
-          <w:sz w:val="24"/>
-          <w:szCs w:val="24"/>
-        </w:rPr>
-      </w:pPr>
-    </w:p>
-    <w:p>
-      <w:pPr>
-        <w:spacing w:line="360" w:lineRule="auto"/>
-        <w:ind w:firstLine="720"/>
-        <w:jc w:val="both"/>
-        <w:rPr>
-          <w:rFonts w:ascii="Times New Roman" w:eastAsia="Times New Roman" w:hAnsi="Times New Roman" w:cs="Times New Roman"/>
-          <w:sz w:val="24"/>
-          <w:szCs w:val="24"/>
-        </w:rPr>
-      </w:pPr>
-    </w:p>
-    <w:p>
-      <w:pPr>
-        <w:spacing w:line="360" w:lineRule="auto"/>
-        <w:ind w:firstLine="720"/>
-        <w:jc w:val="both"/>
-        <w:rPr>
-          <w:rFonts w:ascii="Times New Roman" w:eastAsia="Times New Roman" w:hAnsi="Times New Roman" w:cs="Times New Roman"/>
-          <w:sz w:val="24"/>
-          <w:szCs w:val="24"/>
-        </w:rPr>
-      </w:pPr>
-      <w:r>
-        <w:rPr>
-          <w:rFonts w:ascii="Times New Roman" w:eastAsia="Times New Roman" w:hAnsi="Times New Roman" w:cs="Times New Roman"/>
-          <w:sz w:val="24"/>
-          <w:szCs w:val="24"/>
-        </w:rPr>
-        <w:t>Then, buck converter is simulated. Figure 7 shows the simulation model.</w:t>
-      </w:r>
-    </w:p>
-    <w:p>
-      <w:pPr>
-        <w:keepNext/>
-        <w:spacing w:line="360" w:lineRule="auto"/>
-        <w:jc w:val="center"/>
-      </w:pPr>
-      <w:r>
-        <w:rPr>
-          <w:rFonts w:ascii="Times New Roman" w:eastAsia="Times New Roman" w:hAnsi="Times New Roman" w:cs="Times New Roman"/>
-          <w:noProof/>
-          <w:sz w:val="24"/>
-          <w:szCs w:val="24"/>
-          <w:lang w:val="tr-TR"/>
-        </w:rPr>
-        <w:drawing>
-          <wp:inline distT="114300" distB="114300" distL="114300" distR="114300" wp14:anchorId="60A4A10C" wp14:editId="26C32BBE">
-            <wp:extent cx="5731200" cy="2794000"/>
-            <wp:effectExtent l="0" t="0" r="0" b="0"/>
-            <wp:docPr id="15" name="image13.jpg"/>
-            <wp:cNvGraphicFramePr/>
-            <a:graphic xmlns:a="http://schemas.openxmlformats.org/drawingml/2006/main">
-              <a:graphicData uri="http://schemas.openxmlformats.org/drawingml/2006/picture">
-                <pic:pic xmlns:pic="http://schemas.openxmlformats.org/drawingml/2006/picture">
-                  <pic:nvPicPr>
-                    <pic:cNvPr id="0" name="image13.jpg"/>
-                    <pic:cNvPicPr preferRelativeResize="0"/>
-                  </pic:nvPicPr>
-                  <pic:blipFill>
-                    <a:blip r:embed="rId15"/>
-                    <a:srcRect/>
-                    <a:stretch>
-                      <a:fillRect/>
-                    </a:stretch>
-                  </pic:blipFill>
-                  <pic:spPr>
-                    <a:xfrm>
-                      <a:off x="0" y="0"/>
-                      <a:ext cx="5731200" cy="2794000"/>
-                    </a:xfrm>
-                    <a:prstGeom prst="rect">
-                      <a:avLst/>
-                    </a:prstGeom>
-                    <a:ln/>
+                    <a:noFill/>
+                    <a:ln>
+                      <a:noFill/>
+                    </a:ln>
+                    <a:extLst>
+                      <a:ext uri="{53640926-AAD7-44D8-BBD7-CCE9431645EC}">
+                        <a14:shadowObscured xmlns:a14="http://schemas.microsoft.com/office/drawing/2010/main"/>
+                      </a:ext>
+                    </a:extLst>
                   </pic:spPr>
                 </pic:pic>
               </a:graphicData>
@@ -6649,39 +6235,37 @@
     </w:p>
     <w:p>
       <w:pPr>
-        <w:pStyle w:val="Caption"/>
-        <w:spacing w:line="360" w:lineRule="auto"/>
+        <w:pStyle w:val="ResimYazs"/>
         <w:jc w:val="center"/>
         <w:rPr>
           <w:rFonts w:ascii="Times New Roman" w:hAnsi="Times New Roman" w:cs="Times New Roman"/>
-          <w:color w:val="auto"/>
-        </w:rPr>
-      </w:pPr>
-      <w:r>
-        <w:rPr>
-          <w:rFonts w:ascii="Times New Roman" w:hAnsi="Times New Roman" w:cs="Times New Roman"/>
-          <w:color w:val="auto"/>
+          <w:noProof/>
+          <w:sz w:val="22"/>
+          <w:szCs w:val="22"/>
+          <w:lang w:val="tr-TR"/>
+        </w:rPr>
+      </w:pPr>
+      <w:r>
+        <w:rPr>
+          <w:rFonts w:ascii="Times New Roman" w:hAnsi="Times New Roman" w:cs="Times New Roman"/>
         </w:rPr>
         <w:t xml:space="preserve">Figure </w:t>
       </w:r>
       <w:r>
         <w:rPr>
           <w:rFonts w:ascii="Times New Roman" w:hAnsi="Times New Roman" w:cs="Times New Roman"/>
-          <w:color w:val="auto"/>
         </w:rPr>
         <w:fldChar w:fldCharType="begin"/>
       </w:r>
       <w:r>
         <w:rPr>
           <w:rFonts w:ascii="Times New Roman" w:hAnsi="Times New Roman" w:cs="Times New Roman"/>
-          <w:color w:val="auto"/>
         </w:rPr>
         <w:instrText xml:space="preserve"> SEQ Figure \* ARABIC </w:instrText>
       </w:r>
       <w:r>
         <w:rPr>
           <w:rFonts w:ascii="Times New Roman" w:hAnsi="Times New Roman" w:cs="Times New Roman"/>
-          <w:color w:val="auto"/>
         </w:rPr>
         <w:fldChar w:fldCharType="separate"/>
       </w:r>
@@ -6689,373 +6273,41 @@
         <w:rPr>
           <w:rFonts w:ascii="Times New Roman" w:hAnsi="Times New Roman" w:cs="Times New Roman"/>
           <w:noProof/>
-          <w:color w:val="auto"/>
-        </w:rPr>
-        <w:t>9</w:t>
-      </w:r>
-      <w:r>
-        <w:rPr>
-          <w:rFonts w:ascii="Times New Roman" w:hAnsi="Times New Roman" w:cs="Times New Roman"/>
-          <w:color w:val="auto"/>
+        </w:rPr>
+        <w:t>6</w:t>
+      </w:r>
+      <w:r>
+        <w:rPr>
+          <w:rFonts w:ascii="Times New Roman" w:hAnsi="Times New Roman" w:cs="Times New Roman"/>
         </w:rPr>
         <w:fldChar w:fldCharType="end"/>
       </w:r>
       <w:r>
         <w:rPr>
           <w:rFonts w:ascii="Times New Roman" w:hAnsi="Times New Roman" w:cs="Times New Roman"/>
-          <w:color w:val="auto"/>
-        </w:rPr>
-        <w:t>: Simulation results for buck converter</w:t>
-      </w:r>
-    </w:p>
-    <w:p>
-      <w:pPr>
-        <w:spacing w:line="360" w:lineRule="auto"/>
-        <w:ind w:firstLine="720"/>
-        <w:jc w:val="both"/>
-        <w:rPr>
-          <w:rFonts w:ascii="Times New Roman" w:eastAsia="Times New Roman" w:hAnsi="Times New Roman" w:cs="Times New Roman"/>
-          <w:sz w:val="24"/>
-          <w:szCs w:val="24"/>
-        </w:rPr>
-      </w:pPr>
-      <w:r>
-        <w:rPr>
-          <w:rFonts w:ascii="Times New Roman" w:eastAsia="Times New Roman" w:hAnsi="Times New Roman" w:cs="Times New Roman"/>
-          <w:sz w:val="24"/>
-          <w:szCs w:val="24"/>
-        </w:rPr>
-        <w:t xml:space="preserve">As can be seen from the above figure, the output current waveform is within the %20 percent ripple current in the 2A specification. Output voltage is constant at 24V because the state of charge is almost constant. Note that supplying 2A for 10 seconds </w:t>
-      </w:r>
-      <w:r>
-        <w:rPr>
-          <w:rFonts w:ascii="Times New Roman" w:eastAsia="Times New Roman" w:hAnsi="Times New Roman" w:cs="Times New Roman"/>
-          <w:sz w:val="24"/>
-          <w:szCs w:val="24"/>
-        </w:rPr>
-        <w:t>cannot</w:t>
-      </w:r>
-      <w:r>
-        <w:rPr>
-          <w:rFonts w:ascii="Times New Roman" w:eastAsia="Times New Roman" w:hAnsi="Times New Roman" w:cs="Times New Roman"/>
-          <w:sz w:val="24"/>
-          <w:szCs w:val="24"/>
-        </w:rPr>
-        <w:t xml:space="preserve"> charge the battery significantly. In addition to the buck converter, a series diode is added at the output because at the beginning the smoothing capacitor of the buck converter is empty. If that battery is charged, it would discharge on the capacitor. In order to avoid this reverse current flow, a series diode is added at the output. Figure </w:t>
-      </w:r>
-      <w:r>
-        <w:rPr>
-          <w:rFonts w:ascii="Times New Roman" w:eastAsia="Times New Roman" w:hAnsi="Times New Roman" w:cs="Times New Roman"/>
-          <w:sz w:val="24"/>
-          <w:szCs w:val="24"/>
-        </w:rPr>
-        <w:t>7</w:t>
-      </w:r>
-      <w:r>
-        <w:rPr>
-          <w:rFonts w:ascii="Times New Roman" w:eastAsia="Times New Roman" w:hAnsi="Times New Roman" w:cs="Times New Roman"/>
-          <w:sz w:val="24"/>
-          <w:szCs w:val="24"/>
-        </w:rPr>
-        <w:t xml:space="preserve"> also verifies that this measure is meaningful because the voltage on the diode at t=0 is negative, which means that if the capacitor </w:t>
-      </w:r>
-      <w:r>
-        <w:rPr>
-          <w:rFonts w:ascii="Times New Roman" w:eastAsia="Times New Roman" w:hAnsi="Times New Roman" w:cs="Times New Roman"/>
-          <w:sz w:val="24"/>
-          <w:szCs w:val="24"/>
-        </w:rPr>
-        <w:t>would not</w:t>
-      </w:r>
-      <w:r>
-        <w:rPr>
-          <w:rFonts w:ascii="Times New Roman" w:eastAsia="Times New Roman" w:hAnsi="Times New Roman" w:cs="Times New Roman"/>
-          <w:sz w:val="24"/>
-          <w:szCs w:val="24"/>
-        </w:rPr>
-        <w:t xml:space="preserve"> be used, the battery would discharge into the capacitor.</w:t>
-      </w:r>
-    </w:p>
-    <w:p>
-      <w:pPr>
-        <w:spacing w:line="360" w:lineRule="auto"/>
-        <w:ind w:firstLine="720"/>
-        <w:jc w:val="both"/>
-        <w:rPr>
-          <w:rFonts w:ascii="Times New Roman" w:eastAsia="Times New Roman" w:hAnsi="Times New Roman" w:cs="Times New Roman"/>
-          <w:sz w:val="24"/>
-          <w:szCs w:val="24"/>
-        </w:rPr>
-      </w:pPr>
-    </w:p>
-    <w:p>
-      <w:pPr>
-        <w:spacing w:line="360" w:lineRule="auto"/>
-        <w:ind w:firstLine="720"/>
-        <w:jc w:val="both"/>
-        <w:rPr>
-          <w:rFonts w:ascii="Times New Roman" w:eastAsia="Times New Roman" w:hAnsi="Times New Roman" w:cs="Times New Roman"/>
-          <w:sz w:val="24"/>
-          <w:szCs w:val="24"/>
-        </w:rPr>
-      </w:pPr>
-    </w:p>
-    <w:p>
-      <w:pPr>
-        <w:spacing w:line="360" w:lineRule="auto"/>
-        <w:ind w:firstLine="720"/>
-        <w:jc w:val="both"/>
-        <w:rPr>
-          <w:rFonts w:ascii="Times New Roman" w:eastAsia="Times New Roman" w:hAnsi="Times New Roman" w:cs="Times New Roman"/>
-          <w:sz w:val="24"/>
-          <w:szCs w:val="24"/>
-        </w:rPr>
-      </w:pPr>
-    </w:p>
-    <w:p>
-      <w:pPr>
-        <w:spacing w:line="360" w:lineRule="auto"/>
-        <w:ind w:firstLine="720"/>
-        <w:jc w:val="both"/>
-        <w:rPr>
-          <w:rFonts w:ascii="Times New Roman" w:eastAsia="Times New Roman" w:hAnsi="Times New Roman" w:cs="Times New Roman"/>
-          <w:sz w:val="24"/>
-          <w:szCs w:val="24"/>
-        </w:rPr>
-      </w:pPr>
-    </w:p>
-    <w:p>
-      <w:pPr>
-        <w:spacing w:line="360" w:lineRule="auto"/>
-        <w:ind w:firstLine="720"/>
-        <w:jc w:val="both"/>
-        <w:rPr>
-          <w:rFonts w:ascii="Times New Roman" w:eastAsia="Times New Roman" w:hAnsi="Times New Roman" w:cs="Times New Roman"/>
-          <w:sz w:val="24"/>
-          <w:szCs w:val="24"/>
-        </w:rPr>
-      </w:pPr>
-    </w:p>
-    <w:p>
-      <w:pPr>
-        <w:spacing w:line="360" w:lineRule="auto"/>
-        <w:ind w:firstLine="720"/>
-        <w:jc w:val="both"/>
-        <w:rPr>
-          <w:rFonts w:ascii="Times New Roman" w:eastAsia="Times New Roman" w:hAnsi="Times New Roman" w:cs="Times New Roman"/>
-          <w:sz w:val="24"/>
-          <w:szCs w:val="24"/>
-        </w:rPr>
-      </w:pPr>
-    </w:p>
-    <w:p>
-      <w:pPr>
-        <w:spacing w:line="360" w:lineRule="auto"/>
-        <w:ind w:firstLine="720"/>
-        <w:jc w:val="both"/>
-        <w:rPr>
-          <w:rFonts w:ascii="Times New Roman" w:eastAsia="Times New Roman" w:hAnsi="Times New Roman" w:cs="Times New Roman"/>
-          <w:sz w:val="24"/>
-          <w:szCs w:val="24"/>
-        </w:rPr>
-      </w:pPr>
-    </w:p>
-    <w:p>
-      <w:pPr>
-        <w:spacing w:line="360" w:lineRule="auto"/>
-        <w:ind w:firstLine="720"/>
-        <w:jc w:val="both"/>
-        <w:rPr>
-          <w:rFonts w:ascii="Times New Roman" w:eastAsia="Times New Roman" w:hAnsi="Times New Roman" w:cs="Times New Roman"/>
-          <w:sz w:val="24"/>
-          <w:szCs w:val="24"/>
-        </w:rPr>
-      </w:pPr>
-    </w:p>
-    <w:p>
-      <w:pPr>
-        <w:spacing w:line="360" w:lineRule="auto"/>
-        <w:ind w:firstLine="720"/>
-        <w:jc w:val="both"/>
-        <w:rPr>
-          <w:rFonts w:ascii="Times New Roman" w:eastAsia="Times New Roman" w:hAnsi="Times New Roman" w:cs="Times New Roman"/>
-          <w:sz w:val="24"/>
-          <w:szCs w:val="24"/>
-        </w:rPr>
-      </w:pPr>
-    </w:p>
-    <w:p>
-      <w:pPr>
-        <w:pStyle w:val="Heading7"/>
-        <w:numPr>
-          <w:ilvl w:val="0"/>
-          <w:numId w:val="9"/>
-        </w:numPr>
-        <w:spacing w:line="360" w:lineRule="auto"/>
-        <w:rPr>
-          <w:rFonts w:ascii="Times New Roman" w:hAnsi="Times New Roman" w:cs="Times New Roman"/>
-          <w:b/>
-          <w:i w:val="0"/>
-          <w:color w:val="auto"/>
-          <w:sz w:val="28"/>
-          <w:szCs w:val="28"/>
-        </w:rPr>
-      </w:pPr>
-      <w:r>
-        <w:rPr>
-          <w:rFonts w:ascii="Times New Roman" w:hAnsi="Times New Roman" w:cs="Times New Roman"/>
-          <w:b/>
-          <w:i w:val="0"/>
-          <w:color w:val="auto"/>
-          <w:sz w:val="28"/>
-          <w:szCs w:val="28"/>
-        </w:rPr>
-        <w:lastRenderedPageBreak/>
-        <w:t>Component Selection</w:t>
-      </w:r>
-    </w:p>
-    <w:p>
-      <w:pPr>
-        <w:spacing w:line="360" w:lineRule="auto"/>
-        <w:ind w:firstLine="720"/>
-        <w:jc w:val="both"/>
-        <w:rPr>
-          <w:rFonts w:ascii="Times New Roman" w:eastAsia="Times New Roman" w:hAnsi="Times New Roman" w:cs="Times New Roman"/>
-          <w:sz w:val="24"/>
-          <w:szCs w:val="24"/>
-        </w:rPr>
-      </w:pPr>
-      <w:r>
-        <w:rPr>
-          <w:rFonts w:ascii="Times New Roman" w:eastAsia="Times New Roman" w:hAnsi="Times New Roman" w:cs="Times New Roman"/>
-          <w:sz w:val="24"/>
-          <w:szCs w:val="24"/>
-        </w:rPr>
-        <w:t>In this part of the report, the component selections are presented. The followed roadmap for the component selection is measuring the related voltages and currents for the analyzed component. According to the stresses over them the related components are selected. In this report the selections starting from the rectifier stage to the end stage are presented orderly.</w:t>
-      </w:r>
-    </w:p>
-    <w:p>
-      <w:pPr>
-        <w:pStyle w:val="NoSpacing"/>
-        <w:spacing w:line="360" w:lineRule="auto"/>
-      </w:pPr>
-    </w:p>
-    <w:p>
-      <w:pPr>
-        <w:pStyle w:val="Heading7"/>
-        <w:numPr>
-          <w:ilvl w:val="1"/>
-          <w:numId w:val="9"/>
-        </w:numPr>
-        <w:spacing w:line="360" w:lineRule="auto"/>
-        <w:rPr>
-          <w:rFonts w:ascii="Times New Roman" w:hAnsi="Times New Roman" w:cs="Times New Roman"/>
-          <w:b/>
-          <w:i w:val="0"/>
-          <w:color w:val="auto"/>
-          <w:sz w:val="24"/>
-        </w:rPr>
-      </w:pPr>
-      <w:r>
-        <w:rPr>
-          <w:rFonts w:ascii="Times New Roman" w:hAnsi="Times New Roman" w:cs="Times New Roman"/>
-          <w:b/>
-          <w:i w:val="0"/>
-          <w:color w:val="auto"/>
-          <w:sz w:val="24"/>
-        </w:rPr>
-        <w:t xml:space="preserve"> </w:t>
-      </w:r>
-      <w:r>
-        <w:rPr>
-          <w:rFonts w:ascii="Times New Roman" w:hAnsi="Times New Roman" w:cs="Times New Roman"/>
-          <w:b/>
-          <w:i w:val="0"/>
-          <w:color w:val="auto"/>
-          <w:sz w:val="24"/>
-        </w:rPr>
-        <w:t>Rectifier Stage</w:t>
-      </w:r>
-    </w:p>
-    <w:p>
-      <w:pPr>
-        <w:pStyle w:val="Heading7"/>
-        <w:spacing w:line="360" w:lineRule="auto"/>
-        <w:ind w:left="720"/>
-      </w:pPr>
-    </w:p>
-    <w:p>
-      <w:pPr>
-        <w:spacing w:line="360" w:lineRule="auto"/>
-        <w:ind w:firstLine="720"/>
-        <w:jc w:val="both"/>
-        <w:rPr>
-          <w:rFonts w:ascii="Times New Roman" w:eastAsia="Times New Roman" w:hAnsi="Times New Roman" w:cs="Times New Roman"/>
-          <w:sz w:val="24"/>
-          <w:szCs w:val="24"/>
-        </w:rPr>
-      </w:pPr>
-      <w:r>
-        <w:rPr>
-          <w:rFonts w:ascii="Times New Roman" w:eastAsia="Times New Roman" w:hAnsi="Times New Roman" w:cs="Times New Roman"/>
-          <w:sz w:val="24"/>
-          <w:szCs w:val="24"/>
-        </w:rPr>
-        <w:t xml:space="preserve">In the rectifier stage there are two </w:t>
-      </w:r>
-      <w:r>
-        <w:rPr>
-          <w:rFonts w:ascii="Times New Roman" w:eastAsia="Times New Roman" w:hAnsi="Times New Roman" w:cs="Times New Roman"/>
-          <w:sz w:val="24"/>
-          <w:szCs w:val="24"/>
-        </w:rPr>
-        <w:t>components:</w:t>
-      </w:r>
-      <w:r>
-        <w:rPr>
-          <w:rFonts w:ascii="Times New Roman" w:eastAsia="Times New Roman" w:hAnsi="Times New Roman" w:cs="Times New Roman"/>
-          <w:sz w:val="24"/>
-          <w:szCs w:val="24"/>
-        </w:rPr>
-        <w:t xml:space="preserve"> diodes and capacitor. The voltage and current measurements for the rectifi</w:t>
-      </w:r>
-      <w:r>
-        <w:rPr>
-          <w:rFonts w:ascii="Times New Roman" w:eastAsia="Times New Roman" w:hAnsi="Times New Roman" w:cs="Times New Roman"/>
-          <w:sz w:val="24"/>
-          <w:szCs w:val="24"/>
-        </w:rPr>
-        <w:t>er diodes were given in figure 7</w:t>
-      </w:r>
-      <w:r>
-        <w:rPr>
-          <w:rFonts w:ascii="Times New Roman" w:eastAsia="Times New Roman" w:hAnsi="Times New Roman" w:cs="Times New Roman"/>
-          <w:sz w:val="24"/>
-          <w:szCs w:val="24"/>
-        </w:rPr>
-        <w:t xml:space="preserve"> as below.</w:t>
-      </w:r>
-    </w:p>
-    <w:p>
-      <w:pPr>
-        <w:spacing w:line="360" w:lineRule="auto"/>
-        <w:ind w:firstLine="720"/>
-        <w:jc w:val="both"/>
-        <w:rPr>
-          <w:rFonts w:ascii="Times New Roman" w:eastAsia="Times New Roman" w:hAnsi="Times New Roman" w:cs="Times New Roman"/>
-          <w:sz w:val="24"/>
-          <w:szCs w:val="24"/>
-        </w:rPr>
-      </w:pPr>
+        </w:rPr>
+        <w:t>: Rectifier output voltage</w:t>
+      </w:r>
+      <w:r>
+        <w:rPr>
+          <w:rFonts w:ascii="Times New Roman" w:hAnsi="Times New Roman" w:cs="Times New Roman"/>
+        </w:rPr>
+        <w:t xml:space="preserve">, C=540 </w:t>
+      </w:r>
+      <w:proofErr w:type="spellStart"/>
+      <w:r>
+        <w:rPr>
+          <w:rFonts w:ascii="Times New Roman" w:hAnsi="Times New Roman" w:cs="Times New Roman"/>
+        </w:rPr>
+        <w:t>uF</w:t>
+      </w:r>
+      <w:proofErr w:type="spellEnd"/>
     </w:p>
     <w:p>
       <w:pPr>
         <w:keepNext/>
         <w:spacing w:line="360" w:lineRule="auto"/>
-        <w:jc w:val="center"/>
-        <w:rPr>
-          <w:rFonts w:ascii="Times New Roman" w:hAnsi="Times New Roman" w:cs="Times New Roman"/>
-        </w:rPr>
+        <w:jc w:val="both"/>
       </w:pPr>
       <w:r>
         <w:rPr>
@@ -7063,37 +6315,52 @@
           <w:noProof/>
           <w:sz w:val="24"/>
           <w:szCs w:val="24"/>
-          <w:lang w:val="tr-TR"/>
         </w:rPr>
         <w:drawing>
-          <wp:inline distT="114300" distB="114300" distL="114300" distR="114300" wp14:anchorId="2871DE75" wp14:editId="61468EDC">
-            <wp:extent cx="5334000" cy="2926080"/>
-            <wp:effectExtent l="0" t="0" r="0" b="7620"/>
-            <wp:docPr id="13" name="image5.png"/>
-            <wp:cNvGraphicFramePr/>
+          <wp:inline distT="0" distB="0" distL="0" distR="0" wp14:anchorId="787BA71F" wp14:editId="2E95CDC6">
+            <wp:extent cx="6205718" cy="3124200"/>
+            <wp:effectExtent l="0" t="0" r="5080" b="0"/>
+            <wp:docPr id="11" name="Resim 11"/>
+            <wp:cNvGraphicFramePr>
+              <a:graphicFrameLocks xmlns:a="http://schemas.openxmlformats.org/drawingml/2006/main" noChangeAspect="1"/>
+            </wp:cNvGraphicFramePr>
             <a:graphic xmlns:a="http://schemas.openxmlformats.org/drawingml/2006/main">
               <a:graphicData uri="http://schemas.openxmlformats.org/drawingml/2006/picture">
                 <pic:pic xmlns:pic="http://schemas.openxmlformats.org/drawingml/2006/picture">
                   <pic:nvPicPr>
-                    <pic:cNvPr id="0" name="image5.png"/>
-                    <pic:cNvPicPr preferRelativeResize="0"/>
+                    <pic:cNvPr id="0" name="Picture 2"/>
+                    <pic:cNvPicPr>
+                      <a:picLocks noChangeAspect="1" noChangeArrowheads="1"/>
+                    </pic:cNvPicPr>
                   </pic:nvPicPr>
-                  <pic:blipFill>
-                    <a:blip r:embed="rId16"/>
-                    <a:srcRect/>
-                    <a:stretch>
-                      <a:fillRect/>
-                    </a:stretch>
+                  <pic:blipFill rotWithShape="1">
+                    <a:blip r:embed="rId15" cstate="print">
+                      <a:extLst>
+                        <a:ext uri="{28A0092B-C50C-407E-A947-70E740481C1C}">
+                          <a14:useLocalDpi xmlns:a14="http://schemas.microsoft.com/office/drawing/2010/main" val="0"/>
+                        </a:ext>
+                      </a:extLst>
+                    </a:blip>
+                    <a:srcRect l="3196"/>
+                    <a:stretch/>
                   </pic:blipFill>
-                  <pic:spPr>
+                  <pic:spPr bwMode="auto">
                     <a:xfrm>
                       <a:off x="0" y="0"/>
-                      <a:ext cx="5334345" cy="2926269"/>
+                      <a:ext cx="6216448" cy="3129602"/>
                     </a:xfrm>
                     <a:prstGeom prst="rect">
                       <a:avLst/>
                     </a:prstGeom>
-                    <a:ln/>
+                    <a:noFill/>
+                    <a:ln>
+                      <a:noFill/>
+                    </a:ln>
+                    <a:extLst>
+                      <a:ext uri="{53640926-AAD7-44D8-BBD7-CCE9431645EC}">
+                        <a14:shadowObscured xmlns:a14="http://schemas.microsoft.com/office/drawing/2010/main"/>
+                      </a:ext>
+                    </a:extLst>
                   </pic:spPr>
                 </pic:pic>
               </a:graphicData>
@@ -7104,8 +6371,7 @@
     </w:p>
     <w:p>
       <w:pPr>
-        <w:pStyle w:val="Caption"/>
-        <w:spacing w:line="360" w:lineRule="auto"/>
+        <w:pStyle w:val="ResimYazs"/>
         <w:jc w:val="center"/>
         <w:rPr>
           <w:rFonts w:ascii="Times New Roman" w:eastAsia="Times New Roman" w:hAnsi="Times New Roman" w:cs="Times New Roman"/>
@@ -7129,7 +6395,7 @@
         <w:rPr>
           <w:rFonts w:ascii="Times New Roman" w:hAnsi="Times New Roman" w:cs="Times New Roman"/>
         </w:rPr>
-        <w:instrText xml:space="preserve"> SEQ Şekil \* ARABIC </w:instrText>
+        <w:instrText xml:space="preserve"> SEQ Figure \* ARABIC </w:instrText>
       </w:r>
       <w:r>
         <w:rPr>
@@ -7154,46 +6420,2143 @@
         <w:rPr>
           <w:rFonts w:ascii="Times New Roman" w:hAnsi="Times New Roman" w:cs="Times New Roman"/>
         </w:rPr>
-        <w:t>.Rectifier diode characteristics</w:t>
-      </w:r>
-    </w:p>
-    <w:p>
-      <w:pPr>
-        <w:spacing w:line="360" w:lineRule="auto"/>
-        <w:jc w:val="both"/>
-        <w:rPr>
-          <w:rFonts w:ascii="Times New Roman" w:eastAsia="Times New Roman" w:hAnsi="Times New Roman" w:cs="Times New Roman"/>
-          <w:sz w:val="24"/>
-          <w:szCs w:val="24"/>
-        </w:rPr>
-      </w:pPr>
-      <w:r>
-        <w:rPr>
-          <w:rFonts w:ascii="Times New Roman" w:eastAsia="Times New Roman" w:hAnsi="Times New Roman" w:cs="Times New Roman"/>
+        <w:t>: Rectifier diode voltage</w:t>
+      </w:r>
+    </w:p>
+    <w:p>
+      <w:pPr>
+        <w:keepNext/>
+        <w:spacing w:line="360" w:lineRule="auto"/>
+        <w:jc w:val="both"/>
+      </w:pPr>
+      <w:r>
+        <w:rPr>
+          <w:rFonts w:ascii="Times New Roman" w:eastAsia="Times New Roman" w:hAnsi="Times New Roman" w:cs="Times New Roman"/>
+          <w:noProof/>
+          <w:sz w:val="24"/>
+          <w:szCs w:val="24"/>
+        </w:rPr>
+        <w:lastRenderedPageBreak/>
+        <w:drawing>
+          <wp:inline distT="0" distB="0" distL="0" distR="0" wp14:anchorId="4706A954" wp14:editId="07B41883">
+            <wp:extent cx="6047532" cy="3040380"/>
+            <wp:effectExtent l="0" t="0" r="0" b="7620"/>
+            <wp:docPr id="20" name="Resim 20"/>
+            <wp:cNvGraphicFramePr>
+              <a:graphicFrameLocks xmlns:a="http://schemas.openxmlformats.org/drawingml/2006/main" noChangeAspect="1"/>
+            </wp:cNvGraphicFramePr>
+            <a:graphic xmlns:a="http://schemas.openxmlformats.org/drawingml/2006/main">
+              <a:graphicData uri="http://schemas.openxmlformats.org/drawingml/2006/picture">
+                <pic:pic xmlns:pic="http://schemas.openxmlformats.org/drawingml/2006/picture">
+                  <pic:nvPicPr>
+                    <pic:cNvPr id="0" name="Picture 3"/>
+                    <pic:cNvPicPr>
+                      <a:picLocks noChangeAspect="1" noChangeArrowheads="1"/>
+                    </pic:cNvPicPr>
+                  </pic:nvPicPr>
+                  <pic:blipFill rotWithShape="1">
+                    <a:blip r:embed="rId16" cstate="print">
+                      <a:extLst>
+                        <a:ext uri="{28A0092B-C50C-407E-A947-70E740481C1C}">
+                          <a14:useLocalDpi xmlns:a14="http://schemas.microsoft.com/office/drawing/2010/main" val="0"/>
+                        </a:ext>
+                      </a:extLst>
+                    </a:blip>
+                    <a:srcRect l="3063"/>
+                    <a:stretch/>
+                  </pic:blipFill>
+                  <pic:spPr bwMode="auto">
+                    <a:xfrm>
+                      <a:off x="0" y="0"/>
+                      <a:ext cx="6051451" cy="3042350"/>
+                    </a:xfrm>
+                    <a:prstGeom prst="rect">
+                      <a:avLst/>
+                    </a:prstGeom>
+                    <a:noFill/>
+                    <a:ln>
+                      <a:noFill/>
+                    </a:ln>
+                    <a:extLst>
+                      <a:ext uri="{53640926-AAD7-44D8-BBD7-CCE9431645EC}">
+                        <a14:shadowObscured xmlns:a14="http://schemas.microsoft.com/office/drawing/2010/main"/>
+                      </a:ext>
+                    </a:extLst>
+                  </pic:spPr>
+                </pic:pic>
+              </a:graphicData>
+            </a:graphic>
+          </wp:inline>
+        </w:drawing>
+      </w:r>
+    </w:p>
+    <w:p>
+      <w:pPr>
+        <w:pStyle w:val="ResimYazs"/>
+        <w:jc w:val="center"/>
+        <w:rPr>
+          <w:rFonts w:ascii="Times New Roman" w:hAnsi="Times New Roman" w:cs="Times New Roman"/>
+        </w:rPr>
+      </w:pPr>
+      <w:r>
+        <w:rPr>
+          <w:rFonts w:ascii="Times New Roman" w:hAnsi="Times New Roman" w:cs="Times New Roman"/>
+        </w:rPr>
+        <w:t xml:space="preserve">Figure </w:t>
+      </w:r>
+      <w:r>
+        <w:rPr>
+          <w:rFonts w:ascii="Times New Roman" w:hAnsi="Times New Roman" w:cs="Times New Roman"/>
+        </w:rPr>
+        <w:fldChar w:fldCharType="begin"/>
+      </w:r>
+      <w:r>
+        <w:rPr>
+          <w:rFonts w:ascii="Times New Roman" w:hAnsi="Times New Roman" w:cs="Times New Roman"/>
+        </w:rPr>
+        <w:instrText xml:space="preserve"> SEQ Figure \* ARABIC </w:instrText>
+      </w:r>
+      <w:r>
+        <w:rPr>
+          <w:rFonts w:ascii="Times New Roman" w:hAnsi="Times New Roman" w:cs="Times New Roman"/>
+        </w:rPr>
+        <w:fldChar w:fldCharType="separate"/>
+      </w:r>
+      <w:r>
+        <w:rPr>
+          <w:rFonts w:ascii="Times New Roman" w:hAnsi="Times New Roman" w:cs="Times New Roman"/>
+          <w:noProof/>
+        </w:rPr>
+        <w:t>8</w:t>
+      </w:r>
+      <w:r>
+        <w:rPr>
+          <w:rFonts w:ascii="Times New Roman" w:hAnsi="Times New Roman" w:cs="Times New Roman"/>
+        </w:rPr>
+        <w:fldChar w:fldCharType="end"/>
+      </w:r>
+      <w:r>
+        <w:rPr>
+          <w:rFonts w:ascii="Times New Roman" w:hAnsi="Times New Roman" w:cs="Times New Roman"/>
+        </w:rPr>
+        <w:t>: Rectifier diode current</w:t>
+      </w:r>
+    </w:p>
+    <w:p/>
+    <w:p>
+      <w:pPr>
+        <w:spacing w:line="360" w:lineRule="auto"/>
+        <w:ind w:firstLine="720"/>
+        <w:jc w:val="both"/>
+        <w:rPr>
+          <w:rFonts w:ascii="Times New Roman" w:eastAsia="Times New Roman" w:hAnsi="Times New Roman" w:cs="Times New Roman"/>
+          <w:sz w:val="24"/>
+          <w:szCs w:val="24"/>
+        </w:rPr>
+      </w:pPr>
+      <w:r>
+        <w:rPr>
+          <w:rFonts w:ascii="Times New Roman" w:eastAsia="Times New Roman" w:hAnsi="Times New Roman" w:cs="Times New Roman"/>
+          <w:sz w:val="24"/>
+          <w:szCs w:val="24"/>
+        </w:rPr>
+        <w:t xml:space="preserve">Figure 6 shows the output voltage </w:t>
+      </w:r>
+      <w:r>
+        <w:rPr>
+          <w:rFonts w:ascii="Times New Roman" w:eastAsia="Times New Roman" w:hAnsi="Times New Roman" w:cs="Times New Roman"/>
+          <w:sz w:val="24"/>
+          <w:szCs w:val="24"/>
+        </w:rPr>
+        <w:t>of the rectifier.</w:t>
+      </w:r>
+      <w:r>
+        <w:rPr>
+          <w:rFonts w:ascii="Times New Roman" w:eastAsia="Times New Roman" w:hAnsi="Times New Roman" w:cs="Times New Roman"/>
+          <w:sz w:val="24"/>
+          <w:szCs w:val="24"/>
+        </w:rPr>
+        <w:t xml:space="preserve"> </w:t>
+      </w:r>
+      <w:r>
+        <w:rPr>
+          <w:rFonts w:ascii="Times New Roman" w:eastAsia="Times New Roman" w:hAnsi="Times New Roman" w:cs="Times New Roman"/>
+          <w:sz w:val="24"/>
+          <w:szCs w:val="24"/>
+        </w:rPr>
+        <w:t xml:space="preserve">Increasing the capacitor value could decrease the ripple value. However, since the controller of the buck converter would adjust the output voltage automatically, dimensions of the capacitor </w:t>
+      </w:r>
+      <w:r>
+        <w:rPr>
+          <w:rFonts w:ascii="Times New Roman" w:eastAsia="Times New Roman" w:hAnsi="Times New Roman" w:cs="Times New Roman"/>
+          <w:sz w:val="24"/>
+          <w:szCs w:val="24"/>
+        </w:rPr>
+        <w:t>become</w:t>
+      </w:r>
+      <w:r>
+        <w:rPr>
+          <w:rFonts w:ascii="Times New Roman" w:eastAsia="Times New Roman" w:hAnsi="Times New Roman" w:cs="Times New Roman"/>
+          <w:sz w:val="24"/>
+          <w:szCs w:val="24"/>
+        </w:rPr>
+        <w:t xml:space="preserve"> the most important parameter. Since the selected capacitor provides enough filtering with relatively small volume, there is no need for larger capacitors.</w:t>
+      </w:r>
+      <w:r>
+        <w:rPr>
+          <w:rFonts w:ascii="Times New Roman" w:eastAsia="Times New Roman" w:hAnsi="Times New Roman" w:cs="Times New Roman"/>
+          <w:sz w:val="24"/>
+          <w:szCs w:val="24"/>
+        </w:rPr>
+        <w:t xml:space="preserve"> Figure 7 and 8 show the diode voltage and current measurements. Diodes of rectifier are chosen according to these values. Detailed discussion is provided in the component selection part.</w:t>
+      </w:r>
+    </w:p>
+    <w:p>
+      <w:pPr>
+        <w:spacing w:line="360" w:lineRule="auto"/>
+        <w:ind w:firstLine="720"/>
+        <w:jc w:val="both"/>
+        <w:rPr>
+          <w:rFonts w:ascii="Times New Roman" w:eastAsia="Times New Roman" w:hAnsi="Times New Roman" w:cs="Times New Roman"/>
+          <w:sz w:val="24"/>
+          <w:szCs w:val="24"/>
+        </w:rPr>
+      </w:pPr>
+    </w:p>
+    <w:p>
+      <w:pPr>
+        <w:spacing w:line="360" w:lineRule="auto"/>
+        <w:ind w:firstLine="720"/>
+        <w:jc w:val="both"/>
+        <w:rPr>
+          <w:rFonts w:ascii="Times New Roman" w:eastAsia="Times New Roman" w:hAnsi="Times New Roman" w:cs="Times New Roman"/>
+          <w:sz w:val="24"/>
+          <w:szCs w:val="24"/>
+        </w:rPr>
+      </w:pPr>
+      <w:r>
+        <w:rPr>
+          <w:rFonts w:ascii="Times New Roman" w:eastAsia="Times New Roman" w:hAnsi="Times New Roman" w:cs="Times New Roman"/>
+          <w:sz w:val="24"/>
+          <w:szCs w:val="24"/>
+        </w:rPr>
+        <w:t>Buck converter simulation results are given below. Figures 9 and 10 show the inductor current and inductor current ripple. Note that, controller guarantees constant current operation with deviations between approximately 2.</w:t>
+      </w:r>
+      <w:r>
+        <w:rPr>
+          <w:rFonts w:ascii="Times New Roman" w:eastAsia="Times New Roman" w:hAnsi="Times New Roman" w:cs="Times New Roman"/>
+          <w:sz w:val="24"/>
+          <w:szCs w:val="24"/>
+        </w:rPr>
+        <w:t>2</w:t>
+      </w:r>
+      <w:r>
+        <w:rPr>
+          <w:rFonts w:ascii="Times New Roman" w:eastAsia="Times New Roman" w:hAnsi="Times New Roman" w:cs="Times New Roman"/>
+          <w:sz w:val="24"/>
+          <w:szCs w:val="24"/>
+        </w:rPr>
+        <w:t xml:space="preserve"> A and 1.</w:t>
+      </w:r>
+      <w:r>
+        <w:rPr>
+          <w:rFonts w:ascii="Times New Roman" w:eastAsia="Times New Roman" w:hAnsi="Times New Roman" w:cs="Times New Roman"/>
+          <w:sz w:val="24"/>
+          <w:szCs w:val="24"/>
+        </w:rPr>
+        <w:t>8</w:t>
+      </w:r>
+      <w:r>
+        <w:rPr>
+          <w:rFonts w:ascii="Times New Roman" w:eastAsia="Times New Roman" w:hAnsi="Times New Roman" w:cs="Times New Roman"/>
+          <w:sz w:val="24"/>
+          <w:szCs w:val="24"/>
+        </w:rPr>
+        <w:t xml:space="preserve"> A. Therefore, selected inductor satisfies</w:t>
+      </w:r>
+      <w:r>
+        <w:rPr>
+          <w:rFonts w:ascii="Times New Roman" w:eastAsia="Times New Roman" w:hAnsi="Times New Roman" w:cs="Times New Roman"/>
+          <w:sz w:val="24"/>
+          <w:szCs w:val="24"/>
+        </w:rPr>
+        <w:t xml:space="preserve"> 0.4 A</w:t>
+      </w:r>
+      <w:r>
+        <w:rPr>
+          <w:rFonts w:ascii="Times New Roman" w:eastAsia="Times New Roman" w:hAnsi="Times New Roman" w:cs="Times New Roman"/>
+          <w:sz w:val="24"/>
+          <w:szCs w:val="24"/>
+        </w:rPr>
+        <w:t xml:space="preserve"> ripple current</w:t>
+      </w:r>
+      <w:r>
+        <w:rPr>
+          <w:rFonts w:ascii="Times New Roman" w:eastAsia="Times New Roman" w:hAnsi="Times New Roman" w:cs="Times New Roman"/>
+          <w:sz w:val="24"/>
+          <w:szCs w:val="24"/>
+        </w:rPr>
+        <w:t xml:space="preserve"> condition, which is used while determining the minimum inductor value in design part. Moreover, settling time is also satisfactory. Figure 11 shows the current flows through the output capacitor. Note that, this current value is negligibly small. Therefore, it is safe to assume inductor current is equal to output current. Figure 12 shows the output current. Note that the difference between inductor current and output current is not even visible in this scale.</w:t>
+      </w:r>
+    </w:p>
+    <w:p>
+      <w:pPr>
+        <w:spacing w:line="360" w:lineRule="auto"/>
+        <w:ind w:firstLine="720"/>
+        <w:jc w:val="both"/>
+        <w:rPr>
+          <w:rFonts w:ascii="Times New Roman" w:eastAsia="Times New Roman" w:hAnsi="Times New Roman" w:cs="Times New Roman"/>
+          <w:sz w:val="24"/>
+          <w:szCs w:val="24"/>
+        </w:rPr>
+      </w:pPr>
+    </w:p>
+    <w:p>
+      <w:pPr>
+        <w:spacing w:line="360" w:lineRule="auto"/>
+        <w:ind w:firstLine="720"/>
+        <w:jc w:val="both"/>
+        <w:rPr>
+          <w:rFonts w:ascii="Times New Roman" w:eastAsia="Times New Roman" w:hAnsi="Times New Roman" w:cs="Times New Roman"/>
+          <w:sz w:val="24"/>
+          <w:szCs w:val="24"/>
+        </w:rPr>
+      </w:pPr>
+    </w:p>
+    <w:p>
+      <w:pPr>
+        <w:spacing w:line="360" w:lineRule="auto"/>
+        <w:ind w:firstLine="720"/>
+        <w:jc w:val="both"/>
+        <w:rPr>
+          <w:rFonts w:ascii="Times New Roman" w:eastAsia="Times New Roman" w:hAnsi="Times New Roman" w:cs="Times New Roman"/>
+          <w:sz w:val="24"/>
+          <w:szCs w:val="24"/>
+        </w:rPr>
+      </w:pPr>
+    </w:p>
+    <w:p>
+      <w:pPr>
+        <w:spacing w:line="360" w:lineRule="auto"/>
+        <w:ind w:firstLine="720"/>
+        <w:jc w:val="both"/>
+        <w:rPr>
+          <w:rFonts w:ascii="Times New Roman" w:eastAsia="Times New Roman" w:hAnsi="Times New Roman" w:cs="Times New Roman"/>
+          <w:sz w:val="24"/>
+          <w:szCs w:val="24"/>
+        </w:rPr>
+      </w:pPr>
+    </w:p>
+    <w:p>
+      <w:pPr>
+        <w:spacing w:line="360" w:lineRule="auto"/>
+        <w:ind w:firstLine="720"/>
+        <w:jc w:val="both"/>
+        <w:rPr>
+          <w:rFonts w:ascii="Times New Roman" w:eastAsia="Times New Roman" w:hAnsi="Times New Roman" w:cs="Times New Roman"/>
+          <w:sz w:val="24"/>
+          <w:szCs w:val="24"/>
+        </w:rPr>
+      </w:pPr>
+    </w:p>
+    <w:p>
+      <w:pPr>
+        <w:keepNext/>
+        <w:spacing w:line="360" w:lineRule="auto"/>
+        <w:jc w:val="both"/>
+      </w:pPr>
+      <w:r>
+        <w:rPr>
+          <w:rFonts w:ascii="Times New Roman" w:eastAsia="Times New Roman" w:hAnsi="Times New Roman" w:cs="Times New Roman"/>
+          <w:noProof/>
+          <w:sz w:val="24"/>
+          <w:szCs w:val="24"/>
+        </w:rPr>
+        <w:drawing>
+          <wp:inline distT="0" distB="0" distL="0" distR="0" wp14:anchorId="75A92445" wp14:editId="30ECC932">
+            <wp:extent cx="6138058" cy="3063240"/>
+            <wp:effectExtent l="0" t="0" r="0" b="3810"/>
+            <wp:docPr id="21" name="Resim 21"/>
+            <wp:cNvGraphicFramePr>
+              <a:graphicFrameLocks xmlns:a="http://schemas.openxmlformats.org/drawingml/2006/main" noChangeAspect="1"/>
+            </wp:cNvGraphicFramePr>
+            <a:graphic xmlns:a="http://schemas.openxmlformats.org/drawingml/2006/main">
+              <a:graphicData uri="http://schemas.openxmlformats.org/drawingml/2006/picture">
+                <pic:pic xmlns:pic="http://schemas.openxmlformats.org/drawingml/2006/picture">
+                  <pic:nvPicPr>
+                    <pic:cNvPr id="0" name="Picture 4"/>
+                    <pic:cNvPicPr>
+                      <a:picLocks noChangeAspect="1" noChangeArrowheads="1"/>
+                    </pic:cNvPicPr>
+                  </pic:nvPicPr>
+                  <pic:blipFill rotWithShape="1">
+                    <a:blip r:embed="rId17" cstate="print">
+                      <a:extLst>
+                        <a:ext uri="{28A0092B-C50C-407E-A947-70E740481C1C}">
+                          <a14:useLocalDpi xmlns:a14="http://schemas.microsoft.com/office/drawing/2010/main" val="0"/>
+                        </a:ext>
+                      </a:extLst>
+                    </a:blip>
+                    <a:srcRect l="2346"/>
+                    <a:stretch/>
+                  </pic:blipFill>
+                  <pic:spPr bwMode="auto">
+                    <a:xfrm>
+                      <a:off x="0" y="0"/>
+                      <a:ext cx="6148549" cy="3068476"/>
+                    </a:xfrm>
+                    <a:prstGeom prst="rect">
+                      <a:avLst/>
+                    </a:prstGeom>
+                    <a:noFill/>
+                    <a:ln>
+                      <a:noFill/>
+                    </a:ln>
+                    <a:extLst>
+                      <a:ext uri="{53640926-AAD7-44D8-BBD7-CCE9431645EC}">
+                        <a14:shadowObscured xmlns:a14="http://schemas.microsoft.com/office/drawing/2010/main"/>
+                      </a:ext>
+                    </a:extLst>
+                  </pic:spPr>
+                </pic:pic>
+              </a:graphicData>
+            </a:graphic>
+          </wp:inline>
+        </w:drawing>
+      </w:r>
+    </w:p>
+    <w:p>
+      <w:pPr>
+        <w:pStyle w:val="ResimYazs"/>
+        <w:jc w:val="center"/>
+        <w:rPr>
+          <w:rFonts w:ascii="Times New Roman" w:hAnsi="Times New Roman" w:cs="Times New Roman"/>
+        </w:rPr>
+      </w:pPr>
+      <w:r>
+        <w:rPr>
+          <w:rFonts w:ascii="Times New Roman" w:hAnsi="Times New Roman" w:cs="Times New Roman"/>
+        </w:rPr>
+        <w:t xml:space="preserve">Figure </w:t>
+      </w:r>
+      <w:r>
+        <w:rPr>
+          <w:rFonts w:ascii="Times New Roman" w:hAnsi="Times New Roman" w:cs="Times New Roman"/>
+        </w:rPr>
+        <w:fldChar w:fldCharType="begin"/>
+      </w:r>
+      <w:r>
+        <w:rPr>
+          <w:rFonts w:ascii="Times New Roman" w:hAnsi="Times New Roman" w:cs="Times New Roman"/>
+        </w:rPr>
+        <w:instrText xml:space="preserve"> SEQ Figure \* ARABIC </w:instrText>
+      </w:r>
+      <w:r>
+        <w:rPr>
+          <w:rFonts w:ascii="Times New Roman" w:hAnsi="Times New Roman" w:cs="Times New Roman"/>
+        </w:rPr>
+        <w:fldChar w:fldCharType="separate"/>
+      </w:r>
+      <w:r>
+        <w:rPr>
+          <w:rFonts w:ascii="Times New Roman" w:hAnsi="Times New Roman" w:cs="Times New Roman"/>
+          <w:noProof/>
+        </w:rPr>
+        <w:t>9</w:t>
+      </w:r>
+      <w:r>
+        <w:rPr>
+          <w:rFonts w:ascii="Times New Roman" w:hAnsi="Times New Roman" w:cs="Times New Roman"/>
+        </w:rPr>
+        <w:fldChar w:fldCharType="end"/>
+      </w:r>
+      <w:r>
+        <w:rPr>
+          <w:rFonts w:ascii="Times New Roman" w:hAnsi="Times New Roman" w:cs="Times New Roman"/>
+        </w:rPr>
+        <w:t>: Inductor current</w:t>
+      </w:r>
+    </w:p>
+    <w:p/>
+    <w:p/>
+    <w:p>
+      <w:pPr>
+        <w:rPr>
+          <w:noProof/>
+        </w:rPr>
+      </w:pPr>
+    </w:p>
+    <w:p>
+      <w:pPr>
+        <w:keepNext/>
+      </w:pPr>
+      <w:r>
+        <w:rPr>
+          <w:noProof/>
+        </w:rPr>
+        <w:drawing>
+          <wp:inline distT="0" distB="0" distL="0" distR="0" wp14:anchorId="0057F4AD" wp14:editId="20555ED2">
+            <wp:extent cx="6346398" cy="3177540"/>
+            <wp:effectExtent l="0" t="0" r="0" b="3810"/>
+            <wp:docPr id="22" name="Resim 22"/>
+            <wp:cNvGraphicFramePr>
+              <a:graphicFrameLocks xmlns:a="http://schemas.openxmlformats.org/drawingml/2006/main" noChangeAspect="1"/>
+            </wp:cNvGraphicFramePr>
+            <a:graphic xmlns:a="http://schemas.openxmlformats.org/drawingml/2006/main">
+              <a:graphicData uri="http://schemas.openxmlformats.org/drawingml/2006/picture">
+                <pic:pic xmlns:pic="http://schemas.openxmlformats.org/drawingml/2006/picture">
+                  <pic:nvPicPr>
+                    <pic:cNvPr id="0" name="Picture 5"/>
+                    <pic:cNvPicPr>
+                      <a:picLocks noChangeAspect="1" noChangeArrowheads="1"/>
+                    </pic:cNvPicPr>
+                  </pic:nvPicPr>
+                  <pic:blipFill rotWithShape="1">
+                    <a:blip r:embed="rId18" cstate="print">
+                      <a:extLst>
+                        <a:ext uri="{28A0092B-C50C-407E-A947-70E740481C1C}">
+                          <a14:useLocalDpi xmlns:a14="http://schemas.microsoft.com/office/drawing/2010/main" val="0"/>
+                        </a:ext>
+                      </a:extLst>
+                    </a:blip>
+                    <a:srcRect l="2663"/>
+                    <a:stretch/>
+                  </pic:blipFill>
+                  <pic:spPr bwMode="auto">
+                    <a:xfrm>
+                      <a:off x="0" y="0"/>
+                      <a:ext cx="6354247" cy="3181470"/>
+                    </a:xfrm>
+                    <a:prstGeom prst="rect">
+                      <a:avLst/>
+                    </a:prstGeom>
+                    <a:noFill/>
+                    <a:ln>
+                      <a:noFill/>
+                    </a:ln>
+                    <a:extLst>
+                      <a:ext uri="{53640926-AAD7-44D8-BBD7-CCE9431645EC}">
+                        <a14:shadowObscured xmlns:a14="http://schemas.microsoft.com/office/drawing/2010/main"/>
+                      </a:ext>
+                    </a:extLst>
+                  </pic:spPr>
+                </pic:pic>
+              </a:graphicData>
+            </a:graphic>
+          </wp:inline>
+        </w:drawing>
+      </w:r>
+    </w:p>
+    <w:p>
+      <w:pPr>
+        <w:pStyle w:val="ResimYazs"/>
+        <w:jc w:val="center"/>
+        <w:rPr>
+          <w:rFonts w:ascii="Times New Roman" w:hAnsi="Times New Roman" w:cs="Times New Roman"/>
+        </w:rPr>
+      </w:pPr>
+      <w:r>
+        <w:rPr>
+          <w:rFonts w:ascii="Times New Roman" w:hAnsi="Times New Roman" w:cs="Times New Roman"/>
+        </w:rPr>
+        <w:t xml:space="preserve">Figure </w:t>
+      </w:r>
+      <w:r>
+        <w:rPr>
+          <w:rFonts w:ascii="Times New Roman" w:hAnsi="Times New Roman" w:cs="Times New Roman"/>
+        </w:rPr>
+        <w:fldChar w:fldCharType="begin"/>
+      </w:r>
+      <w:r>
+        <w:rPr>
+          <w:rFonts w:ascii="Times New Roman" w:hAnsi="Times New Roman" w:cs="Times New Roman"/>
+        </w:rPr>
+        <w:instrText xml:space="preserve"> SEQ Figure \* ARABIC </w:instrText>
+      </w:r>
+      <w:r>
+        <w:rPr>
+          <w:rFonts w:ascii="Times New Roman" w:hAnsi="Times New Roman" w:cs="Times New Roman"/>
+        </w:rPr>
+        <w:fldChar w:fldCharType="separate"/>
+      </w:r>
+      <w:r>
+        <w:rPr>
+          <w:rFonts w:ascii="Times New Roman" w:hAnsi="Times New Roman" w:cs="Times New Roman"/>
+          <w:noProof/>
+        </w:rPr>
+        <w:t>10</w:t>
+      </w:r>
+      <w:r>
+        <w:rPr>
+          <w:rFonts w:ascii="Times New Roman" w:hAnsi="Times New Roman" w:cs="Times New Roman"/>
+        </w:rPr>
+        <w:fldChar w:fldCharType="end"/>
+      </w:r>
+      <w:r>
+        <w:rPr>
+          <w:rFonts w:ascii="Times New Roman" w:hAnsi="Times New Roman" w:cs="Times New Roman"/>
+        </w:rPr>
+        <w:t>: Inductor current ripple</w:t>
+      </w:r>
+    </w:p>
+    <w:p/>
+    <w:p>
+      <w:pPr>
+        <w:rPr>
+          <w:noProof/>
+        </w:rPr>
+      </w:pPr>
+    </w:p>
+    <w:p>
+      <w:pPr>
+        <w:rPr>
+          <w:noProof/>
+        </w:rPr>
+      </w:pPr>
+    </w:p>
+    <w:p>
+      <w:pPr>
+        <w:rPr>
+          <w:noProof/>
+        </w:rPr>
+      </w:pPr>
+    </w:p>
+    <w:p>
+      <w:pPr>
+        <w:rPr>
+          <w:noProof/>
+        </w:rPr>
+      </w:pPr>
+    </w:p>
+    <w:p>
+      <w:pPr>
+        <w:rPr>
+          <w:noProof/>
+        </w:rPr>
+      </w:pPr>
+    </w:p>
+    <w:p>
+      <w:pPr>
+        <w:keepNext/>
+      </w:pPr>
+      <w:r>
+        <w:rPr>
+          <w:noProof/>
+        </w:rPr>
+        <w:drawing>
+          <wp:inline distT="0" distB="0" distL="0" distR="0" wp14:anchorId="71F5C754" wp14:editId="1209CFDA">
+            <wp:extent cx="6118860" cy="3110421"/>
+            <wp:effectExtent l="0" t="0" r="0" b="0"/>
+            <wp:docPr id="23" name="Resim 23"/>
+            <wp:cNvGraphicFramePr>
+              <a:graphicFrameLocks xmlns:a="http://schemas.openxmlformats.org/drawingml/2006/main" noChangeAspect="1"/>
+            </wp:cNvGraphicFramePr>
+            <a:graphic xmlns:a="http://schemas.openxmlformats.org/drawingml/2006/main">
+              <a:graphicData uri="http://schemas.openxmlformats.org/drawingml/2006/picture">
+                <pic:pic xmlns:pic="http://schemas.openxmlformats.org/drawingml/2006/picture">
+                  <pic:nvPicPr>
+                    <pic:cNvPr id="0" name="Picture 6"/>
+                    <pic:cNvPicPr>
+                      <a:picLocks noChangeAspect="1" noChangeArrowheads="1"/>
+                    </pic:cNvPicPr>
+                  </pic:nvPicPr>
+                  <pic:blipFill rotWithShape="1">
+                    <a:blip r:embed="rId19" cstate="print">
+                      <a:extLst>
+                        <a:ext uri="{28A0092B-C50C-407E-A947-70E740481C1C}">
+                          <a14:useLocalDpi xmlns:a14="http://schemas.microsoft.com/office/drawing/2010/main" val="0"/>
+                        </a:ext>
+                      </a:extLst>
+                    </a:blip>
+                    <a:srcRect l="4128"/>
+                    <a:stretch/>
+                  </pic:blipFill>
+                  <pic:spPr bwMode="auto">
+                    <a:xfrm>
+                      <a:off x="0" y="0"/>
+                      <a:ext cx="6126112" cy="3114107"/>
+                    </a:xfrm>
+                    <a:prstGeom prst="rect">
+                      <a:avLst/>
+                    </a:prstGeom>
+                    <a:noFill/>
+                    <a:ln>
+                      <a:noFill/>
+                    </a:ln>
+                    <a:extLst>
+                      <a:ext uri="{53640926-AAD7-44D8-BBD7-CCE9431645EC}">
+                        <a14:shadowObscured xmlns:a14="http://schemas.microsoft.com/office/drawing/2010/main"/>
+                      </a:ext>
+                    </a:extLst>
+                  </pic:spPr>
+                </pic:pic>
+              </a:graphicData>
+            </a:graphic>
+          </wp:inline>
+        </w:drawing>
+      </w:r>
+    </w:p>
+    <w:p>
+      <w:pPr>
+        <w:pStyle w:val="ResimYazs"/>
+        <w:jc w:val="center"/>
+        <w:rPr>
+          <w:rFonts w:ascii="Times New Roman" w:hAnsi="Times New Roman" w:cs="Times New Roman"/>
+        </w:rPr>
+      </w:pPr>
+      <w:r>
+        <w:rPr>
+          <w:rFonts w:ascii="Times New Roman" w:hAnsi="Times New Roman" w:cs="Times New Roman"/>
+        </w:rPr>
+        <w:t xml:space="preserve">Figure </w:t>
+      </w:r>
+      <w:r>
+        <w:rPr>
+          <w:rFonts w:ascii="Times New Roman" w:hAnsi="Times New Roman" w:cs="Times New Roman"/>
+        </w:rPr>
+        <w:fldChar w:fldCharType="begin"/>
+      </w:r>
+      <w:r>
+        <w:rPr>
+          <w:rFonts w:ascii="Times New Roman" w:hAnsi="Times New Roman" w:cs="Times New Roman"/>
+        </w:rPr>
+        <w:instrText xml:space="preserve"> SEQ Figure \* ARABIC </w:instrText>
+      </w:r>
+      <w:r>
+        <w:rPr>
+          <w:rFonts w:ascii="Times New Roman" w:hAnsi="Times New Roman" w:cs="Times New Roman"/>
+        </w:rPr>
+        <w:fldChar w:fldCharType="separate"/>
+      </w:r>
+      <w:r>
+        <w:rPr>
+          <w:rFonts w:ascii="Times New Roman" w:hAnsi="Times New Roman" w:cs="Times New Roman"/>
+          <w:noProof/>
+        </w:rPr>
+        <w:t>11</w:t>
+      </w:r>
+      <w:r>
+        <w:rPr>
+          <w:rFonts w:ascii="Times New Roman" w:hAnsi="Times New Roman" w:cs="Times New Roman"/>
+        </w:rPr>
+        <w:fldChar w:fldCharType="end"/>
+      </w:r>
+      <w:r>
+        <w:rPr>
+          <w:rFonts w:ascii="Times New Roman" w:hAnsi="Times New Roman" w:cs="Times New Roman"/>
+        </w:rPr>
+        <w:t>: Output capacitor current</w:t>
+      </w:r>
+    </w:p>
+    <w:p>
+      <w:pPr>
+        <w:keepNext/>
+        <w:spacing w:line="360" w:lineRule="auto"/>
+        <w:rPr>
+          <w:noProof/>
+        </w:rPr>
+      </w:pPr>
+    </w:p>
+    <w:p>
+      <w:pPr>
+        <w:keepNext/>
+        <w:spacing w:line="360" w:lineRule="auto"/>
+        <w:rPr>
+          <w:noProof/>
+        </w:rPr>
+      </w:pPr>
+    </w:p>
+    <w:p>
+      <w:pPr>
+        <w:keepNext/>
+        <w:spacing w:line="360" w:lineRule="auto"/>
+        <w:rPr>
+          <w:noProof/>
+        </w:rPr>
+      </w:pPr>
+    </w:p>
+    <w:p>
+      <w:pPr>
+        <w:keepNext/>
+        <w:spacing w:line="360" w:lineRule="auto"/>
+        <w:jc w:val="both"/>
+      </w:pPr>
+      <w:r>
+        <w:rPr>
+          <w:noProof/>
+        </w:rPr>
+        <w:drawing>
+          <wp:inline distT="0" distB="0" distL="0" distR="0" wp14:anchorId="5581DCCA" wp14:editId="0D262FA7">
+            <wp:extent cx="6224645" cy="3116580"/>
+            <wp:effectExtent l="0" t="0" r="5080" b="7620"/>
+            <wp:docPr id="25" name="Resim 25"/>
+            <wp:cNvGraphicFramePr>
+              <a:graphicFrameLocks xmlns:a="http://schemas.openxmlformats.org/drawingml/2006/main" noChangeAspect="1"/>
+            </wp:cNvGraphicFramePr>
+            <a:graphic xmlns:a="http://schemas.openxmlformats.org/drawingml/2006/main">
+              <a:graphicData uri="http://schemas.openxmlformats.org/drawingml/2006/picture">
+                <pic:pic xmlns:pic="http://schemas.openxmlformats.org/drawingml/2006/picture">
+                  <pic:nvPicPr>
+                    <pic:cNvPr id="0" name="Picture 8"/>
+                    <pic:cNvPicPr>
+                      <a:picLocks noChangeAspect="1" noChangeArrowheads="1"/>
+                    </pic:cNvPicPr>
+                  </pic:nvPicPr>
+                  <pic:blipFill rotWithShape="1">
+                    <a:blip r:embed="rId20" cstate="print">
+                      <a:extLst>
+                        <a:ext uri="{28A0092B-C50C-407E-A947-70E740481C1C}">
+                          <a14:useLocalDpi xmlns:a14="http://schemas.microsoft.com/office/drawing/2010/main" val="0"/>
+                        </a:ext>
+                      </a:extLst>
+                    </a:blip>
+                    <a:srcRect l="2663"/>
+                    <a:stretch/>
+                  </pic:blipFill>
+                  <pic:spPr bwMode="auto">
+                    <a:xfrm>
+                      <a:off x="0" y="0"/>
+                      <a:ext cx="6230560" cy="3119542"/>
+                    </a:xfrm>
+                    <a:prstGeom prst="rect">
+                      <a:avLst/>
+                    </a:prstGeom>
+                    <a:noFill/>
+                    <a:ln>
+                      <a:noFill/>
+                    </a:ln>
+                    <a:extLst>
+                      <a:ext uri="{53640926-AAD7-44D8-BBD7-CCE9431645EC}">
+                        <a14:shadowObscured xmlns:a14="http://schemas.microsoft.com/office/drawing/2010/main"/>
+                      </a:ext>
+                    </a:extLst>
+                  </pic:spPr>
+                </pic:pic>
+              </a:graphicData>
+            </a:graphic>
+          </wp:inline>
+        </w:drawing>
+      </w:r>
+    </w:p>
+    <w:p>
+      <w:pPr>
+        <w:pStyle w:val="ResimYazs"/>
+        <w:jc w:val="center"/>
+        <w:rPr>
+          <w:rFonts w:ascii="Times New Roman" w:hAnsi="Times New Roman" w:cs="Times New Roman"/>
+        </w:rPr>
+      </w:pPr>
+      <w:r>
+        <w:rPr>
+          <w:rFonts w:ascii="Times New Roman" w:hAnsi="Times New Roman" w:cs="Times New Roman"/>
+        </w:rPr>
+        <w:t xml:space="preserve">Figure </w:t>
+      </w:r>
+      <w:r>
+        <w:rPr>
+          <w:rFonts w:ascii="Times New Roman" w:hAnsi="Times New Roman" w:cs="Times New Roman"/>
+        </w:rPr>
+        <w:fldChar w:fldCharType="begin"/>
+      </w:r>
+      <w:r>
+        <w:rPr>
+          <w:rFonts w:ascii="Times New Roman" w:hAnsi="Times New Roman" w:cs="Times New Roman"/>
+        </w:rPr>
+        <w:instrText xml:space="preserve"> SEQ Figure \* ARABIC </w:instrText>
+      </w:r>
+      <w:r>
+        <w:rPr>
+          <w:rFonts w:ascii="Times New Roman" w:hAnsi="Times New Roman" w:cs="Times New Roman"/>
+        </w:rPr>
+        <w:fldChar w:fldCharType="separate"/>
+      </w:r>
+      <w:r>
+        <w:rPr>
+          <w:rFonts w:ascii="Times New Roman" w:hAnsi="Times New Roman" w:cs="Times New Roman"/>
+          <w:noProof/>
+        </w:rPr>
+        <w:t>12</w:t>
+      </w:r>
+      <w:r>
+        <w:rPr>
+          <w:rFonts w:ascii="Times New Roman" w:hAnsi="Times New Roman" w:cs="Times New Roman"/>
+        </w:rPr>
+        <w:fldChar w:fldCharType="end"/>
+      </w:r>
+      <w:r>
+        <w:rPr>
+          <w:rFonts w:ascii="Times New Roman" w:hAnsi="Times New Roman" w:cs="Times New Roman"/>
+        </w:rPr>
+        <w:t>: Output current.</w:t>
+      </w:r>
+    </w:p>
+    <w:p>
+      <w:pPr>
+        <w:spacing w:line="360" w:lineRule="auto"/>
+        <w:ind w:firstLine="720"/>
+        <w:jc w:val="both"/>
+        <w:rPr>
+          <w:rFonts w:ascii="Times New Roman" w:eastAsia="Times New Roman" w:hAnsi="Times New Roman" w:cs="Times New Roman"/>
+          <w:sz w:val="24"/>
+          <w:szCs w:val="24"/>
+        </w:rPr>
+      </w:pPr>
+      <w:r>
+        <w:rPr>
+          <w:rFonts w:ascii="Times New Roman" w:eastAsia="Times New Roman" w:hAnsi="Times New Roman" w:cs="Times New Roman"/>
+          <w:sz w:val="24"/>
+          <w:szCs w:val="24"/>
+        </w:rPr>
+        <w:lastRenderedPageBreak/>
+        <w:t xml:space="preserve">Figures 13 and 14 show the output voltage and battery state of charge. </w:t>
+      </w:r>
+      <w:r>
+        <w:rPr>
+          <w:rFonts w:ascii="Times New Roman" w:eastAsia="Times New Roman" w:hAnsi="Times New Roman" w:cs="Times New Roman"/>
+          <w:sz w:val="24"/>
+          <w:szCs w:val="24"/>
+        </w:rPr>
+        <w:t xml:space="preserve">Normally, output voltage is expected to increase as the battery SOC increases. However, </w:t>
+      </w:r>
+      <w:r>
+        <w:rPr>
+          <w:rFonts w:ascii="Times New Roman" w:eastAsia="Times New Roman" w:hAnsi="Times New Roman" w:cs="Times New Roman"/>
+          <w:sz w:val="24"/>
+          <w:szCs w:val="24"/>
+        </w:rPr>
+        <w:t xml:space="preserve">supplying 2A for </w:t>
+      </w:r>
+      <w:r>
+        <w:rPr>
+          <w:rFonts w:ascii="Times New Roman" w:eastAsia="Times New Roman" w:hAnsi="Times New Roman" w:cs="Times New Roman"/>
+          <w:sz w:val="24"/>
+          <w:szCs w:val="24"/>
+        </w:rPr>
+        <w:t>5</w:t>
+      </w:r>
+      <w:r>
+        <w:rPr>
+          <w:rFonts w:ascii="Times New Roman" w:eastAsia="Times New Roman" w:hAnsi="Times New Roman" w:cs="Times New Roman"/>
+          <w:sz w:val="24"/>
+          <w:szCs w:val="24"/>
+        </w:rPr>
+        <w:t xml:space="preserve"> seconds cannot charge the battery significantly</w:t>
+      </w:r>
+      <w:r>
+        <w:rPr>
+          <w:rFonts w:ascii="Times New Roman" w:eastAsia="Times New Roman" w:hAnsi="Times New Roman" w:cs="Times New Roman"/>
+          <w:sz w:val="24"/>
+          <w:szCs w:val="24"/>
+        </w:rPr>
+        <w:t>. Therefore, output SOC and output voltage are almost constant during the simulation</w:t>
+      </w:r>
+      <w:r>
+        <w:rPr>
+          <w:rFonts w:ascii="Times New Roman" w:eastAsia="Times New Roman" w:hAnsi="Times New Roman" w:cs="Times New Roman"/>
+          <w:sz w:val="24"/>
+          <w:szCs w:val="24"/>
+        </w:rPr>
+        <w:t>.</w:t>
+      </w:r>
+    </w:p>
+    <w:p>
+      <w:pPr>
+        <w:keepNext/>
+        <w:spacing w:line="360" w:lineRule="auto"/>
+        <w:jc w:val="both"/>
+      </w:pPr>
+      <w:r>
+        <w:rPr>
+          <w:rFonts w:ascii="Times New Roman" w:eastAsia="Times New Roman" w:hAnsi="Times New Roman" w:cs="Times New Roman"/>
+          <w:noProof/>
+          <w:sz w:val="24"/>
+          <w:szCs w:val="24"/>
+        </w:rPr>
+        <w:drawing>
+          <wp:inline distT="0" distB="0" distL="0" distR="0" wp14:anchorId="74AC3F3C" wp14:editId="4ED71B0D">
+            <wp:extent cx="5974080" cy="2974848"/>
+            <wp:effectExtent l="0" t="0" r="7620" b="0"/>
+            <wp:docPr id="26" name="Resim 26"/>
+            <wp:cNvGraphicFramePr>
+              <a:graphicFrameLocks xmlns:a="http://schemas.openxmlformats.org/drawingml/2006/main" noChangeAspect="1"/>
+            </wp:cNvGraphicFramePr>
+            <a:graphic xmlns:a="http://schemas.openxmlformats.org/drawingml/2006/main">
+              <a:graphicData uri="http://schemas.openxmlformats.org/drawingml/2006/picture">
+                <pic:pic xmlns:pic="http://schemas.openxmlformats.org/drawingml/2006/picture">
+                  <pic:nvPicPr>
+                    <pic:cNvPr id="0" name="Picture 9"/>
+                    <pic:cNvPicPr>
+                      <a:picLocks noChangeAspect="1" noChangeArrowheads="1"/>
+                    </pic:cNvPicPr>
+                  </pic:nvPicPr>
+                  <pic:blipFill rotWithShape="1">
+                    <a:blip r:embed="rId21" cstate="print">
+                      <a:extLst>
+                        <a:ext uri="{28A0092B-C50C-407E-A947-70E740481C1C}">
+                          <a14:useLocalDpi xmlns:a14="http://schemas.microsoft.com/office/drawing/2010/main" val="0"/>
+                        </a:ext>
+                      </a:extLst>
+                    </a:blip>
+                    <a:srcRect l="2130"/>
+                    <a:stretch/>
+                  </pic:blipFill>
+                  <pic:spPr bwMode="auto">
+                    <a:xfrm>
+                      <a:off x="0" y="0"/>
+                      <a:ext cx="5985645" cy="2980607"/>
+                    </a:xfrm>
+                    <a:prstGeom prst="rect">
+                      <a:avLst/>
+                    </a:prstGeom>
+                    <a:noFill/>
+                    <a:ln>
+                      <a:noFill/>
+                    </a:ln>
+                    <a:extLst>
+                      <a:ext uri="{53640926-AAD7-44D8-BBD7-CCE9431645EC}">
+                        <a14:shadowObscured xmlns:a14="http://schemas.microsoft.com/office/drawing/2010/main"/>
+                      </a:ext>
+                    </a:extLst>
+                  </pic:spPr>
+                </pic:pic>
+              </a:graphicData>
+            </a:graphic>
+          </wp:inline>
+        </w:drawing>
+      </w:r>
+    </w:p>
+    <w:p>
+      <w:pPr>
+        <w:pStyle w:val="ResimYazs"/>
+        <w:jc w:val="center"/>
+        <w:rPr>
+          <w:rFonts w:ascii="Times New Roman" w:hAnsi="Times New Roman" w:cs="Times New Roman"/>
+        </w:rPr>
+      </w:pPr>
+      <w:r>
+        <w:rPr>
+          <w:rFonts w:ascii="Times New Roman" w:hAnsi="Times New Roman" w:cs="Times New Roman"/>
+        </w:rPr>
+        <w:t xml:space="preserve">Figure </w:t>
+      </w:r>
+      <w:r>
+        <w:rPr>
+          <w:rFonts w:ascii="Times New Roman" w:hAnsi="Times New Roman" w:cs="Times New Roman"/>
+        </w:rPr>
+        <w:fldChar w:fldCharType="begin"/>
+      </w:r>
+      <w:r>
+        <w:rPr>
+          <w:rFonts w:ascii="Times New Roman" w:hAnsi="Times New Roman" w:cs="Times New Roman"/>
+        </w:rPr>
+        <w:instrText xml:space="preserve"> SEQ Figure \* ARABIC </w:instrText>
+      </w:r>
+      <w:r>
+        <w:rPr>
+          <w:rFonts w:ascii="Times New Roman" w:hAnsi="Times New Roman" w:cs="Times New Roman"/>
+        </w:rPr>
+        <w:fldChar w:fldCharType="separate"/>
+      </w:r>
+      <w:r>
+        <w:rPr>
+          <w:rFonts w:ascii="Times New Roman" w:hAnsi="Times New Roman" w:cs="Times New Roman"/>
+          <w:noProof/>
+        </w:rPr>
+        <w:t>13</w:t>
+      </w:r>
+      <w:r>
+        <w:rPr>
+          <w:rFonts w:ascii="Times New Roman" w:hAnsi="Times New Roman" w:cs="Times New Roman"/>
+        </w:rPr>
+        <w:fldChar w:fldCharType="end"/>
+      </w:r>
+      <w:r>
+        <w:rPr>
+          <w:rFonts w:ascii="Times New Roman" w:hAnsi="Times New Roman" w:cs="Times New Roman"/>
+        </w:rPr>
+        <w:t>: Output voltage</w:t>
+      </w:r>
+    </w:p>
+    <w:p/>
+    <w:p/>
+    <w:p>
+      <w:pPr>
+        <w:keepNext/>
+        <w:spacing w:line="360" w:lineRule="auto"/>
+        <w:jc w:val="both"/>
+      </w:pPr>
+      <w:r>
+        <w:rPr>
+          <w:rFonts w:ascii="Times New Roman" w:eastAsia="Times New Roman" w:hAnsi="Times New Roman" w:cs="Times New Roman"/>
+          <w:noProof/>
+          <w:sz w:val="24"/>
+          <w:szCs w:val="24"/>
+        </w:rPr>
+        <w:drawing>
+          <wp:inline distT="0" distB="0" distL="0" distR="0" wp14:anchorId="19FA9EA2" wp14:editId="7EBB650B">
+            <wp:extent cx="6002707" cy="3055620"/>
+            <wp:effectExtent l="0" t="0" r="0" b="0"/>
+            <wp:docPr id="27" name="Resim 27"/>
+            <wp:cNvGraphicFramePr>
+              <a:graphicFrameLocks xmlns:a="http://schemas.openxmlformats.org/drawingml/2006/main" noChangeAspect="1"/>
+            </wp:cNvGraphicFramePr>
+            <a:graphic xmlns:a="http://schemas.openxmlformats.org/drawingml/2006/main">
+              <a:graphicData uri="http://schemas.openxmlformats.org/drawingml/2006/picture">
+                <pic:pic xmlns:pic="http://schemas.openxmlformats.org/drawingml/2006/picture">
+                  <pic:nvPicPr>
+                    <pic:cNvPr id="0" name="Picture 10"/>
+                    <pic:cNvPicPr>
+                      <a:picLocks noChangeAspect="1" noChangeArrowheads="1"/>
+                    </pic:cNvPicPr>
+                  </pic:nvPicPr>
+                  <pic:blipFill rotWithShape="1">
+                    <a:blip r:embed="rId22" cstate="print">
+                      <a:extLst>
+                        <a:ext uri="{28A0092B-C50C-407E-A947-70E740481C1C}">
+                          <a14:useLocalDpi xmlns:a14="http://schemas.microsoft.com/office/drawing/2010/main" val="0"/>
+                        </a:ext>
+                      </a:extLst>
+                    </a:blip>
+                    <a:srcRect l="4261"/>
+                    <a:stretch/>
+                  </pic:blipFill>
+                  <pic:spPr bwMode="auto">
+                    <a:xfrm>
+                      <a:off x="0" y="0"/>
+                      <a:ext cx="6008706" cy="3058674"/>
+                    </a:xfrm>
+                    <a:prstGeom prst="rect">
+                      <a:avLst/>
+                    </a:prstGeom>
+                    <a:noFill/>
+                    <a:ln>
+                      <a:noFill/>
+                    </a:ln>
+                    <a:extLst>
+                      <a:ext uri="{53640926-AAD7-44D8-BBD7-CCE9431645EC}">
+                        <a14:shadowObscured xmlns:a14="http://schemas.microsoft.com/office/drawing/2010/main"/>
+                      </a:ext>
+                    </a:extLst>
+                  </pic:spPr>
+                </pic:pic>
+              </a:graphicData>
+            </a:graphic>
+          </wp:inline>
+        </w:drawing>
+      </w:r>
+    </w:p>
+    <w:p>
+      <w:pPr>
+        <w:pStyle w:val="ResimYazs"/>
+        <w:jc w:val="center"/>
+        <w:rPr>
+          <w:rFonts w:ascii="Times New Roman" w:eastAsia="Times New Roman" w:hAnsi="Times New Roman" w:cs="Times New Roman"/>
+          <w:sz w:val="24"/>
+          <w:szCs w:val="24"/>
+        </w:rPr>
+      </w:pPr>
+      <w:r>
+        <w:rPr>
+          <w:rFonts w:ascii="Times New Roman" w:hAnsi="Times New Roman" w:cs="Times New Roman"/>
+        </w:rPr>
+        <w:t xml:space="preserve">Figure </w:t>
+      </w:r>
+      <w:r>
+        <w:rPr>
+          <w:rFonts w:ascii="Times New Roman" w:hAnsi="Times New Roman" w:cs="Times New Roman"/>
+        </w:rPr>
+        <w:fldChar w:fldCharType="begin"/>
+      </w:r>
+      <w:r>
+        <w:rPr>
+          <w:rFonts w:ascii="Times New Roman" w:hAnsi="Times New Roman" w:cs="Times New Roman"/>
+        </w:rPr>
+        <w:instrText xml:space="preserve"> SEQ Figure \* ARABIC </w:instrText>
+      </w:r>
+      <w:r>
+        <w:rPr>
+          <w:rFonts w:ascii="Times New Roman" w:hAnsi="Times New Roman" w:cs="Times New Roman"/>
+        </w:rPr>
+        <w:fldChar w:fldCharType="separate"/>
+      </w:r>
+      <w:r>
+        <w:rPr>
+          <w:rFonts w:ascii="Times New Roman" w:hAnsi="Times New Roman" w:cs="Times New Roman"/>
+          <w:noProof/>
+        </w:rPr>
+        <w:t>14</w:t>
+      </w:r>
+      <w:r>
+        <w:rPr>
+          <w:rFonts w:ascii="Times New Roman" w:hAnsi="Times New Roman" w:cs="Times New Roman"/>
+        </w:rPr>
+        <w:fldChar w:fldCharType="end"/>
+      </w:r>
+      <w:r>
+        <w:rPr>
+          <w:rFonts w:ascii="Times New Roman" w:hAnsi="Times New Roman" w:cs="Times New Roman"/>
+        </w:rPr>
+        <w:t>: Battery State of Charge</w:t>
+      </w:r>
+    </w:p>
+    <w:p>
+      <w:pPr>
+        <w:spacing w:line="360" w:lineRule="auto"/>
+        <w:ind w:firstLine="720"/>
+        <w:jc w:val="both"/>
+        <w:rPr>
+          <w:rFonts w:ascii="Times New Roman" w:eastAsia="Times New Roman" w:hAnsi="Times New Roman" w:cs="Times New Roman"/>
+          <w:sz w:val="24"/>
+          <w:szCs w:val="24"/>
+        </w:rPr>
+      </w:pPr>
+    </w:p>
+    <w:p>
+      <w:pPr>
+        <w:spacing w:line="360" w:lineRule="auto"/>
+        <w:ind w:firstLine="720"/>
+        <w:jc w:val="both"/>
+        <w:rPr>
+          <w:rFonts w:ascii="Times New Roman" w:eastAsia="Times New Roman" w:hAnsi="Times New Roman" w:cs="Times New Roman"/>
+          <w:sz w:val="24"/>
+          <w:szCs w:val="24"/>
+        </w:rPr>
+      </w:pPr>
+    </w:p>
+    <w:p>
+      <w:pPr>
+        <w:spacing w:line="360" w:lineRule="auto"/>
+        <w:ind w:firstLine="720"/>
+        <w:jc w:val="both"/>
+        <w:rPr>
+          <w:rFonts w:ascii="Times New Roman" w:eastAsia="Times New Roman" w:hAnsi="Times New Roman" w:cs="Times New Roman"/>
+          <w:sz w:val="24"/>
+          <w:szCs w:val="24"/>
+        </w:rPr>
+      </w:pPr>
+      <w:r>
+        <w:rPr>
+          <w:rFonts w:ascii="Times New Roman" w:eastAsia="Times New Roman" w:hAnsi="Times New Roman" w:cs="Times New Roman"/>
+          <w:sz w:val="24"/>
+          <w:szCs w:val="24"/>
+        </w:rPr>
+        <w:lastRenderedPageBreak/>
+        <w:t xml:space="preserve">As figure 14 shows, initial battery SOC is 50% and it becomes 50.02 percent at the end of the simulation. Since the battery is charged initially, it is expected to see a current flow from battery to the output capacitor of buck converter. Note that the output capacitor of the buck converter is not charged initially. Therefore, battery expected to discharge into that capacitor. In order to avoid this effect, a diode is added at the output side. This diode blocks the current flow from battery to the capacitor. Figure 15 shows the voltage on the output diode. Note that, voltage becomes negative at the beginning of the simulation. This means that the hypothesis was valid. Now, this diode blocks the reverse current at the beginning of the operation. </w:t>
+      </w:r>
+    </w:p>
+    <w:p>
+      <w:pPr>
+        <w:spacing w:line="360" w:lineRule="auto"/>
+        <w:jc w:val="both"/>
+        <w:rPr>
+          <w:rFonts w:ascii="Times New Roman" w:eastAsia="Times New Roman" w:hAnsi="Times New Roman" w:cs="Times New Roman"/>
+          <w:noProof/>
+          <w:sz w:val="24"/>
+          <w:szCs w:val="24"/>
+        </w:rPr>
+      </w:pPr>
+    </w:p>
+    <w:p>
+      <w:pPr>
+        <w:keepNext/>
+        <w:spacing w:line="360" w:lineRule="auto"/>
+        <w:jc w:val="both"/>
+      </w:pPr>
+      <w:r>
+        <w:rPr>
+          <w:rFonts w:ascii="Times New Roman" w:eastAsia="Times New Roman" w:hAnsi="Times New Roman" w:cs="Times New Roman"/>
+          <w:noProof/>
+          <w:sz w:val="24"/>
+          <w:szCs w:val="24"/>
+        </w:rPr>
+        <w:drawing>
+          <wp:inline distT="0" distB="0" distL="0" distR="0" wp14:anchorId="2411DB16" wp14:editId="5C0A5306">
+            <wp:extent cx="6231326" cy="3124200"/>
+            <wp:effectExtent l="0" t="0" r="0" b="0"/>
+            <wp:docPr id="28" name="Resim 28"/>
+            <wp:cNvGraphicFramePr>
+              <a:graphicFrameLocks xmlns:a="http://schemas.openxmlformats.org/drawingml/2006/main" noChangeAspect="1"/>
+            </wp:cNvGraphicFramePr>
+            <a:graphic xmlns:a="http://schemas.openxmlformats.org/drawingml/2006/main">
+              <a:graphicData uri="http://schemas.openxmlformats.org/drawingml/2006/picture">
+                <pic:pic xmlns:pic="http://schemas.openxmlformats.org/drawingml/2006/picture">
+                  <pic:nvPicPr>
+                    <pic:cNvPr id="0" name="Picture 11"/>
+                    <pic:cNvPicPr>
+                      <a:picLocks noChangeAspect="1" noChangeArrowheads="1"/>
+                    </pic:cNvPicPr>
+                  </pic:nvPicPr>
+                  <pic:blipFill rotWithShape="1">
+                    <a:blip r:embed="rId23" cstate="print">
+                      <a:extLst>
+                        <a:ext uri="{28A0092B-C50C-407E-A947-70E740481C1C}">
+                          <a14:useLocalDpi xmlns:a14="http://schemas.microsoft.com/office/drawing/2010/main" val="0"/>
+                        </a:ext>
+                      </a:extLst>
+                    </a:blip>
+                    <a:srcRect l="2796"/>
+                    <a:stretch/>
+                  </pic:blipFill>
+                  <pic:spPr bwMode="auto">
+                    <a:xfrm>
+                      <a:off x="0" y="0"/>
+                      <a:ext cx="6249889" cy="3133507"/>
+                    </a:xfrm>
+                    <a:prstGeom prst="rect">
+                      <a:avLst/>
+                    </a:prstGeom>
+                    <a:noFill/>
+                    <a:ln>
+                      <a:noFill/>
+                    </a:ln>
+                    <a:extLst>
+                      <a:ext uri="{53640926-AAD7-44D8-BBD7-CCE9431645EC}">
+                        <a14:shadowObscured xmlns:a14="http://schemas.microsoft.com/office/drawing/2010/main"/>
+                      </a:ext>
+                    </a:extLst>
+                  </pic:spPr>
+                </pic:pic>
+              </a:graphicData>
+            </a:graphic>
+          </wp:inline>
+        </w:drawing>
+      </w:r>
+    </w:p>
+    <w:p>
+      <w:pPr>
+        <w:pStyle w:val="ResimYazs"/>
+        <w:jc w:val="center"/>
+        <w:rPr>
+          <w:rFonts w:ascii="Times New Roman" w:hAnsi="Times New Roman" w:cs="Times New Roman"/>
+        </w:rPr>
+      </w:pPr>
+      <w:r>
+        <w:rPr>
+          <w:rFonts w:ascii="Times New Roman" w:hAnsi="Times New Roman" w:cs="Times New Roman"/>
+        </w:rPr>
+        <w:t xml:space="preserve">Figure </w:t>
+      </w:r>
+      <w:r>
+        <w:rPr>
+          <w:rFonts w:ascii="Times New Roman" w:hAnsi="Times New Roman" w:cs="Times New Roman"/>
+        </w:rPr>
+        <w:fldChar w:fldCharType="begin"/>
+      </w:r>
+      <w:r>
+        <w:rPr>
+          <w:rFonts w:ascii="Times New Roman" w:hAnsi="Times New Roman" w:cs="Times New Roman"/>
+        </w:rPr>
+        <w:instrText xml:space="preserve"> SEQ Figure \* ARABIC </w:instrText>
+      </w:r>
+      <w:r>
+        <w:rPr>
+          <w:rFonts w:ascii="Times New Roman" w:hAnsi="Times New Roman" w:cs="Times New Roman"/>
+        </w:rPr>
+        <w:fldChar w:fldCharType="separate"/>
+      </w:r>
+      <w:r>
+        <w:rPr>
+          <w:rFonts w:ascii="Times New Roman" w:hAnsi="Times New Roman" w:cs="Times New Roman"/>
+          <w:noProof/>
+        </w:rPr>
+        <w:t>15</w:t>
+      </w:r>
+      <w:r>
+        <w:rPr>
+          <w:rFonts w:ascii="Times New Roman" w:hAnsi="Times New Roman" w:cs="Times New Roman"/>
+        </w:rPr>
+        <w:fldChar w:fldCharType="end"/>
+      </w:r>
+      <w:r>
+        <w:rPr>
+          <w:rFonts w:ascii="Times New Roman" w:hAnsi="Times New Roman" w:cs="Times New Roman"/>
+        </w:rPr>
+        <w:t>: Output diode voltage</w:t>
+      </w:r>
+    </w:p>
+    <w:p/>
+    <w:p/>
+    <w:p>
+      <w:pPr>
+        <w:spacing w:line="360" w:lineRule="auto"/>
+        <w:jc w:val="both"/>
+        <w:rPr>
+          <w:rFonts w:ascii="Times New Roman" w:hAnsi="Times New Roman" w:cs="Times New Roman"/>
+          <w:sz w:val="24"/>
+          <w:szCs w:val="24"/>
+        </w:rPr>
+      </w:pPr>
+      <w:r>
+        <w:rPr>
           <w:sz w:val="24"/>
           <w:szCs w:val="24"/>
         </w:rPr>
         <w:tab/>
       </w:r>
-    </w:p>
-    <w:p>
-      <w:pPr>
-        <w:spacing w:line="360" w:lineRule="auto"/>
-        <w:jc w:val="both"/>
-        <w:rPr>
-          <w:rFonts w:ascii="Times New Roman" w:eastAsia="Times New Roman" w:hAnsi="Times New Roman" w:cs="Times New Roman"/>
-          <w:sz w:val="24"/>
-          <w:szCs w:val="24"/>
-        </w:rPr>
-      </w:pPr>
-      <w:r>
-        <w:rPr>
-          <w:rFonts w:ascii="Times New Roman" w:eastAsia="Times New Roman" w:hAnsi="Times New Roman" w:cs="Times New Roman"/>
-          <w:sz w:val="24"/>
-          <w:szCs w:val="24"/>
-        </w:rPr>
-        <w:tab/>
-        <w:t xml:space="preserve">For the safety of the design, components need to be selected with 1.5 multiples of the measurements. The voltage over diodes will be measured as approximately 325V, and the currents as maximum 0.9A. Then according to the extreme points </w:t>
+      <w:r>
+        <w:rPr>
+          <w:rFonts w:ascii="Times New Roman" w:hAnsi="Times New Roman" w:cs="Times New Roman"/>
+          <w:sz w:val="24"/>
+          <w:szCs w:val="24"/>
+        </w:rPr>
+        <w:t xml:space="preserve">Figure 16 show </w:t>
+      </w:r>
+      <w:r>
+        <w:rPr>
+          <w:rFonts w:ascii="Times New Roman" w:hAnsi="Times New Roman" w:cs="Times New Roman"/>
+          <w:sz w:val="24"/>
+          <w:szCs w:val="24"/>
+        </w:rPr>
+        <w:t>the switching characteristics of two MOSFETs. Since this is a synchronous buck converter, switches become ON and OFF synchronously. Figure 17 show the voltage between drain and source terminals of MOSFET 2, which is used instead of the freewheeling diode. This voltage measurement is used in component selection process. Detailed discussions are provided in component selection part.</w:t>
+      </w:r>
+    </w:p>
+    <w:p>
+      <w:pPr>
+        <w:spacing w:line="360" w:lineRule="auto"/>
+        <w:jc w:val="both"/>
+        <w:rPr>
+          <w:rFonts w:ascii="Times New Roman" w:hAnsi="Times New Roman" w:cs="Times New Roman"/>
+          <w:sz w:val="24"/>
+          <w:szCs w:val="24"/>
+        </w:rPr>
+      </w:pPr>
+    </w:p>
+    <w:p>
+      <w:pPr>
+        <w:spacing w:line="360" w:lineRule="auto"/>
+        <w:jc w:val="both"/>
+        <w:rPr>
+          <w:rFonts w:ascii="Times New Roman" w:hAnsi="Times New Roman" w:cs="Times New Roman"/>
+          <w:sz w:val="24"/>
+          <w:szCs w:val="24"/>
+        </w:rPr>
+      </w:pPr>
+    </w:p>
+    <w:p>
+      <w:pPr>
+        <w:spacing w:line="360" w:lineRule="auto"/>
+        <w:jc w:val="both"/>
+        <w:rPr>
+          <w:rFonts w:ascii="Times New Roman" w:hAnsi="Times New Roman" w:cs="Times New Roman"/>
+          <w:sz w:val="24"/>
+          <w:szCs w:val="24"/>
+        </w:rPr>
+      </w:pPr>
+    </w:p>
+    <w:p>
+      <w:pPr>
+        <w:spacing w:line="360" w:lineRule="auto"/>
+        <w:jc w:val="both"/>
+        <w:rPr>
+          <w:rFonts w:ascii="Times New Roman" w:hAnsi="Times New Roman" w:cs="Times New Roman"/>
+          <w:sz w:val="24"/>
+          <w:szCs w:val="24"/>
+        </w:rPr>
+      </w:pPr>
+    </w:p>
+    <w:p>
+      <w:pPr>
+        <w:spacing w:line="360" w:lineRule="auto"/>
+        <w:jc w:val="both"/>
+        <w:rPr>
+          <w:rFonts w:ascii="Times New Roman" w:hAnsi="Times New Roman" w:cs="Times New Roman"/>
+          <w:sz w:val="24"/>
+          <w:szCs w:val="24"/>
+        </w:rPr>
+      </w:pPr>
+    </w:p>
+    <w:p>
+      <w:pPr>
+        <w:spacing w:line="360" w:lineRule="auto"/>
+        <w:jc w:val="both"/>
+        <w:rPr>
+          <w:rFonts w:ascii="Times New Roman" w:hAnsi="Times New Roman" w:cs="Times New Roman"/>
+          <w:sz w:val="24"/>
+          <w:szCs w:val="24"/>
+        </w:rPr>
+      </w:pPr>
+    </w:p>
+    <w:p>
+      <w:pPr>
+        <w:keepNext/>
+        <w:spacing w:line="360" w:lineRule="auto"/>
+        <w:jc w:val="both"/>
+      </w:pPr>
+      <w:r>
+        <w:rPr>
+          <w:rFonts w:ascii="Times New Roman" w:eastAsia="Times New Roman" w:hAnsi="Times New Roman" w:cs="Times New Roman"/>
+          <w:noProof/>
+          <w:sz w:val="24"/>
+          <w:szCs w:val="24"/>
+        </w:rPr>
+        <w:drawing>
+          <wp:inline distT="0" distB="0" distL="0" distR="0" wp14:anchorId="719284F0" wp14:editId="2B88067D">
+            <wp:extent cx="6158459" cy="3108960"/>
+            <wp:effectExtent l="0" t="0" r="0" b="0"/>
+            <wp:docPr id="29" name="Resim 29"/>
+            <wp:cNvGraphicFramePr>
+              <a:graphicFrameLocks xmlns:a="http://schemas.openxmlformats.org/drawingml/2006/main" noChangeAspect="1"/>
+            </wp:cNvGraphicFramePr>
+            <a:graphic xmlns:a="http://schemas.openxmlformats.org/drawingml/2006/main">
+              <a:graphicData uri="http://schemas.openxmlformats.org/drawingml/2006/picture">
+                <pic:pic xmlns:pic="http://schemas.openxmlformats.org/drawingml/2006/picture">
+                  <pic:nvPicPr>
+                    <pic:cNvPr id="0" name="Picture 12"/>
+                    <pic:cNvPicPr>
+                      <a:picLocks noChangeAspect="1" noChangeArrowheads="1"/>
+                    </pic:cNvPicPr>
+                  </pic:nvPicPr>
+                  <pic:blipFill rotWithShape="1">
+                    <a:blip r:embed="rId24" cstate="print">
+                      <a:extLst>
+                        <a:ext uri="{28A0092B-C50C-407E-A947-70E740481C1C}">
+                          <a14:useLocalDpi xmlns:a14="http://schemas.microsoft.com/office/drawing/2010/main" val="0"/>
+                        </a:ext>
+                      </a:extLst>
+                    </a:blip>
+                    <a:srcRect l="3462"/>
+                    <a:stretch/>
+                  </pic:blipFill>
+                  <pic:spPr bwMode="auto">
+                    <a:xfrm>
+                      <a:off x="0" y="0"/>
+                      <a:ext cx="6169613" cy="3114591"/>
+                    </a:xfrm>
+                    <a:prstGeom prst="rect">
+                      <a:avLst/>
+                    </a:prstGeom>
+                    <a:noFill/>
+                    <a:ln>
+                      <a:noFill/>
+                    </a:ln>
+                    <a:extLst>
+                      <a:ext uri="{53640926-AAD7-44D8-BBD7-CCE9431645EC}">
+                        <a14:shadowObscured xmlns:a14="http://schemas.microsoft.com/office/drawing/2010/main"/>
+                      </a:ext>
+                    </a:extLst>
+                  </pic:spPr>
+                </pic:pic>
+              </a:graphicData>
+            </a:graphic>
+          </wp:inline>
+        </w:drawing>
+      </w:r>
+    </w:p>
+    <w:p>
+      <w:pPr>
+        <w:pStyle w:val="ResimYazs"/>
+        <w:jc w:val="center"/>
+        <w:rPr>
+          <w:rFonts w:ascii="Times New Roman" w:eastAsia="Times New Roman" w:hAnsi="Times New Roman" w:cs="Times New Roman"/>
+          <w:sz w:val="24"/>
+          <w:szCs w:val="24"/>
+        </w:rPr>
+      </w:pPr>
+      <w:r>
+        <w:rPr>
+          <w:rFonts w:ascii="Times New Roman" w:hAnsi="Times New Roman" w:cs="Times New Roman"/>
+        </w:rPr>
+        <w:t xml:space="preserve">Figure </w:t>
+      </w:r>
+      <w:r>
+        <w:rPr>
+          <w:rFonts w:ascii="Times New Roman" w:hAnsi="Times New Roman" w:cs="Times New Roman"/>
+        </w:rPr>
+        <w:fldChar w:fldCharType="begin"/>
+      </w:r>
+      <w:r>
+        <w:rPr>
+          <w:rFonts w:ascii="Times New Roman" w:hAnsi="Times New Roman" w:cs="Times New Roman"/>
+        </w:rPr>
+        <w:instrText xml:space="preserve"> SEQ Figure \* ARABIC </w:instrText>
+      </w:r>
+      <w:r>
+        <w:rPr>
+          <w:rFonts w:ascii="Times New Roman" w:hAnsi="Times New Roman" w:cs="Times New Roman"/>
+        </w:rPr>
+        <w:fldChar w:fldCharType="separate"/>
+      </w:r>
+      <w:r>
+        <w:rPr>
+          <w:rFonts w:ascii="Times New Roman" w:hAnsi="Times New Roman" w:cs="Times New Roman"/>
+          <w:noProof/>
+        </w:rPr>
+        <w:t>16</w:t>
+      </w:r>
+      <w:r>
+        <w:rPr>
+          <w:rFonts w:ascii="Times New Roman" w:hAnsi="Times New Roman" w:cs="Times New Roman"/>
+        </w:rPr>
+        <w:fldChar w:fldCharType="end"/>
+      </w:r>
+      <w:r>
+        <w:rPr>
+          <w:rFonts w:ascii="Times New Roman" w:hAnsi="Times New Roman" w:cs="Times New Roman"/>
+        </w:rPr>
+        <w:t>: Switching characteristics of MOSFET’s.</w:t>
+      </w:r>
+    </w:p>
+    <w:p>
+      <w:pPr>
+        <w:spacing w:line="360" w:lineRule="auto"/>
+        <w:jc w:val="both"/>
+        <w:rPr>
+          <w:rFonts w:ascii="Times New Roman" w:eastAsia="Times New Roman" w:hAnsi="Times New Roman" w:cs="Times New Roman"/>
+          <w:noProof/>
+          <w:sz w:val="24"/>
+          <w:szCs w:val="24"/>
+        </w:rPr>
+      </w:pPr>
+    </w:p>
+    <w:p>
+      <w:pPr>
+        <w:spacing w:line="360" w:lineRule="auto"/>
+        <w:jc w:val="both"/>
+        <w:rPr>
+          <w:rFonts w:ascii="Times New Roman" w:eastAsia="Times New Roman" w:hAnsi="Times New Roman" w:cs="Times New Roman"/>
+          <w:noProof/>
+          <w:sz w:val="24"/>
+          <w:szCs w:val="24"/>
+        </w:rPr>
+      </w:pPr>
+    </w:p>
+    <w:p>
+      <w:pPr>
+        <w:spacing w:line="360" w:lineRule="auto"/>
+        <w:jc w:val="both"/>
+        <w:rPr>
+          <w:rFonts w:ascii="Times New Roman" w:eastAsia="Times New Roman" w:hAnsi="Times New Roman" w:cs="Times New Roman"/>
+          <w:noProof/>
+          <w:sz w:val="24"/>
+          <w:szCs w:val="24"/>
+        </w:rPr>
+      </w:pPr>
+    </w:p>
+    <w:p>
+      <w:pPr>
+        <w:keepNext/>
+        <w:spacing w:line="360" w:lineRule="auto"/>
+        <w:jc w:val="both"/>
+      </w:pPr>
+      <w:r>
+        <w:rPr>
+          <w:rFonts w:ascii="Times New Roman" w:eastAsia="Times New Roman" w:hAnsi="Times New Roman" w:cs="Times New Roman"/>
+          <w:noProof/>
+          <w:sz w:val="24"/>
+          <w:szCs w:val="24"/>
+        </w:rPr>
+        <w:drawing>
+          <wp:inline distT="0" distB="0" distL="0" distR="0" wp14:anchorId="1FD5DD8A" wp14:editId="0AA38C24">
+            <wp:extent cx="6138472" cy="3086100"/>
+            <wp:effectExtent l="0" t="0" r="0" b="0"/>
+            <wp:docPr id="31" name="Resim 31"/>
+            <wp:cNvGraphicFramePr>
+              <a:graphicFrameLocks xmlns:a="http://schemas.openxmlformats.org/drawingml/2006/main" noChangeAspect="1"/>
+            </wp:cNvGraphicFramePr>
+            <a:graphic xmlns:a="http://schemas.openxmlformats.org/drawingml/2006/main">
+              <a:graphicData uri="http://schemas.openxmlformats.org/drawingml/2006/picture">
+                <pic:pic xmlns:pic="http://schemas.openxmlformats.org/drawingml/2006/picture">
+                  <pic:nvPicPr>
+                    <pic:cNvPr id="0" name="Picture 14"/>
+                    <pic:cNvPicPr>
+                      <a:picLocks noChangeAspect="1" noChangeArrowheads="1"/>
+                    </pic:cNvPicPr>
+                  </pic:nvPicPr>
+                  <pic:blipFill rotWithShape="1">
+                    <a:blip r:embed="rId25" cstate="print">
+                      <a:extLst>
+                        <a:ext uri="{28A0092B-C50C-407E-A947-70E740481C1C}">
+                          <a14:useLocalDpi xmlns:a14="http://schemas.microsoft.com/office/drawing/2010/main" val="0"/>
+                        </a:ext>
+                      </a:extLst>
+                    </a:blip>
+                    <a:srcRect l="3063"/>
+                    <a:stretch/>
+                  </pic:blipFill>
+                  <pic:spPr bwMode="auto">
+                    <a:xfrm>
+                      <a:off x="0" y="0"/>
+                      <a:ext cx="6146385" cy="3090078"/>
+                    </a:xfrm>
+                    <a:prstGeom prst="rect">
+                      <a:avLst/>
+                    </a:prstGeom>
+                    <a:noFill/>
+                    <a:ln>
+                      <a:noFill/>
+                    </a:ln>
+                    <a:extLst>
+                      <a:ext uri="{53640926-AAD7-44D8-BBD7-CCE9431645EC}">
+                        <a14:shadowObscured xmlns:a14="http://schemas.microsoft.com/office/drawing/2010/main"/>
+                      </a:ext>
+                    </a:extLst>
+                  </pic:spPr>
+                </pic:pic>
+              </a:graphicData>
+            </a:graphic>
+          </wp:inline>
+        </w:drawing>
+      </w:r>
+    </w:p>
+    <w:p>
+      <w:pPr>
+        <w:pStyle w:val="ResimYazs"/>
+        <w:jc w:val="center"/>
+        <w:rPr>
+          <w:rFonts w:ascii="Times New Roman" w:hAnsi="Times New Roman" w:cs="Times New Roman"/>
+        </w:rPr>
+      </w:pPr>
+      <w:r>
+        <w:rPr>
+          <w:rFonts w:ascii="Times New Roman" w:hAnsi="Times New Roman" w:cs="Times New Roman"/>
+        </w:rPr>
+        <w:t xml:space="preserve">Figure </w:t>
+      </w:r>
+      <w:r>
+        <w:rPr>
+          <w:rFonts w:ascii="Times New Roman" w:hAnsi="Times New Roman" w:cs="Times New Roman"/>
+        </w:rPr>
+        <w:fldChar w:fldCharType="begin"/>
+      </w:r>
+      <w:r>
+        <w:rPr>
+          <w:rFonts w:ascii="Times New Roman" w:hAnsi="Times New Roman" w:cs="Times New Roman"/>
+        </w:rPr>
+        <w:instrText xml:space="preserve"> SEQ Figure \* ARABIC </w:instrText>
+      </w:r>
+      <w:r>
+        <w:rPr>
+          <w:rFonts w:ascii="Times New Roman" w:hAnsi="Times New Roman" w:cs="Times New Roman"/>
+        </w:rPr>
+        <w:fldChar w:fldCharType="separate"/>
+      </w:r>
+      <w:r>
+        <w:rPr>
+          <w:rFonts w:ascii="Times New Roman" w:hAnsi="Times New Roman" w:cs="Times New Roman"/>
+          <w:noProof/>
+        </w:rPr>
+        <w:t>17</w:t>
+      </w:r>
+      <w:r>
+        <w:rPr>
+          <w:rFonts w:ascii="Times New Roman" w:hAnsi="Times New Roman" w:cs="Times New Roman"/>
+        </w:rPr>
+        <w:fldChar w:fldCharType="end"/>
+      </w:r>
+      <w:r>
+        <w:rPr>
+          <w:rFonts w:ascii="Times New Roman" w:hAnsi="Times New Roman" w:cs="Times New Roman"/>
+        </w:rPr>
+        <w:t>: Voltage on the freewheeling MOSFET</w:t>
+      </w:r>
+    </w:p>
+    <w:p/>
+    <w:p>
+      <w:pPr>
+        <w:rPr>
+          <w:rFonts w:ascii="Times New Roman" w:hAnsi="Times New Roman" w:cs="Times New Roman"/>
+          <w:sz w:val="24"/>
+          <w:szCs w:val="24"/>
+        </w:rPr>
+      </w:pPr>
+    </w:p>
+    <w:p>
+      <w:pPr>
+        <w:rPr>
+          <w:rFonts w:ascii="Times New Roman" w:hAnsi="Times New Roman" w:cs="Times New Roman"/>
+          <w:sz w:val="24"/>
+          <w:szCs w:val="24"/>
+        </w:rPr>
+      </w:pPr>
+    </w:p>
+    <w:p>
+      <w:pPr>
+        <w:rPr>
+          <w:rFonts w:ascii="Times New Roman" w:hAnsi="Times New Roman" w:cs="Times New Roman"/>
+          <w:sz w:val="24"/>
+          <w:szCs w:val="24"/>
+        </w:rPr>
+      </w:pPr>
+    </w:p>
+    <w:p>
+      <w:pPr>
+        <w:spacing w:line="360" w:lineRule="auto"/>
+        <w:ind w:firstLine="720"/>
+        <w:jc w:val="both"/>
+        <w:rPr>
+          <w:rFonts w:ascii="Times New Roman" w:hAnsi="Times New Roman" w:cs="Times New Roman"/>
+          <w:sz w:val="24"/>
+          <w:szCs w:val="24"/>
+        </w:rPr>
+      </w:pPr>
+      <w:r>
+        <w:rPr>
+          <w:rFonts w:ascii="Times New Roman" w:hAnsi="Times New Roman" w:cs="Times New Roman"/>
+          <w:sz w:val="24"/>
+          <w:szCs w:val="24"/>
+        </w:rPr>
+        <w:t xml:space="preserve">Since the simulation model includes the non-idealities and real parameters of selected components, it is possible to measure the efficiency. However, real efficiency would be smaller due to the switching losses of MOSFETs and other losses that can not be obtained in the simulation. In this simulation, internal resistance of switches, series resistances of capacitors and inductors are included. Also, effect of </w:t>
+      </w:r>
+      <w:r>
+        <w:rPr>
+          <w:rFonts w:ascii="Times New Roman" w:hAnsi="Times New Roman" w:cs="Times New Roman"/>
+          <w:sz w:val="24"/>
+          <w:szCs w:val="24"/>
+        </w:rPr>
+        <w:t>current sense resistor is also included. Figure 18 shows the efficiency measurement block. Simulation efficiency is found as 91.22%.</w:t>
+      </w:r>
+    </w:p>
+    <w:p>
+      <w:pPr>
+        <w:spacing w:line="360" w:lineRule="auto"/>
+        <w:jc w:val="both"/>
+        <w:rPr>
+          <w:rFonts w:ascii="Times New Roman" w:hAnsi="Times New Roman" w:cs="Times New Roman"/>
+          <w:sz w:val="24"/>
+          <w:szCs w:val="24"/>
+        </w:rPr>
+      </w:pPr>
+    </w:p>
+    <w:p>
+      <w:pPr>
+        <w:keepNext/>
+        <w:spacing w:line="360" w:lineRule="auto"/>
+        <w:jc w:val="both"/>
+      </w:pPr>
+      <w:r>
+        <w:rPr>
+          <w:rFonts w:ascii="Times New Roman" w:hAnsi="Times New Roman" w:cs="Times New Roman"/>
+          <w:noProof/>
+          <w:sz w:val="24"/>
+          <w:szCs w:val="24"/>
+        </w:rPr>
+        <w:drawing>
+          <wp:inline distT="0" distB="0" distL="0" distR="0" wp14:anchorId="79B9E3AA" wp14:editId="7B715AE3">
+            <wp:extent cx="6000960" cy="2026920"/>
+            <wp:effectExtent l="0" t="0" r="0" b="0"/>
+            <wp:docPr id="32" name="Resim 32"/>
+            <wp:cNvGraphicFramePr>
+              <a:graphicFrameLocks xmlns:a="http://schemas.openxmlformats.org/drawingml/2006/main" noChangeAspect="1"/>
+            </wp:cNvGraphicFramePr>
+            <a:graphic xmlns:a="http://schemas.openxmlformats.org/drawingml/2006/main">
+              <a:graphicData uri="http://schemas.openxmlformats.org/drawingml/2006/picture">
+                <pic:pic xmlns:pic="http://schemas.openxmlformats.org/drawingml/2006/picture">
+                  <pic:nvPicPr>
+                    <pic:cNvPr id="0" name="Picture 15"/>
+                    <pic:cNvPicPr>
+                      <a:picLocks noChangeAspect="1" noChangeArrowheads="1"/>
+                    </pic:cNvPicPr>
+                  </pic:nvPicPr>
+                  <pic:blipFill>
+                    <a:blip r:embed="rId26">
+                      <a:extLst>
+                        <a:ext uri="{28A0092B-C50C-407E-A947-70E740481C1C}">
+                          <a14:useLocalDpi xmlns:a14="http://schemas.microsoft.com/office/drawing/2010/main" val="0"/>
+                        </a:ext>
+                      </a:extLst>
+                    </a:blip>
+                    <a:srcRect/>
+                    <a:stretch>
+                      <a:fillRect/>
+                    </a:stretch>
+                  </pic:blipFill>
+                  <pic:spPr bwMode="auto">
+                    <a:xfrm>
+                      <a:off x="0" y="0"/>
+                      <a:ext cx="6003213" cy="2027681"/>
+                    </a:xfrm>
+                    <a:prstGeom prst="rect">
+                      <a:avLst/>
+                    </a:prstGeom>
+                    <a:noFill/>
+                    <a:ln>
+                      <a:noFill/>
+                    </a:ln>
+                  </pic:spPr>
+                </pic:pic>
+              </a:graphicData>
+            </a:graphic>
+          </wp:inline>
+        </w:drawing>
+      </w:r>
+    </w:p>
+    <w:p>
+      <w:pPr>
+        <w:pStyle w:val="ResimYazs"/>
+        <w:jc w:val="center"/>
+        <w:rPr>
+          <w:rFonts w:ascii="Times New Roman" w:hAnsi="Times New Roman" w:cs="Times New Roman"/>
+        </w:rPr>
+      </w:pPr>
+      <w:r>
+        <w:rPr>
+          <w:rFonts w:ascii="Times New Roman" w:hAnsi="Times New Roman" w:cs="Times New Roman"/>
+        </w:rPr>
+        <w:t xml:space="preserve">Figure </w:t>
+      </w:r>
+      <w:r>
+        <w:rPr>
+          <w:rFonts w:ascii="Times New Roman" w:hAnsi="Times New Roman" w:cs="Times New Roman"/>
+        </w:rPr>
+        <w:fldChar w:fldCharType="begin"/>
+      </w:r>
+      <w:r>
+        <w:rPr>
+          <w:rFonts w:ascii="Times New Roman" w:hAnsi="Times New Roman" w:cs="Times New Roman"/>
+        </w:rPr>
+        <w:instrText xml:space="preserve"> SEQ Figure \* ARABIC </w:instrText>
+      </w:r>
+      <w:r>
+        <w:rPr>
+          <w:rFonts w:ascii="Times New Roman" w:hAnsi="Times New Roman" w:cs="Times New Roman"/>
+        </w:rPr>
+        <w:fldChar w:fldCharType="separate"/>
+      </w:r>
+      <w:r>
+        <w:rPr>
+          <w:rFonts w:ascii="Times New Roman" w:hAnsi="Times New Roman" w:cs="Times New Roman"/>
+          <w:noProof/>
+        </w:rPr>
+        <w:t>18</w:t>
+      </w:r>
+      <w:r>
+        <w:rPr>
+          <w:rFonts w:ascii="Times New Roman" w:hAnsi="Times New Roman" w:cs="Times New Roman"/>
+        </w:rPr>
+        <w:fldChar w:fldCharType="end"/>
+      </w:r>
+      <w:r>
+        <w:rPr>
+          <w:rFonts w:ascii="Times New Roman" w:hAnsi="Times New Roman" w:cs="Times New Roman"/>
+        </w:rPr>
+        <w:t>: Efficiency measurement</w:t>
+      </w:r>
+    </w:p>
+    <w:p/>
+    <w:p/>
+    <w:p/>
+    <w:p>
+      <w:pPr>
+        <w:pStyle w:val="Balk7"/>
+        <w:numPr>
+          <w:ilvl w:val="0"/>
+          <w:numId w:val="9"/>
+        </w:numPr>
+        <w:spacing w:line="360" w:lineRule="auto"/>
+        <w:rPr>
+          <w:rFonts w:ascii="Times New Roman" w:hAnsi="Times New Roman" w:cs="Times New Roman"/>
+          <w:b/>
+          <w:i w:val="0"/>
+          <w:color w:val="auto"/>
+          <w:sz w:val="28"/>
+          <w:szCs w:val="28"/>
+        </w:rPr>
+      </w:pPr>
+      <w:r>
+        <w:rPr>
+          <w:rFonts w:ascii="Times New Roman" w:hAnsi="Times New Roman" w:cs="Times New Roman"/>
+          <w:b/>
+          <w:i w:val="0"/>
+          <w:color w:val="auto"/>
+          <w:sz w:val="28"/>
+          <w:szCs w:val="28"/>
+        </w:rPr>
+        <w:t>Component Selection</w:t>
+      </w:r>
+    </w:p>
+    <w:p>
+      <w:pPr>
+        <w:spacing w:line="360" w:lineRule="auto"/>
+        <w:ind w:firstLine="720"/>
+        <w:jc w:val="both"/>
+        <w:rPr>
+          <w:rFonts w:ascii="Times New Roman" w:eastAsia="Times New Roman" w:hAnsi="Times New Roman" w:cs="Times New Roman"/>
+          <w:sz w:val="24"/>
+          <w:szCs w:val="24"/>
+        </w:rPr>
+      </w:pPr>
+      <w:r>
+        <w:rPr>
+          <w:rFonts w:ascii="Times New Roman" w:eastAsia="Times New Roman" w:hAnsi="Times New Roman" w:cs="Times New Roman"/>
+          <w:sz w:val="24"/>
+          <w:szCs w:val="24"/>
+        </w:rPr>
+        <w:t>In this part of the report, the component selections are presented. The followed roadmap for the component selection is measuring the related voltages and currents for the analyzed component. According to the stresses over them the related components are selected. In this report the selections starting from the rectifier stage to the end stage are presented orderly.</w:t>
+      </w:r>
+    </w:p>
+    <w:p>
+      <w:pPr>
+        <w:pStyle w:val="AralkYok"/>
+        <w:spacing w:line="360" w:lineRule="auto"/>
+      </w:pPr>
+    </w:p>
+    <w:p>
+      <w:pPr>
+        <w:pStyle w:val="Balk7"/>
+        <w:numPr>
+          <w:ilvl w:val="1"/>
+          <w:numId w:val="9"/>
+        </w:numPr>
+        <w:spacing w:line="360" w:lineRule="auto"/>
+        <w:rPr>
+          <w:rFonts w:ascii="Times New Roman" w:hAnsi="Times New Roman" w:cs="Times New Roman"/>
+          <w:b/>
+          <w:i w:val="0"/>
+          <w:color w:val="auto"/>
+          <w:sz w:val="24"/>
+        </w:rPr>
+      </w:pPr>
+      <w:r>
+        <w:rPr>
+          <w:rFonts w:ascii="Times New Roman" w:hAnsi="Times New Roman" w:cs="Times New Roman"/>
+          <w:b/>
+          <w:i w:val="0"/>
+          <w:color w:val="auto"/>
+          <w:sz w:val="24"/>
+        </w:rPr>
+        <w:t xml:space="preserve"> </w:t>
+      </w:r>
+      <w:r>
+        <w:rPr>
+          <w:rFonts w:ascii="Times New Roman" w:hAnsi="Times New Roman" w:cs="Times New Roman"/>
+          <w:b/>
+          <w:i w:val="0"/>
+          <w:color w:val="auto"/>
+          <w:sz w:val="24"/>
+        </w:rPr>
+        <w:t>Rectifier Stage</w:t>
+      </w:r>
+    </w:p>
+    <w:p>
+      <w:pPr>
+        <w:spacing w:line="360" w:lineRule="auto"/>
+        <w:ind w:firstLine="720"/>
+        <w:jc w:val="both"/>
+        <w:rPr>
+          <w:rFonts w:ascii="Times New Roman" w:eastAsia="Times New Roman" w:hAnsi="Times New Roman" w:cs="Times New Roman"/>
+          <w:sz w:val="24"/>
+          <w:szCs w:val="24"/>
+        </w:rPr>
+      </w:pPr>
+      <w:r>
+        <w:rPr>
+          <w:rFonts w:ascii="Times New Roman" w:eastAsia="Times New Roman" w:hAnsi="Times New Roman" w:cs="Times New Roman"/>
+          <w:sz w:val="24"/>
+          <w:szCs w:val="24"/>
+        </w:rPr>
+        <w:t xml:space="preserve">In the rectifier stage there are two </w:t>
+      </w:r>
+      <w:r>
+        <w:rPr>
+          <w:rFonts w:ascii="Times New Roman" w:eastAsia="Times New Roman" w:hAnsi="Times New Roman" w:cs="Times New Roman"/>
+          <w:sz w:val="24"/>
+          <w:szCs w:val="24"/>
+        </w:rPr>
+        <w:t>components:</w:t>
+      </w:r>
+      <w:r>
+        <w:rPr>
+          <w:rFonts w:ascii="Times New Roman" w:eastAsia="Times New Roman" w:hAnsi="Times New Roman" w:cs="Times New Roman"/>
+          <w:sz w:val="24"/>
+          <w:szCs w:val="24"/>
+        </w:rPr>
+        <w:t xml:space="preserve"> diodes and capacitor. The voltage and current measurements for the rectifi</w:t>
+      </w:r>
+      <w:r>
+        <w:rPr>
+          <w:rFonts w:ascii="Times New Roman" w:eastAsia="Times New Roman" w:hAnsi="Times New Roman" w:cs="Times New Roman"/>
+          <w:sz w:val="24"/>
+          <w:szCs w:val="24"/>
+        </w:rPr>
+        <w:t xml:space="preserve">er diodes </w:t>
+      </w:r>
+      <w:r>
+        <w:rPr>
+          <w:rFonts w:ascii="Times New Roman" w:eastAsia="Times New Roman" w:hAnsi="Times New Roman" w:cs="Times New Roman"/>
+          <w:sz w:val="24"/>
+          <w:szCs w:val="24"/>
+        </w:rPr>
+        <w:t>are</w:t>
+      </w:r>
+      <w:r>
+        <w:rPr>
+          <w:rFonts w:ascii="Times New Roman" w:eastAsia="Times New Roman" w:hAnsi="Times New Roman" w:cs="Times New Roman"/>
+          <w:sz w:val="24"/>
+          <w:szCs w:val="24"/>
+        </w:rPr>
+        <w:t xml:space="preserve"> given in figure 7</w:t>
+      </w:r>
+      <w:r>
+        <w:rPr>
+          <w:rFonts w:ascii="Times New Roman" w:eastAsia="Times New Roman" w:hAnsi="Times New Roman" w:cs="Times New Roman"/>
+          <w:sz w:val="24"/>
+          <w:szCs w:val="24"/>
+        </w:rPr>
+        <w:t xml:space="preserve"> </w:t>
+      </w:r>
+      <w:r>
+        <w:rPr>
+          <w:rFonts w:ascii="Times New Roman" w:eastAsia="Times New Roman" w:hAnsi="Times New Roman" w:cs="Times New Roman"/>
+          <w:sz w:val="24"/>
+          <w:szCs w:val="24"/>
+        </w:rPr>
+        <w:t xml:space="preserve">and 8 in simulations part. </w:t>
+      </w:r>
+      <w:r>
+        <w:rPr>
+          <w:rFonts w:ascii="Times New Roman" w:eastAsia="Times New Roman" w:hAnsi="Times New Roman" w:cs="Times New Roman"/>
+          <w:sz w:val="24"/>
+          <w:szCs w:val="24"/>
+        </w:rPr>
+        <w:t>For</w:t>
+      </w:r>
+      <w:r>
+        <w:rPr>
+          <w:rFonts w:ascii="Times New Roman" w:eastAsia="Times New Roman" w:hAnsi="Times New Roman" w:cs="Times New Roman"/>
+          <w:sz w:val="24"/>
+          <w:szCs w:val="24"/>
+        </w:rPr>
+        <w:t xml:space="preserve"> </w:t>
+      </w:r>
+      <w:r>
+        <w:rPr>
+          <w:rFonts w:ascii="Times New Roman" w:eastAsia="Times New Roman" w:hAnsi="Times New Roman" w:cs="Times New Roman"/>
+          <w:sz w:val="24"/>
+          <w:szCs w:val="24"/>
+        </w:rPr>
+        <w:t>safety of the design, components need to be selected with 1.5 multiples of the measurements. The voltage over diodes will be measured as approximately 325V, and the currents as maximum 0.9A. Then</w:t>
+      </w:r>
+      <w:r>
+        <w:rPr>
+          <w:rFonts w:ascii="Times New Roman" w:eastAsia="Times New Roman" w:hAnsi="Times New Roman" w:cs="Times New Roman"/>
+          <w:sz w:val="24"/>
+          <w:szCs w:val="24"/>
+        </w:rPr>
+        <w:t>,</w:t>
+      </w:r>
+      <w:r>
+        <w:rPr>
+          <w:rFonts w:ascii="Times New Roman" w:eastAsia="Times New Roman" w:hAnsi="Times New Roman" w:cs="Times New Roman"/>
+          <w:sz w:val="24"/>
+          <w:szCs w:val="24"/>
+        </w:rPr>
+        <w:t xml:space="preserve"> according to the extreme points</w:t>
+      </w:r>
+      <w:r>
+        <w:rPr>
+          <w:rFonts w:ascii="Times New Roman" w:eastAsia="Times New Roman" w:hAnsi="Times New Roman" w:cs="Times New Roman"/>
+          <w:sz w:val="24"/>
+          <w:szCs w:val="24"/>
+        </w:rPr>
+        <w:t>,</w:t>
+      </w:r>
+      <w:r>
+        <w:rPr>
+          <w:rFonts w:ascii="Times New Roman" w:eastAsia="Times New Roman" w:hAnsi="Times New Roman" w:cs="Times New Roman"/>
+          <w:sz w:val="24"/>
+          <w:szCs w:val="24"/>
+        </w:rPr>
+        <w:t xml:space="preserve"> </w:t>
       </w:r>
       <w:r>
         <w:rPr>
@@ -7234,100 +8597,36 @@
           <w:szCs w:val="24"/>
           <w:highlight w:val="yellow"/>
         </w:rPr>
-        <w:t>table X</w:t>
-      </w:r>
-      <w:r>
-        <w:rPr>
-          <w:rFonts w:ascii="Times New Roman" w:eastAsia="Times New Roman" w:hAnsi="Times New Roman" w:cs="Times New Roman"/>
-          <w:sz w:val="24"/>
-          <w:szCs w:val="24"/>
-        </w:rPr>
-        <w:t>.</w:t>
-      </w:r>
-    </w:p>
-    <w:p>
-      <w:pPr>
+        <w:t xml:space="preserve">table </w:t>
+      </w:r>
+      <w:r>
+        <w:rPr>
+          <w:rFonts w:ascii="Times New Roman" w:eastAsia="Times New Roman" w:hAnsi="Times New Roman" w:cs="Times New Roman"/>
+          <w:sz w:val="24"/>
+          <w:szCs w:val="24"/>
+        </w:rPr>
+        <w:t>1.</w:t>
+      </w:r>
+    </w:p>
+    <w:p>
+      <w:pPr>
+        <w:spacing w:line="360" w:lineRule="auto"/>
+        <w:rPr>
+          <w:rFonts w:ascii="Times New Roman" w:eastAsia="Times New Roman" w:hAnsi="Times New Roman" w:cs="Times New Roman"/>
+          <w:sz w:val="24"/>
+          <w:szCs w:val="24"/>
+          <w:highlight w:val="yellow"/>
+        </w:rPr>
+      </w:pPr>
+    </w:p>
+    <w:p>
+      <w:pPr>
+        <w:pStyle w:val="ResimYazs"/>
+        <w:keepNext/>
         <w:spacing w:line="360" w:lineRule="auto"/>
         <w:jc w:val="center"/>
-        <w:rPr>
-          <w:rFonts w:ascii="Times New Roman" w:hAnsi="Times New Roman" w:cs="Times New Roman"/>
-          <w:i/>
-          <w:iCs/>
-          <w:sz w:val="18"/>
-          <w:szCs w:val="18"/>
-        </w:rPr>
-      </w:pPr>
-    </w:p>
-    <w:p>
-      <w:pPr>
-        <w:spacing w:line="360" w:lineRule="auto"/>
-        <w:jc w:val="center"/>
-        <w:rPr>
-          <w:rFonts w:ascii="Times New Roman" w:hAnsi="Times New Roman" w:cs="Times New Roman"/>
-          <w:i/>
-          <w:iCs/>
-          <w:sz w:val="18"/>
-          <w:szCs w:val="18"/>
-        </w:rPr>
-      </w:pPr>
-    </w:p>
-    <w:p>
-      <w:pPr>
-        <w:spacing w:line="360" w:lineRule="auto"/>
-        <w:jc w:val="center"/>
-        <w:rPr>
-          <w:rFonts w:ascii="Times New Roman" w:eastAsia="Times New Roman" w:hAnsi="Times New Roman" w:cs="Times New Roman"/>
-          <w:sz w:val="24"/>
-          <w:szCs w:val="24"/>
-          <w:highlight w:val="yellow"/>
-        </w:rPr>
-      </w:pPr>
-      <w:r>
-        <w:rPr>
-          <w:rFonts w:ascii="Times New Roman" w:hAnsi="Times New Roman" w:cs="Times New Roman"/>
-        </w:rPr>
-        <w:fldChar w:fldCharType="begin"/>
-      </w:r>
-      <w:r>
-        <w:rPr>
-          <w:rFonts w:ascii="Times New Roman" w:hAnsi="Times New Roman" w:cs="Times New Roman"/>
-        </w:rPr>
-        <w:instrText xml:space="preserve"> HYPERLINK "https://www.mouser.com/ProductDetail/Vishay-Semiconductors/AS4PJ-M3-86A?qs=z5NHsHGj0DEO4GI4Od5axw%3D%3D" </w:instrText>
-      </w:r>
-      <w:r>
-        <w:rPr>
-          <w:rFonts w:ascii="Times New Roman" w:hAnsi="Times New Roman" w:cs="Times New Roman"/>
-        </w:rPr>
-        <w:fldChar w:fldCharType="separate"/>
-      </w:r>
-    </w:p>
-    <w:p>
-      <w:pPr>
-        <w:spacing w:line="360" w:lineRule="auto"/>
-        <w:jc w:val="center"/>
-        <w:rPr>
-          <w:rFonts w:ascii="Times New Roman" w:eastAsia="Times New Roman" w:hAnsi="Times New Roman" w:cs="Times New Roman"/>
-          <w:sz w:val="24"/>
-          <w:szCs w:val="24"/>
-          <w:highlight w:val="yellow"/>
-        </w:rPr>
-      </w:pPr>
-      <w:r>
-        <w:rPr>
-          <w:rFonts w:ascii="Times New Roman" w:hAnsi="Times New Roman" w:cs="Times New Roman"/>
-        </w:rPr>
-        <w:fldChar w:fldCharType="end"/>
-      </w:r>
-    </w:p>
-    <w:p>
-      <w:pPr>
-        <w:pStyle w:val="Caption"/>
-        <w:keepNext/>
-        <w:spacing w:line="360" w:lineRule="auto"/>
-        <w:jc w:val="center"/>
-      </w:pPr>
-      <w:r>
-        <w:lastRenderedPageBreak/>
+      </w:pPr>
+      <w:r>
         <w:t xml:space="preserve">Table </w:t>
       </w:r>
       <w:r>
@@ -7354,7 +8653,7 @@
     </w:p>
     <w:tbl>
       <w:tblPr>
-        <w:tblStyle w:val="TableGrid"/>
+        <w:tblStyle w:val="TabloKlavuzu"/>
         <w:tblW w:w="0" w:type="auto"/>
         <w:tblLook w:val="04A0" w:firstRow="1" w:lastRow="0" w:firstColumn="1" w:lastColumn="0" w:noHBand="0" w:noVBand="1"/>
       </w:tblPr>
@@ -7831,6 +9130,18 @@
           <w:szCs w:val="24"/>
         </w:rPr>
       </w:pPr>
+    </w:p>
+    <w:p>
+      <w:pPr>
+        <w:spacing w:line="360" w:lineRule="auto"/>
+        <w:ind w:firstLine="720"/>
+        <w:jc w:val="both"/>
+        <w:rPr>
+          <w:rFonts w:ascii="Times New Roman" w:eastAsia="Times New Roman" w:hAnsi="Times New Roman" w:cs="Times New Roman"/>
+          <w:sz w:val="24"/>
+          <w:szCs w:val="24"/>
+        </w:rPr>
+      </w:pPr>
       <w:r>
         <w:rPr>
           <w:rFonts w:ascii="Times New Roman" w:eastAsia="Times New Roman" w:hAnsi="Times New Roman" w:cs="Times New Roman"/>
@@ -7863,24 +9174,13 @@
         </w:rPr>
         <w:t>at least 1.5 multiples of the actual stresses shown in figure 7.</w:t>
       </w:r>
-    </w:p>
-    <w:p>
-      <w:pPr>
-        <w:spacing w:line="360" w:lineRule="auto"/>
-        <w:jc w:val="both"/>
-        <w:rPr>
-          <w:rFonts w:ascii="Times New Roman" w:eastAsia="Times New Roman" w:hAnsi="Times New Roman" w:cs="Times New Roman"/>
-          <w:sz w:val="24"/>
-          <w:szCs w:val="24"/>
-        </w:rPr>
-      </w:pPr>
-      <w:r>
-        <w:rPr>
-          <w:rFonts w:ascii="Times New Roman" w:eastAsia="Times New Roman" w:hAnsi="Times New Roman" w:cs="Times New Roman"/>
-          <w:sz w:val="24"/>
-          <w:szCs w:val="24"/>
-        </w:rPr>
-        <w:tab/>
+      <w:r>
+        <w:rPr>
+          <w:rFonts w:ascii="Times New Roman" w:eastAsia="Times New Roman" w:hAnsi="Times New Roman" w:cs="Times New Roman"/>
+          <w:sz w:val="24"/>
+          <w:szCs w:val="24"/>
+        </w:rPr>
+        <w:t xml:space="preserve"> </w:t>
       </w:r>
       <w:r>
         <w:rPr>
@@ -7896,17 +9196,59 @@
           <w:sz w:val="24"/>
           <w:szCs w:val="24"/>
         </w:rPr>
-        <w:t xml:space="preserve"> will be selected according to the voltage over it. It sees output voltage, and rectifier output voltage characteristics are shown in figure 10.</w:t>
+        <w:t xml:space="preserve"> </w:t>
+      </w:r>
+      <w:r>
+        <w:rPr>
+          <w:rFonts w:ascii="Times New Roman" w:eastAsia="Times New Roman" w:hAnsi="Times New Roman" w:cs="Times New Roman"/>
+          <w:sz w:val="24"/>
+          <w:szCs w:val="24"/>
+        </w:rPr>
+        <w:t>is</w:t>
+      </w:r>
+      <w:r>
+        <w:rPr>
+          <w:rFonts w:ascii="Times New Roman" w:eastAsia="Times New Roman" w:hAnsi="Times New Roman" w:cs="Times New Roman"/>
+          <w:sz w:val="24"/>
+          <w:szCs w:val="24"/>
+        </w:rPr>
+        <w:t xml:space="preserve"> selected according to the voltage over it. It sees output voltage, and rectifier output voltage characteristics are shown in figure </w:t>
+      </w:r>
+      <w:r>
+        <w:rPr>
+          <w:rFonts w:ascii="Times New Roman" w:eastAsia="Times New Roman" w:hAnsi="Times New Roman" w:cs="Times New Roman"/>
+          <w:sz w:val="24"/>
+          <w:szCs w:val="24"/>
+        </w:rPr>
+        <w:t>19</w:t>
+      </w:r>
+      <w:r>
+        <w:rPr>
+          <w:rFonts w:ascii="Times New Roman" w:eastAsia="Times New Roman" w:hAnsi="Times New Roman" w:cs="Times New Roman"/>
+          <w:sz w:val="24"/>
+          <w:szCs w:val="24"/>
+        </w:rPr>
+        <w:t>.</w:t>
       </w:r>
     </w:p>
     <w:p>
       <w:pPr>
         <w:keepNext/>
         <w:spacing w:line="360" w:lineRule="auto"/>
+        <w:rPr>
+          <w:rFonts w:ascii="Times New Roman" w:eastAsia="Times New Roman" w:hAnsi="Times New Roman" w:cs="Times New Roman"/>
+          <w:noProof/>
+          <w:sz w:val="24"/>
+          <w:szCs w:val="24"/>
+          <w:lang w:val="tr-TR"/>
+        </w:rPr>
+      </w:pPr>
+    </w:p>
+    <w:p>
+      <w:pPr>
+        <w:keepNext/>
+        <w:spacing w:line="360" w:lineRule="auto"/>
         <w:jc w:val="center"/>
-        <w:rPr>
-          <w:rFonts w:ascii="Times New Roman" w:hAnsi="Times New Roman" w:cs="Times New Roman"/>
-        </w:rPr>
       </w:pPr>
       <w:r>
         <w:rPr>
@@ -7917,8 +9259,8 @@
           <w:lang w:val="tr-TR"/>
         </w:rPr>
         <w:drawing>
-          <wp:inline distT="114300" distB="114300" distL="114300" distR="114300" wp14:anchorId="2B10CA8E" wp14:editId="3E3779D6">
-            <wp:extent cx="3114675" cy="1866900"/>
+          <wp:inline distT="114300" distB="114300" distL="114300" distR="114300" wp14:anchorId="2B10CA8E" wp14:editId="15B48BC2">
+            <wp:extent cx="3055620" cy="1584960"/>
             <wp:effectExtent l="0" t="0" r="0" b="0"/>
             <wp:docPr id="9" name="image6.png"/>
             <wp:cNvGraphicFramePr/>
@@ -7929,22 +9271,27 @@
                     <pic:cNvPr id="0" name="image6.png"/>
                     <pic:cNvPicPr preferRelativeResize="0"/>
                   </pic:nvPicPr>
-                  <pic:blipFill>
-                    <a:blip r:embed="rId17"/>
-                    <a:srcRect/>
-                    <a:stretch>
-                      <a:fillRect/>
-                    </a:stretch>
+                  <pic:blipFill rotWithShape="1">
+                    <a:blip r:embed="rId27"/>
+                    <a:srcRect t="15102" r="1896"/>
+                    <a:stretch/>
                   </pic:blipFill>
-                  <pic:spPr>
+                  <pic:spPr bwMode="auto">
                     <a:xfrm>
                       <a:off x="0" y="0"/>
-                      <a:ext cx="3114675" cy="1866900"/>
+                      <a:ext cx="3055620" cy="1584960"/>
                     </a:xfrm>
                     <a:prstGeom prst="rect">
                       <a:avLst/>
                     </a:prstGeom>
-                    <a:ln/>
+                    <a:ln>
+                      <a:noFill/>
+                    </a:ln>
+                    <a:extLst>
+                      <a:ext uri="{53640926-AAD7-44D8-BBD7-CCE9431645EC}">
+                        <a14:shadowObscured xmlns:a14="http://schemas.microsoft.com/office/drawing/2010/main"/>
+                      </a:ext>
+                    </a:extLst>
                   </pic:spPr>
                 </pic:pic>
               </a:graphicData>
@@ -7955,13 +9302,10 @@
     </w:p>
     <w:p>
       <w:pPr>
-        <w:pStyle w:val="Caption"/>
-        <w:spacing w:line="360" w:lineRule="auto"/>
+        <w:pStyle w:val="ResimYazs"/>
         <w:jc w:val="center"/>
         <w:rPr>
-          <w:rFonts w:ascii="Times New Roman" w:eastAsia="Times New Roman" w:hAnsi="Times New Roman" w:cs="Times New Roman"/>
-          <w:sz w:val="24"/>
-          <w:szCs w:val="24"/>
+          <w:rFonts w:ascii="Times New Roman" w:hAnsi="Times New Roman" w:cs="Times New Roman"/>
         </w:rPr>
       </w:pPr>
       <w:r>
@@ -7980,7 +9324,7 @@
         <w:rPr>
           <w:rFonts w:ascii="Times New Roman" w:hAnsi="Times New Roman" w:cs="Times New Roman"/>
         </w:rPr>
-        <w:instrText xml:space="preserve"> SEQ Şekil \* ARABIC </w:instrText>
+        <w:instrText xml:space="preserve"> SEQ Figure \* ARABIC </w:instrText>
       </w:r>
       <w:r>
         <w:rPr>
@@ -7993,7 +9337,7 @@
           <w:rFonts w:ascii="Times New Roman" w:hAnsi="Times New Roman" w:cs="Times New Roman"/>
           <w:noProof/>
         </w:rPr>
-        <w:t>9</w:t>
+        <w:t>19</w:t>
       </w:r>
       <w:r>
         <w:rPr>
@@ -8005,20 +9349,94 @@
         <w:rPr>
           <w:rFonts w:ascii="Times New Roman" w:hAnsi="Times New Roman" w:cs="Times New Roman"/>
         </w:rPr>
-        <w:t>.</w:t>
-      </w:r>
-      <w:r>
-        <w:rPr>
-          <w:rFonts w:ascii="Times New Roman" w:hAnsi="Times New Roman" w:cs="Times New Roman"/>
+        <w:t>: Rectifier output voltage characteristics</w:t>
+      </w:r>
+    </w:p>
+    <w:p/>
+    <w:p/>
+    <w:p>
+      <w:pPr>
+        <w:spacing w:line="360" w:lineRule="auto"/>
+        <w:ind w:firstLine="720"/>
+        <w:jc w:val="both"/>
+        <w:rPr>
+          <w:rFonts w:ascii="Times New Roman" w:eastAsia="Times New Roman" w:hAnsi="Times New Roman" w:cs="Times New Roman"/>
+          <w:sz w:val="24"/>
+          <w:szCs w:val="24"/>
+        </w:rPr>
+      </w:pPr>
+      <w:r>
+        <w:rPr>
+          <w:rFonts w:ascii="Times New Roman" w:eastAsia="Times New Roman" w:hAnsi="Times New Roman" w:cs="Times New Roman"/>
+          <w:sz w:val="24"/>
+          <w:szCs w:val="24"/>
+        </w:rPr>
+        <w:t xml:space="preserve">The capacitor is faced with at most 441V peak. </w:t>
+      </w:r>
+      <w:r>
+        <w:rPr>
+          <w:rFonts w:ascii="Times New Roman" w:eastAsia="Times New Roman" w:hAnsi="Times New Roman" w:cs="Times New Roman"/>
+          <w:sz w:val="24"/>
+          <w:szCs w:val="24"/>
+        </w:rPr>
+        <w:t>Therefore,</w:t>
+      </w:r>
+      <w:r>
+        <w:rPr>
+          <w:rFonts w:ascii="Times New Roman" w:eastAsia="Times New Roman" w:hAnsi="Times New Roman" w:cs="Times New Roman"/>
+          <w:sz w:val="24"/>
+          <w:szCs w:val="24"/>
+        </w:rPr>
+        <w:t xml:space="preserve"> the capacitor needs to be selected accordingly its rated voltage which should be larger than 441V. Since these types of circuit components are dangerous for the health of the circuit board, these selections should be made at least 1.5 multiples of the capacitor maximum voltage level in orde</w:t>
+      </w:r>
+      <w:r>
+        <w:rPr>
+          <w:rFonts w:ascii="Times New Roman" w:eastAsia="Times New Roman" w:hAnsi="Times New Roman" w:cs="Times New Roman"/>
+          <w:sz w:val="24"/>
+          <w:szCs w:val="24"/>
+        </w:rPr>
+        <w:t xml:space="preserve">r to prevent it from exploding. However, selecting one capacitor that </w:t>
+      </w:r>
+      <w:r>
+        <w:rPr>
+          <w:rFonts w:ascii="Times New Roman" w:eastAsia="Times New Roman" w:hAnsi="Times New Roman" w:cs="Times New Roman"/>
+          <w:sz w:val="24"/>
+          <w:szCs w:val="24"/>
+        </w:rPr>
+        <w:t>can carry</w:t>
+      </w:r>
+      <w:r>
+        <w:rPr>
+          <w:rFonts w:ascii="Times New Roman" w:eastAsia="Times New Roman" w:hAnsi="Times New Roman" w:cs="Times New Roman"/>
+          <w:sz w:val="24"/>
+          <w:szCs w:val="24"/>
+        </w:rPr>
+        <w:t xml:space="preserve"> almost </w:t>
+      </w:r>
+      <w:r>
+        <w:rPr>
+          <w:rFonts w:ascii="Times New Roman" w:eastAsia="Times New Roman" w:hAnsi="Times New Roman" w:cs="Times New Roman"/>
+          <w:sz w:val="24"/>
+          <w:szCs w:val="24"/>
+        </w:rPr>
+        <w:t>500-600</w:t>
+      </w:r>
+      <w:r>
+        <w:rPr>
+          <w:rFonts w:ascii="Times New Roman" w:eastAsia="Times New Roman" w:hAnsi="Times New Roman" w:cs="Times New Roman"/>
+          <w:sz w:val="24"/>
+          <w:szCs w:val="24"/>
+        </w:rPr>
+        <w:t>V increases the product size effectively. It is not desired for this project design point of view. It is desired to design a product that is cheapest and smallest.</w:t>
+      </w:r>
+      <w:r>
+        <w:rPr>
+          <w:rFonts w:ascii="Times New Roman" w:eastAsia="Times New Roman" w:hAnsi="Times New Roman" w:cs="Times New Roman"/>
+          <w:sz w:val="24"/>
+          <w:szCs w:val="24"/>
         </w:rPr>
         <w:t xml:space="preserve"> </w:t>
       </w:r>
-      <w:r>
-        <w:rPr>
-          <w:rFonts w:ascii="Times New Roman" w:hAnsi="Times New Roman" w:cs="Times New Roman"/>
-        </w:rPr>
-        <w:t>Rectifier output voltage characteristics</w:t>
-      </w:r>
     </w:p>
     <w:p>
       <w:pPr>
@@ -8031,53 +9449,53 @@
           <w:szCs w:val="24"/>
         </w:rPr>
       </w:pPr>
-      <w:r>
-        <w:rPr>
-          <w:rFonts w:ascii="Times New Roman" w:eastAsia="Times New Roman" w:hAnsi="Times New Roman" w:cs="Times New Roman"/>
-          <w:sz w:val="24"/>
-          <w:szCs w:val="24"/>
-        </w:rPr>
-        <w:t xml:space="preserve">The capacitor is faced with at most 441V peak. </w:t>
-      </w:r>
-      <w:r>
-        <w:rPr>
-          <w:rFonts w:ascii="Times New Roman" w:eastAsia="Times New Roman" w:hAnsi="Times New Roman" w:cs="Times New Roman"/>
-          <w:sz w:val="24"/>
-          <w:szCs w:val="24"/>
-        </w:rPr>
-        <w:t>Therefore,</w:t>
-      </w:r>
-      <w:r>
-        <w:rPr>
-          <w:rFonts w:ascii="Times New Roman" w:eastAsia="Times New Roman" w:hAnsi="Times New Roman" w:cs="Times New Roman"/>
-          <w:sz w:val="24"/>
-          <w:szCs w:val="24"/>
-        </w:rPr>
-        <w:t xml:space="preserve"> the capacitor needs to be selected accordingly its rated voltage which should be larger than 441V. Since these types of circuit components are dangerous for the health of the circuit board, these selections should be made at least 1.5 multiples of the capacitor maximum voltage level in orde</w:t>
-      </w:r>
-      <w:r>
-        <w:rPr>
-          <w:rFonts w:ascii="Times New Roman" w:eastAsia="Times New Roman" w:hAnsi="Times New Roman" w:cs="Times New Roman"/>
-          <w:sz w:val="24"/>
-          <w:szCs w:val="24"/>
-        </w:rPr>
-        <w:t xml:space="preserve">r to prevent it from exploding. However, selecting one capacitor that is capable of carrying almost </w:t>
-      </w:r>
-      <w:r>
-        <w:rPr>
-          <w:rFonts w:ascii="Times New Roman" w:eastAsia="Times New Roman" w:hAnsi="Times New Roman" w:cs="Times New Roman"/>
-          <w:sz w:val="24"/>
-          <w:szCs w:val="24"/>
-        </w:rPr>
-        <w:t>500-600</w:t>
-      </w:r>
-      <w:r>
-        <w:rPr>
-          <w:rFonts w:ascii="Times New Roman" w:eastAsia="Times New Roman" w:hAnsi="Times New Roman" w:cs="Times New Roman"/>
-          <w:sz w:val="24"/>
-          <w:szCs w:val="24"/>
-        </w:rPr>
-        <w:t>V increases the product size effectively. It is not desired for this project design point of view. It is desired to design a product that is cheapest and smallest.</w:t>
+    </w:p>
+    <w:p>
+      <w:pPr>
+        <w:spacing w:line="360" w:lineRule="auto"/>
+        <w:ind w:firstLine="720"/>
+        <w:jc w:val="both"/>
+        <w:rPr>
+          <w:rFonts w:ascii="Times New Roman" w:eastAsia="Times New Roman" w:hAnsi="Times New Roman" w:cs="Times New Roman"/>
+          <w:sz w:val="24"/>
+          <w:szCs w:val="24"/>
+        </w:rPr>
+      </w:pPr>
+    </w:p>
+    <w:p>
+      <w:pPr>
+        <w:spacing w:line="360" w:lineRule="auto"/>
+        <w:ind w:firstLine="720"/>
+        <w:jc w:val="both"/>
+        <w:rPr>
+          <w:rFonts w:ascii="Times New Roman" w:eastAsia="Times New Roman" w:hAnsi="Times New Roman" w:cs="Times New Roman"/>
+          <w:sz w:val="24"/>
+          <w:szCs w:val="24"/>
+        </w:rPr>
+      </w:pPr>
+      <w:r>
+        <w:rPr>
+          <w:rFonts w:ascii="Times New Roman" w:eastAsia="Times New Roman" w:hAnsi="Times New Roman" w:cs="Times New Roman"/>
+          <w:sz w:val="24"/>
+          <w:szCs w:val="24"/>
+        </w:rPr>
+        <w:t xml:space="preserve">For that purpose, capacitor can be divided into smaller size capacitors, and can be connected in parallel. By selecting the size and the number of </w:t>
+      </w:r>
+      <w:r>
+        <w:rPr>
+          <w:rFonts w:ascii="Times New Roman" w:eastAsia="Times New Roman" w:hAnsi="Times New Roman" w:cs="Times New Roman"/>
+          <w:sz w:val="24"/>
+          <w:szCs w:val="24"/>
+        </w:rPr>
+        <w:t>capacitors</w:t>
+      </w:r>
+      <w:r>
+        <w:rPr>
+          <w:rFonts w:ascii="Times New Roman" w:eastAsia="Times New Roman" w:hAnsi="Times New Roman" w:cs="Times New Roman"/>
+          <w:sz w:val="24"/>
+          <w:szCs w:val="24"/>
+        </w:rPr>
+        <w:t xml:space="preserve"> in the optimum point, the requirements for this stage can be met. According to these explanations, 2 identical aluminum capacitors are selected, and their properties are given in table 2.</w:t>
       </w:r>
       <w:r>
         <w:rPr>
@@ -8087,36 +9505,50 @@
         </w:rPr>
         <w:t xml:space="preserve"> </w:t>
       </w:r>
-    </w:p>
-    <w:p>
-      <w:pPr>
-        <w:spacing w:line="360" w:lineRule="auto"/>
-        <w:ind w:firstLine="720"/>
-        <w:jc w:val="both"/>
-        <w:rPr>
-          <w:rFonts w:ascii="Times New Roman" w:eastAsia="Times New Roman" w:hAnsi="Times New Roman" w:cs="Times New Roman"/>
-          <w:sz w:val="24"/>
-          <w:szCs w:val="24"/>
-        </w:rPr>
-      </w:pPr>
-      <w:r>
-        <w:rPr>
-          <w:rFonts w:ascii="Times New Roman" w:eastAsia="Times New Roman" w:hAnsi="Times New Roman" w:cs="Times New Roman"/>
-          <w:sz w:val="24"/>
-          <w:szCs w:val="24"/>
-        </w:rPr>
-        <w:t>For that purpose, capacitor can be divided into smaller size capacitors, and can be connected in parallel. By selecting the size and the number of capacitor in the optimum point, the requirements for this stage can be met. According to these explanations, 2 identical aluminum capacitors are selected, and their properties are given in table 2.</w:t>
-      </w:r>
-    </w:p>
-    <w:p>
-      <w:pPr>
-        <w:pStyle w:val="Caption"/>
+      <w:r>
+        <w:rPr>
+          <w:rFonts w:ascii="Times New Roman" w:eastAsia="Times New Roman" w:hAnsi="Times New Roman" w:cs="Times New Roman"/>
+          <w:sz w:val="24"/>
+          <w:szCs w:val="24"/>
+        </w:rPr>
+        <w:t>With the</w:t>
+      </w:r>
+      <w:r>
+        <w:rPr>
+          <w:rFonts w:ascii="Times New Roman" w:eastAsia="Times New Roman" w:hAnsi="Times New Roman" w:cs="Times New Roman"/>
+          <w:sz w:val="24"/>
+          <w:szCs w:val="24"/>
+        </w:rPr>
+        <w:t xml:space="preserve">se </w:t>
+      </w:r>
+      <w:r>
+        <w:rPr>
+          <w:rFonts w:ascii="Times New Roman" w:eastAsia="Times New Roman" w:hAnsi="Times New Roman" w:cs="Times New Roman"/>
+          <w:sz w:val="24"/>
+          <w:szCs w:val="24"/>
+        </w:rPr>
+        <w:t>discussions, rectifier side components selection is completed.</w:t>
+      </w:r>
+    </w:p>
+    <w:p>
+      <w:pPr>
+        <w:spacing w:line="360" w:lineRule="auto"/>
+        <w:jc w:val="both"/>
+        <w:rPr>
+          <w:rFonts w:ascii="Times New Roman" w:eastAsia="Times New Roman" w:hAnsi="Times New Roman" w:cs="Times New Roman"/>
+          <w:sz w:val="24"/>
+          <w:szCs w:val="24"/>
+        </w:rPr>
+      </w:pPr>
+    </w:p>
+    <w:p>
+      <w:pPr>
+        <w:pStyle w:val="ResimYazs"/>
         <w:keepNext/>
         <w:spacing w:line="360" w:lineRule="auto"/>
         <w:jc w:val="center"/>
       </w:pPr>
       <w:r>
-        <w:lastRenderedPageBreak/>
         <w:t xml:space="preserve">Table </w:t>
       </w:r>
       <w:r>
@@ -8143,7 +9575,7 @@
     </w:p>
     <w:tbl>
       <w:tblPr>
-        <w:tblStyle w:val="TableGrid"/>
+        <w:tblStyle w:val="TabloKlavuzu"/>
         <w:tblW w:w="0" w:type="auto"/>
         <w:tblLook w:val="04A0" w:firstRow="1" w:lastRow="0" w:firstColumn="1" w:lastColumn="0" w:noHBand="0" w:noVBand="1"/>
       </w:tblPr>
@@ -8193,6 +9625,7 @@
                 <w:szCs w:val="24"/>
               </w:rPr>
             </w:pPr>
+            <w:proofErr w:type="spellStart"/>
             <w:r>
               <w:rPr>
                 <w:rFonts w:ascii="Times New Roman" w:eastAsia="Times New Roman" w:hAnsi="Times New Roman" w:cs="Times New Roman"/>
@@ -8200,7 +9633,17 @@
                 <w:sz w:val="24"/>
                 <w:szCs w:val="24"/>
               </w:rPr>
-              <w:t>Rubycon MXH Series</w:t>
+              <w:t>Rubycon</w:t>
+            </w:r>
+            <w:proofErr w:type="spellEnd"/>
+            <w:r>
+              <w:rPr>
+                <w:rFonts w:ascii="Times New Roman" w:eastAsia="Times New Roman" w:hAnsi="Times New Roman" w:cs="Times New Roman"/>
+                <w:b/>
+                <w:sz w:val="24"/>
+                <w:szCs w:val="24"/>
+              </w:rPr>
+              <w:t xml:space="preserve"> MXH Series</w:t>
             </w:r>
           </w:p>
         </w:tc>
@@ -8612,18 +10055,34 @@
           <w:szCs w:val="24"/>
         </w:rPr>
       </w:pPr>
-      <w:r>
-        <w:rPr>
-          <w:rFonts w:ascii="Times New Roman" w:eastAsia="Times New Roman" w:hAnsi="Times New Roman" w:cs="Times New Roman"/>
-          <w:sz w:val="24"/>
-          <w:szCs w:val="24"/>
-        </w:rPr>
-        <w:t>With the above discussions, rectifier side components selection is completed.</w:t>
-      </w:r>
-    </w:p>
-    <w:p>
-      <w:pPr>
-        <w:pStyle w:val="Heading7"/>
+    </w:p>
+    <w:p>
+      <w:pPr>
+        <w:spacing w:line="360" w:lineRule="auto"/>
+        <w:ind w:firstLine="720"/>
+        <w:jc w:val="both"/>
+        <w:rPr>
+          <w:rFonts w:ascii="Times New Roman" w:eastAsia="Times New Roman" w:hAnsi="Times New Roman" w:cs="Times New Roman"/>
+          <w:sz w:val="24"/>
+          <w:szCs w:val="24"/>
+        </w:rPr>
+      </w:pPr>
+    </w:p>
+    <w:p>
+      <w:pPr>
+        <w:spacing w:line="360" w:lineRule="auto"/>
+        <w:ind w:firstLine="720"/>
+        <w:jc w:val="both"/>
+        <w:rPr>
+          <w:rFonts w:ascii="Times New Roman" w:eastAsia="Times New Roman" w:hAnsi="Times New Roman" w:cs="Times New Roman"/>
+          <w:sz w:val="24"/>
+          <w:szCs w:val="24"/>
+        </w:rPr>
+      </w:pPr>
+    </w:p>
+    <w:p>
+      <w:pPr>
+        <w:pStyle w:val="Balk7"/>
         <w:numPr>
           <w:ilvl w:val="1"/>
           <w:numId w:val="9"/>
@@ -8664,11 +10123,6 @@
     <w:p>
       <w:pPr>
         <w:spacing w:line="360" w:lineRule="auto"/>
-      </w:pPr>
-    </w:p>
-    <w:p>
-      <w:pPr>
-        <w:spacing w:line="360" w:lineRule="auto"/>
         <w:ind w:firstLine="720"/>
         <w:jc w:val="both"/>
         <w:rPr>
@@ -8691,86 +10145,101 @@
           <w:sz w:val="24"/>
           <w:szCs w:val="24"/>
         </w:rPr>
-        <w:t>elected. The following figure 11</w:t>
-      </w:r>
-      <w:r>
-        <w:rPr>
-          <w:rFonts w:ascii="Times New Roman" w:eastAsia="Times New Roman" w:hAnsi="Times New Roman" w:cs="Times New Roman"/>
-          <w:sz w:val="24"/>
-          <w:szCs w:val="24"/>
-        </w:rPr>
-        <w:t xml:space="preserve"> shows the inductor cu</w:t>
-      </w:r>
-      <w:r>
-        <w:rPr>
-          <w:rFonts w:ascii="Times New Roman" w:eastAsia="Times New Roman" w:hAnsi="Times New Roman" w:cs="Times New Roman"/>
-          <w:sz w:val="24"/>
-          <w:szCs w:val="24"/>
-        </w:rPr>
-        <w:t xml:space="preserve">rrent, capacitor current and </w:t>
-      </w:r>
-      <m:oMath>
-        <m:sSup>
-          <m:sSupPr>
-            <m:ctrlPr>
-              <w:rPr>
-                <w:rFonts w:ascii="Cambria Math" w:eastAsia="Times New Roman" w:hAnsi="Cambria Math" w:cs="Times New Roman"/>
-                <w:i/>
-                <w:sz w:val="24"/>
-                <w:szCs w:val="24"/>
-              </w:rPr>
-            </m:ctrlPr>
-          </m:sSupPr>
-          <m:e>
-            <m:r>
-              <w:rPr>
-                <w:rFonts w:ascii="Cambria Math" w:eastAsia="Times New Roman" w:hAnsi="Cambria Math" w:cs="Times New Roman"/>
-                <w:sz w:val="24"/>
-                <w:szCs w:val="24"/>
-              </w:rPr>
-              <m:t>2</m:t>
-            </m:r>
-          </m:e>
-          <m:sup>
-            <m:r>
-              <w:rPr>
-                <w:rFonts w:ascii="Cambria Math" w:eastAsia="Times New Roman" w:hAnsi="Cambria Math" w:cs="Times New Roman"/>
-                <w:sz w:val="24"/>
-                <w:szCs w:val="24"/>
-              </w:rPr>
-              <m:t>nd</m:t>
-            </m:r>
-          </m:sup>
-        </m:sSup>
-      </m:oMath>
-      <w:r>
-        <w:rPr>
-          <w:rFonts w:ascii="Times New Roman" w:eastAsia="Times New Roman" w:hAnsi="Times New Roman" w:cs="Times New Roman"/>
-          <w:sz w:val="24"/>
-          <w:szCs w:val="24"/>
-        </w:rPr>
-        <w:t xml:space="preserve"> Mosfet ratings.</w:t>
-      </w:r>
-    </w:p>
-    <w:p>
-      <w:pPr>
-        <w:spacing w:line="360" w:lineRule="auto"/>
-        <w:jc w:val="both"/>
-        <w:rPr>
-          <w:rFonts w:ascii="Times New Roman" w:eastAsia="Times New Roman" w:hAnsi="Times New Roman" w:cs="Times New Roman"/>
-          <w:sz w:val="24"/>
-          <w:szCs w:val="24"/>
-        </w:rPr>
-      </w:pPr>
+        <w:t xml:space="preserve">elected. </w:t>
+      </w:r>
+      <w:r>
+        <w:rPr>
+          <w:rFonts w:ascii="Times New Roman" w:eastAsia="Times New Roman" w:hAnsi="Times New Roman" w:cs="Times New Roman"/>
+          <w:sz w:val="24"/>
+          <w:szCs w:val="24"/>
+        </w:rPr>
+        <w:t>In simulations part, figures 9, 11 and 17 show the inductor current, output capacitor current and freewheeling MOSFET voltage.</w:t>
+      </w:r>
+    </w:p>
+    <w:p>
+      <w:pPr>
+        <w:spacing w:line="360" w:lineRule="auto"/>
+        <w:rPr>
+          <w:rFonts w:ascii="Times New Roman" w:eastAsia="Times New Roman" w:hAnsi="Times New Roman" w:cs="Times New Roman"/>
+          <w:sz w:val="24"/>
+          <w:szCs w:val="24"/>
+          <w:highlight w:val="yellow"/>
+        </w:rPr>
+      </w:pPr>
+    </w:p>
+    <w:p>
+      <w:pPr>
+        <w:spacing w:line="360" w:lineRule="auto"/>
+        <w:ind w:firstLine="720"/>
+        <w:jc w:val="both"/>
+        <w:rPr>
+          <w:rFonts w:ascii="Times New Roman" w:eastAsia="Times New Roman" w:hAnsi="Times New Roman" w:cs="Times New Roman"/>
+          <w:sz w:val="24"/>
+          <w:szCs w:val="24"/>
+        </w:rPr>
+      </w:pPr>
+      <w:r>
+        <w:rPr>
+          <w:rFonts w:ascii="Times New Roman" w:eastAsia="Times New Roman" w:hAnsi="Times New Roman" w:cs="Times New Roman"/>
+          <w:sz w:val="24"/>
+          <w:szCs w:val="24"/>
+        </w:rPr>
+        <w:t xml:space="preserve">As can be seen </w:t>
+      </w:r>
+      <w:r>
+        <w:rPr>
+          <w:rFonts w:ascii="Times New Roman" w:eastAsia="Times New Roman" w:hAnsi="Times New Roman" w:cs="Times New Roman"/>
+          <w:sz w:val="24"/>
+          <w:szCs w:val="24"/>
+        </w:rPr>
+        <w:t>in</w:t>
+      </w:r>
+      <w:r>
+        <w:rPr>
+          <w:rFonts w:ascii="Times New Roman" w:eastAsia="Times New Roman" w:hAnsi="Times New Roman" w:cs="Times New Roman"/>
+          <w:sz w:val="24"/>
+          <w:szCs w:val="24"/>
+        </w:rPr>
+        <w:t xml:space="preserve"> figure</w:t>
+      </w:r>
+      <w:r>
+        <w:rPr>
+          <w:rFonts w:ascii="Times New Roman" w:eastAsia="Times New Roman" w:hAnsi="Times New Roman" w:cs="Times New Roman"/>
+          <w:sz w:val="24"/>
+          <w:szCs w:val="24"/>
+        </w:rPr>
+        <w:t xml:space="preserve"> 9,</w:t>
+      </w:r>
+      <w:r>
+        <w:rPr>
+          <w:rFonts w:ascii="Times New Roman" w:eastAsia="Times New Roman" w:hAnsi="Times New Roman" w:cs="Times New Roman"/>
+          <w:sz w:val="24"/>
+          <w:szCs w:val="24"/>
+        </w:rPr>
+        <w:t xml:space="preserve"> inductor current reaches to approximately 2 amperes. Therefore, an inductor should be selected such that it can carry that much current over it. Accordingly, the PM2120-102K-RC inductor which </w:t>
+      </w:r>
+      <w:r>
+        <w:rPr>
+          <w:rFonts w:ascii="Times New Roman" w:eastAsia="Times New Roman" w:hAnsi="Times New Roman" w:cs="Times New Roman"/>
+          <w:sz w:val="24"/>
+          <w:szCs w:val="24"/>
+        </w:rPr>
+        <w:t>can carry</w:t>
+      </w:r>
+      <w:r>
+        <w:rPr>
+          <w:rFonts w:ascii="Times New Roman" w:eastAsia="Times New Roman" w:hAnsi="Times New Roman" w:cs="Times New Roman"/>
+          <w:sz w:val="24"/>
+          <w:szCs w:val="24"/>
+        </w:rPr>
+        <w:t xml:space="preserve"> 2.5Amperes current should be selected. The size of the inductor was determined according to the output current ripples. For this scenario, 1mH inductor is enough to filter ripples up to the limited regions. The selected inductor is shown in figure 13.</w:t>
+      </w:r>
     </w:p>
     <w:p>
       <w:pPr>
         <w:keepNext/>
         <w:spacing w:line="360" w:lineRule="auto"/>
-        <w:jc w:val="both"/>
-        <w:rPr>
-          <w:rFonts w:ascii="Times New Roman" w:hAnsi="Times New Roman" w:cs="Times New Roman"/>
-        </w:rPr>
+        <w:jc w:val="center"/>
       </w:pPr>
       <w:r>
         <w:rPr>
@@ -8780,177 +10249,7 @@
           <w:szCs w:val="24"/>
           <w:lang w:val="tr-TR"/>
         </w:rPr>
-        <w:drawing>
-          <wp:inline distT="114300" distB="114300" distL="114300" distR="114300" wp14:anchorId="349EDADA" wp14:editId="4D3EA653">
-            <wp:extent cx="6211019" cy="2594741"/>
-            <wp:effectExtent l="0" t="0" r="0" b="0"/>
-            <wp:docPr id="6" name="image2.png"/>
-            <wp:cNvGraphicFramePr/>
-            <a:graphic xmlns:a="http://schemas.openxmlformats.org/drawingml/2006/main">
-              <a:graphicData uri="http://schemas.openxmlformats.org/drawingml/2006/picture">
-                <pic:pic xmlns:pic="http://schemas.openxmlformats.org/drawingml/2006/picture">
-                  <pic:nvPicPr>
-                    <pic:cNvPr id="0" name="image2.png"/>
-                    <pic:cNvPicPr preferRelativeResize="0"/>
-                  </pic:nvPicPr>
-                  <pic:blipFill>
-                    <a:blip r:embed="rId18"/>
-                    <a:srcRect/>
-                    <a:stretch>
-                      <a:fillRect/>
-                    </a:stretch>
-                  </pic:blipFill>
-                  <pic:spPr>
-                    <a:xfrm>
-                      <a:off x="0" y="0"/>
-                      <a:ext cx="6247996" cy="2610189"/>
-                    </a:xfrm>
-                    <a:prstGeom prst="rect">
-                      <a:avLst/>
-                    </a:prstGeom>
-                    <a:ln/>
-                  </pic:spPr>
-                </pic:pic>
-              </a:graphicData>
-            </a:graphic>
-          </wp:inline>
-        </w:drawing>
-      </w:r>
-    </w:p>
-    <w:p>
-      <w:pPr>
-        <w:pStyle w:val="Caption"/>
-        <w:spacing w:line="360" w:lineRule="auto"/>
-        <w:jc w:val="center"/>
-        <w:rPr>
-          <w:rFonts w:ascii="Times New Roman" w:eastAsia="Times New Roman" w:hAnsi="Times New Roman" w:cs="Times New Roman"/>
-          <w:color w:val="auto"/>
-          <w:sz w:val="24"/>
-          <w:szCs w:val="24"/>
-        </w:rPr>
-      </w:pPr>
-      <w:r>
-        <w:rPr>
-          <w:rFonts w:ascii="Times New Roman" w:hAnsi="Times New Roman" w:cs="Times New Roman"/>
-          <w:color w:val="auto"/>
-        </w:rPr>
-        <w:t xml:space="preserve">Figure </w:t>
-      </w:r>
-      <w:r>
-        <w:rPr>
-          <w:rFonts w:ascii="Times New Roman" w:hAnsi="Times New Roman" w:cs="Times New Roman"/>
-          <w:color w:val="auto"/>
-        </w:rPr>
-        <w:fldChar w:fldCharType="begin"/>
-      </w:r>
-      <w:r>
-        <w:rPr>
-          <w:rFonts w:ascii="Times New Roman" w:hAnsi="Times New Roman" w:cs="Times New Roman"/>
-          <w:color w:val="auto"/>
-        </w:rPr>
-        <w:instrText xml:space="preserve"> SEQ Şekil \* ARABIC </w:instrText>
-      </w:r>
-      <w:r>
-        <w:rPr>
-          <w:rFonts w:ascii="Times New Roman" w:hAnsi="Times New Roman" w:cs="Times New Roman"/>
-          <w:color w:val="auto"/>
-        </w:rPr>
-        <w:fldChar w:fldCharType="separate"/>
-      </w:r>
-      <w:r>
-        <w:rPr>
-          <w:rFonts w:ascii="Times New Roman" w:hAnsi="Times New Roman" w:cs="Times New Roman"/>
-          <w:noProof/>
-          <w:color w:val="auto"/>
-        </w:rPr>
-        <w:t>11</w:t>
-      </w:r>
-      <w:r>
-        <w:rPr>
-          <w:rFonts w:ascii="Times New Roman" w:hAnsi="Times New Roman" w:cs="Times New Roman"/>
-          <w:color w:val="auto"/>
-        </w:rPr>
-        <w:fldChar w:fldCharType="end"/>
-      </w:r>
-      <w:r>
-        <w:rPr>
-          <w:rFonts w:ascii="Times New Roman" w:hAnsi="Times New Roman" w:cs="Times New Roman"/>
-          <w:color w:val="auto"/>
-        </w:rPr>
-        <w:t>.</w:t>
-      </w:r>
-      <w:r>
-        <w:rPr>
-          <w:rFonts w:ascii="Times New Roman" w:hAnsi="Times New Roman" w:cs="Times New Roman"/>
-          <w:color w:val="auto"/>
-        </w:rPr>
-        <w:t xml:space="preserve"> </w:t>
-      </w:r>
-      <w:r>
-        <w:rPr>
-          <w:rFonts w:ascii="Times New Roman" w:hAnsi="Times New Roman" w:cs="Times New Roman"/>
-          <w:color w:val="auto"/>
-        </w:rPr>
-        <w:t>Converter components waveforms</w:t>
-      </w:r>
-    </w:p>
-    <w:p>
-      <w:pPr>
-        <w:spacing w:line="360" w:lineRule="auto"/>
-        <w:rPr>
-          <w:rFonts w:ascii="Times New Roman" w:eastAsia="Times New Roman" w:hAnsi="Times New Roman" w:cs="Times New Roman"/>
-          <w:sz w:val="24"/>
-          <w:szCs w:val="24"/>
-          <w:highlight w:val="yellow"/>
-        </w:rPr>
-      </w:pPr>
-    </w:p>
-    <w:p>
-      <w:pPr>
-        <w:spacing w:line="360" w:lineRule="auto"/>
-        <w:ind w:firstLine="720"/>
-        <w:jc w:val="both"/>
-        <w:rPr>
-          <w:rFonts w:ascii="Times New Roman" w:eastAsia="Times New Roman" w:hAnsi="Times New Roman" w:cs="Times New Roman"/>
-          <w:sz w:val="24"/>
-          <w:szCs w:val="24"/>
-        </w:rPr>
-      </w:pPr>
-      <w:r>
-        <w:rPr>
-          <w:rFonts w:ascii="Times New Roman" w:eastAsia="Times New Roman" w:hAnsi="Times New Roman" w:cs="Times New Roman"/>
-          <w:sz w:val="24"/>
-          <w:szCs w:val="24"/>
-        </w:rPr>
-        <w:t xml:space="preserve">As can be seen above figure inductor current reaches to approximately 2 amperes. Therefore, an inductor should be selected such that it can carry that much current over it. Accordingly, the PM2120-102K-RC inductor which is capable of carrying 2.5Amperes current should be selected. The size of the inductor was determined according to the output current </w:t>
-      </w:r>
-      <w:r>
-        <w:rPr>
-          <w:rFonts w:ascii="Times New Roman" w:eastAsia="Times New Roman" w:hAnsi="Times New Roman" w:cs="Times New Roman"/>
-          <w:sz w:val="24"/>
-          <w:szCs w:val="24"/>
-        </w:rPr>
         <w:lastRenderedPageBreak/>
-        <w:t>ripples. For this scenario, 1mH inductor is enough to filter ripples up to the limited regions. The selected inductor is shown in figure 13.</w:t>
-      </w:r>
-    </w:p>
-    <w:p>
-      <w:pPr>
-        <w:keepNext/>
-        <w:spacing w:line="360" w:lineRule="auto"/>
-        <w:jc w:val="center"/>
-        <w:rPr>
-          <w:rFonts w:ascii="Times New Roman" w:hAnsi="Times New Roman" w:cs="Times New Roman"/>
-        </w:rPr>
-      </w:pPr>
-      <w:r>
-        <w:rPr>
-          <w:rFonts w:ascii="Times New Roman" w:eastAsia="Times New Roman" w:hAnsi="Times New Roman" w:cs="Times New Roman"/>
-          <w:noProof/>
-          <w:sz w:val="24"/>
-          <w:szCs w:val="24"/>
-          <w:lang w:val="tr-TR"/>
-        </w:rPr>
         <w:drawing>
           <wp:inline distT="114300" distB="114300" distL="114300" distR="114300" wp14:anchorId="777FA2C7" wp14:editId="7694AA52">
             <wp:extent cx="2539448" cy="1942769"/>
@@ -8965,7 +10264,7 @@
                     <pic:cNvPicPr preferRelativeResize="0"/>
                   </pic:nvPicPr>
                   <pic:blipFill>
-                    <a:blip r:embed="rId19"/>
+                    <a:blip r:embed="rId28"/>
                     <a:srcRect/>
                     <a:stretch>
                       <a:fillRect/>
@@ -8990,41 +10289,33 @@
     </w:p>
     <w:p>
       <w:pPr>
-        <w:pStyle w:val="Caption"/>
-        <w:spacing w:line="360" w:lineRule="auto"/>
+        <w:pStyle w:val="ResimYazs"/>
         <w:jc w:val="center"/>
         <w:rPr>
-          <w:rFonts w:ascii="Times New Roman" w:eastAsia="Times New Roman" w:hAnsi="Times New Roman" w:cs="Times New Roman"/>
-          <w:color w:val="auto"/>
-          <w:sz w:val="24"/>
-          <w:szCs w:val="24"/>
-        </w:rPr>
-      </w:pPr>
-      <w:r>
-        <w:rPr>
-          <w:rFonts w:ascii="Times New Roman" w:hAnsi="Times New Roman" w:cs="Times New Roman"/>
-          <w:color w:val="auto"/>
+          <w:rFonts w:ascii="Times New Roman" w:hAnsi="Times New Roman" w:cs="Times New Roman"/>
+        </w:rPr>
+      </w:pPr>
+      <w:r>
+        <w:rPr>
+          <w:rFonts w:ascii="Times New Roman" w:hAnsi="Times New Roman" w:cs="Times New Roman"/>
         </w:rPr>
         <w:t xml:space="preserve">Figure </w:t>
       </w:r>
       <w:r>
         <w:rPr>
           <w:rFonts w:ascii="Times New Roman" w:hAnsi="Times New Roman" w:cs="Times New Roman"/>
-          <w:color w:val="auto"/>
         </w:rPr>
         <w:fldChar w:fldCharType="begin"/>
       </w:r>
       <w:r>
         <w:rPr>
           <w:rFonts w:ascii="Times New Roman" w:hAnsi="Times New Roman" w:cs="Times New Roman"/>
-          <w:color w:val="auto"/>
-        </w:rPr>
-        <w:instrText xml:space="preserve"> SEQ Şekil \* ARABIC </w:instrText>
-      </w:r>
-      <w:r>
-        <w:rPr>
-          <w:rFonts w:ascii="Times New Roman" w:hAnsi="Times New Roman" w:cs="Times New Roman"/>
-          <w:color w:val="auto"/>
+        </w:rPr>
+        <w:instrText xml:space="preserve"> SEQ Figure \* ARABIC </w:instrText>
+      </w:r>
+      <w:r>
+        <w:rPr>
+          <w:rFonts w:ascii="Times New Roman" w:hAnsi="Times New Roman" w:cs="Times New Roman"/>
         </w:rPr>
         <w:fldChar w:fldCharType="separate"/>
       </w:r>
@@ -9032,39 +10323,23 @@
         <w:rPr>
           <w:rFonts w:ascii="Times New Roman" w:hAnsi="Times New Roman" w:cs="Times New Roman"/>
           <w:noProof/>
-          <w:color w:val="auto"/>
-        </w:rPr>
-        <w:t>12</w:t>
-      </w:r>
-      <w:r>
-        <w:rPr>
-          <w:rFonts w:ascii="Times New Roman" w:hAnsi="Times New Roman" w:cs="Times New Roman"/>
-          <w:color w:val="auto"/>
+        </w:rPr>
+        <w:t>20</w:t>
+      </w:r>
+      <w:r>
+        <w:rPr>
+          <w:rFonts w:ascii="Times New Roman" w:hAnsi="Times New Roman" w:cs="Times New Roman"/>
         </w:rPr>
         <w:fldChar w:fldCharType="end"/>
       </w:r>
       <w:r>
         <w:rPr>
           <w:rFonts w:ascii="Times New Roman" w:hAnsi="Times New Roman" w:cs="Times New Roman"/>
-          <w:color w:val="auto"/>
-        </w:rPr>
-        <w:t>. Buck converter PM2120-102K-</w:t>
-      </w:r>
-      <w:r>
-        <w:rPr>
-          <w:rFonts w:ascii="Times New Roman" w:hAnsi="Times New Roman" w:cs="Times New Roman"/>
-          <w:color w:val="auto"/>
-        </w:rPr>
-        <w:t>RC inductance</w:t>
-      </w:r>
-      <w:r>
-        <w:rPr>
-          <w:rFonts w:ascii="Times New Roman" w:hAnsi="Times New Roman" w:cs="Times New Roman"/>
-          <w:color w:val="auto"/>
-        </w:rPr>
-        <w:t xml:space="preserve"> selection.</w:t>
-      </w:r>
-    </w:p>
+        </w:rPr>
+        <w:t>: Buck converter PM2120-102K-RC inductor</w:t>
+      </w:r>
+    </w:p>
+    <w:p/>
     <w:p>
       <w:pPr>
         <w:spacing w:line="360" w:lineRule="auto"/>
@@ -9106,7 +10381,15 @@
           <w:sz w:val="24"/>
           <w:szCs w:val="24"/>
         </w:rPr>
-        <w:t xml:space="preserve"> mosfet</w:t>
+        <w:t xml:space="preserve"> </w:t>
+      </w:r>
+      <w:r>
+        <w:rPr>
+          <w:rFonts w:ascii="Times New Roman" w:eastAsia="Times New Roman" w:hAnsi="Times New Roman" w:cs="Times New Roman"/>
+          <w:sz w:val="24"/>
+          <w:szCs w:val="24"/>
+        </w:rPr>
+        <w:t>MOSFET</w:t>
       </w:r>
       <w:r>
         <w:rPr>
@@ -9122,23 +10405,103 @@
           <w:sz w:val="24"/>
           <w:szCs w:val="24"/>
         </w:rPr>
-        <w:t>ges. As can be seen on figure 11, Mosfets are</w:t>
-      </w:r>
-      <w:r>
-        <w:rPr>
-          <w:rFonts w:ascii="Times New Roman" w:eastAsia="Times New Roman" w:hAnsi="Times New Roman" w:cs="Times New Roman"/>
-          <w:sz w:val="24"/>
-          <w:szCs w:val="24"/>
-        </w:rPr>
-        <w:t xml:space="preserve"> faced with 300-350V voltage over it. Therefore, FQD6N50C-D mosfet is selected</w:t>
-      </w:r>
-      <w:r>
-        <w:rPr>
-          <w:rFonts w:ascii="Times New Roman" w:eastAsia="Times New Roman" w:hAnsi="Times New Roman" w:cs="Times New Roman"/>
-          <w:sz w:val="24"/>
-          <w:szCs w:val="24"/>
-        </w:rPr>
-        <w:t>, which can carry 1.5 multiples of the voltage stress over Mosfet for safety regarded issues</w:t>
+        <w:t>ges. As can be seen on figure 1</w:t>
+      </w:r>
+      <w:r>
+        <w:rPr>
+          <w:rFonts w:ascii="Times New Roman" w:eastAsia="Times New Roman" w:hAnsi="Times New Roman" w:cs="Times New Roman"/>
+          <w:sz w:val="24"/>
+          <w:szCs w:val="24"/>
+        </w:rPr>
+        <w:t>7</w:t>
+      </w:r>
+      <w:r>
+        <w:rPr>
+          <w:rFonts w:ascii="Times New Roman" w:eastAsia="Times New Roman" w:hAnsi="Times New Roman" w:cs="Times New Roman"/>
+          <w:sz w:val="24"/>
+          <w:szCs w:val="24"/>
+        </w:rPr>
+        <w:t xml:space="preserve">, </w:t>
+      </w:r>
+      <w:r>
+        <w:rPr>
+          <w:rFonts w:ascii="Times New Roman" w:eastAsia="Times New Roman" w:hAnsi="Times New Roman" w:cs="Times New Roman"/>
+          <w:sz w:val="24"/>
+          <w:szCs w:val="24"/>
+        </w:rPr>
+        <w:t>MOSFETs</w:t>
+      </w:r>
+      <w:r>
+        <w:rPr>
+          <w:rFonts w:ascii="Times New Roman" w:eastAsia="Times New Roman" w:hAnsi="Times New Roman" w:cs="Times New Roman"/>
+          <w:sz w:val="24"/>
+          <w:szCs w:val="24"/>
+        </w:rPr>
+        <w:t xml:space="preserve"> are</w:t>
+      </w:r>
+      <w:r>
+        <w:rPr>
+          <w:rFonts w:ascii="Times New Roman" w:eastAsia="Times New Roman" w:hAnsi="Times New Roman" w:cs="Times New Roman"/>
+          <w:sz w:val="24"/>
+          <w:szCs w:val="24"/>
+        </w:rPr>
+        <w:t xml:space="preserve"> faced with 300-350V voltage </w:t>
+      </w:r>
+      <w:r>
+        <w:rPr>
+          <w:rFonts w:ascii="Times New Roman" w:eastAsia="Times New Roman" w:hAnsi="Times New Roman" w:cs="Times New Roman"/>
+          <w:sz w:val="24"/>
+          <w:szCs w:val="24"/>
+        </w:rPr>
+        <w:t>through the drain and source terminals</w:t>
+      </w:r>
+      <w:r>
+        <w:rPr>
+          <w:rFonts w:ascii="Times New Roman" w:eastAsia="Times New Roman" w:hAnsi="Times New Roman" w:cs="Times New Roman"/>
+          <w:sz w:val="24"/>
+          <w:szCs w:val="24"/>
+        </w:rPr>
+        <w:t xml:space="preserve">. Therefore, FQD6N50C-D </w:t>
+      </w:r>
+      <w:r>
+        <w:rPr>
+          <w:rFonts w:ascii="Times New Roman" w:eastAsia="Times New Roman" w:hAnsi="Times New Roman" w:cs="Times New Roman"/>
+          <w:sz w:val="24"/>
+          <w:szCs w:val="24"/>
+        </w:rPr>
+        <w:t>MOSFET</w:t>
+      </w:r>
+      <w:r>
+        <w:rPr>
+          <w:rFonts w:ascii="Times New Roman" w:eastAsia="Times New Roman" w:hAnsi="Times New Roman" w:cs="Times New Roman"/>
+          <w:sz w:val="24"/>
+          <w:szCs w:val="24"/>
+        </w:rPr>
+        <w:t xml:space="preserve"> is selected</w:t>
+      </w:r>
+      <w:r>
+        <w:rPr>
+          <w:rFonts w:ascii="Times New Roman" w:eastAsia="Times New Roman" w:hAnsi="Times New Roman" w:cs="Times New Roman"/>
+          <w:sz w:val="24"/>
+          <w:szCs w:val="24"/>
+        </w:rPr>
+        <w:t xml:space="preserve">, which can carry 1.5 multiples of the voltage stress over </w:t>
+      </w:r>
+      <w:r>
+        <w:rPr>
+          <w:rFonts w:ascii="Times New Roman" w:eastAsia="Times New Roman" w:hAnsi="Times New Roman" w:cs="Times New Roman"/>
+          <w:sz w:val="24"/>
+          <w:szCs w:val="24"/>
+        </w:rPr>
+        <w:t>MOSFET</w:t>
+      </w:r>
+      <w:r>
+        <w:rPr>
+          <w:rFonts w:ascii="Times New Roman" w:eastAsia="Times New Roman" w:hAnsi="Times New Roman" w:cs="Times New Roman"/>
+          <w:sz w:val="24"/>
+          <w:szCs w:val="24"/>
+        </w:rPr>
+        <w:t xml:space="preserve"> for safety regarded issues</w:t>
       </w:r>
       <w:r>
         <w:rPr>
@@ -9167,9 +10530,21 @@
     </w:p>
     <w:p>
       <w:pPr>
-        <w:pStyle w:val="Caption"/>
+        <w:spacing w:line="360" w:lineRule="auto"/>
+        <w:jc w:val="both"/>
+        <w:rPr>
+          <w:rFonts w:ascii="Times New Roman" w:eastAsia="Times New Roman" w:hAnsi="Times New Roman" w:cs="Times New Roman"/>
+          <w:sz w:val="24"/>
+          <w:szCs w:val="24"/>
+        </w:rPr>
+      </w:pPr>
+    </w:p>
+    <w:p>
+      <w:pPr>
+        <w:pStyle w:val="ResimYazs"/>
         <w:keepNext/>
         <w:spacing w:line="360" w:lineRule="auto"/>
+        <w:jc w:val="center"/>
       </w:pPr>
       <w:r>
         <w:t xml:space="preserve">Table </w:t>
@@ -9198,7 +10573,7 @@
     </w:p>
     <w:tbl>
       <w:tblPr>
-        <w:tblStyle w:val="TableGrid"/>
+        <w:tblStyle w:val="TabloKlavuzu"/>
         <w:tblW w:w="0" w:type="auto"/>
         <w:tblLook w:val="04A0" w:firstRow="1" w:lastRow="0" w:firstColumn="1" w:lastColumn="0" w:noHBand="0" w:noVBand="1"/>
       </w:tblPr>
@@ -9765,7 +11140,23 @@
           <w:szCs w:val="24"/>
         </w:rPr>
         <w:tab/>
-        <w:t xml:space="preserve">Last component that needs to be chosen based on figure 12 is the buck converter output capacitor. Since the battery is connected to the output, the capacitor is faced with 24V nominal battery voltage. The capacitor should be selected according to </w:t>
+        <w:t>Last component that needs to be chosen based on figure 1</w:t>
+      </w:r>
+      <w:r>
+        <w:rPr>
+          <w:rFonts w:ascii="Times New Roman" w:eastAsia="Times New Roman" w:hAnsi="Times New Roman" w:cs="Times New Roman"/>
+          <w:sz w:val="24"/>
+          <w:szCs w:val="24"/>
+        </w:rPr>
+        <w:t>1</w:t>
+      </w:r>
+      <w:r>
+        <w:rPr>
+          <w:rFonts w:ascii="Times New Roman" w:eastAsia="Times New Roman" w:hAnsi="Times New Roman" w:cs="Times New Roman"/>
+          <w:sz w:val="24"/>
+          <w:szCs w:val="24"/>
+        </w:rPr>
+        <w:t xml:space="preserve"> is the buck converter output capacitor. Since the battery is connected to the output, the capacitor is faced with 24V nominal battery voltage. The capacitor should be selected according to </w:t>
       </w:r>
       <w:r>
         <w:rPr>
@@ -9821,13 +11212,43 @@
           <w:sz w:val="24"/>
           <w:szCs w:val="24"/>
         </w:rPr>
-        <w:lastRenderedPageBreak/>
-        <w:t>capacitance, and is capable of 50V voltage. These properties are enough for this type of application.</w:t>
-      </w:r>
-    </w:p>
-    <w:p>
-      <w:pPr>
-        <w:pStyle w:val="Caption"/>
+        <w:t>capacitance and</w:t>
+      </w:r>
+      <w:r>
+        <w:rPr>
+          <w:rFonts w:ascii="Times New Roman" w:eastAsia="Times New Roman" w:hAnsi="Times New Roman" w:cs="Times New Roman"/>
+          <w:sz w:val="24"/>
+          <w:szCs w:val="24"/>
+        </w:rPr>
+        <w:t xml:space="preserve"> is capable of 50V voltage. These properties are enough for this type of application.</w:t>
+      </w:r>
+    </w:p>
+    <w:p>
+      <w:pPr>
+        <w:spacing w:line="360" w:lineRule="auto"/>
+        <w:jc w:val="both"/>
+        <w:rPr>
+          <w:rFonts w:ascii="Times New Roman" w:eastAsia="Times New Roman" w:hAnsi="Times New Roman" w:cs="Times New Roman"/>
+          <w:sz w:val="24"/>
+          <w:szCs w:val="24"/>
+        </w:rPr>
+      </w:pPr>
+    </w:p>
+    <w:p>
+      <w:pPr>
+        <w:spacing w:line="360" w:lineRule="auto"/>
+        <w:jc w:val="both"/>
+        <w:rPr>
+          <w:rFonts w:ascii="Times New Roman" w:eastAsia="Times New Roman" w:hAnsi="Times New Roman" w:cs="Times New Roman"/>
+          <w:sz w:val="24"/>
+          <w:szCs w:val="24"/>
+        </w:rPr>
+      </w:pPr>
+    </w:p>
+    <w:p>
+      <w:pPr>
+        <w:pStyle w:val="ResimYazs"/>
+        <w:jc w:val="center"/>
         <w:rPr>
           <w:rFonts w:ascii="Times New Roman" w:eastAsia="Times New Roman" w:hAnsi="Times New Roman" w:cs="Times New Roman"/>
           <w:color w:val="auto"/>
@@ -9862,7 +11283,7 @@
     </w:p>
     <w:tbl>
       <w:tblPr>
-        <w:tblStyle w:val="TableGrid"/>
+        <w:tblStyle w:val="TabloKlavuzu"/>
         <w:tblW w:w="0" w:type="auto"/>
         <w:tblLook w:val="04A0" w:firstRow="1" w:lastRow="0" w:firstColumn="1" w:lastColumn="0" w:noHBand="0" w:noVBand="1"/>
       </w:tblPr>
@@ -9912,6 +11333,7 @@
                 <w:szCs w:val="24"/>
               </w:rPr>
             </w:pPr>
+            <w:proofErr w:type="spellStart"/>
             <w:r>
               <w:rPr>
                 <w:rFonts w:ascii="Times New Roman" w:eastAsia="Times New Roman" w:hAnsi="Times New Roman" w:cs="Times New Roman"/>
@@ -9919,7 +11341,17 @@
                 <w:sz w:val="24"/>
                 <w:szCs w:val="24"/>
               </w:rPr>
-              <w:t>Rubycon MXH Series</w:t>
+              <w:t>Rubycon</w:t>
+            </w:r>
+            <w:proofErr w:type="spellEnd"/>
+            <w:r>
+              <w:rPr>
+                <w:rFonts w:ascii="Times New Roman" w:eastAsia="Times New Roman" w:hAnsi="Times New Roman" w:cs="Times New Roman"/>
+                <w:b/>
+                <w:sz w:val="24"/>
+                <w:szCs w:val="24"/>
+              </w:rPr>
+              <w:t xml:space="preserve"> MXH Series</w:t>
             </w:r>
           </w:p>
         </w:tc>
@@ -10222,7 +11654,31 @@
     </w:p>
     <w:p>
       <w:pPr>
-        <w:pStyle w:val="Heading7"/>
+        <w:spacing w:line="360" w:lineRule="auto"/>
+        <w:jc w:val="both"/>
+        <w:rPr>
+          <w:rFonts w:ascii="Times New Roman" w:eastAsia="Times New Roman" w:hAnsi="Times New Roman" w:cs="Times New Roman"/>
+          <w:color w:val="FF0000"/>
+          <w:sz w:val="24"/>
+          <w:szCs w:val="24"/>
+        </w:rPr>
+      </w:pPr>
+    </w:p>
+    <w:p>
+      <w:pPr>
+        <w:spacing w:line="360" w:lineRule="auto"/>
+        <w:jc w:val="both"/>
+        <w:rPr>
+          <w:rFonts w:ascii="Times New Roman" w:eastAsia="Times New Roman" w:hAnsi="Times New Roman" w:cs="Times New Roman"/>
+          <w:color w:val="FF0000"/>
+          <w:sz w:val="24"/>
+          <w:szCs w:val="24"/>
+        </w:rPr>
+      </w:pPr>
+    </w:p>
+    <w:p>
+      <w:pPr>
+        <w:pStyle w:val="Balk7"/>
         <w:numPr>
           <w:ilvl w:val="1"/>
           <w:numId w:val="9"/>
@@ -10250,11 +11706,6 @@
     <w:p>
       <w:pPr>
         <w:spacing w:line="360" w:lineRule="auto"/>
-      </w:pPr>
-    </w:p>
-    <w:p>
-      <w:pPr>
-        <w:spacing w:line="360" w:lineRule="auto"/>
         <w:ind w:firstLine="720"/>
         <w:jc w:val="both"/>
         <w:rPr>
@@ -10269,22 +11720,83 @@
           <w:sz w:val="24"/>
           <w:szCs w:val="24"/>
         </w:rPr>
-        <w:t xml:space="preserve">When the mosfet 1 is off, there will be no current that charges the capacitor. However, at that time the capacitor is charged from the battery. This will decrease the system efficiency. In order to prevent this action, a diode in the direction of the positive battery terminal can be placed. After inserting this diode, the battery will not feed the buck converter capacitor. Diode will prevent this action, and system efficiency also the battery charge oscillations is improved. For this operation </w:t>
-      </w:r>
-      <w:r>
-        <w:rPr>
-          <w:rFonts w:ascii="Times New Roman" w:eastAsia="Times New Roman" w:hAnsi="Times New Roman" w:cs="Times New Roman"/>
-          <w:sz w:val="24"/>
-          <w:szCs w:val="24"/>
-        </w:rPr>
-        <w:t>the diode given in Table 4 is selected.</w:t>
-      </w:r>
-    </w:p>
-    <w:p>
-      <w:pPr>
-        <w:pStyle w:val="Caption"/>
+        <w:t xml:space="preserve">When the </w:t>
+      </w:r>
+      <w:r>
+        <w:rPr>
+          <w:rFonts w:ascii="Times New Roman" w:eastAsia="Times New Roman" w:hAnsi="Times New Roman" w:cs="Times New Roman"/>
+          <w:sz w:val="24"/>
+          <w:szCs w:val="24"/>
+        </w:rPr>
+        <w:t>MOSFET</w:t>
+      </w:r>
+      <w:r>
+        <w:rPr>
+          <w:rFonts w:ascii="Times New Roman" w:eastAsia="Times New Roman" w:hAnsi="Times New Roman" w:cs="Times New Roman"/>
+          <w:sz w:val="24"/>
+          <w:szCs w:val="24"/>
+        </w:rPr>
+        <w:t xml:space="preserve"> 1 is off, there will be no current that charges the capacitor. However, at that time the capacitor is charged from the battery. In order to prevent this action, a diode in the direction of the positive battery terminal can be placed. After inserting this diode, the battery will not feed the buck converter capacitor. Diode will prevent this action, and system efficiency also the battery charge oscillations is improved. For this </w:t>
+      </w:r>
+      <w:r>
+        <w:rPr>
+          <w:rFonts w:ascii="Times New Roman" w:eastAsia="Times New Roman" w:hAnsi="Times New Roman" w:cs="Times New Roman"/>
+          <w:sz w:val="24"/>
+          <w:szCs w:val="24"/>
+        </w:rPr>
+        <w:t>operation,</w:t>
+      </w:r>
+      <w:r>
+        <w:rPr>
+          <w:rFonts w:ascii="Times New Roman" w:eastAsia="Times New Roman" w:hAnsi="Times New Roman" w:cs="Times New Roman"/>
+          <w:sz w:val="24"/>
+          <w:szCs w:val="24"/>
+        </w:rPr>
+        <w:t xml:space="preserve"> </w:t>
+      </w:r>
+      <w:r>
+        <w:rPr>
+          <w:rFonts w:ascii="Times New Roman" w:eastAsia="Times New Roman" w:hAnsi="Times New Roman" w:cs="Times New Roman"/>
+          <w:sz w:val="24"/>
+          <w:szCs w:val="24"/>
+        </w:rPr>
+        <w:t xml:space="preserve">the diode given in Table </w:t>
+      </w:r>
+      <w:r>
+        <w:rPr>
+          <w:rFonts w:ascii="Times New Roman" w:eastAsia="Times New Roman" w:hAnsi="Times New Roman" w:cs="Times New Roman"/>
+          <w:sz w:val="24"/>
+          <w:szCs w:val="24"/>
+        </w:rPr>
+        <w:t>5</w:t>
+      </w:r>
+      <w:r>
+        <w:rPr>
+          <w:rFonts w:ascii="Times New Roman" w:eastAsia="Times New Roman" w:hAnsi="Times New Roman" w:cs="Times New Roman"/>
+          <w:sz w:val="24"/>
+          <w:szCs w:val="24"/>
+        </w:rPr>
+        <w:t xml:space="preserve"> is selected.</w:t>
+      </w:r>
+    </w:p>
+    <w:p>
+      <w:pPr>
+        <w:spacing w:line="360" w:lineRule="auto"/>
+        <w:ind w:firstLine="720"/>
+        <w:jc w:val="both"/>
+        <w:rPr>
+          <w:rFonts w:ascii="Times New Roman" w:eastAsia="Times New Roman" w:hAnsi="Times New Roman" w:cs="Times New Roman"/>
+          <w:sz w:val="24"/>
+          <w:szCs w:val="24"/>
+        </w:rPr>
+      </w:pPr>
+    </w:p>
+    <w:p>
+      <w:pPr>
+        <w:pStyle w:val="ResimYazs"/>
         <w:keepNext/>
         <w:spacing w:line="360" w:lineRule="auto"/>
+        <w:jc w:val="center"/>
       </w:pPr>
       <w:r>
         <w:t xml:space="preserve">Table </w:t>
@@ -10316,7 +11828,7 @@
     </w:p>
     <w:tbl>
       <w:tblPr>
-        <w:tblStyle w:val="TableGrid"/>
+        <w:tblStyle w:val="TabloKlavuzu"/>
         <w:tblW w:w="0" w:type="auto"/>
         <w:tblLook w:val="04A0" w:firstRow="1" w:lastRow="0" w:firstColumn="1" w:lastColumn="0" w:noHBand="0" w:noVBand="1"/>
       </w:tblPr>
@@ -10805,7 +12317,62 @@
     </w:p>
     <w:p>
       <w:pPr>
-        <w:pStyle w:val="Heading7"/>
+        <w:spacing w:line="360" w:lineRule="auto"/>
+        <w:jc w:val="both"/>
+        <w:rPr>
+          <w:rFonts w:ascii="Times New Roman" w:eastAsia="Times New Roman" w:hAnsi="Times New Roman" w:cs="Times New Roman"/>
+          <w:sz w:val="24"/>
+          <w:szCs w:val="24"/>
+        </w:rPr>
+      </w:pPr>
+    </w:p>
+    <w:p>
+      <w:pPr>
+        <w:spacing w:line="360" w:lineRule="auto"/>
+        <w:jc w:val="both"/>
+        <w:rPr>
+          <w:rFonts w:ascii="Times New Roman" w:eastAsia="Times New Roman" w:hAnsi="Times New Roman" w:cs="Times New Roman"/>
+          <w:sz w:val="24"/>
+          <w:szCs w:val="24"/>
+        </w:rPr>
+      </w:pPr>
+    </w:p>
+    <w:p>
+      <w:pPr>
+        <w:spacing w:line="360" w:lineRule="auto"/>
+        <w:jc w:val="both"/>
+        <w:rPr>
+          <w:rFonts w:ascii="Times New Roman" w:eastAsia="Times New Roman" w:hAnsi="Times New Roman" w:cs="Times New Roman"/>
+          <w:sz w:val="24"/>
+          <w:szCs w:val="24"/>
+        </w:rPr>
+      </w:pPr>
+    </w:p>
+    <w:p>
+      <w:pPr>
+        <w:spacing w:line="360" w:lineRule="auto"/>
+        <w:jc w:val="both"/>
+        <w:rPr>
+          <w:rFonts w:ascii="Times New Roman" w:eastAsia="Times New Roman" w:hAnsi="Times New Roman" w:cs="Times New Roman"/>
+          <w:sz w:val="24"/>
+          <w:szCs w:val="24"/>
+        </w:rPr>
+      </w:pPr>
+    </w:p>
+    <w:p>
+      <w:pPr>
+        <w:spacing w:line="360" w:lineRule="auto"/>
+        <w:jc w:val="both"/>
+        <w:rPr>
+          <w:rFonts w:ascii="Times New Roman" w:eastAsia="Times New Roman" w:hAnsi="Times New Roman" w:cs="Times New Roman"/>
+          <w:sz w:val="24"/>
+          <w:szCs w:val="24"/>
+        </w:rPr>
+      </w:pPr>
+    </w:p>
+    <w:p>
+      <w:pPr>
+        <w:pStyle w:val="Balk7"/>
         <w:numPr>
           <w:ilvl w:val="1"/>
           <w:numId w:val="9"/>
@@ -10827,42 +12394,72 @@
           <w:color w:val="auto"/>
           <w:sz w:val="24"/>
         </w:rPr>
-        <w:t>Controller&amp;Driver Selections</w:t>
+        <w:lastRenderedPageBreak/>
+        <w:t>Controller</w:t>
+      </w:r>
+      <w:r>
+        <w:rPr>
+          <w:rFonts w:ascii="Times New Roman" w:eastAsia="Times New Roman" w:hAnsi="Times New Roman" w:cs="Times New Roman"/>
+          <w:b/>
+          <w:i w:val="0"/>
+          <w:color w:val="auto"/>
+          <w:sz w:val="24"/>
+        </w:rPr>
+        <w:t xml:space="preserve"> </w:t>
+      </w:r>
+      <w:r>
+        <w:rPr>
+          <w:rFonts w:ascii="Times New Roman" w:eastAsia="Times New Roman" w:hAnsi="Times New Roman" w:cs="Times New Roman"/>
+          <w:b/>
+          <w:i w:val="0"/>
+          <w:color w:val="auto"/>
+          <w:sz w:val="24"/>
+        </w:rPr>
+        <w:t>&amp;</w:t>
+      </w:r>
+      <w:r>
+        <w:rPr>
+          <w:rFonts w:ascii="Times New Roman" w:eastAsia="Times New Roman" w:hAnsi="Times New Roman" w:cs="Times New Roman"/>
+          <w:b/>
+          <w:i w:val="0"/>
+          <w:color w:val="auto"/>
+          <w:sz w:val="24"/>
+        </w:rPr>
+        <w:t xml:space="preserve"> </w:t>
+      </w:r>
+      <w:r>
+        <w:rPr>
+          <w:rFonts w:ascii="Times New Roman" w:eastAsia="Times New Roman" w:hAnsi="Times New Roman" w:cs="Times New Roman"/>
+          <w:b/>
+          <w:i w:val="0"/>
+          <w:color w:val="auto"/>
+          <w:sz w:val="24"/>
+        </w:rPr>
+        <w:t>Driver Selections</w:t>
       </w:r>
     </w:p>
     <w:p>
       <w:pPr>
         <w:spacing w:line="360" w:lineRule="auto"/>
         <w:ind w:firstLine="720"/>
-        <w:rPr>
-          <w:rFonts w:ascii="Times New Roman" w:eastAsia="Times New Roman" w:hAnsi="Times New Roman" w:cs="Times New Roman"/>
-          <w:sz w:val="24"/>
-          <w:szCs w:val="24"/>
-        </w:rPr>
-      </w:pPr>
+        <w:jc w:val="both"/>
+        <w:rPr>
+          <w:rFonts w:ascii="Times New Roman" w:hAnsi="Times New Roman" w:cs="Times New Roman"/>
+          <w:sz w:val="24"/>
+        </w:rPr>
+      </w:pPr>
+      <w:r>
+        <w:rPr>
+          <w:rFonts w:ascii="Times New Roman" w:hAnsi="Times New Roman" w:cs="Times New Roman"/>
+          <w:sz w:val="24"/>
+        </w:rPr>
+        <w:t>The system is fed from the wind turbine generator torque. Therefore, its input voltage is not constant. It yields a requirement to use a controller in the output, so that system stabilize its output current in the desired range. For that purpose, TL594 PWM Control Circuit is selected.</w:t>
+      </w:r>
     </w:p>
     <w:p>
       <w:pPr>
         <w:spacing w:line="360" w:lineRule="auto"/>
         <w:ind w:firstLine="720"/>
-        <w:jc w:val="both"/>
-        <w:rPr>
-          <w:rFonts w:ascii="Times New Roman" w:hAnsi="Times New Roman" w:cs="Times New Roman"/>
-          <w:sz w:val="24"/>
-        </w:rPr>
-      </w:pPr>
-      <w:r>
-        <w:rPr>
-          <w:rFonts w:ascii="Times New Roman" w:hAnsi="Times New Roman" w:cs="Times New Roman"/>
-          <w:sz w:val="24"/>
-        </w:rPr>
-        <w:t>The system is fed from the wind turbine generator torque. Therefore, its input voltage is not constant. It yields a requirement to use a controller in the output, so that system stabilize its output current in the desired range. For that purpose, TL594 PWM Control Circuit is selected.</w:t>
-      </w:r>
-    </w:p>
-    <w:p>
-      <w:pPr>
-        <w:spacing w:line="360" w:lineRule="auto"/>
-        <w:ind w:firstLine="720"/>
         <w:rPr>
           <w:rFonts w:ascii="Times New Roman" w:hAnsi="Times New Roman" w:cs="Times New Roman"/>
           <w:b/>
@@ -10872,7 +12469,7 @@
     </w:p>
     <w:p>
       <w:pPr>
-        <w:pStyle w:val="Heading7"/>
+        <w:pStyle w:val="Balk7"/>
         <w:numPr>
           <w:ilvl w:val="2"/>
           <w:numId w:val="9"/>
@@ -10894,23 +12491,12 @@
           <w:color w:val="auto"/>
           <w:sz w:val="24"/>
         </w:rPr>
-        <w:lastRenderedPageBreak/>
         <w:t>Controller Parameters</w:t>
       </w:r>
     </w:p>
     <w:p>
       <w:pPr>
         <w:spacing w:line="360" w:lineRule="auto"/>
-        <w:rPr>
-          <w:rFonts w:ascii="Times New Roman" w:hAnsi="Times New Roman" w:cs="Times New Roman"/>
-          <w:b/>
-          <w:sz w:val="24"/>
-        </w:rPr>
-      </w:pPr>
-    </w:p>
-    <w:p>
-      <w:pPr>
-        <w:spacing w:line="360" w:lineRule="auto"/>
         <w:ind w:firstLine="720"/>
         <w:jc w:val="both"/>
         <w:rPr>
@@ -10966,7 +12552,21 @@
           <w:rFonts w:ascii="Times New Roman" w:hAnsi="Times New Roman" w:cs="Times New Roman"/>
           <w:sz w:val="24"/>
         </w:rPr>
-        <w:t>At that stage, from the data sheet typical application circuit is analyzed. Its components are rearranged such that it suits this project application. The selected components in this stage can be found in Table 5.</w:t>
+        <w:t xml:space="preserve">At that stage, from the data sheet typical application circuit is analyzed. Its components are rearranged such that it suits this project application. The selected components in this stage can be found in Table </w:t>
+      </w:r>
+      <w:r>
+        <w:rPr>
+          <w:rFonts w:ascii="Times New Roman" w:hAnsi="Times New Roman" w:cs="Times New Roman"/>
+          <w:sz w:val="24"/>
+        </w:rPr>
+        <w:t>6</w:t>
+      </w:r>
+      <w:r>
+        <w:rPr>
+          <w:rFonts w:ascii="Times New Roman" w:hAnsi="Times New Roman" w:cs="Times New Roman"/>
+          <w:sz w:val="24"/>
+        </w:rPr>
+        <w:t>.</w:t>
       </w:r>
     </w:p>
     <w:p>
@@ -10982,9 +12582,10 @@
     </w:p>
     <w:p>
       <w:pPr>
-        <w:pStyle w:val="Caption"/>
+        <w:pStyle w:val="ResimYazs"/>
         <w:keepNext/>
         <w:spacing w:line="360" w:lineRule="auto"/>
+        <w:jc w:val="center"/>
       </w:pPr>
       <w:r>
         <w:t xml:space="preserve">Table </w:t>
@@ -11013,7 +12614,7 @@
     </w:p>
     <w:tbl>
       <w:tblPr>
-        <w:tblStyle w:val="TableGrid"/>
+        <w:tblStyle w:val="TabloKlavuzu"/>
         <w:tblW w:w="9074" w:type="dxa"/>
         <w:tblLook w:val="04A0" w:firstRow="1" w:lastRow="0" w:firstColumn="1" w:lastColumn="0" w:noHBand="0" w:noVBand="1"/>
       </w:tblPr>
@@ -11928,7 +13529,23 @@
                 <w:rFonts w:ascii="Times New Roman" w:hAnsi="Times New Roman" w:cs="Times New Roman"/>
                 <w:sz w:val="24"/>
               </w:rPr>
-              <w:t>1 nF Capacitor</w:t>
+              <w:t xml:space="preserve">1 </w:t>
+            </w:r>
+            <w:proofErr w:type="spellStart"/>
+            <w:r>
+              <w:rPr>
+                <w:rFonts w:ascii="Times New Roman" w:hAnsi="Times New Roman" w:cs="Times New Roman"/>
+                <w:sz w:val="24"/>
+              </w:rPr>
+              <w:t>nF</w:t>
+            </w:r>
+            <w:proofErr w:type="spellEnd"/>
+            <w:r>
+              <w:rPr>
+                <w:rFonts w:ascii="Times New Roman" w:hAnsi="Times New Roman" w:cs="Times New Roman"/>
+                <w:sz w:val="24"/>
+              </w:rPr>
+              <w:t xml:space="preserve"> Capacitor</w:t>
             </w:r>
           </w:p>
         </w:tc>
@@ -11987,7 +13604,7 @@
           </w:tcPr>
           <w:p>
             <w:pPr>
-              <w:pStyle w:val="Heading1"/>
+              <w:pStyle w:val="Balk1"/>
               <w:spacing w:before="150" w:after="150" w:line="360" w:lineRule="auto"/>
               <w:jc w:val="center"/>
               <w:outlineLvl w:val="0"/>
@@ -12095,6 +13712,7 @@
           <w:rFonts w:ascii="Times New Roman" w:hAnsi="Times New Roman" w:cs="Times New Roman"/>
           <w:sz w:val="24"/>
         </w:rPr>
+        <w:lastRenderedPageBreak/>
         <w:t xml:space="preserve">In the selection of the </w:t>
       </w:r>
       <w:r>
@@ -12138,12 +13756,21 @@
           <w:sz w:val="24"/>
         </w:rPr>
       </w:pPr>
-      <w:r>
-        <w:rPr>
-          <w:rFonts w:ascii="Times New Roman" w:hAnsi="Times New Roman" w:cs="Times New Roman"/>
-          <w:sz w:val="24"/>
-        </w:rPr>
-        <w:t xml:space="preserve">First of all, </w:t>
+      <w:proofErr w:type="gramStart"/>
+      <w:r>
+        <w:rPr>
+          <w:rFonts w:ascii="Times New Roman" w:hAnsi="Times New Roman" w:cs="Times New Roman"/>
+          <w:sz w:val="24"/>
+        </w:rPr>
+        <w:t>First of all</w:t>
+      </w:r>
+      <w:proofErr w:type="gramEnd"/>
+      <w:r>
+        <w:rPr>
+          <w:rFonts w:ascii="Times New Roman" w:hAnsi="Times New Roman" w:cs="Times New Roman"/>
+          <w:sz w:val="24"/>
+        </w:rPr>
+        <w:t xml:space="preserve">, </w:t>
       </w:r>
       <m:oMath>
         <m:sSub>
@@ -12226,6 +13853,17 @@
         </w:rPr>
         <w:t>components are arranged for satisfying the oscillation frequency based on the below formulations.</w:t>
       </w:r>
+    </w:p>
+    <w:p>
+      <w:pPr>
+        <w:spacing w:line="360" w:lineRule="auto"/>
+        <w:ind w:firstLine="720"/>
+        <w:jc w:val="both"/>
+        <w:rPr>
+          <w:rFonts w:ascii="Times New Roman" w:hAnsi="Times New Roman" w:cs="Times New Roman"/>
+          <w:sz w:val="24"/>
+        </w:rPr>
+      </w:pPr>
     </w:p>
     <w:p>
       <w:pPr>
@@ -12373,12 +14011,21 @@
           <w:sz w:val="24"/>
         </w:rPr>
       </w:pPr>
-      <w:r>
-        <w:rPr>
-          <w:rFonts w:ascii="Times New Roman" w:hAnsi="Times New Roman" w:cs="Times New Roman"/>
-          <w:sz w:val="24"/>
-        </w:rPr>
-        <w:lastRenderedPageBreak/>
+    </w:p>
+    <w:p>
+      <w:pPr>
+        <w:spacing w:line="360" w:lineRule="auto"/>
+        <w:jc w:val="both"/>
+        <w:rPr>
+          <w:rFonts w:ascii="Times New Roman" w:hAnsi="Times New Roman" w:cs="Times New Roman"/>
+          <w:sz w:val="24"/>
+        </w:rPr>
+      </w:pPr>
+      <w:r>
+        <w:rPr>
+          <w:rFonts w:ascii="Times New Roman" w:hAnsi="Times New Roman" w:cs="Times New Roman"/>
+          <w:sz w:val="24"/>
+        </w:rPr>
         <w:tab/>
         <w:t xml:space="preserve">In order to find the required </w:t>
       </w:r>
@@ -12501,6 +14148,16 @@
         </w:rPr>
         <w:t xml:space="preserve"> Thus, the strategy is taking 1 parameter suitable, then find the rest. The capacitor value is taken as in the datasheet example (1nF). Then, the rest is as follows.</w:t>
       </w:r>
+    </w:p>
+    <w:p>
+      <w:pPr>
+        <w:spacing w:line="360" w:lineRule="auto"/>
+        <w:jc w:val="both"/>
+        <w:rPr>
+          <w:rFonts w:ascii="Times New Roman" w:hAnsi="Times New Roman" w:cs="Times New Roman"/>
+          <w:sz w:val="24"/>
+        </w:rPr>
+      </w:pPr>
     </w:p>
     <w:p>
       <w:pPr>
@@ -12811,39 +14468,67 @@
           <w:rFonts w:ascii="Times New Roman" w:hAnsi="Times New Roman" w:cs="Times New Roman"/>
           <w:sz w:val="24"/>
         </w:rPr>
-        <w:t>, in the load side. It takes output current, and it is compared with the pin 15 of the TL594. In pin 15, there is a voltage division with 2kΩ and 48kΩ resistances. They convert 5V reference voltage to 0.2V, and puts output current in 0.2A limit. That is the acceptable error in the output current waveform. From pin 1 and 2, there is another comparator. In there, in order to obtain 2.5V from the 26V output voltage there exists another voltage division. 2.5 kΩ and 26 kΩ resistances come from here. Circuit checks whether is there a larger than 2.5V voltage. If there exists, then it closes</w:t>
-      </w:r>
-      <w:r>
-        <w:rPr>
-          <w:rFonts w:ascii="Times New Roman" w:hAnsi="Times New Roman" w:cs="Times New Roman"/>
-          <w:sz w:val="24"/>
-        </w:rPr>
-        <w:t>. If less it opens.</w:t>
-      </w:r>
-    </w:p>
-    <w:p>
-      <w:pPr>
-        <w:spacing w:line="360" w:lineRule="auto"/>
-        <w:jc w:val="both"/>
-        <w:rPr>
-          <w:rFonts w:ascii="Times New Roman" w:hAnsi="Times New Roman" w:cs="Times New Roman"/>
-          <w:sz w:val="24"/>
-        </w:rPr>
-      </w:pPr>
-    </w:p>
-    <w:p>
-      <w:pPr>
-        <w:spacing w:line="360" w:lineRule="auto"/>
-        <w:jc w:val="both"/>
-        <w:rPr>
-          <w:rFonts w:ascii="Times New Roman" w:hAnsi="Times New Roman" w:cs="Times New Roman"/>
-          <w:sz w:val="24"/>
-        </w:rPr>
-      </w:pPr>
-    </w:p>
-    <w:p>
-      <w:pPr>
-        <w:pStyle w:val="Heading7"/>
+        <w:t>, in the load side. It takes output current, and it is compared with the pin 15 of the TL594. In pin 15, there is a voltage division with 2kΩ and 48kΩ resistances. They convert 5V reference voltage to 0.</w:t>
+      </w:r>
+      <w:r>
+        <w:rPr>
+          <w:rFonts w:ascii="Times New Roman" w:hAnsi="Times New Roman" w:cs="Times New Roman"/>
+          <w:sz w:val="24"/>
+        </w:rPr>
+        <w:t>2V and</w:t>
+      </w:r>
+      <w:r>
+        <w:rPr>
+          <w:rFonts w:ascii="Times New Roman" w:hAnsi="Times New Roman" w:cs="Times New Roman"/>
+          <w:sz w:val="24"/>
+        </w:rPr>
+        <w:t xml:space="preserve"> puts output current in 0.2A limit. That is the acceptable error in the output current waveform. From pin 1 and 2, there is another comparator. In there, in order to obtain 2.5V from the 26V output voltage there exists another voltage division. 2.5 kΩ and 26 kΩ resistances come from here. Circuit checks whether is there a larger than 2.5V voltage. If there exists, then it closes</w:t>
+      </w:r>
+      <w:r>
+        <w:rPr>
+          <w:rFonts w:ascii="Times New Roman" w:hAnsi="Times New Roman" w:cs="Times New Roman"/>
+          <w:sz w:val="24"/>
+        </w:rPr>
+        <w:t xml:space="preserve">. If </w:t>
+      </w:r>
+      <w:r>
+        <w:rPr>
+          <w:rFonts w:ascii="Times New Roman" w:hAnsi="Times New Roman" w:cs="Times New Roman"/>
+          <w:sz w:val="24"/>
+        </w:rPr>
+        <w:t>less,</w:t>
+      </w:r>
+      <w:r>
+        <w:rPr>
+          <w:rFonts w:ascii="Times New Roman" w:hAnsi="Times New Roman" w:cs="Times New Roman"/>
+          <w:sz w:val="24"/>
+        </w:rPr>
+        <w:t xml:space="preserve"> it opens.</w:t>
+      </w:r>
+    </w:p>
+    <w:p>
+      <w:pPr>
+        <w:spacing w:line="360" w:lineRule="auto"/>
+        <w:jc w:val="both"/>
+        <w:rPr>
+          <w:rFonts w:ascii="Times New Roman" w:hAnsi="Times New Roman" w:cs="Times New Roman"/>
+          <w:sz w:val="24"/>
+        </w:rPr>
+      </w:pPr>
+    </w:p>
+    <w:p>
+      <w:pPr>
+        <w:spacing w:line="360" w:lineRule="auto"/>
+        <w:jc w:val="both"/>
+        <w:rPr>
+          <w:rFonts w:ascii="Times New Roman" w:hAnsi="Times New Roman" w:cs="Times New Roman"/>
+          <w:sz w:val="24"/>
+        </w:rPr>
+      </w:pPr>
+    </w:p>
+    <w:p>
+      <w:pPr>
+        <w:pStyle w:val="Balk7"/>
         <w:numPr>
           <w:ilvl w:val="2"/>
           <w:numId w:val="9"/>
@@ -12871,11 +14556,6 @@
     <w:p>
       <w:pPr>
         <w:spacing w:line="360" w:lineRule="auto"/>
-      </w:pPr>
-    </w:p>
-    <w:p>
-      <w:pPr>
-        <w:spacing w:line="360" w:lineRule="auto"/>
         <w:ind w:firstLine="720"/>
         <w:jc w:val="both"/>
         <w:rPr>
@@ -12906,20 +14586,46 @@
     <w:p>
       <w:pPr>
         <w:spacing w:line="360" w:lineRule="auto"/>
-        <w:jc w:val="both"/>
-        <w:rPr>
-          <w:rFonts w:ascii="Times New Roman" w:hAnsi="Times New Roman" w:cs="Times New Roman"/>
-          <w:sz w:val="24"/>
-          <w:szCs w:val="24"/>
-        </w:rPr>
-      </w:pPr>
-      <w:r>
+        <w:ind w:firstLine="720"/>
+        <w:jc w:val="both"/>
         <w:rPr>
           <w:rFonts w:ascii="Times New Roman" w:eastAsia="Times New Roman" w:hAnsi="Times New Roman" w:cs="Times New Roman"/>
           <w:color w:val="FF0000"/>
           <w:sz w:val="24"/>
           <w:szCs w:val="24"/>
         </w:rPr>
+      </w:pPr>
+    </w:p>
+    <w:p>
+      <w:pPr>
+        <w:spacing w:line="360" w:lineRule="auto"/>
+        <w:ind w:firstLine="720"/>
+        <w:jc w:val="both"/>
+        <w:rPr>
+          <w:rFonts w:ascii="Times New Roman" w:eastAsia="Times New Roman" w:hAnsi="Times New Roman" w:cs="Times New Roman"/>
+          <w:color w:val="FF0000"/>
+          <w:sz w:val="24"/>
+          <w:szCs w:val="24"/>
+        </w:rPr>
+      </w:pPr>
+    </w:p>
+    <w:p>
+      <w:pPr>
+        <w:spacing w:line="360" w:lineRule="auto"/>
+        <w:jc w:val="both"/>
+        <w:rPr>
+          <w:rFonts w:ascii="Times New Roman" w:hAnsi="Times New Roman" w:cs="Times New Roman"/>
+          <w:sz w:val="24"/>
+          <w:szCs w:val="24"/>
+        </w:rPr>
+      </w:pPr>
+      <w:r>
+        <w:rPr>
+          <w:rFonts w:ascii="Times New Roman" w:eastAsia="Times New Roman" w:hAnsi="Times New Roman" w:cs="Times New Roman"/>
+          <w:color w:val="FF0000"/>
+          <w:sz w:val="24"/>
+          <w:szCs w:val="24"/>
+        </w:rPr>
         <w:tab/>
       </w:r>
       <w:r>
@@ -12928,7 +14634,41 @@
           <w:sz w:val="24"/>
           <w:szCs w:val="24"/>
         </w:rPr>
-        <w:t>For this design, it is required to select only 3 components; 2 Capacitor and 1 Diode. For capacitors, it is enough to choose small ceramic capacitors. There is not high voltage ratings over them. Therefore, selecting 0.2</w:t>
+        <w:t xml:space="preserve">For this design, it is required to select only 3 </w:t>
+      </w:r>
+      <w:r>
+        <w:rPr>
+          <w:rFonts w:ascii="Times New Roman" w:eastAsia="Times New Roman" w:hAnsi="Times New Roman" w:cs="Times New Roman"/>
+          <w:sz w:val="24"/>
+          <w:szCs w:val="24"/>
+        </w:rPr>
+        <w:t>components:</w:t>
+      </w:r>
+      <w:r>
+        <w:rPr>
+          <w:rFonts w:ascii="Times New Roman" w:eastAsia="Times New Roman" w:hAnsi="Times New Roman" w:cs="Times New Roman"/>
+          <w:sz w:val="24"/>
+          <w:szCs w:val="24"/>
+        </w:rPr>
+        <w:t xml:space="preserve"> 2 Capacitor and 1 Diode. For capacitors, it is enough to choose small ceramic capacitors. There </w:t>
+      </w:r>
+      <w:proofErr w:type="gramStart"/>
+      <w:r>
+        <w:rPr>
+          <w:rFonts w:ascii="Times New Roman" w:eastAsia="Times New Roman" w:hAnsi="Times New Roman" w:cs="Times New Roman"/>
+          <w:sz w:val="24"/>
+          <w:szCs w:val="24"/>
+        </w:rPr>
+        <w:t>is</w:t>
+      </w:r>
+      <w:proofErr w:type="gramEnd"/>
+      <w:r>
+        <w:rPr>
+          <w:rFonts w:ascii="Times New Roman" w:eastAsia="Times New Roman" w:hAnsi="Times New Roman" w:cs="Times New Roman"/>
+          <w:sz w:val="24"/>
+          <w:szCs w:val="24"/>
+        </w:rPr>
+        <w:t xml:space="preserve"> not high voltage ratings over them. Therefore, selecting 0.2</w:t>
       </w:r>
       <w:r>
         <w:rPr>
@@ -12988,33 +14728,11 @@
     </w:p>
     <w:p>
       <w:pPr>
-        <w:spacing w:line="360" w:lineRule="auto"/>
-        <w:jc w:val="both"/>
-        <w:rPr>
-          <w:rFonts w:ascii="Times New Roman" w:hAnsi="Times New Roman" w:cs="Times New Roman"/>
-          <w:sz w:val="24"/>
-          <w:szCs w:val="24"/>
-        </w:rPr>
-      </w:pPr>
-    </w:p>
-    <w:p>
-      <w:pPr>
-        <w:spacing w:line="360" w:lineRule="auto"/>
-        <w:jc w:val="both"/>
-        <w:rPr>
-          <w:rFonts w:ascii="Times New Roman" w:hAnsi="Times New Roman" w:cs="Times New Roman"/>
-          <w:sz w:val="24"/>
-          <w:szCs w:val="24"/>
-        </w:rPr>
-      </w:pPr>
-    </w:p>
-    <w:p>
-      <w:pPr>
-        <w:pStyle w:val="Caption"/>
+        <w:pStyle w:val="ResimYazs"/>
         <w:keepNext/>
-      </w:pPr>
-      <w:r>
-        <w:lastRenderedPageBreak/>
+        <w:jc w:val="center"/>
+      </w:pPr>
+      <w:r>
         <w:t xml:space="preserve">Table </w:t>
       </w:r>
       <w:r>
@@ -13041,7 +14759,7 @@
     </w:p>
     <w:tbl>
       <w:tblPr>
-        <w:tblStyle w:val="TableGrid"/>
+        <w:tblStyle w:val="TabloKlavuzu"/>
         <w:tblW w:w="0" w:type="auto"/>
         <w:tblLook w:val="04A0" w:firstRow="1" w:lastRow="0" w:firstColumn="1" w:lastColumn="0" w:noHBand="0" w:noVBand="1"/>
       </w:tblPr>
@@ -13388,84 +15106,25 @@
     <w:p>
       <w:pPr>
         <w:spacing w:line="360" w:lineRule="auto"/>
-        <w:ind w:firstLine="720"/>
-        <w:jc w:val="both"/>
-        <w:rPr>
-          <w:rFonts w:ascii="Times New Roman" w:eastAsia="Times New Roman" w:hAnsi="Times New Roman" w:cs="Times New Roman"/>
-          <w:sz w:val="24"/>
-          <w:szCs w:val="24"/>
-        </w:rPr>
-      </w:pPr>
-    </w:p>
-    <w:p>
-      <w:pPr>
-        <w:spacing w:line="360" w:lineRule="auto"/>
-        <w:jc w:val="both"/>
-        <w:rPr>
-          <w:rFonts w:ascii="Times New Roman" w:eastAsia="Times New Roman" w:hAnsi="Times New Roman" w:cs="Times New Roman"/>
-          <w:sz w:val="24"/>
-          <w:szCs w:val="24"/>
-        </w:rPr>
-      </w:pPr>
-    </w:p>
-    <w:p>
-      <w:pPr>
-        <w:spacing w:line="360" w:lineRule="auto"/>
-        <w:jc w:val="both"/>
-        <w:rPr>
-          <w:rFonts w:ascii="Times New Roman" w:eastAsia="Times New Roman" w:hAnsi="Times New Roman" w:cs="Times New Roman"/>
-          <w:sz w:val="24"/>
-          <w:szCs w:val="24"/>
-        </w:rPr>
-      </w:pPr>
-    </w:p>
-    <w:p>
-      <w:pPr>
-        <w:spacing w:line="360" w:lineRule="auto"/>
-        <w:jc w:val="both"/>
-        <w:rPr>
-          <w:rFonts w:ascii="Times New Roman" w:eastAsia="Times New Roman" w:hAnsi="Times New Roman" w:cs="Times New Roman"/>
-          <w:sz w:val="24"/>
-          <w:szCs w:val="24"/>
-        </w:rPr>
-      </w:pPr>
-    </w:p>
-    <w:p>
-      <w:pPr>
-        <w:spacing w:line="360" w:lineRule="auto"/>
-        <w:jc w:val="both"/>
-        <w:rPr>
-          <w:rFonts w:ascii="Times New Roman" w:eastAsia="Times New Roman" w:hAnsi="Times New Roman" w:cs="Times New Roman"/>
-          <w:sz w:val="24"/>
-          <w:szCs w:val="24"/>
-        </w:rPr>
-      </w:pPr>
-    </w:p>
-    <w:p>
-      <w:pPr>
-        <w:spacing w:line="360" w:lineRule="auto"/>
-        <w:jc w:val="both"/>
-        <w:rPr>
-          <w:rFonts w:ascii="Times New Roman" w:eastAsia="Times New Roman" w:hAnsi="Times New Roman" w:cs="Times New Roman"/>
-          <w:sz w:val="24"/>
-          <w:szCs w:val="24"/>
-        </w:rPr>
-      </w:pPr>
-    </w:p>
-    <w:p>
-      <w:pPr>
-        <w:pStyle w:val="Heading7"/>
-        <w:numPr>
-          <w:ilvl w:val="0"/>
-          <w:numId w:val="9"/>
-        </w:numPr>
+        <w:jc w:val="both"/>
+        <w:rPr>
+          <w:rFonts w:ascii="Times New Roman" w:eastAsia="Times New Roman" w:hAnsi="Times New Roman" w:cs="Times New Roman"/>
+          <w:sz w:val="24"/>
+          <w:szCs w:val="24"/>
+        </w:rPr>
+      </w:pPr>
+    </w:p>
+    <w:p>
+      <w:pPr>
+        <w:pStyle w:val="Balk7"/>
         <w:spacing w:line="360" w:lineRule="auto"/>
         <w:rPr>
           <w:rFonts w:ascii="Times New Roman" w:eastAsia="Times New Roman" w:hAnsi="Times New Roman" w:cs="Times New Roman"/>
           <w:b/>
           <w:i w:val="0"/>
           <w:color w:val="auto"/>
-          <w:sz w:val="24"/>
+          <w:sz w:val="32"/>
+          <w:szCs w:val="28"/>
         </w:rPr>
       </w:pPr>
       <w:r>
@@ -13474,7 +15133,19 @@
           <w:b/>
           <w:i w:val="0"/>
           <w:color w:val="auto"/>
-          <w:sz w:val="24"/>
+          <w:sz w:val="32"/>
+          <w:szCs w:val="28"/>
+        </w:rPr>
+        <w:t xml:space="preserve">7. </w:t>
+      </w:r>
+      <w:r>
+        <w:rPr>
+          <w:rFonts w:ascii="Times New Roman" w:eastAsia="Times New Roman" w:hAnsi="Times New Roman" w:cs="Times New Roman"/>
+          <w:b/>
+          <w:i w:val="0"/>
+          <w:color w:val="auto"/>
+          <w:sz w:val="32"/>
+          <w:szCs w:val="28"/>
         </w:rPr>
         <w:t>Thermal Analysis</w:t>
       </w:r>
@@ -13482,29 +15153,64 @@
     <w:p>
       <w:pPr>
         <w:spacing w:line="360" w:lineRule="auto"/>
-      </w:pPr>
-    </w:p>
-    <w:p>
-      <w:pPr>
-        <w:spacing w:line="360" w:lineRule="auto"/>
-      </w:pPr>
-      <w:r>
+        <w:rPr>
+          <w:rFonts w:ascii="Times New Roman" w:hAnsi="Times New Roman" w:cs="Times New Roman"/>
+          <w:sz w:val="24"/>
+          <w:szCs w:val="24"/>
+        </w:rPr>
+      </w:pPr>
+    </w:p>
+    <w:p>
+      <w:pPr>
+        <w:spacing w:line="360" w:lineRule="auto"/>
+        <w:rPr>
+          <w:rFonts w:ascii="Times New Roman" w:hAnsi="Times New Roman" w:cs="Times New Roman"/>
+          <w:sz w:val="24"/>
+          <w:szCs w:val="24"/>
+        </w:rPr>
+      </w:pPr>
+      <w:r>
+        <w:rPr>
+          <w:rFonts w:ascii="Times New Roman" w:hAnsi="Times New Roman" w:cs="Times New Roman"/>
+          <w:sz w:val="24"/>
+          <w:szCs w:val="24"/>
+        </w:rPr>
         <w:t xml:space="preserve">Converter mosfet &gt;&gt;&gt;&gt; 2 Piece </w:t>
       </w:r>
     </w:p>
     <w:p>
       <w:pPr>
         <w:spacing w:line="360" w:lineRule="auto"/>
-      </w:pPr>
-      <w:r>
+        <w:rPr>
+          <w:rFonts w:ascii="Times New Roman" w:hAnsi="Times New Roman" w:cs="Times New Roman"/>
+          <w:sz w:val="24"/>
+          <w:szCs w:val="24"/>
+        </w:rPr>
+      </w:pPr>
+      <w:r>
+        <w:rPr>
+          <w:rFonts w:ascii="Times New Roman" w:hAnsi="Times New Roman" w:cs="Times New Roman"/>
+          <w:sz w:val="24"/>
+          <w:szCs w:val="24"/>
+        </w:rPr>
         <w:t>Rectifier Diode &gt;&gt;&gt;&gt; 1</w:t>
       </w:r>
     </w:p>
     <w:p>
       <w:pPr>
         <w:spacing w:line="360" w:lineRule="auto"/>
-      </w:pPr>
-      <w:r>
+        <w:rPr>
+          <w:rFonts w:ascii="Times New Roman" w:hAnsi="Times New Roman" w:cs="Times New Roman"/>
+          <w:sz w:val="24"/>
+          <w:szCs w:val="24"/>
+        </w:rPr>
+      </w:pPr>
+      <w:r>
+        <w:rPr>
+          <w:rFonts w:ascii="Times New Roman" w:hAnsi="Times New Roman" w:cs="Times New Roman"/>
+          <w:sz w:val="24"/>
+          <w:szCs w:val="24"/>
+        </w:rPr>
         <w:t>Output diode &gt;&gt;&gt;&gt; 1</w:t>
       </w:r>
     </w:p>
@@ -13513,9 +15219,51 @@
         <w:spacing w:line="360" w:lineRule="auto"/>
         <w:ind w:firstLine="720"/>
         <w:jc w:val="both"/>
-      </w:pPr>
-      <w:r>
-        <w:t>In the circuit, there are some components that creates heat. The heated components have some temperature limits, such that after that temperature components will damaged. Therefore, the overall circuit will be useless. In order to take into account this effect, the thermal analysis of the circuit is required.</w:t>
+        <w:rPr>
+          <w:rFonts w:ascii="Times New Roman" w:hAnsi="Times New Roman" w:cs="Times New Roman"/>
+          <w:sz w:val="24"/>
+          <w:szCs w:val="24"/>
+        </w:rPr>
+      </w:pPr>
+      <w:r>
+        <w:rPr>
+          <w:rFonts w:ascii="Times New Roman" w:hAnsi="Times New Roman" w:cs="Times New Roman"/>
+          <w:sz w:val="24"/>
+          <w:szCs w:val="24"/>
+        </w:rPr>
+        <w:t xml:space="preserve">In the circuit, there are some components that creates heat. The heated components have some temperature limits, such that after that temperature components will </w:t>
+      </w:r>
+      <w:r>
+        <w:rPr>
+          <w:rFonts w:ascii="Times New Roman" w:hAnsi="Times New Roman" w:cs="Times New Roman"/>
+          <w:sz w:val="24"/>
+          <w:szCs w:val="24"/>
+        </w:rPr>
+        <w:t>be damaged</w:t>
+      </w:r>
+      <w:r>
+        <w:rPr>
+          <w:rFonts w:ascii="Times New Roman" w:hAnsi="Times New Roman" w:cs="Times New Roman"/>
+          <w:sz w:val="24"/>
+          <w:szCs w:val="24"/>
+        </w:rPr>
+        <w:t xml:space="preserve">. Therefore, the overall circuit will be useless. In order to </w:t>
+      </w:r>
+      <w:r>
+        <w:rPr>
+          <w:rFonts w:ascii="Times New Roman" w:hAnsi="Times New Roman" w:cs="Times New Roman"/>
+          <w:sz w:val="24"/>
+          <w:szCs w:val="24"/>
+        </w:rPr>
+        <w:t>consider</w:t>
+      </w:r>
+      <w:r>
+        <w:rPr>
+          <w:rFonts w:ascii="Times New Roman" w:hAnsi="Times New Roman" w:cs="Times New Roman"/>
+          <w:sz w:val="24"/>
+          <w:szCs w:val="24"/>
+        </w:rPr>
+        <w:t xml:space="preserve"> this effect, the thermal analysis of the circuit is required.</w:t>
       </w:r>
     </w:p>
     <w:p>
@@ -13523,14 +15271,36 @@
         <w:spacing w:line="360" w:lineRule="auto"/>
         <w:ind w:firstLine="720"/>
         <w:jc w:val="both"/>
-      </w:pPr>
-      <w:r>
+        <w:rPr>
+          <w:rFonts w:ascii="Times New Roman" w:hAnsi="Times New Roman" w:cs="Times New Roman"/>
+          <w:sz w:val="24"/>
+          <w:szCs w:val="24"/>
+        </w:rPr>
+      </w:pPr>
+      <w:r>
+        <w:rPr>
+          <w:rFonts w:ascii="Times New Roman" w:hAnsi="Times New Roman" w:cs="Times New Roman"/>
+          <w:sz w:val="24"/>
+          <w:szCs w:val="24"/>
+        </w:rPr>
         <w:t>In analysis part, there are 4 components that need to be considered in thermal view. These are rectifier diodes, converter MOSFETs and battery diode which disables charging the capacitor from the battery.</w:t>
       </w:r>
     </w:p>
     <w:p>
       <w:pPr>
-        <w:pStyle w:val="Heading7"/>
+        <w:spacing w:line="360" w:lineRule="auto"/>
+        <w:ind w:firstLine="720"/>
+        <w:jc w:val="both"/>
+        <w:rPr>
+          <w:rFonts w:ascii="Times New Roman" w:hAnsi="Times New Roman" w:cs="Times New Roman"/>
+          <w:sz w:val="24"/>
+          <w:szCs w:val="24"/>
+        </w:rPr>
+      </w:pPr>
+    </w:p>
+    <w:p>
+      <w:pPr>
+        <w:pStyle w:val="Balk7"/>
         <w:numPr>
           <w:ilvl w:val="1"/>
           <w:numId w:val="9"/>
@@ -13565,7 +15335,21 @@
     </w:p>
     <w:p>
       <w:pPr>
-        <w:pStyle w:val="Heading7"/>
+        <w:spacing w:line="360" w:lineRule="auto"/>
+        <w:ind w:firstLine="720"/>
+        <w:jc w:val="both"/>
+      </w:pPr>
+    </w:p>
+    <w:p>
+      <w:pPr>
+        <w:spacing w:line="360" w:lineRule="auto"/>
+        <w:ind w:firstLine="720"/>
+        <w:jc w:val="both"/>
+      </w:pPr>
+    </w:p>
+    <w:p>
+      <w:pPr>
+        <w:pStyle w:val="Balk7"/>
         <w:numPr>
           <w:ilvl w:val="1"/>
           <w:numId w:val="9"/>
@@ -13588,6 +15372,7 @@
           <w:sz w:val="24"/>
           <w:szCs w:val="24"/>
         </w:rPr>
+        <w:lastRenderedPageBreak/>
         <w:t>Converter MOSFETs Analysis</w:t>
       </w:r>
     </w:p>
@@ -13607,7 +15392,23 @@
           <w:sz w:val="24"/>
           <w:szCs w:val="24"/>
         </w:rPr>
-        <w:t>Over MOSFETs, there are 2 types of losses; switching losses and conduction losses. The calculations for these losses can be seen in below equations.</w:t>
+        <w:t xml:space="preserve">Over MOSFETs, there are 2 types of </w:t>
+      </w:r>
+      <w:r>
+        <w:rPr>
+          <w:rFonts w:ascii="Times New Roman" w:hAnsi="Times New Roman" w:cs="Times New Roman"/>
+          <w:sz w:val="24"/>
+          <w:szCs w:val="24"/>
+        </w:rPr>
+        <w:t>losses:</w:t>
+      </w:r>
+      <w:r>
+        <w:rPr>
+          <w:rFonts w:ascii="Times New Roman" w:hAnsi="Times New Roman" w:cs="Times New Roman"/>
+          <w:sz w:val="24"/>
+          <w:szCs w:val="24"/>
+        </w:rPr>
+        <w:t xml:space="preserve"> switching losses and conduction losses. The calculations for these losses can be seen in below equations.</w:t>
       </w:r>
     </w:p>
     <w:p>
@@ -13634,8 +15435,18 @@
           <w:szCs w:val="24"/>
         </w:rPr>
         <w:tab/>
-        <w:t>Switching losses are calculated by;</w:t>
-      </w:r>
+        <w:t xml:space="preserve">Switching losses are calculated </w:t>
+      </w:r>
+      <w:proofErr w:type="gramStart"/>
+      <w:r>
+        <w:rPr>
+          <w:rFonts w:ascii="Times New Roman" w:hAnsi="Times New Roman" w:cs="Times New Roman"/>
+          <w:sz w:val="24"/>
+          <w:szCs w:val="24"/>
+        </w:rPr>
+        <w:t>by;</w:t>
+      </w:r>
+      <w:proofErr w:type="gramEnd"/>
     </w:p>
     <w:p>
       <w:pPr>
@@ -13977,8 +15788,18 @@
           <w:szCs w:val="24"/>
         </w:rPr>
         <w:tab/>
-        <w:t>Conduction losses are calculated by;</w:t>
-      </w:r>
+        <w:t xml:space="preserve">Conduction losses are calculated </w:t>
+      </w:r>
+      <w:proofErr w:type="gramStart"/>
+      <w:r>
+        <w:rPr>
+          <w:rFonts w:ascii="Times New Roman" w:hAnsi="Times New Roman" w:cs="Times New Roman"/>
+          <w:sz w:val="24"/>
+          <w:szCs w:val="24"/>
+        </w:rPr>
+        <w:t>by;</w:t>
+      </w:r>
+      <w:proofErr w:type="gramEnd"/>
     </w:p>
     <w:p>
       <w:pPr>
@@ -14233,7 +16054,7 @@
     </w:p>
     <w:p>
       <w:pPr>
-        <w:pStyle w:val="Heading7"/>
+        <w:pStyle w:val="Balk7"/>
         <w:numPr>
           <w:ilvl w:val="0"/>
           <w:numId w:val="9"/>
@@ -14244,7 +16065,8 @@
           <w:b/>
           <w:i w:val="0"/>
           <w:color w:val="auto"/>
-          <w:sz w:val="24"/>
+          <w:sz w:val="32"/>
+          <w:szCs w:val="28"/>
         </w:rPr>
       </w:pPr>
       <w:r>
@@ -14253,7 +16075,8 @@
           <w:b/>
           <w:i w:val="0"/>
           <w:color w:val="auto"/>
-          <w:sz w:val="24"/>
+          <w:sz w:val="32"/>
+          <w:szCs w:val="28"/>
         </w:rPr>
         <w:t xml:space="preserve">PCB Design </w:t>
       </w:r>
@@ -14290,111 +16113,208 @@
           <w:szCs w:val="24"/>
         </w:rPr>
       </w:pPr>
-      <w:bookmarkStart w:id="0" w:name="_GoBack"/>
-      <w:bookmarkEnd w:id="0"/>
-    </w:p>
-    <w:p>
-      <w:pPr>
-        <w:spacing w:line="360" w:lineRule="auto"/>
-        <w:jc w:val="both"/>
-        <w:rPr>
-          <w:rFonts w:ascii="Times New Roman" w:eastAsia="Times New Roman" w:hAnsi="Times New Roman" w:cs="Times New Roman"/>
-          <w:sz w:val="24"/>
-          <w:szCs w:val="24"/>
-        </w:rPr>
-      </w:pPr>
-    </w:p>
-    <w:p>
-      <w:pPr>
-        <w:spacing w:line="360" w:lineRule="auto"/>
-        <w:jc w:val="both"/>
-        <w:rPr>
-          <w:rFonts w:ascii="Times New Roman" w:eastAsia="Times New Roman" w:hAnsi="Times New Roman" w:cs="Times New Roman"/>
-          <w:sz w:val="24"/>
-          <w:szCs w:val="24"/>
-        </w:rPr>
-      </w:pPr>
-    </w:p>
-    <w:p>
-      <w:pPr>
-        <w:spacing w:line="360" w:lineRule="auto"/>
-        <w:jc w:val="both"/>
-        <w:rPr>
-          <w:rFonts w:ascii="Times New Roman" w:eastAsia="Times New Roman" w:hAnsi="Times New Roman" w:cs="Times New Roman"/>
-          <w:sz w:val="24"/>
-          <w:szCs w:val="24"/>
-        </w:rPr>
-      </w:pPr>
-    </w:p>
-    <w:p>
-      <w:pPr>
-        <w:spacing w:line="360" w:lineRule="auto"/>
-        <w:jc w:val="both"/>
-        <w:rPr>
-          <w:rFonts w:ascii="Times New Roman" w:eastAsia="Times New Roman" w:hAnsi="Times New Roman" w:cs="Times New Roman"/>
-          <w:sz w:val="24"/>
-          <w:szCs w:val="24"/>
-        </w:rPr>
-      </w:pPr>
-    </w:p>
-    <w:p>
-      <w:pPr>
-        <w:spacing w:line="360" w:lineRule="auto"/>
-        <w:jc w:val="both"/>
-        <w:rPr>
-          <w:rFonts w:ascii="Times New Roman" w:eastAsia="Times New Roman" w:hAnsi="Times New Roman" w:cs="Times New Roman"/>
-          <w:sz w:val="24"/>
-          <w:szCs w:val="24"/>
-        </w:rPr>
-      </w:pPr>
-    </w:p>
-    <w:p>
-      <w:pPr>
-        <w:spacing w:line="360" w:lineRule="auto"/>
-        <w:jc w:val="both"/>
-        <w:rPr>
-          <w:rFonts w:ascii="Times New Roman" w:eastAsia="Times New Roman" w:hAnsi="Times New Roman" w:cs="Times New Roman"/>
-          <w:sz w:val="24"/>
-          <w:szCs w:val="24"/>
-        </w:rPr>
-      </w:pPr>
-    </w:p>
-    <w:p>
-      <w:pPr>
-        <w:spacing w:line="360" w:lineRule="auto"/>
-        <w:jc w:val="both"/>
-        <w:rPr>
-          <w:rFonts w:ascii="Times New Roman" w:eastAsia="Times New Roman" w:hAnsi="Times New Roman" w:cs="Times New Roman"/>
-          <w:sz w:val="24"/>
-          <w:szCs w:val="24"/>
-        </w:rPr>
-      </w:pPr>
-    </w:p>
-    <w:p>
-      <w:pPr>
-        <w:spacing w:line="360" w:lineRule="auto"/>
-        <w:jc w:val="both"/>
-        <w:rPr>
-          <w:rFonts w:ascii="Times New Roman" w:eastAsia="Times New Roman" w:hAnsi="Times New Roman" w:cs="Times New Roman"/>
-          <w:sz w:val="24"/>
-          <w:szCs w:val="24"/>
-        </w:rPr>
-      </w:pPr>
-    </w:p>
-    <w:p>
-      <w:pPr>
-        <w:spacing w:line="360" w:lineRule="auto"/>
-        <w:jc w:val="both"/>
-        <w:rPr>
-          <w:rFonts w:ascii="Times New Roman" w:eastAsia="Times New Roman" w:hAnsi="Times New Roman" w:cs="Times New Roman"/>
-          <w:sz w:val="24"/>
-          <w:szCs w:val="24"/>
-        </w:rPr>
-      </w:pPr>
-    </w:p>
-    <w:p>
-      <w:pPr>
-        <w:pStyle w:val="Heading7"/>
+    </w:p>
+    <w:p>
+      <w:pPr>
+        <w:spacing w:line="360" w:lineRule="auto"/>
+        <w:jc w:val="both"/>
+        <w:rPr>
+          <w:rFonts w:ascii="Times New Roman" w:eastAsia="Times New Roman" w:hAnsi="Times New Roman" w:cs="Times New Roman"/>
+          <w:sz w:val="24"/>
+          <w:szCs w:val="24"/>
+        </w:rPr>
+      </w:pPr>
+    </w:p>
+    <w:p>
+      <w:pPr>
+        <w:spacing w:line="360" w:lineRule="auto"/>
+        <w:jc w:val="both"/>
+        <w:rPr>
+          <w:rFonts w:ascii="Times New Roman" w:eastAsia="Times New Roman" w:hAnsi="Times New Roman" w:cs="Times New Roman"/>
+          <w:sz w:val="24"/>
+          <w:szCs w:val="24"/>
+        </w:rPr>
+      </w:pPr>
+    </w:p>
+    <w:p>
+      <w:pPr>
+        <w:spacing w:line="360" w:lineRule="auto"/>
+        <w:jc w:val="both"/>
+        <w:rPr>
+          <w:rFonts w:ascii="Times New Roman" w:eastAsia="Times New Roman" w:hAnsi="Times New Roman" w:cs="Times New Roman"/>
+          <w:sz w:val="24"/>
+          <w:szCs w:val="24"/>
+        </w:rPr>
+      </w:pPr>
+    </w:p>
+    <w:p>
+      <w:pPr>
+        <w:spacing w:line="360" w:lineRule="auto"/>
+        <w:jc w:val="both"/>
+        <w:rPr>
+          <w:rFonts w:ascii="Times New Roman" w:eastAsia="Times New Roman" w:hAnsi="Times New Roman" w:cs="Times New Roman"/>
+          <w:sz w:val="24"/>
+          <w:szCs w:val="24"/>
+        </w:rPr>
+      </w:pPr>
+    </w:p>
+    <w:p>
+      <w:pPr>
+        <w:spacing w:line="360" w:lineRule="auto"/>
+        <w:jc w:val="both"/>
+        <w:rPr>
+          <w:rFonts w:ascii="Times New Roman" w:eastAsia="Times New Roman" w:hAnsi="Times New Roman" w:cs="Times New Roman"/>
+          <w:sz w:val="24"/>
+          <w:szCs w:val="24"/>
+        </w:rPr>
+      </w:pPr>
+    </w:p>
+    <w:p>
+      <w:pPr>
+        <w:spacing w:line="360" w:lineRule="auto"/>
+        <w:jc w:val="both"/>
+        <w:rPr>
+          <w:rFonts w:ascii="Times New Roman" w:eastAsia="Times New Roman" w:hAnsi="Times New Roman" w:cs="Times New Roman"/>
+          <w:sz w:val="24"/>
+          <w:szCs w:val="24"/>
+        </w:rPr>
+      </w:pPr>
+    </w:p>
+    <w:p>
+      <w:pPr>
+        <w:spacing w:line="360" w:lineRule="auto"/>
+        <w:jc w:val="both"/>
+        <w:rPr>
+          <w:rFonts w:ascii="Times New Roman" w:eastAsia="Times New Roman" w:hAnsi="Times New Roman" w:cs="Times New Roman"/>
+          <w:sz w:val="24"/>
+          <w:szCs w:val="24"/>
+        </w:rPr>
+      </w:pPr>
+    </w:p>
+    <w:p>
+      <w:pPr>
+        <w:spacing w:line="360" w:lineRule="auto"/>
+        <w:jc w:val="both"/>
+        <w:rPr>
+          <w:rFonts w:ascii="Times New Roman" w:eastAsia="Times New Roman" w:hAnsi="Times New Roman" w:cs="Times New Roman"/>
+          <w:sz w:val="24"/>
+          <w:szCs w:val="24"/>
+        </w:rPr>
+      </w:pPr>
+    </w:p>
+    <w:p>
+      <w:pPr>
+        <w:spacing w:line="360" w:lineRule="auto"/>
+        <w:jc w:val="both"/>
+        <w:rPr>
+          <w:rFonts w:ascii="Times New Roman" w:eastAsia="Times New Roman" w:hAnsi="Times New Roman" w:cs="Times New Roman"/>
+          <w:sz w:val="24"/>
+          <w:szCs w:val="24"/>
+        </w:rPr>
+      </w:pPr>
+    </w:p>
+    <w:p>
+      <w:pPr>
+        <w:spacing w:line="360" w:lineRule="auto"/>
+        <w:jc w:val="both"/>
+        <w:rPr>
+          <w:rFonts w:ascii="Times New Roman" w:eastAsia="Times New Roman" w:hAnsi="Times New Roman" w:cs="Times New Roman"/>
+          <w:sz w:val="24"/>
+          <w:szCs w:val="24"/>
+        </w:rPr>
+      </w:pPr>
+    </w:p>
+    <w:p>
+      <w:pPr>
+        <w:spacing w:line="360" w:lineRule="auto"/>
+        <w:jc w:val="both"/>
+        <w:rPr>
+          <w:rFonts w:ascii="Times New Roman" w:eastAsia="Times New Roman" w:hAnsi="Times New Roman" w:cs="Times New Roman"/>
+          <w:sz w:val="24"/>
+          <w:szCs w:val="24"/>
+        </w:rPr>
+      </w:pPr>
+    </w:p>
+    <w:p>
+      <w:pPr>
+        <w:spacing w:line="360" w:lineRule="auto"/>
+        <w:jc w:val="both"/>
+        <w:rPr>
+          <w:rFonts w:ascii="Times New Roman" w:eastAsia="Times New Roman" w:hAnsi="Times New Roman" w:cs="Times New Roman"/>
+          <w:sz w:val="24"/>
+          <w:szCs w:val="24"/>
+        </w:rPr>
+      </w:pPr>
+    </w:p>
+    <w:p>
+      <w:pPr>
+        <w:spacing w:line="360" w:lineRule="auto"/>
+        <w:jc w:val="both"/>
+        <w:rPr>
+          <w:rFonts w:ascii="Times New Roman" w:eastAsia="Times New Roman" w:hAnsi="Times New Roman" w:cs="Times New Roman"/>
+          <w:sz w:val="24"/>
+          <w:szCs w:val="24"/>
+        </w:rPr>
+      </w:pPr>
+    </w:p>
+    <w:p>
+      <w:pPr>
+        <w:spacing w:line="360" w:lineRule="auto"/>
+        <w:jc w:val="both"/>
+        <w:rPr>
+          <w:rFonts w:ascii="Times New Roman" w:eastAsia="Times New Roman" w:hAnsi="Times New Roman" w:cs="Times New Roman"/>
+          <w:sz w:val="24"/>
+          <w:szCs w:val="24"/>
+        </w:rPr>
+      </w:pPr>
+    </w:p>
+    <w:p>
+      <w:pPr>
+        <w:spacing w:line="360" w:lineRule="auto"/>
+        <w:jc w:val="both"/>
+        <w:rPr>
+          <w:rFonts w:ascii="Times New Roman" w:eastAsia="Times New Roman" w:hAnsi="Times New Roman" w:cs="Times New Roman"/>
+          <w:sz w:val="24"/>
+          <w:szCs w:val="24"/>
+        </w:rPr>
+      </w:pPr>
+    </w:p>
+    <w:p>
+      <w:pPr>
+        <w:spacing w:line="360" w:lineRule="auto"/>
+        <w:jc w:val="both"/>
+        <w:rPr>
+          <w:rFonts w:ascii="Times New Roman" w:eastAsia="Times New Roman" w:hAnsi="Times New Roman" w:cs="Times New Roman"/>
+          <w:sz w:val="24"/>
+          <w:szCs w:val="24"/>
+        </w:rPr>
+      </w:pPr>
+    </w:p>
+    <w:p>
+      <w:pPr>
+        <w:spacing w:line="360" w:lineRule="auto"/>
+        <w:jc w:val="both"/>
+        <w:rPr>
+          <w:rFonts w:ascii="Times New Roman" w:eastAsia="Times New Roman" w:hAnsi="Times New Roman" w:cs="Times New Roman"/>
+          <w:sz w:val="24"/>
+          <w:szCs w:val="24"/>
+        </w:rPr>
+      </w:pPr>
+    </w:p>
+    <w:p>
+      <w:pPr>
+        <w:spacing w:line="360" w:lineRule="auto"/>
+        <w:jc w:val="both"/>
+        <w:rPr>
+          <w:rFonts w:ascii="Times New Roman" w:eastAsia="Times New Roman" w:hAnsi="Times New Roman" w:cs="Times New Roman"/>
+          <w:sz w:val="24"/>
+          <w:szCs w:val="24"/>
+        </w:rPr>
+      </w:pPr>
+    </w:p>
+    <w:p>
+      <w:pPr>
+        <w:pStyle w:val="Balk7"/>
         <w:numPr>
           <w:ilvl w:val="0"/>
           <w:numId w:val="9"/>
@@ -14405,7 +16325,8 @@
           <w:b/>
           <w:i w:val="0"/>
           <w:color w:val="auto"/>
-          <w:sz w:val="24"/>
+          <w:sz w:val="32"/>
+          <w:szCs w:val="28"/>
         </w:rPr>
       </w:pPr>
       <w:r>
@@ -14414,7 +16335,8 @@
           <w:b/>
           <w:i w:val="0"/>
           <w:color w:val="auto"/>
-          <w:sz w:val="24"/>
+          <w:sz w:val="32"/>
+          <w:szCs w:val="28"/>
         </w:rPr>
         <w:t>Cost Analysis</w:t>
       </w:r>
@@ -14444,13 +16366,54 @@
           <w:sz w:val="24"/>
           <w:szCs w:val="24"/>
         </w:rPr>
-        <w:t xml:space="preserve"> These cost analysis are done by referring price per 1000 unit according to the project bonus specifications.</w:t>
-      </w:r>
-    </w:p>
-    <w:p>
-      <w:pPr>
-        <w:pStyle w:val="Caption"/>
+        <w:t xml:space="preserve"> </w:t>
+      </w:r>
+      <w:r>
+        <w:rPr>
+          <w:rFonts w:ascii="Times New Roman" w:eastAsia="Times New Roman" w:hAnsi="Times New Roman" w:cs="Times New Roman"/>
+          <w:sz w:val="24"/>
+          <w:szCs w:val="24"/>
+        </w:rPr>
+        <w:t>These cost analyses</w:t>
+      </w:r>
+      <w:r>
+        <w:rPr>
+          <w:rFonts w:ascii="Times New Roman" w:eastAsia="Times New Roman" w:hAnsi="Times New Roman" w:cs="Times New Roman"/>
+          <w:sz w:val="24"/>
+          <w:szCs w:val="24"/>
+        </w:rPr>
+        <w:t xml:space="preserve"> are done by referring price per 1000 unit according to the project bonus specifications.</w:t>
+      </w:r>
+    </w:p>
+    <w:p>
+      <w:pPr>
+        <w:spacing w:line="360" w:lineRule="auto"/>
+        <w:ind w:firstLine="720"/>
+        <w:jc w:val="both"/>
+        <w:rPr>
+          <w:rFonts w:ascii="Times New Roman" w:eastAsia="Times New Roman" w:hAnsi="Times New Roman" w:cs="Times New Roman"/>
+          <w:sz w:val="24"/>
+          <w:szCs w:val="24"/>
+        </w:rPr>
+      </w:pPr>
+    </w:p>
+    <w:p>
+      <w:pPr>
+        <w:spacing w:line="360" w:lineRule="auto"/>
+        <w:ind w:firstLine="720"/>
+        <w:jc w:val="both"/>
+        <w:rPr>
+          <w:rFonts w:ascii="Times New Roman" w:eastAsia="Times New Roman" w:hAnsi="Times New Roman" w:cs="Times New Roman"/>
+          <w:sz w:val="24"/>
+          <w:szCs w:val="24"/>
+        </w:rPr>
+      </w:pPr>
+    </w:p>
+    <w:p>
+      <w:pPr>
+        <w:pStyle w:val="ResimYazs"/>
         <w:keepNext/>
+        <w:jc w:val="center"/>
       </w:pPr>
       <w:r>
         <w:t xml:space="preserve">Table </w:t>
@@ -14479,7 +16442,7 @@
     </w:p>
     <w:tbl>
       <w:tblPr>
-        <w:tblStyle w:val="TableGrid"/>
+        <w:tblStyle w:val="TabloKlavuzu"/>
         <w:tblW w:w="9019" w:type="dxa"/>
         <w:tblLook w:val="04A0" w:firstRow="1" w:lastRow="0" w:firstColumn="1" w:lastColumn="0" w:noHBand="0" w:noVBand="1"/>
       </w:tblPr>
@@ -14750,14 +16713,34 @@
                 <w:szCs w:val="24"/>
               </w:rPr>
             </w:pPr>
-            <w:r>
-              <w:rPr>
-                <w:rFonts w:ascii="Times New Roman" w:eastAsia="Times New Roman" w:hAnsi="Times New Roman" w:cs="Times New Roman"/>
-                <w:sz w:val="24"/>
-                <w:szCs w:val="24"/>
-              </w:rPr>
-              <w:t>Rubycon Mxh</w:t>
-            </w:r>
+            <w:proofErr w:type="spellStart"/>
+            <w:r>
+              <w:rPr>
+                <w:rFonts w:ascii="Times New Roman" w:eastAsia="Times New Roman" w:hAnsi="Times New Roman" w:cs="Times New Roman"/>
+                <w:sz w:val="24"/>
+                <w:szCs w:val="24"/>
+              </w:rPr>
+              <w:t>Rubycon</w:t>
+            </w:r>
+            <w:proofErr w:type="spellEnd"/>
+            <w:r>
+              <w:rPr>
+                <w:rFonts w:ascii="Times New Roman" w:eastAsia="Times New Roman" w:hAnsi="Times New Roman" w:cs="Times New Roman"/>
+                <w:sz w:val="24"/>
+                <w:szCs w:val="24"/>
+              </w:rPr>
+              <w:t xml:space="preserve"> </w:t>
+            </w:r>
+            <w:proofErr w:type="spellStart"/>
+            <w:r>
+              <w:rPr>
+                <w:rFonts w:ascii="Times New Roman" w:eastAsia="Times New Roman" w:hAnsi="Times New Roman" w:cs="Times New Roman"/>
+                <w:sz w:val="24"/>
+                <w:szCs w:val="24"/>
+              </w:rPr>
+              <w:t>Mxh</w:t>
+            </w:r>
+            <w:proofErr w:type="spellEnd"/>
             <w:r>
               <w:rPr>
                 <w:rFonts w:ascii="Times New Roman" w:eastAsia="Times New Roman" w:hAnsi="Times New Roman" w:cs="Times New Roman"/>
@@ -15224,7 +17207,6 @@
                 <w:sz w:val="24"/>
                 <w:szCs w:val="24"/>
               </w:rPr>
-              <w:lastRenderedPageBreak/>
               <w:t>Battery Stage</w:t>
             </w:r>
           </w:p>
@@ -15237,7 +17219,7 @@
           </w:tcPr>
           <w:p>
             <w:pPr>
-              <w:pStyle w:val="Heading1"/>
+              <w:pStyle w:val="Balk1"/>
               <w:spacing w:before="0" w:after="0" w:line="390" w:lineRule="atLeast"/>
               <w:outlineLvl w:val="0"/>
               <w:rPr>
@@ -15366,7 +17348,7 @@
           </w:tcPr>
           <w:p>
             <w:pPr>
-              <w:pStyle w:val="Heading1"/>
+              <w:pStyle w:val="Balk1"/>
               <w:spacing w:before="0" w:after="0" w:line="390" w:lineRule="atLeast"/>
               <w:outlineLvl w:val="0"/>
               <w:rPr>
@@ -15381,6 +17363,7 @@
                 <w:rFonts w:ascii="Times New Roman" w:hAnsi="Times New Roman" w:cs="Times New Roman"/>
                 <w:sz w:val="24"/>
               </w:rPr>
+              <w:lastRenderedPageBreak/>
               <w:t>TL594</w:t>
             </w:r>
           </w:p>
@@ -15487,7 +17470,7 @@
           </w:tcPr>
           <w:p>
             <w:pPr>
-              <w:pStyle w:val="Heading1"/>
+              <w:pStyle w:val="Balk1"/>
               <w:spacing w:before="0" w:after="0" w:line="390" w:lineRule="atLeast"/>
               <w:outlineLvl w:val="0"/>
               <w:rPr>
@@ -15594,7 +17577,7 @@
           </w:tcPr>
           <w:p>
             <w:pPr>
-              <w:pStyle w:val="Heading1"/>
+              <w:pStyle w:val="Balk1"/>
               <w:spacing w:before="0" w:after="0" w:line="390" w:lineRule="atLeast"/>
               <w:outlineLvl w:val="0"/>
               <w:rPr>
@@ -15709,7 +17692,7 @@
           </w:tcPr>
           <w:p>
             <w:pPr>
-              <w:pStyle w:val="Heading1"/>
+              <w:pStyle w:val="Balk1"/>
               <w:spacing w:before="0" w:after="0" w:line="390" w:lineRule="atLeast"/>
               <w:outlineLvl w:val="0"/>
               <w:rPr>
@@ -15822,7 +17805,7 @@
           </w:tcPr>
           <w:p>
             <w:pPr>
-              <w:pStyle w:val="Heading1"/>
+              <w:pStyle w:val="Balk1"/>
               <w:spacing w:before="0" w:after="0" w:line="390" w:lineRule="atLeast"/>
               <w:outlineLvl w:val="0"/>
               <w:rPr>
@@ -15949,7 +17932,7 @@
           </w:tcPr>
           <w:p>
             <w:pPr>
-              <w:pStyle w:val="Heading1"/>
+              <w:pStyle w:val="Balk1"/>
               <w:spacing w:before="0" w:after="0" w:line="390" w:lineRule="atLeast"/>
               <w:outlineLvl w:val="0"/>
               <w:rPr>
@@ -16062,7 +18045,7 @@
           </w:tcPr>
           <w:p>
             <w:pPr>
-              <w:pStyle w:val="Heading1"/>
+              <w:pStyle w:val="Balk1"/>
               <w:spacing w:before="0" w:after="0" w:line="390" w:lineRule="atLeast"/>
               <w:outlineLvl w:val="0"/>
               <w:rPr>
@@ -16175,7 +18158,7 @@
           </w:tcPr>
           <w:p>
             <w:pPr>
-              <w:pStyle w:val="Heading1"/>
+              <w:pStyle w:val="Balk1"/>
               <w:spacing w:before="0" w:after="0" w:line="390" w:lineRule="atLeast"/>
               <w:outlineLvl w:val="0"/>
               <w:rPr>
@@ -16288,7 +18271,7 @@
           </w:tcPr>
           <w:p>
             <w:pPr>
-              <w:pStyle w:val="Heading1"/>
+              <w:pStyle w:val="Balk1"/>
               <w:spacing w:before="0" w:after="0" w:line="390" w:lineRule="atLeast"/>
               <w:outlineLvl w:val="0"/>
               <w:rPr>
@@ -16401,7 +18384,7 @@
           </w:tcPr>
           <w:p>
             <w:pPr>
-              <w:pStyle w:val="Heading1"/>
+              <w:pStyle w:val="Balk1"/>
               <w:spacing w:before="0" w:after="0" w:line="390" w:lineRule="atLeast"/>
               <w:outlineLvl w:val="0"/>
               <w:rPr>
@@ -16514,7 +18497,7 @@
           </w:tcPr>
           <w:p>
             <w:pPr>
-              <w:pStyle w:val="Heading1"/>
+              <w:pStyle w:val="Balk1"/>
               <w:spacing w:before="0" w:after="0" w:line="390" w:lineRule="atLeast"/>
               <w:outlineLvl w:val="0"/>
               <w:rPr>
@@ -16627,7 +18610,7 @@
           </w:tcPr>
           <w:p>
             <w:pPr>
-              <w:pStyle w:val="Heading1"/>
+              <w:pStyle w:val="Balk1"/>
               <w:spacing w:before="0" w:after="0" w:line="390" w:lineRule="atLeast"/>
               <w:outlineLvl w:val="0"/>
               <w:rPr>
@@ -16764,7 +18747,7 @@
           </w:tcPr>
           <w:p>
             <w:pPr>
-              <w:pStyle w:val="Heading1"/>
+              <w:pStyle w:val="Balk1"/>
               <w:spacing w:before="0" w:after="0" w:line="390" w:lineRule="atLeast"/>
               <w:outlineLvl w:val="0"/>
               <w:rPr>
@@ -16946,7 +18929,7 @@
           </w:tcPr>
           <w:p>
             <w:pPr>
-              <w:pStyle w:val="Heading1"/>
+              <w:pStyle w:val="Balk1"/>
               <w:spacing w:before="0" w:after="0" w:line="390" w:lineRule="atLeast"/>
               <w:outlineLvl w:val="0"/>
               <w:rPr>
@@ -17062,7 +19045,7 @@
           </w:tcPr>
           <w:p>
             <w:pPr>
-              <w:pStyle w:val="Heading1"/>
+              <w:pStyle w:val="Balk1"/>
               <w:spacing w:before="0" w:after="0" w:line="390" w:lineRule="atLeast"/>
               <w:outlineLvl w:val="0"/>
               <w:rPr>
@@ -17176,7 +19159,7 @@
           </w:tcPr>
           <w:p>
             <w:pPr>
-              <w:pStyle w:val="Heading1"/>
+              <w:pStyle w:val="Balk1"/>
               <w:spacing w:before="0" w:after="0" w:line="390" w:lineRule="atLeast"/>
               <w:outlineLvl w:val="0"/>
               <w:rPr>
@@ -17319,7 +19302,7 @@
           </w:tcPr>
           <w:p>
             <w:pPr>
-              <w:pStyle w:val="Heading1"/>
+              <w:pStyle w:val="Balk1"/>
               <w:spacing w:before="0" w:after="0" w:line="390" w:lineRule="atLeast"/>
               <w:outlineLvl w:val="0"/>
               <w:rPr>
@@ -17328,10 +19311,10 @@
                 <w:szCs w:val="24"/>
               </w:rPr>
             </w:pPr>
-            <w:hyperlink r:id="rId20" w:history="1">
+            <w:hyperlink r:id="rId29" w:history="1">
               <w:r>
                 <w:rPr>
-                  <w:rStyle w:val="Hyperlink"/>
+                  <w:rStyle w:val="Kpr"/>
                   <w:b/>
                   <w:bCs/>
                   <w:color w:val="322B7B"/>
@@ -17342,7 +19325,7 @@
               </w:r>
               <w:r>
                 <w:rPr>
-                  <w:rStyle w:val="Hyperlink"/>
+                  <w:rStyle w:val="Kpr"/>
                   <w:rFonts w:ascii="Times New Roman" w:hAnsi="Times New Roman" w:cs="Times New Roman"/>
                   <w:bCs/>
                   <w:color w:val="auto"/>
@@ -17435,7 +19418,7 @@
           </w:tcPr>
           <w:p>
             <w:pPr>
-              <w:pStyle w:val="Heading1"/>
+              <w:pStyle w:val="Balk1"/>
               <w:spacing w:before="0" w:after="0" w:line="390" w:lineRule="atLeast"/>
               <w:outlineLvl w:val="0"/>
               <w:rPr>
@@ -17709,7 +19692,25 @@
           <w:sz w:val="24"/>
           <w:szCs w:val="24"/>
         </w:rPr>
-        <w:t xml:space="preserve">. Except 2 components, the rest is found in Digikey. The related bill of materials can be found in </w:t>
+        <w:t xml:space="preserve">. Except 2 components, the rest is found in </w:t>
+      </w:r>
+      <w:proofErr w:type="spellStart"/>
+      <w:r>
+        <w:rPr>
+          <w:rFonts w:ascii="Times New Roman" w:eastAsia="Times New Roman" w:hAnsi="Times New Roman" w:cs="Times New Roman"/>
+          <w:sz w:val="24"/>
+          <w:szCs w:val="24"/>
+        </w:rPr>
+        <w:t>Digikey</w:t>
+      </w:r>
+      <w:proofErr w:type="spellEnd"/>
+      <w:r>
+        <w:rPr>
+          <w:rFonts w:ascii="Times New Roman" w:eastAsia="Times New Roman" w:hAnsi="Times New Roman" w:cs="Times New Roman"/>
+          <w:sz w:val="24"/>
+          <w:szCs w:val="24"/>
+        </w:rPr>
+        <w:t xml:space="preserve">. The related bill of materials can be found in </w:t>
       </w:r>
       <w:r>
         <w:rPr>
@@ -17776,7 +19777,62 @@
     </w:p>
     <w:p>
       <w:pPr>
-        <w:pStyle w:val="Heading7"/>
+        <w:spacing w:line="360" w:lineRule="auto"/>
+        <w:jc w:val="both"/>
+        <w:rPr>
+          <w:rFonts w:ascii="Times New Roman" w:eastAsia="Times New Roman" w:hAnsi="Times New Roman" w:cs="Times New Roman"/>
+          <w:sz w:val="24"/>
+          <w:szCs w:val="24"/>
+        </w:rPr>
+      </w:pPr>
+    </w:p>
+    <w:p>
+      <w:pPr>
+        <w:spacing w:line="360" w:lineRule="auto"/>
+        <w:jc w:val="both"/>
+        <w:rPr>
+          <w:rFonts w:ascii="Times New Roman" w:eastAsia="Times New Roman" w:hAnsi="Times New Roman" w:cs="Times New Roman"/>
+          <w:sz w:val="24"/>
+          <w:szCs w:val="24"/>
+        </w:rPr>
+      </w:pPr>
+    </w:p>
+    <w:p>
+      <w:pPr>
+        <w:spacing w:line="360" w:lineRule="auto"/>
+        <w:jc w:val="both"/>
+        <w:rPr>
+          <w:rFonts w:ascii="Times New Roman" w:eastAsia="Times New Roman" w:hAnsi="Times New Roman" w:cs="Times New Roman"/>
+          <w:sz w:val="24"/>
+          <w:szCs w:val="24"/>
+        </w:rPr>
+      </w:pPr>
+    </w:p>
+    <w:p>
+      <w:pPr>
+        <w:spacing w:line="360" w:lineRule="auto"/>
+        <w:jc w:val="both"/>
+        <w:rPr>
+          <w:rFonts w:ascii="Times New Roman" w:eastAsia="Times New Roman" w:hAnsi="Times New Roman" w:cs="Times New Roman"/>
+          <w:sz w:val="24"/>
+          <w:szCs w:val="24"/>
+        </w:rPr>
+      </w:pPr>
+    </w:p>
+    <w:p>
+      <w:pPr>
+        <w:spacing w:line="360" w:lineRule="auto"/>
+        <w:jc w:val="both"/>
+        <w:rPr>
+          <w:rFonts w:ascii="Times New Roman" w:eastAsia="Times New Roman" w:hAnsi="Times New Roman" w:cs="Times New Roman"/>
+          <w:sz w:val="24"/>
+          <w:szCs w:val="24"/>
+        </w:rPr>
+      </w:pPr>
+    </w:p>
+    <w:p>
+      <w:pPr>
+        <w:pStyle w:val="Balk7"/>
         <w:numPr>
           <w:ilvl w:val="0"/>
           <w:numId w:val="9"/>
@@ -17798,8 +19854,17 @@
           <w:color w:val="auto"/>
           <w:sz w:val="28"/>
         </w:rPr>
-        <w:lastRenderedPageBreak/>
-        <w:t>Conclusion</w:t>
+        <w:t xml:space="preserve"> C</w:t>
+      </w:r>
+      <w:r>
+        <w:rPr>
+          <w:rFonts w:ascii="Times New Roman" w:hAnsi="Times New Roman" w:cs="Times New Roman"/>
+          <w:b/>
+          <w:i w:val="0"/>
+          <w:color w:val="auto"/>
+          <w:sz w:val="28"/>
+        </w:rPr>
+        <w:t>onclusion</w:t>
       </w:r>
     </w:p>
     <w:p>
@@ -17816,7 +19881,43 @@
         <w:rPr>
           <w:lang w:val="en-US"/>
         </w:rPr>
-        <w:t>In this report, the development process of an AC-DC battery charger is represented. First, the problem is defined and requirements are determined. Since the power supply is a wind turbine, frequency and amplitude of the generated electricity varies randomly. Therefore, the designed product should be capable of converting variable frequency and variable amplitude AC to constant current DC with determined specifications of the project. According to the problem definition and requirements, conceptual design is completed. Without diving into deep technical discussions, capabilities that product must have are determined. After the conceptual design stage, technical discussions are conducted and topology selection is made. In this stage, different topologies are compared and the best option is determined. Designed topology is simulated with ideal components and the operation conditions that the real components must be capable to work under are determined. According to the determined values, real components are found from the market. Then, the full simulation with real components is done and a PCB schematic is drawn. At the end of this report, the design process is completed.</w:t>
+        <w:t xml:space="preserve">In this report, the development process of an AC-DC battery charger is represented. First, the problem is </w:t>
+      </w:r>
+      <w:r>
+        <w:rPr>
+          <w:lang w:val="en-US"/>
+        </w:rPr>
+        <w:t>defined,</w:t>
+      </w:r>
+      <w:r>
+        <w:rPr>
+          <w:lang w:val="en-US"/>
+        </w:rPr>
+        <w:t xml:space="preserve"> and requirements are determined. Since the power supply is a wind turbine, frequency and amplitude of the generated electricity varies randomly. Therefore, the designed product should be capable of converting variable frequency and variable amplitude AC to constant current DC with determined specifications of the project. According to the problem definition and requirements, conceptual design is completed. Without diving into deep technical discussions, capabilities that product must have are determined. After the conceptual design stage, technical discussions are </w:t>
+      </w:r>
+      <w:r>
+        <w:rPr>
+          <w:lang w:val="en-US"/>
+        </w:rPr>
+        <w:t>conducted,</w:t>
+      </w:r>
+      <w:r>
+        <w:rPr>
+          <w:lang w:val="en-US"/>
+        </w:rPr>
+        <w:t xml:space="preserve"> and topology selection is made. In this stage, different topologies are </w:t>
+      </w:r>
+      <w:r>
+        <w:rPr>
+          <w:lang w:val="en-US"/>
+        </w:rPr>
+        <w:t>compared,</w:t>
+      </w:r>
+      <w:r>
+        <w:rPr>
+          <w:lang w:val="en-US"/>
+        </w:rPr>
+        <w:t xml:space="preserve"> and the best option is determined. Designed topology is simulated with ideal components and the operation conditions that the real components must be capable to work under are determined. According to the determined values, real components are found from the market. Then, the full simulation with real components is done and a PCB schematic is drawn. At the end of this report, the design process is completed.</w:t>
       </w:r>
     </w:p>
     <w:p>
@@ -17904,14 +20005,15 @@
     </w:p>
     <w:p>
       <w:pPr>
-        <w:pStyle w:val="Heading7"/>
+        <w:pStyle w:val="Balk7"/>
         <w:spacing w:line="360" w:lineRule="auto"/>
         <w:rPr>
           <w:rFonts w:ascii="Times New Roman" w:eastAsia="Times New Roman" w:hAnsi="Times New Roman" w:cs="Times New Roman"/>
           <w:b/>
           <w:i w:val="0"/>
           <w:color w:val="auto"/>
-          <w:sz w:val="24"/>
+          <w:sz w:val="32"/>
+          <w:szCs w:val="28"/>
         </w:rPr>
       </w:pPr>
       <w:r>
@@ -17920,7 +20022,8 @@
           <w:b/>
           <w:i w:val="0"/>
           <w:color w:val="auto"/>
-          <w:sz w:val="24"/>
+          <w:sz w:val="32"/>
+          <w:szCs w:val="28"/>
         </w:rPr>
         <w:t>References</w:t>
       </w:r>
@@ -18163,16 +20266,16 @@
         <w:rPr>
           <w:rFonts w:ascii="Times New Roman" w:eastAsia="Times New Roman" w:hAnsi="Times New Roman" w:cs="Times New Roman"/>
           <w:b/>
-          <w:sz w:val="24"/>
-          <w:szCs w:val="24"/>
+          <w:sz w:val="32"/>
+          <w:szCs w:val="32"/>
         </w:rPr>
       </w:pPr>
       <w:r>
         <w:rPr>
           <w:rFonts w:ascii="Times New Roman" w:eastAsia="Times New Roman" w:hAnsi="Times New Roman" w:cs="Times New Roman"/>
           <w:b/>
-          <w:sz w:val="24"/>
-          <w:szCs w:val="24"/>
+          <w:sz w:val="32"/>
+          <w:szCs w:val="32"/>
         </w:rPr>
         <w:t>Appendix</w:t>
       </w:r>
@@ -18180,8 +20283,8 @@
         <w:rPr>
           <w:rFonts w:ascii="Times New Roman" w:eastAsia="Times New Roman" w:hAnsi="Times New Roman" w:cs="Times New Roman"/>
           <w:b/>
-          <w:sz w:val="24"/>
-          <w:szCs w:val="24"/>
+          <w:sz w:val="32"/>
+          <w:szCs w:val="32"/>
         </w:rPr>
         <w:t xml:space="preserve"> A</w:t>
       </w:r>
@@ -18230,7 +20333,7 @@
                     <pic:cNvPicPr/>
                   </pic:nvPicPr>
                   <pic:blipFill>
-                    <a:blip r:embed="rId21"/>
+                    <a:blip r:embed="rId30"/>
                     <a:stretch>
                       <a:fillRect/>
                     </a:stretch>
@@ -18253,7 +20356,7 @@
     </w:p>
     <w:p>
       <w:pPr>
-        <w:pStyle w:val="Caption"/>
+        <w:pStyle w:val="ResimYazs"/>
         <w:spacing w:line="360" w:lineRule="auto"/>
         <w:jc w:val="center"/>
       </w:pPr>
@@ -18273,7 +20376,7 @@
         <w:rPr>
           <w:noProof/>
         </w:rPr>
-        <w:t>10</w:t>
+        <w:t>21</w:t>
       </w:r>
       <w:r>
         <w:fldChar w:fldCharType="end"/>
@@ -18310,7 +20413,7 @@
                     <pic:cNvPicPr/>
                   </pic:nvPicPr>
                   <pic:blipFill>
-                    <a:blip r:embed="rId22"/>
+                    <a:blip r:embed="rId31"/>
                     <a:stretch>
                       <a:fillRect/>
                     </a:stretch>
@@ -18333,7 +20436,7 @@
     </w:p>
     <w:p>
       <w:pPr>
-        <w:pStyle w:val="Caption"/>
+        <w:pStyle w:val="ResimYazs"/>
         <w:spacing w:line="360" w:lineRule="auto"/>
         <w:jc w:val="center"/>
       </w:pPr>
@@ -18353,7 +20456,7 @@
         <w:rPr>
           <w:noProof/>
         </w:rPr>
-        <w:t>11</w:t>
+        <w:t>22</w:t>
       </w:r>
       <w:r>
         <w:fldChar w:fldCharType="end"/>
@@ -18367,16 +20470,16 @@
         <w:rPr>
           <w:rFonts w:ascii="Times New Roman" w:hAnsi="Times New Roman" w:cs="Times New Roman"/>
           <w:b/>
-          <w:sz w:val="24"/>
-          <w:szCs w:val="24"/>
+          <w:sz w:val="32"/>
+          <w:szCs w:val="32"/>
         </w:rPr>
       </w:pPr>
       <w:r>
         <w:rPr>
           <w:rFonts w:ascii="Times New Roman" w:hAnsi="Times New Roman" w:cs="Times New Roman"/>
           <w:b/>
-          <w:sz w:val="24"/>
-          <w:szCs w:val="24"/>
+          <w:sz w:val="32"/>
+          <w:szCs w:val="32"/>
         </w:rPr>
         <w:t>Appendix B</w:t>
       </w:r>
@@ -18426,7 +20529,7 @@
                     <pic:cNvPicPr/>
                   </pic:nvPicPr>
                   <pic:blipFill>
-                    <a:blip r:embed="rId23"/>
+                    <a:blip r:embed="rId32"/>
                     <a:stretch>
                       <a:fillRect/>
                     </a:stretch>
@@ -18448,8 +20551,8 @@
       </w:r>
     </w:p>
     <w:sectPr>
-      <w:headerReference w:type="default" r:id="rId24"/>
-      <w:footerReference w:type="default" r:id="rId25"/>
+      <w:headerReference w:type="default" r:id="rId33"/>
+      <w:footerReference w:type="default" r:id="rId34"/>
       <w:pgSz w:w="11909" w:h="16834"/>
       <w:pgMar w:top="1440" w:right="1440" w:bottom="1440" w:left="1440" w:header="720" w:footer="720" w:gutter="0"/>
       <w:cols w:space="708"/>
@@ -18459,7 +20562,7 @@
 </file>
 
 <file path=word/endnotes.xml><?xml version="1.0" encoding="utf-8"?>
-<w:endnotes xmlns:wpc="http://schemas.microsoft.com/office/word/2010/wordprocessingCanvas" xmlns:cx="http://schemas.microsoft.com/office/drawing/2014/chartex" xmlns:mc="http://schemas.openxmlformats.org/markup-compatibility/2006" xmlns:o="urn:schemas-microsoft-com:office:office" xmlns:r="http://schemas.openxmlformats.org/officeDocument/2006/relationships" xmlns:m="http://schemas.openxmlformats.org/officeDocument/2006/math" xmlns:v="urn:schemas-microsoft-com:vml" xmlns:wp14="http://schemas.microsoft.com/office/word/2010/wordprocessingDrawing" xmlns:wp="http://schemas.openxmlformats.org/drawingml/2006/wordprocessingDrawing" xmlns:w10="urn:schemas-microsoft-com:office:word" xmlns:w="http://schemas.openxmlformats.org/wordprocessingml/2006/main" xmlns:w14="http://schemas.microsoft.com/office/word/2010/wordml" xmlns:w15="http://schemas.microsoft.com/office/word/2012/wordml" xmlns:w16se="http://schemas.microsoft.com/office/word/2015/wordml/symex" xmlns:wpg="http://schemas.microsoft.com/office/word/2010/wordprocessingGroup" xmlns:wpi="http://schemas.microsoft.com/office/word/2010/wordprocessingInk" xmlns:wne="http://schemas.microsoft.com/office/word/2006/wordml" xmlns:wps="http://schemas.microsoft.com/office/word/2010/wordprocessingShape" mc:Ignorable="w14 w15 w16se wp14">
+<w:endnotes xmlns:wpc="http://schemas.microsoft.com/office/word/2010/wordprocessingCanvas" xmlns:cx="http://schemas.microsoft.com/office/drawing/2014/chartex" xmlns:cx1="http://schemas.microsoft.com/office/drawing/2015/9/8/chartex" xmlns:cx2="http://schemas.microsoft.com/office/drawing/2015/10/21/chartex" xmlns:cx3="http://schemas.microsoft.com/office/drawing/2016/5/9/chartex" xmlns:cx4="http://schemas.microsoft.com/office/drawing/2016/5/10/chartex" xmlns:cx5="http://schemas.microsoft.com/office/drawing/2016/5/11/chartex" xmlns:cx6="http://schemas.microsoft.com/office/drawing/2016/5/12/chartex" xmlns:cx7="http://schemas.microsoft.com/office/drawing/2016/5/13/chartex" xmlns:cx8="http://schemas.microsoft.com/office/drawing/2016/5/14/chartex" xmlns:mc="http://schemas.openxmlformats.org/markup-compatibility/2006" xmlns:aink="http://schemas.microsoft.com/office/drawing/2016/ink" xmlns:am3d="http://schemas.microsoft.com/office/drawing/2017/model3d" xmlns:o="urn:schemas-microsoft-com:office:office" xmlns:r="http://schemas.openxmlformats.org/officeDocument/2006/relationships" xmlns:m="http://schemas.openxmlformats.org/officeDocument/2006/math" xmlns:v="urn:schemas-microsoft-com:vml" xmlns:wp14="http://schemas.microsoft.com/office/word/2010/wordprocessingDrawing" xmlns:wp="http://schemas.openxmlformats.org/drawingml/2006/wordprocessingDrawing" xmlns:w10="urn:schemas-microsoft-com:office:word" xmlns:w="http://schemas.openxmlformats.org/wordprocessingml/2006/main" xmlns:w14="http://schemas.microsoft.com/office/word/2010/wordml" xmlns:w15="http://schemas.microsoft.com/office/word/2012/wordml" xmlns:w16cex="http://schemas.microsoft.com/office/word/2018/wordml/cex" xmlns:w16cid="http://schemas.microsoft.com/office/word/2016/wordml/cid" xmlns:w16="http://schemas.microsoft.com/office/word/2018/wordml" xmlns:w16se="http://schemas.microsoft.com/office/word/2015/wordml/symex" xmlns:wpg="http://schemas.microsoft.com/office/word/2010/wordprocessingGroup" xmlns:wpi="http://schemas.microsoft.com/office/word/2010/wordprocessingInk" xmlns:wne="http://schemas.microsoft.com/office/word/2006/wordml" xmlns:wps="http://schemas.microsoft.com/office/word/2010/wordprocessingShape" mc:Ignorable="w14 w15 w16se w16cid w16 w16cex wp14">
   <w:endnote w:type="separator" w:id="-1">
     <w:p>
       <w:pPr>
@@ -18484,7 +20587,7 @@
 </file>
 
 <file path=word/footer1.xml><?xml version="1.0" encoding="utf-8"?>
-<w:ftr xmlns:wpc="http://schemas.microsoft.com/office/word/2010/wordprocessingCanvas" xmlns:cx="http://schemas.microsoft.com/office/drawing/2014/chartex" xmlns:mc="http://schemas.openxmlformats.org/markup-compatibility/2006" xmlns:o="urn:schemas-microsoft-com:office:office" xmlns:r="http://schemas.openxmlformats.org/officeDocument/2006/relationships" xmlns:m="http://schemas.openxmlformats.org/officeDocument/2006/math" xmlns:v="urn:schemas-microsoft-com:vml" xmlns:wp14="http://schemas.microsoft.com/office/word/2010/wordprocessingDrawing" xmlns:wp="http://schemas.openxmlformats.org/drawingml/2006/wordprocessingDrawing" xmlns:w10="urn:schemas-microsoft-com:office:word" xmlns:w="http://schemas.openxmlformats.org/wordprocessingml/2006/main" xmlns:w14="http://schemas.microsoft.com/office/word/2010/wordml" xmlns:w15="http://schemas.microsoft.com/office/word/2012/wordml" xmlns:w16se="http://schemas.microsoft.com/office/word/2015/wordml/symex" xmlns:wpg="http://schemas.microsoft.com/office/word/2010/wordprocessingGroup" xmlns:wpi="http://schemas.microsoft.com/office/word/2010/wordprocessingInk" xmlns:wne="http://schemas.microsoft.com/office/word/2006/wordml" xmlns:wps="http://schemas.microsoft.com/office/word/2010/wordprocessingShape" mc:Ignorable="w14 w15 w16se wp14">
+<w:ftr xmlns:wpc="http://schemas.microsoft.com/office/word/2010/wordprocessingCanvas" xmlns:cx="http://schemas.microsoft.com/office/drawing/2014/chartex" xmlns:cx1="http://schemas.microsoft.com/office/drawing/2015/9/8/chartex" xmlns:cx2="http://schemas.microsoft.com/office/drawing/2015/10/21/chartex" xmlns:cx3="http://schemas.microsoft.com/office/drawing/2016/5/9/chartex" xmlns:cx4="http://schemas.microsoft.com/office/drawing/2016/5/10/chartex" xmlns:cx5="http://schemas.microsoft.com/office/drawing/2016/5/11/chartex" xmlns:cx6="http://schemas.microsoft.com/office/drawing/2016/5/12/chartex" xmlns:cx7="http://schemas.microsoft.com/office/drawing/2016/5/13/chartex" xmlns:cx8="http://schemas.microsoft.com/office/drawing/2016/5/14/chartex" xmlns:mc="http://schemas.openxmlformats.org/markup-compatibility/2006" xmlns:aink="http://schemas.microsoft.com/office/drawing/2016/ink" xmlns:am3d="http://schemas.microsoft.com/office/drawing/2017/model3d" xmlns:o="urn:schemas-microsoft-com:office:office" xmlns:r="http://schemas.openxmlformats.org/officeDocument/2006/relationships" xmlns:m="http://schemas.openxmlformats.org/officeDocument/2006/math" xmlns:v="urn:schemas-microsoft-com:vml" xmlns:wp14="http://schemas.microsoft.com/office/word/2010/wordprocessingDrawing" xmlns:wp="http://schemas.openxmlformats.org/drawingml/2006/wordprocessingDrawing" xmlns:w10="urn:schemas-microsoft-com:office:word" xmlns:w="http://schemas.openxmlformats.org/wordprocessingml/2006/main" xmlns:w14="http://schemas.microsoft.com/office/word/2010/wordml" xmlns:w15="http://schemas.microsoft.com/office/word/2012/wordml" xmlns:w16cex="http://schemas.microsoft.com/office/word/2018/wordml/cex" xmlns:w16cid="http://schemas.microsoft.com/office/word/2016/wordml/cid" xmlns:w16="http://schemas.microsoft.com/office/word/2018/wordml" xmlns:w16se="http://schemas.microsoft.com/office/word/2015/wordml/symex" xmlns:wpg="http://schemas.microsoft.com/office/word/2010/wordprocessingGroup" xmlns:wpi="http://schemas.microsoft.com/office/word/2010/wordprocessingInk" xmlns:wne="http://schemas.microsoft.com/office/word/2006/wordml" xmlns:wps="http://schemas.microsoft.com/office/word/2010/wordprocessingShape" mc:Ignorable="w14 w15 w16se w16cid w16 w16cex wp14">
   <w:sdt>
     <w:sdtPr>
       <w:id w:val="-1353799888"/>
@@ -18501,7 +20604,7 @@
     <w:sdtContent>
       <w:p>
         <w:pPr>
-          <w:pStyle w:val="Footer"/>
+          <w:pStyle w:val="AltBilgi"/>
           <w:jc w:val="center"/>
         </w:pPr>
         <w:r>
@@ -18530,14 +20633,14 @@
   </w:sdt>
   <w:p>
     <w:pPr>
-      <w:pStyle w:val="Footer"/>
+      <w:pStyle w:val="AltBilgi"/>
     </w:pPr>
   </w:p>
 </w:ftr>
 </file>
 
 <file path=word/footnotes.xml><?xml version="1.0" encoding="utf-8"?>
-<w:footnotes xmlns:wpc="http://schemas.microsoft.com/office/word/2010/wordprocessingCanvas" xmlns:cx="http://schemas.microsoft.com/office/drawing/2014/chartex" xmlns:mc="http://schemas.openxmlformats.org/markup-compatibility/2006" xmlns:o="urn:schemas-microsoft-com:office:office" xmlns:r="http://schemas.openxmlformats.org/officeDocument/2006/relationships" xmlns:m="http://schemas.openxmlformats.org/officeDocument/2006/math" xmlns:v="urn:schemas-microsoft-com:vml" xmlns:wp14="http://schemas.microsoft.com/office/word/2010/wordprocessingDrawing" xmlns:wp="http://schemas.openxmlformats.org/drawingml/2006/wordprocessingDrawing" xmlns:w10="urn:schemas-microsoft-com:office:word" xmlns:w="http://schemas.openxmlformats.org/wordprocessingml/2006/main" xmlns:w14="http://schemas.microsoft.com/office/word/2010/wordml" xmlns:w15="http://schemas.microsoft.com/office/word/2012/wordml" xmlns:w16se="http://schemas.microsoft.com/office/word/2015/wordml/symex" xmlns:wpg="http://schemas.microsoft.com/office/word/2010/wordprocessingGroup" xmlns:wpi="http://schemas.microsoft.com/office/word/2010/wordprocessingInk" xmlns:wne="http://schemas.microsoft.com/office/word/2006/wordml" xmlns:wps="http://schemas.microsoft.com/office/word/2010/wordprocessingShape" mc:Ignorable="w14 w15 w16se wp14">
+<w:footnotes xmlns:wpc="http://schemas.microsoft.com/office/word/2010/wordprocessingCanvas" xmlns:cx="http://schemas.microsoft.com/office/drawing/2014/chartex" xmlns:cx1="http://schemas.microsoft.com/office/drawing/2015/9/8/chartex" xmlns:cx2="http://schemas.microsoft.com/office/drawing/2015/10/21/chartex" xmlns:cx3="http://schemas.microsoft.com/office/drawing/2016/5/9/chartex" xmlns:cx4="http://schemas.microsoft.com/office/drawing/2016/5/10/chartex" xmlns:cx5="http://schemas.microsoft.com/office/drawing/2016/5/11/chartex" xmlns:cx6="http://schemas.microsoft.com/office/drawing/2016/5/12/chartex" xmlns:cx7="http://schemas.microsoft.com/office/drawing/2016/5/13/chartex" xmlns:cx8="http://schemas.microsoft.com/office/drawing/2016/5/14/chartex" xmlns:mc="http://schemas.openxmlformats.org/markup-compatibility/2006" xmlns:aink="http://schemas.microsoft.com/office/drawing/2016/ink" xmlns:am3d="http://schemas.microsoft.com/office/drawing/2017/model3d" xmlns:o="urn:schemas-microsoft-com:office:office" xmlns:r="http://schemas.openxmlformats.org/officeDocument/2006/relationships" xmlns:m="http://schemas.openxmlformats.org/officeDocument/2006/math" xmlns:v="urn:schemas-microsoft-com:vml" xmlns:wp14="http://schemas.microsoft.com/office/word/2010/wordprocessingDrawing" xmlns:wp="http://schemas.openxmlformats.org/drawingml/2006/wordprocessingDrawing" xmlns:w10="urn:schemas-microsoft-com:office:word" xmlns:w="http://schemas.openxmlformats.org/wordprocessingml/2006/main" xmlns:w14="http://schemas.microsoft.com/office/word/2010/wordml" xmlns:w15="http://schemas.microsoft.com/office/word/2012/wordml" xmlns:w16cex="http://schemas.microsoft.com/office/word/2018/wordml/cex" xmlns:w16cid="http://schemas.microsoft.com/office/word/2016/wordml/cid" xmlns:w16="http://schemas.microsoft.com/office/word/2018/wordml" xmlns:w16se="http://schemas.microsoft.com/office/word/2015/wordml/symex" xmlns:wpg="http://schemas.microsoft.com/office/word/2010/wordprocessingGroup" xmlns:wpi="http://schemas.microsoft.com/office/word/2010/wordprocessingInk" xmlns:wne="http://schemas.microsoft.com/office/word/2006/wordml" xmlns:wps="http://schemas.microsoft.com/office/word/2010/wordprocessingShape" mc:Ignorable="w14 w15 w16se w16cid w16 w16cex wp14">
   <w:footnote w:type="separator" w:id="-1">
     <w:p>
       <w:pPr>
@@ -18562,14 +20665,19 @@
 </file>
 
 <file path=word/header1.xml><?xml version="1.0" encoding="utf-8"?>
-<w:hdr xmlns:wpc="http://schemas.microsoft.com/office/word/2010/wordprocessingCanvas" xmlns:cx="http://schemas.microsoft.com/office/drawing/2014/chartex" xmlns:mc="http://schemas.openxmlformats.org/markup-compatibility/2006" xmlns:o="urn:schemas-microsoft-com:office:office" xmlns:r="http://schemas.openxmlformats.org/officeDocument/2006/relationships" xmlns:m="http://schemas.openxmlformats.org/officeDocument/2006/math" xmlns:v="urn:schemas-microsoft-com:vml" xmlns:wp14="http://schemas.microsoft.com/office/word/2010/wordprocessingDrawing" xmlns:wp="http://schemas.openxmlformats.org/drawingml/2006/wordprocessingDrawing" xmlns:w10="urn:schemas-microsoft-com:office:word" xmlns:w="http://schemas.openxmlformats.org/wordprocessingml/2006/main" xmlns:w14="http://schemas.microsoft.com/office/word/2010/wordml" xmlns:w15="http://schemas.microsoft.com/office/word/2012/wordml" xmlns:w16se="http://schemas.microsoft.com/office/word/2015/wordml/symex" xmlns:wpg="http://schemas.microsoft.com/office/word/2010/wordprocessingGroup" xmlns:wpi="http://schemas.microsoft.com/office/word/2010/wordprocessingInk" xmlns:wne="http://schemas.microsoft.com/office/word/2006/wordml" xmlns:wps="http://schemas.microsoft.com/office/word/2010/wordprocessingShape" mc:Ignorable="w14 w15 w16se wp14">
+<w:hdr xmlns:wpc="http://schemas.microsoft.com/office/word/2010/wordprocessingCanvas" xmlns:cx="http://schemas.microsoft.com/office/drawing/2014/chartex" xmlns:cx1="http://schemas.microsoft.com/office/drawing/2015/9/8/chartex" xmlns:cx2="http://schemas.microsoft.com/office/drawing/2015/10/21/chartex" xmlns:cx3="http://schemas.microsoft.com/office/drawing/2016/5/9/chartex" xmlns:cx4="http://schemas.microsoft.com/office/drawing/2016/5/10/chartex" xmlns:cx5="http://schemas.microsoft.com/office/drawing/2016/5/11/chartex" xmlns:cx6="http://schemas.microsoft.com/office/drawing/2016/5/12/chartex" xmlns:cx7="http://schemas.microsoft.com/office/drawing/2016/5/13/chartex" xmlns:cx8="http://schemas.microsoft.com/office/drawing/2016/5/14/chartex" xmlns:mc="http://schemas.openxmlformats.org/markup-compatibility/2006" xmlns:aink="http://schemas.microsoft.com/office/drawing/2016/ink" xmlns:am3d="http://schemas.microsoft.com/office/drawing/2017/model3d" xmlns:o="urn:schemas-microsoft-com:office:office" xmlns:r="http://schemas.openxmlformats.org/officeDocument/2006/relationships" xmlns:m="http://schemas.openxmlformats.org/officeDocument/2006/math" xmlns:v="urn:schemas-microsoft-com:vml" xmlns:wp14="http://schemas.microsoft.com/office/word/2010/wordprocessingDrawing" xmlns:wp="http://schemas.openxmlformats.org/drawingml/2006/wordprocessingDrawing" xmlns:w10="urn:schemas-microsoft-com:office:word" xmlns:w="http://schemas.openxmlformats.org/wordprocessingml/2006/main" xmlns:w14="http://schemas.microsoft.com/office/word/2010/wordml" xmlns:w15="http://schemas.microsoft.com/office/word/2012/wordml" xmlns:w16cex="http://schemas.microsoft.com/office/word/2018/wordml/cex" xmlns:w16cid="http://schemas.microsoft.com/office/word/2016/wordml/cid" xmlns:w16="http://schemas.microsoft.com/office/word/2018/wordml" xmlns:w16se="http://schemas.microsoft.com/office/word/2015/wordml/symex" xmlns:wpg="http://schemas.microsoft.com/office/word/2010/wordprocessingGroup" xmlns:wpi="http://schemas.microsoft.com/office/word/2010/wordprocessingInk" xmlns:wne="http://schemas.microsoft.com/office/word/2006/wordml" xmlns:wps="http://schemas.microsoft.com/office/word/2010/wordprocessingShape" mc:Ignorable="w14 w15 w16se w16cid w16 w16cex wp14">
   <w:p>
     <w:pPr>
-      <w:pStyle w:val="Header"/>
+      <w:pStyle w:val="stBilgi"/>
     </w:pPr>
     <w:r>
-      <w:t>Mustafa Yıldız</w:t>
+      <w:t xml:space="preserve">Mustafa </w:t>
     </w:r>
+    <w:proofErr w:type="spellStart"/>
+    <w:r>
+      <w:t>Yıldız</w:t>
+    </w:r>
+    <w:proofErr w:type="spellEnd"/>
     <w:r>
       <w:ptab w:relativeTo="margin" w:alignment="center" w:leader="none"/>
     </w:r>
@@ -18585,7 +20693,7 @@
   </w:p>
   <w:p>
     <w:pPr>
-      <w:pStyle w:val="Header"/>
+      <w:pStyle w:val="stBilgi"/>
     </w:pPr>
     <w:r>
       <w:t>Ali Belli</w:t>
@@ -18593,22 +20701,27 @@
   </w:p>
   <w:p>
     <w:pPr>
-      <w:pStyle w:val="Header"/>
+      <w:pStyle w:val="stBilgi"/>
     </w:pPr>
     <w:r>
-      <w:t>Mehmet Kılıç</w:t>
+      <w:t xml:space="preserve">Mehmet </w:t>
     </w:r>
+    <w:proofErr w:type="spellStart"/>
+    <w:r>
+      <w:t>Kılıç</w:t>
+    </w:r>
+    <w:proofErr w:type="spellEnd"/>
   </w:p>
   <w:p>
     <w:pPr>
-      <w:pStyle w:val="Header"/>
+      <w:pStyle w:val="stBilgi"/>
     </w:pPr>
   </w:p>
 </w:hdr>
 </file>
 
 <file path=word/numbering.xml><?xml version="1.0" encoding="utf-8"?>
-<w:numbering xmlns:wpc="http://schemas.microsoft.com/office/word/2010/wordprocessingCanvas" xmlns:cx="http://schemas.microsoft.com/office/drawing/2014/chartex" xmlns:mc="http://schemas.openxmlformats.org/markup-compatibility/2006" xmlns:o="urn:schemas-microsoft-com:office:office" xmlns:r="http://schemas.openxmlformats.org/officeDocument/2006/relationships" xmlns:m="http://schemas.openxmlformats.org/officeDocument/2006/math" xmlns:v="urn:schemas-microsoft-com:vml" xmlns:wp14="http://schemas.microsoft.com/office/word/2010/wordprocessingDrawing" xmlns:wp="http://schemas.openxmlformats.org/drawingml/2006/wordprocessingDrawing" xmlns:w10="urn:schemas-microsoft-com:office:word" xmlns:w="http://schemas.openxmlformats.org/wordprocessingml/2006/main" xmlns:w14="http://schemas.microsoft.com/office/word/2010/wordml" xmlns:w15="http://schemas.microsoft.com/office/word/2012/wordml" xmlns:w16se="http://schemas.microsoft.com/office/word/2015/wordml/symex" xmlns:wpg="http://schemas.microsoft.com/office/word/2010/wordprocessingGroup" xmlns:wpi="http://schemas.microsoft.com/office/word/2010/wordprocessingInk" xmlns:wne="http://schemas.microsoft.com/office/word/2006/wordml" xmlns:wps="http://schemas.microsoft.com/office/word/2010/wordprocessingShape" mc:Ignorable="w14 w15 w16se wp14">
+<w:numbering xmlns:wpc="http://schemas.microsoft.com/office/word/2010/wordprocessingCanvas" xmlns:cx="http://schemas.microsoft.com/office/drawing/2014/chartex" xmlns:cx1="http://schemas.microsoft.com/office/drawing/2015/9/8/chartex" xmlns:cx2="http://schemas.microsoft.com/office/drawing/2015/10/21/chartex" xmlns:cx3="http://schemas.microsoft.com/office/drawing/2016/5/9/chartex" xmlns:cx4="http://schemas.microsoft.com/office/drawing/2016/5/10/chartex" xmlns:cx5="http://schemas.microsoft.com/office/drawing/2016/5/11/chartex" xmlns:cx6="http://schemas.microsoft.com/office/drawing/2016/5/12/chartex" xmlns:cx7="http://schemas.microsoft.com/office/drawing/2016/5/13/chartex" xmlns:cx8="http://schemas.microsoft.com/office/drawing/2016/5/14/chartex" xmlns:mc="http://schemas.openxmlformats.org/markup-compatibility/2006" xmlns:aink="http://schemas.microsoft.com/office/drawing/2016/ink" xmlns:am3d="http://schemas.microsoft.com/office/drawing/2017/model3d" xmlns:o="urn:schemas-microsoft-com:office:office" xmlns:r="http://schemas.openxmlformats.org/officeDocument/2006/relationships" xmlns:m="http://schemas.openxmlformats.org/officeDocument/2006/math" xmlns:v="urn:schemas-microsoft-com:vml" xmlns:wp14="http://schemas.microsoft.com/office/word/2010/wordprocessingDrawing" xmlns:wp="http://schemas.openxmlformats.org/drawingml/2006/wordprocessingDrawing" xmlns:w10="urn:schemas-microsoft-com:office:word" xmlns:w="http://schemas.openxmlformats.org/wordprocessingml/2006/main" xmlns:w14="http://schemas.microsoft.com/office/word/2010/wordml" xmlns:w15="http://schemas.microsoft.com/office/word/2012/wordml" xmlns:w16cex="http://schemas.microsoft.com/office/word/2018/wordml/cex" xmlns:w16cid="http://schemas.microsoft.com/office/word/2016/wordml/cid" xmlns:w16="http://schemas.microsoft.com/office/word/2018/wordml" xmlns:w16se="http://schemas.microsoft.com/office/word/2015/wordml/symex" xmlns:wpg="http://schemas.microsoft.com/office/word/2010/wordprocessingGroup" xmlns:wpi="http://schemas.microsoft.com/office/word/2010/wordprocessingInk" xmlns:wne="http://schemas.microsoft.com/office/word/2006/wordml" xmlns:wps="http://schemas.microsoft.com/office/word/2010/wordprocessingShape" mc:Ignorable="w14 w15 w16se w16cid w16 w16cex wp14">
   <w:abstractNum w:abstractNumId="0" w15:restartNumberingAfterBreak="0">
     <w:nsid w:val="05314925"/>
     <w:multiLevelType w:val="multilevel"/>
@@ -19586,7 +21699,7 @@
 </file>
 
 <file path=word/styles.xml><?xml version="1.0" encoding="utf-8"?>
-<w:styles xmlns:mc="http://schemas.openxmlformats.org/markup-compatibility/2006" xmlns:r="http://schemas.openxmlformats.org/officeDocument/2006/relationships" xmlns:w="http://schemas.openxmlformats.org/wordprocessingml/2006/main" xmlns:w14="http://schemas.microsoft.com/office/word/2010/wordml" xmlns:w15="http://schemas.microsoft.com/office/word/2012/wordml" xmlns:w16se="http://schemas.microsoft.com/office/word/2015/wordml/symex" mc:Ignorable="w14 w15 w16se">
+<w:styles xmlns:mc="http://schemas.openxmlformats.org/markup-compatibility/2006" xmlns:r="http://schemas.openxmlformats.org/officeDocument/2006/relationships" xmlns:w="http://schemas.openxmlformats.org/wordprocessingml/2006/main" xmlns:w14="http://schemas.microsoft.com/office/word/2010/wordml" xmlns:w15="http://schemas.microsoft.com/office/word/2012/wordml" xmlns:w16cex="http://schemas.microsoft.com/office/word/2018/wordml/cex" xmlns:w16cid="http://schemas.microsoft.com/office/word/2016/wordml/cid" xmlns:w16="http://schemas.microsoft.com/office/word/2018/wordml" xmlns:w16se="http://schemas.microsoft.com/office/word/2015/wordml/symex" mc:Ignorable="w14 w15 w16se w16cid w16 w16cex">
   <w:docDefaults>
     <w:rPrDefault>
       <w:rPr>
@@ -19602,7 +21715,7 @@
       </w:pPr>
     </w:pPrDefault>
   </w:docDefaults>
-  <w:latentStyles w:defLockedState="0" w:defUIPriority="99" w:defSemiHidden="0" w:defUnhideWhenUsed="0" w:defQFormat="0" w:count="371">
+  <w:latentStyles w:defLockedState="0" w:defUIPriority="99" w:defSemiHidden="0" w:defUnhideWhenUsed="0" w:defQFormat="0" w:count="376">
     <w:lsdException w:name="Normal" w:uiPriority="0" w:qFormat="1"/>
     <w:lsdException w:name="heading 1" w:uiPriority="9" w:qFormat="1"/>
     <w:lsdException w:name="heading 2" w:semiHidden="1" w:uiPriority="9" w:unhideWhenUsed="1" w:qFormat="1"/>
@@ -19708,7 +21821,6 @@
     <w:lsdException w:name="HTML Sample" w:semiHidden="1" w:unhideWhenUsed="1"/>
     <w:lsdException w:name="HTML Typewriter" w:semiHidden="1" w:unhideWhenUsed="1"/>
     <w:lsdException w:name="HTML Variable" w:semiHidden="1" w:unhideWhenUsed="1"/>
-    <w:lsdException w:name="Normal Table" w:semiHidden="1" w:unhideWhenUsed="1"/>
     <w:lsdException w:name="annotation subject" w:semiHidden="1" w:unhideWhenUsed="1"/>
     <w:lsdException w:name="No List" w:semiHidden="1" w:unhideWhenUsed="1"/>
     <w:lsdException w:name="Outline List 1" w:semiHidden="1" w:unhideWhenUsed="1"/>
@@ -19751,11 +21863,8 @@
     <w:lsdException w:name="Table Contemporary" w:semiHidden="1" w:unhideWhenUsed="1"/>
     <w:lsdException w:name="Table Elegant" w:semiHidden="1" w:unhideWhenUsed="1"/>
     <w:lsdException w:name="Table Professional" w:semiHidden="1" w:unhideWhenUsed="1"/>
-    <w:lsdException w:name="Table Subtle 1" w:semiHidden="1" w:unhideWhenUsed="1"/>
     <w:lsdException w:name="Table Subtle 2" w:semiHidden="1" w:unhideWhenUsed="1"/>
     <w:lsdException w:name="Table Web 1" w:semiHidden="1" w:unhideWhenUsed="1"/>
-    <w:lsdException w:name="Table Web 2" w:semiHidden="1" w:unhideWhenUsed="1"/>
-    <w:lsdException w:name="Table Web 3" w:semiHidden="1" w:unhideWhenUsed="1"/>
     <w:lsdException w:name="Balloon Text" w:semiHidden="1" w:unhideWhenUsed="1"/>
     <w:lsdException w:name="Table Grid" w:uiPriority="39"/>
     <w:lsdException w:name="Table Theme" w:semiHidden="1" w:unhideWhenUsed="1"/>
@@ -19974,6 +22083,11 @@
     <w:lsdException w:name="List Table 5 Dark Accent 6" w:uiPriority="50"/>
     <w:lsdException w:name="List Table 6 Colorful Accent 6" w:uiPriority="51"/>
     <w:lsdException w:name="List Table 7 Colorful Accent 6" w:uiPriority="52"/>
+    <w:lsdException w:name="Mention" w:semiHidden="1" w:unhideWhenUsed="1"/>
+    <w:lsdException w:name="Smart Hyperlink" w:semiHidden="1" w:unhideWhenUsed="1"/>
+    <w:lsdException w:name="Hashtag" w:semiHidden="1" w:unhideWhenUsed="1"/>
+    <w:lsdException w:name="Unresolved Mention" w:semiHidden="1" w:unhideWhenUsed="1"/>
+    <w:lsdException w:name="Smart Link" w:semiHidden="1" w:unhideWhenUsed="1"/>
   </w:latentStyles>
   <w:style w:type="paragraph" w:default="1" w:styleId="Normal">
     <w:name w:val="Normal"/>
@@ -19981,7 +22095,7 @@
       <w:lang w:val="en-US"/>
     </w:rPr>
   </w:style>
-  <w:style w:type="paragraph" w:styleId="Heading1">
+  <w:style w:type="paragraph" w:styleId="Balk1">
     <w:name w:val="heading 1"/>
     <w:basedOn w:val="Normal"/>
     <w:next w:val="Normal"/>
@@ -19996,7 +22110,7 @@
       <w:szCs w:val="40"/>
     </w:rPr>
   </w:style>
-  <w:style w:type="paragraph" w:styleId="Heading2">
+  <w:style w:type="paragraph" w:styleId="Balk2">
     <w:name w:val="heading 2"/>
     <w:basedOn w:val="Normal"/>
     <w:next w:val="Normal"/>
@@ -20011,7 +22125,7 @@
       <w:szCs w:val="32"/>
     </w:rPr>
   </w:style>
-  <w:style w:type="paragraph" w:styleId="Heading3">
+  <w:style w:type="paragraph" w:styleId="Balk3">
     <w:name w:val="heading 3"/>
     <w:basedOn w:val="Normal"/>
     <w:next w:val="Normal"/>
@@ -20027,7 +22141,7 @@
       <w:szCs w:val="28"/>
     </w:rPr>
   </w:style>
-  <w:style w:type="paragraph" w:styleId="Heading4">
+  <w:style w:type="paragraph" w:styleId="Balk4">
     <w:name w:val="heading 4"/>
     <w:basedOn w:val="Normal"/>
     <w:next w:val="Normal"/>
@@ -20043,7 +22157,7 @@
       <w:szCs w:val="24"/>
     </w:rPr>
   </w:style>
-  <w:style w:type="paragraph" w:styleId="Heading5">
+  <w:style w:type="paragraph" w:styleId="Balk5">
     <w:name w:val="heading 5"/>
     <w:basedOn w:val="Normal"/>
     <w:next w:val="Normal"/>
@@ -20057,7 +22171,7 @@
       <w:color w:val="666666"/>
     </w:rPr>
   </w:style>
-  <w:style w:type="paragraph" w:styleId="Heading6">
+  <w:style w:type="paragraph" w:styleId="Balk6">
     <w:name w:val="heading 6"/>
     <w:basedOn w:val="Normal"/>
     <w:next w:val="Normal"/>
@@ -20072,11 +22186,11 @@
       <w:color w:val="666666"/>
     </w:rPr>
   </w:style>
-  <w:style w:type="paragraph" w:styleId="Heading7">
+  <w:style w:type="paragraph" w:styleId="Balk7">
     <w:name w:val="heading 7"/>
     <w:basedOn w:val="Normal"/>
     <w:next w:val="Normal"/>
-    <w:link w:val="Heading7Char"/>
+    <w:link w:val="Balk7Char"/>
     <w:uiPriority w:val="9"/>
     <w:unhideWhenUsed/>
     <w:qFormat/>
@@ -20094,13 +22208,13 @@
       <w:color w:val="243F60" w:themeColor="accent1" w:themeShade="7F"/>
     </w:rPr>
   </w:style>
-  <w:style w:type="character" w:default="1" w:styleId="DefaultParagraphFont">
+  <w:style w:type="character" w:default="1" w:styleId="VarsaylanParagrafYazTipi">
     <w:name w:val="Default Paragraph Font"/>
     <w:uiPriority w:val="1"/>
     <w:semiHidden/>
     <w:unhideWhenUsed/>
   </w:style>
-  <w:style w:type="table" w:default="1" w:styleId="TableNormal">
+  <w:style w:type="table" w:default="1" w:styleId="NormalTablo">
     <w:name w:val="Normal Table"/>
     <w:uiPriority w:val="99"/>
     <w:semiHidden/>
@@ -20115,13 +22229,13 @@
       </w:tblCellMar>
     </w:tblPr>
   </w:style>
-  <w:style w:type="numbering" w:default="1" w:styleId="NoList">
+  <w:style w:type="numbering" w:default="1" w:styleId="ListeYok">
     <w:name w:val="No List"/>
     <w:uiPriority w:val="99"/>
     <w:semiHidden/>
     <w:unhideWhenUsed/>
   </w:style>
-  <w:style w:type="paragraph" w:styleId="Title">
+  <w:style w:type="paragraph" w:styleId="KonuBal">
     <w:name w:val="Title"/>
     <w:basedOn w:val="Normal"/>
     <w:next w:val="Normal"/>
@@ -20135,7 +22249,7 @@
       <w:szCs w:val="52"/>
     </w:rPr>
   </w:style>
-  <w:style w:type="paragraph" w:styleId="Subtitle">
+  <w:style w:type="paragraph" w:styleId="Altyaz">
     <w:name w:val="Subtitle"/>
     <w:basedOn w:val="Normal"/>
     <w:next w:val="Normal"/>
@@ -20150,7 +22264,7 @@
       <w:szCs w:val="30"/>
     </w:rPr>
   </w:style>
-  <w:style w:type="paragraph" w:styleId="ListParagraph">
+  <w:style w:type="paragraph" w:styleId="ListeParagraf">
     <w:name w:val="List Paragraph"/>
     <w:basedOn w:val="Normal"/>
     <w:uiPriority w:val="34"/>
@@ -20161,10 +22275,10 @@
       <w:contextualSpacing/>
     </w:pPr>
   </w:style>
-  <w:style w:type="paragraph" w:styleId="Header">
+  <w:style w:type="paragraph" w:styleId="stBilgi">
     <w:name w:val="header"/>
     <w:basedOn w:val="Normal"/>
-    <w:link w:val="HeaderChar"/>
+    <w:link w:val="stBilgiChar"/>
     <w:uiPriority w:val="99"/>
     <w:unhideWhenUsed/>
     <w:rsid w:val="00B725B0"/>
@@ -20176,17 +22290,17 @@
       <w:spacing w:line="240" w:lineRule="auto"/>
     </w:pPr>
   </w:style>
-  <w:style w:type="character" w:customStyle="1" w:styleId="HeaderChar">
-    <w:name w:val="Header Char"/>
-    <w:basedOn w:val="DefaultParagraphFont"/>
-    <w:link w:val="Header"/>
+  <w:style w:type="character" w:customStyle="1" w:styleId="stBilgiChar">
+    <w:name w:val="Üst Bilgi Char"/>
+    <w:basedOn w:val="VarsaylanParagrafYazTipi"/>
+    <w:link w:val="stBilgi"/>
     <w:uiPriority w:val="99"/>
     <w:rsid w:val="00B725B0"/>
   </w:style>
-  <w:style w:type="paragraph" w:styleId="Footer">
+  <w:style w:type="paragraph" w:styleId="AltBilgi">
     <w:name w:val="footer"/>
     <w:basedOn w:val="Normal"/>
-    <w:link w:val="FooterChar"/>
+    <w:link w:val="AltBilgiChar"/>
     <w:uiPriority w:val="99"/>
     <w:unhideWhenUsed/>
     <w:rsid w:val="00B725B0"/>
@@ -20198,16 +22312,16 @@
       <w:spacing w:line="240" w:lineRule="auto"/>
     </w:pPr>
   </w:style>
-  <w:style w:type="character" w:customStyle="1" w:styleId="FooterChar">
-    <w:name w:val="Footer Char"/>
-    <w:basedOn w:val="DefaultParagraphFont"/>
-    <w:link w:val="Footer"/>
+  <w:style w:type="character" w:customStyle="1" w:styleId="AltBilgiChar">
+    <w:name w:val="Alt Bilgi Char"/>
+    <w:basedOn w:val="VarsaylanParagrafYazTipi"/>
+    <w:link w:val="AltBilgi"/>
     <w:uiPriority w:val="99"/>
     <w:rsid w:val="00B725B0"/>
   </w:style>
-  <w:style w:type="character" w:styleId="PlaceholderText">
+  <w:style w:type="character" w:styleId="YerTutucuMetni">
     <w:name w:val="Placeholder Text"/>
-    <w:basedOn w:val="DefaultParagraphFont"/>
+    <w:basedOn w:val="VarsaylanParagrafYazTipi"/>
     <w:uiPriority w:val="99"/>
     <w:semiHidden/>
     <w:rsid w:val="00B725B0"/>
@@ -20215,7 +22329,7 @@
       <w:color w:val="808080"/>
     </w:rPr>
   </w:style>
-  <w:style w:type="paragraph" w:styleId="Caption">
+  <w:style w:type="paragraph" w:styleId="ResimYazs">
     <w:name w:val="caption"/>
     <w:basedOn w:val="Normal"/>
     <w:next w:val="Normal"/>
@@ -20234,10 +22348,10 @@
       <w:szCs w:val="18"/>
     </w:rPr>
   </w:style>
-  <w:style w:type="character" w:customStyle="1" w:styleId="Heading7Char">
-    <w:name w:val="Heading 7 Char"/>
-    <w:basedOn w:val="DefaultParagraphFont"/>
-    <w:link w:val="Heading7"/>
+  <w:style w:type="character" w:customStyle="1" w:styleId="Balk7Char">
+    <w:name w:val="Başlık 7 Char"/>
+    <w:basedOn w:val="VarsaylanParagrafYazTipi"/>
+    <w:link w:val="Balk7"/>
     <w:uiPriority w:val="9"/>
     <w:rsid w:val="00342A93"/>
     <w:rPr>
@@ -20247,9 +22361,9 @@
       <w:color w:val="243F60" w:themeColor="accent1" w:themeShade="7F"/>
     </w:rPr>
   </w:style>
-  <w:style w:type="paragraph" w:styleId="TOCHeading">
+  <w:style w:type="paragraph" w:styleId="TBal">
     <w:name w:val="TOC Heading"/>
-    <w:basedOn w:val="Heading1"/>
+    <w:basedOn w:val="Balk1"/>
     <w:next w:val="Normal"/>
     <w:uiPriority w:val="39"/>
     <w:unhideWhenUsed/>
@@ -20267,7 +22381,7 @@
       <w:lang w:eastAsia="en-US"/>
     </w:rPr>
   </w:style>
-  <w:style w:type="paragraph" w:styleId="TOC2">
+  <w:style w:type="paragraph" w:styleId="T2">
     <w:name w:val="toc 2"/>
     <w:basedOn w:val="Normal"/>
     <w:next w:val="Normal"/>
@@ -20284,7 +22398,7 @@
       <w:lang w:eastAsia="en-US"/>
     </w:rPr>
   </w:style>
-  <w:style w:type="paragraph" w:styleId="TOC1">
+  <w:style w:type="paragraph" w:styleId="T1">
     <w:name w:val="toc 1"/>
     <w:basedOn w:val="Normal"/>
     <w:next w:val="Normal"/>
@@ -20300,7 +22414,7 @@
       <w:lang w:eastAsia="en-US"/>
     </w:rPr>
   </w:style>
-  <w:style w:type="paragraph" w:styleId="TOC3">
+  <w:style w:type="paragraph" w:styleId="T3">
     <w:name w:val="toc 3"/>
     <w:basedOn w:val="Normal"/>
     <w:next w:val="Normal"/>
@@ -20317,7 +22431,7 @@
       <w:lang w:eastAsia="en-US"/>
     </w:rPr>
   </w:style>
-  <w:style w:type="paragraph" w:styleId="TableofFigures">
+  <w:style w:type="paragraph" w:styleId="ekillerTablosu">
     <w:name w:val="table of figures"/>
     <w:basedOn w:val="Normal"/>
     <w:next w:val="Normal"/>
@@ -20325,9 +22439,9 @@
     <w:unhideWhenUsed/>
     <w:rsid w:val="00342A93"/>
   </w:style>
-  <w:style w:type="character" w:styleId="Hyperlink">
+  <w:style w:type="character" w:styleId="Kpr">
     <w:name w:val="Hyperlink"/>
-    <w:basedOn w:val="DefaultParagraphFont"/>
+    <w:basedOn w:val="VarsaylanParagrafYazTipi"/>
     <w:uiPriority w:val="99"/>
     <w:unhideWhenUsed/>
     <w:rsid w:val="00342A93"/>
@@ -20353,9 +22467,9 @@
       <w:lang w:val="tr-TR"/>
     </w:rPr>
   </w:style>
-  <w:style w:type="character" w:styleId="BookTitle">
+  <w:style w:type="character" w:styleId="KitapBal">
     <w:name w:val="Book Title"/>
-    <w:basedOn w:val="DefaultParagraphFont"/>
+    <w:basedOn w:val="VarsaylanParagrafYazTipi"/>
     <w:uiPriority w:val="33"/>
     <w:qFormat/>
     <w:rsid w:val="00FE5134"/>
@@ -20367,7 +22481,7 @@
       <w:spacing w:val="5"/>
     </w:rPr>
   </w:style>
-  <w:style w:type="paragraph" w:styleId="NoSpacing">
+  <w:style w:type="paragraph" w:styleId="AralkYok">
     <w:name w:val="No Spacing"/>
     <w:uiPriority w:val="1"/>
     <w:qFormat/>
@@ -20379,9 +22493,9 @@
       <w:lang w:val="en-US"/>
     </w:rPr>
   </w:style>
-  <w:style w:type="table" w:styleId="TableGrid">
+  <w:style w:type="table" w:styleId="TabloKlavuzu">
     <w:name w:val="Table Grid"/>
-    <w:basedOn w:val="TableNormal"/>
+    <w:basedOn w:val="NormalTablo"/>
     <w:uiPriority w:val="39"/>
     <w:rsid w:val="00E44BB5"/>
     <w:pPr>
@@ -20400,14 +22514,14 @@
   </w:style>
   <w:style w:type="character" w:customStyle="1" w:styleId="muibutton-label">
     <w:name w:val="muibutton-label"/>
-    <w:basedOn w:val="DefaultParagraphFont"/>
+    <w:basedOn w:val="VarsaylanParagrafYazTipi"/>
     <w:rsid w:val="009C121D"/>
   </w:style>
 </w:styles>
 </file>
 
 <file path=word/glossary/document.xml><?xml version="1.0" encoding="utf-8"?>
-<w:glossaryDocument xmlns:wpc="http://schemas.microsoft.com/office/word/2010/wordprocessingCanvas" xmlns:cx="http://schemas.microsoft.com/office/drawing/2014/chartex" xmlns:mc="http://schemas.openxmlformats.org/markup-compatibility/2006" xmlns:o="urn:schemas-microsoft-com:office:office" xmlns:r="http://schemas.openxmlformats.org/officeDocument/2006/relationships" xmlns:m="http://schemas.openxmlformats.org/officeDocument/2006/math" xmlns:v="urn:schemas-microsoft-com:vml" xmlns:wp14="http://schemas.microsoft.com/office/word/2010/wordprocessingDrawing" xmlns:wp="http://schemas.openxmlformats.org/drawingml/2006/wordprocessingDrawing" xmlns:w10="urn:schemas-microsoft-com:office:word" xmlns:w="http://schemas.openxmlformats.org/wordprocessingml/2006/main" xmlns:w14="http://schemas.microsoft.com/office/word/2010/wordml" xmlns:w15="http://schemas.microsoft.com/office/word/2012/wordml" xmlns:w16se="http://schemas.microsoft.com/office/word/2015/wordml/symex" xmlns:wpg="http://schemas.microsoft.com/office/word/2010/wordprocessingGroup" xmlns:wpi="http://schemas.microsoft.com/office/word/2010/wordprocessingInk" xmlns:wne="http://schemas.microsoft.com/office/word/2006/wordml" xmlns:wps="http://schemas.microsoft.com/office/word/2010/wordprocessingShape" mc:Ignorable="w14 w15 w16se wp14">
+<w:glossaryDocument xmlns:wpc="http://schemas.microsoft.com/office/word/2010/wordprocessingCanvas" xmlns:cx="http://schemas.microsoft.com/office/drawing/2014/chartex" xmlns:cx1="http://schemas.microsoft.com/office/drawing/2015/9/8/chartex" xmlns:cx2="http://schemas.microsoft.com/office/drawing/2015/10/21/chartex" xmlns:cx3="http://schemas.microsoft.com/office/drawing/2016/5/9/chartex" xmlns:cx4="http://schemas.microsoft.com/office/drawing/2016/5/10/chartex" xmlns:cx5="http://schemas.microsoft.com/office/drawing/2016/5/11/chartex" xmlns:cx6="http://schemas.microsoft.com/office/drawing/2016/5/12/chartex" xmlns:cx7="http://schemas.microsoft.com/office/drawing/2016/5/13/chartex" xmlns:cx8="http://schemas.microsoft.com/office/drawing/2016/5/14/chartex" xmlns:mc="http://schemas.openxmlformats.org/markup-compatibility/2006" xmlns:aink="http://schemas.microsoft.com/office/drawing/2016/ink" xmlns:am3d="http://schemas.microsoft.com/office/drawing/2017/model3d" xmlns:o="urn:schemas-microsoft-com:office:office" xmlns:r="http://schemas.openxmlformats.org/officeDocument/2006/relationships" xmlns:m="http://schemas.openxmlformats.org/officeDocument/2006/math" xmlns:v="urn:schemas-microsoft-com:vml" xmlns:wp14="http://schemas.microsoft.com/office/word/2010/wordprocessingDrawing" xmlns:wp="http://schemas.openxmlformats.org/drawingml/2006/wordprocessingDrawing" xmlns:w10="urn:schemas-microsoft-com:office:word" xmlns:w="http://schemas.openxmlformats.org/wordprocessingml/2006/main" xmlns:w14="http://schemas.microsoft.com/office/word/2010/wordml" xmlns:w15="http://schemas.microsoft.com/office/word/2012/wordml" xmlns:w16cex="http://schemas.microsoft.com/office/word/2018/wordml/cex" xmlns:w16cid="http://schemas.microsoft.com/office/word/2016/wordml/cid" xmlns:w16="http://schemas.microsoft.com/office/word/2018/wordml" xmlns:w16se="http://schemas.microsoft.com/office/word/2015/wordml/symex" xmlns:wpg="http://schemas.microsoft.com/office/word/2010/wordprocessingGroup" xmlns:wpi="http://schemas.microsoft.com/office/word/2010/wordprocessingInk" xmlns:wne="http://schemas.microsoft.com/office/word/2006/wordml" xmlns:wps="http://schemas.microsoft.com/office/word/2010/wordprocessingShape" mc:Ignorable="w14 w15 w16se w16cid w16 w16cex wp14">
   <w:docParts>
     <w:docPart>
       <w:docPartPr>
@@ -20492,7 +22606,7 @@
 </file>
 
 <file path=word/glossary/fontTable.xml><?xml version="1.0" encoding="utf-8"?>
-<w:fonts xmlns:mc="http://schemas.openxmlformats.org/markup-compatibility/2006" xmlns:r="http://schemas.openxmlformats.org/officeDocument/2006/relationships" xmlns:w="http://schemas.openxmlformats.org/wordprocessingml/2006/main" xmlns:w14="http://schemas.microsoft.com/office/word/2010/wordml" xmlns:w15="http://schemas.microsoft.com/office/word/2012/wordml" xmlns:w16se="http://schemas.microsoft.com/office/word/2015/wordml/symex" mc:Ignorable="w14 w15 w16se">
+<w:fonts xmlns:mc="http://schemas.openxmlformats.org/markup-compatibility/2006" xmlns:r="http://schemas.openxmlformats.org/officeDocument/2006/relationships" xmlns:w="http://schemas.openxmlformats.org/wordprocessingml/2006/main" xmlns:w14="http://schemas.microsoft.com/office/word/2010/wordml" xmlns:w15="http://schemas.microsoft.com/office/word/2012/wordml" xmlns:w16cex="http://schemas.microsoft.com/office/word/2018/wordml/cex" xmlns:w16cid="http://schemas.microsoft.com/office/word/2016/wordml/cid" xmlns:w16="http://schemas.microsoft.com/office/word/2018/wordml" xmlns:w16se="http://schemas.microsoft.com/office/word/2015/wordml/symex" mc:Ignorable="w14 w15 w16se w16cid w16 w16cex">
   <w:font w:name="Times New Roman">
     <w:panose1 w:val="02020603050405020304"/>
     <w:charset w:val="A2"/>
@@ -20539,7 +22653,7 @@
 </file>
 
 <file path=word/glossary/settings.xml><?xml version="1.0" encoding="utf-8"?>
-<w:settings xmlns:mc="http://schemas.openxmlformats.org/markup-compatibility/2006" xmlns:o="urn:schemas-microsoft-com:office:office" xmlns:r="http://schemas.openxmlformats.org/officeDocument/2006/relationships" xmlns:m="http://schemas.openxmlformats.org/officeDocument/2006/math" xmlns:v="urn:schemas-microsoft-com:vml" xmlns:w10="urn:schemas-microsoft-com:office:word" xmlns:w="http://schemas.openxmlformats.org/wordprocessingml/2006/main" xmlns:w14="http://schemas.microsoft.com/office/word/2010/wordml" xmlns:w15="http://schemas.microsoft.com/office/word/2012/wordml" xmlns:w16se="http://schemas.microsoft.com/office/word/2015/wordml/symex" xmlns:sl="http://schemas.openxmlformats.org/schemaLibrary/2006/main" mc:Ignorable="w14 w15 w16se">
+<w:settings xmlns:mc="http://schemas.openxmlformats.org/markup-compatibility/2006" xmlns:o="urn:schemas-microsoft-com:office:office" xmlns:r="http://schemas.openxmlformats.org/officeDocument/2006/relationships" xmlns:m="http://schemas.openxmlformats.org/officeDocument/2006/math" xmlns:v="urn:schemas-microsoft-com:vml" xmlns:w10="urn:schemas-microsoft-com:office:word" xmlns:w="http://schemas.openxmlformats.org/wordprocessingml/2006/main" xmlns:w14="http://schemas.microsoft.com/office/word/2010/wordml" xmlns:w15="http://schemas.microsoft.com/office/word/2012/wordml" xmlns:w16cex="http://schemas.microsoft.com/office/word/2018/wordml/cex" xmlns:w16cid="http://schemas.microsoft.com/office/word/2016/wordml/cid" xmlns:w16="http://schemas.microsoft.com/office/word/2018/wordml" xmlns:w16se="http://schemas.microsoft.com/office/word/2015/wordml/symex" xmlns:sl="http://schemas.openxmlformats.org/schemaLibrary/2006/main" mc:Ignorable="w14 w15 w16se w16cid w16 w16cex">
   <w:view w:val="normal"/>
   <w:defaultTabStop w:val="708"/>
   <w:hyphenationZone w:val="425"/>
@@ -20551,11 +22665,13 @@
     <w:compatSetting w:name="enableOpenTypeFeatures" w:uri="http://schemas.microsoft.com/office/word" w:val="1"/>
     <w:compatSetting w:name="doNotFlipMirrorIndents" w:uri="http://schemas.microsoft.com/office/word" w:val="1"/>
     <w:compatSetting w:name="differentiateMultirowTableHeaders" w:uri="http://schemas.microsoft.com/office/word" w:val="1"/>
+    <w:compatSetting w:name="useWord2013TrackBottomHyphenation" w:uri="http://schemas.microsoft.com/office/word" w:val="1"/>
   </w:compat>
   <w:rsids>
     <w:rsidRoot w:val="00FF1F2D"/>
     <w:rsid w:val="00100B0A"/>
     <w:rsid w:val="00254034"/>
+    <w:rsid w:val="00432A05"/>
     <w:rsid w:val="005960E1"/>
     <w:rsid w:val="00801D96"/>
     <w:rsid w:val="008E2B4D"/>
@@ -20586,7 +22702,7 @@
 </file>
 
 <file path=word/glossary/styles.xml><?xml version="1.0" encoding="utf-8"?>
-<w:styles xmlns:mc="http://schemas.openxmlformats.org/markup-compatibility/2006" xmlns:r="http://schemas.openxmlformats.org/officeDocument/2006/relationships" xmlns:w="http://schemas.openxmlformats.org/wordprocessingml/2006/main" xmlns:w14="http://schemas.microsoft.com/office/word/2010/wordml" xmlns:w15="http://schemas.microsoft.com/office/word/2012/wordml" xmlns:w16se="http://schemas.microsoft.com/office/word/2015/wordml/symex" mc:Ignorable="w14 w15 w16se">
+<w:styles xmlns:mc="http://schemas.openxmlformats.org/markup-compatibility/2006" xmlns:r="http://schemas.openxmlformats.org/officeDocument/2006/relationships" xmlns:w="http://schemas.openxmlformats.org/wordprocessingml/2006/main" xmlns:w14="http://schemas.microsoft.com/office/word/2010/wordml" xmlns:w15="http://schemas.microsoft.com/office/word/2012/wordml" xmlns:w16cex="http://schemas.microsoft.com/office/word/2018/wordml/cex" xmlns:w16cid="http://schemas.microsoft.com/office/word/2016/wordml/cid" xmlns:w16="http://schemas.microsoft.com/office/word/2018/wordml" xmlns:w16se="http://schemas.microsoft.com/office/word/2015/wordml/symex" mc:Ignorable="w14 w15 w16se w16cid w16 w16cex">
   <w:docDefaults>
     <w:rPrDefault>
       <w:rPr>
@@ -20602,7 +22718,7 @@
       </w:pPr>
     </w:pPrDefault>
   </w:docDefaults>
-  <w:latentStyles w:defLockedState="0" w:defUIPriority="99" w:defSemiHidden="0" w:defUnhideWhenUsed="0" w:defQFormat="0" w:count="371">
+  <w:latentStyles w:defLockedState="0" w:defUIPriority="99" w:defSemiHidden="0" w:defUnhideWhenUsed="0" w:defQFormat="0" w:count="376">
     <w:lsdException w:name="Normal" w:uiPriority="0" w:qFormat="1"/>
     <w:lsdException w:name="heading 1" w:uiPriority="9" w:qFormat="1"/>
     <w:lsdException w:name="heading 2" w:semiHidden="1" w:uiPriority="9" w:unhideWhenUsed="1" w:qFormat="1"/>
@@ -20708,7 +22824,6 @@
     <w:lsdException w:name="HTML Sample" w:semiHidden="1" w:unhideWhenUsed="1"/>
     <w:lsdException w:name="HTML Typewriter" w:semiHidden="1" w:unhideWhenUsed="1"/>
     <w:lsdException w:name="HTML Variable" w:semiHidden="1" w:unhideWhenUsed="1"/>
-    <w:lsdException w:name="Normal Table" w:semiHidden="1" w:unhideWhenUsed="1"/>
     <w:lsdException w:name="annotation subject" w:semiHidden="1" w:unhideWhenUsed="1"/>
     <w:lsdException w:name="No List" w:semiHidden="1" w:unhideWhenUsed="1"/>
     <w:lsdException w:name="Outline List 1" w:semiHidden="1" w:unhideWhenUsed="1"/>
@@ -20751,11 +22866,8 @@
     <w:lsdException w:name="Table Contemporary" w:semiHidden="1" w:unhideWhenUsed="1"/>
     <w:lsdException w:name="Table Elegant" w:semiHidden="1" w:unhideWhenUsed="1"/>
     <w:lsdException w:name="Table Professional" w:semiHidden="1" w:unhideWhenUsed="1"/>
-    <w:lsdException w:name="Table Subtle 1" w:semiHidden="1" w:unhideWhenUsed="1"/>
     <w:lsdException w:name="Table Subtle 2" w:semiHidden="1" w:unhideWhenUsed="1"/>
     <w:lsdException w:name="Table Web 1" w:semiHidden="1" w:unhideWhenUsed="1"/>
-    <w:lsdException w:name="Table Web 2" w:semiHidden="1" w:unhideWhenUsed="1"/>
-    <w:lsdException w:name="Table Web 3" w:semiHidden="1" w:unhideWhenUsed="1"/>
     <w:lsdException w:name="Balloon Text" w:semiHidden="1" w:unhideWhenUsed="1"/>
     <w:lsdException w:name="Table Grid" w:uiPriority="39"/>
     <w:lsdException w:name="Table Theme" w:semiHidden="1" w:unhideWhenUsed="1"/>
@@ -20974,18 +23086,23 @@
     <w:lsdException w:name="List Table 5 Dark Accent 6" w:uiPriority="50"/>
     <w:lsdException w:name="List Table 6 Colorful Accent 6" w:uiPriority="51"/>
     <w:lsdException w:name="List Table 7 Colorful Accent 6" w:uiPriority="52"/>
+    <w:lsdException w:name="Mention" w:semiHidden="1" w:unhideWhenUsed="1"/>
+    <w:lsdException w:name="Smart Hyperlink" w:semiHidden="1" w:unhideWhenUsed="1"/>
+    <w:lsdException w:name="Hashtag" w:semiHidden="1" w:unhideWhenUsed="1"/>
+    <w:lsdException w:name="Unresolved Mention" w:semiHidden="1" w:unhideWhenUsed="1"/>
+    <w:lsdException w:name="Smart Link" w:semiHidden="1" w:unhideWhenUsed="1"/>
   </w:latentStyles>
   <w:style w:type="paragraph" w:default="1" w:styleId="Normal">
     <w:name w:val="Normal"/>
     <w:qFormat/>
   </w:style>
-  <w:style w:type="character" w:default="1" w:styleId="DefaultParagraphFont">
+  <w:style w:type="character" w:default="1" w:styleId="VarsaylanParagrafYazTipi">
     <w:name w:val="Default Paragraph Font"/>
     <w:uiPriority w:val="1"/>
     <w:semiHidden/>
     <w:unhideWhenUsed/>
   </w:style>
-  <w:style w:type="table" w:default="1" w:styleId="TableNormal">
+  <w:style w:type="table" w:default="1" w:styleId="NormalTablo">
     <w:name w:val="Normal Table"/>
     <w:uiPriority w:val="99"/>
     <w:semiHidden/>
@@ -21000,7 +23117,7 @@
       </w:tblCellMar>
     </w:tblPr>
   </w:style>
-  <w:style w:type="numbering" w:default="1" w:styleId="NoList">
+  <w:style w:type="numbering" w:default="1" w:styleId="ListeYok">
     <w:name w:val="No List"/>
     <w:uiPriority w:val="99"/>
     <w:semiHidden/>
@@ -21018,9 +23135,9 @@
     <w:name w:val="4BF6EE8EA7F2478C9D765ADCA73B6510"/>
     <w:rsid w:val="00FF1F2D"/>
   </w:style>
-  <w:style w:type="character" w:styleId="PlaceholderText">
+  <w:style w:type="character" w:styleId="YerTutucuMetni">
     <w:name w:val="Placeholder Text"/>
-    <w:basedOn w:val="DefaultParagraphFont"/>
+    <w:basedOn w:val="VarsaylanParagrafYazTipi"/>
     <w:uiPriority w:val="99"/>
     <w:semiHidden/>
     <w:rsid w:val="00E00060"/>
@@ -21032,7 +23149,7 @@
 </file>
 
 <file path=word/glossary/webSettings.xml><?xml version="1.0" encoding="utf-8"?>
-<w:webSettings xmlns:mc="http://schemas.openxmlformats.org/markup-compatibility/2006" xmlns:r="http://schemas.openxmlformats.org/officeDocument/2006/relationships" xmlns:w="http://schemas.openxmlformats.org/wordprocessingml/2006/main" xmlns:w14="http://schemas.microsoft.com/office/word/2010/wordml" xmlns:w15="http://schemas.microsoft.com/office/word/2012/wordml" xmlns:w16se="http://schemas.microsoft.com/office/word/2015/wordml/symex" mc:Ignorable="w14 w15 w16se">
+<w:webSettings xmlns:mc="http://schemas.openxmlformats.org/markup-compatibility/2006" xmlns:r="http://schemas.openxmlformats.org/officeDocument/2006/relationships" xmlns:w="http://schemas.openxmlformats.org/wordprocessingml/2006/main" xmlns:w14="http://schemas.microsoft.com/office/word/2010/wordml" xmlns:w15="http://schemas.microsoft.com/office/word/2012/wordml" xmlns:w16cex="http://schemas.microsoft.com/office/word/2018/wordml/cex" xmlns:w16cid="http://schemas.microsoft.com/office/word/2016/wordml/cid" xmlns:w16="http://schemas.microsoft.com/office/word/2018/wordml" xmlns:w16se="http://schemas.microsoft.com/office/word/2015/wordml/symex" mc:Ignorable="w14 w15 w16se w16cid w16 w16cex">
   <w:optimizeForBrowser/>
   <w:allowPNG/>
 </w:webSettings>
